--- a/Docs/Submission/דוח סופי.docx
+++ b/Docs/Submission/דוח סופי.docx
@@ -135,7 +135,7 @@
       <w:pPr>
         <w:spacing w:line="360" w:lineRule="auto"/>
         <w:rPr>
-          <w:rFonts w:ascii="Segoe UI Semilight" w:hAnsi="Segoe UI Semilight" w:cs="Segoe UI Semilight" w:hint="cs"/>
+          <w:rFonts w:ascii="Segoe UI Semilight" w:hAnsi="Segoe UI Semilight" w:cs="Segoe UI Semilight"/>
           <w:b/>
           <w:bCs/>
           <w:sz w:val="48"/>
@@ -636,7 +636,7 @@
             <w:pPr>
               <w:jc w:val="left"/>
               <w:rPr>
-                <w:rFonts w:ascii="Segoe UI Semilight" w:hAnsi="Segoe UI Semilight" w:cs="Segoe UI Semilight" w:hint="cs"/>
+                <w:rFonts w:ascii="Segoe UI Semilight" w:hAnsi="Segoe UI Semilight" w:cs="Segoe UI Semilight"/>
                 <w:sz w:val="28"/>
                 <w:szCs w:val="28"/>
                 <w:rtl/>
@@ -713,7 +713,7 @@
             <w:pPr>
               <w:jc w:val="left"/>
               <w:rPr>
-                <w:rFonts w:ascii="Segoe UI Semilight" w:hAnsi="Segoe UI Semilight" w:cs="Segoe UI Semilight" w:hint="cs"/>
+                <w:rFonts w:ascii="Segoe UI Semilight" w:hAnsi="Segoe UI Semilight" w:cs="Segoe UI Semilight"/>
                 <w:sz w:val="28"/>
                 <w:szCs w:val="28"/>
                 <w:rtl/>
@@ -924,7 +924,7 @@
             <w:pPr>
               <w:jc w:val="left"/>
               <w:rPr>
-                <w:rFonts w:ascii="Segoe UI Semilight" w:hAnsi="Segoe UI Semilight" w:cs="Segoe UI Semilight" w:hint="cs"/>
+                <w:rFonts w:ascii="Segoe UI Semilight" w:hAnsi="Segoe UI Semilight" w:cs="Segoe UI Semilight"/>
                 <w:sz w:val="28"/>
                 <w:szCs w:val="28"/>
               </w:rPr>
@@ -4336,6 +4336,7 @@
         <w:spacing w:before="120" w:beforeAutospacing="0" w:after="200" w:afterAutospacing="0"/>
         <w:rPr>
           <w:rFonts w:ascii="Segoe UI Semilight" w:hAnsi="Segoe UI Semilight" w:cs="Segoe UI Semilight"/>
+          <w:rtl/>
         </w:rPr>
       </w:pPr>
       <w:r>
@@ -4371,40 +4372,6 @@
         </w:rPr>
         <w:t>) הוא כתב הסתר שמתקבל על ידי הפעלת פונקציית ההצפנה על טקסט הקלט. פונקציה הצפנה אדיאלית היא כזו שבהינתן הצופן- הפלט, לא ניתן להסיק ממנו מידע על הקלט.</w:t>
       </w:r>
-    </w:p>
-    <w:p>
-      <w:pPr>
-        <w:jc w:val="left"/>
-        <w:rPr>
-          <w:rFonts w:ascii="Segoe UI Semilight" w:hAnsi="Segoe UI Semilight" w:cs="Segoe UI Semilight"/>
-          <w:rtl/>
-        </w:rPr>
-      </w:pPr>
-    </w:p>
-    <w:p>
-      <w:pPr>
-        <w:pStyle w:val="2"/>
-        <w:jc w:val="left"/>
-        <w:rPr>
-          <w:rFonts w:ascii="Segoe UI Semilight" w:hAnsi="Segoe UI Semilight" w:cs="Segoe UI Semilight"/>
-        </w:rPr>
-      </w:pPr>
-      <w:bookmarkStart w:id="5" w:name="_Toc507593105"/>
-      <w:r>
-        <w:rPr>
-          <w:rFonts w:ascii="Segoe UI Semilight" w:hAnsi="Segoe UI Semilight" w:cs="Segoe UI Semilight"/>
-          <w:rtl/>
-        </w:rPr>
-        <w:lastRenderedPageBreak/>
-        <w:t xml:space="preserve">מכשירי </w:t>
-      </w:r>
-      <w:r>
-        <w:rPr>
-          <w:rFonts w:ascii="Segoe UI Semilight" w:hAnsi="Segoe UI Semilight" w:cs="Segoe UI Semilight"/>
-        </w:rPr>
-        <w:t>IoT</w:t>
-      </w:r>
-      <w:bookmarkEnd w:id="5"/>
     </w:p>
     <w:p>
       <w:pPr>
@@ -4412,17 +4379,10 @@
         <w:bidi/>
         <w:spacing w:before="120" w:beforeAutospacing="0" w:after="200" w:afterAutospacing="0"/>
         <w:rPr>
-          <w:rFonts w:ascii="Segoe UI Semilight" w:hAnsi="Segoe UI Semilight" w:cs="Segoe UI Semilight"/>
-          <w:rtl/>
-        </w:rPr>
-      </w:pPr>
-      <w:r>
-        <w:rPr>
-          <w:rFonts w:ascii="Segoe UI Semilight" w:hAnsi="Segoe UI Semilight" w:cs="Segoe UI Semilight"/>
-          <w:rtl/>
-        </w:rPr>
-        <w:t>בעולם הטכנולוגי כיום קיימת מגמה מואצת להפוך כל מכשיר המכיל שבב אלקטרוני לבעל יכולת חיבור לרשת. כבר כיום ניתן לראות מכשירים מכל הסוגים שקיימת בהם אפשרות חיבור לאינטרנט. לדוגמה: מצלמות, מדפסות, שלטי מזגן ועוד. החזון לחבר כל מכשיר חשמלי לרשת נובע מן הרצון שמכשירים כאלו ישדרו למכשירים ומערכות סביבם את המידע שבידם, ויקבלו מידע מן הרשת לגבי אירועים ותרחישים שונים. הודעות אלו ישדרגו את יכולותיהם ופעילותם והם יוכלו להתנהג בצורה יותר "חכמה", להסיק מסקנות ולפעול אוטומטית על פיהם ללא התערבות אנושית. לדוגמה, כאשר השבב של מערכת החלונות המותקנת ב"בית חכם" קולט שידור ממערכת המיזוג על הפעלת המזגן, הוא יודע לסגור את החלונות המתאימים באופן אוטומטי כדי לייעל את פעולת המיזוג.</w:t>
-      </w:r>
+          <w:rFonts w:ascii="Segoe UI Semilight" w:hAnsi="Segoe UI Semilight" w:cs="Segoe UI Semilight" w:hint="cs"/>
+          <w:rtl/>
+        </w:rPr>
+      </w:pPr>
     </w:p>
     <w:p>
       <w:pPr>
@@ -4431,54 +4391,17 @@
         <w:spacing w:before="120" w:beforeAutospacing="0" w:after="200" w:afterAutospacing="0"/>
         <w:rPr>
           <w:rFonts w:ascii="Segoe UI Semilight" w:hAnsi="Segoe UI Semilight" w:cs="Segoe UI Semilight"/>
-          <w:rtl/>
-        </w:rPr>
-      </w:pPr>
-      <w:r>
-        <w:rPr>
-          <w:rFonts w:ascii="Segoe UI Semilight" w:hAnsi="Segoe UI Semilight" w:cs="Segoe UI Semilight"/>
-          <w:rtl/>
-        </w:rPr>
-        <w:t>מגמה זאת נקראת:"אינטרנט של דברים" (</w:t>
-      </w:r>
-      <w:r>
-        <w:rPr>
-          <w:rFonts w:ascii="Segoe UI Semilight" w:hAnsi="Segoe UI Semilight" w:cs="Segoe UI Semilight"/>
-        </w:rPr>
-        <w:t>IoT- Internet Of Things</w:t>
-      </w:r>
-      <w:r>
-        <w:rPr>
-          <w:rFonts w:ascii="Segoe UI Semilight" w:hAnsi="Segoe UI Semilight" w:cs="Segoe UI Semilight"/>
-          <w:rtl/>
-        </w:rPr>
-        <w:t xml:space="preserve">). זוהי רשת של חפצים פיזיים, או "דברים" המשובצים באלקטרוניקה, תוכנה וחיישנים המאפשרים תקשורת מתקדמת בין החפצים ויכולות איסוף והחלפת מידע. רשת זו צפויה להוביל לאוטומציה בתחומים רבים. כיום ישנה התפתחות נרחבת בתחום ה </w:t>
-      </w:r>
-      <w:r>
-        <w:rPr>
-          <w:rFonts w:ascii="Segoe UI Semilight" w:hAnsi="Segoe UI Semilight" w:cs="Segoe UI Semilight"/>
-        </w:rPr>
-        <w:t>IoT</w:t>
-      </w:r>
-      <w:r>
-        <w:rPr>
-          <w:rFonts w:ascii="Segoe UI Semilight" w:hAnsi="Segoe UI Semilight" w:cs="Segoe UI Semilight"/>
-          <w:rtl/>
-        </w:rPr>
-        <w:t>, למשל "הבית החכם", שבו כל המכשירים מחוברים לרשת וניתן להפעיל אותם בשלט רחוק ולתאם בין פעולותיהם. תחום ה</w:t>
-      </w:r>
-      <w:r>
-        <w:rPr>
-          <w:rFonts w:ascii="Segoe UI Semilight" w:hAnsi="Segoe UI Semilight" w:cs="Segoe UI Semilight"/>
-        </w:rPr>
-        <w:t>IoT</w:t>
-      </w:r>
-      <w:r>
-        <w:rPr>
-          <w:rFonts w:ascii="Segoe UI Semilight" w:hAnsi="Segoe UI Semilight" w:cs="Segoe UI Semilight"/>
-          <w:rtl/>
-        </w:rPr>
-        <w:t xml:space="preserve"> צפוי לגלגל מחזור של כ20 ביליון דולר בשנת 2020, על פי הודעת חברת 'סיסקו' העולמית, ומושקעים בו משאבים רבים לפיתוח מצד החברות בתחום החומרה והתוכנה.</w:t>
+          <w:color w:val="2E74B5" w:themeColor="accent1" w:themeShade="BF"/>
+          <w:rtl/>
+        </w:rPr>
+      </w:pPr>
+      <w:r>
+        <w:rPr>
+          <w:rFonts w:ascii="Segoe UI Semilight" w:hAnsi="Segoe UI Semilight" w:cs="Segoe UI Semilight" w:hint="cs"/>
+          <w:color w:val="2E74B5" w:themeColor="accent1" w:themeShade="BF"/>
+        </w:rPr>
+        <w:lastRenderedPageBreak/>
+        <w:t>RSA</w:t>
       </w:r>
     </w:p>
     <w:p>
@@ -4488,15 +4411,743 @@
         <w:spacing w:before="120" w:beforeAutospacing="0" w:after="200" w:afterAutospacing="0"/>
         <w:rPr>
           <w:rFonts w:ascii="Segoe UI Semilight" w:hAnsi="Segoe UI Semilight" w:cs="Segoe UI Semilight"/>
-          <w:rtl/>
-        </w:rPr>
-      </w:pPr>
-      <w:r>
-        <w:rPr>
-          <w:rFonts w:ascii="Segoe UI Semilight" w:hAnsi="Segoe UI Semilight" w:cs="Segoe UI Semilight"/>
-          <w:rtl/>
-        </w:rPr>
-        <w:t xml:space="preserve">לקראת השינוי הזה יידרש שיפור גם ברמות האבטחה המקובלות כיום בקרב מכשירים כאלו, שעצם חיבורם לרשת חושף אותם להתקפות חיצוניות והם עלולים להוות טרף קל לתוקף. בפרויקט זה נתמקד בחקירת פתרונות אבטחה, בפרט בשימוש בהצפנת </w:t>
+          <w:color w:val="000000" w:themeColor="text1"/>
+          <w:rtl/>
+        </w:rPr>
+      </w:pPr>
+      <w:r>
+        <w:rPr>
+          <w:rFonts w:ascii="Segoe UI Semilight" w:hAnsi="Segoe UI Semilight" w:cs="Segoe UI Semilight"/>
+          <w:b/>
+          <w:bCs/>
+          <w:color w:val="000000" w:themeColor="text1"/>
+          <w:shd w:val="clear" w:color="auto" w:fill="FFFFFF"/>
+        </w:rPr>
+        <w:t xml:space="preserve"> </w:t>
+      </w:r>
+      <w:r>
+        <w:rPr>
+          <w:rFonts w:ascii="Segoe UI Semilight" w:hAnsi="Segoe UI Semilight" w:cs="Segoe UI Semilight"/>
+          <w:color w:val="000000" w:themeColor="text1"/>
+          <w:shd w:val="clear" w:color="auto" w:fill="FFFFFF"/>
+        </w:rPr>
+        <w:t>RSA </w:t>
+      </w:r>
+      <w:r>
+        <w:rPr>
+          <w:rFonts w:ascii="Segoe UI Semilight" w:hAnsi="Segoe UI Semilight" w:cs="Segoe UI Semilight"/>
+          <w:color w:val="000000" w:themeColor="text1"/>
+          <w:shd w:val="clear" w:color="auto" w:fill="FFFFFF"/>
+          <w:rtl/>
+        </w:rPr>
+        <w:t>היא מערכת </w:t>
+      </w:r>
+      <w:hyperlink r:id="rId9" w:tooltip="קריפטוגרפיה" w:history="1">
+        <w:r>
+          <w:rPr>
+            <w:rStyle w:val="Hyperlink"/>
+            <w:rFonts w:ascii="Segoe UI Semilight" w:eastAsia="Calibri" w:hAnsi="Segoe UI Semilight" w:cs="Segoe UI Semilight"/>
+            <w:color w:val="000000" w:themeColor="text1"/>
+            <w:u w:val="none"/>
+            <w:shd w:val="clear" w:color="auto" w:fill="FFFFFF"/>
+            <w:rtl/>
+          </w:rPr>
+          <w:t>הצפנת</w:t>
+        </w:r>
+      </w:hyperlink>
+      <w:r>
+        <w:rPr>
+          <w:rFonts w:ascii="Segoe UI Semilight" w:hAnsi="Segoe UI Semilight" w:cs="Segoe UI Semilight"/>
+          <w:color w:val="000000" w:themeColor="text1"/>
+          <w:shd w:val="clear" w:color="auto" w:fill="FFFFFF"/>
+        </w:rPr>
+        <w:t> </w:t>
+      </w:r>
+      <w:hyperlink r:id="rId10" w:tooltip="מפתח ציבורי" w:history="1">
+        <w:r>
+          <w:rPr>
+            <w:rStyle w:val="Hyperlink"/>
+            <w:rFonts w:ascii="Segoe UI Semilight" w:eastAsia="Calibri" w:hAnsi="Segoe UI Semilight" w:cs="Segoe UI Semilight"/>
+            <w:color w:val="000000" w:themeColor="text1"/>
+            <w:u w:val="none"/>
+            <w:shd w:val="clear" w:color="auto" w:fill="FFFFFF"/>
+            <w:rtl/>
+          </w:rPr>
+          <w:t>מפתח ציבורי</w:t>
+        </w:r>
+      </w:hyperlink>
+      <w:r>
+        <w:rPr>
+          <w:rFonts w:ascii="Segoe UI Semilight" w:hAnsi="Segoe UI Semilight" w:cs="Segoe UI Semilight"/>
+          <w:color w:val="000000" w:themeColor="text1"/>
+          <w:shd w:val="clear" w:color="auto" w:fill="FFFFFF"/>
+        </w:rPr>
+        <w:t> </w:t>
+      </w:r>
+      <w:hyperlink r:id="rId11" w:tooltip="אלגוריתם דטרמיניסטי" w:history="1">
+        <w:r>
+          <w:rPr>
+            <w:rStyle w:val="Hyperlink"/>
+            <w:rFonts w:ascii="Segoe UI Semilight" w:eastAsia="Calibri" w:hAnsi="Segoe UI Semilight" w:cs="Segoe UI Semilight"/>
+            <w:color w:val="000000" w:themeColor="text1"/>
+            <w:u w:val="none"/>
+            <w:shd w:val="clear" w:color="auto" w:fill="FFFFFF"/>
+            <w:rtl/>
+          </w:rPr>
+          <w:t>דטרמיניסטית</w:t>
+        </w:r>
+      </w:hyperlink>
+      <w:r>
+        <w:rPr>
+          <w:rFonts w:ascii="Segoe UI Semilight" w:hAnsi="Segoe UI Semilight" w:cs="Segoe UI Semilight"/>
+          <w:color w:val="000000" w:themeColor="text1"/>
+          <w:shd w:val="clear" w:color="auto" w:fill="FFFFFF"/>
+        </w:rPr>
+        <w:t> </w:t>
+      </w:r>
+      <w:r>
+        <w:rPr>
+          <w:rFonts w:ascii="Segoe UI Semilight" w:hAnsi="Segoe UI Semilight" w:cs="Segoe UI Semilight"/>
+          <w:color w:val="000000" w:themeColor="text1"/>
+          <w:shd w:val="clear" w:color="auto" w:fill="FFFFFF"/>
+          <w:rtl/>
+        </w:rPr>
+        <w:t>מעשית הראשונה שהומצאה והיא עדיין בשימוש נרחב במערכות </w:t>
+      </w:r>
+      <w:hyperlink r:id="rId12" w:tooltip="אבטחת מידע" w:history="1">
+        <w:r>
+          <w:rPr>
+            <w:rStyle w:val="Hyperlink"/>
+            <w:rFonts w:ascii="Segoe UI Semilight" w:eastAsia="Calibri" w:hAnsi="Segoe UI Semilight" w:cs="Segoe UI Semilight"/>
+            <w:color w:val="000000" w:themeColor="text1"/>
+            <w:u w:val="none"/>
+            <w:shd w:val="clear" w:color="auto" w:fill="FFFFFF"/>
+            <w:rtl/>
+          </w:rPr>
+          <w:t>אבטחת מידע</w:t>
+        </w:r>
+      </w:hyperlink>
+      <w:r>
+        <w:rPr>
+          <w:rFonts w:ascii="Segoe UI Semilight" w:hAnsi="Segoe UI Semilight" w:cs="Segoe UI Semilight"/>
+          <w:color w:val="000000" w:themeColor="text1"/>
+          <w:shd w:val="clear" w:color="auto" w:fill="FFFFFF"/>
+        </w:rPr>
+        <w:t> </w:t>
+      </w:r>
+      <w:r>
+        <w:rPr>
+          <w:rFonts w:ascii="Segoe UI Semilight" w:hAnsi="Segoe UI Semilight" w:cs="Segoe UI Semilight"/>
+          <w:color w:val="000000" w:themeColor="text1"/>
+          <w:shd w:val="clear" w:color="auto" w:fill="FFFFFF"/>
+          <w:rtl/>
+        </w:rPr>
+        <w:t>מודרניות</w:t>
+      </w:r>
+      <w:r>
+        <w:rPr>
+          <w:rFonts w:ascii="Segoe UI Semilight" w:hAnsi="Segoe UI Semilight" w:cs="Segoe UI Semilight"/>
+          <w:color w:val="000000" w:themeColor="text1"/>
+          <w:shd w:val="clear" w:color="auto" w:fill="FFFFFF"/>
+        </w:rPr>
+        <w:t xml:space="preserve"> </w:t>
+      </w:r>
+      <w:r>
+        <w:rPr>
+          <w:rFonts w:ascii="Segoe UI Semilight" w:hAnsi="Segoe UI Semilight" w:cs="Segoe UI Semilight"/>
+          <w:color w:val="000000" w:themeColor="text1"/>
+          <w:shd w:val="clear" w:color="auto" w:fill="FFFFFF"/>
+        </w:rPr>
+        <w:t>, </w:t>
+      </w:r>
+      <w:hyperlink r:id="rId13" w:tooltip="תקשורת מחשבים" w:history="1">
+        <w:r>
+          <w:rPr>
+            <w:rStyle w:val="Hyperlink"/>
+            <w:rFonts w:ascii="Segoe UI Semilight" w:eastAsia="Calibri" w:hAnsi="Segoe UI Semilight" w:cs="Segoe UI Semilight"/>
+            <w:color w:val="000000" w:themeColor="text1"/>
+            <w:u w:val="none"/>
+            <w:shd w:val="clear" w:color="auto" w:fill="FFFFFF"/>
+            <w:rtl/>
+          </w:rPr>
+          <w:t>תקשורת מחשבים</w:t>
+        </w:r>
+      </w:hyperlink>
+      <w:r>
+        <w:rPr>
+          <w:rFonts w:ascii="Segoe UI Semilight" w:hAnsi="Segoe UI Semilight" w:cs="Segoe UI Semilight"/>
+          <w:color w:val="000000" w:themeColor="text1"/>
+          <w:shd w:val="clear" w:color="auto" w:fill="FFFFFF"/>
+        </w:rPr>
+        <w:t> </w:t>
+      </w:r>
+      <w:r>
+        <w:rPr>
+          <w:rFonts w:ascii="Segoe UI Semilight" w:hAnsi="Segoe UI Semilight" w:cs="Segoe UI Semilight"/>
+          <w:color w:val="000000" w:themeColor="text1"/>
+          <w:shd w:val="clear" w:color="auto" w:fill="FFFFFF"/>
+          <w:rtl/>
+        </w:rPr>
+        <w:t>ו</w:t>
+      </w:r>
+      <w:hyperlink r:id="rId14" w:tooltip="מסחר אלקטרוני" w:history="1">
+        <w:r>
+          <w:rPr>
+            <w:rStyle w:val="Hyperlink"/>
+            <w:rFonts w:ascii="Segoe UI Semilight" w:eastAsia="Calibri" w:hAnsi="Segoe UI Semilight" w:cs="Segoe UI Semilight"/>
+            <w:color w:val="000000" w:themeColor="text1"/>
+            <w:u w:val="none"/>
+            <w:shd w:val="clear" w:color="auto" w:fill="FFFFFF"/>
+            <w:rtl/>
+          </w:rPr>
+          <w:t>מסחר אלקטרוני</w:t>
+        </w:r>
+      </w:hyperlink>
+      <w:r>
+        <w:rPr>
+          <w:rFonts w:ascii="Segoe UI Semilight" w:hAnsi="Segoe UI Semilight" w:cs="Segoe UI Semilight"/>
+          <w:color w:val="000000" w:themeColor="text1"/>
+          <w:shd w:val="clear" w:color="auto" w:fill="FFFFFF"/>
+        </w:rPr>
+        <w:t xml:space="preserve">. </w:t>
+      </w:r>
+      <w:r>
+        <w:rPr>
+          <w:rFonts w:ascii="Segoe UI Semilight" w:hAnsi="Segoe UI Semilight" w:cs="Segoe UI Semilight" w:hint="cs"/>
+          <w:color w:val="000000" w:themeColor="text1"/>
+          <w:shd w:val="clear" w:color="auto" w:fill="FFFFFF"/>
+          <w:rtl/>
+        </w:rPr>
+        <w:t xml:space="preserve"> </w:t>
+      </w:r>
+      <w:r>
+        <w:rPr>
+          <w:rFonts w:ascii="Segoe UI Semilight" w:hAnsi="Segoe UI Semilight" w:cs="Segoe UI Semilight"/>
+          <w:color w:val="000000" w:themeColor="text1"/>
+          <w:shd w:val="clear" w:color="auto" w:fill="FFFFFF"/>
+          <w:rtl/>
+        </w:rPr>
+        <w:t>ב־</w:t>
+      </w:r>
+      <w:r>
+        <w:rPr>
+          <w:rFonts w:ascii="Segoe UI Semilight" w:hAnsi="Segoe UI Semilight" w:cs="Segoe UI Semilight"/>
+          <w:color w:val="000000" w:themeColor="text1"/>
+          <w:shd w:val="clear" w:color="auto" w:fill="FFFFFF"/>
+        </w:rPr>
+        <w:t>RSA</w:t>
+      </w:r>
+      <w:r>
+        <w:rPr>
+          <w:rFonts w:ascii="Segoe UI Semilight" w:hAnsi="Segoe UI Semilight" w:cs="Segoe UI Semilight" w:hint="cs"/>
+          <w:color w:val="000000" w:themeColor="text1"/>
+          <w:shd w:val="clear" w:color="auto" w:fill="FFFFFF"/>
+          <w:rtl/>
+        </w:rPr>
+        <w:t xml:space="preserve"> , </w:t>
+      </w:r>
+      <w:r>
+        <w:rPr>
+          <w:rFonts w:ascii="Segoe UI Semilight" w:hAnsi="Segoe UI Semilight" w:cs="Segoe UI Semilight"/>
+          <w:color w:val="000000" w:themeColor="text1"/>
+          <w:shd w:val="clear" w:color="auto" w:fill="FFFFFF"/>
+          <w:rtl/>
+        </w:rPr>
+        <w:t>כבכל מערכת מפתח ציבורי, מפתח ההצפנה אינו סודי והוא שונה ממפתח הפענוח שנשמר בסוד, על כן היא נקראת אסימטרי</w:t>
+      </w:r>
+      <w:r>
+        <w:rPr>
+          <w:rFonts w:ascii="Segoe UI Semilight" w:hAnsi="Segoe UI Semilight" w:cs="Segoe UI Semilight" w:hint="cs"/>
+          <w:color w:val="000000" w:themeColor="text1"/>
+          <w:shd w:val="clear" w:color="auto" w:fill="FFFFFF"/>
+          <w:rtl/>
+        </w:rPr>
+        <w:t xml:space="preserve">. </w:t>
+      </w:r>
+      <w:r>
+        <w:rPr>
+          <w:rFonts w:ascii="Segoe UI Semilight" w:hAnsi="Segoe UI Semilight" w:cs="Segoe UI Semilight"/>
+          <w:color w:val="000000" w:themeColor="text1"/>
+          <w:shd w:val="clear" w:color="auto" w:fill="FFFFFF"/>
+        </w:rPr>
+        <w:t xml:space="preserve"> </w:t>
+      </w:r>
+      <w:r>
+        <w:rPr>
+          <w:rFonts w:ascii="Segoe UI Semilight" w:hAnsi="Segoe UI Semilight" w:cs="Segoe UI Semilight"/>
+          <w:color w:val="000000" w:themeColor="text1"/>
+          <w:shd w:val="clear" w:color="auto" w:fill="FFFFFF"/>
+          <w:rtl/>
+        </w:rPr>
+        <w:t>האסימטריה ב־</w:t>
+      </w:r>
+      <w:r>
+        <w:rPr>
+          <w:rFonts w:ascii="Segoe UI Semilight" w:hAnsi="Segoe UI Semilight" w:cs="Segoe UI Semilight"/>
+          <w:color w:val="000000" w:themeColor="text1"/>
+          <w:shd w:val="clear" w:color="auto" w:fill="FFFFFF"/>
+        </w:rPr>
+        <w:t xml:space="preserve">RSA </w:t>
+      </w:r>
+      <w:r>
+        <w:rPr>
+          <w:rFonts w:ascii="Segoe UI Semilight" w:hAnsi="Segoe UI Semilight" w:cs="Segoe UI Semilight"/>
+          <w:color w:val="000000" w:themeColor="text1"/>
+          <w:shd w:val="clear" w:color="auto" w:fill="FFFFFF"/>
+          <w:rtl/>
+        </w:rPr>
+        <w:t>נובעת מהקושי המעשי שב</w:t>
+      </w:r>
+      <w:hyperlink r:id="rId15" w:tooltip="פירוק לגורמים של מספר שלם" w:history="1">
+        <w:r>
+          <w:rPr>
+            <w:rStyle w:val="Hyperlink"/>
+            <w:rFonts w:ascii="Segoe UI Semilight" w:eastAsia="Calibri" w:hAnsi="Segoe UI Semilight" w:cs="Segoe UI Semilight"/>
+            <w:color w:val="000000" w:themeColor="text1"/>
+            <w:u w:val="none"/>
+            <w:shd w:val="clear" w:color="auto" w:fill="FFFFFF"/>
+            <w:rtl/>
+          </w:rPr>
+          <w:t>פירוק לגורמים</w:t>
+        </w:r>
+      </w:hyperlink>
+      <w:r>
+        <w:rPr>
+          <w:rFonts w:ascii="Segoe UI Semilight" w:hAnsi="Segoe UI Semilight" w:cs="Segoe UI Semilight"/>
+          <w:color w:val="000000" w:themeColor="text1"/>
+          <w:shd w:val="clear" w:color="auto" w:fill="FFFFFF"/>
+        </w:rPr>
+        <w:t> </w:t>
+      </w:r>
+      <w:r>
+        <w:rPr>
+          <w:rFonts w:ascii="Segoe UI Semilight" w:hAnsi="Segoe UI Semilight" w:cs="Segoe UI Semilight"/>
+          <w:color w:val="000000" w:themeColor="text1"/>
+          <w:shd w:val="clear" w:color="auto" w:fill="FFFFFF"/>
+          <w:rtl/>
+        </w:rPr>
+        <w:t>של מספר פריק שהוא כפולה של שני</w:t>
+      </w:r>
+      <w:r>
+        <w:rPr>
+          <w:rFonts w:ascii="Segoe UI Semilight" w:hAnsi="Segoe UI Semilight" w:cs="Segoe UI Semilight"/>
+          <w:color w:val="000000" w:themeColor="text1"/>
+        </w:rPr>
+        <w:t xml:space="preserve"> </w:t>
+      </w:r>
+      <w:hyperlink r:id="rId16" w:tooltip="מספר ראשוני" w:history="1">
+        <w:r>
+          <w:rPr>
+            <w:rStyle w:val="Hyperlink"/>
+            <w:rFonts w:ascii="Segoe UI Semilight" w:eastAsia="Calibri" w:hAnsi="Segoe UI Semilight" w:cs="Segoe UI Semilight"/>
+            <w:color w:val="000000" w:themeColor="text1"/>
+            <w:u w:val="none"/>
+            <w:shd w:val="clear" w:color="auto" w:fill="FFFFFF"/>
+            <w:rtl/>
+          </w:rPr>
+          <w:t>ראשוניים</w:t>
+        </w:r>
+      </w:hyperlink>
+      <w:r>
+        <w:rPr>
+          <w:rFonts w:ascii="Segoe UI Semilight" w:hAnsi="Segoe UI Semilight" w:cs="Segoe UI Semilight"/>
+          <w:color w:val="000000" w:themeColor="text1"/>
+          <w:shd w:val="clear" w:color="auto" w:fill="FFFFFF"/>
+        </w:rPr>
+        <w:t> </w:t>
+      </w:r>
+      <w:r>
+        <w:rPr>
+          <w:rFonts w:ascii="Segoe UI Semilight" w:hAnsi="Segoe UI Semilight" w:cs="Segoe UI Semilight"/>
+          <w:color w:val="000000" w:themeColor="text1"/>
+          <w:shd w:val="clear" w:color="auto" w:fill="FFFFFF"/>
+          <w:rtl/>
+        </w:rPr>
+        <w:t>גדולים, שהיא </w:t>
+      </w:r>
+      <w:hyperlink r:id="rId17" w:tooltip="בעיה פתוחה במתמטיקה" w:history="1">
+        <w:r>
+          <w:rPr>
+            <w:rStyle w:val="Hyperlink"/>
+            <w:rFonts w:ascii="Segoe UI Semilight" w:eastAsia="Calibri" w:hAnsi="Segoe UI Semilight" w:cs="Segoe UI Semilight"/>
+            <w:color w:val="000000" w:themeColor="text1"/>
+            <w:u w:val="none"/>
+            <w:shd w:val="clear" w:color="auto" w:fill="FFFFFF"/>
+            <w:rtl/>
+          </w:rPr>
+          <w:t>בעיה פתוחה</w:t>
+        </w:r>
+      </w:hyperlink>
+      <w:r>
+        <w:rPr>
+          <w:rFonts w:ascii="Segoe UI Semilight" w:hAnsi="Segoe UI Semilight" w:cs="Segoe UI Semilight"/>
+          <w:color w:val="000000" w:themeColor="text1"/>
+          <w:shd w:val="clear" w:color="auto" w:fill="FFFFFF"/>
+        </w:rPr>
+        <w:t> </w:t>
+      </w:r>
+      <w:r>
+        <w:rPr>
+          <w:rFonts w:ascii="Segoe UI Semilight" w:hAnsi="Segoe UI Semilight" w:cs="Segoe UI Semilight"/>
+          <w:color w:val="000000" w:themeColor="text1"/>
+          <w:shd w:val="clear" w:color="auto" w:fill="FFFFFF"/>
+          <w:rtl/>
+        </w:rPr>
+        <w:t>ב</w:t>
+      </w:r>
+      <w:hyperlink r:id="rId18" w:tooltip="תורת המספרים" w:history="1">
+        <w:r>
+          <w:rPr>
+            <w:rStyle w:val="Hyperlink"/>
+            <w:rFonts w:ascii="Segoe UI Semilight" w:eastAsia="Calibri" w:hAnsi="Segoe UI Semilight" w:cs="Segoe UI Semilight"/>
+            <w:color w:val="000000" w:themeColor="text1"/>
+            <w:u w:val="none"/>
+            <w:shd w:val="clear" w:color="auto" w:fill="FFFFFF"/>
+            <w:rtl/>
+          </w:rPr>
+          <w:t>תורת המספרים</w:t>
+        </w:r>
+      </w:hyperlink>
+      <w:r>
+        <w:rPr>
+          <w:rFonts w:ascii="Segoe UI Semilight" w:hAnsi="Segoe UI Semilight" w:cs="Segoe UI Semilight"/>
+          <w:color w:val="000000" w:themeColor="text1"/>
+          <w:shd w:val="clear" w:color="auto" w:fill="FFFFFF"/>
+        </w:rPr>
+        <w:t>.</w:t>
+      </w:r>
+    </w:p>
+    <w:p>
+      <w:pPr>
+        <w:pStyle w:val="NormalWeb"/>
+        <w:bidi/>
+        <w:spacing w:before="120" w:beforeAutospacing="0" w:after="200" w:afterAutospacing="0"/>
+        <w:rPr>
+          <w:rFonts w:ascii="Segoe UI Semilight" w:hAnsi="Segoe UI Semilight" w:cs="Segoe UI Semilight" w:hint="cs"/>
+          <w:color w:val="000000" w:themeColor="text1"/>
+          <w:rtl/>
+        </w:rPr>
+      </w:pPr>
+      <w:r>
+        <w:rPr>
+          <w:rFonts w:ascii="Segoe UI Semilight" w:hAnsi="Segoe UI Semilight" w:cs="Segoe UI Semilight" w:hint="cs"/>
+          <w:color w:val="222222"/>
+          <w:shd w:val="clear" w:color="auto" w:fill="FFFFFF"/>
+          <w:rtl/>
+        </w:rPr>
+        <w:t xml:space="preserve">השימוש: </w:t>
+      </w:r>
+      <w:r>
+        <w:rPr>
+          <w:rFonts w:ascii="Segoe UI Semilight" w:hAnsi="Segoe UI Semilight" w:cs="Segoe UI Semilight"/>
+          <w:color w:val="222222"/>
+          <w:shd w:val="clear" w:color="auto" w:fill="FFFFFF"/>
+          <w:rtl/>
+        </w:rPr>
+        <w:t>השולח משתמש במפתח ההצפנה הציבורי של הנמען כדי להצפין עבורו מסר כך שרק הנמען מסוגל לפענחו באמצעות המפתח הפרטי המתאים שברשותו</w:t>
+      </w:r>
+      <w:r>
+        <w:rPr>
+          <w:rFonts w:ascii="Segoe UI Semilight" w:hAnsi="Segoe UI Semilight" w:cs="Segoe UI Semilight"/>
+          <w:color w:val="222222"/>
+          <w:shd w:val="clear" w:color="auto" w:fill="FFFFFF"/>
+        </w:rPr>
+        <w:t>.</w:t>
+      </w:r>
+      <w:r>
+        <w:rPr>
+          <w:rFonts w:ascii="Segoe UI Semilight" w:hAnsi="Segoe UI Semilight" w:cs="Segoe UI Semilight"/>
+          <w:color w:val="000000" w:themeColor="text1"/>
+          <w:rtl/>
+        </w:rPr>
+        <w:t xml:space="preserve"> </w:t>
+      </w:r>
+    </w:p>
+    <w:p>
+      <w:pPr>
+        <w:pStyle w:val="NormalWeb"/>
+        <w:bidi/>
+        <w:spacing w:before="120" w:beforeAutospacing="0" w:after="200" w:afterAutospacing="0"/>
+        <w:rPr>
+          <w:rFonts w:ascii="Segoe UI Semilight" w:hAnsi="Segoe UI Semilight" w:cs="Segoe UI Semilight"/>
+          <w:color w:val="000000" w:themeColor="text1"/>
+          <w:rtl/>
+        </w:rPr>
+      </w:pPr>
+      <w:r>
+        <w:rPr>
+          <w:rFonts w:ascii="Segoe UI Semilight" w:hAnsi="Segoe UI Semilight" w:cs="Segoe UI Semilight"/>
+          <w:color w:val="000000" w:themeColor="text1"/>
+          <w:shd w:val="clear" w:color="auto" w:fill="FFFFFF"/>
+          <w:rtl/>
+        </w:rPr>
+        <w:t>אלגוריתם</w:t>
+      </w:r>
+      <w:r>
+        <w:rPr>
+          <w:rFonts w:ascii="Segoe UI Semilight" w:hAnsi="Segoe UI Semilight" w:cs="Segoe UI Semilight"/>
+          <w:color w:val="000000" w:themeColor="text1"/>
+          <w:shd w:val="clear" w:color="auto" w:fill="FFFFFF"/>
+        </w:rPr>
+        <w:t xml:space="preserve"> RSA </w:t>
+      </w:r>
+      <w:r>
+        <w:rPr>
+          <w:rFonts w:ascii="Segoe UI Semilight" w:hAnsi="Segoe UI Semilight" w:cs="Segoe UI Semilight"/>
+          <w:color w:val="000000" w:themeColor="text1"/>
+          <w:shd w:val="clear" w:color="auto" w:fill="FFFFFF"/>
+          <w:rtl/>
+        </w:rPr>
+        <w:t>נחשב איטי יחסית ועל כן אינו מתאים להצפנה ישירה של מידע בכמות גדולה. במקום זאת</w:t>
+      </w:r>
+      <w:r>
+        <w:rPr>
+          <w:rFonts w:ascii="Segoe UI Semilight" w:hAnsi="Segoe UI Semilight" w:cs="Segoe UI Semilight"/>
+          <w:color w:val="000000" w:themeColor="text1"/>
+          <w:shd w:val="clear" w:color="auto" w:fill="FFFFFF"/>
+        </w:rPr>
+        <w:t xml:space="preserve">, RSA </w:t>
+      </w:r>
+      <w:r>
+        <w:rPr>
+          <w:rFonts w:ascii="Segoe UI Semilight" w:hAnsi="Segoe UI Semilight" w:cs="Segoe UI Semilight" w:hint="cs"/>
+          <w:color w:val="000000" w:themeColor="text1"/>
+          <w:shd w:val="clear" w:color="auto" w:fill="FFFFFF"/>
+          <w:rtl/>
+        </w:rPr>
+        <w:t xml:space="preserve"> </w:t>
+      </w:r>
+      <w:r>
+        <w:rPr>
+          <w:rFonts w:ascii="Segoe UI Semilight" w:hAnsi="Segoe UI Semilight" w:cs="Segoe UI Semilight"/>
+          <w:color w:val="000000" w:themeColor="text1"/>
+          <w:shd w:val="clear" w:color="auto" w:fill="FFFFFF"/>
+          <w:rtl/>
+        </w:rPr>
+        <w:t>משמש לשיתוף והעברה של מפתח </w:t>
+      </w:r>
+      <w:hyperlink r:id="rId19" w:tooltip="הצפנה סימטרית" w:history="1">
+        <w:r>
+          <w:rPr>
+            <w:rStyle w:val="Hyperlink"/>
+            <w:rFonts w:ascii="Segoe UI Semilight" w:eastAsia="Calibri" w:hAnsi="Segoe UI Semilight" w:cs="Segoe UI Semilight"/>
+            <w:color w:val="000000" w:themeColor="text1"/>
+            <w:u w:val="none"/>
+            <w:shd w:val="clear" w:color="auto" w:fill="FFFFFF"/>
+            <w:rtl/>
+          </w:rPr>
+          <w:t>סימטרי</w:t>
+        </w:r>
+      </w:hyperlink>
+      <w:r>
+        <w:rPr>
+          <w:rFonts w:ascii="Segoe UI Semilight" w:hAnsi="Segoe UI Semilight" w:cs="Segoe UI Semilight"/>
+          <w:color w:val="000000" w:themeColor="text1"/>
+          <w:shd w:val="clear" w:color="auto" w:fill="FFFFFF"/>
+        </w:rPr>
+        <w:t> </w:t>
+      </w:r>
+      <w:r>
+        <w:rPr>
+          <w:rFonts w:ascii="Segoe UI Semilight" w:hAnsi="Segoe UI Semilight" w:cs="Segoe UI Semilight"/>
+          <w:color w:val="000000" w:themeColor="text1"/>
+          <w:shd w:val="clear" w:color="auto" w:fill="FFFFFF"/>
+          <w:rtl/>
+        </w:rPr>
+        <w:t>סודי אשר בתורו משמש להצפנה מהירה של המידע עם אלגוריתם </w:t>
+      </w:r>
+      <w:hyperlink r:id="rId20" w:tooltip="צופן סימטרי" w:history="1">
+        <w:r>
+          <w:rPr>
+            <w:rStyle w:val="Hyperlink"/>
+            <w:rFonts w:ascii="Segoe UI Semilight" w:eastAsia="Calibri" w:hAnsi="Segoe UI Semilight" w:cs="Segoe UI Semilight"/>
+            <w:color w:val="000000" w:themeColor="text1"/>
+            <w:u w:val="none"/>
+            <w:shd w:val="clear" w:color="auto" w:fill="FFFFFF"/>
+            <w:rtl/>
+          </w:rPr>
+          <w:t>סימטרי</w:t>
+        </w:r>
+      </w:hyperlink>
+      <w:r>
+        <w:rPr>
+          <w:rFonts w:ascii="Segoe UI Semilight" w:hAnsi="Segoe UI Semilight" w:cs="Segoe UI Semilight"/>
+          <w:color w:val="000000" w:themeColor="text1"/>
+          <w:shd w:val="clear" w:color="auto" w:fill="FFFFFF"/>
+        </w:rPr>
+        <w:t> </w:t>
+      </w:r>
+      <w:r>
+        <w:rPr>
+          <w:rFonts w:ascii="Segoe UI Semilight" w:hAnsi="Segoe UI Semilight" w:cs="Segoe UI Semilight"/>
+          <w:color w:val="000000" w:themeColor="text1"/>
+          <w:shd w:val="clear" w:color="auto" w:fill="FFFFFF"/>
+          <w:rtl/>
+        </w:rPr>
+        <w:t>כמו </w:t>
+      </w:r>
+      <w:hyperlink r:id="rId21" w:history="1">
+        <w:r>
+          <w:rPr>
+            <w:rStyle w:val="Hyperlink"/>
+            <w:rFonts w:ascii="Segoe UI Semilight" w:eastAsia="Calibri" w:hAnsi="Segoe UI Semilight" w:cs="Segoe UI Semilight"/>
+            <w:color w:val="000000" w:themeColor="text1"/>
+            <w:u w:val="none"/>
+            <w:shd w:val="clear" w:color="auto" w:fill="FFFFFF"/>
+          </w:rPr>
+          <w:t>AE</w:t>
+        </w:r>
+      </w:hyperlink>
+      <w:r>
+        <w:rPr>
+          <w:rFonts w:ascii="Segoe UI Semilight" w:hAnsi="Segoe UI Semilight" w:cs="Segoe UI Semilight" w:hint="cs"/>
+          <w:color w:val="000000" w:themeColor="text1"/>
+        </w:rPr>
+        <w:t>S</w:t>
+      </w:r>
+      <w:r>
+        <w:rPr>
+          <w:rFonts w:ascii="Segoe UI Semilight" w:hAnsi="Segoe UI Semilight" w:cs="Segoe UI Semilight" w:hint="cs"/>
+          <w:color w:val="000000" w:themeColor="text1"/>
+          <w:rtl/>
+        </w:rPr>
+        <w:t>.</w:t>
+      </w:r>
+    </w:p>
+    <w:p>
+      <w:pPr>
+        <w:jc w:val="left"/>
+        <w:rPr>
+          <w:rFonts w:ascii="Segoe UI Semilight" w:hAnsi="Segoe UI Semilight" w:cs="Segoe UI Semilight" w:hint="cs"/>
+          <w:rtl/>
+        </w:rPr>
+      </w:pPr>
+      <w:bookmarkStart w:id="5" w:name="_GoBack"/>
+      <w:bookmarkEnd w:id="5"/>
+    </w:p>
+    <w:p>
+      <w:pPr>
+        <w:pStyle w:val="2"/>
+        <w:jc w:val="left"/>
+        <w:rPr>
+          <w:rFonts w:ascii="Segoe UI Semilight" w:hAnsi="Segoe UI Semilight" w:cs="Segoe UI Semilight"/>
+        </w:rPr>
+      </w:pPr>
+      <w:bookmarkStart w:id="6" w:name="_Toc507593105"/>
+      <w:r>
+        <w:rPr>
+          <w:rFonts w:ascii="Segoe UI Semilight" w:hAnsi="Segoe UI Semilight" w:cs="Segoe UI Semilight"/>
+          <w:rtl/>
+        </w:rPr>
+        <w:t xml:space="preserve">מכשירי </w:t>
+      </w:r>
+      <w:r>
+        <w:rPr>
+          <w:rFonts w:ascii="Segoe UI Semilight" w:hAnsi="Segoe UI Semilight" w:cs="Segoe UI Semilight"/>
+        </w:rPr>
+        <w:t>IoT</w:t>
+      </w:r>
+      <w:bookmarkEnd w:id="6"/>
+    </w:p>
+    <w:p>
+      <w:pPr>
+        <w:pStyle w:val="NormalWeb"/>
+        <w:bidi/>
+        <w:spacing w:before="120" w:beforeAutospacing="0" w:after="200" w:afterAutospacing="0"/>
+        <w:rPr>
+          <w:rFonts w:ascii="Segoe UI Semilight" w:hAnsi="Segoe UI Semilight" w:cs="Segoe UI Semilight"/>
+          <w:rtl/>
+        </w:rPr>
+      </w:pPr>
+      <w:r>
+        <w:rPr>
+          <w:rFonts w:ascii="Segoe UI Semilight" w:hAnsi="Segoe UI Semilight" w:cs="Segoe UI Semilight"/>
+          <w:rtl/>
+        </w:rPr>
+        <w:t>בעולם הטכנולוגי כיום קיימת מגמה מואצת להפוך כל מכשיר המכיל שבב אלקטרוני לבעל יכולת חיבור לרשת. כבר כיום ניתן לראות מכשירים מכל הסוגים שקיימת בהם אפשרות חיבור לאינטרנט. לדוגמה: מצלמות, מדפסות, שלטי מזגן ועוד. החזון לחבר כל מכשיר חשמלי לרשת נובע מן הרצון שמכשירים כאלו ישדרו למכשירים ומערכות סביבם את המידע שבידם, ויקבלו מידע מן הרשת לגבי אירועים ותרחישים שונים. הודעות אלו ישדרגו את יכולותיהם ופעילותם והם יוכלו להתנהג בצורה יותר "חכמה", להסיק מסקנות ולפעול אוטומטית על פיהם ללא התערבות אנושית. לדוגמה, כאשר השבב של מערכת החלונות המותקנת ב"בית חכם" קולט שידור ממערכת המיזוג על הפעלת המזגן, הוא יודע לסגור את החלונות המתאימים באופן אוטומטי כדי לייעל את פעולת המיזוג.</w:t>
+      </w:r>
+    </w:p>
+    <w:p>
+      <w:pPr>
+        <w:pStyle w:val="NormalWeb"/>
+        <w:bidi/>
+        <w:spacing w:before="120" w:beforeAutospacing="0" w:after="200" w:afterAutospacing="0"/>
+        <w:rPr>
+          <w:rFonts w:ascii="Segoe UI Semilight" w:hAnsi="Segoe UI Semilight" w:cs="Segoe UI Semilight"/>
+          <w:rtl/>
+        </w:rPr>
+      </w:pPr>
+      <w:r>
+        <w:rPr>
+          <w:rFonts w:ascii="Segoe UI Semilight" w:hAnsi="Segoe UI Semilight" w:cs="Segoe UI Semilight"/>
+          <w:rtl/>
+        </w:rPr>
+        <w:t>מגמה זאת נקראת:"אינטרנט של דברים" (</w:t>
+      </w:r>
+      <w:r>
+        <w:rPr>
+          <w:rFonts w:ascii="Segoe UI Semilight" w:hAnsi="Segoe UI Semilight" w:cs="Segoe UI Semilight"/>
+        </w:rPr>
+        <w:t>IoT- Internet Of Things</w:t>
+      </w:r>
+      <w:r>
+        <w:rPr>
+          <w:rFonts w:ascii="Segoe UI Semilight" w:hAnsi="Segoe UI Semilight" w:cs="Segoe UI Semilight"/>
+          <w:rtl/>
+        </w:rPr>
+        <w:t xml:space="preserve">). זוהי רשת של חפצים פיזיים, או "דברים" המשובצים באלקטרוניקה, תוכנה וחיישנים המאפשרים תקשורת מתקדמת בין החפצים ויכולות איסוף והחלפת מידע. רשת זו צפויה להוביל לאוטומציה בתחומים רבים. כיום ישנה התפתחות נרחבת בתחום ה </w:t>
+      </w:r>
+      <w:r>
+        <w:rPr>
+          <w:rFonts w:ascii="Segoe UI Semilight" w:hAnsi="Segoe UI Semilight" w:cs="Segoe UI Semilight"/>
+        </w:rPr>
+        <w:t>IoT</w:t>
+      </w:r>
+      <w:r>
+        <w:rPr>
+          <w:rFonts w:ascii="Segoe UI Semilight" w:hAnsi="Segoe UI Semilight" w:cs="Segoe UI Semilight"/>
+          <w:rtl/>
+        </w:rPr>
+        <w:t>, למשל "הבית החכם", שבו כל המכשירים מחוברים לרשת וניתן להפעיל אותם בשלט רחוק ולתאם בין פעולותיהם. תחום ה</w:t>
+      </w:r>
+      <w:r>
+        <w:rPr>
+          <w:rFonts w:ascii="Segoe UI Semilight" w:hAnsi="Segoe UI Semilight" w:cs="Segoe UI Semilight"/>
+        </w:rPr>
+        <w:t>IoT</w:t>
+      </w:r>
+      <w:r>
+        <w:rPr>
+          <w:rFonts w:ascii="Segoe UI Semilight" w:hAnsi="Segoe UI Semilight" w:cs="Segoe UI Semilight"/>
+          <w:rtl/>
+        </w:rPr>
+        <w:t xml:space="preserve"> צפוי לגלגל מחזור של כ20 ביליון דולר בשנת 2020, על פי הודעת חברת 'סיסקו' העולמית, ומושקעים בו משאבים רבים לפיתוח מצד החברות בתחום החומרה והתוכנה.</w:t>
+      </w:r>
+    </w:p>
+    <w:p>
+      <w:pPr>
+        <w:pStyle w:val="NormalWeb"/>
+        <w:bidi/>
+        <w:spacing w:before="120" w:beforeAutospacing="0" w:after="200" w:afterAutospacing="0"/>
+        <w:rPr>
+          <w:rFonts w:ascii="Segoe UI Semilight" w:hAnsi="Segoe UI Semilight" w:cs="Segoe UI Semilight"/>
+          <w:rtl/>
+        </w:rPr>
+      </w:pPr>
+      <w:r>
+        <w:rPr>
+          <w:rFonts w:ascii="Segoe UI Semilight" w:hAnsi="Segoe UI Semilight" w:cs="Segoe UI Semilight"/>
+          <w:rtl/>
+        </w:rPr>
+        <w:t xml:space="preserve">לקראת השינוי הזה יידרש שיפור גם ברמות האבטחה המקובלות כיום בקרב מכשירים כאלו, שעצם חיבורם לרשת חושף אותם להתקפות חיצוניות והם עלולים להוות טרף </w:t>
+      </w:r>
+      <w:r>
+        <w:rPr>
+          <w:rFonts w:ascii="Segoe UI Semilight" w:hAnsi="Segoe UI Semilight" w:cs="Segoe UI Semilight"/>
+          <w:rtl/>
+        </w:rPr>
+        <w:lastRenderedPageBreak/>
+        <w:t xml:space="preserve">קל לתוקף. בפרויקט זה נתמקד בחקירת פתרונות אבטחה, בפרט בשימוש בהצפנת </w:t>
       </w:r>
       <w:r>
         <w:rPr>
@@ -4571,7 +5222,7 @@
           <w:rtl/>
         </w:rPr>
       </w:pPr>
-      <w:bookmarkStart w:id="6" w:name="_Toc507593106"/>
+      <w:bookmarkStart w:id="7" w:name="_Toc507593106"/>
       <w:r>
         <w:rPr>
           <w:rFonts w:ascii="Segoe UI Semilight" w:hAnsi="Segoe UI Semilight" w:cs="Segoe UI Semilight"/>
@@ -4579,7 +5230,7 @@
         </w:rPr>
         <w:t>תיאור הבעיה</w:t>
       </w:r>
-      <w:bookmarkEnd w:id="6"/>
+      <w:bookmarkEnd w:id="7"/>
     </w:p>
     <w:p>
       <w:pPr>
@@ -4684,7 +5335,6 @@
           <w:rFonts w:ascii="Segoe UI Semilight" w:hAnsi="Segoe UI Semilight" w:cs="Segoe UI Semilight"/>
           <w:rtl/>
         </w:rPr>
-        <w:lastRenderedPageBreak/>
         <w:t xml:space="preserve">מכיוון שהשימוש ב </w:t>
       </w:r>
       <w:r>
@@ -4811,7 +5461,7 @@
           <w:rtl/>
         </w:rPr>
       </w:pPr>
-      <w:bookmarkStart w:id="7" w:name="_Toc507593107"/>
+      <w:bookmarkStart w:id="8" w:name="_Toc507593107"/>
       <w:r>
         <w:rPr>
           <w:rFonts w:ascii="Segoe UI Semilight" w:hAnsi="Segoe UI Semilight" w:cs="Segoe UI Semilight"/>
@@ -4819,7 +5469,7 @@
         </w:rPr>
         <w:t>תיאור הפתרון</w:t>
       </w:r>
-      <w:bookmarkEnd w:id="7"/>
+      <w:bookmarkEnd w:id="8"/>
     </w:p>
     <w:p>
       <w:pPr>
@@ -4859,7 +5509,7 @@
           <w:rtl/>
         </w:rPr>
       </w:pPr>
-      <w:bookmarkStart w:id="8" w:name="_Toc507593108"/>
+      <w:bookmarkStart w:id="9" w:name="_Toc507593108"/>
       <w:r>
         <w:rPr>
           <w:rFonts w:ascii="Segoe UI Semilight" w:hAnsi="Segoe UI Semilight" w:cs="Segoe UI Semilight"/>
@@ -4873,7 +5523,7 @@
         </w:rPr>
         <w:t>IoT</w:t>
       </w:r>
-      <w:bookmarkEnd w:id="8"/>
+      <w:bookmarkEnd w:id="9"/>
       <w:r>
         <w:rPr>
           <w:rFonts w:ascii="Segoe UI Semilight" w:hAnsi="Segoe UI Semilight" w:cs="Segoe UI Semilight"/>
@@ -5158,7 +5808,7 @@
         <w:bidi/>
         <w:spacing w:before="120" w:beforeAutospacing="0" w:after="200" w:afterAutospacing="0"/>
         <w:rPr>
-          <w:rFonts w:ascii="Segoe UI Semilight" w:hAnsi="Segoe UI Semilight" w:cs="Segoe UI Semilight" w:hint="cs"/>
+          <w:rFonts w:ascii="Segoe UI Semilight" w:hAnsi="Segoe UI Semilight" w:cs="Segoe UI Semilight"/>
           <w:rtl/>
         </w:rPr>
       </w:pPr>
@@ -5186,7 +5836,6 @@
           <w:b/>
           <w:bCs/>
         </w:rPr>
-        <w:lastRenderedPageBreak/>
         <w:t>M</w:t>
       </w:r>
       <w:r>
@@ -5539,7 +6188,7 @@
                     </pic:cNvPicPr>
                   </pic:nvPicPr>
                   <pic:blipFill>
-                    <a:blip r:embed="rId9">
+                    <a:blip r:embed="rId22">
                       <a:extLst>
                         <a:ext uri="{28A0092B-C50C-407E-A947-70E740481C1C}">
                           <a14:useLocalDpi xmlns:a14="http://schemas.microsoft.com/office/drawing/2010/main" val="0"/>
@@ -5630,7 +6279,7 @@
                     <pic:cNvPicPr/>
                   </pic:nvPicPr>
                   <pic:blipFill>
-                    <a:blip r:embed="rId10">
+                    <a:blip r:embed="rId23">
                       <a:extLst>
                         <a:ext uri="{28A0092B-C50C-407E-A947-70E740481C1C}">
                           <a14:useLocalDpi xmlns:a14="http://schemas.microsoft.com/office/drawing/2010/main" val="0"/>
@@ -5725,7 +6374,7 @@
           </mc:Choice>
           <mc:Fallback>
             <w:pict>
-              <v:rect w14:anchorId="23FC0FD1" id="מלבן 8" o:spid="_x0000_s1026" alt="https://lh4.googleusercontent.com/z1sNoHDBS9E36faQvVAL8gcaCQNn6O6V1xrs4rOUzgVyvsi5M0v1nvLBGeAWUdpvpXSzLjPVAift8f_T1YPWQrethCtCLGXm1-ybOSMzLHgD9EDkl4T9HAu0DIisutpCtyaf9d7X" style="width:110.25pt;height:39pt;visibility:visible;mso-wrap-style:square;mso-left-percent:-10001;mso-top-percent:-10001;mso-position-horizontal:absolute;mso-position-horizontal-relative:char;mso-position-vertical:absolute;mso-position-vertical-relative:line;mso-left-percent:-10001;mso-top-percent:-10001;v-text-anchor:top" o:gfxdata="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" filled="f" stroked="f">
+              <v:rect w14:anchorId="4D13FB94" id="מלבן 8" o:spid="_x0000_s1026" alt="https://lh4.googleusercontent.com/z1sNoHDBS9E36faQvVAL8gcaCQNn6O6V1xrs4rOUzgVyvsi5M0v1nvLBGeAWUdpvpXSzLjPVAift8f_T1YPWQrethCtCLGXm1-ybOSMzLHgD9EDkl4T9HAu0DIisutpCtyaf9d7X" style="width:110.25pt;height:39pt;visibility:visible;mso-wrap-style:square;mso-left-percent:-10001;mso-top-percent:-10001;mso-position-horizontal:absolute;mso-position-horizontal-relative:char;mso-position-vertical:absolute;mso-position-vertical-relative:line;mso-left-percent:-10001;mso-top-percent:-10001;v-text-anchor:top" o:gfxdata="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" filled="f" stroked="f">
                 <o:lock v:ext="edit" aspectratio="t"/>
                 <w10:wrap anchorx="page"/>
                 <w10:anchorlock/>
@@ -5799,7 +6448,7 @@
                     </pic:cNvPicPr>
                   </pic:nvPicPr>
                   <pic:blipFill>
-                    <a:blip r:embed="rId11">
+                    <a:blip r:embed="rId24">
                       <a:extLst>
                         <a:ext uri="{28A0092B-C50C-407E-A947-70E740481C1C}">
                           <a14:useLocalDpi xmlns:a14="http://schemas.microsoft.com/office/drawing/2010/main" val="0"/>
@@ -5837,7 +6486,7 @@
         <w:bidi/>
         <w:spacing w:before="120" w:beforeAutospacing="0" w:after="200" w:afterAutospacing="0"/>
         <w:rPr>
-          <w:rFonts w:ascii="Segoe UI Semilight" w:hAnsi="Segoe UI Semilight" w:cs="Segoe UI Semilight" w:hint="cs"/>
+          <w:rFonts w:ascii="Segoe UI Semilight" w:hAnsi="Segoe UI Semilight" w:cs="Segoe UI Semilight"/>
           <w:rtl/>
         </w:rPr>
       </w:pPr>
@@ -5876,6 +6525,7 @@
         <w:rPr>
           <w:rFonts w:ascii="Segoe UI Semilight" w:hAnsi="Segoe UI Semilight" w:cs="Segoe UI Semilight"/>
         </w:rPr>
+        <w:lastRenderedPageBreak/>
         <w:t>d</w:t>
       </w:r>
       <w:r>
@@ -5928,7 +6578,7 @@
                     <pic:cNvPicPr/>
                   </pic:nvPicPr>
                   <pic:blipFill>
-                    <a:blip r:embed="rId12">
+                    <a:blip r:embed="rId25">
                       <a:extLst>
                         <a:ext uri="{28A0092B-C50C-407E-A947-70E740481C1C}">
                           <a14:useLocalDpi xmlns:a14="http://schemas.microsoft.com/office/drawing/2010/main" val="0"/>
@@ -6023,7 +6673,7 @@
           </mc:Choice>
           <mc:Fallback>
             <w:pict>
-              <v:rect w14:anchorId="04868750" id="מלבן 6" o:spid="_x0000_s1026" alt="https://lh4.googleusercontent.com/xWtBNd4O5qQOSELXFL1xB9bTLQzOEkzCQnp3bJ9j8BJlIn3q0cLJxdZIrqW_yIkSn0D1Jq5Rr0Ez97uPa25RITJl-C14oUonz4pYMsT18fIPUZT2wtfK2AqZPUgNVwEKB3DcC4kb" style="width:75.75pt;height:35.25pt;visibility:visible;mso-wrap-style:square;mso-left-percent:-10001;mso-top-percent:-10001;mso-position-horizontal:absolute;mso-position-horizontal-relative:char;mso-position-vertical:absolute;mso-position-vertical-relative:line;mso-left-percent:-10001;mso-top-percent:-10001;v-text-anchor:top" o:gfxdata="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" filled="f" stroked="f">
+              <v:rect w14:anchorId="2A9ADE83" id="מלבן 6" o:spid="_x0000_s1026" alt="https://lh4.googleusercontent.com/xWtBNd4O5qQOSELXFL1xB9bTLQzOEkzCQnp3bJ9j8BJlIn3q0cLJxdZIrqW_yIkSn0D1Jq5Rr0Ez97uPa25RITJl-C14oUonz4pYMsT18fIPUZT2wtfK2AqZPUgNVwEKB3DcC4kb" style="width:75.75pt;height:35.25pt;visibility:visible;mso-wrap-style:square;mso-left-percent:-10001;mso-top-percent:-10001;mso-position-horizontal:absolute;mso-position-horizontal-relative:char;mso-position-vertical:absolute;mso-position-vertical-relative:line;mso-left-percent:-10001;mso-top-percent:-10001;v-text-anchor:top" o:gfxdata="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" filled="f" stroked="f">
                 <o:lock v:ext="edit" aspectratio="t"/>
                 <w10:wrap anchorx="page"/>
                 <w10:anchorlock/>
@@ -6106,7 +6756,7 @@
                     <pic:cNvPicPr/>
                   </pic:nvPicPr>
                   <pic:blipFill>
-                    <a:blip r:embed="rId13">
+                    <a:blip r:embed="rId26">
                       <a:extLst>
                         <a:ext uri="{28A0092B-C50C-407E-A947-70E740481C1C}">
                           <a14:useLocalDpi xmlns:a14="http://schemas.microsoft.com/office/drawing/2010/main" val="0"/>
@@ -6201,7 +6851,7 @@
           </mc:Choice>
           <mc:Fallback>
             <w:pict>
-              <v:rect w14:anchorId="67F475A0" id="מלבן 5" o:spid="_x0000_s1026" alt="https://lh3.googleusercontent.com/S3hzEhB1Miz2gPKXcmmYYVS9Lw2N8zvlbRX2P7z754zXra28J-p9jbGih9Z4LAJDahp1LFVZWEuzPOh7qbzB-cC5BjZr0TfNDb5HVwcOl7WNqfF_uXvObOXQHtnTiyW9iTijVYrv" style="width:175.5pt;height:49.5pt;visibility:visible;mso-wrap-style:square;mso-left-percent:-10001;mso-top-percent:-10001;mso-position-horizontal:absolute;mso-position-horizontal-relative:char;mso-position-vertical:absolute;mso-position-vertical-relative:line;mso-left-percent:-10001;mso-top-percent:-10001;v-text-anchor:top" o:gfxdata="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" filled="f" stroked="f">
+              <v:rect w14:anchorId="29C15935" id="מלבן 5" o:spid="_x0000_s1026" alt="https://lh3.googleusercontent.com/S3hzEhB1Miz2gPKXcmmYYVS9Lw2N8zvlbRX2P7z754zXra28J-p9jbGih9Z4LAJDahp1LFVZWEuzPOh7qbzB-cC5BjZr0TfNDb5HVwcOl7WNqfF_uXvObOXQHtnTiyW9iTijVYrv" style="width:175.5pt;height:49.5pt;visibility:visible;mso-wrap-style:square;mso-left-percent:-10001;mso-top-percent:-10001;mso-position-horizontal:absolute;mso-position-horizontal-relative:char;mso-position-vertical:absolute;mso-position-vertical-relative:line;mso-left-percent:-10001;mso-top-percent:-10001;v-text-anchor:top" o:gfxdata="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" filled="f" stroked="f">
                 <o:lock v:ext="edit" aspectratio="t"/>
                 <w10:wrap anchorx="page"/>
                 <w10:anchorlock/>
@@ -6368,7 +7018,6 @@
           <w:rFonts w:ascii="Segoe UI Semilight" w:hAnsi="Segoe UI Semilight" w:cs="Segoe UI Semilight"/>
           <w:rtl/>
         </w:rPr>
-        <w:lastRenderedPageBreak/>
         <w:t>5) המנהיג יוצר  'לחיצת יד' מאומתת לחלוטין עם כל הקבוצה.</w:t>
       </w:r>
     </w:p>
@@ -6405,7 +7054,7 @@
                     </pic:cNvPicPr>
                   </pic:nvPicPr>
                   <pic:blipFill>
-                    <a:blip r:embed="rId14">
+                    <a:blip r:embed="rId27">
                       <a:extLst>
                         <a:ext uri="{28A0092B-C50C-407E-A947-70E740481C1C}">
                           <a14:useLocalDpi xmlns:a14="http://schemas.microsoft.com/office/drawing/2010/main" val="0"/>
@@ -6541,7 +7190,7 @@
           <w:rtl/>
         </w:rPr>
       </w:pPr>
-      <w:bookmarkStart w:id="9" w:name="_Toc507593109"/>
+      <w:bookmarkStart w:id="10" w:name="_Toc507593109"/>
       <w:r>
         <w:rPr>
           <w:rFonts w:ascii="Segoe UI Semilight" w:hAnsi="Segoe UI Semilight" w:cs="Segoe UI Semilight"/>
@@ -6550,7 +7199,7 @@
         </w:rPr>
         <w:t>תיאור הכלים המשמשים לפתרון</w:t>
       </w:r>
-      <w:bookmarkEnd w:id="9"/>
+      <w:bookmarkEnd w:id="10"/>
     </w:p>
     <w:p>
       <w:pPr>
@@ -6780,7 +7429,7 @@
           <w:rtl/>
         </w:rPr>
       </w:pPr>
-      <w:bookmarkStart w:id="10" w:name="_Toc507593110"/>
+      <w:bookmarkStart w:id="11" w:name="_Toc507593110"/>
       <w:r>
         <w:rPr>
           <w:rFonts w:ascii="Segoe UI Semilight" w:eastAsia="Times New Roman" w:hAnsi="Segoe UI Semilight" w:cs="Segoe UI Semilight" w:hint="cs"/>
@@ -6795,7 +7444,7 @@
         </w:rPr>
         <w:t xml:space="preserve"> המימוש</w:t>
       </w:r>
-      <w:bookmarkEnd w:id="10"/>
+      <w:bookmarkEnd w:id="11"/>
     </w:p>
     <w:p>
       <w:pPr>
@@ -6996,7 +7645,6 @@
           <w:sz w:val="24"/>
           <w:rtl/>
         </w:rPr>
-        <w:lastRenderedPageBreak/>
         <w:t>אתחול</w:t>
       </w:r>
       <w:r>
@@ -7315,7 +7963,7 @@
           <w:rtl/>
         </w:rPr>
       </w:pPr>
-      <w:bookmarkStart w:id="11" w:name="_Toc507593111"/>
+      <w:bookmarkStart w:id="12" w:name="_Toc507593111"/>
       <w:r>
         <w:rPr>
           <w:rFonts w:ascii="Segoe UI Semilight" w:eastAsia="Times New Roman" w:hAnsi="Segoe UI Semilight" w:cs="Segoe UI Semilight"/>
@@ -7324,7 +7972,7 @@
         </w:rPr>
         <w:t>אתחול</w:t>
       </w:r>
-      <w:bookmarkEnd w:id="11"/>
+      <w:bookmarkEnd w:id="12"/>
     </w:p>
     <w:p>
       <w:pPr>
@@ -7659,6 +8307,7 @@
           <w:sz w:val="24"/>
           <w:lang w:eastAsia="en-US"/>
         </w:rPr>
+        <w:lastRenderedPageBreak/>
         <w:drawing>
           <wp:anchor distT="0" distB="0" distL="114300" distR="114300" simplePos="0" relativeHeight="251635200" behindDoc="1" locked="0" layoutInCell="1" allowOverlap="1">
             <wp:simplePos x="0" y="0"/>
@@ -7683,7 +8332,7 @@
                     <pic:cNvPicPr/>
                   </pic:nvPicPr>
                   <pic:blipFill rotWithShape="1">
-                    <a:blip r:embed="rId15" cstate="print">
+                    <a:blip r:embed="rId28" cstate="print">
                       <a:extLst>
                         <a:ext uri="{28A0092B-C50C-407E-A947-70E740481C1C}">
                           <a14:useLocalDpi xmlns:a14="http://schemas.microsoft.com/office/drawing/2010/main" val="0"/>
@@ -7812,16 +8461,7 @@
           <w:sz w:val="24"/>
           <w:rtl/>
         </w:rPr>
-        <w:t xml:space="preserve">ומאזין להודעות. אם קיבל הודעת "האם קיים פה מאסטר?" הוא שולח הודעה </w:t>
-      </w:r>
-      <w:r>
-        <w:rPr>
-          <w:rFonts w:ascii="Segoe UI Semilight" w:hAnsi="Segoe UI Semilight" w:cs="Segoe UI Semilight" w:hint="cs"/>
-          <w:sz w:val="24"/>
-          <w:rtl/>
-        </w:rPr>
-        <w:lastRenderedPageBreak/>
-        <w:t>פרטית לאותו מכשיר "אני המאסטר"</w:t>
+        <w:t>ומאזין להודעות. אם קיבל הודעת "האם קיים פה מאסטר?" הוא שולח הודעה פרטית לאותו מכשיר "אני המאסטר"</w:t>
       </w:r>
       <w:r>
         <w:rPr>
@@ -8145,6 +8785,7 @@
           <w:szCs w:val="24"/>
           <w:rtl/>
         </w:rPr>
+        <w:lastRenderedPageBreak/>
         <w:t>חלוקת מפתחות</w:t>
       </w:r>
     </w:p>
@@ -8581,7 +9222,6 @@
           <w:szCs w:val="24"/>
           <w:rtl/>
         </w:rPr>
-        <w:lastRenderedPageBreak/>
         <w:t xml:space="preserve">המאסטר מחשב את גודל בריכת המפתחות שעליו לייצר, ומייצר אותם, מחשב את קבוצת תתי המפתחות שעליו לשלוח לכל מכשיר, ושולח ללקוחות כאשר הם מוצפנים במפתח </w:t>
       </w:r>
       <w:r>
@@ -8785,7 +9425,7 @@
         <w:spacing w:before="120" w:after="200"/>
         <w:jc w:val="both"/>
         <w:rPr>
-          <w:rFonts w:ascii="Segoe UI Semilight" w:hAnsi="Segoe UI Semilight" w:cs="Segoe UI Semilight" w:hint="cs"/>
+          <w:rFonts w:ascii="Segoe UI Semilight" w:hAnsi="Segoe UI Semilight" w:cs="Segoe UI Semilight"/>
           <w:color w:val="000000" w:themeColor="text1"/>
           <w:sz w:val="26"/>
           <w:szCs w:val="24"/>
@@ -8852,13 +9492,14 @@
           <w:rtl/>
         </w:rPr>
       </w:pPr>
-      <w:bookmarkStart w:id="12" w:name="_Toc507593112"/>
+      <w:bookmarkStart w:id="13" w:name="_Toc507593112"/>
       <w:proofErr w:type="spellStart"/>
       <w:r>
         <w:rPr>
           <w:rFonts w:ascii="Segoe UI Semilight" w:hAnsi="Segoe UI Semilight" w:cs="Segoe UI Semilight"/>
           <w:rtl/>
         </w:rPr>
+        <w:lastRenderedPageBreak/>
         <w:t>תוכנית</w:t>
       </w:r>
       <w:proofErr w:type="spellEnd"/>
@@ -8869,7 +9510,7 @@
         </w:rPr>
         <w:t xml:space="preserve"> בדיקות</w:t>
       </w:r>
-      <w:bookmarkEnd w:id="12"/>
+      <w:bookmarkEnd w:id="13"/>
     </w:p>
     <w:p>
       <w:pPr>
@@ -8924,7 +9565,7 @@
           <w:lang w:eastAsia="he-IL"/>
         </w:rPr>
       </w:pPr>
-      <w:bookmarkStart w:id="13" w:name="_Toc507593113"/>
+      <w:bookmarkStart w:id="14" w:name="_Toc507593113"/>
       <w:r>
         <w:rPr>
           <w:rFonts w:ascii="Segoe UI Semilight" w:hAnsi="Segoe UI Semilight" w:cs="Segoe UI Semilight"/>
@@ -8932,7 +9573,7 @@
         </w:rPr>
         <w:t>בדיקות פונקציונליות</w:t>
       </w:r>
-      <w:bookmarkEnd w:id="13"/>
+      <w:bookmarkEnd w:id="14"/>
     </w:p>
     <w:p>
       <w:pPr>
@@ -9147,7 +9788,7 @@
           <w:rtl/>
         </w:rPr>
       </w:pPr>
-      <w:bookmarkStart w:id="14" w:name="_Toc507593114"/>
+      <w:bookmarkStart w:id="15" w:name="_Toc507593114"/>
       <w:r>
         <w:rPr>
           <w:rFonts w:ascii="Segoe UI Semilight" w:hAnsi="Segoe UI Semilight" w:cs="Segoe UI Semilight"/>
@@ -9155,7 +9796,7 @@
         </w:rPr>
         <w:t>בדיקות מערכת</w:t>
       </w:r>
-      <w:bookmarkEnd w:id="14"/>
+      <w:bookmarkEnd w:id="15"/>
     </w:p>
     <w:p>
       <w:pPr>
@@ -9309,16 +9950,15 @@
           <w:rtl/>
         </w:rPr>
       </w:pPr>
-      <w:bookmarkStart w:id="15" w:name="_Toc507593115"/>
-      <w:r>
-        <w:rPr>
-          <w:rFonts w:ascii="Segoe UI Semilight" w:hAnsi="Segoe UI Semilight" w:cs="Segoe UI Semilight"/>
-          <w:rtl/>
-        </w:rPr>
-        <w:lastRenderedPageBreak/>
+      <w:bookmarkStart w:id="16" w:name="_Toc507593115"/>
+      <w:r>
+        <w:rPr>
+          <w:rFonts w:ascii="Segoe UI Semilight" w:hAnsi="Segoe UI Semilight" w:cs="Segoe UI Semilight"/>
+          <w:rtl/>
+        </w:rPr>
         <w:t>בדיקות תאימות</w:t>
       </w:r>
-      <w:bookmarkEnd w:id="15"/>
+      <w:bookmarkEnd w:id="16"/>
     </w:p>
     <w:p>
       <w:pPr>
@@ -9395,7 +10035,7 @@
           <w:rtl/>
         </w:rPr>
       </w:pPr>
-      <w:bookmarkStart w:id="16" w:name="_Toc507593116"/>
+      <w:bookmarkStart w:id="17" w:name="_Toc507593116"/>
       <w:r>
         <w:rPr>
           <w:rFonts w:ascii="Segoe UI Semilight" w:hAnsi="Segoe UI Semilight" w:cs="Segoe UI Semilight"/>
@@ -9416,7 +10056,7 @@
         </w:rPr>
         <w:t>)</w:t>
       </w:r>
-      <w:bookmarkEnd w:id="16"/>
+      <w:bookmarkEnd w:id="17"/>
     </w:p>
     <w:p>
       <w:pPr>
@@ -9482,7 +10122,7 @@
           <w:rtl/>
         </w:rPr>
       </w:pPr>
-      <w:bookmarkStart w:id="17" w:name="_Toc507593117"/>
+      <w:bookmarkStart w:id="18" w:name="_Toc507593117"/>
       <w:r>
         <w:rPr>
           <w:rFonts w:ascii="Segoe UI Semilight" w:eastAsia="Times New Roman" w:hAnsi="Segoe UI Semilight" w:cs="Segoe UI Semilight"/>
@@ -9490,7 +10130,7 @@
         </w:rPr>
         <w:t>מסקנות</w:t>
       </w:r>
-      <w:bookmarkEnd w:id="17"/>
+      <w:bookmarkEnd w:id="18"/>
     </w:p>
     <w:p>
       <w:pPr>
@@ -9694,8 +10334,6 @@
         </w:rPr>
         <w:t xml:space="preserve"> בלבד, לא הייתה אפשרות להתקין ספריות של הצפנה, כי המכשיר לא תמך. לאחר כמה ניסיונות כושלים, והמון עבודה, הוחלט לנסות לעבור למכשירים עם כוחות חישוב גדולים יותר, על מנת שתתאפשר הצפנה.</w:t>
       </w:r>
-      <w:bookmarkStart w:id="18" w:name="_GoBack"/>
-      <w:bookmarkEnd w:id="18"/>
     </w:p>
     <w:p>
       <w:pPr>
@@ -9751,7 +10389,6 @@
           <w:rFonts w:ascii="Segoe UI Semilight" w:hAnsi="Segoe UI Semilight" w:cs="Segoe UI Semilight"/>
           <w:rtl/>
         </w:rPr>
-        <w:lastRenderedPageBreak/>
         <w:t>סקירת</w:t>
       </w:r>
       <w:r>
@@ -10041,6 +10678,7 @@
           <w:sz w:val="24"/>
           <w:rtl/>
         </w:rPr>
+        <w:lastRenderedPageBreak/>
         <w:t>שימוש ב</w:t>
       </w:r>
       <w:r>
@@ -10510,7 +11148,6 @@
           <w:szCs w:val="24"/>
           <w:rtl/>
         </w:rPr>
-        <w:lastRenderedPageBreak/>
         <w:t xml:space="preserve">עם זאת, אבטחה, מדרגיות ואמינות הן חלק מהחסרונות של רשתות </w:t>
       </w:r>
       <w:r>
@@ -10869,6 +11506,7 @@
           <w:szCs w:val="24"/>
           <w:rtl/>
         </w:rPr>
+        <w:lastRenderedPageBreak/>
         <w:t>עם זאת, פרוטוקול האבטחה מוגבל, ואינו מפרט את ההתאמה הנדרשת בין תקורה לתקשורת לבין מספר צדדים שלישיים</w:t>
       </w:r>
       <w:r>
@@ -11355,16 +11993,15 @@
       <w:pPr>
         <w:jc w:val="left"/>
         <w:rPr>
-          <w:rFonts w:ascii="Segoe UI Semilight" w:hAnsi="Segoe UI Semilight" w:cs="Segoe UI Semilight" w:hint="cs"/>
-          <w:rtl/>
-        </w:rPr>
-      </w:pPr>
-      <w:r>
-        <w:rPr>
-          <w:rFonts w:ascii="Segoe UI Semilight" w:hAnsi="Segoe UI Semilight" w:cs="Segoe UI Semilight"/>
-          <w:rtl/>
-        </w:rPr>
-        <w:lastRenderedPageBreak/>
+          <w:rFonts w:ascii="Segoe UI Semilight" w:hAnsi="Segoe UI Semilight" w:cs="Segoe UI Semilight"/>
+          <w:rtl/>
+        </w:rPr>
+      </w:pPr>
+      <w:r>
+        <w:rPr>
+          <w:rFonts w:ascii="Segoe UI Semilight" w:hAnsi="Segoe UI Semilight" w:cs="Segoe UI Semilight"/>
+          <w:rtl/>
+        </w:rPr>
         <w:fldChar w:fldCharType="end"/>
       </w:r>
     </w:p>
@@ -11442,7 +12079,7 @@
                     <pic:cNvPicPr/>
                   </pic:nvPicPr>
                   <pic:blipFill>
-                    <a:blip r:embed="rId16" cstate="print">
+                    <a:blip r:embed="rId29" cstate="print">
                       <a:extLst>
                         <a:ext uri="{28A0092B-C50C-407E-A947-70E740481C1C}">
                           <a14:useLocalDpi xmlns:a14="http://schemas.microsoft.com/office/drawing/2010/main" val="0"/>
@@ -11525,7 +12162,17 @@
           <w:szCs w:val="24"/>
           <w:rtl/>
         </w:rPr>
-        <w:t xml:space="preserve"> הוא המדפסת. בידיו נמצאת רשימת המפתחות</w:t>
+        <w:t xml:space="preserve"> הוא המדפסת. </w:t>
+      </w:r>
+      <w:r>
+        <w:rPr>
+          <w:rFonts w:ascii="Segoe UI Semilight" w:hAnsi="Segoe UI Semilight" w:cs="Segoe UI Semilight"/>
+          <w:sz w:val="24"/>
+          <w:szCs w:val="24"/>
+          <w:rtl/>
+        </w:rPr>
+        <w:lastRenderedPageBreak/>
+        <w:t>בידיו נמצאת רשימת המפתחות</w:t>
       </w:r>
       <w:r>
         <w:rPr>
@@ -11597,7 +12244,7 @@
       <w:pPr>
         <w:jc w:val="left"/>
         <w:rPr>
-          <w:rFonts w:ascii="Segoe UI Semilight" w:hAnsi="Segoe UI Semilight" w:cs="Segoe UI Semilight" w:hint="cs"/>
+          <w:rFonts w:ascii="Segoe UI Semilight" w:hAnsi="Segoe UI Semilight" w:cs="Segoe UI Semilight"/>
           <w:rtl/>
         </w:rPr>
       </w:pPr>
@@ -11811,7 +12458,7 @@
       <w:pPr>
         <w:jc w:val="left"/>
         <w:rPr>
-          <w:rFonts w:ascii="Segoe UI Semilight" w:hAnsi="Segoe UI Semilight" w:cs="Segoe UI Semilight" w:hint="cs"/>
+          <w:rFonts w:ascii="Segoe UI Semilight" w:hAnsi="Segoe UI Semilight" w:cs="Segoe UI Semilight"/>
           <w:rtl/>
         </w:rPr>
       </w:pPr>
@@ -11835,7 +12482,6 @@
           <w:rFonts w:ascii="Segoe UI Semilight" w:hAnsi="Segoe UI Semilight" w:cs="Segoe UI Semilight"/>
           <w:rtl/>
         </w:rPr>
-        <w:lastRenderedPageBreak/>
         <w:t>טבלת סיכונים</w:t>
       </w:r>
       <w:bookmarkEnd w:id="24"/>
@@ -12322,8 +12968,8 @@
       </w:pPr>
     </w:p>
     <w:sectPr>
-      <w:headerReference w:type="default" r:id="rId17"/>
-      <w:footerReference w:type="default" r:id="rId18"/>
+      <w:headerReference w:type="default" r:id="rId30"/>
+      <w:footerReference w:type="default" r:id="rId31"/>
       <w:pgSz w:w="11906" w:h="16838"/>
       <w:pgMar w:top="2658" w:right="1700" w:bottom="1797" w:left="1701" w:header="426" w:footer="708" w:gutter="0"/>
       <w:cols w:space="708"/>
@@ -17407,6 +18053,11 @@
       <w:shd w:val="clear" w:color="auto" w:fill="E1DFDD"/>
     </w:rPr>
   </w:style>
+  <w:style w:type="character" w:customStyle="1" w:styleId="mwe-math-mathml-inline">
+    <w:name w:val="mwe-math-mathml-inline"/>
+    <w:basedOn w:val="a0"/>
+    <w:rsid w:val="00E1611B"/>
+  </w:style>
 </w:styles>
 </file>
 
@@ -17676,7 +18327,7 @@
 </file>
 
 <file path=customXml/itemProps1.xml><?xml version="1.0" encoding="utf-8"?>
-<ds:datastoreItem xmlns:ds="http://schemas.openxmlformats.org/officeDocument/2006/customXml" ds:itemID="{0445609D-A5F6-4651-84F6-776910C174BC}">
+<ds:datastoreItem xmlns:ds="http://schemas.openxmlformats.org/officeDocument/2006/customXml" ds:itemID="{13B3228A-98AC-42C7-A64F-ED169795C489}">
   <ds:schemaRefs>
     <ds:schemaRef ds:uri="http://schemas.openxmlformats.org/officeDocument/2006/bibliography"/>
   </ds:schemaRefs>

--- a/Docs/Submission/דוח סופי.docx
+++ b/Docs/Submission/דוח סופי.docx
@@ -5016,55 +5016,28 @@
     </w:p>
     <w:p>
       <w:pPr>
-        <w:jc w:val="left"/>
-        <w:rPr>
-          <w:rFonts w:ascii="Segoe UI Semilight" w:hAnsi="Segoe UI Semilight" w:cs="Segoe UI Semilight" w:hint="cs"/>
-          <w:rtl/>
-        </w:rPr>
-      </w:pPr>
-      <w:bookmarkStart w:id="5" w:name="_GoBack"/>
-      <w:bookmarkEnd w:id="5"/>
-    </w:p>
-    <w:p>
-      <w:pPr>
-        <w:pStyle w:val="2"/>
-        <w:jc w:val="left"/>
-        <w:rPr>
-          <w:rFonts w:ascii="Segoe UI Semilight" w:hAnsi="Segoe UI Semilight" w:cs="Segoe UI Semilight"/>
-        </w:rPr>
-      </w:pPr>
-      <w:bookmarkStart w:id="6" w:name="_Toc507593105"/>
-      <w:r>
-        <w:rPr>
-          <w:rFonts w:ascii="Segoe UI Semilight" w:hAnsi="Segoe UI Semilight" w:cs="Segoe UI Semilight"/>
-          <w:rtl/>
-        </w:rPr>
-        <w:t xml:space="preserve">מכשירי </w:t>
-      </w:r>
-      <w:r>
-        <w:rPr>
-          <w:rFonts w:ascii="Segoe UI Semilight" w:hAnsi="Segoe UI Semilight" w:cs="Segoe UI Semilight"/>
-        </w:rPr>
-        <w:t>IoT</w:t>
-      </w:r>
-      <w:bookmarkEnd w:id="6"/>
-    </w:p>
-    <w:p>
-      <w:pPr>
         <w:pStyle w:val="NormalWeb"/>
         <w:bidi/>
         <w:spacing w:before="120" w:beforeAutospacing="0" w:after="200" w:afterAutospacing="0"/>
         <w:rPr>
           <w:rFonts w:ascii="Segoe UI Semilight" w:hAnsi="Segoe UI Semilight" w:cs="Segoe UI Semilight"/>
-          <w:rtl/>
-        </w:rPr>
-      </w:pPr>
-      <w:r>
-        <w:rPr>
-          <w:rFonts w:ascii="Segoe UI Semilight" w:hAnsi="Segoe UI Semilight" w:cs="Segoe UI Semilight"/>
-          <w:rtl/>
-        </w:rPr>
-        <w:t>בעולם הטכנולוגי כיום קיימת מגמה מואצת להפוך כל מכשיר המכיל שבב אלקטרוני לבעל יכולת חיבור לרשת. כבר כיום ניתן לראות מכשירים מכל הסוגים שקיימת בהם אפשרות חיבור לאינטרנט. לדוגמה: מצלמות, מדפסות, שלטי מזגן ועוד. החזון לחבר כל מכשיר חשמלי לרשת נובע מן הרצון שמכשירים כאלו ישדרו למכשירים ומערכות סביבם את המידע שבידם, ויקבלו מידע מן הרשת לגבי אירועים ותרחישים שונים. הודעות אלו ישדרגו את יכולותיהם ופעילותם והם יוכלו להתנהג בצורה יותר "חכמה", להסיק מסקנות ולפעול אוטומטית על פיהם ללא התערבות אנושית. לדוגמה, כאשר השבב של מערכת החלונות המותקנת ב"בית חכם" קולט שידור ממערכת המיזוג על הפעלת המזגן, הוא יודע לסגור את החלונות המתאימים באופן אוטומטי כדי לייעל את פעולת המיזוג.</w:t>
+          <w:color w:val="000000" w:themeColor="text1"/>
+          <w:rtl/>
+        </w:rPr>
+      </w:pPr>
+      <w:r>
+        <w:rPr>
+          <w:rFonts w:ascii="Segoe UI Semilight" w:hAnsi="Segoe UI Semilight" w:cs="Segoe UI Semilight" w:hint="cs"/>
+          <w:color w:val="000000" w:themeColor="text1"/>
+        </w:rPr>
+        <w:t>A</w:t>
+      </w:r>
+      <w:r>
+        <w:rPr>
+          <w:rFonts w:ascii="Segoe UI Semilight" w:hAnsi="Segoe UI Semilight" w:cs="Segoe UI Semilight"/>
+          <w:color w:val="000000" w:themeColor="text1"/>
+        </w:rPr>
+        <w:t>ES</w:t>
       </w:r>
     </w:p>
     <w:p>
@@ -5074,28 +5047,272 @@
         <w:spacing w:before="120" w:beforeAutospacing="0" w:after="200" w:afterAutospacing="0"/>
         <w:rPr>
           <w:rFonts w:ascii="Segoe UI Semilight" w:hAnsi="Segoe UI Semilight" w:cs="Segoe UI Semilight"/>
-          <w:rtl/>
-        </w:rPr>
-      </w:pPr>
-      <w:r>
-        <w:rPr>
-          <w:rFonts w:ascii="Segoe UI Semilight" w:hAnsi="Segoe UI Semilight" w:cs="Segoe UI Semilight"/>
-          <w:rtl/>
-        </w:rPr>
-        <w:t>מגמה זאת נקראת:"אינטרנט של דברים" (</w:t>
-      </w:r>
-      <w:r>
-        <w:rPr>
-          <w:rFonts w:ascii="Segoe UI Semilight" w:hAnsi="Segoe UI Semilight" w:cs="Segoe UI Semilight"/>
-        </w:rPr>
-        <w:t>IoT- Internet Of Things</w:t>
-      </w:r>
-      <w:r>
-        <w:rPr>
-          <w:rFonts w:ascii="Segoe UI Semilight" w:hAnsi="Segoe UI Semilight" w:cs="Segoe UI Semilight"/>
-          <w:rtl/>
-        </w:rPr>
-        <w:t xml:space="preserve">). זוהי רשת של חפצים פיזיים, או "דברים" המשובצים באלקטרוניקה, תוכנה וחיישנים המאפשרים תקשורת מתקדמת בין החפצים ויכולות איסוף והחלפת מידע. רשת זו צפויה להוביל לאוטומציה בתחומים רבים. כיום ישנה התפתחות נרחבת בתחום ה </w:t>
+          <w:color w:val="000000" w:themeColor="text1"/>
+          <w:shd w:val="clear" w:color="auto" w:fill="FFFFFF"/>
+          <w:rtl/>
+        </w:rPr>
+      </w:pPr>
+      <w:r>
+        <w:rPr>
+          <w:rFonts w:ascii="Segoe UI Semilight" w:hAnsi="Segoe UI Semilight" w:cs="Segoe UI Semilight" w:hint="cs"/>
+          <w:color w:val="000000" w:themeColor="text1"/>
+        </w:rPr>
+        <w:t>AES</w:t>
+      </w:r>
+      <w:r>
+        <w:rPr>
+          <w:rFonts w:ascii="Segoe UI Semilight" w:hAnsi="Segoe UI Semilight" w:cs="Segoe UI Semilight" w:hint="cs"/>
+          <w:color w:val="000000" w:themeColor="text1"/>
+          <w:rtl/>
+        </w:rPr>
+        <w:t xml:space="preserve"> (באנגלית: </w:t>
+      </w:r>
+      <w:r>
+        <w:rPr>
+          <w:rFonts w:ascii="Segoe UI Semilight" w:hAnsi="Segoe UI Semilight" w:cs="Segoe UI Semilight"/>
+          <w:color w:val="000000" w:themeColor="text1"/>
+          <w:shd w:val="clear" w:color="auto" w:fill="FFFFFF"/>
+        </w:rPr>
+        <w:t>Advanced Encryption Standard</w:t>
+      </w:r>
+      <w:r>
+        <w:rPr>
+          <w:rFonts w:ascii="Segoe UI Semilight" w:hAnsi="Segoe UI Semilight" w:cs="Segoe UI Semilight" w:hint="cs"/>
+          <w:color w:val="000000" w:themeColor="text1"/>
+          <w:rtl/>
+        </w:rPr>
+        <w:t>)</w:t>
+      </w:r>
+      <w:r>
+        <w:rPr>
+          <w:rFonts w:ascii="Segoe UI Semilight" w:hAnsi="Segoe UI Semilight" w:cs="Segoe UI Semilight" w:hint="cs"/>
+          <w:color w:val="000000" w:themeColor="text1"/>
+          <w:rtl/>
+        </w:rPr>
+        <w:t xml:space="preserve"> הוא </w:t>
+      </w:r>
+      <w:hyperlink r:id="rId22" w:tooltip="צופן בלוקים" w:history="1">
+        <w:r>
+          <w:rPr>
+            <w:rStyle w:val="Hyperlink"/>
+            <w:rFonts w:ascii="Segoe UI Semilight" w:eastAsia="Calibri" w:hAnsi="Segoe UI Semilight" w:cs="Segoe UI Semilight"/>
+            <w:color w:val="000000" w:themeColor="text1"/>
+            <w:u w:val="none"/>
+            <w:shd w:val="clear" w:color="auto" w:fill="FFFFFF"/>
+            <w:rtl/>
+          </w:rPr>
+          <w:t>צופן בלוקים</w:t>
+        </w:r>
+      </w:hyperlink>
+      <w:r>
+        <w:rPr>
+          <w:rFonts w:ascii="Segoe UI Semilight" w:hAnsi="Segoe UI Semilight" w:cs="Segoe UI Semilight"/>
+          <w:color w:val="000000" w:themeColor="text1"/>
+          <w:shd w:val="clear" w:color="auto" w:fill="FFFFFF"/>
+        </w:rPr>
+        <w:t> </w:t>
+      </w:r>
+      <w:hyperlink r:id="rId23" w:tooltip="הצפנה סימטרית" w:history="1">
+        <w:r>
+          <w:rPr>
+            <w:rStyle w:val="Hyperlink"/>
+            <w:rFonts w:ascii="Segoe UI Semilight" w:eastAsia="Calibri" w:hAnsi="Segoe UI Semilight" w:cs="Segoe UI Semilight"/>
+            <w:color w:val="000000" w:themeColor="text1"/>
+            <w:u w:val="none"/>
+            <w:shd w:val="clear" w:color="auto" w:fill="FFFFFF"/>
+            <w:rtl/>
+          </w:rPr>
+          <w:t>סימטרי</w:t>
+        </w:r>
+      </w:hyperlink>
+      <w:r>
+        <w:rPr>
+          <w:rFonts w:ascii="Segoe UI Semilight" w:hAnsi="Segoe UI Semilight" w:cs="Segoe UI Semilight"/>
+          <w:color w:val="000000" w:themeColor="text1"/>
+          <w:shd w:val="clear" w:color="auto" w:fill="FFFFFF"/>
+        </w:rPr>
+        <w:t> </w:t>
+      </w:r>
+      <w:r>
+        <w:rPr>
+          <w:rFonts w:ascii="Segoe UI Semilight" w:hAnsi="Segoe UI Semilight" w:cs="Segoe UI Semilight"/>
+          <w:color w:val="000000" w:themeColor="text1"/>
+          <w:shd w:val="clear" w:color="auto" w:fill="FFFFFF"/>
+          <w:rtl/>
+        </w:rPr>
+        <w:t>שאומץ על ידי </w:t>
+      </w:r>
+      <w:hyperlink r:id="rId24" w:tooltip="המכון הלאומי לתקנים וטכנולוגיה" w:history="1">
+        <w:r>
+          <w:rPr>
+            <w:rStyle w:val="Hyperlink"/>
+            <w:rFonts w:ascii="Segoe UI Semilight" w:eastAsia="Calibri" w:hAnsi="Segoe UI Semilight" w:cs="Segoe UI Semilight"/>
+            <w:color w:val="000000" w:themeColor="text1"/>
+            <w:u w:val="none"/>
+            <w:shd w:val="clear" w:color="auto" w:fill="FFFFFF"/>
+            <w:rtl/>
+          </w:rPr>
+          <w:t>המכון הלאומי לתקנים וטכנולוגיה</w:t>
+        </w:r>
+      </w:hyperlink>
+      <w:r>
+        <w:rPr>
+          <w:rFonts w:ascii="Segoe UI Semilight" w:hAnsi="Segoe UI Semilight" w:cs="Segoe UI Semilight"/>
+          <w:color w:val="000000" w:themeColor="text1"/>
+          <w:shd w:val="clear" w:color="auto" w:fill="FFFFFF"/>
+        </w:rPr>
+        <w:t xml:space="preserve"> (NIST) </w:t>
+      </w:r>
+      <w:r>
+        <w:rPr>
+          <w:rFonts w:ascii="Segoe UI Semilight" w:hAnsi="Segoe UI Semilight" w:cs="Segoe UI Semilight"/>
+          <w:color w:val="000000" w:themeColor="text1"/>
+          <w:shd w:val="clear" w:color="auto" w:fill="FFFFFF"/>
+          <w:rtl/>
+        </w:rPr>
+        <w:t>של </w:t>
+      </w:r>
+      <w:hyperlink r:id="rId25" w:tooltip="ארצות הברית" w:history="1">
+        <w:r>
+          <w:rPr>
+            <w:rStyle w:val="Hyperlink"/>
+            <w:rFonts w:ascii="Segoe UI Semilight" w:eastAsia="Calibri" w:hAnsi="Segoe UI Semilight" w:cs="Segoe UI Semilight"/>
+            <w:color w:val="000000" w:themeColor="text1"/>
+            <w:u w:val="none"/>
+            <w:shd w:val="clear" w:color="auto" w:fill="FFFFFF"/>
+            <w:rtl/>
+          </w:rPr>
+          <w:t>ארצות הברית</w:t>
+        </w:r>
+      </w:hyperlink>
+      <w:r>
+        <w:rPr>
+          <w:rFonts w:ascii="Segoe UI Semilight" w:hAnsi="Segoe UI Semilight" w:cs="Segoe UI Semilight"/>
+          <w:color w:val="000000" w:themeColor="text1"/>
+          <w:shd w:val="clear" w:color="auto" w:fill="FFFFFF"/>
+        </w:rPr>
+        <w:t> </w:t>
+      </w:r>
+      <w:hyperlink r:id="rId26" w:tooltip="תקן" w:history="1">
+        <w:r>
+          <w:rPr>
+            <w:rStyle w:val="Hyperlink"/>
+            <w:rFonts w:ascii="Segoe UI Semilight" w:eastAsia="Calibri" w:hAnsi="Segoe UI Semilight" w:cs="Segoe UI Semilight"/>
+            <w:color w:val="000000" w:themeColor="text1"/>
+            <w:u w:val="none"/>
+            <w:shd w:val="clear" w:color="auto" w:fill="FFFFFF"/>
+            <w:rtl/>
+          </w:rPr>
+          <w:t>כתקן</w:t>
+        </w:r>
+      </w:hyperlink>
+      <w:r>
+        <w:rPr>
+          <w:rFonts w:ascii="Segoe UI Semilight" w:hAnsi="Segoe UI Semilight" w:cs="Segoe UI Semilight"/>
+          <w:color w:val="000000" w:themeColor="text1"/>
+          <w:shd w:val="clear" w:color="auto" w:fill="FFFFFF"/>
+        </w:rPr>
+        <w:t> </w:t>
+      </w:r>
+      <w:hyperlink r:id="rId27" w:tooltip="הצפנה" w:history="1">
+        <w:r>
+          <w:rPr>
+            <w:rStyle w:val="Hyperlink"/>
+            <w:rFonts w:ascii="Segoe UI Semilight" w:eastAsia="Calibri" w:hAnsi="Segoe UI Semilight" w:cs="Segoe UI Semilight"/>
+            <w:color w:val="000000" w:themeColor="text1"/>
+            <w:u w:val="none"/>
+            <w:shd w:val="clear" w:color="auto" w:fill="FFFFFF"/>
+            <w:rtl/>
+          </w:rPr>
+          <w:t>הצפנה</w:t>
+        </w:r>
+      </w:hyperlink>
+      <w:r>
+        <w:rPr>
+          <w:rFonts w:ascii="Segoe UI Semilight" w:hAnsi="Segoe UI Semilight" w:cs="Segoe UI Semilight"/>
+          <w:color w:val="000000" w:themeColor="text1"/>
+          <w:shd w:val="clear" w:color="auto" w:fill="FFFFFF"/>
+        </w:rPr>
+        <w:t> </w:t>
+      </w:r>
+      <w:r>
+        <w:rPr>
+          <w:rFonts w:ascii="Segoe UI Semilight" w:hAnsi="Segoe UI Semilight" w:cs="Segoe UI Semilight"/>
+          <w:color w:val="000000" w:themeColor="text1"/>
+          <w:shd w:val="clear" w:color="auto" w:fill="FFFFFF"/>
+          <w:rtl/>
+        </w:rPr>
+        <w:t>רשמי שהתקבל בעולם כולו, להצפנת נתונים מאסיבית</w:t>
+      </w:r>
+      <w:r>
+        <w:rPr>
+          <w:rFonts w:ascii="Segoe UI Semilight" w:hAnsi="Segoe UI Semilight" w:cs="Segoe UI Semilight"/>
+          <w:color w:val="000000" w:themeColor="text1"/>
+          <w:shd w:val="clear" w:color="auto" w:fill="FFFFFF"/>
+        </w:rPr>
+        <w:t>.</w:t>
+      </w:r>
+      <w:r>
+        <w:rPr>
+          <w:rFonts w:ascii="Segoe UI Semilight" w:hAnsi="Segoe UI Semilight" w:cs="Segoe UI Semilight"/>
+          <w:color w:val="000000" w:themeColor="text1"/>
+          <w:shd w:val="clear" w:color="auto" w:fill="FFFFFF"/>
+          <w:rtl/>
+        </w:rPr>
+        <w:t xml:space="preserve"> אלגוריתם</w:t>
+      </w:r>
+      <w:r>
+        <w:rPr>
+          <w:rFonts w:ascii="Segoe UI Semilight" w:hAnsi="Segoe UI Semilight" w:cs="Segoe UI Semilight"/>
+          <w:color w:val="000000" w:themeColor="text1"/>
+          <w:shd w:val="clear" w:color="auto" w:fill="FFFFFF"/>
+        </w:rPr>
+        <w:t xml:space="preserve"> AES </w:t>
+      </w:r>
+      <w:r>
+        <w:rPr>
+          <w:rFonts w:ascii="Segoe UI Semilight" w:hAnsi="Segoe UI Semilight" w:cs="Segoe UI Semilight"/>
+          <w:color w:val="000000" w:themeColor="text1"/>
+          <w:shd w:val="clear" w:color="auto" w:fill="FFFFFF"/>
+          <w:rtl/>
+        </w:rPr>
+        <w:t>נמצא בשימוש מעשי נרחב בכל העולם הן בתוכנה והן בחומרה וידוע כאלגוריתם בטוח</w:t>
+      </w:r>
+      <w:bookmarkStart w:id="5" w:name="_GoBack"/>
+      <w:bookmarkEnd w:id="5"/>
+      <w:r>
+        <w:rPr>
+          <w:rFonts w:ascii="Segoe UI Semilight" w:hAnsi="Segoe UI Semilight" w:cs="Segoe UI Semilight"/>
+          <w:color w:val="000000" w:themeColor="text1"/>
+          <w:shd w:val="clear" w:color="auto" w:fill="FFFFFF"/>
+        </w:rPr>
+        <w:t>.</w:t>
+      </w:r>
+    </w:p>
+    <w:p>
+      <w:pPr>
+        <w:jc w:val="left"/>
+        <w:rPr>
+          <w:rFonts w:ascii="Segoe UI Semilight" w:hAnsi="Segoe UI Semilight" w:cs="Segoe UI Semilight" w:hint="cs"/>
+          <w:rtl/>
+        </w:rPr>
+      </w:pPr>
+    </w:p>
+    <w:p>
+      <w:pPr>
+        <w:pStyle w:val="2"/>
+        <w:jc w:val="left"/>
+        <w:rPr>
+          <w:rFonts w:ascii="Segoe UI Semilight" w:hAnsi="Segoe UI Semilight" w:cs="Segoe UI Semilight"/>
+        </w:rPr>
+      </w:pPr>
+      <w:bookmarkStart w:id="6" w:name="_Toc507593105"/>
+      <w:r>
+        <w:rPr>
+          <w:rFonts w:ascii="Segoe UI Semilight" w:hAnsi="Segoe UI Semilight" w:cs="Segoe UI Semilight"/>
+          <w:rtl/>
+        </w:rPr>
+        <w:t xml:space="preserve">מכשירי </w:t>
       </w:r>
       <w:r>
         <w:rPr>
@@ -5103,26 +5320,7 @@
         </w:rPr>
         <w:t>IoT</w:t>
       </w:r>
-      <w:r>
-        <w:rPr>
-          <w:rFonts w:ascii="Segoe UI Semilight" w:hAnsi="Segoe UI Semilight" w:cs="Segoe UI Semilight"/>
-          <w:rtl/>
-        </w:rPr>
-        <w:t>, למשל "הבית החכם", שבו כל המכשירים מחוברים לרשת וניתן להפעיל אותם בשלט רחוק ולתאם בין פעולותיהם. תחום ה</w:t>
-      </w:r>
-      <w:r>
-        <w:rPr>
-          <w:rFonts w:ascii="Segoe UI Semilight" w:hAnsi="Segoe UI Semilight" w:cs="Segoe UI Semilight"/>
-        </w:rPr>
-        <w:t>IoT</w:t>
-      </w:r>
-      <w:r>
-        <w:rPr>
-          <w:rFonts w:ascii="Segoe UI Semilight" w:hAnsi="Segoe UI Semilight" w:cs="Segoe UI Semilight"/>
-          <w:rtl/>
-        </w:rPr>
-        <w:t xml:space="preserve"> צפוי לגלגל מחזור של כ20 ביליון דולר בשנת 2020, על פי הודעת חברת 'סיסקו' העולמית, ומושקעים בו משאבים רבים לפיתוח מצד החברות בתחום החומרה והתוכנה.</w:t>
-      </w:r>
+      <w:bookmarkEnd w:id="6"/>
     </w:p>
     <w:p>
       <w:pPr>
@@ -5139,7 +5337,51 @@
           <w:rFonts w:ascii="Segoe UI Semilight" w:hAnsi="Segoe UI Semilight" w:cs="Segoe UI Semilight"/>
           <w:rtl/>
         </w:rPr>
-        <w:t xml:space="preserve">לקראת השינוי הזה יידרש שיפור גם ברמות האבטחה המקובלות כיום בקרב מכשירים כאלו, שעצם חיבורם לרשת חושף אותם להתקפות חיצוניות והם עלולים להוות טרף </w:t>
+        <w:t>בעולם הטכנולוגי כיום קיימת מגמה מואצת להפוך כל מכשיר המכיל שבב אלקטרוני לבעל יכולת חיבור לרשת. כבר כיום ניתן לראות מכשירים מכל הסוגים שקיימת בהם אפשרות חיבור לאינטרנט. לדוגמה: מצלמות, מדפסות, שלטי מזגן ועוד. החזון לחבר כל מכשיר חשמלי לרשת נובע מן הרצון שמכשירים כאלו ישדרו למכשירים ומערכות סביבם את המידע שבידם, ויקבלו מידע מן הרשת לגבי אירועים ותרחישים שונים. הודעות אלו ישדרגו את יכולותיהם ופעילותם והם יוכלו להתנהג בצורה יותר "חכמה", להסיק מסקנות ולפעול אוטומטית על פיהם ללא התערבות אנושית. לדוגמה, כאשר השבב של מערכת החלונות המותקנת ב"בית חכם" קולט שידור ממערכת המיזוג על הפעלת המזגן, הוא יודע לסגור את החלונות המתאימים באופן אוטומטי כדי לייעל את פעולת המיזוג.</w:t>
+      </w:r>
+    </w:p>
+    <w:p>
+      <w:pPr>
+        <w:pStyle w:val="NormalWeb"/>
+        <w:bidi/>
+        <w:spacing w:before="120" w:beforeAutospacing="0" w:after="200" w:afterAutospacing="0"/>
+        <w:rPr>
+          <w:rFonts w:ascii="Segoe UI Semilight" w:hAnsi="Segoe UI Semilight" w:cs="Segoe UI Semilight"/>
+          <w:rtl/>
+        </w:rPr>
+      </w:pPr>
+      <w:r>
+        <w:rPr>
+          <w:rFonts w:ascii="Segoe UI Semilight" w:hAnsi="Segoe UI Semilight" w:cs="Segoe UI Semilight"/>
+          <w:rtl/>
+        </w:rPr>
+        <w:t>מגמה זאת נקראת:"אינטרנט של דברים" (</w:t>
+      </w:r>
+      <w:r>
+        <w:rPr>
+          <w:rFonts w:ascii="Segoe UI Semilight" w:hAnsi="Segoe UI Semilight" w:cs="Segoe UI Semilight"/>
+        </w:rPr>
+        <w:t>IoT- Internet Of Things</w:t>
+      </w:r>
+      <w:r>
+        <w:rPr>
+          <w:rFonts w:ascii="Segoe UI Semilight" w:hAnsi="Segoe UI Semilight" w:cs="Segoe UI Semilight"/>
+          <w:rtl/>
+        </w:rPr>
+        <w:t xml:space="preserve">). זוהי רשת של חפצים פיזיים, או "דברים" המשובצים באלקטרוניקה, תוכנה וחיישנים המאפשרים תקשורת מתקדמת בין החפצים ויכולות איסוף והחלפת מידע. רשת זו צפויה להוביל לאוטומציה בתחומים רבים. כיום ישנה התפתחות נרחבת בתחום ה </w:t>
+      </w:r>
+      <w:r>
+        <w:rPr>
+          <w:rFonts w:ascii="Segoe UI Semilight" w:hAnsi="Segoe UI Semilight" w:cs="Segoe UI Semilight"/>
+        </w:rPr>
+        <w:t>IoT</w:t>
+      </w:r>
+      <w:r>
+        <w:rPr>
+          <w:rFonts w:ascii="Segoe UI Semilight" w:hAnsi="Segoe UI Semilight" w:cs="Segoe UI Semilight"/>
+          <w:rtl/>
+        </w:rPr>
+        <w:t xml:space="preserve">, למשל "הבית </w:t>
       </w:r>
       <w:r>
         <w:rPr>
@@ -5147,7 +5389,38 @@
           <w:rtl/>
         </w:rPr>
         <w:lastRenderedPageBreak/>
-        <w:t xml:space="preserve">קל לתוקף. בפרויקט זה נתמקד בחקירת פתרונות אבטחה, בפרט בשימוש בהצפנת </w:t>
+        <w:t>החכם", שבו כל המכשירים מחוברים לרשת וניתן להפעיל אותם בשלט רחוק ולתאם בין פעולותיהם. תחום ה</w:t>
+      </w:r>
+      <w:r>
+        <w:rPr>
+          <w:rFonts w:ascii="Segoe UI Semilight" w:hAnsi="Segoe UI Semilight" w:cs="Segoe UI Semilight"/>
+        </w:rPr>
+        <w:t>IoT</w:t>
+      </w:r>
+      <w:r>
+        <w:rPr>
+          <w:rFonts w:ascii="Segoe UI Semilight" w:hAnsi="Segoe UI Semilight" w:cs="Segoe UI Semilight"/>
+          <w:rtl/>
+        </w:rPr>
+        <w:t xml:space="preserve"> צפוי לגלגל מחזור של כ20 ביליון דולר בשנת 2020, על פי הודעת חברת 'סיסקו' העולמית, ומושקעים בו משאבים רבים לפיתוח מצד החברות בתחום החומרה והתוכנה.</w:t>
+      </w:r>
+    </w:p>
+    <w:p>
+      <w:pPr>
+        <w:pStyle w:val="NormalWeb"/>
+        <w:bidi/>
+        <w:spacing w:before="120" w:beforeAutospacing="0" w:after="200" w:afterAutospacing="0"/>
+        <w:rPr>
+          <w:rFonts w:ascii="Segoe UI Semilight" w:hAnsi="Segoe UI Semilight" w:cs="Segoe UI Semilight"/>
+          <w:rtl/>
+        </w:rPr>
+      </w:pPr>
+      <w:r>
+        <w:rPr>
+          <w:rFonts w:ascii="Segoe UI Semilight" w:hAnsi="Segoe UI Semilight" w:cs="Segoe UI Semilight"/>
+          <w:rtl/>
+        </w:rPr>
+        <w:t xml:space="preserve">לקראת השינוי הזה יידרש שיפור גם ברמות האבטחה המקובלות כיום בקרב מכשירים כאלו, שעצם חיבורם לרשת חושף אותם להתקפות חיצוניות והם עלולים להוות טרף קל לתוקף. בפרויקט זה נתמקד בחקירת פתרונות אבטחה, בפרט בשימוש בהצפנת </w:t>
       </w:r>
       <w:r>
         <w:rPr>
@@ -5497,6 +5770,7 @@
           <w:szCs w:val="24"/>
           <w:rtl/>
         </w:rPr>
+        <w:lastRenderedPageBreak/>
         <w:t>הפתרון שאנו מציגות הוא שיתוף מפתחות בין ההתקנים ברשת באופן הסתברותי, הנעשה רק ע"י המכשירים ברשת. מפתחות אלו ישמשו להצפנת התקשורת בין המכשירים.</w:t>
       </w:r>
     </w:p>
@@ -6188,7 +6462,7 @@
                     </pic:cNvPicPr>
                   </pic:nvPicPr>
                   <pic:blipFill>
-                    <a:blip r:embed="rId22">
+                    <a:blip r:embed="rId28">
                       <a:extLst>
                         <a:ext uri="{28A0092B-C50C-407E-A947-70E740481C1C}">
                           <a14:useLocalDpi xmlns:a14="http://schemas.microsoft.com/office/drawing/2010/main" val="0"/>
@@ -6265,6 +6539,7 @@
           <w:rFonts w:ascii="Segoe UI Semilight" w:hAnsi="Segoe UI Semilight" w:cs="Segoe UI Semilight"/>
           <w:noProof/>
         </w:rPr>
+        <w:lastRenderedPageBreak/>
         <w:drawing>
           <wp:inline distT="0" distB="0" distL="0" distR="0" wp14:anchorId="5A1EE1AE" wp14:editId="2FBEE3BD">
             <wp:extent cx="1402080" cy="495300"/>
@@ -6279,7 +6554,7 @@
                     <pic:cNvPicPr/>
                   </pic:nvPicPr>
                   <pic:blipFill>
-                    <a:blip r:embed="rId23">
+                    <a:blip r:embed="rId29">
                       <a:extLst>
                         <a:ext uri="{28A0092B-C50C-407E-A947-70E740481C1C}">
                           <a14:useLocalDpi xmlns:a14="http://schemas.microsoft.com/office/drawing/2010/main" val="0"/>
@@ -6374,7 +6649,7 @@
           </mc:Choice>
           <mc:Fallback>
             <w:pict>
-              <v:rect w14:anchorId="4D13FB94" id="מלבן 8" o:spid="_x0000_s1026" alt="https://lh4.googleusercontent.com/z1sNoHDBS9E36faQvVAL8gcaCQNn6O6V1xrs4rOUzgVyvsi5M0v1nvLBGeAWUdpvpXSzLjPVAift8f_T1YPWQrethCtCLGXm1-ybOSMzLHgD9EDkl4T9HAu0DIisutpCtyaf9d7X" style="width:110.25pt;height:39pt;visibility:visible;mso-wrap-style:square;mso-left-percent:-10001;mso-top-percent:-10001;mso-position-horizontal:absolute;mso-position-horizontal-relative:char;mso-position-vertical:absolute;mso-position-vertical-relative:line;mso-left-percent:-10001;mso-top-percent:-10001;v-text-anchor:top" o:gfxdata="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" filled="f" stroked="f">
+              <v:rect w14:anchorId="00BD8230" id="מלבן 8" o:spid="_x0000_s1026" alt="https://lh4.googleusercontent.com/z1sNoHDBS9E36faQvVAL8gcaCQNn6O6V1xrs4rOUzgVyvsi5M0v1nvLBGeAWUdpvpXSzLjPVAift8f_T1YPWQrethCtCLGXm1-ybOSMzLHgD9EDkl4T9HAu0DIisutpCtyaf9d7X" style="width:110.25pt;height:39pt;visibility:visible;mso-wrap-style:square;mso-left-percent:-10001;mso-top-percent:-10001;mso-position-horizontal:absolute;mso-position-horizontal-relative:char;mso-position-vertical:absolute;mso-position-vertical-relative:line;mso-left-percent:-10001;mso-top-percent:-10001;v-text-anchor:top" o:gfxdata="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" filled="f" stroked="f">
                 <o:lock v:ext="edit" aspectratio="t"/>
                 <w10:wrap anchorx="page"/>
                 <w10:anchorlock/>
@@ -6448,7 +6723,7 @@
                     </pic:cNvPicPr>
                   </pic:nvPicPr>
                   <pic:blipFill>
-                    <a:blip r:embed="rId24">
+                    <a:blip r:embed="rId30">
                       <a:extLst>
                         <a:ext uri="{28A0092B-C50C-407E-A947-70E740481C1C}">
                           <a14:useLocalDpi xmlns:a14="http://schemas.microsoft.com/office/drawing/2010/main" val="0"/>
@@ -6525,7 +6800,6 @@
         <w:rPr>
           <w:rFonts w:ascii="Segoe UI Semilight" w:hAnsi="Segoe UI Semilight" w:cs="Segoe UI Semilight"/>
         </w:rPr>
-        <w:lastRenderedPageBreak/>
         <w:t>d</w:t>
       </w:r>
       <w:r>
@@ -6578,7 +6852,7 @@
                     <pic:cNvPicPr/>
                   </pic:nvPicPr>
                   <pic:blipFill>
-                    <a:blip r:embed="rId25">
+                    <a:blip r:embed="rId31">
                       <a:extLst>
                         <a:ext uri="{28A0092B-C50C-407E-A947-70E740481C1C}">
                           <a14:useLocalDpi xmlns:a14="http://schemas.microsoft.com/office/drawing/2010/main" val="0"/>
@@ -6673,7 +6947,7 @@
           </mc:Choice>
           <mc:Fallback>
             <w:pict>
-              <v:rect w14:anchorId="2A9ADE83" id="מלבן 6" o:spid="_x0000_s1026" alt="https://lh4.googleusercontent.com/xWtBNd4O5qQOSELXFL1xB9bTLQzOEkzCQnp3bJ9j8BJlIn3q0cLJxdZIrqW_yIkSn0D1Jq5Rr0Ez97uPa25RITJl-C14oUonz4pYMsT18fIPUZT2wtfK2AqZPUgNVwEKB3DcC4kb" style="width:75.75pt;height:35.25pt;visibility:visible;mso-wrap-style:square;mso-left-percent:-10001;mso-top-percent:-10001;mso-position-horizontal:absolute;mso-position-horizontal-relative:char;mso-position-vertical:absolute;mso-position-vertical-relative:line;mso-left-percent:-10001;mso-top-percent:-10001;v-text-anchor:top" o:gfxdata="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" filled="f" stroked="f">
+              <v:rect w14:anchorId="6F2B98BF" id="מלבן 6" o:spid="_x0000_s1026" alt="https://lh4.googleusercontent.com/xWtBNd4O5qQOSELXFL1xB9bTLQzOEkzCQnp3bJ9j8BJlIn3q0cLJxdZIrqW_yIkSn0D1Jq5Rr0Ez97uPa25RITJl-C14oUonz4pYMsT18fIPUZT2wtfK2AqZPUgNVwEKB3DcC4kb" style="width:75.75pt;height:35.25pt;visibility:visible;mso-wrap-style:square;mso-left-percent:-10001;mso-top-percent:-10001;mso-position-horizontal:absolute;mso-position-horizontal-relative:char;mso-position-vertical:absolute;mso-position-vertical-relative:line;mso-left-percent:-10001;mso-top-percent:-10001;v-text-anchor:top" o:gfxdata="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" filled="f" stroked="f">
                 <o:lock v:ext="edit" aspectratio="t"/>
                 <w10:wrap anchorx="page"/>
                 <w10:anchorlock/>
@@ -6756,7 +7030,7 @@
                     <pic:cNvPicPr/>
                   </pic:nvPicPr>
                   <pic:blipFill>
-                    <a:blip r:embed="rId26">
+                    <a:blip r:embed="rId32">
                       <a:extLst>
                         <a:ext uri="{28A0092B-C50C-407E-A947-70E740481C1C}">
                           <a14:useLocalDpi xmlns:a14="http://schemas.microsoft.com/office/drawing/2010/main" val="0"/>
@@ -6851,7 +7125,7 @@
           </mc:Choice>
           <mc:Fallback>
             <w:pict>
-              <v:rect w14:anchorId="29C15935" id="מלבן 5" o:spid="_x0000_s1026" alt="https://lh3.googleusercontent.com/S3hzEhB1Miz2gPKXcmmYYVS9Lw2N8zvlbRX2P7z754zXra28J-p9jbGih9Z4LAJDahp1LFVZWEuzPOh7qbzB-cC5BjZr0TfNDb5HVwcOl7WNqfF_uXvObOXQHtnTiyW9iTijVYrv" style="width:175.5pt;height:49.5pt;visibility:visible;mso-wrap-style:square;mso-left-percent:-10001;mso-top-percent:-10001;mso-position-horizontal:absolute;mso-position-horizontal-relative:char;mso-position-vertical:absolute;mso-position-vertical-relative:line;mso-left-percent:-10001;mso-top-percent:-10001;v-text-anchor:top" o:gfxdata="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" filled="f" stroked="f">
+              <v:rect w14:anchorId="659D7AD3" id="מלבן 5" o:spid="_x0000_s1026" alt="https://lh3.googleusercontent.com/S3hzEhB1Miz2gPKXcmmYYVS9Lw2N8zvlbRX2P7z754zXra28J-p9jbGih9Z4LAJDahp1LFVZWEuzPOh7qbzB-cC5BjZr0TfNDb5HVwcOl7WNqfF_uXvObOXQHtnTiyW9iTijVYrv" style="width:175.5pt;height:49.5pt;visibility:visible;mso-wrap-style:square;mso-left-percent:-10001;mso-top-percent:-10001;mso-position-horizontal:absolute;mso-position-horizontal-relative:char;mso-position-vertical:absolute;mso-position-vertical-relative:line;mso-left-percent:-10001;mso-top-percent:-10001;v-text-anchor:top" o:gfxdata="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" filled="f" stroked="f">
                 <o:lock v:ext="edit" aspectratio="t"/>
                 <w10:wrap anchorx="page"/>
                 <w10:anchorlock/>
@@ -7054,7 +7328,7 @@
                     </pic:cNvPicPr>
                   </pic:nvPicPr>
                   <pic:blipFill>
-                    <a:blip r:embed="rId27">
+                    <a:blip r:embed="rId33">
                       <a:extLst>
                         <a:ext uri="{28A0092B-C50C-407E-A947-70E740481C1C}">
                           <a14:useLocalDpi xmlns:a14="http://schemas.microsoft.com/office/drawing/2010/main" val="0"/>
@@ -7119,6 +7393,7 @@
           <w:rFonts w:ascii="Segoe UI Semilight" w:hAnsi="Segoe UI Semilight" w:cs="Segoe UI Semilight"/>
           <w:rtl/>
         </w:rPr>
+        <w:lastRenderedPageBreak/>
         <w:t>7) בהתבסס על תת קבוצת המפתחות שכל התקן מחזיק, 'לחיצת יד' מאומתת חדשה תהיה קלה.</w:t>
       </w:r>
     </w:p>
@@ -8116,6 +8391,7 @@
           <w:sz w:val="24"/>
           <w:rtl/>
         </w:rPr>
+        <w:lastRenderedPageBreak/>
         <w:t>לקוח</w:t>
       </w:r>
       <w:r>
@@ -8307,7 +8583,6 @@
           <w:sz w:val="24"/>
           <w:lang w:eastAsia="en-US"/>
         </w:rPr>
-        <w:lastRenderedPageBreak/>
         <w:drawing>
           <wp:anchor distT="0" distB="0" distL="114300" distR="114300" simplePos="0" relativeHeight="251635200" behindDoc="1" locked="0" layoutInCell="1" allowOverlap="1">
             <wp:simplePos x="0" y="0"/>
@@ -8332,7 +8607,7 @@
                     <pic:cNvPicPr/>
                   </pic:nvPicPr>
                   <pic:blipFill rotWithShape="1">
-                    <a:blip r:embed="rId28" cstate="print">
+                    <a:blip r:embed="rId34" cstate="print">
                       <a:extLst>
                         <a:ext uri="{28A0092B-C50C-407E-A947-70E740481C1C}">
                           <a14:useLocalDpi xmlns:a14="http://schemas.microsoft.com/office/drawing/2010/main" val="0"/>
@@ -8705,7 +8980,18 @@
           <w:szCs w:val="24"/>
           <w:rtl/>
         </w:rPr>
-        <w:t xml:space="preserve">עפ"י נתונים פיזיים כמו גודל זיכרון וכן עפ"י ידע מוערך מוקדם כמו מספר </w:t>
+        <w:t xml:space="preserve">עפ"י נתונים פיזיים כמו גודל זיכרון וכן עפ"י ידע </w:t>
+      </w:r>
+      <w:r>
+        <w:rPr>
+          <w:rFonts w:ascii="Segoe UI Semilight" w:hAnsi="Segoe UI Semilight" w:cs="Segoe UI Semilight" w:hint="cs"/>
+          <w:color w:val="000000" w:themeColor="text1"/>
+          <w:sz w:val="26"/>
+          <w:szCs w:val="24"/>
+          <w:rtl/>
+        </w:rPr>
+        <w:lastRenderedPageBreak/>
+        <w:t xml:space="preserve">מוערך מוקדם כמו מספר </w:t>
       </w:r>
       <w:proofErr w:type="spellStart"/>
       <w:r>
@@ -8785,7 +9071,6 @@
           <w:szCs w:val="24"/>
           <w:rtl/>
         </w:rPr>
-        <w:lastRenderedPageBreak/>
         <w:t>חלוקת מפתחות</w:t>
       </w:r>
     </w:p>
@@ -9440,6 +9725,7 @@
           <w:szCs w:val="24"/>
           <w:rtl/>
         </w:rPr>
+        <w:lastRenderedPageBreak/>
         <w:t xml:space="preserve">הקוד הורץ ע"י מכשירים מסוג </w:t>
       </w:r>
       <w:proofErr w:type="spellStart"/>
@@ -9499,7 +9785,6 @@
           <w:rFonts w:ascii="Segoe UI Semilight" w:hAnsi="Segoe UI Semilight" w:cs="Segoe UI Semilight"/>
           <w:rtl/>
         </w:rPr>
-        <w:lastRenderedPageBreak/>
         <w:t>תוכנית</w:t>
       </w:r>
       <w:proofErr w:type="spellEnd"/>
@@ -10160,6 +10445,7 @@
           <w:szCs w:val="24"/>
           <w:rtl/>
         </w:rPr>
+        <w:lastRenderedPageBreak/>
         <w:t>במהלך הפרויקט אנו שמות דגש על מחשבה ותכנון לפני כל ביצוע בפועל. במיוחד לפני כתיבת הקוד, שם השקענו רבות בהגדרת מצבים ברשת, בצומת "לקוח" ובצומת ה"מאסטר". גילינו שהעלאת ה</w:t>
       </w:r>
       <w:r>
@@ -10644,6 +10930,7 @@
           <w:szCs w:val="24"/>
           <w:rtl/>
         </w:rPr>
+        <w:lastRenderedPageBreak/>
         <w:t>פתרון זה דורש ניהול של שירות בענן, וזו תקורה שדורשת משאבים נוספים, בנוסף, יהיה צורך בהגדרת ספקים אמינים לכזה שירות, ופתרון במקרה של התחזות. במחקר שלנו אנו מנסים להביא את השליטה באבטחה להיות בבלעדיות אצל רשת ההתקנים המקומית, ללא קישור לשירות חיצוני.</w:t>
       </w:r>
     </w:p>
@@ -10678,7 +10965,6 @@
           <w:sz w:val="24"/>
           <w:rtl/>
         </w:rPr>
-        <w:lastRenderedPageBreak/>
         <w:t>שימוש ב</w:t>
       </w:r>
       <w:r>
@@ -11431,6 +11717,7 @@
           <w:sz w:val="24"/>
           <w:rtl/>
         </w:rPr>
+        <w:lastRenderedPageBreak/>
         <w:t>פרוטוקול לניהול מפתחות בצורה קלה:</w:t>
       </w:r>
     </w:p>
@@ -11506,7 +11793,6 @@
           <w:szCs w:val="24"/>
           <w:rtl/>
         </w:rPr>
-        <w:lastRenderedPageBreak/>
         <w:t>עם זאת, פרוטוקול האבטחה מוגבל, ואינו מפרט את ההתאמה הנדרשת בין תקורה לתקשורת לבין מספר צדדים שלישיים</w:t>
       </w:r>
       <w:r>
@@ -12055,6 +12341,7 @@
           <w:szCs w:val="24"/>
           <w:rtl/>
         </w:rPr>
+        <w:lastRenderedPageBreak/>
         <w:drawing>
           <wp:anchor distT="0" distB="0" distL="114300" distR="114300" simplePos="0" relativeHeight="251618816" behindDoc="0" locked="0" layoutInCell="1" allowOverlap="1" wp14:anchorId="748D759D" wp14:editId="71E5F175">
             <wp:simplePos x="0" y="0"/>
@@ -12079,7 +12366,7 @@
                     <pic:cNvPicPr/>
                   </pic:nvPicPr>
                   <pic:blipFill>
-                    <a:blip r:embed="rId29" cstate="print">
+                    <a:blip r:embed="rId35" cstate="print">
                       <a:extLst>
                         <a:ext uri="{28A0092B-C50C-407E-A947-70E740481C1C}">
                           <a14:useLocalDpi xmlns:a14="http://schemas.microsoft.com/office/drawing/2010/main" val="0"/>
@@ -12162,17 +12449,7 @@
           <w:szCs w:val="24"/>
           <w:rtl/>
         </w:rPr>
-        <w:t xml:space="preserve"> הוא המדפסת. </w:t>
-      </w:r>
-      <w:r>
-        <w:rPr>
-          <w:rFonts w:ascii="Segoe UI Semilight" w:hAnsi="Segoe UI Semilight" w:cs="Segoe UI Semilight"/>
-          <w:sz w:val="24"/>
-          <w:szCs w:val="24"/>
-          <w:rtl/>
-        </w:rPr>
-        <w:lastRenderedPageBreak/>
-        <w:t>בידיו נמצאת רשימת המפתחות</w:t>
+        <w:t xml:space="preserve"> הוא המדפסת. בידיו נמצאת רשימת המפתחות</w:t>
       </w:r>
       <w:r>
         <w:rPr>
@@ -12533,6 +12810,7 @@
                 <w:bCs/>
                 <w:rtl/>
               </w:rPr>
+              <w:lastRenderedPageBreak/>
               <w:t>#</w:t>
             </w:r>
           </w:p>
@@ -12968,8 +13246,8 @@
       </w:pPr>
     </w:p>
     <w:sectPr>
-      <w:headerReference w:type="default" r:id="rId30"/>
-      <w:footerReference w:type="default" r:id="rId31"/>
+      <w:headerReference w:type="default" r:id="rId36"/>
+      <w:footerReference w:type="default" r:id="rId37"/>
       <w:pgSz w:w="11906" w:h="16838"/>
       <w:pgMar w:top="2658" w:right="1700" w:bottom="1797" w:left="1701" w:header="426" w:footer="708" w:gutter="0"/>
       <w:cols w:space="708"/>
@@ -18327,7 +18605,7 @@
 </file>
 
 <file path=customXml/itemProps1.xml><?xml version="1.0" encoding="utf-8"?>
-<ds:datastoreItem xmlns:ds="http://schemas.openxmlformats.org/officeDocument/2006/customXml" ds:itemID="{13B3228A-98AC-42C7-A64F-ED169795C489}">
+<ds:datastoreItem xmlns:ds="http://schemas.openxmlformats.org/officeDocument/2006/customXml" ds:itemID="{8F19FD3C-2DBD-4F6B-A8D3-9148A97957F9}">
   <ds:schemaRefs>
     <ds:schemaRef ds:uri="http://schemas.openxmlformats.org/officeDocument/2006/bibliography"/>
   </ds:schemaRefs>

--- a/Docs/Submission/דוח סופי.docx
+++ b/Docs/Submission/דוח סופי.docx
@@ -5278,8 +5278,6 @@
         </w:rPr>
         <w:t>נמצא בשימוש מעשי נרחב בכל העולם הן בתוכנה והן בחומרה וידוע כאלגוריתם בטוח</w:t>
       </w:r>
-      <w:bookmarkStart w:id="5" w:name="_GoBack"/>
-      <w:bookmarkEnd w:id="5"/>
       <w:r>
         <w:rPr>
           <w:rFonts w:ascii="Segoe UI Semilight" w:hAnsi="Segoe UI Semilight" w:cs="Segoe UI Semilight"/>
@@ -5306,7 +5304,7 @@
           <w:rFonts w:ascii="Segoe UI Semilight" w:hAnsi="Segoe UI Semilight" w:cs="Segoe UI Semilight"/>
         </w:rPr>
       </w:pPr>
-      <w:bookmarkStart w:id="6" w:name="_Toc507593105"/>
+      <w:bookmarkStart w:id="5" w:name="_Toc507593105"/>
       <w:r>
         <w:rPr>
           <w:rFonts w:ascii="Segoe UI Semilight" w:hAnsi="Segoe UI Semilight" w:cs="Segoe UI Semilight"/>
@@ -5320,7 +5318,7 @@
         </w:rPr>
         <w:t>IoT</w:t>
       </w:r>
-      <w:bookmarkEnd w:id="6"/>
+      <w:bookmarkEnd w:id="5"/>
     </w:p>
     <w:p>
       <w:pPr>
@@ -5495,7 +5493,7 @@
           <w:rtl/>
         </w:rPr>
       </w:pPr>
-      <w:bookmarkStart w:id="7" w:name="_Toc507593106"/>
+      <w:bookmarkStart w:id="6" w:name="_Toc507593106"/>
       <w:r>
         <w:rPr>
           <w:rFonts w:ascii="Segoe UI Semilight" w:hAnsi="Segoe UI Semilight" w:cs="Segoe UI Semilight"/>
@@ -5503,7 +5501,7 @@
         </w:rPr>
         <w:t>תיאור הבעיה</w:t>
       </w:r>
-      <w:bookmarkEnd w:id="7"/>
+      <w:bookmarkEnd w:id="6"/>
     </w:p>
     <w:p>
       <w:pPr>
@@ -5730,11 +5728,11 @@
         <w:pStyle w:val="1"/>
         <w:jc w:val="left"/>
         <w:rPr>
-          <w:rFonts w:ascii="Segoe UI Semilight" w:hAnsi="Segoe UI Semilight" w:cs="Segoe UI Semilight"/>
-          <w:rtl/>
-        </w:rPr>
-      </w:pPr>
-      <w:bookmarkStart w:id="8" w:name="_Toc507593107"/>
+          <w:rFonts w:ascii="Segoe UI Semilight" w:hAnsi="Segoe UI Semilight" w:cs="Segoe UI Semilight" w:hint="cs"/>
+          <w:rtl/>
+        </w:rPr>
+      </w:pPr>
+      <w:bookmarkStart w:id="7" w:name="_Toc507593107"/>
       <w:r>
         <w:rPr>
           <w:rFonts w:ascii="Segoe UI Semilight" w:hAnsi="Segoe UI Semilight" w:cs="Segoe UI Semilight"/>
@@ -5742,7 +5740,7 @@
         </w:rPr>
         <w:t>תיאור הפתרון</w:t>
       </w:r>
-      <w:bookmarkEnd w:id="8"/>
+      <w:bookmarkEnd w:id="7"/>
     </w:p>
     <w:p>
       <w:pPr>
@@ -5783,7 +5781,7 @@
           <w:rtl/>
         </w:rPr>
       </w:pPr>
-      <w:bookmarkStart w:id="9" w:name="_Toc507593108"/>
+      <w:bookmarkStart w:id="8" w:name="_Toc507593108"/>
       <w:r>
         <w:rPr>
           <w:rFonts w:ascii="Segoe UI Semilight" w:hAnsi="Segoe UI Semilight" w:cs="Segoe UI Semilight"/>
@@ -5797,7 +5795,7 @@
         </w:rPr>
         <w:t>IoT</w:t>
       </w:r>
-      <w:bookmarkEnd w:id="9"/>
+      <w:bookmarkEnd w:id="8"/>
       <w:r>
         <w:rPr>
           <w:rFonts w:ascii="Segoe UI Semilight" w:hAnsi="Segoe UI Semilight" w:cs="Segoe UI Semilight"/>
@@ -6649,7 +6647,7 @@
           </mc:Choice>
           <mc:Fallback>
             <w:pict>
-              <v:rect w14:anchorId="00BD8230" id="מלבן 8" o:spid="_x0000_s1026" alt="https://lh4.googleusercontent.com/z1sNoHDBS9E36faQvVAL8gcaCQNn6O6V1xrs4rOUzgVyvsi5M0v1nvLBGeAWUdpvpXSzLjPVAift8f_T1YPWQrethCtCLGXm1-ybOSMzLHgD9EDkl4T9HAu0DIisutpCtyaf9d7X" style="width:110.25pt;height:39pt;visibility:visible;mso-wrap-style:square;mso-left-percent:-10001;mso-top-percent:-10001;mso-position-horizontal:absolute;mso-position-horizontal-relative:char;mso-position-vertical:absolute;mso-position-vertical-relative:line;mso-left-percent:-10001;mso-top-percent:-10001;v-text-anchor:top" o:gfxdata="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" filled="f" stroked="f">
+              <v:rect w14:anchorId="4505173F" id="מלבן 8" o:spid="_x0000_s1026" alt="https://lh4.googleusercontent.com/z1sNoHDBS9E36faQvVAL8gcaCQNn6O6V1xrs4rOUzgVyvsi5M0v1nvLBGeAWUdpvpXSzLjPVAift8f_T1YPWQrethCtCLGXm1-ybOSMzLHgD9EDkl4T9HAu0DIisutpCtyaf9d7X" style="width:110.25pt;height:39pt;visibility:visible;mso-wrap-style:square;mso-left-percent:-10001;mso-top-percent:-10001;mso-position-horizontal:absolute;mso-position-horizontal-relative:char;mso-position-vertical:absolute;mso-position-vertical-relative:line;mso-left-percent:-10001;mso-top-percent:-10001;v-text-anchor:top" o:gfxdata="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" filled="f" stroked="f">
                 <o:lock v:ext="edit" aspectratio="t"/>
                 <w10:wrap anchorx="page"/>
                 <w10:anchorlock/>
@@ -6947,7 +6945,7 @@
           </mc:Choice>
           <mc:Fallback>
             <w:pict>
-              <v:rect w14:anchorId="6F2B98BF" id="מלבן 6" o:spid="_x0000_s1026" alt="https://lh4.googleusercontent.com/xWtBNd4O5qQOSELXFL1xB9bTLQzOEkzCQnp3bJ9j8BJlIn3q0cLJxdZIrqW_yIkSn0D1Jq5Rr0Ez97uPa25RITJl-C14oUonz4pYMsT18fIPUZT2wtfK2AqZPUgNVwEKB3DcC4kb" style="width:75.75pt;height:35.25pt;visibility:visible;mso-wrap-style:square;mso-left-percent:-10001;mso-top-percent:-10001;mso-position-horizontal:absolute;mso-position-horizontal-relative:char;mso-position-vertical:absolute;mso-position-vertical-relative:line;mso-left-percent:-10001;mso-top-percent:-10001;v-text-anchor:top" o:gfxdata="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" filled="f" stroked="f">
+              <v:rect w14:anchorId="034F3595" id="מלבן 6" o:spid="_x0000_s1026" alt="https://lh4.googleusercontent.com/xWtBNd4O5qQOSELXFL1xB9bTLQzOEkzCQnp3bJ9j8BJlIn3q0cLJxdZIrqW_yIkSn0D1Jq5Rr0Ez97uPa25RITJl-C14oUonz4pYMsT18fIPUZT2wtfK2AqZPUgNVwEKB3DcC4kb" style="width:75.75pt;height:35.25pt;visibility:visible;mso-wrap-style:square;mso-left-percent:-10001;mso-top-percent:-10001;mso-position-horizontal:absolute;mso-position-horizontal-relative:char;mso-position-vertical:absolute;mso-position-vertical-relative:line;mso-left-percent:-10001;mso-top-percent:-10001;v-text-anchor:top" o:gfxdata="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" filled="f" stroked="f">
                 <o:lock v:ext="edit" aspectratio="t"/>
                 <w10:wrap anchorx="page"/>
                 <w10:anchorlock/>
@@ -7125,7 +7123,7 @@
           </mc:Choice>
           <mc:Fallback>
             <w:pict>
-              <v:rect w14:anchorId="659D7AD3" id="מלבן 5" o:spid="_x0000_s1026" alt="https://lh3.googleusercontent.com/S3hzEhB1Miz2gPKXcmmYYVS9Lw2N8zvlbRX2P7z754zXra28J-p9jbGih9Z4LAJDahp1LFVZWEuzPOh7qbzB-cC5BjZr0TfNDb5HVwcOl7WNqfF_uXvObOXQHtnTiyW9iTijVYrv" style="width:175.5pt;height:49.5pt;visibility:visible;mso-wrap-style:square;mso-left-percent:-10001;mso-top-percent:-10001;mso-position-horizontal:absolute;mso-position-horizontal-relative:char;mso-position-vertical:absolute;mso-position-vertical-relative:line;mso-left-percent:-10001;mso-top-percent:-10001;v-text-anchor:top" o:gfxdata="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" filled="f" stroked="f">
+              <v:rect w14:anchorId="4E9C0ABD" id="מלבן 5" o:spid="_x0000_s1026" alt="https://lh3.googleusercontent.com/S3hzEhB1Miz2gPKXcmmYYVS9Lw2N8zvlbRX2P7z754zXra28J-p9jbGih9Z4LAJDahp1LFVZWEuzPOh7qbzB-cC5BjZr0TfNDb5HVwcOl7WNqfF_uXvObOXQHtnTiyW9iTijVYrv" style="width:175.5pt;height:49.5pt;visibility:visible;mso-wrap-style:square;mso-left-percent:-10001;mso-top-percent:-10001;mso-position-horizontal:absolute;mso-position-horizontal-relative:char;mso-position-vertical:absolute;mso-position-vertical-relative:line;mso-left-percent:-10001;mso-top-percent:-10001;v-text-anchor:top" o:gfxdata="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" filled="f" stroked="f">
                 <o:lock v:ext="edit" aspectratio="t"/>
                 <w10:wrap anchorx="page"/>
                 <w10:anchorlock/>
@@ -7465,7 +7463,7 @@
           <w:rtl/>
         </w:rPr>
       </w:pPr>
-      <w:bookmarkStart w:id="10" w:name="_Toc507593109"/>
+      <w:bookmarkStart w:id="9" w:name="_Toc507593109"/>
       <w:r>
         <w:rPr>
           <w:rFonts w:ascii="Segoe UI Semilight" w:hAnsi="Segoe UI Semilight" w:cs="Segoe UI Semilight"/>
@@ -7474,7 +7472,7 @@
         </w:rPr>
         <w:t>תיאור הכלים המשמשים לפתרון</w:t>
       </w:r>
-      <w:bookmarkEnd w:id="10"/>
+      <w:bookmarkEnd w:id="9"/>
     </w:p>
     <w:p>
       <w:pPr>
@@ -7704,7 +7702,7 @@
           <w:rtl/>
         </w:rPr>
       </w:pPr>
-      <w:bookmarkStart w:id="11" w:name="_Toc507593110"/>
+      <w:bookmarkStart w:id="10" w:name="_Toc507593110"/>
       <w:r>
         <w:rPr>
           <w:rFonts w:ascii="Segoe UI Semilight" w:eastAsia="Times New Roman" w:hAnsi="Segoe UI Semilight" w:cs="Segoe UI Semilight" w:hint="cs"/>
@@ -7719,7 +7717,7 @@
         </w:rPr>
         <w:t xml:space="preserve"> המימוש</w:t>
       </w:r>
-      <w:bookmarkEnd w:id="11"/>
+      <w:bookmarkEnd w:id="10"/>
     </w:p>
     <w:p>
       <w:pPr>
@@ -8238,7 +8236,7 @@
           <w:rtl/>
         </w:rPr>
       </w:pPr>
-      <w:bookmarkStart w:id="12" w:name="_Toc507593111"/>
+      <w:bookmarkStart w:id="11" w:name="_Toc507593111"/>
       <w:r>
         <w:rPr>
           <w:rFonts w:ascii="Segoe UI Semilight" w:eastAsia="Times New Roman" w:hAnsi="Segoe UI Semilight" w:cs="Segoe UI Semilight"/>
@@ -8247,7 +8245,7 @@
         </w:rPr>
         <w:t>אתחול</w:t>
       </w:r>
-      <w:bookmarkEnd w:id="12"/>
+      <w:bookmarkEnd w:id="11"/>
     </w:p>
     <w:p>
       <w:pPr>
@@ -9456,7 +9454,7 @@
           <w:szCs w:val="24"/>
           <w:rtl/>
         </w:rPr>
-        <w:t xml:space="preserve">המערכת שלנו היא מערכת של </w:t>
+        <w:t xml:space="preserve">המערכת שלנו </w:t>
       </w:r>
       <w:r>
         <w:rPr>
@@ -9464,17 +9462,19 @@
           <w:color w:val="000000" w:themeColor="text1"/>
           <w:sz w:val="26"/>
           <w:szCs w:val="24"/>
-        </w:rPr>
-        <w:t>I</w:t>
-      </w:r>
-      <w:r>
-        <w:rPr>
-          <w:rFonts w:ascii="Segoe UI Semilight" w:hAnsi="Segoe UI Semilight" w:cs="Segoe UI Semilight"/>
+          <w:rtl/>
+        </w:rPr>
+        <w:t>מורכבת</w:t>
+      </w:r>
+      <w:r>
+        <w:rPr>
+          <w:rFonts w:ascii="Segoe UI Semilight" w:hAnsi="Segoe UI Semilight" w:cs="Segoe UI Semilight" w:hint="cs"/>
           <w:color w:val="000000" w:themeColor="text1"/>
           <w:sz w:val="26"/>
           <w:szCs w:val="24"/>
-        </w:rPr>
-        <w:t>OT</w:t>
+          <w:rtl/>
+        </w:rPr>
+        <w:t xml:space="preserve"> מקבוצת </w:t>
       </w:r>
       <w:r>
         <w:rPr>
@@ -9482,9 +9482,67 @@
           <w:color w:val="000000" w:themeColor="text1"/>
           <w:sz w:val="26"/>
           <w:szCs w:val="24"/>
-          <w:rtl/>
-        </w:rPr>
-        <w:t xml:space="preserve"> שמחליטים על מאסטר באופן דינאמי. </w:t>
+        </w:rPr>
+        <w:t>I</w:t>
+      </w:r>
+      <w:r>
+        <w:rPr>
+          <w:rFonts w:ascii="Segoe UI Semilight" w:hAnsi="Segoe UI Semilight" w:cs="Segoe UI Semilight"/>
+          <w:color w:val="000000" w:themeColor="text1"/>
+          <w:sz w:val="26"/>
+          <w:szCs w:val="24"/>
+        </w:rPr>
+        <w:t>OT</w:t>
+      </w:r>
+      <w:r>
+        <w:rPr>
+          <w:rFonts w:ascii="Segoe UI Semilight" w:hAnsi="Segoe UI Semilight" w:cs="Segoe UI Semilight" w:hint="cs"/>
+          <w:color w:val="000000" w:themeColor="text1"/>
+          <w:sz w:val="26"/>
+          <w:szCs w:val="24"/>
+          <w:rtl/>
+        </w:rPr>
+        <w:t xml:space="preserve"> שמחליטים על </w:t>
+      </w:r>
+      <w:r>
+        <w:rPr>
+          <w:rFonts w:ascii="Segoe UI Semilight" w:hAnsi="Segoe UI Semilight" w:cs="Segoe UI Semilight" w:hint="cs"/>
+          <w:color w:val="000000" w:themeColor="text1"/>
+          <w:sz w:val="26"/>
+          <w:szCs w:val="24"/>
+          <w:rtl/>
+        </w:rPr>
+        <w:t>"</w:t>
+      </w:r>
+      <w:r>
+        <w:rPr>
+          <w:rFonts w:ascii="Segoe UI Semilight" w:hAnsi="Segoe UI Semilight" w:cs="Segoe UI Semilight" w:hint="cs"/>
+          <w:color w:val="000000" w:themeColor="text1"/>
+          <w:sz w:val="26"/>
+          <w:szCs w:val="24"/>
+          <w:rtl/>
+        </w:rPr>
+        <w:t>מאסטר</w:t>
+      </w:r>
+      <w:r>
+        <w:rPr>
+          <w:rFonts w:ascii="Segoe UI Semilight" w:hAnsi="Segoe UI Semilight" w:cs="Segoe UI Semilight" w:hint="cs"/>
+          <w:color w:val="000000" w:themeColor="text1"/>
+          <w:sz w:val="26"/>
+          <w:szCs w:val="24"/>
+          <w:rtl/>
+        </w:rPr>
+        <w:t>"</w:t>
+      </w:r>
+      <w:r>
+        <w:rPr>
+          <w:rFonts w:ascii="Segoe UI Semilight" w:hAnsi="Segoe UI Semilight" w:cs="Segoe UI Semilight" w:hint="cs"/>
+          <w:color w:val="000000" w:themeColor="text1"/>
+          <w:sz w:val="26"/>
+          <w:szCs w:val="24"/>
+          <w:rtl/>
+        </w:rPr>
+        <w:t xml:space="preserve"> באופן דינאמי. </w:t>
       </w:r>
     </w:p>
     <w:p>
@@ -9778,7 +9836,7 @@
           <w:rtl/>
         </w:rPr>
       </w:pPr>
-      <w:bookmarkStart w:id="13" w:name="_Toc507593112"/>
+      <w:bookmarkStart w:id="12" w:name="_Toc507593112"/>
       <w:proofErr w:type="spellStart"/>
       <w:r>
         <w:rPr>
@@ -9795,7 +9853,7 @@
         </w:rPr>
         <w:t xml:space="preserve"> בדיקות</w:t>
       </w:r>
-      <w:bookmarkEnd w:id="13"/>
+      <w:bookmarkEnd w:id="12"/>
     </w:p>
     <w:p>
       <w:pPr>
@@ -9850,7 +9908,7 @@
           <w:lang w:eastAsia="he-IL"/>
         </w:rPr>
       </w:pPr>
-      <w:bookmarkStart w:id="14" w:name="_Toc507593113"/>
+      <w:bookmarkStart w:id="13" w:name="_Toc507593113"/>
       <w:r>
         <w:rPr>
           <w:rFonts w:ascii="Segoe UI Semilight" w:hAnsi="Segoe UI Semilight" w:cs="Segoe UI Semilight"/>
@@ -9858,7 +9916,7 @@
         </w:rPr>
         <w:t>בדיקות פונקציונליות</w:t>
       </w:r>
-      <w:bookmarkEnd w:id="14"/>
+      <w:bookmarkEnd w:id="13"/>
     </w:p>
     <w:p>
       <w:pPr>
@@ -10073,7 +10131,7 @@
           <w:rtl/>
         </w:rPr>
       </w:pPr>
-      <w:bookmarkStart w:id="15" w:name="_Toc507593114"/>
+      <w:bookmarkStart w:id="14" w:name="_Toc507593114"/>
       <w:r>
         <w:rPr>
           <w:rFonts w:ascii="Segoe UI Semilight" w:hAnsi="Segoe UI Semilight" w:cs="Segoe UI Semilight"/>
@@ -10081,7 +10139,7 @@
         </w:rPr>
         <w:t>בדיקות מערכת</w:t>
       </w:r>
-      <w:bookmarkEnd w:id="15"/>
+      <w:bookmarkEnd w:id="14"/>
     </w:p>
     <w:p>
       <w:pPr>
@@ -10235,7 +10293,7 @@
           <w:rtl/>
         </w:rPr>
       </w:pPr>
-      <w:bookmarkStart w:id="16" w:name="_Toc507593115"/>
+      <w:bookmarkStart w:id="15" w:name="_Toc507593115"/>
       <w:r>
         <w:rPr>
           <w:rFonts w:ascii="Segoe UI Semilight" w:hAnsi="Segoe UI Semilight" w:cs="Segoe UI Semilight"/>
@@ -10243,7 +10301,7 @@
         </w:rPr>
         <w:t>בדיקות תאימות</w:t>
       </w:r>
-      <w:bookmarkEnd w:id="16"/>
+      <w:bookmarkEnd w:id="15"/>
     </w:p>
     <w:p>
       <w:pPr>
@@ -10320,7 +10378,7 @@
           <w:rtl/>
         </w:rPr>
       </w:pPr>
-      <w:bookmarkStart w:id="17" w:name="_Toc507593116"/>
+      <w:bookmarkStart w:id="16" w:name="_Toc507593116"/>
       <w:r>
         <w:rPr>
           <w:rFonts w:ascii="Segoe UI Semilight" w:hAnsi="Segoe UI Semilight" w:cs="Segoe UI Semilight"/>
@@ -10341,7 +10399,7 @@
         </w:rPr>
         <w:t>)</w:t>
       </w:r>
-      <w:bookmarkEnd w:id="17"/>
+      <w:bookmarkEnd w:id="16"/>
     </w:p>
     <w:p>
       <w:pPr>
@@ -10407,7 +10465,7 @@
           <w:rtl/>
         </w:rPr>
       </w:pPr>
-      <w:bookmarkStart w:id="18" w:name="_Toc507593117"/>
+      <w:bookmarkStart w:id="17" w:name="_Toc507593117"/>
       <w:r>
         <w:rPr>
           <w:rFonts w:ascii="Segoe UI Semilight" w:eastAsia="Times New Roman" w:hAnsi="Segoe UI Semilight" w:cs="Segoe UI Semilight"/>
@@ -10415,7 +10473,7 @@
         </w:rPr>
         <w:t>מסקנות</w:t>
       </w:r>
-      <w:bookmarkEnd w:id="18"/>
+      <w:bookmarkEnd w:id="17"/>
     </w:p>
     <w:p>
       <w:pPr>
@@ -10625,40 +10683,11 @@
       <w:pPr>
         <w:jc w:val="left"/>
         <w:rPr>
-          <w:rFonts w:ascii="Segoe UI Semilight" w:hAnsi="Segoe UI Semilight" w:cs="Segoe UI Semilight"/>
-          <w:sz w:val="24"/>
-          <w:szCs w:val="24"/>
-          <w:rtl/>
-        </w:rPr>
-      </w:pPr>
-    </w:p>
-    <w:p>
-      <w:pPr>
-        <w:jc w:val="left"/>
-        <w:rPr>
-          <w:rFonts w:ascii="Segoe UI Semilight" w:hAnsi="Segoe UI Semilight" w:cs="Segoe UI Semilight"/>
-          <w:sz w:val="24"/>
-          <w:szCs w:val="24"/>
-          <w:rtl/>
-        </w:rPr>
-      </w:pPr>
-      <w:r>
-        <w:rPr>
-          <w:rFonts w:ascii="Segoe UI Semilight" w:hAnsi="Segoe UI Semilight" w:cs="Segoe UI Semilight" w:hint="cs"/>
-          <w:sz w:val="24"/>
-          <w:szCs w:val="24"/>
-          <w:rtl/>
-        </w:rPr>
-        <w:t>בשלב הבא נמשיך לממש את התוכנה כפי המתוכנן עם דגש על קוד יעיל ונכון, ופתרון הבעיות לעיל.</w:t>
-      </w:r>
-    </w:p>
-    <w:p>
-      <w:pPr>
-        <w:jc w:val="left"/>
-        <w:rPr>
-          <w:rtl/>
-        </w:rPr>
-      </w:pPr>
+          <w:rtl/>
+        </w:rPr>
+      </w:pPr>
+      <w:bookmarkStart w:id="18" w:name="_GoBack"/>
+      <w:bookmarkEnd w:id="18"/>
     </w:p>
     <w:p>
       <w:pPr>
@@ -10930,7 +10959,6 @@
           <w:szCs w:val="24"/>
           <w:rtl/>
         </w:rPr>
-        <w:lastRenderedPageBreak/>
         <w:t>פתרון זה דורש ניהול של שירות בענן, וזו תקורה שדורשת משאבים נוספים, בנוסף, יהיה צורך בהגדרת ספקים אמינים לכזה שירות, ופתרון במקרה של התחזות. במחקר שלנו אנו מנסים להביא את השליטה באבטחה להיות בבלעדיות אצל רשת ההתקנים המקומית, ללא קישור לשירות חיצוני.</w:t>
       </w:r>
     </w:p>
@@ -11717,82 +11745,82 @@
           <w:sz w:val="24"/>
           <w:rtl/>
         </w:rPr>
+        <w:t>פרוטוקול לניהול מפתחות בצורה קלה:</w:t>
+      </w:r>
+    </w:p>
+    <w:p>
+      <w:pPr>
+        <w:jc w:val="left"/>
+        <w:rPr>
+          <w:rFonts w:ascii="Segoe UI Semilight" w:hAnsi="Segoe UI Semilight" w:cs="Segoe UI Semilight"/>
+          <w:sz w:val="24"/>
+          <w:szCs w:val="24"/>
+          <w:rtl/>
+        </w:rPr>
+      </w:pPr>
+      <w:r>
+        <w:rPr>
+          <w:rFonts w:ascii="Segoe UI Semilight" w:hAnsi="Segoe UI Semilight" w:cs="Segoe UI Semilight"/>
+          <w:sz w:val="24"/>
+          <w:szCs w:val="24"/>
+          <w:rtl/>
+        </w:rPr>
+        <w:t xml:space="preserve">הפרוטוקול תלוי בהתאמות של רכיבי אבטחה שונים ב- </w:t>
+      </w:r>
+      <w:r>
+        <w:rPr>
+          <w:rFonts w:ascii="Segoe UI Semilight" w:hAnsi="Segoe UI Semilight" w:cs="Segoe UI Semilight"/>
+          <w:sz w:val="24"/>
+          <w:szCs w:val="24"/>
+        </w:rPr>
+        <w:t>IoT</w:t>
+      </w:r>
+      <w:r>
+        <w:rPr>
+          <w:rFonts w:ascii="Segoe UI Semilight" w:hAnsi="Segoe UI Semilight" w:cs="Segoe UI Semilight"/>
+          <w:sz w:val="24"/>
+          <w:szCs w:val="24"/>
+          <w:rtl/>
+        </w:rPr>
+        <w:t xml:space="preserve"> כדי להגדיר ערוצי תקשורת מאובטחים ומוגנים עבור </w:t>
+      </w:r>
+      <w:r>
+        <w:rPr>
+          <w:rFonts w:ascii="Segoe UI Semilight" w:hAnsi="Segoe UI Semilight" w:cs="Segoe UI Semilight"/>
+          <w:sz w:val="24"/>
+          <w:szCs w:val="24"/>
+        </w:rPr>
+        <w:t>IoT</w:t>
+      </w:r>
+      <w:r>
+        <w:rPr>
+          <w:rFonts w:ascii="Segoe UI Semilight" w:hAnsi="Segoe UI Semilight" w:cs="Segoe UI Semilight"/>
+          <w:sz w:val="24"/>
+          <w:szCs w:val="24"/>
+          <w:rtl/>
+        </w:rPr>
+        <w:t>. במהלך העברת הנתונים לאורך הערוץ, הפרוטוקול מבטיח סודיות נתונים ואימות צומת מוגבל.</w:t>
+      </w:r>
+    </w:p>
+    <w:p>
+      <w:pPr>
+        <w:jc w:val="left"/>
+        <w:rPr>
+          <w:rFonts w:ascii="Segoe UI Semilight" w:hAnsi="Segoe UI Semilight" w:cs="Segoe UI Semilight"/>
+          <w:noProof/>
+          <w:sz w:val="24"/>
+          <w:szCs w:val="24"/>
+          <w:rtl/>
+        </w:rPr>
+      </w:pPr>
+      <w:r>
+        <w:rPr>
+          <w:rFonts w:ascii="Segoe UI Semilight" w:hAnsi="Segoe UI Semilight" w:cs="Segoe UI Semilight"/>
+          <w:sz w:val="24"/>
+          <w:szCs w:val="24"/>
+          <w:rtl/>
+        </w:rPr>
         <w:lastRenderedPageBreak/>
-        <w:t>פרוטוקול לניהול מפתחות בצורה קלה:</w:t>
-      </w:r>
-    </w:p>
-    <w:p>
-      <w:pPr>
-        <w:jc w:val="left"/>
-        <w:rPr>
-          <w:rFonts w:ascii="Segoe UI Semilight" w:hAnsi="Segoe UI Semilight" w:cs="Segoe UI Semilight"/>
-          <w:sz w:val="24"/>
-          <w:szCs w:val="24"/>
-          <w:rtl/>
-        </w:rPr>
-      </w:pPr>
-      <w:r>
-        <w:rPr>
-          <w:rFonts w:ascii="Segoe UI Semilight" w:hAnsi="Segoe UI Semilight" w:cs="Segoe UI Semilight"/>
-          <w:sz w:val="24"/>
-          <w:szCs w:val="24"/>
-          <w:rtl/>
-        </w:rPr>
-        <w:t xml:space="preserve">הפרוטוקול תלוי בהתאמות של רכיבי אבטחה שונים ב- </w:t>
-      </w:r>
-      <w:r>
-        <w:rPr>
-          <w:rFonts w:ascii="Segoe UI Semilight" w:hAnsi="Segoe UI Semilight" w:cs="Segoe UI Semilight"/>
-          <w:sz w:val="24"/>
-          <w:szCs w:val="24"/>
-        </w:rPr>
-        <w:t>IoT</w:t>
-      </w:r>
-      <w:r>
-        <w:rPr>
-          <w:rFonts w:ascii="Segoe UI Semilight" w:hAnsi="Segoe UI Semilight" w:cs="Segoe UI Semilight"/>
-          <w:sz w:val="24"/>
-          <w:szCs w:val="24"/>
-          <w:rtl/>
-        </w:rPr>
-        <w:t xml:space="preserve"> כדי להגדיר ערוצי תקשורת מאובטחים ומוגנים עבור </w:t>
-      </w:r>
-      <w:r>
-        <w:rPr>
-          <w:rFonts w:ascii="Segoe UI Semilight" w:hAnsi="Segoe UI Semilight" w:cs="Segoe UI Semilight"/>
-          <w:sz w:val="24"/>
-          <w:szCs w:val="24"/>
-        </w:rPr>
-        <w:t>IoT</w:t>
-      </w:r>
-      <w:r>
-        <w:rPr>
-          <w:rFonts w:ascii="Segoe UI Semilight" w:hAnsi="Segoe UI Semilight" w:cs="Segoe UI Semilight"/>
-          <w:sz w:val="24"/>
-          <w:szCs w:val="24"/>
-          <w:rtl/>
-        </w:rPr>
-        <w:t>. במהלך העברת הנתונים לאורך הערוץ, הפרוטוקול מבטיח סודיות נתונים ואימות צומת מוגבל.</w:t>
-      </w:r>
-    </w:p>
-    <w:p>
-      <w:pPr>
-        <w:jc w:val="left"/>
-        <w:rPr>
-          <w:rFonts w:ascii="Segoe UI Semilight" w:hAnsi="Segoe UI Semilight" w:cs="Segoe UI Semilight"/>
-          <w:noProof/>
-          <w:sz w:val="24"/>
-          <w:szCs w:val="24"/>
-          <w:rtl/>
-        </w:rPr>
-      </w:pPr>
-      <w:r>
-        <w:rPr>
-          <w:rFonts w:ascii="Segoe UI Semilight" w:hAnsi="Segoe UI Semilight" w:cs="Segoe UI Semilight"/>
-          <w:sz w:val="24"/>
-          <w:szCs w:val="24"/>
-          <w:rtl/>
-        </w:rPr>
         <w:t>עם זאת, פרוטוקול האבטחה מוגבל, ואינו מפרט את ההתאמה הנדרשת בין תקורה לתקשורת לבין מספר צדדים שלישיים</w:t>
       </w:r>
       <w:r>
@@ -12341,7 +12369,6 @@
           <w:szCs w:val="24"/>
           <w:rtl/>
         </w:rPr>
-        <w:lastRenderedPageBreak/>
         <w:drawing>
           <wp:anchor distT="0" distB="0" distL="114300" distR="114300" simplePos="0" relativeHeight="251618816" behindDoc="0" locked="0" layoutInCell="1" allowOverlap="1" wp14:anchorId="748D759D" wp14:editId="71E5F175">
             <wp:simplePos x="0" y="0"/>
@@ -12449,7 +12476,17 @@
           <w:szCs w:val="24"/>
           <w:rtl/>
         </w:rPr>
-        <w:t xml:space="preserve"> הוא המדפסת. בידיו נמצאת רשימת המפתחות</w:t>
+        <w:t xml:space="preserve"> הוא המדפסת. </w:t>
+      </w:r>
+      <w:r>
+        <w:rPr>
+          <w:rFonts w:ascii="Segoe UI Semilight" w:hAnsi="Segoe UI Semilight" w:cs="Segoe UI Semilight"/>
+          <w:sz w:val="24"/>
+          <w:szCs w:val="24"/>
+          <w:rtl/>
+        </w:rPr>
+        <w:lastRenderedPageBreak/>
+        <w:t>בידיו נמצאת רשימת המפתחות</w:t>
       </w:r>
       <w:r>
         <w:rPr>
@@ -12810,7 +12847,6 @@
                 <w:bCs/>
                 <w:rtl/>
               </w:rPr>
-              <w:lastRenderedPageBreak/>
               <w:t>#</w:t>
             </w:r>
           </w:p>
@@ -18605,7 +18641,7 @@
 </file>
 
 <file path=customXml/itemProps1.xml><?xml version="1.0" encoding="utf-8"?>
-<ds:datastoreItem xmlns:ds="http://schemas.openxmlformats.org/officeDocument/2006/customXml" ds:itemID="{8F19FD3C-2DBD-4F6B-A8D3-9148A97957F9}">
+<ds:datastoreItem xmlns:ds="http://schemas.openxmlformats.org/officeDocument/2006/customXml" ds:itemID="{A5D86A71-7598-453B-9E42-72220E41814D}">
   <ds:schemaRefs>
     <ds:schemaRef ds:uri="http://schemas.openxmlformats.org/officeDocument/2006/bibliography"/>
   </ds:schemaRefs>

--- a/Docs/Submission/דוח סופי.docx
+++ b/Docs/Submission/דוח סופי.docx
@@ -4232,6 +4232,404 @@
       <w:bookmarkStart w:id="3" w:name="_Toc507593103"/>
       <w:r>
         <w:rPr>
+          <w:rFonts w:ascii="Segoe UI Semilight" w:hAnsi="Segoe UI Semilight" w:cs="Segoe UI Semilight" w:hint="cs"/>
+          <w:rtl/>
+        </w:rPr>
+        <w:t>תיאור מסגרת הפרויקט</w:t>
+      </w:r>
+    </w:p>
+    <w:p>
+      <w:pPr>
+        <w:jc w:val="left"/>
+        <w:rPr>
+          <w:rFonts w:ascii="Segoe UI Semilight" w:hAnsi="Segoe UI Semilight" w:cs="Segoe UI Semilight"/>
+          <w:color w:val="000000" w:themeColor="text1"/>
+          <w:sz w:val="24"/>
+          <w:szCs w:val="24"/>
+          <w:rtl/>
+        </w:rPr>
+      </w:pPr>
+      <w:r>
+        <w:rPr>
+          <w:rFonts w:ascii="Segoe UI Semilight" w:hAnsi="Segoe UI Semilight" w:cs="Segoe UI Semilight" w:hint="cs"/>
+          <w:color w:val="000000" w:themeColor="text1"/>
+          <w:sz w:val="24"/>
+          <w:szCs w:val="24"/>
+          <w:rtl/>
+        </w:rPr>
+        <w:t xml:space="preserve">הפרויקט שלנו הוא </w:t>
+      </w:r>
+      <w:r>
+        <w:rPr>
+          <w:rFonts w:ascii="Segoe UI Semilight" w:hAnsi="Segoe UI Semilight" w:cs="Segoe UI Semilight" w:hint="cs"/>
+          <w:color w:val="000000" w:themeColor="text1"/>
+          <w:sz w:val="24"/>
+          <w:szCs w:val="24"/>
+          <w:rtl/>
+        </w:rPr>
+        <w:t>פרוטוקול אבטחה ל</w:t>
+      </w:r>
+      <w:r>
+        <w:rPr>
+          <w:rFonts w:ascii="Segoe UI Semilight" w:hAnsi="Segoe UI Semilight" w:cs="Segoe UI Semilight" w:hint="cs"/>
+          <w:color w:val="000000" w:themeColor="text1"/>
+          <w:sz w:val="24"/>
+          <w:szCs w:val="24"/>
+          <w:rtl/>
+        </w:rPr>
+        <w:t xml:space="preserve">מערכת של </w:t>
+      </w:r>
+      <w:r>
+        <w:rPr>
+          <w:rFonts w:ascii="Segoe UI Semilight" w:hAnsi="Segoe UI Semilight" w:cs="Segoe UI Semilight" w:hint="cs"/>
+          <w:color w:val="000000" w:themeColor="text1"/>
+          <w:sz w:val="24"/>
+          <w:szCs w:val="24"/>
+        </w:rPr>
+        <w:t>IOT</w:t>
+      </w:r>
+      <w:r>
+        <w:rPr>
+          <w:rFonts w:ascii="Segoe UI Semilight" w:hAnsi="Segoe UI Semilight" w:cs="Segoe UI Semilight" w:hint="cs"/>
+          <w:color w:val="000000" w:themeColor="text1"/>
+          <w:sz w:val="24"/>
+          <w:szCs w:val="24"/>
+          <w:rtl/>
+        </w:rPr>
+        <w:t xml:space="preserve"> , </w:t>
+      </w:r>
+      <w:r>
+        <w:rPr>
+          <w:rFonts w:ascii="Segoe UI Semilight" w:hAnsi="Segoe UI Semilight" w:cs="Segoe UI Semilight" w:hint="cs"/>
+          <w:color w:val="000000" w:themeColor="text1"/>
+          <w:sz w:val="24"/>
+          <w:szCs w:val="24"/>
+          <w:rtl/>
+        </w:rPr>
+        <w:t xml:space="preserve">הפרוטוקול מורכב מ-5 שלבים שבסופם </w:t>
+      </w:r>
+      <w:r>
+        <w:rPr>
+          <w:rFonts w:ascii="Segoe UI Semilight" w:hAnsi="Segoe UI Semilight" w:cs="Segoe UI Semilight" w:hint="cs"/>
+          <w:color w:val="000000" w:themeColor="text1"/>
+          <w:sz w:val="24"/>
+          <w:szCs w:val="24"/>
+          <w:rtl/>
+        </w:rPr>
+        <w:t xml:space="preserve">כל שני מכשירים </w:t>
+      </w:r>
+      <w:r>
+        <w:rPr>
+          <w:rFonts w:ascii="Segoe UI Semilight" w:hAnsi="Segoe UI Semilight" w:cs="Segoe UI Semilight" w:hint="cs"/>
+          <w:color w:val="000000" w:themeColor="text1"/>
+          <w:sz w:val="24"/>
+          <w:szCs w:val="24"/>
+          <w:rtl/>
+        </w:rPr>
+        <w:t xml:space="preserve">(80-90%) </w:t>
+      </w:r>
+      <w:r>
+        <w:rPr>
+          <w:rFonts w:ascii="Segoe UI Semilight" w:hAnsi="Segoe UI Semilight" w:cs="Segoe UI Semilight" w:hint="cs"/>
+          <w:color w:val="000000" w:themeColor="text1"/>
+          <w:sz w:val="24"/>
+          <w:szCs w:val="24"/>
+          <w:rtl/>
+        </w:rPr>
+        <w:t>ברשת יכולים לדבר ביניהם ישירות ובאופן בטוח. המערכת עמידה בפני שינויים, כמו התווספות של מכשיר חדש לרשת, יציאה של מכשיר מהרשת</w:t>
+      </w:r>
+      <w:r>
+        <w:rPr>
+          <w:rFonts w:ascii="Segoe UI Semilight" w:hAnsi="Segoe UI Semilight" w:cs="Segoe UI Semilight" w:hint="cs"/>
+          <w:color w:val="000000" w:themeColor="text1"/>
+          <w:sz w:val="24"/>
+          <w:szCs w:val="24"/>
+          <w:rtl/>
+        </w:rPr>
+        <w:t>.</w:t>
+      </w:r>
+    </w:p>
+    <w:p>
+      <w:pPr>
+        <w:jc w:val="left"/>
+        <w:rPr>
+          <w:rFonts w:ascii="Segoe UI Semilight" w:hAnsi="Segoe UI Semilight" w:cs="Segoe UI Semilight"/>
+          <w:color w:val="000000" w:themeColor="text1"/>
+          <w:sz w:val="24"/>
+          <w:szCs w:val="24"/>
+          <w:rtl/>
+        </w:rPr>
+      </w:pPr>
+      <w:r>
+        <w:rPr>
+          <w:rFonts w:ascii="Segoe UI Semilight" w:hAnsi="Segoe UI Semilight" w:cs="Segoe UI Semilight" w:hint="cs"/>
+          <w:color w:val="000000" w:themeColor="text1"/>
+          <w:sz w:val="24"/>
+          <w:szCs w:val="24"/>
+          <w:rtl/>
+        </w:rPr>
+        <w:t>בפרויקט השתמשנו ב-</w:t>
+      </w:r>
+      <w:r>
+        <w:rPr>
+          <w:rFonts w:ascii="Segoe UI Semilight" w:hAnsi="Segoe UI Semilight" w:cs="Segoe UI Semilight" w:hint="cs"/>
+          <w:color w:val="000000" w:themeColor="text1"/>
+          <w:sz w:val="24"/>
+          <w:szCs w:val="24"/>
+        </w:rPr>
+        <w:t>IOT</w:t>
+      </w:r>
+      <w:r>
+        <w:rPr>
+          <w:rFonts w:ascii="Segoe UI Semilight" w:hAnsi="Segoe UI Semilight" w:cs="Segoe UI Semilight" w:hint="cs"/>
+          <w:color w:val="000000" w:themeColor="text1"/>
+          <w:sz w:val="24"/>
+          <w:szCs w:val="24"/>
+          <w:rtl/>
+        </w:rPr>
+        <w:t xml:space="preserve"> מסוג </w:t>
+      </w:r>
+      <w:r>
+        <w:rPr>
+          <w:rFonts w:ascii="Segoe UI Semilight" w:hAnsi="Segoe UI Semilight" w:cs="Segoe UI Semilight"/>
+          <w:color w:val="000000" w:themeColor="text1"/>
+          <w:sz w:val="24"/>
+          <w:szCs w:val="24"/>
+        </w:rPr>
+        <w:t>raspberry pi</w:t>
+      </w:r>
+      <w:r>
+        <w:rPr>
+          <w:rFonts w:ascii="Segoe UI Semilight" w:hAnsi="Segoe UI Semilight" w:cs="Segoe UI Semilight" w:hint="cs"/>
+          <w:color w:val="000000" w:themeColor="text1"/>
+          <w:sz w:val="24"/>
+          <w:szCs w:val="24"/>
+          <w:rtl/>
+        </w:rPr>
+        <w:t xml:space="preserve"> ואת הקוד כתבנו בשפת </w:t>
+      </w:r>
+      <w:proofErr w:type="spellStart"/>
+      <w:r>
+        <w:rPr>
+          <w:rFonts w:ascii="Segoe UI Semilight" w:hAnsi="Segoe UI Semilight" w:cs="Segoe UI Semilight" w:hint="cs"/>
+          <w:color w:val="000000" w:themeColor="text1"/>
+          <w:sz w:val="24"/>
+          <w:szCs w:val="24"/>
+          <w:rtl/>
+        </w:rPr>
+        <w:t>פייתון</w:t>
+      </w:r>
+      <w:proofErr w:type="spellEnd"/>
+      <w:r>
+        <w:rPr>
+          <w:rFonts w:ascii="Segoe UI Semilight" w:hAnsi="Segoe UI Semilight" w:cs="Segoe UI Semilight" w:hint="cs"/>
+          <w:color w:val="000000" w:themeColor="text1"/>
+          <w:sz w:val="24"/>
+          <w:szCs w:val="24"/>
+          <w:rtl/>
+        </w:rPr>
+        <w:t xml:space="preserve">. השתמשנו בספריות מתמטיות כמו </w:t>
+      </w:r>
+      <w:proofErr w:type="spellStart"/>
+      <w:r>
+        <w:rPr>
+          <w:rFonts w:ascii="Segoe UI Semilight" w:hAnsi="Segoe UI Semilight" w:cs="Segoe UI Semilight"/>
+          <w:color w:val="000000" w:themeColor="text1"/>
+          <w:sz w:val="24"/>
+          <w:szCs w:val="24"/>
+        </w:rPr>
+        <w:t>numpy</w:t>
+      </w:r>
+      <w:proofErr w:type="spellEnd"/>
+      <w:r>
+        <w:rPr>
+          <w:rFonts w:ascii="Segoe UI Semilight" w:hAnsi="Segoe UI Semilight" w:cs="Segoe UI Semilight" w:hint="cs"/>
+          <w:color w:val="000000" w:themeColor="text1"/>
+          <w:sz w:val="24"/>
+          <w:szCs w:val="24"/>
+          <w:rtl/>
+        </w:rPr>
+        <w:t xml:space="preserve"> ו </w:t>
+      </w:r>
+      <w:proofErr w:type="spellStart"/>
+      <w:r>
+        <w:rPr>
+          <w:rFonts w:ascii="Segoe UI Semilight" w:hAnsi="Segoe UI Semilight" w:cs="Segoe UI Semilight"/>
+          <w:color w:val="000000" w:themeColor="text1"/>
+          <w:sz w:val="24"/>
+          <w:szCs w:val="24"/>
+        </w:rPr>
+        <w:t>scipy</w:t>
+      </w:r>
+      <w:proofErr w:type="spellEnd"/>
+      <w:r>
+        <w:rPr>
+          <w:rFonts w:ascii="Segoe UI Semilight" w:hAnsi="Segoe UI Semilight" w:cs="Segoe UI Semilight" w:hint="cs"/>
+          <w:color w:val="000000" w:themeColor="text1"/>
+          <w:sz w:val="24"/>
+          <w:szCs w:val="24"/>
+          <w:rtl/>
+        </w:rPr>
+        <w:t xml:space="preserve"> על מנת לפצח את </w:t>
+      </w:r>
+      <w:proofErr w:type="spellStart"/>
+      <w:r>
+        <w:rPr>
+          <w:rFonts w:ascii="Segoe UI Semilight" w:hAnsi="Segoe UI Semilight" w:cs="Segoe UI Semilight" w:hint="cs"/>
+          <w:color w:val="000000" w:themeColor="text1"/>
+          <w:sz w:val="24"/>
+          <w:szCs w:val="24"/>
+          <w:rtl/>
+        </w:rPr>
+        <w:t>הנוסחא</w:t>
+      </w:r>
+      <w:proofErr w:type="spellEnd"/>
+      <w:r>
+        <w:rPr>
+          <w:rFonts w:ascii="Segoe UI Semilight" w:hAnsi="Segoe UI Semilight" w:cs="Segoe UI Semilight" w:hint="cs"/>
+          <w:color w:val="000000" w:themeColor="text1"/>
+          <w:sz w:val="24"/>
+          <w:szCs w:val="24"/>
+          <w:rtl/>
+        </w:rPr>
+        <w:t xml:space="preserve"> המתמטית (שהיא בעיית </w:t>
+      </w:r>
+      <w:r>
+        <w:rPr>
+          <w:rFonts w:ascii="Segoe UI Semilight" w:hAnsi="Segoe UI Semilight" w:cs="Segoe UI Semilight" w:hint="cs"/>
+          <w:color w:val="000000" w:themeColor="text1"/>
+          <w:sz w:val="24"/>
+          <w:szCs w:val="24"/>
+        </w:rPr>
+        <w:t>NP</w:t>
+      </w:r>
+      <w:r>
+        <w:rPr>
+          <w:rFonts w:ascii="Segoe UI Semilight" w:hAnsi="Segoe UI Semilight" w:cs="Segoe UI Semilight" w:hint="cs"/>
+          <w:color w:val="000000" w:themeColor="text1"/>
+          <w:sz w:val="24"/>
+          <w:szCs w:val="24"/>
+          <w:rtl/>
+        </w:rPr>
+        <w:t xml:space="preserve"> קשה) של חישוב גודל הבריכה שעל המאסטר לייצר.</w:t>
+      </w:r>
+    </w:p>
+    <w:p>
+      <w:pPr>
+        <w:jc w:val="left"/>
+        <w:rPr>
+          <w:rFonts w:ascii="Segoe UI Semilight" w:hAnsi="Segoe UI Semilight" w:cs="Segoe UI Semilight"/>
+          <w:color w:val="000000" w:themeColor="text1"/>
+          <w:sz w:val="24"/>
+          <w:szCs w:val="24"/>
+          <w:rtl/>
+        </w:rPr>
+      </w:pPr>
+      <w:r>
+        <w:rPr>
+          <w:rFonts w:ascii="Segoe UI Semilight" w:hAnsi="Segoe UI Semilight" w:cs="Segoe UI Semilight" w:hint="cs"/>
+          <w:color w:val="000000" w:themeColor="text1"/>
+          <w:sz w:val="24"/>
+          <w:szCs w:val="24"/>
+          <w:rtl/>
+        </w:rPr>
+        <w:t xml:space="preserve">כמו כן השתמשנו בספריית </w:t>
+      </w:r>
+      <w:proofErr w:type="spellStart"/>
+      <w:r>
+        <w:rPr>
+          <w:rFonts w:ascii="Segoe UI Semilight" w:hAnsi="Segoe UI Semilight" w:cs="Segoe UI Semilight"/>
+          <w:color w:val="000000" w:themeColor="text1"/>
+          <w:sz w:val="24"/>
+          <w:szCs w:val="24"/>
+        </w:rPr>
+        <w:t>pycrypto</w:t>
+      </w:r>
+      <w:proofErr w:type="spellEnd"/>
+      <w:r>
+        <w:rPr>
+          <w:rFonts w:ascii="Segoe UI Semilight" w:hAnsi="Segoe UI Semilight" w:cs="Segoe UI Semilight" w:hint="cs"/>
+          <w:color w:val="000000" w:themeColor="text1"/>
+          <w:sz w:val="24"/>
+          <w:szCs w:val="24"/>
+          <w:rtl/>
+        </w:rPr>
+        <w:t xml:space="preserve"> על מנת להצפין ב</w:t>
+      </w:r>
+      <w:r>
+        <w:rPr>
+          <w:rFonts w:ascii="Segoe UI Semilight" w:hAnsi="Segoe UI Semilight" w:cs="Segoe UI Semilight" w:hint="cs"/>
+          <w:color w:val="000000" w:themeColor="text1"/>
+          <w:sz w:val="24"/>
+          <w:szCs w:val="24"/>
+        </w:rPr>
+        <w:t>RSA</w:t>
+      </w:r>
+      <w:r>
+        <w:rPr>
+          <w:rFonts w:ascii="Segoe UI Semilight" w:hAnsi="Segoe UI Semilight" w:cs="Segoe UI Semilight" w:hint="cs"/>
+          <w:color w:val="000000" w:themeColor="text1"/>
+          <w:sz w:val="24"/>
+          <w:szCs w:val="24"/>
+          <w:rtl/>
+        </w:rPr>
+        <w:t xml:space="preserve"> </w:t>
+      </w:r>
+      <w:proofErr w:type="spellStart"/>
+      <w:r>
+        <w:rPr>
+          <w:rFonts w:ascii="Segoe UI Semilight" w:hAnsi="Segoe UI Semilight" w:cs="Segoe UI Semilight" w:hint="cs"/>
+          <w:color w:val="000000" w:themeColor="text1"/>
+          <w:sz w:val="24"/>
+          <w:szCs w:val="24"/>
+          <w:rtl/>
+        </w:rPr>
+        <w:t>וב</w:t>
+      </w:r>
+      <w:proofErr w:type="spellEnd"/>
+      <w:r>
+        <w:rPr>
+          <w:rFonts w:ascii="Segoe UI Semilight" w:hAnsi="Segoe UI Semilight" w:cs="Segoe UI Semilight" w:hint="cs"/>
+          <w:color w:val="000000" w:themeColor="text1"/>
+          <w:sz w:val="24"/>
+          <w:szCs w:val="24"/>
+        </w:rPr>
+        <w:t>AES</w:t>
+      </w:r>
+      <w:r>
+        <w:rPr>
+          <w:rFonts w:ascii="Segoe UI Semilight" w:hAnsi="Segoe UI Semilight" w:cs="Segoe UI Semilight" w:hint="cs"/>
+          <w:color w:val="000000" w:themeColor="text1"/>
+          <w:sz w:val="24"/>
+          <w:szCs w:val="24"/>
+          <w:rtl/>
+        </w:rPr>
+        <w:t>.</w:t>
+      </w:r>
+    </w:p>
+    <w:p>
+      <w:pPr>
+        <w:jc w:val="left"/>
+        <w:rPr>
+          <w:rFonts w:ascii="Segoe UI Semilight" w:hAnsi="Segoe UI Semilight" w:cs="Segoe UI Semilight"/>
+          <w:color w:val="000000" w:themeColor="text1"/>
+          <w:sz w:val="24"/>
+          <w:szCs w:val="24"/>
+          <w:rtl/>
+        </w:rPr>
+      </w:pPr>
+    </w:p>
+    <w:p>
+      <w:pPr>
+        <w:pStyle w:val="1"/>
+        <w:jc w:val="left"/>
+        <w:rPr>
+          <w:rFonts w:ascii="Segoe UI Semilight" w:hAnsi="Segoe UI Semilight" w:cs="Segoe UI Semilight"/>
+          <w:rtl/>
+        </w:rPr>
+      </w:pPr>
+      <w:r>
+        <w:rPr>
           <w:rFonts w:ascii="Segoe UI Semilight" w:hAnsi="Segoe UI Semilight" w:cs="Segoe UI Semilight"/>
           <w:rtl/>
         </w:rPr>
@@ -4285,7 +4683,15 @@
           <w:rFonts w:ascii="Segoe UI Semilight" w:hAnsi="Segoe UI Semilight" w:cs="Segoe UI Semilight"/>
           <w:rtl/>
         </w:rPr>
-        <w:t>) היא ענף העוסק בהגנה של מידע ומערכות מידע מפני כל גישה למידע שאינה ע"י גורמים מאושרים, לכך עליה לספק את שלושת הבאים: סודיות, שלמות וזמינות של המערכות והמידע בהן. אבטחת מידע היא תחום מתקדם מאוד בימינו. האפשרויות הרבות שעומדות לתוקפים של מערכות ממוחשבות להזיק בתחומים כמו פרטיות, פיננסים וביטחון מניעה את האנושות להגן ככל האפשר על מערכות אלו. מושקעים משאבים רבים בעיצוב המערכות, קידוד ותחזוקה שוטפת כדי לאתר פרצות אבטחה מוקדם ככל האפשר. עם התקדמות היכולות של התוקפים נדרשות לעתים פריצות דרך מצד קהילת המפתחים ולכן אבטחת מידע זהו תחום שמושקעים בו כסף ומשאבים רבים במיוחד על מנת לחקור ולגלות דרכי הגנה חדשות ויעילות יותר להתמודדות מול התוקפים</w:t>
+        <w:t xml:space="preserve">) היא ענף העוסק בהגנה של מידע ומערכות מידע מפני כל גישה למידע שאינה ע"י גורמים מאושרים, לכך עליה לספק את שלושת הבאים: סודיות, שלמות וזמינות של המערכות והמידע בהן. אבטחת מידע היא תחום מתקדם מאוד בימינו. האפשרויות הרבות שעומדות לתוקפים של מערכות ממוחשבות להזיק בתחומים כמו פרטיות, פיננסים וביטחון מניעה את האנושות להגן ככל האפשר על מערכות אלו. מושקעים משאבים רבים בעיצוב המערכות, קידוד ותחזוקה שוטפת כדי לאתר פרצות אבטחה מוקדם ככל האפשר. עם התקדמות היכולות של התוקפים נדרשות לעתים פריצות דרך מצד קהילת המפתחים ולכן </w:t>
+      </w:r>
+      <w:r>
+        <w:rPr>
+          <w:rFonts w:ascii="Segoe UI Semilight" w:hAnsi="Segoe UI Semilight" w:cs="Segoe UI Semilight"/>
+          <w:rtl/>
+        </w:rPr>
+        <w:lastRenderedPageBreak/>
+        <w:t>אבטחת מידע זהו תחום שמושקעים בו כסף ומשאבים רבים במיוחד על מנת לחקור ולגלות דרכי הגנה חדשות ויעילות יותר להתמודדות מול התוקפים</w:t>
       </w:r>
       <w:r>
         <w:rPr>
@@ -4400,7 +4806,6 @@
           <w:rFonts w:ascii="Segoe UI Semilight" w:hAnsi="Segoe UI Semilight" w:cs="Segoe UI Semilight" w:hint="cs"/>
           <w:color w:val="2E74B5" w:themeColor="accent1" w:themeShade="BF"/>
         </w:rPr>
-        <w:lastRenderedPageBreak/>
         <w:t>RSA</w:t>
       </w:r>
     </w:p>
@@ -5335,7 +5740,15 @@
           <w:rFonts w:ascii="Segoe UI Semilight" w:hAnsi="Segoe UI Semilight" w:cs="Segoe UI Semilight"/>
           <w:rtl/>
         </w:rPr>
-        <w:t>בעולם הטכנולוגי כיום קיימת מגמה מואצת להפוך כל מכשיר המכיל שבב אלקטרוני לבעל יכולת חיבור לרשת. כבר כיום ניתן לראות מכשירים מכל הסוגים שקיימת בהם אפשרות חיבור לאינטרנט. לדוגמה: מצלמות, מדפסות, שלטי מזגן ועוד. החזון לחבר כל מכשיר חשמלי לרשת נובע מן הרצון שמכשירים כאלו ישדרו למכשירים ומערכות סביבם את המידע שבידם, ויקבלו מידע מן הרשת לגבי אירועים ותרחישים שונים. הודעות אלו ישדרגו את יכולותיהם ופעילותם והם יוכלו להתנהג בצורה יותר "חכמה", להסיק מסקנות ולפעול אוטומטית על פיהם ללא התערבות אנושית. לדוגמה, כאשר השבב של מערכת החלונות המותקנת ב"בית חכם" קולט שידור ממערכת המיזוג על הפעלת המזגן, הוא יודע לסגור את החלונות המתאימים באופן אוטומטי כדי לייעל את פעולת המיזוג.</w:t>
+        <w:t xml:space="preserve">בעולם הטכנולוגי כיום קיימת מגמה מואצת להפוך כל מכשיר המכיל שבב אלקטרוני לבעל יכולת חיבור לרשת. כבר כיום ניתן לראות מכשירים מכל הסוגים שקיימת בהם אפשרות חיבור לאינטרנט. לדוגמה: מצלמות, מדפסות, שלטי מזגן ועוד. החזון לחבר כל </w:t>
+      </w:r>
+      <w:r>
+        <w:rPr>
+          <w:rFonts w:ascii="Segoe UI Semilight" w:hAnsi="Segoe UI Semilight" w:cs="Segoe UI Semilight"/>
+          <w:rtl/>
+        </w:rPr>
+        <w:lastRenderedPageBreak/>
+        <w:t>מכשיר חשמלי לרשת נובע מן הרצון שמכשירים כאלו ישדרו למכשירים ומערכות סביבם את המידע שבידם, ויקבלו מידע מן הרשת לגבי אירועים ותרחישים שונים. הודעות אלו ישדרגו את יכולותיהם ופעילותם והם יוכלו להתנהג בצורה יותר "חכמה", להסיק מסקנות ולפעול אוטומטית על פיהם ללא התערבות אנושית. לדוגמה, כאשר השבב של מערכת החלונות המותקנת ב"בית חכם" קולט שידור ממערכת המיזוג על הפעלת המזגן, הוא יודע לסגור את החלונות המתאימים באופן אוטומטי כדי לייעל את פעולת המיזוג.</w:t>
       </w:r>
     </w:p>
     <w:p>
@@ -5379,15 +5792,7 @@
           <w:rFonts w:ascii="Segoe UI Semilight" w:hAnsi="Segoe UI Semilight" w:cs="Segoe UI Semilight"/>
           <w:rtl/>
         </w:rPr>
-        <w:t xml:space="preserve">, למשל "הבית </w:t>
-      </w:r>
-      <w:r>
-        <w:rPr>
-          <w:rFonts w:ascii="Segoe UI Semilight" w:hAnsi="Segoe UI Semilight" w:cs="Segoe UI Semilight"/>
-          <w:rtl/>
-        </w:rPr>
-        <w:lastRenderedPageBreak/>
-        <w:t>החכם", שבו כל המכשירים מחוברים לרשת וניתן להפעיל אותם בשלט רחוק ולתאם בין פעולותיהם. תחום ה</w:t>
+        <w:t>, למשל "הבית החכם", שבו כל המכשירים מחוברים לרשת וניתן להפעיל אותם בשלט רחוק ולתאם בין פעולותיהם. תחום ה</w:t>
       </w:r>
       <w:r>
         <w:rPr>
@@ -5619,7 +6024,15 @@
           <w:rFonts w:ascii="Segoe UI Semilight" w:hAnsi="Segoe UI Semilight" w:cs="Segoe UI Semilight"/>
           <w:rtl/>
         </w:rPr>
-        <w:t xml:space="preserve"> הוא כמכשירים שיש להם בדרך כלל תפקיד עיקרי ייעודי והחיבור לרשת רק מוסיף להם יתרון, הם לא נתפסו עד היום בציבור כבעלי ענין עבור תוקפים. אך עם השימוש הגובר בהם מיום ליום נוצלו פרצות האבטחה שבמכשירים מסוג זה לתקיפת מערכות רגישות, כמו מצלמות אבטחה, מדפסות ועוד.</w:t>
+        <w:t xml:space="preserve"> הוא כמכשירים שיש להם בדרך כלל תפקיד עיקרי ייעודי והחיבור לרשת רק מוסיף להם יתרון, הם לא נתפסו עד היום בציבור כבעלי ענין עבור תוקפים. אך עם השימוש הגובר בהם מיום ליום נוצלו פרצות האבטחה שבמכשירים מסוג זה לתקיפת מערכות רגישות, כמו מצלמות אבטחה, </w:t>
+      </w:r>
+      <w:r>
+        <w:rPr>
+          <w:rFonts w:ascii="Segoe UI Semilight" w:hAnsi="Segoe UI Semilight" w:cs="Segoe UI Semilight"/>
+          <w:rtl/>
+        </w:rPr>
+        <w:lastRenderedPageBreak/>
+        <w:t>מדפסות ועוד.</w:t>
       </w:r>
       <w:r>
         <w:rPr>
@@ -5768,7 +6181,6 @@
           <w:szCs w:val="24"/>
           <w:rtl/>
         </w:rPr>
-        <w:lastRenderedPageBreak/>
         <w:t>הפתרון שאנו מציגות הוא שיתוף מפתחות בין ההתקנים ברשת באופן הסתברותי, הנעשה רק ע"י המכשירים ברשת. מפתחות אלו ישמשו להצפנת התקשורת בין המכשירים.</w:t>
       </w:r>
     </w:p>
@@ -6232,6 +6644,7 @@
           <w:b/>
           <w:bCs/>
         </w:rPr>
+        <w:lastRenderedPageBreak/>
         <w:t>k</w:t>
       </w:r>
       <w:r>
@@ -6537,7 +6950,6 @@
           <w:rFonts w:ascii="Segoe UI Semilight" w:hAnsi="Segoe UI Semilight" w:cs="Segoe UI Semilight"/>
           <w:noProof/>
         </w:rPr>
-        <w:lastRenderedPageBreak/>
         <w:drawing>
           <wp:inline distT="0" distB="0" distL="0" distR="0" wp14:anchorId="5A1EE1AE" wp14:editId="2FBEE3BD">
             <wp:extent cx="1402080" cy="495300"/>
@@ -6647,7 +7059,7 @@
           </mc:Choice>
           <mc:Fallback>
             <w:pict>
-              <v:rect w14:anchorId="4505173F" id="מלבן 8" o:spid="_x0000_s1026" alt="https://lh4.googleusercontent.com/z1sNoHDBS9E36faQvVAL8gcaCQNn6O6V1xrs4rOUzgVyvsi5M0v1nvLBGeAWUdpvpXSzLjPVAift8f_T1YPWQrethCtCLGXm1-ybOSMzLHgD9EDkl4T9HAu0DIisutpCtyaf9d7X" style="width:110.25pt;height:39pt;visibility:visible;mso-wrap-style:square;mso-left-percent:-10001;mso-top-percent:-10001;mso-position-horizontal:absolute;mso-position-horizontal-relative:char;mso-position-vertical:absolute;mso-position-vertical-relative:line;mso-left-percent:-10001;mso-top-percent:-10001;v-text-anchor:top" o:gfxdata="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" filled="f" stroked="f">
+              <v:rect w14:anchorId="0F9C82F4" id="מלבן 8" o:spid="_x0000_s1026" alt="https://lh4.googleusercontent.com/z1sNoHDBS9E36faQvVAL8gcaCQNn6O6V1xrs4rOUzgVyvsi5M0v1nvLBGeAWUdpvpXSzLjPVAift8f_T1YPWQrethCtCLGXm1-ybOSMzLHgD9EDkl4T9HAu0DIisutpCtyaf9d7X" style="width:110.25pt;height:39pt;visibility:visible;mso-wrap-style:square;mso-left-percent:-10001;mso-top-percent:-10001;mso-position-horizontal:absolute;mso-position-horizontal-relative:char;mso-position-vertical:absolute;mso-position-vertical-relative:line;mso-left-percent:-10001;mso-top-percent:-10001;v-text-anchor:top" o:gfxdata="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" filled="f" stroked="f">
                 <o:lock v:ext="edit" aspectratio="t"/>
                 <w10:wrap anchorx="page"/>
                 <w10:anchorlock/>
@@ -6945,7 +7357,7 @@
           </mc:Choice>
           <mc:Fallback>
             <w:pict>
-              <v:rect w14:anchorId="034F3595" id="מלבן 6" o:spid="_x0000_s1026" alt="https://lh4.googleusercontent.com/xWtBNd4O5qQOSELXFL1xB9bTLQzOEkzCQnp3bJ9j8BJlIn3q0cLJxdZIrqW_yIkSn0D1Jq5Rr0Ez97uPa25RITJl-C14oUonz4pYMsT18fIPUZT2wtfK2AqZPUgNVwEKB3DcC4kb" style="width:75.75pt;height:35.25pt;visibility:visible;mso-wrap-style:square;mso-left-percent:-10001;mso-top-percent:-10001;mso-position-horizontal:absolute;mso-position-horizontal-relative:char;mso-position-vertical:absolute;mso-position-vertical-relative:line;mso-left-percent:-10001;mso-top-percent:-10001;v-text-anchor:top" o:gfxdata="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" filled="f" stroked="f">
+              <v:rect w14:anchorId="0868BDDB" id="מלבן 6" o:spid="_x0000_s1026" alt="https://lh4.googleusercontent.com/xWtBNd4O5qQOSELXFL1xB9bTLQzOEkzCQnp3bJ9j8BJlIn3q0cLJxdZIrqW_yIkSn0D1Jq5Rr0Ez97uPa25RITJl-C14oUonz4pYMsT18fIPUZT2wtfK2AqZPUgNVwEKB3DcC4kb" style="width:75.75pt;height:35.25pt;visibility:visible;mso-wrap-style:square;mso-left-percent:-10001;mso-top-percent:-10001;mso-position-horizontal:absolute;mso-position-horizontal-relative:char;mso-position-vertical:absolute;mso-position-vertical-relative:line;mso-left-percent:-10001;mso-top-percent:-10001;v-text-anchor:top" o:gfxdata="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" filled="f" stroked="f">
                 <o:lock v:ext="edit" aspectratio="t"/>
                 <w10:wrap anchorx="page"/>
                 <w10:anchorlock/>
@@ -7123,7 +7535,7 @@
           </mc:Choice>
           <mc:Fallback>
             <w:pict>
-              <v:rect w14:anchorId="4E9C0ABD" id="מלבן 5" o:spid="_x0000_s1026" alt="https://lh3.googleusercontent.com/S3hzEhB1Miz2gPKXcmmYYVS9Lw2N8zvlbRX2P7z754zXra28J-p9jbGih9Z4LAJDahp1LFVZWEuzPOh7qbzB-cC5BjZr0TfNDb5HVwcOl7WNqfF_uXvObOXQHtnTiyW9iTijVYrv" style="width:175.5pt;height:49.5pt;visibility:visible;mso-wrap-style:square;mso-left-percent:-10001;mso-top-percent:-10001;mso-position-horizontal:absolute;mso-position-horizontal-relative:char;mso-position-vertical:absolute;mso-position-vertical-relative:line;mso-left-percent:-10001;mso-top-percent:-10001;v-text-anchor:top" o:gfxdata="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" filled="f" stroked="f">
+              <v:rect w14:anchorId="212CE2DD" id="מלבן 5" o:spid="_x0000_s1026" alt="https://lh3.googleusercontent.com/S3hzEhB1Miz2gPKXcmmYYVS9Lw2N8zvlbRX2P7z754zXra28J-p9jbGih9Z4LAJDahp1LFVZWEuzPOh7qbzB-cC5BjZr0TfNDb5HVwcOl7WNqfF_uXvObOXQHtnTiyW9iTijVYrv" style="width:175.5pt;height:49.5pt;visibility:visible;mso-wrap-style:square;mso-left-percent:-10001;mso-top-percent:-10001;mso-position-horizontal:absolute;mso-position-horizontal-relative:char;mso-position-vertical:absolute;mso-position-vertical-relative:line;mso-left-percent:-10001;mso-top-percent:-10001;v-text-anchor:top" o:gfxdata="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" filled="f" stroked="f">
                 <o:lock v:ext="edit" aspectratio="t"/>
                 <w10:wrap anchorx="page"/>
                 <w10:anchorlock/>
@@ -7308,6 +7720,7 @@
           <w:rFonts w:ascii="Segoe UI Semilight" w:hAnsi="Segoe UI Semilight" w:cs="Segoe UI Semilight"/>
           <w:noProof/>
         </w:rPr>
+        <w:lastRenderedPageBreak/>
         <w:drawing>
           <wp:inline distT="0" distB="0" distL="0" distR="0">
             <wp:extent cx="2581275" cy="1990725"/>
@@ -7391,7 +7804,6 @@
           <w:rFonts w:ascii="Segoe UI Semilight" w:hAnsi="Segoe UI Semilight" w:cs="Segoe UI Semilight"/>
           <w:rtl/>
         </w:rPr>
-        <w:lastRenderedPageBreak/>
         <w:t>7) בהתבסס על תת קבוצת המפתחות שכל התקן מחזיק, 'לחיצת יד' מאומתת חדשה תהיה קלה.</w:t>
       </w:r>
     </w:p>
@@ -7959,6 +8371,7 @@
           <w:sz w:val="24"/>
           <w:rtl/>
         </w:rPr>
+        <w:lastRenderedPageBreak/>
         <w:t>יצירת ו</w:t>
       </w:r>
       <w:r>
@@ -8389,7 +8802,6 @@
           <w:sz w:val="24"/>
           <w:rtl/>
         </w:rPr>
-        <w:lastRenderedPageBreak/>
         <w:t>לקוח</w:t>
       </w:r>
       <w:r>
@@ -8734,7 +9146,16 @@
           <w:sz w:val="24"/>
           <w:rtl/>
         </w:rPr>
-        <w:t>ומאזין להודעות. אם קיבל הודעת "האם קיים פה מאסטר?" הוא שולח הודעה פרטית לאותו מכשיר "אני המאסטר"</w:t>
+        <w:t xml:space="preserve">ומאזין להודעות. אם קיבל הודעת "האם קיים פה מאסטר?" הוא שולח הודעה </w:t>
+      </w:r>
+      <w:r>
+        <w:rPr>
+          <w:rFonts w:ascii="Segoe UI Semilight" w:hAnsi="Segoe UI Semilight" w:cs="Segoe UI Semilight" w:hint="cs"/>
+          <w:sz w:val="24"/>
+          <w:rtl/>
+        </w:rPr>
+        <w:lastRenderedPageBreak/>
+        <w:t>פרטית לאותו מכשיר "אני המאסטר"</w:t>
       </w:r>
       <w:r>
         <w:rPr>
@@ -8978,18 +9399,7 @@
           <w:szCs w:val="24"/>
           <w:rtl/>
         </w:rPr>
-        <w:t xml:space="preserve">עפ"י נתונים פיזיים כמו גודל זיכרון וכן עפ"י ידע </w:t>
-      </w:r>
-      <w:r>
-        <w:rPr>
-          <w:rFonts w:ascii="Segoe UI Semilight" w:hAnsi="Segoe UI Semilight" w:cs="Segoe UI Semilight" w:hint="cs"/>
-          <w:color w:val="000000" w:themeColor="text1"/>
-          <w:sz w:val="26"/>
-          <w:szCs w:val="24"/>
-          <w:rtl/>
-        </w:rPr>
-        <w:lastRenderedPageBreak/>
-        <w:t xml:space="preserve">מוערך מוקדם כמו מספר </w:t>
+        <w:t xml:space="preserve">עפ"י נתונים פיזיים כמו גודל זיכרון וכן עפ"י ידע מוערך מוקדם כמו מספר </w:t>
       </w:r>
       <w:proofErr w:type="spellStart"/>
       <w:r>
@@ -9565,6 +9975,7 @@
           <w:szCs w:val="24"/>
           <w:rtl/>
         </w:rPr>
+        <w:lastRenderedPageBreak/>
         <w:t xml:space="preserve">המאסטר מחשב את גודל בריכת המפתחות שעליו לייצר, ומייצר אותם, מחשב את קבוצת תתי המפתחות שעליו לשלוח לכל מכשיר, ושולח ללקוחות כאשר הם מוצפנים במפתח </w:t>
       </w:r>
       <w:r>
@@ -9783,7 +10194,6 @@
           <w:szCs w:val="24"/>
           <w:rtl/>
         </w:rPr>
-        <w:lastRenderedPageBreak/>
         <w:t xml:space="preserve">הקוד הורץ ע"י מכשירים מסוג </w:t>
       </w:r>
       <w:proofErr w:type="spellStart"/>
@@ -10299,6 +10709,7 @@
           <w:rFonts w:ascii="Segoe UI Semilight" w:hAnsi="Segoe UI Semilight" w:cs="Segoe UI Semilight"/>
           <w:rtl/>
         </w:rPr>
+        <w:lastRenderedPageBreak/>
         <w:t>בדיקות תאימות</w:t>
       </w:r>
       <w:bookmarkEnd w:id="15"/>
@@ -10503,7 +10914,6 @@
           <w:szCs w:val="24"/>
           <w:rtl/>
         </w:rPr>
-        <w:lastRenderedPageBreak/>
         <w:t>במהלך הפרויקט אנו שמות דגש על מחשבה ותכנון לפני כל ביצוע בפועל. במיוחד לפני כתיבת הקוד, שם השקענו רבות בהגדרת מצבים ברשת, בצומת "לקוח" ובצומת ה"מאסטר". גילינו שהעלאת ה</w:t>
       </w:r>
       <w:r>
@@ -10661,33 +11071,49 @@
           <w:sz w:val="24"/>
           <w:rtl/>
         </w:rPr>
-        <w:t xml:space="preserve">מבחינת מכשירים. ניסינו לעבוד עם כמה מכשירי, אך זה לא צלח. בהתחלה המגמה הייתה לנסות לעבוד עם מכשירים הכי זולים ופשוטים, אך מכיוון שהמכשירים האלו הכילו </w:t>
-      </w:r>
-      <w:r>
-        <w:rPr>
-          <w:rFonts w:ascii="Segoe UI Semilight" w:hAnsi="Segoe UI Semilight" w:cs="Segoe UI Semilight"/>
-          <w:sz w:val="24"/>
-        </w:rPr>
-        <w:t xml:space="preserve">micro-python </w:t>
-      </w:r>
-      <w:r>
-        <w:rPr>
-          <w:rFonts w:ascii="Segoe UI Semilight" w:hAnsi="Segoe UI Semilight" w:cs="Segoe UI Semilight" w:hint="cs"/>
-          <w:sz w:val="24"/>
-          <w:rtl/>
-        </w:rPr>
-        <w:t xml:space="preserve"> בלבד, לא הייתה אפשרות להתקין ספריות של הצפנה, כי המכשיר לא תמך. לאחר כמה ניסיונות כושלים, והמון עבודה, הוחלט לנסות לעבור למכשירים עם כוחות חישוב גדולים יותר, על מנת שתתאפשר הצפנה.</w:t>
-      </w:r>
-    </w:p>
-    <w:p>
-      <w:pPr>
-        <w:jc w:val="left"/>
-        <w:rPr>
-          <w:rtl/>
-        </w:rPr>
-      </w:pPr>
+        <w:t>מבחינת מכשירים. ניסינו לעבוד עם כמה מכשירי</w:t>
+      </w:r>
+      <w:r>
+        <w:rPr>
+          <w:rFonts w:ascii="Segoe UI Semilight" w:hAnsi="Segoe UI Semilight" w:cs="Segoe UI Semilight" w:hint="cs"/>
+          <w:sz w:val="24"/>
+          <w:rtl/>
+        </w:rPr>
+        <w:t>ם</w:t>
+      </w:r>
       <w:bookmarkStart w:id="18" w:name="_GoBack"/>
       <w:bookmarkEnd w:id="18"/>
+      <w:r>
+        <w:rPr>
+          <w:rFonts w:ascii="Segoe UI Semilight" w:hAnsi="Segoe UI Semilight" w:cs="Segoe UI Semilight" w:hint="cs"/>
+          <w:sz w:val="24"/>
+          <w:rtl/>
+        </w:rPr>
+        <w:t xml:space="preserve">, אך זה לא צלח. בהתחלה המגמה הייתה לנסות לעבוד עם מכשירים הכי זולים ופשוטים, אך מכיוון שהמכשירים האלו הכילו </w:t>
+      </w:r>
+      <w:r>
+        <w:rPr>
+          <w:rFonts w:ascii="Segoe UI Semilight" w:hAnsi="Segoe UI Semilight" w:cs="Segoe UI Semilight"/>
+          <w:sz w:val="24"/>
+        </w:rPr>
+        <w:t xml:space="preserve">micro-python </w:t>
+      </w:r>
+      <w:r>
+        <w:rPr>
+          <w:rFonts w:ascii="Segoe UI Semilight" w:hAnsi="Segoe UI Semilight" w:cs="Segoe UI Semilight" w:hint="cs"/>
+          <w:sz w:val="24"/>
+          <w:rtl/>
+        </w:rPr>
+        <w:t xml:space="preserve"> בלבד, לא הייתה אפשרות להתקין ספריות של הצפנה, כי המכשיר לא תמך. לאחר כמה ניסיונות כושלים, והמון עבודה, הוחלט לנסות לעבור למכשירים עם כוחות חישוב גדולים יותר, על מנת שתתאפשר הצפנה.</w:t>
+      </w:r>
+    </w:p>
+    <w:p>
+      <w:pPr>
+        <w:jc w:val="left"/>
+        <w:rPr>
+          <w:rtl/>
+        </w:rPr>
+      </w:pPr>
     </w:p>
     <w:p>
       <w:pPr>
@@ -11655,6 +12081,7 @@
           <w:szCs w:val="24"/>
           <w:rtl/>
         </w:rPr>
+        <w:lastRenderedPageBreak/>
         <w:t xml:space="preserve">המחברים תיארו כיצד ניתן להשתמש ב- </w:t>
       </w:r>
       <w:r>
@@ -11820,7 +12247,6 @@
           <w:szCs w:val="24"/>
           <w:rtl/>
         </w:rPr>
-        <w:lastRenderedPageBreak/>
         <w:t>עם זאת, פרוטוקול האבטחה מוגבל, ואינו מפרט את ההתאמה הנדרשת בין תקורה לתקשורת לבין מספר צדדים שלישיים</w:t>
       </w:r>
       <w:r>
@@ -12307,7 +12733,7 @@
       <w:pPr>
         <w:jc w:val="left"/>
         <w:rPr>
-          <w:rFonts w:ascii="Segoe UI Semilight" w:hAnsi="Segoe UI Semilight" w:cs="Segoe UI Semilight"/>
+          <w:rFonts w:ascii="Segoe UI Semilight" w:hAnsi="Segoe UI Semilight" w:cs="Segoe UI Semilight" w:hint="cs"/>
           <w:rtl/>
         </w:rPr>
       </w:pPr>
@@ -12369,6 +12795,7 @@
           <w:szCs w:val="24"/>
           <w:rtl/>
         </w:rPr>
+        <w:lastRenderedPageBreak/>
         <w:drawing>
           <wp:anchor distT="0" distB="0" distL="114300" distR="114300" simplePos="0" relativeHeight="251618816" behindDoc="0" locked="0" layoutInCell="1" allowOverlap="1" wp14:anchorId="748D759D" wp14:editId="71E5F175">
             <wp:simplePos x="0" y="0"/>
@@ -12476,17 +12903,7 @@
           <w:szCs w:val="24"/>
           <w:rtl/>
         </w:rPr>
-        <w:t xml:space="preserve"> הוא המדפסת. </w:t>
-      </w:r>
-      <w:r>
-        <w:rPr>
-          <w:rFonts w:ascii="Segoe UI Semilight" w:hAnsi="Segoe UI Semilight" w:cs="Segoe UI Semilight"/>
-          <w:sz w:val="24"/>
-          <w:szCs w:val="24"/>
-          <w:rtl/>
-        </w:rPr>
-        <w:lastRenderedPageBreak/>
-        <w:t>בידיו נמצאת רשימת המפתחות</w:t>
+        <w:t xml:space="preserve"> הוא המדפסת. בידיו נמצאת רשימת המפתחות</w:t>
       </w:r>
       <w:r>
         <w:rPr>
@@ -12533,726 +12950,13 @@
     </w:p>
     <w:p>
       <w:pPr>
-        <w:pStyle w:val="2"/>
-        <w:numPr>
-          <w:ilvl w:val="0"/>
-          <w:numId w:val="21"/>
-        </w:numPr>
         <w:jc w:val="left"/>
         <w:rPr>
           <w:rFonts w:ascii="Segoe UI Semilight" w:hAnsi="Segoe UI Semilight" w:cs="Segoe UI Semilight"/>
           <w:rtl/>
         </w:rPr>
       </w:pPr>
-      <w:bookmarkStart w:id="23" w:name="_Toc507593122"/>
-      <w:r>
-        <w:rPr>
-          <w:rFonts w:ascii="Segoe UI Semilight" w:hAnsi="Segoe UI Semilight" w:cs="Segoe UI Semilight"/>
-          <w:rtl/>
-        </w:rPr>
-        <w:t>תכנון הפרויקט</w:t>
-      </w:r>
-      <w:bookmarkEnd w:id="23"/>
-    </w:p>
-    <w:p>
-      <w:pPr>
-        <w:jc w:val="left"/>
-        <w:rPr>
-          <w:rFonts w:ascii="Segoe UI Semilight" w:hAnsi="Segoe UI Semilight" w:cs="Segoe UI Semilight"/>
-          <w:rtl/>
-        </w:rPr>
-      </w:pPr>
-    </w:p>
-    <w:tbl>
-      <w:tblPr>
-        <w:tblStyle w:val="aa"/>
-        <w:bidiVisual/>
-        <w:tblW w:w="8907" w:type="dxa"/>
-        <w:tblLook w:val="04A0" w:firstRow="1" w:lastRow="0" w:firstColumn="1" w:lastColumn="0" w:noHBand="0" w:noVBand="1"/>
-      </w:tblPr>
-      <w:tblGrid>
-        <w:gridCol w:w="1614"/>
-        <w:gridCol w:w="7293"/>
-      </w:tblGrid>
-      <w:tr>
-        <w:trPr>
-          <w:trHeight w:val="490"/>
-        </w:trPr>
-        <w:tc>
-          <w:tcPr>
-            <w:tcW w:w="0" w:type="auto"/>
-            <w:vAlign w:val="center"/>
-          </w:tcPr>
-          <w:p>
-            <w:pPr>
-              <w:jc w:val="left"/>
-              <w:rPr>
-                <w:rFonts w:ascii="Segoe UI Semilight" w:hAnsi="Segoe UI Semilight" w:cs="Segoe UI Semilight"/>
-                <w:rtl/>
-              </w:rPr>
-            </w:pPr>
-            <w:r>
-              <w:rPr>
-                <w:rFonts w:ascii="Segoe UI Semilight" w:hAnsi="Segoe UI Semilight" w:cs="Segoe UI Semilight"/>
-                <w:sz w:val="28"/>
-                <w:szCs w:val="28"/>
-              </w:rPr>
-              <w:t>19.1.2018</w:t>
-            </w:r>
-          </w:p>
-        </w:tc>
-        <w:tc>
-          <w:tcPr>
-            <w:tcW w:w="0" w:type="auto"/>
-            <w:vAlign w:val="center"/>
-          </w:tcPr>
-          <w:p>
-            <w:pPr>
-              <w:jc w:val="left"/>
-              <w:rPr>
-                <w:rFonts w:ascii="Segoe UI Semilight" w:hAnsi="Segoe UI Semilight" w:cs="Segoe UI Semilight"/>
-                <w:rtl/>
-              </w:rPr>
-            </w:pPr>
-            <w:r>
-              <w:rPr>
-                <w:rFonts w:ascii="Segoe UI Semilight" w:hAnsi="Segoe UI Semilight" w:cs="Segoe UI Semilight"/>
-                <w:sz w:val="28"/>
-                <w:szCs w:val="28"/>
-                <w:rtl/>
-              </w:rPr>
-              <w:t xml:space="preserve">יצירת קבוצת התקני </w:t>
-            </w:r>
-            <w:r>
-              <w:rPr>
-                <w:rFonts w:ascii="Segoe UI Semilight" w:hAnsi="Segoe UI Semilight" w:cs="Segoe UI Semilight"/>
-                <w:sz w:val="28"/>
-                <w:szCs w:val="28"/>
-              </w:rPr>
-              <w:t>IoT</w:t>
-            </w:r>
-            <w:r>
-              <w:rPr>
-                <w:rFonts w:ascii="Segoe UI Semilight" w:hAnsi="Segoe UI Semilight" w:cs="Segoe UI Semilight"/>
-                <w:sz w:val="28"/>
-                <w:szCs w:val="28"/>
-                <w:rtl/>
-              </w:rPr>
-              <w:t xml:space="preserve"> עם תקשורת בינהם</w:t>
-            </w:r>
-          </w:p>
-        </w:tc>
-      </w:tr>
-      <w:tr>
-        <w:trPr>
-          <w:trHeight w:val="490"/>
-        </w:trPr>
-        <w:tc>
-          <w:tcPr>
-            <w:tcW w:w="0" w:type="auto"/>
-            <w:vAlign w:val="center"/>
-          </w:tcPr>
-          <w:p>
-            <w:pPr>
-              <w:jc w:val="left"/>
-              <w:rPr>
-                <w:rFonts w:ascii="Segoe UI Semilight" w:hAnsi="Segoe UI Semilight" w:cs="Segoe UI Semilight"/>
-                <w:rtl/>
-              </w:rPr>
-            </w:pPr>
-            <w:r>
-              <w:rPr>
-                <w:rFonts w:ascii="Segoe UI Semilight" w:hAnsi="Segoe UI Semilight" w:cs="Segoe UI Semilight"/>
-                <w:sz w:val="28"/>
-                <w:szCs w:val="28"/>
-              </w:rPr>
-              <w:t>5.5.2018</w:t>
-            </w:r>
-          </w:p>
-        </w:tc>
-        <w:tc>
-          <w:tcPr>
-            <w:tcW w:w="0" w:type="auto"/>
-            <w:vAlign w:val="center"/>
-          </w:tcPr>
-          <w:p>
-            <w:pPr>
-              <w:jc w:val="left"/>
-              <w:rPr>
-                <w:rFonts w:ascii="Segoe UI Semilight" w:hAnsi="Segoe UI Semilight" w:cs="Segoe UI Semilight"/>
-                <w:rtl/>
-              </w:rPr>
-            </w:pPr>
-            <w:r>
-              <w:rPr>
-                <w:rFonts w:ascii="Segoe UI Semilight" w:hAnsi="Segoe UI Semilight" w:cs="Segoe UI Semilight"/>
-                <w:sz w:val="28"/>
-                <w:szCs w:val="28"/>
-                <w:rtl/>
-              </w:rPr>
-              <w:t>הגדרת מנהיג לקבוצה</w:t>
-            </w:r>
-          </w:p>
-        </w:tc>
-      </w:tr>
-      <w:tr>
-        <w:trPr>
-          <w:trHeight w:val="747"/>
-        </w:trPr>
-        <w:tc>
-          <w:tcPr>
-            <w:tcW w:w="0" w:type="auto"/>
-            <w:vAlign w:val="center"/>
-          </w:tcPr>
-          <w:p>
-            <w:pPr>
-              <w:jc w:val="left"/>
-              <w:rPr>
-                <w:rFonts w:ascii="Segoe UI Semilight" w:hAnsi="Segoe UI Semilight" w:cs="Segoe UI Semilight"/>
-                <w:rtl/>
-              </w:rPr>
-            </w:pPr>
-            <w:r>
-              <w:rPr>
-                <w:rFonts w:ascii="Segoe UI Semilight" w:hAnsi="Segoe UI Semilight" w:cs="Segoe UI Semilight"/>
-                <w:sz w:val="28"/>
-                <w:szCs w:val="28"/>
-              </w:rPr>
-              <w:t>26.5.2018</w:t>
-            </w:r>
-          </w:p>
-        </w:tc>
-        <w:tc>
-          <w:tcPr>
-            <w:tcW w:w="0" w:type="auto"/>
-            <w:vAlign w:val="center"/>
-          </w:tcPr>
-          <w:p>
-            <w:pPr>
-              <w:spacing w:line="360" w:lineRule="auto"/>
-              <w:jc w:val="left"/>
-              <w:rPr>
-                <w:rFonts w:ascii="Segoe UI Semilight" w:hAnsi="Segoe UI Semilight" w:cs="Segoe UI Semilight"/>
-                <w:sz w:val="28"/>
-                <w:szCs w:val="28"/>
-                <w:rtl/>
-              </w:rPr>
-            </w:pPr>
-            <w:r>
-              <w:rPr>
-                <w:rFonts w:ascii="Segoe UI Semilight" w:hAnsi="Segoe UI Semilight" w:cs="Segoe UI Semilight"/>
-                <w:sz w:val="28"/>
-                <w:szCs w:val="28"/>
-                <w:rtl/>
-              </w:rPr>
-              <w:t xml:space="preserve">שליחת </w:t>
-            </w:r>
-            <w:r>
-              <w:rPr>
-                <w:rFonts w:ascii="Segoe UI Semilight" w:hAnsi="Segoe UI Semilight" w:cs="Segoe UI Semilight"/>
-                <w:sz w:val="28"/>
-                <w:szCs w:val="28"/>
-              </w:rPr>
-              <w:t>K</w:t>
-            </w:r>
-            <w:r>
-              <w:rPr>
-                <w:rFonts w:ascii="Segoe UI Semilight" w:hAnsi="Segoe UI Semilight" w:cs="Segoe UI Semilight"/>
-                <w:sz w:val="28"/>
-                <w:szCs w:val="28"/>
-                <w:rtl/>
-              </w:rPr>
-              <w:t xml:space="preserve"> מפתחות ע"י המנהיג לכל התקן בקבוצה</w:t>
-            </w:r>
-          </w:p>
-        </w:tc>
-      </w:tr>
-    </w:tbl>
-    <w:p>
-      <w:pPr>
-        <w:jc w:val="left"/>
-        <w:rPr>
-          <w:rFonts w:ascii="Segoe UI Semilight" w:hAnsi="Segoe UI Semilight" w:cs="Segoe UI Semilight"/>
-          <w:rtl/>
-        </w:rPr>
-      </w:pPr>
-    </w:p>
-    <w:p>
-      <w:pPr>
-        <w:pStyle w:val="2"/>
-        <w:numPr>
-          <w:ilvl w:val="0"/>
-          <w:numId w:val="21"/>
-        </w:numPr>
-        <w:jc w:val="left"/>
-        <w:rPr>
-          <w:rFonts w:ascii="Segoe UI Semilight" w:hAnsi="Segoe UI Semilight" w:cs="Segoe UI Semilight"/>
-          <w:rtl/>
-        </w:rPr>
-      </w:pPr>
-      <w:bookmarkStart w:id="24" w:name="_Toc507593123"/>
-      <w:r>
-        <w:rPr>
-          <w:rFonts w:ascii="Segoe UI Semilight" w:hAnsi="Segoe UI Semilight" w:cs="Segoe UI Semilight"/>
-          <w:rtl/>
-        </w:rPr>
-        <w:t>טבלת סיכונים</w:t>
-      </w:r>
-      <w:bookmarkEnd w:id="24"/>
-    </w:p>
-    <w:p>
-      <w:pPr>
-        <w:jc w:val="left"/>
-        <w:rPr>
-          <w:rFonts w:ascii="Segoe UI Semilight" w:hAnsi="Segoe UI Semilight" w:cs="Segoe UI Semilight"/>
-          <w:rtl/>
-        </w:rPr>
-      </w:pPr>
-    </w:p>
-    <w:tbl>
-      <w:tblPr>
-        <w:tblStyle w:val="aa"/>
-        <w:bidiVisual/>
-        <w:tblW w:w="8956" w:type="dxa"/>
-        <w:tblLook w:val="04A0" w:firstRow="1" w:lastRow="0" w:firstColumn="1" w:lastColumn="0" w:noHBand="0" w:noVBand="1"/>
-      </w:tblPr>
-      <w:tblGrid>
-        <w:gridCol w:w="648"/>
-        <w:gridCol w:w="3278"/>
-        <w:gridCol w:w="1937"/>
-        <w:gridCol w:w="3093"/>
-      </w:tblGrid>
-      <w:tr>
-        <w:trPr>
-          <w:trHeight w:val="767"/>
-        </w:trPr>
-        <w:tc>
-          <w:tcPr>
-            <w:tcW w:w="648" w:type="dxa"/>
-          </w:tcPr>
-          <w:p>
-            <w:pPr>
-              <w:jc w:val="left"/>
-              <w:rPr>
-                <w:rFonts w:ascii="Segoe UI Semilight" w:hAnsi="Segoe UI Semilight" w:cs="Segoe UI Semilight"/>
-                <w:b/>
-                <w:bCs/>
-                <w:rtl/>
-              </w:rPr>
-            </w:pPr>
-            <w:r>
-              <w:rPr>
-                <w:rFonts w:ascii="Segoe UI Semilight" w:hAnsi="Segoe UI Semilight" w:cs="Segoe UI Semilight"/>
-                <w:b/>
-                <w:bCs/>
-                <w:rtl/>
-              </w:rPr>
-              <w:t>#</w:t>
-            </w:r>
-          </w:p>
-        </w:tc>
-        <w:tc>
-          <w:tcPr>
-            <w:tcW w:w="3278" w:type="dxa"/>
-          </w:tcPr>
-          <w:p>
-            <w:pPr>
-              <w:jc w:val="left"/>
-              <w:rPr>
-                <w:rFonts w:ascii="Segoe UI Semilight" w:hAnsi="Segoe UI Semilight" w:cs="Segoe UI Semilight"/>
-                <w:b/>
-                <w:bCs/>
-                <w:rtl/>
-              </w:rPr>
-            </w:pPr>
-            <w:r>
-              <w:rPr>
-                <w:rFonts w:ascii="Segoe UI Semilight" w:hAnsi="Segoe UI Semilight" w:cs="Segoe UI Semilight"/>
-                <w:b/>
-                <w:bCs/>
-                <w:rtl/>
-              </w:rPr>
-              <w:t>הסיכון</w:t>
-            </w:r>
-          </w:p>
-        </w:tc>
-        <w:tc>
-          <w:tcPr>
-            <w:tcW w:w="1937" w:type="dxa"/>
-          </w:tcPr>
-          <w:p>
-            <w:pPr>
-              <w:jc w:val="left"/>
-              <w:rPr>
-                <w:rFonts w:ascii="Segoe UI Semilight" w:hAnsi="Segoe UI Semilight" w:cs="Segoe UI Semilight"/>
-                <w:b/>
-                <w:bCs/>
-                <w:rtl/>
-              </w:rPr>
-            </w:pPr>
-            <w:r>
-              <w:rPr>
-                <w:rFonts w:ascii="Segoe UI Semilight" w:hAnsi="Segoe UI Semilight" w:cs="Segoe UI Semilight"/>
-                <w:b/>
-                <w:bCs/>
-                <w:rtl/>
-              </w:rPr>
-              <w:t>חומרה</w:t>
-            </w:r>
-          </w:p>
-        </w:tc>
-        <w:tc>
-          <w:tcPr>
-            <w:tcW w:w="3093" w:type="dxa"/>
-          </w:tcPr>
-          <w:p>
-            <w:pPr>
-              <w:jc w:val="left"/>
-              <w:rPr>
-                <w:rFonts w:ascii="Segoe UI Semilight" w:hAnsi="Segoe UI Semilight" w:cs="Segoe UI Semilight"/>
-                <w:b/>
-                <w:bCs/>
-                <w:rtl/>
-              </w:rPr>
-            </w:pPr>
-            <w:r>
-              <w:rPr>
-                <w:rFonts w:ascii="Segoe UI Semilight" w:hAnsi="Segoe UI Semilight" w:cs="Segoe UI Semilight"/>
-                <w:b/>
-                <w:bCs/>
-                <w:rtl/>
-              </w:rPr>
-              <w:t>מענה אפשרי</w:t>
-            </w:r>
-          </w:p>
-        </w:tc>
-      </w:tr>
-      <w:tr>
-        <w:trPr>
-          <w:trHeight w:val="721"/>
-        </w:trPr>
-        <w:tc>
-          <w:tcPr>
-            <w:tcW w:w="648" w:type="dxa"/>
-          </w:tcPr>
-          <w:p>
-            <w:pPr>
-              <w:jc w:val="left"/>
-              <w:rPr>
-                <w:rFonts w:ascii="Segoe UI Semilight" w:hAnsi="Segoe UI Semilight" w:cs="Segoe UI Semilight"/>
-              </w:rPr>
-            </w:pPr>
-          </w:p>
-        </w:tc>
-        <w:tc>
-          <w:tcPr>
-            <w:tcW w:w="3278" w:type="dxa"/>
-          </w:tcPr>
-          <w:p>
-            <w:pPr>
-              <w:jc w:val="left"/>
-              <w:rPr>
-                <w:rFonts w:ascii="Segoe UI Semilight" w:hAnsi="Segoe UI Semilight" w:cs="Segoe UI Semilight"/>
-                <w:rtl/>
-              </w:rPr>
-            </w:pPr>
-            <w:r>
-              <w:rPr>
-                <w:rFonts w:ascii="Segoe UI Semilight" w:hAnsi="Segoe UI Semilight" w:cs="Segoe UI Semilight"/>
-                <w:rtl/>
-              </w:rPr>
-              <w:t>השערת המחקר אינה נכונה</w:t>
-            </w:r>
-          </w:p>
-        </w:tc>
-        <w:tc>
-          <w:tcPr>
-            <w:tcW w:w="1937" w:type="dxa"/>
-          </w:tcPr>
-          <w:p>
-            <w:pPr>
-              <w:jc w:val="left"/>
-              <w:rPr>
-                <w:rFonts w:ascii="Segoe UI Semilight" w:hAnsi="Segoe UI Semilight" w:cs="Segoe UI Semilight"/>
-                <w:rtl/>
-              </w:rPr>
-            </w:pPr>
-            <w:r>
-              <w:rPr>
-                <w:rFonts w:ascii="Segoe UI Semilight" w:hAnsi="Segoe UI Semilight" w:cs="Segoe UI Semilight"/>
-              </w:rPr>
-              <w:t>5</w:t>
-            </w:r>
-          </w:p>
-        </w:tc>
-        <w:tc>
-          <w:tcPr>
-            <w:tcW w:w="3093" w:type="dxa"/>
-          </w:tcPr>
-          <w:p>
-            <w:pPr>
-              <w:jc w:val="left"/>
-              <w:rPr>
-                <w:rFonts w:ascii="Segoe UI Semilight" w:hAnsi="Segoe UI Semilight" w:cs="Segoe UI Semilight"/>
-                <w:rtl/>
-              </w:rPr>
-            </w:pPr>
-            <w:r>
-              <w:rPr>
-                <w:rFonts w:ascii="Segoe UI Semilight" w:hAnsi="Segoe UI Semilight" w:cs="Segoe UI Semilight"/>
-                <w:rtl/>
-              </w:rPr>
-              <w:t>ניתוח ספרות מעמיק</w:t>
-            </w:r>
-          </w:p>
-        </w:tc>
-      </w:tr>
-      <w:tr>
-        <w:trPr>
-          <w:trHeight w:val="767"/>
-        </w:trPr>
-        <w:tc>
-          <w:tcPr>
-            <w:tcW w:w="648" w:type="dxa"/>
-          </w:tcPr>
-          <w:p>
-            <w:pPr>
-              <w:jc w:val="left"/>
-              <w:rPr>
-                <w:rFonts w:ascii="Segoe UI Semilight" w:hAnsi="Segoe UI Semilight" w:cs="Segoe UI Semilight"/>
-                <w:rtl/>
-              </w:rPr>
-            </w:pPr>
-          </w:p>
-        </w:tc>
-        <w:tc>
-          <w:tcPr>
-            <w:tcW w:w="3278" w:type="dxa"/>
-          </w:tcPr>
-          <w:p>
-            <w:pPr>
-              <w:jc w:val="left"/>
-              <w:rPr>
-                <w:rFonts w:ascii="Segoe UI Semilight" w:hAnsi="Segoe UI Semilight" w:cs="Segoe UI Semilight"/>
-                <w:rtl/>
-              </w:rPr>
-            </w:pPr>
-            <w:r>
-              <w:rPr>
-                <w:rFonts w:ascii="Segoe UI Semilight" w:hAnsi="Segoe UI Semilight" w:cs="Segoe UI Semilight"/>
-                <w:rtl/>
-              </w:rPr>
-              <w:t>אי עמידה בזמני מימוש האלגוריתם</w:t>
-            </w:r>
-          </w:p>
-        </w:tc>
-        <w:tc>
-          <w:tcPr>
-            <w:tcW w:w="1937" w:type="dxa"/>
-          </w:tcPr>
-          <w:p>
-            <w:pPr>
-              <w:jc w:val="left"/>
-              <w:rPr>
-                <w:rFonts w:ascii="Segoe UI Semilight" w:hAnsi="Segoe UI Semilight" w:cs="Segoe UI Semilight"/>
-                <w:rtl/>
-              </w:rPr>
-            </w:pPr>
-            <w:r>
-              <w:rPr>
-                <w:rFonts w:ascii="Segoe UI Semilight" w:hAnsi="Segoe UI Semilight" w:cs="Segoe UI Semilight"/>
-              </w:rPr>
-              <w:t>4</w:t>
-            </w:r>
-          </w:p>
-        </w:tc>
-        <w:tc>
-          <w:tcPr>
-            <w:tcW w:w="3093" w:type="dxa"/>
-          </w:tcPr>
-          <w:p>
-            <w:pPr>
-              <w:jc w:val="left"/>
-              <w:rPr>
-                <w:rFonts w:ascii="Segoe UI Semilight" w:hAnsi="Segoe UI Semilight" w:cs="Segoe UI Semilight"/>
-                <w:rtl/>
-              </w:rPr>
-            </w:pPr>
-            <w:r>
-              <w:rPr>
-                <w:rFonts w:ascii="Segoe UI Semilight" w:hAnsi="Segoe UI Semilight" w:cs="Segoe UI Semilight"/>
-                <w:rtl/>
-              </w:rPr>
-              <w:t>הערכת יכולות והערכות בהתאם</w:t>
-            </w:r>
-          </w:p>
-        </w:tc>
-      </w:tr>
-      <w:tr>
-        <w:trPr>
-          <w:trHeight w:val="708"/>
-        </w:trPr>
-        <w:tc>
-          <w:tcPr>
-            <w:tcW w:w="648" w:type="dxa"/>
-          </w:tcPr>
-          <w:p>
-            <w:pPr>
-              <w:jc w:val="left"/>
-              <w:rPr>
-                <w:rFonts w:ascii="Segoe UI Semilight" w:hAnsi="Segoe UI Semilight" w:cs="Segoe UI Semilight"/>
-                <w:rtl/>
-              </w:rPr>
-            </w:pPr>
-          </w:p>
-        </w:tc>
-        <w:tc>
-          <w:tcPr>
-            <w:tcW w:w="3278" w:type="dxa"/>
-          </w:tcPr>
-          <w:p>
-            <w:pPr>
-              <w:jc w:val="left"/>
-              <w:rPr>
-                <w:rFonts w:ascii="Segoe UI Semilight" w:hAnsi="Segoe UI Semilight" w:cs="Segoe UI Semilight"/>
-                <w:rtl/>
-              </w:rPr>
-            </w:pPr>
-            <w:r>
-              <w:rPr>
-                <w:rFonts w:ascii="Segoe UI Semilight" w:hAnsi="Segoe UI Semilight" w:cs="Segoe UI Semilight"/>
-                <w:rtl/>
-              </w:rPr>
-              <w:t>דרישות השוק משתנות</w:t>
-            </w:r>
-          </w:p>
-        </w:tc>
-        <w:tc>
-          <w:tcPr>
-            <w:tcW w:w="1937" w:type="dxa"/>
-          </w:tcPr>
-          <w:p>
-            <w:pPr>
-              <w:jc w:val="left"/>
-              <w:rPr>
-                <w:rFonts w:ascii="Segoe UI Semilight" w:hAnsi="Segoe UI Semilight" w:cs="Segoe UI Semilight"/>
-                <w:rtl/>
-              </w:rPr>
-            </w:pPr>
-            <w:r>
-              <w:rPr>
-                <w:rFonts w:ascii="Segoe UI Semilight" w:hAnsi="Segoe UI Semilight" w:cs="Segoe UI Semilight"/>
-                <w:rtl/>
-              </w:rPr>
-              <w:t>3</w:t>
-            </w:r>
-          </w:p>
-        </w:tc>
-        <w:tc>
-          <w:tcPr>
-            <w:tcW w:w="3093" w:type="dxa"/>
-          </w:tcPr>
-          <w:p>
-            <w:pPr>
-              <w:jc w:val="left"/>
-              <w:rPr>
-                <w:rFonts w:ascii="Segoe UI Semilight" w:hAnsi="Segoe UI Semilight" w:cs="Segoe UI Semilight"/>
-                <w:rtl/>
-              </w:rPr>
-            </w:pPr>
-            <w:r>
-              <w:rPr>
-                <w:rFonts w:ascii="Segoe UI Semilight" w:hAnsi="Segoe UI Semilight" w:cs="Segoe UI Semilight"/>
-                <w:rtl/>
-              </w:rPr>
-              <w:t>גמישות בשינוי המחקר והאלגוריתם</w:t>
-            </w:r>
-          </w:p>
-        </w:tc>
-      </w:tr>
-      <w:tr>
-        <w:trPr>
-          <w:trHeight w:val="721"/>
-        </w:trPr>
-        <w:tc>
-          <w:tcPr>
-            <w:tcW w:w="648" w:type="dxa"/>
-          </w:tcPr>
-          <w:p>
-            <w:pPr>
-              <w:jc w:val="left"/>
-              <w:rPr>
-                <w:rFonts w:ascii="Segoe UI Semilight" w:hAnsi="Segoe UI Semilight" w:cs="Segoe UI Semilight"/>
-                <w:rtl/>
-              </w:rPr>
-            </w:pPr>
-          </w:p>
-        </w:tc>
-        <w:tc>
-          <w:tcPr>
-            <w:tcW w:w="3278" w:type="dxa"/>
-          </w:tcPr>
-          <w:p>
-            <w:pPr>
-              <w:jc w:val="left"/>
-              <w:rPr>
-                <w:rFonts w:ascii="Segoe UI Semilight" w:hAnsi="Segoe UI Semilight" w:cs="Segoe UI Semilight"/>
-                <w:rtl/>
-              </w:rPr>
-            </w:pPr>
-            <w:r>
-              <w:rPr>
-                <w:rFonts w:ascii="Segoe UI Semilight" w:hAnsi="Segoe UI Semilight" w:cs="Segoe UI Semilight"/>
-                <w:rtl/>
-              </w:rPr>
-              <w:t>מתפרסם מחקר דומה</w:t>
-            </w:r>
-          </w:p>
-        </w:tc>
-        <w:tc>
-          <w:tcPr>
-            <w:tcW w:w="1937" w:type="dxa"/>
-          </w:tcPr>
-          <w:p>
-            <w:pPr>
-              <w:jc w:val="left"/>
-              <w:rPr>
-                <w:rFonts w:ascii="Segoe UI Semilight" w:hAnsi="Segoe UI Semilight" w:cs="Segoe UI Semilight"/>
-                <w:rtl/>
-              </w:rPr>
-            </w:pPr>
-            <w:r>
-              <w:rPr>
-                <w:rFonts w:ascii="Segoe UI Semilight" w:hAnsi="Segoe UI Semilight" w:cs="Segoe UI Semilight"/>
-                <w:rtl/>
-              </w:rPr>
-              <w:t>4</w:t>
-            </w:r>
-          </w:p>
-        </w:tc>
-        <w:tc>
-          <w:tcPr>
-            <w:tcW w:w="3093" w:type="dxa"/>
-          </w:tcPr>
-          <w:p>
-            <w:pPr>
-              <w:jc w:val="left"/>
-              <w:rPr>
-                <w:rFonts w:ascii="Segoe UI Semilight" w:hAnsi="Segoe UI Semilight" w:cs="Segoe UI Semilight"/>
-                <w:rtl/>
-              </w:rPr>
-            </w:pPr>
-            <w:r>
-              <w:rPr>
-                <w:rFonts w:ascii="Segoe UI Semilight" w:hAnsi="Segoe UI Semilight" w:cs="Segoe UI Semilight"/>
-                <w:rtl/>
-              </w:rPr>
-              <w:t>שמירה על סודיות</w:t>
-            </w:r>
-          </w:p>
-        </w:tc>
-      </w:tr>
-    </w:tbl>
+    </w:p>
     <w:p>
       <w:pPr>
         <w:spacing w:line="360" w:lineRule="auto"/>
@@ -18641,7 +18345,7 @@
 </file>
 
 <file path=customXml/itemProps1.xml><?xml version="1.0" encoding="utf-8"?>
-<ds:datastoreItem xmlns:ds="http://schemas.openxmlformats.org/officeDocument/2006/customXml" ds:itemID="{A5D86A71-7598-453B-9E42-72220E41814D}">
+<ds:datastoreItem xmlns:ds="http://schemas.openxmlformats.org/officeDocument/2006/customXml" ds:itemID="{1E2FDB33-9602-484D-96C9-013FB386D74A}">
   <ds:schemaRefs>
     <ds:schemaRef ds:uri="http://schemas.openxmlformats.org/officeDocument/2006/bibliography"/>
   </ds:schemaRefs>

--- a/Docs/Submission/דוח סופי.docx
+++ b/Docs/Submission/דוח סופי.docx
@@ -1231,12 +1231,8 @@
         <w:p>
           <w:pPr>
             <w:pStyle w:val="TOC1"/>
-            <w:tabs>
-              <w:tab w:val="right" w:leader="dot" w:pos="8495"/>
-            </w:tabs>
             <w:rPr>
               <w:rFonts w:asciiTheme="minorHAnsi" w:eastAsiaTheme="minorEastAsia" w:hAnsiTheme="minorHAnsi" w:cstheme="minorBidi"/>
-              <w:noProof/>
               <w:rtl/>
             </w:rPr>
           </w:pPr>
@@ -1253,15 +1249,12 @@
             <w:r>
               <w:rPr>
                 <w:rStyle w:val="Hyperlink"/>
-                <w:rFonts w:ascii="Segoe UI Semilight" w:hAnsi="Segoe UI Semilight" w:cs="Segoe UI Semilight"/>
-                <w:noProof/>
                 <w:rtl/>
               </w:rPr>
               <w:t>תוכן הענינים</w:t>
             </w:r>
             <w:r>
               <w:rPr>
-                <w:noProof/>
                 <w:webHidden/>
                 <w:rtl/>
               </w:rPr>
@@ -1269,7 +1262,6 @@
             </w:r>
             <w:r>
               <w:rPr>
-                <w:noProof/>
                 <w:webHidden/>
                 <w:rtl/>
               </w:rPr>
@@ -1277,7 +1269,6 @@
             </w:r>
             <w:r>
               <w:rPr>
-                <w:noProof/>
                 <w:webHidden/>
                 <w:rtl/>
               </w:rPr>
@@ -1285,14 +1276,12 @@
             </w:r>
             <w:r>
               <w:rPr>
-                <w:noProof/>
                 <w:webHidden/>
               </w:rPr>
               <w:instrText>PAGEREF</w:instrText>
             </w:r>
             <w:r>
               <w:rPr>
-                <w:noProof/>
                 <w:webHidden/>
                 <w:rtl/>
               </w:rPr>
@@ -1300,14 +1289,12 @@
             </w:r>
             <w:r>
               <w:rPr>
-                <w:noProof/>
                 <w:webHidden/>
               </w:rPr>
               <w:instrText>Toc507593100 \h</w:instrText>
             </w:r>
             <w:r>
               <w:rPr>
-                <w:noProof/>
                 <w:webHidden/>
                 <w:rtl/>
               </w:rPr>
@@ -1315,14 +1302,12 @@
             </w:r>
             <w:r>
               <w:rPr>
-                <w:noProof/>
-                <w:webHidden/>
-                <w:rtl/>
-              </w:rPr>
-            </w:r>
-            <w:r>
-              <w:rPr>
-                <w:noProof/>
+                <w:webHidden/>
+                <w:rtl/>
+              </w:rPr>
+            </w:r>
+            <w:r>
+              <w:rPr>
                 <w:webHidden/>
                 <w:rtl/>
               </w:rPr>
@@ -1330,7 +1315,6 @@
             </w:r>
             <w:r>
               <w:rPr>
-                <w:noProof/>
                 <w:webHidden/>
                 <w:rtl/>
               </w:rPr>
@@ -1338,7 +1322,6 @@
             </w:r>
             <w:r>
               <w:rPr>
-                <w:noProof/>
                 <w:webHidden/>
                 <w:rtl/>
               </w:rPr>
@@ -1349,12 +1332,8 @@
         <w:p>
           <w:pPr>
             <w:pStyle w:val="TOC1"/>
-            <w:tabs>
-              <w:tab w:val="right" w:leader="dot" w:pos="8495"/>
-            </w:tabs>
             <w:rPr>
               <w:rFonts w:asciiTheme="minorHAnsi" w:eastAsiaTheme="minorEastAsia" w:hAnsiTheme="minorHAnsi" w:cstheme="minorBidi"/>
-              <w:noProof/>
               <w:rtl/>
             </w:rPr>
           </w:pPr>
@@ -1362,15 +1341,12 @@
             <w:r>
               <w:rPr>
                 <w:rStyle w:val="Hyperlink"/>
-                <w:rFonts w:ascii="Segoe UI Semilight" w:hAnsi="Segoe UI Semilight" w:cs="Segoe UI Semilight"/>
-                <w:noProof/>
                 <w:rtl/>
               </w:rPr>
               <w:t>תקציר</w:t>
             </w:r>
             <w:r>
               <w:rPr>
-                <w:noProof/>
                 <w:webHidden/>
                 <w:rtl/>
               </w:rPr>
@@ -1378,7 +1354,6 @@
             </w:r>
             <w:r>
               <w:rPr>
-                <w:noProof/>
                 <w:webHidden/>
                 <w:rtl/>
               </w:rPr>
@@ -1386,7 +1361,6 @@
             </w:r>
             <w:r>
               <w:rPr>
-                <w:noProof/>
                 <w:webHidden/>
                 <w:rtl/>
               </w:rPr>
@@ -1394,14 +1368,12 @@
             </w:r>
             <w:r>
               <w:rPr>
-                <w:noProof/>
                 <w:webHidden/>
               </w:rPr>
               <w:instrText>PAGEREF</w:instrText>
             </w:r>
             <w:r>
               <w:rPr>
-                <w:noProof/>
                 <w:webHidden/>
                 <w:rtl/>
               </w:rPr>
@@ -1409,14 +1381,12 @@
             </w:r>
             <w:r>
               <w:rPr>
-                <w:noProof/>
                 <w:webHidden/>
               </w:rPr>
               <w:instrText>Toc507593101 \h</w:instrText>
             </w:r>
             <w:r>
               <w:rPr>
-                <w:noProof/>
                 <w:webHidden/>
                 <w:rtl/>
               </w:rPr>
@@ -1424,14 +1394,12 @@
             </w:r>
             <w:r>
               <w:rPr>
-                <w:noProof/>
-                <w:webHidden/>
-                <w:rtl/>
-              </w:rPr>
-            </w:r>
-            <w:r>
-              <w:rPr>
-                <w:noProof/>
+                <w:webHidden/>
+                <w:rtl/>
+              </w:rPr>
+            </w:r>
+            <w:r>
+              <w:rPr>
                 <w:webHidden/>
                 <w:rtl/>
               </w:rPr>
@@ -1439,7 +1407,6 @@
             </w:r>
             <w:r>
               <w:rPr>
-                <w:noProof/>
                 <w:webHidden/>
                 <w:rtl/>
               </w:rPr>
@@ -1447,7 +1414,6 @@
             </w:r>
             <w:r>
               <w:rPr>
-                <w:noProof/>
                 <w:webHidden/>
                 <w:rtl/>
               </w:rPr>
@@ -1458,12 +1424,7 @@
         <w:p>
           <w:pPr>
             <w:pStyle w:val="TOC1"/>
-            <w:tabs>
-              <w:tab w:val="right" w:leader="dot" w:pos="8495"/>
-            </w:tabs>
             <w:rPr>
-              <w:rFonts w:asciiTheme="minorHAnsi" w:eastAsiaTheme="minorEastAsia" w:hAnsiTheme="minorHAnsi" w:cstheme="minorBidi"/>
-              <w:noProof/>
               <w:rtl/>
             </w:rPr>
           </w:pPr>
@@ -1471,15 +1432,12 @@
             <w:r>
               <w:rPr>
                 <w:rStyle w:val="Hyperlink"/>
-                <w:rFonts w:ascii="Segoe UI Semilight" w:hAnsi="Segoe UI Semilight" w:cs="Segoe UI Semilight"/>
-                <w:noProof/>
                 <w:rtl/>
               </w:rPr>
               <w:t>מילון מונחים</w:t>
             </w:r>
             <w:r>
               <w:rPr>
-                <w:noProof/>
                 <w:webHidden/>
                 <w:rtl/>
               </w:rPr>
@@ -1487,7 +1445,6 @@
             </w:r>
             <w:r>
               <w:rPr>
-                <w:noProof/>
                 <w:webHidden/>
                 <w:rtl/>
               </w:rPr>
@@ -1495,7 +1452,6 @@
             </w:r>
             <w:r>
               <w:rPr>
-                <w:noProof/>
                 <w:webHidden/>
                 <w:rtl/>
               </w:rPr>
@@ -1503,14 +1459,12 @@
             </w:r>
             <w:r>
               <w:rPr>
-                <w:noProof/>
                 <w:webHidden/>
               </w:rPr>
               <w:instrText>PAGEREF</w:instrText>
             </w:r>
             <w:r>
               <w:rPr>
-                <w:noProof/>
                 <w:webHidden/>
                 <w:rtl/>
               </w:rPr>
@@ -1518,14 +1472,12 @@
             </w:r>
             <w:r>
               <w:rPr>
-                <w:noProof/>
                 <w:webHidden/>
               </w:rPr>
               <w:instrText>Toc507593102 \h</w:instrText>
             </w:r>
             <w:r>
               <w:rPr>
-                <w:noProof/>
                 <w:webHidden/>
                 <w:rtl/>
               </w:rPr>
@@ -1533,14 +1485,12 @@
             </w:r>
             <w:r>
               <w:rPr>
-                <w:noProof/>
-                <w:webHidden/>
-                <w:rtl/>
-              </w:rPr>
-            </w:r>
-            <w:r>
-              <w:rPr>
-                <w:noProof/>
+                <w:webHidden/>
+                <w:rtl/>
+              </w:rPr>
+            </w:r>
+            <w:r>
+              <w:rPr>
                 <w:webHidden/>
                 <w:rtl/>
               </w:rPr>
@@ -1548,7 +1498,6 @@
             </w:r>
             <w:r>
               <w:rPr>
-                <w:noProof/>
                 <w:webHidden/>
                 <w:rtl/>
               </w:rPr>
@@ -1556,7 +1505,6 @@
             </w:r>
             <w:r>
               <w:rPr>
-                <w:noProof/>
                 <w:webHidden/>
                 <w:rtl/>
               </w:rPr>
@@ -1567,12 +1515,35 @@
         <w:p>
           <w:pPr>
             <w:pStyle w:val="TOC1"/>
-            <w:tabs>
-              <w:tab w:val="right" w:leader="dot" w:pos="8495"/>
-            </w:tabs>
+            <w:rPr>
+              <w:rtl/>
+            </w:rPr>
+          </w:pPr>
+          <w:r>
+            <w:rPr>
+              <w:rtl/>
+            </w:rPr>
+            <w:t>תיאור מסגרת הפרויקט</w:t>
+          </w:r>
+          <w:r>
+            <w:rPr>
+              <w:rtl/>
+            </w:rPr>
+            <w:tab/>
+          </w:r>
+          <w:r>
+            <w:rPr>
+              <w:rFonts w:hint="cs"/>
+              <w:rtl/>
+            </w:rPr>
+            <w:t>4</w:t>
+          </w:r>
+        </w:p>
+        <w:p>
+          <w:pPr>
+            <w:pStyle w:val="TOC1"/>
             <w:rPr>
               <w:rFonts w:asciiTheme="minorHAnsi" w:eastAsiaTheme="minorEastAsia" w:hAnsiTheme="minorHAnsi" w:cstheme="minorBidi"/>
-              <w:noProof/>
               <w:rtl/>
             </w:rPr>
           </w:pPr>
@@ -1580,15 +1551,12 @@
             <w:r>
               <w:rPr>
                 <w:rStyle w:val="Hyperlink"/>
-                <w:rFonts w:ascii="Segoe UI Semilight" w:hAnsi="Segoe UI Semilight" w:cs="Segoe UI Semilight"/>
-                <w:noProof/>
                 <w:rtl/>
               </w:rPr>
               <w:t>מבוא</w:t>
             </w:r>
             <w:r>
               <w:rPr>
-                <w:noProof/>
                 <w:webHidden/>
                 <w:rtl/>
               </w:rPr>
@@ -1596,7 +1564,6 @@
             </w:r>
             <w:r>
               <w:rPr>
-                <w:noProof/>
                 <w:webHidden/>
                 <w:rtl/>
               </w:rPr>
@@ -1604,7 +1571,6 @@
             </w:r>
             <w:r>
               <w:rPr>
-                <w:noProof/>
                 <w:webHidden/>
                 <w:rtl/>
               </w:rPr>
@@ -1612,14 +1578,12 @@
             </w:r>
             <w:r>
               <w:rPr>
-                <w:noProof/>
                 <w:webHidden/>
               </w:rPr>
               <w:instrText>PAGEREF</w:instrText>
             </w:r>
             <w:r>
               <w:rPr>
-                <w:noProof/>
                 <w:webHidden/>
                 <w:rtl/>
               </w:rPr>
@@ -1627,14 +1591,12 @@
             </w:r>
             <w:r>
               <w:rPr>
-                <w:noProof/>
                 <w:webHidden/>
               </w:rPr>
               <w:instrText>Toc507593103 \h</w:instrText>
             </w:r>
             <w:r>
               <w:rPr>
-                <w:noProof/>
                 <w:webHidden/>
                 <w:rtl/>
               </w:rPr>
@@ -1642,14 +1604,12 @@
             </w:r>
             <w:r>
               <w:rPr>
-                <w:noProof/>
-                <w:webHidden/>
-                <w:rtl/>
-              </w:rPr>
-            </w:r>
-            <w:r>
-              <w:rPr>
-                <w:noProof/>
+                <w:webHidden/>
+                <w:rtl/>
+              </w:rPr>
+            </w:r>
+            <w:r>
+              <w:rPr>
                 <w:webHidden/>
                 <w:rtl/>
               </w:rPr>
@@ -1657,7 +1617,6 @@
             </w:r>
             <w:r>
               <w:rPr>
-                <w:noProof/>
                 <w:webHidden/>
                 <w:rtl/>
               </w:rPr>
@@ -1665,7 +1624,6 @@
             </w:r>
             <w:r>
               <w:rPr>
-                <w:noProof/>
                 <w:webHidden/>
                 <w:rtl/>
               </w:rPr>
@@ -1788,33 +1746,161 @@
             <w:tabs>
               <w:tab w:val="right" w:leader="dot" w:pos="8495"/>
             </w:tabs>
+            <w:jc w:val="both"/>
             <w:rPr>
-              <w:rFonts w:asciiTheme="minorHAnsi" w:eastAsiaTheme="minorEastAsia" w:hAnsiTheme="minorHAnsi" w:cstheme="minorBidi"/>
               <w:noProof/>
               <w:rtl/>
             </w:rPr>
           </w:pPr>
-          <w:hyperlink w:anchor="_Toc507593105" w:history="1">
+          <w:r>
+            <w:rPr>
+              <w:rStyle w:val="Hyperlink"/>
+              <w:rFonts w:ascii="Segoe UI Semilight" w:hAnsi="Segoe UI Semilight" w:cs="Segoe UI Semilight" w:hint="cs"/>
+              <w:noProof/>
+              <w:color w:val="auto"/>
+              <w:u w:val="none"/>
+              <w:rtl/>
+            </w:rPr>
+            <w:t xml:space="preserve">צופן </w:t>
+          </w:r>
+          <w:r>
+            <w:rPr>
+              <w:rStyle w:val="Hyperlink"/>
+              <w:rFonts w:ascii="Segoe UI Semilight" w:hAnsi="Segoe UI Semilight" w:cs="Segoe UI Semilight" w:hint="cs"/>
+              <w:noProof/>
+              <w:color w:val="auto"/>
+              <w:u w:val="none"/>
+            </w:rPr>
+            <w:t>RSA</w:t>
+          </w:r>
+          <w:r>
+            <w:rPr>
+              <w:noProof/>
+              <w:rtl/>
+            </w:rPr>
+            <w:tab/>
+          </w:r>
+          <w:r>
+            <w:rPr>
+              <w:rFonts w:hint="cs"/>
+              <w:noProof/>
+              <w:rtl/>
+            </w:rPr>
+            <w:t>5</w:t>
+          </w:r>
+        </w:p>
+        <w:p>
+          <w:pPr>
+            <w:pStyle w:val="TOC2"/>
+            <w:tabs>
+              <w:tab w:val="right" w:leader="dot" w:pos="8495"/>
+            </w:tabs>
+            <w:jc w:val="both"/>
+            <w:rPr>
+              <w:noProof/>
+              <w:rtl/>
+            </w:rPr>
+          </w:pPr>
+          <w:r>
+            <w:rPr>
+              <w:rFonts w:ascii="Segoe UI Semilight" w:hAnsi="Segoe UI Semilight" w:cs="Segoe UI Semilight"/>
+              <w:noProof/>
+              <w:sz w:val="24"/>
+              <w:szCs w:val="24"/>
+              <w:rtl/>
+            </w:rPr>
+            <w:t xml:space="preserve">צופן </w:t>
+          </w:r>
+          <w:r>
+            <w:rPr>
+              <w:rFonts w:ascii="Segoe UI Semilight" w:hAnsi="Segoe UI Semilight" w:cs="Segoe UI Semilight"/>
+              <w:noProof/>
+              <w:sz w:val="24"/>
+              <w:szCs w:val="24"/>
+            </w:rPr>
+            <w:t>AES</w:t>
+          </w:r>
+          <w:r>
+            <w:rPr>
+              <w:noProof/>
+              <w:rtl/>
+            </w:rPr>
+            <w:tab/>
+          </w:r>
+          <w:r>
+            <w:rPr>
+              <w:rFonts w:hint="cs"/>
+              <w:noProof/>
+              <w:rtl/>
+            </w:rPr>
+            <w:t>5</w:t>
+          </w:r>
+        </w:p>
+        <w:p>
+          <w:pPr>
+            <w:pStyle w:val="TOC2"/>
+            <w:tabs>
+              <w:tab w:val="right" w:leader="dot" w:pos="8495"/>
+            </w:tabs>
+            <w:jc w:val="both"/>
+            <w:rPr>
+              <w:noProof/>
+              <w:rtl/>
+            </w:rPr>
+          </w:pPr>
+          <w:r>
+            <w:rPr>
+              <w:rFonts w:ascii="Segoe UI Semilight" w:hAnsi="Segoe UI Semilight" w:cs="Segoe UI Semilight"/>
+              <w:noProof/>
+              <w:sz w:val="24"/>
+              <w:szCs w:val="24"/>
+              <w:rtl/>
+            </w:rPr>
+            <w:t xml:space="preserve">מכשירי </w:t>
+          </w:r>
+          <w:r>
+            <w:rPr>
+              <w:rFonts w:ascii="Segoe UI Semilight" w:hAnsi="Segoe UI Semilight" w:cs="Segoe UI Semilight"/>
+              <w:noProof/>
+              <w:sz w:val="24"/>
+              <w:szCs w:val="24"/>
+            </w:rPr>
+            <w:t>IoT</w:t>
+          </w:r>
+          <w:r>
+            <w:rPr>
+              <w:noProof/>
+              <w:rtl/>
+            </w:rPr>
+            <w:tab/>
+          </w:r>
+          <w:r>
+            <w:rPr>
+              <w:rFonts w:hint="cs"/>
+              <w:noProof/>
+              <w:rtl/>
+            </w:rPr>
+            <w:t>6</w:t>
+          </w:r>
+        </w:p>
+        <w:p>
+          <w:pPr>
+            <w:pStyle w:val="TOC1"/>
+            <w:rPr>
+              <w:rFonts w:asciiTheme="minorHAnsi" w:eastAsiaTheme="minorEastAsia" w:hAnsiTheme="minorHAnsi" w:cstheme="minorBidi"/>
+              <w:rtl/>
+            </w:rPr>
+          </w:pPr>
+          <w:hyperlink w:anchor="_Toc507593106" w:history="1">
             <w:r>
               <w:rPr>
                 <w:rStyle w:val="Hyperlink"/>
-                <w:rFonts w:ascii="Segoe UI Semilight" w:hAnsi="Segoe UI Semilight" w:cs="Segoe UI Semilight"/>
-                <w:noProof/>
-                <w:rtl/>
-              </w:rPr>
-              <w:t xml:space="preserve">מכשירי </w:t>
-            </w:r>
-            <w:r>
-              <w:rPr>
-                <w:rStyle w:val="Hyperlink"/>
-                <w:rFonts w:ascii="Segoe UI Semilight" w:hAnsi="Segoe UI Semilight" w:cs="Segoe UI Semilight"/>
-                <w:noProof/>
-              </w:rPr>
-              <w:t>IoT</w:t>
-            </w:r>
-            <w:r>
-              <w:rPr>
-                <w:noProof/>
+                <w:rtl/>
+              </w:rPr>
+              <w:t>תיאור הבעיה</w:t>
+            </w:r>
+            <w:r>
+              <w:rPr>
                 <w:webHidden/>
                 <w:rtl/>
               </w:rPr>
@@ -1822,201 +1908,19 @@
             </w:r>
             <w:r>
               <w:rPr>
-                <w:noProof/>
-                <w:webHidden/>
-                <w:rtl/>
-              </w:rPr>
-              <w:fldChar w:fldCharType="begin"/>
-            </w:r>
-            <w:r>
-              <w:rPr>
-                <w:noProof/>
-                <w:webHidden/>
-                <w:rtl/>
-              </w:rPr>
-              <w:instrText xml:space="preserve"> </w:instrText>
-            </w:r>
-            <w:r>
-              <w:rPr>
-                <w:noProof/>
-                <w:webHidden/>
-              </w:rPr>
-              <w:instrText>PAGEREF</w:instrText>
-            </w:r>
-            <w:r>
-              <w:rPr>
-                <w:noProof/>
-                <w:webHidden/>
-                <w:rtl/>
-              </w:rPr>
-              <w:instrText xml:space="preserve"> _</w:instrText>
-            </w:r>
-            <w:r>
-              <w:rPr>
-                <w:noProof/>
-                <w:webHidden/>
-              </w:rPr>
-              <w:instrText>Toc507593105 \h</w:instrText>
-            </w:r>
-            <w:r>
-              <w:rPr>
-                <w:noProof/>
-                <w:webHidden/>
-                <w:rtl/>
-              </w:rPr>
-              <w:instrText xml:space="preserve"> </w:instrText>
-            </w:r>
-            <w:r>
-              <w:rPr>
-                <w:noProof/>
-                <w:webHidden/>
-                <w:rtl/>
-              </w:rPr>
-            </w:r>
-            <w:r>
-              <w:rPr>
-                <w:noProof/>
-                <w:webHidden/>
-                <w:rtl/>
-              </w:rPr>
-              <w:fldChar w:fldCharType="separate"/>
-            </w:r>
-            <w:r>
-              <w:rPr>
-                <w:noProof/>
-                <w:webHidden/>
-                <w:rtl/>
-              </w:rPr>
-              <w:t>4</w:t>
-            </w:r>
-            <w:r>
-              <w:rPr>
-                <w:noProof/>
-                <w:webHidden/>
-                <w:rtl/>
-              </w:rPr>
-              <w:fldChar w:fldCharType="end"/>
+                <w:rFonts w:hint="cs"/>
+                <w:webHidden/>
+                <w:rtl/>
+              </w:rPr>
+              <w:t>7</w:t>
             </w:r>
           </w:hyperlink>
         </w:p>
         <w:p>
           <w:pPr>
             <w:pStyle w:val="TOC1"/>
-            <w:tabs>
-              <w:tab w:val="right" w:leader="dot" w:pos="8495"/>
-            </w:tabs>
             <w:rPr>
               <w:rFonts w:asciiTheme="minorHAnsi" w:eastAsiaTheme="minorEastAsia" w:hAnsiTheme="minorHAnsi" w:cstheme="minorBidi"/>
-              <w:noProof/>
-              <w:rtl/>
-            </w:rPr>
-          </w:pPr>
-          <w:hyperlink w:anchor="_Toc507593106" w:history="1">
-            <w:r>
-              <w:rPr>
-                <w:rStyle w:val="Hyperlink"/>
-                <w:rFonts w:ascii="Segoe UI Semilight" w:hAnsi="Segoe UI Semilight" w:cs="Segoe UI Semilight"/>
-                <w:noProof/>
-                <w:rtl/>
-              </w:rPr>
-              <w:t>תיאור הבעיה</w:t>
-            </w:r>
-            <w:r>
-              <w:rPr>
-                <w:noProof/>
-                <w:webHidden/>
-                <w:rtl/>
-              </w:rPr>
-              <w:tab/>
-            </w:r>
-            <w:r>
-              <w:rPr>
-                <w:noProof/>
-                <w:webHidden/>
-                <w:rtl/>
-              </w:rPr>
-              <w:fldChar w:fldCharType="begin"/>
-            </w:r>
-            <w:r>
-              <w:rPr>
-                <w:noProof/>
-                <w:webHidden/>
-                <w:rtl/>
-              </w:rPr>
-              <w:instrText xml:space="preserve"> </w:instrText>
-            </w:r>
-            <w:r>
-              <w:rPr>
-                <w:noProof/>
-                <w:webHidden/>
-              </w:rPr>
-              <w:instrText>PAGEREF</w:instrText>
-            </w:r>
-            <w:r>
-              <w:rPr>
-                <w:noProof/>
-                <w:webHidden/>
-                <w:rtl/>
-              </w:rPr>
-              <w:instrText xml:space="preserve"> _</w:instrText>
-            </w:r>
-            <w:r>
-              <w:rPr>
-                <w:noProof/>
-                <w:webHidden/>
-              </w:rPr>
-              <w:instrText>Toc507593106 \h</w:instrText>
-            </w:r>
-            <w:r>
-              <w:rPr>
-                <w:noProof/>
-                <w:webHidden/>
-                <w:rtl/>
-              </w:rPr>
-              <w:instrText xml:space="preserve"> </w:instrText>
-            </w:r>
-            <w:r>
-              <w:rPr>
-                <w:noProof/>
-                <w:webHidden/>
-                <w:rtl/>
-              </w:rPr>
-            </w:r>
-            <w:r>
-              <w:rPr>
-                <w:noProof/>
-                <w:webHidden/>
-                <w:rtl/>
-              </w:rPr>
-              <w:fldChar w:fldCharType="separate"/>
-            </w:r>
-            <w:r>
-              <w:rPr>
-                <w:noProof/>
-                <w:webHidden/>
-                <w:rtl/>
-              </w:rPr>
-              <w:t>5</w:t>
-            </w:r>
-            <w:r>
-              <w:rPr>
-                <w:noProof/>
-                <w:webHidden/>
-                <w:rtl/>
-              </w:rPr>
-              <w:fldChar w:fldCharType="end"/>
-            </w:r>
-          </w:hyperlink>
-        </w:p>
-        <w:p>
-          <w:pPr>
-            <w:pStyle w:val="TOC1"/>
-            <w:tabs>
-              <w:tab w:val="right" w:leader="dot" w:pos="8495"/>
-            </w:tabs>
-            <w:rPr>
-              <w:rFonts w:asciiTheme="minorHAnsi" w:eastAsiaTheme="minorEastAsia" w:hAnsiTheme="minorHAnsi" w:cstheme="minorBidi"/>
-              <w:noProof/>
               <w:rtl/>
             </w:rPr>
           </w:pPr>
@@ -2024,15 +1928,12 @@
             <w:r>
               <w:rPr>
                 <w:rStyle w:val="Hyperlink"/>
-                <w:rFonts w:ascii="Segoe UI Semilight" w:hAnsi="Segoe UI Semilight" w:cs="Segoe UI Semilight"/>
-                <w:noProof/>
                 <w:rtl/>
               </w:rPr>
               <w:t>תיאור הפתרון</w:t>
             </w:r>
             <w:r>
               <w:rPr>
-                <w:noProof/>
                 <w:webHidden/>
                 <w:rtl/>
               </w:rPr>
@@ -2040,7 +1941,6 @@
             </w:r>
             <w:r>
               <w:rPr>
-                <w:noProof/>
                 <w:webHidden/>
                 <w:rtl/>
               </w:rPr>
@@ -2048,7 +1948,6 @@
             </w:r>
             <w:r>
               <w:rPr>
-                <w:noProof/>
                 <w:webHidden/>
                 <w:rtl/>
               </w:rPr>
@@ -2056,14 +1955,12 @@
             </w:r>
             <w:r>
               <w:rPr>
-                <w:noProof/>
                 <w:webHidden/>
               </w:rPr>
               <w:instrText>PAGEREF</w:instrText>
             </w:r>
             <w:r>
               <w:rPr>
-                <w:noProof/>
                 <w:webHidden/>
                 <w:rtl/>
               </w:rPr>
@@ -2071,14 +1968,12 @@
             </w:r>
             <w:r>
               <w:rPr>
-                <w:noProof/>
                 <w:webHidden/>
               </w:rPr>
               <w:instrText>Toc507593107 \h</w:instrText>
             </w:r>
             <w:r>
               <w:rPr>
-                <w:noProof/>
                 <w:webHidden/>
                 <w:rtl/>
               </w:rPr>
@@ -2086,14 +1981,12 @@
             </w:r>
             <w:r>
               <w:rPr>
-                <w:noProof/>
-                <w:webHidden/>
-                <w:rtl/>
-              </w:rPr>
-            </w:r>
-            <w:r>
-              <w:rPr>
-                <w:noProof/>
+                <w:webHidden/>
+                <w:rtl/>
+              </w:rPr>
+            </w:r>
+            <w:r>
+              <w:rPr>
                 <w:webHidden/>
                 <w:rtl/>
               </w:rPr>
@@ -2101,7 +1994,6 @@
             </w:r>
             <w:r>
               <w:rPr>
-                <w:noProof/>
                 <w:webHidden/>
                 <w:rtl/>
               </w:rPr>
@@ -2109,7 +2001,6 @@
             </w:r>
             <w:r>
               <w:rPr>
-                <w:noProof/>
                 <w:webHidden/>
                 <w:rtl/>
               </w:rPr>
@@ -2564,12 +2455,8 @@
         <w:p>
           <w:pPr>
             <w:pStyle w:val="TOC1"/>
-            <w:tabs>
-              <w:tab w:val="right" w:leader="dot" w:pos="8495"/>
-            </w:tabs>
             <w:rPr>
               <w:rFonts w:asciiTheme="minorHAnsi" w:eastAsiaTheme="minorEastAsia" w:hAnsiTheme="minorHAnsi" w:cstheme="minorBidi"/>
-              <w:noProof/>
               <w:rtl/>
             </w:rPr>
           </w:pPr>
@@ -2577,15 +2464,12 @@
             <w:r>
               <w:rPr>
                 <w:rStyle w:val="Hyperlink"/>
-                <w:rFonts w:ascii="Segoe UI Semilight" w:hAnsi="Segoe UI Semilight" w:cs="Segoe UI Semilight"/>
-                <w:noProof/>
                 <w:rtl/>
               </w:rPr>
               <w:t>תוכנית בדיקות</w:t>
             </w:r>
             <w:r>
               <w:rPr>
-                <w:noProof/>
                 <w:webHidden/>
                 <w:rtl/>
               </w:rPr>
@@ -2593,7 +2477,6 @@
             </w:r>
             <w:r>
               <w:rPr>
-                <w:noProof/>
                 <w:webHidden/>
                 <w:rtl/>
               </w:rPr>
@@ -2601,7 +2484,6 @@
             </w:r>
             <w:r>
               <w:rPr>
-                <w:noProof/>
                 <w:webHidden/>
                 <w:rtl/>
               </w:rPr>
@@ -2609,14 +2491,12 @@
             </w:r>
             <w:r>
               <w:rPr>
-                <w:noProof/>
                 <w:webHidden/>
               </w:rPr>
               <w:instrText>PAGEREF</w:instrText>
             </w:r>
             <w:r>
               <w:rPr>
-                <w:noProof/>
                 <w:webHidden/>
                 <w:rtl/>
               </w:rPr>
@@ -2624,14 +2504,12 @@
             </w:r>
             <w:r>
               <w:rPr>
-                <w:noProof/>
                 <w:webHidden/>
               </w:rPr>
               <w:instrText>Toc507593112 \h</w:instrText>
             </w:r>
             <w:r>
               <w:rPr>
-                <w:noProof/>
                 <w:webHidden/>
                 <w:rtl/>
               </w:rPr>
@@ -2639,14 +2517,12 @@
             </w:r>
             <w:r>
               <w:rPr>
-                <w:noProof/>
-                <w:webHidden/>
-                <w:rtl/>
-              </w:rPr>
-            </w:r>
-            <w:r>
-              <w:rPr>
-                <w:noProof/>
+                <w:webHidden/>
+                <w:rtl/>
+              </w:rPr>
+            </w:r>
+            <w:r>
+              <w:rPr>
                 <w:webHidden/>
                 <w:rtl/>
               </w:rPr>
@@ -2654,7 +2530,6 @@
             </w:r>
             <w:r>
               <w:rPr>
-                <w:noProof/>
                 <w:webHidden/>
                 <w:rtl/>
               </w:rPr>
@@ -2662,7 +2537,6 @@
             </w:r>
             <w:r>
               <w:rPr>
-                <w:noProof/>
                 <w:webHidden/>
                 <w:rtl/>
               </w:rPr>
@@ -3126,12 +3000,8 @@
         <w:p>
           <w:pPr>
             <w:pStyle w:val="TOC1"/>
-            <w:tabs>
-              <w:tab w:val="right" w:leader="dot" w:pos="8495"/>
-            </w:tabs>
             <w:rPr>
               <w:rFonts w:asciiTheme="minorHAnsi" w:eastAsiaTheme="minorEastAsia" w:hAnsiTheme="minorHAnsi" w:cstheme="minorBidi"/>
-              <w:noProof/>
               <w:rtl/>
             </w:rPr>
           </w:pPr>
@@ -3139,15 +3009,13 @@
             <w:r>
               <w:rPr>
                 <w:rStyle w:val="Hyperlink"/>
-                <w:rFonts w:ascii="Segoe UI Semilight" w:eastAsia="Times New Roman" w:hAnsi="Segoe UI Semilight" w:cs="Segoe UI Semilight"/>
-                <w:noProof/>
+                <w:rFonts w:eastAsia="Times New Roman"/>
                 <w:rtl/>
               </w:rPr>
               <w:t>מסקנות</w:t>
             </w:r>
             <w:r>
               <w:rPr>
-                <w:noProof/>
                 <w:webHidden/>
                 <w:rtl/>
               </w:rPr>
@@ -3155,7 +3023,6 @@
             </w:r>
             <w:r>
               <w:rPr>
-                <w:noProof/>
                 <w:webHidden/>
                 <w:rtl/>
               </w:rPr>
@@ -3163,7 +3030,6 @@
             </w:r>
             <w:r>
               <w:rPr>
-                <w:noProof/>
                 <w:webHidden/>
                 <w:rtl/>
               </w:rPr>
@@ -3171,14 +3037,12 @@
             </w:r>
             <w:r>
               <w:rPr>
-                <w:noProof/>
                 <w:webHidden/>
               </w:rPr>
               <w:instrText>PAGEREF</w:instrText>
             </w:r>
             <w:r>
               <w:rPr>
-                <w:noProof/>
                 <w:webHidden/>
                 <w:rtl/>
               </w:rPr>
@@ -3186,14 +3050,12 @@
             </w:r>
             <w:r>
               <w:rPr>
-                <w:noProof/>
                 <w:webHidden/>
               </w:rPr>
               <w:instrText>Toc507593117 \h</w:instrText>
             </w:r>
             <w:r>
               <w:rPr>
-                <w:noProof/>
                 <w:webHidden/>
                 <w:rtl/>
               </w:rPr>
@@ -3201,14 +3063,12 @@
             </w:r>
             <w:r>
               <w:rPr>
-                <w:noProof/>
-                <w:webHidden/>
-                <w:rtl/>
-              </w:rPr>
-            </w:r>
-            <w:r>
-              <w:rPr>
-                <w:noProof/>
+                <w:webHidden/>
+                <w:rtl/>
+              </w:rPr>
+            </w:r>
+            <w:r>
+              <w:rPr>
                 <w:webHidden/>
                 <w:rtl/>
               </w:rPr>
@@ -3216,7 +3076,6 @@
             </w:r>
             <w:r>
               <w:rPr>
-                <w:noProof/>
                 <w:webHidden/>
                 <w:rtl/>
               </w:rPr>
@@ -3224,7 +3083,6 @@
             </w:r>
             <w:r>
               <w:rPr>
-                <w:noProof/>
                 <w:webHidden/>
                 <w:rtl/>
               </w:rPr>
@@ -3235,12 +3093,8 @@
         <w:p>
           <w:pPr>
             <w:pStyle w:val="TOC1"/>
-            <w:tabs>
-              <w:tab w:val="right" w:leader="dot" w:pos="8495"/>
-            </w:tabs>
             <w:rPr>
               <w:rFonts w:asciiTheme="minorHAnsi" w:eastAsiaTheme="minorEastAsia" w:hAnsiTheme="minorHAnsi" w:cstheme="minorBidi"/>
-              <w:noProof/>
               <w:rtl/>
             </w:rPr>
           </w:pPr>
@@ -3248,15 +3102,12 @@
             <w:r>
               <w:rPr>
                 <w:rStyle w:val="Hyperlink"/>
-                <w:rFonts w:ascii="Segoe UI Semilight" w:hAnsi="Segoe UI Semilight" w:cs="Segoe UI Semilight"/>
-                <w:noProof/>
                 <w:rtl/>
               </w:rPr>
               <w:t>סקירת עבודות דומות בספרות והשוואה</w:t>
             </w:r>
             <w:r>
               <w:rPr>
-                <w:noProof/>
                 <w:webHidden/>
                 <w:rtl/>
               </w:rPr>
@@ -3264,7 +3115,6 @@
             </w:r>
             <w:r>
               <w:rPr>
-                <w:noProof/>
                 <w:webHidden/>
                 <w:rtl/>
               </w:rPr>
@@ -3272,7 +3122,6 @@
             </w:r>
             <w:r>
               <w:rPr>
-                <w:noProof/>
                 <w:webHidden/>
                 <w:rtl/>
               </w:rPr>
@@ -3280,14 +3129,12 @@
             </w:r>
             <w:r>
               <w:rPr>
-                <w:noProof/>
                 <w:webHidden/>
               </w:rPr>
               <w:instrText>PAGEREF</w:instrText>
             </w:r>
             <w:r>
               <w:rPr>
-                <w:noProof/>
                 <w:webHidden/>
                 <w:rtl/>
               </w:rPr>
@@ -3295,14 +3142,12 @@
             </w:r>
             <w:r>
               <w:rPr>
-                <w:noProof/>
                 <w:webHidden/>
               </w:rPr>
               <w:instrText>Toc507593118 \h</w:instrText>
             </w:r>
             <w:r>
               <w:rPr>
-                <w:noProof/>
                 <w:webHidden/>
                 <w:rtl/>
               </w:rPr>
@@ -3310,14 +3155,12 @@
             </w:r>
             <w:r>
               <w:rPr>
-                <w:noProof/>
-                <w:webHidden/>
-                <w:rtl/>
-              </w:rPr>
-            </w:r>
-            <w:r>
-              <w:rPr>
-                <w:noProof/>
+                <w:webHidden/>
+                <w:rtl/>
+              </w:rPr>
+            </w:r>
+            <w:r>
+              <w:rPr>
                 <w:webHidden/>
                 <w:rtl/>
               </w:rPr>
@@ -3325,7 +3168,6 @@
             </w:r>
             <w:r>
               <w:rPr>
-                <w:noProof/>
                 <w:webHidden/>
                 <w:rtl/>
               </w:rPr>
@@ -3333,7 +3175,6 @@
             </w:r>
             <w:r>
               <w:rPr>
-                <w:noProof/>
                 <w:webHidden/>
                 <w:rtl/>
               </w:rPr>
@@ -3344,12 +3185,8 @@
         <w:p>
           <w:pPr>
             <w:pStyle w:val="TOC1"/>
-            <w:tabs>
-              <w:tab w:val="right" w:leader="dot" w:pos="8495"/>
-            </w:tabs>
             <w:rPr>
               <w:rFonts w:asciiTheme="minorHAnsi" w:eastAsiaTheme="minorEastAsia" w:hAnsiTheme="minorHAnsi" w:cstheme="minorBidi"/>
-              <w:noProof/>
               <w:rtl/>
             </w:rPr>
           </w:pPr>
@@ -3357,15 +3194,12 @@
             <w:r>
               <w:rPr>
                 <w:rStyle w:val="Hyperlink"/>
-                <w:rFonts w:ascii="Segoe UI Semilight" w:hAnsi="Segoe UI Semilight" w:cs="Segoe UI Semilight"/>
-                <w:noProof/>
                 <w:rtl/>
               </w:rPr>
               <w:t>נספחים</w:t>
             </w:r>
             <w:r>
               <w:rPr>
-                <w:noProof/>
                 <w:webHidden/>
                 <w:rtl/>
               </w:rPr>
@@ -3373,7 +3207,6 @@
             </w:r>
             <w:r>
               <w:rPr>
-                <w:noProof/>
                 <w:webHidden/>
                 <w:rtl/>
               </w:rPr>
@@ -3381,7 +3214,6 @@
             </w:r>
             <w:r>
               <w:rPr>
-                <w:noProof/>
                 <w:webHidden/>
                 <w:rtl/>
               </w:rPr>
@@ -3389,14 +3221,12 @@
             </w:r>
             <w:r>
               <w:rPr>
-                <w:noProof/>
                 <w:webHidden/>
               </w:rPr>
               <w:instrText>PAGEREF</w:instrText>
             </w:r>
             <w:r>
               <w:rPr>
-                <w:noProof/>
                 <w:webHidden/>
                 <w:rtl/>
               </w:rPr>
@@ -3404,14 +3234,12 @@
             </w:r>
             <w:r>
               <w:rPr>
-                <w:noProof/>
                 <w:webHidden/>
               </w:rPr>
               <w:instrText>Toc507593119 \h</w:instrText>
             </w:r>
             <w:r>
               <w:rPr>
-                <w:noProof/>
                 <w:webHidden/>
                 <w:rtl/>
               </w:rPr>
@@ -3419,14 +3247,12 @@
             </w:r>
             <w:r>
               <w:rPr>
-                <w:noProof/>
-                <w:webHidden/>
-                <w:rtl/>
-              </w:rPr>
-            </w:r>
-            <w:r>
-              <w:rPr>
-                <w:noProof/>
+                <w:webHidden/>
+                <w:rtl/>
+              </w:rPr>
+            </w:r>
+            <w:r>
+              <w:rPr>
                 <w:webHidden/>
                 <w:rtl/>
               </w:rPr>
@@ -3434,7 +3260,6 @@
             </w:r>
             <w:r>
               <w:rPr>
-                <w:noProof/>
                 <w:webHidden/>
                 <w:rtl/>
               </w:rPr>
@@ -3442,7 +3267,6 @@
             </w:r>
             <w:r>
               <w:rPr>
-                <w:noProof/>
                 <w:webHidden/>
                 <w:rtl/>
               </w:rPr>
@@ -3998,7 +3822,6 @@
           <w:rFonts w:ascii="Segoe UI Semilight" w:hAnsi="Segoe UI Semilight" w:cs="Segoe UI Semilight" w:hint="cs"/>
           <w:rtl/>
         </w:rPr>
-        <w:lastRenderedPageBreak/>
         <w:t>תקציר</w:t>
       </w:r>
       <w:bookmarkEnd w:id="1"/>
@@ -4277,26 +4100,84 @@
           <w:szCs w:val="24"/>
           <w:rtl/>
         </w:rPr>
-        <w:t xml:space="preserve">מערכת של </w:t>
-      </w:r>
-      <w:r>
-        <w:rPr>
-          <w:rFonts w:ascii="Segoe UI Semilight" w:hAnsi="Segoe UI Semilight" w:cs="Segoe UI Semilight" w:hint="cs"/>
-          <w:color w:val="000000" w:themeColor="text1"/>
-          <w:sz w:val="24"/>
-          <w:szCs w:val="24"/>
-        </w:rPr>
-        <w:t>IOT</w:t>
-      </w:r>
-      <w:r>
-        <w:rPr>
-          <w:rFonts w:ascii="Segoe UI Semilight" w:hAnsi="Segoe UI Semilight" w:cs="Segoe UI Semilight" w:hint="cs"/>
-          <w:color w:val="000000" w:themeColor="text1"/>
-          <w:sz w:val="24"/>
-          <w:szCs w:val="24"/>
-          <w:rtl/>
-        </w:rPr>
-        <w:t xml:space="preserve"> , </w:t>
+        <w:t>רשתות קטנות</w:t>
+      </w:r>
+      <w:r>
+        <w:rPr>
+          <w:rFonts w:ascii="Segoe UI Semilight" w:hAnsi="Segoe UI Semilight" w:cs="Segoe UI Semilight" w:hint="cs"/>
+          <w:color w:val="000000" w:themeColor="text1"/>
+          <w:sz w:val="24"/>
+          <w:szCs w:val="24"/>
+          <w:rtl/>
+        </w:rPr>
+        <w:t xml:space="preserve"> של </w:t>
+      </w:r>
+      <w:r>
+        <w:rPr>
+          <w:rFonts w:ascii="Segoe UI Semilight" w:hAnsi="Segoe UI Semilight" w:cs="Segoe UI Semilight" w:hint="cs"/>
+          <w:color w:val="000000" w:themeColor="text1"/>
+          <w:sz w:val="24"/>
+          <w:szCs w:val="24"/>
+        </w:rPr>
+        <w:t>I</w:t>
+      </w:r>
+      <w:r>
+        <w:rPr>
+          <w:rFonts w:ascii="Segoe UI Semilight" w:hAnsi="Segoe UI Semilight" w:cs="Segoe UI Semilight"/>
+          <w:color w:val="000000" w:themeColor="text1"/>
+          <w:sz w:val="24"/>
+          <w:szCs w:val="24"/>
+        </w:rPr>
+        <w:t>o</w:t>
+      </w:r>
+      <w:r>
+        <w:rPr>
+          <w:rFonts w:ascii="Segoe UI Semilight" w:hAnsi="Segoe UI Semilight" w:cs="Segoe UI Semilight" w:hint="cs"/>
+          <w:color w:val="000000" w:themeColor="text1"/>
+          <w:sz w:val="24"/>
+          <w:szCs w:val="24"/>
+        </w:rPr>
+        <w:t>T</w:t>
+      </w:r>
+      <w:r>
+        <w:rPr>
+          <w:rFonts w:ascii="Segoe UI Semilight" w:hAnsi="Segoe UI Semilight" w:cs="Segoe UI Semilight" w:hint="cs"/>
+          <w:color w:val="000000" w:themeColor="text1"/>
+          <w:sz w:val="24"/>
+          <w:szCs w:val="24"/>
+          <w:rtl/>
+        </w:rPr>
+        <w:t xml:space="preserve"> </w:t>
+      </w:r>
+      <w:r>
+        <w:rPr>
+          <w:rFonts w:ascii="Segoe UI Semilight" w:hAnsi="Segoe UI Semilight" w:cs="Segoe UI Semilight" w:hint="cs"/>
+          <w:color w:val="000000" w:themeColor="text1"/>
+          <w:sz w:val="24"/>
+          <w:szCs w:val="24"/>
+          <w:rtl/>
+        </w:rPr>
+        <w:t>. הוא ניתן לשימוש גם במערכות גדולות ע"י היררכיית</w:t>
+      </w:r>
+      <w:r>
+        <w:rPr>
+          <w:rFonts w:ascii="Segoe UI Semilight" w:hAnsi="Segoe UI Semilight" w:cs="Segoe UI Semilight" w:hint="cs"/>
+          <w:color w:val="000000" w:themeColor="text1"/>
+          <w:sz w:val="24"/>
+          <w:szCs w:val="24"/>
+          <w:rtl/>
+        </w:rPr>
+        <w:t xml:space="preserve"> </w:t>
+      </w:r>
+      <w:r>
+        <w:rPr>
+          <w:rFonts w:ascii="Segoe UI Semilight" w:hAnsi="Segoe UI Semilight" w:cs="Segoe UI Semilight" w:hint="cs"/>
+          <w:color w:val="000000" w:themeColor="text1"/>
+          <w:sz w:val="24"/>
+          <w:szCs w:val="24"/>
+          <w:rtl/>
+        </w:rPr>
+        <w:t xml:space="preserve">מאסטרים. </w:t>
       </w:r>
       <w:r>
         <w:rPr>
@@ -4326,17 +4207,57 @@
           <w:szCs w:val="24"/>
           <w:rtl/>
         </w:rPr>
-        <w:t xml:space="preserve">(80-90%) </w:t>
-      </w:r>
-      <w:r>
-        <w:rPr>
-          <w:rFonts w:ascii="Segoe UI Semilight" w:hAnsi="Segoe UI Semilight" w:cs="Segoe UI Semilight" w:hint="cs"/>
-          <w:color w:val="000000" w:themeColor="text1"/>
-          <w:sz w:val="24"/>
-          <w:szCs w:val="24"/>
-          <w:rtl/>
-        </w:rPr>
-        <w:t>ברשת יכולים לדבר ביניהם ישירות ובאופן בטוח. המערכת עמידה בפני שינויים, כמו התווספות של מכשיר חדש לרשת, יציאה של מכשיר מהרשת</w:t>
+        <w:t>(</w:t>
+      </w:r>
+      <w:r>
+        <w:rPr>
+          <w:rFonts w:ascii="Segoe UI Semilight" w:hAnsi="Segoe UI Semilight" w:cs="Segoe UI Semilight" w:hint="cs"/>
+          <w:color w:val="000000" w:themeColor="text1"/>
+          <w:sz w:val="24"/>
+          <w:szCs w:val="24"/>
+          <w:rtl/>
+        </w:rPr>
+        <w:t>בהסתברות של 90%-80%</w:t>
+      </w:r>
+      <w:r>
+        <w:rPr>
+          <w:rFonts w:ascii="Segoe UI Semilight" w:hAnsi="Segoe UI Semilight" w:cs="Segoe UI Semilight" w:hint="cs"/>
+          <w:color w:val="000000" w:themeColor="text1"/>
+          <w:sz w:val="24"/>
+          <w:szCs w:val="24"/>
+          <w:rtl/>
+        </w:rPr>
+        <w:t xml:space="preserve">) </w:t>
+      </w:r>
+      <w:r>
+        <w:rPr>
+          <w:rFonts w:ascii="Segoe UI Semilight" w:hAnsi="Segoe UI Semilight" w:cs="Segoe UI Semilight" w:hint="cs"/>
+          <w:color w:val="000000" w:themeColor="text1"/>
+          <w:sz w:val="24"/>
+          <w:szCs w:val="24"/>
+          <w:rtl/>
+        </w:rPr>
+        <w:t xml:space="preserve">ברשת יכולים לדבר ביניהם ישירות באופן בטוח. המערכת עמידה בפני שינויים, כמו התווספות של מכשיר חדש לרשת </w:t>
+      </w:r>
+      <w:r>
+        <w:rPr>
+          <w:rFonts w:ascii="Segoe UI Semilight" w:hAnsi="Segoe UI Semilight" w:cs="Segoe UI Semilight" w:hint="cs"/>
+          <w:color w:val="000000" w:themeColor="text1"/>
+          <w:sz w:val="24"/>
+          <w:szCs w:val="24"/>
+          <w:rtl/>
+        </w:rPr>
+        <w:t>ו</w:t>
+      </w:r>
+      <w:r>
+        <w:rPr>
+          <w:rFonts w:ascii="Segoe UI Semilight" w:hAnsi="Segoe UI Semilight" w:cs="Segoe UI Semilight" w:hint="cs"/>
+          <w:color w:val="000000" w:themeColor="text1"/>
+          <w:sz w:val="24"/>
+          <w:szCs w:val="24"/>
+          <w:rtl/>
+        </w:rPr>
+        <w:t>יציאה של מכשיר מהרשת</w:t>
       </w:r>
       <w:r>
         <w:rPr>
@@ -4377,7 +4298,25 @@
           <w:sz w:val="24"/>
           <w:szCs w:val="24"/>
         </w:rPr>
-        <w:t>IOT</w:t>
+        <w:t>I</w:t>
+      </w:r>
+      <w:r>
+        <w:rPr>
+          <w:rFonts w:ascii="Segoe UI Semilight" w:hAnsi="Segoe UI Semilight" w:cs="Segoe UI Semilight"/>
+          <w:color w:val="000000" w:themeColor="text1"/>
+          <w:sz w:val="24"/>
+          <w:szCs w:val="24"/>
+        </w:rPr>
+        <w:t>o</w:t>
+      </w:r>
+      <w:r>
+        <w:rPr>
+          <w:rFonts w:ascii="Segoe UI Semilight" w:hAnsi="Segoe UI Semilight" w:cs="Segoe UI Semilight" w:hint="cs"/>
+          <w:color w:val="000000" w:themeColor="text1"/>
+          <w:sz w:val="24"/>
+          <w:szCs w:val="24"/>
+        </w:rPr>
+        <w:t>T</w:t>
       </w:r>
       <w:r>
         <w:rPr>
@@ -4449,7 +4388,27 @@
           <w:szCs w:val="24"/>
           <w:rtl/>
         </w:rPr>
-        <w:t xml:space="preserve"> ו </w:t>
+        <w:t xml:space="preserve"> ו</w:t>
+      </w:r>
+      <w:r>
+        <w:rPr>
+          <w:rFonts w:ascii="Segoe UI Semilight" w:hAnsi="Segoe UI Semilight" w:cs="Segoe UI Semilight" w:hint="cs"/>
+          <w:color w:val="000000" w:themeColor="text1"/>
+          <w:sz w:val="24"/>
+          <w:szCs w:val="24"/>
+          <w:rtl/>
+        </w:rPr>
+        <w:t>-</w:t>
+      </w:r>
+      <w:r>
+        <w:rPr>
+          <w:rFonts w:ascii="Segoe UI Semilight" w:hAnsi="Segoe UI Semilight" w:cs="Segoe UI Semilight" w:hint="cs"/>
+          <w:color w:val="000000" w:themeColor="text1"/>
+          <w:sz w:val="24"/>
+          <w:szCs w:val="24"/>
+          <w:rtl/>
+        </w:rPr>
+        <w:t xml:space="preserve"> </w:t>
       </w:r>
       <w:proofErr w:type="spellStart"/>
       <w:r>
@@ -4573,20 +4532,18 @@
           <w:szCs w:val="24"/>
           <w:rtl/>
         </w:rPr>
-        <w:t xml:space="preserve"> </w:t>
-      </w:r>
-      <w:proofErr w:type="spellStart"/>
-      <w:r>
-        <w:rPr>
-          <w:rFonts w:ascii="Segoe UI Semilight" w:hAnsi="Segoe UI Semilight" w:cs="Segoe UI Semilight" w:hint="cs"/>
-          <w:color w:val="000000" w:themeColor="text1"/>
-          <w:sz w:val="24"/>
-          <w:szCs w:val="24"/>
-          <w:rtl/>
-        </w:rPr>
-        <w:t>וב</w:t>
-      </w:r>
-      <w:proofErr w:type="spellEnd"/>
+        <w:t xml:space="preserve"> וב</w:t>
+      </w:r>
+      <w:r>
+        <w:rPr>
+          <w:rFonts w:ascii="Segoe UI Semilight" w:hAnsi="Segoe UI Semilight" w:cs="Segoe UI Semilight" w:hint="cs"/>
+          <w:color w:val="000000" w:themeColor="text1"/>
+          <w:sz w:val="24"/>
+          <w:szCs w:val="24"/>
+          <w:rtl/>
+        </w:rPr>
+        <w:t xml:space="preserve">- </w:t>
+      </w:r>
       <w:r>
         <w:rPr>
           <w:rFonts w:ascii="Segoe UI Semilight" w:hAnsi="Segoe UI Semilight" w:cs="Segoe UI Semilight" w:hint="cs"/>
@@ -4683,7 +4640,7 @@
           <w:rFonts w:ascii="Segoe UI Semilight" w:hAnsi="Segoe UI Semilight" w:cs="Segoe UI Semilight"/>
           <w:rtl/>
         </w:rPr>
-        <w:t xml:space="preserve">) היא ענף העוסק בהגנה של מידע ומערכות מידע מפני כל גישה למידע שאינה ע"י גורמים מאושרים, לכך עליה לספק את שלושת הבאים: סודיות, שלמות וזמינות של המערכות והמידע בהן. אבטחת מידע היא תחום מתקדם מאוד בימינו. האפשרויות הרבות שעומדות לתוקפים של מערכות ממוחשבות להזיק בתחומים כמו פרטיות, פיננסים וביטחון מניעה את האנושות להגן ככל האפשר על מערכות אלו. מושקעים משאבים רבים בעיצוב המערכות, קידוד ותחזוקה שוטפת כדי לאתר פרצות אבטחה מוקדם ככל האפשר. עם התקדמות היכולות של התוקפים נדרשות לעתים פריצות דרך מצד קהילת המפתחים ולכן </w:t>
+        <w:t xml:space="preserve">) היא ענף העוסק בהגנה של מידע ומערכות מידע מפני כל גישה למידע שאינה ע"י גורמים מאושרים, לכך עליה לספק את שלושת הבאים: סודיות, שלמות וזמינות של המערכות והמידע בהן. אבטחת מידע היא תחום מתקדם מאוד בימינו. האפשרויות הרבות שעומדות לתוקפים של מערכות ממוחשבות להזיק בתחומים כמו פרטיות, פיננסים וביטחון מניעה את האנושות להגן ככל האפשר על מערכות אלו. מושקעים משאבים רבים בעיצוב המערכות, קידוד </w:t>
       </w:r>
       <w:r>
         <w:rPr>
@@ -4691,7 +4648,7 @@
           <w:rtl/>
         </w:rPr>
         <w:lastRenderedPageBreak/>
-        <w:t>אבטחת מידע זהו תחום שמושקעים בו כסף ומשאבים רבים במיוחד על מנת לחקור ולגלות דרכי הגנה חדשות ויעילות יותר להתמודדות מול התוקפים</w:t>
+        <w:t>ותחזוקה שוטפת כדי לאתר פרצות אבטחה מוקדם ככל האפשר. עם התקדמות היכולות של התוקפים נדרשות לעתים פריצות דרך מצד קהילת המפתחים ולכן אבטחת מידע זהו תחום שמושקעים בו כסף ומשאבים רבים במיוחד על מנת לחקור ולגלות דרכי הגנה חדשות ויעילות יותר להתמודדות מול התוקפים</w:t>
       </w:r>
       <w:r>
         <w:rPr>
@@ -5303,7 +5260,16 @@
           <w:shd w:val="clear" w:color="auto" w:fill="FFFFFF"/>
           <w:rtl/>
         </w:rPr>
-        <w:t>נחשב איטי יחסית ועל כן אינו מתאים להצפנה ישירה של מידע בכמות גדולה. במקום זאת</w:t>
+        <w:t xml:space="preserve">נחשב איטי יחסית ועל כן אינו מתאים להצפנה ישירה של מידע בכמות גדולה. </w:t>
+      </w:r>
+      <w:r>
+        <w:rPr>
+          <w:rFonts w:ascii="Segoe UI Semilight" w:hAnsi="Segoe UI Semilight" w:cs="Segoe UI Semilight" w:hint="cs"/>
+          <w:color w:val="000000" w:themeColor="text1"/>
+          <w:shd w:val="clear" w:color="auto" w:fill="FFFFFF"/>
+          <w:rtl/>
+        </w:rPr>
+        <w:t>לכן</w:t>
       </w:r>
       <w:r>
         <w:rPr>
@@ -5418,6 +5384,14 @@
         </w:rPr>
         <w:t>.</w:t>
       </w:r>
+      <w:r>
+        <w:rPr>
+          <w:rFonts w:ascii="Segoe UI Semilight" w:hAnsi="Segoe UI Semilight" w:cs="Segoe UI Semilight" w:hint="cs"/>
+          <w:color w:val="000000" w:themeColor="text1"/>
+          <w:rtl/>
+        </w:rPr>
+        <w:t xml:space="preserve"> </w:t>
+      </w:r>
     </w:p>
     <w:p>
       <w:pPr>
@@ -5434,13 +5408,71 @@
         <w:rPr>
           <w:rFonts w:ascii="Segoe UI Semilight" w:hAnsi="Segoe UI Semilight" w:cs="Segoe UI Semilight" w:hint="cs"/>
           <w:color w:val="000000" w:themeColor="text1"/>
+          <w:rtl/>
+        </w:rPr>
+        <w:t>גודל מפתח ההצפנה ב-</w:t>
+      </w:r>
+      <w:r>
+        <w:rPr>
+          <w:rFonts w:ascii="Segoe UI Semilight" w:hAnsi="Segoe UI Semilight" w:cs="Segoe UI Semilight" w:hint="cs"/>
+          <w:color w:val="000000" w:themeColor="text1"/>
+        </w:rPr>
+        <w:t>RSA</w:t>
+      </w:r>
+      <w:r>
+        <w:rPr>
+          <w:rFonts w:ascii="Segoe UI Semilight" w:hAnsi="Segoe UI Semilight" w:cs="Segoe UI Semilight" w:hint="cs"/>
+          <w:color w:val="000000" w:themeColor="text1"/>
+          <w:rtl/>
+        </w:rPr>
+        <w:t xml:space="preserve"> של 2048 ביט </w:t>
+      </w:r>
+      <w:r>
+        <w:rPr>
+          <w:rFonts w:ascii="Segoe UI Semilight" w:hAnsi="Segoe UI Semilight" w:cs="Segoe UI Semilight" w:hint="cs"/>
+          <w:color w:val="000000" w:themeColor="text1"/>
+          <w:rtl/>
+        </w:rPr>
+        <w:t>מקביל ברמת האבטחה לגודל מפתח של 128 ביט ב-</w:t>
+      </w:r>
+      <w:r>
+        <w:rPr>
+          <w:rFonts w:ascii="Segoe UI Semilight" w:hAnsi="Segoe UI Semilight" w:cs="Segoe UI Semilight" w:hint="cs"/>
+          <w:color w:val="000000" w:themeColor="text1"/>
+        </w:rPr>
+        <w:t>AES</w:t>
+      </w:r>
+      <w:r>
+        <w:rPr>
+          <w:rFonts w:ascii="Segoe UI Semilight" w:hAnsi="Segoe UI Semilight" w:cs="Segoe UI Semilight" w:hint="cs"/>
+          <w:color w:val="000000" w:themeColor="text1"/>
+          <w:rtl/>
+        </w:rPr>
+        <w:t>.</w:t>
+      </w:r>
+    </w:p>
+    <w:p>
+      <w:pPr>
+        <w:pStyle w:val="NormalWeb"/>
+        <w:bidi/>
+        <w:spacing w:before="120" w:beforeAutospacing="0" w:after="200" w:afterAutospacing="0"/>
+        <w:rPr>
+          <w:rFonts w:ascii="Segoe UI Semilight" w:hAnsi="Segoe UI Semilight" w:cs="Segoe UI Semilight"/>
+          <w:color w:val="2E74B5" w:themeColor="accent1" w:themeShade="BF"/>
+          <w:rtl/>
+        </w:rPr>
+      </w:pPr>
+      <w:r>
+        <w:rPr>
+          <w:rFonts w:ascii="Segoe UI Semilight" w:hAnsi="Segoe UI Semilight" w:cs="Segoe UI Semilight" w:hint="cs"/>
+          <w:color w:val="2E74B5" w:themeColor="accent1" w:themeShade="BF"/>
         </w:rPr>
         <w:t>A</w:t>
       </w:r>
       <w:r>
         <w:rPr>
           <w:rFonts w:ascii="Segoe UI Semilight" w:hAnsi="Segoe UI Semilight" w:cs="Segoe UI Semilight"/>
-          <w:color w:val="000000" w:themeColor="text1"/>
+          <w:color w:val="2E74B5" w:themeColor="accent1" w:themeShade="BF"/>
         </w:rPr>
         <w:t>ES</w:t>
       </w:r>
@@ -5715,6 +5747,7 @@
           <w:rFonts w:ascii="Segoe UI Semilight" w:hAnsi="Segoe UI Semilight" w:cs="Segoe UI Semilight"/>
           <w:rtl/>
         </w:rPr>
+        <w:lastRenderedPageBreak/>
         <w:t xml:space="preserve">מכשירי </w:t>
       </w:r>
       <w:r>
@@ -5740,15 +5773,7 @@
           <w:rFonts w:ascii="Segoe UI Semilight" w:hAnsi="Segoe UI Semilight" w:cs="Segoe UI Semilight"/>
           <w:rtl/>
         </w:rPr>
-        <w:t xml:space="preserve">בעולם הטכנולוגי כיום קיימת מגמה מואצת להפוך כל מכשיר המכיל שבב אלקטרוני לבעל יכולת חיבור לרשת. כבר כיום ניתן לראות מכשירים מכל הסוגים שקיימת בהם אפשרות חיבור לאינטרנט. לדוגמה: מצלמות, מדפסות, שלטי מזגן ועוד. החזון לחבר כל </w:t>
-      </w:r>
-      <w:r>
-        <w:rPr>
-          <w:rFonts w:ascii="Segoe UI Semilight" w:hAnsi="Segoe UI Semilight" w:cs="Segoe UI Semilight"/>
-          <w:rtl/>
-        </w:rPr>
-        <w:lastRenderedPageBreak/>
-        <w:t>מכשיר חשמלי לרשת נובע מן הרצון שמכשירים כאלו ישדרו למכשירים ומערכות סביבם את המידע שבידם, ויקבלו מידע מן הרשת לגבי אירועים ותרחישים שונים. הודעות אלו ישדרגו את יכולותיהם ופעילותם והם יוכלו להתנהג בצורה יותר "חכמה", להסיק מסקנות ולפעול אוטומטית על פיהם ללא התערבות אנושית. לדוגמה, כאשר השבב של מערכת החלונות המותקנת ב"בית חכם" קולט שידור ממערכת המיזוג על הפעלת המזגן, הוא יודע לסגור את החלונות המתאימים באופן אוטומטי כדי לייעל את פעולת המיזוג.</w:t>
+        <w:t>בעולם הטכנולוגי כיום קיימת מגמה מואצת להפוך כל מכשיר המכיל שבב אלקטרוני לבעל יכולת חיבור לרשת. כבר כיום ניתן לראות מכשירים מכל הסוגים שקיימת בהם אפשרות חיבור לאינטרנט. לדוגמה: מצלמות, מדפסות, שלטי מזגן ועוד. החזון לחבר כל מכשיר חשמלי לרשת נובע מן הרצון שמכשירים כאלו ישדרו למכשירים ומערכות סביבם את המידע שבידם, ויקבלו מידע מן הרשת לגבי אירועים ותרחישים שונים. הודעות אלו ישדרגו את יכולותיהם ופעילותם והם יוכלו להתנהג בצורה יותר "חכמה", להסיק מסקנות ולפעול אוטומטית על פיהם ללא התערבות אנושית. לדוגמה, כאשר השבב של מערכת החלונות המותקנת ב"בית חכם" קולט שידור ממערכת המיזוג על הפעלת המזגן, הוא יודע לסגור את החלונות המתאימים באופן אוטומטי כדי לייעל את פעולת המיזוג.</w:t>
       </w:r>
     </w:p>
     <w:p>
@@ -6011,6 +6036,7 @@
           <w:rFonts w:ascii="Segoe UI Semilight" w:hAnsi="Segoe UI Semilight" w:cs="Segoe UI Semilight"/>
           <w:rtl/>
         </w:rPr>
+        <w:lastRenderedPageBreak/>
         <w:t xml:space="preserve">מכיוון שהשימוש ב </w:t>
       </w:r>
       <w:r>
@@ -6024,15 +6050,7 @@
           <w:rFonts w:ascii="Segoe UI Semilight" w:hAnsi="Segoe UI Semilight" w:cs="Segoe UI Semilight"/>
           <w:rtl/>
         </w:rPr>
-        <w:t xml:space="preserve"> הוא כמכשירים שיש להם בדרך כלל תפקיד עיקרי ייעודי והחיבור לרשת רק מוסיף להם יתרון, הם לא נתפסו עד היום בציבור כבעלי ענין עבור תוקפים. אך עם השימוש הגובר בהם מיום ליום נוצלו פרצות האבטחה שבמכשירים מסוג זה לתקיפת מערכות רגישות, כמו מצלמות אבטחה, </w:t>
-      </w:r>
-      <w:r>
-        <w:rPr>
-          <w:rFonts w:ascii="Segoe UI Semilight" w:hAnsi="Segoe UI Semilight" w:cs="Segoe UI Semilight"/>
-          <w:rtl/>
-        </w:rPr>
-        <w:lastRenderedPageBreak/>
-        <w:t>מדפסות ועוד.</w:t>
+        <w:t xml:space="preserve"> הוא כמכשירים שיש להם בדרך כלל תפקיד עיקרי ייעודי והחיבור לרשת רק מוסיף להם יתרון, הם לא נתפסו עד היום בציבור כבעלי ענין עבור תוקפים. אך עם השימוש הגובר בהם מיום ליום נוצלו פרצות האבטחה שבמכשירים מסוג זה לתקיפת מערכות רגישות, כמו מצלמות אבטחה, מדפסות ועוד.</w:t>
       </w:r>
       <w:r>
         <w:rPr>
@@ -6520,6 +6538,7 @@
           <w:b/>
           <w:bCs/>
         </w:rPr>
+        <w:lastRenderedPageBreak/>
         <w:t>M</w:t>
       </w:r>
       <w:r>
@@ -6644,7 +6663,6 @@
           <w:b/>
           <w:bCs/>
         </w:rPr>
-        <w:lastRenderedPageBreak/>
         <w:t>k</w:t>
       </w:r>
       <w:r>
@@ -7059,7 +7077,7 @@
           </mc:Choice>
           <mc:Fallback>
             <w:pict>
-              <v:rect w14:anchorId="0F9C82F4" id="מלבן 8" o:spid="_x0000_s1026" alt="https://lh4.googleusercontent.com/z1sNoHDBS9E36faQvVAL8gcaCQNn6O6V1xrs4rOUzgVyvsi5M0v1nvLBGeAWUdpvpXSzLjPVAift8f_T1YPWQrethCtCLGXm1-ybOSMzLHgD9EDkl4T9HAu0DIisutpCtyaf9d7X" style="width:110.25pt;height:39pt;visibility:visible;mso-wrap-style:square;mso-left-percent:-10001;mso-top-percent:-10001;mso-position-horizontal:absolute;mso-position-horizontal-relative:char;mso-position-vertical:absolute;mso-position-vertical-relative:line;mso-left-percent:-10001;mso-top-percent:-10001;v-text-anchor:top" o:gfxdata="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" filled="f" stroked="f">
+              <v:rect w14:anchorId="2EAB2731" id="מלבן 8" o:spid="_x0000_s1026" alt="https://lh4.googleusercontent.com/z1sNoHDBS9E36faQvVAL8gcaCQNn6O6V1xrs4rOUzgVyvsi5M0v1nvLBGeAWUdpvpXSzLjPVAift8f_T1YPWQrethCtCLGXm1-ybOSMzLHgD9EDkl4T9HAu0DIisutpCtyaf9d7X" style="width:110.25pt;height:39pt;visibility:visible;mso-wrap-style:square;mso-left-percent:-10001;mso-top-percent:-10001;mso-position-horizontal:absolute;mso-position-horizontal-relative:char;mso-position-vertical:absolute;mso-position-vertical-relative:line;mso-left-percent:-10001;mso-top-percent:-10001;v-text-anchor:top" o:gfxdata="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" filled="f" stroked="f">
                 <o:lock v:ext="edit" aspectratio="t"/>
                 <w10:wrap anchorx="page"/>
                 <w10:anchorlock/>
@@ -7171,7 +7189,7 @@
         <w:bidi/>
         <w:spacing w:before="120" w:beforeAutospacing="0" w:after="200" w:afterAutospacing="0"/>
         <w:rPr>
-          <w:rFonts w:ascii="Segoe UI Semilight" w:hAnsi="Segoe UI Semilight" w:cs="Segoe UI Semilight"/>
+          <w:rFonts w:ascii="Segoe UI Semilight" w:hAnsi="Segoe UI Semilight" w:cs="Segoe UI Semilight" w:hint="cs"/>
           <w:rtl/>
         </w:rPr>
       </w:pPr>
@@ -7357,7 +7375,7 @@
           </mc:Choice>
           <mc:Fallback>
             <w:pict>
-              <v:rect w14:anchorId="0868BDDB" id="מלבן 6" o:spid="_x0000_s1026" alt="https://lh4.googleusercontent.com/xWtBNd4O5qQOSELXFL1xB9bTLQzOEkzCQnp3bJ9j8BJlIn3q0cLJxdZIrqW_yIkSn0D1Jq5Rr0Ez97uPa25RITJl-C14oUonz4pYMsT18fIPUZT2wtfK2AqZPUgNVwEKB3DcC4kb" style="width:75.75pt;height:35.25pt;visibility:visible;mso-wrap-style:square;mso-left-percent:-10001;mso-top-percent:-10001;mso-position-horizontal:absolute;mso-position-horizontal-relative:char;mso-position-vertical:absolute;mso-position-vertical-relative:line;mso-left-percent:-10001;mso-top-percent:-10001;v-text-anchor:top" o:gfxdata="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" filled="f" stroked="f">
+              <v:rect w14:anchorId="19B5FEBB" id="מלבן 6" o:spid="_x0000_s1026" alt="https://lh4.googleusercontent.com/xWtBNd4O5qQOSELXFL1xB9bTLQzOEkzCQnp3bJ9j8BJlIn3q0cLJxdZIrqW_yIkSn0D1Jq5Rr0Ez97uPa25RITJl-C14oUonz4pYMsT18fIPUZT2wtfK2AqZPUgNVwEKB3DcC4kb" style="width:75.75pt;height:35.25pt;visibility:visible;mso-wrap-style:square;mso-left-percent:-10001;mso-top-percent:-10001;mso-position-horizontal:absolute;mso-position-horizontal-relative:char;mso-position-vertical:absolute;mso-position-vertical-relative:line;mso-left-percent:-10001;mso-top-percent:-10001;v-text-anchor:top" o:gfxdata="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" filled="f" stroked="f">
                 <o:lock v:ext="edit" aspectratio="t"/>
                 <w10:wrap anchorx="page"/>
                 <w10:anchorlock/>
@@ -7535,7 +7553,7 @@
           </mc:Choice>
           <mc:Fallback>
             <w:pict>
-              <v:rect w14:anchorId="212CE2DD" id="מלבן 5" o:spid="_x0000_s1026" alt="https://lh3.googleusercontent.com/S3hzEhB1Miz2gPKXcmmYYVS9Lw2N8zvlbRX2P7z754zXra28J-p9jbGih9Z4LAJDahp1LFVZWEuzPOh7qbzB-cC5BjZr0TfNDb5HVwcOl7WNqfF_uXvObOXQHtnTiyW9iTijVYrv" style="width:175.5pt;height:49.5pt;visibility:visible;mso-wrap-style:square;mso-left-percent:-10001;mso-top-percent:-10001;mso-position-horizontal:absolute;mso-position-horizontal-relative:char;mso-position-vertical:absolute;mso-position-vertical-relative:line;mso-left-percent:-10001;mso-top-percent:-10001;v-text-anchor:top" o:gfxdata="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" filled="f" stroked="f">
+              <v:rect w14:anchorId="5526351D" id="מלבן 5" o:spid="_x0000_s1026" alt="https://lh3.googleusercontent.com/S3hzEhB1Miz2gPKXcmmYYVS9Lw2N8zvlbRX2P7z754zXra28J-p9jbGih9Z4LAJDahp1LFVZWEuzPOh7qbzB-cC5BjZr0TfNDb5HVwcOl7WNqfF_uXvObOXQHtnTiyW9iTijVYrv" style="width:175.5pt;height:49.5pt;visibility:visible;mso-wrap-style:square;mso-left-percent:-10001;mso-top-percent:-10001;mso-position-horizontal:absolute;mso-position-horizontal-relative:char;mso-position-vertical:absolute;mso-position-vertical-relative:line;mso-left-percent:-10001;mso-top-percent:-10001;v-text-anchor:top" o:gfxdata="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" filled="f" stroked="f">
                 <o:lock v:ext="edit" aspectratio="t"/>
                 <w10:wrap anchorx="page"/>
                 <w10:anchorlock/>
@@ -7671,7 +7689,21 @@
           <w:rFonts w:ascii="Segoe UI Semilight" w:hAnsi="Segoe UI Semilight" w:cs="Segoe UI Semilight"/>
           <w:rtl/>
         </w:rPr>
-        <w:t xml:space="preserve"> (לפחות 1000), לכל מפתח במאגר יוסף מספר סידורי (</w:t>
+        <w:t xml:space="preserve"> </w:t>
+      </w:r>
+      <w:r>
+        <w:rPr>
+          <w:rFonts w:ascii="Segoe UI Semilight" w:hAnsi="Segoe UI Semilight" w:cs="Segoe UI Semilight" w:hint="cs"/>
+          <w:rtl/>
+        </w:rPr>
+        <w:t>,</w:t>
+      </w:r>
+      <w:r>
+        <w:rPr>
+          <w:rFonts w:ascii="Segoe UI Semilight" w:hAnsi="Segoe UI Semilight" w:cs="Segoe UI Semilight"/>
+          <w:rtl/>
+        </w:rPr>
+        <w:t>לכל מפתח במאגר יוסף מספר סידורי (</w:t>
       </w:r>
       <w:r>
         <w:rPr>
@@ -7907,12 +7939,21 @@
       </w:pPr>
       <w:r>
         <w:rPr>
+          <w:rFonts w:ascii="Segoe UI Semilight" w:eastAsia="Times New Roman" w:hAnsi="Segoe UI Semilight" w:cs="Segoe UI Semilight" w:hint="cs"/>
+          <w:sz w:val="24"/>
+          <w:szCs w:val="24"/>
+          <w:rtl/>
+        </w:rPr>
+        <w:t>ב</w:t>
+      </w:r>
+      <w:r>
+        <w:rPr>
           <w:rFonts w:ascii="Segoe UI Semilight" w:eastAsia="Times New Roman" w:hAnsi="Segoe UI Semilight" w:cs="Segoe UI Semilight"/>
           <w:sz w:val="24"/>
           <w:szCs w:val="24"/>
           <w:rtl/>
         </w:rPr>
-        <w:t xml:space="preserve">בפרויקט </w:t>
+        <w:t xml:space="preserve">פרויקט </w:t>
       </w:r>
       <w:r>
         <w:rPr>
@@ -7921,7 +7962,7 @@
           <w:szCs w:val="24"/>
           <w:rtl/>
         </w:rPr>
-        <w:t xml:space="preserve">זה </w:t>
+        <w:t xml:space="preserve">עבדנו עם </w:t>
       </w:r>
       <w:r>
         <w:rPr>
@@ -7930,25 +7971,33 @@
           <w:szCs w:val="24"/>
           <w:rtl/>
         </w:rPr>
-        <w:t xml:space="preserve">נעבוד עם מכשיר </w:t>
-      </w:r>
-      <w:proofErr w:type="spellStart"/>
+        <w:t>מכשיר</w:t>
+      </w:r>
+      <w:r>
+        <w:rPr>
+          <w:rFonts w:ascii="Segoe UI Semilight" w:eastAsia="Times New Roman" w:hAnsi="Segoe UI Semilight" w:cs="Segoe UI Semilight" w:hint="cs"/>
+          <w:sz w:val="24"/>
+          <w:szCs w:val="24"/>
+          <w:rtl/>
+        </w:rPr>
+        <w:t>י</w:t>
+      </w:r>
       <w:r>
         <w:rPr>
           <w:rFonts w:ascii="Segoe UI Semilight" w:eastAsia="Times New Roman" w:hAnsi="Segoe UI Semilight" w:cs="Segoe UI Semilight"/>
           <w:sz w:val="24"/>
           <w:szCs w:val="24"/>
-        </w:rPr>
-        <w:t>Linkit</w:t>
-      </w:r>
-      <w:proofErr w:type="spellEnd"/>
+          <w:rtl/>
+        </w:rPr>
+        <w:t xml:space="preserve"> </w:t>
+      </w:r>
       <w:r>
         <w:rPr>
           <w:rFonts w:ascii="Segoe UI Semilight" w:eastAsia="Times New Roman" w:hAnsi="Segoe UI Semilight" w:cs="Segoe UI Semilight"/>
           <w:sz w:val="24"/>
           <w:szCs w:val="24"/>
         </w:rPr>
-        <w:t xml:space="preserve"> Smart</w:t>
+        <w:t>raspberry pi</w:t>
       </w:r>
       <w:r>
         <w:rPr>
@@ -7957,7 +8006,7 @@
           <w:szCs w:val="24"/>
           <w:rtl/>
         </w:rPr>
-        <w:t xml:space="preserve"> , מכשיר בעל קלט, פלט</w:t>
+        <w:t>, מכשיר בעל קלט, פלט</w:t>
       </w:r>
       <w:r>
         <w:rPr>
@@ -8004,7 +8053,6 @@
           <w:rFonts w:ascii="Segoe UI Semilight" w:eastAsia="Times New Roman" w:hAnsi="Segoe UI Semilight" w:cs="Segoe UI Semilight"/>
           <w:sz w:val="24"/>
           <w:szCs w:val="24"/>
-          <w:rtl/>
         </w:rPr>
       </w:pPr>
       <w:r>
@@ -8014,13 +8062,31 @@
           <w:szCs w:val="24"/>
           <w:rtl/>
         </w:rPr>
-        <w:t xml:space="preserve">הכתיבה תיעשה בשפת </w:t>
+        <w:t xml:space="preserve">הכתיבה </w:t>
+      </w:r>
+      <w:r>
+        <w:rPr>
+          <w:rFonts w:ascii="Segoe UI Semilight" w:eastAsia="Times New Roman" w:hAnsi="Segoe UI Semilight" w:cs="Segoe UI Semilight" w:hint="cs"/>
+          <w:sz w:val="24"/>
+          <w:szCs w:val="24"/>
+          <w:rtl/>
+        </w:rPr>
+        <w:t>נעשתה</w:t>
       </w:r>
       <w:r>
         <w:rPr>
           <w:rFonts w:ascii="Segoe UI Semilight" w:eastAsia="Times New Roman" w:hAnsi="Segoe UI Semilight" w:cs="Segoe UI Semilight"/>
           <w:sz w:val="24"/>
           <w:szCs w:val="24"/>
+          <w:rtl/>
+        </w:rPr>
+        <w:t xml:space="preserve"> בשפת </w:t>
+      </w:r>
+      <w:r>
+        <w:rPr>
+          <w:rFonts w:ascii="Segoe UI Semilight" w:eastAsia="Times New Roman" w:hAnsi="Segoe UI Semilight" w:cs="Segoe UI Semilight"/>
+          <w:sz w:val="24"/>
+          <w:szCs w:val="24"/>
         </w:rPr>
         <w:t>Python</w:t>
       </w:r>
@@ -8031,7 +8097,7 @@
           <w:szCs w:val="24"/>
           <w:rtl/>
         </w:rPr>
-        <w:t xml:space="preserve"> , על מנת שנוכל לה</w:t>
+        <w:t xml:space="preserve"> ,</w:t>
       </w:r>
       <w:r>
         <w:rPr>
@@ -8040,69 +8106,237 @@
           <w:szCs w:val="24"/>
           <w:rtl/>
         </w:rPr>
-        <w:t>ע</w:t>
-      </w:r>
-      <w:r>
-        <w:rPr>
-          <w:rFonts w:ascii="Segoe UI Semilight" w:eastAsia="Times New Roman" w:hAnsi="Segoe UI Semilight" w:cs="Segoe UI Semilight"/>
-          <w:sz w:val="24"/>
-          <w:szCs w:val="24"/>
-          <w:rtl/>
-        </w:rPr>
-        <w:t>זר בספר</w:t>
-      </w:r>
-      <w:r>
-        <w:rPr>
-          <w:rFonts w:ascii="Segoe UI Semilight" w:eastAsia="Times New Roman" w:hAnsi="Segoe UI Semilight" w:cs="Segoe UI Semilight"/>
-          <w:sz w:val="24"/>
-          <w:szCs w:val="24"/>
-          <w:rtl/>
-        </w:rPr>
-        <w:t>יות ש</w:t>
-      </w:r>
-      <w:r>
-        <w:rPr>
-          <w:rFonts w:ascii="Segoe UI Semilight" w:eastAsia="Times New Roman" w:hAnsi="Segoe UI Semilight" w:cs="Segoe UI Semilight" w:hint="cs"/>
-          <w:sz w:val="24"/>
-          <w:szCs w:val="24"/>
-          <w:rtl/>
-        </w:rPr>
-        <w:t>קיימות</w:t>
-      </w:r>
-      <w:r>
-        <w:rPr>
-          <w:rFonts w:ascii="Segoe UI Semilight" w:eastAsia="Times New Roman" w:hAnsi="Segoe UI Semilight" w:cs="Segoe UI Semilight" w:hint="cs"/>
-          <w:sz w:val="24"/>
-          <w:szCs w:val="24"/>
-          <w:rtl/>
-        </w:rPr>
-        <w:t xml:space="preserve"> בה</w:t>
-      </w:r>
-      <w:r>
-        <w:rPr>
-          <w:rFonts w:ascii="Segoe UI Semilight" w:eastAsia="Times New Roman" w:hAnsi="Segoe UI Semilight" w:cs="Segoe UI Semilight" w:hint="cs"/>
-          <w:sz w:val="24"/>
-          <w:szCs w:val="24"/>
-          <w:rtl/>
-        </w:rPr>
-        <w:t xml:space="preserve"> עבור: תקשורת, הצפנה, ו</w:t>
-      </w:r>
-      <w:r>
-        <w:rPr>
-          <w:rFonts w:ascii="Segoe UI Semilight" w:eastAsia="Times New Roman" w:hAnsi="Segoe UI Semilight" w:cs="Segoe UI Semilight"/>
-          <w:sz w:val="24"/>
-          <w:szCs w:val="24"/>
+        <w:t xml:space="preserve"> הספריות העיקריות שהשתמשנו בהם:</w:t>
+      </w:r>
+    </w:p>
+    <w:p>
+      <w:pPr>
+        <w:pStyle w:val="a7"/>
+        <w:numPr>
+          <w:ilvl w:val="0"/>
+          <w:numId w:val="25"/>
+        </w:numPr>
+        <w:spacing w:before="120" w:after="200"/>
+        <w:rPr>
+          <w:rFonts w:ascii="Segoe UI Semilight" w:hAnsi="Segoe UI Semilight" w:cs="Segoe UI Semilight"/>
+          <w:sz w:val="24"/>
+        </w:rPr>
+      </w:pPr>
+      <w:proofErr w:type="spellStart"/>
+      <w:r>
+        <w:rPr>
+          <w:rFonts w:ascii="Segoe UI Semilight" w:hAnsi="Segoe UI Semilight" w:cs="Segoe UI Semilight"/>
+          <w:sz w:val="24"/>
+        </w:rPr>
+        <w:t>s</w:t>
+      </w:r>
+      <w:r>
+        <w:rPr>
+          <w:rFonts w:ascii="Segoe UI Semilight" w:hAnsi="Segoe UI Semilight" w:cs="Segoe UI Semilight"/>
+          <w:sz w:val="24"/>
+        </w:rPr>
+        <w:t>oket</w:t>
+      </w:r>
+      <w:proofErr w:type="spellEnd"/>
+      <w:r>
+        <w:rPr>
+          <w:rFonts w:ascii="Segoe UI Semilight" w:hAnsi="Segoe UI Semilight" w:cs="Segoe UI Semilight" w:hint="cs"/>
+          <w:sz w:val="24"/>
+          <w:rtl/>
+        </w:rPr>
+        <w:t xml:space="preserve"> בשביל </w:t>
+      </w:r>
+      <w:r>
+        <w:rPr>
+          <w:rFonts w:ascii="Segoe UI Semilight" w:hAnsi="Segoe UI Semilight" w:cs="Segoe UI Semilight" w:hint="cs"/>
+          <w:sz w:val="24"/>
+          <w:rtl/>
+        </w:rPr>
+        <w:t>תקשורת</w:t>
+      </w:r>
+    </w:p>
+    <w:p>
+      <w:pPr>
+        <w:pStyle w:val="a7"/>
+        <w:numPr>
+          <w:ilvl w:val="0"/>
+          <w:numId w:val="25"/>
+        </w:numPr>
+        <w:spacing w:before="120" w:after="200"/>
+        <w:rPr>
+          <w:rFonts w:ascii="Segoe UI Semilight" w:hAnsi="Segoe UI Semilight" w:cs="Segoe UI Semilight"/>
+          <w:sz w:val="24"/>
+        </w:rPr>
+      </w:pPr>
+      <w:proofErr w:type="spellStart"/>
+      <w:r>
+        <w:rPr>
+          <w:rFonts w:ascii="Segoe UI Semilight" w:hAnsi="Segoe UI Semilight" w:cs="Segoe UI Semilight"/>
+          <w:sz w:val="24"/>
+        </w:rPr>
+        <w:t>p</w:t>
+      </w:r>
+      <w:r>
+        <w:rPr>
+          <w:rFonts w:ascii="Segoe UI Semilight" w:hAnsi="Segoe UI Semilight" w:cs="Segoe UI Semilight"/>
+          <w:sz w:val="24"/>
+        </w:rPr>
+        <w:t>y</w:t>
+      </w:r>
+      <w:r>
+        <w:rPr>
+          <w:rFonts w:ascii="Segoe UI Semilight" w:hAnsi="Segoe UI Semilight" w:cs="Segoe UI Semilight"/>
+          <w:sz w:val="24"/>
+        </w:rPr>
+        <w:t>Crypto</w:t>
+      </w:r>
+      <w:proofErr w:type="spellEnd"/>
+      <w:r>
+        <w:rPr>
+          <w:rFonts w:ascii="Segoe UI Semilight" w:hAnsi="Segoe UI Semilight" w:cs="Segoe UI Semilight" w:hint="cs"/>
+          <w:sz w:val="24"/>
+          <w:rtl/>
+        </w:rPr>
+        <w:t xml:space="preserve"> בשביל </w:t>
+      </w:r>
+      <w:proofErr w:type="spellStart"/>
+      <w:r>
+        <w:rPr>
+          <w:rFonts w:ascii="Segoe UI Semilight" w:hAnsi="Segoe UI Semilight" w:cs="Segoe UI Semilight" w:hint="cs"/>
+          <w:sz w:val="24"/>
+          <w:rtl/>
+        </w:rPr>
+        <w:t>ה</w:t>
+      </w:r>
+      <w:r>
+        <w:rPr>
+          <w:rFonts w:ascii="Segoe UI Semilight" w:hAnsi="Segoe UI Semilight" w:cs="Segoe UI Semilight" w:hint="cs"/>
+          <w:sz w:val="24"/>
+          <w:rtl/>
+        </w:rPr>
+        <w:t>הצפנ</w:t>
+      </w:r>
+      <w:r>
+        <w:rPr>
+          <w:rFonts w:ascii="Segoe UI Semilight" w:hAnsi="Segoe UI Semilight" w:cs="Segoe UI Semilight" w:hint="cs"/>
+          <w:sz w:val="24"/>
+          <w:rtl/>
+        </w:rPr>
+        <w:t>ות</w:t>
+      </w:r>
+      <w:proofErr w:type="spellEnd"/>
+      <w:r>
+        <w:rPr>
+          <w:rFonts w:ascii="Segoe UI Semilight" w:hAnsi="Segoe UI Semilight" w:cs="Segoe UI Semilight" w:hint="cs"/>
+          <w:sz w:val="24"/>
+          <w:rtl/>
+        </w:rPr>
+        <w:t xml:space="preserve"> ב</w:t>
+      </w:r>
+      <w:r>
+        <w:rPr>
+          <w:rFonts w:ascii="Segoe UI Semilight" w:hAnsi="Segoe UI Semilight" w:cs="Segoe UI Semilight" w:hint="cs"/>
+          <w:sz w:val="24"/>
+        </w:rPr>
+        <w:t>RSA</w:t>
+      </w:r>
+      <w:r>
+        <w:rPr>
+          <w:rFonts w:ascii="Segoe UI Semilight" w:hAnsi="Segoe UI Semilight" w:cs="Segoe UI Semilight" w:hint="cs"/>
+          <w:sz w:val="24"/>
+          <w:rtl/>
+        </w:rPr>
+        <w:t xml:space="preserve"> </w:t>
+      </w:r>
+      <w:proofErr w:type="spellStart"/>
+      <w:r>
+        <w:rPr>
+          <w:rFonts w:ascii="Segoe UI Semilight" w:hAnsi="Segoe UI Semilight" w:cs="Segoe UI Semilight" w:hint="cs"/>
+          <w:sz w:val="24"/>
+          <w:rtl/>
+        </w:rPr>
+        <w:t>וב</w:t>
+      </w:r>
+      <w:proofErr w:type="spellEnd"/>
+      <w:r>
+        <w:rPr>
+          <w:rFonts w:ascii="Segoe UI Semilight" w:hAnsi="Segoe UI Semilight" w:cs="Segoe UI Semilight" w:hint="cs"/>
+          <w:sz w:val="24"/>
+        </w:rPr>
+        <w:t>AES</w:t>
+      </w:r>
+    </w:p>
+    <w:p>
+      <w:pPr>
+        <w:pStyle w:val="a7"/>
+        <w:numPr>
+          <w:ilvl w:val="0"/>
+          <w:numId w:val="25"/>
+        </w:numPr>
+        <w:spacing w:before="120" w:after="200"/>
+        <w:rPr>
+          <w:rFonts w:ascii="Segoe UI Semilight" w:hAnsi="Segoe UI Semilight" w:cs="Segoe UI Semilight"/>
+          <w:sz w:val="24"/>
+        </w:rPr>
+      </w:pPr>
+      <w:r>
+        <w:rPr>
+          <w:rFonts w:ascii="Segoe UI Semilight" w:hAnsi="Segoe UI Semilight" w:cs="Segoe UI Semilight"/>
+          <w:sz w:val="24"/>
+        </w:rPr>
+        <w:t>threading</w:t>
+      </w:r>
+      <w:r>
+        <w:rPr>
+          <w:rFonts w:ascii="Segoe UI Semilight" w:hAnsi="Segoe UI Semilight" w:cs="Segoe UI Semilight" w:hint="cs"/>
+          <w:sz w:val="24"/>
+          <w:rtl/>
+        </w:rPr>
+        <w:t xml:space="preserve"> בשביל</w:t>
+      </w:r>
+      <w:r>
+        <w:rPr>
+          <w:rFonts w:ascii="Segoe UI Semilight" w:hAnsi="Segoe UI Semilight" w:cs="Segoe UI Semilight"/>
+          <w:sz w:val="24"/>
         </w:rPr>
         <w:t xml:space="preserve">multi-threading </w:t>
       </w:r>
-      <w:r>
-        <w:rPr>
-          <w:rFonts w:ascii="Segoe UI Semilight" w:eastAsia="Times New Roman" w:hAnsi="Segoe UI Semilight" w:cs="Segoe UI Semilight" w:hint="cs"/>
-          <w:sz w:val="24"/>
-          <w:szCs w:val="24"/>
-          <w:rtl/>
-        </w:rPr>
-        <w:t>.</w:t>
+    </w:p>
+    <w:p>
+      <w:pPr>
+        <w:pStyle w:val="a7"/>
+        <w:numPr>
+          <w:ilvl w:val="0"/>
+          <w:numId w:val="25"/>
+        </w:numPr>
+        <w:spacing w:before="120" w:after="200"/>
+        <w:rPr>
+          <w:rFonts w:ascii="Segoe UI Semilight" w:hAnsi="Segoe UI Semilight" w:cs="Segoe UI Semilight" w:hint="cs"/>
+          <w:sz w:val="24"/>
+          <w:rtl/>
+        </w:rPr>
+      </w:pPr>
+      <w:r>
+        <w:rPr>
+          <w:rFonts w:ascii="Segoe UI Semilight" w:hAnsi="Segoe UI Semilight" w:cs="Segoe UI Semilight"/>
+          <w:sz w:val="24"/>
+        </w:rPr>
+        <w:t>m</w:t>
+      </w:r>
+      <w:r>
+        <w:rPr>
+          <w:rFonts w:ascii="Segoe UI Semilight" w:hAnsi="Segoe UI Semilight" w:cs="Segoe UI Semilight"/>
+          <w:sz w:val="24"/>
+        </w:rPr>
+        <w:t>ath</w:t>
+      </w:r>
+      <w:r>
+        <w:rPr>
+          <w:rFonts w:ascii="Segoe UI Semilight" w:hAnsi="Segoe UI Semilight" w:cs="Segoe UI Semilight" w:hint="cs"/>
+          <w:sz w:val="24"/>
+          <w:rtl/>
+        </w:rPr>
+        <w:t xml:space="preserve"> בשביל הנוסחאות המתמטיות שנדרשו בשביל הגיע לגודל הבריכה שעל ה"מאסטר" לייצר.</w:t>
       </w:r>
     </w:p>
     <w:p>
@@ -8120,6 +8354,7 @@
           <w:rFonts w:ascii="Segoe UI Semilight" w:eastAsia="Times New Roman" w:hAnsi="Segoe UI Semilight" w:cs="Segoe UI Semilight" w:hint="cs"/>
           <w:rtl/>
         </w:rPr>
+        <w:lastRenderedPageBreak/>
         <w:t>ארכיטקטורת</w:t>
       </w:r>
       <w:r>
@@ -8149,7 +8384,25 @@
           <w:szCs w:val="24"/>
           <w:rtl/>
         </w:rPr>
-        <w:t xml:space="preserve">הארכיטקטורה והמימוש בתוכנה זו הינם מורכבים ביותר, כי אנו כותבות תוכנה זהה עבור שני צמתים בעלי תפקיד אחר לגמרי ברשת: </w:t>
+        <w:t xml:space="preserve">הארכיטקטורה והמימוש בתוכנה זו הינם מורכבים ביותר, כי אנו כותבות תוכנה זהה עבור שני צמתים בעלי תפקיד </w:t>
+      </w:r>
+      <w:r>
+        <w:rPr>
+          <w:rFonts w:ascii="Segoe UI Semilight" w:eastAsia="Times New Roman" w:hAnsi="Segoe UI Semilight" w:cs="Segoe UI Semilight" w:hint="cs"/>
+          <w:sz w:val="24"/>
+          <w:szCs w:val="24"/>
+          <w:rtl/>
+        </w:rPr>
+        <w:t>שונה</w:t>
+      </w:r>
+      <w:r>
+        <w:rPr>
+          <w:rFonts w:ascii="Segoe UI Semilight" w:eastAsia="Times New Roman" w:hAnsi="Segoe UI Semilight" w:cs="Segoe UI Semilight" w:hint="cs"/>
+          <w:sz w:val="24"/>
+          <w:szCs w:val="24"/>
+          <w:rtl/>
+        </w:rPr>
+        <w:t xml:space="preserve"> לגמרי ברשת: </w:t>
       </w:r>
       <w:r>
         <w:rPr>
@@ -8330,7 +8583,17 @@
           <w:sz w:val="24"/>
           <w:rtl/>
         </w:rPr>
-        <w:t>אתחול</w:t>
+        <w:t>אתחול ו</w:t>
+      </w:r>
+      <w:r>
+        <w:rPr>
+          <w:rFonts w:ascii="Segoe UI Semilight" w:hAnsi="Segoe UI Semilight" w:cs="Segoe UI Semilight" w:hint="cs"/>
+          <w:b/>
+          <w:bCs/>
+          <w:sz w:val="24"/>
+          <w:rtl/>
+        </w:rPr>
+        <w:t>מציאת מאסטר</w:t>
       </w:r>
       <w:r>
         <w:rPr>
@@ -8371,7 +8634,6 @@
           <w:sz w:val="24"/>
           <w:rtl/>
         </w:rPr>
-        <w:lastRenderedPageBreak/>
         <w:t>יצירת ו</w:t>
       </w:r>
       <w:r>
@@ -8452,7 +8714,23 @@
           <w:sz w:val="24"/>
           <w:rtl/>
         </w:rPr>
-        <w:t>, ושיחה למאסטר.</w:t>
+        <w:t>, וש</w:t>
+      </w:r>
+      <w:r>
+        <w:rPr>
+          <w:rFonts w:ascii="Segoe UI Semilight" w:hAnsi="Segoe UI Semilight" w:cs="Segoe UI Semilight" w:hint="cs"/>
+          <w:sz w:val="24"/>
+          <w:rtl/>
+        </w:rPr>
+        <w:t>ל</w:t>
+      </w:r>
+      <w:r>
+        <w:rPr>
+          <w:rFonts w:ascii="Segoe UI Semilight" w:hAnsi="Segoe UI Semilight" w:cs="Segoe UI Semilight" w:hint="cs"/>
+          <w:sz w:val="24"/>
+          <w:rtl/>
+        </w:rPr>
+        <w:t>יחה למאסטר.</w:t>
       </w:r>
     </w:p>
     <w:p>
@@ -8594,25 +8872,23 @@
           <w:sz w:val="24"/>
           <w:rtl/>
         </w:rPr>
-        <w:t xml:space="preserve">: משלב זה הצמתים יכולים לתקשר </w:t>
-      </w:r>
-      <w:proofErr w:type="spellStart"/>
-      <w:r>
-        <w:rPr>
-          <w:rFonts w:ascii="Segoe UI Semilight" w:hAnsi="Segoe UI Semilight" w:cs="Segoe UI Semilight" w:hint="cs"/>
-          <w:sz w:val="24"/>
-          <w:rtl/>
-        </w:rPr>
-        <w:t>בינהם</w:t>
-      </w:r>
-      <w:proofErr w:type="spellEnd"/>
-      <w:r>
-        <w:rPr>
-          <w:rFonts w:ascii="Segoe UI Semilight" w:hAnsi="Segoe UI Semilight" w:cs="Segoe UI Semilight" w:hint="cs"/>
-          <w:sz w:val="24"/>
-          <w:rtl/>
-        </w:rPr>
-        <w:t xml:space="preserve"> בצורה </w:t>
+        <w:t>: משלב זה הצמתים יכולים לתקשר בינ</w:t>
+      </w:r>
+      <w:r>
+        <w:rPr>
+          <w:rFonts w:ascii="Segoe UI Semilight" w:hAnsi="Segoe UI Semilight" w:cs="Segoe UI Semilight" w:hint="cs"/>
+          <w:sz w:val="24"/>
+          <w:rtl/>
+        </w:rPr>
+        <w:t>י</w:t>
+      </w:r>
+      <w:r>
+        <w:rPr>
+          <w:rFonts w:ascii="Segoe UI Semilight" w:hAnsi="Segoe UI Semilight" w:cs="Segoe UI Semilight" w:hint="cs"/>
+          <w:sz w:val="24"/>
+          <w:rtl/>
+        </w:rPr>
+        <w:t xml:space="preserve">הם בצורה </w:t>
       </w:r>
       <w:r>
         <w:rPr>
@@ -8649,16 +8925,22 @@
           <w:rtl/>
         </w:rPr>
       </w:pPr>
-      <w:bookmarkStart w:id="11" w:name="_Toc507593111"/>
-      <w:r>
-        <w:rPr>
-          <w:rFonts w:ascii="Segoe UI Semilight" w:eastAsia="Times New Roman" w:hAnsi="Segoe UI Semilight" w:cs="Segoe UI Semilight"/>
+      <w:r>
+        <w:rPr>
+          <w:rFonts w:ascii="Segoe UI Semilight" w:eastAsia="Times New Roman" w:hAnsi="Segoe UI Semilight" w:cs="Segoe UI Semilight" w:hint="cs"/>
           <w:color w:val="2E74B5" w:themeColor="accent1" w:themeShade="BF"/>
           <w:rtl/>
         </w:rPr>
-        <w:t>אתחול</w:t>
-      </w:r>
-      <w:bookmarkEnd w:id="11"/>
+        <w:t>אתחול ו</w:t>
+      </w:r>
+      <w:r>
+        <w:rPr>
+          <w:rFonts w:ascii="Segoe UI Semilight" w:eastAsia="Times New Roman" w:hAnsi="Segoe UI Semilight" w:cs="Segoe UI Semilight" w:hint="cs"/>
+          <w:color w:val="2E74B5" w:themeColor="accent1" w:themeShade="BF"/>
+          <w:rtl/>
+        </w:rPr>
+        <w:t>מציאת מאסטר</w:t>
+      </w:r>
     </w:p>
     <w:p>
       <w:pPr>
@@ -8791,7 +9073,6 @@
         <w:rPr>
           <w:rFonts w:ascii="Segoe UI Semilight" w:hAnsi="Segoe UI Semilight" w:cs="Segoe UI Semilight"/>
           <w:sz w:val="24"/>
-          <w:rtl/>
         </w:rPr>
       </w:pPr>
       <w:r>
@@ -8954,23 +9235,7 @@
           <w:sz w:val="24"/>
           <w:rtl/>
         </w:rPr>
-        <w:t xml:space="preserve"> ושאר </w:t>
-      </w:r>
-      <w:r>
-        <w:rPr>
-          <w:rFonts w:ascii="Segoe UI Semilight" w:hAnsi="Segoe UI Semilight" w:cs="Segoe UI Semilight" w:hint="cs"/>
-          <w:sz w:val="24"/>
-          <w:rtl/>
-        </w:rPr>
-        <w:t>התהליך</w:t>
-      </w:r>
-      <w:r>
-        <w:rPr>
-          <w:rFonts w:ascii="Segoe UI Semilight" w:hAnsi="Segoe UI Semilight" w:cs="Segoe UI Semilight" w:hint="cs"/>
-          <w:sz w:val="24"/>
-          <w:rtl/>
-        </w:rPr>
-        <w:t xml:space="preserve"> עד לסיום הקמת רשת מאובטחת.</w:t>
+        <w:t xml:space="preserve"> ושאר התהליך עד לסיום הקמת רשת מאובטחת.</w:t>
       </w:r>
     </w:p>
     <w:p>
@@ -8988,76 +9253,6 @@
       </w:pPr>
       <w:r>
         <w:rPr>
-          <w:rFonts w:ascii="Segoe UI Semilight" w:hAnsi="Segoe UI Semilight" w:cs="Segoe UI Semilight"/>
-          <w:noProof/>
-          <w:sz w:val="24"/>
-          <w:lang w:eastAsia="en-US"/>
-        </w:rPr>
-        <w:drawing>
-          <wp:anchor distT="0" distB="0" distL="114300" distR="114300" simplePos="0" relativeHeight="251635200" behindDoc="1" locked="0" layoutInCell="1" allowOverlap="1">
-            <wp:simplePos x="0" y="0"/>
-            <wp:positionH relativeFrom="column">
-              <wp:posOffset>1228725</wp:posOffset>
-            </wp:positionH>
-            <wp:positionV relativeFrom="paragraph">
-              <wp:posOffset>993775</wp:posOffset>
-            </wp:positionV>
-            <wp:extent cx="2887980" cy="3938905"/>
-            <wp:effectExtent l="0" t="0" r="7620" b="4445"/>
-            <wp:wrapTopAndBottom/>
-            <wp:docPr id="13" name="תמונה 13"/>
-            <wp:cNvGraphicFramePr>
-              <a:graphicFrameLocks xmlns:a="http://schemas.openxmlformats.org/drawingml/2006/main" noChangeAspect="1"/>
-            </wp:cNvGraphicFramePr>
-            <a:graphic xmlns:a="http://schemas.openxmlformats.org/drawingml/2006/main">
-              <a:graphicData uri="http://schemas.openxmlformats.org/drawingml/2006/picture">
-                <pic:pic xmlns:pic="http://schemas.openxmlformats.org/drawingml/2006/picture">
-                  <pic:nvPicPr>
-                    <pic:cNvPr id="13" name="Create_network (1).png"/>
-                    <pic:cNvPicPr/>
-                  </pic:nvPicPr>
-                  <pic:blipFill rotWithShape="1">
-                    <a:blip r:embed="rId34" cstate="print">
-                      <a:extLst>
-                        <a:ext uri="{28A0092B-C50C-407E-A947-70E740481C1C}">
-                          <a14:useLocalDpi xmlns:a14="http://schemas.microsoft.com/office/drawing/2010/main" val="0"/>
-                        </a:ext>
-                      </a:extLst>
-                    </a:blip>
-                    <a:srcRect b="17582"/>
-                    <a:stretch/>
-                  </pic:blipFill>
-                  <pic:spPr bwMode="auto">
-                    <a:xfrm>
-                      <a:off x="0" y="0"/>
-                      <a:ext cx="2887980" cy="3938905"/>
-                    </a:xfrm>
-                    <a:prstGeom prst="rect">
-                      <a:avLst/>
-                    </a:prstGeom>
-                    <a:ln>
-                      <a:noFill/>
-                    </a:ln>
-                    <a:extLst>
-                      <a:ext uri="{53640926-AAD7-44D8-BBD7-CCE9431645EC}">
-                        <a14:shadowObscured xmlns:a14="http://schemas.microsoft.com/office/drawing/2010/main"/>
-                      </a:ext>
-                    </a:extLst>
-                  </pic:spPr>
-                </pic:pic>
-              </a:graphicData>
-            </a:graphic>
-            <wp14:sizeRelH relativeFrom="margin">
-              <wp14:pctWidth>0</wp14:pctWidth>
-            </wp14:sizeRelH>
-            <wp14:sizeRelV relativeFrom="margin">
-              <wp14:pctHeight>0</wp14:pctHeight>
-            </wp14:sizeRelV>
-          </wp:anchor>
-        </w:drawing>
-      </w:r>
-      <w:r>
-        <w:rPr>
           <w:rFonts w:ascii="Segoe UI Semilight" w:hAnsi="Segoe UI Semilight" w:cs="Segoe UI Semilight" w:hint="cs"/>
           <w:b/>
           <w:bCs/>
@@ -9146,16 +9341,7 @@
           <w:sz w:val="24"/>
           <w:rtl/>
         </w:rPr>
-        <w:t xml:space="preserve">ומאזין להודעות. אם קיבל הודעת "האם קיים פה מאסטר?" הוא שולח הודעה </w:t>
-      </w:r>
-      <w:r>
-        <w:rPr>
-          <w:rFonts w:ascii="Segoe UI Semilight" w:hAnsi="Segoe UI Semilight" w:cs="Segoe UI Semilight" w:hint="cs"/>
-          <w:sz w:val="24"/>
-          <w:rtl/>
-        </w:rPr>
-        <w:lastRenderedPageBreak/>
-        <w:t>פרטית לאותו מכשיר "אני המאסטר"</w:t>
+        <w:t>ומאזין להודעות. אם קיבל הודעת "האם קיים פה מאסטר?" הוא שולח הודעה פרטית לאותו מכשיר "אני המאסטר"</w:t>
       </w:r>
       <w:r>
         <w:rPr>
@@ -9277,6 +9463,7 @@
           <w:szCs w:val="24"/>
           <w:rtl/>
         </w:rPr>
+        <w:lastRenderedPageBreak/>
         <w:t>ה</w:t>
       </w:r>
       <w:r>
@@ -9369,7 +9556,6 @@
         </w:rPr>
         <w:t xml:space="preserve">חות שעליו לחלק לכל </w:t>
       </w:r>
-      <w:proofErr w:type="spellStart"/>
       <w:r>
         <w:rPr>
           <w:rFonts w:ascii="Segoe UI Semilight" w:hAnsi="Segoe UI Semilight" w:cs="Segoe UI Semilight" w:hint="cs"/>
@@ -9378,9 +9564,8 @@
           <w:szCs w:val="24"/>
           <w:rtl/>
         </w:rPr>
-        <w:t>קודקוד</w:t>
-      </w:r>
-      <w:proofErr w:type="spellEnd"/>
+        <w:t>צומת</w:t>
+      </w:r>
       <w:r>
         <w:rPr>
           <w:rFonts w:ascii="Segoe UI Semilight" w:hAnsi="Segoe UI Semilight" w:cs="Segoe UI Semilight" w:hint="cs"/>
@@ -9401,7 +9586,6 @@
         </w:rPr>
         <w:t xml:space="preserve">עפ"י נתונים פיזיים כמו גודל זיכרון וכן עפ"י ידע מוערך מוקדם כמו מספר </w:t>
       </w:r>
-      <w:proofErr w:type="spellStart"/>
       <w:r>
         <w:rPr>
           <w:rFonts w:ascii="Segoe UI Semilight" w:hAnsi="Segoe UI Semilight" w:cs="Segoe UI Semilight" w:hint="cs"/>
@@ -9410,9 +9594,8 @@
           <w:szCs w:val="24"/>
           <w:rtl/>
         </w:rPr>
-        <w:t>קודקודים</w:t>
-      </w:r>
-      <w:proofErr w:type="spellEnd"/>
+        <w:t>הצמתים</w:t>
+      </w:r>
       <w:r>
         <w:rPr>
           <w:rFonts w:ascii="Segoe UI Semilight" w:hAnsi="Segoe UI Semilight" w:cs="Segoe UI Semilight" w:hint="cs"/>
@@ -9667,9 +9850,8 @@
           <w:szCs w:val="24"/>
           <w:rtl/>
         </w:rPr>
-        <w:t xml:space="preserve"> לתקשורת </w:t>
-      </w:r>
-      <w:proofErr w:type="spellStart"/>
+        <w:t xml:space="preserve"> לתקשורת בינ</w:t>
+      </w:r>
       <w:r>
         <w:rPr>
           <w:rFonts w:ascii="Segoe UI Semilight" w:hAnsi="Segoe UI Semilight" w:cs="Segoe UI Semilight" w:hint="cs"/>
@@ -9678,9 +9860,8 @@
           <w:szCs w:val="24"/>
           <w:rtl/>
         </w:rPr>
-        <w:t>בינהם</w:t>
-      </w:r>
-      <w:proofErr w:type="spellEnd"/>
+        <w:t>י</w:t>
+      </w:r>
       <w:r>
         <w:rPr>
           <w:rFonts w:ascii="Segoe UI Semilight" w:hAnsi="Segoe UI Semilight" w:cs="Segoe UI Semilight" w:hint="cs"/>
@@ -9689,7 +9870,7 @@
           <w:szCs w:val="24"/>
           <w:rtl/>
         </w:rPr>
-        <w:t>.</w:t>
+        <w:t>הם.</w:t>
       </w:r>
     </w:p>
     <w:p>
@@ -9785,7 +9966,6 @@
         </w:rPr>
         <w:t xml:space="preserve">לתקשורת בין </w:t>
       </w:r>
-      <w:proofErr w:type="spellStart"/>
       <w:r>
         <w:rPr>
           <w:rFonts w:ascii="Segoe UI Semilight" w:hAnsi="Segoe UI Semilight" w:cs="Segoe UI Semilight" w:hint="cs"/>
@@ -9794,9 +9974,8 @@
           <w:szCs w:val="24"/>
           <w:rtl/>
         </w:rPr>
-        <w:t>הקודקודים</w:t>
-      </w:r>
-      <w:proofErr w:type="spellEnd"/>
+        <w:t>הצמתים</w:t>
+      </w:r>
       <w:r>
         <w:rPr>
           <w:rFonts w:ascii="Segoe UI Semilight" w:hAnsi="Segoe UI Semilight" w:cs="Segoe UI Semilight" w:hint="cs"/>
@@ -9884,7 +10063,7 @@
           <w:szCs w:val="24"/>
           <w:rtl/>
         </w:rPr>
-        <w:t xml:space="preserve"> מקבוצת </w:t>
+        <w:t xml:space="preserve"> מ</w:t>
       </w:r>
       <w:r>
         <w:rPr>
@@ -9892,6 +10071,16 @@
           <w:color w:val="000000" w:themeColor="text1"/>
           <w:sz w:val="26"/>
           <w:szCs w:val="24"/>
+          <w:rtl/>
+        </w:rPr>
+        <w:t xml:space="preserve">רשת קטנה של </w:t>
+      </w:r>
+      <w:r>
+        <w:rPr>
+          <w:rFonts w:ascii="Segoe UI Semilight" w:hAnsi="Segoe UI Semilight" w:cs="Segoe UI Semilight" w:hint="cs"/>
+          <w:color w:val="000000" w:themeColor="text1"/>
+          <w:sz w:val="26"/>
+          <w:szCs w:val="24"/>
         </w:rPr>
         <w:t>I</w:t>
       </w:r>
@@ -9902,7 +10091,16 @@
           <w:sz w:val="26"/>
           <w:szCs w:val="24"/>
         </w:rPr>
-        <w:t>OT</w:t>
+        <w:t>o</w:t>
+      </w:r>
+      <w:r>
+        <w:rPr>
+          <w:rFonts w:ascii="Segoe UI Semilight" w:hAnsi="Segoe UI Semilight" w:cs="Segoe UI Semilight"/>
+          <w:color w:val="000000" w:themeColor="text1"/>
+          <w:sz w:val="26"/>
+          <w:szCs w:val="24"/>
+        </w:rPr>
+        <w:t>T</w:t>
       </w:r>
       <w:r>
         <w:rPr>
@@ -9975,7 +10173,6 @@
           <w:szCs w:val="24"/>
           <w:rtl/>
         </w:rPr>
-        <w:lastRenderedPageBreak/>
         <w:t xml:space="preserve">המאסטר מחשב את גודל בריכת המפתחות שעליו לייצר, ומייצר אותם, מחשב את קבוצת תתי המפתחות שעליו לשלוח לכל מכשיר, ושולח ללקוחות כאשר הם מוצפנים במפתח </w:t>
       </w:r>
       <w:r>
@@ -10080,7 +10277,8 @@
           <w:szCs w:val="24"/>
           <w:rtl/>
         </w:rPr>
-        <w:t>מלבד זאת</w:t>
+        <w:lastRenderedPageBreak/>
+        <w:t>כעת</w:t>
       </w:r>
       <w:r>
         <w:rPr>
@@ -10246,7 +10444,7 @@
           <w:rtl/>
         </w:rPr>
       </w:pPr>
-      <w:bookmarkStart w:id="12" w:name="_Toc507593112"/>
+      <w:bookmarkStart w:id="11" w:name="_Toc507593112"/>
       <w:proofErr w:type="spellStart"/>
       <w:r>
         <w:rPr>
@@ -10263,7 +10461,7 @@
         </w:rPr>
         <w:t xml:space="preserve"> בדיקות</w:t>
       </w:r>
-      <w:bookmarkEnd w:id="12"/>
+      <w:bookmarkEnd w:id="11"/>
     </w:p>
     <w:p>
       <w:pPr>
@@ -10318,7 +10516,7 @@
           <w:lang w:eastAsia="he-IL"/>
         </w:rPr>
       </w:pPr>
-      <w:bookmarkStart w:id="13" w:name="_Toc507593113"/>
+      <w:bookmarkStart w:id="12" w:name="_Toc507593113"/>
       <w:r>
         <w:rPr>
           <w:rFonts w:ascii="Segoe UI Semilight" w:hAnsi="Segoe UI Semilight" w:cs="Segoe UI Semilight"/>
@@ -10326,7 +10524,7 @@
         </w:rPr>
         <w:t>בדיקות פונקציונליות</w:t>
       </w:r>
-      <w:bookmarkEnd w:id="13"/>
+      <w:bookmarkEnd w:id="12"/>
     </w:p>
     <w:p>
       <w:pPr>
@@ -10489,7 +10687,39 @@
           <w:sz w:val="24"/>
           <w:rtl/>
         </w:rPr>
-        <w:t>, בהסתברות של 80-90%</w:t>
+        <w:t xml:space="preserve">, בהסתברות של </w:t>
+      </w:r>
+      <w:r>
+        <w:rPr>
+          <w:rFonts w:ascii="Segoe UI Semilight" w:hAnsi="Segoe UI Semilight" w:cs="Segoe UI Semilight" w:hint="cs"/>
+          <w:sz w:val="24"/>
+          <w:rtl/>
+        </w:rPr>
+        <w:t>90%</w:t>
+      </w:r>
+      <w:r>
+        <w:rPr>
+          <w:rFonts w:ascii="Segoe UI Semilight" w:hAnsi="Segoe UI Semilight" w:cs="Segoe UI Semilight" w:hint="cs"/>
+          <w:sz w:val="24"/>
+          <w:rtl/>
+        </w:rPr>
+        <w:t>-</w:t>
+      </w:r>
+      <w:r>
+        <w:rPr>
+          <w:rFonts w:ascii="Segoe UI Semilight" w:hAnsi="Segoe UI Semilight" w:cs="Segoe UI Semilight" w:hint="cs"/>
+          <w:sz w:val="24"/>
+          <w:rtl/>
+        </w:rPr>
+        <w:t>8</w:t>
+      </w:r>
+      <w:r>
+        <w:rPr>
+          <w:rFonts w:ascii="Segoe UI Semilight" w:hAnsi="Segoe UI Semilight" w:cs="Segoe UI Semilight" w:hint="cs"/>
+          <w:sz w:val="24"/>
+          <w:rtl/>
+        </w:rPr>
+        <w:t>0%</w:t>
       </w:r>
     </w:p>
     <w:p>
@@ -10541,7 +10771,7 @@
           <w:rtl/>
         </w:rPr>
       </w:pPr>
-      <w:bookmarkStart w:id="14" w:name="_Toc507593114"/>
+      <w:bookmarkStart w:id="13" w:name="_Toc507593114"/>
       <w:r>
         <w:rPr>
           <w:rFonts w:ascii="Segoe UI Semilight" w:hAnsi="Segoe UI Semilight" w:cs="Segoe UI Semilight"/>
@@ -10549,7 +10779,7 @@
         </w:rPr>
         <w:t>בדיקות מערכת</w:t>
       </w:r>
-      <w:bookmarkEnd w:id="14"/>
+      <w:bookmarkEnd w:id="13"/>
     </w:p>
     <w:p>
       <w:pPr>
@@ -10648,7 +10878,15 @@
           <w:sz w:val="24"/>
           <w:rtl/>
         </w:rPr>
-        <w:t>האם ניתן להוסיף צומת חדש לאחר הקמת הרשת והפצת המפתחות.</w:t>
+        <w:t>המערכת ממשיכה לתפקד לאחר הוספת</w:t>
+      </w:r>
+      <w:r>
+        <w:rPr>
+          <w:rFonts w:ascii="Segoe UI Semilight" w:hAnsi="Segoe UI Semilight" w:cs="Segoe UI Semilight" w:hint="cs"/>
+          <w:sz w:val="24"/>
+          <w:rtl/>
+        </w:rPr>
+        <w:t xml:space="preserve"> צומת חדש לאחר הקמת הרשת והפצת המפתחות.</w:t>
       </w:r>
     </w:p>
     <w:p>
@@ -10666,19 +10904,35 @@
       </w:pPr>
       <w:r>
         <w:rPr>
-          <w:rFonts w:ascii="Segoe UI Semilight" w:hAnsi="Segoe UI Semilight" w:cs="Segoe UI Semilight"/>
-          <w:sz w:val="24"/>
-          <w:rtl/>
-        </w:rPr>
-        <w:t xml:space="preserve">האם לאחר כיבוי של אחד הצמתים </w:t>
-      </w:r>
-      <w:r>
-        <w:rPr>
-          <w:rFonts w:ascii="Segoe UI Semilight" w:hAnsi="Segoe UI Semilight" w:cs="Segoe UI Semilight" w:hint="cs"/>
-          <w:sz w:val="24"/>
-          <w:rtl/>
-        </w:rPr>
-        <w:t>הרשת ממשיכה לפעול.</w:t>
+          <w:rFonts w:ascii="Segoe UI Semilight" w:hAnsi="Segoe UI Semilight" w:cs="Segoe UI Semilight" w:hint="cs"/>
+          <w:sz w:val="24"/>
+          <w:rtl/>
+        </w:rPr>
+        <w:t>הרשת ממשיכה לתפקד</w:t>
+      </w:r>
+      <w:r>
+        <w:rPr>
+          <w:rFonts w:ascii="Segoe UI Semilight" w:hAnsi="Segoe UI Semilight" w:cs="Segoe UI Semilight"/>
+          <w:sz w:val="24"/>
+          <w:rtl/>
+        </w:rPr>
+        <w:t xml:space="preserve"> לאחר כיבוי של אחד </w:t>
+      </w:r>
+      <w:r>
+        <w:rPr>
+          <w:rFonts w:ascii="Segoe UI Semilight" w:hAnsi="Segoe UI Semilight" w:cs="Segoe UI Semilight" w:hint="cs"/>
+          <w:sz w:val="24"/>
+          <w:rtl/>
+        </w:rPr>
+        <w:t>הצמתים</w:t>
+      </w:r>
+      <w:r>
+        <w:rPr>
+          <w:rFonts w:ascii="Segoe UI Semilight" w:hAnsi="Segoe UI Semilight" w:cs="Segoe UI Semilight" w:hint="cs"/>
+          <w:sz w:val="24"/>
+          <w:rtl/>
+        </w:rPr>
+        <w:t>.</w:t>
       </w:r>
     </w:p>
     <w:p>
@@ -10703,16 +10957,15 @@
           <w:rtl/>
         </w:rPr>
       </w:pPr>
-      <w:bookmarkStart w:id="15" w:name="_Toc507593115"/>
-      <w:r>
-        <w:rPr>
-          <w:rFonts w:ascii="Segoe UI Semilight" w:hAnsi="Segoe UI Semilight" w:cs="Segoe UI Semilight"/>
-          <w:rtl/>
-        </w:rPr>
-        <w:lastRenderedPageBreak/>
+      <w:bookmarkStart w:id="14" w:name="_Toc507593115"/>
+      <w:r>
+        <w:rPr>
+          <w:rFonts w:ascii="Segoe UI Semilight" w:hAnsi="Segoe UI Semilight" w:cs="Segoe UI Semilight"/>
+          <w:rtl/>
+        </w:rPr>
         <w:t>בדיקות תאימות</w:t>
       </w:r>
-      <w:bookmarkEnd w:id="15"/>
+      <w:bookmarkEnd w:id="14"/>
     </w:p>
     <w:p>
       <w:pPr>
@@ -10761,12 +11014,82 @@
       </w:r>
       <w:r>
         <w:rPr>
-          <w:rFonts w:ascii="Segoe UI Semilight" w:hAnsi="Segoe UI Semilight" w:cs="Segoe UI Semilight"/>
-          <w:sz w:val="24"/>
-          <w:rtl/>
-        </w:rPr>
-        <w:t xml:space="preserve"> (אופציונלי, תלוי באספקת מכשירים כאלו מן המנחה).</w:t>
-      </w:r>
+          <w:rFonts w:ascii="Segoe UI Semilight" w:hAnsi="Segoe UI Semilight" w:cs="Segoe UI Semilight" w:hint="cs"/>
+          <w:sz w:val="24"/>
+          <w:rtl/>
+        </w:rPr>
+        <w:t xml:space="preserve">. כרגע בדקנו על מכשירי </w:t>
+      </w:r>
+      <w:r>
+        <w:rPr>
+          <w:rFonts w:ascii="Segoe UI Semilight" w:hAnsi="Segoe UI Semilight" w:cs="Segoe UI Semilight"/>
+          <w:sz w:val="24"/>
+        </w:rPr>
+        <w:t>raspberry pi</w:t>
+      </w:r>
+      <w:r>
+        <w:rPr>
+          <w:rFonts w:ascii="Segoe UI Semilight" w:hAnsi="Segoe UI Semilight" w:cs="Segoe UI Semilight" w:hint="cs"/>
+          <w:sz w:val="24"/>
+          <w:rtl/>
+        </w:rPr>
+        <w:t xml:space="preserve"> ו-</w:t>
+      </w:r>
+      <w:r>
+        <w:rPr>
+          <w:rFonts w:ascii="Segoe UI Semilight" w:hAnsi="Segoe UI Semilight" w:cs="Segoe UI Semilight"/>
+          <w:sz w:val="24"/>
+        </w:rPr>
+        <w:t>pc</w:t>
+      </w:r>
+      <w:r>
+        <w:rPr>
+          <w:rFonts w:ascii="Segoe UI Semilight" w:hAnsi="Segoe UI Semilight" w:cs="Segoe UI Semilight" w:hint="cs"/>
+          <w:sz w:val="24"/>
+          <w:rtl/>
+        </w:rPr>
+        <w:t xml:space="preserve"> (בעלות מערכות הפעלה שונות)</w:t>
+      </w:r>
+      <w:r>
+        <w:rPr>
+          <w:rFonts w:ascii="Segoe UI Semilight" w:hAnsi="Segoe UI Semilight" w:cs="Segoe UI Semilight" w:hint="cs"/>
+          <w:sz w:val="24"/>
+          <w:rtl/>
+        </w:rPr>
+        <w:t xml:space="preserve">. לכאורה התהליך אמור לעבוד על כל התקן בעל </w:t>
+      </w:r>
+      <w:r>
+        <w:rPr>
+          <w:rFonts w:ascii="Segoe UI Semilight" w:hAnsi="Segoe UI Semilight" w:cs="Segoe UI Semilight"/>
+          <w:sz w:val="24"/>
+        </w:rPr>
+        <w:t>python</w:t>
+      </w:r>
+      <w:r>
+        <w:rPr>
+          <w:rFonts w:ascii="Segoe UI Semilight" w:hAnsi="Segoe UI Semilight" w:cs="Segoe UI Semilight" w:hint="cs"/>
+          <w:sz w:val="24"/>
+          <w:rtl/>
+        </w:rPr>
+        <w:t xml:space="preserve"> (ולא </w:t>
+      </w:r>
+      <w:r>
+        <w:rPr>
+          <w:rFonts w:ascii="Segoe UI Semilight" w:hAnsi="Segoe UI Semilight" w:cs="Segoe UI Semilight"/>
+          <w:sz w:val="24"/>
+        </w:rPr>
+        <w:t>micro-python</w:t>
+      </w:r>
+      <w:r>
+        <w:rPr>
+          <w:rFonts w:ascii="Segoe UI Semilight" w:hAnsi="Segoe UI Semilight" w:cs="Segoe UI Semilight" w:hint="cs"/>
+          <w:sz w:val="24"/>
+          <w:rtl/>
+        </w:rPr>
+        <w:t>).</w:t>
+      </w:r>
+      <w:bookmarkStart w:id="15" w:name="_GoBack"/>
+      <w:bookmarkEnd w:id="15"/>
     </w:p>
     <w:p>
       <w:pPr>
@@ -10854,7 +11177,8 @@
           <w:sz w:val="24"/>
           <w:rtl/>
         </w:rPr>
-        <w:t>האם הקוד כתוב בצורה פשוטה, ברורה ומתועדת.</w:t>
+        <w:lastRenderedPageBreak/>
+        <w:t>הקוד כתוב בצורה פשוטה, ברורה ומתועדת.</w:t>
       </w:r>
     </w:p>
     <w:p>
@@ -11081,8 +11405,6 @@
         </w:rPr>
         <w:t>ם</w:t>
       </w:r>
-      <w:bookmarkStart w:id="18" w:name="_GoBack"/>
-      <w:bookmarkEnd w:id="18"/>
       <w:r>
         <w:rPr>
           <w:rFonts w:ascii="Segoe UI Semilight" w:hAnsi="Segoe UI Semilight" w:cs="Segoe UI Semilight" w:hint="cs"/>
@@ -11124,7 +11446,7 @@
           <w:rtl/>
         </w:rPr>
       </w:pPr>
-      <w:bookmarkStart w:id="19" w:name="_Toc507593118"/>
+      <w:bookmarkStart w:id="18" w:name="_Toc507593118"/>
       <w:r>
         <w:rPr>
           <w:rFonts w:ascii="Segoe UI Semilight" w:hAnsi="Segoe UI Semilight" w:cs="Segoe UI Semilight"/>
@@ -11146,7 +11468,7 @@
         </w:rPr>
         <w:t>השוואה</w:t>
       </w:r>
-      <w:bookmarkEnd w:id="19"/>
+      <w:bookmarkEnd w:id="18"/>
     </w:p>
     <w:p>
       <w:pPr>
@@ -12081,7 +12403,6 @@
           <w:szCs w:val="24"/>
           <w:rtl/>
         </w:rPr>
-        <w:lastRenderedPageBreak/>
         <w:t xml:space="preserve">המחברים תיארו כיצד ניתן להשתמש ב- </w:t>
       </w:r>
       <w:r>
@@ -12289,7 +12610,7 @@
           <w:rtl/>
         </w:rPr>
       </w:pPr>
-      <w:bookmarkStart w:id="20" w:name="_Toc507593119"/>
+      <w:bookmarkStart w:id="19" w:name="_Toc507593119"/>
       <w:r>
         <w:rPr>
           <w:rFonts w:ascii="Segoe UI Semilight" w:hAnsi="Segoe UI Semilight" w:cs="Segoe UI Semilight"/>
@@ -12297,7 +12618,7 @@
         </w:rPr>
         <w:t>נספחים</w:t>
       </w:r>
-      <w:bookmarkEnd w:id="20"/>
+      <w:bookmarkEnd w:id="19"/>
     </w:p>
     <w:p>
       <w:pPr>
@@ -12312,7 +12633,7 @@
           <w:rtl/>
         </w:rPr>
       </w:pPr>
-      <w:bookmarkStart w:id="21" w:name="_Toc507593120"/>
+      <w:bookmarkStart w:id="20" w:name="_Toc507593120"/>
       <w:r>
         <w:rPr>
           <w:rFonts w:ascii="Segoe UI Semilight" w:hAnsi="Segoe UI Semilight" w:cs="Segoe UI Semilight"/>
@@ -12320,7 +12641,7 @@
         </w:rPr>
         <w:t>רשימת ספרות \ ביבליוגרפיה</w:t>
       </w:r>
-      <w:bookmarkEnd w:id="21"/>
+      <w:bookmarkEnd w:id="20"/>
     </w:p>
     <w:p>
       <w:pPr>
@@ -12757,7 +13078,7 @@
           <w:rFonts w:ascii="Segoe UI Semilight" w:hAnsi="Segoe UI Semilight" w:cs="Segoe UI Semilight"/>
         </w:rPr>
       </w:pPr>
-      <w:bookmarkStart w:id="22" w:name="_Toc507593121"/>
+      <w:bookmarkStart w:id="21" w:name="_Toc507593121"/>
       <w:r>
         <w:rPr>
           <w:rFonts w:ascii="Segoe UI Semilight" w:hAnsi="Segoe UI Semilight" w:cs="Segoe UI Semilight"/>
@@ -12765,7 +13086,7 @@
         </w:rPr>
         <w:t>תרשימים וטבלאות</w:t>
       </w:r>
-      <w:bookmarkEnd w:id="22"/>
+      <w:bookmarkEnd w:id="21"/>
     </w:p>
     <w:p>
       <w:pPr>
@@ -12820,7 +13141,7 @@
                     <pic:cNvPicPr/>
                   </pic:nvPicPr>
                   <pic:blipFill>
-                    <a:blip r:embed="rId35" cstate="print">
+                    <a:blip r:embed="rId34" cstate="print">
                       <a:extLst>
                         <a:ext uri="{28A0092B-C50C-407E-A947-70E740481C1C}">
                           <a14:useLocalDpi xmlns:a14="http://schemas.microsoft.com/office/drawing/2010/main" val="0"/>
@@ -12986,8 +13307,8 @@
       </w:pPr>
     </w:p>
     <w:sectPr>
-      <w:headerReference w:type="default" r:id="rId36"/>
-      <w:footerReference w:type="default" r:id="rId37"/>
+      <w:headerReference w:type="default" r:id="rId35"/>
+      <w:footerReference w:type="default" r:id="rId36"/>
       <w:pgSz w:w="11906" w:h="16838"/>
       <w:pgMar w:top="2658" w:right="1700" w:bottom="1797" w:left="1701" w:header="426" w:footer="708" w:gutter="0"/>
       <w:cols w:space="708"/>
@@ -18028,10 +18349,19 @@
     <w:autoRedefine/>
     <w:uiPriority w:val="39"/>
     <w:unhideWhenUsed/>
-    <w:rsid w:val="0045499F"/>
+    <w:rsid w:val="007A1B99"/>
     <w:pPr>
+      <w:tabs>
+        <w:tab w:val="right" w:leader="dot" w:pos="8495"/>
+      </w:tabs>
       <w:spacing w:after="100"/>
     </w:pPr>
+    <w:rPr>
+      <w:rFonts w:ascii="Segoe UI Semilight" w:hAnsi="Segoe UI Semilight" w:cs="Segoe UI Semilight"/>
+      <w:noProof/>
+      <w:sz w:val="24"/>
+      <w:szCs w:val="24"/>
+    </w:rPr>
   </w:style>
   <w:style w:type="paragraph" w:styleId="TOC2">
     <w:name w:val="toc 2"/>
@@ -18345,7 +18675,7 @@
 </file>
 
 <file path=customXml/itemProps1.xml><?xml version="1.0" encoding="utf-8"?>
-<ds:datastoreItem xmlns:ds="http://schemas.openxmlformats.org/officeDocument/2006/customXml" ds:itemID="{1E2FDB33-9602-484D-96C9-013FB386D74A}">
+<ds:datastoreItem xmlns:ds="http://schemas.openxmlformats.org/officeDocument/2006/customXml" ds:itemID="{6A1D725C-86D7-4085-BE87-786ED511EFE1}">
   <ds:schemaRefs>
     <ds:schemaRef ds:uri="http://schemas.openxmlformats.org/officeDocument/2006/bibliography"/>
   </ds:schemaRefs>

--- a/Docs/Submission/דוח סופי.docx
+++ b/Docs/Submission/דוח סופי.docx
@@ -5450,6 +5450,14 @@
         </w:rPr>
         <w:t>.</w:t>
       </w:r>
+      <w:r>
+        <w:rPr>
+          <w:rFonts w:ascii="Segoe UI Semilight" w:hAnsi="Segoe UI Semilight" w:cs="Segoe UI Semilight" w:hint="cs"/>
+          <w:color w:val="000000" w:themeColor="text1"/>
+          <w:rtl/>
+        </w:rPr>
+        <w:t xml:space="preserve"> [2]</w:t>
+      </w:r>
     </w:p>
     <w:p>
       <w:pPr>
@@ -5723,6 +5731,15 @@
         </w:rPr>
         <w:t>.</w:t>
       </w:r>
+      <w:r>
+        <w:rPr>
+          <w:rFonts w:ascii="Segoe UI Semilight" w:hAnsi="Segoe UI Semilight" w:cs="Segoe UI Semilight" w:hint="cs"/>
+          <w:color w:val="000000" w:themeColor="text1"/>
+          <w:shd w:val="clear" w:color="auto" w:fill="FFFFFF"/>
+          <w:rtl/>
+        </w:rPr>
+        <w:t xml:space="preserve"> [3]</w:t>
+      </w:r>
     </w:p>
     <w:p>
       <w:pPr>
@@ -5888,7 +5905,21 @@
           <w:rFonts w:ascii="Segoe UI Semilight" w:hAnsi="Segoe UI Semilight" w:cs="Segoe UI Semilight"/>
           <w:noProof/>
         </w:rPr>
-        <w:t>[3]</w:t>
+        <w:t>[</w:t>
+      </w:r>
+      <w:r>
+        <w:rPr>
+          <w:rFonts w:ascii="Segoe UI Semilight" w:hAnsi="Segoe UI Semilight" w:cs="Segoe UI Semilight"/>
+          <w:noProof/>
+        </w:rPr>
+        <w:t>4</w:t>
+      </w:r>
+      <w:r>
+        <w:rPr>
+          <w:rFonts w:ascii="Segoe UI Semilight" w:hAnsi="Segoe UI Semilight" w:cs="Segoe UI Semilight"/>
+          <w:noProof/>
+        </w:rPr>
+        <w:t>]</w:t>
       </w:r>
       <w:r>
         <w:rPr>
@@ -5909,7 +5940,7 @@
       <w:pPr>
         <w:jc w:val="left"/>
         <w:rPr>
-          <w:rFonts w:ascii="Segoe UI Semilight" w:hAnsi="Segoe UI Semilight" w:cs="Segoe UI Semilight"/>
+          <w:rFonts w:ascii="Segoe UI Semilight" w:hAnsi="Segoe UI Semilight" w:cs="Segoe UI Semilight" w:hint="cs"/>
           <w:rtl/>
         </w:rPr>
       </w:pPr>
@@ -7077,7 +7108,7 @@
           </mc:Choice>
           <mc:Fallback>
             <w:pict>
-              <v:rect w14:anchorId="2EAB2731" id="מלבן 8" o:spid="_x0000_s1026" alt="https://lh4.googleusercontent.com/z1sNoHDBS9E36faQvVAL8gcaCQNn6O6V1xrs4rOUzgVyvsi5M0v1nvLBGeAWUdpvpXSzLjPVAift8f_T1YPWQrethCtCLGXm1-ybOSMzLHgD9EDkl4T9HAu0DIisutpCtyaf9d7X" style="width:110.25pt;height:39pt;visibility:visible;mso-wrap-style:square;mso-left-percent:-10001;mso-top-percent:-10001;mso-position-horizontal:absolute;mso-position-horizontal-relative:char;mso-position-vertical:absolute;mso-position-vertical-relative:line;mso-left-percent:-10001;mso-top-percent:-10001;v-text-anchor:top" o:gfxdata="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" filled="f" stroked="f">
+              <v:rect w14:anchorId="67F486A1" id="מלבן 8" o:spid="_x0000_s1026" alt="https://lh4.googleusercontent.com/z1sNoHDBS9E36faQvVAL8gcaCQNn6O6V1xrs4rOUzgVyvsi5M0v1nvLBGeAWUdpvpXSzLjPVAift8f_T1YPWQrethCtCLGXm1-ybOSMzLHgD9EDkl4T9HAu0DIisutpCtyaf9d7X" style="width:110.25pt;height:39pt;visibility:visible;mso-wrap-style:square;mso-left-percent:-10001;mso-top-percent:-10001;mso-position-horizontal:absolute;mso-position-horizontal-relative:char;mso-position-vertical:absolute;mso-position-vertical-relative:line;mso-left-percent:-10001;mso-top-percent:-10001;v-text-anchor:top" o:gfxdata="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" filled="f" stroked="f">
                 <o:lock v:ext="edit" aspectratio="t"/>
                 <w10:wrap anchorx="page"/>
                 <w10:anchorlock/>
@@ -7375,7 +7406,7 @@
           </mc:Choice>
           <mc:Fallback>
             <w:pict>
-              <v:rect w14:anchorId="19B5FEBB" id="מלבן 6" o:spid="_x0000_s1026" alt="https://lh4.googleusercontent.com/xWtBNd4O5qQOSELXFL1xB9bTLQzOEkzCQnp3bJ9j8BJlIn3q0cLJxdZIrqW_yIkSn0D1Jq5Rr0Ez97uPa25RITJl-C14oUonz4pYMsT18fIPUZT2wtfK2AqZPUgNVwEKB3DcC4kb" style="width:75.75pt;height:35.25pt;visibility:visible;mso-wrap-style:square;mso-left-percent:-10001;mso-top-percent:-10001;mso-position-horizontal:absolute;mso-position-horizontal-relative:char;mso-position-vertical:absolute;mso-position-vertical-relative:line;mso-left-percent:-10001;mso-top-percent:-10001;v-text-anchor:top" o:gfxdata="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" filled="f" stroked="f">
+              <v:rect w14:anchorId="00CFFEB9" id="מלבן 6" o:spid="_x0000_s1026" alt="https://lh4.googleusercontent.com/xWtBNd4O5qQOSELXFL1xB9bTLQzOEkzCQnp3bJ9j8BJlIn3q0cLJxdZIrqW_yIkSn0D1Jq5Rr0Ez97uPa25RITJl-C14oUonz4pYMsT18fIPUZT2wtfK2AqZPUgNVwEKB3DcC4kb" style="width:75.75pt;height:35.25pt;visibility:visible;mso-wrap-style:square;mso-left-percent:-10001;mso-top-percent:-10001;mso-position-horizontal:absolute;mso-position-horizontal-relative:char;mso-position-vertical:absolute;mso-position-vertical-relative:line;mso-left-percent:-10001;mso-top-percent:-10001;v-text-anchor:top" o:gfxdata="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" filled="f" stroked="f">
                 <o:lock v:ext="edit" aspectratio="t"/>
                 <w10:wrap anchorx="page"/>
                 <w10:anchorlock/>
@@ -7553,7 +7584,7 @@
           </mc:Choice>
           <mc:Fallback>
             <w:pict>
-              <v:rect w14:anchorId="5526351D" id="מלבן 5" o:spid="_x0000_s1026" alt="https://lh3.googleusercontent.com/S3hzEhB1Miz2gPKXcmmYYVS9Lw2N8zvlbRX2P7z754zXra28J-p9jbGih9Z4LAJDahp1LFVZWEuzPOh7qbzB-cC5BjZr0TfNDb5HVwcOl7WNqfF_uXvObOXQHtnTiyW9iTijVYrv" style="width:175.5pt;height:49.5pt;visibility:visible;mso-wrap-style:square;mso-left-percent:-10001;mso-top-percent:-10001;mso-position-horizontal:absolute;mso-position-horizontal-relative:char;mso-position-vertical:absolute;mso-position-vertical-relative:line;mso-left-percent:-10001;mso-top-percent:-10001;v-text-anchor:top" o:gfxdata="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" filled="f" stroked="f">
+              <v:rect w14:anchorId="00E05ACE" id="מלבן 5" o:spid="_x0000_s1026" alt="https://lh3.googleusercontent.com/S3hzEhB1Miz2gPKXcmmYYVS9Lw2N8zvlbRX2P7z754zXra28J-p9jbGih9Z4LAJDahp1LFVZWEuzPOh7qbzB-cC5BjZr0TfNDb5HVwcOl7WNqfF_uXvObOXQHtnTiyW9iTijVYrv" style="width:175.5pt;height:49.5pt;visibility:visible;mso-wrap-style:square;mso-left-percent:-10001;mso-top-percent:-10001;mso-position-horizontal:absolute;mso-position-horizontal-relative:char;mso-position-vertical:absolute;mso-position-vertical-relative:line;mso-left-percent:-10001;mso-top-percent:-10001;v-text-anchor:top" o:gfxdata="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" filled="f" stroked="f">
                 <o:lock v:ext="edit" aspectratio="t"/>
                 <w10:wrap anchorx="page"/>
                 <w10:anchorlock/>
@@ -7631,7 +7662,21 @@
           <w:rFonts w:ascii="Segoe UI Semilight" w:hAnsi="Segoe UI Semilight" w:cs="Segoe UI Semilight"/>
           <w:noProof/>
         </w:rPr>
-        <w:t>[4]</w:t>
+        <w:t>[</w:t>
+      </w:r>
+      <w:r>
+        <w:rPr>
+          <w:rFonts w:ascii="Segoe UI Semilight" w:hAnsi="Segoe UI Semilight" w:cs="Segoe UI Semilight"/>
+          <w:noProof/>
+        </w:rPr>
+        <w:t>5</w:t>
+      </w:r>
+      <w:r>
+        <w:rPr>
+          <w:rFonts w:ascii="Segoe UI Semilight" w:hAnsi="Segoe UI Semilight" w:cs="Segoe UI Semilight"/>
+          <w:noProof/>
+        </w:rPr>
+        <w:t>]</w:t>
       </w:r>
       <w:r>
         <w:rPr>
@@ -11088,14 +11133,12 @@
         </w:rPr>
         <w:t>).</w:t>
       </w:r>
-      <w:bookmarkStart w:id="15" w:name="_GoBack"/>
-      <w:bookmarkEnd w:id="15"/>
     </w:p>
     <w:p>
       <w:pPr>
         <w:jc w:val="left"/>
         <w:rPr>
-          <w:rFonts w:ascii="Segoe UI Semilight" w:eastAsia="Times New Roman" w:hAnsi="Segoe UI Semilight" w:cs="Segoe UI Semilight"/>
+          <w:rFonts w:ascii="Segoe UI Semilight" w:eastAsia="Times New Roman" w:hAnsi="Segoe UI Semilight" w:cs="Segoe UI Semilight" w:hint="cs"/>
           <w:sz w:val="24"/>
           <w:szCs w:val="24"/>
           <w:rtl/>
@@ -11112,7 +11155,7 @@
           <w:rtl/>
         </w:rPr>
       </w:pPr>
-      <w:bookmarkStart w:id="16" w:name="_Toc507593116"/>
+      <w:bookmarkStart w:id="15" w:name="_Toc507593116"/>
       <w:r>
         <w:rPr>
           <w:rFonts w:ascii="Segoe UI Semilight" w:hAnsi="Segoe UI Semilight" w:cs="Segoe UI Semilight"/>
@@ -11133,7 +11176,7 @@
         </w:rPr>
         <w:t>)</w:t>
       </w:r>
-      <w:bookmarkEnd w:id="16"/>
+      <w:bookmarkEnd w:id="15"/>
     </w:p>
     <w:p>
       <w:pPr>
@@ -11200,7 +11243,7 @@
           <w:rtl/>
         </w:rPr>
       </w:pPr>
-      <w:bookmarkStart w:id="17" w:name="_Toc507593117"/>
+      <w:bookmarkStart w:id="16" w:name="_Toc507593117"/>
       <w:r>
         <w:rPr>
           <w:rFonts w:ascii="Segoe UI Semilight" w:eastAsia="Times New Roman" w:hAnsi="Segoe UI Semilight" w:cs="Segoe UI Semilight"/>
@@ -11208,7 +11251,7 @@
         </w:rPr>
         <w:t>מסקנות</w:t>
       </w:r>
-      <w:bookmarkEnd w:id="17"/>
+      <w:bookmarkEnd w:id="16"/>
     </w:p>
     <w:p>
       <w:pPr>
@@ -11446,7 +11489,7 @@
           <w:rtl/>
         </w:rPr>
       </w:pPr>
-      <w:bookmarkStart w:id="18" w:name="_Toc507593118"/>
+      <w:bookmarkStart w:id="17" w:name="_Toc507593118"/>
       <w:r>
         <w:rPr>
           <w:rFonts w:ascii="Segoe UI Semilight" w:hAnsi="Segoe UI Semilight" w:cs="Segoe UI Semilight"/>
@@ -11468,7 +11511,7 @@
         </w:rPr>
         <w:t>השוואה</w:t>
       </w:r>
-      <w:bookmarkEnd w:id="18"/>
+      <w:bookmarkEnd w:id="17"/>
     </w:p>
     <w:p>
       <w:pPr>
@@ -11658,7 +11701,25 @@
           <w:sz w:val="24"/>
           <w:szCs w:val="24"/>
         </w:rPr>
-        <w:t>[5]</w:t>
+        <w:t>[</w:t>
+      </w:r>
+      <w:r>
+        <w:rPr>
+          <w:rFonts w:ascii="Segoe UI Semilight" w:hAnsi="Segoe UI Semilight" w:cs="Segoe UI Semilight"/>
+          <w:noProof/>
+          <w:sz w:val="24"/>
+          <w:szCs w:val="24"/>
+        </w:rPr>
+        <w:t>6</w:t>
+      </w:r>
+      <w:r>
+        <w:rPr>
+          <w:rFonts w:ascii="Segoe UI Semilight" w:hAnsi="Segoe UI Semilight" w:cs="Segoe UI Semilight"/>
+          <w:noProof/>
+          <w:sz w:val="24"/>
+          <w:szCs w:val="24"/>
+        </w:rPr>
+        <w:t>]</w:t>
       </w:r>
       <w:r>
         <w:rPr>
@@ -11683,7 +11744,7 @@
       <w:pPr>
         <w:jc w:val="left"/>
         <w:rPr>
-          <w:rFonts w:ascii="Segoe UI Semilight" w:hAnsi="Segoe UI Semilight" w:cs="Segoe UI Semilight"/>
+          <w:rFonts w:ascii="Segoe UI Semilight" w:hAnsi="Segoe UI Semilight" w:cs="Segoe UI Semilight" w:hint="cs"/>
           <w:sz w:val="24"/>
           <w:szCs w:val="24"/>
           <w:rtl/>
@@ -11838,7 +11899,25 @@
           <w:sz w:val="24"/>
           <w:szCs w:val="24"/>
         </w:rPr>
-        <w:t>[6]</w:t>
+        <w:t>[</w:t>
+      </w:r>
+      <w:r>
+        <w:rPr>
+          <w:rFonts w:ascii="Segoe UI Semilight" w:hAnsi="Segoe UI Semilight" w:cs="Segoe UI Semilight"/>
+          <w:noProof/>
+          <w:sz w:val="24"/>
+          <w:szCs w:val="24"/>
+        </w:rPr>
+        <w:t>7</w:t>
+      </w:r>
+      <w:r>
+        <w:rPr>
+          <w:rFonts w:ascii="Segoe UI Semilight" w:hAnsi="Segoe UI Semilight" w:cs="Segoe UI Semilight"/>
+          <w:noProof/>
+          <w:sz w:val="24"/>
+          <w:szCs w:val="24"/>
+        </w:rPr>
+        <w:t>]</w:t>
       </w:r>
       <w:r>
         <w:rPr>
@@ -12581,13 +12660,23 @@
       </w:r>
       <w:r>
         <w:rPr>
-          <w:rFonts w:ascii="Segoe UI Semilight" w:hAnsi="Segoe UI Semilight" w:cs="Segoe UI Semilight"/>
+          <w:rFonts w:ascii="Segoe UI Semilight" w:hAnsi="Segoe UI Semilight" w:cs="Segoe UI Semilight" w:hint="cs"/>
           <w:noProof/>
           <w:sz w:val="24"/>
           <w:szCs w:val="24"/>
           <w:rtl/>
         </w:rPr>
-        <w:t>7].</w:t>
+        <w:t>8</w:t>
+      </w:r>
+      <w:r>
+        <w:rPr>
+          <w:rFonts w:ascii="Segoe UI Semilight" w:hAnsi="Segoe UI Semilight" w:cs="Segoe UI Semilight"/>
+          <w:noProof/>
+          <w:sz w:val="24"/>
+          <w:szCs w:val="24"/>
+          <w:rtl/>
+        </w:rPr>
+        <w:t>].</w:t>
       </w:r>
     </w:p>
     <w:p>
@@ -12610,7 +12699,7 @@
           <w:rtl/>
         </w:rPr>
       </w:pPr>
-      <w:bookmarkStart w:id="19" w:name="_Toc507593119"/>
+      <w:bookmarkStart w:id="18" w:name="_Toc507593119"/>
       <w:r>
         <w:rPr>
           <w:rFonts w:ascii="Segoe UI Semilight" w:hAnsi="Segoe UI Semilight" w:cs="Segoe UI Semilight"/>
@@ -12618,7 +12707,7 @@
         </w:rPr>
         <w:t>נספחים</w:t>
       </w:r>
-      <w:bookmarkEnd w:id="19"/>
+      <w:bookmarkEnd w:id="18"/>
     </w:p>
     <w:p>
       <w:pPr>
@@ -12633,7 +12722,7 @@
           <w:rtl/>
         </w:rPr>
       </w:pPr>
-      <w:bookmarkStart w:id="20" w:name="_Toc507593120"/>
+      <w:bookmarkStart w:id="19" w:name="_Toc507593120"/>
       <w:r>
         <w:rPr>
           <w:rFonts w:ascii="Segoe UI Semilight" w:hAnsi="Segoe UI Semilight" w:cs="Segoe UI Semilight"/>
@@ -12641,7 +12730,7 @@
         </w:rPr>
         <w:t>רשימת ספרות \ ביבליוגרפיה</w:t>
       </w:r>
-      <w:bookmarkEnd w:id="20"/>
+      <w:bookmarkEnd w:id="19"/>
     </w:p>
     <w:p>
       <w:pPr>
@@ -12748,6 +12837,7 @@
           <w:rFonts w:ascii="Segoe UI Semilight" w:hAnsi="Segoe UI Semilight" w:cs="Segoe UI Semilight"/>
           <w:noProof/>
           <w:szCs w:val="24"/>
+          <w:rtl/>
         </w:rPr>
       </w:pPr>
       <w:r>
@@ -12794,9 +12884,10 @@
         <w:ind w:left="640" w:hanging="640"/>
         <w:jc w:val="left"/>
         <w:rPr>
-          <w:rFonts w:ascii="Segoe UI Semilight" w:hAnsi="Segoe UI Semilight" w:cs="Segoe UI Semilight"/>
+          <w:rFonts w:ascii="Segoe UI Semilight" w:hAnsi="Segoe UI Semilight" w:cs="Segoe UI Semilight" w:hint="cs"/>
           <w:noProof/>
           <w:szCs w:val="24"/>
+          <w:rtl/>
         </w:rPr>
       </w:pPr>
       <w:r>
@@ -12805,50 +12896,17 @@
           <w:noProof/>
           <w:szCs w:val="24"/>
         </w:rPr>
-        <w:t>[3]</w:t>
-      </w:r>
+        <w:t xml:space="preserve"> AES</w:t>
+      </w:r>
+      <w:bookmarkStart w:id="20" w:name="_GoBack"/>
+      <w:bookmarkEnd w:id="20"/>
       <w:r>
         <w:rPr>
           <w:rFonts w:ascii="Segoe UI Semilight" w:hAnsi="Segoe UI Semilight" w:cs="Segoe UI Semilight"/>
           <w:noProof/>
           <w:szCs w:val="24"/>
         </w:rPr>
-        <w:tab/>
-        <w:t>“</w:t>
-      </w:r>
-      <w:r>
-        <w:rPr>
-          <w:rFonts w:ascii="Segoe UI Semilight" w:hAnsi="Segoe UI Semilight" w:cs="Segoe UI Semilight"/>
-          <w:noProof/>
-          <w:szCs w:val="24"/>
-          <w:rtl/>
-        </w:rPr>
-        <w:t>האינטרנט של הדברים – ויקיפדיה</w:t>
-      </w:r>
-      <w:r>
-        <w:rPr>
-          <w:rFonts w:ascii="Segoe UI Semilight" w:hAnsi="Segoe UI Semilight" w:cs="Segoe UI Semilight"/>
-          <w:noProof/>
-          <w:szCs w:val="24"/>
-        </w:rPr>
-        <w:t>.” [Online]. Available: https://he.wikipedia.org/wiki/</w:t>
-      </w:r>
-      <w:r>
-        <w:rPr>
-          <w:rFonts w:ascii="Segoe UI Semilight" w:hAnsi="Segoe UI Semilight" w:cs="Segoe UI Semilight"/>
-          <w:noProof/>
-          <w:szCs w:val="24"/>
-          <w:rtl/>
-        </w:rPr>
-        <w:t>האינטרנט_של_הדברים</w:t>
-      </w:r>
-      <w:r>
-        <w:rPr>
-          <w:rFonts w:ascii="Segoe UI Semilight" w:hAnsi="Segoe UI Semilight" w:cs="Segoe UI Semilight"/>
-          <w:noProof/>
-          <w:szCs w:val="24"/>
-        </w:rPr>
-        <w:t>. [Accessed: 19-Nov-2017].</w:t>
+        <w:t xml:space="preserve"> [3]</w:t>
       </w:r>
     </w:p>
     <w:p>
@@ -12871,7 +12929,7 @@
           <w:noProof/>
           <w:szCs w:val="24"/>
         </w:rPr>
-        <w:t>[4]</w:t>
+        <w:t>[</w:t>
       </w:r>
       <w:r>
         <w:rPr>
@@ -12879,18 +12937,33 @@
           <w:noProof/>
           <w:szCs w:val="24"/>
         </w:rPr>
+        <w:t>4</w:t>
+      </w:r>
+      <w:r>
+        <w:rPr>
+          <w:rFonts w:ascii="Segoe UI Semilight" w:hAnsi="Segoe UI Semilight" w:cs="Segoe UI Semilight"/>
+          <w:noProof/>
+          <w:szCs w:val="24"/>
+        </w:rPr>
+        <w:t>]</w:t>
+      </w:r>
+      <w:r>
+        <w:rPr>
+          <w:rFonts w:ascii="Segoe UI Semilight" w:hAnsi="Segoe UI Semilight" w:cs="Segoe UI Semilight"/>
+          <w:noProof/>
+          <w:szCs w:val="24"/>
+        </w:rPr>
         <w:tab/>
-        <w:t xml:space="preserve">L. Eschenauer and V. D. Gligor, “A key-management scheme for distributed sensor networks,” </w:t>
-      </w:r>
-      <w:r>
-        <w:rPr>
-          <w:rFonts w:ascii="Segoe UI Semilight" w:hAnsi="Segoe UI Semilight" w:cs="Segoe UI Semilight"/>
-          <w:i/>
-          <w:iCs/>
+        <w:t>“</w:t>
+      </w:r>
+      <w:r>
+        <w:rPr>
+          <w:rFonts w:ascii="Segoe UI Semilight" w:hAnsi="Segoe UI Semilight" w:cs="Segoe UI Semilight"/>
           <w:noProof/>
           <w:szCs w:val="24"/>
-        </w:rPr>
-        <w:t>Proc. 9th ACM Conf. Comput. Commun. Secur.</w:t>
+          <w:rtl/>
+        </w:rPr>
+        <w:t>האינטרנט של הדברים – ויקיפדיה</w:t>
       </w:r>
       <w:r>
         <w:rPr>
@@ -12898,7 +12971,24 @@
           <w:noProof/>
           <w:szCs w:val="24"/>
         </w:rPr>
-        <w:t>, pp. 41–47, 2002.</w:t>
+        <w:t>.” [Online]. Available: https://he.wikipedia.org/wiki/</w:t>
+      </w:r>
+      <w:r>
+        <w:rPr>
+          <w:rFonts w:ascii="Segoe UI Semilight" w:hAnsi="Segoe UI Semilight" w:cs="Segoe UI Semilight"/>
+          <w:noProof/>
+          <w:szCs w:val="24"/>
+          <w:rtl/>
+        </w:rPr>
+        <w:t>האינטרנט_של_הדברים</w:t>
+      </w:r>
+      <w:r>
+        <w:rPr>
+          <w:rFonts w:ascii="Segoe UI Semilight" w:hAnsi="Segoe UI Semilight" w:cs="Segoe UI Semilight"/>
+          <w:noProof/>
+          <w:szCs w:val="24"/>
+        </w:rPr>
+        <w:t>. [Accessed: 19-Nov-2017].</w:t>
       </w:r>
     </w:p>
     <w:p>
@@ -12921,7 +13011,7 @@
           <w:noProof/>
           <w:szCs w:val="24"/>
         </w:rPr>
-        <w:t>[5]</w:t>
+        <w:t>[</w:t>
       </w:r>
       <w:r>
         <w:rPr>
@@ -12929,8 +13019,24 @@
           <w:noProof/>
           <w:szCs w:val="24"/>
         </w:rPr>
+        <w:t>5</w:t>
+      </w:r>
+      <w:r>
+        <w:rPr>
+          <w:rFonts w:ascii="Segoe UI Semilight" w:hAnsi="Segoe UI Semilight" w:cs="Segoe UI Semilight"/>
+          <w:noProof/>
+          <w:szCs w:val="24"/>
+        </w:rPr>
+        <w:t>]</w:t>
+      </w:r>
+      <w:r>
+        <w:rPr>
+          <w:rFonts w:ascii="Segoe UI Semilight" w:hAnsi="Segoe UI Semilight" w:cs="Segoe UI Semilight"/>
+          <w:noProof/>
+          <w:szCs w:val="24"/>
+        </w:rPr>
         <w:tab/>
-        <w:t xml:space="preserve">M. Tao, J. Zuo, Z. Liu, A. Castiglione, and F. Palmieri, “Multi-layer cloud architectural model and ontology-based security service framework for IoT-based smart homes,” </w:t>
+        <w:t xml:space="preserve">L. Eschenauer and V. D. Gligor, “A key-management scheme for distributed sensor networks,” </w:t>
       </w:r>
       <w:r>
         <w:rPr>
@@ -12940,7 +13046,7 @@
           <w:noProof/>
           <w:szCs w:val="24"/>
         </w:rPr>
-        <w:t>Futur. Gener. Comput. Syst.</w:t>
+        <w:t>Proc. 9th ACM Conf. Comput. Commun. Secur.</w:t>
       </w:r>
       <w:r>
         <w:rPr>
@@ -12948,7 +13054,7 @@
           <w:noProof/>
           <w:szCs w:val="24"/>
         </w:rPr>
-        <w:t>, vol. 78, pp. 1040–1051, 2018.</w:t>
+        <w:t>, pp. 41–47, 2002.</w:t>
       </w:r>
     </w:p>
     <w:p>
@@ -12971,7 +13077,7 @@
           <w:noProof/>
           <w:szCs w:val="24"/>
         </w:rPr>
-        <w:t>[6]</w:t>
+        <w:t>[</w:t>
       </w:r>
       <w:r>
         <w:rPr>
@@ -12979,8 +13085,24 @@
           <w:noProof/>
           <w:szCs w:val="24"/>
         </w:rPr>
+        <w:t>6</w:t>
+      </w:r>
+      <w:r>
+        <w:rPr>
+          <w:rFonts w:ascii="Segoe UI Semilight" w:hAnsi="Segoe UI Semilight" w:cs="Segoe UI Semilight"/>
+          <w:noProof/>
+          <w:szCs w:val="24"/>
+        </w:rPr>
+        <w:t>]</w:t>
+      </w:r>
+      <w:r>
+        <w:rPr>
+          <w:rFonts w:ascii="Segoe UI Semilight" w:hAnsi="Segoe UI Semilight" w:cs="Segoe UI Semilight"/>
+          <w:noProof/>
+          <w:szCs w:val="24"/>
+        </w:rPr>
         <w:tab/>
-        <w:t xml:space="preserve">H. Hamadeh, S. Chaudhuri, and A. Tyagi, “Area, energy, and time assessment for a distributed TPM for distributed trust in IoT clusters,” </w:t>
+        <w:t xml:space="preserve">M. Tao, J. Zuo, Z. Liu, A. Castiglione, and F. Palmieri, “Multi-layer cloud architectural model and ontology-based security service framework for IoT-based smart homes,” </w:t>
       </w:r>
       <w:r>
         <w:rPr>
@@ -12990,7 +13112,7 @@
           <w:noProof/>
           <w:szCs w:val="24"/>
         </w:rPr>
-        <w:t>Integr. VLSI J.</w:t>
+        <w:t>Futur. Gener. Comput. Syst.</w:t>
       </w:r>
       <w:r>
         <w:rPr>
@@ -12998,7 +13120,7 @@
           <w:noProof/>
           <w:szCs w:val="24"/>
         </w:rPr>
-        <w:t>, vol. 58, no. December 2016, pp. 267–273, 2017.</w:t>
+        <w:t>, vol. 78, pp. 1040–1051, 2018.</w:t>
       </w:r>
     </w:p>
     <w:p>
@@ -13012,6 +13134,7 @@
         <w:rPr>
           <w:rFonts w:ascii="Segoe UI Semilight" w:hAnsi="Segoe UI Semilight" w:cs="Segoe UI Semilight"/>
           <w:noProof/>
+          <w:szCs w:val="24"/>
         </w:rPr>
       </w:pPr>
       <w:r>
@@ -13020,7 +13143,88 @@
           <w:noProof/>
           <w:szCs w:val="24"/>
         </w:rPr>
-        <w:t>[7]</w:t>
+        <w:t>[</w:t>
+      </w:r>
+      <w:r>
+        <w:rPr>
+          <w:rFonts w:ascii="Segoe UI Semilight" w:hAnsi="Segoe UI Semilight" w:cs="Segoe UI Semilight"/>
+          <w:noProof/>
+          <w:szCs w:val="24"/>
+        </w:rPr>
+        <w:t>7</w:t>
+      </w:r>
+      <w:r>
+        <w:rPr>
+          <w:rFonts w:ascii="Segoe UI Semilight" w:hAnsi="Segoe UI Semilight" w:cs="Segoe UI Semilight"/>
+          <w:noProof/>
+          <w:szCs w:val="24"/>
+        </w:rPr>
+        <w:t>]</w:t>
+      </w:r>
+      <w:r>
+        <w:rPr>
+          <w:rFonts w:ascii="Segoe UI Semilight" w:hAnsi="Segoe UI Semilight" w:cs="Segoe UI Semilight"/>
+          <w:noProof/>
+          <w:szCs w:val="24"/>
+        </w:rPr>
+        <w:tab/>
+        <w:t xml:space="preserve">H. Hamadeh, S. Chaudhuri, and A. Tyagi, “Area, energy, and time assessment for a distributed TPM for distributed trust in IoT clusters,” </w:t>
+      </w:r>
+      <w:r>
+        <w:rPr>
+          <w:rFonts w:ascii="Segoe UI Semilight" w:hAnsi="Segoe UI Semilight" w:cs="Segoe UI Semilight"/>
+          <w:i/>
+          <w:iCs/>
+          <w:noProof/>
+          <w:szCs w:val="24"/>
+        </w:rPr>
+        <w:t>Integr. VLSI J.</w:t>
+      </w:r>
+      <w:r>
+        <w:rPr>
+          <w:rFonts w:ascii="Segoe UI Semilight" w:hAnsi="Segoe UI Semilight" w:cs="Segoe UI Semilight"/>
+          <w:noProof/>
+          <w:szCs w:val="24"/>
+        </w:rPr>
+        <w:t>, vol. 58, no. December 2016, pp. 267–273, 2017.</w:t>
+      </w:r>
+    </w:p>
+    <w:p>
+      <w:pPr>
+        <w:widowControl w:val="0"/>
+        <w:autoSpaceDE w:val="0"/>
+        <w:autoSpaceDN w:val="0"/>
+        <w:adjustRightInd w:val="0"/>
+        <w:ind w:left="640" w:hanging="640"/>
+        <w:jc w:val="left"/>
+        <w:rPr>
+          <w:rFonts w:ascii="Segoe UI Semilight" w:hAnsi="Segoe UI Semilight" w:cs="Segoe UI Semilight"/>
+          <w:noProof/>
+        </w:rPr>
+      </w:pPr>
+      <w:r>
+        <w:rPr>
+          <w:rFonts w:ascii="Segoe UI Semilight" w:hAnsi="Segoe UI Semilight" w:cs="Segoe UI Semilight"/>
+          <w:noProof/>
+          <w:szCs w:val="24"/>
+        </w:rPr>
+        <w:t>[</w:t>
+      </w:r>
+      <w:r>
+        <w:rPr>
+          <w:rFonts w:ascii="Segoe UI Semilight" w:hAnsi="Segoe UI Semilight" w:cs="Segoe UI Semilight"/>
+          <w:noProof/>
+          <w:szCs w:val="24"/>
+        </w:rPr>
+        <w:t>8</w:t>
+      </w:r>
+      <w:r>
+        <w:rPr>
+          <w:rFonts w:ascii="Segoe UI Semilight" w:hAnsi="Segoe UI Semilight" w:cs="Segoe UI Semilight"/>
+          <w:noProof/>
+          <w:szCs w:val="24"/>
+        </w:rPr>
+        <w:t>]</w:t>
       </w:r>
       <w:r>
         <w:rPr>
@@ -18675,7 +18879,7 @@
 </file>
 
 <file path=customXml/itemProps1.xml><?xml version="1.0" encoding="utf-8"?>
-<ds:datastoreItem xmlns:ds="http://schemas.openxmlformats.org/officeDocument/2006/customXml" ds:itemID="{6A1D725C-86D7-4085-BE87-786ED511EFE1}">
+<ds:datastoreItem xmlns:ds="http://schemas.openxmlformats.org/officeDocument/2006/customXml" ds:itemID="{94DEE157-6230-408E-8245-890F64ACAB02}">
   <ds:schemaRefs>
     <ds:schemaRef ds:uri="http://schemas.openxmlformats.org/officeDocument/2006/bibliography"/>
   </ds:schemaRefs>

--- a/Docs/Submission/דוח סופי.docx
+++ b/Docs/Submission/דוח סופי.docx
@@ -1,6 +1,6 @@
 
 <file path=word/document.xml><?xml version="1.0" encoding="utf-8"?>
-<w:document xmlns:wpc="http://schemas.microsoft.com/office/word/2010/wordprocessingCanvas" xmlns:cx="http://schemas.microsoft.com/office/drawing/2014/chartex" xmlns:cx1="http://schemas.microsoft.com/office/drawing/2015/9/8/chartex" xmlns:cx2="http://schemas.microsoft.com/office/drawing/2015/10/21/chartex" xmlns:cx3="http://schemas.microsoft.com/office/drawing/2016/5/9/chartex" xmlns:cx4="http://schemas.microsoft.com/office/drawing/2016/5/10/chartex" xmlns:cx5="http://schemas.microsoft.com/office/drawing/2016/5/11/chartex" xmlns:cx6="http://schemas.microsoft.com/office/drawing/2016/5/12/chartex" xmlns:cx7="http://schemas.microsoft.com/office/drawing/2016/5/13/chartex" xmlns:cx8="http://schemas.microsoft.com/office/drawing/2016/5/14/chartex" xmlns:mc="http://schemas.openxmlformats.org/markup-compatibility/2006" xmlns:aink="http://schemas.microsoft.com/office/drawing/2016/ink" xmlns:am3d="http://schemas.microsoft.com/office/drawing/2017/model3d" xmlns:o="urn:schemas-microsoft-com:office:office" xmlns:r="http://schemas.openxmlformats.org/officeDocument/2006/relationships" xmlns:m="http://schemas.openxmlformats.org/officeDocument/2006/math" xmlns:v="urn:schemas-microsoft-com:vml" xmlns:wp14="http://schemas.microsoft.com/office/word/2010/wordprocessingDrawing" xmlns:wp="http://schemas.openxmlformats.org/drawingml/2006/wordprocessingDrawing" xmlns:w10="urn:schemas-microsoft-com:office:word" xmlns:w="http://schemas.openxmlformats.org/wordprocessingml/2006/main" xmlns:w14="http://schemas.microsoft.com/office/word/2010/wordml" xmlns:w15="http://schemas.microsoft.com/office/word/2012/wordml" xmlns:w16cid="http://schemas.microsoft.com/office/word/2016/wordml/cid" xmlns:w16se="http://schemas.microsoft.com/office/word/2015/wordml/symex" xmlns:wpg="http://schemas.microsoft.com/office/word/2010/wordprocessingGroup" xmlns:wpi="http://schemas.microsoft.com/office/word/2010/wordprocessingInk" xmlns:wne="http://schemas.microsoft.com/office/word/2006/wordml" xmlns:wps="http://schemas.microsoft.com/office/word/2010/wordprocessingShape" mc:Ignorable="w14 w15 w16se w16cid wp14">
+<w:document xmlns:wpc="http://schemas.microsoft.com/office/word/2010/wordprocessingCanvas" xmlns:mc="http://schemas.openxmlformats.org/markup-compatibility/2006" xmlns:o="urn:schemas-microsoft-com:office:office" xmlns:r="http://schemas.openxmlformats.org/officeDocument/2006/relationships" xmlns:m="http://schemas.openxmlformats.org/officeDocument/2006/math" xmlns:v="urn:schemas-microsoft-com:vml" xmlns:wp14="http://schemas.microsoft.com/office/word/2010/wordprocessingDrawing" xmlns:wp="http://schemas.openxmlformats.org/drawingml/2006/wordprocessingDrawing" xmlns:w10="urn:schemas-microsoft-com:office:word" xmlns:w="http://schemas.openxmlformats.org/wordprocessingml/2006/main" xmlns:w14="http://schemas.microsoft.com/office/word/2010/wordml" xmlns:w15="http://schemas.microsoft.com/office/word/2012/wordml" xmlns:wpg="http://schemas.microsoft.com/office/word/2010/wordprocessingGroup" xmlns:wpi="http://schemas.microsoft.com/office/word/2010/wordprocessingInk" xmlns:wne="http://schemas.microsoft.com/office/word/2006/wordml" xmlns:wps="http://schemas.microsoft.com/office/word/2010/wordprocessingShape" mc:Ignorable="w14 w15 wp14">
   <w:body>
     <w:p>
       <w:pPr>
@@ -4345,31 +4345,8 @@
           <w:szCs w:val="24"/>
           <w:rtl/>
         </w:rPr>
-        <w:t xml:space="preserve"> ואת הקוד כתבנו בשפת </w:t>
-      </w:r>
-      <w:proofErr w:type="spellStart"/>
-      <w:r>
-        <w:rPr>
-          <w:rFonts w:ascii="Segoe UI Semilight" w:hAnsi="Segoe UI Semilight" w:cs="Segoe UI Semilight" w:hint="cs"/>
-          <w:color w:val="000000" w:themeColor="text1"/>
-          <w:sz w:val="24"/>
-          <w:szCs w:val="24"/>
-          <w:rtl/>
-        </w:rPr>
-        <w:t>פייתון</w:t>
-      </w:r>
-      <w:proofErr w:type="spellEnd"/>
-      <w:r>
-        <w:rPr>
-          <w:rFonts w:ascii="Segoe UI Semilight" w:hAnsi="Segoe UI Semilight" w:cs="Segoe UI Semilight" w:hint="cs"/>
-          <w:color w:val="000000" w:themeColor="text1"/>
-          <w:sz w:val="24"/>
-          <w:szCs w:val="24"/>
-          <w:rtl/>
-        </w:rPr>
-        <w:t xml:space="preserve">. השתמשנו בספריות מתמטיות כמו </w:t>
-      </w:r>
-      <w:proofErr w:type="spellStart"/>
+        <w:t xml:space="preserve"> ואת הקוד כתבנו בשפת פייתון. השתמשנו בספריות מתמטיות כמו </w:t>
+      </w:r>
       <w:r>
         <w:rPr>
           <w:rFonts w:ascii="Segoe UI Semilight" w:hAnsi="Segoe UI Semilight" w:cs="Segoe UI Semilight"/>
@@ -4379,7 +4356,6 @@
         </w:rPr>
         <w:t>numpy</w:t>
       </w:r>
-      <w:proofErr w:type="spellEnd"/>
       <w:r>
         <w:rPr>
           <w:rFonts w:ascii="Segoe UI Semilight" w:hAnsi="Segoe UI Semilight" w:cs="Segoe UI Semilight" w:hint="cs"/>
@@ -4410,7 +4386,6 @@
         </w:rPr>
         <w:t xml:space="preserve"> </w:t>
       </w:r>
-      <w:proofErr w:type="spellStart"/>
       <w:r>
         <w:rPr>
           <w:rFonts w:ascii="Segoe UI Semilight" w:hAnsi="Segoe UI Semilight" w:cs="Segoe UI Semilight"/>
@@ -4420,38 +4395,15 @@
         </w:rPr>
         <w:t>scipy</w:t>
       </w:r>
-      <w:proofErr w:type="spellEnd"/>
-      <w:r>
-        <w:rPr>
-          <w:rFonts w:ascii="Segoe UI Semilight" w:hAnsi="Segoe UI Semilight" w:cs="Segoe UI Semilight" w:hint="cs"/>
-          <w:color w:val="000000" w:themeColor="text1"/>
-          <w:sz w:val="24"/>
-          <w:szCs w:val="24"/>
-          <w:rtl/>
-        </w:rPr>
-        <w:t xml:space="preserve"> על מנת לפצח את </w:t>
-      </w:r>
-      <w:proofErr w:type="spellStart"/>
-      <w:r>
-        <w:rPr>
-          <w:rFonts w:ascii="Segoe UI Semilight" w:hAnsi="Segoe UI Semilight" w:cs="Segoe UI Semilight" w:hint="cs"/>
-          <w:color w:val="000000" w:themeColor="text1"/>
-          <w:sz w:val="24"/>
-          <w:szCs w:val="24"/>
-          <w:rtl/>
-        </w:rPr>
-        <w:t>הנוסחא</w:t>
-      </w:r>
-      <w:proofErr w:type="spellEnd"/>
-      <w:r>
-        <w:rPr>
-          <w:rFonts w:ascii="Segoe UI Semilight" w:hAnsi="Segoe UI Semilight" w:cs="Segoe UI Semilight" w:hint="cs"/>
-          <w:color w:val="000000" w:themeColor="text1"/>
-          <w:sz w:val="24"/>
-          <w:szCs w:val="24"/>
-          <w:rtl/>
-        </w:rPr>
-        <w:t xml:space="preserve"> המתמטית (שהיא בעיית </w:t>
+      <w:r>
+        <w:rPr>
+          <w:rFonts w:ascii="Segoe UI Semilight" w:hAnsi="Segoe UI Semilight" w:cs="Segoe UI Semilight" w:hint="cs"/>
+          <w:color w:val="000000" w:themeColor="text1"/>
+          <w:sz w:val="24"/>
+          <w:szCs w:val="24"/>
+          <w:rtl/>
+        </w:rPr>
+        <w:t xml:space="preserve"> על מנת לפצח את הנוסחא המתמטית (שהיא בעיית </w:t>
       </w:r>
       <w:r>
         <w:rPr>
@@ -4494,7 +4446,6 @@
         </w:rPr>
         <w:t xml:space="preserve">כמו כן השתמשנו בספריית </w:t>
       </w:r>
-      <w:proofErr w:type="spellStart"/>
       <w:r>
         <w:rPr>
           <w:rFonts w:ascii="Segoe UI Semilight" w:hAnsi="Segoe UI Semilight" w:cs="Segoe UI Semilight"/>
@@ -4504,7 +4455,6 @@
         </w:rPr>
         <w:t>pycrypto</w:t>
       </w:r>
-      <w:proofErr w:type="spellEnd"/>
       <w:r>
         <w:rPr>
           <w:rFonts w:ascii="Segoe UI Semilight" w:hAnsi="Segoe UI Semilight" w:cs="Segoe UI Semilight" w:hint="cs"/>
@@ -4742,7 +4692,7 @@
         <w:bidi/>
         <w:spacing w:before="120" w:beforeAutospacing="0" w:after="200" w:afterAutospacing="0"/>
         <w:rPr>
-          <w:rFonts w:ascii="Segoe UI Semilight" w:hAnsi="Segoe UI Semilight" w:cs="Segoe UI Semilight" w:hint="cs"/>
+          <w:rFonts w:ascii="Segoe UI Semilight" w:hAnsi="Segoe UI Semilight" w:cs="Segoe UI Semilight"/>
           <w:rtl/>
         </w:rPr>
       </w:pPr>
@@ -5185,7 +5135,7 @@
         <w:bidi/>
         <w:spacing w:before="120" w:beforeAutospacing="0" w:after="200" w:afterAutospacing="0"/>
         <w:rPr>
-          <w:rFonts w:ascii="Segoe UI Semilight" w:hAnsi="Segoe UI Semilight" w:cs="Segoe UI Semilight" w:hint="cs"/>
+          <w:rFonts w:ascii="Segoe UI Semilight" w:hAnsi="Segoe UI Semilight" w:cs="Segoe UI Semilight"/>
           <w:color w:val="000000" w:themeColor="text1"/>
           <w:rtl/>
         </w:rPr>
@@ -5745,7 +5695,7 @@
       <w:pPr>
         <w:jc w:val="left"/>
         <w:rPr>
-          <w:rFonts w:ascii="Segoe UI Semilight" w:hAnsi="Segoe UI Semilight" w:cs="Segoe UI Semilight" w:hint="cs"/>
+          <w:rFonts w:ascii="Segoe UI Semilight" w:hAnsi="Segoe UI Semilight" w:cs="Segoe UI Semilight"/>
           <w:rtl/>
         </w:rPr>
       </w:pPr>
@@ -5940,7 +5890,7 @@
       <w:pPr>
         <w:jc w:val="left"/>
         <w:rPr>
-          <w:rFonts w:ascii="Segoe UI Semilight" w:hAnsi="Segoe UI Semilight" w:cs="Segoe UI Semilight" w:hint="cs"/>
+          <w:rFonts w:ascii="Segoe UI Semilight" w:hAnsi="Segoe UI Semilight" w:cs="Segoe UI Semilight"/>
           <w:rtl/>
         </w:rPr>
       </w:pPr>
@@ -6190,7 +6140,7 @@
         <w:pStyle w:val="1"/>
         <w:jc w:val="left"/>
         <w:rPr>
-          <w:rFonts w:ascii="Segoe UI Semilight" w:hAnsi="Segoe UI Semilight" w:cs="Segoe UI Semilight" w:hint="cs"/>
+          <w:rFonts w:ascii="Segoe UI Semilight" w:hAnsi="Segoe UI Semilight" w:cs="Segoe UI Semilight"/>
           <w:rtl/>
         </w:rPr>
       </w:pPr>
@@ -6314,43 +6264,6 @@
           <w:rtl/>
         </w:rPr>
         <w:t>להל"ן הפרוטוקול:</w:t>
-      </w:r>
-    </w:p>
-    <w:p>
-      <w:pPr>
-        <w:pStyle w:val="NormalWeb"/>
-        <w:numPr>
-          <w:ilvl w:val="0"/>
-          <w:numId w:val="31"/>
-        </w:numPr>
-        <w:bidi/>
-        <w:spacing w:before="120" w:beforeAutospacing="0" w:after="0" w:afterAutospacing="0"/>
-        <w:ind w:right="720"/>
-        <w:textAlignment w:val="baseline"/>
-        <w:rPr>
-          <w:rFonts w:ascii="Segoe UI Semilight" w:hAnsi="Segoe UI Semilight" w:cs="Segoe UI Semilight"/>
-          <w:rtl/>
-        </w:rPr>
-      </w:pPr>
-      <w:r>
-        <w:rPr>
-          <w:rFonts w:ascii="Segoe UI Semilight" w:hAnsi="Segoe UI Semilight" w:cs="Segoe UI Semilight"/>
-          <w:rtl/>
-        </w:rPr>
-        <w:t xml:space="preserve">צור קבוצה של התקני </w:t>
-      </w:r>
-      <w:r>
-        <w:rPr>
-          <w:rFonts w:ascii="Segoe UI Semilight" w:hAnsi="Segoe UI Semilight" w:cs="Segoe UI Semilight"/>
-        </w:rPr>
-        <w:t>IoT</w:t>
-      </w:r>
-      <w:r>
-        <w:rPr>
-          <w:rFonts w:ascii="Segoe UI Semilight" w:hAnsi="Segoe UI Semilight" w:cs="Segoe UI Semilight"/>
-          <w:rtl/>
-        </w:rPr>
-        <w:t xml:space="preserve">  עם תקשורת בינהם.</w:t>
       </w:r>
     </w:p>
     <w:p>
@@ -6374,6 +6287,47 @@
           <w:rFonts w:ascii="Segoe UI Semilight" w:hAnsi="Segoe UI Semilight" w:cs="Segoe UI Semilight"/>
           <w:rtl/>
         </w:rPr>
+        <w:t xml:space="preserve">צור קבוצה של התקני </w:t>
+      </w:r>
+      <w:r>
+        <w:rPr>
+          <w:rFonts w:ascii="Segoe UI Semilight" w:hAnsi="Segoe UI Semilight" w:cs="Segoe UI Semilight"/>
+        </w:rPr>
+        <w:t>IoT</w:t>
+      </w:r>
+      <w:r>
+        <w:rPr>
+          <w:rFonts w:ascii="Segoe UI Semilight" w:hAnsi="Segoe UI Semilight" w:cs="Segoe UI Semilight"/>
+          <w:rtl/>
+        </w:rPr>
+        <w:t xml:space="preserve">  עם תקשורת </w:t>
+      </w:r>
+      <w:r>
+        <w:rPr>
+          <w:rFonts w:ascii="Segoe UI Semilight" w:hAnsi="Segoe UI Semilight" w:cs="Segoe UI Semilight" w:hint="cs"/>
+          <w:rtl/>
+        </w:rPr>
+        <w:t>ביניה</w:t>
+      </w:r>
+      <w:r>
+        <w:rPr>
+          <w:rFonts w:ascii="Segoe UI Semilight" w:hAnsi="Segoe UI Semilight" w:cs="Segoe UI Semilight" w:hint="eastAsia"/>
+          <w:rtl/>
+        </w:rPr>
+        <w:t>ם</w:t>
+      </w:r>
+      <w:r>
+        <w:rPr>
+          <w:rFonts w:ascii="Segoe UI Semilight" w:hAnsi="Segoe UI Semilight" w:cs="Segoe UI Semilight" w:hint="cs"/>
+          <w:rtl/>
+        </w:rPr>
+        <w:t xml:space="preserve"> ו</w:t>
+      </w:r>
+      <w:r>
+        <w:rPr>
+          <w:rFonts w:ascii="Segoe UI Semilight" w:hAnsi="Segoe UI Semilight" w:cs="Segoe UI Semilight"/>
+          <w:rtl/>
+        </w:rPr>
         <w:t>הגדר מנהיג לקבוצה (</w:t>
       </w:r>
       <w:r>
@@ -6404,21 +6358,12 @@
         </w:rPr>
         <w:t xml:space="preserve"> </w:t>
       </w:r>
-      <w:proofErr w:type="spellStart"/>
-      <w:r>
-        <w:rPr>
-          <w:rFonts w:ascii="Segoe UI Semilight" w:hAnsi="Segoe UI Semilight" w:cs="Segoe UI Semilight" w:hint="cs"/>
-          <w:rtl/>
-        </w:rPr>
-        <w:t>כח</w:t>
-      </w:r>
-      <w:proofErr w:type="spellEnd"/>
-      <w:r>
-        <w:rPr>
-          <w:rFonts w:ascii="Segoe UI Semilight" w:hAnsi="Segoe UI Semilight" w:cs="Segoe UI Semilight" w:hint="cs"/>
-          <w:rtl/>
-        </w:rPr>
-        <w:t xml:space="preserve"> </w:t>
+      <w:r>
+        <w:rPr>
+          <w:rFonts w:ascii="Segoe UI Semilight" w:hAnsi="Segoe UI Semilight" w:cs="Segoe UI Semilight" w:hint="cs"/>
+          <w:rtl/>
+        </w:rPr>
+        <w:t xml:space="preserve">כח </w:t>
       </w:r>
       <w:r>
         <w:rPr>
@@ -6443,33 +6388,66 @@
           <w:numId w:val="31"/>
         </w:numPr>
         <w:bidi/>
-        <w:spacing w:before="0" w:beforeAutospacing="0" w:after="200" w:afterAutospacing="0"/>
+        <w:spacing w:before="120" w:beforeAutospacing="0" w:after="200" w:afterAutospacing="0"/>
         <w:ind w:right="720"/>
-        <w:textAlignment w:val="baseline"/>
-        <w:rPr>
-          <w:rFonts w:ascii="Segoe UI Semilight" w:hAnsi="Segoe UI Semilight" w:cs="Segoe UI Semilight"/>
-          <w:rtl/>
-        </w:rPr>
-      </w:pPr>
-      <w:r>
-        <w:rPr>
-          <w:rFonts w:ascii="Segoe UI Semilight" w:hAnsi="Segoe UI Semilight" w:cs="Segoe UI Semilight"/>
-          <w:rtl/>
-        </w:rPr>
-        <w:t>עבור כל התקן בקבוצה, המנהיג נדרש לשלוח תת קבוצה של מפתחות (</w:t>
-      </w:r>
-      <w:r>
-        <w:rPr>
-          <w:rFonts w:ascii="Segoe UI Semilight" w:hAnsi="Segoe UI Semilight" w:cs="Segoe UI Semilight"/>
-        </w:rPr>
-        <w:t>k</w:t>
-      </w:r>
-      <w:r>
-        <w:rPr>
-          <w:rFonts w:ascii="Segoe UI Semilight" w:hAnsi="Segoe UI Semilight" w:cs="Segoe UI Semilight"/>
-          <w:rtl/>
-        </w:rPr>
-        <w:t>) מתוך מאגר מפתחות שהוא נדרש לייצר.</w:t>
+        <w:rPr>
+          <w:rFonts w:ascii="Segoe UI Semilight" w:hAnsi="Segoe UI Semilight" w:cs="Segoe UI Semilight"/>
+          <w:rtl/>
+        </w:rPr>
+      </w:pPr>
+      <w:r>
+        <w:rPr>
+          <w:rFonts w:ascii="Segoe UI Semilight" w:hAnsi="Segoe UI Semilight" w:cs="Segoe UI Semilight" w:hint="cs"/>
+          <w:rtl/>
+        </w:rPr>
+        <w:t>המנהיג מייצר מאגר מפתחות</w:t>
+      </w:r>
+      <w:r>
+        <w:rPr>
+          <w:rFonts w:ascii="Segoe UI Semilight" w:hAnsi="Segoe UI Semilight" w:cs="Segoe UI Semilight"/>
+          <w:rtl/>
+        </w:rPr>
+        <w:t>.</w:t>
+      </w:r>
+      <w:r>
+        <w:rPr>
+          <w:rFonts w:ascii="Segoe UI Semilight" w:hAnsi="Segoe UI Semilight" w:cs="Segoe UI Semilight"/>
+          <w:rtl/>
+        </w:rPr>
+        <w:t xml:space="preserve"> </w:t>
+      </w:r>
+      <w:r>
+        <w:rPr>
+          <w:rFonts w:ascii="Segoe UI Semilight" w:hAnsi="Segoe UI Semilight" w:cs="Segoe UI Semilight"/>
+          <w:rtl/>
+        </w:rPr>
+        <w:t xml:space="preserve">המנהיג צריך לקבוע מה יהיה גודל המאגר, </w:t>
+      </w:r>
+      <w:r>
+        <w:rPr>
+          <w:rFonts w:ascii="Segoe UI Semilight" w:hAnsi="Segoe UI Semilight" w:cs="Segoe UI Semilight"/>
+        </w:rPr>
+        <w:t>P</w:t>
+      </w:r>
+      <w:r>
+        <w:rPr>
+          <w:rFonts w:ascii="Segoe UI Semilight" w:hAnsi="Segoe UI Semilight" w:cs="Segoe UI Semilight"/>
+          <w:rtl/>
+        </w:rPr>
+        <w:t xml:space="preserve"> מתבסס על גודל הזיכרון הפיזי של המכשיר, ואת ההסתברות הנדרשת על ידי המערכת שנועדה להבטיח חפיפה (לפחות מפתח משותף אחד בין 2 התקני </w:t>
+      </w:r>
+      <w:r>
+        <w:rPr>
+          <w:rFonts w:ascii="Segoe UI Semilight" w:hAnsi="Segoe UI Semilight" w:cs="Segoe UI Semilight"/>
+        </w:rPr>
+        <w:t>IoT</w:t>
+      </w:r>
+      <w:r>
+        <w:rPr>
+          <w:rFonts w:ascii="Segoe UI Semilight" w:hAnsi="Segoe UI Semilight" w:cs="Segoe UI Semilight"/>
+          <w:rtl/>
+        </w:rPr>
+        <w:t xml:space="preserve"> ).</w:t>
       </w:r>
     </w:p>
     <w:p>
@@ -6477,17 +6455,36 @@
         <w:pStyle w:val="NormalWeb"/>
         <w:bidi/>
         <w:spacing w:before="120" w:beforeAutospacing="0" w:after="200" w:afterAutospacing="0"/>
-        <w:rPr>
-          <w:rFonts w:ascii="Segoe UI Semilight" w:hAnsi="Segoe UI Semilight" w:cs="Segoe UI Semilight"/>
-          <w:rtl/>
-        </w:rPr>
-      </w:pPr>
-      <w:r>
-        <w:rPr>
-          <w:rFonts w:ascii="Segoe UI Semilight" w:hAnsi="Segoe UI Semilight" w:cs="Segoe UI Semilight"/>
-          <w:rtl/>
-        </w:rPr>
-        <w:t>גודל המאגר:</w:t>
+        <w:ind w:left="720"/>
+        <w:rPr>
+          <w:rFonts w:ascii="Segoe UI Semilight" w:hAnsi="Segoe UI Semilight" w:cs="Segoe UI Semilight"/>
+          <w:u w:val="single"/>
+          <w:rtl/>
+        </w:rPr>
+      </w:pPr>
+      <w:r>
+        <w:rPr>
+          <w:rFonts w:ascii="Segoe UI Semilight" w:hAnsi="Segoe UI Semilight" w:cs="Segoe UI Semilight"/>
+          <w:u w:val="single"/>
+          <w:rtl/>
+        </w:rPr>
+        <w:t xml:space="preserve">האלגוריתם למציאת גודל </w:t>
+      </w:r>
+      <w:r>
+        <w:rPr>
+          <w:rFonts w:ascii="Segoe UI Semilight" w:hAnsi="Segoe UI Semilight" w:cs="Segoe UI Semilight" w:hint="cs"/>
+          <w:u w:val="single"/>
+          <w:rtl/>
+        </w:rPr>
+        <w:t>המאגר</w:t>
+      </w:r>
+      <w:r>
+        <w:rPr>
+          <w:rFonts w:ascii="Segoe UI Semilight" w:hAnsi="Segoe UI Semilight" w:cs="Segoe UI Semilight"/>
+          <w:u w:val="single"/>
+          <w:rtl/>
+        </w:rPr>
+        <w:t>:</w:t>
       </w:r>
     </w:p>
     <w:p>
@@ -6495,44 +6492,46 @@
         <w:pStyle w:val="NormalWeb"/>
         <w:bidi/>
         <w:spacing w:before="120" w:beforeAutospacing="0" w:after="200" w:afterAutospacing="0"/>
-        <w:ind w:right="720"/>
-        <w:rPr>
-          <w:rFonts w:ascii="Segoe UI Semilight" w:hAnsi="Segoe UI Semilight" w:cs="Segoe UI Semilight"/>
-          <w:rtl/>
-        </w:rPr>
-      </w:pPr>
-      <w:r>
-        <w:rPr>
-          <w:rFonts w:ascii="Segoe UI Semilight" w:hAnsi="Segoe UI Semilight" w:cs="Segoe UI Semilight"/>
-          <w:rtl/>
-        </w:rPr>
-        <w:t xml:space="preserve">המנהיג צריך לקבוע מה יהיה גודל המאגר, </w:t>
-      </w:r>
-      <w:r>
-        <w:rPr>
-          <w:rFonts w:ascii="Segoe UI Semilight" w:hAnsi="Segoe UI Semilight" w:cs="Segoe UI Semilight"/>
-        </w:rPr>
-        <w:t>P</w:t>
-      </w:r>
-      <w:r>
-        <w:rPr>
-          <w:rFonts w:ascii="Segoe UI Semilight" w:hAnsi="Segoe UI Semilight" w:cs="Segoe UI Semilight"/>
-          <w:rtl/>
-        </w:rPr>
-        <w:t xml:space="preserve"> מתבסס על גודל הזיכרון הפיזי של המכשיר, ואת ההסתברות הנדרשת על ידי המערכת שנועדה להבטיח חפיפה (לפחות מפתח משותף אחד בין 2 התקני </w:t>
-      </w:r>
-      <w:r>
-        <w:rPr>
-          <w:rFonts w:ascii="Segoe UI Semilight" w:hAnsi="Segoe UI Semilight" w:cs="Segoe UI Semilight"/>
-        </w:rPr>
-        <w:t>IoT</w:t>
-      </w:r>
-      <w:r>
-        <w:rPr>
-          <w:rFonts w:ascii="Segoe UI Semilight" w:hAnsi="Segoe UI Semilight" w:cs="Segoe UI Semilight"/>
-          <w:rtl/>
-        </w:rPr>
-        <w:t xml:space="preserve"> ).</w:t>
+        <w:ind w:left="720"/>
+        <w:rPr>
+          <w:rFonts w:ascii="Segoe UI Semilight" w:hAnsi="Segoe UI Semilight" w:cs="Segoe UI Semilight"/>
+          <w:rtl/>
+        </w:rPr>
+      </w:pPr>
+      <w:r>
+        <w:rPr>
+          <w:rFonts w:ascii="Segoe UI Semilight" w:hAnsi="Segoe UI Semilight" w:cs="Segoe UI Semilight"/>
+          <w:b/>
+          <w:bCs/>
+        </w:rPr>
+        <w:t>M</w:t>
+      </w:r>
+      <w:r>
+        <w:rPr>
+          <w:rFonts w:ascii="Segoe UI Semilight" w:hAnsi="Segoe UI Semilight" w:cs="Segoe UI Semilight"/>
+          <w:rtl/>
+        </w:rPr>
+        <w:t xml:space="preserve"> - גודל הזיכרון הפיזי (לדוג'</w:t>
+      </w:r>
+      <w:r>
+        <w:rPr>
+          <w:rFonts w:ascii="Segoe UI Semilight" w:hAnsi="Segoe UI Semilight" w:cs="Segoe UI Semilight" w:hint="cs"/>
+          <w:rtl/>
+        </w:rPr>
+        <w:t xml:space="preserve"> </w:t>
+      </w:r>
+      <w:r>
+        <w:rPr>
+          <w:rFonts w:ascii="Segoe UI Semilight" w:hAnsi="Segoe UI Semilight" w:cs="Segoe UI Semilight"/>
+        </w:rPr>
+        <w:t>32M</w:t>
+      </w:r>
+      <w:r>
+        <w:rPr>
+          <w:rFonts w:ascii="Segoe UI Semilight" w:hAnsi="Segoe UI Semilight" w:cs="Segoe UI Semilight" w:hint="cs"/>
+          <w:rtl/>
+        </w:rPr>
+        <w:t>).</w:t>
       </w:r>
     </w:p>
     <w:p>
@@ -6540,17 +6539,41 @@
         <w:pStyle w:val="NormalWeb"/>
         <w:bidi/>
         <w:spacing w:before="120" w:beforeAutospacing="0" w:after="200" w:afterAutospacing="0"/>
-        <w:rPr>
-          <w:rFonts w:ascii="Segoe UI Semilight" w:hAnsi="Segoe UI Semilight" w:cs="Segoe UI Semilight"/>
-          <w:rtl/>
-        </w:rPr>
-      </w:pPr>
-      <w:r>
-        <w:rPr>
-          <w:rFonts w:ascii="Segoe UI Semilight" w:hAnsi="Segoe UI Semilight" w:cs="Segoe UI Semilight"/>
-          <w:rtl/>
-        </w:rPr>
-        <w:t>האלגוריתם למציאת גודל תת הקבוצה:</w:t>
+        <w:ind w:left="720"/>
+        <w:rPr>
+          <w:rFonts w:ascii="Segoe UI Semilight" w:hAnsi="Segoe UI Semilight" w:cs="Segoe UI Semilight"/>
+          <w:b/>
+          <w:bCs/>
+          <w:rtl/>
+        </w:rPr>
+      </w:pPr>
+      <w:r>
+        <w:rPr>
+          <w:rFonts w:ascii="Segoe UI Semilight" w:hAnsi="Segoe UI Semilight" w:cs="Segoe UI Semilight"/>
+          <w:b/>
+          <w:bCs/>
+        </w:rPr>
+        <w:t>n</w:t>
+      </w:r>
+      <w:r>
+        <w:rPr>
+          <w:rFonts w:ascii="Segoe UI Semilight" w:hAnsi="Segoe UI Semilight" w:cs="Segoe UI Semilight"/>
+          <w:rtl/>
+        </w:rPr>
+        <w:t xml:space="preserve"> - מספר התקני ה-</w:t>
+      </w:r>
+      <w:r>
+        <w:rPr>
+          <w:rFonts w:ascii="Segoe UI Semilight" w:hAnsi="Segoe UI Semilight" w:cs="Segoe UI Semilight"/>
+        </w:rPr>
+        <w:t>IoT</w:t>
+      </w:r>
+      <w:r>
+        <w:rPr>
+          <w:rFonts w:ascii="Segoe UI Semilight" w:hAnsi="Segoe UI Semilight" w:cs="Segoe UI Semilight"/>
+          <w:rtl/>
+        </w:rPr>
+        <w:t xml:space="preserve"> ברשת.</w:t>
       </w:r>
     </w:p>
     <w:p>
@@ -6558,6 +6581,7 @@
         <w:pStyle w:val="NormalWeb"/>
         <w:bidi/>
         <w:spacing w:before="120" w:beforeAutospacing="0" w:after="200" w:afterAutospacing="0"/>
+        <w:ind w:left="720"/>
         <w:rPr>
           <w:rFonts w:ascii="Segoe UI Semilight" w:hAnsi="Segoe UI Semilight" w:cs="Segoe UI Semilight"/>
           <w:rtl/>
@@ -6570,34 +6594,49 @@
           <w:bCs/>
         </w:rPr>
         <w:lastRenderedPageBreak/>
-        <w:t>M</w:t>
-      </w:r>
-      <w:r>
-        <w:rPr>
-          <w:rFonts w:ascii="Segoe UI Semilight" w:hAnsi="Segoe UI Semilight" w:cs="Segoe UI Semilight"/>
-          <w:rtl/>
-        </w:rPr>
-        <w:t xml:space="preserve"> - גודל הזיכרון הפיזי (לדוג'</w:t>
-      </w:r>
-      <w:r>
-        <w:rPr>
-          <w:rFonts w:ascii="Segoe UI Semilight" w:hAnsi="Segoe UI Semilight" w:cs="Segoe UI Semilight" w:hint="cs"/>
-          <w:rtl/>
-        </w:rPr>
-        <w:t xml:space="preserve"> </w:t>
-      </w:r>
-      <w:r>
-        <w:rPr>
-          <w:rFonts w:ascii="Segoe UI Semilight" w:hAnsi="Segoe UI Semilight" w:cs="Segoe UI Semilight"/>
-        </w:rPr>
-        <w:t>32M</w:t>
-      </w:r>
-      <w:r>
-        <w:rPr>
-          <w:rFonts w:ascii="Segoe UI Semilight" w:hAnsi="Segoe UI Semilight" w:cs="Segoe UI Semilight" w:hint="cs"/>
-          <w:rtl/>
-        </w:rPr>
-        <w:t>).</w:t>
+        <w:t>n’</w:t>
+      </w:r>
+      <w:r>
+        <w:rPr>
+          <w:rFonts w:ascii="Segoe UI Semilight" w:hAnsi="Segoe UI Semilight" w:cs="Segoe UI Semilight"/>
+          <w:rtl/>
+        </w:rPr>
+        <w:t xml:space="preserve"> - גודל ה</w:t>
+      </w:r>
+      <w:r>
+        <w:rPr>
+          <w:rFonts w:ascii="Segoe UI Semilight" w:hAnsi="Segoe UI Semilight" w:cs="Segoe UI Semilight" w:hint="cs"/>
+          <w:rtl/>
+        </w:rPr>
+        <w:t>'</w:t>
+      </w:r>
+      <w:r>
+        <w:rPr>
+          <w:rFonts w:ascii="Segoe UI Semilight" w:hAnsi="Segoe UI Semilight" w:cs="Segoe UI Semilight"/>
+          <w:rtl/>
+        </w:rPr>
+        <w:t>שכונה</w:t>
+      </w:r>
+      <w:r>
+        <w:rPr>
+          <w:rFonts w:ascii="Segoe UI Semilight" w:hAnsi="Segoe UI Semilight" w:cs="Segoe UI Semilight" w:hint="cs"/>
+          <w:rtl/>
+        </w:rPr>
+        <w:t>'</w:t>
+      </w:r>
+      <w:r>
+        <w:rPr>
+          <w:rFonts w:ascii="Segoe UI Semilight" w:hAnsi="Segoe UI Semilight" w:cs="Segoe UI Semilight"/>
+          <w:rtl/>
+        </w:rPr>
+        <w:t xml:space="preserve"> של צומת ברשת האלחוטית.</w:t>
+      </w:r>
+      <w:r>
+        <w:rPr>
+          <w:rFonts w:ascii="Segoe UI Semilight" w:hAnsi="Segoe UI Semilight" w:cs="Segoe UI Semilight" w:hint="cs"/>
+          <w:rtl/>
+        </w:rPr>
+        <w:t xml:space="preserve"> 'שכונה' זוהי קבוצת התקנים שיכולה להיות ביניהם תקשורת ישירה, כלומר שנמצאים בטווח השידור פיזי אחד של השני.</w:t>
       </w:r>
     </w:p>
     <w:p>
@@ -6605,6 +6644,7 @@
         <w:pStyle w:val="NormalWeb"/>
         <w:bidi/>
         <w:spacing w:before="120" w:beforeAutospacing="0" w:after="200" w:afterAutospacing="0"/>
+        <w:ind w:left="720"/>
         <w:rPr>
           <w:rFonts w:ascii="Segoe UI Semilight" w:hAnsi="Segoe UI Semilight" w:cs="Segoe UI Semilight"/>
           <w:rtl/>
@@ -6616,14 +6656,28 @@
           <w:b/>
           <w:bCs/>
         </w:rPr>
-        <w:t>n</w:t>
-      </w:r>
-      <w:r>
-        <w:rPr>
-          <w:rFonts w:ascii="Segoe UI Semilight" w:hAnsi="Segoe UI Semilight" w:cs="Segoe UI Semilight"/>
-          <w:rtl/>
-        </w:rPr>
-        <w:t xml:space="preserve"> - מספר התקני ה-</w:t>
+        <w:t>Pc</w:t>
+      </w:r>
+      <w:r>
+        <w:rPr>
+          <w:rFonts w:ascii="Segoe UI Semilight" w:hAnsi="Segoe UI Semilight" w:cs="Segoe UI Semilight"/>
+          <w:rtl/>
+        </w:rPr>
+        <w:t xml:space="preserve"> - ההסתברות </w:t>
+      </w:r>
+      <w:r>
+        <w:rPr>
+          <w:rFonts w:ascii="Segoe UI Semilight" w:hAnsi="Segoe UI Semilight" w:cs="Segoe UI Semilight" w:hint="cs"/>
+          <w:rtl/>
+        </w:rPr>
+        <w:t>שיש לפחות שני</w:t>
+      </w:r>
+      <w:r>
+        <w:rPr>
+          <w:rFonts w:ascii="Segoe UI Semilight" w:hAnsi="Segoe UI Semilight" w:cs="Segoe UI Semilight"/>
+          <w:rtl/>
+        </w:rPr>
+        <w:t xml:space="preserve"> התקני </w:t>
       </w:r>
       <w:r>
         <w:rPr>
@@ -6636,7 +6690,35 @@
           <w:rFonts w:ascii="Segoe UI Semilight" w:hAnsi="Segoe UI Semilight" w:cs="Segoe UI Semilight"/>
           <w:rtl/>
         </w:rPr>
-        <w:t xml:space="preserve"> ברשת.</w:t>
+        <w:t xml:space="preserve"> </w:t>
+      </w:r>
+      <w:r>
+        <w:rPr>
+          <w:rFonts w:ascii="Segoe UI Semilight" w:hAnsi="Segoe UI Semilight" w:cs="Segoe UI Semilight" w:hint="cs"/>
+          <w:rtl/>
+        </w:rPr>
+        <w:t>בשכונה שלהם</w:t>
+      </w:r>
+      <w:r>
+        <w:rPr>
+          <w:rFonts w:ascii="Segoe UI Semilight" w:hAnsi="Segoe UI Semilight" w:cs="Segoe UI Semilight"/>
+          <w:rtl/>
+        </w:rPr>
+        <w:t xml:space="preserve"> </w:t>
+      </w:r>
+      <w:r>
+        <w:rPr>
+          <w:rFonts w:ascii="Segoe UI Semilight" w:hAnsi="Segoe UI Semilight" w:cs="Segoe UI Semilight" w:hint="cs"/>
+          <w:rtl/>
+        </w:rPr>
+        <w:t>מפתח אחד משותף (לפחות)</w:t>
+      </w:r>
+      <w:r>
+        <w:rPr>
+          <w:rFonts w:ascii="Segoe UI Semilight" w:hAnsi="Segoe UI Semilight" w:cs="Segoe UI Semilight"/>
+          <w:rtl/>
+        </w:rPr>
+        <w:t xml:space="preserve"> באופן ודאי.</w:t>
       </w:r>
     </w:p>
     <w:p>
@@ -6644,6 +6726,7 @@
         <w:pStyle w:val="NormalWeb"/>
         <w:bidi/>
         <w:spacing w:before="120" w:beforeAutospacing="0" w:after="200" w:afterAutospacing="0"/>
+        <w:ind w:left="720"/>
         <w:rPr>
           <w:rFonts w:ascii="Segoe UI Semilight" w:hAnsi="Segoe UI Semilight" w:cs="Segoe UI Semilight"/>
           <w:rtl/>
@@ -6655,27 +6738,75 @@
           <w:b/>
           <w:bCs/>
         </w:rPr>
-        <w:t>Pc</w:t>
-      </w:r>
-      <w:r>
-        <w:rPr>
-          <w:rFonts w:ascii="Segoe UI Semilight" w:hAnsi="Segoe UI Semilight" w:cs="Segoe UI Semilight"/>
-          <w:rtl/>
-        </w:rPr>
-        <w:t xml:space="preserve"> - ההסתברות שלשני התקני </w:t>
-      </w:r>
-      <w:r>
-        <w:rPr>
-          <w:rFonts w:ascii="Segoe UI Semilight" w:hAnsi="Segoe UI Semilight" w:cs="Segoe UI Semilight"/>
-        </w:rPr>
-        <w:t>IoT</w:t>
-      </w:r>
-      <w:r>
-        <w:rPr>
-          <w:rFonts w:ascii="Segoe UI Semilight" w:hAnsi="Segoe UI Semilight" w:cs="Segoe UI Semilight"/>
-          <w:rtl/>
-        </w:rPr>
-        <w:t xml:space="preserve"> יש קישוריות באופן ודאי.</w:t>
+        <w:t>k</w:t>
+      </w:r>
+      <w:r>
+        <w:rPr>
+          <w:rFonts w:ascii="Segoe UI Semilight" w:hAnsi="Segoe UI Semilight" w:cs="Segoe UI Semilight"/>
+          <w:rtl/>
+        </w:rPr>
+        <w:t xml:space="preserve"> - </w:t>
+      </w:r>
+      <w:r>
+        <w:rPr>
+          <w:rFonts w:ascii="Segoe UI Semilight" w:hAnsi="Segoe UI Semilight" w:cs="Segoe UI Semilight"/>
+          <w:rtl/>
+        </w:rPr>
+        <w:t xml:space="preserve">גודל </w:t>
+      </w:r>
+      <w:r>
+        <w:rPr>
+          <w:rFonts w:ascii="Segoe UI Semilight" w:hAnsi="Segoe UI Semilight" w:cs="Segoe UI Semilight" w:hint="cs"/>
+          <w:rtl/>
+        </w:rPr>
+        <w:t xml:space="preserve">תת </w:t>
+      </w:r>
+      <w:r>
+        <w:rPr>
+          <w:rFonts w:ascii="Segoe UI Semilight" w:hAnsi="Segoe UI Semilight" w:cs="Segoe UI Semilight"/>
+          <w:rtl/>
+        </w:rPr>
+        <w:t xml:space="preserve">הקבוצה של מפתחות </w:t>
+      </w:r>
+      <w:r>
+        <w:rPr>
+          <w:rFonts w:ascii="Segoe UI Semilight" w:hAnsi="Segoe UI Semilight" w:cs="Segoe UI Semilight" w:hint="cs"/>
+          <w:rtl/>
+        </w:rPr>
+        <w:t>שיחזיק כל צומת ברשת</w:t>
+      </w:r>
+      <w:r>
+        <w:rPr>
+          <w:rFonts w:ascii="Segoe UI Semilight" w:hAnsi="Segoe UI Semilight" w:cs="Segoe UI Semilight" w:hint="cs"/>
+          <w:rtl/>
+        </w:rPr>
+        <w:t xml:space="preserve">. </w:t>
+      </w:r>
+      <w:r>
+        <w:rPr>
+          <w:rFonts w:ascii="Segoe UI Semilight" w:hAnsi="Segoe UI Semilight" w:cs="Segoe UI Semilight"/>
+        </w:rPr>
+        <w:t>k</w:t>
+      </w:r>
+      <w:r>
+        <w:rPr>
+          <w:rFonts w:ascii="Segoe UI Semilight" w:hAnsi="Segoe UI Semilight" w:cs="Segoe UI Semilight"/>
+          <w:rtl/>
+        </w:rPr>
+        <w:t xml:space="preserve"> מוגדר ע"י הגבול של </w:t>
+      </w:r>
+      <w:r>
+        <w:rPr>
+          <w:rFonts w:ascii="Segoe UI Semilight" w:hAnsi="Segoe UI Semilight" w:cs="Segoe UI Semilight"/>
+        </w:rPr>
+        <w:t>M</w:t>
+      </w:r>
+      <w:r>
+        <w:rPr>
+          <w:rFonts w:ascii="Segoe UI Semilight" w:hAnsi="Segoe UI Semilight" w:cs="Segoe UI Semilight"/>
+          <w:rtl/>
+        </w:rPr>
+        <w:t>.</w:t>
       </w:r>
     </w:p>
     <w:p>
@@ -6683,6 +6814,7 @@
         <w:pStyle w:val="NormalWeb"/>
         <w:bidi/>
         <w:spacing w:before="120" w:beforeAutospacing="0" w:after="200" w:afterAutospacing="0"/>
+        <w:ind w:left="720"/>
         <w:rPr>
           <w:rFonts w:ascii="Segoe UI Semilight" w:hAnsi="Segoe UI Semilight" w:cs="Segoe UI Semilight"/>
           <w:rtl/>
@@ -6694,67 +6826,50 @@
           <w:b/>
           <w:bCs/>
         </w:rPr>
-        <w:t>k</w:t>
-      </w:r>
-      <w:r>
-        <w:rPr>
-          <w:rFonts w:ascii="Segoe UI Semilight" w:hAnsi="Segoe UI Semilight" w:cs="Segoe UI Semilight"/>
-          <w:rtl/>
-        </w:rPr>
-        <w:t xml:space="preserve"> - </w:t>
-      </w:r>
-      <w:r>
-        <w:rPr>
-          <w:rFonts w:ascii="Segoe UI Semilight" w:hAnsi="Segoe UI Semilight" w:cs="Segoe UI Semilight"/>
-          <w:rtl/>
-        </w:rPr>
-        <w:t>גודל הקבוצה של המפתחות מתבסס על</w:t>
-      </w:r>
-      <w:r>
-        <w:rPr>
-          <w:rFonts w:ascii="Segoe UI Semilight" w:hAnsi="Segoe UI Semilight" w:cs="Segoe UI Semilight" w:hint="cs"/>
-          <w:rtl/>
-        </w:rPr>
-        <w:t xml:space="preserve"> </w:t>
-      </w:r>
-      <w:r>
-        <w:rPr>
-          <w:rFonts w:ascii="Segoe UI Semilight" w:hAnsi="Segoe UI Semilight" w:cs="Segoe UI Semilight" w:hint="cs"/>
-        </w:rPr>
-        <w:t>M</w:t>
-      </w:r>
-      <w:r>
-        <w:rPr>
-          <w:rFonts w:ascii="Segoe UI Semilight" w:hAnsi="Segoe UI Semilight" w:cs="Segoe UI Semilight" w:hint="cs"/>
-          <w:rtl/>
-        </w:rPr>
-        <w:t xml:space="preserve">. </w:t>
-      </w:r>
-      <w:r>
-        <w:rPr>
-          <w:rFonts w:ascii="Segoe UI Semilight" w:hAnsi="Segoe UI Semilight" w:cs="Segoe UI Semilight"/>
-        </w:rPr>
-        <w:t>k</w:t>
-      </w:r>
-      <w:r>
-        <w:rPr>
-          <w:rFonts w:ascii="Segoe UI Semilight" w:hAnsi="Segoe UI Semilight" w:cs="Segoe UI Semilight"/>
-          <w:rtl/>
-        </w:rPr>
-        <w:t xml:space="preserve"> מוגדר ע"י הגבול של </w:t>
-      </w:r>
-      <w:r>
-        <w:rPr>
-          <w:rFonts w:ascii="Segoe UI Semilight" w:hAnsi="Segoe UI Semilight" w:cs="Segoe UI Semilight"/>
-        </w:rPr>
-        <w:t>M</w:t>
-      </w:r>
-      <w:r>
-        <w:rPr>
-          <w:rFonts w:ascii="Segoe UI Semilight" w:hAnsi="Segoe UI Semilight" w:cs="Segoe UI Semilight"/>
-          <w:rtl/>
-        </w:rPr>
-        <w:t>.</w:t>
+        <w:t>p</w:t>
+      </w:r>
+      <w:r>
+        <w:rPr>
+          <w:rFonts w:ascii="Segoe UI Semilight" w:hAnsi="Segoe UI Semilight" w:cs="Segoe UI Semilight"/>
+          <w:b/>
+          <w:bCs/>
+        </w:rPr>
+        <w:t>’</w:t>
+      </w:r>
+      <w:r>
+        <w:rPr>
+          <w:rFonts w:ascii="Segoe UI Semilight" w:hAnsi="Segoe UI Semilight" w:cs="Segoe UI Semilight"/>
+          <w:rtl/>
+        </w:rPr>
+        <w:t xml:space="preserve"> - ההסתברות של</w:t>
+      </w:r>
+      <w:r>
+        <w:rPr>
+          <w:rFonts w:ascii="Segoe UI Semilight" w:hAnsi="Segoe UI Semilight" w:cs="Segoe UI Semilight" w:hint="cs"/>
+          <w:rtl/>
+        </w:rPr>
+        <w:t xml:space="preserve">כל </w:t>
+      </w:r>
+      <w:r>
+        <w:rPr>
+          <w:rFonts w:ascii="Segoe UI Semilight" w:hAnsi="Segoe UI Semilight" w:cs="Segoe UI Semilight"/>
+          <w:rtl/>
+        </w:rPr>
+        <w:t>שני צמתים</w:t>
+      </w:r>
+      <w:r>
+        <w:rPr>
+          <w:rFonts w:ascii="Segoe UI Semilight" w:hAnsi="Segoe UI Semilight" w:cs="Segoe UI Semilight" w:hint="cs"/>
+          <w:rtl/>
+        </w:rPr>
+        <w:t xml:space="preserve"> בשכונה</w:t>
+      </w:r>
+      <w:r>
+        <w:rPr>
+          <w:rFonts w:ascii="Segoe UI Semilight" w:hAnsi="Segoe UI Semilight" w:cs="Segoe UI Semilight"/>
+          <w:rtl/>
+        </w:rPr>
+        <w:t xml:space="preserve"> קיים מפתח משותף.</w:t>
       </w:r>
     </w:p>
     <w:p>
@@ -6762,53 +6877,60 @@
         <w:pStyle w:val="NormalWeb"/>
         <w:bidi/>
         <w:spacing w:before="120" w:beforeAutospacing="0" w:after="200" w:afterAutospacing="0"/>
-        <w:rPr>
-          <w:rFonts w:ascii="Segoe UI Semilight" w:hAnsi="Segoe UI Semilight" w:cs="Segoe UI Semilight"/>
-          <w:rtl/>
-        </w:rPr>
-      </w:pPr>
-      <w:r>
-        <w:rPr>
-          <w:rFonts w:ascii="Segoe UI Semilight" w:hAnsi="Segoe UI Semilight" w:cs="Segoe UI Semilight"/>
-          <w:b/>
-          <w:bCs/>
-        </w:rPr>
-        <w:t>n’</w:t>
-      </w:r>
-      <w:r>
-        <w:rPr>
-          <w:rFonts w:ascii="Segoe UI Semilight" w:hAnsi="Segoe UI Semilight" w:cs="Segoe UI Semilight"/>
-          <w:rtl/>
-        </w:rPr>
-        <w:t xml:space="preserve"> - גודל ה</w:t>
-      </w:r>
-      <w:r>
-        <w:rPr>
-          <w:rFonts w:ascii="Segoe UI Semilight" w:hAnsi="Segoe UI Semilight" w:cs="Segoe UI Semilight" w:hint="cs"/>
-          <w:rtl/>
-        </w:rPr>
-        <w:t>'</w:t>
-      </w:r>
-      <w:r>
-        <w:rPr>
-          <w:rFonts w:ascii="Segoe UI Semilight" w:hAnsi="Segoe UI Semilight" w:cs="Segoe UI Semilight"/>
-          <w:rtl/>
-        </w:rPr>
-        <w:t>שכונה</w:t>
-      </w:r>
-      <w:r>
-        <w:rPr>
-          <w:rFonts w:ascii="Segoe UI Semilight" w:hAnsi="Segoe UI Semilight" w:cs="Segoe UI Semilight" w:hint="cs"/>
-          <w:rtl/>
-        </w:rPr>
-        <w:t>'</w:t>
-      </w:r>
-      <w:r>
-        <w:rPr>
-          <w:rFonts w:ascii="Segoe UI Semilight" w:hAnsi="Segoe UI Semilight" w:cs="Segoe UI Semilight"/>
-          <w:rtl/>
-        </w:rPr>
-        <w:t xml:space="preserve"> של צומת ברשת האלחוטית.</w:t>
+        <w:ind w:left="720"/>
+        <w:rPr>
+          <w:rFonts w:ascii="Segoe UI Semilight" w:hAnsi="Segoe UI Semilight" w:cs="Segoe UI Semilight"/>
+          <w:rtl/>
+        </w:rPr>
+      </w:pPr>
+    </w:p>
+    <w:p>
+      <w:pPr>
+        <w:pStyle w:val="NormalWeb"/>
+        <w:numPr>
+          <w:ilvl w:val="0"/>
+          <w:numId w:val="42"/>
+        </w:numPr>
+        <w:bidi/>
+        <w:spacing w:before="120" w:beforeAutospacing="0" w:after="200" w:afterAutospacing="0"/>
+        <w:ind w:left="1440"/>
+        <w:rPr>
+          <w:rFonts w:ascii="Segoe UI Semilight" w:hAnsi="Segoe UI Semilight" w:cs="Segoe UI Semilight"/>
+          <w:rtl/>
+        </w:rPr>
+      </w:pPr>
+      <w:r>
+        <w:rPr>
+          <w:rFonts w:ascii="Segoe UI Semilight" w:hAnsi="Segoe UI Semilight" w:cs="Segoe UI Semilight"/>
+          <w:rtl/>
+        </w:rPr>
+        <w:t xml:space="preserve">חשב את </w:t>
+      </w:r>
+      <w:r>
+        <w:rPr>
+          <w:rFonts w:ascii="Segoe UI Semilight" w:hAnsi="Segoe UI Semilight" w:cs="Segoe UI Semilight"/>
+        </w:rPr>
+        <w:t>c</w:t>
+      </w:r>
+      <w:r>
+        <w:rPr>
+          <w:rFonts w:ascii="Segoe UI Semilight" w:hAnsi="Segoe UI Semilight" w:cs="Segoe UI Semilight"/>
+          <w:rtl/>
+        </w:rPr>
+        <w:t xml:space="preserve">, כאשר </w:t>
+      </w:r>
+      <w:r>
+        <w:rPr>
+          <w:rFonts w:ascii="Segoe UI Semilight" w:hAnsi="Segoe UI Semilight" w:cs="Segoe UI Semilight"/>
+        </w:rPr>
+        <w:t>c</w:t>
+      </w:r>
+      <w:r>
+        <w:rPr>
+          <w:rFonts w:ascii="Segoe UI Semilight" w:hAnsi="Segoe UI Semilight" w:cs="Segoe UI Semilight"/>
+          <w:rtl/>
+        </w:rPr>
+        <w:t xml:space="preserve"> קבוע:</w:t>
       </w:r>
     </w:p>
     <w:p>
@@ -6816,84 +6938,7 @@
         <w:pStyle w:val="NormalWeb"/>
         <w:bidi/>
         <w:spacing w:before="120" w:beforeAutospacing="0" w:after="200" w:afterAutospacing="0"/>
-        <w:rPr>
-          <w:rFonts w:ascii="Segoe UI Semilight" w:hAnsi="Segoe UI Semilight" w:cs="Segoe UI Semilight"/>
-          <w:rtl/>
-        </w:rPr>
-      </w:pPr>
-      <w:r>
-        <w:rPr>
-          <w:rFonts w:ascii="Segoe UI Semilight" w:hAnsi="Segoe UI Semilight" w:cs="Segoe UI Semilight"/>
-          <w:b/>
-          <w:bCs/>
-        </w:rPr>
-        <w:t>p</w:t>
-      </w:r>
-      <w:r>
-        <w:rPr>
-          <w:rFonts w:ascii="Segoe UI Semilight" w:hAnsi="Segoe UI Semilight" w:cs="Segoe UI Semilight"/>
-          <w:b/>
-          <w:bCs/>
-        </w:rPr>
-        <w:t>’</w:t>
-      </w:r>
-      <w:r>
-        <w:rPr>
-          <w:rFonts w:ascii="Segoe UI Semilight" w:hAnsi="Segoe UI Semilight" w:cs="Segoe UI Semilight"/>
-          <w:rtl/>
-        </w:rPr>
-        <w:t xml:space="preserve"> - ההסתברות שלשני צמתים קיים מפתח משותף.</w:t>
-      </w:r>
-    </w:p>
-    <w:p>
-      <w:pPr>
-        <w:pStyle w:val="NormalWeb"/>
-        <w:bidi/>
-        <w:spacing w:before="120" w:beforeAutospacing="0" w:after="200" w:afterAutospacing="0"/>
-        <w:rPr>
-          <w:rFonts w:ascii="Segoe UI Semilight" w:hAnsi="Segoe UI Semilight" w:cs="Segoe UI Semilight"/>
-          <w:rtl/>
-        </w:rPr>
-      </w:pPr>
-      <w:r>
-        <w:rPr>
-          <w:rFonts w:ascii="Segoe UI Semilight" w:hAnsi="Segoe UI Semilight" w:cs="Segoe UI Semilight"/>
-          <w:rtl/>
-        </w:rPr>
-        <w:t xml:space="preserve">חשב את </w:t>
-      </w:r>
-      <w:r>
-        <w:rPr>
-          <w:rFonts w:ascii="Segoe UI Semilight" w:hAnsi="Segoe UI Semilight" w:cs="Segoe UI Semilight"/>
-        </w:rPr>
-        <w:t>c</w:t>
-      </w:r>
-      <w:r>
-        <w:rPr>
-          <w:rFonts w:ascii="Segoe UI Semilight" w:hAnsi="Segoe UI Semilight" w:cs="Segoe UI Semilight"/>
-          <w:rtl/>
-        </w:rPr>
-        <w:t xml:space="preserve">, כאשר </w:t>
-      </w:r>
-      <w:r>
-        <w:rPr>
-          <w:rFonts w:ascii="Segoe UI Semilight" w:hAnsi="Segoe UI Semilight" w:cs="Segoe UI Semilight"/>
-        </w:rPr>
-        <w:t>c</w:t>
-      </w:r>
-      <w:r>
-        <w:rPr>
-          <w:rFonts w:ascii="Segoe UI Semilight" w:hAnsi="Segoe UI Semilight" w:cs="Segoe UI Semilight"/>
-          <w:rtl/>
-        </w:rPr>
-        <w:t xml:space="preserve"> קבוע:</w:t>
-      </w:r>
-    </w:p>
-    <w:p>
-      <w:pPr>
-        <w:pStyle w:val="NormalWeb"/>
-        <w:bidi/>
-        <w:spacing w:before="120" w:beforeAutospacing="0" w:after="200" w:afterAutospacing="0"/>
+        <w:ind w:left="720"/>
         <w:rPr>
           <w:rFonts w:ascii="Segoe UI Semilight" w:hAnsi="Segoe UI Semilight" w:cs="Segoe UI Semilight"/>
           <w:rtl/>
@@ -6957,8 +7002,13 @@
     <w:p>
       <w:pPr>
         <w:pStyle w:val="NormalWeb"/>
+        <w:numPr>
+          <w:ilvl w:val="0"/>
+          <w:numId w:val="42"/>
+        </w:numPr>
         <w:bidi/>
         <w:spacing w:before="120" w:beforeAutospacing="0" w:after="200" w:afterAutospacing="0"/>
+        <w:ind w:left="1440"/>
         <w:rPr>
           <w:rFonts w:ascii="Segoe UI Semilight" w:hAnsi="Segoe UI Semilight" w:cs="Segoe UI Semilight"/>
           <w:rtl/>
@@ -6990,6 +7040,7 @@
         <w:pStyle w:val="NormalWeb"/>
         <w:bidi/>
         <w:spacing w:before="120" w:beforeAutospacing="0" w:after="200" w:afterAutospacing="0"/>
+        <w:ind w:left="720"/>
         <w:rPr>
           <w:rFonts w:ascii="Segoe UI Semilight" w:hAnsi="Segoe UI Semilight" w:cs="Segoe UI Semilight"/>
         </w:rPr>
@@ -7108,7 +7159,7 @@
           </mc:Choice>
           <mc:Fallback>
             <w:pict>
-              <v:rect w14:anchorId="67F486A1" id="מלבן 8" o:spid="_x0000_s1026" alt="https://lh4.googleusercontent.com/z1sNoHDBS9E36faQvVAL8gcaCQNn6O6V1xrs4rOUzgVyvsi5M0v1nvLBGeAWUdpvpXSzLjPVAift8f_T1YPWQrethCtCLGXm1-ybOSMzLHgD9EDkl4T9HAu0DIisutpCtyaf9d7X" style="width:110.25pt;height:39pt;visibility:visible;mso-wrap-style:square;mso-left-percent:-10001;mso-top-percent:-10001;mso-position-horizontal:absolute;mso-position-horizontal-relative:char;mso-position-vertical:absolute;mso-position-vertical-relative:line;mso-left-percent:-10001;mso-top-percent:-10001;v-text-anchor:top" o:gfxdata="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" filled="f" stroked="f">
+              <v:rect w14:anchorId="098CD7AC" id="מלבן 8" o:spid="_x0000_s1026" alt="https://lh4.googleusercontent.com/z1sNoHDBS9E36faQvVAL8gcaCQNn6O6V1xrs4rOUzgVyvsi5M0v1nvLBGeAWUdpvpXSzLjPVAift8f_T1YPWQrethCtCLGXm1-ybOSMzLHgD9EDkl4T9HAu0DIisutpCtyaf9d7X" style="width:110.25pt;height:39pt;visibility:visible;mso-wrap-style:square;mso-left-percent:-10001;mso-top-percent:-10001;mso-position-horizontal:absolute;mso-position-horizontal-relative:char;mso-position-vertical:absolute;mso-position-vertical-relative:line;mso-left-percent:-10001;mso-top-percent:-10001;v-text-anchor:top" o:gfxdata="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" filled="f" stroked="f">
                 <o:lock v:ext="edit" aspectratio="t"/>
                 <w10:wrap anchorx="page"/>
                 <w10:anchorlock/>
@@ -7121,8 +7172,13 @@
     <w:p>
       <w:pPr>
         <w:pStyle w:val="NormalWeb"/>
+        <w:numPr>
+          <w:ilvl w:val="0"/>
+          <w:numId w:val="42"/>
+        </w:numPr>
         <w:bidi/>
         <w:spacing w:before="120" w:beforeAutospacing="0" w:after="200" w:afterAutospacing="0"/>
+        <w:ind w:left="1440"/>
         <w:rPr>
           <w:rFonts w:ascii="Segoe UI Semilight" w:hAnsi="Segoe UI Semilight" w:cs="Segoe UI Semilight"/>
           <w:rtl/>
@@ -7154,6 +7210,7 @@
         <w:pStyle w:val="NormalWeb"/>
         <w:bidi/>
         <w:spacing w:before="120" w:beforeAutospacing="0" w:after="200" w:afterAutospacing="0"/>
+        <w:ind w:left="720"/>
         <w:rPr>
           <w:rFonts w:ascii="Segoe UI Semilight" w:hAnsi="Segoe UI Semilight" w:cs="Segoe UI Semilight"/>
           <w:rtl/>
@@ -7217,10 +7274,15 @@
     <w:p>
       <w:pPr>
         <w:pStyle w:val="NormalWeb"/>
+        <w:numPr>
+          <w:ilvl w:val="0"/>
+          <w:numId w:val="42"/>
+        </w:numPr>
         <w:bidi/>
         <w:spacing w:before="120" w:beforeAutospacing="0" w:after="200" w:afterAutospacing="0"/>
-        <w:rPr>
-          <w:rFonts w:ascii="Segoe UI Semilight" w:hAnsi="Segoe UI Semilight" w:cs="Segoe UI Semilight" w:hint="cs"/>
+        <w:ind w:left="1440"/>
+        <w:rPr>
+          <w:rFonts w:ascii="Segoe UI Semilight" w:hAnsi="Segoe UI Semilight" w:cs="Segoe UI Semilight"/>
           <w:rtl/>
         </w:rPr>
       </w:pPr>
@@ -7250,16 +7312,17 @@
         <w:pStyle w:val="NormalWeb"/>
         <w:bidi/>
         <w:spacing w:before="120" w:beforeAutospacing="0" w:after="200" w:afterAutospacing="0"/>
-        <w:rPr>
-          <w:rFonts w:ascii="Segoe UI Semilight" w:hAnsi="Segoe UI Semilight" w:cs="Segoe UI Semilight"/>
-          <w:rtl/>
-        </w:rPr>
-      </w:pPr>
-      <w:r>
-        <w:rPr>
-          <w:rFonts w:ascii="Segoe UI Semilight" w:hAnsi="Segoe UI Semilight" w:cs="Segoe UI Semilight"/>
-        </w:rPr>
-        <w:t>d</w:t>
+        <w:ind w:left="720"/>
+        <w:rPr>
+          <w:rFonts w:ascii="Segoe UI Semilight" w:hAnsi="Segoe UI Semilight" w:cs="Segoe UI Semilight"/>
+          <w:rtl/>
+        </w:rPr>
+      </w:pPr>
+      <w:r>
+        <w:rPr>
+          <w:rFonts w:ascii="Segoe UI Semilight" w:hAnsi="Segoe UI Semilight" w:cs="Segoe UI Semilight"/>
+        </w:rPr>
+        <w:t xml:space="preserve"> d       </w:t>
       </w:r>
       <w:r>
         <w:rPr>
@@ -7287,6 +7350,7 @@
         <w:pStyle w:val="NormalWeb"/>
         <w:bidi/>
         <w:spacing w:before="120" w:beforeAutospacing="0" w:after="200" w:afterAutospacing="0"/>
+        <w:ind w:left="720"/>
         <w:rPr>
           <w:rFonts w:ascii="Segoe UI Semilight" w:hAnsi="Segoe UI Semilight" w:cs="Segoe UI Semilight"/>
           <w:rtl/>
@@ -7406,7 +7470,7 @@
           </mc:Choice>
           <mc:Fallback>
             <w:pict>
-              <v:rect w14:anchorId="00CFFEB9" id="מלבן 6" o:spid="_x0000_s1026" alt="https://lh4.googleusercontent.com/xWtBNd4O5qQOSELXFL1xB9bTLQzOEkzCQnp3bJ9j8BJlIn3q0cLJxdZIrqW_yIkSn0D1Jq5Rr0Ez97uPa25RITJl-C14oUonz4pYMsT18fIPUZT2wtfK2AqZPUgNVwEKB3DcC4kb" style="width:75.75pt;height:35.25pt;visibility:visible;mso-wrap-style:square;mso-left-percent:-10001;mso-top-percent:-10001;mso-position-horizontal:absolute;mso-position-horizontal-relative:char;mso-position-vertical:absolute;mso-position-vertical-relative:line;mso-left-percent:-10001;mso-top-percent:-10001;v-text-anchor:top" o:gfxdata="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" filled="f" stroked="f">
+              <v:rect w14:anchorId="398E9F91" id="מלבן 6" o:spid="_x0000_s1026" alt="https://lh4.googleusercontent.com/xWtBNd4O5qQOSELXFL1xB9bTLQzOEkzCQnp3bJ9j8BJlIn3q0cLJxdZIrqW_yIkSn0D1Jq5Rr0Ez97uPa25RITJl-C14oUonz4pYMsT18fIPUZT2wtfK2AqZPUgNVwEKB3DcC4kb" style="width:75.75pt;height:35.25pt;visibility:visible;mso-wrap-style:square;mso-left-percent:-10001;mso-top-percent:-10001;mso-position-horizontal:absolute;mso-position-horizontal-relative:char;mso-position-vertical:absolute;mso-position-vertical-relative:line;mso-left-percent:-10001;mso-top-percent:-10001;v-text-anchor:top" o:gfxdata="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" filled="f" stroked="f">
                 <o:lock v:ext="edit" aspectratio="t"/>
                 <w10:wrap anchorx="page"/>
                 <w10:anchorlock/>
@@ -7419,8 +7483,13 @@
     <w:p>
       <w:pPr>
         <w:pStyle w:val="NormalWeb"/>
+        <w:numPr>
+          <w:ilvl w:val="0"/>
+          <w:numId w:val="42"/>
+        </w:numPr>
         <w:bidi/>
         <w:spacing w:before="120" w:beforeAutospacing="0" w:after="200" w:afterAutospacing="0"/>
+        <w:ind w:left="1440"/>
         <w:rPr>
           <w:rFonts w:ascii="Segoe UI Semilight" w:hAnsi="Segoe UI Semilight" w:cs="Segoe UI Semilight"/>
           <w:rtl/>
@@ -7465,6 +7534,7 @@
         <w:pStyle w:val="NormalWeb"/>
         <w:bidi/>
         <w:spacing w:before="120" w:beforeAutospacing="0" w:after="200" w:afterAutospacing="0"/>
+        <w:ind w:left="720"/>
         <w:rPr>
           <w:rFonts w:ascii="Segoe UI Semilight" w:hAnsi="Segoe UI Semilight" w:cs="Segoe UI Semilight"/>
           <w:rtl/>
@@ -7584,7 +7654,7 @@
           </mc:Choice>
           <mc:Fallback>
             <w:pict>
-              <v:rect w14:anchorId="00E05ACE" id="מלבן 5" o:spid="_x0000_s1026" alt="https://lh3.googleusercontent.com/S3hzEhB1Miz2gPKXcmmYYVS9Lw2N8zvlbRX2P7z754zXra28J-p9jbGih9Z4LAJDahp1LFVZWEuzPOh7qbzB-cC5BjZr0TfNDb5HVwcOl7WNqfF_uXvObOXQHtnTiyW9iTijVYrv" style="width:175.5pt;height:49.5pt;visibility:visible;mso-wrap-style:square;mso-left-percent:-10001;mso-top-percent:-10001;mso-position-horizontal:absolute;mso-position-horizontal-relative:char;mso-position-vertical:absolute;mso-position-vertical-relative:line;mso-left-percent:-10001;mso-top-percent:-10001;v-text-anchor:top" o:gfxdata="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" filled="f" stroked="f">
+              <v:rect w14:anchorId="4F3EA146" id="מלבן 5" o:spid="_x0000_s1026" alt="https://lh3.googleusercontent.com/S3hzEhB1Miz2gPKXcmmYYVS9Lw2N8zvlbRX2P7z754zXra28J-p9jbGih9Z4LAJDahp1LFVZWEuzPOh7qbzB-cC5BjZr0TfNDb5HVwcOl7WNqfF_uXvObOXQHtnTiyW9iTijVYrv" style="width:175.5pt;height:49.5pt;visibility:visible;mso-wrap-style:square;mso-left-percent:-10001;mso-top-percent:-10001;mso-position-horizontal:absolute;mso-position-horizontal-relative:char;mso-position-vertical:absolute;mso-position-vertical-relative:line;mso-left-percent:-10001;mso-top-percent:-10001;v-text-anchor:top" o:gfxdata="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" filled="f" stroked="f">
                 <o:lock v:ext="edit" aspectratio="t"/>
                 <w10:wrap anchorx="page"/>
                 <w10:anchorlock/>
@@ -7599,6 +7669,7 @@
         <w:pStyle w:val="NormalWeb"/>
         <w:bidi/>
         <w:spacing w:before="120" w:beforeAutospacing="0" w:after="200" w:afterAutospacing="0"/>
+        <w:ind w:left="720"/>
         <w:rPr>
           <w:rFonts w:ascii="Segoe UI Semilight" w:hAnsi="Segoe UI Semilight" w:cs="Segoe UI Semilight"/>
           <w:rtl/>
@@ -7698,17 +7769,19 @@
         <w:pStyle w:val="NormalWeb"/>
         <w:bidi/>
         <w:spacing w:before="120" w:beforeAutospacing="0" w:after="200" w:afterAutospacing="0"/>
-        <w:rPr>
-          <w:rFonts w:ascii="Segoe UI Semilight" w:hAnsi="Segoe UI Semilight" w:cs="Segoe UI Semilight"/>
-          <w:rtl/>
-        </w:rPr>
-      </w:pPr>
-      <w:r>
-        <w:rPr>
-          <w:rFonts w:ascii="Segoe UI Semilight" w:hAnsi="Segoe UI Semilight" w:cs="Segoe UI Semilight"/>
-          <w:rtl/>
-        </w:rPr>
-        <w:t xml:space="preserve">4) בהינתן גודל המאגר, </w:t>
+        <w:ind w:left="360"/>
+        <w:rPr>
+          <w:rFonts w:ascii="Segoe UI Semilight" w:hAnsi="Segoe UI Semilight" w:cs="Segoe UI Semilight"/>
+          <w:rtl/>
+        </w:rPr>
+      </w:pPr>
+      <w:r>
+        <w:rPr>
+          <w:rFonts w:ascii="Segoe UI Semilight" w:hAnsi="Segoe UI Semilight" w:cs="Segoe UI Semilight"/>
+          <w:rtl/>
+        </w:rPr>
+        <w:lastRenderedPageBreak/>
+        <w:t xml:space="preserve">בהינתן גודל המאגר, </w:t>
       </w:r>
       <w:r>
         <w:rPr>
@@ -7767,6 +7840,10 @@
     <w:p>
       <w:pPr>
         <w:pStyle w:val="NormalWeb"/>
+        <w:numPr>
+          <w:ilvl w:val="0"/>
+          <w:numId w:val="31"/>
+        </w:numPr>
         <w:bidi/>
         <w:spacing w:before="120" w:beforeAutospacing="0" w:after="200" w:afterAutospacing="0"/>
         <w:rPr>
@@ -7779,78 +7856,65 @@
           <w:rFonts w:ascii="Segoe UI Semilight" w:hAnsi="Segoe UI Semilight" w:cs="Segoe UI Semilight"/>
           <w:rtl/>
         </w:rPr>
-        <w:t>5) המנהיג יוצר  'לחיצת יד' מאומתת לחלוטין עם כל הקבוצה.</w:t>
+        <w:t xml:space="preserve">המנהיג שולח לכל חבר </w:t>
+      </w:r>
+      <w:r>
+        <w:rPr>
+          <w:rFonts w:ascii="Segoe UI Semilight" w:hAnsi="Segoe UI Semilight" w:cs="Segoe UI Semilight" w:hint="cs"/>
+          <w:rtl/>
+        </w:rPr>
+        <w:t>ברשת</w:t>
+      </w:r>
+      <w:r>
+        <w:rPr>
+          <w:rFonts w:ascii="Segoe UI Semilight" w:hAnsi="Segoe UI Semilight" w:cs="Segoe UI Semilight"/>
+          <w:rtl/>
+        </w:rPr>
+        <w:t xml:space="preserve"> תת קבוצה שונה של מפתחות</w:t>
+      </w:r>
+      <w:r>
+        <w:rPr>
+          <w:rFonts w:ascii="Segoe UI Semilight" w:hAnsi="Segoe UI Semilight" w:cs="Segoe UI Semilight" w:hint="cs"/>
+          <w:rtl/>
+        </w:rPr>
+        <w:t xml:space="preserve"> בצורה מוצפנת</w:t>
+      </w:r>
+      <w:r>
+        <w:rPr>
+          <w:rFonts w:ascii="Segoe UI Semilight" w:hAnsi="Segoe UI Semilight" w:cs="Segoe UI Semilight"/>
+          <w:rtl/>
+        </w:rPr>
+        <w:t>.</w:t>
       </w:r>
     </w:p>
     <w:p>
       <w:pPr>
         <w:pStyle w:val="NormalWeb"/>
+        <w:numPr>
+          <w:ilvl w:val="0"/>
+          <w:numId w:val="31"/>
+        </w:numPr>
         <w:bidi/>
         <w:spacing w:before="120" w:beforeAutospacing="0" w:after="200" w:afterAutospacing="0"/>
         <w:rPr>
           <w:rFonts w:ascii="Segoe UI Semilight" w:hAnsi="Segoe UI Semilight" w:cs="Segoe UI Semilight"/>
-          <w:rtl/>
-        </w:rPr>
-      </w:pPr>
-      <w:r>
-        <w:rPr>
-          <w:rFonts w:ascii="Segoe UI Semilight" w:hAnsi="Segoe UI Semilight" w:cs="Segoe UI Semilight"/>
-          <w:noProof/>
-        </w:rPr>
-        <w:lastRenderedPageBreak/>
-        <w:drawing>
-          <wp:inline distT="0" distB="0" distL="0" distR="0">
-            <wp:extent cx="2581275" cy="1990725"/>
-            <wp:effectExtent l="0" t="0" r="9525" b="9525"/>
-            <wp:docPr id="1" name="תמונה 1" descr="https://lh5.googleusercontent.com/-V31jP4mfZfUVahAk-UC_eEQ5UTFCcb2UuqsRW2_KWyb1F7c3vY4EP_lf8nshmgvRYXpeWbzvO2u5FYyNsxilzykKs3HrE4nmhAeBx4U15Q2OlNYoS4Lka0R9gGIHsgZ1nbdiXz-"/>
-            <wp:cNvGraphicFramePr>
-              <a:graphicFrameLocks xmlns:a="http://schemas.openxmlformats.org/drawingml/2006/main" noChangeAspect="1"/>
-            </wp:cNvGraphicFramePr>
-            <a:graphic xmlns:a="http://schemas.openxmlformats.org/drawingml/2006/main">
-              <a:graphicData uri="http://schemas.openxmlformats.org/drawingml/2006/picture">
-                <pic:pic xmlns:pic="http://schemas.openxmlformats.org/drawingml/2006/picture">
-                  <pic:nvPicPr>
-                    <pic:cNvPr id="0" name="Picture 6" descr="https://lh5.googleusercontent.com/-V31jP4mfZfUVahAk-UC_eEQ5UTFCcb2UuqsRW2_KWyb1F7c3vY4EP_lf8nshmgvRYXpeWbzvO2u5FYyNsxilzykKs3HrE4nmhAeBx4U15Q2OlNYoS4Lka0R9gGIHsgZ1nbdiXz-"/>
-                    <pic:cNvPicPr>
-                      <a:picLocks noChangeAspect="1" noChangeArrowheads="1"/>
-                    </pic:cNvPicPr>
-                  </pic:nvPicPr>
-                  <pic:blipFill>
-                    <a:blip r:embed="rId33">
-                      <a:extLst>
-                        <a:ext uri="{28A0092B-C50C-407E-A947-70E740481C1C}">
-                          <a14:useLocalDpi xmlns:a14="http://schemas.microsoft.com/office/drawing/2010/main" val="0"/>
-                        </a:ext>
-                      </a:extLst>
-                    </a:blip>
-                    <a:srcRect/>
-                    <a:stretch>
-                      <a:fillRect/>
-                    </a:stretch>
-                  </pic:blipFill>
-                  <pic:spPr bwMode="auto">
-                    <a:xfrm>
-                      <a:off x="0" y="0"/>
-                      <a:ext cx="2581275" cy="1990725"/>
-                    </a:xfrm>
-                    <a:prstGeom prst="rect">
-                      <a:avLst/>
-                    </a:prstGeom>
-                    <a:noFill/>
-                    <a:ln>
-                      <a:noFill/>
-                    </a:ln>
-                  </pic:spPr>
-                </pic:pic>
-              </a:graphicData>
-            </a:graphic>
-          </wp:inline>
-        </w:drawing>
+        </w:rPr>
+      </w:pPr>
+      <w:r>
+        <w:rPr>
+          <w:rFonts w:ascii="Segoe UI Semilight" w:hAnsi="Segoe UI Semilight" w:cs="Segoe UI Semilight" w:hint="cs"/>
+          <w:rtl/>
+        </w:rPr>
+        <w:t>כל זוג צמתים ברשת מוצאים את המפתחות המשותפים להם.</w:t>
       </w:r>
     </w:p>
     <w:p>
       <w:pPr>
         <w:pStyle w:val="NormalWeb"/>
+        <w:numPr>
+          <w:ilvl w:val="0"/>
+          <w:numId w:val="31"/>
+        </w:numPr>
         <w:bidi/>
         <w:spacing w:before="120" w:beforeAutospacing="0" w:after="200" w:afterAutospacing="0"/>
         <w:rPr>
@@ -7860,87 +7924,116 @@
       </w:pPr>
       <w:r>
         <w:rPr>
-          <w:rFonts w:ascii="Segoe UI Semilight" w:hAnsi="Segoe UI Semilight" w:cs="Segoe UI Semilight"/>
-          <w:rtl/>
-        </w:rPr>
-        <w:t>6) בהתבסס על תקשורת 'לחיצת היד' המאומתת לחלוטין, המנהיג שולח לכל חבר בקבוצה תת קבוצה שונה של מפתחות.</w:t>
-      </w:r>
-    </w:p>
-    <w:p>
-      <w:pPr>
-        <w:pStyle w:val="NormalWeb"/>
-        <w:bidi/>
-        <w:spacing w:before="120" w:beforeAutospacing="0" w:after="200" w:afterAutospacing="0"/>
-        <w:rPr>
-          <w:rFonts w:ascii="Segoe UI Semilight" w:hAnsi="Segoe UI Semilight" w:cs="Segoe UI Semilight"/>
-          <w:rtl/>
-        </w:rPr>
-      </w:pPr>
-      <w:r>
-        <w:rPr>
-          <w:rFonts w:ascii="Segoe UI Semilight" w:hAnsi="Segoe UI Semilight" w:cs="Segoe UI Semilight"/>
-          <w:rtl/>
-        </w:rPr>
-        <w:t>7) בהתבסס על תת קבוצת המפתחות שכל התקן מחזיק, 'לחיצת יד' מאומתת חדשה תהיה קלה.</w:t>
-      </w:r>
-    </w:p>
-    <w:p>
-      <w:pPr>
-        <w:pStyle w:val="NormalWeb"/>
-        <w:bidi/>
-        <w:spacing w:before="120" w:beforeAutospacing="0" w:after="200" w:afterAutospacing="0"/>
-        <w:rPr>
-          <w:rFonts w:ascii="Segoe UI Semilight" w:hAnsi="Segoe UI Semilight" w:cs="Segoe UI Semilight"/>
-          <w:rtl/>
-        </w:rPr>
-      </w:pPr>
-      <w:r>
-        <w:rPr>
-          <w:rFonts w:ascii="Segoe UI Semilight" w:hAnsi="Segoe UI Semilight" w:cs="Segoe UI Semilight"/>
-          <w:rtl/>
-        </w:rPr>
-        <w:t>8) המנהיג ישלח תת קבוצה חדשה של מפתחות לכל התקן שיצטרף לקבוצה.</w:t>
+          <w:rFonts w:ascii="Segoe UI Semilight" w:hAnsi="Segoe UI Semilight" w:cs="Segoe UI Semilight" w:hint="cs"/>
+          <w:rtl/>
+        </w:rPr>
+        <w:t>כאשר צומת רוצה לתקשר עם צומת אחר התקשורת תהיה מוצפנת עם המפתח המשותף.</w:t>
       </w:r>
     </w:p>
     <w:p>
       <w:pPr>
         <w:jc w:val="left"/>
         <w:rPr>
-          <w:rFonts w:ascii="Segoe UI Semilight" w:eastAsia="Times New Roman" w:hAnsi="Segoe UI Semilight" w:cs="Segoe UI Semilight"/>
-          <w:sz w:val="24"/>
-          <w:szCs w:val="24"/>
-          <w:rtl/>
-        </w:rPr>
-      </w:pPr>
+          <w:rFonts w:ascii="Segoe UI Semilight" w:hAnsi="Segoe UI Semilight" w:cs="Segoe UI Semilight"/>
+          <w:sz w:val="24"/>
+          <w:szCs w:val="24"/>
+          <w:rtl/>
+        </w:rPr>
+      </w:pPr>
+      <w:r>
+        <w:rPr>
+          <w:rFonts w:ascii="Segoe UI Semilight" w:eastAsia="Times New Roman" w:hAnsi="Segoe UI Semilight" w:cs="Segoe UI Semilight" w:hint="cs"/>
+          <w:sz w:val="24"/>
+          <w:szCs w:val="24"/>
+          <w:rtl/>
+        </w:rPr>
+        <w:t>הפתרון שלנו מאפשר להימנע מניהול האבטחה באמצעים חיצוניים לרשת, ממומש כולו ע"י ההתקנים הנמצאים ברשת, ומספק אבטחה טובה מספיק עבור התקשורת בין המכשירים.</w:t>
+      </w:r>
+      <w:r>
+        <w:rPr>
+          <w:rFonts w:ascii="Segoe UI Semilight" w:hAnsi="Segoe UI Semilight" w:cs="Segoe UI Semilight"/>
+          <w:sz w:val="24"/>
+          <w:szCs w:val="24"/>
+          <w:rtl/>
+        </w:rPr>
+        <w:t xml:space="preserve"> </w:t>
+      </w:r>
+      <w:r>
+        <w:rPr>
+          <w:rFonts w:ascii="Segoe UI Semilight" w:hAnsi="Segoe UI Semilight" w:cs="Segoe UI Semilight" w:hint="cs"/>
+          <w:sz w:val="24"/>
+          <w:szCs w:val="24"/>
+          <w:rtl/>
+        </w:rPr>
+        <w:t>הפתרון שלנו גמיש לשינויים בטופולוגית הרשת בכך שהתקן יכול להצטרף לרשת בכל זמן נתון ו</w:t>
+      </w:r>
+      <w:r>
+        <w:rPr>
+          <w:rFonts w:ascii="Segoe UI Semilight" w:hAnsi="Segoe UI Semilight" w:cs="Segoe UI Semilight"/>
+          <w:sz w:val="24"/>
+          <w:szCs w:val="24"/>
+          <w:rtl/>
+        </w:rPr>
+        <w:t xml:space="preserve">המנהיג ישלח </w:t>
+      </w:r>
+      <w:r>
+        <w:rPr>
+          <w:rFonts w:ascii="Segoe UI Semilight" w:hAnsi="Segoe UI Semilight" w:cs="Segoe UI Semilight" w:hint="cs"/>
+          <w:sz w:val="24"/>
+          <w:szCs w:val="24"/>
+          <w:rtl/>
+        </w:rPr>
+        <w:t xml:space="preserve">לו </w:t>
+      </w:r>
+      <w:r>
+        <w:rPr>
+          <w:rFonts w:ascii="Segoe UI Semilight" w:hAnsi="Segoe UI Semilight" w:cs="Segoe UI Semilight"/>
+          <w:sz w:val="24"/>
+          <w:szCs w:val="24"/>
+          <w:rtl/>
+        </w:rPr>
+        <w:t>תת קבוצה חדשה ש</w:t>
+      </w:r>
+      <w:r>
+        <w:rPr>
+          <w:rFonts w:ascii="Segoe UI Semilight" w:hAnsi="Segoe UI Semilight" w:cs="Segoe UI Semilight"/>
+          <w:sz w:val="24"/>
+          <w:szCs w:val="24"/>
+          <w:rtl/>
+        </w:rPr>
+        <w:t xml:space="preserve">ל </w:t>
+      </w:r>
+      <w:r>
+        <w:rPr>
+          <w:rFonts w:ascii="Segoe UI Semilight" w:hAnsi="Segoe UI Semilight" w:cs="Segoe UI Semilight" w:hint="cs"/>
+          <w:sz w:val="24"/>
+          <w:szCs w:val="24"/>
+          <w:rtl/>
+        </w:rPr>
+        <w:t xml:space="preserve"> וכן התקן שעוזב את הרשת לא חושף את כל מפתחות ההצפנה וניתן </w:t>
+      </w:r>
+      <w:r>
+        <w:rPr>
+          <w:rFonts w:ascii="Segoe UI Semilight" w:hAnsi="Segoe UI Semilight" w:cs="Segoe UI Semilight" w:hint="cs"/>
+          <w:sz w:val="24"/>
+          <w:szCs w:val="24"/>
+          <w:rtl/>
+        </w:rPr>
+        <w:t>להשתמש בכל שאר המפתחות שלא נחשפו.</w:t>
+      </w:r>
     </w:p>
     <w:p>
       <w:pPr>
         <w:jc w:val="left"/>
         <w:rPr>
-          <w:rFonts w:ascii="Segoe UI Semilight" w:eastAsia="Times New Roman" w:hAnsi="Segoe UI Semilight" w:cs="Segoe UI Semilight"/>
-          <w:sz w:val="24"/>
-          <w:szCs w:val="24"/>
-          <w:rtl/>
-        </w:rPr>
-      </w:pPr>
-      <w:r>
-        <w:rPr>
-          <w:rFonts w:ascii="Segoe UI Semilight" w:eastAsia="Times New Roman" w:hAnsi="Segoe UI Semilight" w:cs="Segoe UI Semilight" w:hint="cs"/>
-          <w:sz w:val="24"/>
-          <w:szCs w:val="24"/>
-          <w:rtl/>
-        </w:rPr>
-        <w:t>הפתרון שלנו מאפשר להימנע מניהול האבטחה באמצעים חיצוניים לרשת, ממומש כולו ע"י ההתקנים הנמצאים ברשת, ומספק אבטחה טובה מספיק עבור התקשורת בין המכשירים.</w:t>
-      </w:r>
-    </w:p>
-    <w:p>
-      <w:pPr>
-        <w:jc w:val="left"/>
-        <w:rPr>
-          <w:rFonts w:ascii="Segoe UI Semilight" w:hAnsi="Segoe UI Semilight" w:cs="Segoe UI Semilight"/>
-          <w:rtl/>
-        </w:rPr>
-      </w:pPr>
+          <w:rFonts w:ascii="Segoe UI Semilight" w:hAnsi="Segoe UI Semilight" w:cs="Segoe UI Semilight"/>
+          <w:sz w:val="24"/>
+          <w:szCs w:val="24"/>
+          <w:rtl/>
+        </w:rPr>
+      </w:pPr>
+      <w:bookmarkStart w:id="9" w:name="_GoBack"/>
+      <w:bookmarkEnd w:id="9"/>
     </w:p>
     <w:p>
       <w:pPr>
@@ -7952,7 +8045,7 @@
           <w:rtl/>
         </w:rPr>
       </w:pPr>
-      <w:bookmarkStart w:id="9" w:name="_Toc507593109"/>
+      <w:bookmarkStart w:id="10" w:name="_Toc507593109"/>
       <w:r>
         <w:rPr>
           <w:rFonts w:ascii="Segoe UI Semilight" w:hAnsi="Segoe UI Semilight" w:cs="Segoe UI Semilight"/>
@@ -7961,7 +8054,7 @@
         </w:rPr>
         <w:t>תיאור הכלים המשמשים לפתרון</w:t>
       </w:r>
-      <w:bookmarkEnd w:id="9"/>
+      <w:bookmarkEnd w:id="10"/>
     </w:p>
     <w:p>
       <w:pPr>
@@ -8167,10 +8260,11 @@
           <w:sz w:val="24"/>
         </w:rPr>
       </w:pPr>
-      <w:proofErr w:type="spellStart"/>
-      <w:r>
-        <w:rPr>
-          <w:rFonts w:ascii="Segoe UI Semilight" w:hAnsi="Segoe UI Semilight" w:cs="Segoe UI Semilight"/>
+      <w:r>
+        <w:rPr>
+          <w:rFonts w:ascii="Segoe UI Semilight" w:hAnsi="Segoe UI Semilight" w:cs="Segoe UI Semilight"/>
+          <w:b/>
+          <w:bCs/>
           <w:sz w:val="24"/>
         </w:rPr>
         <w:t>s</w:t>
@@ -8178,11 +8272,12 @@
       <w:r>
         <w:rPr>
           <w:rFonts w:ascii="Segoe UI Semilight" w:hAnsi="Segoe UI Semilight" w:cs="Segoe UI Semilight"/>
+          <w:b/>
+          <w:bCs/>
           <w:sz w:val="24"/>
         </w:rPr>
         <w:t>oket</w:t>
       </w:r>
-      <w:proofErr w:type="spellEnd"/>
       <w:r>
         <w:rPr>
           <w:rFonts w:ascii="Segoe UI Semilight" w:hAnsi="Segoe UI Semilight" w:cs="Segoe UI Semilight" w:hint="cs"/>
@@ -8213,10 +8308,11 @@
           <w:sz w:val="24"/>
         </w:rPr>
       </w:pPr>
-      <w:proofErr w:type="spellStart"/>
-      <w:r>
-        <w:rPr>
-          <w:rFonts w:ascii="Segoe UI Semilight" w:hAnsi="Segoe UI Semilight" w:cs="Segoe UI Semilight"/>
+      <w:r>
+        <w:rPr>
+          <w:rFonts w:ascii="Segoe UI Semilight" w:hAnsi="Segoe UI Semilight" w:cs="Segoe UI Semilight"/>
+          <w:b/>
+          <w:bCs/>
           <w:sz w:val="24"/>
         </w:rPr>
         <w:t>p</w:t>
@@ -8224,6 +8320,8 @@
       <w:r>
         <w:rPr>
           <w:rFonts w:ascii="Segoe UI Semilight" w:hAnsi="Segoe UI Semilight" w:cs="Segoe UI Semilight"/>
+          <w:b/>
+          <w:bCs/>
           <w:sz w:val="24"/>
         </w:rPr>
         <w:t>y</w:t>
@@ -8231,27 +8329,19 @@
       <w:r>
         <w:rPr>
           <w:rFonts w:ascii="Segoe UI Semilight" w:hAnsi="Segoe UI Semilight" w:cs="Segoe UI Semilight"/>
-          <w:sz w:val="24"/>
-        </w:rPr>
-        <w:t>Crypto</w:t>
-      </w:r>
-      <w:proofErr w:type="spellEnd"/>
-      <w:r>
-        <w:rPr>
-          <w:rFonts w:ascii="Segoe UI Semilight" w:hAnsi="Segoe UI Semilight" w:cs="Segoe UI Semilight" w:hint="cs"/>
-          <w:sz w:val="24"/>
-          <w:rtl/>
-        </w:rPr>
-        <w:t xml:space="preserve"> בשביל </w:t>
-      </w:r>
-      <w:proofErr w:type="spellStart"/>
-      <w:r>
-        <w:rPr>
-          <w:rFonts w:ascii="Segoe UI Semilight" w:hAnsi="Segoe UI Semilight" w:cs="Segoe UI Semilight" w:hint="cs"/>
-          <w:sz w:val="24"/>
-          <w:rtl/>
-        </w:rPr>
-        <w:t>ה</w:t>
+          <w:b/>
+          <w:bCs/>
+          <w:sz w:val="24"/>
+        </w:rPr>
+        <w:t>cryptodome</w:t>
+      </w:r>
+      <w:r>
+        <w:rPr>
+          <w:rFonts w:ascii="Segoe UI Semilight" w:hAnsi="Segoe UI Semilight" w:cs="Segoe UI Semilight" w:hint="cs"/>
+          <w:sz w:val="24"/>
+          <w:rtl/>
+        </w:rPr>
+        <w:t xml:space="preserve"> בשביל ה</w:t>
       </w:r>
       <w:r>
         <w:rPr>
@@ -8267,16 +8357,7 @@
           <w:sz w:val="24"/>
           <w:rtl/>
         </w:rPr>
-        <w:t>ות</w:t>
-      </w:r>
-      <w:proofErr w:type="spellEnd"/>
-      <w:r>
-        <w:rPr>
-          <w:rFonts w:ascii="Segoe UI Semilight" w:hAnsi="Segoe UI Semilight" w:cs="Segoe UI Semilight" w:hint="cs"/>
-          <w:sz w:val="24"/>
-          <w:rtl/>
-        </w:rPr>
-        <w:t xml:space="preserve"> ב</w:t>
+        <w:t>ות ב</w:t>
       </w:r>
       <w:r>
         <w:rPr>
@@ -8291,18 +8372,8 @@
           <w:sz w:val="24"/>
           <w:rtl/>
         </w:rPr>
-        <w:t xml:space="preserve"> </w:t>
-      </w:r>
-      <w:proofErr w:type="spellStart"/>
-      <w:r>
-        <w:rPr>
-          <w:rFonts w:ascii="Segoe UI Semilight" w:hAnsi="Segoe UI Semilight" w:cs="Segoe UI Semilight" w:hint="cs"/>
-          <w:sz w:val="24"/>
-          <w:rtl/>
-        </w:rPr>
-        <w:t>וב</w:t>
-      </w:r>
-      <w:proofErr w:type="spellEnd"/>
+        <w:t xml:space="preserve"> וב</w:t>
+      </w:r>
       <w:r>
         <w:rPr>
           <w:rFonts w:ascii="Segoe UI Semilight" w:hAnsi="Segoe UI Semilight" w:cs="Segoe UI Semilight" w:hint="cs"/>
@@ -8327,6 +8398,8 @@
       <w:r>
         <w:rPr>
           <w:rFonts w:ascii="Segoe UI Semilight" w:hAnsi="Segoe UI Semilight" w:cs="Segoe UI Semilight"/>
+          <w:b/>
+          <w:bCs/>
           <w:sz w:val="24"/>
         </w:rPr>
         <w:t>threading</w:t>
@@ -8356,14 +8429,16 @@
         </w:numPr>
         <w:spacing w:before="120" w:after="200"/>
         <w:rPr>
-          <w:rFonts w:ascii="Segoe UI Semilight" w:hAnsi="Segoe UI Semilight" w:cs="Segoe UI Semilight" w:hint="cs"/>
-          <w:sz w:val="24"/>
-          <w:rtl/>
-        </w:rPr>
-      </w:pPr>
-      <w:r>
-        <w:rPr>
-          <w:rFonts w:ascii="Segoe UI Semilight" w:hAnsi="Segoe UI Semilight" w:cs="Segoe UI Semilight"/>
+          <w:rFonts w:ascii="Segoe UI Semilight" w:hAnsi="Segoe UI Semilight" w:cs="Segoe UI Semilight"/>
+          <w:sz w:val="24"/>
+          <w:rtl/>
+        </w:rPr>
+      </w:pPr>
+      <w:r>
+        <w:rPr>
+          <w:rFonts w:ascii="Segoe UI Semilight" w:hAnsi="Segoe UI Semilight" w:cs="Segoe UI Semilight"/>
+          <w:b/>
+          <w:bCs/>
           <w:sz w:val="24"/>
         </w:rPr>
         <w:t>m</w:t>
@@ -8371,17 +8446,60 @@
       <w:r>
         <w:rPr>
           <w:rFonts w:ascii="Segoe UI Semilight" w:hAnsi="Segoe UI Semilight" w:cs="Segoe UI Semilight"/>
+          <w:b/>
+          <w:bCs/>
           <w:sz w:val="24"/>
         </w:rPr>
         <w:t>ath</w:t>
       </w:r>
       <w:r>
         <w:rPr>
-          <w:rFonts w:ascii="Segoe UI Semilight" w:hAnsi="Segoe UI Semilight" w:cs="Segoe UI Semilight" w:hint="cs"/>
-          <w:sz w:val="24"/>
-          <w:rtl/>
-        </w:rPr>
-        <w:t xml:space="preserve"> בשביל הנוסחאות המתמטיות שנדרשו בשביל הגיע לגודל הבריכה שעל ה"מאסטר" לייצר.</w:t>
+          <w:rFonts w:ascii="Segoe UI Semilight" w:hAnsi="Segoe UI Semilight" w:cs="Segoe UI Semilight"/>
+          <w:b/>
+          <w:bCs/>
+          <w:sz w:val="24"/>
+        </w:rPr>
+        <w:t>, numpy, scipy</w:t>
+      </w:r>
+      <w:r>
+        <w:rPr>
+          <w:rFonts w:ascii="Segoe UI Semilight" w:hAnsi="Segoe UI Semilight" w:cs="Segoe UI Semilight" w:hint="cs"/>
+          <w:sz w:val="24"/>
+          <w:rtl/>
+        </w:rPr>
+        <w:t xml:space="preserve"> בשביל </w:t>
+      </w:r>
+      <w:r>
+        <w:rPr>
+          <w:rFonts w:ascii="Segoe UI Semilight" w:hAnsi="Segoe UI Semilight" w:cs="Segoe UI Semilight" w:hint="cs"/>
+          <w:sz w:val="24"/>
+          <w:rtl/>
+        </w:rPr>
+        <w:t xml:space="preserve">פתירת </w:t>
+      </w:r>
+      <w:r>
+        <w:rPr>
+          <w:rFonts w:ascii="Segoe UI Semilight" w:hAnsi="Segoe UI Semilight" w:cs="Segoe UI Semilight" w:hint="cs"/>
+          <w:sz w:val="24"/>
+          <w:rtl/>
+        </w:rPr>
+        <w:t xml:space="preserve">הנוסחאות המתמטיות שנדרשו בשביל </w:t>
+      </w:r>
+      <w:r>
+        <w:rPr>
+          <w:rFonts w:ascii="Segoe UI Semilight" w:hAnsi="Segoe UI Semilight" w:cs="Segoe UI Semilight" w:hint="cs"/>
+          <w:sz w:val="24"/>
+          <w:rtl/>
+        </w:rPr>
+        <w:t xml:space="preserve">למצוא את </w:t>
+      </w:r>
+      <w:r>
+        <w:rPr>
+          <w:rFonts w:ascii="Segoe UI Semilight" w:hAnsi="Segoe UI Semilight" w:cs="Segoe UI Semilight" w:hint="cs"/>
+          <w:sz w:val="24"/>
+          <w:rtl/>
+        </w:rPr>
+        <w:t>גודל הבריכה שעל ה"מאסטר" לייצר.</w:t>
       </w:r>
     </w:p>
     <w:p>
@@ -8393,13 +8511,12 @@
           <w:rtl/>
         </w:rPr>
       </w:pPr>
-      <w:bookmarkStart w:id="10" w:name="_Toc507593110"/>
+      <w:bookmarkStart w:id="11" w:name="_Toc507593110"/>
       <w:r>
         <w:rPr>
           <w:rFonts w:ascii="Segoe UI Semilight" w:eastAsia="Times New Roman" w:hAnsi="Segoe UI Semilight" w:cs="Segoe UI Semilight" w:hint="cs"/>
           <w:rtl/>
         </w:rPr>
-        <w:lastRenderedPageBreak/>
         <w:t>ארכיטקטורת</w:t>
       </w:r>
       <w:r>
@@ -8409,7 +8526,7 @@
         </w:rPr>
         <w:t xml:space="preserve"> המימוש</w:t>
       </w:r>
-      <w:bookmarkEnd w:id="10"/>
+      <w:bookmarkEnd w:id="11"/>
     </w:p>
     <w:p>
       <w:pPr>
@@ -8800,6 +8917,7 @@
           <w:sz w:val="24"/>
           <w:rtl/>
         </w:rPr>
+        <w:lastRenderedPageBreak/>
         <w:t>יצירת מפתחות</w:t>
       </w:r>
       <w:r>
@@ -9320,25 +9438,7 @@
           <w:sz w:val="24"/>
           <w:rtl/>
         </w:rPr>
-        <w:t xml:space="preserve">אם מכשיר מסוגל להיות מאסטר, ולא נמצא מאסטר ברשת (ע"י שליחת שתי הודעות מסוג "יש פה מאסטר?") הוא שולח הודעת </w:t>
-      </w:r>
-      <w:proofErr w:type="spellStart"/>
-      <w:r>
-        <w:rPr>
-          <w:rFonts w:ascii="Segoe UI Semilight" w:hAnsi="Segoe UI Semilight" w:cs="Segoe UI Semilight" w:hint="cs"/>
-          <w:sz w:val="24"/>
-          <w:rtl/>
-        </w:rPr>
-        <w:t>ברודקס</w:t>
-      </w:r>
-      <w:proofErr w:type="spellEnd"/>
-      <w:r>
-        <w:rPr>
-          <w:rFonts w:ascii="Segoe UI Semilight" w:hAnsi="Segoe UI Semilight" w:cs="Segoe UI Semilight" w:hint="cs"/>
-          <w:sz w:val="24"/>
-          <w:rtl/>
-        </w:rPr>
-        <w:t xml:space="preserve"> </w:t>
+        <w:t xml:space="preserve">אם מכשיר מסוגל להיות מאסטר, ולא נמצא מאסטר ברשת (ע"י שליחת שתי הודעות מסוג "יש פה מאסטר?") הוא שולח הודעת ברודקס </w:t>
       </w:r>
       <w:r>
         <w:rPr>
@@ -9508,7 +9608,6 @@
           <w:szCs w:val="24"/>
           <w:rtl/>
         </w:rPr>
-        <w:lastRenderedPageBreak/>
         <w:t>ה</w:t>
       </w:r>
       <w:r>
@@ -9799,7 +9898,18 @@
           <w:szCs w:val="24"/>
           <w:rtl/>
         </w:rPr>
-        <w:t>נשלח ביחד עם האינדקס של אותו מפתח בריכה אצל המאסטר כאשר הוא מוצפן</w:t>
+        <w:t xml:space="preserve">נשלח ביחד עם </w:t>
+      </w:r>
+      <w:r>
+        <w:rPr>
+          <w:rFonts w:ascii="Segoe UI Semilight" w:hAnsi="Segoe UI Semilight" w:cs="Segoe UI Semilight" w:hint="cs"/>
+          <w:color w:val="000000" w:themeColor="text1"/>
+          <w:sz w:val="26"/>
+          <w:szCs w:val="24"/>
+          <w:rtl/>
+        </w:rPr>
+        <w:lastRenderedPageBreak/>
+        <w:t>האינדקס של אותו מפתח בריכה אצל המאסטר כאשר הוא מוצפן</w:t>
       </w:r>
       <w:r>
         <w:rPr>
@@ -10322,7 +10432,6 @@
           <w:szCs w:val="24"/>
           <w:rtl/>
         </w:rPr>
-        <w:lastRenderedPageBreak/>
         <w:t>כעת</w:t>
       </w:r>
       <w:r>
@@ -10373,29 +10482,7 @@
           <w:szCs w:val="24"/>
           <w:rtl/>
         </w:rPr>
-        <w:t xml:space="preserve">(הן ה"מסטר" והן ה"לקוחות") יכולים  לתקשר ביניהם באופן מוצפן, בצורה סימטרית, ע"י השוואת </w:t>
-      </w:r>
-      <w:proofErr w:type="spellStart"/>
-      <w:r>
-        <w:rPr>
-          <w:rFonts w:ascii="Segoe UI Semilight" w:hAnsi="Segoe UI Semilight" w:cs="Segoe UI Semilight" w:hint="cs"/>
-          <w:color w:val="000000" w:themeColor="text1"/>
-          <w:sz w:val="26"/>
-          <w:szCs w:val="24"/>
-          <w:rtl/>
-        </w:rPr>
-        <w:t>אינדקסי</w:t>
-      </w:r>
-      <w:proofErr w:type="spellEnd"/>
-      <w:r>
-        <w:rPr>
-          <w:rFonts w:ascii="Segoe UI Semilight" w:hAnsi="Segoe UI Semilight" w:cs="Segoe UI Semilight" w:hint="cs"/>
-          <w:color w:val="000000" w:themeColor="text1"/>
-          <w:sz w:val="26"/>
-          <w:szCs w:val="24"/>
-          <w:rtl/>
-        </w:rPr>
-        <w:t xml:space="preserve"> תתי המפתחות שקיבלו, ובחירת המפתח המשותף מתוך המאגר, ע"י צופן </w:t>
+        <w:t xml:space="preserve">(הן ה"מסטר" והן ה"לקוחות") יכולים  לתקשר ביניהם באופן מוצפן, בצורה סימטרית, ע"י השוואת אינדקסי תתי המפתחות שקיבלו, ובחירת המפתח המשותף מתוך המאגר, ע"י צופן </w:t>
       </w:r>
       <w:r>
         <w:rPr>
@@ -10439,7 +10526,6 @@
         </w:rPr>
         <w:t xml:space="preserve">הקוד הורץ ע"י מכשירים מסוג </w:t>
       </w:r>
-      <w:proofErr w:type="spellStart"/>
       <w:r>
         <w:rPr>
           <w:rFonts w:ascii="Segoe UI Semilight" w:hAnsi="Segoe UI Semilight" w:cs="Segoe UI Semilight"/>
@@ -10447,17 +10533,7 @@
           <w:sz w:val="26"/>
           <w:szCs w:val="24"/>
         </w:rPr>
-        <w:t>rasbery</w:t>
-      </w:r>
-      <w:proofErr w:type="spellEnd"/>
-      <w:r>
-        <w:rPr>
-          <w:rFonts w:ascii="Segoe UI Semilight" w:hAnsi="Segoe UI Semilight" w:cs="Segoe UI Semilight"/>
-          <w:color w:val="000000" w:themeColor="text1"/>
-          <w:sz w:val="26"/>
-          <w:szCs w:val="24"/>
-        </w:rPr>
-        <w:t xml:space="preserve"> pi</w:t>
+        <w:t>rasbery pi</w:t>
       </w:r>
       <w:r>
         <w:rPr>
@@ -10489,24 +10565,15 @@
           <w:rtl/>
         </w:rPr>
       </w:pPr>
-      <w:bookmarkStart w:id="11" w:name="_Toc507593112"/>
-      <w:proofErr w:type="spellStart"/>
-      <w:r>
-        <w:rPr>
-          <w:rFonts w:ascii="Segoe UI Semilight" w:hAnsi="Segoe UI Semilight" w:cs="Segoe UI Semilight"/>
-          <w:rtl/>
-        </w:rPr>
-        <w:t>תוכנית</w:t>
-      </w:r>
-      <w:proofErr w:type="spellEnd"/>
-      <w:r>
-        <w:rPr>
-          <w:rFonts w:ascii="Segoe UI Semilight" w:hAnsi="Segoe UI Semilight" w:cs="Segoe UI Semilight"/>
-          <w:rtl/>
-        </w:rPr>
-        <w:t xml:space="preserve"> בדיקות</w:t>
-      </w:r>
-      <w:bookmarkEnd w:id="11"/>
+      <w:bookmarkStart w:id="12" w:name="_Toc507593112"/>
+      <w:r>
+        <w:rPr>
+          <w:rFonts w:ascii="Segoe UI Semilight" w:hAnsi="Segoe UI Semilight" w:cs="Segoe UI Semilight"/>
+          <w:rtl/>
+        </w:rPr>
+        <w:t>תוכנית בדיקות</w:t>
+      </w:r>
+      <w:bookmarkEnd w:id="12"/>
     </w:p>
     <w:p>
       <w:pPr>
@@ -10561,15 +10628,16 @@
           <w:lang w:eastAsia="he-IL"/>
         </w:rPr>
       </w:pPr>
-      <w:bookmarkStart w:id="12" w:name="_Toc507593113"/>
-      <w:r>
-        <w:rPr>
-          <w:rFonts w:ascii="Segoe UI Semilight" w:hAnsi="Segoe UI Semilight" w:cs="Segoe UI Semilight"/>
-          <w:rtl/>
-        </w:rPr>
+      <w:bookmarkStart w:id="13" w:name="_Toc507593113"/>
+      <w:r>
+        <w:rPr>
+          <w:rFonts w:ascii="Segoe UI Semilight" w:hAnsi="Segoe UI Semilight" w:cs="Segoe UI Semilight"/>
+          <w:rtl/>
+        </w:rPr>
+        <w:lastRenderedPageBreak/>
         <w:t>בדיקות פונקציונליות</w:t>
       </w:r>
-      <w:bookmarkEnd w:id="12"/>
+      <w:bookmarkEnd w:id="13"/>
     </w:p>
     <w:p>
       <w:pPr>
@@ -10816,7 +10884,7 @@
           <w:rtl/>
         </w:rPr>
       </w:pPr>
-      <w:bookmarkStart w:id="13" w:name="_Toc507593114"/>
+      <w:bookmarkStart w:id="14" w:name="_Toc507593114"/>
       <w:r>
         <w:rPr>
           <w:rFonts w:ascii="Segoe UI Semilight" w:hAnsi="Segoe UI Semilight" w:cs="Segoe UI Semilight"/>
@@ -10824,7 +10892,7 @@
         </w:rPr>
         <w:t>בדיקות מערכת</w:t>
       </w:r>
-      <w:bookmarkEnd w:id="13"/>
+      <w:bookmarkEnd w:id="14"/>
     </w:p>
     <w:p>
       <w:pPr>
@@ -11002,7 +11070,7 @@
           <w:rtl/>
         </w:rPr>
       </w:pPr>
-      <w:bookmarkStart w:id="14" w:name="_Toc507593115"/>
+      <w:bookmarkStart w:id="15" w:name="_Toc507593115"/>
       <w:r>
         <w:rPr>
           <w:rFonts w:ascii="Segoe UI Semilight" w:hAnsi="Segoe UI Semilight" w:cs="Segoe UI Semilight"/>
@@ -11010,7 +11078,7 @@
         </w:rPr>
         <w:t>בדיקות תאימות</w:t>
       </w:r>
-      <w:bookmarkEnd w:id="14"/>
+      <w:bookmarkEnd w:id="15"/>
     </w:p>
     <w:p>
       <w:pPr>
@@ -11138,7 +11206,7 @@
       <w:pPr>
         <w:jc w:val="left"/>
         <w:rPr>
-          <w:rFonts w:ascii="Segoe UI Semilight" w:eastAsia="Times New Roman" w:hAnsi="Segoe UI Semilight" w:cs="Segoe UI Semilight" w:hint="cs"/>
+          <w:rFonts w:ascii="Segoe UI Semilight" w:eastAsia="Times New Roman" w:hAnsi="Segoe UI Semilight" w:cs="Segoe UI Semilight"/>
           <w:sz w:val="24"/>
           <w:szCs w:val="24"/>
           <w:rtl/>
@@ -11155,7 +11223,7 @@
           <w:rtl/>
         </w:rPr>
       </w:pPr>
-      <w:bookmarkStart w:id="15" w:name="_Toc507593116"/>
+      <w:bookmarkStart w:id="16" w:name="_Toc507593116"/>
       <w:r>
         <w:rPr>
           <w:rFonts w:ascii="Segoe UI Semilight" w:hAnsi="Segoe UI Semilight" w:cs="Segoe UI Semilight"/>
@@ -11176,7 +11244,7 @@
         </w:rPr>
         <w:t>)</w:t>
       </w:r>
-      <w:bookmarkEnd w:id="15"/>
+      <w:bookmarkEnd w:id="16"/>
     </w:p>
     <w:p>
       <w:pPr>
@@ -11220,7 +11288,6 @@
           <w:sz w:val="24"/>
           <w:rtl/>
         </w:rPr>
-        <w:lastRenderedPageBreak/>
         <w:t>הקוד כתוב בצורה פשוטה, ברורה ומתועדת.</w:t>
       </w:r>
     </w:p>
@@ -11243,7 +11310,7 @@
           <w:rtl/>
         </w:rPr>
       </w:pPr>
-      <w:bookmarkStart w:id="16" w:name="_Toc507593117"/>
+      <w:bookmarkStart w:id="17" w:name="_Toc507593117"/>
       <w:r>
         <w:rPr>
           <w:rFonts w:ascii="Segoe UI Semilight" w:eastAsia="Times New Roman" w:hAnsi="Segoe UI Semilight" w:cs="Segoe UI Semilight"/>
@@ -11251,7 +11318,7 @@
         </w:rPr>
         <w:t>מסקנות</w:t>
       </w:r>
-      <w:bookmarkEnd w:id="16"/>
+      <w:bookmarkEnd w:id="17"/>
     </w:p>
     <w:p>
       <w:pPr>
@@ -11396,6 +11463,7 @@
           <w:sz w:val="24"/>
           <w:rtl/>
         </w:rPr>
+        <w:lastRenderedPageBreak/>
         <w:t>מבנה ההודעות. במהלך כתיבת הפרויקט הרגשנו צורך במבנה קבוע לצורת ההודעות שעוברות ברשת,  שיאפשר להכניס ערכים דינאמיים, כמו שליחת מפתחות שונים, או הודעות מסוגים שונים. השתמשנו בספריית שמאפשרת לנו להעביר הודעות במבנה שהוגדר מראש.</w:t>
       </w:r>
     </w:p>
@@ -11489,7 +11557,7 @@
           <w:rtl/>
         </w:rPr>
       </w:pPr>
-      <w:bookmarkStart w:id="17" w:name="_Toc507593118"/>
+      <w:bookmarkStart w:id="18" w:name="_Toc507593118"/>
       <w:r>
         <w:rPr>
           <w:rFonts w:ascii="Segoe UI Semilight" w:hAnsi="Segoe UI Semilight" w:cs="Segoe UI Semilight"/>
@@ -11511,7 +11579,7 @@
         </w:rPr>
         <w:t>השוואה</w:t>
       </w:r>
-      <w:bookmarkEnd w:id="17"/>
+      <w:bookmarkEnd w:id="18"/>
     </w:p>
     <w:p>
       <w:pPr>
@@ -11744,7 +11812,7 @@
       <w:pPr>
         <w:jc w:val="left"/>
         <w:rPr>
-          <w:rFonts w:ascii="Segoe UI Semilight" w:hAnsi="Segoe UI Semilight" w:cs="Segoe UI Semilight" w:hint="cs"/>
+          <w:rFonts w:ascii="Segoe UI Semilight" w:hAnsi="Segoe UI Semilight" w:cs="Segoe UI Semilight"/>
           <w:sz w:val="24"/>
           <w:szCs w:val="24"/>
           <w:rtl/>
@@ -12699,7 +12767,7 @@
           <w:rtl/>
         </w:rPr>
       </w:pPr>
-      <w:bookmarkStart w:id="18" w:name="_Toc507593119"/>
+      <w:bookmarkStart w:id="19" w:name="_Toc507593119"/>
       <w:r>
         <w:rPr>
           <w:rFonts w:ascii="Segoe UI Semilight" w:hAnsi="Segoe UI Semilight" w:cs="Segoe UI Semilight"/>
@@ -12707,7 +12775,7 @@
         </w:rPr>
         <w:t>נספחים</w:t>
       </w:r>
-      <w:bookmarkEnd w:id="18"/>
+      <w:bookmarkEnd w:id="19"/>
     </w:p>
     <w:p>
       <w:pPr>
@@ -12722,7 +12790,7 @@
           <w:rtl/>
         </w:rPr>
       </w:pPr>
-      <w:bookmarkStart w:id="19" w:name="_Toc507593120"/>
+      <w:bookmarkStart w:id="20" w:name="_Toc507593120"/>
       <w:r>
         <w:rPr>
           <w:rFonts w:ascii="Segoe UI Semilight" w:hAnsi="Segoe UI Semilight" w:cs="Segoe UI Semilight"/>
@@ -12730,7 +12798,7 @@
         </w:rPr>
         <w:t>רשימת ספרות \ ביבליוגרפיה</w:t>
       </w:r>
-      <w:bookmarkEnd w:id="19"/>
+      <w:bookmarkEnd w:id="20"/>
     </w:p>
     <w:p>
       <w:pPr>
@@ -12805,7 +12873,16 @@
           <w:noProof/>
           <w:szCs w:val="24"/>
         </w:rPr>
-        <w:t>.” [Online]. Available: https://he.wikipedia.org/wiki/</w:t>
+        <w:t xml:space="preserve">.” [Online]. Available: </w:t>
+      </w:r>
+      <w:r>
+        <w:rPr>
+          <w:rFonts w:ascii="Segoe UI Semilight" w:hAnsi="Segoe UI Semilight" w:cs="Segoe UI Semilight"/>
+          <w:noProof/>
+          <w:szCs w:val="24"/>
+        </w:rPr>
+        <w:lastRenderedPageBreak/>
+        <w:t>https://he.wikipedia.org/wiki/</w:t>
       </w:r>
       <w:r>
         <w:rPr>
@@ -12884,7 +12961,7 @@
         <w:ind w:left="640" w:hanging="640"/>
         <w:jc w:val="left"/>
         <w:rPr>
-          <w:rFonts w:ascii="Segoe UI Semilight" w:hAnsi="Segoe UI Semilight" w:cs="Segoe UI Semilight" w:hint="cs"/>
+          <w:rFonts w:ascii="Segoe UI Semilight" w:hAnsi="Segoe UI Semilight" w:cs="Segoe UI Semilight"/>
           <w:noProof/>
           <w:szCs w:val="24"/>
           <w:rtl/>
@@ -12896,17 +12973,7 @@
           <w:noProof/>
           <w:szCs w:val="24"/>
         </w:rPr>
-        <w:t xml:space="preserve"> AES</w:t>
-      </w:r>
-      <w:bookmarkStart w:id="20" w:name="_GoBack"/>
-      <w:bookmarkEnd w:id="20"/>
-      <w:r>
-        <w:rPr>
-          <w:rFonts w:ascii="Segoe UI Semilight" w:hAnsi="Segoe UI Semilight" w:cs="Segoe UI Semilight"/>
-          <w:noProof/>
-          <w:szCs w:val="24"/>
-        </w:rPr>
-        <w:t xml:space="preserve"> [3]</w:t>
+        <w:t xml:space="preserve"> AES [3]</w:t>
       </w:r>
     </w:p>
     <w:p>
@@ -13258,7 +13325,7 @@
       <w:pPr>
         <w:jc w:val="left"/>
         <w:rPr>
-          <w:rFonts w:ascii="Segoe UI Semilight" w:hAnsi="Segoe UI Semilight" w:cs="Segoe UI Semilight" w:hint="cs"/>
+          <w:rFonts w:ascii="Segoe UI Semilight" w:hAnsi="Segoe UI Semilight" w:cs="Segoe UI Semilight"/>
           <w:rtl/>
         </w:rPr>
       </w:pPr>
@@ -13320,7 +13387,6 @@
           <w:szCs w:val="24"/>
           <w:rtl/>
         </w:rPr>
-        <w:lastRenderedPageBreak/>
         <w:drawing>
           <wp:anchor distT="0" distB="0" distL="114300" distR="114300" simplePos="0" relativeHeight="251618816" behindDoc="0" locked="0" layoutInCell="1" allowOverlap="1" wp14:anchorId="748D759D" wp14:editId="71E5F175">
             <wp:simplePos x="0" y="0"/>
@@ -13345,7 +13411,7 @@
                     <pic:cNvPicPr/>
                   </pic:nvPicPr>
                   <pic:blipFill>
-                    <a:blip r:embed="rId34" cstate="print">
+                    <a:blip r:embed="rId33" cstate="print">
                       <a:extLst>
                         <a:ext uri="{28A0092B-C50C-407E-A947-70E740481C1C}">
                           <a14:useLocalDpi xmlns:a14="http://schemas.microsoft.com/office/drawing/2010/main" val="0"/>
@@ -13511,8 +13577,8 @@
       </w:pPr>
     </w:p>
     <w:sectPr>
-      <w:headerReference w:type="default" r:id="rId35"/>
-      <w:footerReference w:type="default" r:id="rId36"/>
+      <w:headerReference w:type="default" r:id="rId34"/>
+      <w:footerReference w:type="default" r:id="rId35"/>
       <w:pgSz w:w="11906" w:h="16838"/>
       <w:pgMar w:top="2658" w:right="1700" w:bottom="1797" w:left="1701" w:header="426" w:footer="708" w:gutter="0"/>
       <w:cols w:space="708"/>
@@ -13525,7 +13591,7 @@
 </file>
 
 <file path=word/endnotes.xml><?xml version="1.0" encoding="utf-8"?>
-<w:endnotes xmlns:wpc="http://schemas.microsoft.com/office/word/2010/wordprocessingCanvas" xmlns:cx="http://schemas.microsoft.com/office/drawing/2014/chartex" xmlns:cx1="http://schemas.microsoft.com/office/drawing/2015/9/8/chartex" xmlns:cx2="http://schemas.microsoft.com/office/drawing/2015/10/21/chartex" xmlns:cx3="http://schemas.microsoft.com/office/drawing/2016/5/9/chartex" xmlns:cx4="http://schemas.microsoft.com/office/drawing/2016/5/10/chartex" xmlns:cx5="http://schemas.microsoft.com/office/drawing/2016/5/11/chartex" xmlns:cx6="http://schemas.microsoft.com/office/drawing/2016/5/12/chartex" xmlns:cx7="http://schemas.microsoft.com/office/drawing/2016/5/13/chartex" xmlns:cx8="http://schemas.microsoft.com/office/drawing/2016/5/14/chartex" xmlns:mc="http://schemas.openxmlformats.org/markup-compatibility/2006" xmlns:aink="http://schemas.microsoft.com/office/drawing/2016/ink" xmlns:am3d="http://schemas.microsoft.com/office/drawing/2017/model3d" xmlns:o="urn:schemas-microsoft-com:office:office" xmlns:r="http://schemas.openxmlformats.org/officeDocument/2006/relationships" xmlns:m="http://schemas.openxmlformats.org/officeDocument/2006/math" xmlns:v="urn:schemas-microsoft-com:vml" xmlns:wp14="http://schemas.microsoft.com/office/word/2010/wordprocessingDrawing" xmlns:wp="http://schemas.openxmlformats.org/drawingml/2006/wordprocessingDrawing" xmlns:w10="urn:schemas-microsoft-com:office:word" xmlns:w="http://schemas.openxmlformats.org/wordprocessingml/2006/main" xmlns:w14="http://schemas.microsoft.com/office/word/2010/wordml" xmlns:w15="http://schemas.microsoft.com/office/word/2012/wordml" xmlns:w16cid="http://schemas.microsoft.com/office/word/2016/wordml/cid" xmlns:w16se="http://schemas.microsoft.com/office/word/2015/wordml/symex" xmlns:wpg="http://schemas.microsoft.com/office/word/2010/wordprocessingGroup" xmlns:wpi="http://schemas.microsoft.com/office/word/2010/wordprocessingInk" xmlns:wne="http://schemas.microsoft.com/office/word/2006/wordml" xmlns:wps="http://schemas.microsoft.com/office/word/2010/wordprocessingShape" mc:Ignorable="w14 w15 w16se w16cid wp14">
+<w:endnotes xmlns:wpc="http://schemas.microsoft.com/office/word/2010/wordprocessingCanvas" xmlns:mc="http://schemas.openxmlformats.org/markup-compatibility/2006" xmlns:o="urn:schemas-microsoft-com:office:office" xmlns:r="http://schemas.openxmlformats.org/officeDocument/2006/relationships" xmlns:m="http://schemas.openxmlformats.org/officeDocument/2006/math" xmlns:v="urn:schemas-microsoft-com:vml" xmlns:wp14="http://schemas.microsoft.com/office/word/2010/wordprocessingDrawing" xmlns:wp="http://schemas.openxmlformats.org/drawingml/2006/wordprocessingDrawing" xmlns:w10="urn:schemas-microsoft-com:office:word" xmlns:w="http://schemas.openxmlformats.org/wordprocessingml/2006/main" xmlns:w14="http://schemas.microsoft.com/office/word/2010/wordml" xmlns:w15="http://schemas.microsoft.com/office/word/2012/wordml" xmlns:wpg="http://schemas.microsoft.com/office/word/2010/wordprocessingGroup" xmlns:wpi="http://schemas.microsoft.com/office/word/2010/wordprocessingInk" xmlns:wne="http://schemas.microsoft.com/office/word/2006/wordml" xmlns:wps="http://schemas.microsoft.com/office/word/2010/wordprocessingShape" mc:Ignorable="w14 w15 wp14">
   <w:endnote w:type="separator" w:id="-1">
     <w:p>
       <w:r>
@@ -13544,7 +13610,7 @@
 </file>
 
 <file path=word/footer1.xml><?xml version="1.0" encoding="utf-8"?>
-<w:ftr xmlns:wpc="http://schemas.microsoft.com/office/word/2010/wordprocessingCanvas" xmlns:cx="http://schemas.microsoft.com/office/drawing/2014/chartex" xmlns:cx1="http://schemas.microsoft.com/office/drawing/2015/9/8/chartex" xmlns:cx2="http://schemas.microsoft.com/office/drawing/2015/10/21/chartex" xmlns:cx3="http://schemas.microsoft.com/office/drawing/2016/5/9/chartex" xmlns:cx4="http://schemas.microsoft.com/office/drawing/2016/5/10/chartex" xmlns:cx5="http://schemas.microsoft.com/office/drawing/2016/5/11/chartex" xmlns:cx6="http://schemas.microsoft.com/office/drawing/2016/5/12/chartex" xmlns:cx7="http://schemas.microsoft.com/office/drawing/2016/5/13/chartex" xmlns:cx8="http://schemas.microsoft.com/office/drawing/2016/5/14/chartex" xmlns:mc="http://schemas.openxmlformats.org/markup-compatibility/2006" xmlns:aink="http://schemas.microsoft.com/office/drawing/2016/ink" xmlns:am3d="http://schemas.microsoft.com/office/drawing/2017/model3d" xmlns:o="urn:schemas-microsoft-com:office:office" xmlns:r="http://schemas.openxmlformats.org/officeDocument/2006/relationships" xmlns:m="http://schemas.openxmlformats.org/officeDocument/2006/math" xmlns:v="urn:schemas-microsoft-com:vml" xmlns:wp14="http://schemas.microsoft.com/office/word/2010/wordprocessingDrawing" xmlns:wp="http://schemas.openxmlformats.org/drawingml/2006/wordprocessingDrawing" xmlns:w10="urn:schemas-microsoft-com:office:word" xmlns:w="http://schemas.openxmlformats.org/wordprocessingml/2006/main" xmlns:w14="http://schemas.microsoft.com/office/word/2010/wordml" xmlns:w15="http://schemas.microsoft.com/office/word/2012/wordml" xmlns:w16cid="http://schemas.microsoft.com/office/word/2016/wordml/cid" xmlns:w16se="http://schemas.microsoft.com/office/word/2015/wordml/symex" xmlns:wpg="http://schemas.microsoft.com/office/word/2010/wordprocessingGroup" xmlns:wpi="http://schemas.microsoft.com/office/word/2010/wordprocessingInk" xmlns:wne="http://schemas.microsoft.com/office/word/2006/wordml" xmlns:wps="http://schemas.microsoft.com/office/word/2010/wordprocessingShape" mc:Ignorable="w14 w15 w16se w16cid wp14">
+<w:ftr xmlns:wpc="http://schemas.microsoft.com/office/word/2010/wordprocessingCanvas" xmlns:mc="http://schemas.openxmlformats.org/markup-compatibility/2006" xmlns:o="urn:schemas-microsoft-com:office:office" xmlns:r="http://schemas.openxmlformats.org/officeDocument/2006/relationships" xmlns:m="http://schemas.openxmlformats.org/officeDocument/2006/math" xmlns:v="urn:schemas-microsoft-com:vml" xmlns:wp14="http://schemas.microsoft.com/office/word/2010/wordprocessingDrawing" xmlns:wp="http://schemas.openxmlformats.org/drawingml/2006/wordprocessingDrawing" xmlns:w10="urn:schemas-microsoft-com:office:word" xmlns:w="http://schemas.openxmlformats.org/wordprocessingml/2006/main" xmlns:w14="http://schemas.microsoft.com/office/word/2010/wordml" xmlns:w15="http://schemas.microsoft.com/office/word/2012/wordml" xmlns:wpg="http://schemas.microsoft.com/office/word/2010/wordprocessingGroup" xmlns:wpi="http://schemas.microsoft.com/office/word/2010/wordprocessingInk" xmlns:wne="http://schemas.microsoft.com/office/word/2006/wordml" xmlns:wps="http://schemas.microsoft.com/office/word/2010/wordprocessingShape" mc:Ignorable="w14 w15 wp14">
   <w:p>
     <w:pPr>
       <w:bidi w:val="0"/>
@@ -13627,7 +13693,7 @@
 </file>
 
 <file path=word/footnotes.xml><?xml version="1.0" encoding="utf-8"?>
-<w:footnotes xmlns:wpc="http://schemas.microsoft.com/office/word/2010/wordprocessingCanvas" xmlns:cx="http://schemas.microsoft.com/office/drawing/2014/chartex" xmlns:cx1="http://schemas.microsoft.com/office/drawing/2015/9/8/chartex" xmlns:cx2="http://schemas.microsoft.com/office/drawing/2015/10/21/chartex" xmlns:cx3="http://schemas.microsoft.com/office/drawing/2016/5/9/chartex" xmlns:cx4="http://schemas.microsoft.com/office/drawing/2016/5/10/chartex" xmlns:cx5="http://schemas.microsoft.com/office/drawing/2016/5/11/chartex" xmlns:cx6="http://schemas.microsoft.com/office/drawing/2016/5/12/chartex" xmlns:cx7="http://schemas.microsoft.com/office/drawing/2016/5/13/chartex" xmlns:cx8="http://schemas.microsoft.com/office/drawing/2016/5/14/chartex" xmlns:mc="http://schemas.openxmlformats.org/markup-compatibility/2006" xmlns:aink="http://schemas.microsoft.com/office/drawing/2016/ink" xmlns:am3d="http://schemas.microsoft.com/office/drawing/2017/model3d" xmlns:o="urn:schemas-microsoft-com:office:office" xmlns:r="http://schemas.openxmlformats.org/officeDocument/2006/relationships" xmlns:m="http://schemas.openxmlformats.org/officeDocument/2006/math" xmlns:v="urn:schemas-microsoft-com:vml" xmlns:wp14="http://schemas.microsoft.com/office/word/2010/wordprocessingDrawing" xmlns:wp="http://schemas.openxmlformats.org/drawingml/2006/wordprocessingDrawing" xmlns:w10="urn:schemas-microsoft-com:office:word" xmlns:w="http://schemas.openxmlformats.org/wordprocessingml/2006/main" xmlns:w14="http://schemas.microsoft.com/office/word/2010/wordml" xmlns:w15="http://schemas.microsoft.com/office/word/2012/wordml" xmlns:w16cid="http://schemas.microsoft.com/office/word/2016/wordml/cid" xmlns:w16se="http://schemas.microsoft.com/office/word/2015/wordml/symex" xmlns:wpg="http://schemas.microsoft.com/office/word/2010/wordprocessingGroup" xmlns:wpi="http://schemas.microsoft.com/office/word/2010/wordprocessingInk" xmlns:wne="http://schemas.microsoft.com/office/word/2006/wordml" xmlns:wps="http://schemas.microsoft.com/office/word/2010/wordprocessingShape" mc:Ignorable="w14 w15 w16se w16cid wp14">
+<w:footnotes xmlns:wpc="http://schemas.microsoft.com/office/word/2010/wordprocessingCanvas" xmlns:mc="http://schemas.openxmlformats.org/markup-compatibility/2006" xmlns:o="urn:schemas-microsoft-com:office:office" xmlns:r="http://schemas.openxmlformats.org/officeDocument/2006/relationships" xmlns:m="http://schemas.openxmlformats.org/officeDocument/2006/math" xmlns:v="urn:schemas-microsoft-com:vml" xmlns:wp14="http://schemas.microsoft.com/office/word/2010/wordprocessingDrawing" xmlns:wp="http://schemas.openxmlformats.org/drawingml/2006/wordprocessingDrawing" xmlns:w10="urn:schemas-microsoft-com:office:word" xmlns:w="http://schemas.openxmlformats.org/wordprocessingml/2006/main" xmlns:w14="http://schemas.microsoft.com/office/word/2010/wordml" xmlns:w15="http://schemas.microsoft.com/office/word/2012/wordml" xmlns:wpg="http://schemas.microsoft.com/office/word/2010/wordprocessingGroup" xmlns:wpi="http://schemas.microsoft.com/office/word/2010/wordprocessingInk" xmlns:wne="http://schemas.microsoft.com/office/word/2006/wordml" xmlns:wps="http://schemas.microsoft.com/office/word/2010/wordprocessingShape" mc:Ignorable="w14 w15 wp14">
   <w:footnote w:type="separator" w:id="-1">
     <w:p>
       <w:r>
@@ -13646,7 +13712,7 @@
 </file>
 
 <file path=word/header1.xml><?xml version="1.0" encoding="utf-8"?>
-<w:hdr xmlns:wpc="http://schemas.microsoft.com/office/word/2010/wordprocessingCanvas" xmlns:cx="http://schemas.microsoft.com/office/drawing/2014/chartex" xmlns:cx1="http://schemas.microsoft.com/office/drawing/2015/9/8/chartex" xmlns:cx2="http://schemas.microsoft.com/office/drawing/2015/10/21/chartex" xmlns:cx3="http://schemas.microsoft.com/office/drawing/2016/5/9/chartex" xmlns:cx4="http://schemas.microsoft.com/office/drawing/2016/5/10/chartex" xmlns:cx5="http://schemas.microsoft.com/office/drawing/2016/5/11/chartex" xmlns:cx6="http://schemas.microsoft.com/office/drawing/2016/5/12/chartex" xmlns:cx7="http://schemas.microsoft.com/office/drawing/2016/5/13/chartex" xmlns:cx8="http://schemas.microsoft.com/office/drawing/2016/5/14/chartex" xmlns:mc="http://schemas.openxmlformats.org/markup-compatibility/2006" xmlns:aink="http://schemas.microsoft.com/office/drawing/2016/ink" xmlns:am3d="http://schemas.microsoft.com/office/drawing/2017/model3d" xmlns:o="urn:schemas-microsoft-com:office:office" xmlns:r="http://schemas.openxmlformats.org/officeDocument/2006/relationships" xmlns:m="http://schemas.openxmlformats.org/officeDocument/2006/math" xmlns:v="urn:schemas-microsoft-com:vml" xmlns:wp14="http://schemas.microsoft.com/office/word/2010/wordprocessingDrawing" xmlns:wp="http://schemas.openxmlformats.org/drawingml/2006/wordprocessingDrawing" xmlns:w10="urn:schemas-microsoft-com:office:word" xmlns:w="http://schemas.openxmlformats.org/wordprocessingml/2006/main" xmlns:w14="http://schemas.microsoft.com/office/word/2010/wordml" xmlns:w15="http://schemas.microsoft.com/office/word/2012/wordml" xmlns:w16cid="http://schemas.microsoft.com/office/word/2016/wordml/cid" xmlns:w16se="http://schemas.microsoft.com/office/word/2015/wordml/symex" xmlns:wpg="http://schemas.microsoft.com/office/word/2010/wordprocessingGroup" xmlns:wpi="http://schemas.microsoft.com/office/word/2010/wordprocessingInk" xmlns:wne="http://schemas.microsoft.com/office/word/2006/wordml" xmlns:wps="http://schemas.microsoft.com/office/word/2010/wordprocessingShape" mc:Ignorable="w14 w15 w16se w16cid wp14">
+<w:hdr xmlns:wpc="http://schemas.microsoft.com/office/word/2010/wordprocessingCanvas" xmlns:mc="http://schemas.openxmlformats.org/markup-compatibility/2006" xmlns:o="urn:schemas-microsoft-com:office:office" xmlns:r="http://schemas.openxmlformats.org/officeDocument/2006/relationships" xmlns:m="http://schemas.openxmlformats.org/officeDocument/2006/math" xmlns:v="urn:schemas-microsoft-com:vml" xmlns:wp14="http://schemas.microsoft.com/office/word/2010/wordprocessingDrawing" xmlns:wp="http://schemas.openxmlformats.org/drawingml/2006/wordprocessingDrawing" xmlns:w10="urn:schemas-microsoft-com:office:word" xmlns:w="http://schemas.openxmlformats.org/wordprocessingml/2006/main" xmlns:w14="http://schemas.microsoft.com/office/word/2010/wordml" xmlns:w15="http://schemas.microsoft.com/office/word/2012/wordml" xmlns:wpg="http://schemas.microsoft.com/office/word/2010/wordprocessingGroup" xmlns:wpi="http://schemas.microsoft.com/office/word/2010/wordprocessingInk" xmlns:wne="http://schemas.microsoft.com/office/word/2006/wordml" xmlns:wps="http://schemas.microsoft.com/office/word/2010/wordprocessingShape" mc:Ignorable="w14 w15 wp14">
   <w:p>
     <w:pPr>
       <w:pStyle w:val="a3"/>
@@ -13736,7 +13802,7 @@
 </file>
 
 <file path=word/numbering.xml><?xml version="1.0" encoding="utf-8"?>
-<w:numbering xmlns:wpc="http://schemas.microsoft.com/office/word/2010/wordprocessingCanvas" xmlns:cx="http://schemas.microsoft.com/office/drawing/2014/chartex" xmlns:cx1="http://schemas.microsoft.com/office/drawing/2015/9/8/chartex" xmlns:cx2="http://schemas.microsoft.com/office/drawing/2015/10/21/chartex" xmlns:cx3="http://schemas.microsoft.com/office/drawing/2016/5/9/chartex" xmlns:cx4="http://schemas.microsoft.com/office/drawing/2016/5/10/chartex" xmlns:cx5="http://schemas.microsoft.com/office/drawing/2016/5/11/chartex" xmlns:cx6="http://schemas.microsoft.com/office/drawing/2016/5/12/chartex" xmlns:cx7="http://schemas.microsoft.com/office/drawing/2016/5/13/chartex" xmlns:cx8="http://schemas.microsoft.com/office/drawing/2016/5/14/chartex" xmlns:mc="http://schemas.openxmlformats.org/markup-compatibility/2006" xmlns:aink="http://schemas.microsoft.com/office/drawing/2016/ink" xmlns:am3d="http://schemas.microsoft.com/office/drawing/2017/model3d" xmlns:o="urn:schemas-microsoft-com:office:office" xmlns:r="http://schemas.openxmlformats.org/officeDocument/2006/relationships" xmlns:m="http://schemas.openxmlformats.org/officeDocument/2006/math" xmlns:v="urn:schemas-microsoft-com:vml" xmlns:wp14="http://schemas.microsoft.com/office/word/2010/wordprocessingDrawing" xmlns:wp="http://schemas.openxmlformats.org/drawingml/2006/wordprocessingDrawing" xmlns:w10="urn:schemas-microsoft-com:office:word" xmlns:w="http://schemas.openxmlformats.org/wordprocessingml/2006/main" xmlns:w14="http://schemas.microsoft.com/office/word/2010/wordml" xmlns:w15="http://schemas.microsoft.com/office/word/2012/wordml" xmlns:w16cid="http://schemas.microsoft.com/office/word/2016/wordml/cid" xmlns:w16se="http://schemas.microsoft.com/office/word/2015/wordml/symex" xmlns:wpg="http://schemas.microsoft.com/office/word/2010/wordprocessingGroup" xmlns:wpi="http://schemas.microsoft.com/office/word/2010/wordprocessingInk" xmlns:wne="http://schemas.microsoft.com/office/word/2006/wordml" xmlns:wps="http://schemas.microsoft.com/office/word/2010/wordprocessingShape" mc:Ignorable="w14 w15 w16se w16cid wp14">
+<w:numbering xmlns:wpc="http://schemas.microsoft.com/office/word/2010/wordprocessingCanvas" xmlns:mc="http://schemas.openxmlformats.org/markup-compatibility/2006" xmlns:o="urn:schemas-microsoft-com:office:office" xmlns:r="http://schemas.openxmlformats.org/officeDocument/2006/relationships" xmlns:m="http://schemas.openxmlformats.org/officeDocument/2006/math" xmlns:v="urn:schemas-microsoft-com:vml" xmlns:wp14="http://schemas.microsoft.com/office/word/2010/wordprocessingDrawing" xmlns:wp="http://schemas.openxmlformats.org/drawingml/2006/wordprocessingDrawing" xmlns:w10="urn:schemas-microsoft-com:office:word" xmlns:w="http://schemas.openxmlformats.org/wordprocessingml/2006/main" xmlns:w14="http://schemas.microsoft.com/office/word/2010/wordml" xmlns:w15="http://schemas.microsoft.com/office/word/2012/wordml" xmlns:wpg="http://schemas.microsoft.com/office/word/2010/wordprocessingGroup" xmlns:wpi="http://schemas.microsoft.com/office/word/2010/wordprocessingInk" xmlns:wne="http://schemas.microsoft.com/office/word/2006/wordml" xmlns:wps="http://schemas.microsoft.com/office/word/2010/wordprocessingShape" mc:Ignorable="w14 w15 wp14">
   <w:abstractNum w:abstractNumId="0" w15:restartNumberingAfterBreak="0">
     <w:nsid w:val="FFFFFF7C"/>
     <w:multiLevelType w:val="singleLevel"/>
@@ -14577,6 +14643,119 @@
     </w:lvl>
   </w:abstractNum>
   <w:abstractNum w:abstractNumId="16" w15:restartNumberingAfterBreak="0">
+    <w:nsid w:val="16376A12"/>
+    <w:multiLevelType w:val="hybridMultilevel"/>
+    <w:tmpl w:val="89ACF288"/>
+    <w:lvl w:ilvl="0" w:tplc="04090001">
+      <w:start w:val="1"/>
+      <w:numFmt w:val="bullet"/>
+      <w:lvlText w:val=""/>
+      <w:lvlJc w:val="left"/>
+      <w:pPr>
+        <w:ind w:left="1080" w:hanging="360"/>
+      </w:pPr>
+      <w:rPr>
+        <w:rFonts w:ascii="Symbol" w:hAnsi="Symbol" w:hint="default"/>
+      </w:rPr>
+    </w:lvl>
+    <w:lvl w:ilvl="1" w:tplc="04090003" w:tentative="1">
+      <w:start w:val="1"/>
+      <w:numFmt w:val="bullet"/>
+      <w:lvlText w:val="o"/>
+      <w:lvlJc w:val="left"/>
+      <w:pPr>
+        <w:ind w:left="1800" w:hanging="360"/>
+      </w:pPr>
+      <w:rPr>
+        <w:rFonts w:ascii="Courier New" w:hAnsi="Courier New" w:cs="Courier New" w:hint="default"/>
+      </w:rPr>
+    </w:lvl>
+    <w:lvl w:ilvl="2" w:tplc="04090005" w:tentative="1">
+      <w:start w:val="1"/>
+      <w:numFmt w:val="bullet"/>
+      <w:lvlText w:val=""/>
+      <w:lvlJc w:val="left"/>
+      <w:pPr>
+        <w:ind w:left="2520" w:hanging="360"/>
+      </w:pPr>
+      <w:rPr>
+        <w:rFonts w:ascii="Wingdings" w:hAnsi="Wingdings" w:hint="default"/>
+      </w:rPr>
+    </w:lvl>
+    <w:lvl w:ilvl="3" w:tplc="04090001" w:tentative="1">
+      <w:start w:val="1"/>
+      <w:numFmt w:val="bullet"/>
+      <w:lvlText w:val=""/>
+      <w:lvlJc w:val="left"/>
+      <w:pPr>
+        <w:ind w:left="3240" w:hanging="360"/>
+      </w:pPr>
+      <w:rPr>
+        <w:rFonts w:ascii="Symbol" w:hAnsi="Symbol" w:hint="default"/>
+      </w:rPr>
+    </w:lvl>
+    <w:lvl w:ilvl="4" w:tplc="04090003" w:tentative="1">
+      <w:start w:val="1"/>
+      <w:numFmt w:val="bullet"/>
+      <w:lvlText w:val="o"/>
+      <w:lvlJc w:val="left"/>
+      <w:pPr>
+        <w:ind w:left="3960" w:hanging="360"/>
+      </w:pPr>
+      <w:rPr>
+        <w:rFonts w:ascii="Courier New" w:hAnsi="Courier New" w:cs="Courier New" w:hint="default"/>
+      </w:rPr>
+    </w:lvl>
+    <w:lvl w:ilvl="5" w:tplc="04090005" w:tentative="1">
+      <w:start w:val="1"/>
+      <w:numFmt w:val="bullet"/>
+      <w:lvlText w:val=""/>
+      <w:lvlJc w:val="left"/>
+      <w:pPr>
+        <w:ind w:left="4680" w:hanging="360"/>
+      </w:pPr>
+      <w:rPr>
+        <w:rFonts w:ascii="Wingdings" w:hAnsi="Wingdings" w:hint="default"/>
+      </w:rPr>
+    </w:lvl>
+    <w:lvl w:ilvl="6" w:tplc="04090001" w:tentative="1">
+      <w:start w:val="1"/>
+      <w:numFmt w:val="bullet"/>
+      <w:lvlText w:val=""/>
+      <w:lvlJc w:val="left"/>
+      <w:pPr>
+        <w:ind w:left="5400" w:hanging="360"/>
+      </w:pPr>
+      <w:rPr>
+        <w:rFonts w:ascii="Symbol" w:hAnsi="Symbol" w:hint="default"/>
+      </w:rPr>
+    </w:lvl>
+    <w:lvl w:ilvl="7" w:tplc="04090003" w:tentative="1">
+      <w:start w:val="1"/>
+      <w:numFmt w:val="bullet"/>
+      <w:lvlText w:val="o"/>
+      <w:lvlJc w:val="left"/>
+      <w:pPr>
+        <w:ind w:left="6120" w:hanging="360"/>
+      </w:pPr>
+      <w:rPr>
+        <w:rFonts w:ascii="Courier New" w:hAnsi="Courier New" w:cs="Courier New" w:hint="default"/>
+      </w:rPr>
+    </w:lvl>
+    <w:lvl w:ilvl="8" w:tplc="04090005" w:tentative="1">
+      <w:start w:val="1"/>
+      <w:numFmt w:val="bullet"/>
+      <w:lvlText w:val=""/>
+      <w:lvlJc w:val="left"/>
+      <w:pPr>
+        <w:ind w:left="6840" w:hanging="360"/>
+      </w:pPr>
+      <w:rPr>
+        <w:rFonts w:ascii="Wingdings" w:hAnsi="Wingdings" w:hint="default"/>
+      </w:rPr>
+    </w:lvl>
+  </w:abstractNum>
+  <w:abstractNum w:abstractNumId="17" w15:restartNumberingAfterBreak="0">
     <w:nsid w:val="180A7E9F"/>
     <w:multiLevelType w:val="hybridMultilevel"/>
     <w:tmpl w:val="EC5C15C8"/>
@@ -14689,7 +14868,7 @@
       </w:rPr>
     </w:lvl>
   </w:abstractNum>
-  <w:abstractNum w:abstractNumId="17" w15:restartNumberingAfterBreak="0">
+  <w:abstractNum w:abstractNumId="18" w15:restartNumberingAfterBreak="0">
     <w:nsid w:val="1C330184"/>
     <w:multiLevelType w:val="multilevel"/>
     <w:tmpl w:val="93C43DCA"/>
@@ -14802,7 +14981,7 @@
       </w:pPr>
     </w:lvl>
   </w:abstractNum>
-  <w:abstractNum w:abstractNumId="18" w15:restartNumberingAfterBreak="0">
+  <w:abstractNum w:abstractNumId="19" w15:restartNumberingAfterBreak="0">
     <w:nsid w:val="1C7A21DA"/>
     <w:multiLevelType w:val="multilevel"/>
     <w:tmpl w:val="B30C63BA"/>
@@ -14951,7 +15130,7 @@
       </w:rPr>
     </w:lvl>
   </w:abstractNum>
-  <w:abstractNum w:abstractNumId="19" w15:restartNumberingAfterBreak="0">
+  <w:abstractNum w:abstractNumId="20" w15:restartNumberingAfterBreak="0">
     <w:nsid w:val="1DDC4476"/>
     <w:multiLevelType w:val="hybridMultilevel"/>
     <w:tmpl w:val="9E6AAFAE"/>
@@ -15064,7 +15243,7 @@
       </w:rPr>
     </w:lvl>
   </w:abstractNum>
-  <w:abstractNum w:abstractNumId="20" w15:restartNumberingAfterBreak="0">
+  <w:abstractNum w:abstractNumId="21" w15:restartNumberingAfterBreak="0">
     <w:nsid w:val="1E8761A3"/>
     <w:multiLevelType w:val="multilevel"/>
     <w:tmpl w:val="E86E6070"/>
@@ -15213,7 +15392,7 @@
       </w:rPr>
     </w:lvl>
   </w:abstractNum>
-  <w:abstractNum w:abstractNumId="21" w15:restartNumberingAfterBreak="0">
+  <w:abstractNum w:abstractNumId="22" w15:restartNumberingAfterBreak="0">
     <w:nsid w:val="1EA443EA"/>
     <w:multiLevelType w:val="multilevel"/>
     <w:tmpl w:val="61F8E9C6"/>
@@ -15326,7 +15505,7 @@
       </w:pPr>
     </w:lvl>
   </w:abstractNum>
-  <w:abstractNum w:abstractNumId="22" w15:restartNumberingAfterBreak="0">
+  <w:abstractNum w:abstractNumId="23" w15:restartNumberingAfterBreak="0">
     <w:nsid w:val="2147486D"/>
     <w:multiLevelType w:val="multilevel"/>
     <w:tmpl w:val="6A941738"/>
@@ -15475,7 +15654,7 @@
       </w:rPr>
     </w:lvl>
   </w:abstractNum>
-  <w:abstractNum w:abstractNumId="23" w15:restartNumberingAfterBreak="0">
+  <w:abstractNum w:abstractNumId="24" w15:restartNumberingAfterBreak="0">
     <w:nsid w:val="25AC6576"/>
     <w:multiLevelType w:val="hybridMultilevel"/>
     <w:tmpl w:val="9400660E"/>
@@ -15564,7 +15743,7 @@
       </w:pPr>
     </w:lvl>
   </w:abstractNum>
-  <w:abstractNum w:abstractNumId="24" w15:restartNumberingAfterBreak="0">
+  <w:abstractNum w:abstractNumId="25" w15:restartNumberingAfterBreak="0">
     <w:nsid w:val="2A69407E"/>
     <w:multiLevelType w:val="hybridMultilevel"/>
     <w:tmpl w:val="B62C5D9E"/>
@@ -15677,7 +15856,7 @@
       </w:pPr>
     </w:lvl>
   </w:abstractNum>
-  <w:abstractNum w:abstractNumId="25" w15:restartNumberingAfterBreak="0">
+  <w:abstractNum w:abstractNumId="26" w15:restartNumberingAfterBreak="0">
     <w:nsid w:val="30C232CA"/>
     <w:multiLevelType w:val="multilevel"/>
     <w:tmpl w:val="5F70D59E"/>
@@ -15826,7 +16005,7 @@
       </w:rPr>
     </w:lvl>
   </w:abstractNum>
-  <w:abstractNum w:abstractNumId="26" w15:restartNumberingAfterBreak="0">
+  <w:abstractNum w:abstractNumId="27" w15:restartNumberingAfterBreak="0">
     <w:nsid w:val="30D0586E"/>
     <w:multiLevelType w:val="multilevel"/>
     <w:tmpl w:val="4370A57C"/>
@@ -15942,7 +16121,7 @@
       </w:pPr>
     </w:lvl>
   </w:abstractNum>
-  <w:abstractNum w:abstractNumId="27" w15:restartNumberingAfterBreak="0">
+  <w:abstractNum w:abstractNumId="28" w15:restartNumberingAfterBreak="0">
     <w:nsid w:val="3374155E"/>
     <w:multiLevelType w:val="hybridMultilevel"/>
     <w:tmpl w:val="C9FEC7E6"/>
@@ -16031,7 +16210,7 @@
       </w:pPr>
     </w:lvl>
   </w:abstractNum>
-  <w:abstractNum w:abstractNumId="28" w15:restartNumberingAfterBreak="0">
+  <w:abstractNum w:abstractNumId="29" w15:restartNumberingAfterBreak="0">
     <w:nsid w:val="36A16ED7"/>
     <w:multiLevelType w:val="multilevel"/>
     <w:tmpl w:val="F18410D2"/>
@@ -16180,7 +16359,7 @@
       </w:rPr>
     </w:lvl>
   </w:abstractNum>
-  <w:abstractNum w:abstractNumId="29" w15:restartNumberingAfterBreak="0">
+  <w:abstractNum w:abstractNumId="30" w15:restartNumberingAfterBreak="0">
     <w:nsid w:val="539B35B4"/>
     <w:multiLevelType w:val="hybridMultilevel"/>
     <w:tmpl w:val="D0026C4E"/>
@@ -16293,7 +16472,7 @@
       </w:rPr>
     </w:lvl>
   </w:abstractNum>
-  <w:abstractNum w:abstractNumId="30" w15:restartNumberingAfterBreak="0">
+  <w:abstractNum w:abstractNumId="31" w15:restartNumberingAfterBreak="0">
     <w:nsid w:val="566A7859"/>
     <w:multiLevelType w:val="hybridMultilevel"/>
     <w:tmpl w:val="CE3EB48A"/>
@@ -16407,7 +16586,7 @@
       </w:pPr>
     </w:lvl>
   </w:abstractNum>
-  <w:abstractNum w:abstractNumId="31" w15:restartNumberingAfterBreak="0">
+  <w:abstractNum w:abstractNumId="32" w15:restartNumberingAfterBreak="0">
     <w:nsid w:val="5AE43695"/>
     <w:multiLevelType w:val="multilevel"/>
     <w:tmpl w:val="65F03D18"/>
@@ -16520,7 +16699,7 @@
       </w:pPr>
     </w:lvl>
   </w:abstractNum>
-  <w:abstractNum w:abstractNumId="32" w15:restartNumberingAfterBreak="0">
+  <w:abstractNum w:abstractNumId="33" w15:restartNumberingAfterBreak="0">
     <w:nsid w:val="5E52310C"/>
     <w:multiLevelType w:val="multilevel"/>
     <w:tmpl w:val="9E1E6DC0"/>
@@ -16633,7 +16812,7 @@
       </w:pPr>
     </w:lvl>
   </w:abstractNum>
-  <w:abstractNum w:abstractNumId="33" w15:restartNumberingAfterBreak="0">
+  <w:abstractNum w:abstractNumId="34" w15:restartNumberingAfterBreak="0">
     <w:nsid w:val="634B0239"/>
     <w:multiLevelType w:val="hybridMultilevel"/>
     <w:tmpl w:val="EE20D8A4"/>
@@ -16749,7 +16928,7 @@
       </w:pPr>
     </w:lvl>
   </w:abstractNum>
-  <w:abstractNum w:abstractNumId="34" w15:restartNumberingAfterBreak="0">
+  <w:abstractNum w:abstractNumId="35" w15:restartNumberingAfterBreak="0">
     <w:nsid w:val="65787047"/>
     <w:multiLevelType w:val="hybridMultilevel"/>
     <w:tmpl w:val="2B780ED2"/>
@@ -16865,7 +17044,7 @@
       </w:pPr>
     </w:lvl>
   </w:abstractNum>
-  <w:abstractNum w:abstractNumId="35" w15:restartNumberingAfterBreak="0">
+  <w:abstractNum w:abstractNumId="36" w15:restartNumberingAfterBreak="0">
     <w:nsid w:val="67A023EA"/>
     <w:multiLevelType w:val="multilevel"/>
     <w:tmpl w:val="FB0A5160"/>
@@ -16978,7 +17157,7 @@
       </w:pPr>
     </w:lvl>
   </w:abstractNum>
-  <w:abstractNum w:abstractNumId="36" w15:restartNumberingAfterBreak="0">
+  <w:abstractNum w:abstractNumId="37" w15:restartNumberingAfterBreak="0">
     <w:nsid w:val="68821119"/>
     <w:multiLevelType w:val="hybridMultilevel"/>
     <w:tmpl w:val="9400660E"/>
@@ -17067,7 +17246,7 @@
       </w:pPr>
     </w:lvl>
   </w:abstractNum>
-  <w:abstractNum w:abstractNumId="37" w15:restartNumberingAfterBreak="0">
+  <w:abstractNum w:abstractNumId="38" w15:restartNumberingAfterBreak="0">
     <w:nsid w:val="6DE949A4"/>
     <w:multiLevelType w:val="multilevel"/>
     <w:tmpl w:val="5668576A"/>
@@ -17209,7 +17388,7 @@
       </w:rPr>
     </w:lvl>
   </w:abstractNum>
-  <w:abstractNum w:abstractNumId="38" w15:restartNumberingAfterBreak="0">
+  <w:abstractNum w:abstractNumId="39" w15:restartNumberingAfterBreak="0">
     <w:nsid w:val="6E36700A"/>
     <w:multiLevelType w:val="multilevel"/>
     <w:tmpl w:val="1D664CA2"/>
@@ -17358,7 +17537,7 @@
       </w:rPr>
     </w:lvl>
   </w:abstractNum>
-  <w:abstractNum w:abstractNumId="39" w15:restartNumberingAfterBreak="0">
+  <w:abstractNum w:abstractNumId="40" w15:restartNumberingAfterBreak="0">
     <w:nsid w:val="70107748"/>
     <w:multiLevelType w:val="hybridMultilevel"/>
     <w:tmpl w:val="91D28C68"/>
@@ -17471,7 +17650,7 @@
       </w:rPr>
     </w:lvl>
   </w:abstractNum>
-  <w:abstractNum w:abstractNumId="40" w15:restartNumberingAfterBreak="0">
+  <w:abstractNum w:abstractNumId="41" w15:restartNumberingAfterBreak="0">
     <w:nsid w:val="782D3A82"/>
     <w:multiLevelType w:val="multilevel"/>
     <w:tmpl w:val="962CC46C"/>
@@ -17576,13 +17755,13 @@
     </w:lvl>
   </w:abstractNum>
   <w:num w:numId="1">
-    <w:abstractNumId w:val="19"/>
+    <w:abstractNumId w:val="20"/>
   </w:num>
   <w:num w:numId="2">
-    <w:abstractNumId w:val="40"/>
+    <w:abstractNumId w:val="41"/>
   </w:num>
   <w:num w:numId="3">
-    <w:abstractNumId w:val="30"/>
+    <w:abstractNumId w:val="31"/>
     <w:lvlOverride w:ilvl="0"/>
     <w:lvlOverride w:ilvl="1"/>
     <w:lvlOverride w:ilvl="2">
@@ -17608,7 +17787,7 @@
     </w:lvlOverride>
   </w:num>
   <w:num w:numId="4">
-    <w:abstractNumId w:val="24"/>
+    <w:abstractNumId w:val="25"/>
     <w:lvlOverride w:ilvl="0"/>
     <w:lvlOverride w:ilvl="1">
       <w:startOverride w:val="1"/>
@@ -17636,10 +17815,10 @@
     </w:lvlOverride>
   </w:num>
   <w:num w:numId="5">
-    <w:abstractNumId w:val="34"/>
+    <w:abstractNumId w:val="35"/>
   </w:num>
   <w:num w:numId="6">
-    <w:abstractNumId w:val="33"/>
+    <w:abstractNumId w:val="34"/>
   </w:num>
   <w:num w:numId="7">
     <w:abstractNumId w:val="8"/>
@@ -17672,13 +17851,13 @@
     <w:abstractNumId w:val="4"/>
   </w:num>
   <w:num w:numId="17">
-    <w:abstractNumId w:val="36"/>
+    <w:abstractNumId w:val="37"/>
   </w:num>
   <w:num w:numId="18">
-    <w:abstractNumId w:val="20"/>
+    <w:abstractNumId w:val="21"/>
   </w:num>
   <w:num w:numId="19">
-    <w:abstractNumId w:val="27"/>
+    <w:abstractNumId w:val="28"/>
   </w:num>
   <w:num w:numId="20">
     <w:abstractNumId w:val="14"/>
@@ -17687,13 +17866,13 @@
     <w:abstractNumId w:val="12"/>
   </w:num>
   <w:num w:numId="22">
-    <w:abstractNumId w:val="23"/>
+    <w:abstractNumId w:val="24"/>
   </w:num>
   <w:num w:numId="23">
-    <w:abstractNumId w:val="32"/>
+    <w:abstractNumId w:val="33"/>
   </w:num>
   <w:num w:numId="24">
-    <w:abstractNumId w:val="35"/>
+    <w:abstractNumId w:val="36"/>
     <w:lvlOverride w:ilvl="0">
       <w:lvl w:ilvl="0">
         <w:numFmt w:val="decimal"/>
@@ -17703,31 +17882,31 @@
     </w:lvlOverride>
   </w:num>
   <w:num w:numId="25">
-    <w:abstractNumId w:val="28"/>
+    <w:abstractNumId w:val="29"/>
   </w:num>
   <w:num w:numId="26">
-    <w:abstractNumId w:val="21"/>
+    <w:abstractNumId w:val="22"/>
   </w:num>
   <w:num w:numId="27">
-    <w:abstractNumId w:val="38"/>
+    <w:abstractNumId w:val="39"/>
   </w:num>
   <w:num w:numId="28">
-    <w:abstractNumId w:val="22"/>
+    <w:abstractNumId w:val="23"/>
   </w:num>
   <w:num w:numId="29">
-    <w:abstractNumId w:val="18"/>
+    <w:abstractNumId w:val="19"/>
   </w:num>
   <w:num w:numId="30">
-    <w:abstractNumId w:val="25"/>
+    <w:abstractNumId w:val="26"/>
   </w:num>
   <w:num w:numId="31">
-    <w:abstractNumId w:val="31"/>
+    <w:abstractNumId w:val="32"/>
   </w:num>
   <w:num w:numId="32">
     <w:abstractNumId w:val="10"/>
   </w:num>
   <w:num w:numId="33">
-    <w:abstractNumId w:val="37"/>
+    <w:abstractNumId w:val="38"/>
     <w:lvlOverride w:ilvl="0"/>
     <w:lvlOverride w:ilvl="1">
       <w:startOverride w:val="1"/>
@@ -17741,7 +17920,7 @@
     <w:lvlOverride w:ilvl="8"/>
   </w:num>
   <w:num w:numId="34">
-    <w:abstractNumId w:val="26"/>
+    <w:abstractNumId w:val="27"/>
     <w:lvlOverride w:ilvl="0">
       <w:startOverride w:val="1"/>
     </w:lvlOverride>
@@ -17801,7 +17980,7 @@
     </w:lvlOverride>
   </w:num>
   <w:num w:numId="36">
-    <w:abstractNumId w:val="17"/>
+    <w:abstractNumId w:val="18"/>
     <w:lvlOverride w:ilvl="0">
       <w:startOverride w:val="1"/>
     </w:lvlOverride>
@@ -17831,25 +18010,28 @@
     </w:lvlOverride>
   </w:num>
   <w:num w:numId="37">
-    <w:abstractNumId w:val="39"/>
+    <w:abstractNumId w:val="40"/>
   </w:num>
   <w:num w:numId="38">
     <w:abstractNumId w:val="13"/>
   </w:num>
   <w:num w:numId="39">
-    <w:abstractNumId w:val="16"/>
+    <w:abstractNumId w:val="17"/>
   </w:num>
   <w:num w:numId="40">
     <w:abstractNumId w:val="11"/>
   </w:num>
   <w:num w:numId="41">
-    <w:abstractNumId w:val="29"/>
+    <w:abstractNumId w:val="30"/>
+  </w:num>
+  <w:num w:numId="42">
+    <w:abstractNumId w:val="16"/>
   </w:num>
 </w:numbering>
 </file>
 
 <file path=word/styles.xml><?xml version="1.0" encoding="utf-8"?>
-<w:styles xmlns:mc="http://schemas.openxmlformats.org/markup-compatibility/2006" xmlns:r="http://schemas.openxmlformats.org/officeDocument/2006/relationships" xmlns:w="http://schemas.openxmlformats.org/wordprocessingml/2006/main" xmlns:w14="http://schemas.microsoft.com/office/word/2010/wordml" xmlns:w15="http://schemas.microsoft.com/office/word/2012/wordml" xmlns:w16cid="http://schemas.microsoft.com/office/word/2016/wordml/cid" xmlns:w16se="http://schemas.microsoft.com/office/word/2015/wordml/symex" mc:Ignorable="w14 w15 w16se w16cid">
+<w:styles xmlns:mc="http://schemas.openxmlformats.org/markup-compatibility/2006" xmlns:r="http://schemas.openxmlformats.org/officeDocument/2006/relationships" xmlns:w="http://schemas.openxmlformats.org/wordprocessingml/2006/main" xmlns:w14="http://schemas.microsoft.com/office/word/2010/wordml" xmlns:w15="http://schemas.microsoft.com/office/word/2012/wordml" mc:Ignorable="w14 w15">
   <w:docDefaults>
     <w:rPrDefault>
       <w:rPr>
@@ -17859,7 +18041,7 @@
     </w:rPrDefault>
     <w:pPrDefault/>
   </w:docDefaults>
-  <w:latentStyles w:defLockedState="0" w:defUIPriority="99" w:defSemiHidden="0" w:defUnhideWhenUsed="0" w:defQFormat="0" w:count="375">
+  <w:latentStyles w:defLockedState="0" w:defUIPriority="99" w:defSemiHidden="0" w:defUnhideWhenUsed="0" w:defQFormat="0" w:count="371">
     <w:lsdException w:name="Normal" w:uiPriority="0" w:qFormat="1"/>
     <w:lsdException w:name="heading 1" w:uiPriority="9" w:qFormat="1"/>
     <w:lsdException w:name="heading 2" w:semiHidden="1" w:uiPriority="9" w:unhideWhenUsed="1" w:qFormat="1"/>
@@ -18231,10 +18413,6 @@
     <w:lsdException w:name="List Table 5 Dark Accent 6" w:uiPriority="50"/>
     <w:lsdException w:name="List Table 6 Colorful Accent 6" w:uiPriority="51"/>
     <w:lsdException w:name="List Table 7 Colorful Accent 6" w:uiPriority="52"/>
-    <w:lsdException w:name="Mention" w:semiHidden="1" w:unhideWhenUsed="1"/>
-    <w:lsdException w:name="Smart Hyperlink" w:semiHidden="1" w:unhideWhenUsed="1"/>
-    <w:lsdException w:name="Hashtag" w:semiHidden="1" w:unhideWhenUsed="1"/>
-    <w:lsdException w:name="Unresolved Mention" w:semiHidden="1" w:unhideWhenUsed="1"/>
   </w:latentStyles>
   <w:style w:type="paragraph" w:default="1" w:styleId="a">
     <w:name w:val="Normal"/>
@@ -18593,7 +18771,7 @@
       <w:ind w:left="440"/>
     </w:pPr>
   </w:style>
-  <w:style w:type="character" w:styleId="ac">
+  <w:style w:type="character" w:customStyle="1" w:styleId="UnresolvedMention">
     <w:name w:val="Unresolved Mention"/>
     <w:basedOn w:val="a0"/>
     <w:uiPriority w:val="99"/>
@@ -18879,7 +19057,7 @@
 </file>
 
 <file path=customXml/itemProps1.xml><?xml version="1.0" encoding="utf-8"?>
-<ds:datastoreItem xmlns:ds="http://schemas.openxmlformats.org/officeDocument/2006/customXml" ds:itemID="{94DEE157-6230-408E-8245-890F64ACAB02}">
+<ds:datastoreItem xmlns:ds="http://schemas.openxmlformats.org/officeDocument/2006/customXml" ds:itemID="{EDAD192E-6BE1-493F-8FD6-65E0DC518C57}">
   <ds:schemaRefs>
     <ds:schemaRef ds:uri="http://schemas.openxmlformats.org/officeDocument/2006/bibliography"/>
   </ds:schemaRefs>

--- a/Docs/Submission/דוח סופי.docx
+++ b/Docs/Submission/דוח סופי.docx
@@ -5,6 +5,7 @@
     <w:p>
       <w:pPr>
         <w:spacing w:line="360" w:lineRule="auto"/>
+        <w:jc w:val="both"/>
         <w:rPr>
           <w:rFonts w:ascii="Segoe UI Semilight" w:hAnsi="Segoe UI Semilight" w:cs="Segoe UI Semilight"/>
           <w:b/>
@@ -27,6 +28,7 @@
     <w:p>
       <w:pPr>
         <w:spacing w:line="360" w:lineRule="auto"/>
+        <w:jc w:val="both"/>
         <w:rPr>
           <w:rFonts w:ascii="Segoe UI Semilight" w:hAnsi="Segoe UI Semilight" w:cs="Segoe UI Semilight"/>
           <w:b/>
@@ -71,6 +73,7 @@
     </w:p>
     <w:p>
       <w:pPr>
+        <w:jc w:val="both"/>
         <w:rPr>
           <w:rFonts w:ascii="Segoe UI Semilight" w:eastAsia="Times New Roman" w:hAnsi="Segoe UI Semilight" w:cs="Segoe UI Semilight"/>
           <w:sz w:val="48"/>
@@ -114,6 +117,7 @@
     <w:p>
       <w:pPr>
         <w:shd w:val="clear" w:color="auto" w:fill="FFFFFF"/>
+        <w:jc w:val="both"/>
         <w:rPr>
           <w:rFonts w:ascii="Segoe UI Semilight" w:eastAsia="Times New Roman" w:hAnsi="Segoe UI Semilight" w:cs="Segoe UI Semilight"/>
           <w:color w:val="222222"/>
@@ -134,6 +138,7 @@
     <w:p>
       <w:pPr>
         <w:spacing w:line="360" w:lineRule="auto"/>
+        <w:jc w:val="both"/>
         <w:rPr>
           <w:rFonts w:ascii="Segoe UI Semilight" w:hAnsi="Segoe UI Semilight" w:cs="Segoe UI Semilight"/>
           <w:b/>
@@ -147,7 +152,7 @@
     <w:p>
       <w:pPr>
         <w:spacing w:line="360" w:lineRule="auto"/>
-        <w:jc w:val="left"/>
+        <w:jc w:val="both"/>
         <w:rPr>
           <w:rFonts w:ascii="Segoe UI Semilight" w:hAnsi="Segoe UI Semilight" w:cs="Segoe UI Semilight"/>
           <w:b/>
@@ -160,7 +165,7 @@
     <w:p>
       <w:pPr>
         <w:spacing w:line="360" w:lineRule="auto"/>
-        <w:jc w:val="left"/>
+        <w:jc w:val="both"/>
         <w:rPr>
           <w:rFonts w:ascii="Segoe UI Semilight" w:hAnsi="Segoe UI Semilight" w:cs="Segoe UI Semilight"/>
           <w:b/>
@@ -174,6 +179,7 @@
     <w:p>
       <w:pPr>
         <w:spacing w:line="360" w:lineRule="auto"/>
+        <w:jc w:val="both"/>
         <w:rPr>
           <w:rFonts w:ascii="Segoe UI Semilight" w:hAnsi="Segoe UI Semilight" w:cs="Segoe UI Semilight"/>
           <w:b/>
@@ -198,6 +204,7 @@
     <w:p>
       <w:pPr>
         <w:spacing w:line="360" w:lineRule="auto"/>
+        <w:jc w:val="both"/>
         <w:rPr>
           <w:rFonts w:ascii="Segoe UI Semilight" w:hAnsi="Segoe UI Semilight" w:cs="Segoe UI Semilight"/>
           <w:b/>
@@ -233,6 +240,7 @@
     <w:p>
       <w:pPr>
         <w:spacing w:line="360" w:lineRule="auto"/>
+        <w:jc w:val="both"/>
         <w:rPr>
           <w:rFonts w:ascii="Segoe UI Semilight" w:hAnsi="Segoe UI Semilight" w:cs="Segoe UI Semilight"/>
           <w:b/>
@@ -268,7 +276,7 @@
     <w:p>
       <w:pPr>
         <w:spacing w:line="360" w:lineRule="auto"/>
-        <w:jc w:val="left"/>
+        <w:jc w:val="both"/>
         <w:rPr>
           <w:rFonts w:ascii="Segoe UI Semilight" w:hAnsi="Segoe UI Semilight" w:cs="Segoe UI Semilight"/>
           <w:b/>
@@ -282,7 +290,7 @@
     <w:p>
       <w:pPr>
         <w:spacing w:line="360" w:lineRule="auto"/>
-        <w:jc w:val="left"/>
+        <w:jc w:val="both"/>
         <w:rPr>
           <w:rFonts w:ascii="Segoe UI Semilight" w:hAnsi="Segoe UI Semilight" w:cs="Segoe UI Semilight"/>
           <w:b/>
@@ -296,7 +304,7 @@
     <w:p>
       <w:pPr>
         <w:spacing w:line="360" w:lineRule="auto"/>
-        <w:jc w:val="left"/>
+        <w:jc w:val="both"/>
         <w:rPr>
           <w:rFonts w:ascii="Segoe UI Semilight" w:hAnsi="Segoe UI Semilight" w:cs="Segoe UI Semilight"/>
           <w:b/>
@@ -310,7 +318,7 @@
     <w:p>
       <w:pPr>
         <w:spacing w:line="360" w:lineRule="auto"/>
-        <w:jc w:val="left"/>
+        <w:jc w:val="both"/>
         <w:rPr>
           <w:rFonts w:ascii="Segoe UI Semilight" w:hAnsi="Segoe UI Semilight" w:cs="Segoe UI Semilight"/>
           <w:b/>
@@ -324,7 +332,7 @@
     <w:p>
       <w:pPr>
         <w:spacing w:line="360" w:lineRule="auto"/>
-        <w:jc w:val="left"/>
+        <w:jc w:val="both"/>
         <w:rPr>
           <w:rFonts w:ascii="Segoe UI Semilight" w:hAnsi="Segoe UI Semilight" w:cs="Segoe UI Semilight"/>
           <w:b/>
@@ -338,7 +346,7 @@
     <w:p>
       <w:pPr>
         <w:spacing w:line="360" w:lineRule="auto"/>
-        <w:jc w:val="left"/>
+        <w:jc w:val="both"/>
         <w:rPr>
           <w:rFonts w:ascii="Segoe UI Semilight" w:hAnsi="Segoe UI Semilight" w:cs="Segoe UI Semilight"/>
           <w:b/>
@@ -352,7 +360,7 @@
     <w:p>
       <w:pPr>
         <w:spacing w:line="360" w:lineRule="auto"/>
-        <w:jc w:val="left"/>
+        <w:jc w:val="both"/>
         <w:rPr>
           <w:rFonts w:ascii="Segoe UI Semilight" w:hAnsi="Segoe UI Semilight" w:cs="Segoe UI Semilight"/>
           <w:b/>
@@ -445,7 +453,7 @@
     <w:p>
       <w:pPr>
         <w:spacing w:line="360" w:lineRule="auto"/>
-        <w:jc w:val="left"/>
+        <w:jc w:val="both"/>
         <w:rPr>
           <w:rFonts w:ascii="Segoe UI Semilight" w:hAnsi="Segoe UI Semilight" w:cs="Segoe UI Semilight"/>
           <w:b/>
@@ -537,7 +545,7 @@
     </w:p>
     <w:p>
       <w:pPr>
-        <w:jc w:val="left"/>
+        <w:jc w:val="both"/>
         <w:rPr>
           <w:rFonts w:ascii="Segoe UI Semilight" w:hAnsi="Segoe UI Semilight" w:cs="Segoe UI Semilight"/>
           <w:sz w:val="28"/>
@@ -584,7 +592,7 @@
           </w:tcPr>
           <w:p>
             <w:pPr>
-              <w:jc w:val="left"/>
+              <w:jc w:val="both"/>
               <w:rPr>
                 <w:rFonts w:ascii="Segoe UI Semilight" w:hAnsi="Segoe UI Semilight" w:cs="Segoe UI Semilight"/>
                 <w:sz w:val="28"/>
@@ -609,7 +617,7 @@
           </w:tcPr>
           <w:p>
             <w:pPr>
-              <w:jc w:val="left"/>
+              <w:jc w:val="both"/>
               <w:rPr>
                 <w:rFonts w:ascii="Segoe UI Semilight" w:hAnsi="Segoe UI Semilight" w:cs="Segoe UI Semilight"/>
                 <w:sz w:val="28"/>
@@ -634,7 +642,7 @@
           </w:tcPr>
           <w:p>
             <w:pPr>
-              <w:jc w:val="left"/>
+              <w:jc w:val="both"/>
               <w:rPr>
                 <w:rFonts w:ascii="Segoe UI Semilight" w:hAnsi="Segoe UI Semilight" w:cs="Segoe UI Semilight"/>
                 <w:sz w:val="28"/>
@@ -661,7 +669,7 @@
           </w:tcPr>
           <w:p>
             <w:pPr>
-              <w:jc w:val="left"/>
+              <w:jc w:val="both"/>
               <w:rPr>
                 <w:rFonts w:ascii="Segoe UI Semilight" w:hAnsi="Segoe UI Semilight" w:cs="Segoe UI Semilight"/>
                 <w:sz w:val="28"/>
@@ -686,7 +694,7 @@
           </w:tcPr>
           <w:p>
             <w:pPr>
-              <w:jc w:val="left"/>
+              <w:jc w:val="both"/>
               <w:rPr>
                 <w:rFonts w:ascii="Segoe UI Semilight" w:hAnsi="Segoe UI Semilight" w:cs="Segoe UI Semilight"/>
                 <w:sz w:val="28"/>
@@ -711,7 +719,7 @@
           </w:tcPr>
           <w:p>
             <w:pPr>
-              <w:jc w:val="left"/>
+              <w:jc w:val="both"/>
               <w:rPr>
                 <w:rFonts w:ascii="Segoe UI Semilight" w:hAnsi="Segoe UI Semilight" w:cs="Segoe UI Semilight"/>
                 <w:sz w:val="28"/>
@@ -740,7 +748,7 @@
           </w:tcPr>
           <w:p>
             <w:pPr>
-              <w:jc w:val="left"/>
+              <w:jc w:val="both"/>
               <w:rPr>
                 <w:rFonts w:ascii="Segoe UI Semilight" w:hAnsi="Segoe UI Semilight" w:cs="Segoe UI Semilight"/>
                 <w:sz w:val="28"/>
@@ -765,7 +773,7 @@
           </w:tcPr>
           <w:p>
             <w:pPr>
-              <w:jc w:val="left"/>
+              <w:jc w:val="both"/>
               <w:rPr>
                 <w:rFonts w:ascii="Segoe UI Semilight" w:hAnsi="Segoe UI Semilight" w:cs="Segoe UI Semilight"/>
                 <w:sz w:val="28"/>
@@ -790,7 +798,7 @@
           </w:tcPr>
           <w:p>
             <w:pPr>
-              <w:jc w:val="left"/>
+              <w:jc w:val="both"/>
               <w:rPr>
                 <w:rFonts w:ascii="Segoe UI Semilight" w:hAnsi="Segoe UI Semilight" w:cs="Segoe UI Semilight"/>
                 <w:sz w:val="28"/>
@@ -815,7 +823,7 @@
           </w:tcPr>
           <w:p>
             <w:pPr>
-              <w:jc w:val="left"/>
+              <w:jc w:val="both"/>
               <w:rPr>
                 <w:rFonts w:ascii="Segoe UI Semilight" w:hAnsi="Segoe UI Semilight" w:cs="Segoe UI Semilight"/>
                 <w:sz w:val="28"/>
@@ -840,7 +848,7 @@
           </w:tcPr>
           <w:p>
             <w:pPr>
-              <w:jc w:val="left"/>
+              <w:jc w:val="both"/>
               <w:rPr>
                 <w:rFonts w:ascii="Segoe UI Semilight" w:hAnsi="Segoe UI Semilight" w:cs="Segoe UI Semilight"/>
                 <w:sz w:val="28"/>
@@ -865,7 +873,7 @@
           </w:tcPr>
           <w:p>
             <w:pPr>
-              <w:jc w:val="left"/>
+              <w:jc w:val="both"/>
               <w:rPr>
                 <w:rFonts w:ascii="Segoe UI Semilight" w:hAnsi="Segoe UI Semilight" w:cs="Segoe UI Semilight"/>
                 <w:sz w:val="28"/>
@@ -890,7 +898,7 @@
           </w:tcPr>
           <w:p>
             <w:pPr>
-              <w:jc w:val="left"/>
+              <w:jc w:val="both"/>
               <w:rPr>
                 <w:rFonts w:ascii="Segoe UI Semilight" w:hAnsi="Segoe UI Semilight" w:cs="Segoe UI Semilight"/>
                 <w:sz w:val="28"/>
@@ -906,7 +914,7 @@
           </w:tcPr>
           <w:p>
             <w:pPr>
-              <w:jc w:val="left"/>
+              <w:jc w:val="both"/>
               <w:rPr>
                 <w:rFonts w:ascii="Segoe UI Semilight" w:hAnsi="Segoe UI Semilight" w:cs="Segoe UI Semilight"/>
                 <w:sz w:val="28"/>
@@ -922,7 +930,7 @@
           </w:tcPr>
           <w:p>
             <w:pPr>
-              <w:jc w:val="left"/>
+              <w:jc w:val="both"/>
               <w:rPr>
                 <w:rFonts w:ascii="Segoe UI Semilight" w:hAnsi="Segoe UI Semilight" w:cs="Segoe UI Semilight"/>
                 <w:sz w:val="28"/>
@@ -935,7 +943,7 @@
     </w:tbl>
     <w:p>
       <w:pPr>
-        <w:jc w:val="left"/>
+        <w:jc w:val="both"/>
         <w:rPr>
           <w:rFonts w:ascii="Segoe UI Semilight" w:hAnsi="Segoe UI Semilight" w:cs="Segoe UI Semilight"/>
           <w:sz w:val="28"/>
@@ -946,7 +954,7 @@
     </w:p>
     <w:p>
       <w:pPr>
-        <w:jc w:val="left"/>
+        <w:jc w:val="both"/>
         <w:rPr>
           <w:rFonts w:ascii="Segoe UI Semilight" w:hAnsi="Segoe UI Semilight" w:cs="Segoe UI Semilight"/>
           <w:sz w:val="28"/>
@@ -957,7 +965,7 @@
     </w:p>
     <w:p>
       <w:pPr>
-        <w:jc w:val="left"/>
+        <w:jc w:val="both"/>
         <w:rPr>
           <w:rFonts w:ascii="Segoe UI Semilight" w:hAnsi="Segoe UI Semilight" w:cs="Segoe UI Semilight"/>
           <w:sz w:val="28"/>
@@ -968,7 +976,7 @@
     </w:p>
     <w:p>
       <w:pPr>
-        <w:jc w:val="left"/>
+        <w:jc w:val="both"/>
         <w:rPr>
           <w:rFonts w:ascii="Segoe UI Semilight" w:hAnsi="Segoe UI Semilight" w:cs="Segoe UI Semilight"/>
           <w:sz w:val="28"/>
@@ -979,7 +987,7 @@
     </w:p>
     <w:p>
       <w:pPr>
-        <w:jc w:val="left"/>
+        <w:jc w:val="both"/>
         <w:rPr>
           <w:rFonts w:ascii="Segoe UI Semilight" w:hAnsi="Segoe UI Semilight" w:cs="Segoe UI Semilight"/>
           <w:sz w:val="28"/>
@@ -990,7 +998,7 @@
     </w:p>
     <w:p>
       <w:pPr>
-        <w:jc w:val="left"/>
+        <w:jc w:val="both"/>
         <w:rPr>
           <w:rFonts w:ascii="Segoe UI Semilight" w:hAnsi="Segoe UI Semilight" w:cs="Segoe UI Semilight"/>
           <w:sz w:val="28"/>
@@ -1001,7 +1009,7 @@
     </w:p>
     <w:p>
       <w:pPr>
-        <w:jc w:val="left"/>
+        <w:jc w:val="both"/>
         <w:rPr>
           <w:rFonts w:ascii="Segoe UI Semilight" w:hAnsi="Segoe UI Semilight" w:cs="Segoe UI Semilight"/>
           <w:sz w:val="28"/>
@@ -1012,7 +1020,7 @@
     </w:p>
     <w:p>
       <w:pPr>
-        <w:jc w:val="left"/>
+        <w:jc w:val="both"/>
         <w:rPr>
           <w:rFonts w:ascii="Segoe UI Semilight" w:hAnsi="Segoe UI Semilight" w:cs="Segoe UI Semilight"/>
           <w:sz w:val="28"/>
@@ -1023,7 +1031,7 @@
     </w:p>
     <w:p>
       <w:pPr>
-        <w:jc w:val="left"/>
+        <w:jc w:val="both"/>
         <w:rPr>
           <w:rFonts w:ascii="Segoe UI Semilight" w:hAnsi="Segoe UI Semilight" w:cs="Segoe UI Semilight"/>
           <w:sz w:val="28"/>
@@ -1034,7 +1042,7 @@
     </w:p>
     <w:p>
       <w:pPr>
-        <w:jc w:val="left"/>
+        <w:jc w:val="both"/>
         <w:rPr>
           <w:rFonts w:ascii="Segoe UI Semilight" w:hAnsi="Segoe UI Semilight" w:cs="Segoe UI Semilight"/>
           <w:sz w:val="28"/>
@@ -1045,7 +1053,7 @@
     </w:p>
     <w:p>
       <w:pPr>
-        <w:jc w:val="left"/>
+        <w:jc w:val="both"/>
         <w:rPr>
           <w:rFonts w:ascii="Segoe UI Semilight" w:hAnsi="Segoe UI Semilight" w:cs="Segoe UI Semilight"/>
           <w:sz w:val="28"/>
@@ -1056,7 +1064,7 @@
     </w:p>
     <w:p>
       <w:pPr>
-        <w:jc w:val="left"/>
+        <w:jc w:val="both"/>
         <w:rPr>
           <w:rFonts w:ascii="Segoe UI Semilight" w:hAnsi="Segoe UI Semilight" w:cs="Segoe UI Semilight"/>
           <w:sz w:val="28"/>
@@ -1067,7 +1075,7 @@
     </w:p>
     <w:p>
       <w:pPr>
-        <w:jc w:val="left"/>
+        <w:jc w:val="both"/>
         <w:rPr>
           <w:rFonts w:ascii="Segoe UI Semilight" w:hAnsi="Segoe UI Semilight" w:cs="Segoe UI Semilight"/>
           <w:sz w:val="28"/>
@@ -1078,7 +1086,7 @@
     </w:p>
     <w:p>
       <w:pPr>
-        <w:jc w:val="left"/>
+        <w:jc w:val="both"/>
         <w:rPr>
           <w:rFonts w:ascii="Segoe UI Semilight" w:hAnsi="Segoe UI Semilight" w:cs="Segoe UI Semilight"/>
           <w:sz w:val="28"/>
@@ -1089,7 +1097,7 @@
     </w:p>
     <w:p>
       <w:pPr>
-        <w:jc w:val="left"/>
+        <w:jc w:val="both"/>
         <w:rPr>
           <w:rFonts w:ascii="Segoe UI Semilight" w:hAnsi="Segoe UI Semilight" w:cs="Segoe UI Semilight"/>
           <w:sz w:val="28"/>
@@ -1100,7 +1108,7 @@
     </w:p>
     <w:p>
       <w:pPr>
-        <w:jc w:val="left"/>
+        <w:jc w:val="both"/>
         <w:rPr>
           <w:rFonts w:ascii="Segoe UI Semilight" w:hAnsi="Segoe UI Semilight" w:cs="Segoe UI Semilight"/>
           <w:sz w:val="28"/>
@@ -1111,7 +1119,7 @@
     </w:p>
     <w:p>
       <w:pPr>
-        <w:jc w:val="left"/>
+        <w:jc w:val="both"/>
         <w:rPr>
           <w:rFonts w:ascii="Segoe UI Semilight" w:hAnsi="Segoe UI Semilight" w:cs="Segoe UI Semilight"/>
           <w:sz w:val="28"/>
@@ -1122,7 +1130,7 @@
     </w:p>
     <w:p>
       <w:pPr>
-        <w:jc w:val="left"/>
+        <w:jc w:val="both"/>
         <w:rPr>
           <w:rFonts w:ascii="Segoe UI Semilight" w:hAnsi="Segoe UI Semilight" w:cs="Segoe UI Semilight"/>
           <w:sz w:val="28"/>
@@ -1133,7 +1141,7 @@
     </w:p>
     <w:p>
       <w:pPr>
-        <w:jc w:val="left"/>
+        <w:jc w:val="both"/>
         <w:rPr>
           <w:rFonts w:ascii="Segoe UI Semilight" w:hAnsi="Segoe UI Semilight" w:cs="Segoe UI Semilight"/>
           <w:sz w:val="28"/>
@@ -1144,7 +1152,7 @@
     </w:p>
     <w:p>
       <w:pPr>
-        <w:jc w:val="left"/>
+        <w:jc w:val="both"/>
         <w:rPr>
           <w:rFonts w:ascii="Segoe UI Semilight" w:hAnsi="Segoe UI Semilight" w:cs="Segoe UI Semilight"/>
           <w:sz w:val="28"/>
@@ -1155,7 +1163,7 @@
     </w:p>
     <w:p>
       <w:pPr>
-        <w:jc w:val="left"/>
+        <w:jc w:val="both"/>
         <w:rPr>
           <w:rFonts w:ascii="Segoe UI Semilight" w:hAnsi="Segoe UI Semilight" w:cs="Segoe UI Semilight"/>
           <w:sz w:val="28"/>
@@ -1166,7 +1174,7 @@
     </w:p>
     <w:p>
       <w:pPr>
-        <w:jc w:val="left"/>
+        <w:jc w:val="both"/>
         <w:rPr>
           <w:rFonts w:ascii="Segoe UI Semilight" w:hAnsi="Segoe UI Semilight" w:cs="Segoe UI Semilight"/>
           <w:sz w:val="28"/>
@@ -1178,7 +1186,7 @@
     <w:p>
       <w:pPr>
         <w:pStyle w:val="1"/>
-        <w:jc w:val="left"/>
+        <w:jc w:val="both"/>
         <w:rPr>
           <w:rFonts w:ascii="Segoe UI Semilight" w:hAnsi="Segoe UI Semilight" w:cs="Segoe UI Semilight"/>
           <w:rtl/>
@@ -1223,6 +1231,7 @@
           <w:pPr>
             <w:pStyle w:val="ab"/>
             <w:bidi/>
+            <w:jc w:val="both"/>
             <w:rPr>
               <w:lang w:bidi="he-IL"/>
             </w:rPr>
@@ -1231,6 +1240,7 @@
         <w:p>
           <w:pPr>
             <w:pStyle w:val="TOC1"/>
+            <w:jc w:val="both"/>
             <w:rPr>
               <w:rFonts w:asciiTheme="minorHAnsi" w:eastAsiaTheme="minorEastAsia" w:hAnsiTheme="minorHAnsi" w:cstheme="minorBidi"/>
               <w:rtl/>
@@ -1332,6 +1342,7 @@
         <w:p>
           <w:pPr>
             <w:pStyle w:val="TOC1"/>
+            <w:jc w:val="both"/>
             <w:rPr>
               <w:rFonts w:asciiTheme="minorHAnsi" w:eastAsiaTheme="minorEastAsia" w:hAnsiTheme="minorHAnsi" w:cstheme="minorBidi"/>
               <w:rtl/>
@@ -1424,6 +1435,7 @@
         <w:p>
           <w:pPr>
             <w:pStyle w:val="TOC1"/>
+            <w:jc w:val="both"/>
             <w:rPr>
               <w:rtl/>
             </w:rPr>
@@ -1515,6 +1527,7 @@
         <w:p>
           <w:pPr>
             <w:pStyle w:val="TOC1"/>
+            <w:jc w:val="both"/>
             <w:rPr>
               <w:rtl/>
             </w:rPr>
@@ -1542,6 +1555,7 @@
         <w:p>
           <w:pPr>
             <w:pStyle w:val="TOC1"/>
+            <w:jc w:val="both"/>
             <w:rPr>
               <w:rFonts w:asciiTheme="minorHAnsi" w:eastAsiaTheme="minorEastAsia" w:hAnsiTheme="minorHAnsi" w:cstheme="minorBidi"/>
               <w:rtl/>
@@ -1637,6 +1651,7 @@
             <w:tabs>
               <w:tab w:val="right" w:leader="dot" w:pos="8495"/>
             </w:tabs>
+            <w:jc w:val="both"/>
             <w:rPr>
               <w:rFonts w:asciiTheme="minorHAnsi" w:eastAsiaTheme="minorEastAsia" w:hAnsiTheme="minorHAnsi" w:cstheme="minorBidi"/>
               <w:noProof/>
@@ -1886,6 +1901,7 @@
         <w:p>
           <w:pPr>
             <w:pStyle w:val="TOC1"/>
+            <w:jc w:val="both"/>
             <w:rPr>
               <w:rFonts w:asciiTheme="minorHAnsi" w:eastAsiaTheme="minorEastAsia" w:hAnsiTheme="minorHAnsi" w:cstheme="minorBidi"/>
               <w:rtl/>
@@ -1919,6 +1935,7 @@
         <w:p>
           <w:pPr>
             <w:pStyle w:val="TOC1"/>
+            <w:jc w:val="both"/>
             <w:rPr>
               <w:rFonts w:asciiTheme="minorHAnsi" w:eastAsiaTheme="minorEastAsia" w:hAnsiTheme="minorHAnsi" w:cstheme="minorBidi"/>
               <w:rtl/>
@@ -2014,6 +2031,7 @@
             <w:tabs>
               <w:tab w:val="right" w:leader="dot" w:pos="8495"/>
             </w:tabs>
+            <w:jc w:val="both"/>
             <w:rPr>
               <w:rFonts w:asciiTheme="minorHAnsi" w:eastAsiaTheme="minorEastAsia" w:hAnsiTheme="minorHAnsi" w:cstheme="minorBidi"/>
               <w:noProof/>
@@ -2131,6 +2149,7 @@
             <w:tabs>
               <w:tab w:val="right" w:leader="dot" w:pos="8495"/>
             </w:tabs>
+            <w:jc w:val="both"/>
             <w:rPr>
               <w:rFonts w:asciiTheme="minorHAnsi" w:eastAsiaTheme="minorEastAsia" w:hAnsiTheme="minorHAnsi" w:cstheme="minorBidi"/>
               <w:noProof/>
@@ -2240,6 +2259,7 @@
             <w:tabs>
               <w:tab w:val="right" w:leader="dot" w:pos="8495"/>
             </w:tabs>
+            <w:jc w:val="both"/>
             <w:rPr>
               <w:rFonts w:asciiTheme="minorHAnsi" w:eastAsiaTheme="minorEastAsia" w:hAnsiTheme="minorHAnsi" w:cstheme="minorBidi"/>
               <w:noProof/>
@@ -2349,6 +2369,7 @@
             <w:tabs>
               <w:tab w:val="right" w:leader="dot" w:pos="8495"/>
             </w:tabs>
+            <w:jc w:val="both"/>
             <w:rPr>
               <w:rFonts w:asciiTheme="minorHAnsi" w:eastAsiaTheme="minorEastAsia" w:hAnsiTheme="minorHAnsi" w:cstheme="minorBidi"/>
               <w:noProof/>
@@ -2455,6 +2476,7 @@
         <w:p>
           <w:pPr>
             <w:pStyle w:val="TOC1"/>
+            <w:jc w:val="both"/>
             <w:rPr>
               <w:rFonts w:asciiTheme="minorHAnsi" w:eastAsiaTheme="minorEastAsia" w:hAnsiTheme="minorHAnsi" w:cstheme="minorBidi"/>
               <w:rtl/>
@@ -2550,6 +2572,7 @@
             <w:tabs>
               <w:tab w:val="right" w:leader="dot" w:pos="8495"/>
             </w:tabs>
+            <w:jc w:val="both"/>
             <w:rPr>
               <w:rFonts w:asciiTheme="minorHAnsi" w:eastAsiaTheme="minorEastAsia" w:hAnsiTheme="minorHAnsi" w:cstheme="minorBidi"/>
               <w:noProof/>
@@ -2659,6 +2682,7 @@
             <w:tabs>
               <w:tab w:val="right" w:leader="dot" w:pos="8495"/>
             </w:tabs>
+            <w:jc w:val="both"/>
             <w:rPr>
               <w:rFonts w:asciiTheme="minorHAnsi" w:eastAsiaTheme="minorEastAsia" w:hAnsiTheme="minorHAnsi" w:cstheme="minorBidi"/>
               <w:noProof/>
@@ -2768,6 +2792,7 @@
             <w:tabs>
               <w:tab w:val="right" w:leader="dot" w:pos="8495"/>
             </w:tabs>
+            <w:jc w:val="both"/>
             <w:rPr>
               <w:rFonts w:asciiTheme="minorHAnsi" w:eastAsiaTheme="minorEastAsia" w:hAnsiTheme="minorHAnsi" w:cstheme="minorBidi"/>
               <w:noProof/>
@@ -2877,6 +2902,7 @@
             <w:tabs>
               <w:tab w:val="right" w:leader="dot" w:pos="8495"/>
             </w:tabs>
+            <w:jc w:val="both"/>
             <w:rPr>
               <w:rFonts w:asciiTheme="minorHAnsi" w:eastAsiaTheme="minorEastAsia" w:hAnsiTheme="minorHAnsi" w:cstheme="minorBidi"/>
               <w:noProof/>
@@ -3000,6 +3026,7 @@
         <w:p>
           <w:pPr>
             <w:pStyle w:val="TOC1"/>
+            <w:jc w:val="both"/>
             <w:rPr>
               <w:rFonts w:asciiTheme="minorHAnsi" w:eastAsiaTheme="minorEastAsia" w:hAnsiTheme="minorHAnsi" w:cstheme="minorBidi"/>
               <w:rtl/>
@@ -3093,6 +3120,7 @@
         <w:p>
           <w:pPr>
             <w:pStyle w:val="TOC1"/>
+            <w:jc w:val="both"/>
             <w:rPr>
               <w:rFonts w:asciiTheme="minorHAnsi" w:eastAsiaTheme="minorEastAsia" w:hAnsiTheme="minorHAnsi" w:cstheme="minorBidi"/>
               <w:rtl/>
@@ -3185,6 +3213,7 @@
         <w:p>
           <w:pPr>
             <w:pStyle w:val="TOC1"/>
+            <w:jc w:val="both"/>
             <w:rPr>
               <w:rFonts w:asciiTheme="minorHAnsi" w:eastAsiaTheme="minorEastAsia" w:hAnsiTheme="minorHAnsi" w:cstheme="minorBidi"/>
               <w:rtl/>
@@ -3281,6 +3310,7 @@
               <w:tab w:val="left" w:pos="1100"/>
               <w:tab w:val="right" w:leader="dot" w:pos="8495"/>
             </w:tabs>
+            <w:jc w:val="both"/>
             <w:rPr>
               <w:rFonts w:asciiTheme="minorHAnsi" w:eastAsiaTheme="minorEastAsia" w:hAnsiTheme="minorHAnsi" w:cstheme="minorBidi"/>
               <w:noProof/>
@@ -3408,6 +3438,7 @@
               <w:tab w:val="left" w:pos="1100"/>
               <w:tab w:val="right" w:leader="dot" w:pos="8495"/>
             </w:tabs>
+            <w:jc w:val="both"/>
             <w:rPr>
               <w:rFonts w:asciiTheme="minorHAnsi" w:eastAsiaTheme="minorEastAsia" w:hAnsiTheme="minorHAnsi" w:cstheme="minorBidi"/>
               <w:noProof/>
@@ -3535,6 +3566,7 @@
               <w:tab w:val="left" w:pos="1100"/>
               <w:tab w:val="right" w:leader="dot" w:pos="8495"/>
             </w:tabs>
+            <w:jc w:val="both"/>
             <w:rPr>
               <w:rFonts w:asciiTheme="minorHAnsi" w:eastAsiaTheme="minorEastAsia" w:hAnsiTheme="minorHAnsi" w:cstheme="minorBidi"/>
               <w:noProof/>
@@ -3662,6 +3694,7 @@
               <w:tab w:val="left" w:pos="1100"/>
               <w:tab w:val="right" w:leader="dot" w:pos="8495"/>
             </w:tabs>
+            <w:jc w:val="both"/>
             <w:rPr>
               <w:rFonts w:asciiTheme="minorHAnsi" w:eastAsiaTheme="minorEastAsia" w:hAnsiTheme="minorHAnsi" w:cstheme="minorBidi"/>
               <w:noProof/>
@@ -3784,7 +3817,7 @@
         </w:p>
         <w:p>
           <w:pPr>
-            <w:jc w:val="left"/>
+            <w:jc w:val="both"/>
           </w:pPr>
           <w:r>
             <w:rPr>
@@ -3799,7 +3832,7 @@
     </w:sdt>
     <w:p>
       <w:pPr>
-        <w:jc w:val="left"/>
+        <w:jc w:val="both"/>
         <w:rPr>
           <w:rFonts w:ascii="Segoe UI Semilight" w:hAnsi="Segoe UI Semilight" w:cs="Segoe UI Semilight"/>
           <w:sz w:val="28"/>
@@ -3810,7 +3843,7 @@
     <w:p>
       <w:pPr>
         <w:pStyle w:val="1"/>
-        <w:jc w:val="left"/>
+        <w:jc w:val="both"/>
         <w:rPr>
           <w:rFonts w:ascii="Segoe UI Semilight" w:hAnsi="Segoe UI Semilight" w:cs="Segoe UI Semilight"/>
           <w:rtl/>
@@ -3828,7 +3861,7 @@
     </w:p>
     <w:p>
       <w:pPr>
-        <w:jc w:val="left"/>
+        <w:jc w:val="both"/>
         <w:rPr>
           <w:rFonts w:ascii="Segoe UI Semilight" w:hAnsi="Segoe UI Semilight" w:cs="Segoe UI Semilight"/>
           <w:sz w:val="24"/>
@@ -3858,7 +3891,7 @@
     <w:p>
       <w:pPr>
         <w:pStyle w:val="1"/>
-        <w:jc w:val="left"/>
+        <w:jc w:val="both"/>
         <w:rPr>
           <w:rFonts w:ascii="Segoe UI Semilight" w:hAnsi="Segoe UI Semilight" w:cs="Segoe UI Semilight"/>
           <w:rtl/>
@@ -3883,6 +3916,7 @@
         </w:numPr>
         <w:bidi/>
         <w:spacing w:before="120" w:beforeAutospacing="0" w:after="200" w:afterAutospacing="0"/>
+        <w:jc w:val="both"/>
       </w:pPr>
       <w:r>
         <w:rPr>
@@ -3921,6 +3955,7 @@
         </w:numPr>
         <w:bidi/>
         <w:spacing w:before="120" w:beforeAutospacing="0" w:after="200" w:afterAutospacing="0"/>
+        <w:jc w:val="both"/>
       </w:pPr>
       <w:r>
         <w:rPr>
@@ -3959,6 +3994,7 @@
         </w:numPr>
         <w:bidi/>
         <w:spacing w:before="120" w:beforeAutospacing="0" w:after="200" w:afterAutospacing="0"/>
+        <w:jc w:val="both"/>
       </w:pPr>
       <w:r>
         <w:rPr>
@@ -3984,6 +4020,7 @@
         </w:numPr>
         <w:bidi/>
         <w:spacing w:before="120" w:beforeAutospacing="0" w:after="200" w:afterAutospacing="0"/>
+        <w:jc w:val="both"/>
       </w:pPr>
       <w:r>
         <w:rPr>
@@ -4021,6 +4058,7 @@
         </w:numPr>
         <w:bidi/>
         <w:spacing w:before="120" w:beforeAutospacing="0" w:after="200" w:afterAutospacing="0"/>
+        <w:jc w:val="both"/>
       </w:pPr>
       <w:r>
         <w:rPr>
@@ -4046,7 +4084,7 @@
     <w:p>
       <w:pPr>
         <w:pStyle w:val="1"/>
-        <w:jc w:val="left"/>
+        <w:jc w:val="both"/>
         <w:rPr>
           <w:rFonts w:ascii="Segoe UI Semilight" w:hAnsi="Segoe UI Semilight" w:cs="Segoe UI Semilight"/>
           <w:rtl/>
@@ -4063,7 +4101,7 @@
     </w:p>
     <w:p>
       <w:pPr>
-        <w:jc w:val="left"/>
+        <w:jc w:val="both"/>
         <w:rPr>
           <w:rFonts w:ascii="Segoe UI Semilight" w:hAnsi="Segoe UI Semilight" w:cs="Segoe UI Semilight"/>
           <w:color w:val="000000" w:themeColor="text1"/>
@@ -4272,7 +4310,7 @@
     </w:p>
     <w:p>
       <w:pPr>
-        <w:jc w:val="left"/>
+        <w:jc w:val="both"/>
         <w:rPr>
           <w:rFonts w:ascii="Segoe UI Semilight" w:hAnsi="Segoe UI Semilight" w:cs="Segoe UI Semilight"/>
           <w:color w:val="000000" w:themeColor="text1"/>
@@ -4345,8 +4383,31 @@
           <w:szCs w:val="24"/>
           <w:rtl/>
         </w:rPr>
-        <w:t xml:space="preserve"> ואת הקוד כתבנו בשפת פייתון. השתמשנו בספריות מתמטיות כמו </w:t>
-      </w:r>
+        <w:t xml:space="preserve"> ואת הקוד כתבנו בשפת </w:t>
+      </w:r>
+      <w:proofErr w:type="spellStart"/>
+      <w:r>
+        <w:rPr>
+          <w:rFonts w:ascii="Segoe UI Semilight" w:hAnsi="Segoe UI Semilight" w:cs="Segoe UI Semilight" w:hint="cs"/>
+          <w:color w:val="000000" w:themeColor="text1"/>
+          <w:sz w:val="24"/>
+          <w:szCs w:val="24"/>
+          <w:rtl/>
+        </w:rPr>
+        <w:t>פייתון</w:t>
+      </w:r>
+      <w:proofErr w:type="spellEnd"/>
+      <w:r>
+        <w:rPr>
+          <w:rFonts w:ascii="Segoe UI Semilight" w:hAnsi="Segoe UI Semilight" w:cs="Segoe UI Semilight" w:hint="cs"/>
+          <w:color w:val="000000" w:themeColor="text1"/>
+          <w:sz w:val="24"/>
+          <w:szCs w:val="24"/>
+          <w:rtl/>
+        </w:rPr>
+        <w:t xml:space="preserve">. השתמשנו בספריות מתמטיות כמו </w:t>
+      </w:r>
+      <w:proofErr w:type="spellStart"/>
       <w:r>
         <w:rPr>
           <w:rFonts w:ascii="Segoe UI Semilight" w:hAnsi="Segoe UI Semilight" w:cs="Segoe UI Semilight"/>
@@ -4356,6 +4417,7 @@
         </w:rPr>
         <w:t>numpy</w:t>
       </w:r>
+      <w:proofErr w:type="spellEnd"/>
       <w:r>
         <w:rPr>
           <w:rFonts w:ascii="Segoe UI Semilight" w:hAnsi="Segoe UI Semilight" w:cs="Segoe UI Semilight" w:hint="cs"/>
@@ -4386,6 +4448,7 @@
         </w:rPr>
         <w:t xml:space="preserve"> </w:t>
       </w:r>
+      <w:proofErr w:type="spellStart"/>
       <w:r>
         <w:rPr>
           <w:rFonts w:ascii="Segoe UI Semilight" w:hAnsi="Segoe UI Semilight" w:cs="Segoe UI Semilight"/>
@@ -4395,15 +4458,38 @@
         </w:rPr>
         <w:t>scipy</w:t>
       </w:r>
-      <w:r>
-        <w:rPr>
-          <w:rFonts w:ascii="Segoe UI Semilight" w:hAnsi="Segoe UI Semilight" w:cs="Segoe UI Semilight" w:hint="cs"/>
-          <w:color w:val="000000" w:themeColor="text1"/>
-          <w:sz w:val="24"/>
-          <w:szCs w:val="24"/>
-          <w:rtl/>
-        </w:rPr>
-        <w:t xml:space="preserve"> על מנת לפצח את הנוסחא המתמטית (שהיא בעיית </w:t>
+      <w:proofErr w:type="spellEnd"/>
+      <w:r>
+        <w:rPr>
+          <w:rFonts w:ascii="Segoe UI Semilight" w:hAnsi="Segoe UI Semilight" w:cs="Segoe UI Semilight" w:hint="cs"/>
+          <w:color w:val="000000" w:themeColor="text1"/>
+          <w:sz w:val="24"/>
+          <w:szCs w:val="24"/>
+          <w:rtl/>
+        </w:rPr>
+        <w:t xml:space="preserve"> על מנת לפצח את </w:t>
+      </w:r>
+      <w:proofErr w:type="spellStart"/>
+      <w:r>
+        <w:rPr>
+          <w:rFonts w:ascii="Segoe UI Semilight" w:hAnsi="Segoe UI Semilight" w:cs="Segoe UI Semilight" w:hint="cs"/>
+          <w:color w:val="000000" w:themeColor="text1"/>
+          <w:sz w:val="24"/>
+          <w:szCs w:val="24"/>
+          <w:rtl/>
+        </w:rPr>
+        <w:t>הנוסחא</w:t>
+      </w:r>
+      <w:proofErr w:type="spellEnd"/>
+      <w:r>
+        <w:rPr>
+          <w:rFonts w:ascii="Segoe UI Semilight" w:hAnsi="Segoe UI Semilight" w:cs="Segoe UI Semilight" w:hint="cs"/>
+          <w:color w:val="000000" w:themeColor="text1"/>
+          <w:sz w:val="24"/>
+          <w:szCs w:val="24"/>
+          <w:rtl/>
+        </w:rPr>
+        <w:t xml:space="preserve"> המתמטית (שהיא בעיית </w:t>
       </w:r>
       <w:r>
         <w:rPr>
@@ -4427,7 +4513,7 @@
     </w:p>
     <w:p>
       <w:pPr>
-        <w:jc w:val="left"/>
+        <w:jc w:val="both"/>
         <w:rPr>
           <w:rFonts w:ascii="Segoe UI Semilight" w:hAnsi="Segoe UI Semilight" w:cs="Segoe UI Semilight"/>
           <w:color w:val="000000" w:themeColor="text1"/>
@@ -4446,6 +4532,7 @@
         </w:rPr>
         <w:t xml:space="preserve">כמו כן השתמשנו בספריית </w:t>
       </w:r>
+      <w:proofErr w:type="spellStart"/>
       <w:r>
         <w:rPr>
           <w:rFonts w:ascii="Segoe UI Semilight" w:hAnsi="Segoe UI Semilight" w:cs="Segoe UI Semilight"/>
@@ -4455,6 +4542,7 @@
         </w:rPr>
         <w:t>pycrypto</w:t>
       </w:r>
+      <w:proofErr w:type="spellEnd"/>
       <w:r>
         <w:rPr>
           <w:rFonts w:ascii="Segoe UI Semilight" w:hAnsi="Segoe UI Semilight" w:cs="Segoe UI Semilight" w:hint="cs"/>
@@ -4516,7 +4604,7 @@
     </w:p>
     <w:p>
       <w:pPr>
-        <w:jc w:val="left"/>
+        <w:jc w:val="both"/>
         <w:rPr>
           <w:rFonts w:ascii="Segoe UI Semilight" w:hAnsi="Segoe UI Semilight" w:cs="Segoe UI Semilight"/>
           <w:color w:val="000000" w:themeColor="text1"/>
@@ -4529,7 +4617,7 @@
     <w:p>
       <w:pPr>
         <w:pStyle w:val="1"/>
-        <w:jc w:val="left"/>
+        <w:jc w:val="both"/>
         <w:rPr>
           <w:rFonts w:ascii="Segoe UI Semilight" w:hAnsi="Segoe UI Semilight" w:cs="Segoe UI Semilight"/>
           <w:rtl/>
@@ -4547,7 +4635,7 @@
     <w:p>
       <w:pPr>
         <w:pStyle w:val="2"/>
-        <w:jc w:val="left"/>
+        <w:jc w:val="both"/>
         <w:rPr>
           <w:rFonts w:ascii="Segoe UI Semilight" w:hAnsi="Segoe UI Semilight" w:cs="Segoe UI Semilight"/>
         </w:rPr>
@@ -4567,6 +4655,7 @@
         <w:pStyle w:val="NormalWeb"/>
         <w:bidi/>
         <w:spacing w:before="120" w:beforeAutospacing="0" w:after="200" w:afterAutospacing="0"/>
+        <w:jc w:val="both"/>
         <w:rPr>
           <w:rFonts w:ascii="Segoe UI Semilight" w:hAnsi="Segoe UI Semilight" w:cs="Segoe UI Semilight"/>
           <w:rtl/>
@@ -4647,6 +4736,7 @@
         <w:pStyle w:val="NormalWeb"/>
         <w:bidi/>
         <w:spacing w:before="120" w:beforeAutospacing="0" w:after="200" w:afterAutospacing="0"/>
+        <w:jc w:val="both"/>
         <w:rPr>
           <w:rFonts w:ascii="Segoe UI Semilight" w:hAnsi="Segoe UI Semilight" w:cs="Segoe UI Semilight"/>
           <w:rtl/>
@@ -4691,6 +4781,7 @@
         <w:pStyle w:val="NormalWeb"/>
         <w:bidi/>
         <w:spacing w:before="120" w:beforeAutospacing="0" w:after="200" w:afterAutospacing="0"/>
+        <w:jc w:val="both"/>
         <w:rPr>
           <w:rFonts w:ascii="Segoe UI Semilight" w:hAnsi="Segoe UI Semilight" w:cs="Segoe UI Semilight"/>
           <w:rtl/>
@@ -4702,6 +4793,7 @@
         <w:pStyle w:val="NormalWeb"/>
         <w:bidi/>
         <w:spacing w:before="120" w:beforeAutospacing="0" w:after="200" w:afterAutospacing="0"/>
+        <w:jc w:val="both"/>
         <w:rPr>
           <w:rFonts w:ascii="Segoe UI Semilight" w:hAnsi="Segoe UI Semilight" w:cs="Segoe UI Semilight"/>
           <w:color w:val="2E74B5" w:themeColor="accent1" w:themeShade="BF"/>
@@ -4721,6 +4813,7 @@
         <w:pStyle w:val="NormalWeb"/>
         <w:bidi/>
         <w:spacing w:before="120" w:beforeAutospacing="0" w:after="200" w:afterAutospacing="0"/>
+        <w:jc w:val="both"/>
         <w:rPr>
           <w:rFonts w:ascii="Segoe UI Semilight" w:hAnsi="Segoe UI Semilight" w:cs="Segoe UI Semilight"/>
           <w:color w:val="000000" w:themeColor="text1"/>
@@ -5134,6 +5227,7 @@
         <w:pStyle w:val="NormalWeb"/>
         <w:bidi/>
         <w:spacing w:before="120" w:beforeAutospacing="0" w:after="200" w:afterAutospacing="0"/>
+        <w:jc w:val="both"/>
         <w:rPr>
           <w:rFonts w:ascii="Segoe UI Semilight" w:hAnsi="Segoe UI Semilight" w:cs="Segoe UI Semilight"/>
           <w:color w:val="000000" w:themeColor="text1"/>
@@ -5180,6 +5274,7 @@
         <w:pStyle w:val="NormalWeb"/>
         <w:bidi/>
         <w:spacing w:before="120" w:beforeAutospacing="0" w:after="200" w:afterAutospacing="0"/>
+        <w:jc w:val="both"/>
         <w:rPr>
           <w:rFonts w:ascii="Segoe UI Semilight" w:hAnsi="Segoe UI Semilight" w:cs="Segoe UI Semilight"/>
           <w:color w:val="000000" w:themeColor="text1"/>
@@ -5348,6 +5443,7 @@
         <w:pStyle w:val="NormalWeb"/>
         <w:bidi/>
         <w:spacing w:before="120" w:beforeAutospacing="0" w:after="200" w:afterAutospacing="0"/>
+        <w:jc w:val="both"/>
         <w:rPr>
           <w:rFonts w:ascii="Segoe UI Semilight" w:hAnsi="Segoe UI Semilight" w:cs="Segoe UI Semilight"/>
           <w:color w:val="000000" w:themeColor="text1"/>
@@ -5414,6 +5510,7 @@
         <w:pStyle w:val="NormalWeb"/>
         <w:bidi/>
         <w:spacing w:before="120" w:beforeAutospacing="0" w:after="200" w:afterAutospacing="0"/>
+        <w:jc w:val="both"/>
         <w:rPr>
           <w:rFonts w:ascii="Segoe UI Semilight" w:hAnsi="Segoe UI Semilight" w:cs="Segoe UI Semilight"/>
           <w:color w:val="2E74B5" w:themeColor="accent1" w:themeShade="BF"/>
@@ -5440,6 +5537,7 @@
         <w:pStyle w:val="NormalWeb"/>
         <w:bidi/>
         <w:spacing w:before="120" w:beforeAutospacing="0" w:after="200" w:afterAutospacing="0"/>
+        <w:jc w:val="both"/>
         <w:rPr>
           <w:rFonts w:ascii="Segoe UI Semilight" w:hAnsi="Segoe UI Semilight" w:cs="Segoe UI Semilight"/>
           <w:color w:val="000000" w:themeColor="text1"/>
@@ -5693,7 +5791,7 @@
     </w:p>
     <w:p>
       <w:pPr>
-        <w:jc w:val="left"/>
+        <w:jc w:val="both"/>
         <w:rPr>
           <w:rFonts w:ascii="Segoe UI Semilight" w:hAnsi="Segoe UI Semilight" w:cs="Segoe UI Semilight"/>
           <w:rtl/>
@@ -5703,7 +5801,7 @@
     <w:p>
       <w:pPr>
         <w:pStyle w:val="2"/>
-        <w:jc w:val="left"/>
+        <w:jc w:val="both"/>
         <w:rPr>
           <w:rFonts w:ascii="Segoe UI Semilight" w:hAnsi="Segoe UI Semilight" w:cs="Segoe UI Semilight"/>
         </w:rPr>
@@ -5730,6 +5828,7 @@
         <w:pStyle w:val="NormalWeb"/>
         <w:bidi/>
         <w:spacing w:before="120" w:beforeAutospacing="0" w:after="200" w:afterAutospacing="0"/>
+        <w:jc w:val="both"/>
         <w:rPr>
           <w:rFonts w:ascii="Segoe UI Semilight" w:hAnsi="Segoe UI Semilight" w:cs="Segoe UI Semilight"/>
           <w:rtl/>
@@ -5748,6 +5847,7 @@
         <w:pStyle w:val="NormalWeb"/>
         <w:bidi/>
         <w:spacing w:before="120" w:beforeAutospacing="0" w:after="200" w:afterAutospacing="0"/>
+        <w:jc w:val="both"/>
         <w:rPr>
           <w:rFonts w:ascii="Segoe UI Semilight" w:hAnsi="Segoe UI Semilight" w:cs="Segoe UI Semilight"/>
           <w:rtl/>
@@ -5805,6 +5905,7 @@
         <w:pStyle w:val="NormalWeb"/>
         <w:bidi/>
         <w:spacing w:before="120" w:beforeAutospacing="0" w:after="200" w:afterAutospacing="0"/>
+        <w:jc w:val="both"/>
         <w:rPr>
           <w:rFonts w:ascii="Segoe UI Semilight" w:hAnsi="Segoe UI Semilight" w:cs="Segoe UI Semilight"/>
           <w:rtl/>
@@ -5888,7 +5989,7 @@
     </w:p>
     <w:p>
       <w:pPr>
-        <w:jc w:val="left"/>
+        <w:jc w:val="both"/>
         <w:rPr>
           <w:rFonts w:ascii="Segoe UI Semilight" w:hAnsi="Segoe UI Semilight" w:cs="Segoe UI Semilight"/>
           <w:rtl/>
@@ -5898,7 +5999,7 @@
     <w:p>
       <w:pPr>
         <w:pStyle w:val="1"/>
-        <w:jc w:val="left"/>
+        <w:jc w:val="both"/>
         <w:rPr>
           <w:rFonts w:ascii="Segoe UI Semilight" w:hAnsi="Segoe UI Semilight" w:cs="Segoe UI Semilight"/>
           <w:rtl/>
@@ -5919,6 +6020,7 @@
         <w:pStyle w:val="NormalWeb"/>
         <w:bidi/>
         <w:spacing w:before="120" w:beforeAutospacing="0" w:after="200" w:afterAutospacing="0"/>
+        <w:jc w:val="both"/>
         <w:rPr>
           <w:rFonts w:ascii="Segoe UI Semilight" w:hAnsi="Segoe UI Semilight" w:cs="Segoe UI Semilight"/>
         </w:rPr>
@@ -5953,6 +6055,7 @@
         </w:numPr>
         <w:bidi/>
         <w:spacing w:before="120" w:beforeAutospacing="0" w:after="200" w:afterAutospacing="0"/>
+        <w:jc w:val="both"/>
         <w:textAlignment w:val="baseline"/>
         <w:rPr>
           <w:rFonts w:ascii="Segoe UI Semilight" w:hAnsi="Segoe UI Semilight" w:cs="Segoe UI Semilight"/>
@@ -6004,6 +6107,7 @@
         </w:numPr>
         <w:bidi/>
         <w:spacing w:before="120" w:beforeAutospacing="0" w:after="200" w:afterAutospacing="0"/>
+        <w:jc w:val="both"/>
         <w:textAlignment w:val="baseline"/>
         <w:rPr>
           <w:rFonts w:ascii="Segoe UI Semilight" w:hAnsi="Segoe UI Semilight" w:cs="Segoe UI Semilight"/>
@@ -6064,6 +6168,7 @@
         </w:numPr>
         <w:bidi/>
         <w:spacing w:before="120" w:beforeAutospacing="0" w:after="200" w:afterAutospacing="0"/>
+        <w:jc w:val="both"/>
         <w:textAlignment w:val="baseline"/>
         <w:rPr>
           <w:rFonts w:ascii="Segoe UI Semilight" w:hAnsi="Segoe UI Semilight" w:cs="Segoe UI Semilight"/>
@@ -6109,6 +6214,7 @@
         <w:pStyle w:val="NormalWeb"/>
         <w:bidi/>
         <w:spacing w:before="120" w:beforeAutospacing="0" w:after="200" w:afterAutospacing="0"/>
+        <w:jc w:val="both"/>
         <w:rPr>
           <w:rFonts w:ascii="Segoe UI Semilight" w:hAnsi="Segoe UI Semilight" w:cs="Segoe UI Semilight"/>
           <w:rtl/>
@@ -6138,7 +6244,7 @@
     <w:p>
       <w:pPr>
         <w:pStyle w:val="1"/>
-        <w:jc w:val="left"/>
+        <w:jc w:val="both"/>
         <w:rPr>
           <w:rFonts w:ascii="Segoe UI Semilight" w:hAnsi="Segoe UI Semilight" w:cs="Segoe UI Semilight"/>
           <w:rtl/>
@@ -6156,7 +6262,7 @@
     </w:p>
     <w:p>
       <w:pPr>
-        <w:jc w:val="left"/>
+        <w:jc w:val="both"/>
         <w:rPr>
           <w:rFonts w:ascii="Segoe UI Semilight" w:hAnsi="Segoe UI Semilight" w:cs="Segoe UI Semilight"/>
           <w:rtl/>
@@ -6166,7 +6272,7 @@
     <w:p>
       <w:pPr>
         <w:spacing w:before="120" w:after="200"/>
-        <w:jc w:val="left"/>
+        <w:jc w:val="both"/>
         <w:rPr>
           <w:rFonts w:ascii="Segoe UI Semilight" w:hAnsi="Segoe UI Semilight" w:cs="Segoe UI Semilight"/>
           <w:color w:val="0070C0"/>
@@ -6186,7 +6292,7 @@
     <w:p>
       <w:pPr>
         <w:pStyle w:val="2"/>
-        <w:jc w:val="left"/>
+        <w:jc w:val="both"/>
         <w:rPr>
           <w:rFonts w:ascii="Segoe UI Semilight" w:hAnsi="Segoe UI Semilight" w:cs="Segoe UI Semilight"/>
           <w:rtl/>
@@ -6217,7 +6323,7 @@
     </w:p>
     <w:p>
       <w:pPr>
-        <w:jc w:val="left"/>
+        <w:jc w:val="both"/>
         <w:rPr>
           <w:rFonts w:ascii="Segoe UI Semilight" w:eastAsiaTheme="majorEastAsia" w:hAnsi="Segoe UI Semilight" w:cs="Segoe UI Semilight"/>
           <w:sz w:val="24"/>
@@ -6237,18 +6343,18 @@
     </w:p>
     <w:p>
       <w:pPr>
-        <w:jc w:val="left"/>
-        <w:rPr>
-          <w:rFonts w:ascii="Segoe UI Semilight" w:hAnsi="Segoe UI Semilight" w:cs="Segoe UI Semilight"/>
-          <w:sz w:val="24"/>
-          <w:szCs w:val="24"/>
-          <w:rtl/>
-        </w:rPr>
-      </w:pPr>
-    </w:p>
-    <w:p>
-      <w:pPr>
-        <w:jc w:val="left"/>
+        <w:jc w:val="both"/>
+        <w:rPr>
+          <w:rFonts w:ascii="Segoe UI Semilight" w:hAnsi="Segoe UI Semilight" w:cs="Segoe UI Semilight"/>
+          <w:sz w:val="24"/>
+          <w:szCs w:val="24"/>
+          <w:rtl/>
+        </w:rPr>
+      </w:pPr>
+    </w:p>
+    <w:p>
+      <w:pPr>
+        <w:jc w:val="both"/>
         <w:rPr>
           <w:rFonts w:ascii="Segoe UI Semilight" w:hAnsi="Segoe UI Semilight" w:cs="Segoe UI Semilight"/>
           <w:sz w:val="24"/>
@@ -6276,6 +6382,7 @@
         <w:bidi/>
         <w:spacing w:before="0" w:beforeAutospacing="0" w:after="0" w:afterAutospacing="0"/>
         <w:ind w:right="720"/>
+        <w:jc w:val="both"/>
         <w:textAlignment w:val="baseline"/>
         <w:rPr>
           <w:rFonts w:ascii="Segoe UI Semilight" w:hAnsi="Segoe UI Semilight" w:cs="Segoe UI Semilight"/>
@@ -6358,12 +6465,21 @@
         </w:rPr>
         <w:t xml:space="preserve"> </w:t>
       </w:r>
-      <w:r>
-        <w:rPr>
-          <w:rFonts w:ascii="Segoe UI Semilight" w:hAnsi="Segoe UI Semilight" w:cs="Segoe UI Semilight" w:hint="cs"/>
-          <w:rtl/>
-        </w:rPr>
-        <w:t xml:space="preserve">כח </w:t>
+      <w:proofErr w:type="spellStart"/>
+      <w:r>
+        <w:rPr>
+          <w:rFonts w:ascii="Segoe UI Semilight" w:hAnsi="Segoe UI Semilight" w:cs="Segoe UI Semilight" w:hint="cs"/>
+          <w:rtl/>
+        </w:rPr>
+        <w:t>כח</w:t>
+      </w:r>
+      <w:proofErr w:type="spellEnd"/>
+      <w:r>
+        <w:rPr>
+          <w:rFonts w:ascii="Segoe UI Semilight" w:hAnsi="Segoe UI Semilight" w:cs="Segoe UI Semilight" w:hint="cs"/>
+          <w:rtl/>
+        </w:rPr>
+        <w:t xml:space="preserve"> </w:t>
       </w:r>
       <w:r>
         <w:rPr>
@@ -6390,6 +6506,7 @@
         <w:bidi/>
         <w:spacing w:before="120" w:beforeAutospacing="0" w:after="200" w:afterAutospacing="0"/>
         <w:ind w:right="720"/>
+        <w:jc w:val="both"/>
         <w:rPr>
           <w:rFonts w:ascii="Segoe UI Semilight" w:hAnsi="Segoe UI Semilight" w:cs="Segoe UI Semilight"/>
           <w:rtl/>
@@ -6456,6 +6573,7 @@
         <w:bidi/>
         <w:spacing w:before="120" w:beforeAutospacing="0" w:after="200" w:afterAutospacing="0"/>
         <w:ind w:left="720"/>
+        <w:jc w:val="both"/>
         <w:rPr>
           <w:rFonts w:ascii="Segoe UI Semilight" w:hAnsi="Segoe UI Semilight" w:cs="Segoe UI Semilight"/>
           <w:u w:val="single"/>
@@ -6493,6 +6611,7 @@
         <w:bidi/>
         <w:spacing w:before="120" w:beforeAutospacing="0" w:after="200" w:afterAutospacing="0"/>
         <w:ind w:left="720"/>
+        <w:jc w:val="both"/>
         <w:rPr>
           <w:rFonts w:ascii="Segoe UI Semilight" w:hAnsi="Segoe UI Semilight" w:cs="Segoe UI Semilight"/>
           <w:rtl/>
@@ -6540,6 +6659,7 @@
         <w:bidi/>
         <w:spacing w:before="120" w:beforeAutospacing="0" w:after="200" w:afterAutospacing="0"/>
         <w:ind w:left="720"/>
+        <w:jc w:val="both"/>
         <w:rPr>
           <w:rFonts w:ascii="Segoe UI Semilight" w:hAnsi="Segoe UI Semilight" w:cs="Segoe UI Semilight"/>
           <w:b/>
@@ -6582,11 +6702,13 @@
         <w:bidi/>
         <w:spacing w:before="120" w:beforeAutospacing="0" w:after="200" w:afterAutospacing="0"/>
         <w:ind w:left="720"/>
-        <w:rPr>
-          <w:rFonts w:ascii="Segoe UI Semilight" w:hAnsi="Segoe UI Semilight" w:cs="Segoe UI Semilight"/>
-          <w:rtl/>
-        </w:rPr>
-      </w:pPr>
+        <w:jc w:val="both"/>
+        <w:rPr>
+          <w:rFonts w:ascii="Segoe UI Semilight" w:hAnsi="Segoe UI Semilight" w:cs="Segoe UI Semilight"/>
+          <w:rtl/>
+        </w:rPr>
+      </w:pPr>
+      <w:proofErr w:type="gramStart"/>
       <w:r>
         <w:rPr>
           <w:rFonts w:ascii="Segoe UI Semilight" w:hAnsi="Segoe UI Semilight" w:cs="Segoe UI Semilight"/>
@@ -6594,7 +6716,16 @@
           <w:bCs/>
         </w:rPr>
         <w:lastRenderedPageBreak/>
-        <w:t>n’</w:t>
+        <w:t>n</w:t>
+      </w:r>
+      <w:proofErr w:type="gramEnd"/>
+      <w:r>
+        <w:rPr>
+          <w:rFonts w:ascii="Segoe UI Semilight" w:hAnsi="Segoe UI Semilight" w:cs="Segoe UI Semilight"/>
+          <w:b/>
+          <w:bCs/>
+        </w:rPr>
+        <w:t>’</w:t>
       </w:r>
       <w:r>
         <w:rPr>
@@ -6645,6 +6776,7 @@
         <w:bidi/>
         <w:spacing w:before="120" w:beforeAutospacing="0" w:after="200" w:afterAutospacing="0"/>
         <w:ind w:left="720"/>
+        <w:jc w:val="both"/>
         <w:rPr>
           <w:rFonts w:ascii="Segoe UI Semilight" w:hAnsi="Segoe UI Semilight" w:cs="Segoe UI Semilight"/>
           <w:rtl/>
@@ -6727,6 +6859,7 @@
         <w:bidi/>
         <w:spacing w:before="120" w:beforeAutospacing="0" w:after="200" w:afterAutospacing="0"/>
         <w:ind w:left="720"/>
+        <w:jc w:val="both"/>
         <w:rPr>
           <w:rFonts w:ascii="Segoe UI Semilight" w:hAnsi="Segoe UI Semilight" w:cs="Segoe UI Semilight"/>
           <w:rtl/>
@@ -6815,11 +6948,13 @@
         <w:bidi/>
         <w:spacing w:before="120" w:beforeAutospacing="0" w:after="200" w:afterAutospacing="0"/>
         <w:ind w:left="720"/>
-        <w:rPr>
-          <w:rFonts w:ascii="Segoe UI Semilight" w:hAnsi="Segoe UI Semilight" w:cs="Segoe UI Semilight"/>
-          <w:rtl/>
-        </w:rPr>
-      </w:pPr>
+        <w:jc w:val="both"/>
+        <w:rPr>
+          <w:rFonts w:ascii="Segoe UI Semilight" w:hAnsi="Segoe UI Semilight" w:cs="Segoe UI Semilight"/>
+          <w:rtl/>
+        </w:rPr>
+      </w:pPr>
+      <w:proofErr w:type="gramStart"/>
       <w:r>
         <w:rPr>
           <w:rFonts w:ascii="Segoe UI Semilight" w:hAnsi="Segoe UI Semilight" w:cs="Segoe UI Semilight"/>
@@ -6828,6 +6963,7 @@
         </w:rPr>
         <w:t>p</w:t>
       </w:r>
+      <w:proofErr w:type="gramEnd"/>
       <w:r>
         <w:rPr>
           <w:rFonts w:ascii="Segoe UI Semilight" w:hAnsi="Segoe UI Semilight" w:cs="Segoe UI Semilight"/>
@@ -6878,6 +7014,7 @@
         <w:bidi/>
         <w:spacing w:before="120" w:beforeAutospacing="0" w:after="200" w:afterAutospacing="0"/>
         <w:ind w:left="720"/>
+        <w:jc w:val="both"/>
         <w:rPr>
           <w:rFonts w:ascii="Segoe UI Semilight" w:hAnsi="Segoe UI Semilight" w:cs="Segoe UI Semilight"/>
           <w:rtl/>
@@ -6894,6 +7031,7 @@
         <w:bidi/>
         <w:spacing w:before="120" w:beforeAutospacing="0" w:after="200" w:afterAutospacing="0"/>
         <w:ind w:left="1440"/>
+        <w:jc w:val="both"/>
         <w:rPr>
           <w:rFonts w:ascii="Segoe UI Semilight" w:hAnsi="Segoe UI Semilight" w:cs="Segoe UI Semilight"/>
           <w:rtl/>
@@ -6939,6 +7077,7 @@
         <w:bidi/>
         <w:spacing w:before="120" w:beforeAutospacing="0" w:after="200" w:afterAutospacing="0"/>
         <w:ind w:left="720"/>
+        <w:jc w:val="both"/>
         <w:rPr>
           <w:rFonts w:ascii="Segoe UI Semilight" w:hAnsi="Segoe UI Semilight" w:cs="Segoe UI Semilight"/>
           <w:rtl/>
@@ -7009,6 +7148,7 @@
         <w:bidi/>
         <w:spacing w:before="120" w:beforeAutospacing="0" w:after="200" w:afterAutospacing="0"/>
         <w:ind w:left="1440"/>
+        <w:jc w:val="both"/>
         <w:rPr>
           <w:rFonts w:ascii="Segoe UI Semilight" w:hAnsi="Segoe UI Semilight" w:cs="Segoe UI Semilight"/>
           <w:rtl/>
@@ -7041,6 +7181,7 @@
         <w:bidi/>
         <w:spacing w:before="120" w:beforeAutospacing="0" w:after="200" w:afterAutospacing="0"/>
         <w:ind w:left="720"/>
+        <w:jc w:val="both"/>
         <w:rPr>
           <w:rFonts w:ascii="Segoe UI Semilight" w:hAnsi="Segoe UI Semilight" w:cs="Segoe UI Semilight"/>
         </w:rPr>
@@ -7159,7 +7300,7 @@
           </mc:Choice>
           <mc:Fallback>
             <w:pict>
-              <v:rect w14:anchorId="098CD7AC" id="מלבן 8" o:spid="_x0000_s1026" alt="https://lh4.googleusercontent.com/z1sNoHDBS9E36faQvVAL8gcaCQNn6O6V1xrs4rOUzgVyvsi5M0v1nvLBGeAWUdpvpXSzLjPVAift8f_T1YPWQrethCtCLGXm1-ybOSMzLHgD9EDkl4T9HAu0DIisutpCtyaf9d7X" style="width:110.25pt;height:39pt;visibility:visible;mso-wrap-style:square;mso-left-percent:-10001;mso-top-percent:-10001;mso-position-horizontal:absolute;mso-position-horizontal-relative:char;mso-position-vertical:absolute;mso-position-vertical-relative:line;mso-left-percent:-10001;mso-top-percent:-10001;v-text-anchor:top" o:gfxdata="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" filled="f" stroked="f">
+              <v:rect w14:anchorId="6426FB0A" id="מלבן 8" o:spid="_x0000_s1026" alt="https://lh4.googleusercontent.com/z1sNoHDBS9E36faQvVAL8gcaCQNn6O6V1xrs4rOUzgVyvsi5M0v1nvLBGeAWUdpvpXSzLjPVAift8f_T1YPWQrethCtCLGXm1-ybOSMzLHgD9EDkl4T9HAu0DIisutpCtyaf9d7X" style="width:110.25pt;height:39pt;visibility:visible;mso-wrap-style:square;mso-left-percent:-10001;mso-top-percent:-10001;mso-position-horizontal:absolute;mso-position-horizontal-relative:char;mso-position-vertical:absolute;mso-position-vertical-relative:line;mso-left-percent:-10001;mso-top-percent:-10001;v-text-anchor:top" o:gfxdata="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" filled="f" stroked="f">
                 <o:lock v:ext="edit" aspectratio="t"/>
                 <w10:wrap anchorx="page"/>
                 <w10:anchorlock/>
@@ -7179,6 +7320,7 @@
         <w:bidi/>
         <w:spacing w:before="120" w:beforeAutospacing="0" w:after="200" w:afterAutospacing="0"/>
         <w:ind w:left="1440"/>
+        <w:jc w:val="both"/>
         <w:rPr>
           <w:rFonts w:ascii="Segoe UI Semilight" w:hAnsi="Segoe UI Semilight" w:cs="Segoe UI Semilight"/>
           <w:rtl/>
@@ -7211,6 +7353,7 @@
         <w:bidi/>
         <w:spacing w:before="120" w:beforeAutospacing="0" w:after="200" w:afterAutospacing="0"/>
         <w:ind w:left="720"/>
+        <w:jc w:val="both"/>
         <w:rPr>
           <w:rFonts w:ascii="Segoe UI Semilight" w:hAnsi="Segoe UI Semilight" w:cs="Segoe UI Semilight"/>
           <w:rtl/>
@@ -7281,6 +7424,7 @@
         <w:bidi/>
         <w:spacing w:before="120" w:beforeAutospacing="0" w:after="200" w:afterAutospacing="0"/>
         <w:ind w:left="1440"/>
+        <w:jc w:val="both"/>
         <w:rPr>
           <w:rFonts w:ascii="Segoe UI Semilight" w:hAnsi="Segoe UI Semilight" w:cs="Segoe UI Semilight"/>
           <w:rtl/>
@@ -7313,16 +7457,31 @@
         <w:bidi/>
         <w:spacing w:before="120" w:beforeAutospacing="0" w:after="200" w:afterAutospacing="0"/>
         <w:ind w:left="720"/>
-        <w:rPr>
-          <w:rFonts w:ascii="Segoe UI Semilight" w:hAnsi="Segoe UI Semilight" w:cs="Segoe UI Semilight"/>
-          <w:rtl/>
-        </w:rPr>
-      </w:pPr>
-      <w:r>
-        <w:rPr>
-          <w:rFonts w:ascii="Segoe UI Semilight" w:hAnsi="Segoe UI Semilight" w:cs="Segoe UI Semilight"/>
-        </w:rPr>
-        <w:t xml:space="preserve"> d       </w:t>
+        <w:jc w:val="both"/>
+        <w:rPr>
+          <w:rFonts w:ascii="Segoe UI Semilight" w:hAnsi="Segoe UI Semilight" w:cs="Segoe UI Semilight"/>
+          <w:rtl/>
+        </w:rPr>
+      </w:pPr>
+      <w:r>
+        <w:rPr>
+          <w:rFonts w:ascii="Segoe UI Semilight" w:hAnsi="Segoe UI Semilight" w:cs="Segoe UI Semilight"/>
+        </w:rPr>
+        <w:t xml:space="preserve"> </w:t>
+      </w:r>
+      <w:proofErr w:type="gramStart"/>
+      <w:r>
+        <w:rPr>
+          <w:rFonts w:ascii="Segoe UI Semilight" w:hAnsi="Segoe UI Semilight" w:cs="Segoe UI Semilight"/>
+        </w:rPr>
+        <w:t>d</w:t>
+      </w:r>
+      <w:proofErr w:type="gramEnd"/>
+      <w:r>
+        <w:rPr>
+          <w:rFonts w:ascii="Segoe UI Semilight" w:hAnsi="Segoe UI Semilight" w:cs="Segoe UI Semilight"/>
+        </w:rPr>
+        <w:t xml:space="preserve">       </w:t>
       </w:r>
       <w:r>
         <w:rPr>
@@ -7351,6 +7510,7 @@
         <w:bidi/>
         <w:spacing w:before="120" w:beforeAutospacing="0" w:after="200" w:afterAutospacing="0"/>
         <w:ind w:left="720"/>
+        <w:jc w:val="both"/>
         <w:rPr>
           <w:rFonts w:ascii="Segoe UI Semilight" w:hAnsi="Segoe UI Semilight" w:cs="Segoe UI Semilight"/>
           <w:rtl/>
@@ -7470,7 +7630,7 @@
           </mc:Choice>
           <mc:Fallback>
             <w:pict>
-              <v:rect w14:anchorId="398E9F91" id="מלבן 6" o:spid="_x0000_s1026" alt="https://lh4.googleusercontent.com/xWtBNd4O5qQOSELXFL1xB9bTLQzOEkzCQnp3bJ9j8BJlIn3q0cLJxdZIrqW_yIkSn0D1Jq5Rr0Ez97uPa25RITJl-C14oUonz4pYMsT18fIPUZT2wtfK2AqZPUgNVwEKB3DcC4kb" style="width:75.75pt;height:35.25pt;visibility:visible;mso-wrap-style:square;mso-left-percent:-10001;mso-top-percent:-10001;mso-position-horizontal:absolute;mso-position-horizontal-relative:char;mso-position-vertical:absolute;mso-position-vertical-relative:line;mso-left-percent:-10001;mso-top-percent:-10001;v-text-anchor:top" o:gfxdata="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" filled="f" stroked="f">
+              <v:rect w14:anchorId="4846849E" id="מלבן 6" o:spid="_x0000_s1026" alt="https://lh4.googleusercontent.com/xWtBNd4O5qQOSELXFL1xB9bTLQzOEkzCQnp3bJ9j8BJlIn3q0cLJxdZIrqW_yIkSn0D1Jq5Rr0Ez97uPa25RITJl-C14oUonz4pYMsT18fIPUZT2wtfK2AqZPUgNVwEKB3DcC4kb" style="width:75.75pt;height:35.25pt;visibility:visible;mso-wrap-style:square;mso-left-percent:-10001;mso-top-percent:-10001;mso-position-horizontal:absolute;mso-position-horizontal-relative:char;mso-position-vertical:absolute;mso-position-vertical-relative:line;mso-left-percent:-10001;mso-top-percent:-10001;v-text-anchor:top" o:gfxdata="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" filled="f" stroked="f">
                 <o:lock v:ext="edit" aspectratio="t"/>
                 <w10:wrap anchorx="page"/>
                 <w10:anchorlock/>
@@ -7490,6 +7650,7 @@
         <w:bidi/>
         <w:spacing w:before="120" w:beforeAutospacing="0" w:after="200" w:afterAutospacing="0"/>
         <w:ind w:left="1440"/>
+        <w:jc w:val="both"/>
         <w:rPr>
           <w:rFonts w:ascii="Segoe UI Semilight" w:hAnsi="Segoe UI Semilight" w:cs="Segoe UI Semilight"/>
           <w:rtl/>
@@ -7535,6 +7696,7 @@
         <w:bidi/>
         <w:spacing w:before="120" w:beforeAutospacing="0" w:after="200" w:afterAutospacing="0"/>
         <w:ind w:left="720"/>
+        <w:jc w:val="both"/>
         <w:rPr>
           <w:rFonts w:ascii="Segoe UI Semilight" w:hAnsi="Segoe UI Semilight" w:cs="Segoe UI Semilight"/>
           <w:rtl/>
@@ -7654,7 +7816,7 @@
           </mc:Choice>
           <mc:Fallback>
             <w:pict>
-              <v:rect w14:anchorId="4F3EA146" id="מלבן 5" o:spid="_x0000_s1026" alt="https://lh3.googleusercontent.com/S3hzEhB1Miz2gPKXcmmYYVS9Lw2N8zvlbRX2P7z754zXra28J-p9jbGih9Z4LAJDahp1LFVZWEuzPOh7qbzB-cC5BjZr0TfNDb5HVwcOl7WNqfF_uXvObOXQHtnTiyW9iTijVYrv" style="width:175.5pt;height:49.5pt;visibility:visible;mso-wrap-style:square;mso-left-percent:-10001;mso-top-percent:-10001;mso-position-horizontal:absolute;mso-position-horizontal-relative:char;mso-position-vertical:absolute;mso-position-vertical-relative:line;mso-left-percent:-10001;mso-top-percent:-10001;v-text-anchor:top" o:gfxdata="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" filled="f" stroked="f">
+              <v:rect w14:anchorId="4F2F53B0" id="מלבן 5" o:spid="_x0000_s1026" alt="https://lh3.googleusercontent.com/S3hzEhB1Miz2gPKXcmmYYVS9Lw2N8zvlbRX2P7z754zXra28J-p9jbGih9Z4LAJDahp1LFVZWEuzPOh7qbzB-cC5BjZr0TfNDb5HVwcOl7WNqfF_uXvObOXQHtnTiyW9iTijVYrv" style="width:175.5pt;height:49.5pt;visibility:visible;mso-wrap-style:square;mso-left-percent:-10001;mso-top-percent:-10001;mso-position-horizontal:absolute;mso-position-horizontal-relative:char;mso-position-vertical:absolute;mso-position-vertical-relative:line;mso-left-percent:-10001;mso-top-percent:-10001;v-text-anchor:top" o:gfxdata="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" filled="f" stroked="f">
                 <o:lock v:ext="edit" aspectratio="t"/>
                 <w10:wrap anchorx="page"/>
                 <w10:anchorlock/>
@@ -7670,6 +7832,7 @@
         <w:bidi/>
         <w:spacing w:before="120" w:beforeAutospacing="0" w:after="200" w:afterAutospacing="0"/>
         <w:ind w:left="720"/>
+        <w:jc w:val="both"/>
         <w:rPr>
           <w:rFonts w:ascii="Segoe UI Semilight" w:hAnsi="Segoe UI Semilight" w:cs="Segoe UI Semilight"/>
           <w:rtl/>
@@ -7770,6 +7933,7 @@
         <w:bidi/>
         <w:spacing w:before="120" w:beforeAutospacing="0" w:after="200" w:afterAutospacing="0"/>
         <w:ind w:left="360"/>
+        <w:jc w:val="both"/>
         <w:rPr>
           <w:rFonts w:ascii="Segoe UI Semilight" w:hAnsi="Segoe UI Semilight" w:cs="Segoe UI Semilight"/>
           <w:rtl/>
@@ -7846,6 +8010,7 @@
         </w:numPr>
         <w:bidi/>
         <w:spacing w:before="120" w:beforeAutospacing="0" w:after="200" w:afterAutospacing="0"/>
+        <w:jc w:val="both"/>
         <w:rPr>
           <w:rFonts w:ascii="Segoe UI Semilight" w:hAnsi="Segoe UI Semilight" w:cs="Segoe UI Semilight"/>
           <w:rtl/>
@@ -7896,6 +8061,7 @@
         </w:numPr>
         <w:bidi/>
         <w:spacing w:before="120" w:beforeAutospacing="0" w:after="200" w:afterAutospacing="0"/>
+        <w:jc w:val="both"/>
         <w:rPr>
           <w:rFonts w:ascii="Segoe UI Semilight" w:hAnsi="Segoe UI Semilight" w:cs="Segoe UI Semilight"/>
         </w:rPr>
@@ -7917,6 +8083,7 @@
         </w:numPr>
         <w:bidi/>
         <w:spacing w:before="120" w:beforeAutospacing="0" w:after="200" w:afterAutospacing="0"/>
+        <w:jc w:val="both"/>
         <w:rPr>
           <w:rFonts w:ascii="Segoe UI Semilight" w:hAnsi="Segoe UI Semilight" w:cs="Segoe UI Semilight"/>
           <w:rtl/>
@@ -7932,7 +8099,7 @@
     </w:p>
     <w:p>
       <w:pPr>
-        <w:jc w:val="left"/>
+        <w:jc w:val="both"/>
         <w:rPr>
           <w:rFonts w:ascii="Segoe UI Semilight" w:hAnsi="Segoe UI Semilight" w:cs="Segoe UI Semilight"/>
           <w:sz w:val="24"/>
@@ -8024,41 +8191,39 @@
     </w:p>
     <w:p>
       <w:pPr>
-        <w:jc w:val="left"/>
-        <w:rPr>
-          <w:rFonts w:ascii="Segoe UI Semilight" w:hAnsi="Segoe UI Semilight" w:cs="Segoe UI Semilight"/>
-          <w:sz w:val="24"/>
-          <w:szCs w:val="24"/>
-          <w:rtl/>
-        </w:rPr>
-      </w:pPr>
-      <w:bookmarkStart w:id="9" w:name="_GoBack"/>
+        <w:jc w:val="both"/>
+        <w:rPr>
+          <w:rFonts w:ascii="Segoe UI Semilight" w:hAnsi="Segoe UI Semilight" w:cs="Segoe UI Semilight"/>
+          <w:sz w:val="24"/>
+          <w:szCs w:val="24"/>
+          <w:rtl/>
+        </w:rPr>
+      </w:pPr>
+    </w:p>
+    <w:p>
+      <w:pPr>
+        <w:pStyle w:val="2"/>
+        <w:jc w:val="both"/>
+        <w:rPr>
+          <w:rFonts w:ascii="Segoe UI Semilight" w:hAnsi="Segoe UI Semilight" w:cs="Segoe UI Semilight"/>
+          <w:color w:val="0070C0"/>
+          <w:rtl/>
+        </w:rPr>
+      </w:pPr>
+      <w:bookmarkStart w:id="9" w:name="_Toc507593109"/>
+      <w:r>
+        <w:rPr>
+          <w:rFonts w:ascii="Segoe UI Semilight" w:hAnsi="Segoe UI Semilight" w:cs="Segoe UI Semilight"/>
+          <w:color w:val="0070C0"/>
+          <w:rtl/>
+        </w:rPr>
+        <w:t>תיאור הכלים המשמשים לפתרון</w:t>
+      </w:r>
       <w:bookmarkEnd w:id="9"/>
     </w:p>
     <w:p>
       <w:pPr>
-        <w:pStyle w:val="2"/>
-        <w:jc w:val="left"/>
-        <w:rPr>
-          <w:rFonts w:ascii="Segoe UI Semilight" w:hAnsi="Segoe UI Semilight" w:cs="Segoe UI Semilight"/>
-          <w:color w:val="0070C0"/>
-          <w:rtl/>
-        </w:rPr>
-      </w:pPr>
-      <w:bookmarkStart w:id="10" w:name="_Toc507593109"/>
-      <w:r>
-        <w:rPr>
-          <w:rFonts w:ascii="Segoe UI Semilight" w:hAnsi="Segoe UI Semilight" w:cs="Segoe UI Semilight"/>
-          <w:color w:val="0070C0"/>
-          <w:rtl/>
-        </w:rPr>
-        <w:t>תיאור הכלים המשמשים לפתרון</w:t>
-      </w:r>
-      <w:bookmarkEnd w:id="10"/>
-    </w:p>
-    <w:p>
-      <w:pPr>
-        <w:jc w:val="left"/>
+        <w:jc w:val="both"/>
         <w:rPr>
           <w:rFonts w:ascii="Segoe UI Semilight" w:hAnsi="Segoe UI Semilight" w:cs="Segoe UI Semilight"/>
           <w:rtl/>
@@ -8068,7 +8233,7 @@
     <w:p>
       <w:pPr>
         <w:spacing w:before="120" w:after="200"/>
-        <w:jc w:val="left"/>
+        <w:jc w:val="both"/>
         <w:rPr>
           <w:rFonts w:ascii="Segoe UI Semilight" w:eastAsia="Times New Roman" w:hAnsi="Segoe UI Semilight" w:cs="Segoe UI Semilight"/>
           <w:sz w:val="24"/>
@@ -8186,7 +8351,7 @@
     <w:p>
       <w:pPr>
         <w:spacing w:before="120" w:after="200"/>
-        <w:jc w:val="left"/>
+        <w:jc w:val="both"/>
         <w:rPr>
           <w:rFonts w:ascii="Segoe UI Semilight" w:eastAsia="Times New Roman" w:hAnsi="Segoe UI Semilight" w:cs="Segoe UI Semilight"/>
           <w:sz w:val="24"/>
@@ -8255,11 +8420,13 @@
           <w:numId w:val="25"/>
         </w:numPr>
         <w:spacing w:before="120" w:after="200"/>
-        <w:rPr>
-          <w:rFonts w:ascii="Segoe UI Semilight" w:hAnsi="Segoe UI Semilight" w:cs="Segoe UI Semilight"/>
-          <w:sz w:val="24"/>
-        </w:rPr>
-      </w:pPr>
+        <w:jc w:val="both"/>
+        <w:rPr>
+          <w:rFonts w:ascii="Segoe UI Semilight" w:hAnsi="Segoe UI Semilight" w:cs="Segoe UI Semilight"/>
+          <w:sz w:val="24"/>
+        </w:rPr>
+      </w:pPr>
+      <w:proofErr w:type="spellStart"/>
       <w:r>
         <w:rPr>
           <w:rFonts w:ascii="Segoe UI Semilight" w:hAnsi="Segoe UI Semilight" w:cs="Segoe UI Semilight"/>
@@ -8278,6 +8445,7 @@
         </w:rPr>
         <w:t>oket</w:t>
       </w:r>
+      <w:proofErr w:type="spellEnd"/>
       <w:r>
         <w:rPr>
           <w:rFonts w:ascii="Segoe UI Semilight" w:hAnsi="Segoe UI Semilight" w:cs="Segoe UI Semilight" w:hint="cs"/>
@@ -8303,11 +8471,13 @@
           <w:numId w:val="25"/>
         </w:numPr>
         <w:spacing w:before="120" w:after="200"/>
-        <w:rPr>
-          <w:rFonts w:ascii="Segoe UI Semilight" w:hAnsi="Segoe UI Semilight" w:cs="Segoe UI Semilight"/>
-          <w:sz w:val="24"/>
-        </w:rPr>
-      </w:pPr>
+        <w:jc w:val="both"/>
+        <w:rPr>
+          <w:rFonts w:ascii="Segoe UI Semilight" w:hAnsi="Segoe UI Semilight" w:cs="Segoe UI Semilight"/>
+          <w:sz w:val="24"/>
+        </w:rPr>
+      </w:pPr>
+      <w:proofErr w:type="spellStart"/>
       <w:r>
         <w:rPr>
           <w:rFonts w:ascii="Segoe UI Semilight" w:hAnsi="Segoe UI Semilight" w:cs="Segoe UI Semilight"/>
@@ -8335,13 +8505,23 @@
         </w:rPr>
         <w:t>cryptodome</w:t>
       </w:r>
-      <w:r>
-        <w:rPr>
-          <w:rFonts w:ascii="Segoe UI Semilight" w:hAnsi="Segoe UI Semilight" w:cs="Segoe UI Semilight" w:hint="cs"/>
-          <w:sz w:val="24"/>
-          <w:rtl/>
-        </w:rPr>
-        <w:t xml:space="preserve"> בשביל ה</w:t>
+      <w:proofErr w:type="spellEnd"/>
+      <w:r>
+        <w:rPr>
+          <w:rFonts w:ascii="Segoe UI Semilight" w:hAnsi="Segoe UI Semilight" w:cs="Segoe UI Semilight" w:hint="cs"/>
+          <w:sz w:val="24"/>
+          <w:rtl/>
+        </w:rPr>
+        <w:t xml:space="preserve"> בשביל </w:t>
+      </w:r>
+      <w:proofErr w:type="spellStart"/>
+      <w:r>
+        <w:rPr>
+          <w:rFonts w:ascii="Segoe UI Semilight" w:hAnsi="Segoe UI Semilight" w:cs="Segoe UI Semilight" w:hint="cs"/>
+          <w:sz w:val="24"/>
+          <w:rtl/>
+        </w:rPr>
+        <w:t>ה</w:t>
       </w:r>
       <w:r>
         <w:rPr>
@@ -8357,7 +8537,16 @@
           <w:sz w:val="24"/>
           <w:rtl/>
         </w:rPr>
-        <w:t>ות ב</w:t>
+        <w:t>ות</w:t>
+      </w:r>
+      <w:proofErr w:type="spellEnd"/>
+      <w:r>
+        <w:rPr>
+          <w:rFonts w:ascii="Segoe UI Semilight" w:hAnsi="Segoe UI Semilight" w:cs="Segoe UI Semilight" w:hint="cs"/>
+          <w:sz w:val="24"/>
+          <w:rtl/>
+        </w:rPr>
+        <w:t xml:space="preserve"> ב</w:t>
       </w:r>
       <w:r>
         <w:rPr>
@@ -8372,8 +8561,18 @@
           <w:sz w:val="24"/>
           <w:rtl/>
         </w:rPr>
-        <w:t xml:space="preserve"> וב</w:t>
-      </w:r>
+        <w:t xml:space="preserve"> </w:t>
+      </w:r>
+      <w:proofErr w:type="spellStart"/>
+      <w:r>
+        <w:rPr>
+          <w:rFonts w:ascii="Segoe UI Semilight" w:hAnsi="Segoe UI Semilight" w:cs="Segoe UI Semilight" w:hint="cs"/>
+          <w:sz w:val="24"/>
+          <w:rtl/>
+        </w:rPr>
+        <w:t>וב</w:t>
+      </w:r>
+      <w:proofErr w:type="spellEnd"/>
       <w:r>
         <w:rPr>
           <w:rFonts w:ascii="Segoe UI Semilight" w:hAnsi="Segoe UI Semilight" w:cs="Segoe UI Semilight" w:hint="cs"/>
@@ -8390,6 +8589,7 @@
           <w:numId w:val="25"/>
         </w:numPr>
         <w:spacing w:before="120" w:after="200"/>
+        <w:jc w:val="both"/>
         <w:rPr>
           <w:rFonts w:ascii="Segoe UI Semilight" w:hAnsi="Segoe UI Semilight" w:cs="Segoe UI Semilight"/>
           <w:sz w:val="24"/>
@@ -8428,12 +8628,14 @@
           <w:numId w:val="25"/>
         </w:numPr>
         <w:spacing w:before="120" w:after="200"/>
-        <w:rPr>
-          <w:rFonts w:ascii="Segoe UI Semilight" w:hAnsi="Segoe UI Semilight" w:cs="Segoe UI Semilight"/>
-          <w:sz w:val="24"/>
-          <w:rtl/>
-        </w:rPr>
-      </w:pPr>
+        <w:jc w:val="both"/>
+        <w:rPr>
+          <w:rFonts w:ascii="Segoe UI Semilight" w:hAnsi="Segoe UI Semilight" w:cs="Segoe UI Semilight"/>
+          <w:sz w:val="24"/>
+          <w:rtl/>
+        </w:rPr>
+      </w:pPr>
+      <w:proofErr w:type="gramStart"/>
       <w:r>
         <w:rPr>
           <w:rFonts w:ascii="Segoe UI Semilight" w:hAnsi="Segoe UI Semilight" w:cs="Segoe UI Semilight"/>
@@ -8452,6 +8654,7 @@
         </w:rPr>
         <w:t>ath</w:t>
       </w:r>
+      <w:proofErr w:type="gramEnd"/>
       <w:r>
         <w:rPr>
           <w:rFonts w:ascii="Segoe UI Semilight" w:hAnsi="Segoe UI Semilight" w:cs="Segoe UI Semilight"/>
@@ -8459,8 +8662,39 @@
           <w:bCs/>
           <w:sz w:val="24"/>
         </w:rPr>
-        <w:t>, numpy, scipy</w:t>
-      </w:r>
+        <w:t xml:space="preserve">, </w:t>
+      </w:r>
+      <w:proofErr w:type="spellStart"/>
+      <w:r>
+        <w:rPr>
+          <w:rFonts w:ascii="Segoe UI Semilight" w:hAnsi="Segoe UI Semilight" w:cs="Segoe UI Semilight"/>
+          <w:b/>
+          <w:bCs/>
+          <w:sz w:val="24"/>
+        </w:rPr>
+        <w:t>numpy</w:t>
+      </w:r>
+      <w:proofErr w:type="spellEnd"/>
+      <w:r>
+        <w:rPr>
+          <w:rFonts w:ascii="Segoe UI Semilight" w:hAnsi="Segoe UI Semilight" w:cs="Segoe UI Semilight"/>
+          <w:b/>
+          <w:bCs/>
+          <w:sz w:val="24"/>
+        </w:rPr>
+        <w:t xml:space="preserve">, </w:t>
+      </w:r>
+      <w:proofErr w:type="spellStart"/>
+      <w:r>
+        <w:rPr>
+          <w:rFonts w:ascii="Segoe UI Semilight" w:hAnsi="Segoe UI Semilight" w:cs="Segoe UI Semilight"/>
+          <w:b/>
+          <w:bCs/>
+          <w:sz w:val="24"/>
+        </w:rPr>
+        <w:t>scipy</w:t>
+      </w:r>
+      <w:proofErr w:type="spellEnd"/>
       <w:r>
         <w:rPr>
           <w:rFonts w:ascii="Segoe UI Semilight" w:hAnsi="Segoe UI Semilight" w:cs="Segoe UI Semilight" w:hint="cs"/>
@@ -8505,13 +8739,13 @@
     <w:p>
       <w:pPr>
         <w:pStyle w:val="2"/>
-        <w:jc w:val="left"/>
+        <w:jc w:val="both"/>
         <w:rPr>
           <w:rFonts w:ascii="Segoe UI Semilight" w:eastAsia="Times New Roman" w:hAnsi="Segoe UI Semilight" w:cs="Segoe UI Semilight"/>
           <w:rtl/>
         </w:rPr>
       </w:pPr>
-      <w:bookmarkStart w:id="11" w:name="_Toc507593110"/>
+      <w:bookmarkStart w:id="10" w:name="_Toc507593110"/>
       <w:r>
         <w:rPr>
           <w:rFonts w:ascii="Segoe UI Semilight" w:eastAsia="Times New Roman" w:hAnsi="Segoe UI Semilight" w:cs="Segoe UI Semilight" w:hint="cs"/>
@@ -8526,12 +8760,12 @@
         </w:rPr>
         <w:t xml:space="preserve"> המימוש</w:t>
       </w:r>
-      <w:bookmarkEnd w:id="11"/>
+      <w:bookmarkEnd w:id="10"/>
     </w:p>
     <w:p>
       <w:pPr>
         <w:spacing w:before="120" w:after="200"/>
-        <w:jc w:val="left"/>
+        <w:jc w:val="both"/>
         <w:rPr>
           <w:rFonts w:ascii="Segoe UI Semilight" w:eastAsia="Times New Roman" w:hAnsi="Segoe UI Semilight" w:cs="Segoe UI Semilight"/>
           <w:sz w:val="24"/>
@@ -8702,386 +8936,26 @@
           <w:szCs w:val="24"/>
           <w:rtl/>
         </w:rPr>
-        <w:t>"מצבי הרשת"</w:t>
-      </w:r>
-      <w:r>
-        <w:rPr>
-          <w:rFonts w:ascii="Segoe UI Semilight" w:hAnsi="Segoe UI Semilight" w:cs="Segoe UI Semilight" w:hint="cs"/>
-          <w:sz w:val="24"/>
-          <w:szCs w:val="24"/>
-          <w:rtl/>
-        </w:rPr>
-        <w:t xml:space="preserve"> </w:t>
-      </w:r>
-      <w:r>
-        <w:rPr>
-          <w:rFonts w:ascii="Segoe UI Semilight" w:hAnsi="Segoe UI Semilight" w:cs="Segoe UI Semilight" w:hint="cs"/>
-          <w:sz w:val="24"/>
-          <w:szCs w:val="24"/>
-          <w:rtl/>
-        </w:rPr>
-        <w:t>מוגדרים לפי שלבי האלגוריתם:</w:t>
-      </w:r>
-    </w:p>
-    <w:p>
-      <w:pPr>
-        <w:pStyle w:val="a7"/>
+        <w:t>ארכיטקטורה של שלבי הפרוטוקול</w:t>
+      </w:r>
+      <w:r>
+        <w:rPr>
+          <w:rFonts w:ascii="Segoe UI Semilight" w:hAnsi="Segoe UI Semilight" w:cs="Segoe UI Semilight" w:hint="cs"/>
+          <w:sz w:val="24"/>
+          <w:szCs w:val="24"/>
+          <w:rtl/>
+        </w:rPr>
+        <w:t>:</w:t>
+      </w:r>
+    </w:p>
+    <w:p>
+      <w:pPr>
+        <w:pStyle w:val="3"/>
         <w:numPr>
           <w:ilvl w:val="0"/>
-          <w:numId w:val="40"/>
+          <w:numId w:val="43"/>
         </w:numPr>
-        <w:spacing w:before="120" w:after="200"/>
-        <w:jc w:val="both"/>
-        <w:rPr>
-          <w:rFonts w:ascii="Segoe UI Semilight" w:hAnsi="Segoe UI Semilight" w:cs="Segoe UI Semilight"/>
-          <w:sz w:val="24"/>
-        </w:rPr>
-      </w:pPr>
-      <w:r>
-        <w:rPr>
-          <w:rFonts w:ascii="Segoe UI Semilight" w:hAnsi="Segoe UI Semilight" w:cs="Segoe UI Semilight" w:hint="cs"/>
-          <w:b/>
-          <w:bCs/>
-          <w:sz w:val="24"/>
-          <w:rtl/>
-        </w:rPr>
-        <w:t>אתחול ו</w:t>
-      </w:r>
-      <w:r>
-        <w:rPr>
-          <w:rFonts w:ascii="Segoe UI Semilight" w:hAnsi="Segoe UI Semilight" w:cs="Segoe UI Semilight" w:hint="cs"/>
-          <w:b/>
-          <w:bCs/>
-          <w:sz w:val="24"/>
-          <w:rtl/>
-        </w:rPr>
-        <w:t>מציאת מאסטר</w:t>
-      </w:r>
-      <w:r>
-        <w:rPr>
-          <w:rFonts w:ascii="Segoe UI Semilight" w:hAnsi="Segoe UI Semilight" w:cs="Segoe UI Semilight" w:hint="cs"/>
-          <w:sz w:val="24"/>
-          <w:rtl/>
-        </w:rPr>
-        <w:t>: חיבור המכשירים הקיימים לרשת, וקביעת מאסטר</w:t>
-      </w:r>
-      <w:r>
-        <w:rPr>
-          <w:rFonts w:ascii="Segoe UI Semilight" w:hAnsi="Segoe UI Semilight" w:cs="Segoe UI Semilight" w:hint="cs"/>
-          <w:sz w:val="24"/>
-          <w:rtl/>
-        </w:rPr>
-        <w:t>.</w:t>
-      </w:r>
-    </w:p>
-    <w:p>
-      <w:pPr>
-        <w:pStyle w:val="a7"/>
-        <w:numPr>
-          <w:ilvl w:val="0"/>
-          <w:numId w:val="40"/>
-        </w:numPr>
-        <w:spacing w:before="120" w:after="200"/>
-        <w:jc w:val="both"/>
-        <w:rPr>
-          <w:rFonts w:ascii="Segoe UI Semilight" w:hAnsi="Segoe UI Semilight" w:cs="Segoe UI Semilight"/>
-          <w:sz w:val="24"/>
-        </w:rPr>
-      </w:pPr>
-      <w:r>
-        <w:rPr>
-          <w:rFonts w:ascii="Segoe UI Semilight" w:hAnsi="Segoe UI Semilight" w:cs="Segoe UI Semilight" w:hint="cs"/>
-          <w:b/>
-          <w:bCs/>
-          <w:sz w:val="24"/>
-          <w:rtl/>
-        </w:rPr>
-        <w:t>יצירת ו</w:t>
-      </w:r>
-      <w:r>
-        <w:rPr>
-          <w:rFonts w:ascii="Segoe UI Semilight" w:hAnsi="Segoe UI Semilight" w:cs="Segoe UI Semilight" w:hint="cs"/>
-          <w:b/>
-          <w:bCs/>
-          <w:sz w:val="24"/>
-          <w:rtl/>
-        </w:rPr>
-        <w:t>שליח</w:t>
-      </w:r>
-      <w:r>
-        <w:rPr>
-          <w:rFonts w:ascii="Segoe UI Semilight" w:hAnsi="Segoe UI Semilight" w:cs="Segoe UI Semilight" w:hint="cs"/>
-          <w:b/>
-          <w:bCs/>
-          <w:sz w:val="24"/>
-          <w:rtl/>
-        </w:rPr>
-        <w:t>ת</w:t>
-      </w:r>
-      <w:r>
-        <w:rPr>
-          <w:rFonts w:ascii="Segoe UI Semilight" w:hAnsi="Segoe UI Semilight" w:cs="Segoe UI Semilight" w:hint="cs"/>
-          <w:b/>
-          <w:bCs/>
-          <w:sz w:val="24"/>
-          <w:rtl/>
-        </w:rPr>
-        <w:t xml:space="preserve"> מפתח </w:t>
-      </w:r>
-      <w:r>
-        <w:rPr>
-          <w:rFonts w:ascii="Segoe UI Semilight" w:hAnsi="Segoe UI Semilight" w:cs="Segoe UI Semilight" w:hint="cs"/>
-          <w:b/>
-          <w:bCs/>
-          <w:sz w:val="24"/>
-          <w:rtl/>
-        </w:rPr>
-        <w:t>פומבי ע"י ה"לקוח"</w:t>
-      </w:r>
-      <w:r>
-        <w:rPr>
-          <w:rFonts w:ascii="Segoe UI Semilight" w:hAnsi="Segoe UI Semilight" w:cs="Segoe UI Semilight" w:hint="cs"/>
-          <w:sz w:val="24"/>
-          <w:rtl/>
-        </w:rPr>
-        <w:t>:</w:t>
-      </w:r>
-      <w:r>
-        <w:rPr>
-          <w:rFonts w:ascii="Segoe UI Semilight" w:hAnsi="Segoe UI Semilight" w:cs="Segoe UI Semilight" w:hint="cs"/>
-          <w:sz w:val="24"/>
-          <w:rtl/>
-        </w:rPr>
-        <w:t xml:space="preserve"> </w:t>
-      </w:r>
-      <w:r>
-        <w:rPr>
-          <w:rFonts w:ascii="Segoe UI Semilight" w:hAnsi="Segoe UI Semilight" w:cs="Segoe UI Semilight" w:hint="cs"/>
-          <w:sz w:val="24"/>
-          <w:rtl/>
-        </w:rPr>
-        <w:t>ייצור</w:t>
-      </w:r>
-      <w:r>
-        <w:rPr>
-          <w:rFonts w:ascii="Segoe UI Semilight" w:hAnsi="Segoe UI Semilight" w:cs="Segoe UI Semilight" w:hint="cs"/>
-          <w:sz w:val="24"/>
-          <w:rtl/>
-        </w:rPr>
-        <w:t xml:space="preserve"> מפתח פרטי וציבורי ע"י ה"לקוח"</w:t>
-      </w:r>
-      <w:r>
-        <w:rPr>
-          <w:rFonts w:ascii="Segoe UI Semilight" w:hAnsi="Segoe UI Semilight" w:cs="Segoe UI Semilight" w:hint="cs"/>
-          <w:sz w:val="24"/>
-          <w:rtl/>
-        </w:rPr>
-        <w:t>, וש</w:t>
-      </w:r>
-      <w:r>
-        <w:rPr>
-          <w:rFonts w:ascii="Segoe UI Semilight" w:hAnsi="Segoe UI Semilight" w:cs="Segoe UI Semilight" w:hint="cs"/>
-          <w:sz w:val="24"/>
-          <w:rtl/>
-        </w:rPr>
-        <w:t>ל</w:t>
-      </w:r>
-      <w:r>
-        <w:rPr>
-          <w:rFonts w:ascii="Segoe UI Semilight" w:hAnsi="Segoe UI Semilight" w:cs="Segoe UI Semilight" w:hint="cs"/>
-          <w:sz w:val="24"/>
-          <w:rtl/>
-        </w:rPr>
-        <w:t>יחה למאסטר.</w:t>
-      </w:r>
-    </w:p>
-    <w:p>
-      <w:pPr>
-        <w:pStyle w:val="a7"/>
-        <w:numPr>
-          <w:ilvl w:val="0"/>
-          <w:numId w:val="40"/>
-        </w:numPr>
-        <w:spacing w:before="120" w:after="200"/>
-        <w:jc w:val="both"/>
-        <w:rPr>
-          <w:rFonts w:ascii="Segoe UI Semilight" w:hAnsi="Segoe UI Semilight" w:cs="Segoe UI Semilight"/>
-          <w:sz w:val="24"/>
-        </w:rPr>
-      </w:pPr>
-      <w:r>
-        <w:rPr>
-          <w:rFonts w:ascii="Segoe UI Semilight" w:hAnsi="Segoe UI Semilight" w:cs="Segoe UI Semilight" w:hint="cs"/>
-          <w:b/>
-          <w:bCs/>
-          <w:sz w:val="24"/>
-          <w:rtl/>
-        </w:rPr>
-        <w:lastRenderedPageBreak/>
-        <w:t>יצירת מפתחות</w:t>
-      </w:r>
-      <w:r>
-        <w:rPr>
-          <w:rFonts w:ascii="Segoe UI Semilight" w:hAnsi="Segoe UI Semilight" w:cs="Segoe UI Semilight" w:hint="cs"/>
-          <w:sz w:val="24"/>
-          <w:rtl/>
-        </w:rPr>
-        <w:t xml:space="preserve">: המאסטר יוצר </w:t>
-      </w:r>
-      <w:r>
-        <w:rPr>
-          <w:rFonts w:ascii="Segoe UI Semilight" w:hAnsi="Segoe UI Semilight" w:cs="Segoe UI Semilight" w:hint="cs"/>
-          <w:sz w:val="24"/>
-          <w:rtl/>
-        </w:rPr>
-        <w:t xml:space="preserve">בריכת </w:t>
-      </w:r>
-      <w:r>
-        <w:rPr>
-          <w:rFonts w:ascii="Segoe UI Semilight" w:hAnsi="Segoe UI Semilight" w:cs="Segoe UI Semilight" w:hint="cs"/>
-          <w:sz w:val="24"/>
-          <w:rtl/>
-        </w:rPr>
-        <w:t>מפתחות לפי האלגוריתם</w:t>
-      </w:r>
-      <w:r>
-        <w:rPr>
-          <w:rFonts w:ascii="Segoe UI Semilight" w:hAnsi="Segoe UI Semilight" w:cs="Segoe UI Semilight" w:hint="cs"/>
-          <w:sz w:val="24"/>
-          <w:rtl/>
-        </w:rPr>
-        <w:t>.</w:t>
-      </w:r>
-    </w:p>
-    <w:p>
-      <w:pPr>
-        <w:pStyle w:val="a7"/>
-        <w:numPr>
-          <w:ilvl w:val="0"/>
-          <w:numId w:val="40"/>
-        </w:numPr>
-        <w:spacing w:before="120" w:after="200"/>
-        <w:jc w:val="both"/>
-        <w:rPr>
-          <w:rFonts w:ascii="Segoe UI Semilight" w:hAnsi="Segoe UI Semilight" w:cs="Segoe UI Semilight"/>
-          <w:sz w:val="24"/>
-        </w:rPr>
-      </w:pPr>
-      <w:r>
-        <w:rPr>
-          <w:rFonts w:ascii="Segoe UI Semilight" w:hAnsi="Segoe UI Semilight" w:cs="Segoe UI Semilight" w:hint="cs"/>
-          <w:b/>
-          <w:bCs/>
-          <w:sz w:val="24"/>
-          <w:rtl/>
-        </w:rPr>
-        <w:t>חלוקת מפתחות</w:t>
-      </w:r>
-      <w:r>
-        <w:rPr>
-          <w:rFonts w:ascii="Segoe UI Semilight" w:hAnsi="Segoe UI Semilight" w:cs="Segoe UI Semilight" w:hint="cs"/>
-          <w:b/>
-          <w:bCs/>
-          <w:sz w:val="24"/>
-          <w:rtl/>
-        </w:rPr>
-        <w:t xml:space="preserve"> מוצפנים</w:t>
-      </w:r>
-      <w:r>
-        <w:rPr>
-          <w:rFonts w:ascii="Segoe UI Semilight" w:hAnsi="Segoe UI Semilight" w:cs="Segoe UI Semilight" w:hint="cs"/>
-          <w:sz w:val="24"/>
-          <w:rtl/>
-        </w:rPr>
-        <w:t>: המאסטר שולח תת קבוצה של מפתחות לצמתים ברשת</w:t>
-      </w:r>
-      <w:r>
-        <w:rPr>
-          <w:rFonts w:ascii="Segoe UI Semilight" w:hAnsi="Segoe UI Semilight" w:cs="Segoe UI Semilight" w:hint="cs"/>
-          <w:sz w:val="24"/>
-          <w:rtl/>
-        </w:rPr>
-        <w:t>, מוצפנים במפתח הפומבי אותו יצרו ושלחו לו.</w:t>
-      </w:r>
-    </w:p>
-    <w:p>
-      <w:pPr>
-        <w:pStyle w:val="a7"/>
-        <w:numPr>
-          <w:ilvl w:val="0"/>
-          <w:numId w:val="40"/>
-        </w:numPr>
-        <w:spacing w:before="120" w:after="200"/>
-        <w:jc w:val="both"/>
-        <w:rPr>
-          <w:rFonts w:ascii="Segoe UI Semilight" w:hAnsi="Segoe UI Semilight" w:cs="Segoe UI Semilight"/>
-          <w:sz w:val="24"/>
-          <w:rtl/>
-        </w:rPr>
-      </w:pPr>
-      <w:r>
-        <w:rPr>
-          <w:rFonts w:ascii="Segoe UI Semilight" w:hAnsi="Segoe UI Semilight" w:cs="Segoe UI Semilight" w:hint="cs"/>
-          <w:b/>
-          <w:bCs/>
-          <w:sz w:val="24"/>
-          <w:rtl/>
-        </w:rPr>
-        <w:t>רשת בטוחה</w:t>
-      </w:r>
-      <w:r>
-        <w:rPr>
-          <w:rFonts w:ascii="Segoe UI Semilight" w:hAnsi="Segoe UI Semilight" w:cs="Segoe UI Semilight" w:hint="cs"/>
-          <w:sz w:val="24"/>
-          <w:rtl/>
-        </w:rPr>
-        <w:t>: משלב זה הצמתים יכולים לתקשר בינ</w:t>
-      </w:r>
-      <w:r>
-        <w:rPr>
-          <w:rFonts w:ascii="Segoe UI Semilight" w:hAnsi="Segoe UI Semilight" w:cs="Segoe UI Semilight" w:hint="cs"/>
-          <w:sz w:val="24"/>
-          <w:rtl/>
-        </w:rPr>
-        <w:t>י</w:t>
-      </w:r>
-      <w:r>
-        <w:rPr>
-          <w:rFonts w:ascii="Segoe UI Semilight" w:hAnsi="Segoe UI Semilight" w:cs="Segoe UI Semilight" w:hint="cs"/>
-          <w:sz w:val="24"/>
-          <w:rtl/>
-        </w:rPr>
-        <w:t xml:space="preserve">הם בצורה </w:t>
-      </w:r>
-      <w:r>
-        <w:rPr>
-          <w:rFonts w:ascii="Segoe UI Semilight" w:hAnsi="Segoe UI Semilight" w:cs="Segoe UI Semilight" w:hint="cs"/>
-          <w:sz w:val="24"/>
-          <w:rtl/>
-        </w:rPr>
-        <w:t xml:space="preserve">סימטרית, </w:t>
-      </w:r>
-      <w:r>
-        <w:rPr>
-          <w:rFonts w:ascii="Segoe UI Semilight" w:hAnsi="Segoe UI Semilight" w:cs="Segoe UI Semilight" w:hint="cs"/>
-          <w:sz w:val="24"/>
-          <w:rtl/>
-        </w:rPr>
-        <w:t>מאובטחת</w:t>
-      </w:r>
-      <w:r>
-        <w:rPr>
-          <w:rFonts w:ascii="Segoe UI Semilight" w:hAnsi="Segoe UI Semilight" w:cs="Segoe UI Semilight" w:hint="cs"/>
-          <w:sz w:val="24"/>
-          <w:rtl/>
-        </w:rPr>
-        <w:t>.</w:t>
-      </w:r>
-    </w:p>
-    <w:p>
-      <w:pPr>
-        <w:pStyle w:val="3"/>
-        <w:jc w:val="left"/>
+        <w:jc w:val="both"/>
         <w:rPr>
           <w:rFonts w:ascii="Segoe UI Semilight" w:eastAsia="Times New Roman" w:hAnsi="Segoe UI Semilight" w:cs="Segoe UI Semilight"/>
           <w:color w:val="2E74B5" w:themeColor="accent1" w:themeShade="BF"/>
@@ -9108,7 +8982,7 @@
     <w:p>
       <w:pPr>
         <w:spacing w:before="120" w:after="200"/>
-        <w:jc w:val="left"/>
+        <w:jc w:val="both"/>
         <w:rPr>
           <w:rFonts w:ascii="Segoe UI Semilight" w:eastAsia="Times New Roman" w:hAnsi="Segoe UI Semilight" w:cs="Segoe UI Semilight"/>
           <w:sz w:val="24"/>
@@ -9123,7 +8997,7 @@
           <w:szCs w:val="24"/>
           <w:rtl/>
         </w:rPr>
-        <w:t xml:space="preserve">כל </w:t>
+        <w:t>מיד</w:t>
       </w:r>
       <w:r>
         <w:rPr>
@@ -9132,6 +9006,24 @@
           <w:szCs w:val="24"/>
           <w:rtl/>
         </w:rPr>
+        <w:t xml:space="preserve"> </w:t>
+      </w:r>
+      <w:r>
+        <w:rPr>
+          <w:rFonts w:ascii="Segoe UI Semilight" w:eastAsia="Times New Roman" w:hAnsi="Segoe UI Semilight" w:cs="Segoe UI Semilight" w:hint="cs"/>
+          <w:sz w:val="24"/>
+          <w:szCs w:val="24"/>
+          <w:rtl/>
+        </w:rPr>
+        <w:t>כש</w:t>
+      </w:r>
+      <w:r>
+        <w:rPr>
+          <w:rFonts w:ascii="Segoe UI Semilight" w:eastAsia="Times New Roman" w:hAnsi="Segoe UI Semilight" w:cs="Segoe UI Semilight" w:hint="cs"/>
+          <w:sz w:val="24"/>
+          <w:szCs w:val="24"/>
+          <w:rtl/>
+        </w:rPr>
         <w:t>מכשיר</w:t>
       </w:r>
       <w:r>
@@ -9141,7 +9033,7 @@
           <w:szCs w:val="24"/>
           <w:rtl/>
         </w:rPr>
-        <w:t xml:space="preserve"> שנכנס לרשת דבר ראשון  שואל האם קיים מאסטר ברשת ומחכה </w:t>
+        <w:t xml:space="preserve"> </w:t>
       </w:r>
       <w:r>
         <w:rPr>
@@ -9150,6 +9042,85 @@
           <w:szCs w:val="24"/>
           <w:rtl/>
         </w:rPr>
+        <w:t xml:space="preserve">נכנס לרשת </w:t>
+      </w:r>
+      <w:r>
+        <w:rPr>
+          <w:rFonts w:ascii="Segoe UI Semilight" w:eastAsia="Times New Roman" w:hAnsi="Segoe UI Semilight" w:cs="Segoe UI Semilight" w:hint="cs"/>
+          <w:sz w:val="24"/>
+          <w:szCs w:val="24"/>
+          <w:rtl/>
+        </w:rPr>
+        <w:t>הוא</w:t>
+      </w:r>
+      <w:r>
+        <w:rPr>
+          <w:rFonts w:ascii="Segoe UI Semilight" w:eastAsia="Times New Roman" w:hAnsi="Segoe UI Semilight" w:cs="Segoe UI Semilight" w:hint="cs"/>
+          <w:sz w:val="24"/>
+          <w:szCs w:val="24"/>
+          <w:rtl/>
+        </w:rPr>
+        <w:t xml:space="preserve"> שולח הודעת </w:t>
+      </w:r>
+      <w:r>
+        <w:rPr>
+          <w:rFonts w:ascii="Segoe UI Semilight" w:eastAsia="Times New Roman" w:hAnsi="Segoe UI Semilight" w:cs="Segoe UI Semilight"/>
+          <w:sz w:val="24"/>
+          <w:szCs w:val="24"/>
+        </w:rPr>
+        <w:t xml:space="preserve"> broadcast</w:t>
+      </w:r>
+      <w:r>
+        <w:rPr>
+          <w:rFonts w:ascii="Segoe UI Semilight" w:eastAsia="Times New Roman" w:hAnsi="Segoe UI Semilight" w:cs="Segoe UI Semilight" w:hint="cs"/>
+          <w:sz w:val="24"/>
+          <w:szCs w:val="24"/>
+          <w:rtl/>
+        </w:rPr>
+        <w:t>ברשת:</w:t>
+      </w:r>
+      <w:r>
+        <w:rPr>
+          <w:rFonts w:ascii="Segoe UI Semilight" w:eastAsia="Times New Roman" w:hAnsi="Segoe UI Semilight" w:cs="Segoe UI Semilight" w:hint="cs"/>
+          <w:sz w:val="24"/>
+          <w:szCs w:val="24"/>
+          <w:rtl/>
+        </w:rPr>
+        <w:t xml:space="preserve">  </w:t>
+      </w:r>
+      <w:r>
+        <w:rPr>
+          <w:rFonts w:ascii="Segoe UI Semilight" w:eastAsia="Times New Roman" w:hAnsi="Segoe UI Semilight" w:cs="Segoe UI Semilight"/>
+          <w:sz w:val="24"/>
+          <w:szCs w:val="24"/>
+        </w:rPr>
+        <w:t>IS_THERE_MASTER</w:t>
+      </w:r>
+      <w:r>
+        <w:rPr>
+          <w:rFonts w:ascii="Segoe UI Semilight" w:eastAsia="Times New Roman" w:hAnsi="Segoe UI Semilight" w:cs="Segoe UI Semilight" w:hint="cs"/>
+          <w:sz w:val="24"/>
+          <w:szCs w:val="24"/>
+          <w:rtl/>
+        </w:rPr>
+        <w:t xml:space="preserve"> </w:t>
+      </w:r>
+      <w:r>
+        <w:rPr>
+          <w:rFonts w:ascii="Segoe UI Semilight" w:eastAsia="Times New Roman" w:hAnsi="Segoe UI Semilight" w:cs="Segoe UI Semilight" w:hint="cs"/>
+          <w:sz w:val="24"/>
+          <w:szCs w:val="24"/>
+          <w:rtl/>
+        </w:rPr>
+        <w:t xml:space="preserve">ומחכה </w:t>
+      </w:r>
+      <w:r>
+        <w:rPr>
+          <w:rFonts w:ascii="Segoe UI Semilight" w:eastAsia="Times New Roman" w:hAnsi="Segoe UI Semilight" w:cs="Segoe UI Semilight" w:hint="cs"/>
+          <w:sz w:val="24"/>
+          <w:szCs w:val="24"/>
+          <w:rtl/>
+        </w:rPr>
         <w:t xml:space="preserve">פרק זמן </w:t>
       </w:r>
       <w:r>
@@ -9159,70 +9130,7 @@
           <w:szCs w:val="24"/>
           <w:rtl/>
         </w:rPr>
-        <w:t xml:space="preserve">לתשובה, במקרה ולא </w:t>
-      </w:r>
-      <w:r>
-        <w:rPr>
-          <w:rFonts w:ascii="Segoe UI Semilight" w:eastAsia="Times New Roman" w:hAnsi="Segoe UI Semilight" w:cs="Segoe UI Semilight" w:hint="cs"/>
-          <w:sz w:val="24"/>
-          <w:szCs w:val="24"/>
-          <w:rtl/>
-        </w:rPr>
-        <w:t xml:space="preserve">קיבל תשובה (פעמיים, במקרה וקרתה תקלה ברשת) </w:t>
-      </w:r>
-      <w:r>
-        <w:rPr>
-          <w:rFonts w:ascii="Segoe UI Semilight" w:eastAsia="Times New Roman" w:hAnsi="Segoe UI Semilight" w:cs="Segoe UI Semilight" w:hint="cs"/>
-          <w:sz w:val="24"/>
-          <w:szCs w:val="24"/>
-          <w:rtl/>
-        </w:rPr>
-        <w:t>מבצע פונקציית חישוב על</w:t>
-      </w:r>
-      <w:r>
-        <w:rPr>
-          <w:rFonts w:ascii="Segoe UI Semilight" w:eastAsia="Times New Roman" w:hAnsi="Segoe UI Semilight" w:cs="Segoe UI Semilight" w:hint="cs"/>
-          <w:sz w:val="24"/>
-          <w:szCs w:val="24"/>
-          <w:rtl/>
-        </w:rPr>
-        <w:t xml:space="preserve"> </w:t>
-      </w:r>
-      <w:r>
-        <w:rPr>
-          <w:rFonts w:ascii="Segoe UI Semilight" w:eastAsia="Times New Roman" w:hAnsi="Segoe UI Semilight" w:cs="Segoe UI Semilight" w:hint="cs"/>
-          <w:sz w:val="24"/>
-          <w:szCs w:val="24"/>
-          <w:rtl/>
-        </w:rPr>
-        <w:t xml:space="preserve">מנת לבדוק האם הוא יכול להיות המאסטר. במידה וכן </w:t>
-      </w:r>
-      <w:r>
-        <w:rPr>
-          <w:rFonts w:ascii="Segoe UI Semilight" w:eastAsia="Times New Roman" w:hAnsi="Segoe UI Semilight" w:cs="Segoe UI Semilight" w:hint="cs"/>
-          <w:sz w:val="24"/>
-          <w:szCs w:val="24"/>
-          <w:rtl/>
-        </w:rPr>
-        <w:t>הוא מכריז על עצמו כמאסטר, ואם לא ממשיך בחיפו</w:t>
-      </w:r>
-      <w:r>
-        <w:rPr>
-          <w:rFonts w:ascii="Segoe UI Semilight" w:eastAsia="Times New Roman" w:hAnsi="Segoe UI Semilight" w:cs="Segoe UI Semilight" w:hint="cs"/>
-          <w:sz w:val="24"/>
-          <w:szCs w:val="24"/>
-          <w:rtl/>
-        </w:rPr>
-        <w:t>ש</w:t>
-      </w:r>
-      <w:r>
-        <w:rPr>
-          <w:rFonts w:ascii="Segoe UI Semilight" w:eastAsia="Times New Roman" w:hAnsi="Segoe UI Semilight" w:cs="Segoe UI Semilight" w:hint="cs"/>
-          <w:sz w:val="24"/>
-          <w:szCs w:val="24"/>
-          <w:rtl/>
-        </w:rPr>
-        <w:t>.</w:t>
+        <w:t>לתשובה:</w:t>
       </w:r>
     </w:p>
     <w:p>
@@ -9233,52 +9141,36 @@
           <w:numId w:val="38"/>
         </w:numPr>
         <w:spacing w:before="120" w:after="200"/>
-        <w:rPr>
-          <w:rFonts w:ascii="Segoe UI Semilight" w:hAnsi="Segoe UI Semilight" w:cs="Segoe UI Semilight"/>
-          <w:sz w:val="24"/>
-        </w:rPr>
-      </w:pPr>
-      <w:r>
-        <w:rPr>
-          <w:rFonts w:ascii="Segoe UI Semilight" w:hAnsi="Segoe UI Semilight" w:cs="Segoe UI Semilight" w:hint="cs"/>
-          <w:b/>
-          <w:bCs/>
-          <w:sz w:val="24"/>
-          <w:rtl/>
-        </w:rPr>
-        <w:t>לקוח</w:t>
-      </w:r>
-      <w:r>
-        <w:rPr>
-          <w:rFonts w:ascii="Segoe UI Semilight" w:hAnsi="Segoe UI Semilight" w:cs="Segoe UI Semilight" w:hint="cs"/>
-          <w:sz w:val="24"/>
-          <w:rtl/>
-        </w:rPr>
-        <w:t xml:space="preserve">: </w:t>
-      </w:r>
-      <w:r>
-        <w:rPr>
-          <w:rFonts w:ascii="Segoe UI Semilight" w:hAnsi="Segoe UI Semilight" w:cs="Segoe UI Semilight" w:hint="cs"/>
-          <w:sz w:val="24"/>
-          <w:rtl/>
-        </w:rPr>
+        <w:jc w:val="both"/>
+        <w:rPr>
+          <w:rFonts w:ascii="Segoe UI Semilight" w:hAnsi="Segoe UI Semilight" w:cs="Segoe UI Semilight"/>
+          <w:sz w:val="24"/>
+        </w:rPr>
+      </w:pPr>
+      <w:r>
+        <w:rPr>
+          <w:rFonts w:ascii="Segoe UI Semilight" w:hAnsi="Segoe UI Semilight" w:cs="Segoe UI Semilight" w:hint="cs"/>
+          <w:sz w:val="24"/>
+          <w:rtl/>
+        </w:rPr>
+        <w:lastRenderedPageBreak/>
         <w:t xml:space="preserve">אם קיבל הודעה </w:t>
       </w:r>
       <w:r>
         <w:rPr>
-          <w:rFonts w:ascii="Segoe UI Semilight" w:hAnsi="Segoe UI Semilight" w:cs="Segoe UI Semilight" w:hint="cs"/>
-          <w:sz w:val="24"/>
-          <w:rtl/>
-        </w:rPr>
-        <w:t>ממכשיר</w:t>
-      </w:r>
-      <w:r>
-        <w:rPr>
-          <w:rFonts w:ascii="Segoe UI Semilight" w:hAnsi="Segoe UI Semilight" w:cs="Segoe UI Semilight" w:hint="cs"/>
-          <w:sz w:val="24"/>
-          <w:rtl/>
-        </w:rPr>
-        <w:t xml:space="preserve"> "אני מאסטר"</w:t>
+          <w:rFonts w:ascii="Segoe UI Semilight" w:hAnsi="Segoe UI Semilight" w:cs="Segoe UI Semilight"/>
+          <w:sz w:val="24"/>
+        </w:rPr>
+        <w:t>I_AM_MASTER</w:t>
+      </w:r>
+      <w:r>
+        <w:rPr>
+          <w:rFonts w:ascii="Segoe UI Semilight" w:hAnsi="Segoe UI Semilight" w:cs="Segoe UI Semilight" w:hint="cs"/>
+          <w:sz w:val="24"/>
+          <w:szCs w:val="20"/>
+          <w:rtl/>
+        </w:rPr>
+        <w:t xml:space="preserve"> </w:t>
       </w:r>
       <w:r>
         <w:rPr>
@@ -9294,7 +9186,22 @@
           <w:sz w:val="24"/>
           <w:rtl/>
         </w:rPr>
-        <w:t xml:space="preserve">יעבור למצב "לקוח", </w:t>
+        <w:t xml:space="preserve">יעבור למצב </w:t>
+      </w:r>
+      <w:r>
+        <w:rPr>
+          <w:rFonts w:ascii="Segoe UI Semilight" w:hAnsi="Segoe UI Semilight" w:cs="Segoe UI Semilight"/>
+          <w:sz w:val="24"/>
+        </w:rPr>
+        <w:t>MASTER_FOUND</w:t>
+      </w:r>
+      <w:r>
+        <w:rPr>
+          <w:rFonts w:ascii="Segoe UI Semilight" w:hAnsi="Segoe UI Semilight" w:cs="Segoe UI Semilight" w:hint="cs"/>
+          <w:sz w:val="24"/>
+          <w:rtl/>
+        </w:rPr>
+        <w:t xml:space="preserve">, </w:t>
       </w:r>
       <w:r>
         <w:rPr>
@@ -9409,92 +9316,165 @@
           <w:numId w:val="38"/>
         </w:numPr>
         <w:spacing w:before="120" w:after="200"/>
-        <w:rPr>
-          <w:rFonts w:ascii="Segoe UI Semilight" w:hAnsi="Segoe UI Semilight" w:cs="Segoe UI Semilight"/>
-          <w:sz w:val="24"/>
-        </w:rPr>
-      </w:pPr>
-      <w:r>
-        <w:rPr>
-          <w:rFonts w:ascii="Segoe UI Semilight" w:hAnsi="Segoe UI Semilight" w:cs="Segoe UI Semilight" w:hint="cs"/>
-          <w:b/>
-          <w:bCs/>
-          <w:sz w:val="24"/>
-          <w:rtl/>
-        </w:rPr>
-        <w:t>מאסטר</w:t>
-      </w:r>
-      <w:r>
-        <w:rPr>
-          <w:rFonts w:ascii="Segoe UI Semilight" w:hAnsi="Segoe UI Semilight" w:cs="Segoe UI Semilight" w:hint="cs"/>
-          <w:sz w:val="24"/>
-          <w:rtl/>
-        </w:rPr>
-        <w:t xml:space="preserve">: </w:t>
-      </w:r>
-      <w:r>
-        <w:rPr>
-          <w:rFonts w:ascii="Segoe UI Semilight" w:hAnsi="Segoe UI Semilight" w:cs="Segoe UI Semilight" w:hint="cs"/>
-          <w:sz w:val="24"/>
-          <w:rtl/>
-        </w:rPr>
-        <w:t xml:space="preserve">אם מכשיר מסוגל להיות מאסטר, ולא נמצא מאסטר ברשת (ע"י שליחת שתי הודעות מסוג "יש פה מאסטר?") הוא שולח הודעת ברודקס </w:t>
-      </w:r>
-      <w:r>
-        <w:rPr>
-          <w:rFonts w:ascii="Segoe UI Semilight" w:hAnsi="Segoe UI Semilight" w:cs="Segoe UI Semilight" w:hint="cs"/>
-          <w:sz w:val="24"/>
-          <w:rtl/>
-        </w:rPr>
-        <w:t xml:space="preserve">"אני </w:t>
-      </w:r>
-      <w:r>
-        <w:rPr>
-          <w:rFonts w:ascii="Segoe UI Semilight" w:hAnsi="Segoe UI Semilight" w:cs="Segoe UI Semilight" w:hint="cs"/>
-          <w:sz w:val="24"/>
-          <w:rtl/>
-        </w:rPr>
-        <w:t>המאסטר</w:t>
-      </w:r>
-      <w:r>
-        <w:rPr>
-          <w:rFonts w:ascii="Segoe UI Semilight" w:hAnsi="Segoe UI Semilight" w:cs="Segoe UI Semilight" w:hint="cs"/>
-          <w:sz w:val="24"/>
-          <w:rtl/>
-        </w:rPr>
-        <w:t>"</w:t>
-      </w:r>
-      <w:r>
-        <w:rPr>
-          <w:rFonts w:ascii="Segoe UI Semilight" w:hAnsi="Segoe UI Semilight" w:cs="Segoe UI Semilight" w:hint="cs"/>
-          <w:sz w:val="24"/>
-          <w:rtl/>
-        </w:rPr>
-        <w:t xml:space="preserve"> ומגדיר את עצמו כמאסטר.</w:t>
-      </w:r>
-      <w:r>
-        <w:rPr>
-          <w:rFonts w:ascii="Segoe UI Semilight" w:hAnsi="Segoe UI Semilight" w:cs="Segoe UI Semilight" w:hint="cs"/>
-          <w:sz w:val="24"/>
-          <w:rtl/>
-        </w:rPr>
-        <w:t xml:space="preserve"> הוא מגדיר את מצב הרשת כ:"אתחול", </w:t>
-      </w:r>
-      <w:r>
-        <w:rPr>
-          <w:rFonts w:ascii="Segoe UI Semilight" w:hAnsi="Segoe UI Semilight" w:cs="Segoe UI Semilight" w:hint="cs"/>
-          <w:sz w:val="24"/>
-          <w:rtl/>
-        </w:rPr>
-        <w:t>ומאזין להודעות. אם קיבל הודעת "האם קיים פה מאסטר?" הוא שולח הודעה פרטית לאותו מכשיר "אני המאסטר"</w:t>
-      </w:r>
-      <w:r>
-        <w:rPr>
-          <w:rFonts w:ascii="Segoe UI Semilight" w:hAnsi="Segoe UI Semilight" w:cs="Segoe UI Semilight" w:hint="cs"/>
-          <w:sz w:val="24"/>
-          <w:rtl/>
-        </w:rPr>
-        <w:t>. לאחר מכן הוא קובע את מצב הרשת כ:"קביעת מאסטר".</w:t>
+        <w:jc w:val="both"/>
+        <w:rPr>
+          <w:rFonts w:ascii="Segoe UI Semilight" w:hAnsi="Segoe UI Semilight" w:cs="Segoe UI Semilight"/>
+          <w:sz w:val="24"/>
+        </w:rPr>
+      </w:pPr>
+      <w:r>
+        <w:rPr>
+          <w:rFonts w:ascii="Segoe UI Semilight" w:hAnsi="Segoe UI Semilight" w:cs="Segoe UI Semilight" w:hint="cs"/>
+          <w:sz w:val="24"/>
+          <w:rtl/>
+        </w:rPr>
+        <w:t>במקרה ולא קיבל תשובה (פעמיים, שמא קרתה תקלה ברשת) הוא מכריז על עצמו כמאסטר</w:t>
+      </w:r>
+      <w:r>
+        <w:rPr>
+          <w:rFonts w:ascii="Segoe UI Semilight" w:hAnsi="Segoe UI Semilight" w:cs="Segoe UI Semilight" w:hint="cs"/>
+          <w:sz w:val="24"/>
+          <w:rtl/>
+        </w:rPr>
+        <w:t xml:space="preserve"> ועובר למצב </w:t>
+      </w:r>
+      <w:r>
+        <w:rPr>
+          <w:rFonts w:ascii="Segoe UI Semilight" w:hAnsi="Segoe UI Semilight" w:cs="Segoe UI Semilight"/>
+          <w:sz w:val="24"/>
+        </w:rPr>
+        <w:t>MASTER_FOUND</w:t>
+      </w:r>
+      <w:r>
+        <w:rPr>
+          <w:rFonts w:ascii="Segoe UI Semilight" w:hAnsi="Segoe UI Semilight" w:cs="Segoe UI Semilight" w:hint="cs"/>
+          <w:sz w:val="24"/>
+          <w:rtl/>
+        </w:rPr>
+        <w:t>.</w:t>
+      </w:r>
+      <w:r>
+        <w:rPr>
+          <w:rFonts w:ascii="Segoe UI Semilight" w:hAnsi="Segoe UI Semilight" w:cs="Segoe UI Semilight" w:hint="cs"/>
+          <w:sz w:val="24"/>
+          <w:rtl/>
+        </w:rPr>
+        <w:t xml:space="preserve"> הוא שולח הודעת </w:t>
+      </w:r>
+      <w:r>
+        <w:rPr>
+          <w:rFonts w:ascii="Segoe UI Semilight" w:hAnsi="Segoe UI Semilight" w:cs="Segoe UI Semilight"/>
+          <w:sz w:val="24"/>
+        </w:rPr>
+        <w:t>broadcast</w:t>
+      </w:r>
+      <w:r>
+        <w:rPr>
+          <w:rFonts w:ascii="Segoe UI Semilight" w:hAnsi="Segoe UI Semilight" w:cs="Segoe UI Semilight" w:hint="cs"/>
+          <w:sz w:val="24"/>
+          <w:rtl/>
+        </w:rPr>
+        <w:t xml:space="preserve"> </w:t>
+      </w:r>
+      <w:r>
+        <w:rPr>
+          <w:rFonts w:ascii="Segoe UI Semilight" w:hAnsi="Segoe UI Semilight" w:cs="Segoe UI Semilight"/>
+          <w:sz w:val="24"/>
+        </w:rPr>
+        <w:t>I_AM_MASTER</w:t>
+      </w:r>
+      <w:r>
+        <w:rPr>
+          <w:rFonts w:ascii="Segoe UI Semilight" w:hAnsi="Segoe UI Semilight" w:cs="Segoe UI Semilight" w:hint="cs"/>
+          <w:sz w:val="24"/>
+          <w:rtl/>
+        </w:rPr>
+        <w:t xml:space="preserve">. אם </w:t>
+      </w:r>
+      <w:r>
+        <w:rPr>
+          <w:rFonts w:ascii="Segoe UI Semilight" w:hAnsi="Segoe UI Semilight" w:cs="Segoe UI Semilight" w:hint="cs"/>
+          <w:sz w:val="24"/>
+          <w:rtl/>
+        </w:rPr>
+        <w:t>י</w:t>
+      </w:r>
+      <w:r>
+        <w:rPr>
+          <w:rFonts w:ascii="Segoe UI Semilight" w:hAnsi="Segoe UI Semilight" w:cs="Segoe UI Semilight" w:hint="cs"/>
+          <w:sz w:val="24"/>
+          <w:rtl/>
+        </w:rPr>
+        <w:t xml:space="preserve">קבל הודעת </w:t>
+      </w:r>
+      <w:r>
+        <w:rPr>
+          <w:rFonts w:ascii="Segoe UI Semilight" w:hAnsi="Segoe UI Semilight" w:cs="Segoe UI Semilight"/>
+          <w:sz w:val="24"/>
+        </w:rPr>
+        <w:t>IS_THERE_MASTER</w:t>
+      </w:r>
+      <w:r>
+        <w:rPr>
+          <w:rFonts w:ascii="Segoe UI Semilight" w:hAnsi="Segoe UI Semilight" w:cs="Segoe UI Semilight" w:hint="cs"/>
+          <w:sz w:val="24"/>
+          <w:rtl/>
+        </w:rPr>
+        <w:t xml:space="preserve"> הוא </w:t>
+      </w:r>
+      <w:r>
+        <w:rPr>
+          <w:rFonts w:ascii="Segoe UI Semilight" w:hAnsi="Segoe UI Semilight" w:cs="Segoe UI Semilight" w:hint="cs"/>
+          <w:sz w:val="24"/>
+          <w:rtl/>
+        </w:rPr>
+        <w:t>ישלח</w:t>
+      </w:r>
+      <w:r>
+        <w:rPr>
+          <w:rFonts w:ascii="Segoe UI Semilight" w:hAnsi="Segoe UI Semilight" w:cs="Segoe UI Semilight" w:hint="cs"/>
+          <w:sz w:val="24"/>
+          <w:rtl/>
+        </w:rPr>
+        <w:t xml:space="preserve"> הודעה פרטית לאותו מכשיר </w:t>
+      </w:r>
+      <w:r>
+        <w:rPr>
+          <w:rFonts w:ascii="Segoe UI Semilight" w:hAnsi="Segoe UI Semilight" w:cs="Segoe UI Semilight"/>
+          <w:sz w:val="24"/>
+        </w:rPr>
+        <w:t>I_AM_MASTER</w:t>
+      </w:r>
+      <w:r>
+        <w:rPr>
+          <w:rFonts w:ascii="Segoe UI Semilight" w:hAnsi="Segoe UI Semilight" w:cs="Segoe UI Semilight" w:hint="cs"/>
+          <w:sz w:val="24"/>
+          <w:rtl/>
+        </w:rPr>
+        <w:t xml:space="preserve">. </w:t>
+      </w:r>
+    </w:p>
+    <w:p>
+      <w:pPr>
+        <w:pStyle w:val="3"/>
+        <w:numPr>
+          <w:ilvl w:val="0"/>
+          <w:numId w:val="43"/>
+        </w:numPr>
+        <w:jc w:val="both"/>
+        <w:rPr>
+          <w:rFonts w:ascii="Segoe UI Semilight" w:eastAsia="Times New Roman" w:hAnsi="Segoe UI Semilight" w:cs="Segoe UI Semilight"/>
+          <w:color w:val="2E74B5" w:themeColor="accent1" w:themeShade="BF"/>
+          <w:rtl/>
+        </w:rPr>
+      </w:pPr>
+      <w:r>
+        <w:rPr>
+          <w:rFonts w:ascii="Segoe UI Semilight" w:eastAsia="Times New Roman" w:hAnsi="Segoe UI Semilight" w:cs="Segoe UI Semilight" w:hint="cs"/>
+          <w:color w:val="2E74B5" w:themeColor="accent1" w:themeShade="BF"/>
+          <w:rtl/>
+        </w:rPr>
+        <w:t>חישוב גודל מאגר המפתחות ויצירתו</w:t>
       </w:r>
     </w:p>
     <w:p>
@@ -9504,21 +9484,21 @@
         <w:jc w:val="both"/>
         <w:rPr>
           <w:rFonts w:ascii="Segoe UI Semilight" w:hAnsi="Segoe UI Semilight" w:cs="Segoe UI Semilight"/>
-          <w:color w:val="2E74B5" w:themeColor="accent1" w:themeShade="BF"/>
-          <w:sz w:val="26"/>
-          <w:szCs w:val="24"/>
-          <w:rtl/>
-        </w:rPr>
-      </w:pPr>
-      <w:r>
-        <w:rPr>
-          <w:rFonts w:ascii="Segoe UI Semilight" w:hAnsi="Segoe UI Semilight" w:cs="Segoe UI Semilight" w:hint="cs"/>
-          <w:color w:val="2E74B5" w:themeColor="accent1" w:themeShade="BF"/>
-          <w:sz w:val="26"/>
-          <w:szCs w:val="24"/>
-          <w:rtl/>
-        </w:rPr>
-        <w:t>שליחת מפתח פומבי ע"י ה"לקוח"</w:t>
+          <w:color w:val="000000" w:themeColor="text1"/>
+          <w:sz w:val="28"/>
+          <w:szCs w:val="24"/>
+          <w:rtl/>
+        </w:rPr>
+      </w:pPr>
+      <w:r>
+        <w:rPr>
+          <w:rFonts w:ascii="Segoe UI Semilight" w:hAnsi="Segoe UI Semilight" w:cs="Segoe UI Semilight" w:hint="cs"/>
+          <w:color w:val="000000" w:themeColor="text1"/>
+          <w:sz w:val="28"/>
+          <w:szCs w:val="24"/>
+          <w:rtl/>
+        </w:rPr>
+        <w:t>ה"מאסטר" מחשב את כמות המפתחות שהוא נדרש לייצר וכן את מספר המפתחות שעליו לחלק לכל צומת עפ"י נתונים פיזיים כמו גודל זיכרון וכן עפ"י ידע מוערך מוקדם כמו מספר הצמתים ברשת, ב'שכונה' וכ"ו. עפ"י חישובים מתמטיים הוא מגיע לגודל הבריכה אותו עליו לייצר, ומייצר אותם.</w:t>
       </w:r>
     </w:p>
     <w:p>
@@ -9527,40 +9507,102 @@
         <w:ind w:left="360"/>
         <w:jc w:val="both"/>
         <w:rPr>
-          <w:rFonts w:ascii="Segoe UI Semilight" w:hAnsi="Segoe UI Semilight" w:cs="Segoe UI Semilight"/>
-          <w:color w:val="222A35" w:themeColor="text2" w:themeShade="80"/>
-          <w:sz w:val="26"/>
-          <w:szCs w:val="24"/>
-        </w:rPr>
-      </w:pPr>
-      <w:r>
-        <w:rPr>
-          <w:rFonts w:ascii="Segoe UI Semilight" w:hAnsi="Segoe UI Semilight" w:cs="Segoe UI Semilight" w:hint="cs"/>
-          <w:color w:val="222A35" w:themeColor="text2" w:themeShade="80"/>
-          <w:sz w:val="26"/>
-          <w:szCs w:val="24"/>
-          <w:rtl/>
-        </w:rPr>
-        <w:t xml:space="preserve">כל מי שמוגדר כ"לקוח" מחשב מפתח </w:t>
-      </w:r>
-      <w:r>
-        <w:rPr>
-          <w:rFonts w:ascii="Segoe UI Semilight" w:hAnsi="Segoe UI Semilight" w:cs="Segoe UI Semilight" w:hint="cs"/>
-          <w:color w:val="222A35" w:themeColor="text2" w:themeShade="80"/>
-          <w:sz w:val="26"/>
-          <w:szCs w:val="24"/>
-        </w:rPr>
-        <w:t>RSA</w:t>
-      </w:r>
-      <w:r>
-        <w:rPr>
-          <w:rFonts w:ascii="Segoe UI Semilight" w:hAnsi="Segoe UI Semilight" w:cs="Segoe UI Semilight" w:hint="cs"/>
-          <w:color w:val="222A35" w:themeColor="text2" w:themeShade="80"/>
-          <w:sz w:val="26"/>
-          <w:szCs w:val="24"/>
-          <w:rtl/>
-        </w:rPr>
-        <w:t xml:space="preserve"> פרטי ופומבי, ושולח את המפתח הפומבי ל"מאסטר", על מנת שיוכל לשלוח לו את המפתחות מוצפנים.</w:t>
+          <w:rFonts w:ascii="Segoe UI Semilight" w:hAnsi="Segoe UI Semilight" w:cs="Segoe UI Semilight" w:hint="cs"/>
+          <w:color w:val="000000" w:themeColor="text1"/>
+          <w:sz w:val="28"/>
+          <w:szCs w:val="24"/>
+          <w:rtl/>
+        </w:rPr>
+      </w:pPr>
+      <w:r>
+        <w:rPr>
+          <w:rFonts w:ascii="Segoe UI Semilight" w:hAnsi="Segoe UI Semilight" w:cs="Segoe UI Semilight" w:hint="cs"/>
+          <w:color w:val="000000" w:themeColor="text1"/>
+          <w:sz w:val="28"/>
+          <w:szCs w:val="24"/>
+          <w:rtl/>
+        </w:rPr>
+        <w:t>כל מפתח שהמאסטר מייצר נכנס למערך ששמור אצלו</w:t>
+      </w:r>
+      <w:r>
+        <w:rPr>
+          <w:rFonts w:ascii="Segoe UI Semilight" w:hAnsi="Segoe UI Semilight" w:cs="Segoe UI Semilight" w:hint="cs"/>
+          <w:color w:val="000000" w:themeColor="text1"/>
+          <w:sz w:val="28"/>
+          <w:szCs w:val="24"/>
+          <w:rtl/>
+        </w:rPr>
+        <w:t>. אינדקס המפתח מוגדר כמיקומו במערך המפתחות</w:t>
+      </w:r>
+      <w:r>
+        <w:rPr>
+          <w:rFonts w:ascii="Segoe UI Semilight" w:hAnsi="Segoe UI Semilight" w:cs="Segoe UI Semilight" w:hint="cs"/>
+          <w:color w:val="000000" w:themeColor="text1"/>
+          <w:sz w:val="28"/>
+          <w:szCs w:val="24"/>
+          <w:rtl/>
+        </w:rPr>
+        <w:t>.</w:t>
+      </w:r>
+      <w:r>
+        <w:rPr>
+          <w:rFonts w:ascii="Segoe UI Semilight" w:hAnsi="Segoe UI Semilight" w:cs="Segoe UI Semilight" w:hint="cs"/>
+          <w:color w:val="000000" w:themeColor="text1"/>
+          <w:sz w:val="28"/>
+          <w:szCs w:val="24"/>
+          <w:rtl/>
+        </w:rPr>
+        <w:t xml:space="preserve"> לאחר מכן המאסטר עובר למצב </w:t>
+      </w:r>
+      <w:r>
+        <w:rPr>
+          <w:rFonts w:ascii="Segoe UI Semilight" w:hAnsi="Segoe UI Semilight" w:cs="Segoe UI Semilight"/>
+          <w:color w:val="000000" w:themeColor="text1"/>
+          <w:sz w:val="24"/>
+          <w:szCs w:val="24"/>
+        </w:rPr>
+        <w:t>MASTER_DONE</w:t>
+      </w:r>
+      <w:r>
+        <w:rPr>
+          <w:rFonts w:ascii="Segoe UI Semilight" w:hAnsi="Segoe UI Semilight" w:cs="Segoe UI Semilight" w:hint="cs"/>
+          <w:color w:val="000000" w:themeColor="text1"/>
+          <w:sz w:val="24"/>
+          <w:szCs w:val="24"/>
+          <w:rtl/>
+        </w:rPr>
+        <w:t>.</w:t>
+      </w:r>
+    </w:p>
+    <w:p>
+      <w:pPr>
+        <w:pStyle w:val="3"/>
+        <w:numPr>
+          <w:ilvl w:val="0"/>
+          <w:numId w:val="43"/>
+        </w:numPr>
+        <w:jc w:val="both"/>
+        <w:rPr>
+          <w:rFonts w:ascii="Segoe UI Semilight" w:eastAsia="Times New Roman" w:hAnsi="Segoe UI Semilight" w:cs="Segoe UI Semilight"/>
+          <w:color w:val="2E74B5" w:themeColor="accent1" w:themeShade="BF"/>
+          <w:rtl/>
+        </w:rPr>
+      </w:pPr>
+      <w:r>
+        <w:rPr>
+          <w:rFonts w:ascii="Segoe UI Semilight" w:eastAsia="Times New Roman" w:hAnsi="Segoe UI Semilight" w:cs="Segoe UI Semilight" w:hint="cs"/>
+          <w:color w:val="2E74B5" w:themeColor="accent1" w:themeShade="BF"/>
+          <w:rtl/>
+        </w:rPr>
+        <w:t>חלוקת</w:t>
+      </w:r>
+      <w:r>
+        <w:rPr>
+          <w:rFonts w:ascii="Segoe UI Semilight" w:eastAsia="Times New Roman" w:hAnsi="Segoe UI Semilight" w:cs="Segoe UI Semilight" w:hint="cs"/>
+          <w:color w:val="2E74B5" w:themeColor="accent1" w:themeShade="BF"/>
+          <w:rtl/>
+        </w:rPr>
+        <w:t xml:space="preserve"> מפתחות</w:t>
       </w:r>
     </w:p>
     <w:p>
@@ -9569,22 +9611,201 @@
         <w:ind w:left="360"/>
         <w:jc w:val="both"/>
         <w:rPr>
-          <w:rFonts w:ascii="Segoe UI Semilight" w:hAnsi="Segoe UI Semilight" w:cs="Segoe UI Semilight"/>
+          <w:rtl/>
+        </w:rPr>
+      </w:pPr>
+      <w:r>
+        <w:rPr>
+          <w:rFonts w:ascii="Segoe UI Semilight" w:hAnsi="Segoe UI Semilight" w:cs="Segoe UI Semilight" w:hint="cs"/>
+          <w:color w:val="222A35" w:themeColor="text2" w:themeShade="80"/>
+          <w:sz w:val="24"/>
+          <w:szCs w:val="24"/>
+          <w:rtl/>
+        </w:rPr>
+        <w:t xml:space="preserve">כל "לקוח" </w:t>
+      </w:r>
+      <w:r>
+        <w:rPr>
+          <w:rFonts w:ascii="Segoe UI Semilight" w:hAnsi="Segoe UI Semilight" w:cs="Segoe UI Semilight" w:hint="cs"/>
+          <w:color w:val="222A35" w:themeColor="text2" w:themeShade="80"/>
+          <w:sz w:val="24"/>
+          <w:szCs w:val="24"/>
+          <w:rtl/>
+        </w:rPr>
+        <w:t>מייצר</w:t>
+      </w:r>
+      <w:r>
+        <w:rPr>
+          <w:rFonts w:ascii="Segoe UI Semilight" w:hAnsi="Segoe UI Semilight" w:cs="Segoe UI Semilight" w:hint="cs"/>
+          <w:color w:val="222A35" w:themeColor="text2" w:themeShade="80"/>
+          <w:sz w:val="24"/>
+          <w:szCs w:val="24"/>
+          <w:rtl/>
+        </w:rPr>
+        <w:t xml:space="preserve"> מפתח </w:t>
+      </w:r>
+      <w:r>
+        <w:rPr>
+          <w:rFonts w:ascii="Segoe UI Semilight" w:hAnsi="Segoe UI Semilight" w:cs="Segoe UI Semilight" w:hint="cs"/>
+          <w:color w:val="222A35" w:themeColor="text2" w:themeShade="80"/>
+          <w:sz w:val="24"/>
+          <w:szCs w:val="24"/>
+        </w:rPr>
+        <w:t>RSA</w:t>
+      </w:r>
+      <w:r>
+        <w:rPr>
+          <w:rFonts w:ascii="Segoe UI Semilight" w:hAnsi="Segoe UI Semilight" w:cs="Segoe UI Semilight" w:hint="cs"/>
+          <w:color w:val="222A35" w:themeColor="text2" w:themeShade="80"/>
+          <w:sz w:val="24"/>
+          <w:szCs w:val="24"/>
+          <w:rtl/>
+        </w:rPr>
+        <w:t xml:space="preserve"> פרטי ופומבי, ושולח את המפתח הפומבי ל"מאסטר"</w:t>
+      </w:r>
+      <w:r>
+        <w:rPr>
+          <w:rFonts w:ascii="Segoe UI Semilight" w:hAnsi="Segoe UI Semilight" w:cs="Segoe UI Semilight" w:hint="cs"/>
+          <w:color w:val="222A35" w:themeColor="text2" w:themeShade="80"/>
+          <w:sz w:val="24"/>
+          <w:szCs w:val="24"/>
+          <w:rtl/>
+        </w:rPr>
+        <w:t xml:space="preserve"> בהודעת </w:t>
+      </w:r>
+      <w:r>
+        <w:rPr>
+          <w:rFonts w:ascii="Segoe UI Semilight" w:hAnsi="Segoe UI Semilight" w:cs="Segoe UI Semilight"/>
+          <w:color w:val="222A35" w:themeColor="text2" w:themeShade="80"/>
+          <w:sz w:val="24"/>
+          <w:szCs w:val="24"/>
+        </w:rPr>
+        <w:t>CLIENT_PUBLIC_KEY</w:t>
+      </w:r>
+      <w:r>
+        <w:rPr>
+          <w:rFonts w:ascii="Segoe UI Semilight" w:hAnsi="Segoe UI Semilight" w:cs="Segoe UI Semilight" w:hint="cs"/>
+          <w:color w:val="222A35" w:themeColor="text2" w:themeShade="80"/>
+          <w:sz w:val="24"/>
+          <w:szCs w:val="24"/>
+          <w:rtl/>
+        </w:rPr>
+        <w:t xml:space="preserve"> על מנת שיוכל לשלוח לו את המפתחות מוצפנים.</w:t>
+      </w:r>
+      <w:r>
+        <w:rPr>
+          <w:rFonts w:ascii="Segoe UI Semilight" w:hAnsi="Segoe UI Semilight" w:cs="Segoe UI Semilight" w:hint="cs"/>
+          <w:color w:val="222A35" w:themeColor="text2" w:themeShade="80"/>
+          <w:sz w:val="24"/>
+          <w:szCs w:val="24"/>
+          <w:rtl/>
+        </w:rPr>
+        <w:t xml:space="preserve"> המאסטר מגריל </w:t>
+      </w:r>
+      <w:r>
+        <w:rPr>
+          <w:rFonts w:ascii="Segoe UI Semilight" w:hAnsi="Segoe UI Semilight" w:cs="Segoe UI Semilight"/>
+          <w:color w:val="222A35" w:themeColor="text2" w:themeShade="80"/>
+          <w:sz w:val="24"/>
+          <w:szCs w:val="24"/>
+        </w:rPr>
+        <w:t>k</w:t>
+      </w:r>
+      <w:r>
+        <w:rPr>
+          <w:rFonts w:ascii="Segoe UI Semilight" w:hAnsi="Segoe UI Semilight" w:cs="Segoe UI Semilight" w:hint="cs"/>
+          <w:color w:val="222A35" w:themeColor="text2" w:themeShade="80"/>
+          <w:sz w:val="24"/>
+          <w:szCs w:val="24"/>
+          <w:rtl/>
+        </w:rPr>
+        <w:t xml:space="preserve"> מפתחות מהמאגר ושולח ללקוח כל מפתח בהודעת </w:t>
+      </w:r>
+      <w:r>
+        <w:rPr>
+          <w:rFonts w:ascii="Segoe UI Semilight" w:hAnsi="Segoe UI Semilight" w:cs="Segoe UI Semilight"/>
+          <w:color w:val="222A35" w:themeColor="text2" w:themeShade="80"/>
+          <w:sz w:val="24"/>
+          <w:szCs w:val="24"/>
+        </w:rPr>
+        <w:t>CLIENT_RING_KEYS</w:t>
+      </w:r>
+      <w:r>
+        <w:rPr>
+          <w:rFonts w:ascii="Segoe UI Semilight" w:hAnsi="Segoe UI Semilight" w:cs="Segoe UI Semilight" w:hint="cs"/>
+          <w:color w:val="222A35" w:themeColor="text2" w:themeShade="80"/>
+          <w:sz w:val="24"/>
+          <w:szCs w:val="24"/>
+          <w:rtl/>
+        </w:rPr>
+        <w:t xml:space="preserve"> כשהוא מוצפן ע"י המפתח הפומבי של הלקוח ואליו מצורף אינדקס המפתח. בסיום שליחת כל המפתחות המאסטר שולח הודעת </w:t>
+      </w:r>
+      <w:r>
+        <w:rPr>
+          <w:rFonts w:ascii="Segoe UI Semilight" w:hAnsi="Segoe UI Semilight" w:cs="Segoe UI Semilight"/>
+          <w:color w:val="222A35" w:themeColor="text2" w:themeShade="80"/>
+          <w:sz w:val="24"/>
+          <w:szCs w:val="24"/>
+        </w:rPr>
+        <w:t>CLIENT_RING_END</w:t>
+      </w:r>
+      <w:r>
+        <w:rPr>
+          <w:rFonts w:ascii="Segoe UI Semilight" w:hAnsi="Segoe UI Semilight" w:cs="Segoe UI Semilight" w:hint="cs"/>
+          <w:color w:val="222A35" w:themeColor="text2" w:themeShade="80"/>
+          <w:sz w:val="24"/>
+          <w:szCs w:val="24"/>
+          <w:rtl/>
+        </w:rPr>
+        <w:t xml:space="preserve"> ואז הקליינט עובר למצב </w:t>
+      </w:r>
+      <w:r>
+        <w:rPr>
+          <w:rFonts w:ascii="Segoe UI Semilight" w:hAnsi="Segoe UI Semilight" w:cs="Segoe UI Semilight"/>
+          <w:color w:val="222A35" w:themeColor="text2" w:themeShade="80"/>
+          <w:sz w:val="24"/>
+          <w:szCs w:val="24"/>
+        </w:rPr>
+        <w:t>CLIENT_GOT_KEYS</w:t>
+      </w:r>
+      <w:r>
+        <w:rPr>
+          <w:rFonts w:ascii="Segoe UI Semilight" w:hAnsi="Segoe UI Semilight" w:cs="Segoe UI Semilight" w:hint="cs"/>
+          <w:color w:val="222A35" w:themeColor="text2" w:themeShade="80"/>
+          <w:sz w:val="24"/>
+          <w:szCs w:val="24"/>
+          <w:rtl/>
+        </w:rPr>
+        <w:t xml:space="preserve"> ומפענח את המפתחות שנשלחו בעזרת המפתח הפרטי שלו.</w:t>
+      </w:r>
+      <w:r>
+        <w:rPr>
+          <w:rFonts w:hint="cs"/>
+          <w:rtl/>
+        </w:rPr>
+        <w:t xml:space="preserve"> </w:t>
+      </w:r>
+    </w:p>
+    <w:p>
+      <w:pPr>
+        <w:pStyle w:val="3"/>
+        <w:numPr>
+          <w:ilvl w:val="0"/>
+          <w:numId w:val="43"/>
+        </w:numPr>
+        <w:jc w:val="both"/>
+        <w:rPr>
+          <w:rFonts w:ascii="Segoe UI Semilight" w:eastAsia="Times New Roman" w:hAnsi="Segoe UI Semilight" w:cs="Segoe UI Semilight"/>
           <w:color w:val="2E74B5" w:themeColor="accent1" w:themeShade="BF"/>
-          <w:sz w:val="26"/>
-          <w:szCs w:val="24"/>
-          <w:rtl/>
-        </w:rPr>
-      </w:pPr>
-      <w:r>
-        <w:rPr>
-          <w:rFonts w:ascii="Segoe UI Semilight" w:hAnsi="Segoe UI Semilight" w:cs="Segoe UI Semilight" w:hint="cs"/>
+        </w:rPr>
+      </w:pPr>
+      <w:r>
+        <w:rPr>
+          <w:rFonts w:ascii="Segoe UI Semilight" w:eastAsia="Times New Roman" w:hAnsi="Segoe UI Semilight" w:cs="Segoe UI Semilight" w:hint="cs"/>
           <w:color w:val="2E74B5" w:themeColor="accent1" w:themeShade="BF"/>
-          <w:sz w:val="26"/>
-          <w:szCs w:val="24"/>
-          <w:rtl/>
-        </w:rPr>
-        <w:t>יצירת מפתחות</w:t>
+          <w:rtl/>
+        </w:rPr>
+        <w:t>מציאת מפתח משותף</w:t>
       </w:r>
     </w:p>
     <w:p>
@@ -9593,172 +9814,41 @@
         <w:ind w:left="360"/>
         <w:jc w:val="both"/>
         <w:rPr>
-          <w:rFonts w:ascii="Segoe UI Semilight" w:hAnsi="Segoe UI Semilight" w:cs="Segoe UI Semilight"/>
-          <w:color w:val="000000" w:themeColor="text1"/>
-          <w:sz w:val="26"/>
-          <w:szCs w:val="24"/>
-          <w:rtl/>
-        </w:rPr>
-      </w:pPr>
-      <w:r>
-        <w:rPr>
-          <w:rFonts w:ascii="Segoe UI Semilight" w:hAnsi="Segoe UI Semilight" w:cs="Segoe UI Semilight" w:hint="cs"/>
-          <w:color w:val="000000" w:themeColor="text1"/>
-          <w:sz w:val="26"/>
-          <w:szCs w:val="24"/>
-          <w:rtl/>
-        </w:rPr>
-        <w:t>ה</w:t>
-      </w:r>
-      <w:r>
-        <w:rPr>
-          <w:rFonts w:ascii="Segoe UI Semilight" w:hAnsi="Segoe UI Semilight" w:cs="Segoe UI Semilight" w:hint="cs"/>
-          <w:color w:val="000000" w:themeColor="text1"/>
-          <w:sz w:val="26"/>
-          <w:szCs w:val="24"/>
-          <w:rtl/>
-        </w:rPr>
-        <w:t>"</w:t>
-      </w:r>
-      <w:r>
-        <w:rPr>
-          <w:rFonts w:ascii="Segoe UI Semilight" w:hAnsi="Segoe UI Semilight" w:cs="Segoe UI Semilight" w:hint="cs"/>
-          <w:color w:val="000000" w:themeColor="text1"/>
-          <w:sz w:val="26"/>
-          <w:szCs w:val="24"/>
-          <w:rtl/>
-        </w:rPr>
-        <w:t>מאסטר</w:t>
-      </w:r>
-      <w:r>
-        <w:rPr>
-          <w:rFonts w:ascii="Segoe UI Semilight" w:hAnsi="Segoe UI Semilight" w:cs="Segoe UI Semilight" w:hint="cs"/>
-          <w:color w:val="000000" w:themeColor="text1"/>
-          <w:sz w:val="26"/>
-          <w:szCs w:val="24"/>
-          <w:rtl/>
-        </w:rPr>
-        <w:t>"</w:t>
-      </w:r>
-      <w:r>
-        <w:rPr>
-          <w:rFonts w:ascii="Segoe UI Semilight" w:hAnsi="Segoe UI Semilight" w:cs="Segoe UI Semilight" w:hint="cs"/>
-          <w:color w:val="000000" w:themeColor="text1"/>
-          <w:sz w:val="26"/>
-          <w:szCs w:val="24"/>
-          <w:rtl/>
-        </w:rPr>
-        <w:t xml:space="preserve"> </w:t>
-      </w:r>
-      <w:r>
-        <w:rPr>
-          <w:rFonts w:ascii="Segoe UI Semilight" w:hAnsi="Segoe UI Semilight" w:cs="Segoe UI Semilight" w:hint="cs"/>
-          <w:color w:val="000000" w:themeColor="text1"/>
-          <w:sz w:val="26"/>
-          <w:szCs w:val="24"/>
-          <w:rtl/>
-        </w:rPr>
-        <w:t>מחשב את כמות המפתחות שהוא נדרש לייצר</w:t>
-      </w:r>
-      <w:r>
-        <w:rPr>
-          <w:rFonts w:ascii="Segoe UI Semilight" w:hAnsi="Segoe UI Semilight" w:cs="Segoe UI Semilight" w:hint="cs"/>
-          <w:color w:val="000000" w:themeColor="text1"/>
-          <w:sz w:val="26"/>
-          <w:szCs w:val="24"/>
-          <w:rtl/>
-        </w:rPr>
-        <w:t xml:space="preserve"> </w:t>
-      </w:r>
-      <w:r>
-        <w:rPr>
-          <w:rFonts w:ascii="Segoe UI Semilight" w:hAnsi="Segoe UI Semilight" w:cs="Segoe UI Semilight" w:hint="cs"/>
-          <w:color w:val="000000" w:themeColor="text1"/>
-          <w:sz w:val="26"/>
-          <w:szCs w:val="24"/>
-          <w:rtl/>
-        </w:rPr>
-        <w:t>וכן את מספר המ</w:t>
-      </w:r>
-      <w:r>
-        <w:rPr>
-          <w:rFonts w:ascii="Segoe UI Semilight" w:hAnsi="Segoe UI Semilight" w:cs="Segoe UI Semilight" w:hint="cs"/>
-          <w:color w:val="000000" w:themeColor="text1"/>
-          <w:sz w:val="26"/>
-          <w:szCs w:val="24"/>
-          <w:rtl/>
-        </w:rPr>
-        <w:t>פת</w:t>
-      </w:r>
-      <w:r>
-        <w:rPr>
-          <w:rFonts w:ascii="Segoe UI Semilight" w:hAnsi="Segoe UI Semilight" w:cs="Segoe UI Semilight" w:hint="cs"/>
-          <w:color w:val="000000" w:themeColor="text1"/>
-          <w:sz w:val="26"/>
-          <w:szCs w:val="24"/>
-          <w:rtl/>
-        </w:rPr>
-        <w:t xml:space="preserve">חות שעליו לחלק לכל </w:t>
-      </w:r>
-      <w:r>
-        <w:rPr>
-          <w:rFonts w:ascii="Segoe UI Semilight" w:hAnsi="Segoe UI Semilight" w:cs="Segoe UI Semilight" w:hint="cs"/>
-          <w:color w:val="000000" w:themeColor="text1"/>
-          <w:sz w:val="26"/>
-          <w:szCs w:val="24"/>
-          <w:rtl/>
-        </w:rPr>
-        <w:t>צומת</w:t>
-      </w:r>
-      <w:r>
-        <w:rPr>
-          <w:rFonts w:ascii="Segoe UI Semilight" w:hAnsi="Segoe UI Semilight" w:cs="Segoe UI Semilight" w:hint="cs"/>
-          <w:color w:val="000000" w:themeColor="text1"/>
-          <w:sz w:val="26"/>
-          <w:szCs w:val="24"/>
-          <w:rtl/>
-        </w:rPr>
-        <w:t xml:space="preserve"> </w:t>
-      </w:r>
-      <w:r>
-        <w:rPr>
-          <w:rFonts w:ascii="Segoe UI Semilight" w:hAnsi="Segoe UI Semilight" w:cs="Segoe UI Semilight" w:hint="cs"/>
-          <w:color w:val="000000" w:themeColor="text1"/>
-          <w:sz w:val="26"/>
-          <w:szCs w:val="24"/>
-          <w:rtl/>
-        </w:rPr>
-        <w:t xml:space="preserve">עפ"י נתונים פיזיים כמו גודל זיכרון וכן עפ"י ידע מוערך מוקדם כמו מספר </w:t>
-      </w:r>
-      <w:r>
-        <w:rPr>
-          <w:rFonts w:ascii="Segoe UI Semilight" w:hAnsi="Segoe UI Semilight" w:cs="Segoe UI Semilight" w:hint="cs"/>
-          <w:color w:val="000000" w:themeColor="text1"/>
-          <w:sz w:val="26"/>
-          <w:szCs w:val="24"/>
-          <w:rtl/>
-        </w:rPr>
-        <w:t>הצמתים</w:t>
-      </w:r>
-      <w:r>
-        <w:rPr>
-          <w:rFonts w:ascii="Segoe UI Semilight" w:hAnsi="Segoe UI Semilight" w:cs="Segoe UI Semilight" w:hint="cs"/>
-          <w:color w:val="000000" w:themeColor="text1"/>
-          <w:sz w:val="26"/>
-          <w:szCs w:val="24"/>
-          <w:rtl/>
-        </w:rPr>
-        <w:t xml:space="preserve"> ברשת, ב'שכונה'</w:t>
-      </w:r>
-      <w:r>
-        <w:rPr>
-          <w:rFonts w:ascii="Segoe UI Semilight" w:hAnsi="Segoe UI Semilight" w:cs="Segoe UI Semilight" w:hint="cs"/>
-          <w:color w:val="000000" w:themeColor="text1"/>
-          <w:sz w:val="26"/>
-          <w:szCs w:val="24"/>
-          <w:rtl/>
-        </w:rPr>
-        <w:t xml:space="preserve"> וכ"ו. עפ"י חישובים מתמטיים הוא מגיע לגודל הבריכה אותו עליו לייצר, ומייצר אותם.</w:t>
+          <w:rFonts w:ascii="Segoe UI Semilight" w:hAnsi="Segoe UI Semilight" w:cs="Segoe UI Semilight" w:hint="cs"/>
+          <w:color w:val="222A35" w:themeColor="text2" w:themeShade="80"/>
+          <w:sz w:val="24"/>
+          <w:szCs w:val="24"/>
+          <w:rtl/>
+        </w:rPr>
+      </w:pPr>
+      <w:r>
+        <w:rPr>
+          <w:rFonts w:ascii="Segoe UI Semilight" w:hAnsi="Segoe UI Semilight" w:cs="Segoe UI Semilight" w:hint="cs"/>
+          <w:color w:val="222A35" w:themeColor="text2" w:themeShade="80"/>
+          <w:sz w:val="24"/>
+          <w:szCs w:val="24"/>
+          <w:rtl/>
+        </w:rPr>
+        <w:t xml:space="preserve">כל צומת שקיבל מפתחות שולח הודעת </w:t>
+      </w:r>
+      <w:r>
+        <w:rPr>
+          <w:rFonts w:ascii="Segoe UI Semilight" w:hAnsi="Segoe UI Semilight" w:cs="Segoe UI Semilight"/>
+          <w:color w:val="222A35" w:themeColor="text2" w:themeShade="80"/>
+          <w:sz w:val="24"/>
+          <w:szCs w:val="24"/>
+        </w:rPr>
+        <w:t>I_AM_ON_THE_NETWORK</w:t>
+      </w:r>
+      <w:r>
+        <w:rPr>
+          <w:rFonts w:ascii="Segoe UI Semilight" w:hAnsi="Segoe UI Semilight" w:cs="Segoe UI Semilight" w:hint="cs"/>
+          <w:color w:val="222A35" w:themeColor="text2" w:themeShade="80"/>
+          <w:sz w:val="24"/>
+          <w:szCs w:val="24"/>
+          <w:rtl/>
+        </w:rPr>
+        <w:t xml:space="preserve"> , על מנת ששאר הצמתים שנמצאים ברשת יכירו אותו.</w:t>
       </w:r>
     </w:p>
     <w:p>
@@ -9768,21 +9858,213 @@
         <w:jc w:val="both"/>
         <w:rPr>
           <w:rFonts w:ascii="Segoe UI Semilight" w:hAnsi="Segoe UI Semilight" w:cs="Segoe UI Semilight"/>
-          <w:color w:val="000000" w:themeColor="text1"/>
-          <w:sz w:val="26"/>
-          <w:szCs w:val="24"/>
-          <w:rtl/>
-        </w:rPr>
-      </w:pPr>
-      <w:r>
-        <w:rPr>
-          <w:rFonts w:ascii="Segoe UI Semilight" w:hAnsi="Segoe UI Semilight" w:cs="Segoe UI Semilight" w:hint="cs"/>
-          <w:color w:val="000000" w:themeColor="text1"/>
-          <w:sz w:val="26"/>
-          <w:szCs w:val="24"/>
-          <w:rtl/>
-        </w:rPr>
-        <w:t>כל מפתח שהמאסטר מייצר נכנס למערך ששמור אצלו.</w:t>
+          <w:color w:val="222A35" w:themeColor="text2" w:themeShade="80"/>
+          <w:sz w:val="24"/>
+          <w:szCs w:val="24"/>
+          <w:rtl/>
+        </w:rPr>
+      </w:pPr>
+      <w:r>
+        <w:rPr>
+          <w:rFonts w:ascii="Segoe UI Semilight" w:hAnsi="Segoe UI Semilight" w:cs="Segoe UI Semilight" w:hint="cs"/>
+          <w:color w:val="222A35" w:themeColor="text2" w:themeShade="80"/>
+          <w:sz w:val="24"/>
+          <w:szCs w:val="24"/>
+          <w:rtl/>
+        </w:rPr>
+        <w:t xml:space="preserve">כאשר צומת רוצה לדבר עם צומת אחר ברשת, הוא שולח לו הודעת </w:t>
+      </w:r>
+      <w:r>
+        <w:rPr>
+          <w:rFonts w:ascii="Segoe UI Semilight" w:hAnsi="Segoe UI Semilight" w:cs="Segoe UI Semilight"/>
+          <w:color w:val="222A35" w:themeColor="text2" w:themeShade="80"/>
+          <w:sz w:val="24"/>
+          <w:szCs w:val="24"/>
+        </w:rPr>
+        <w:t>CLIENT_START_SESSION</w:t>
+      </w:r>
+      <w:r>
+        <w:rPr>
+          <w:rFonts w:ascii="Segoe UI Semilight" w:hAnsi="Segoe UI Semilight" w:cs="Segoe UI Semilight" w:hint="cs"/>
+          <w:color w:val="222A35" w:themeColor="text2" w:themeShade="80"/>
+          <w:sz w:val="24"/>
+          <w:szCs w:val="24"/>
+          <w:rtl/>
+        </w:rPr>
+        <w:t xml:space="preserve"> עם רשימת </w:t>
+      </w:r>
+      <w:proofErr w:type="spellStart"/>
+      <w:r>
+        <w:rPr>
+          <w:rFonts w:ascii="Segoe UI Semilight" w:hAnsi="Segoe UI Semilight" w:cs="Segoe UI Semilight" w:hint="cs"/>
+          <w:color w:val="222A35" w:themeColor="text2" w:themeShade="80"/>
+          <w:sz w:val="24"/>
+          <w:szCs w:val="24"/>
+          <w:rtl/>
+        </w:rPr>
+        <w:t>אינדקסי</w:t>
+      </w:r>
+      <w:proofErr w:type="spellEnd"/>
+      <w:r>
+        <w:rPr>
+          <w:rFonts w:ascii="Segoe UI Semilight" w:hAnsi="Segoe UI Semilight" w:cs="Segoe UI Semilight" w:hint="cs"/>
+          <w:color w:val="222A35" w:themeColor="text2" w:themeShade="80"/>
+          <w:sz w:val="24"/>
+          <w:szCs w:val="24"/>
+          <w:rtl/>
+        </w:rPr>
+        <w:t xml:space="preserve"> המפתחות שלו, הצומת שמקבל את ההודעה בודק חפיפה בין האינדקסים שקיבל לבין האינדקסים שלו, אם מצא מפתח משותף (</w:t>
+      </w:r>
+      <w:r>
+        <w:rPr>
+          <w:rFonts w:ascii="Segoe UI Semilight" w:hAnsi="Segoe UI Semilight" w:cs="Segoe UI Semilight" w:hint="cs"/>
+          <w:color w:val="222A35" w:themeColor="text2" w:themeShade="80"/>
+          <w:sz w:val="24"/>
+          <w:szCs w:val="24"/>
+          <w:rtl/>
+        </w:rPr>
+        <w:t xml:space="preserve">יקרה בהסתברות של </w:t>
+      </w:r>
+      <w:r>
+        <w:rPr>
+          <w:rFonts w:ascii="Segoe UI Semilight" w:hAnsi="Segoe UI Semilight" w:cs="Segoe UI Semilight" w:hint="cs"/>
+          <w:color w:val="222A35" w:themeColor="text2" w:themeShade="80"/>
+          <w:sz w:val="24"/>
+          <w:szCs w:val="24"/>
+          <w:rtl/>
+        </w:rPr>
+        <w:t xml:space="preserve">80%-90%) הוא שולח לצומת הודעת </w:t>
+      </w:r>
+      <w:r>
+        <w:rPr>
+          <w:rFonts w:ascii="Segoe UI Semilight" w:hAnsi="Segoe UI Semilight" w:cs="Segoe UI Semilight"/>
+          <w:color w:val="222A35" w:themeColor="text2" w:themeShade="80"/>
+          <w:sz w:val="24"/>
+          <w:szCs w:val="24"/>
+        </w:rPr>
+        <w:t>CLIENT_COMMON_INDEX</w:t>
+      </w:r>
+      <w:r>
+        <w:rPr>
+          <w:rFonts w:ascii="Segoe UI Semilight" w:hAnsi="Segoe UI Semilight" w:cs="Segoe UI Semilight" w:hint="cs"/>
+          <w:color w:val="222A35" w:themeColor="text2" w:themeShade="80"/>
+          <w:sz w:val="24"/>
+          <w:szCs w:val="24"/>
+          <w:rtl/>
+        </w:rPr>
+        <w:t xml:space="preserve"> שבו המפתח המשותף</w:t>
+      </w:r>
+      <w:r>
+        <w:rPr>
+          <w:rFonts w:ascii="Segoe UI Semilight" w:hAnsi="Segoe UI Semilight" w:cs="Segoe UI Semilight" w:hint="cs"/>
+          <w:color w:val="222A35" w:themeColor="text2" w:themeShade="80"/>
+          <w:sz w:val="24"/>
+          <w:szCs w:val="24"/>
+          <w:rtl/>
+        </w:rPr>
+        <w:t>, במקרה ולא קיים מפתח משותף</w:t>
+      </w:r>
+      <w:r>
+        <w:rPr>
+          <w:rFonts w:ascii="Segoe UI Semilight" w:hAnsi="Segoe UI Semilight" w:cs="Segoe UI Semilight" w:hint="cs"/>
+          <w:color w:val="222A35" w:themeColor="text2" w:themeShade="80"/>
+          <w:sz w:val="24"/>
+          <w:szCs w:val="24"/>
+          <w:rtl/>
+        </w:rPr>
+        <w:t xml:space="preserve">, </w:t>
+      </w:r>
+      <w:r>
+        <w:rPr>
+          <w:rFonts w:ascii="Segoe UI Semilight" w:hAnsi="Segoe UI Semilight" w:cs="Segoe UI Semilight" w:hint="cs"/>
+          <w:color w:val="222A35" w:themeColor="text2" w:themeShade="80"/>
+          <w:sz w:val="24"/>
+          <w:szCs w:val="24"/>
+          <w:rtl/>
+        </w:rPr>
+        <w:t>יוחזר 1</w:t>
+      </w:r>
+      <w:r>
+        <w:rPr>
+          <w:rFonts w:ascii="Segoe UI Semilight" w:hAnsi="Segoe UI Semilight" w:cs="Segoe UI Semilight" w:hint="cs"/>
+          <w:color w:val="222A35" w:themeColor="text2" w:themeShade="80"/>
+          <w:sz w:val="24"/>
+          <w:szCs w:val="24"/>
+          <w:rtl/>
+        </w:rPr>
+        <w:t>-</w:t>
+      </w:r>
+      <w:r>
+        <w:rPr>
+          <w:rFonts w:ascii="Segoe UI Semilight" w:hAnsi="Segoe UI Semilight" w:cs="Segoe UI Semilight" w:hint="cs"/>
+          <w:color w:val="222A35" w:themeColor="text2" w:themeShade="80"/>
+          <w:sz w:val="24"/>
+          <w:szCs w:val="24"/>
+          <w:rtl/>
+        </w:rPr>
+        <w:t xml:space="preserve">. שני הצמתים שומרים אצלם במערך השכנים את אינדקס </w:t>
+      </w:r>
+      <w:r>
+        <w:rPr>
+          <w:rFonts w:ascii="Segoe UI Semilight" w:hAnsi="Segoe UI Semilight" w:cs="Segoe UI Semilight" w:hint="cs"/>
+          <w:color w:val="222A35" w:themeColor="text2" w:themeShade="80"/>
+          <w:sz w:val="24"/>
+          <w:szCs w:val="24"/>
+          <w:rtl/>
+        </w:rPr>
+        <w:t>המ</w:t>
+      </w:r>
+      <w:r>
+        <w:rPr>
+          <w:rFonts w:ascii="Segoe UI Semilight" w:hAnsi="Segoe UI Semilight" w:cs="Segoe UI Semilight" w:hint="cs"/>
+          <w:color w:val="222A35" w:themeColor="text2" w:themeShade="80"/>
+          <w:sz w:val="24"/>
+          <w:szCs w:val="24"/>
+          <w:rtl/>
+        </w:rPr>
+        <w:t>פ</w:t>
+      </w:r>
+      <w:r>
+        <w:rPr>
+          <w:rFonts w:ascii="Segoe UI Semilight" w:hAnsi="Segoe UI Semilight" w:cs="Segoe UI Semilight" w:hint="cs"/>
+          <w:color w:val="222A35" w:themeColor="text2" w:themeShade="80"/>
+          <w:sz w:val="24"/>
+          <w:szCs w:val="24"/>
+          <w:rtl/>
+        </w:rPr>
+        <w:t>ת</w:t>
+      </w:r>
+      <w:r>
+        <w:rPr>
+          <w:rFonts w:ascii="Segoe UI Semilight" w:hAnsi="Segoe UI Semilight" w:cs="Segoe UI Semilight" w:hint="cs"/>
+          <w:color w:val="222A35" w:themeColor="text2" w:themeShade="80"/>
+          <w:sz w:val="24"/>
+          <w:szCs w:val="24"/>
+          <w:rtl/>
+        </w:rPr>
+        <w:t xml:space="preserve">ח </w:t>
+      </w:r>
+      <w:proofErr w:type="spellStart"/>
+      <w:r>
+        <w:rPr>
+          <w:rFonts w:ascii="Segoe UI Semilight" w:hAnsi="Segoe UI Semilight" w:cs="Segoe UI Semilight" w:hint="cs"/>
+          <w:color w:val="222A35" w:themeColor="text2" w:themeShade="80"/>
+          <w:sz w:val="24"/>
+          <w:szCs w:val="24"/>
+          <w:rtl/>
+        </w:rPr>
+        <w:t>איתו</w:t>
+      </w:r>
+      <w:proofErr w:type="spellEnd"/>
+      <w:r>
+        <w:rPr>
+          <w:rFonts w:ascii="Segoe UI Semilight" w:hAnsi="Segoe UI Semilight" w:cs="Segoe UI Semilight" w:hint="cs"/>
+          <w:color w:val="222A35" w:themeColor="text2" w:themeShade="80"/>
+          <w:sz w:val="24"/>
+          <w:szCs w:val="24"/>
+          <w:rtl/>
+        </w:rPr>
+        <w:t xml:space="preserve"> ידברו ביניהם.</w:t>
       </w:r>
     </w:p>
     <w:p>
@@ -9792,21 +10074,35 @@
         <w:jc w:val="both"/>
         <w:rPr>
           <w:rFonts w:ascii="Segoe UI Semilight" w:hAnsi="Segoe UI Semilight" w:cs="Segoe UI Semilight"/>
+          <w:color w:val="222A35" w:themeColor="text2" w:themeShade="80"/>
+          <w:sz w:val="24"/>
+          <w:szCs w:val="24"/>
+          <w:rtl/>
+        </w:rPr>
+      </w:pPr>
+    </w:p>
+    <w:p>
+      <w:pPr>
+        <w:pStyle w:val="3"/>
+        <w:numPr>
+          <w:ilvl w:val="0"/>
+          <w:numId w:val="43"/>
+        </w:numPr>
+        <w:jc w:val="both"/>
+        <w:rPr>
+          <w:rFonts w:ascii="Segoe UI Semilight" w:eastAsia="Times New Roman" w:hAnsi="Segoe UI Semilight" w:cs="Segoe UI Semilight"/>
           <w:color w:val="2E74B5" w:themeColor="accent1" w:themeShade="BF"/>
-          <w:sz w:val="26"/>
-          <w:szCs w:val="24"/>
-          <w:rtl/>
-        </w:rPr>
-      </w:pPr>
-      <w:r>
-        <w:rPr>
-          <w:rFonts w:ascii="Segoe UI Semilight" w:hAnsi="Segoe UI Semilight" w:cs="Segoe UI Semilight" w:hint="cs"/>
+          <w:rtl/>
+        </w:rPr>
+      </w:pPr>
+      <w:r>
+        <w:rPr>
+          <w:rFonts w:ascii="Segoe UI Semilight" w:eastAsia="Times New Roman" w:hAnsi="Segoe UI Semilight" w:cs="Segoe UI Semilight" w:hint="cs"/>
           <w:color w:val="2E74B5" w:themeColor="accent1" w:themeShade="BF"/>
-          <w:sz w:val="26"/>
-          <w:szCs w:val="24"/>
-          <w:rtl/>
-        </w:rPr>
-        <w:t>חלוקת מפתחות</w:t>
+          <w:rtl/>
+        </w:rPr>
+        <w:lastRenderedPageBreak/>
+        <w:t>רשת בטוחה</w:t>
       </w:r>
     </w:p>
     <w:p>
@@ -9830,7 +10126,16 @@
           <w:szCs w:val="24"/>
           <w:rtl/>
         </w:rPr>
-        <w:t xml:space="preserve">לאחר הייצור, המאסטר נדרש לחלק לכל </w:t>
+        <w:t xml:space="preserve">כאשר מכשיר רוצה לתקשר עם מכשיר אחר, הוא שולח הודעת </w:t>
+      </w:r>
+      <w:r>
+        <w:rPr>
+          <w:rFonts w:ascii="Segoe UI Semilight" w:hAnsi="Segoe UI Semilight" w:cs="Segoe UI Semilight"/>
+          <w:color w:val="000000" w:themeColor="text1"/>
+          <w:sz w:val="24"/>
+          <w:szCs w:val="24"/>
+        </w:rPr>
+        <w:t>MESSAGE_ENC_DATA</w:t>
       </w:r>
       <w:r>
         <w:rPr>
@@ -9840,7 +10145,7 @@
           <w:szCs w:val="24"/>
           <w:rtl/>
         </w:rPr>
-        <w:t>מכשיר</w:t>
+        <w:t xml:space="preserve"> שבו במידע שאותו רוצה להעביר מוצפן ע"י </w:t>
       </w:r>
       <w:r>
         <w:rPr>
@@ -9848,97 +10153,18 @@
           <w:color w:val="000000" w:themeColor="text1"/>
           <w:sz w:val="26"/>
           <w:szCs w:val="24"/>
-          <w:rtl/>
-        </w:rPr>
-        <w:t xml:space="preserve"> ברשת </w:t>
-      </w:r>
-      <w:r>
-        <w:rPr>
-          <w:rFonts w:ascii="Segoe UI Semilight" w:hAnsi="Segoe UI Semilight" w:cs="Segoe UI Semilight"/>
+        </w:rPr>
+        <w:t>AES</w:t>
+      </w:r>
+      <w:r>
+        <w:rPr>
+          <w:rFonts w:ascii="Segoe UI Semilight" w:hAnsi="Segoe UI Semilight" w:cs="Segoe UI Semilight" w:hint="cs"/>
           <w:color w:val="000000" w:themeColor="text1"/>
           <w:sz w:val="26"/>
           <w:szCs w:val="24"/>
-        </w:rPr>
-        <w:t>k</w:t>
-      </w:r>
-      <w:r>
-        <w:rPr>
-          <w:rFonts w:ascii="Segoe UI Semilight" w:hAnsi="Segoe UI Semilight" w:cs="Segoe UI Semilight" w:hint="cs"/>
-          <w:color w:val="000000" w:themeColor="text1"/>
-          <w:sz w:val="26"/>
-          <w:szCs w:val="24"/>
-          <w:rtl/>
-        </w:rPr>
-        <w:t xml:space="preserve"> מפתחות (</w:t>
-      </w:r>
-      <w:r>
-        <w:rPr>
-          <w:rFonts w:ascii="Segoe UI Semilight" w:hAnsi="Segoe UI Semilight" w:cs="Segoe UI Semilight"/>
-          <w:color w:val="000000" w:themeColor="text1"/>
-          <w:sz w:val="26"/>
-          <w:szCs w:val="24"/>
-        </w:rPr>
-        <w:t>k</w:t>
-      </w:r>
-      <w:r>
-        <w:rPr>
-          <w:rFonts w:ascii="Segoe UI Semilight" w:hAnsi="Segoe UI Semilight" w:cs="Segoe UI Semilight" w:hint="cs"/>
-          <w:color w:val="000000" w:themeColor="text1"/>
-          <w:sz w:val="26"/>
-          <w:szCs w:val="24"/>
-          <w:rtl/>
-        </w:rPr>
-        <w:t xml:space="preserve"> חושב בשלב הקודם) שהוגרלו מתוך הבריכה אותה יצר. כל מפתח שהוגרל </w:t>
-      </w:r>
-      <w:r>
-        <w:rPr>
-          <w:rFonts w:ascii="Segoe UI Semilight" w:hAnsi="Segoe UI Semilight" w:cs="Segoe UI Semilight" w:hint="cs"/>
-          <w:color w:val="000000" w:themeColor="text1"/>
-          <w:sz w:val="26"/>
-          <w:szCs w:val="24"/>
-          <w:rtl/>
-        </w:rPr>
-        <w:t xml:space="preserve">נשלח ביחד עם </w:t>
-      </w:r>
-      <w:r>
-        <w:rPr>
-          <w:rFonts w:ascii="Segoe UI Semilight" w:hAnsi="Segoe UI Semilight" w:cs="Segoe UI Semilight" w:hint="cs"/>
-          <w:color w:val="000000" w:themeColor="text1"/>
-          <w:sz w:val="26"/>
-          <w:szCs w:val="24"/>
-          <w:rtl/>
-        </w:rPr>
-        <w:lastRenderedPageBreak/>
-        <w:t>האינדקס של אותו מפתח בריכה אצל המאסטר כאשר הוא מוצפן</w:t>
-      </w:r>
-      <w:r>
-        <w:rPr>
-          <w:rFonts w:ascii="Segoe UI Semilight" w:hAnsi="Segoe UI Semilight" w:cs="Segoe UI Semilight" w:hint="cs"/>
-          <w:color w:val="000000" w:themeColor="text1"/>
-          <w:sz w:val="26"/>
-          <w:szCs w:val="24"/>
-          <w:rtl/>
-        </w:rPr>
-        <w:t xml:space="preserve"> ע"י מפתח ה</w:t>
-      </w:r>
-      <w:r>
-        <w:rPr>
-          <w:rFonts w:ascii="Segoe UI Semilight" w:hAnsi="Segoe UI Semilight" w:cs="Segoe UI Semilight" w:hint="cs"/>
-          <w:color w:val="000000" w:themeColor="text1"/>
-          <w:sz w:val="26"/>
-          <w:szCs w:val="24"/>
-        </w:rPr>
-        <w:t>RSA</w:t>
-      </w:r>
-      <w:r>
-        <w:rPr>
-          <w:rFonts w:ascii="Segoe UI Semilight" w:hAnsi="Segoe UI Semilight" w:cs="Segoe UI Semilight" w:hint="cs"/>
-          <w:color w:val="000000" w:themeColor="text1"/>
-          <w:sz w:val="26"/>
-          <w:szCs w:val="24"/>
-          <w:rtl/>
-        </w:rPr>
-        <w:t xml:space="preserve"> הפומבי שנשלח קודם לכן ע"י אותו מכשיר.</w:t>
+          <w:rtl/>
+        </w:rPr>
+        <w:t>, כאשר מפתח ההצפנה הוא המפתח המשותף.  המכשיר שמקבל את ההודעה, מפענח בעזרת אותו מפתח.</w:t>
       </w:r>
     </w:p>
     <w:p>
@@ -9948,7 +10174,179 @@
         <w:jc w:val="both"/>
         <w:rPr>
           <w:rFonts w:ascii="Segoe UI Semilight" w:hAnsi="Segoe UI Semilight" w:cs="Segoe UI Semilight"/>
+          <w:color w:val="000000" w:themeColor="text1"/>
+          <w:sz w:val="26"/>
+          <w:szCs w:val="24"/>
+          <w:rtl/>
+        </w:rPr>
+      </w:pPr>
+      <w:r>
+        <w:rPr>
+          <w:rFonts w:ascii="Segoe UI Semilight" w:hAnsi="Segoe UI Semilight" w:cs="Segoe UI Semilight" w:hint="cs"/>
+          <w:color w:val="000000" w:themeColor="text1"/>
+          <w:sz w:val="26"/>
+          <w:szCs w:val="24"/>
+          <w:rtl/>
+        </w:rPr>
+        <w:t>מכשיר חדש שנכנס לרשת,</w:t>
+      </w:r>
+      <w:r>
+        <w:rPr>
+          <w:rFonts w:ascii="Segoe UI Semilight" w:hAnsi="Segoe UI Semilight" w:cs="Segoe UI Semilight" w:hint="cs"/>
+          <w:color w:val="000000" w:themeColor="text1"/>
+          <w:sz w:val="26"/>
+          <w:szCs w:val="24"/>
+          <w:rtl/>
+        </w:rPr>
+        <w:t xml:space="preserve"> </w:t>
+      </w:r>
+      <w:r>
+        <w:rPr>
+          <w:rFonts w:ascii="Segoe UI Semilight" w:hAnsi="Segoe UI Semilight" w:cs="Segoe UI Semilight" w:hint="cs"/>
+          <w:color w:val="000000" w:themeColor="text1"/>
+          <w:sz w:val="26"/>
+          <w:szCs w:val="24"/>
+          <w:rtl/>
+        </w:rPr>
+        <w:t>עובר את שלבי הפר</w:t>
+      </w:r>
+      <w:r>
+        <w:rPr>
+          <w:rFonts w:ascii="Segoe UI Semilight" w:hAnsi="Segoe UI Semilight" w:cs="Segoe UI Semilight" w:hint="cs"/>
+          <w:color w:val="000000" w:themeColor="text1"/>
+          <w:sz w:val="26"/>
+          <w:szCs w:val="24"/>
+          <w:rtl/>
+        </w:rPr>
+        <w:t>וטוקול ובאפשרותו לתקשר בצורה מאובטחת עם כל מכשיר ברשת.</w:t>
+      </w:r>
+      <w:r>
+        <w:rPr>
+          <w:rFonts w:ascii="Segoe UI Semilight" w:hAnsi="Segoe UI Semilight" w:cs="Segoe UI Semilight" w:hint="cs"/>
+          <w:color w:val="000000" w:themeColor="text1"/>
+          <w:sz w:val="26"/>
+          <w:szCs w:val="24"/>
+          <w:rtl/>
+        </w:rPr>
+        <w:t xml:space="preserve"> </w:t>
+      </w:r>
+      <w:r>
+        <w:rPr>
+          <w:rFonts w:ascii="Segoe UI Semilight" w:hAnsi="Segoe UI Semilight" w:cs="Segoe UI Semilight" w:hint="cs"/>
+          <w:color w:val="000000" w:themeColor="text1"/>
+          <w:sz w:val="26"/>
+          <w:szCs w:val="24"/>
+          <w:rtl/>
+        </w:rPr>
+        <w:t xml:space="preserve">וכן </w:t>
+      </w:r>
+      <w:r>
+        <w:rPr>
+          <w:rFonts w:ascii="Segoe UI Semilight" w:hAnsi="Segoe UI Semilight" w:cs="Segoe UI Semilight" w:hint="cs"/>
+          <w:color w:val="000000" w:themeColor="text1"/>
+          <w:sz w:val="26"/>
+          <w:szCs w:val="24"/>
+          <w:rtl/>
+        </w:rPr>
+        <w:t xml:space="preserve">מכשיר שמתנתק מהרשת לא מפריע </w:t>
+      </w:r>
+      <w:r>
+        <w:rPr>
+          <w:rFonts w:ascii="Segoe UI Semilight" w:hAnsi="Segoe UI Semilight" w:cs="Segoe UI Semilight" w:hint="cs"/>
+          <w:color w:val="000000" w:themeColor="text1"/>
+          <w:sz w:val="26"/>
+          <w:szCs w:val="24"/>
+          <w:rtl/>
+        </w:rPr>
+        <w:t xml:space="preserve">לתקשורת בין </w:t>
+      </w:r>
+      <w:r>
+        <w:rPr>
+          <w:rFonts w:ascii="Segoe UI Semilight" w:hAnsi="Segoe UI Semilight" w:cs="Segoe UI Semilight" w:hint="cs"/>
+          <w:color w:val="000000" w:themeColor="text1"/>
+          <w:sz w:val="26"/>
+          <w:szCs w:val="24"/>
+          <w:rtl/>
+        </w:rPr>
+        <w:t>הצמתים</w:t>
+      </w:r>
+      <w:r>
+        <w:rPr>
+          <w:rFonts w:ascii="Segoe UI Semilight" w:hAnsi="Segoe UI Semilight" w:cs="Segoe UI Semilight" w:hint="cs"/>
+          <w:color w:val="000000" w:themeColor="text1"/>
+          <w:sz w:val="26"/>
+          <w:szCs w:val="24"/>
+          <w:rtl/>
+        </w:rPr>
+        <w:t xml:space="preserve"> האחרים, וכן לא חושף את </w:t>
+      </w:r>
+      <w:r>
+        <w:rPr>
+          <w:rFonts w:ascii="Segoe UI Semilight" w:hAnsi="Segoe UI Semilight" w:cs="Segoe UI Semilight" w:hint="cs"/>
+          <w:color w:val="000000" w:themeColor="text1"/>
+          <w:sz w:val="26"/>
+          <w:szCs w:val="24"/>
+          <w:rtl/>
+        </w:rPr>
+        <w:t xml:space="preserve">כל </w:t>
+      </w:r>
+      <w:r>
+        <w:rPr>
+          <w:rFonts w:ascii="Segoe UI Semilight" w:hAnsi="Segoe UI Semilight" w:cs="Segoe UI Semilight" w:hint="cs"/>
+          <w:color w:val="000000" w:themeColor="text1"/>
+          <w:sz w:val="26"/>
+          <w:szCs w:val="24"/>
+          <w:rtl/>
+        </w:rPr>
+        <w:t>מפתח</w:t>
+      </w:r>
+      <w:r>
+        <w:rPr>
+          <w:rFonts w:ascii="Segoe UI Semilight" w:hAnsi="Segoe UI Semilight" w:cs="Segoe UI Semilight" w:hint="cs"/>
+          <w:color w:val="000000" w:themeColor="text1"/>
+          <w:sz w:val="26"/>
+          <w:szCs w:val="24"/>
+          <w:rtl/>
+        </w:rPr>
+        <w:t>ות</w:t>
+      </w:r>
+      <w:r>
+        <w:rPr>
+          <w:rFonts w:ascii="Segoe UI Semilight" w:hAnsi="Segoe UI Semilight" w:cs="Segoe UI Semilight" w:hint="cs"/>
+          <w:color w:val="000000" w:themeColor="text1"/>
+          <w:sz w:val="26"/>
+          <w:szCs w:val="24"/>
+          <w:rtl/>
+        </w:rPr>
+        <w:t xml:space="preserve"> ההצפנה.</w:t>
+      </w:r>
+    </w:p>
+    <w:p>
+      <w:pPr>
+        <w:pStyle w:val="3"/>
+        <w:jc w:val="both"/>
+        <w:rPr>
+          <w:rFonts w:ascii="Segoe UI Semilight" w:eastAsia="Times New Roman" w:hAnsi="Segoe UI Semilight" w:cs="Segoe UI Semilight"/>
           <w:color w:val="2E74B5" w:themeColor="accent1" w:themeShade="BF"/>
+          <w:rtl/>
+        </w:rPr>
+      </w:pPr>
+      <w:r>
+        <w:rPr>
+          <w:rFonts w:ascii="Segoe UI Semilight" w:eastAsia="Times New Roman" w:hAnsi="Segoe UI Semilight" w:cs="Segoe UI Semilight" w:hint="cs"/>
+          <w:color w:val="2E74B5" w:themeColor="accent1" w:themeShade="BF"/>
+          <w:rtl/>
+        </w:rPr>
+        <w:t>נוסחאות מתמטיות</w:t>
+      </w:r>
+    </w:p>
+    <w:p>
+      <w:pPr>
+        <w:spacing w:before="120" w:after="200"/>
+        <w:jc w:val="both"/>
+        <w:rPr>
+          <w:rFonts w:ascii="Segoe UI Semilight" w:hAnsi="Segoe UI Semilight" w:cs="Segoe UI Semilight"/>
+          <w:color w:val="000000" w:themeColor="text1"/>
           <w:sz w:val="26"/>
           <w:szCs w:val="24"/>
           <w:rtl/>
@@ -9957,13 +10355,15 @@
       <w:r>
         <w:rPr>
           <w:rFonts w:ascii="Segoe UI Semilight" w:hAnsi="Segoe UI Semilight" w:cs="Segoe UI Semilight" w:hint="cs"/>
-          <w:color w:val="2E74B5" w:themeColor="accent1" w:themeShade="BF"/>
+          <w:color w:val="000000" w:themeColor="text1"/>
           <w:sz w:val="26"/>
           <w:szCs w:val="24"/>
           <w:rtl/>
         </w:rPr>
-        <w:t>רשת בטוחה</w:t>
-      </w:r>
+        <w:t>כא</w:t>
+      </w:r>
+      <w:bookmarkStart w:id="11" w:name="_GoBack"/>
+      <w:bookmarkEnd w:id="11"/>
     </w:p>
     <w:p>
       <w:pPr>
@@ -9978,22 +10378,462 @@
           <w:rtl/>
         </w:rPr>
       </w:pPr>
-      <w:r>
-        <w:rPr>
-          <w:rFonts w:ascii="Segoe UI Semilight" w:hAnsi="Segoe UI Semilight" w:cs="Segoe UI Semilight" w:hint="cs"/>
+    </w:p>
+    <w:p>
+      <w:pPr>
+        <w:pStyle w:val="3"/>
+        <w:jc w:val="both"/>
+        <w:rPr>
+          <w:rFonts w:ascii="Segoe UI Semilight" w:eastAsia="Times New Roman" w:hAnsi="Segoe UI Semilight" w:cs="Segoe UI Semilight" w:hint="cs"/>
+          <w:color w:val="2E74B5" w:themeColor="accent1" w:themeShade="BF"/>
+          <w:rtl/>
+        </w:rPr>
+      </w:pPr>
+      <w:r>
+        <w:rPr>
+          <w:rFonts w:ascii="Segoe UI Semilight" w:eastAsia="Times New Roman" w:hAnsi="Segoe UI Semilight" w:cs="Segoe UI Semilight" w:hint="cs"/>
+          <w:color w:val="2E74B5" w:themeColor="accent1" w:themeShade="BF"/>
+          <w:rtl/>
+        </w:rPr>
+        <w:t>הודעות</w:t>
+      </w:r>
+    </w:p>
+    <w:p>
+      <w:pPr>
+        <w:pStyle w:val="3"/>
+        <w:jc w:val="both"/>
+        <w:rPr>
+          <w:rFonts w:ascii="Segoe UI Semilight" w:eastAsia="Times New Roman" w:hAnsi="Segoe UI Semilight" w:cs="Segoe UI Semilight"/>
+          <w:color w:val="2E74B5" w:themeColor="accent1" w:themeShade="BF"/>
+          <w:rtl/>
+        </w:rPr>
+      </w:pPr>
+      <w:r>
+        <w:rPr>
+          <w:rFonts w:ascii="Segoe UI Semilight" w:eastAsia="Times New Roman" w:hAnsi="Segoe UI Semilight" w:cs="Segoe UI Semilight" w:hint="cs"/>
+          <w:color w:val="2E74B5" w:themeColor="accent1" w:themeShade="BF"/>
+          <w:rtl/>
+        </w:rPr>
+        <w:t>חוטים (</w:t>
+      </w:r>
+      <w:r>
+        <w:rPr>
+          <w:rFonts w:ascii="Segoe UI Semilight" w:eastAsia="Times New Roman" w:hAnsi="Segoe UI Semilight" w:cs="Segoe UI Semilight"/>
+          <w:color w:val="2E74B5" w:themeColor="accent1" w:themeShade="BF"/>
+        </w:rPr>
+        <w:t>threads</w:t>
+      </w:r>
+      <w:r>
+        <w:rPr>
+          <w:rFonts w:ascii="Segoe UI Semilight" w:eastAsia="Times New Roman" w:hAnsi="Segoe UI Semilight" w:cs="Segoe UI Semilight" w:hint="cs"/>
+          <w:color w:val="2E74B5" w:themeColor="accent1" w:themeShade="BF"/>
+          <w:rtl/>
+        </w:rPr>
+        <w:t>)</w:t>
+      </w:r>
+    </w:p>
+    <w:p>
+      <w:pPr>
+        <w:spacing w:before="120" w:after="200"/>
+        <w:jc w:val="both"/>
+        <w:rPr>
+          <w:rFonts w:ascii="Segoe UI Semilight" w:hAnsi="Segoe UI Semilight" w:cs="Segoe UI Semilight"/>
           <w:color w:val="000000" w:themeColor="text1"/>
           <w:sz w:val="26"/>
           <w:szCs w:val="24"/>
           <w:rtl/>
         </w:rPr>
-        <w:t>כאר כל הצמתים ברשת מקבלים את המפתחות שלהם, הרשת מוכנה לתקשורת בין המכשירים בצורה סימטרית, ומאובטחת. כאשר מכשיר מעוניין לתקשר עם מכשיר אחר הוא שולח לו את האינדקסים של המפתחות שברשותו, המכשיר השני בודק חפיפה, ושולח את חזרה את אינדקס המפתח המשותף, דרכו הם יכולים לתקשר. המפתח המשותף הוא מפתח ה</w:t>
-      </w:r>
-      <w:r>
-        <w:rPr>
-          <w:rFonts w:ascii="Segoe UI Semilight" w:hAnsi="Segoe UI Semilight" w:cs="Segoe UI Semilight" w:hint="cs"/>
+      </w:pPr>
+      <w:r>
+        <w:rPr>
+          <w:rFonts w:ascii="Segoe UI Semilight" w:eastAsia="Times New Roman" w:hAnsi="Segoe UI Semilight" w:cs="Segoe UI Semilight" w:hint="cs"/>
+          <w:color w:val="2E74B5" w:themeColor="accent1" w:themeShade="BF"/>
+          <w:rtl/>
+        </w:rPr>
+        <w:t>מכשירים</w:t>
+      </w:r>
+    </w:p>
+    <w:p>
+      <w:pPr>
+        <w:spacing w:before="120" w:after="200"/>
+        <w:jc w:val="both"/>
+        <w:rPr>
+          <w:rFonts w:ascii="Segoe UI Semilight" w:hAnsi="Segoe UI Semilight" w:cs="Segoe UI Semilight"/>
           <w:color w:val="000000" w:themeColor="text1"/>
           <w:sz w:val="26"/>
           <w:szCs w:val="24"/>
+          <w:rtl/>
+        </w:rPr>
+      </w:pPr>
+    </w:p>
+    <w:p>
+      <w:pPr>
+        <w:pStyle w:val="2"/>
+        <w:jc w:val="both"/>
+        <w:rPr>
+          <w:rFonts w:ascii="Segoe UI Semilight" w:eastAsia="Times New Roman" w:hAnsi="Segoe UI Semilight" w:cs="Segoe UI Semilight"/>
+          <w:rtl/>
+        </w:rPr>
+      </w:pPr>
+      <w:r>
+        <w:rPr>
+          <w:rFonts w:ascii="Segoe UI Semilight" w:eastAsia="Times New Roman" w:hAnsi="Segoe UI Semilight" w:cs="Segoe UI Semilight" w:hint="cs"/>
+          <w:rtl/>
+        </w:rPr>
+        <w:t>תיאור המערכת שמומשה</w:t>
+      </w:r>
+    </w:p>
+    <w:p>
+      <w:pPr>
+        <w:pStyle w:val="3"/>
+        <w:jc w:val="both"/>
+        <w:rPr>
+          <w:rtl/>
+        </w:rPr>
+      </w:pPr>
+      <w:r>
+        <w:rPr>
+          <w:rFonts w:ascii="Segoe UI Semilight" w:eastAsia="Times New Roman" w:hAnsi="Segoe UI Semilight" w:cs="Segoe UI Semilight" w:hint="cs"/>
+          <w:color w:val="2E74B5" w:themeColor="accent1" w:themeShade="BF"/>
+          <w:rtl/>
+        </w:rPr>
+        <w:t>מימוש הפרוטוקול</w:t>
+      </w:r>
+    </w:p>
+    <w:p>
+      <w:pPr>
+        <w:spacing w:before="120" w:after="200"/>
+        <w:jc w:val="both"/>
+        <w:rPr>
+          <w:rFonts w:ascii="Segoe UI Semilight" w:hAnsi="Segoe UI Semilight" w:cs="Segoe UI Semilight"/>
+          <w:color w:val="000000" w:themeColor="text1"/>
+          <w:sz w:val="26"/>
+          <w:szCs w:val="24"/>
+          <w:rtl/>
+        </w:rPr>
+      </w:pPr>
+      <w:r>
+        <w:rPr>
+          <w:rFonts w:ascii="Segoe UI Semilight" w:hAnsi="Segoe UI Semilight" w:cs="Segoe UI Semilight" w:hint="cs"/>
+          <w:color w:val="000000" w:themeColor="text1"/>
+          <w:sz w:val="26"/>
+          <w:szCs w:val="24"/>
+          <w:rtl/>
+        </w:rPr>
+        <w:t xml:space="preserve">המערכת שלנו </w:t>
+      </w:r>
+      <w:r>
+        <w:rPr>
+          <w:rFonts w:ascii="Segoe UI Semilight" w:hAnsi="Segoe UI Semilight" w:cs="Segoe UI Semilight" w:hint="cs"/>
+          <w:color w:val="000000" w:themeColor="text1"/>
+          <w:sz w:val="26"/>
+          <w:szCs w:val="24"/>
+          <w:rtl/>
+        </w:rPr>
+        <w:t>מורכבת</w:t>
+      </w:r>
+      <w:r>
+        <w:rPr>
+          <w:rFonts w:ascii="Segoe UI Semilight" w:hAnsi="Segoe UI Semilight" w:cs="Segoe UI Semilight" w:hint="cs"/>
+          <w:color w:val="000000" w:themeColor="text1"/>
+          <w:sz w:val="26"/>
+          <w:szCs w:val="24"/>
+          <w:rtl/>
+        </w:rPr>
+        <w:t xml:space="preserve"> מ</w:t>
+      </w:r>
+      <w:r>
+        <w:rPr>
+          <w:rFonts w:ascii="Segoe UI Semilight" w:hAnsi="Segoe UI Semilight" w:cs="Segoe UI Semilight" w:hint="cs"/>
+          <w:color w:val="000000" w:themeColor="text1"/>
+          <w:sz w:val="26"/>
+          <w:szCs w:val="24"/>
+          <w:rtl/>
+        </w:rPr>
+        <w:t xml:space="preserve">רשת קטנה של </w:t>
+      </w:r>
+      <w:r>
+        <w:rPr>
+          <w:rFonts w:ascii="Segoe UI Semilight" w:hAnsi="Segoe UI Semilight" w:cs="Segoe UI Semilight" w:hint="cs"/>
+          <w:color w:val="000000" w:themeColor="text1"/>
+          <w:sz w:val="26"/>
+          <w:szCs w:val="24"/>
+        </w:rPr>
+        <w:t>I</w:t>
+      </w:r>
+      <w:r>
+        <w:rPr>
+          <w:rFonts w:ascii="Segoe UI Semilight" w:hAnsi="Segoe UI Semilight" w:cs="Segoe UI Semilight"/>
+          <w:color w:val="000000" w:themeColor="text1"/>
+          <w:sz w:val="26"/>
+          <w:szCs w:val="24"/>
+        </w:rPr>
+        <w:t>o</w:t>
+      </w:r>
+      <w:r>
+        <w:rPr>
+          <w:rFonts w:ascii="Segoe UI Semilight" w:hAnsi="Segoe UI Semilight" w:cs="Segoe UI Semilight"/>
+          <w:color w:val="000000" w:themeColor="text1"/>
+          <w:sz w:val="26"/>
+          <w:szCs w:val="24"/>
+        </w:rPr>
+        <w:t>T</w:t>
+      </w:r>
+      <w:r>
+        <w:rPr>
+          <w:rFonts w:ascii="Segoe UI Semilight" w:hAnsi="Segoe UI Semilight" w:cs="Segoe UI Semilight" w:hint="cs"/>
+          <w:color w:val="000000" w:themeColor="text1"/>
+          <w:sz w:val="26"/>
+          <w:szCs w:val="24"/>
+          <w:rtl/>
+        </w:rPr>
+        <w:t xml:space="preserve"> שמחליטים על </w:t>
+      </w:r>
+      <w:r>
+        <w:rPr>
+          <w:rFonts w:ascii="Segoe UI Semilight" w:hAnsi="Segoe UI Semilight" w:cs="Segoe UI Semilight" w:hint="cs"/>
+          <w:color w:val="000000" w:themeColor="text1"/>
+          <w:sz w:val="26"/>
+          <w:szCs w:val="24"/>
+          <w:rtl/>
+        </w:rPr>
+        <w:t>"</w:t>
+      </w:r>
+      <w:r>
+        <w:rPr>
+          <w:rFonts w:ascii="Segoe UI Semilight" w:hAnsi="Segoe UI Semilight" w:cs="Segoe UI Semilight" w:hint="cs"/>
+          <w:color w:val="000000" w:themeColor="text1"/>
+          <w:sz w:val="26"/>
+          <w:szCs w:val="24"/>
+          <w:rtl/>
+        </w:rPr>
+        <w:t>מאסטר</w:t>
+      </w:r>
+      <w:r>
+        <w:rPr>
+          <w:rFonts w:ascii="Segoe UI Semilight" w:hAnsi="Segoe UI Semilight" w:cs="Segoe UI Semilight" w:hint="cs"/>
+          <w:color w:val="000000" w:themeColor="text1"/>
+          <w:sz w:val="26"/>
+          <w:szCs w:val="24"/>
+          <w:rtl/>
+        </w:rPr>
+        <w:t>"</w:t>
+      </w:r>
+      <w:r>
+        <w:rPr>
+          <w:rFonts w:ascii="Segoe UI Semilight" w:hAnsi="Segoe UI Semilight" w:cs="Segoe UI Semilight" w:hint="cs"/>
+          <w:color w:val="000000" w:themeColor="text1"/>
+          <w:sz w:val="26"/>
+          <w:szCs w:val="24"/>
+          <w:rtl/>
+        </w:rPr>
+        <w:t xml:space="preserve"> באופן דינאמי. </w:t>
+      </w:r>
+    </w:p>
+    <w:p>
+      <w:pPr>
+        <w:spacing w:before="120" w:after="200"/>
+        <w:jc w:val="both"/>
+        <w:rPr>
+          <w:rFonts w:ascii="Segoe UI Semilight" w:hAnsi="Segoe UI Semilight" w:cs="Segoe UI Semilight"/>
+          <w:color w:val="000000" w:themeColor="text1"/>
+          <w:sz w:val="26"/>
+          <w:szCs w:val="24"/>
+          <w:rtl/>
+        </w:rPr>
+      </w:pPr>
+      <w:r>
+        <w:rPr>
+          <w:rFonts w:ascii="Segoe UI Semilight" w:hAnsi="Segoe UI Semilight" w:cs="Segoe UI Semilight" w:hint="cs"/>
+          <w:color w:val="000000" w:themeColor="text1"/>
+          <w:sz w:val="26"/>
+          <w:szCs w:val="24"/>
+          <w:rtl/>
+        </w:rPr>
+        <w:t xml:space="preserve">המאסטר מחשב את גודל בריכת המפתחות שעליו לייצר, ומייצר אותם, מחשב את קבוצת תתי המפתחות שעליו לשלוח לכל מכשיר, ושולח ללקוחות כאשר הם מוצפנים במפתח </w:t>
+      </w:r>
+      <w:r>
+        <w:rPr>
+          <w:rFonts w:ascii="Segoe UI Semilight" w:hAnsi="Segoe UI Semilight" w:cs="Segoe UI Semilight" w:hint="cs"/>
+          <w:color w:val="000000" w:themeColor="text1"/>
+          <w:sz w:val="26"/>
+          <w:szCs w:val="24"/>
+        </w:rPr>
+        <w:t>RSA</w:t>
+      </w:r>
+      <w:r>
+        <w:rPr>
+          <w:rFonts w:ascii="Segoe UI Semilight" w:hAnsi="Segoe UI Semilight" w:cs="Segoe UI Semilight" w:hint="cs"/>
+          <w:color w:val="000000" w:themeColor="text1"/>
+          <w:sz w:val="26"/>
+          <w:szCs w:val="24"/>
+          <w:rtl/>
+        </w:rPr>
+        <w:t xml:space="preserve"> פומבי שנשלח ע"י ה"לקוחות" (כל אחד בנפרד). </w:t>
+      </w:r>
+    </w:p>
+    <w:p>
+      <w:pPr>
+        <w:spacing w:before="120" w:after="200"/>
+        <w:jc w:val="both"/>
+        <w:rPr>
+          <w:rFonts w:ascii="Segoe UI Semilight" w:hAnsi="Segoe UI Semilight" w:cs="Segoe UI Semilight"/>
+          <w:color w:val="000000" w:themeColor="text1"/>
+          <w:sz w:val="26"/>
+          <w:szCs w:val="24"/>
+          <w:rtl/>
+        </w:rPr>
+      </w:pPr>
+      <w:r>
+        <w:rPr>
+          <w:rFonts w:ascii="Segoe UI Semilight" w:hAnsi="Segoe UI Semilight" w:cs="Segoe UI Semilight" w:hint="cs"/>
+          <w:color w:val="000000" w:themeColor="text1"/>
+          <w:sz w:val="26"/>
+          <w:szCs w:val="24"/>
+          <w:rtl/>
+        </w:rPr>
+        <w:t xml:space="preserve">ה"לקוחות" מייצרים מפתח </w:t>
+      </w:r>
+      <w:r>
+        <w:rPr>
+          <w:rFonts w:ascii="Segoe UI Semilight" w:hAnsi="Segoe UI Semilight" w:cs="Segoe UI Semilight" w:hint="cs"/>
+          <w:color w:val="000000" w:themeColor="text1"/>
+          <w:sz w:val="26"/>
+          <w:szCs w:val="24"/>
+        </w:rPr>
+        <w:t>RSA</w:t>
+      </w:r>
+      <w:r>
+        <w:rPr>
+          <w:rFonts w:ascii="Segoe UI Semilight" w:hAnsi="Segoe UI Semilight" w:cs="Segoe UI Semilight" w:hint="cs"/>
+          <w:color w:val="000000" w:themeColor="text1"/>
+          <w:sz w:val="26"/>
+          <w:szCs w:val="24"/>
+          <w:rtl/>
+        </w:rPr>
+        <w:t xml:space="preserve"> פומבי ופרטי, כאשר את</w:t>
+      </w:r>
+      <w:r>
+        <w:rPr>
+          <w:rFonts w:ascii="Segoe UI Semilight" w:hAnsi="Segoe UI Semilight" w:cs="Segoe UI Semilight" w:hint="cs"/>
+          <w:color w:val="000000" w:themeColor="text1"/>
+          <w:sz w:val="26"/>
+          <w:szCs w:val="24"/>
+          <w:rtl/>
+        </w:rPr>
+        <w:t xml:space="preserve"> </w:t>
+      </w:r>
+      <w:r>
+        <w:rPr>
+          <w:rFonts w:ascii="Segoe UI Semilight" w:hAnsi="Segoe UI Semilight" w:cs="Segoe UI Semilight" w:hint="cs"/>
+          <w:color w:val="000000" w:themeColor="text1"/>
+          <w:sz w:val="26"/>
+          <w:szCs w:val="24"/>
+          <w:rtl/>
+        </w:rPr>
+        <w:t>הפומבי הם שולחים ל"מאסטר". הם מקבלים קבוצה של תתי מפתחות מוצפנים במפתח הפומבי ששלחו, ויודעים לפענח עפ"י המפתח הפרטי שיצרו.</w:t>
+      </w:r>
+    </w:p>
+    <w:p>
+      <w:pPr>
+        <w:spacing w:before="120" w:after="200"/>
+        <w:jc w:val="both"/>
+        <w:rPr>
+          <w:rFonts w:ascii="Segoe UI Semilight" w:hAnsi="Segoe UI Semilight" w:cs="Segoe UI Semilight"/>
+          <w:color w:val="000000" w:themeColor="text1"/>
+          <w:sz w:val="26"/>
+          <w:szCs w:val="24"/>
+          <w:rtl/>
+        </w:rPr>
+      </w:pPr>
+      <w:r>
+        <w:rPr>
+          <w:rFonts w:ascii="Segoe UI Semilight" w:hAnsi="Segoe UI Semilight" w:cs="Segoe UI Semilight" w:hint="cs"/>
+          <w:color w:val="000000" w:themeColor="text1"/>
+          <w:sz w:val="26"/>
+          <w:szCs w:val="24"/>
+          <w:rtl/>
+        </w:rPr>
+        <w:t>כעת</w:t>
+      </w:r>
+      <w:r>
+        <w:rPr>
+          <w:rFonts w:ascii="Segoe UI Semilight" w:hAnsi="Segoe UI Semilight" w:cs="Segoe UI Semilight" w:hint="cs"/>
+          <w:color w:val="000000" w:themeColor="text1"/>
+          <w:sz w:val="26"/>
+          <w:szCs w:val="24"/>
+          <w:rtl/>
+        </w:rPr>
+        <w:t xml:space="preserve"> </w:t>
+      </w:r>
+      <w:r>
+        <w:rPr>
+          <w:rFonts w:ascii="Segoe UI Semilight" w:hAnsi="Segoe UI Semilight" w:cs="Segoe UI Semilight" w:hint="cs"/>
+          <w:color w:val="000000" w:themeColor="text1"/>
+          <w:sz w:val="26"/>
+          <w:szCs w:val="24"/>
+          <w:rtl/>
+        </w:rPr>
+        <w:t>כל</w:t>
+      </w:r>
+      <w:r>
+        <w:rPr>
+          <w:rFonts w:ascii="Segoe UI Semilight" w:hAnsi="Segoe UI Semilight" w:cs="Segoe UI Semilight" w:hint="cs"/>
+          <w:color w:val="000000" w:themeColor="text1"/>
+          <w:sz w:val="26"/>
+          <w:szCs w:val="24"/>
+          <w:rtl/>
+        </w:rPr>
+        <w:t xml:space="preserve"> </w:t>
+      </w:r>
+      <w:r>
+        <w:rPr>
+          <w:rFonts w:ascii="Segoe UI Semilight" w:hAnsi="Segoe UI Semilight" w:cs="Segoe UI Semilight" w:hint="cs"/>
+          <w:color w:val="000000" w:themeColor="text1"/>
+          <w:sz w:val="26"/>
+          <w:szCs w:val="24"/>
+          <w:rtl/>
+        </w:rPr>
+        <w:t xml:space="preserve">המכשירים </w:t>
+      </w:r>
+      <w:r>
+        <w:rPr>
+          <w:rFonts w:ascii="Segoe UI Semilight" w:hAnsi="Segoe UI Semilight" w:cs="Segoe UI Semilight" w:hint="cs"/>
+          <w:color w:val="000000" w:themeColor="text1"/>
+          <w:sz w:val="26"/>
+          <w:szCs w:val="24"/>
+          <w:rtl/>
+        </w:rPr>
+        <w:t xml:space="preserve">(הן ה"מסטר" והן ה"לקוחות") יכולים  לתקשר ביניהם באופן מוצפן, בצורה סימטרית, ע"י השוואת </w:t>
+      </w:r>
+      <w:proofErr w:type="spellStart"/>
+      <w:r>
+        <w:rPr>
+          <w:rFonts w:ascii="Segoe UI Semilight" w:hAnsi="Segoe UI Semilight" w:cs="Segoe UI Semilight" w:hint="cs"/>
+          <w:color w:val="000000" w:themeColor="text1"/>
+          <w:sz w:val="26"/>
+          <w:szCs w:val="24"/>
+          <w:rtl/>
+        </w:rPr>
+        <w:t>אינדקסי</w:t>
+      </w:r>
+      <w:proofErr w:type="spellEnd"/>
+      <w:r>
+        <w:rPr>
+          <w:rFonts w:ascii="Segoe UI Semilight" w:hAnsi="Segoe UI Semilight" w:cs="Segoe UI Semilight" w:hint="cs"/>
+          <w:color w:val="000000" w:themeColor="text1"/>
+          <w:sz w:val="26"/>
+          <w:szCs w:val="24"/>
+          <w:rtl/>
+        </w:rPr>
+        <w:t xml:space="preserve"> תתי המפתחות שקיבלו, ובחירת המפתח המשותף מתוך המאגר, ע"י צופן </w:t>
+      </w:r>
+      <w:r>
+        <w:rPr>
+          <w:rFonts w:ascii="Segoe UI Semilight" w:hAnsi="Segoe UI Semilight" w:cs="Segoe UI Semilight" w:hint="cs"/>
+          <w:color w:val="000000" w:themeColor="text1"/>
+          <w:sz w:val="26"/>
+          <w:szCs w:val="24"/>
         </w:rPr>
         <w:t>AES</w:t>
       </w:r>
@@ -10005,18 +10845,113 @@
           <w:szCs w:val="24"/>
           <w:rtl/>
         </w:rPr>
-        <w:t xml:space="preserve"> לתקשורת בינ</w:t>
-      </w:r>
-      <w:r>
-        <w:rPr>
-          <w:rFonts w:ascii="Segoe UI Semilight" w:hAnsi="Segoe UI Semilight" w:cs="Segoe UI Semilight" w:hint="cs"/>
+        <w:t>.</w:t>
+      </w:r>
+    </w:p>
+    <w:p>
+      <w:pPr>
+        <w:pStyle w:val="3"/>
+        <w:jc w:val="both"/>
+        <w:rPr>
+          <w:rFonts w:ascii="Segoe UI Semilight" w:eastAsia="Times New Roman" w:hAnsi="Segoe UI Semilight" w:cs="Segoe UI Semilight" w:hint="cs"/>
+          <w:color w:val="2E74B5" w:themeColor="accent1" w:themeShade="BF"/>
+          <w:rtl/>
+        </w:rPr>
+      </w:pPr>
+      <w:r>
+        <w:rPr>
+          <w:rFonts w:ascii="Segoe UI Semilight" w:eastAsia="Times New Roman" w:hAnsi="Segoe UI Semilight" w:cs="Segoe UI Semilight" w:hint="cs"/>
+          <w:color w:val="2E74B5" w:themeColor="accent1" w:themeShade="BF"/>
+          <w:rtl/>
+        </w:rPr>
+        <w:lastRenderedPageBreak/>
+        <w:t>נוסחאות מתמטיות</w:t>
+      </w:r>
+    </w:p>
+    <w:p>
+      <w:pPr>
+        <w:pStyle w:val="3"/>
+        <w:jc w:val="both"/>
+        <w:rPr>
+          <w:rFonts w:ascii="Segoe UI Semilight" w:eastAsia="Times New Roman" w:hAnsi="Segoe UI Semilight" w:cs="Segoe UI Semilight" w:hint="cs"/>
+          <w:color w:val="2E74B5" w:themeColor="accent1" w:themeShade="BF"/>
+          <w:rtl/>
+        </w:rPr>
+      </w:pPr>
+      <w:r>
+        <w:rPr>
+          <w:rFonts w:ascii="Segoe UI Semilight" w:eastAsia="Times New Roman" w:hAnsi="Segoe UI Semilight" w:cs="Segoe UI Semilight" w:hint="cs"/>
+          <w:color w:val="2E74B5" w:themeColor="accent1" w:themeShade="BF"/>
+          <w:rtl/>
+        </w:rPr>
+        <w:t>הודעות</w:t>
+      </w:r>
+    </w:p>
+    <w:p>
+      <w:pPr>
+        <w:pStyle w:val="3"/>
+        <w:jc w:val="both"/>
+        <w:rPr>
+          <w:rFonts w:ascii="Segoe UI Semilight" w:eastAsia="Times New Roman" w:hAnsi="Segoe UI Semilight" w:cs="Segoe UI Semilight"/>
+          <w:color w:val="2E74B5" w:themeColor="accent1" w:themeShade="BF"/>
+          <w:rtl/>
+        </w:rPr>
+      </w:pPr>
+      <w:r>
+        <w:rPr>
+          <w:rFonts w:ascii="Segoe UI Semilight" w:eastAsia="Times New Roman" w:hAnsi="Segoe UI Semilight" w:cs="Segoe UI Semilight" w:hint="cs"/>
+          <w:color w:val="2E74B5" w:themeColor="accent1" w:themeShade="BF"/>
+          <w:rtl/>
+        </w:rPr>
+        <w:t>חוטים (</w:t>
+      </w:r>
+      <w:r>
+        <w:rPr>
+          <w:rFonts w:ascii="Segoe UI Semilight" w:eastAsia="Times New Roman" w:hAnsi="Segoe UI Semilight" w:cs="Segoe UI Semilight"/>
+          <w:color w:val="2E74B5" w:themeColor="accent1" w:themeShade="BF"/>
+        </w:rPr>
+        <w:t>threads</w:t>
+      </w:r>
+      <w:r>
+        <w:rPr>
+          <w:rFonts w:ascii="Segoe UI Semilight" w:eastAsia="Times New Roman" w:hAnsi="Segoe UI Semilight" w:cs="Segoe UI Semilight" w:hint="cs"/>
+          <w:color w:val="2E74B5" w:themeColor="accent1" w:themeShade="BF"/>
+          <w:rtl/>
+        </w:rPr>
+        <w:t>)</w:t>
+      </w:r>
+    </w:p>
+    <w:p>
+      <w:pPr>
+        <w:pStyle w:val="3"/>
+        <w:jc w:val="both"/>
+        <w:rPr>
+          <w:rFonts w:ascii="Segoe UI Semilight" w:eastAsia="Times New Roman" w:hAnsi="Segoe UI Semilight" w:cs="Segoe UI Semilight"/>
+          <w:color w:val="2E74B5" w:themeColor="accent1" w:themeShade="BF"/>
+          <w:rtl/>
+        </w:rPr>
+      </w:pPr>
+      <w:r>
+        <w:rPr>
+          <w:rFonts w:ascii="Segoe UI Semilight" w:eastAsia="Times New Roman" w:hAnsi="Segoe UI Semilight" w:cs="Segoe UI Semilight" w:hint="cs"/>
+          <w:color w:val="2E74B5" w:themeColor="accent1" w:themeShade="BF"/>
+          <w:rtl/>
+        </w:rPr>
+        <w:t>מכשירים</w:t>
+      </w:r>
+    </w:p>
+    <w:p>
+      <w:pPr>
+        <w:spacing w:before="120" w:after="200"/>
+        <w:jc w:val="both"/>
+        <w:rPr>
+          <w:rFonts w:ascii="Segoe UI Semilight" w:hAnsi="Segoe UI Semilight" w:cs="Segoe UI Semilight"/>
           <w:color w:val="000000" w:themeColor="text1"/>
           <w:sz w:val="26"/>
           <w:szCs w:val="24"/>
           <w:rtl/>
         </w:rPr>
-        <w:t>י</w:t>
-      </w:r>
+      </w:pPr>
       <w:r>
         <w:rPr>
           <w:rFonts w:ascii="Segoe UI Semilight" w:hAnsi="Segoe UI Semilight" w:cs="Segoe UI Semilight" w:hint="cs"/>
@@ -10025,530 +10960,42 @@
           <w:szCs w:val="24"/>
           <w:rtl/>
         </w:rPr>
-        <w:t>הם.</w:t>
+        <w:t xml:space="preserve">הקוד הורץ ע"י מכשירים מסוג </w:t>
+      </w:r>
+      <w:proofErr w:type="spellStart"/>
+      <w:r>
+        <w:rPr>
+          <w:rFonts w:ascii="Segoe UI Semilight" w:hAnsi="Segoe UI Semilight" w:cs="Segoe UI Semilight"/>
+          <w:color w:val="000000" w:themeColor="text1"/>
+          <w:sz w:val="26"/>
+          <w:szCs w:val="24"/>
+        </w:rPr>
+        <w:t>rasbery</w:t>
+      </w:r>
+      <w:proofErr w:type="spellEnd"/>
+      <w:r>
+        <w:rPr>
+          <w:rFonts w:ascii="Segoe UI Semilight" w:hAnsi="Segoe UI Semilight" w:cs="Segoe UI Semilight"/>
+          <w:color w:val="000000" w:themeColor="text1"/>
+          <w:sz w:val="26"/>
+          <w:szCs w:val="24"/>
+        </w:rPr>
+        <w:t xml:space="preserve"> pi</w:t>
+      </w:r>
+      <w:r>
+        <w:rPr>
+          <w:rFonts w:ascii="Segoe UI Semilight" w:hAnsi="Segoe UI Semilight" w:cs="Segoe UI Semilight" w:hint="cs"/>
+          <w:color w:val="000000" w:themeColor="text1"/>
+          <w:sz w:val="26"/>
+          <w:szCs w:val="24"/>
+          <w:rtl/>
+        </w:rPr>
+        <w:t>.</w:t>
       </w:r>
     </w:p>
     <w:p>
       <w:pPr>
         <w:spacing w:before="120" w:after="200"/>
-        <w:ind w:left="360"/>
-        <w:jc w:val="both"/>
-        <w:rPr>
-          <w:rFonts w:ascii="Segoe UI Semilight" w:hAnsi="Segoe UI Semilight" w:cs="Segoe UI Semilight"/>
-          <w:color w:val="000000" w:themeColor="text1"/>
-          <w:sz w:val="26"/>
-          <w:szCs w:val="24"/>
-          <w:rtl/>
-        </w:rPr>
-      </w:pPr>
-      <w:r>
-        <w:rPr>
-          <w:rFonts w:ascii="Segoe UI Semilight" w:hAnsi="Segoe UI Semilight" w:cs="Segoe UI Semilight" w:hint="cs"/>
-          <w:color w:val="000000" w:themeColor="text1"/>
-          <w:sz w:val="26"/>
-          <w:szCs w:val="24"/>
-          <w:rtl/>
-        </w:rPr>
-        <w:t>כל מכשיר חדש שנכנס לרשת , יקבל מהמאסטר קבוצה מוגרלת</w:t>
-      </w:r>
-      <w:r>
-        <w:rPr>
-          <w:rFonts w:ascii="Segoe UI Semilight" w:hAnsi="Segoe UI Semilight" w:cs="Segoe UI Semilight" w:hint="cs"/>
-          <w:color w:val="000000" w:themeColor="text1"/>
-          <w:sz w:val="26"/>
-          <w:szCs w:val="24"/>
-          <w:rtl/>
-        </w:rPr>
-        <w:t xml:space="preserve"> </w:t>
-      </w:r>
-      <w:r>
-        <w:rPr>
-          <w:rFonts w:ascii="Segoe UI Semilight" w:hAnsi="Segoe UI Semilight" w:cs="Segoe UI Semilight" w:hint="cs"/>
-          <w:color w:val="000000" w:themeColor="text1"/>
-          <w:sz w:val="26"/>
-          <w:szCs w:val="24"/>
-          <w:rtl/>
-        </w:rPr>
-        <w:t>של</w:t>
-      </w:r>
-      <w:r>
-        <w:rPr>
-          <w:rFonts w:ascii="Segoe UI Semilight" w:hAnsi="Segoe UI Semilight" w:cs="Segoe UI Semilight" w:hint="cs"/>
-          <w:color w:val="000000" w:themeColor="text1"/>
-          <w:sz w:val="26"/>
-          <w:szCs w:val="24"/>
-          <w:rtl/>
-        </w:rPr>
-        <w:t xml:space="preserve"> </w:t>
-      </w:r>
-      <w:r>
-        <w:rPr>
-          <w:rFonts w:ascii="Segoe UI Semilight" w:hAnsi="Segoe UI Semilight" w:cs="Segoe UI Semilight" w:hint="cs"/>
-          <w:color w:val="000000" w:themeColor="text1"/>
-          <w:sz w:val="26"/>
-          <w:szCs w:val="24"/>
-          <w:rtl/>
-        </w:rPr>
-        <w:t>מ</w:t>
-      </w:r>
-      <w:r>
-        <w:rPr>
-          <w:rFonts w:ascii="Segoe UI Semilight" w:hAnsi="Segoe UI Semilight" w:cs="Segoe UI Semilight" w:hint="cs"/>
-          <w:color w:val="000000" w:themeColor="text1"/>
-          <w:sz w:val="26"/>
-          <w:szCs w:val="24"/>
-          <w:rtl/>
-        </w:rPr>
-        <w:t>פ</w:t>
-      </w:r>
-      <w:r>
-        <w:rPr>
-          <w:rFonts w:ascii="Segoe UI Semilight" w:hAnsi="Segoe UI Semilight" w:cs="Segoe UI Semilight" w:hint="cs"/>
-          <w:color w:val="000000" w:themeColor="text1"/>
-          <w:sz w:val="26"/>
-          <w:szCs w:val="24"/>
-          <w:rtl/>
-        </w:rPr>
-        <w:t xml:space="preserve">תחות, וכך יוכל לתקשר עם מכשירים אחרים. מכשיר שמתנתק מהרשת לא מפריע </w:t>
-      </w:r>
-      <w:r>
-        <w:rPr>
-          <w:rFonts w:ascii="Segoe UI Semilight" w:hAnsi="Segoe UI Semilight" w:cs="Segoe UI Semilight" w:hint="cs"/>
-          <w:color w:val="000000" w:themeColor="text1"/>
-          <w:sz w:val="26"/>
-          <w:szCs w:val="24"/>
-          <w:rtl/>
-        </w:rPr>
-        <w:t xml:space="preserve">לתקשורת בין </w:t>
-      </w:r>
-      <w:r>
-        <w:rPr>
-          <w:rFonts w:ascii="Segoe UI Semilight" w:hAnsi="Segoe UI Semilight" w:cs="Segoe UI Semilight" w:hint="cs"/>
-          <w:color w:val="000000" w:themeColor="text1"/>
-          <w:sz w:val="26"/>
-          <w:szCs w:val="24"/>
-          <w:rtl/>
-        </w:rPr>
-        <w:t>הצמתים</w:t>
-      </w:r>
-      <w:r>
-        <w:rPr>
-          <w:rFonts w:ascii="Segoe UI Semilight" w:hAnsi="Segoe UI Semilight" w:cs="Segoe UI Semilight" w:hint="cs"/>
-          <w:color w:val="000000" w:themeColor="text1"/>
-          <w:sz w:val="26"/>
-          <w:szCs w:val="24"/>
-          <w:rtl/>
-        </w:rPr>
-        <w:t xml:space="preserve"> האחרים, וכן לא חושף את מפתח ההצפנה.</w:t>
-      </w:r>
-    </w:p>
-    <w:p>
-      <w:pPr>
-        <w:spacing w:before="120" w:after="200"/>
-        <w:jc w:val="both"/>
-        <w:rPr>
-          <w:rFonts w:ascii="Segoe UI Semilight" w:hAnsi="Segoe UI Semilight" w:cs="Segoe UI Semilight"/>
-          <w:color w:val="000000" w:themeColor="text1"/>
-          <w:sz w:val="26"/>
-          <w:szCs w:val="24"/>
-          <w:rtl/>
-        </w:rPr>
-      </w:pPr>
-    </w:p>
-    <w:p>
-      <w:pPr>
-        <w:jc w:val="both"/>
-        <w:textAlignment w:val="baseline"/>
-        <w:rPr>
-          <w:rFonts w:ascii="Segoe UI Semilight" w:hAnsi="Segoe UI Semilight" w:cs="Segoe UI Semilight"/>
-          <w:color w:val="2E74B5" w:themeColor="accent1" w:themeShade="BF"/>
-          <w:sz w:val="32"/>
-          <w:szCs w:val="32"/>
-          <w:rtl/>
-        </w:rPr>
-      </w:pPr>
-      <w:r>
-        <w:rPr>
-          <w:rFonts w:ascii="Segoe UI Semilight" w:hAnsi="Segoe UI Semilight" w:cs="Segoe UI Semilight" w:hint="cs"/>
-          <w:color w:val="2E74B5" w:themeColor="accent1" w:themeShade="BF"/>
-          <w:sz w:val="32"/>
-          <w:szCs w:val="32"/>
-          <w:rtl/>
-        </w:rPr>
-        <w:t>תיאור המערכת שמומשה</w:t>
-      </w:r>
-    </w:p>
-    <w:p>
-      <w:pPr>
-        <w:spacing w:before="120" w:after="200"/>
-        <w:jc w:val="both"/>
-        <w:rPr>
-          <w:rFonts w:ascii="Segoe UI Semilight" w:hAnsi="Segoe UI Semilight" w:cs="Segoe UI Semilight"/>
-          <w:color w:val="000000" w:themeColor="text1"/>
-          <w:sz w:val="26"/>
-          <w:szCs w:val="24"/>
-          <w:rtl/>
-        </w:rPr>
-      </w:pPr>
-      <w:r>
-        <w:rPr>
-          <w:rFonts w:ascii="Segoe UI Semilight" w:hAnsi="Segoe UI Semilight" w:cs="Segoe UI Semilight" w:hint="cs"/>
-          <w:color w:val="000000" w:themeColor="text1"/>
-          <w:sz w:val="26"/>
-          <w:szCs w:val="24"/>
-          <w:rtl/>
-        </w:rPr>
-        <w:t xml:space="preserve">המערכת שלנו </w:t>
-      </w:r>
-      <w:r>
-        <w:rPr>
-          <w:rFonts w:ascii="Segoe UI Semilight" w:hAnsi="Segoe UI Semilight" w:cs="Segoe UI Semilight" w:hint="cs"/>
-          <w:color w:val="000000" w:themeColor="text1"/>
-          <w:sz w:val="26"/>
-          <w:szCs w:val="24"/>
-          <w:rtl/>
-        </w:rPr>
-        <w:t>מורכבת</w:t>
-      </w:r>
-      <w:r>
-        <w:rPr>
-          <w:rFonts w:ascii="Segoe UI Semilight" w:hAnsi="Segoe UI Semilight" w:cs="Segoe UI Semilight" w:hint="cs"/>
-          <w:color w:val="000000" w:themeColor="text1"/>
-          <w:sz w:val="26"/>
-          <w:szCs w:val="24"/>
-          <w:rtl/>
-        </w:rPr>
-        <w:t xml:space="preserve"> מ</w:t>
-      </w:r>
-      <w:r>
-        <w:rPr>
-          <w:rFonts w:ascii="Segoe UI Semilight" w:hAnsi="Segoe UI Semilight" w:cs="Segoe UI Semilight" w:hint="cs"/>
-          <w:color w:val="000000" w:themeColor="text1"/>
-          <w:sz w:val="26"/>
-          <w:szCs w:val="24"/>
-          <w:rtl/>
-        </w:rPr>
-        <w:t xml:space="preserve">רשת קטנה של </w:t>
-      </w:r>
-      <w:r>
-        <w:rPr>
-          <w:rFonts w:ascii="Segoe UI Semilight" w:hAnsi="Segoe UI Semilight" w:cs="Segoe UI Semilight" w:hint="cs"/>
-          <w:color w:val="000000" w:themeColor="text1"/>
-          <w:sz w:val="26"/>
-          <w:szCs w:val="24"/>
-        </w:rPr>
-        <w:t>I</w:t>
-      </w:r>
-      <w:r>
-        <w:rPr>
-          <w:rFonts w:ascii="Segoe UI Semilight" w:hAnsi="Segoe UI Semilight" w:cs="Segoe UI Semilight"/>
-          <w:color w:val="000000" w:themeColor="text1"/>
-          <w:sz w:val="26"/>
-          <w:szCs w:val="24"/>
-        </w:rPr>
-        <w:t>o</w:t>
-      </w:r>
-      <w:r>
-        <w:rPr>
-          <w:rFonts w:ascii="Segoe UI Semilight" w:hAnsi="Segoe UI Semilight" w:cs="Segoe UI Semilight"/>
-          <w:color w:val="000000" w:themeColor="text1"/>
-          <w:sz w:val="26"/>
-          <w:szCs w:val="24"/>
-        </w:rPr>
-        <w:t>T</w:t>
-      </w:r>
-      <w:r>
-        <w:rPr>
-          <w:rFonts w:ascii="Segoe UI Semilight" w:hAnsi="Segoe UI Semilight" w:cs="Segoe UI Semilight" w:hint="cs"/>
-          <w:color w:val="000000" w:themeColor="text1"/>
-          <w:sz w:val="26"/>
-          <w:szCs w:val="24"/>
-          <w:rtl/>
-        </w:rPr>
-        <w:t xml:space="preserve"> שמחליטים על </w:t>
-      </w:r>
-      <w:r>
-        <w:rPr>
-          <w:rFonts w:ascii="Segoe UI Semilight" w:hAnsi="Segoe UI Semilight" w:cs="Segoe UI Semilight" w:hint="cs"/>
-          <w:color w:val="000000" w:themeColor="text1"/>
-          <w:sz w:val="26"/>
-          <w:szCs w:val="24"/>
-          <w:rtl/>
-        </w:rPr>
-        <w:t>"</w:t>
-      </w:r>
-      <w:r>
-        <w:rPr>
-          <w:rFonts w:ascii="Segoe UI Semilight" w:hAnsi="Segoe UI Semilight" w:cs="Segoe UI Semilight" w:hint="cs"/>
-          <w:color w:val="000000" w:themeColor="text1"/>
-          <w:sz w:val="26"/>
-          <w:szCs w:val="24"/>
-          <w:rtl/>
-        </w:rPr>
-        <w:t>מאסטר</w:t>
-      </w:r>
-      <w:r>
-        <w:rPr>
-          <w:rFonts w:ascii="Segoe UI Semilight" w:hAnsi="Segoe UI Semilight" w:cs="Segoe UI Semilight" w:hint="cs"/>
-          <w:color w:val="000000" w:themeColor="text1"/>
-          <w:sz w:val="26"/>
-          <w:szCs w:val="24"/>
-          <w:rtl/>
-        </w:rPr>
-        <w:t>"</w:t>
-      </w:r>
-      <w:r>
-        <w:rPr>
-          <w:rFonts w:ascii="Segoe UI Semilight" w:hAnsi="Segoe UI Semilight" w:cs="Segoe UI Semilight" w:hint="cs"/>
-          <w:color w:val="000000" w:themeColor="text1"/>
-          <w:sz w:val="26"/>
-          <w:szCs w:val="24"/>
-          <w:rtl/>
-        </w:rPr>
-        <w:t xml:space="preserve"> באופן דינאמי. </w:t>
-      </w:r>
-    </w:p>
-    <w:p>
-      <w:pPr>
-        <w:spacing w:before="120" w:after="200"/>
-        <w:jc w:val="both"/>
-        <w:rPr>
-          <w:rFonts w:ascii="Segoe UI Semilight" w:hAnsi="Segoe UI Semilight" w:cs="Segoe UI Semilight"/>
-          <w:color w:val="000000" w:themeColor="text1"/>
-          <w:sz w:val="26"/>
-          <w:szCs w:val="24"/>
-          <w:rtl/>
-        </w:rPr>
-      </w:pPr>
-      <w:r>
-        <w:rPr>
-          <w:rFonts w:ascii="Segoe UI Semilight" w:hAnsi="Segoe UI Semilight" w:cs="Segoe UI Semilight" w:hint="cs"/>
-          <w:color w:val="000000" w:themeColor="text1"/>
-          <w:sz w:val="26"/>
-          <w:szCs w:val="24"/>
-          <w:rtl/>
-        </w:rPr>
-        <w:t xml:space="preserve">המאסטר מחשב את גודל בריכת המפתחות שעליו לייצר, ומייצר אותם, מחשב את קבוצת תתי המפתחות שעליו לשלוח לכל מכשיר, ושולח ללקוחות כאשר הם מוצפנים במפתח </w:t>
-      </w:r>
-      <w:r>
-        <w:rPr>
-          <w:rFonts w:ascii="Segoe UI Semilight" w:hAnsi="Segoe UI Semilight" w:cs="Segoe UI Semilight" w:hint="cs"/>
-          <w:color w:val="000000" w:themeColor="text1"/>
-          <w:sz w:val="26"/>
-          <w:szCs w:val="24"/>
-        </w:rPr>
-        <w:t>RSA</w:t>
-      </w:r>
-      <w:r>
-        <w:rPr>
-          <w:rFonts w:ascii="Segoe UI Semilight" w:hAnsi="Segoe UI Semilight" w:cs="Segoe UI Semilight" w:hint="cs"/>
-          <w:color w:val="000000" w:themeColor="text1"/>
-          <w:sz w:val="26"/>
-          <w:szCs w:val="24"/>
-          <w:rtl/>
-        </w:rPr>
-        <w:t xml:space="preserve"> פומבי שנשלח ע"י ה"לקוחות" (כל אחד בנפרד). </w:t>
-      </w:r>
-    </w:p>
-    <w:p>
-      <w:pPr>
-        <w:spacing w:before="120" w:after="200"/>
-        <w:jc w:val="both"/>
-        <w:rPr>
-          <w:rFonts w:ascii="Segoe UI Semilight" w:hAnsi="Segoe UI Semilight" w:cs="Segoe UI Semilight"/>
-          <w:color w:val="000000" w:themeColor="text1"/>
-          <w:sz w:val="26"/>
-          <w:szCs w:val="24"/>
-          <w:rtl/>
-        </w:rPr>
-      </w:pPr>
-      <w:r>
-        <w:rPr>
-          <w:rFonts w:ascii="Segoe UI Semilight" w:hAnsi="Segoe UI Semilight" w:cs="Segoe UI Semilight" w:hint="cs"/>
-          <w:color w:val="000000" w:themeColor="text1"/>
-          <w:sz w:val="26"/>
-          <w:szCs w:val="24"/>
-          <w:rtl/>
-        </w:rPr>
-        <w:t xml:space="preserve">ה"לקוחות" מייצרים מפתח </w:t>
-      </w:r>
-      <w:r>
-        <w:rPr>
-          <w:rFonts w:ascii="Segoe UI Semilight" w:hAnsi="Segoe UI Semilight" w:cs="Segoe UI Semilight" w:hint="cs"/>
-          <w:color w:val="000000" w:themeColor="text1"/>
-          <w:sz w:val="26"/>
-          <w:szCs w:val="24"/>
-        </w:rPr>
-        <w:t>RSA</w:t>
-      </w:r>
-      <w:r>
-        <w:rPr>
-          <w:rFonts w:ascii="Segoe UI Semilight" w:hAnsi="Segoe UI Semilight" w:cs="Segoe UI Semilight" w:hint="cs"/>
-          <w:color w:val="000000" w:themeColor="text1"/>
-          <w:sz w:val="26"/>
-          <w:szCs w:val="24"/>
-          <w:rtl/>
-        </w:rPr>
-        <w:t xml:space="preserve"> פומבי ופרטי, כאשר את</w:t>
-      </w:r>
-      <w:r>
-        <w:rPr>
-          <w:rFonts w:ascii="Segoe UI Semilight" w:hAnsi="Segoe UI Semilight" w:cs="Segoe UI Semilight" w:hint="cs"/>
-          <w:color w:val="000000" w:themeColor="text1"/>
-          <w:sz w:val="26"/>
-          <w:szCs w:val="24"/>
-          <w:rtl/>
-        </w:rPr>
-        <w:t xml:space="preserve"> </w:t>
-      </w:r>
-      <w:r>
-        <w:rPr>
-          <w:rFonts w:ascii="Segoe UI Semilight" w:hAnsi="Segoe UI Semilight" w:cs="Segoe UI Semilight" w:hint="cs"/>
-          <w:color w:val="000000" w:themeColor="text1"/>
-          <w:sz w:val="26"/>
-          <w:szCs w:val="24"/>
-          <w:rtl/>
-        </w:rPr>
-        <w:t>הפומבי הם שולחים ל"מאסטר". הם מקבלים קבוצה של תתי מפתחות מוצפנים במפתח הפומבי ששלחו, ויודעים לפענח עפ"י המפתח הפרטי שיצרו.</w:t>
-      </w:r>
-    </w:p>
-    <w:p>
-      <w:pPr>
-        <w:spacing w:before="120" w:after="200"/>
-        <w:jc w:val="both"/>
-        <w:rPr>
-          <w:rFonts w:ascii="Segoe UI Semilight" w:hAnsi="Segoe UI Semilight" w:cs="Segoe UI Semilight"/>
-          <w:color w:val="000000" w:themeColor="text1"/>
-          <w:sz w:val="26"/>
-          <w:szCs w:val="24"/>
-          <w:rtl/>
-        </w:rPr>
-      </w:pPr>
-      <w:r>
-        <w:rPr>
-          <w:rFonts w:ascii="Segoe UI Semilight" w:hAnsi="Segoe UI Semilight" w:cs="Segoe UI Semilight" w:hint="cs"/>
-          <w:color w:val="000000" w:themeColor="text1"/>
-          <w:sz w:val="26"/>
-          <w:szCs w:val="24"/>
-          <w:rtl/>
-        </w:rPr>
-        <w:t>כעת</w:t>
-      </w:r>
-      <w:r>
-        <w:rPr>
-          <w:rFonts w:ascii="Segoe UI Semilight" w:hAnsi="Segoe UI Semilight" w:cs="Segoe UI Semilight" w:hint="cs"/>
-          <w:color w:val="000000" w:themeColor="text1"/>
-          <w:sz w:val="26"/>
-          <w:szCs w:val="24"/>
-          <w:rtl/>
-        </w:rPr>
-        <w:t xml:space="preserve"> </w:t>
-      </w:r>
-      <w:r>
-        <w:rPr>
-          <w:rFonts w:ascii="Segoe UI Semilight" w:hAnsi="Segoe UI Semilight" w:cs="Segoe UI Semilight" w:hint="cs"/>
-          <w:color w:val="000000" w:themeColor="text1"/>
-          <w:sz w:val="26"/>
-          <w:szCs w:val="24"/>
-          <w:rtl/>
-        </w:rPr>
-        <w:t>כל</w:t>
-      </w:r>
-      <w:r>
-        <w:rPr>
-          <w:rFonts w:ascii="Segoe UI Semilight" w:hAnsi="Segoe UI Semilight" w:cs="Segoe UI Semilight" w:hint="cs"/>
-          <w:color w:val="000000" w:themeColor="text1"/>
-          <w:sz w:val="26"/>
-          <w:szCs w:val="24"/>
-          <w:rtl/>
-        </w:rPr>
-        <w:t xml:space="preserve"> </w:t>
-      </w:r>
-      <w:r>
-        <w:rPr>
-          <w:rFonts w:ascii="Segoe UI Semilight" w:hAnsi="Segoe UI Semilight" w:cs="Segoe UI Semilight" w:hint="cs"/>
-          <w:color w:val="000000" w:themeColor="text1"/>
-          <w:sz w:val="26"/>
-          <w:szCs w:val="24"/>
-          <w:rtl/>
-        </w:rPr>
-        <w:t xml:space="preserve">המכשירים </w:t>
-      </w:r>
-      <w:r>
-        <w:rPr>
-          <w:rFonts w:ascii="Segoe UI Semilight" w:hAnsi="Segoe UI Semilight" w:cs="Segoe UI Semilight" w:hint="cs"/>
-          <w:color w:val="000000" w:themeColor="text1"/>
-          <w:sz w:val="26"/>
-          <w:szCs w:val="24"/>
-          <w:rtl/>
-        </w:rPr>
-        <w:t xml:space="preserve">(הן ה"מסטר" והן ה"לקוחות") יכולים  לתקשר ביניהם באופן מוצפן, בצורה סימטרית, ע"י השוואת אינדקסי תתי המפתחות שקיבלו, ובחירת המפתח המשותף מתוך המאגר, ע"י צופן </w:t>
-      </w:r>
-      <w:r>
-        <w:rPr>
-          <w:rFonts w:ascii="Segoe UI Semilight" w:hAnsi="Segoe UI Semilight" w:cs="Segoe UI Semilight" w:hint="cs"/>
-          <w:color w:val="000000" w:themeColor="text1"/>
-          <w:sz w:val="26"/>
-          <w:szCs w:val="24"/>
-        </w:rPr>
-        <w:t>AES</w:t>
-      </w:r>
-      <w:r>
-        <w:rPr>
-          <w:rFonts w:ascii="Segoe UI Semilight" w:hAnsi="Segoe UI Semilight" w:cs="Segoe UI Semilight" w:hint="cs"/>
-          <w:color w:val="000000" w:themeColor="text1"/>
-          <w:sz w:val="26"/>
-          <w:szCs w:val="24"/>
-          <w:rtl/>
-        </w:rPr>
-        <w:t>.</w:t>
-      </w:r>
-    </w:p>
-    <w:p>
-      <w:pPr>
-        <w:spacing w:before="120" w:after="200"/>
-        <w:jc w:val="both"/>
-        <w:rPr>
-          <w:rFonts w:ascii="Segoe UI Semilight" w:hAnsi="Segoe UI Semilight" w:cs="Segoe UI Semilight"/>
-          <w:color w:val="000000" w:themeColor="text1"/>
-          <w:sz w:val="26"/>
-          <w:szCs w:val="24"/>
-          <w:rtl/>
-        </w:rPr>
-      </w:pPr>
-      <w:r>
-        <w:rPr>
-          <w:rFonts w:ascii="Segoe UI Semilight" w:hAnsi="Segoe UI Semilight" w:cs="Segoe UI Semilight" w:hint="cs"/>
-          <w:color w:val="000000" w:themeColor="text1"/>
-          <w:sz w:val="26"/>
-          <w:szCs w:val="24"/>
-          <w:rtl/>
-        </w:rPr>
-        <w:t xml:space="preserve">הקוד הורץ ע"י מכשירים מסוג </w:t>
-      </w:r>
-      <w:r>
-        <w:rPr>
-          <w:rFonts w:ascii="Segoe UI Semilight" w:hAnsi="Segoe UI Semilight" w:cs="Segoe UI Semilight"/>
-          <w:color w:val="000000" w:themeColor="text1"/>
-          <w:sz w:val="26"/>
-          <w:szCs w:val="24"/>
-        </w:rPr>
-        <w:t>rasbery pi</w:t>
-      </w:r>
-      <w:r>
-        <w:rPr>
-          <w:rFonts w:ascii="Segoe UI Semilight" w:hAnsi="Segoe UI Semilight" w:cs="Segoe UI Semilight" w:hint="cs"/>
-          <w:color w:val="000000" w:themeColor="text1"/>
-          <w:sz w:val="26"/>
-          <w:szCs w:val="24"/>
-          <w:rtl/>
-        </w:rPr>
-        <w:t>.</w:t>
-      </w:r>
-    </w:p>
-    <w:p>
-      <w:pPr>
-        <w:spacing w:before="120" w:after="200"/>
         <w:jc w:val="both"/>
         <w:rPr>
           <w:rFonts w:ascii="Segoe UI Semilight" w:hAnsi="Segoe UI Semilight" w:cs="Segoe UI Semilight"/>
@@ -10559,34 +11006,43 @@
     <w:p>
       <w:pPr>
         <w:pStyle w:val="1"/>
-        <w:jc w:val="left"/>
+        <w:jc w:val="both"/>
         <w:rPr>
           <w:rFonts w:ascii="Segoe UI Semilight" w:hAnsi="Segoe UI Semilight" w:cs="Segoe UI Semilight"/>
           <w:rtl/>
         </w:rPr>
       </w:pPr>
       <w:bookmarkStart w:id="12" w:name="_Toc507593112"/>
-      <w:r>
-        <w:rPr>
-          <w:rFonts w:ascii="Segoe UI Semilight" w:hAnsi="Segoe UI Semilight" w:cs="Segoe UI Semilight"/>
-          <w:rtl/>
-        </w:rPr>
-        <w:t>תוכנית בדיקות</w:t>
+      <w:proofErr w:type="spellStart"/>
+      <w:r>
+        <w:rPr>
+          <w:rFonts w:ascii="Segoe UI Semilight" w:hAnsi="Segoe UI Semilight" w:cs="Segoe UI Semilight"/>
+          <w:rtl/>
+        </w:rPr>
+        <w:t>תוכנית</w:t>
+      </w:r>
+      <w:proofErr w:type="spellEnd"/>
+      <w:r>
+        <w:rPr>
+          <w:rFonts w:ascii="Segoe UI Semilight" w:hAnsi="Segoe UI Semilight" w:cs="Segoe UI Semilight"/>
+          <w:rtl/>
+        </w:rPr>
+        <w:t xml:space="preserve"> בדיקות</w:t>
       </w:r>
       <w:bookmarkEnd w:id="12"/>
     </w:p>
     <w:p>
       <w:pPr>
-        <w:jc w:val="left"/>
-        <w:rPr>
-          <w:rFonts w:ascii="Segoe UI Semilight" w:hAnsi="Segoe UI Semilight" w:cs="Segoe UI Semilight"/>
-          <w:rtl/>
-        </w:rPr>
-      </w:pPr>
-    </w:p>
-    <w:p>
-      <w:pPr>
-        <w:jc w:val="left"/>
+        <w:jc w:val="both"/>
+        <w:rPr>
+          <w:rFonts w:ascii="Segoe UI Semilight" w:hAnsi="Segoe UI Semilight" w:cs="Segoe UI Semilight"/>
+          <w:rtl/>
+        </w:rPr>
+      </w:pPr>
+    </w:p>
+    <w:p>
+      <w:pPr>
+        <w:jc w:val="both"/>
         <w:rPr>
           <w:rFonts w:ascii="Segoe UI Semilight" w:eastAsia="Times New Roman" w:hAnsi="Segoe UI Semilight" w:cs="Segoe UI Semilight"/>
           <w:sz w:val="24"/>
@@ -10607,7 +11063,7 @@
     </w:p>
     <w:p>
       <w:pPr>
-        <w:jc w:val="left"/>
+        <w:jc w:val="both"/>
         <w:rPr>
           <w:rFonts w:ascii="Segoe UI Semilight" w:eastAsia="Times New Roman" w:hAnsi="Segoe UI Semilight" w:cs="Segoe UI Semilight"/>
           <w:sz w:val="24"/>
@@ -10619,7 +11075,7 @@
     <w:p>
       <w:pPr>
         <w:pStyle w:val="2"/>
-        <w:jc w:val="left"/>
+        <w:jc w:val="both"/>
         <w:rPr>
           <w:rFonts w:ascii="Segoe UI Semilight" w:eastAsia="Times New Roman" w:hAnsi="Segoe UI Semilight" w:cs="Segoe UI Semilight"/>
           <w:sz w:val="24"/>
@@ -10634,7 +11090,6 @@
           <w:rFonts w:ascii="Segoe UI Semilight" w:hAnsi="Segoe UI Semilight" w:cs="Segoe UI Semilight"/>
           <w:rtl/>
         </w:rPr>
-        <w:lastRenderedPageBreak/>
         <w:t>בדיקות פונקציונליות</w:t>
       </w:r>
       <w:bookmarkEnd w:id="13"/>
@@ -10646,6 +11101,7 @@
           <w:ilvl w:val="0"/>
           <w:numId w:val="33"/>
         </w:numPr>
+        <w:jc w:val="both"/>
         <w:textAlignment w:val="baseline"/>
         <w:rPr>
           <w:rFonts w:ascii="Segoe UI Semilight" w:hAnsi="Segoe UI Semilight" w:cs="Segoe UI Semilight"/>
@@ -10668,6 +11124,7 @@
           <w:ilvl w:val="0"/>
           <w:numId w:val="33"/>
         </w:numPr>
+        <w:jc w:val="both"/>
         <w:textAlignment w:val="baseline"/>
         <w:rPr>
           <w:rFonts w:ascii="Segoe UI Semilight" w:hAnsi="Segoe UI Semilight" w:cs="Segoe UI Semilight"/>
@@ -10698,6 +11155,7 @@
           <w:ilvl w:val="0"/>
           <w:numId w:val="33"/>
         </w:numPr>
+        <w:jc w:val="both"/>
         <w:textAlignment w:val="baseline"/>
         <w:rPr>
           <w:rFonts w:ascii="Segoe UI Semilight" w:hAnsi="Segoe UI Semilight" w:cs="Segoe UI Semilight"/>
@@ -10728,6 +11186,7 @@
           <w:ilvl w:val="0"/>
           <w:numId w:val="33"/>
         </w:numPr>
+        <w:jc w:val="both"/>
         <w:textAlignment w:val="baseline"/>
         <w:rPr>
           <w:rFonts w:ascii="Segoe UI Semilight" w:hAnsi="Segoe UI Semilight" w:cs="Segoe UI Semilight"/>
@@ -10750,6 +11209,7 @@
           <w:ilvl w:val="0"/>
           <w:numId w:val="33"/>
         </w:numPr>
+        <w:jc w:val="both"/>
         <w:textAlignment w:val="baseline"/>
         <w:rPr>
           <w:rFonts w:ascii="Segoe UI Semilight" w:hAnsi="Segoe UI Semilight" w:cs="Segoe UI Semilight"/>
@@ -10780,6 +11240,7 @@
           <w:ilvl w:val="0"/>
           <w:numId w:val="33"/>
         </w:numPr>
+        <w:jc w:val="both"/>
         <w:textAlignment w:val="baseline"/>
         <w:rPr>
           <w:rFonts w:ascii="Segoe UI Semilight" w:hAnsi="Segoe UI Semilight" w:cs="Segoe UI Semilight"/>
@@ -10842,6 +11303,7 @@
           <w:ilvl w:val="0"/>
           <w:numId w:val="33"/>
         </w:numPr>
+        <w:jc w:val="both"/>
         <w:textAlignment w:val="baseline"/>
         <w:rPr>
           <w:rFonts w:ascii="Segoe UI Semilight" w:hAnsi="Segoe UI Semilight" w:cs="Segoe UI Semilight"/>
@@ -10867,7 +11329,7 @@
     </w:p>
     <w:p>
       <w:pPr>
-        <w:jc w:val="left"/>
+        <w:jc w:val="both"/>
         <w:rPr>
           <w:rFonts w:ascii="Segoe UI Semilight" w:eastAsia="Times New Roman" w:hAnsi="Segoe UI Semilight" w:cs="Segoe UI Semilight"/>
           <w:sz w:val="24"/>
@@ -10879,7 +11341,7 @@
     <w:p>
       <w:pPr>
         <w:pStyle w:val="2"/>
-        <w:jc w:val="left"/>
+        <w:jc w:val="both"/>
         <w:rPr>
           <w:rtl/>
         </w:rPr>
@@ -10901,6 +11363,7 @@
           <w:ilvl w:val="0"/>
           <w:numId w:val="33"/>
         </w:numPr>
+        <w:jc w:val="both"/>
         <w:textAlignment w:val="baseline"/>
         <w:rPr>
           <w:rFonts w:ascii="Segoe UI Semilight" w:hAnsi="Segoe UI Semilight" w:cs="Segoe UI Semilight"/>
@@ -10948,6 +11411,7 @@
           <w:ilvl w:val="0"/>
           <w:numId w:val="33"/>
         </w:numPr>
+        <w:jc w:val="both"/>
         <w:textAlignment w:val="baseline"/>
         <w:rPr>
           <w:rFonts w:ascii="Segoe UI Semilight" w:hAnsi="Segoe UI Semilight" w:cs="Segoe UI Semilight"/>
@@ -10979,6 +11443,7 @@
           <w:ilvl w:val="0"/>
           <w:numId w:val="33"/>
         </w:numPr>
+        <w:jc w:val="both"/>
         <w:textAlignment w:val="baseline"/>
         <w:rPr>
           <w:rFonts w:ascii="Segoe UI Semilight" w:hAnsi="Segoe UI Semilight" w:cs="Segoe UI Semilight"/>
@@ -11009,6 +11474,7 @@
           <w:ilvl w:val="0"/>
           <w:numId w:val="33"/>
         </w:numPr>
+        <w:jc w:val="both"/>
         <w:textAlignment w:val="baseline"/>
         <w:rPr>
           <w:rFonts w:ascii="Segoe UI Semilight" w:hAnsi="Segoe UI Semilight" w:cs="Segoe UI Semilight"/>
@@ -11051,7 +11517,7 @@
     <w:p>
       <w:pPr>
         <w:ind w:left="720"/>
-        <w:jc w:val="left"/>
+        <w:jc w:val="both"/>
         <w:textAlignment w:val="baseline"/>
         <w:rPr>
           <w:rFonts w:ascii="Segoe UI Semilight" w:eastAsia="Times New Roman" w:hAnsi="Segoe UI Semilight" w:cs="Segoe UI Semilight"/>
@@ -11064,7 +11530,7 @@
     <w:p>
       <w:pPr>
         <w:pStyle w:val="2"/>
-        <w:jc w:val="left"/>
+        <w:jc w:val="both"/>
         <w:rPr>
           <w:rFonts w:ascii="Segoe UI Semilight" w:hAnsi="Segoe UI Semilight" w:cs="Segoe UI Semilight"/>
           <w:rtl/>
@@ -11087,6 +11553,7 @@
           <w:ilvl w:val="0"/>
           <w:numId w:val="33"/>
         </w:numPr>
+        <w:jc w:val="both"/>
         <w:textAlignment w:val="baseline"/>
         <w:rPr>
           <w:rFonts w:ascii="Segoe UI Semilight" w:hAnsi="Segoe UI Semilight" w:cs="Segoe UI Semilight"/>
@@ -11204,7 +11671,7 @@
     </w:p>
     <w:p>
       <w:pPr>
-        <w:jc w:val="left"/>
+        <w:jc w:val="both"/>
         <w:rPr>
           <w:rFonts w:ascii="Segoe UI Semilight" w:eastAsia="Times New Roman" w:hAnsi="Segoe UI Semilight" w:cs="Segoe UI Semilight"/>
           <w:sz w:val="24"/>
@@ -11217,7 +11684,7 @@
     <w:p>
       <w:pPr>
         <w:pStyle w:val="2"/>
-        <w:jc w:val="left"/>
+        <w:jc w:val="both"/>
         <w:rPr>
           <w:rFonts w:ascii="Segoe UI Semilight" w:hAnsi="Segoe UI Semilight" w:cs="Segoe UI Semilight"/>
           <w:rtl/>
@@ -11229,6 +11696,7 @@
           <w:rFonts w:ascii="Segoe UI Semilight" w:hAnsi="Segoe UI Semilight" w:cs="Segoe UI Semilight"/>
           <w:rtl/>
         </w:rPr>
+        <w:lastRenderedPageBreak/>
         <w:t>בדיקות תחזוקה (</w:t>
       </w:r>
       <w:r>
@@ -11253,6 +11721,7 @@
           <w:ilvl w:val="0"/>
           <w:numId w:val="33"/>
         </w:numPr>
+        <w:jc w:val="both"/>
         <w:textAlignment w:val="baseline"/>
         <w:rPr>
           <w:rFonts w:ascii="Segoe UI Semilight" w:hAnsi="Segoe UI Semilight" w:cs="Segoe UI Semilight"/>
@@ -11275,6 +11744,7 @@
           <w:ilvl w:val="0"/>
           <w:numId w:val="33"/>
         </w:numPr>
+        <w:jc w:val="both"/>
         <w:textAlignment w:val="baseline"/>
         <w:rPr>
           <w:rFonts w:ascii="Segoe UI Semilight" w:hAnsi="Segoe UI Semilight" w:cs="Segoe UI Semilight"/>
@@ -11293,7 +11763,7 @@
     </w:p>
     <w:p>
       <w:pPr>
-        <w:jc w:val="left"/>
+        <w:jc w:val="both"/>
         <w:rPr>
           <w:rFonts w:ascii="Segoe UI Semilight" w:hAnsi="Segoe UI Semilight" w:cs="Segoe UI Semilight"/>
           <w:sz w:val="24"/>
@@ -11304,7 +11774,7 @@
     <w:p>
       <w:pPr>
         <w:pStyle w:val="1"/>
-        <w:jc w:val="left"/>
+        <w:jc w:val="both"/>
         <w:rPr>
           <w:rFonts w:ascii="Segoe UI Semilight" w:eastAsia="Times New Roman" w:hAnsi="Segoe UI Semilight" w:cs="Segoe UI Semilight"/>
           <w:rtl/>
@@ -11322,18 +11792,18 @@
     </w:p>
     <w:p>
       <w:pPr>
-        <w:jc w:val="left"/>
-        <w:rPr>
-          <w:rFonts w:ascii="Segoe UI Semilight" w:hAnsi="Segoe UI Semilight" w:cs="Segoe UI Semilight"/>
-          <w:sz w:val="24"/>
-          <w:szCs w:val="24"/>
-          <w:rtl/>
-        </w:rPr>
-      </w:pPr>
-    </w:p>
-    <w:p>
-      <w:pPr>
-        <w:jc w:val="left"/>
+        <w:jc w:val="both"/>
+        <w:rPr>
+          <w:rFonts w:ascii="Segoe UI Semilight" w:hAnsi="Segoe UI Semilight" w:cs="Segoe UI Semilight"/>
+          <w:sz w:val="24"/>
+          <w:szCs w:val="24"/>
+          <w:rtl/>
+        </w:rPr>
+      </w:pPr>
+    </w:p>
+    <w:p>
+      <w:pPr>
+        <w:jc w:val="both"/>
         <w:rPr>
           <w:rFonts w:ascii="Segoe UI Semilight" w:hAnsi="Segoe UI Semilight" w:cs="Segoe UI Semilight"/>
           <w:sz w:val="24"/>
@@ -11362,18 +11832,18 @@
     </w:p>
     <w:p>
       <w:pPr>
-        <w:jc w:val="left"/>
-        <w:rPr>
-          <w:rFonts w:ascii="Segoe UI Semilight" w:hAnsi="Segoe UI Semilight" w:cs="Segoe UI Semilight"/>
-          <w:sz w:val="24"/>
-          <w:szCs w:val="24"/>
-          <w:rtl/>
-        </w:rPr>
-      </w:pPr>
-    </w:p>
-    <w:p>
-      <w:pPr>
-        <w:jc w:val="left"/>
+        <w:jc w:val="both"/>
+        <w:rPr>
+          <w:rFonts w:ascii="Segoe UI Semilight" w:hAnsi="Segoe UI Semilight" w:cs="Segoe UI Semilight"/>
+          <w:sz w:val="24"/>
+          <w:szCs w:val="24"/>
+          <w:rtl/>
+        </w:rPr>
+      </w:pPr>
+    </w:p>
+    <w:p>
+      <w:pPr>
+        <w:jc w:val="both"/>
         <w:rPr>
           <w:rFonts w:ascii="Segoe UI Semilight" w:hAnsi="Segoe UI Semilight" w:cs="Segoe UI Semilight"/>
           <w:sz w:val="24"/>
@@ -11452,18 +11922,18 @@
           <w:ilvl w:val="0"/>
           <w:numId w:val="41"/>
         </w:numPr>
-        <w:rPr>
-          <w:rFonts w:ascii="Segoe UI Semilight" w:hAnsi="Segoe UI Semilight" w:cs="Segoe UI Semilight"/>
-          <w:sz w:val="24"/>
-        </w:rPr>
-      </w:pPr>
-      <w:r>
-        <w:rPr>
-          <w:rFonts w:ascii="Segoe UI Semilight" w:hAnsi="Segoe UI Semilight" w:cs="Segoe UI Semilight" w:hint="cs"/>
-          <w:sz w:val="24"/>
-          <w:rtl/>
-        </w:rPr>
-        <w:lastRenderedPageBreak/>
+        <w:jc w:val="both"/>
+        <w:rPr>
+          <w:rFonts w:ascii="Segoe UI Semilight" w:hAnsi="Segoe UI Semilight" w:cs="Segoe UI Semilight"/>
+          <w:sz w:val="24"/>
+        </w:rPr>
+      </w:pPr>
+      <w:r>
+        <w:rPr>
+          <w:rFonts w:ascii="Segoe UI Semilight" w:hAnsi="Segoe UI Semilight" w:cs="Segoe UI Semilight" w:hint="cs"/>
+          <w:sz w:val="24"/>
+          <w:rtl/>
+        </w:rPr>
         <w:t>מבנה ההודעות. במהלך כתיבת הפרויקט הרגשנו צורך במבנה קבוע לצורת ההודעות שעוברות ברשת,  שיאפשר להכניס ערכים דינאמיים, כמו שליחת מפתחות שונים, או הודעות מסוגים שונים. השתמשנו בספריית שמאפשרת לנו להעביר הודעות במבנה שהוגדר מראש.</w:t>
       </w:r>
     </w:p>
@@ -11474,6 +11944,7 @@
           <w:ilvl w:val="0"/>
           <w:numId w:val="41"/>
         </w:numPr>
+        <w:jc w:val="both"/>
         <w:rPr>
           <w:rFonts w:ascii="Segoe UI Semilight" w:hAnsi="Segoe UI Semilight" w:cs="Segoe UI Semilight"/>
           <w:sz w:val="24"/>
@@ -11495,6 +11966,7 @@
           <w:ilvl w:val="0"/>
           <w:numId w:val="41"/>
         </w:numPr>
+        <w:jc w:val="both"/>
         <w:rPr>
           <w:rFonts w:ascii="Segoe UI Semilight" w:hAnsi="Segoe UI Semilight" w:cs="Segoe UI Semilight"/>
           <w:sz w:val="24"/>
@@ -11542,7 +12014,7 @@
     </w:p>
     <w:p>
       <w:pPr>
-        <w:jc w:val="left"/>
+        <w:jc w:val="both"/>
         <w:rPr>
           <w:rtl/>
         </w:rPr>
@@ -11551,7 +12023,7 @@
     <w:p>
       <w:pPr>
         <w:pStyle w:val="1"/>
-        <w:jc w:val="left"/>
+        <w:jc w:val="both"/>
         <w:rPr>
           <w:rFonts w:ascii="Segoe UI Semilight" w:hAnsi="Segoe UI Semilight" w:cs="Segoe UI Semilight"/>
           <w:rtl/>
@@ -11583,16 +12055,16 @@
     </w:p>
     <w:p>
       <w:pPr>
-        <w:jc w:val="left"/>
-        <w:rPr>
-          <w:rFonts w:ascii="Segoe UI Semilight" w:hAnsi="Segoe UI Semilight" w:cs="Segoe UI Semilight"/>
-          <w:rtl/>
-        </w:rPr>
-      </w:pPr>
-    </w:p>
-    <w:p>
-      <w:pPr>
-        <w:jc w:val="left"/>
+        <w:jc w:val="both"/>
+        <w:rPr>
+          <w:rFonts w:ascii="Segoe UI Semilight" w:hAnsi="Segoe UI Semilight" w:cs="Segoe UI Semilight"/>
+          <w:rtl/>
+        </w:rPr>
+      </w:pPr>
+    </w:p>
+    <w:p>
+      <w:pPr>
+        <w:jc w:val="both"/>
         <w:rPr>
           <w:rFonts w:ascii="Segoe UI Semilight" w:hAnsi="Segoe UI Semilight" w:cs="Segoe UI Semilight"/>
           <w:sz w:val="24"/>
@@ -11656,7 +12128,7 @@
     </w:p>
     <w:p>
       <w:pPr>
-        <w:jc w:val="left"/>
+        <w:jc w:val="both"/>
         <w:rPr>
           <w:rFonts w:ascii="Segoe UI Semilight" w:hAnsi="Segoe UI Semilight" w:cs="Segoe UI Semilight"/>
           <w:sz w:val="24"/>
@@ -11672,6 +12144,7 @@
           <w:ilvl w:val="0"/>
           <w:numId w:val="30"/>
         </w:numPr>
+        <w:jc w:val="both"/>
         <w:rPr>
           <w:rFonts w:ascii="Segoe UI Semilight" w:hAnsi="Segoe UI Semilight" w:cs="Segoe UI Semilight"/>
           <w:color w:val="0070C0"/>
@@ -11691,32 +12164,33 @@
     </w:p>
     <w:p>
       <w:pPr>
-        <w:jc w:val="left"/>
-        <w:rPr>
-          <w:rFonts w:ascii="Segoe UI Semilight" w:hAnsi="Segoe UI Semilight" w:cs="Segoe UI Semilight"/>
-          <w:sz w:val="24"/>
-          <w:szCs w:val="24"/>
-          <w:rtl/>
-        </w:rPr>
-      </w:pPr>
-    </w:p>
-    <w:p>
-      <w:pPr>
-        <w:jc w:val="left"/>
-        <w:rPr>
-          <w:rFonts w:ascii="Segoe UI Semilight" w:hAnsi="Segoe UI Semilight" w:cs="Segoe UI Semilight"/>
-          <w:sz w:val="24"/>
-          <w:szCs w:val="24"/>
-          <w:rtl/>
-        </w:rPr>
-      </w:pPr>
-      <w:r>
-        <w:rPr>
-          <w:rFonts w:ascii="Segoe UI Semilight" w:hAnsi="Segoe UI Semilight" w:cs="Segoe UI Semilight"/>
-          <w:sz w:val="24"/>
-          <w:szCs w:val="24"/>
-          <w:rtl/>
-        </w:rPr>
+        <w:jc w:val="both"/>
+        <w:rPr>
+          <w:rFonts w:ascii="Segoe UI Semilight" w:hAnsi="Segoe UI Semilight" w:cs="Segoe UI Semilight"/>
+          <w:sz w:val="24"/>
+          <w:szCs w:val="24"/>
+          <w:rtl/>
+        </w:rPr>
+      </w:pPr>
+    </w:p>
+    <w:p>
+      <w:pPr>
+        <w:jc w:val="both"/>
+        <w:rPr>
+          <w:rFonts w:ascii="Segoe UI Semilight" w:hAnsi="Segoe UI Semilight" w:cs="Segoe UI Semilight"/>
+          <w:sz w:val="24"/>
+          <w:szCs w:val="24"/>
+          <w:rtl/>
+        </w:rPr>
+      </w:pPr>
+      <w:r>
+        <w:rPr>
+          <w:rFonts w:ascii="Segoe UI Semilight" w:hAnsi="Segoe UI Semilight" w:cs="Segoe UI Semilight"/>
+          <w:sz w:val="24"/>
+          <w:szCs w:val="24"/>
+          <w:rtl/>
+        </w:rPr>
+        <w:lastRenderedPageBreak/>
         <w:t>ישנו פתרון אבטחה להתקני</w:t>
       </w:r>
       <w:r>
@@ -11810,18 +12284,18 @@
     </w:p>
     <w:p>
       <w:pPr>
-        <w:jc w:val="left"/>
-        <w:rPr>
-          <w:rFonts w:ascii="Segoe UI Semilight" w:hAnsi="Segoe UI Semilight" w:cs="Segoe UI Semilight"/>
-          <w:sz w:val="24"/>
-          <w:szCs w:val="24"/>
-          <w:rtl/>
-        </w:rPr>
-      </w:pPr>
-    </w:p>
-    <w:p>
-      <w:pPr>
-        <w:jc w:val="left"/>
+        <w:jc w:val="both"/>
+        <w:rPr>
+          <w:rFonts w:ascii="Segoe UI Semilight" w:hAnsi="Segoe UI Semilight" w:cs="Segoe UI Semilight"/>
+          <w:sz w:val="24"/>
+          <w:szCs w:val="24"/>
+          <w:rtl/>
+        </w:rPr>
+      </w:pPr>
+    </w:p>
+    <w:p>
+      <w:pPr>
+        <w:jc w:val="both"/>
         <w:rPr>
           <w:rFonts w:ascii="Segoe UI Semilight" w:hAnsi="Segoe UI Semilight" w:cs="Segoe UI Semilight"/>
           <w:sz w:val="24"/>
@@ -11841,7 +12315,7 @@
     </w:p>
     <w:p>
       <w:pPr>
-        <w:jc w:val="left"/>
+        <w:jc w:val="both"/>
         <w:rPr>
           <w:rFonts w:ascii="Segoe UI Semilight" w:hAnsi="Segoe UI Semilight" w:cs="Segoe UI Semilight"/>
           <w:sz w:val="24"/>
@@ -11857,6 +12331,7 @@
           <w:ilvl w:val="0"/>
           <w:numId w:val="32"/>
         </w:numPr>
+        <w:jc w:val="both"/>
         <w:rPr>
           <w:rFonts w:ascii="Segoe UI Semilight" w:hAnsi="Segoe UI Semilight" w:cs="Segoe UI Semilight"/>
           <w:color w:val="0070C0"/>
@@ -11893,6 +12368,7 @@
     <w:p>
       <w:pPr>
         <w:pStyle w:val="a7"/>
+        <w:jc w:val="both"/>
         <w:rPr>
           <w:rFonts w:ascii="Segoe UI Semilight" w:hAnsi="Segoe UI Semilight" w:cs="Segoe UI Semilight"/>
           <w:color w:val="0070C0"/>
@@ -11902,7 +12378,7 @@
     </w:p>
     <w:p>
       <w:pPr>
-        <w:jc w:val="left"/>
+        <w:jc w:val="both"/>
         <w:rPr>
           <w:rFonts w:ascii="Segoe UI Semilight" w:hAnsi="Segoe UI Semilight" w:cs="Segoe UI Semilight"/>
           <w:sz w:val="24"/>
@@ -12077,7 +12553,7 @@
     </w:p>
     <w:p>
       <w:pPr>
-        <w:jc w:val="left"/>
+        <w:jc w:val="both"/>
         <w:rPr>
           <w:rFonts w:ascii="Segoe UI Semilight" w:hAnsi="Segoe UI Semilight" w:cs="Segoe UI Semilight"/>
           <w:sz w:val="24"/>
@@ -12094,6 +12570,7 @@
           <w:numId w:val="32"/>
         </w:numPr>
         <w:spacing w:after="160" w:line="259" w:lineRule="auto"/>
+        <w:jc w:val="both"/>
         <w:rPr>
           <w:rFonts w:ascii="Segoe UI Semilight" w:hAnsi="Segoe UI Semilight" w:cs="Segoe UI Semilight"/>
           <w:color w:val="0070C0"/>
@@ -12146,7 +12623,7 @@
     </w:p>
     <w:p>
       <w:pPr>
-        <w:jc w:val="left"/>
+        <w:jc w:val="both"/>
         <w:rPr>
           <w:rFonts w:ascii="Segoe UI Semilight" w:hAnsi="Segoe UI Semilight" w:cs="Segoe UI Semilight"/>
           <w:sz w:val="24"/>
@@ -12200,7 +12677,7 @@
     </w:p>
     <w:p>
       <w:pPr>
-        <w:jc w:val="left"/>
+        <w:jc w:val="both"/>
         <w:rPr>
           <w:rFonts w:ascii="Segoe UI Semilight" w:hAnsi="Segoe UI Semilight" w:cs="Segoe UI Semilight"/>
           <w:sz w:val="24"/>
@@ -12220,7 +12697,7 @@
     </w:p>
     <w:p>
       <w:pPr>
-        <w:jc w:val="left"/>
+        <w:jc w:val="both"/>
         <w:rPr>
           <w:rFonts w:ascii="Segoe UI Semilight" w:hAnsi="Segoe UI Semilight" w:cs="Segoe UI Semilight"/>
           <w:sz w:val="24"/>
@@ -12236,6 +12713,7 @@
           <w:numId w:val="32"/>
         </w:numPr>
         <w:spacing w:after="160" w:line="259" w:lineRule="auto"/>
+        <w:jc w:val="both"/>
         <w:rPr>
           <w:rFonts w:ascii="Segoe UI Semilight" w:hAnsi="Segoe UI Semilight" w:cs="Segoe UI Semilight"/>
           <w:color w:val="0070C0"/>
@@ -12287,7 +12765,7 @@
     </w:p>
     <w:p>
       <w:pPr>
-        <w:jc w:val="left"/>
+        <w:jc w:val="both"/>
         <w:rPr>
           <w:rFonts w:ascii="Segoe UI Semilight" w:hAnsi="Segoe UI Semilight" w:cs="Segoe UI Semilight"/>
           <w:sz w:val="24"/>
@@ -12341,7 +12819,7 @@
     </w:p>
     <w:p>
       <w:pPr>
-        <w:jc w:val="left"/>
+        <w:jc w:val="both"/>
         <w:rPr>
           <w:rFonts w:ascii="Segoe UI Semilight" w:hAnsi="Segoe UI Semilight" w:cs="Segoe UI Semilight"/>
           <w:color w:val="0070C0"/>
@@ -12448,7 +12926,7 @@
     </w:p>
     <w:p>
       <w:pPr>
-        <w:jc w:val="left"/>
+        <w:jc w:val="both"/>
         <w:rPr>
           <w:rFonts w:ascii="Segoe UI Semilight" w:hAnsi="Segoe UI Semilight" w:cs="Segoe UI Semilight"/>
           <w:color w:val="0070C0"/>
@@ -12466,6 +12944,7 @@
           <w:numId w:val="32"/>
         </w:numPr>
         <w:spacing w:after="160" w:line="259" w:lineRule="auto"/>
+        <w:jc w:val="both"/>
         <w:rPr>
           <w:rFonts w:ascii="Segoe UI Semilight" w:hAnsi="Segoe UI Semilight" w:cs="Segoe UI Semilight"/>
           <w:color w:val="0070C0"/>
@@ -12535,21 +13014,22 @@
     </w:p>
     <w:p>
       <w:pPr>
-        <w:jc w:val="left"/>
-        <w:rPr>
-          <w:rFonts w:ascii="Segoe UI Semilight" w:hAnsi="Segoe UI Semilight" w:cs="Segoe UI Semilight"/>
-          <w:sz w:val="24"/>
-          <w:szCs w:val="24"/>
-          <w:rtl/>
-        </w:rPr>
-      </w:pPr>
-      <w:r>
-        <w:rPr>
-          <w:rFonts w:ascii="Segoe UI Semilight" w:hAnsi="Segoe UI Semilight" w:cs="Segoe UI Semilight"/>
-          <w:sz w:val="24"/>
-          <w:szCs w:val="24"/>
-          <w:rtl/>
-        </w:rPr>
+        <w:jc w:val="both"/>
+        <w:rPr>
+          <w:rFonts w:ascii="Segoe UI Semilight" w:hAnsi="Segoe UI Semilight" w:cs="Segoe UI Semilight"/>
+          <w:sz w:val="24"/>
+          <w:szCs w:val="24"/>
+          <w:rtl/>
+        </w:rPr>
+      </w:pPr>
+      <w:r>
+        <w:rPr>
+          <w:rFonts w:ascii="Segoe UI Semilight" w:hAnsi="Segoe UI Semilight" w:cs="Segoe UI Semilight"/>
+          <w:sz w:val="24"/>
+          <w:szCs w:val="24"/>
+          <w:rtl/>
+        </w:rPr>
+        <w:lastRenderedPageBreak/>
         <w:t xml:space="preserve">המחברים תיארו כיצד ניתן להשתמש ב- </w:t>
       </w:r>
       <w:r>
@@ -12589,7 +13069,7 @@
     </w:p>
     <w:p>
       <w:pPr>
-        <w:jc w:val="left"/>
+        <w:jc w:val="both"/>
         <w:rPr>
           <w:rFonts w:ascii="Segoe UI Semilight" w:hAnsi="Segoe UI Semilight" w:cs="Segoe UI Semilight"/>
           <w:sz w:val="24"/>
@@ -12609,7 +13089,7 @@
     </w:p>
     <w:p>
       <w:pPr>
-        <w:jc w:val="left"/>
+        <w:jc w:val="both"/>
         <w:rPr>
           <w:rFonts w:ascii="Segoe UI Semilight" w:hAnsi="Segoe UI Semilight" w:cs="Segoe UI Semilight"/>
           <w:sz w:val="24"/>
@@ -12626,6 +13106,7 @@
           <w:numId w:val="32"/>
         </w:numPr>
         <w:spacing w:after="160" w:line="259" w:lineRule="auto"/>
+        <w:jc w:val="both"/>
         <w:rPr>
           <w:rFonts w:ascii="Segoe UI Semilight" w:hAnsi="Segoe UI Semilight" w:cs="Segoe UI Semilight"/>
           <w:color w:val="0070C0"/>
@@ -12645,7 +13126,7 @@
     </w:p>
     <w:p>
       <w:pPr>
-        <w:jc w:val="left"/>
+        <w:jc w:val="both"/>
         <w:rPr>
           <w:rFonts w:ascii="Segoe UI Semilight" w:hAnsi="Segoe UI Semilight" w:cs="Segoe UI Semilight"/>
           <w:sz w:val="24"/>
@@ -12699,7 +13180,7 @@
     </w:p>
     <w:p>
       <w:pPr>
-        <w:jc w:val="left"/>
+        <w:jc w:val="both"/>
         <w:rPr>
           <w:rFonts w:ascii="Segoe UI Semilight" w:hAnsi="Segoe UI Semilight" w:cs="Segoe UI Semilight"/>
           <w:noProof/>
@@ -12749,7 +13230,7 @@
     </w:p>
     <w:p>
       <w:pPr>
-        <w:jc w:val="left"/>
+        <w:jc w:val="both"/>
         <w:rPr>
           <w:rFonts w:ascii="Segoe UI Semilight" w:hAnsi="Segoe UI Semilight" w:cs="Segoe UI Semilight"/>
           <w:noProof/>
@@ -12761,7 +13242,7 @@
     <w:p>
       <w:pPr>
         <w:pStyle w:val="1"/>
-        <w:jc w:val="left"/>
+        <w:jc w:val="both"/>
         <w:rPr>
           <w:rFonts w:ascii="Segoe UI Semilight" w:hAnsi="Segoe UI Semilight" w:cs="Segoe UI Semilight"/>
           <w:rtl/>
@@ -12784,7 +13265,7 @@
           <w:ilvl w:val="0"/>
           <w:numId w:val="21"/>
         </w:numPr>
-        <w:jc w:val="left"/>
+        <w:jc w:val="both"/>
         <w:rPr>
           <w:rFonts w:ascii="Segoe UI Semilight" w:hAnsi="Segoe UI Semilight" w:cs="Segoe UI Semilight"/>
           <w:rtl/>
@@ -12807,7 +13288,7 @@
         <w:autoSpaceDN w:val="0"/>
         <w:adjustRightInd w:val="0"/>
         <w:ind w:left="640" w:hanging="640"/>
-        <w:jc w:val="left"/>
+        <w:jc w:val="both"/>
         <w:rPr>
           <w:rFonts w:ascii="Segoe UI Semilight" w:hAnsi="Segoe UI Semilight" w:cs="Segoe UI Semilight"/>
           <w:noProof/>
@@ -12873,16 +13354,7 @@
           <w:noProof/>
           <w:szCs w:val="24"/>
         </w:rPr>
-        <w:t xml:space="preserve">.” [Online]. Available: </w:t>
-      </w:r>
-      <w:r>
-        <w:rPr>
-          <w:rFonts w:ascii="Segoe UI Semilight" w:hAnsi="Segoe UI Semilight" w:cs="Segoe UI Semilight"/>
-          <w:noProof/>
-          <w:szCs w:val="24"/>
-        </w:rPr>
-        <w:lastRenderedPageBreak/>
-        <w:t>https://he.wikipedia.org/wiki/</w:t>
+        <w:t>.” [Online]. Available: https://he.wikipedia.org/wiki/</w:t>
       </w:r>
       <w:r>
         <w:rPr>
@@ -12909,7 +13381,7 @@
         <w:autoSpaceDN w:val="0"/>
         <w:adjustRightInd w:val="0"/>
         <w:ind w:left="640" w:hanging="640"/>
-        <w:jc w:val="left"/>
+        <w:jc w:val="both"/>
         <w:rPr>
           <w:rFonts w:ascii="Segoe UI Semilight" w:hAnsi="Segoe UI Semilight" w:cs="Segoe UI Semilight"/>
           <w:noProof/>
@@ -12959,7 +13431,7 @@
         <w:autoSpaceDN w:val="0"/>
         <w:adjustRightInd w:val="0"/>
         <w:ind w:left="640" w:hanging="640"/>
-        <w:jc w:val="left"/>
+        <w:jc w:val="both"/>
         <w:rPr>
           <w:rFonts w:ascii="Segoe UI Semilight" w:hAnsi="Segoe UI Semilight" w:cs="Segoe UI Semilight"/>
           <w:noProof/>
@@ -12983,7 +13455,7 @@
         <w:autoSpaceDN w:val="0"/>
         <w:adjustRightInd w:val="0"/>
         <w:ind w:left="640" w:hanging="640"/>
-        <w:jc w:val="left"/>
+        <w:jc w:val="both"/>
         <w:rPr>
           <w:rFonts w:ascii="Segoe UI Semilight" w:hAnsi="Segoe UI Semilight" w:cs="Segoe UI Semilight"/>
           <w:noProof/>
@@ -13065,7 +13537,7 @@
         <w:autoSpaceDN w:val="0"/>
         <w:adjustRightInd w:val="0"/>
         <w:ind w:left="640" w:hanging="640"/>
-        <w:jc w:val="left"/>
+        <w:jc w:val="both"/>
         <w:rPr>
           <w:rFonts w:ascii="Segoe UI Semilight" w:hAnsi="Segoe UI Semilight" w:cs="Segoe UI Semilight"/>
           <w:noProof/>
@@ -13131,7 +13603,7 @@
         <w:autoSpaceDN w:val="0"/>
         <w:adjustRightInd w:val="0"/>
         <w:ind w:left="640" w:hanging="640"/>
-        <w:jc w:val="left"/>
+        <w:jc w:val="both"/>
         <w:rPr>
           <w:rFonts w:ascii="Segoe UI Semilight" w:hAnsi="Segoe UI Semilight" w:cs="Segoe UI Semilight"/>
           <w:noProof/>
@@ -13197,7 +13669,7 @@
         <w:autoSpaceDN w:val="0"/>
         <w:adjustRightInd w:val="0"/>
         <w:ind w:left="640" w:hanging="640"/>
-        <w:jc w:val="left"/>
+        <w:jc w:val="both"/>
         <w:rPr>
           <w:rFonts w:ascii="Segoe UI Semilight" w:hAnsi="Segoe UI Semilight" w:cs="Segoe UI Semilight"/>
           <w:noProof/>
@@ -13263,7 +13735,7 @@
         <w:autoSpaceDN w:val="0"/>
         <w:adjustRightInd w:val="0"/>
         <w:ind w:left="640" w:hanging="640"/>
-        <w:jc w:val="left"/>
+        <w:jc w:val="both"/>
         <w:rPr>
           <w:rFonts w:ascii="Segoe UI Semilight" w:hAnsi="Segoe UI Semilight" w:cs="Segoe UI Semilight"/>
           <w:noProof/>
@@ -13323,7 +13795,7 @@
     </w:p>
     <w:p>
       <w:pPr>
-        <w:jc w:val="left"/>
+        <w:jc w:val="both"/>
         <w:rPr>
           <w:rFonts w:ascii="Segoe UI Semilight" w:hAnsi="Segoe UI Semilight" w:cs="Segoe UI Semilight"/>
           <w:rtl/>
@@ -13344,7 +13816,7 @@
           <w:ilvl w:val="0"/>
           <w:numId w:val="21"/>
         </w:numPr>
-        <w:jc w:val="left"/>
+        <w:jc w:val="both"/>
         <w:rPr>
           <w:rFonts w:ascii="Segoe UI Semilight" w:hAnsi="Segoe UI Semilight" w:cs="Segoe UI Semilight"/>
         </w:rPr>
@@ -13361,7 +13833,7 @@
     </w:p>
     <w:p>
       <w:pPr>
-        <w:jc w:val="left"/>
+        <w:jc w:val="both"/>
         <w:rPr>
           <w:rFonts w:ascii="Segoe UI Semilight" w:hAnsi="Segoe UI Semilight" w:cs="Segoe UI Semilight"/>
           <w:rtl/>
@@ -13371,7 +13843,7 @@
     <w:p>
       <w:pPr>
         <w:spacing w:line="360" w:lineRule="auto"/>
-        <w:jc w:val="left"/>
+        <w:jc w:val="both"/>
         <w:rPr>
           <w:rFonts w:ascii="Segoe UI Semilight" w:hAnsi="Segoe UI Semilight" w:cs="Segoe UI Semilight"/>
           <w:sz w:val="24"/>
@@ -13387,8 +13859,9 @@
           <w:szCs w:val="24"/>
           <w:rtl/>
         </w:rPr>
+        <w:lastRenderedPageBreak/>
         <w:drawing>
-          <wp:anchor distT="0" distB="0" distL="114300" distR="114300" simplePos="0" relativeHeight="251618816" behindDoc="0" locked="0" layoutInCell="1" allowOverlap="1" wp14:anchorId="748D759D" wp14:editId="71E5F175">
+          <wp:anchor distT="0" distB="0" distL="114300" distR="114300" simplePos="0" relativeHeight="251658240" behindDoc="0" locked="0" layoutInCell="1" allowOverlap="1" wp14:anchorId="748D759D" wp14:editId="71E5F175">
             <wp:simplePos x="0" y="0"/>
             <wp:positionH relativeFrom="column">
               <wp:posOffset>672465</wp:posOffset>
@@ -13518,7 +13991,7 @@
     <w:p>
       <w:pPr>
         <w:spacing w:line="360" w:lineRule="auto"/>
-        <w:jc w:val="left"/>
+        <w:jc w:val="both"/>
         <w:rPr>
           <w:rFonts w:ascii="Segoe UI Semilight" w:hAnsi="Segoe UI Semilight" w:cs="Segoe UI Semilight"/>
           <w:sz w:val="24"/>
@@ -13530,18 +14003,18 @@
     <w:p>
       <w:pPr>
         <w:spacing w:line="360" w:lineRule="auto"/>
-        <w:jc w:val="left"/>
-        <w:rPr>
-          <w:rFonts w:ascii="Segoe UI Semilight" w:hAnsi="Segoe UI Semilight" w:cs="Segoe UI Semilight"/>
-          <w:sz w:val="24"/>
-          <w:szCs w:val="24"/>
-          <w:rtl/>
-        </w:rPr>
-      </w:pPr>
-    </w:p>
-    <w:p>
-      <w:pPr>
-        <w:jc w:val="left"/>
+        <w:jc w:val="both"/>
+        <w:rPr>
+          <w:rFonts w:ascii="Segoe UI Semilight" w:hAnsi="Segoe UI Semilight" w:cs="Segoe UI Semilight"/>
+          <w:sz w:val="24"/>
+          <w:szCs w:val="24"/>
+          <w:rtl/>
+        </w:rPr>
+      </w:pPr>
+    </w:p>
+    <w:p>
+      <w:pPr>
+        <w:jc w:val="both"/>
         <w:rPr>
           <w:rFonts w:ascii="Segoe UI Semilight" w:hAnsi="Segoe UI Semilight" w:cs="Segoe UI Semilight"/>
           <w:rtl/>
@@ -13551,7 +14024,7 @@
     <w:p>
       <w:pPr>
         <w:spacing w:line="360" w:lineRule="auto"/>
-        <w:jc w:val="left"/>
+        <w:jc w:val="both"/>
         <w:rPr>
           <w:rFonts w:ascii="Segoe UI Semilight" w:hAnsi="Segoe UI Semilight" w:cs="Segoe UI Semilight"/>
           <w:b/>
@@ -13565,7 +14038,7 @@
     </w:p>
     <w:p>
       <w:pPr>
-        <w:jc w:val="left"/>
+        <w:jc w:val="both"/>
         <w:rPr>
           <w:rFonts w:ascii="Segoe UI Semilight" w:hAnsi="Segoe UI Semilight" w:cs="Segoe UI Semilight"/>
           <w:b/>
@@ -14102,6 +14575,95 @@
     </w:lvl>
   </w:abstractNum>
   <w:abstractNum w:abstractNumId="11" w15:restartNumberingAfterBreak="0">
+    <w:nsid w:val="06801834"/>
+    <w:multiLevelType w:val="hybridMultilevel"/>
+    <w:tmpl w:val="88F2202E"/>
+    <w:lvl w:ilvl="0" w:tplc="0409000F">
+      <w:start w:val="1"/>
+      <w:numFmt w:val="decimal"/>
+      <w:lvlText w:val="%1."/>
+      <w:lvlJc w:val="left"/>
+      <w:pPr>
+        <w:ind w:left="720" w:hanging="360"/>
+      </w:pPr>
+      <w:rPr>
+        <w:rFonts w:hint="default"/>
+      </w:rPr>
+    </w:lvl>
+    <w:lvl w:ilvl="1" w:tplc="04090019" w:tentative="1">
+      <w:start w:val="1"/>
+      <w:numFmt w:val="lowerLetter"/>
+      <w:lvlText w:val="%2."/>
+      <w:lvlJc w:val="left"/>
+      <w:pPr>
+        <w:ind w:left="1440" w:hanging="360"/>
+      </w:pPr>
+    </w:lvl>
+    <w:lvl w:ilvl="2" w:tplc="0409001B" w:tentative="1">
+      <w:start w:val="1"/>
+      <w:numFmt w:val="lowerRoman"/>
+      <w:lvlText w:val="%3."/>
+      <w:lvlJc w:val="right"/>
+      <w:pPr>
+        <w:ind w:left="2160" w:hanging="180"/>
+      </w:pPr>
+    </w:lvl>
+    <w:lvl w:ilvl="3" w:tplc="0409000F" w:tentative="1">
+      <w:start w:val="1"/>
+      <w:numFmt w:val="decimal"/>
+      <w:lvlText w:val="%4."/>
+      <w:lvlJc w:val="left"/>
+      <w:pPr>
+        <w:ind w:left="2880" w:hanging="360"/>
+      </w:pPr>
+    </w:lvl>
+    <w:lvl w:ilvl="4" w:tplc="04090019" w:tentative="1">
+      <w:start w:val="1"/>
+      <w:numFmt w:val="lowerLetter"/>
+      <w:lvlText w:val="%5."/>
+      <w:lvlJc w:val="left"/>
+      <w:pPr>
+        <w:ind w:left="3600" w:hanging="360"/>
+      </w:pPr>
+    </w:lvl>
+    <w:lvl w:ilvl="5" w:tplc="0409001B" w:tentative="1">
+      <w:start w:val="1"/>
+      <w:numFmt w:val="lowerRoman"/>
+      <w:lvlText w:val="%6."/>
+      <w:lvlJc w:val="right"/>
+      <w:pPr>
+        <w:ind w:left="4320" w:hanging="180"/>
+      </w:pPr>
+    </w:lvl>
+    <w:lvl w:ilvl="6" w:tplc="0409000F" w:tentative="1">
+      <w:start w:val="1"/>
+      <w:numFmt w:val="decimal"/>
+      <w:lvlText w:val="%7."/>
+      <w:lvlJc w:val="left"/>
+      <w:pPr>
+        <w:ind w:left="5040" w:hanging="360"/>
+      </w:pPr>
+    </w:lvl>
+    <w:lvl w:ilvl="7" w:tplc="04090019" w:tentative="1">
+      <w:start w:val="1"/>
+      <w:numFmt w:val="lowerLetter"/>
+      <w:lvlText w:val="%8."/>
+      <w:lvlJc w:val="left"/>
+      <w:pPr>
+        <w:ind w:left="5760" w:hanging="360"/>
+      </w:pPr>
+    </w:lvl>
+    <w:lvl w:ilvl="8" w:tplc="0409001B" w:tentative="1">
+      <w:start w:val="1"/>
+      <w:numFmt w:val="lowerRoman"/>
+      <w:lvlText w:val="%9."/>
+      <w:lvlJc w:val="right"/>
+      <w:pPr>
+        <w:ind w:left="6480" w:hanging="180"/>
+      </w:pPr>
+    </w:lvl>
+  </w:abstractNum>
+  <w:abstractNum w:abstractNumId="12" w15:restartNumberingAfterBreak="0">
     <w:nsid w:val="06BA4EAC"/>
     <w:multiLevelType w:val="hybridMultilevel"/>
     <w:tmpl w:val="A2BA51E6"/>
@@ -14214,7 +14776,7 @@
       </w:rPr>
     </w:lvl>
   </w:abstractNum>
-  <w:abstractNum w:abstractNumId="12" w15:restartNumberingAfterBreak="0">
+  <w:abstractNum w:abstractNumId="13" w15:restartNumberingAfterBreak="0">
     <w:nsid w:val="0E091FC0"/>
     <w:multiLevelType w:val="hybridMultilevel"/>
     <w:tmpl w:val="9ADEBDA2"/>
@@ -14300,7 +14862,7 @@
       </w:pPr>
     </w:lvl>
   </w:abstractNum>
-  <w:abstractNum w:abstractNumId="13" w15:restartNumberingAfterBreak="0">
+  <w:abstractNum w:abstractNumId="14" w15:restartNumberingAfterBreak="0">
     <w:nsid w:val="12EE75B9"/>
     <w:multiLevelType w:val="hybridMultilevel"/>
     <w:tmpl w:val="297A8584"/>
@@ -14413,7 +14975,7 @@
       </w:rPr>
     </w:lvl>
   </w:abstractNum>
-  <w:abstractNum w:abstractNumId="14" w15:restartNumberingAfterBreak="0">
+  <w:abstractNum w:abstractNumId="15" w15:restartNumberingAfterBreak="0">
     <w:nsid w:val="142174E5"/>
     <w:multiLevelType w:val="hybridMultilevel"/>
     <w:tmpl w:val="1F207AEE"/>
@@ -14526,7 +15088,7 @@
       </w:rPr>
     </w:lvl>
   </w:abstractNum>
-  <w:abstractNum w:abstractNumId="15" w15:restartNumberingAfterBreak="0">
+  <w:abstractNum w:abstractNumId="16" w15:restartNumberingAfterBreak="0">
     <w:nsid w:val="145B2081"/>
     <w:multiLevelType w:val="multilevel"/>
     <w:tmpl w:val="4370A57C"/>
@@ -14642,7 +15204,7 @@
       </w:pPr>
     </w:lvl>
   </w:abstractNum>
-  <w:abstractNum w:abstractNumId="16" w15:restartNumberingAfterBreak="0">
+  <w:abstractNum w:abstractNumId="17" w15:restartNumberingAfterBreak="0">
     <w:nsid w:val="16376A12"/>
     <w:multiLevelType w:val="hybridMultilevel"/>
     <w:tmpl w:val="89ACF288"/>
@@ -14755,7 +15317,7 @@
       </w:rPr>
     </w:lvl>
   </w:abstractNum>
-  <w:abstractNum w:abstractNumId="17" w15:restartNumberingAfterBreak="0">
+  <w:abstractNum w:abstractNumId="18" w15:restartNumberingAfterBreak="0">
     <w:nsid w:val="180A7E9F"/>
     <w:multiLevelType w:val="hybridMultilevel"/>
     <w:tmpl w:val="EC5C15C8"/>
@@ -14868,7 +15430,7 @@
       </w:rPr>
     </w:lvl>
   </w:abstractNum>
-  <w:abstractNum w:abstractNumId="18" w15:restartNumberingAfterBreak="0">
+  <w:abstractNum w:abstractNumId="19" w15:restartNumberingAfterBreak="0">
     <w:nsid w:val="1C330184"/>
     <w:multiLevelType w:val="multilevel"/>
     <w:tmpl w:val="93C43DCA"/>
@@ -14981,7 +15543,7 @@
       </w:pPr>
     </w:lvl>
   </w:abstractNum>
-  <w:abstractNum w:abstractNumId="19" w15:restartNumberingAfterBreak="0">
+  <w:abstractNum w:abstractNumId="20" w15:restartNumberingAfterBreak="0">
     <w:nsid w:val="1C7A21DA"/>
     <w:multiLevelType w:val="multilevel"/>
     <w:tmpl w:val="B30C63BA"/>
@@ -15130,7 +15692,7 @@
       </w:rPr>
     </w:lvl>
   </w:abstractNum>
-  <w:abstractNum w:abstractNumId="20" w15:restartNumberingAfterBreak="0">
+  <w:abstractNum w:abstractNumId="21" w15:restartNumberingAfterBreak="0">
     <w:nsid w:val="1DDC4476"/>
     <w:multiLevelType w:val="hybridMultilevel"/>
     <w:tmpl w:val="9E6AAFAE"/>
@@ -15243,7 +15805,7 @@
       </w:rPr>
     </w:lvl>
   </w:abstractNum>
-  <w:abstractNum w:abstractNumId="21" w15:restartNumberingAfterBreak="0">
+  <w:abstractNum w:abstractNumId="22" w15:restartNumberingAfterBreak="0">
     <w:nsid w:val="1E8761A3"/>
     <w:multiLevelType w:val="multilevel"/>
     <w:tmpl w:val="E86E6070"/>
@@ -15392,7 +15954,7 @@
       </w:rPr>
     </w:lvl>
   </w:abstractNum>
-  <w:abstractNum w:abstractNumId="22" w15:restartNumberingAfterBreak="0">
+  <w:abstractNum w:abstractNumId="23" w15:restartNumberingAfterBreak="0">
     <w:nsid w:val="1EA443EA"/>
     <w:multiLevelType w:val="multilevel"/>
     <w:tmpl w:val="61F8E9C6"/>
@@ -15505,7 +16067,7 @@
       </w:pPr>
     </w:lvl>
   </w:abstractNum>
-  <w:abstractNum w:abstractNumId="23" w15:restartNumberingAfterBreak="0">
+  <w:abstractNum w:abstractNumId="24" w15:restartNumberingAfterBreak="0">
     <w:nsid w:val="2147486D"/>
     <w:multiLevelType w:val="multilevel"/>
     <w:tmpl w:val="6A941738"/>
@@ -15654,7 +16216,7 @@
       </w:rPr>
     </w:lvl>
   </w:abstractNum>
-  <w:abstractNum w:abstractNumId="24" w15:restartNumberingAfterBreak="0">
+  <w:abstractNum w:abstractNumId="25" w15:restartNumberingAfterBreak="0">
     <w:nsid w:val="25AC6576"/>
     <w:multiLevelType w:val="hybridMultilevel"/>
     <w:tmpl w:val="9400660E"/>
@@ -15743,7 +16305,7 @@
       </w:pPr>
     </w:lvl>
   </w:abstractNum>
-  <w:abstractNum w:abstractNumId="25" w15:restartNumberingAfterBreak="0">
+  <w:abstractNum w:abstractNumId="26" w15:restartNumberingAfterBreak="0">
     <w:nsid w:val="2A69407E"/>
     <w:multiLevelType w:val="hybridMultilevel"/>
     <w:tmpl w:val="B62C5D9E"/>
@@ -15856,7 +16418,7 @@
       </w:pPr>
     </w:lvl>
   </w:abstractNum>
-  <w:abstractNum w:abstractNumId="26" w15:restartNumberingAfterBreak="0">
+  <w:abstractNum w:abstractNumId="27" w15:restartNumberingAfterBreak="0">
     <w:nsid w:val="30C232CA"/>
     <w:multiLevelType w:val="multilevel"/>
     <w:tmpl w:val="5F70D59E"/>
@@ -16005,7 +16567,7 @@
       </w:rPr>
     </w:lvl>
   </w:abstractNum>
-  <w:abstractNum w:abstractNumId="27" w15:restartNumberingAfterBreak="0">
+  <w:abstractNum w:abstractNumId="28" w15:restartNumberingAfterBreak="0">
     <w:nsid w:val="30D0586E"/>
     <w:multiLevelType w:val="multilevel"/>
     <w:tmpl w:val="4370A57C"/>
@@ -16121,7 +16683,7 @@
       </w:pPr>
     </w:lvl>
   </w:abstractNum>
-  <w:abstractNum w:abstractNumId="28" w15:restartNumberingAfterBreak="0">
+  <w:abstractNum w:abstractNumId="29" w15:restartNumberingAfterBreak="0">
     <w:nsid w:val="3374155E"/>
     <w:multiLevelType w:val="hybridMultilevel"/>
     <w:tmpl w:val="C9FEC7E6"/>
@@ -16210,7 +16772,7 @@
       </w:pPr>
     </w:lvl>
   </w:abstractNum>
-  <w:abstractNum w:abstractNumId="29" w15:restartNumberingAfterBreak="0">
+  <w:abstractNum w:abstractNumId="30" w15:restartNumberingAfterBreak="0">
     <w:nsid w:val="36A16ED7"/>
     <w:multiLevelType w:val="multilevel"/>
     <w:tmpl w:val="F18410D2"/>
@@ -16359,7 +16921,7 @@
       </w:rPr>
     </w:lvl>
   </w:abstractNum>
-  <w:abstractNum w:abstractNumId="30" w15:restartNumberingAfterBreak="0">
+  <w:abstractNum w:abstractNumId="31" w15:restartNumberingAfterBreak="0">
     <w:nsid w:val="539B35B4"/>
     <w:multiLevelType w:val="hybridMultilevel"/>
     <w:tmpl w:val="D0026C4E"/>
@@ -16472,7 +17034,7 @@
       </w:rPr>
     </w:lvl>
   </w:abstractNum>
-  <w:abstractNum w:abstractNumId="31" w15:restartNumberingAfterBreak="0">
+  <w:abstractNum w:abstractNumId="32" w15:restartNumberingAfterBreak="0">
     <w:nsid w:val="566A7859"/>
     <w:multiLevelType w:val="hybridMultilevel"/>
     <w:tmpl w:val="CE3EB48A"/>
@@ -16586,7 +17148,7 @@
       </w:pPr>
     </w:lvl>
   </w:abstractNum>
-  <w:abstractNum w:abstractNumId="32" w15:restartNumberingAfterBreak="0">
+  <w:abstractNum w:abstractNumId="33" w15:restartNumberingAfterBreak="0">
     <w:nsid w:val="5AE43695"/>
     <w:multiLevelType w:val="multilevel"/>
     <w:tmpl w:val="65F03D18"/>
@@ -16699,7 +17261,7 @@
       </w:pPr>
     </w:lvl>
   </w:abstractNum>
-  <w:abstractNum w:abstractNumId="33" w15:restartNumberingAfterBreak="0">
+  <w:abstractNum w:abstractNumId="34" w15:restartNumberingAfterBreak="0">
     <w:nsid w:val="5E52310C"/>
     <w:multiLevelType w:val="multilevel"/>
     <w:tmpl w:val="9E1E6DC0"/>
@@ -16812,7 +17374,7 @@
       </w:pPr>
     </w:lvl>
   </w:abstractNum>
-  <w:abstractNum w:abstractNumId="34" w15:restartNumberingAfterBreak="0">
+  <w:abstractNum w:abstractNumId="35" w15:restartNumberingAfterBreak="0">
     <w:nsid w:val="634B0239"/>
     <w:multiLevelType w:val="hybridMultilevel"/>
     <w:tmpl w:val="EE20D8A4"/>
@@ -16928,7 +17490,7 @@
       </w:pPr>
     </w:lvl>
   </w:abstractNum>
-  <w:abstractNum w:abstractNumId="35" w15:restartNumberingAfterBreak="0">
+  <w:abstractNum w:abstractNumId="36" w15:restartNumberingAfterBreak="0">
     <w:nsid w:val="65787047"/>
     <w:multiLevelType w:val="hybridMultilevel"/>
     <w:tmpl w:val="2B780ED2"/>
@@ -17044,7 +17606,7 @@
       </w:pPr>
     </w:lvl>
   </w:abstractNum>
-  <w:abstractNum w:abstractNumId="36" w15:restartNumberingAfterBreak="0">
+  <w:abstractNum w:abstractNumId="37" w15:restartNumberingAfterBreak="0">
     <w:nsid w:val="67A023EA"/>
     <w:multiLevelType w:val="multilevel"/>
     <w:tmpl w:val="FB0A5160"/>
@@ -17157,7 +17719,7 @@
       </w:pPr>
     </w:lvl>
   </w:abstractNum>
-  <w:abstractNum w:abstractNumId="37" w15:restartNumberingAfterBreak="0">
+  <w:abstractNum w:abstractNumId="38" w15:restartNumberingAfterBreak="0">
     <w:nsid w:val="68821119"/>
     <w:multiLevelType w:val="hybridMultilevel"/>
     <w:tmpl w:val="9400660E"/>
@@ -17246,7 +17808,7 @@
       </w:pPr>
     </w:lvl>
   </w:abstractNum>
-  <w:abstractNum w:abstractNumId="38" w15:restartNumberingAfterBreak="0">
+  <w:abstractNum w:abstractNumId="39" w15:restartNumberingAfterBreak="0">
     <w:nsid w:val="6DE949A4"/>
     <w:multiLevelType w:val="multilevel"/>
     <w:tmpl w:val="5668576A"/>
@@ -17388,7 +17950,7 @@
       </w:rPr>
     </w:lvl>
   </w:abstractNum>
-  <w:abstractNum w:abstractNumId="39" w15:restartNumberingAfterBreak="0">
+  <w:abstractNum w:abstractNumId="40" w15:restartNumberingAfterBreak="0">
     <w:nsid w:val="6E36700A"/>
     <w:multiLevelType w:val="multilevel"/>
     <w:tmpl w:val="1D664CA2"/>
@@ -17537,7 +18099,7 @@
       </w:rPr>
     </w:lvl>
   </w:abstractNum>
-  <w:abstractNum w:abstractNumId="40" w15:restartNumberingAfterBreak="0">
+  <w:abstractNum w:abstractNumId="41" w15:restartNumberingAfterBreak="0">
     <w:nsid w:val="70107748"/>
     <w:multiLevelType w:val="hybridMultilevel"/>
     <w:tmpl w:val="91D28C68"/>
@@ -17650,7 +18212,7 @@
       </w:rPr>
     </w:lvl>
   </w:abstractNum>
-  <w:abstractNum w:abstractNumId="41" w15:restartNumberingAfterBreak="0">
+  <w:abstractNum w:abstractNumId="42" w15:restartNumberingAfterBreak="0">
     <w:nsid w:val="782D3A82"/>
     <w:multiLevelType w:val="multilevel"/>
     <w:tmpl w:val="962CC46C"/>
@@ -17755,13 +18317,13 @@
     </w:lvl>
   </w:abstractNum>
   <w:num w:numId="1">
-    <w:abstractNumId w:val="20"/>
+    <w:abstractNumId w:val="21"/>
   </w:num>
   <w:num w:numId="2">
-    <w:abstractNumId w:val="41"/>
+    <w:abstractNumId w:val="42"/>
   </w:num>
   <w:num w:numId="3">
-    <w:abstractNumId w:val="31"/>
+    <w:abstractNumId w:val="32"/>
     <w:lvlOverride w:ilvl="0"/>
     <w:lvlOverride w:ilvl="1"/>
     <w:lvlOverride w:ilvl="2">
@@ -17787,7 +18349,7 @@
     </w:lvlOverride>
   </w:num>
   <w:num w:numId="4">
-    <w:abstractNumId w:val="25"/>
+    <w:abstractNumId w:val="26"/>
     <w:lvlOverride w:ilvl="0"/>
     <w:lvlOverride w:ilvl="1">
       <w:startOverride w:val="1"/>
@@ -17815,10 +18377,10 @@
     </w:lvlOverride>
   </w:num>
   <w:num w:numId="5">
-    <w:abstractNumId w:val="35"/>
+    <w:abstractNumId w:val="36"/>
   </w:num>
   <w:num w:numId="6">
-    <w:abstractNumId w:val="34"/>
+    <w:abstractNumId w:val="35"/>
   </w:num>
   <w:num w:numId="7">
     <w:abstractNumId w:val="8"/>
@@ -17851,28 +18413,28 @@
     <w:abstractNumId w:val="4"/>
   </w:num>
   <w:num w:numId="17">
-    <w:abstractNumId w:val="37"/>
+    <w:abstractNumId w:val="38"/>
   </w:num>
   <w:num w:numId="18">
-    <w:abstractNumId w:val="21"/>
+    <w:abstractNumId w:val="22"/>
   </w:num>
   <w:num w:numId="19">
-    <w:abstractNumId w:val="28"/>
+    <w:abstractNumId w:val="29"/>
   </w:num>
   <w:num w:numId="20">
-    <w:abstractNumId w:val="14"/>
+    <w:abstractNumId w:val="15"/>
   </w:num>
   <w:num w:numId="21">
-    <w:abstractNumId w:val="12"/>
+    <w:abstractNumId w:val="13"/>
   </w:num>
   <w:num w:numId="22">
-    <w:abstractNumId w:val="24"/>
+    <w:abstractNumId w:val="25"/>
   </w:num>
   <w:num w:numId="23">
-    <w:abstractNumId w:val="33"/>
+    <w:abstractNumId w:val="34"/>
   </w:num>
   <w:num w:numId="24">
-    <w:abstractNumId w:val="36"/>
+    <w:abstractNumId w:val="37"/>
     <w:lvlOverride w:ilvl="0">
       <w:lvl w:ilvl="0">
         <w:numFmt w:val="decimal"/>
@@ -17882,31 +18444,31 @@
     </w:lvlOverride>
   </w:num>
   <w:num w:numId="25">
-    <w:abstractNumId w:val="29"/>
+    <w:abstractNumId w:val="30"/>
   </w:num>
   <w:num w:numId="26">
-    <w:abstractNumId w:val="22"/>
+    <w:abstractNumId w:val="23"/>
   </w:num>
   <w:num w:numId="27">
-    <w:abstractNumId w:val="39"/>
+    <w:abstractNumId w:val="40"/>
   </w:num>
   <w:num w:numId="28">
-    <w:abstractNumId w:val="23"/>
+    <w:abstractNumId w:val="24"/>
   </w:num>
   <w:num w:numId="29">
-    <w:abstractNumId w:val="19"/>
+    <w:abstractNumId w:val="20"/>
   </w:num>
   <w:num w:numId="30">
-    <w:abstractNumId w:val="26"/>
+    <w:abstractNumId w:val="27"/>
   </w:num>
   <w:num w:numId="31">
-    <w:abstractNumId w:val="32"/>
+    <w:abstractNumId w:val="33"/>
   </w:num>
   <w:num w:numId="32">
     <w:abstractNumId w:val="10"/>
   </w:num>
   <w:num w:numId="33">
-    <w:abstractNumId w:val="38"/>
+    <w:abstractNumId w:val="39"/>
     <w:lvlOverride w:ilvl="0"/>
     <w:lvlOverride w:ilvl="1">
       <w:startOverride w:val="1"/>
@@ -17920,7 +18482,7 @@
     <w:lvlOverride w:ilvl="8"/>
   </w:num>
   <w:num w:numId="34">
-    <w:abstractNumId w:val="27"/>
+    <w:abstractNumId w:val="28"/>
     <w:lvlOverride w:ilvl="0">
       <w:startOverride w:val="1"/>
     </w:lvlOverride>
@@ -17950,7 +18512,7 @@
     </w:lvlOverride>
   </w:num>
   <w:num w:numId="35">
-    <w:abstractNumId w:val="15"/>
+    <w:abstractNumId w:val="16"/>
     <w:lvlOverride w:ilvl="0">
       <w:startOverride w:val="1"/>
     </w:lvlOverride>
@@ -17980,7 +18542,7 @@
     </w:lvlOverride>
   </w:num>
   <w:num w:numId="36">
-    <w:abstractNumId w:val="18"/>
+    <w:abstractNumId w:val="19"/>
     <w:lvlOverride w:ilvl="0">
       <w:startOverride w:val="1"/>
     </w:lvlOverride>
@@ -18010,22 +18572,25 @@
     </w:lvlOverride>
   </w:num>
   <w:num w:numId="37">
-    <w:abstractNumId w:val="40"/>
+    <w:abstractNumId w:val="41"/>
   </w:num>
   <w:num w:numId="38">
-    <w:abstractNumId w:val="13"/>
+    <w:abstractNumId w:val="14"/>
   </w:num>
   <w:num w:numId="39">
+    <w:abstractNumId w:val="18"/>
+  </w:num>
+  <w:num w:numId="40">
+    <w:abstractNumId w:val="12"/>
+  </w:num>
+  <w:num w:numId="41">
+    <w:abstractNumId w:val="31"/>
+  </w:num>
+  <w:num w:numId="42">
     <w:abstractNumId w:val="17"/>
   </w:num>
-  <w:num w:numId="40">
+  <w:num w:numId="43">
     <w:abstractNumId w:val="11"/>
-  </w:num>
-  <w:num w:numId="41">
-    <w:abstractNumId w:val="30"/>
-  </w:num>
-  <w:num w:numId="42">
-    <w:abstractNumId w:val="16"/>
   </w:num>
 </w:numbering>
 </file>
@@ -19057,7 +19622,7 @@
 </file>
 
 <file path=customXml/itemProps1.xml><?xml version="1.0" encoding="utf-8"?>
-<ds:datastoreItem xmlns:ds="http://schemas.openxmlformats.org/officeDocument/2006/customXml" ds:itemID="{EDAD192E-6BE1-493F-8FD6-65E0DC518C57}">
+<ds:datastoreItem xmlns:ds="http://schemas.openxmlformats.org/officeDocument/2006/customXml" ds:itemID="{94CE3B6C-1BD5-451A-BA32-97324A5F53AD}">
   <ds:schemaRefs>
     <ds:schemaRef ds:uri="http://schemas.openxmlformats.org/officeDocument/2006/bibliography"/>
   </ds:schemaRefs>

--- a/Docs/Submission/דוח סופי.docx
+++ b/Docs/Submission/דוח סופי.docx
@@ -4383,31 +4383,8 @@
           <w:szCs w:val="24"/>
           <w:rtl/>
         </w:rPr>
-        <w:t xml:space="preserve"> ואת הקוד כתבנו בשפת </w:t>
-      </w:r>
-      <w:proofErr w:type="spellStart"/>
-      <w:r>
-        <w:rPr>
-          <w:rFonts w:ascii="Segoe UI Semilight" w:hAnsi="Segoe UI Semilight" w:cs="Segoe UI Semilight" w:hint="cs"/>
-          <w:color w:val="000000" w:themeColor="text1"/>
-          <w:sz w:val="24"/>
-          <w:szCs w:val="24"/>
-          <w:rtl/>
-        </w:rPr>
-        <w:t>פייתון</w:t>
-      </w:r>
-      <w:proofErr w:type="spellEnd"/>
-      <w:r>
-        <w:rPr>
-          <w:rFonts w:ascii="Segoe UI Semilight" w:hAnsi="Segoe UI Semilight" w:cs="Segoe UI Semilight" w:hint="cs"/>
-          <w:color w:val="000000" w:themeColor="text1"/>
-          <w:sz w:val="24"/>
-          <w:szCs w:val="24"/>
-          <w:rtl/>
-        </w:rPr>
-        <w:t xml:space="preserve">. השתמשנו בספריות מתמטיות כמו </w:t>
-      </w:r>
-      <w:proofErr w:type="spellStart"/>
+        <w:t xml:space="preserve"> ואת הקוד כתבנו בשפת פייתון. השתמשנו בספריות מתמטיות כמו </w:t>
+      </w:r>
       <w:r>
         <w:rPr>
           <w:rFonts w:ascii="Segoe UI Semilight" w:hAnsi="Segoe UI Semilight" w:cs="Segoe UI Semilight"/>
@@ -4417,7 +4394,6 @@
         </w:rPr>
         <w:t>numpy</w:t>
       </w:r>
-      <w:proofErr w:type="spellEnd"/>
       <w:r>
         <w:rPr>
           <w:rFonts w:ascii="Segoe UI Semilight" w:hAnsi="Segoe UI Semilight" w:cs="Segoe UI Semilight" w:hint="cs"/>
@@ -4448,7 +4424,6 @@
         </w:rPr>
         <w:t xml:space="preserve"> </w:t>
       </w:r>
-      <w:proofErr w:type="spellStart"/>
       <w:r>
         <w:rPr>
           <w:rFonts w:ascii="Segoe UI Semilight" w:hAnsi="Segoe UI Semilight" w:cs="Segoe UI Semilight"/>
@@ -4458,38 +4433,15 @@
         </w:rPr>
         <w:t>scipy</w:t>
       </w:r>
-      <w:proofErr w:type="spellEnd"/>
-      <w:r>
-        <w:rPr>
-          <w:rFonts w:ascii="Segoe UI Semilight" w:hAnsi="Segoe UI Semilight" w:cs="Segoe UI Semilight" w:hint="cs"/>
-          <w:color w:val="000000" w:themeColor="text1"/>
-          <w:sz w:val="24"/>
-          <w:szCs w:val="24"/>
-          <w:rtl/>
-        </w:rPr>
-        <w:t xml:space="preserve"> על מנת לפצח את </w:t>
-      </w:r>
-      <w:proofErr w:type="spellStart"/>
-      <w:r>
-        <w:rPr>
-          <w:rFonts w:ascii="Segoe UI Semilight" w:hAnsi="Segoe UI Semilight" w:cs="Segoe UI Semilight" w:hint="cs"/>
-          <w:color w:val="000000" w:themeColor="text1"/>
-          <w:sz w:val="24"/>
-          <w:szCs w:val="24"/>
-          <w:rtl/>
-        </w:rPr>
-        <w:t>הנוסחא</w:t>
-      </w:r>
-      <w:proofErr w:type="spellEnd"/>
-      <w:r>
-        <w:rPr>
-          <w:rFonts w:ascii="Segoe UI Semilight" w:hAnsi="Segoe UI Semilight" w:cs="Segoe UI Semilight" w:hint="cs"/>
-          <w:color w:val="000000" w:themeColor="text1"/>
-          <w:sz w:val="24"/>
-          <w:szCs w:val="24"/>
-          <w:rtl/>
-        </w:rPr>
-        <w:t xml:space="preserve"> המתמטית (שהיא בעיית </w:t>
+      <w:r>
+        <w:rPr>
+          <w:rFonts w:ascii="Segoe UI Semilight" w:hAnsi="Segoe UI Semilight" w:cs="Segoe UI Semilight" w:hint="cs"/>
+          <w:color w:val="000000" w:themeColor="text1"/>
+          <w:sz w:val="24"/>
+          <w:szCs w:val="24"/>
+          <w:rtl/>
+        </w:rPr>
+        <w:t xml:space="preserve"> על מנת לפצח את הנוסחא המתמטית (שהיא בעיית </w:t>
       </w:r>
       <w:r>
         <w:rPr>
@@ -4532,7 +4484,6 @@
         </w:rPr>
         <w:t xml:space="preserve">כמו כן השתמשנו בספריית </w:t>
       </w:r>
-      <w:proofErr w:type="spellStart"/>
       <w:r>
         <w:rPr>
           <w:rFonts w:ascii="Segoe UI Semilight" w:hAnsi="Segoe UI Semilight" w:cs="Segoe UI Semilight"/>
@@ -4542,7 +4493,6 @@
         </w:rPr>
         <w:t>pycrypto</w:t>
       </w:r>
-      <w:proofErr w:type="spellEnd"/>
       <w:r>
         <w:rPr>
           <w:rFonts w:ascii="Segoe UI Semilight" w:hAnsi="Segoe UI Semilight" w:cs="Segoe UI Semilight" w:hint="cs"/>
@@ -6465,21 +6415,12 @@
         </w:rPr>
         <w:t xml:space="preserve"> </w:t>
       </w:r>
-      <w:proofErr w:type="spellStart"/>
-      <w:r>
-        <w:rPr>
-          <w:rFonts w:ascii="Segoe UI Semilight" w:hAnsi="Segoe UI Semilight" w:cs="Segoe UI Semilight" w:hint="cs"/>
-          <w:rtl/>
-        </w:rPr>
-        <w:t>כח</w:t>
-      </w:r>
-      <w:proofErr w:type="spellEnd"/>
-      <w:r>
-        <w:rPr>
-          <w:rFonts w:ascii="Segoe UI Semilight" w:hAnsi="Segoe UI Semilight" w:cs="Segoe UI Semilight" w:hint="cs"/>
-          <w:rtl/>
-        </w:rPr>
-        <w:t xml:space="preserve"> </w:t>
+      <w:r>
+        <w:rPr>
+          <w:rFonts w:ascii="Segoe UI Semilight" w:hAnsi="Segoe UI Semilight" w:cs="Segoe UI Semilight" w:hint="cs"/>
+          <w:rtl/>
+        </w:rPr>
+        <w:t xml:space="preserve">כח </w:t>
       </w:r>
       <w:r>
         <w:rPr>
@@ -6708,7 +6649,6 @@
           <w:rtl/>
         </w:rPr>
       </w:pPr>
-      <w:proofErr w:type="gramStart"/>
       <w:r>
         <w:rPr>
           <w:rFonts w:ascii="Segoe UI Semilight" w:hAnsi="Segoe UI Semilight" w:cs="Segoe UI Semilight"/>
@@ -6716,16 +6656,7 @@
           <w:bCs/>
         </w:rPr>
         <w:lastRenderedPageBreak/>
-        <w:t>n</w:t>
-      </w:r>
-      <w:proofErr w:type="gramEnd"/>
-      <w:r>
-        <w:rPr>
-          <w:rFonts w:ascii="Segoe UI Semilight" w:hAnsi="Segoe UI Semilight" w:cs="Segoe UI Semilight"/>
-          <w:b/>
-          <w:bCs/>
-        </w:rPr>
-        <w:t>’</w:t>
+        <w:t>n’</w:t>
       </w:r>
       <w:r>
         <w:rPr>
@@ -6954,7 +6885,6 @@
           <w:rtl/>
         </w:rPr>
       </w:pPr>
-      <w:proofErr w:type="gramStart"/>
       <w:r>
         <w:rPr>
           <w:rFonts w:ascii="Segoe UI Semilight" w:hAnsi="Segoe UI Semilight" w:cs="Segoe UI Semilight"/>
@@ -6963,7 +6893,6 @@
         </w:rPr>
         <w:t>p</w:t>
       </w:r>
-      <w:proofErr w:type="gramEnd"/>
       <w:r>
         <w:rPr>
           <w:rFonts w:ascii="Segoe UI Semilight" w:hAnsi="Segoe UI Semilight" w:cs="Segoe UI Semilight"/>
@@ -7300,7 +7229,7 @@
           </mc:Choice>
           <mc:Fallback>
             <w:pict>
-              <v:rect w14:anchorId="6426FB0A" id="מלבן 8" o:spid="_x0000_s1026" alt="https://lh4.googleusercontent.com/z1sNoHDBS9E36faQvVAL8gcaCQNn6O6V1xrs4rOUzgVyvsi5M0v1nvLBGeAWUdpvpXSzLjPVAift8f_T1YPWQrethCtCLGXm1-ybOSMzLHgD9EDkl4T9HAu0DIisutpCtyaf9d7X" style="width:110.25pt;height:39pt;visibility:visible;mso-wrap-style:square;mso-left-percent:-10001;mso-top-percent:-10001;mso-position-horizontal:absolute;mso-position-horizontal-relative:char;mso-position-vertical:absolute;mso-position-vertical-relative:line;mso-left-percent:-10001;mso-top-percent:-10001;v-text-anchor:top" o:gfxdata="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" filled="f" stroked="f">
+              <v:rect w14:anchorId="0B23B262" id="מלבן 8" o:spid="_x0000_s1026" alt="https://lh4.googleusercontent.com/z1sNoHDBS9E36faQvVAL8gcaCQNn6O6V1xrs4rOUzgVyvsi5M0v1nvLBGeAWUdpvpXSzLjPVAift8f_T1YPWQrethCtCLGXm1-ybOSMzLHgD9EDkl4T9HAu0DIisutpCtyaf9d7X" style="width:110.25pt;height:39pt;visibility:visible;mso-wrap-style:square;mso-left-percent:-10001;mso-top-percent:-10001;mso-position-horizontal:absolute;mso-position-horizontal-relative:char;mso-position-vertical:absolute;mso-position-vertical-relative:line;mso-left-percent:-10001;mso-top-percent:-10001;v-text-anchor:top" o:gfxdata="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" filled="f" stroked="f">
                 <o:lock v:ext="edit" aspectratio="t"/>
                 <w10:wrap anchorx="page"/>
                 <w10:anchorlock/>
@@ -7467,21 +7396,7 @@
         <w:rPr>
           <w:rFonts w:ascii="Segoe UI Semilight" w:hAnsi="Segoe UI Semilight" w:cs="Segoe UI Semilight"/>
         </w:rPr>
-        <w:t xml:space="preserve"> </w:t>
-      </w:r>
-      <w:proofErr w:type="gramStart"/>
-      <w:r>
-        <w:rPr>
-          <w:rFonts w:ascii="Segoe UI Semilight" w:hAnsi="Segoe UI Semilight" w:cs="Segoe UI Semilight"/>
-        </w:rPr>
-        <w:t>d</w:t>
-      </w:r>
-      <w:proofErr w:type="gramEnd"/>
-      <w:r>
-        <w:rPr>
-          <w:rFonts w:ascii="Segoe UI Semilight" w:hAnsi="Segoe UI Semilight" w:cs="Segoe UI Semilight"/>
-        </w:rPr>
-        <w:t xml:space="preserve">       </w:t>
+        <w:t xml:space="preserve"> d       </w:t>
       </w:r>
       <w:r>
         <w:rPr>
@@ -7630,7 +7545,7 @@
           </mc:Choice>
           <mc:Fallback>
             <w:pict>
-              <v:rect w14:anchorId="4846849E" id="מלבן 6" o:spid="_x0000_s1026" alt="https://lh4.googleusercontent.com/xWtBNd4O5qQOSELXFL1xB9bTLQzOEkzCQnp3bJ9j8BJlIn3q0cLJxdZIrqW_yIkSn0D1Jq5Rr0Ez97uPa25RITJl-C14oUonz4pYMsT18fIPUZT2wtfK2AqZPUgNVwEKB3DcC4kb" style="width:75.75pt;height:35.25pt;visibility:visible;mso-wrap-style:square;mso-left-percent:-10001;mso-top-percent:-10001;mso-position-horizontal:absolute;mso-position-horizontal-relative:char;mso-position-vertical:absolute;mso-position-vertical-relative:line;mso-left-percent:-10001;mso-top-percent:-10001;v-text-anchor:top" o:gfxdata="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" filled="f" stroked="f">
+              <v:rect w14:anchorId="157D3562" id="מלבן 6" o:spid="_x0000_s1026" alt="https://lh4.googleusercontent.com/xWtBNd4O5qQOSELXFL1xB9bTLQzOEkzCQnp3bJ9j8BJlIn3q0cLJxdZIrqW_yIkSn0D1Jq5Rr0Ez97uPa25RITJl-C14oUonz4pYMsT18fIPUZT2wtfK2AqZPUgNVwEKB3DcC4kb" style="width:75.75pt;height:35.25pt;visibility:visible;mso-wrap-style:square;mso-left-percent:-10001;mso-top-percent:-10001;mso-position-horizontal:absolute;mso-position-horizontal-relative:char;mso-position-vertical:absolute;mso-position-vertical-relative:line;mso-left-percent:-10001;mso-top-percent:-10001;v-text-anchor:top" o:gfxdata="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" filled="f" stroked="f">
                 <o:lock v:ext="edit" aspectratio="t"/>
                 <w10:wrap anchorx="page"/>
                 <w10:anchorlock/>
@@ -7816,7 +7731,7 @@
           </mc:Choice>
           <mc:Fallback>
             <w:pict>
-              <v:rect w14:anchorId="4F2F53B0" id="מלבן 5" o:spid="_x0000_s1026" alt="https://lh3.googleusercontent.com/S3hzEhB1Miz2gPKXcmmYYVS9Lw2N8zvlbRX2P7z754zXra28J-p9jbGih9Z4LAJDahp1LFVZWEuzPOh7qbzB-cC5BjZr0TfNDb5HVwcOl7WNqfF_uXvObOXQHtnTiyW9iTijVYrv" style="width:175.5pt;height:49.5pt;visibility:visible;mso-wrap-style:square;mso-left-percent:-10001;mso-top-percent:-10001;mso-position-horizontal:absolute;mso-position-horizontal-relative:char;mso-position-vertical:absolute;mso-position-vertical-relative:line;mso-left-percent:-10001;mso-top-percent:-10001;v-text-anchor:top" o:gfxdata="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" filled="f" stroked="f">
+              <v:rect w14:anchorId="21DC5266" id="מלבן 5" o:spid="_x0000_s1026" alt="https://lh3.googleusercontent.com/S3hzEhB1Miz2gPKXcmmYYVS9Lw2N8zvlbRX2P7z754zXra28J-p9jbGih9Z4LAJDahp1LFVZWEuzPOh7qbzB-cC5BjZr0TfNDb5HVwcOl7WNqfF_uXvObOXQHtnTiyW9iTijVYrv" style="width:175.5pt;height:49.5pt;visibility:visible;mso-wrap-style:square;mso-left-percent:-10001;mso-top-percent:-10001;mso-position-horizontal:absolute;mso-position-horizontal-relative:char;mso-position-vertical:absolute;mso-position-vertical-relative:line;mso-left-percent:-10001;mso-top-percent:-10001;v-text-anchor:top" o:gfxdata="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" filled="f" stroked="f">
                 <o:lock v:ext="edit" aspectratio="t"/>
                 <w10:wrap anchorx="page"/>
                 <w10:anchorlock/>
@@ -8159,16 +8074,7 @@
           <w:szCs w:val="24"/>
           <w:rtl/>
         </w:rPr>
-        <w:t>תת קבוצה חדשה ש</w:t>
-      </w:r>
-      <w:r>
-        <w:rPr>
-          <w:rFonts w:ascii="Segoe UI Semilight" w:hAnsi="Segoe UI Semilight" w:cs="Segoe UI Semilight"/>
-          <w:sz w:val="24"/>
-          <w:szCs w:val="24"/>
-          <w:rtl/>
-        </w:rPr>
-        <w:t xml:space="preserve">ל </w:t>
+        <w:t xml:space="preserve">תת קבוצה חדשה של </w:t>
       </w:r>
       <w:r>
         <w:rPr>
@@ -8426,7 +8332,6 @@
           <w:sz w:val="24"/>
         </w:rPr>
       </w:pPr>
-      <w:proofErr w:type="spellStart"/>
       <w:r>
         <w:rPr>
           <w:rFonts w:ascii="Segoe UI Semilight" w:hAnsi="Segoe UI Semilight" w:cs="Segoe UI Semilight"/>
@@ -8445,7 +8350,6 @@
         </w:rPr>
         <w:t>oket</w:t>
       </w:r>
-      <w:proofErr w:type="spellEnd"/>
       <w:r>
         <w:rPr>
           <w:rFonts w:ascii="Segoe UI Semilight" w:hAnsi="Segoe UI Semilight" w:cs="Segoe UI Semilight" w:hint="cs"/>
@@ -8477,7 +8381,6 @@
           <w:sz w:val="24"/>
         </w:rPr>
       </w:pPr>
-      <w:proofErr w:type="spellStart"/>
       <w:r>
         <w:rPr>
           <w:rFonts w:ascii="Segoe UI Semilight" w:hAnsi="Segoe UI Semilight" w:cs="Segoe UI Semilight"/>
@@ -8505,23 +8408,13 @@
         </w:rPr>
         <w:t>cryptodome</w:t>
       </w:r>
-      <w:proofErr w:type="spellEnd"/>
-      <w:r>
-        <w:rPr>
-          <w:rFonts w:ascii="Segoe UI Semilight" w:hAnsi="Segoe UI Semilight" w:cs="Segoe UI Semilight" w:hint="cs"/>
-          <w:sz w:val="24"/>
-          <w:rtl/>
-        </w:rPr>
-        <w:t xml:space="preserve"> בשביל </w:t>
-      </w:r>
-      <w:proofErr w:type="spellStart"/>
-      <w:r>
-        <w:rPr>
-          <w:rFonts w:ascii="Segoe UI Semilight" w:hAnsi="Segoe UI Semilight" w:cs="Segoe UI Semilight" w:hint="cs"/>
-          <w:sz w:val="24"/>
-          <w:rtl/>
-        </w:rPr>
-        <w:t>ה</w:t>
+      <w:r>
+        <w:rPr>
+          <w:rFonts w:ascii="Segoe UI Semilight" w:hAnsi="Segoe UI Semilight" w:cs="Segoe UI Semilight" w:hint="cs"/>
+          <w:sz w:val="24"/>
+          <w:rtl/>
+        </w:rPr>
+        <w:t xml:space="preserve"> בשביל ה</w:t>
       </w:r>
       <w:r>
         <w:rPr>
@@ -8537,16 +8430,7 @@
           <w:sz w:val="24"/>
           <w:rtl/>
         </w:rPr>
-        <w:t>ות</w:t>
-      </w:r>
-      <w:proofErr w:type="spellEnd"/>
-      <w:r>
-        <w:rPr>
-          <w:rFonts w:ascii="Segoe UI Semilight" w:hAnsi="Segoe UI Semilight" w:cs="Segoe UI Semilight" w:hint="cs"/>
-          <w:sz w:val="24"/>
-          <w:rtl/>
-        </w:rPr>
-        <w:t xml:space="preserve"> ב</w:t>
+        <w:t>ות ב</w:t>
       </w:r>
       <w:r>
         <w:rPr>
@@ -8561,18 +8445,8 @@
           <w:sz w:val="24"/>
           <w:rtl/>
         </w:rPr>
-        <w:t xml:space="preserve"> </w:t>
-      </w:r>
-      <w:proofErr w:type="spellStart"/>
-      <w:r>
-        <w:rPr>
-          <w:rFonts w:ascii="Segoe UI Semilight" w:hAnsi="Segoe UI Semilight" w:cs="Segoe UI Semilight" w:hint="cs"/>
-          <w:sz w:val="24"/>
-          <w:rtl/>
-        </w:rPr>
-        <w:t>וב</w:t>
-      </w:r>
-      <w:proofErr w:type="spellEnd"/>
+        <w:t xml:space="preserve"> וב</w:t>
+      </w:r>
       <w:r>
         <w:rPr>
           <w:rFonts w:ascii="Segoe UI Semilight" w:hAnsi="Segoe UI Semilight" w:cs="Segoe UI Semilight" w:hint="cs"/>
@@ -8635,7 +8509,6 @@
           <w:rtl/>
         </w:rPr>
       </w:pPr>
-      <w:proofErr w:type="gramStart"/>
       <w:r>
         <w:rPr>
           <w:rFonts w:ascii="Segoe UI Semilight" w:hAnsi="Segoe UI Semilight" w:cs="Segoe UI Semilight"/>
@@ -8654,7 +8527,6 @@
         </w:rPr>
         <w:t>ath</w:t>
       </w:r>
-      <w:proofErr w:type="gramEnd"/>
       <w:r>
         <w:rPr>
           <w:rFonts w:ascii="Segoe UI Semilight" w:hAnsi="Segoe UI Semilight" w:cs="Segoe UI Semilight"/>
@@ -8662,39 +8534,8 @@
           <w:bCs/>
           <w:sz w:val="24"/>
         </w:rPr>
-        <w:t xml:space="preserve">, </w:t>
-      </w:r>
-      <w:proofErr w:type="spellStart"/>
-      <w:r>
-        <w:rPr>
-          <w:rFonts w:ascii="Segoe UI Semilight" w:hAnsi="Segoe UI Semilight" w:cs="Segoe UI Semilight"/>
-          <w:b/>
-          <w:bCs/>
-          <w:sz w:val="24"/>
-        </w:rPr>
-        <w:t>numpy</w:t>
-      </w:r>
-      <w:proofErr w:type="spellEnd"/>
-      <w:r>
-        <w:rPr>
-          <w:rFonts w:ascii="Segoe UI Semilight" w:hAnsi="Segoe UI Semilight" w:cs="Segoe UI Semilight"/>
-          <w:b/>
-          <w:bCs/>
-          <w:sz w:val="24"/>
-        </w:rPr>
-        <w:t xml:space="preserve">, </w:t>
-      </w:r>
-      <w:proofErr w:type="spellStart"/>
-      <w:r>
-        <w:rPr>
-          <w:rFonts w:ascii="Segoe UI Semilight" w:hAnsi="Segoe UI Semilight" w:cs="Segoe UI Semilight"/>
-          <w:b/>
-          <w:bCs/>
-          <w:sz w:val="24"/>
-        </w:rPr>
-        <w:t>scipy</w:t>
-      </w:r>
-      <w:proofErr w:type="spellEnd"/>
+        <w:t>, numpy, scipy</w:t>
+      </w:r>
       <w:r>
         <w:rPr>
           <w:rFonts w:ascii="Segoe UI Semilight" w:hAnsi="Segoe UI Semilight" w:cs="Segoe UI Semilight" w:hint="cs"/>
@@ -9132,6 +8973,17 @@
         </w:rPr>
         <w:t>לתשובה:</w:t>
       </w:r>
+    </w:p>
+    <w:p>
+      <w:pPr>
+        <w:pStyle w:val="a7"/>
+        <w:spacing w:before="120" w:after="200"/>
+        <w:jc w:val="both"/>
+        <w:rPr>
+          <w:rFonts w:ascii="Segoe UI Semilight" w:hAnsi="Segoe UI Semilight" w:cs="Segoe UI Semilight"/>
+          <w:sz w:val="24"/>
+        </w:rPr>
+      </w:pPr>
     </w:p>
     <w:p>
       <w:pPr>
@@ -9153,7 +9005,6 @@
           <w:sz w:val="24"/>
           <w:rtl/>
         </w:rPr>
-        <w:lastRenderedPageBreak/>
         <w:t xml:space="preserve">אם קיבל הודעה </w:t>
       </w:r>
       <w:r>
@@ -9456,6 +9307,90 @@
     </w:p>
     <w:p>
       <w:pPr>
+        <w:pStyle w:val="a7"/>
+        <w:spacing w:before="120" w:after="200"/>
+        <w:jc w:val="both"/>
+        <w:rPr>
+          <w:rFonts w:ascii="Segoe UI Semilight" w:hAnsi="Segoe UI Semilight" w:cs="Segoe UI Semilight"/>
+          <w:sz w:val="24"/>
+          <w:rtl/>
+        </w:rPr>
+      </w:pPr>
+      <w:r>
+        <w:rPr>
+          <w:rFonts w:ascii="Segoe UI Semilight" w:hAnsi="Segoe UI Semilight" w:cs="Segoe UI Semilight"/>
+          <w:noProof/>
+          <w:sz w:val="24"/>
+          <w:lang w:eastAsia="en-US"/>
+        </w:rPr>
+        <w:drawing>
+          <wp:anchor distT="0" distB="0" distL="114300" distR="114300" simplePos="0" relativeHeight="251615744" behindDoc="0" locked="0" layoutInCell="1" allowOverlap="1">
+            <wp:simplePos x="0" y="0"/>
+            <wp:positionH relativeFrom="column">
+              <wp:posOffset>1045845</wp:posOffset>
+            </wp:positionH>
+            <wp:positionV relativeFrom="paragraph">
+              <wp:posOffset>230505</wp:posOffset>
+            </wp:positionV>
+            <wp:extent cx="3086383" cy="3275330"/>
+            <wp:effectExtent l="0" t="0" r="0" b="1270"/>
+            <wp:wrapTopAndBottom/>
+            <wp:docPr id="13" name="תמונה 13"/>
+            <wp:cNvGraphicFramePr>
+              <a:graphicFrameLocks xmlns:a="http://schemas.openxmlformats.org/drawingml/2006/main" noChangeAspect="1"/>
+            </wp:cNvGraphicFramePr>
+            <a:graphic xmlns:a="http://schemas.openxmlformats.org/drawingml/2006/main">
+              <a:graphicData uri="http://schemas.openxmlformats.org/drawingml/2006/picture">
+                <pic:pic xmlns:pic="http://schemas.openxmlformats.org/drawingml/2006/picture">
+                  <pic:nvPicPr>
+                    <pic:cNvPr id="0" name="Picture 2"/>
+                    <pic:cNvPicPr>
+                      <a:picLocks noChangeAspect="1" noChangeArrowheads="1"/>
+                    </pic:cNvPicPr>
+                  </pic:nvPicPr>
+                  <pic:blipFill>
+                    <a:blip r:embed="rId33" cstate="print">
+                      <a:extLst>
+                        <a:ext uri="{28A0092B-C50C-407E-A947-70E740481C1C}">
+                          <a14:useLocalDpi xmlns:a14="http://schemas.microsoft.com/office/drawing/2010/main" val="0"/>
+                        </a:ext>
+                      </a:extLst>
+                    </a:blip>
+                    <a:srcRect/>
+                    <a:stretch>
+                      <a:fillRect/>
+                    </a:stretch>
+                  </pic:blipFill>
+                  <pic:spPr bwMode="auto">
+                    <a:xfrm>
+                      <a:off x="0" y="0"/>
+                      <a:ext cx="3086383" cy="3275330"/>
+                    </a:xfrm>
+                    <a:prstGeom prst="rect">
+                      <a:avLst/>
+                    </a:prstGeom>
+                    <a:noFill/>
+                  </pic:spPr>
+                </pic:pic>
+              </a:graphicData>
+            </a:graphic>
+          </wp:anchor>
+        </w:drawing>
+      </w:r>
+    </w:p>
+    <w:p>
+      <w:pPr>
+        <w:pStyle w:val="a7"/>
+        <w:spacing w:before="120" w:after="200"/>
+        <w:jc w:val="both"/>
+        <w:rPr>
+          <w:rFonts w:ascii="Segoe UI Semilight" w:hAnsi="Segoe UI Semilight" w:cs="Segoe UI Semilight"/>
+          <w:sz w:val="24"/>
+        </w:rPr>
+      </w:pPr>
+    </w:p>
+    <w:p>
+      <w:pPr>
         <w:pStyle w:val="3"/>
         <w:numPr>
           <w:ilvl w:val="0"/>
@@ -9507,7 +9442,7 @@
         <w:ind w:left="360"/>
         <w:jc w:val="both"/>
         <w:rPr>
-          <w:rFonts w:ascii="Segoe UI Semilight" w:hAnsi="Segoe UI Semilight" w:cs="Segoe UI Semilight" w:hint="cs"/>
+          <w:rFonts w:ascii="Segoe UI Semilight" w:hAnsi="Segoe UI Semilight" w:cs="Segoe UI Semilight"/>
           <w:color w:val="000000" w:themeColor="text1"/>
           <w:sz w:val="28"/>
           <w:szCs w:val="24"/>
@@ -9572,6 +9507,116 @@
           <w:rtl/>
         </w:rPr>
         <w:t>.</w:t>
+      </w:r>
+    </w:p>
+    <w:p>
+      <w:pPr>
+        <w:spacing w:before="120" w:after="200"/>
+        <w:ind w:left="360"/>
+        <w:jc w:val="both"/>
+        <w:rPr>
+          <w:rFonts w:ascii="Segoe UI Semilight" w:hAnsi="Segoe UI Semilight" w:cs="Segoe UI Semilight"/>
+          <w:color w:val="000000" w:themeColor="text1"/>
+          <w:sz w:val="28"/>
+          <w:szCs w:val="24"/>
+          <w:rtl/>
+        </w:rPr>
+      </w:pPr>
+    </w:p>
+    <w:p>
+      <w:pPr>
+        <w:spacing w:before="120" w:after="200"/>
+        <w:ind w:left="360"/>
+        <w:jc w:val="both"/>
+        <w:rPr>
+          <w:rFonts w:ascii="Segoe UI Semilight" w:hAnsi="Segoe UI Semilight" w:cs="Segoe UI Semilight"/>
+          <w:color w:val="000000" w:themeColor="text1"/>
+          <w:sz w:val="28"/>
+          <w:szCs w:val="24"/>
+          <w:rtl/>
+        </w:rPr>
+      </w:pPr>
+    </w:p>
+    <w:p>
+      <w:pPr>
+        <w:spacing w:before="120" w:after="200"/>
+        <w:ind w:left="360"/>
+        <w:jc w:val="both"/>
+        <w:rPr>
+          <w:rFonts w:ascii="Segoe UI Semilight" w:hAnsi="Segoe UI Semilight" w:cs="Segoe UI Semilight" w:hint="cs"/>
+          <w:color w:val="000000" w:themeColor="text1"/>
+          <w:sz w:val="28"/>
+          <w:szCs w:val="24"/>
+          <w:rtl/>
+        </w:rPr>
+      </w:pPr>
+      <w:r>
+        <w:rPr>
+          <w:rFonts w:ascii="Segoe UI Semilight" w:hAnsi="Segoe UI Semilight" w:cs="Segoe UI Semilight"/>
+          <w:noProof/>
+          <w:color w:val="000000" w:themeColor="text1"/>
+          <w:sz w:val="28"/>
+        </w:rPr>
+        <w:lastRenderedPageBreak/>
+        <w:drawing>
+          <wp:anchor distT="0" distB="0" distL="114300" distR="114300" simplePos="0" relativeHeight="251648512" behindDoc="0" locked="0" layoutInCell="1" allowOverlap="1">
+            <wp:simplePos x="0" y="0"/>
+            <wp:positionH relativeFrom="column">
+              <wp:posOffset>1784985</wp:posOffset>
+            </wp:positionH>
+            <wp:positionV relativeFrom="paragraph">
+              <wp:posOffset>-5080</wp:posOffset>
+            </wp:positionV>
+            <wp:extent cx="2011680" cy="3434715"/>
+            <wp:effectExtent l="0" t="0" r="7620" b="0"/>
+            <wp:wrapTopAndBottom/>
+            <wp:docPr id="22" name="תמונה 22"/>
+            <wp:cNvGraphicFramePr>
+              <a:graphicFrameLocks xmlns:a="http://schemas.openxmlformats.org/drawingml/2006/main" noChangeAspect="1"/>
+            </wp:cNvGraphicFramePr>
+            <a:graphic xmlns:a="http://schemas.openxmlformats.org/drawingml/2006/main">
+              <a:graphicData uri="http://schemas.openxmlformats.org/drawingml/2006/picture">
+                <pic:pic xmlns:pic="http://schemas.openxmlformats.org/drawingml/2006/picture">
+                  <pic:nvPicPr>
+                    <pic:cNvPr id="0" name="Picture 3"/>
+                    <pic:cNvPicPr>
+                      <a:picLocks noChangeAspect="1" noChangeArrowheads="1"/>
+                    </pic:cNvPicPr>
+                  </pic:nvPicPr>
+                  <pic:blipFill>
+                    <a:blip r:embed="rId34">
+                      <a:extLst>
+                        <a:ext uri="{28A0092B-C50C-407E-A947-70E740481C1C}">
+                          <a14:useLocalDpi xmlns:a14="http://schemas.microsoft.com/office/drawing/2010/main" val="0"/>
+                        </a:ext>
+                      </a:extLst>
+                    </a:blip>
+                    <a:srcRect/>
+                    <a:stretch>
+                      <a:fillRect/>
+                    </a:stretch>
+                  </pic:blipFill>
+                  <pic:spPr bwMode="auto">
+                    <a:xfrm>
+                      <a:off x="0" y="0"/>
+                      <a:ext cx="2011680" cy="3434715"/>
+                    </a:xfrm>
+                    <a:prstGeom prst="rect">
+                      <a:avLst/>
+                    </a:prstGeom>
+                    <a:noFill/>
+                  </pic:spPr>
+                </pic:pic>
+              </a:graphicData>
+            </a:graphic>
+            <wp14:sizeRelH relativeFrom="margin">
+              <wp14:pctWidth>0</wp14:pctWidth>
+            </wp14:sizeRelH>
+            <wp14:sizeRelV relativeFrom="margin">
+              <wp14:pctHeight>0</wp14:pctHeight>
+            </wp14:sizeRelV>
+          </wp:anchor>
+        </w:drawing>
       </w:r>
     </w:p>
     <w:p>
@@ -9622,7 +9667,7 @@
           <w:szCs w:val="24"/>
           <w:rtl/>
         </w:rPr>
-        <w:t xml:space="preserve">כל "לקוח" </w:t>
+        <w:t xml:space="preserve">כל "לקוח" מייצר מפתח </w:t>
       </w:r>
       <w:r>
         <w:rPr>
@@ -9630,9 +9675,8 @@
           <w:color w:val="222A35" w:themeColor="text2" w:themeShade="80"/>
           <w:sz w:val="24"/>
           <w:szCs w:val="24"/>
-          <w:rtl/>
-        </w:rPr>
-        <w:t>מייצר</w:t>
+        </w:rPr>
+        <w:t>RSA</w:t>
       </w:r>
       <w:r>
         <w:rPr>
@@ -9642,7 +9686,7 @@
           <w:szCs w:val="24"/>
           <w:rtl/>
         </w:rPr>
-        <w:t xml:space="preserve"> מפתח </w:t>
+        <w:t xml:space="preserve"> פרטי ופומבי, ושולח את המפתח הפומבי ל"מאסטר"</w:t>
       </w:r>
       <w:r>
         <w:rPr>
@@ -9650,18 +9694,18 @@
           <w:color w:val="222A35" w:themeColor="text2" w:themeShade="80"/>
           <w:sz w:val="24"/>
           <w:szCs w:val="24"/>
-        </w:rPr>
-        <w:t>RSA</w:t>
-      </w:r>
-      <w:r>
-        <w:rPr>
-          <w:rFonts w:ascii="Segoe UI Semilight" w:hAnsi="Segoe UI Semilight" w:cs="Segoe UI Semilight" w:hint="cs"/>
+          <w:rtl/>
+        </w:rPr>
+        <w:t xml:space="preserve"> בהודעת </w:t>
+      </w:r>
+      <w:r>
+        <w:rPr>
+          <w:rFonts w:ascii="Segoe UI Semilight" w:hAnsi="Segoe UI Semilight" w:cs="Segoe UI Semilight"/>
           <w:color w:val="222A35" w:themeColor="text2" w:themeShade="80"/>
           <w:sz w:val="24"/>
           <w:szCs w:val="24"/>
-          <w:rtl/>
-        </w:rPr>
-        <w:t xml:space="preserve"> פרטי ופומבי, ושולח את המפתח הפומבי ל"מאסטר"</w:t>
+        </w:rPr>
+        <w:t>CLIENT_PUBLIC_KEY</w:t>
       </w:r>
       <w:r>
         <w:rPr>
@@ -9671,7 +9715,7 @@
           <w:szCs w:val="24"/>
           <w:rtl/>
         </w:rPr>
-        <w:t xml:space="preserve"> בהודעת </w:t>
+        <w:t xml:space="preserve"> על מנת שיוכל לשלוח לו את המפתחות מוצפנים. המאסטר מגריל </w:t>
       </w:r>
       <w:r>
         <w:rPr>
@@ -9680,7 +9724,7 @@
           <w:sz w:val="24"/>
           <w:szCs w:val="24"/>
         </w:rPr>
-        <w:t>CLIENT_PUBLIC_KEY</w:t>
+        <w:t>k</w:t>
       </w:r>
       <w:r>
         <w:rPr>
@@ -9690,90 +9734,61 @@
           <w:szCs w:val="24"/>
           <w:rtl/>
         </w:rPr>
-        <w:t xml:space="preserve"> על מנת שיוכל לשלוח לו את המפתחות מוצפנים.</w:t>
-      </w:r>
-      <w:r>
-        <w:rPr>
-          <w:rFonts w:ascii="Segoe UI Semilight" w:hAnsi="Segoe UI Semilight" w:cs="Segoe UI Semilight" w:hint="cs"/>
+        <w:t xml:space="preserve"> מפתחות מהמאגר ושולח ללקוח כל מפתח בהודעת </w:t>
+      </w:r>
+      <w:r>
+        <w:rPr>
+          <w:rFonts w:ascii="Segoe UI Semilight" w:hAnsi="Segoe UI Semilight" w:cs="Segoe UI Semilight"/>
           <w:color w:val="222A35" w:themeColor="text2" w:themeShade="80"/>
           <w:sz w:val="24"/>
           <w:szCs w:val="24"/>
-          <w:rtl/>
-        </w:rPr>
-        <w:t xml:space="preserve"> המאסטר מגריל </w:t>
-      </w:r>
-      <w:r>
-        <w:rPr>
-          <w:rFonts w:ascii="Segoe UI Semilight" w:hAnsi="Segoe UI Semilight" w:cs="Segoe UI Semilight"/>
+        </w:rPr>
+        <w:t>CLIENT_RING_KEYS</w:t>
+      </w:r>
+      <w:r>
+        <w:rPr>
+          <w:rFonts w:ascii="Segoe UI Semilight" w:hAnsi="Segoe UI Semilight" w:cs="Segoe UI Semilight" w:hint="cs"/>
           <w:color w:val="222A35" w:themeColor="text2" w:themeShade="80"/>
           <w:sz w:val="24"/>
           <w:szCs w:val="24"/>
-        </w:rPr>
-        <w:t>k</w:t>
-      </w:r>
-      <w:r>
-        <w:rPr>
-          <w:rFonts w:ascii="Segoe UI Semilight" w:hAnsi="Segoe UI Semilight" w:cs="Segoe UI Semilight" w:hint="cs"/>
+          <w:rtl/>
+        </w:rPr>
+        <w:t xml:space="preserve"> כשהוא מוצפן ע"י המפתח הפומבי של הלקוח ואליו מצורף אינדקס המפתח. בסיום שליחת כל המפתחות המאסטר שולח הודעת </w:t>
+      </w:r>
+      <w:r>
+        <w:rPr>
+          <w:rFonts w:ascii="Segoe UI Semilight" w:hAnsi="Segoe UI Semilight" w:cs="Segoe UI Semilight"/>
           <w:color w:val="222A35" w:themeColor="text2" w:themeShade="80"/>
           <w:sz w:val="24"/>
           <w:szCs w:val="24"/>
-          <w:rtl/>
-        </w:rPr>
-        <w:t xml:space="preserve"> מפתחות מהמאגר ושולח ללקוח כל מפתח בהודעת </w:t>
-      </w:r>
-      <w:r>
-        <w:rPr>
-          <w:rFonts w:ascii="Segoe UI Semilight" w:hAnsi="Segoe UI Semilight" w:cs="Segoe UI Semilight"/>
+        </w:rPr>
+        <w:t>CLIENT_RING_END</w:t>
+      </w:r>
+      <w:r>
+        <w:rPr>
+          <w:rFonts w:ascii="Segoe UI Semilight" w:hAnsi="Segoe UI Semilight" w:cs="Segoe UI Semilight" w:hint="cs"/>
           <w:color w:val="222A35" w:themeColor="text2" w:themeShade="80"/>
           <w:sz w:val="24"/>
           <w:szCs w:val="24"/>
-        </w:rPr>
-        <w:t>CLIENT_RING_KEYS</w:t>
-      </w:r>
-      <w:r>
-        <w:rPr>
-          <w:rFonts w:ascii="Segoe UI Semilight" w:hAnsi="Segoe UI Semilight" w:cs="Segoe UI Semilight" w:hint="cs"/>
+          <w:rtl/>
+        </w:rPr>
+        <w:t xml:space="preserve"> ואז הקליינט עובר למצב </w:t>
+      </w:r>
+      <w:r>
+        <w:rPr>
+          <w:rFonts w:ascii="Segoe UI Semilight" w:hAnsi="Segoe UI Semilight" w:cs="Segoe UI Semilight"/>
           <w:color w:val="222A35" w:themeColor="text2" w:themeShade="80"/>
           <w:sz w:val="24"/>
           <w:szCs w:val="24"/>
-          <w:rtl/>
-        </w:rPr>
-        <w:t xml:space="preserve"> כשהוא מוצפן ע"י המפתח הפומבי של הלקוח ואליו מצורף אינדקס המפתח. בסיום שליחת כל המפתחות המאסטר שולח הודעת </w:t>
-      </w:r>
-      <w:r>
-        <w:rPr>
-          <w:rFonts w:ascii="Segoe UI Semilight" w:hAnsi="Segoe UI Semilight" w:cs="Segoe UI Semilight"/>
+        </w:rPr>
+        <w:t>CLIENT_GOT_KEYS</w:t>
+      </w:r>
+      <w:r>
+        <w:rPr>
+          <w:rFonts w:ascii="Segoe UI Semilight" w:hAnsi="Segoe UI Semilight" w:cs="Segoe UI Semilight" w:hint="cs"/>
           <w:color w:val="222A35" w:themeColor="text2" w:themeShade="80"/>
           <w:sz w:val="24"/>
           <w:szCs w:val="24"/>
-        </w:rPr>
-        <w:t>CLIENT_RING_END</w:t>
-      </w:r>
-      <w:r>
-        <w:rPr>
-          <w:rFonts w:ascii="Segoe UI Semilight" w:hAnsi="Segoe UI Semilight" w:cs="Segoe UI Semilight" w:hint="cs"/>
-          <w:color w:val="222A35" w:themeColor="text2" w:themeShade="80"/>
-          <w:sz w:val="24"/>
-          <w:szCs w:val="24"/>
-          <w:rtl/>
-        </w:rPr>
-        <w:t xml:space="preserve"> ואז הקליינט עובר למצב </w:t>
-      </w:r>
-      <w:r>
-        <w:rPr>
-          <w:rFonts w:ascii="Segoe UI Semilight" w:hAnsi="Segoe UI Semilight" w:cs="Segoe UI Semilight"/>
-          <w:color w:val="222A35" w:themeColor="text2" w:themeShade="80"/>
-          <w:sz w:val="24"/>
-          <w:szCs w:val="24"/>
-        </w:rPr>
-        <w:t>CLIENT_GOT_KEYS</w:t>
-      </w:r>
-      <w:r>
-        <w:rPr>
-          <w:rFonts w:ascii="Segoe UI Semilight" w:hAnsi="Segoe UI Semilight" w:cs="Segoe UI Semilight" w:hint="cs"/>
-          <w:color w:val="222A35" w:themeColor="text2" w:themeShade="80"/>
-          <w:sz w:val="24"/>
-          <w:szCs w:val="24"/>
           <w:rtl/>
         </w:rPr>
         <w:t xml:space="preserve"> ומפענח את המפתחות שנשלחו בעזרת המפתח הפרטי שלו.</w:t>
@@ -9785,6 +9800,106 @@
         </w:rPr>
         <w:t xml:space="preserve"> </w:t>
       </w:r>
+    </w:p>
+    <w:p>
+      <w:pPr>
+        <w:spacing w:before="120" w:after="200"/>
+        <w:ind w:left="360"/>
+        <w:jc w:val="both"/>
+        <w:rPr>
+          <w:rtl/>
+        </w:rPr>
+      </w:pPr>
+    </w:p>
+    <w:p>
+      <w:pPr>
+        <w:spacing w:before="120" w:after="200"/>
+        <w:ind w:left="360"/>
+        <w:jc w:val="both"/>
+        <w:rPr>
+          <w:rtl/>
+        </w:rPr>
+      </w:pPr>
+    </w:p>
+    <w:p>
+      <w:pPr>
+        <w:spacing w:before="120" w:after="200"/>
+        <w:ind w:left="360"/>
+        <w:jc w:val="both"/>
+        <w:rPr>
+          <w:rtl/>
+        </w:rPr>
+      </w:pPr>
+      <w:r>
+        <w:rPr>
+          <w:noProof/>
+        </w:rPr>
+        <w:lastRenderedPageBreak/>
+        <w:drawing>
+          <wp:anchor distT="0" distB="0" distL="114300" distR="114300" simplePos="0" relativeHeight="251701760" behindDoc="0" locked="0" layoutInCell="1" allowOverlap="1">
+            <wp:simplePos x="0" y="0"/>
+            <wp:positionH relativeFrom="column">
+              <wp:posOffset>-432435</wp:posOffset>
+            </wp:positionH>
+            <wp:positionV relativeFrom="paragraph">
+              <wp:posOffset>-240030</wp:posOffset>
+            </wp:positionV>
+            <wp:extent cx="5676900" cy="4665980"/>
+            <wp:effectExtent l="0" t="0" r="0" b="1270"/>
+            <wp:wrapSquare wrapText="bothSides"/>
+            <wp:docPr id="23" name="תמונה 23"/>
+            <wp:cNvGraphicFramePr>
+              <a:graphicFrameLocks xmlns:a="http://schemas.openxmlformats.org/drawingml/2006/main" noChangeAspect="1"/>
+            </wp:cNvGraphicFramePr>
+            <a:graphic xmlns:a="http://schemas.openxmlformats.org/drawingml/2006/main">
+              <a:graphicData uri="http://schemas.openxmlformats.org/drawingml/2006/picture">
+                <pic:pic xmlns:pic="http://schemas.openxmlformats.org/drawingml/2006/picture">
+                  <pic:nvPicPr>
+                    <pic:cNvPr id="0" name="Picture 4"/>
+                    <pic:cNvPicPr>
+                      <a:picLocks noChangeAspect="1" noChangeArrowheads="1"/>
+                    </pic:cNvPicPr>
+                  </pic:nvPicPr>
+                  <pic:blipFill>
+                    <a:blip r:embed="rId35">
+                      <a:extLst>
+                        <a:ext uri="{28A0092B-C50C-407E-A947-70E740481C1C}">
+                          <a14:useLocalDpi xmlns:a14="http://schemas.microsoft.com/office/drawing/2010/main" val="0"/>
+                        </a:ext>
+                      </a:extLst>
+                    </a:blip>
+                    <a:srcRect/>
+                    <a:stretch>
+                      <a:fillRect/>
+                    </a:stretch>
+                  </pic:blipFill>
+                  <pic:spPr bwMode="auto">
+                    <a:xfrm>
+                      <a:off x="0" y="0"/>
+                      <a:ext cx="5676900" cy="4665980"/>
+                    </a:xfrm>
+                    <a:prstGeom prst="rect">
+                      <a:avLst/>
+                    </a:prstGeom>
+                    <a:noFill/>
+                  </pic:spPr>
+                </pic:pic>
+              </a:graphicData>
+            </a:graphic>
+          </wp:anchor>
+        </w:drawing>
+      </w:r>
+    </w:p>
+    <w:p>
+      <w:pPr>
+        <w:spacing w:before="120" w:after="200"/>
+        <w:ind w:left="360"/>
+        <w:jc w:val="both"/>
+        <w:rPr>
+          <w:rFonts w:hint="cs"/>
+          <w:rtl/>
+        </w:rPr>
+      </w:pPr>
     </w:p>
     <w:p>
       <w:pPr>
@@ -9891,9 +10006,8 @@
           <w:szCs w:val="24"/>
           <w:rtl/>
         </w:rPr>
-        <w:t xml:space="preserve"> עם רשימת </w:t>
-      </w:r>
-      <w:proofErr w:type="spellStart"/>
+        <w:t xml:space="preserve"> עם רשימת אינדקסי המפתחות שלו, הצומת שמקבל את ההודעה בודק חפיפה בין האינדקסים שקיבל לבין האינדקסים שלו, אם מצא מפתח משותף (</w:t>
+      </w:r>
       <w:r>
         <w:rPr>
           <w:rFonts w:ascii="Segoe UI Semilight" w:hAnsi="Segoe UI Semilight" w:cs="Segoe UI Semilight" w:hint="cs"/>
@@ -9902,9 +10016,8 @@
           <w:szCs w:val="24"/>
           <w:rtl/>
         </w:rPr>
-        <w:t>אינדקסי</w:t>
-      </w:r>
-      <w:proofErr w:type="spellEnd"/>
+        <w:t xml:space="preserve">יקרה בהסתברות של </w:t>
+      </w:r>
       <w:r>
         <w:rPr>
           <w:rFonts w:ascii="Segoe UI Semilight" w:hAnsi="Segoe UI Semilight" w:cs="Segoe UI Semilight" w:hint="cs"/>
@@ -9913,17 +10026,16 @@
           <w:szCs w:val="24"/>
           <w:rtl/>
         </w:rPr>
-        <w:t xml:space="preserve"> המפתחות שלו, הצומת שמקבל את ההודעה בודק חפיפה בין האינדקסים שקיבל לבין האינדקסים שלו, אם מצא מפתח משותף (</w:t>
-      </w:r>
-      <w:r>
-        <w:rPr>
-          <w:rFonts w:ascii="Segoe UI Semilight" w:hAnsi="Segoe UI Semilight" w:cs="Segoe UI Semilight" w:hint="cs"/>
+        <w:t xml:space="preserve">80%-90%) הוא שולח לצומת הודעת </w:t>
+      </w:r>
+      <w:r>
+        <w:rPr>
+          <w:rFonts w:ascii="Segoe UI Semilight" w:hAnsi="Segoe UI Semilight" w:cs="Segoe UI Semilight"/>
           <w:color w:val="222A35" w:themeColor="text2" w:themeShade="80"/>
           <w:sz w:val="24"/>
           <w:szCs w:val="24"/>
-          <w:rtl/>
-        </w:rPr>
-        <w:t xml:space="preserve">יקרה בהסתברות של </w:t>
+        </w:rPr>
+        <w:t>CLIENT_COMMON_INDEX</w:t>
       </w:r>
       <w:r>
         <w:rPr>
@@ -9933,16 +10045,17 @@
           <w:szCs w:val="24"/>
           <w:rtl/>
         </w:rPr>
-        <w:t xml:space="preserve">80%-90%) הוא שולח לצומת הודעת </w:t>
-      </w:r>
-      <w:r>
-        <w:rPr>
-          <w:rFonts w:ascii="Segoe UI Semilight" w:hAnsi="Segoe UI Semilight" w:cs="Segoe UI Semilight"/>
+        <w:t xml:space="preserve"> שבו המפתח המשותף</w:t>
+      </w:r>
+      <w:r>
+        <w:rPr>
+          <w:rFonts w:ascii="Segoe UI Semilight" w:hAnsi="Segoe UI Semilight" w:cs="Segoe UI Semilight" w:hint="cs"/>
           <w:color w:val="222A35" w:themeColor="text2" w:themeShade="80"/>
           <w:sz w:val="24"/>
           <w:szCs w:val="24"/>
-        </w:rPr>
-        <w:t>CLIENT_COMMON_INDEX</w:t>
+          <w:rtl/>
+        </w:rPr>
+        <w:t>, במקרה ולא קיים מפתח משותף</w:t>
       </w:r>
       <w:r>
         <w:rPr>
@@ -9952,7 +10065,7 @@
           <w:szCs w:val="24"/>
           <w:rtl/>
         </w:rPr>
-        <w:t xml:space="preserve"> שבו המפתח המשותף</w:t>
+        <w:t xml:space="preserve">, </w:t>
       </w:r>
       <w:r>
         <w:rPr>
@@ -9962,7 +10075,7 @@
           <w:szCs w:val="24"/>
           <w:rtl/>
         </w:rPr>
-        <w:t>, במקרה ולא קיים מפתח משותף</w:t>
+        <w:t>יוחזר 1</w:t>
       </w:r>
       <w:r>
         <w:rPr>
@@ -9972,7 +10085,7 @@
           <w:szCs w:val="24"/>
           <w:rtl/>
         </w:rPr>
-        <w:t xml:space="preserve">, </w:t>
+        <w:t>-</w:t>
       </w:r>
       <w:r>
         <w:rPr>
@@ -9982,7 +10095,7 @@
           <w:szCs w:val="24"/>
           <w:rtl/>
         </w:rPr>
-        <w:t>יוחזר 1</w:t>
+        <w:t xml:space="preserve">. שני הצמתים שומרים אצלם במערך השכנים את אינדקס </w:t>
       </w:r>
       <w:r>
         <w:rPr>
@@ -9992,7 +10105,7 @@
           <w:szCs w:val="24"/>
           <w:rtl/>
         </w:rPr>
-        <w:t>-</w:t>
+        <w:t>המ</w:t>
       </w:r>
       <w:r>
         <w:rPr>
@@ -10002,7 +10115,7 @@
           <w:szCs w:val="24"/>
           <w:rtl/>
         </w:rPr>
-        <w:t xml:space="preserve">. שני הצמתים שומרים אצלם במערך השכנים את אינדקס </w:t>
+        <w:t>פ</w:t>
       </w:r>
       <w:r>
         <w:rPr>
@@ -10012,7 +10125,7 @@
           <w:szCs w:val="24"/>
           <w:rtl/>
         </w:rPr>
-        <w:t>המ</w:t>
+        <w:t>ת</w:t>
       </w:r>
       <w:r>
         <w:rPr>
@@ -10022,7 +10135,7 @@
           <w:szCs w:val="24"/>
           <w:rtl/>
         </w:rPr>
-        <w:t>פ</w:t>
+        <w:t xml:space="preserve">ח </w:t>
       </w:r>
       <w:r>
         <w:rPr>
@@ -10032,39 +10145,7 @@
           <w:szCs w:val="24"/>
           <w:rtl/>
         </w:rPr>
-        <w:t>ת</w:t>
-      </w:r>
-      <w:r>
-        <w:rPr>
-          <w:rFonts w:ascii="Segoe UI Semilight" w:hAnsi="Segoe UI Semilight" w:cs="Segoe UI Semilight" w:hint="cs"/>
-          <w:color w:val="222A35" w:themeColor="text2" w:themeShade="80"/>
-          <w:sz w:val="24"/>
-          <w:szCs w:val="24"/>
-          <w:rtl/>
-        </w:rPr>
-        <w:t xml:space="preserve">ח </w:t>
-      </w:r>
-      <w:proofErr w:type="spellStart"/>
-      <w:r>
-        <w:rPr>
-          <w:rFonts w:ascii="Segoe UI Semilight" w:hAnsi="Segoe UI Semilight" w:cs="Segoe UI Semilight" w:hint="cs"/>
-          <w:color w:val="222A35" w:themeColor="text2" w:themeShade="80"/>
-          <w:sz w:val="24"/>
-          <w:szCs w:val="24"/>
-          <w:rtl/>
-        </w:rPr>
-        <w:t>איתו</w:t>
-      </w:r>
-      <w:proofErr w:type="spellEnd"/>
-      <w:r>
-        <w:rPr>
-          <w:rFonts w:ascii="Segoe UI Semilight" w:hAnsi="Segoe UI Semilight" w:cs="Segoe UI Semilight" w:hint="cs"/>
-          <w:color w:val="222A35" w:themeColor="text2" w:themeShade="80"/>
-          <w:sz w:val="24"/>
-          <w:szCs w:val="24"/>
-          <w:rtl/>
-        </w:rPr>
-        <w:t xml:space="preserve"> ידברו ביניהם.</w:t>
+        <w:t>איתו ידברו ביניהם.</w:t>
       </w:r>
     </w:p>
     <w:p>
@@ -10080,6 +10161,89 @@
           <w:rtl/>
         </w:rPr>
       </w:pPr>
+    </w:p>
+    <w:p>
+      <w:pPr>
+        <w:spacing w:before="120" w:after="200"/>
+        <w:ind w:left="360"/>
+        <w:jc w:val="both"/>
+        <w:rPr>
+          <w:rFonts w:ascii="Segoe UI Semilight" w:hAnsi="Segoe UI Semilight" w:cs="Segoe UI Semilight"/>
+          <w:color w:val="222A35" w:themeColor="text2" w:themeShade="80"/>
+          <w:sz w:val="24"/>
+          <w:szCs w:val="24"/>
+          <w:rtl/>
+        </w:rPr>
+      </w:pPr>
+      <w:r>
+        <w:rPr>
+          <w:rFonts w:ascii="Segoe UI Semilight" w:hAnsi="Segoe UI Semilight" w:cs="Segoe UI Semilight"/>
+          <w:noProof/>
+          <w:color w:val="222A35" w:themeColor="text2" w:themeShade="80"/>
+          <w:sz w:val="24"/>
+          <w:szCs w:val="24"/>
+        </w:rPr>
+        <w:lastRenderedPageBreak/>
+        <w:drawing>
+          <wp:anchor distT="0" distB="0" distL="114300" distR="114300" simplePos="0" relativeHeight="251706880" behindDoc="0" locked="0" layoutInCell="1" allowOverlap="1">
+            <wp:simplePos x="0" y="0"/>
+            <wp:positionH relativeFrom="column">
+              <wp:posOffset>161925</wp:posOffset>
+            </wp:positionH>
+            <wp:positionV relativeFrom="paragraph">
+              <wp:posOffset>-88265</wp:posOffset>
+            </wp:positionV>
+            <wp:extent cx="4937760" cy="3886200"/>
+            <wp:effectExtent l="0" t="0" r="0" b="0"/>
+            <wp:wrapSquare wrapText="bothSides"/>
+            <wp:docPr id="24" name="תמונה 24"/>
+            <wp:cNvGraphicFramePr>
+              <a:graphicFrameLocks xmlns:a="http://schemas.openxmlformats.org/drawingml/2006/main" noChangeAspect="1"/>
+            </wp:cNvGraphicFramePr>
+            <a:graphic xmlns:a="http://schemas.openxmlformats.org/drawingml/2006/main">
+              <a:graphicData uri="http://schemas.openxmlformats.org/drawingml/2006/picture">
+                <pic:pic xmlns:pic="http://schemas.openxmlformats.org/drawingml/2006/picture">
+                  <pic:nvPicPr>
+                    <pic:cNvPr id="0" name="Picture 5"/>
+                    <pic:cNvPicPr>
+                      <a:picLocks noChangeAspect="1" noChangeArrowheads="1"/>
+                    </pic:cNvPicPr>
+                  </pic:nvPicPr>
+                  <pic:blipFill>
+                    <a:blip r:embed="rId36">
+                      <a:extLst>
+                        <a:ext uri="{28A0092B-C50C-407E-A947-70E740481C1C}">
+                          <a14:useLocalDpi xmlns:a14="http://schemas.microsoft.com/office/drawing/2010/main" val="0"/>
+                        </a:ext>
+                      </a:extLst>
+                    </a:blip>
+                    <a:srcRect/>
+                    <a:stretch>
+                      <a:fillRect/>
+                    </a:stretch>
+                  </pic:blipFill>
+                  <pic:spPr bwMode="auto">
+                    <a:xfrm>
+                      <a:off x="0" y="0"/>
+                      <a:ext cx="4937760" cy="3886200"/>
+                    </a:xfrm>
+                    <a:prstGeom prst="rect">
+                      <a:avLst/>
+                    </a:prstGeom>
+                    <a:noFill/>
+                  </pic:spPr>
+                </pic:pic>
+              </a:graphicData>
+            </a:graphic>
+            <wp14:sizeRelH relativeFrom="margin">
+              <wp14:pctWidth>0</wp14:pctWidth>
+            </wp14:sizeRelH>
+            <wp14:sizeRelV relativeFrom="margin">
+              <wp14:pctHeight>0</wp14:pctHeight>
+            </wp14:sizeRelV>
+          </wp:anchor>
+        </w:drawing>
+      </w:r>
     </w:p>
     <w:p>
       <w:pPr>
@@ -10101,7 +10265,6 @@
           <w:color w:val="2E74B5" w:themeColor="accent1" w:themeShade="BF"/>
           <w:rtl/>
         </w:rPr>
-        <w:lastRenderedPageBreak/>
         <w:t>רשת בטוחה</w:t>
       </w:r>
     </w:p>
@@ -10323,6 +10486,89 @@
     </w:p>
     <w:p>
       <w:pPr>
+        <w:spacing w:before="120" w:after="200"/>
+        <w:ind w:left="360"/>
+        <w:jc w:val="both"/>
+        <w:rPr>
+          <w:rFonts w:ascii="Segoe UI Semilight" w:hAnsi="Segoe UI Semilight" w:cs="Segoe UI Semilight" w:hint="cs"/>
+          <w:color w:val="000000" w:themeColor="text1"/>
+          <w:sz w:val="26"/>
+          <w:szCs w:val="24"/>
+          <w:rtl/>
+        </w:rPr>
+      </w:pPr>
+      <w:r>
+        <w:rPr>
+          <w:rFonts w:ascii="Segoe UI Semilight" w:hAnsi="Segoe UI Semilight" w:cs="Segoe UI Semilight"/>
+          <w:noProof/>
+          <w:color w:val="000000" w:themeColor="text1"/>
+          <w:sz w:val="26"/>
+          <w:szCs w:val="24"/>
+        </w:rPr>
+        <w:lastRenderedPageBreak/>
+        <w:drawing>
+          <wp:inline distT="0" distB="0" distL="0" distR="0" wp14:anchorId="50297AA8">
+            <wp:extent cx="4676140" cy="3680194"/>
+            <wp:effectExtent l="0" t="0" r="0" b="0"/>
+            <wp:docPr id="25" name="תמונה 25"/>
+            <wp:cNvGraphicFramePr>
+              <a:graphicFrameLocks xmlns:a="http://schemas.openxmlformats.org/drawingml/2006/main" noChangeAspect="1"/>
+            </wp:cNvGraphicFramePr>
+            <a:graphic xmlns:a="http://schemas.openxmlformats.org/drawingml/2006/main">
+              <a:graphicData uri="http://schemas.openxmlformats.org/drawingml/2006/picture">
+                <pic:pic xmlns:pic="http://schemas.openxmlformats.org/drawingml/2006/picture">
+                  <pic:nvPicPr>
+                    <pic:cNvPr id="0" name="Picture 6"/>
+                    <pic:cNvPicPr>
+                      <a:picLocks noChangeAspect="1" noChangeArrowheads="1"/>
+                    </pic:cNvPicPr>
+                  </pic:nvPicPr>
+                  <pic:blipFill>
+                    <a:blip r:embed="rId36">
+                      <a:extLst>
+                        <a:ext uri="{28A0092B-C50C-407E-A947-70E740481C1C}">
+                          <a14:useLocalDpi xmlns:a14="http://schemas.microsoft.com/office/drawing/2010/main" val="0"/>
+                        </a:ext>
+                      </a:extLst>
+                    </a:blip>
+                    <a:srcRect/>
+                    <a:stretch>
+                      <a:fillRect/>
+                    </a:stretch>
+                  </pic:blipFill>
+                  <pic:spPr bwMode="auto">
+                    <a:xfrm>
+                      <a:off x="0" y="0"/>
+                      <a:ext cx="4688334" cy="3689791"/>
+                    </a:xfrm>
+                    <a:prstGeom prst="rect">
+                      <a:avLst/>
+                    </a:prstGeom>
+                    <a:noFill/>
+                  </pic:spPr>
+                </pic:pic>
+              </a:graphicData>
+            </a:graphic>
+          </wp:inline>
+        </w:drawing>
+      </w:r>
+    </w:p>
+    <w:p>
+      <w:pPr>
+        <w:spacing w:before="120" w:after="200"/>
+        <w:ind w:left="360"/>
+        <w:jc w:val="both"/>
+        <w:rPr>
+          <w:rFonts w:ascii="Segoe UI Semilight" w:hAnsi="Segoe UI Semilight" w:cs="Segoe UI Semilight"/>
+          <w:color w:val="000000" w:themeColor="text1"/>
+          <w:sz w:val="26"/>
+          <w:szCs w:val="24"/>
+          <w:rtl/>
+        </w:rPr>
+      </w:pPr>
+    </w:p>
+    <w:p>
+      <w:pPr>
         <w:pStyle w:val="3"/>
         <w:jc w:val="both"/>
         <w:rPr>
@@ -10339,35 +10585,35 @@
         </w:rPr>
         <w:t>נוסחאות מתמטיות</w:t>
       </w:r>
-    </w:p>
-    <w:p>
-      <w:pPr>
-        <w:spacing w:before="120" w:after="200"/>
-        <w:jc w:val="both"/>
-        <w:rPr>
-          <w:rFonts w:ascii="Segoe UI Semilight" w:hAnsi="Segoe UI Semilight" w:cs="Segoe UI Semilight"/>
-          <w:color w:val="000000" w:themeColor="text1"/>
-          <w:sz w:val="26"/>
-          <w:szCs w:val="24"/>
-          <w:rtl/>
-        </w:rPr>
-      </w:pPr>
-      <w:r>
-        <w:rPr>
-          <w:rFonts w:ascii="Segoe UI Semilight" w:hAnsi="Segoe UI Semilight" w:cs="Segoe UI Semilight" w:hint="cs"/>
-          <w:color w:val="000000" w:themeColor="text1"/>
-          <w:sz w:val="26"/>
-          <w:szCs w:val="24"/>
-          <w:rtl/>
-        </w:rPr>
-        <w:t>כא</w:t>
-      </w:r>
       <w:bookmarkStart w:id="11" w:name="_GoBack"/>
       <w:bookmarkEnd w:id="11"/>
     </w:p>
     <w:p>
       <w:pPr>
         <w:spacing w:before="120" w:after="200"/>
+        <w:jc w:val="both"/>
+        <w:rPr>
+          <w:rFonts w:ascii="Segoe UI Semilight" w:hAnsi="Segoe UI Semilight" w:cs="Segoe UI Semilight"/>
+          <w:color w:val="000000" w:themeColor="text1"/>
+          <w:sz w:val="26"/>
+          <w:szCs w:val="24"/>
+          <w:rtl/>
+        </w:rPr>
+      </w:pPr>
+      <w:r>
+        <w:rPr>
+          <w:rFonts w:ascii="Segoe UI Semilight" w:hAnsi="Segoe UI Semilight" w:cs="Segoe UI Semilight" w:hint="cs"/>
+          <w:color w:val="000000" w:themeColor="text1"/>
+          <w:sz w:val="26"/>
+          <w:szCs w:val="24"/>
+          <w:rtl/>
+        </w:rPr>
+        <w:t>כא</w:t>
+      </w:r>
+    </w:p>
+    <w:p>
+      <w:pPr>
+        <w:spacing w:before="120" w:after="200"/>
         <w:ind w:left="360"/>
         <w:jc w:val="both"/>
         <w:rPr>
@@ -10692,6 +10938,7 @@
           <w:szCs w:val="24"/>
           <w:rtl/>
         </w:rPr>
+        <w:lastRenderedPageBreak/>
         <w:t xml:space="preserve">ה"לקוחות" מייצרים מפתח </w:t>
       </w:r>
       <w:r>
@@ -10804,29 +11051,7 @@
           <w:szCs w:val="24"/>
           <w:rtl/>
         </w:rPr>
-        <w:t xml:space="preserve">(הן ה"מסטר" והן ה"לקוחות") יכולים  לתקשר ביניהם באופן מוצפן, בצורה סימטרית, ע"י השוואת </w:t>
-      </w:r>
-      <w:proofErr w:type="spellStart"/>
-      <w:r>
-        <w:rPr>
-          <w:rFonts w:ascii="Segoe UI Semilight" w:hAnsi="Segoe UI Semilight" w:cs="Segoe UI Semilight" w:hint="cs"/>
-          <w:color w:val="000000" w:themeColor="text1"/>
-          <w:sz w:val="26"/>
-          <w:szCs w:val="24"/>
-          <w:rtl/>
-        </w:rPr>
-        <w:t>אינדקסי</w:t>
-      </w:r>
-      <w:proofErr w:type="spellEnd"/>
-      <w:r>
-        <w:rPr>
-          <w:rFonts w:ascii="Segoe UI Semilight" w:hAnsi="Segoe UI Semilight" w:cs="Segoe UI Semilight" w:hint="cs"/>
-          <w:color w:val="000000" w:themeColor="text1"/>
-          <w:sz w:val="26"/>
-          <w:szCs w:val="24"/>
-          <w:rtl/>
-        </w:rPr>
-        <w:t xml:space="preserve"> תתי המפתחות שקיבלו, ובחירת המפתח המשותף מתוך המאגר, ע"י צופן </w:t>
+        <w:t xml:space="preserve">(הן ה"מסטר" והן ה"לקוחות") יכולים  לתקשר ביניהם באופן מוצפן, בצורה סימטרית, ע"י השוואת אינדקסי תתי המפתחות שקיבלו, ובחירת המפתח המשותף מתוך המאגר, ע"י צופן </w:t>
       </w:r>
       <w:r>
         <w:rPr>
@@ -10864,7 +11089,6 @@
           <w:color w:val="2E74B5" w:themeColor="accent1" w:themeShade="BF"/>
           <w:rtl/>
         </w:rPr>
-        <w:lastRenderedPageBreak/>
         <w:t>נוסחאות מתמטיות</w:t>
       </w:r>
     </w:p>
@@ -10962,7 +11186,6 @@
         </w:rPr>
         <w:t xml:space="preserve">הקוד הורץ ע"י מכשירים מסוג </w:t>
       </w:r>
-      <w:proofErr w:type="spellStart"/>
       <w:r>
         <w:rPr>
           <w:rFonts w:ascii="Segoe UI Semilight" w:hAnsi="Segoe UI Semilight" w:cs="Segoe UI Semilight"/>
@@ -10970,24 +11193,14 @@
           <w:sz w:val="26"/>
           <w:szCs w:val="24"/>
         </w:rPr>
-        <w:t>rasbery</w:t>
-      </w:r>
-      <w:proofErr w:type="spellEnd"/>
-      <w:r>
-        <w:rPr>
-          <w:rFonts w:ascii="Segoe UI Semilight" w:hAnsi="Segoe UI Semilight" w:cs="Segoe UI Semilight"/>
+        <w:t>rasbery pi</w:t>
+      </w:r>
+      <w:r>
+        <w:rPr>
+          <w:rFonts w:ascii="Segoe UI Semilight" w:hAnsi="Segoe UI Semilight" w:cs="Segoe UI Semilight" w:hint="cs"/>
           <w:color w:val="000000" w:themeColor="text1"/>
           <w:sz w:val="26"/>
           <w:szCs w:val="24"/>
-        </w:rPr>
-        <w:t xml:space="preserve"> pi</w:t>
-      </w:r>
-      <w:r>
-        <w:rPr>
-          <w:rFonts w:ascii="Segoe UI Semilight" w:hAnsi="Segoe UI Semilight" w:cs="Segoe UI Semilight" w:hint="cs"/>
-          <w:color w:val="000000" w:themeColor="text1"/>
-          <w:sz w:val="26"/>
-          <w:szCs w:val="24"/>
           <w:rtl/>
         </w:rPr>
         <w:t>.</w:t>
@@ -11013,21 +11226,12 @@
         </w:rPr>
       </w:pPr>
       <w:bookmarkStart w:id="12" w:name="_Toc507593112"/>
-      <w:proofErr w:type="spellStart"/>
-      <w:r>
-        <w:rPr>
-          <w:rFonts w:ascii="Segoe UI Semilight" w:hAnsi="Segoe UI Semilight" w:cs="Segoe UI Semilight"/>
-          <w:rtl/>
-        </w:rPr>
-        <w:t>תוכנית</w:t>
-      </w:r>
-      <w:proofErr w:type="spellEnd"/>
-      <w:r>
-        <w:rPr>
-          <w:rFonts w:ascii="Segoe UI Semilight" w:hAnsi="Segoe UI Semilight" w:cs="Segoe UI Semilight"/>
-          <w:rtl/>
-        </w:rPr>
-        <w:t xml:space="preserve"> בדיקות</w:t>
+      <w:r>
+        <w:rPr>
+          <w:rFonts w:ascii="Segoe UI Semilight" w:hAnsi="Segoe UI Semilight" w:cs="Segoe UI Semilight"/>
+          <w:rtl/>
+        </w:rPr>
+        <w:t>תוכנית בדיקות</w:t>
       </w:r>
       <w:bookmarkEnd w:id="12"/>
     </w:p>
@@ -11696,7 +11900,6 @@
           <w:rFonts w:ascii="Segoe UI Semilight" w:hAnsi="Segoe UI Semilight" w:cs="Segoe UI Semilight"/>
           <w:rtl/>
         </w:rPr>
-        <w:lastRenderedPageBreak/>
         <w:t>בדיקות תחזוקה (</w:t>
       </w:r>
       <w:r>
@@ -12079,6 +12282,7 @@
           <w:szCs w:val="24"/>
           <w:rtl/>
         </w:rPr>
+        <w:lastRenderedPageBreak/>
         <w:t xml:space="preserve">סקרנו </w:t>
       </w:r>
       <w:r>
@@ -12190,7 +12394,6 @@
           <w:szCs w:val="24"/>
           <w:rtl/>
         </w:rPr>
-        <w:lastRenderedPageBreak/>
         <w:t>ישנו פתרון אבטחה להתקני</w:t>
       </w:r>
       <w:r>
@@ -12958,6 +13161,7 @@
           <w:sz w:val="24"/>
           <w:rtl/>
         </w:rPr>
+        <w:lastRenderedPageBreak/>
         <w:t xml:space="preserve">ארכיטקטורת אבטחה חדשה המבוססת על </w:t>
       </w:r>
       <w:r>
@@ -13029,7 +13233,6 @@
           <w:szCs w:val="24"/>
           <w:rtl/>
         </w:rPr>
-        <w:lastRenderedPageBreak/>
         <w:t xml:space="preserve">המחברים תיארו כיצד ניתן להשתמש ב- </w:t>
       </w:r>
       <w:r>
@@ -13861,7 +14064,7 @@
         </w:rPr>
         <w:lastRenderedPageBreak/>
         <w:drawing>
-          <wp:anchor distT="0" distB="0" distL="114300" distR="114300" simplePos="0" relativeHeight="251658240" behindDoc="0" locked="0" layoutInCell="1" allowOverlap="1" wp14:anchorId="748D759D" wp14:editId="71E5F175">
+          <wp:anchor distT="0" distB="0" distL="114300" distR="114300" simplePos="0" relativeHeight="251609600" behindDoc="0" locked="0" layoutInCell="1" allowOverlap="1" wp14:anchorId="748D759D" wp14:editId="71E5F175">
             <wp:simplePos x="0" y="0"/>
             <wp:positionH relativeFrom="column">
               <wp:posOffset>672465</wp:posOffset>
@@ -13884,7 +14087,7 @@
                     <pic:cNvPicPr/>
                   </pic:nvPicPr>
                   <pic:blipFill>
-                    <a:blip r:embed="rId33" cstate="print">
+                    <a:blip r:embed="rId37" cstate="print">
                       <a:extLst>
                         <a:ext uri="{28A0092B-C50C-407E-A947-70E740481C1C}">
                           <a14:useLocalDpi xmlns:a14="http://schemas.microsoft.com/office/drawing/2010/main" val="0"/>
@@ -14050,8 +14253,8 @@
       </w:pPr>
     </w:p>
     <w:sectPr>
-      <w:headerReference w:type="default" r:id="rId34"/>
-      <w:footerReference w:type="default" r:id="rId35"/>
+      <w:headerReference w:type="default" r:id="rId38"/>
+      <w:footerReference w:type="default" r:id="rId39"/>
       <w:pgSz w:w="11906" w:h="16838"/>
       <w:pgMar w:top="2658" w:right="1700" w:bottom="1797" w:left="1701" w:header="426" w:footer="708" w:gutter="0"/>
       <w:cols w:space="708"/>
@@ -19622,7 +19825,7 @@
 </file>
 
 <file path=customXml/itemProps1.xml><?xml version="1.0" encoding="utf-8"?>
-<ds:datastoreItem xmlns:ds="http://schemas.openxmlformats.org/officeDocument/2006/customXml" ds:itemID="{94CE3B6C-1BD5-451A-BA32-97324A5F53AD}">
+<ds:datastoreItem xmlns:ds="http://schemas.openxmlformats.org/officeDocument/2006/customXml" ds:itemID="{A8248FC6-07EC-4FD5-85F2-B48983EC4E5B}">
   <ds:schemaRefs>
     <ds:schemaRef ds:uri="http://schemas.openxmlformats.org/officeDocument/2006/bibliography"/>
   </ds:schemaRefs>

--- a/Docs/Submission/דוח סופי.docx
+++ b/Docs/Submission/דוח סופי.docx
@@ -1328,7 +1328,7 @@
                 <w:webHidden/>
                 <w:rtl/>
               </w:rPr>
-              <w:t>3</w:t>
+              <w:t>2</w:t>
             </w:r>
             <w:r>
               <w:rPr>
@@ -1421,7 +1421,7 @@
                 <w:webHidden/>
                 <w:rtl/>
               </w:rPr>
-              <w:t>4</w:t>
+              <w:t>2</w:t>
             </w:r>
             <w:r>
               <w:rPr>
@@ -1513,7 +1513,7 @@
                 <w:webHidden/>
                 <w:rtl/>
               </w:rPr>
-              <w:t>4</w:t>
+              <w:t>2</w:t>
             </w:r>
             <w:r>
               <w:rPr>
@@ -1634,7 +1634,7 @@
                 <w:webHidden/>
                 <w:rtl/>
               </w:rPr>
-              <w:t>4</w:t>
+              <w:t>2</w:t>
             </w:r>
             <w:r>
               <w:rPr>
@@ -1743,7 +1743,7 @@
                 <w:webHidden/>
                 <w:rtl/>
               </w:rPr>
-              <w:t>4</w:t>
+              <w:t>2</w:t>
             </w:r>
             <w:r>
               <w:rPr>
@@ -2014,7 +2014,7 @@
                 <w:webHidden/>
                 <w:rtl/>
               </w:rPr>
-              <w:t>6</w:t>
+              <w:t>2</w:t>
             </w:r>
             <w:r>
               <w:rPr>
@@ -2131,7 +2131,7 @@
                 <w:webHidden/>
                 <w:rtl/>
               </w:rPr>
-              <w:t>6</w:t>
+              <w:t>2</w:t>
             </w:r>
             <w:r>
               <w:rPr>
@@ -2241,7 +2241,7 @@
                 <w:webHidden/>
                 <w:rtl/>
               </w:rPr>
-              <w:t>8</w:t>
+              <w:t>2</w:t>
             </w:r>
             <w:r>
               <w:rPr>
@@ -2351,7 +2351,7 @@
                 <w:webHidden/>
                 <w:rtl/>
               </w:rPr>
-              <w:t>8</w:t>
+              <w:t>2</w:t>
             </w:r>
             <w:r>
               <w:rPr>
@@ -2446,22 +2446,18 @@
                 <w:webHidden/>
                 <w:rtl/>
               </w:rPr>
-            </w:r>
-            <w:r>
-              <w:rPr>
+              <w:fldChar w:fldCharType="separate"/>
+            </w:r>
+            <w:r>
+              <w:rPr>
+                <w:rFonts w:hint="cs"/>
+                <w:b/>
+                <w:bCs/>
                 <w:noProof/>
                 <w:webHidden/>
                 <w:rtl/>
               </w:rPr>
-              <w:fldChar w:fldCharType="separate"/>
-            </w:r>
-            <w:r>
-              <w:rPr>
-                <w:noProof/>
-                <w:webHidden/>
-                <w:rtl/>
-              </w:rPr>
-              <w:t>9</w:t>
+              <w:t>שגיאה! הסימניה אינה מוגדרת.</w:t>
             </w:r>
             <w:r>
               <w:rPr>
@@ -2555,7 +2551,7 @@
                 <w:webHidden/>
                 <w:rtl/>
               </w:rPr>
-              <w:t>10</w:t>
+              <w:t>2</w:t>
             </w:r>
             <w:r>
               <w:rPr>
@@ -2664,7 +2660,7 @@
                 <w:webHidden/>
                 <w:rtl/>
               </w:rPr>
-              <w:t>10</w:t>
+              <w:t>2</w:t>
             </w:r>
             <w:r>
               <w:rPr>
@@ -2774,7 +2770,7 @@
                 <w:webHidden/>
                 <w:rtl/>
               </w:rPr>
-              <w:t>10</w:t>
+              <w:t>2</w:t>
             </w:r>
             <w:r>
               <w:rPr>
@@ -2884,7 +2880,7 @@
                 <w:webHidden/>
                 <w:rtl/>
               </w:rPr>
-              <w:t>10</w:t>
+              <w:t>2</w:t>
             </w:r>
             <w:r>
               <w:rPr>
@@ -3011,7 +3007,7 @@
                 <w:webHidden/>
                 <w:rtl/>
               </w:rPr>
-              <w:t>10</w:t>
+              <w:t>2</w:t>
             </w:r>
             <w:r>
               <w:rPr>
@@ -3106,7 +3102,7 @@
                 <w:webHidden/>
                 <w:rtl/>
               </w:rPr>
-              <w:t>10</w:t>
+              <w:t>2</w:t>
             </w:r>
             <w:r>
               <w:rPr>
@@ -3199,7 +3195,7 @@
                 <w:webHidden/>
                 <w:rtl/>
               </w:rPr>
-              <w:t>11</w:t>
+              <w:t>2</w:t>
             </w:r>
             <w:r>
               <w:rPr>
@@ -3292,7 +3288,7 @@
                 <w:webHidden/>
                 <w:rtl/>
               </w:rPr>
-              <w:t>12</w:t>
+              <w:t>2</w:t>
             </w:r>
             <w:r>
               <w:rPr>
@@ -3419,7 +3415,7 @@
                 <w:webHidden/>
                 <w:rtl/>
               </w:rPr>
-              <w:t>12</w:t>
+              <w:t>2</w:t>
             </w:r>
             <w:r>
               <w:rPr>
@@ -3547,7 +3543,7 @@
                 <w:webHidden/>
                 <w:rtl/>
               </w:rPr>
-              <w:t>13</w:t>
+              <w:t>2</w:t>
             </w:r>
             <w:r>
               <w:rPr>
@@ -3660,22 +3656,18 @@
                 <w:webHidden/>
                 <w:rtl/>
               </w:rPr>
-            </w:r>
-            <w:r>
-              <w:rPr>
+              <w:fldChar w:fldCharType="separate"/>
+            </w:r>
+            <w:r>
+              <w:rPr>
+                <w:rFonts w:hint="cs"/>
+                <w:b/>
+                <w:bCs/>
                 <w:noProof/>
                 <w:webHidden/>
                 <w:rtl/>
               </w:rPr>
-              <w:fldChar w:fldCharType="separate"/>
-            </w:r>
-            <w:r>
-              <w:rPr>
-                <w:noProof/>
-                <w:webHidden/>
-                <w:rtl/>
-              </w:rPr>
-              <w:t>14</w:t>
+              <w:t>שגיאה! הסימניה אינה מוגדרת.</w:t>
             </w:r>
             <w:r>
               <w:rPr>
@@ -3788,22 +3780,18 @@
                 <w:webHidden/>
                 <w:rtl/>
               </w:rPr>
-            </w:r>
-            <w:r>
-              <w:rPr>
+              <w:fldChar w:fldCharType="separate"/>
+            </w:r>
+            <w:r>
+              <w:rPr>
+                <w:rFonts w:hint="cs"/>
+                <w:b/>
+                <w:bCs/>
                 <w:noProof/>
                 <w:webHidden/>
                 <w:rtl/>
               </w:rPr>
-              <w:fldChar w:fldCharType="separate"/>
-            </w:r>
-            <w:r>
-              <w:rPr>
-                <w:noProof/>
-                <w:webHidden/>
-                <w:rtl/>
-              </w:rPr>
-              <w:t>14</w:t>
+              <w:t>שגיאה! הסימניה אינה מוגדרת.</w:t>
             </w:r>
             <w:r>
               <w:rPr>
@@ -7229,7 +7217,7 @@
           </mc:Choice>
           <mc:Fallback>
             <w:pict>
-              <v:rect w14:anchorId="0B23B262" id="מלבן 8" o:spid="_x0000_s1026" alt="https://lh4.googleusercontent.com/z1sNoHDBS9E36faQvVAL8gcaCQNn6O6V1xrs4rOUzgVyvsi5M0v1nvLBGeAWUdpvpXSzLjPVAift8f_T1YPWQrethCtCLGXm1-ybOSMzLHgD9EDkl4T9HAu0DIisutpCtyaf9d7X" style="width:110.25pt;height:39pt;visibility:visible;mso-wrap-style:square;mso-left-percent:-10001;mso-top-percent:-10001;mso-position-horizontal:absolute;mso-position-horizontal-relative:char;mso-position-vertical:absolute;mso-position-vertical-relative:line;mso-left-percent:-10001;mso-top-percent:-10001;v-text-anchor:top" o:gfxdata="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" filled="f" stroked="f">
+              <v:rect w14:anchorId="10A500DF" id="מלבן 8" o:spid="_x0000_s1026" alt="https://lh4.googleusercontent.com/z1sNoHDBS9E36faQvVAL8gcaCQNn6O6V1xrs4rOUzgVyvsi5M0v1nvLBGeAWUdpvpXSzLjPVAift8f_T1YPWQrethCtCLGXm1-ybOSMzLHgD9EDkl4T9HAu0DIisutpCtyaf9d7X" style="width:110.25pt;height:39pt;visibility:visible;mso-wrap-style:square;mso-left-percent:-10001;mso-top-percent:-10001;mso-position-horizontal:absolute;mso-position-horizontal-relative:char;mso-position-vertical:absolute;mso-position-vertical-relative:line;mso-left-percent:-10001;mso-top-percent:-10001;v-text-anchor:top" o:gfxdata="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" filled="f" stroked="f">
                 <o:lock v:ext="edit" aspectratio="t"/>
                 <w10:wrap anchorx="page"/>
                 <w10:anchorlock/>
@@ -7545,7 +7533,7 @@
           </mc:Choice>
           <mc:Fallback>
             <w:pict>
-              <v:rect w14:anchorId="157D3562" id="מלבן 6" o:spid="_x0000_s1026" alt="https://lh4.googleusercontent.com/xWtBNd4O5qQOSELXFL1xB9bTLQzOEkzCQnp3bJ9j8BJlIn3q0cLJxdZIrqW_yIkSn0D1Jq5Rr0Ez97uPa25RITJl-C14oUonz4pYMsT18fIPUZT2wtfK2AqZPUgNVwEKB3DcC4kb" style="width:75.75pt;height:35.25pt;visibility:visible;mso-wrap-style:square;mso-left-percent:-10001;mso-top-percent:-10001;mso-position-horizontal:absolute;mso-position-horizontal-relative:char;mso-position-vertical:absolute;mso-position-vertical-relative:line;mso-left-percent:-10001;mso-top-percent:-10001;v-text-anchor:top" o:gfxdata="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" filled="f" stroked="f">
+              <v:rect w14:anchorId="16B3CB14" id="מלבן 6" o:spid="_x0000_s1026" alt="https://lh4.googleusercontent.com/xWtBNd4O5qQOSELXFL1xB9bTLQzOEkzCQnp3bJ9j8BJlIn3q0cLJxdZIrqW_yIkSn0D1Jq5Rr0Ez97uPa25RITJl-C14oUonz4pYMsT18fIPUZT2wtfK2AqZPUgNVwEKB3DcC4kb" style="width:75.75pt;height:35.25pt;visibility:visible;mso-wrap-style:square;mso-left-percent:-10001;mso-top-percent:-10001;mso-position-horizontal:absolute;mso-position-horizontal-relative:char;mso-position-vertical:absolute;mso-position-vertical-relative:line;mso-left-percent:-10001;mso-top-percent:-10001;v-text-anchor:top" o:gfxdata="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" filled="f" stroked="f">
                 <o:lock v:ext="edit" aspectratio="t"/>
                 <w10:wrap anchorx="page"/>
                 <w10:anchorlock/>
@@ -7731,7 +7719,7 @@
           </mc:Choice>
           <mc:Fallback>
             <w:pict>
-              <v:rect w14:anchorId="21DC5266" id="מלבן 5" o:spid="_x0000_s1026" alt="https://lh3.googleusercontent.com/S3hzEhB1Miz2gPKXcmmYYVS9Lw2N8zvlbRX2P7z754zXra28J-p9jbGih9Z4LAJDahp1LFVZWEuzPOh7qbzB-cC5BjZr0TfNDb5HVwcOl7WNqfF_uXvObOXQHtnTiyW9iTijVYrv" style="width:175.5pt;height:49.5pt;visibility:visible;mso-wrap-style:square;mso-left-percent:-10001;mso-top-percent:-10001;mso-position-horizontal:absolute;mso-position-horizontal-relative:char;mso-position-vertical:absolute;mso-position-vertical-relative:line;mso-left-percent:-10001;mso-top-percent:-10001;v-text-anchor:top" o:gfxdata="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" filled="f" stroked="f">
+              <v:rect w14:anchorId="023038C6" id="מלבן 5" o:spid="_x0000_s1026" alt="https://lh3.googleusercontent.com/S3hzEhB1Miz2gPKXcmmYYVS9Lw2N8zvlbRX2P7z754zXra28J-p9jbGih9Z4LAJDahp1LFVZWEuzPOh7qbzB-cC5BjZr0TfNDb5HVwcOl7WNqfF_uXvObOXQHtnTiyW9iTijVYrv" style="width:175.5pt;height:49.5pt;visibility:visible;mso-wrap-style:square;mso-left-percent:-10001;mso-top-percent:-10001;mso-position-horizontal:absolute;mso-position-horizontal-relative:char;mso-position-vertical:absolute;mso-position-vertical-relative:line;mso-left-percent:-10001;mso-top-percent:-10001;v-text-anchor:top" o:gfxdata="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" filled="f" stroked="f">
                 <o:lock v:ext="edit" aspectratio="t"/>
                 <w10:wrap anchorx="page"/>
                 <w10:anchorlock/>
@@ -9324,7 +9312,7 @@
           <w:lang w:eastAsia="en-US"/>
         </w:rPr>
         <w:drawing>
-          <wp:anchor distT="0" distB="0" distL="114300" distR="114300" simplePos="0" relativeHeight="251615744" behindDoc="0" locked="0" layoutInCell="1" allowOverlap="1">
+          <wp:anchor distT="0" distB="0" distL="114300" distR="114300" simplePos="0" relativeHeight="251544576" behindDoc="0" locked="0" layoutInCell="1" allowOverlap="1">
             <wp:simplePos x="0" y="0"/>
             <wp:positionH relativeFrom="column">
               <wp:posOffset>1045845</wp:posOffset>
@@ -9559,7 +9547,7 @@
         </w:rPr>
         <w:lastRenderedPageBreak/>
         <w:drawing>
-          <wp:anchor distT="0" distB="0" distL="114300" distR="114300" simplePos="0" relativeHeight="251648512" behindDoc="0" locked="0" layoutInCell="1" allowOverlap="1">
+          <wp:anchor distT="0" distB="0" distL="114300" distR="114300" simplePos="0" relativeHeight="251577344" behindDoc="0" locked="0" layoutInCell="1" allowOverlap="1">
             <wp:simplePos x="0" y="0"/>
             <wp:positionH relativeFrom="column">
               <wp:posOffset>1784985</wp:posOffset>
@@ -9836,7 +9824,7 @@
         </w:rPr>
         <w:lastRenderedPageBreak/>
         <w:drawing>
-          <wp:anchor distT="0" distB="0" distL="114300" distR="114300" simplePos="0" relativeHeight="251701760" behindDoc="0" locked="0" layoutInCell="1" allowOverlap="1">
+          <wp:anchor distT="0" distB="0" distL="114300" distR="114300" simplePos="0" relativeHeight="251630592" behindDoc="0" locked="0" layoutInCell="1" allowOverlap="1">
             <wp:simplePos x="0" y="0"/>
             <wp:positionH relativeFrom="column">
               <wp:posOffset>-432435</wp:posOffset>
@@ -10185,7 +10173,7 @@
         </w:rPr>
         <w:lastRenderedPageBreak/>
         <w:drawing>
-          <wp:anchor distT="0" distB="0" distL="114300" distR="114300" simplePos="0" relativeHeight="251706880" behindDoc="0" locked="0" layoutInCell="1" allowOverlap="1">
+          <wp:anchor distT="0" distB="0" distL="114300" distR="114300" simplePos="0" relativeHeight="251637760" behindDoc="0" locked="0" layoutInCell="1" allowOverlap="1">
             <wp:simplePos x="0" y="0"/>
             <wp:positionH relativeFrom="column">
               <wp:posOffset>161925</wp:posOffset>
@@ -10497,20 +10485,107 @@
           <w:rtl/>
         </w:rPr>
       </w:pPr>
+    </w:p>
+    <w:p>
+      <w:pPr>
+        <w:spacing w:before="120" w:after="200"/>
+        <w:ind w:left="360"/>
+        <w:jc w:val="both"/>
+        <w:rPr>
+          <w:rFonts w:ascii="Segoe UI Semilight" w:hAnsi="Segoe UI Semilight" w:cs="Segoe UI Semilight"/>
+          <w:color w:val="000000" w:themeColor="text1"/>
+          <w:sz w:val="26"/>
+          <w:szCs w:val="24"/>
+          <w:rtl/>
+        </w:rPr>
+      </w:pPr>
+    </w:p>
+    <w:p>
+      <w:pPr>
+        <w:spacing w:before="120" w:after="200"/>
+        <w:ind w:left="360"/>
+        <w:jc w:val="both"/>
+        <w:rPr>
+          <w:rFonts w:ascii="Segoe UI Semilight" w:hAnsi="Segoe UI Semilight" w:cs="Segoe UI Semilight"/>
+          <w:color w:val="000000" w:themeColor="text1"/>
+          <w:sz w:val="26"/>
+          <w:szCs w:val="24"/>
+          <w:rtl/>
+        </w:rPr>
+      </w:pPr>
+    </w:p>
+    <w:p>
+      <w:pPr>
+        <w:spacing w:before="120" w:after="200"/>
+        <w:ind w:left="360"/>
+        <w:jc w:val="both"/>
+        <w:rPr>
+          <w:rFonts w:ascii="Segoe UI Semilight" w:hAnsi="Segoe UI Semilight" w:cs="Segoe UI Semilight"/>
+          <w:color w:val="000000" w:themeColor="text1"/>
+          <w:sz w:val="26"/>
+          <w:szCs w:val="24"/>
+          <w:rtl/>
+        </w:rPr>
+      </w:pPr>
+    </w:p>
+    <w:p>
+      <w:pPr>
+        <w:spacing w:before="120" w:after="200"/>
+        <w:ind w:left="360"/>
+        <w:jc w:val="both"/>
+        <w:rPr>
+          <w:rFonts w:ascii="Segoe UI Semilight" w:hAnsi="Segoe UI Semilight" w:cs="Segoe UI Semilight"/>
+          <w:color w:val="000000" w:themeColor="text1"/>
+          <w:sz w:val="26"/>
+          <w:szCs w:val="24"/>
+          <w:rtl/>
+        </w:rPr>
+      </w:pPr>
+    </w:p>
+    <w:p>
+      <w:pPr>
+        <w:spacing w:before="120" w:after="200"/>
+        <w:ind w:left="360"/>
+        <w:jc w:val="both"/>
+        <w:rPr>
+          <w:rFonts w:ascii="Segoe UI Semilight" w:hAnsi="Segoe UI Semilight" w:cs="Segoe UI Semilight"/>
+          <w:color w:val="000000" w:themeColor="text1"/>
+          <w:sz w:val="26"/>
+          <w:szCs w:val="24"/>
+          <w:rtl/>
+        </w:rPr>
+      </w:pPr>
+    </w:p>
+    <w:p>
+      <w:pPr>
+        <w:pStyle w:val="3"/>
+        <w:jc w:val="both"/>
+        <w:rPr>
+          <w:rFonts w:ascii="Segoe UI Semilight" w:eastAsia="Times New Roman" w:hAnsi="Segoe UI Semilight" w:cs="Segoe UI Semilight"/>
+          <w:color w:val="2E74B5" w:themeColor="accent1" w:themeShade="BF"/>
+          <w:rtl/>
+        </w:rPr>
+      </w:pPr>
       <w:r>
         <w:rPr>
           <w:rFonts w:ascii="Segoe UI Semilight" w:hAnsi="Segoe UI Semilight" w:cs="Segoe UI Semilight"/>
           <w:noProof/>
           <w:color w:val="000000" w:themeColor="text1"/>
           <w:sz w:val="26"/>
-          <w:szCs w:val="24"/>
-        </w:rPr>
-        <w:lastRenderedPageBreak/>
+        </w:rPr>
         <w:drawing>
-          <wp:inline distT="0" distB="0" distL="0" distR="0" wp14:anchorId="50297AA8">
-            <wp:extent cx="4676140" cy="3680194"/>
-            <wp:effectExtent l="0" t="0" r="0" b="0"/>
-            <wp:docPr id="25" name="תמונה 25"/>
+          <wp:anchor distT="0" distB="0" distL="114300" distR="114300" simplePos="0" relativeHeight="251665408" behindDoc="0" locked="0" layoutInCell="1" allowOverlap="1">
+            <wp:simplePos x="0" y="0"/>
+            <wp:positionH relativeFrom="column">
+              <wp:posOffset>123825</wp:posOffset>
+            </wp:positionH>
+            <wp:positionV relativeFrom="paragraph">
+              <wp:posOffset>-217805</wp:posOffset>
+            </wp:positionV>
+            <wp:extent cx="5269865" cy="2926080"/>
+            <wp:effectExtent l="0" t="0" r="6985" b="7620"/>
+            <wp:wrapSquare wrapText="bothSides"/>
+            <wp:docPr id="26" name="תמונה 26"/>
             <wp:cNvGraphicFramePr>
               <a:graphicFrameLocks xmlns:a="http://schemas.openxmlformats.org/drawingml/2006/main" noChangeAspect="1"/>
             </wp:cNvGraphicFramePr>
@@ -10518,13 +10593,13 @@
               <a:graphicData uri="http://schemas.openxmlformats.org/drawingml/2006/picture">
                 <pic:pic xmlns:pic="http://schemas.openxmlformats.org/drawingml/2006/picture">
                   <pic:nvPicPr>
-                    <pic:cNvPr id="0" name="Picture 6"/>
+                    <pic:cNvPr id="0" name="Picture 7"/>
                     <pic:cNvPicPr>
                       <a:picLocks noChangeAspect="1" noChangeArrowheads="1"/>
                     </pic:cNvPicPr>
                   </pic:nvPicPr>
                   <pic:blipFill>
-                    <a:blip r:embed="rId36">
+                    <a:blip r:embed="rId37">
                       <a:extLst>
                         <a:ext uri="{28A0092B-C50C-407E-A947-70E740481C1C}">
                           <a14:useLocalDpi xmlns:a14="http://schemas.microsoft.com/office/drawing/2010/main" val="0"/>
@@ -10539,7 +10614,7 @@
                   <pic:spPr bwMode="auto">
                     <a:xfrm>
                       <a:off x="0" y="0"/>
-                      <a:ext cx="4688334" cy="3689791"/>
+                      <a:ext cx="5269865" cy="2926080"/>
                     </a:xfrm>
                     <a:prstGeom prst="rect">
                       <a:avLst/>
@@ -10549,12 +10624,1482 @@
                 </pic:pic>
               </a:graphicData>
             </a:graphic>
+            <wp14:sizeRelH relativeFrom="margin">
+              <wp14:pctWidth>0</wp14:pctWidth>
+            </wp14:sizeRelH>
+            <wp14:sizeRelV relativeFrom="margin">
+              <wp14:pctHeight>0</wp14:pctHeight>
+            </wp14:sizeRelV>
+          </wp:anchor>
+        </w:drawing>
+      </w:r>
+      <w:r>
+        <w:rPr>
+          <w:rFonts w:ascii="Segoe UI Semilight" w:eastAsia="Times New Roman" w:hAnsi="Segoe UI Semilight" w:cs="Segoe UI Semilight" w:hint="cs"/>
+          <w:color w:val="2E74B5" w:themeColor="accent1" w:themeShade="BF"/>
+          <w:rtl/>
+        </w:rPr>
+        <w:t>נוסחאות מתמטיות</w:t>
+      </w:r>
+    </w:p>
+    <w:p>
+      <w:pPr>
+        <w:spacing w:before="120" w:after="200"/>
+        <w:jc w:val="both"/>
+        <w:rPr>
+          <w:rFonts w:ascii="Segoe UI Semilight" w:hAnsi="Segoe UI Semilight" w:cs="Segoe UI Semilight"/>
+          <w:color w:val="000000" w:themeColor="text1"/>
+          <w:sz w:val="26"/>
+          <w:szCs w:val="24"/>
+          <w:rtl/>
+        </w:rPr>
+      </w:pPr>
+      <w:r>
+        <w:rPr>
+          <w:rFonts w:ascii="Segoe UI Semilight" w:hAnsi="Segoe UI Semilight" w:cs="Segoe UI Semilight" w:hint="cs"/>
+          <w:color w:val="000000" w:themeColor="text1"/>
+          <w:sz w:val="26"/>
+          <w:szCs w:val="24"/>
+          <w:rtl/>
+        </w:rPr>
+        <w:t>על מנת לפצח את הבעיה</w:t>
+      </w:r>
+      <w:r>
+        <w:rPr>
+          <w:rFonts w:ascii="Segoe UI Semilight" w:hAnsi="Segoe UI Semilight" w:cs="Segoe UI Semilight" w:hint="cs"/>
+          <w:color w:val="000000" w:themeColor="text1"/>
+          <w:sz w:val="26"/>
+          <w:szCs w:val="24"/>
+          <w:rtl/>
+        </w:rPr>
+        <w:t xml:space="preserve"> השתמשנו בספריות </w:t>
+      </w:r>
+      <w:r>
+        <w:rPr>
+          <w:rFonts w:ascii="Segoe UI Semilight" w:hAnsi="Segoe UI Semilight" w:cs="Segoe UI Semilight"/>
+          <w:color w:val="000000" w:themeColor="text1"/>
+          <w:sz w:val="26"/>
+          <w:szCs w:val="24"/>
+        </w:rPr>
+        <w:t>scipy, numpy</w:t>
+      </w:r>
+      <w:r>
+        <w:rPr>
+          <w:rFonts w:ascii="Segoe UI Semilight" w:hAnsi="Segoe UI Semilight" w:cs="Segoe UI Semilight" w:hint="cs"/>
+          <w:color w:val="000000" w:themeColor="text1"/>
+          <w:sz w:val="26"/>
+          <w:szCs w:val="24"/>
+          <w:rtl/>
+        </w:rPr>
+        <w:t>. פיצוח הנוסחה</w:t>
+      </w:r>
+      <w:r>
+        <w:rPr>
+          <w:rFonts w:ascii="Segoe UI Semilight" w:hAnsi="Segoe UI Semilight" w:cs="Segoe UI Semilight" w:hint="cs"/>
+          <w:color w:val="000000" w:themeColor="text1"/>
+          <w:sz w:val="26"/>
+          <w:szCs w:val="24"/>
+          <w:rtl/>
+        </w:rPr>
+        <w:t xml:space="preserve"> היא בעיית </w:t>
+      </w:r>
+      <w:r>
+        <w:rPr>
+          <w:rFonts w:ascii="Segoe UI Semilight" w:hAnsi="Segoe UI Semilight" w:cs="Segoe UI Semilight"/>
+          <w:color w:val="000000" w:themeColor="text1"/>
+          <w:sz w:val="26"/>
+          <w:szCs w:val="24"/>
+        </w:rPr>
+        <w:t xml:space="preserve"> np </w:t>
+      </w:r>
+      <w:r>
+        <w:rPr>
+          <w:rFonts w:ascii="Segoe UI Semilight" w:hAnsi="Segoe UI Semilight" w:cs="Segoe UI Semilight" w:hint="cs"/>
+          <w:color w:val="000000" w:themeColor="text1"/>
+          <w:sz w:val="26"/>
+          <w:szCs w:val="24"/>
+          <w:rtl/>
+        </w:rPr>
+        <w:t>קשה</w:t>
+      </w:r>
+    </w:p>
+    <w:p>
+      <w:pPr>
+        <w:pStyle w:val="3"/>
+        <w:jc w:val="both"/>
+        <w:rPr>
+          <w:rFonts w:ascii="Segoe UI Semilight" w:eastAsia="Times New Roman" w:hAnsi="Segoe UI Semilight" w:cs="Segoe UI Semilight" w:hint="cs"/>
+          <w:color w:val="2E74B5" w:themeColor="accent1" w:themeShade="BF"/>
+          <w:rtl/>
+        </w:rPr>
+      </w:pPr>
+      <w:r>
+        <w:rPr>
+          <w:rFonts w:ascii="Segoe UI Semilight" w:eastAsia="Times New Roman" w:hAnsi="Segoe UI Semilight" w:cs="Segoe UI Semilight" w:hint="cs"/>
+          <w:color w:val="2E74B5" w:themeColor="accent1" w:themeShade="BF"/>
+          <w:rtl/>
+        </w:rPr>
+        <w:t>הודעות</w:t>
+      </w:r>
+    </w:p>
+    <w:p>
+      <w:pPr>
+        <w:pStyle w:val="3"/>
+        <w:jc w:val="both"/>
+        <w:rPr>
+          <w:rFonts w:ascii="Segoe UI Semilight" w:eastAsia="Times New Roman" w:hAnsi="Segoe UI Semilight" w:cs="Segoe UI Semilight"/>
+          <w:color w:val="2E74B5" w:themeColor="accent1" w:themeShade="BF"/>
+          <w:rtl/>
+        </w:rPr>
+      </w:pPr>
+      <w:r>
+        <w:rPr>
+          <w:rFonts w:ascii="Segoe UI Semilight" w:eastAsia="Times New Roman" w:hAnsi="Segoe UI Semilight" w:cs="Segoe UI Semilight" w:hint="cs"/>
+          <w:color w:val="2E74B5" w:themeColor="accent1" w:themeShade="BF"/>
+          <w:rtl/>
+        </w:rPr>
+        <w:t>חוטים (</w:t>
+      </w:r>
+      <w:r>
+        <w:rPr>
+          <w:rFonts w:ascii="Segoe UI Semilight" w:eastAsia="Times New Roman" w:hAnsi="Segoe UI Semilight" w:cs="Segoe UI Semilight"/>
+          <w:color w:val="2E74B5" w:themeColor="accent1" w:themeShade="BF"/>
+        </w:rPr>
+        <w:t>threads</w:t>
+      </w:r>
+      <w:r>
+        <w:rPr>
+          <w:rFonts w:ascii="Segoe UI Semilight" w:eastAsia="Times New Roman" w:hAnsi="Segoe UI Semilight" w:cs="Segoe UI Semilight" w:hint="cs"/>
+          <w:color w:val="2E74B5" w:themeColor="accent1" w:themeShade="BF"/>
+          <w:rtl/>
+        </w:rPr>
+        <w:t>)</w:t>
+      </w:r>
+    </w:p>
+    <w:p>
+      <w:pPr>
+        <w:spacing w:before="120" w:after="200"/>
+        <w:jc w:val="both"/>
+        <w:rPr>
+          <w:rFonts w:ascii="Segoe UI Semilight" w:hAnsi="Segoe UI Semilight" w:cs="Segoe UI Semilight"/>
+          <w:color w:val="000000" w:themeColor="text1"/>
+          <w:sz w:val="26"/>
+          <w:szCs w:val="24"/>
+          <w:rtl/>
+        </w:rPr>
+      </w:pPr>
+      <w:r>
+        <w:rPr>
+          <w:rFonts w:ascii="Segoe UI Semilight" w:eastAsia="Times New Roman" w:hAnsi="Segoe UI Semilight" w:cs="Segoe UI Semilight" w:hint="cs"/>
+          <w:color w:val="2E74B5" w:themeColor="accent1" w:themeShade="BF"/>
+          <w:rtl/>
+        </w:rPr>
+        <w:t>מכשירים</w:t>
+      </w:r>
+    </w:p>
+    <w:p>
+      <w:pPr>
+        <w:spacing w:before="120" w:after="200"/>
+        <w:jc w:val="both"/>
+        <w:rPr>
+          <w:rFonts w:ascii="Segoe UI Semilight" w:hAnsi="Segoe UI Semilight" w:cs="Segoe UI Semilight"/>
+          <w:color w:val="000000" w:themeColor="text1"/>
+          <w:sz w:val="26"/>
+          <w:szCs w:val="24"/>
+          <w:rtl/>
+        </w:rPr>
+      </w:pPr>
+    </w:p>
+    <w:p>
+      <w:pPr>
+        <w:pStyle w:val="2"/>
+        <w:jc w:val="both"/>
+        <w:rPr>
+          <w:rFonts w:ascii="Segoe UI Semilight" w:eastAsia="Times New Roman" w:hAnsi="Segoe UI Semilight" w:cs="Segoe UI Semilight"/>
+          <w:rtl/>
+        </w:rPr>
+      </w:pPr>
+      <w:r>
+        <w:rPr>
+          <w:rFonts w:ascii="Segoe UI Semilight" w:eastAsia="Times New Roman" w:hAnsi="Segoe UI Semilight" w:cs="Segoe UI Semilight" w:hint="cs"/>
+          <w:rtl/>
+        </w:rPr>
+        <w:t>תיאור המערכת שמומשה</w:t>
+      </w:r>
+    </w:p>
+    <w:p>
+      <w:pPr>
+        <w:rPr>
+          <w:rtl/>
+        </w:rPr>
+      </w:pPr>
+    </w:p>
+    <w:p>
+      <w:pPr>
+        <w:pStyle w:val="3"/>
+        <w:jc w:val="both"/>
+        <w:rPr>
+          <w:rtl/>
+        </w:rPr>
+      </w:pPr>
+      <w:r>
+        <w:rPr>
+          <w:rFonts w:ascii="Segoe UI Semilight" w:eastAsia="Times New Roman" w:hAnsi="Segoe UI Semilight" w:cs="Segoe UI Semilight" w:hint="cs"/>
+          <w:color w:val="2E74B5" w:themeColor="accent1" w:themeShade="BF"/>
+          <w:rtl/>
+        </w:rPr>
+        <w:t>מימוש הפרוטוקול</w:t>
+      </w:r>
+      <w:r>
+        <w:rPr>
+          <w:rFonts w:hint="cs"/>
+          <w:rtl/>
+        </w:rPr>
+        <w:t>:</w:t>
+      </w:r>
+    </w:p>
+    <w:p>
+      <w:pPr>
+        <w:jc w:val="both"/>
+        <w:rPr>
+          <w:rFonts w:ascii="Segoe UI Semilight" w:hAnsi="Segoe UI Semilight" w:cs="Segoe UI Semilight"/>
+          <w:color w:val="000000" w:themeColor="text1"/>
+          <w:sz w:val="26"/>
+          <w:szCs w:val="24"/>
+          <w:rtl/>
+        </w:rPr>
+      </w:pPr>
+    </w:p>
+    <w:p>
+      <w:pPr>
+        <w:jc w:val="both"/>
+        <w:rPr>
+          <w:rFonts w:ascii="Segoe UI Semilight" w:hAnsi="Segoe UI Semilight" w:cs="Segoe UI Semilight"/>
+          <w:color w:val="000000" w:themeColor="text1"/>
+          <w:sz w:val="26"/>
+          <w:szCs w:val="24"/>
+          <w:rtl/>
+        </w:rPr>
+      </w:pPr>
+      <w:r>
+        <w:rPr>
+          <w:rFonts w:ascii="Segoe UI Semilight" w:hAnsi="Segoe UI Semilight" w:cs="Segoe UI Semilight" w:hint="cs"/>
+          <w:color w:val="000000" w:themeColor="text1"/>
+          <w:sz w:val="26"/>
+          <w:szCs w:val="24"/>
+          <w:rtl/>
+        </w:rPr>
+        <w:t>המבנה באופן כללי מוצג כך:</w:t>
+      </w:r>
+    </w:p>
+    <w:p>
+      <w:pPr>
+        <w:jc w:val="both"/>
+      </w:pPr>
+      <w:bookmarkStart w:id="11" w:name="_GoBack"/>
+      <w:r>
+        <w:rPr>
+          <w:noProof/>
+        </w:rPr>
+        <w:lastRenderedPageBreak/>
+        <w:drawing>
+          <wp:anchor distT="0" distB="0" distL="114300" distR="114300" simplePos="0" relativeHeight="251778048" behindDoc="0" locked="0" layoutInCell="1" allowOverlap="1">
+            <wp:simplePos x="0" y="0"/>
+            <wp:positionH relativeFrom="column">
+              <wp:posOffset>1270</wp:posOffset>
+            </wp:positionH>
+            <wp:positionV relativeFrom="paragraph">
+              <wp:posOffset>-325755</wp:posOffset>
+            </wp:positionV>
+            <wp:extent cx="5400675" cy="6377305"/>
+            <wp:effectExtent l="0" t="0" r="9525" b="4445"/>
+            <wp:wrapTopAndBottom/>
+            <wp:docPr id="39" name="תמונה 39"/>
+            <wp:cNvGraphicFramePr>
+              <a:graphicFrameLocks xmlns:a="http://schemas.openxmlformats.org/drawingml/2006/main" noChangeAspect="1"/>
+            </wp:cNvGraphicFramePr>
+            <a:graphic xmlns:a="http://schemas.openxmlformats.org/drawingml/2006/main">
+              <a:graphicData uri="http://schemas.openxmlformats.org/drawingml/2006/picture">
+                <pic:pic xmlns:pic="http://schemas.openxmlformats.org/drawingml/2006/picture">
+                  <pic:nvPicPr>
+                    <pic:cNvPr id="39" name="a00.PNG"/>
+                    <pic:cNvPicPr/>
+                  </pic:nvPicPr>
+                  <pic:blipFill>
+                    <a:blip r:embed="rId38">
+                      <a:extLst>
+                        <a:ext uri="{28A0092B-C50C-407E-A947-70E740481C1C}">
+                          <a14:useLocalDpi xmlns:a14="http://schemas.microsoft.com/office/drawing/2010/main" val="0"/>
+                        </a:ext>
+                      </a:extLst>
+                    </a:blip>
+                    <a:stretch>
+                      <a:fillRect/>
+                    </a:stretch>
+                  </pic:blipFill>
+                  <pic:spPr>
+                    <a:xfrm>
+                      <a:off x="0" y="0"/>
+                      <a:ext cx="5400675" cy="6377305"/>
+                    </a:xfrm>
+                    <a:prstGeom prst="rect">
+                      <a:avLst/>
+                    </a:prstGeom>
+                  </pic:spPr>
+                </pic:pic>
+              </a:graphicData>
+            </a:graphic>
+          </wp:anchor>
+        </w:drawing>
+      </w:r>
+      <w:bookmarkEnd w:id="11"/>
+    </w:p>
+    <w:p>
+      <w:pPr>
+        <w:rPr>
+          <w:rtl/>
+        </w:rPr>
+      </w:pPr>
+    </w:p>
+    <w:p>
+      <w:pPr>
+        <w:pStyle w:val="3"/>
+        <w:numPr>
+          <w:ilvl w:val="0"/>
+          <w:numId w:val="44"/>
+        </w:numPr>
+        <w:jc w:val="both"/>
+        <w:rPr>
+          <w:rFonts w:ascii="Segoe UI Semilight" w:eastAsia="Times New Roman" w:hAnsi="Segoe UI Semilight" w:cs="Segoe UI Semilight"/>
+          <w:color w:val="2E74B5" w:themeColor="accent1" w:themeShade="BF"/>
+          <w:rtl/>
+        </w:rPr>
+      </w:pPr>
+      <w:r>
+        <w:rPr>
+          <w:rFonts w:ascii="Segoe UI Semilight" w:eastAsia="Times New Roman" w:hAnsi="Segoe UI Semilight" w:cs="Segoe UI Semilight" w:hint="cs"/>
+          <w:color w:val="2E74B5" w:themeColor="accent1" w:themeShade="BF"/>
+          <w:rtl/>
+        </w:rPr>
+        <w:t>אתחול ומציאת מאסטר</w:t>
+      </w:r>
+    </w:p>
+    <w:p>
+      <w:pPr>
+        <w:spacing w:before="120" w:after="200"/>
+        <w:jc w:val="both"/>
+        <w:rPr>
+          <w:rFonts w:ascii="Segoe UI Semilight" w:hAnsi="Segoe UI Semilight" w:cs="Segoe UI Semilight"/>
+          <w:color w:val="000000" w:themeColor="text1"/>
+          <w:sz w:val="26"/>
+          <w:szCs w:val="24"/>
+          <w:rtl/>
+        </w:rPr>
+      </w:pPr>
+      <w:r>
+        <w:rPr>
+          <w:rFonts w:ascii="Segoe UI Semilight" w:hAnsi="Segoe UI Semilight" w:cs="Segoe UI Semilight" w:hint="cs"/>
+          <w:color w:val="000000" w:themeColor="text1"/>
+          <w:sz w:val="26"/>
+          <w:szCs w:val="24"/>
+          <w:rtl/>
+        </w:rPr>
+        <w:t xml:space="preserve">המערכת שלנו </w:t>
+      </w:r>
+      <w:r>
+        <w:rPr>
+          <w:rFonts w:ascii="Segoe UI Semilight" w:hAnsi="Segoe UI Semilight" w:cs="Segoe UI Semilight" w:hint="cs"/>
+          <w:color w:val="000000" w:themeColor="text1"/>
+          <w:sz w:val="26"/>
+          <w:szCs w:val="24"/>
+          <w:rtl/>
+        </w:rPr>
+        <w:t>מורכבת</w:t>
+      </w:r>
+      <w:r>
+        <w:rPr>
+          <w:rFonts w:ascii="Segoe UI Semilight" w:hAnsi="Segoe UI Semilight" w:cs="Segoe UI Semilight" w:hint="cs"/>
+          <w:color w:val="000000" w:themeColor="text1"/>
+          <w:sz w:val="26"/>
+          <w:szCs w:val="24"/>
+          <w:rtl/>
+        </w:rPr>
+        <w:t xml:space="preserve"> מ</w:t>
+      </w:r>
+      <w:r>
+        <w:rPr>
+          <w:rFonts w:ascii="Segoe UI Semilight" w:hAnsi="Segoe UI Semilight" w:cs="Segoe UI Semilight" w:hint="cs"/>
+          <w:color w:val="000000" w:themeColor="text1"/>
+          <w:sz w:val="26"/>
+          <w:szCs w:val="24"/>
+          <w:rtl/>
+        </w:rPr>
+        <w:t xml:space="preserve">רשת קטנה של </w:t>
+      </w:r>
+      <w:r>
+        <w:rPr>
+          <w:rFonts w:ascii="Segoe UI Semilight" w:hAnsi="Segoe UI Semilight" w:cs="Segoe UI Semilight" w:hint="cs"/>
+          <w:color w:val="000000" w:themeColor="text1"/>
+          <w:sz w:val="26"/>
+          <w:szCs w:val="24"/>
+        </w:rPr>
+        <w:t>I</w:t>
+      </w:r>
+      <w:r>
+        <w:rPr>
+          <w:rFonts w:ascii="Segoe UI Semilight" w:hAnsi="Segoe UI Semilight" w:cs="Segoe UI Semilight"/>
+          <w:color w:val="000000" w:themeColor="text1"/>
+          <w:sz w:val="26"/>
+          <w:szCs w:val="24"/>
+        </w:rPr>
+        <w:t>o</w:t>
+      </w:r>
+      <w:r>
+        <w:rPr>
+          <w:rFonts w:ascii="Segoe UI Semilight" w:hAnsi="Segoe UI Semilight" w:cs="Segoe UI Semilight"/>
+          <w:color w:val="000000" w:themeColor="text1"/>
+          <w:sz w:val="26"/>
+          <w:szCs w:val="24"/>
+        </w:rPr>
+        <w:t>T</w:t>
+      </w:r>
+      <w:r>
+        <w:rPr>
+          <w:rFonts w:ascii="Segoe UI Semilight" w:hAnsi="Segoe UI Semilight" w:cs="Segoe UI Semilight" w:hint="cs"/>
+          <w:color w:val="000000" w:themeColor="text1"/>
+          <w:sz w:val="26"/>
+          <w:szCs w:val="24"/>
+          <w:rtl/>
+        </w:rPr>
+        <w:t xml:space="preserve"> שמחליטים על </w:t>
+      </w:r>
+      <w:r>
+        <w:rPr>
+          <w:rFonts w:ascii="Segoe UI Semilight" w:hAnsi="Segoe UI Semilight" w:cs="Segoe UI Semilight" w:hint="cs"/>
+          <w:color w:val="000000" w:themeColor="text1"/>
+          <w:sz w:val="26"/>
+          <w:szCs w:val="24"/>
+          <w:rtl/>
+        </w:rPr>
+        <w:t>"</w:t>
+      </w:r>
+      <w:r>
+        <w:rPr>
+          <w:rFonts w:ascii="Segoe UI Semilight" w:hAnsi="Segoe UI Semilight" w:cs="Segoe UI Semilight" w:hint="cs"/>
+          <w:color w:val="000000" w:themeColor="text1"/>
+          <w:sz w:val="26"/>
+          <w:szCs w:val="24"/>
+          <w:rtl/>
+        </w:rPr>
+        <w:t>מאסטר</w:t>
+      </w:r>
+      <w:r>
+        <w:rPr>
+          <w:rFonts w:ascii="Segoe UI Semilight" w:hAnsi="Segoe UI Semilight" w:cs="Segoe UI Semilight" w:hint="cs"/>
+          <w:color w:val="000000" w:themeColor="text1"/>
+          <w:sz w:val="26"/>
+          <w:szCs w:val="24"/>
+          <w:rtl/>
+        </w:rPr>
+        <w:t>"</w:t>
+      </w:r>
+      <w:r>
+        <w:rPr>
+          <w:rFonts w:ascii="Segoe UI Semilight" w:hAnsi="Segoe UI Semilight" w:cs="Segoe UI Semilight" w:hint="cs"/>
+          <w:color w:val="000000" w:themeColor="text1"/>
+          <w:sz w:val="26"/>
+          <w:szCs w:val="24"/>
+          <w:rtl/>
+        </w:rPr>
+        <w:t xml:space="preserve"> באופן דינאמי. </w:t>
+      </w:r>
+    </w:p>
+    <w:p>
+      <w:pPr>
+        <w:spacing w:before="120" w:after="200"/>
+        <w:jc w:val="both"/>
+        <w:rPr>
+          <w:rFonts w:ascii="Segoe UI Semilight" w:hAnsi="Segoe UI Semilight" w:cs="Segoe UI Semilight"/>
+          <w:color w:val="000000" w:themeColor="text1"/>
+          <w:sz w:val="26"/>
+          <w:szCs w:val="24"/>
+        </w:rPr>
+      </w:pPr>
+      <w:r>
+        <w:rPr>
+          <w:rFonts w:ascii="Segoe UI Semilight" w:hAnsi="Segoe UI Semilight" w:cs="Segoe UI Semilight"/>
+          <w:noProof/>
+          <w:color w:val="000000" w:themeColor="text1"/>
+          <w:sz w:val="26"/>
+          <w:szCs w:val="24"/>
+        </w:rPr>
+        <w:lastRenderedPageBreak/>
+        <w:drawing>
+          <wp:inline distT="0" distB="0" distL="0" distR="0">
+            <wp:extent cx="5400675" cy="2023110"/>
+            <wp:effectExtent l="0" t="0" r="9525" b="0"/>
+            <wp:docPr id="27" name="תמונה 27"/>
+            <wp:cNvGraphicFramePr>
+              <a:graphicFrameLocks xmlns:a="http://schemas.openxmlformats.org/drawingml/2006/main" noChangeAspect="1"/>
+            </wp:cNvGraphicFramePr>
+            <a:graphic xmlns:a="http://schemas.openxmlformats.org/drawingml/2006/main">
+              <a:graphicData uri="http://schemas.openxmlformats.org/drawingml/2006/picture">
+                <pic:pic xmlns:pic="http://schemas.openxmlformats.org/drawingml/2006/picture">
+                  <pic:nvPicPr>
+                    <pic:cNvPr id="27" name="a01.PNG"/>
+                    <pic:cNvPicPr/>
+                  </pic:nvPicPr>
+                  <pic:blipFill>
+                    <a:blip r:embed="rId39">
+                      <a:extLst>
+                        <a:ext uri="{28A0092B-C50C-407E-A947-70E740481C1C}">
+                          <a14:useLocalDpi xmlns:a14="http://schemas.microsoft.com/office/drawing/2010/main" val="0"/>
+                        </a:ext>
+                      </a:extLst>
+                    </a:blip>
+                    <a:stretch>
+                      <a:fillRect/>
+                    </a:stretch>
+                  </pic:blipFill>
+                  <pic:spPr>
+                    <a:xfrm>
+                      <a:off x="0" y="0"/>
+                      <a:ext cx="5400675" cy="2023110"/>
+                    </a:xfrm>
+                    <a:prstGeom prst="rect">
+                      <a:avLst/>
+                    </a:prstGeom>
+                  </pic:spPr>
+                </pic:pic>
+              </a:graphicData>
+            </a:graphic>
           </wp:inline>
         </w:drawing>
       </w:r>
     </w:p>
     <w:p>
       <w:pPr>
+        <w:pStyle w:val="3"/>
+        <w:jc w:val="left"/>
+        <w:rPr>
+          <w:color w:val="000000" w:themeColor="text1"/>
+          <w:sz w:val="26"/>
+          <w:rtl/>
+        </w:rPr>
+      </w:pPr>
+      <w:r>
+        <w:rPr>
+          <w:rFonts w:ascii="Segoe UI Semilight" w:eastAsia="Times New Roman" w:hAnsi="Segoe UI Semilight" w:cs="Segoe UI Semilight" w:hint="cs"/>
+          <w:color w:val="2E74B5" w:themeColor="accent1" w:themeShade="BF"/>
+          <w:rtl/>
+        </w:rPr>
+        <w:t xml:space="preserve">2. </w:t>
+      </w:r>
+      <w:r>
+        <w:rPr>
+          <w:rFonts w:ascii="Segoe UI Semilight" w:eastAsia="Times New Roman" w:hAnsi="Segoe UI Semilight" w:cs="Segoe UI Semilight" w:hint="cs"/>
+          <w:color w:val="2E74B5" w:themeColor="accent1" w:themeShade="BF"/>
+          <w:rtl/>
+        </w:rPr>
+        <w:t>חישוב גודל מאגר המפתחות ויצירתו</w:t>
+      </w:r>
+      <w:r>
+        <w:rPr>
+          <w:rFonts w:hint="cs"/>
+          <w:color w:val="000000" w:themeColor="text1"/>
+          <w:sz w:val="26"/>
+          <w:rtl/>
+        </w:rPr>
+        <w:t xml:space="preserve"> </w:t>
+      </w:r>
+    </w:p>
+    <w:p>
+      <w:pPr>
+        <w:spacing w:before="120" w:after="200"/>
+        <w:jc w:val="both"/>
+        <w:rPr>
+          <w:rFonts w:ascii="Segoe UI Semilight" w:hAnsi="Segoe UI Semilight" w:cs="Segoe UI Semilight"/>
+          <w:color w:val="000000" w:themeColor="text1"/>
+          <w:sz w:val="26"/>
+          <w:szCs w:val="24"/>
+          <w:rtl/>
+        </w:rPr>
+      </w:pPr>
+      <w:r>
+        <w:rPr>
+          <w:rFonts w:ascii="Segoe UI Semilight" w:hAnsi="Segoe UI Semilight" w:cs="Segoe UI Semilight"/>
+          <w:noProof/>
+          <w:color w:val="000000" w:themeColor="text1"/>
+          <w:sz w:val="26"/>
+          <w:szCs w:val="24"/>
+        </w:rPr>
+        <w:drawing>
+          <wp:anchor distT="0" distB="0" distL="114300" distR="114300" simplePos="0" relativeHeight="251774976" behindDoc="0" locked="0" layoutInCell="1" allowOverlap="1">
+            <wp:simplePos x="0" y="0"/>
+            <wp:positionH relativeFrom="column">
+              <wp:posOffset>24130</wp:posOffset>
+            </wp:positionH>
+            <wp:positionV relativeFrom="paragraph">
+              <wp:posOffset>669290</wp:posOffset>
+            </wp:positionV>
+            <wp:extent cx="4724400" cy="2148840"/>
+            <wp:effectExtent l="0" t="0" r="0" b="3810"/>
+            <wp:wrapTopAndBottom/>
+            <wp:docPr id="28" name="תמונה 28"/>
+            <wp:cNvGraphicFramePr>
+              <a:graphicFrameLocks xmlns:a="http://schemas.openxmlformats.org/drawingml/2006/main" noChangeAspect="1"/>
+            </wp:cNvGraphicFramePr>
+            <a:graphic xmlns:a="http://schemas.openxmlformats.org/drawingml/2006/main">
+              <a:graphicData uri="http://schemas.openxmlformats.org/drawingml/2006/picture">
+                <pic:pic xmlns:pic="http://schemas.openxmlformats.org/drawingml/2006/picture">
+                  <pic:nvPicPr>
+                    <pic:cNvPr id="28" name="a02.PNG"/>
+                    <pic:cNvPicPr/>
+                  </pic:nvPicPr>
+                  <pic:blipFill>
+                    <a:blip r:embed="rId40">
+                      <a:extLst>
+                        <a:ext uri="{28A0092B-C50C-407E-A947-70E740481C1C}">
+                          <a14:useLocalDpi xmlns:a14="http://schemas.microsoft.com/office/drawing/2010/main" val="0"/>
+                        </a:ext>
+                      </a:extLst>
+                    </a:blip>
+                    <a:stretch>
+                      <a:fillRect/>
+                    </a:stretch>
+                  </pic:blipFill>
+                  <pic:spPr>
+                    <a:xfrm>
+                      <a:off x="0" y="0"/>
+                      <a:ext cx="4724400" cy="2148840"/>
+                    </a:xfrm>
+                    <a:prstGeom prst="rect">
+                      <a:avLst/>
+                    </a:prstGeom>
+                  </pic:spPr>
+                </pic:pic>
+              </a:graphicData>
+            </a:graphic>
+          </wp:anchor>
+        </w:drawing>
+      </w:r>
+      <w:r>
+        <w:rPr>
+          <w:rFonts w:ascii="Segoe UI Semilight" w:hAnsi="Segoe UI Semilight" w:cs="Segoe UI Semilight" w:hint="cs"/>
+          <w:color w:val="000000" w:themeColor="text1"/>
+          <w:sz w:val="26"/>
+          <w:szCs w:val="24"/>
+          <w:rtl/>
+        </w:rPr>
+        <w:t>המאסטר מחשב את גודל בריכת המפתחות שעליו לייצר, ומייצר אותם, מחשב את קבוצת תת</w:t>
+      </w:r>
+      <w:r>
+        <w:rPr>
+          <w:rFonts w:ascii="Segoe UI Semilight" w:hAnsi="Segoe UI Semilight" w:cs="Segoe UI Semilight" w:hint="cs"/>
+          <w:color w:val="000000" w:themeColor="text1"/>
+          <w:sz w:val="26"/>
+          <w:szCs w:val="24"/>
+          <w:rtl/>
+        </w:rPr>
+        <w:t>י המפתחות שעליו לשלוח לכל מכשיר.</w:t>
+      </w:r>
+    </w:p>
+    <w:p>
+      <w:pPr>
+        <w:spacing w:before="120" w:after="200"/>
+        <w:jc w:val="both"/>
+        <w:rPr>
+          <w:rFonts w:ascii="Segoe UI Semilight" w:hAnsi="Segoe UI Semilight" w:cs="Segoe UI Semilight"/>
+          <w:color w:val="000000" w:themeColor="text1"/>
+          <w:sz w:val="26"/>
+          <w:szCs w:val="24"/>
+        </w:rPr>
+      </w:pPr>
+    </w:p>
+    <w:p>
+      <w:pPr>
+        <w:pStyle w:val="3"/>
+        <w:numPr>
+          <w:ilvl w:val="0"/>
+          <w:numId w:val="45"/>
+        </w:numPr>
+        <w:jc w:val="left"/>
+        <w:rPr>
+          <w:rFonts w:hint="cs"/>
+          <w:color w:val="000000" w:themeColor="text1"/>
+          <w:sz w:val="26"/>
+        </w:rPr>
+      </w:pPr>
+      <w:r>
+        <w:rPr>
+          <w:rFonts w:ascii="Segoe UI Semilight" w:eastAsia="Times New Roman" w:hAnsi="Segoe UI Semilight" w:cs="Segoe UI Semilight" w:hint="cs"/>
+          <w:color w:val="2E74B5" w:themeColor="accent1" w:themeShade="BF"/>
+          <w:rtl/>
+        </w:rPr>
+        <w:t>שליחת מפתחות באופן מוצפן</w:t>
+      </w:r>
+    </w:p>
+    <w:p>
+      <w:pPr>
+        <w:spacing w:before="120" w:after="200"/>
+        <w:jc w:val="both"/>
+        <w:rPr>
+          <w:rFonts w:ascii="Segoe UI Semilight" w:hAnsi="Segoe UI Semilight" w:cs="Segoe UI Semilight" w:hint="cs"/>
+          <w:color w:val="000000" w:themeColor="text1"/>
+          <w:sz w:val="26"/>
+          <w:szCs w:val="24"/>
+          <w:rtl/>
+        </w:rPr>
+      </w:pPr>
+      <w:r>
+        <w:rPr>
+          <w:rFonts w:ascii="Segoe UI Semilight" w:hAnsi="Segoe UI Semilight" w:cs="Segoe UI Semilight" w:hint="cs"/>
+          <w:noProof/>
+          <w:color w:val="000000" w:themeColor="text1"/>
+          <w:sz w:val="26"/>
+          <w:szCs w:val="24"/>
+          <w:rtl/>
+        </w:rPr>
+        <w:drawing>
+          <wp:anchor distT="0" distB="0" distL="114300" distR="114300" simplePos="0" relativeHeight="251772928" behindDoc="0" locked="0" layoutInCell="1" allowOverlap="1">
+            <wp:simplePos x="0" y="0"/>
+            <wp:positionH relativeFrom="column">
+              <wp:posOffset>635</wp:posOffset>
+            </wp:positionH>
+            <wp:positionV relativeFrom="paragraph">
+              <wp:posOffset>530860</wp:posOffset>
+            </wp:positionV>
+            <wp:extent cx="3733800" cy="1173480"/>
+            <wp:effectExtent l="0" t="0" r="0" b="7620"/>
+            <wp:wrapTopAndBottom/>
+            <wp:docPr id="30" name="תמונה 30"/>
+            <wp:cNvGraphicFramePr>
+              <a:graphicFrameLocks xmlns:a="http://schemas.openxmlformats.org/drawingml/2006/main" noChangeAspect="1"/>
+            </wp:cNvGraphicFramePr>
+            <a:graphic xmlns:a="http://schemas.openxmlformats.org/drawingml/2006/main">
+              <a:graphicData uri="http://schemas.openxmlformats.org/drawingml/2006/picture">
+                <pic:pic xmlns:pic="http://schemas.openxmlformats.org/drawingml/2006/picture">
+                  <pic:nvPicPr>
+                    <pic:cNvPr id="30" name="a03.PNG"/>
+                    <pic:cNvPicPr/>
+                  </pic:nvPicPr>
+                  <pic:blipFill>
+                    <a:blip r:embed="rId41">
+                      <a:extLst>
+                        <a:ext uri="{28A0092B-C50C-407E-A947-70E740481C1C}">
+                          <a14:useLocalDpi xmlns:a14="http://schemas.microsoft.com/office/drawing/2010/main" val="0"/>
+                        </a:ext>
+                      </a:extLst>
+                    </a:blip>
+                    <a:stretch>
+                      <a:fillRect/>
+                    </a:stretch>
+                  </pic:blipFill>
+                  <pic:spPr>
+                    <a:xfrm>
+                      <a:off x="0" y="0"/>
+                      <a:ext cx="3733800" cy="1173480"/>
+                    </a:xfrm>
+                    <a:prstGeom prst="rect">
+                      <a:avLst/>
+                    </a:prstGeom>
+                  </pic:spPr>
+                </pic:pic>
+              </a:graphicData>
+            </a:graphic>
+          </wp:anchor>
+        </w:drawing>
+      </w:r>
+      <w:r>
+        <w:rPr>
+          <w:rFonts w:ascii="Segoe UI Semilight" w:hAnsi="Segoe UI Semilight" w:cs="Segoe UI Semilight" w:hint="cs"/>
+          <w:color w:val="000000" w:themeColor="text1"/>
+          <w:sz w:val="26"/>
+          <w:szCs w:val="24"/>
+          <w:rtl/>
+        </w:rPr>
+        <w:t xml:space="preserve">הלקוח מייצר מפתח </w:t>
+      </w:r>
+      <w:r>
+        <w:rPr>
+          <w:rFonts w:ascii="Segoe UI Semilight" w:hAnsi="Segoe UI Semilight" w:cs="Segoe UI Semilight" w:hint="cs"/>
+          <w:color w:val="000000" w:themeColor="text1"/>
+          <w:sz w:val="26"/>
+          <w:szCs w:val="24"/>
+        </w:rPr>
+        <w:t>RSA</w:t>
+      </w:r>
+      <w:r>
+        <w:rPr>
+          <w:rFonts w:ascii="Segoe UI Semilight" w:hAnsi="Segoe UI Semilight" w:cs="Segoe UI Semilight" w:hint="cs"/>
+          <w:color w:val="000000" w:themeColor="text1"/>
+          <w:sz w:val="26"/>
+          <w:szCs w:val="24"/>
+          <w:rtl/>
+        </w:rPr>
+        <w:t xml:space="preserve"> פומבי ופרטי (הלקוח שולח למאסטר את החלק הפומבי).</w:t>
+      </w:r>
+    </w:p>
+    <w:p>
+      <w:pPr>
+        <w:spacing w:before="120" w:after="200"/>
+        <w:jc w:val="both"/>
+        <w:rPr>
+          <w:rFonts w:ascii="Segoe UI Semilight" w:hAnsi="Segoe UI Semilight" w:cs="Segoe UI Semilight"/>
+          <w:color w:val="000000" w:themeColor="text1"/>
+          <w:sz w:val="26"/>
+          <w:szCs w:val="24"/>
+          <w:rtl/>
+        </w:rPr>
+      </w:pPr>
+      <w:r>
+        <w:rPr>
+          <w:rFonts w:ascii="Segoe UI Semilight" w:hAnsi="Segoe UI Semilight" w:cs="Segoe UI Semilight" w:hint="cs"/>
+          <w:color w:val="000000" w:themeColor="text1"/>
+          <w:sz w:val="26"/>
+          <w:szCs w:val="24"/>
+          <w:rtl/>
+        </w:rPr>
+        <w:t xml:space="preserve"> </w:t>
+      </w:r>
+    </w:p>
+    <w:p>
+      <w:pPr>
+        <w:spacing w:before="120" w:after="200"/>
+        <w:jc w:val="both"/>
+        <w:rPr>
+          <w:rFonts w:ascii="Segoe UI Semilight" w:hAnsi="Segoe UI Semilight" w:cs="Segoe UI Semilight" w:hint="cs"/>
+          <w:color w:val="000000" w:themeColor="text1"/>
+          <w:sz w:val="26"/>
+          <w:szCs w:val="24"/>
+          <w:rtl/>
+        </w:rPr>
+      </w:pPr>
+      <w:r>
+        <w:rPr>
+          <w:rFonts w:ascii="Segoe UI Semilight" w:hAnsi="Segoe UI Semilight" w:cs="Segoe UI Semilight"/>
+          <w:noProof/>
+          <w:color w:val="000000" w:themeColor="text1"/>
+          <w:sz w:val="26"/>
+          <w:szCs w:val="24"/>
+          <w:rtl/>
+        </w:rPr>
+        <w:lastRenderedPageBreak/>
+        <w:drawing>
+          <wp:anchor distT="0" distB="0" distL="114300" distR="114300" simplePos="0" relativeHeight="251694080" behindDoc="0" locked="0" layoutInCell="1" allowOverlap="1">
+            <wp:simplePos x="0" y="0"/>
+            <wp:positionH relativeFrom="column">
+              <wp:posOffset>318</wp:posOffset>
+            </wp:positionH>
+            <wp:positionV relativeFrom="paragraph">
+              <wp:posOffset>1533525</wp:posOffset>
+            </wp:positionV>
+            <wp:extent cx="5400675" cy="2499360"/>
+            <wp:effectExtent l="0" t="0" r="9525" b="0"/>
+            <wp:wrapTopAndBottom/>
+            <wp:docPr id="31" name="תמונה 31"/>
+            <wp:cNvGraphicFramePr>
+              <a:graphicFrameLocks xmlns:a="http://schemas.openxmlformats.org/drawingml/2006/main" noChangeAspect="1"/>
+            </wp:cNvGraphicFramePr>
+            <a:graphic xmlns:a="http://schemas.openxmlformats.org/drawingml/2006/main">
+              <a:graphicData uri="http://schemas.openxmlformats.org/drawingml/2006/picture">
+                <pic:pic xmlns:pic="http://schemas.openxmlformats.org/drawingml/2006/picture">
+                  <pic:nvPicPr>
+                    <pic:cNvPr id="31" name="a05.PNG"/>
+                    <pic:cNvPicPr/>
+                  </pic:nvPicPr>
+                  <pic:blipFill>
+                    <a:blip r:embed="rId42">
+                      <a:extLst>
+                        <a:ext uri="{28A0092B-C50C-407E-A947-70E740481C1C}">
+                          <a14:useLocalDpi xmlns:a14="http://schemas.microsoft.com/office/drawing/2010/main" val="0"/>
+                        </a:ext>
+                      </a:extLst>
+                    </a:blip>
+                    <a:stretch>
+                      <a:fillRect/>
+                    </a:stretch>
+                  </pic:blipFill>
+                  <pic:spPr>
+                    <a:xfrm>
+                      <a:off x="0" y="0"/>
+                      <a:ext cx="5400675" cy="2499360"/>
+                    </a:xfrm>
+                    <a:prstGeom prst="rect">
+                      <a:avLst/>
+                    </a:prstGeom>
+                  </pic:spPr>
+                </pic:pic>
+              </a:graphicData>
+            </a:graphic>
+          </wp:anchor>
+        </w:drawing>
+      </w:r>
+      <w:r>
+        <w:rPr>
+          <w:rFonts w:ascii="Segoe UI Semilight" w:hAnsi="Segoe UI Semilight" w:cs="Segoe UI Semilight"/>
+          <w:noProof/>
+          <w:color w:val="000000" w:themeColor="text1"/>
+          <w:sz w:val="26"/>
+          <w:szCs w:val="24"/>
+          <w:rtl/>
+        </w:rPr>
+        <w:drawing>
+          <wp:anchor distT="0" distB="0" distL="114300" distR="114300" simplePos="0" relativeHeight="251676672" behindDoc="0" locked="0" layoutInCell="1" allowOverlap="1">
+            <wp:simplePos x="0" y="0"/>
+            <wp:positionH relativeFrom="column">
+              <wp:posOffset>635</wp:posOffset>
+            </wp:positionH>
+            <wp:positionV relativeFrom="paragraph">
+              <wp:posOffset>418465</wp:posOffset>
+            </wp:positionV>
+            <wp:extent cx="3154680" cy="1089660"/>
+            <wp:effectExtent l="0" t="0" r="7620" b="0"/>
+            <wp:wrapTopAndBottom/>
+            <wp:docPr id="32" name="תמונה 32"/>
+            <wp:cNvGraphicFramePr>
+              <a:graphicFrameLocks xmlns:a="http://schemas.openxmlformats.org/drawingml/2006/main" noChangeAspect="1"/>
+            </wp:cNvGraphicFramePr>
+            <a:graphic xmlns:a="http://schemas.openxmlformats.org/drawingml/2006/main">
+              <a:graphicData uri="http://schemas.openxmlformats.org/drawingml/2006/picture">
+                <pic:pic xmlns:pic="http://schemas.openxmlformats.org/drawingml/2006/picture">
+                  <pic:nvPicPr>
+                    <pic:cNvPr id="32" name="a04.PNG"/>
+                    <pic:cNvPicPr/>
+                  </pic:nvPicPr>
+                  <pic:blipFill>
+                    <a:blip r:embed="rId43">
+                      <a:extLst>
+                        <a:ext uri="{28A0092B-C50C-407E-A947-70E740481C1C}">
+                          <a14:useLocalDpi xmlns:a14="http://schemas.microsoft.com/office/drawing/2010/main" val="0"/>
+                        </a:ext>
+                      </a:extLst>
+                    </a:blip>
+                    <a:stretch>
+                      <a:fillRect/>
+                    </a:stretch>
+                  </pic:blipFill>
+                  <pic:spPr>
+                    <a:xfrm>
+                      <a:off x="0" y="0"/>
+                      <a:ext cx="3154680" cy="1089660"/>
+                    </a:xfrm>
+                    <a:prstGeom prst="rect">
+                      <a:avLst/>
+                    </a:prstGeom>
+                  </pic:spPr>
+                </pic:pic>
+              </a:graphicData>
+            </a:graphic>
+          </wp:anchor>
+        </w:drawing>
+      </w:r>
+      <w:r>
+        <w:rPr>
+          <w:rFonts w:ascii="Segoe UI Semilight" w:hAnsi="Segoe UI Semilight" w:cs="Segoe UI Semilight" w:hint="cs"/>
+          <w:color w:val="000000" w:themeColor="text1"/>
+          <w:sz w:val="26"/>
+          <w:szCs w:val="24"/>
+          <w:rtl/>
+        </w:rPr>
+        <w:t>המאסטר שולח את המפתחות מוצפנים.</w:t>
+      </w:r>
+    </w:p>
+    <w:p>
+      <w:pPr>
+        <w:spacing w:before="120" w:after="200"/>
+        <w:jc w:val="both"/>
+        <w:rPr>
+          <w:rFonts w:ascii="Segoe UI Semilight" w:hAnsi="Segoe UI Semilight" w:cs="Segoe UI Semilight"/>
+          <w:noProof/>
+          <w:color w:val="000000" w:themeColor="text1"/>
+          <w:sz w:val="26"/>
+          <w:szCs w:val="24"/>
+          <w:rtl/>
+        </w:rPr>
+      </w:pPr>
+    </w:p>
+    <w:p>
+      <w:pPr>
+        <w:spacing w:before="120" w:after="200"/>
+        <w:jc w:val="both"/>
+        <w:rPr>
+          <w:rFonts w:ascii="Segoe UI Semilight" w:hAnsi="Segoe UI Semilight" w:cs="Segoe UI Semilight"/>
+          <w:color w:val="000000" w:themeColor="text1"/>
+          <w:sz w:val="26"/>
+          <w:szCs w:val="24"/>
+          <w:rtl/>
+        </w:rPr>
+      </w:pPr>
+      <w:r>
+        <w:rPr>
+          <w:rFonts w:ascii="Segoe UI Semilight" w:hAnsi="Segoe UI Semilight" w:cs="Segoe UI Semilight"/>
+          <w:noProof/>
+          <w:color w:val="000000" w:themeColor="text1"/>
+          <w:sz w:val="26"/>
+          <w:szCs w:val="24"/>
+          <w:rtl/>
+        </w:rPr>
+        <w:drawing>
+          <wp:anchor distT="0" distB="0" distL="114300" distR="114300" simplePos="0" relativeHeight="251715584" behindDoc="0" locked="0" layoutInCell="1" allowOverlap="1">
+            <wp:simplePos x="0" y="0"/>
+            <wp:positionH relativeFrom="column">
+              <wp:posOffset>10160</wp:posOffset>
+            </wp:positionH>
+            <wp:positionV relativeFrom="paragraph">
+              <wp:posOffset>358140</wp:posOffset>
+            </wp:positionV>
+            <wp:extent cx="3299460" cy="982980"/>
+            <wp:effectExtent l="0" t="0" r="0" b="7620"/>
+            <wp:wrapTopAndBottom/>
+            <wp:docPr id="33" name="תמונה 33"/>
+            <wp:cNvGraphicFramePr>
+              <a:graphicFrameLocks xmlns:a="http://schemas.openxmlformats.org/drawingml/2006/main" noChangeAspect="1"/>
+            </wp:cNvGraphicFramePr>
+            <a:graphic xmlns:a="http://schemas.openxmlformats.org/drawingml/2006/main">
+              <a:graphicData uri="http://schemas.openxmlformats.org/drawingml/2006/picture">
+                <pic:pic xmlns:pic="http://schemas.openxmlformats.org/drawingml/2006/picture">
+                  <pic:nvPicPr>
+                    <pic:cNvPr id="33" name="a06.PNG"/>
+                    <pic:cNvPicPr/>
+                  </pic:nvPicPr>
+                  <pic:blipFill>
+                    <a:blip r:embed="rId44">
+                      <a:extLst>
+                        <a:ext uri="{28A0092B-C50C-407E-A947-70E740481C1C}">
+                          <a14:useLocalDpi xmlns:a14="http://schemas.microsoft.com/office/drawing/2010/main" val="0"/>
+                        </a:ext>
+                      </a:extLst>
+                    </a:blip>
+                    <a:stretch>
+                      <a:fillRect/>
+                    </a:stretch>
+                  </pic:blipFill>
+                  <pic:spPr>
+                    <a:xfrm>
+                      <a:off x="0" y="0"/>
+                      <a:ext cx="3299460" cy="982980"/>
+                    </a:xfrm>
+                    <a:prstGeom prst="rect">
+                      <a:avLst/>
+                    </a:prstGeom>
+                  </pic:spPr>
+                </pic:pic>
+              </a:graphicData>
+            </a:graphic>
+          </wp:anchor>
+        </w:drawing>
+      </w:r>
+      <w:r>
+        <w:rPr>
+          <w:rFonts w:ascii="Segoe UI Semilight" w:hAnsi="Segoe UI Semilight" w:cs="Segoe UI Semilight" w:hint="cs"/>
+          <w:color w:val="000000" w:themeColor="text1"/>
+          <w:sz w:val="26"/>
+          <w:szCs w:val="24"/>
+          <w:rtl/>
+        </w:rPr>
+        <w:t>הלקוח מקבל</w:t>
+      </w:r>
+      <w:r>
+        <w:rPr>
+          <w:rFonts w:ascii="Segoe UI Semilight" w:hAnsi="Segoe UI Semilight" w:cs="Segoe UI Semilight" w:hint="cs"/>
+          <w:color w:val="000000" w:themeColor="text1"/>
+          <w:sz w:val="26"/>
+          <w:szCs w:val="24"/>
+          <w:rtl/>
+        </w:rPr>
+        <w:t xml:space="preserve"> קבוצה של תתי מפתחות</w:t>
+      </w:r>
+      <w:r>
+        <w:rPr>
+          <w:rFonts w:ascii="Segoe UI Semilight" w:hAnsi="Segoe UI Semilight" w:cs="Segoe UI Semilight" w:hint="cs"/>
+          <w:color w:val="000000" w:themeColor="text1"/>
+          <w:sz w:val="26"/>
+          <w:szCs w:val="24"/>
+          <w:rtl/>
+        </w:rPr>
+        <w:t xml:space="preserve"> מוצפנים</w:t>
+      </w:r>
+      <w:r>
+        <w:rPr>
+          <w:rFonts w:ascii="Segoe UI Semilight" w:hAnsi="Segoe UI Semilight" w:cs="Segoe UI Semilight" w:hint="cs"/>
+          <w:color w:val="000000" w:themeColor="text1"/>
+          <w:sz w:val="26"/>
+          <w:szCs w:val="24"/>
+          <w:rtl/>
+        </w:rPr>
+        <w:t xml:space="preserve">, </w:t>
+      </w:r>
+      <w:r>
+        <w:rPr>
+          <w:rFonts w:ascii="Segoe UI Semilight" w:hAnsi="Segoe UI Semilight" w:cs="Segoe UI Semilight" w:hint="cs"/>
+          <w:color w:val="000000" w:themeColor="text1"/>
+          <w:sz w:val="26"/>
+          <w:szCs w:val="24"/>
+          <w:rtl/>
+        </w:rPr>
+        <w:t>ומ</w:t>
+      </w:r>
+      <w:r>
+        <w:rPr>
+          <w:rFonts w:ascii="Segoe UI Semilight" w:hAnsi="Segoe UI Semilight" w:cs="Segoe UI Semilight" w:hint="cs"/>
+          <w:color w:val="000000" w:themeColor="text1"/>
+          <w:sz w:val="26"/>
+          <w:szCs w:val="24"/>
+          <w:rtl/>
+        </w:rPr>
+        <w:t>פענח ע</w:t>
+      </w:r>
+      <w:r>
+        <w:rPr>
+          <w:rFonts w:ascii="Segoe UI Semilight" w:hAnsi="Segoe UI Semilight" w:cs="Segoe UI Semilight" w:hint="cs"/>
+          <w:color w:val="000000" w:themeColor="text1"/>
+          <w:sz w:val="26"/>
+          <w:szCs w:val="24"/>
+          <w:rtl/>
+        </w:rPr>
+        <w:t>"י המפתח הפרטי שיצר.</w:t>
+      </w:r>
+    </w:p>
+    <w:p>
+      <w:pPr>
+        <w:spacing w:before="120" w:after="200"/>
+        <w:jc w:val="both"/>
+        <w:rPr>
+          <w:rFonts w:ascii="Segoe UI Semilight" w:hAnsi="Segoe UI Semilight" w:cs="Segoe UI Semilight"/>
+          <w:color w:val="000000" w:themeColor="text1"/>
+          <w:sz w:val="26"/>
+          <w:szCs w:val="24"/>
+          <w:rtl/>
+        </w:rPr>
+      </w:pPr>
+    </w:p>
+    <w:p>
+      <w:pPr>
+        <w:pStyle w:val="a7"/>
+        <w:numPr>
+          <w:ilvl w:val="0"/>
+          <w:numId w:val="45"/>
+        </w:numPr>
+        <w:spacing w:before="120" w:after="200"/>
+        <w:jc w:val="both"/>
+        <w:rPr>
+          <w:rFonts w:ascii="Segoe UI Semilight" w:hAnsi="Segoe UI Semilight" w:cs="Segoe UI Semilight"/>
+          <w:color w:val="000000" w:themeColor="text1"/>
+          <w:sz w:val="26"/>
+          <w:rtl/>
+        </w:rPr>
+      </w:pPr>
+      <w:r>
+        <w:rPr>
+          <w:rFonts w:ascii="Segoe UI Semilight" w:hAnsi="Segoe UI Semilight" w:cs="Segoe UI Semilight" w:hint="cs"/>
+          <w:color w:val="2E74B5" w:themeColor="accent1" w:themeShade="BF"/>
+          <w:rtl/>
+        </w:rPr>
+        <w:t>מציאת מפתח משותף</w:t>
+      </w:r>
+      <w:r>
+        <w:rPr>
+          <w:rFonts w:ascii="Segoe UI Semilight" w:hAnsi="Segoe UI Semilight" w:cs="Segoe UI Semilight" w:hint="cs"/>
+          <w:color w:val="000000" w:themeColor="text1"/>
+          <w:sz w:val="26"/>
+          <w:rtl/>
+        </w:rPr>
+        <w:t xml:space="preserve"> </w:t>
+      </w:r>
+    </w:p>
+    <w:p>
+      <w:pPr>
+        <w:spacing w:before="120" w:after="200"/>
+        <w:jc w:val="both"/>
+        <w:rPr>
+          <w:rFonts w:ascii="Segoe UI Semilight" w:hAnsi="Segoe UI Semilight" w:cs="Segoe UI Semilight"/>
+          <w:color w:val="000000" w:themeColor="text1"/>
+          <w:sz w:val="26"/>
+          <w:szCs w:val="24"/>
+          <w:rtl/>
+        </w:rPr>
+      </w:pPr>
+      <w:r>
+        <w:rPr>
+          <w:rFonts w:ascii="Segoe UI Semilight" w:hAnsi="Segoe UI Semilight" w:cs="Segoe UI Semilight" w:hint="cs"/>
+          <w:color w:val="000000" w:themeColor="text1"/>
+          <w:sz w:val="26"/>
+          <w:szCs w:val="24"/>
+          <w:rtl/>
+        </w:rPr>
+        <w:t>צומת שולח לצומת אחר את אינדקסי המפתחות שלו.</w:t>
+      </w:r>
+    </w:p>
+    <w:p>
+      <w:pPr>
+        <w:spacing w:before="120" w:after="200"/>
+        <w:jc w:val="both"/>
+        <w:rPr>
+          <w:rFonts w:ascii="Segoe UI Semilight" w:hAnsi="Segoe UI Semilight" w:cs="Segoe UI Semilight"/>
+          <w:color w:val="000000" w:themeColor="text1"/>
+          <w:sz w:val="26"/>
+          <w:szCs w:val="24"/>
+          <w:rtl/>
+        </w:rPr>
+      </w:pPr>
+      <w:r>
+        <w:rPr>
+          <w:rFonts w:ascii="Segoe UI Semilight" w:hAnsi="Segoe UI Semilight" w:cs="Segoe UI Semilight" w:hint="cs"/>
+          <w:color w:val="000000" w:themeColor="text1"/>
+          <w:sz w:val="26"/>
+          <w:szCs w:val="24"/>
+          <w:rtl/>
+        </w:rPr>
+        <w:t xml:space="preserve">הצומת המקבל מבצע חיתוך עם האינדקסים שלו, ושולח חזרה את אינדקס </w:t>
+      </w:r>
+      <w:r>
+        <w:rPr>
+          <w:rFonts w:ascii="Segoe UI Semilight" w:hAnsi="Segoe UI Semilight" w:cs="Segoe UI Semilight" w:hint="cs"/>
+          <w:color w:val="000000" w:themeColor="text1"/>
+          <w:sz w:val="26"/>
+          <w:szCs w:val="24"/>
+          <w:rtl/>
+        </w:rPr>
+        <w:t>המפתח</w:t>
+      </w:r>
+      <w:r>
+        <w:rPr>
+          <w:rFonts w:ascii="Segoe UI Semilight" w:hAnsi="Segoe UI Semilight" w:cs="Segoe UI Semilight" w:hint="cs"/>
+          <w:color w:val="000000" w:themeColor="text1"/>
+          <w:sz w:val="26"/>
+          <w:szCs w:val="24"/>
+          <w:rtl/>
+        </w:rPr>
+        <w:t xml:space="preserve">  המשותף.</w:t>
+      </w:r>
+    </w:p>
+    <w:p>
+      <w:pPr>
+        <w:spacing w:before="120" w:after="200"/>
+        <w:jc w:val="both"/>
+        <w:rPr>
+          <w:rFonts w:ascii="Segoe UI Semilight" w:hAnsi="Segoe UI Semilight" w:cs="Segoe UI Semilight"/>
+          <w:color w:val="000000" w:themeColor="text1"/>
+          <w:sz w:val="26"/>
+          <w:szCs w:val="24"/>
+          <w:rtl/>
+        </w:rPr>
+      </w:pPr>
+    </w:p>
+    <w:p>
+      <w:pPr>
+        <w:spacing w:before="120" w:after="200"/>
+        <w:jc w:val="both"/>
+        <w:rPr>
+          <w:rFonts w:ascii="Segoe UI Semilight" w:hAnsi="Segoe UI Semilight" w:cs="Segoe UI Semilight"/>
+          <w:color w:val="000000" w:themeColor="text1"/>
+          <w:sz w:val="26"/>
+          <w:szCs w:val="24"/>
+          <w:rtl/>
+        </w:rPr>
+      </w:pPr>
+    </w:p>
+    <w:p>
+      <w:pPr>
+        <w:spacing w:before="120" w:after="200"/>
+        <w:jc w:val="both"/>
+        <w:rPr>
+          <w:rFonts w:ascii="Segoe UI Semilight" w:hAnsi="Segoe UI Semilight" w:cs="Segoe UI Semilight"/>
+          <w:color w:val="000000" w:themeColor="text1"/>
+          <w:sz w:val="26"/>
+          <w:szCs w:val="24"/>
+          <w:rtl/>
+        </w:rPr>
+      </w:pPr>
+      <w:r>
+        <w:rPr>
+          <w:rFonts w:ascii="Segoe UI Semilight" w:hAnsi="Segoe UI Semilight" w:cs="Segoe UI Semilight" w:hint="cs"/>
+          <w:noProof/>
+          <w:color w:val="000000" w:themeColor="text1"/>
+          <w:sz w:val="26"/>
+          <w:szCs w:val="24"/>
+          <w:rtl/>
+        </w:rPr>
+        <w:lastRenderedPageBreak/>
+        <w:drawing>
+          <wp:anchor distT="0" distB="0" distL="114300" distR="114300" simplePos="0" relativeHeight="251745280" behindDoc="0" locked="0" layoutInCell="1" allowOverlap="1">
+            <wp:simplePos x="0" y="0"/>
+            <wp:positionH relativeFrom="column">
+              <wp:posOffset>-1270</wp:posOffset>
+            </wp:positionH>
+            <wp:positionV relativeFrom="paragraph">
+              <wp:posOffset>73025</wp:posOffset>
+            </wp:positionV>
+            <wp:extent cx="5234940" cy="2446020"/>
+            <wp:effectExtent l="0" t="0" r="3810" b="0"/>
+            <wp:wrapTopAndBottom/>
+            <wp:docPr id="34" name="תמונה 34"/>
+            <wp:cNvGraphicFramePr>
+              <a:graphicFrameLocks xmlns:a="http://schemas.openxmlformats.org/drawingml/2006/main" noChangeAspect="1"/>
+            </wp:cNvGraphicFramePr>
+            <a:graphic xmlns:a="http://schemas.openxmlformats.org/drawingml/2006/main">
+              <a:graphicData uri="http://schemas.openxmlformats.org/drawingml/2006/picture">
+                <pic:pic xmlns:pic="http://schemas.openxmlformats.org/drawingml/2006/picture">
+                  <pic:nvPicPr>
+                    <pic:cNvPr id="34" name="a07.PNG"/>
+                    <pic:cNvPicPr/>
+                  </pic:nvPicPr>
+                  <pic:blipFill>
+                    <a:blip r:embed="rId45">
+                      <a:extLst>
+                        <a:ext uri="{28A0092B-C50C-407E-A947-70E740481C1C}">
+                          <a14:useLocalDpi xmlns:a14="http://schemas.microsoft.com/office/drawing/2010/main" val="0"/>
+                        </a:ext>
+                      </a:extLst>
+                    </a:blip>
+                    <a:stretch>
+                      <a:fillRect/>
+                    </a:stretch>
+                  </pic:blipFill>
+                  <pic:spPr>
+                    <a:xfrm>
+                      <a:off x="0" y="0"/>
+                      <a:ext cx="5234940" cy="2446020"/>
+                    </a:xfrm>
+                    <a:prstGeom prst="rect">
+                      <a:avLst/>
+                    </a:prstGeom>
+                  </pic:spPr>
+                </pic:pic>
+              </a:graphicData>
+            </a:graphic>
+          </wp:anchor>
+        </w:drawing>
+      </w:r>
+    </w:p>
+    <w:p>
+      <w:pPr>
+        <w:spacing w:before="120" w:after="200"/>
+        <w:jc w:val="both"/>
+        <w:rPr>
+          <w:rFonts w:ascii="Segoe UI Semilight" w:hAnsi="Segoe UI Semilight" w:cs="Segoe UI Semilight"/>
+          <w:color w:val="000000" w:themeColor="text1"/>
+          <w:sz w:val="26"/>
+          <w:szCs w:val="24"/>
+          <w:rtl/>
+        </w:rPr>
+      </w:pPr>
+    </w:p>
+    <w:p>
+      <w:pPr>
+        <w:spacing w:before="120" w:after="200"/>
+        <w:jc w:val="both"/>
+        <w:rPr>
+          <w:rFonts w:ascii="Segoe UI Semilight" w:hAnsi="Segoe UI Semilight" w:cs="Segoe UI Semilight"/>
+          <w:color w:val="000000" w:themeColor="text1"/>
+          <w:sz w:val="26"/>
+          <w:szCs w:val="24"/>
+          <w:rtl/>
+        </w:rPr>
+      </w:pPr>
+      <w:r>
+        <w:rPr>
+          <w:rFonts w:ascii="Segoe UI Semilight" w:hAnsi="Segoe UI Semilight" w:cs="Segoe UI Semilight" w:hint="cs"/>
+          <w:noProof/>
+          <w:color w:val="000000" w:themeColor="text1"/>
+          <w:sz w:val="26"/>
+          <w:szCs w:val="24"/>
+          <w:rtl/>
+        </w:rPr>
+        <w:drawing>
+          <wp:anchor distT="0" distB="0" distL="114300" distR="114300" simplePos="0" relativeHeight="251768832" behindDoc="0" locked="0" layoutInCell="1" allowOverlap="1">
+            <wp:simplePos x="0" y="0"/>
+            <wp:positionH relativeFrom="column">
+              <wp:posOffset>318</wp:posOffset>
+            </wp:positionH>
+            <wp:positionV relativeFrom="paragraph">
+              <wp:posOffset>448945</wp:posOffset>
+            </wp:positionV>
+            <wp:extent cx="3762375" cy="1196975"/>
+            <wp:effectExtent l="0" t="0" r="9525" b="3175"/>
+            <wp:wrapTopAndBottom/>
+            <wp:docPr id="35" name="תמונה 35"/>
+            <wp:cNvGraphicFramePr>
+              <a:graphicFrameLocks xmlns:a="http://schemas.openxmlformats.org/drawingml/2006/main" noChangeAspect="1"/>
+            </wp:cNvGraphicFramePr>
+            <a:graphic xmlns:a="http://schemas.openxmlformats.org/drawingml/2006/main">
+              <a:graphicData uri="http://schemas.openxmlformats.org/drawingml/2006/picture">
+                <pic:pic xmlns:pic="http://schemas.openxmlformats.org/drawingml/2006/picture">
+                  <pic:nvPicPr>
+                    <pic:cNvPr id="35" name="a08.PNG"/>
+                    <pic:cNvPicPr/>
+                  </pic:nvPicPr>
+                  <pic:blipFill>
+                    <a:blip r:embed="rId46">
+                      <a:extLst>
+                        <a:ext uri="{28A0092B-C50C-407E-A947-70E740481C1C}">
+                          <a14:useLocalDpi xmlns:a14="http://schemas.microsoft.com/office/drawing/2010/main" val="0"/>
+                        </a:ext>
+                      </a:extLst>
+                    </a:blip>
+                    <a:stretch>
+                      <a:fillRect/>
+                    </a:stretch>
+                  </pic:blipFill>
+                  <pic:spPr>
+                    <a:xfrm>
+                      <a:off x="0" y="0"/>
+                      <a:ext cx="3762375" cy="1196975"/>
+                    </a:xfrm>
+                    <a:prstGeom prst="rect">
+                      <a:avLst/>
+                    </a:prstGeom>
+                  </pic:spPr>
+                </pic:pic>
+              </a:graphicData>
+            </a:graphic>
+            <wp14:sizeRelH relativeFrom="margin">
+              <wp14:pctWidth>0</wp14:pctWidth>
+            </wp14:sizeRelH>
+            <wp14:sizeRelV relativeFrom="margin">
+              <wp14:pctHeight>0</wp14:pctHeight>
+            </wp14:sizeRelV>
+          </wp:anchor>
+        </w:drawing>
+      </w:r>
+      <w:r>
+        <w:rPr>
+          <w:rFonts w:ascii="Segoe UI Semilight" w:hAnsi="Segoe UI Semilight" w:cs="Segoe UI Semilight" w:hint="cs"/>
+          <w:color w:val="000000" w:themeColor="text1"/>
+          <w:sz w:val="26"/>
+          <w:szCs w:val="24"/>
+          <w:rtl/>
+        </w:rPr>
+        <w:t>שני הצמתים שומרים את האינדקס המשותף.</w:t>
+      </w:r>
+    </w:p>
+    <w:p>
+      <w:pPr>
+        <w:pStyle w:val="a7"/>
+        <w:numPr>
+          <w:ilvl w:val="0"/>
+          <w:numId w:val="45"/>
+        </w:numPr>
+        <w:spacing w:before="120" w:after="200"/>
+        <w:jc w:val="both"/>
+        <w:rPr>
+          <w:rFonts w:ascii="Segoe UI Semilight" w:hAnsi="Segoe UI Semilight" w:cs="Segoe UI Semilight" w:hint="cs"/>
+          <w:color w:val="000000" w:themeColor="text1"/>
+          <w:sz w:val="26"/>
+        </w:rPr>
+      </w:pPr>
+      <w:r>
+        <w:rPr>
+          <w:rFonts w:ascii="Segoe UI Semilight" w:hAnsi="Segoe UI Semilight" w:cs="Segoe UI Semilight" w:hint="cs"/>
+          <w:color w:val="2E74B5" w:themeColor="accent1" w:themeShade="BF"/>
+          <w:rtl/>
+        </w:rPr>
+        <w:t>רשת בטוחה</w:t>
+      </w:r>
+    </w:p>
+    <w:p>
+      <w:pPr>
         <w:spacing w:before="120" w:after="200"/>
         <w:ind w:left="360"/>
         <w:jc w:val="both"/>
@@ -10562,53 +12107,75 @@
           <w:rFonts w:ascii="Segoe UI Semilight" w:hAnsi="Segoe UI Semilight" w:cs="Segoe UI Semilight"/>
           <w:color w:val="000000" w:themeColor="text1"/>
           <w:sz w:val="26"/>
-          <w:szCs w:val="24"/>
-          <w:rtl/>
-        </w:rPr>
-      </w:pPr>
-    </w:p>
-    <w:p>
-      <w:pPr>
-        <w:pStyle w:val="3"/>
-        <w:jc w:val="both"/>
-        <w:rPr>
-          <w:rFonts w:ascii="Segoe UI Semilight" w:eastAsia="Times New Roman" w:hAnsi="Segoe UI Semilight" w:cs="Segoe UI Semilight"/>
-          <w:color w:val="2E74B5" w:themeColor="accent1" w:themeShade="BF"/>
-          <w:rtl/>
-        </w:rPr>
-      </w:pPr>
-      <w:r>
-        <w:rPr>
-          <w:rFonts w:ascii="Segoe UI Semilight" w:eastAsia="Times New Roman" w:hAnsi="Segoe UI Semilight" w:cs="Segoe UI Semilight" w:hint="cs"/>
-          <w:color w:val="2E74B5" w:themeColor="accent1" w:themeShade="BF"/>
-          <w:rtl/>
-        </w:rPr>
-        <w:t>נוסחאות מתמטיות</w:t>
-      </w:r>
-      <w:bookmarkStart w:id="11" w:name="_GoBack"/>
-      <w:bookmarkEnd w:id="11"/>
-    </w:p>
-    <w:p>
-      <w:pPr>
-        <w:spacing w:before="120" w:after="200"/>
-        <w:jc w:val="both"/>
-        <w:rPr>
-          <w:rFonts w:ascii="Segoe UI Semilight" w:hAnsi="Segoe UI Semilight" w:cs="Segoe UI Semilight"/>
+          <w:rtl/>
+        </w:rPr>
+      </w:pPr>
+      <w:r>
+        <w:rPr>
+          <w:rFonts w:ascii="Segoe UI Semilight" w:hAnsi="Segoe UI Semilight" w:cs="Segoe UI Semilight" w:hint="cs"/>
+          <w:noProof/>
           <w:color w:val="000000" w:themeColor="text1"/>
           <w:sz w:val="26"/>
-          <w:szCs w:val="24"/>
-          <w:rtl/>
-        </w:rPr>
-      </w:pPr>
+          <w:rtl/>
+        </w:rPr>
+        <w:drawing>
+          <wp:anchor distT="0" distB="0" distL="114300" distR="114300" simplePos="0" relativeHeight="251777024" behindDoc="0" locked="0" layoutInCell="1" allowOverlap="1">
+            <wp:simplePos x="0" y="0"/>
+            <wp:positionH relativeFrom="column">
+              <wp:posOffset>34290</wp:posOffset>
+            </wp:positionH>
+            <wp:positionV relativeFrom="paragraph">
+              <wp:posOffset>522605</wp:posOffset>
+            </wp:positionV>
+            <wp:extent cx="4709160" cy="1531620"/>
+            <wp:effectExtent l="0" t="0" r="0" b="0"/>
+            <wp:wrapTopAndBottom/>
+            <wp:docPr id="37" name="תמונה 37"/>
+            <wp:cNvGraphicFramePr>
+              <a:graphicFrameLocks xmlns:a="http://schemas.openxmlformats.org/drawingml/2006/main" noChangeAspect="1"/>
+            </wp:cNvGraphicFramePr>
+            <a:graphic xmlns:a="http://schemas.openxmlformats.org/drawingml/2006/main">
+              <a:graphicData uri="http://schemas.openxmlformats.org/drawingml/2006/picture">
+                <pic:pic xmlns:pic="http://schemas.openxmlformats.org/drawingml/2006/picture">
+                  <pic:nvPicPr>
+                    <pic:cNvPr id="37" name="a09.PNG"/>
+                    <pic:cNvPicPr/>
+                  </pic:nvPicPr>
+                  <pic:blipFill>
+                    <a:blip r:embed="rId47">
+                      <a:extLst>
+                        <a:ext uri="{28A0092B-C50C-407E-A947-70E740481C1C}">
+                          <a14:useLocalDpi xmlns:a14="http://schemas.microsoft.com/office/drawing/2010/main" val="0"/>
+                        </a:ext>
+                      </a:extLst>
+                    </a:blip>
+                    <a:stretch>
+                      <a:fillRect/>
+                    </a:stretch>
+                  </pic:blipFill>
+                  <pic:spPr>
+                    <a:xfrm>
+                      <a:off x="0" y="0"/>
+                      <a:ext cx="4709160" cy="1531620"/>
+                    </a:xfrm>
+                    <a:prstGeom prst="rect">
+                      <a:avLst/>
+                    </a:prstGeom>
+                  </pic:spPr>
+                </pic:pic>
+              </a:graphicData>
+            </a:graphic>
+          </wp:anchor>
+        </w:drawing>
+      </w:r>
       <w:r>
         <w:rPr>
           <w:rFonts w:ascii="Segoe UI Semilight" w:hAnsi="Segoe UI Semilight" w:cs="Segoe UI Semilight" w:hint="cs"/>
           <w:color w:val="000000" w:themeColor="text1"/>
           <w:sz w:val="26"/>
-          <w:szCs w:val="24"/>
-          <w:rtl/>
-        </w:rPr>
-        <w:t>כא</w:t>
+          <w:rtl/>
+        </w:rPr>
+        <w:t>כאשר שני צמתים מתקשרים ביניהם הם משתמשים במפתח המשותף כדי להצפין ולפענח הודעות.</w:t>
       </w:r>
     </w:p>
     <w:p>
@@ -10620,457 +12187,72 @@
           <w:rFonts w:ascii="Segoe UI Semilight" w:hAnsi="Segoe UI Semilight" w:cs="Segoe UI Semilight"/>
           <w:color w:val="000000" w:themeColor="text1"/>
           <w:sz w:val="26"/>
-          <w:szCs w:val="24"/>
-          <w:rtl/>
-        </w:rPr>
-      </w:pPr>
-    </w:p>
-    <w:p>
-      <w:pPr>
-        <w:pStyle w:val="3"/>
-        <w:jc w:val="both"/>
-        <w:rPr>
-          <w:rFonts w:ascii="Segoe UI Semilight" w:eastAsia="Times New Roman" w:hAnsi="Segoe UI Semilight" w:cs="Segoe UI Semilight" w:hint="cs"/>
-          <w:color w:val="2E74B5" w:themeColor="accent1" w:themeShade="BF"/>
-          <w:rtl/>
-        </w:rPr>
-      </w:pPr>
-      <w:r>
-        <w:rPr>
-          <w:rFonts w:ascii="Segoe UI Semilight" w:eastAsia="Times New Roman" w:hAnsi="Segoe UI Semilight" w:cs="Segoe UI Semilight" w:hint="cs"/>
-          <w:color w:val="2E74B5" w:themeColor="accent1" w:themeShade="BF"/>
-          <w:rtl/>
-        </w:rPr>
-        <w:t>הודעות</w:t>
-      </w:r>
-    </w:p>
-    <w:p>
-      <w:pPr>
-        <w:pStyle w:val="3"/>
-        <w:jc w:val="both"/>
-        <w:rPr>
-          <w:rFonts w:ascii="Segoe UI Semilight" w:eastAsia="Times New Roman" w:hAnsi="Segoe UI Semilight" w:cs="Segoe UI Semilight"/>
-          <w:color w:val="2E74B5" w:themeColor="accent1" w:themeShade="BF"/>
-          <w:rtl/>
-        </w:rPr>
-      </w:pPr>
-      <w:r>
-        <w:rPr>
-          <w:rFonts w:ascii="Segoe UI Semilight" w:eastAsia="Times New Roman" w:hAnsi="Segoe UI Semilight" w:cs="Segoe UI Semilight" w:hint="cs"/>
-          <w:color w:val="2E74B5" w:themeColor="accent1" w:themeShade="BF"/>
-          <w:rtl/>
-        </w:rPr>
-        <w:t>חוטים (</w:t>
-      </w:r>
-      <w:r>
-        <w:rPr>
-          <w:rFonts w:ascii="Segoe UI Semilight" w:eastAsia="Times New Roman" w:hAnsi="Segoe UI Semilight" w:cs="Segoe UI Semilight"/>
-          <w:color w:val="2E74B5" w:themeColor="accent1" w:themeShade="BF"/>
-        </w:rPr>
-        <w:t>threads</w:t>
-      </w:r>
-      <w:r>
-        <w:rPr>
-          <w:rFonts w:ascii="Segoe UI Semilight" w:eastAsia="Times New Roman" w:hAnsi="Segoe UI Semilight" w:cs="Segoe UI Semilight" w:hint="cs"/>
-          <w:color w:val="2E74B5" w:themeColor="accent1" w:themeShade="BF"/>
-          <w:rtl/>
-        </w:rPr>
-        <w:t>)</w:t>
-      </w:r>
+          <w:rtl/>
+        </w:rPr>
+      </w:pPr>
     </w:p>
     <w:p>
       <w:pPr>
         <w:spacing w:before="120" w:after="200"/>
-        <w:jc w:val="both"/>
-        <w:rPr>
-          <w:rFonts w:ascii="Segoe UI Semilight" w:hAnsi="Segoe UI Semilight" w:cs="Segoe UI Semilight"/>
+        <w:ind w:left="360"/>
+        <w:jc w:val="both"/>
+        <w:rPr>
+          <w:rFonts w:ascii="Segoe UI Semilight" w:hAnsi="Segoe UI Semilight" w:cs="Segoe UI Semilight" w:hint="cs"/>
           <w:color w:val="000000" w:themeColor="text1"/>
           <w:sz w:val="26"/>
-          <w:szCs w:val="24"/>
-          <w:rtl/>
-        </w:rPr>
-      </w:pPr>
-      <w:r>
-        <w:rPr>
-          <w:rFonts w:ascii="Segoe UI Semilight" w:eastAsia="Times New Roman" w:hAnsi="Segoe UI Semilight" w:cs="Segoe UI Semilight" w:hint="cs"/>
-          <w:color w:val="2E74B5" w:themeColor="accent1" w:themeShade="BF"/>
-          <w:rtl/>
-        </w:rPr>
-        <w:t>מכשירים</w:t>
-      </w:r>
-    </w:p>
-    <w:p>
-      <w:pPr>
-        <w:spacing w:before="120" w:after="200"/>
-        <w:jc w:val="both"/>
-        <w:rPr>
-          <w:rFonts w:ascii="Segoe UI Semilight" w:hAnsi="Segoe UI Semilight" w:cs="Segoe UI Semilight"/>
+          <w:rtl/>
+        </w:rPr>
+      </w:pPr>
+      <w:r>
+        <w:rPr>
+          <w:rFonts w:ascii="Segoe UI Semilight" w:hAnsi="Segoe UI Semilight" w:cs="Segoe UI Semilight" w:hint="cs"/>
+          <w:noProof/>
           <w:color w:val="000000" w:themeColor="text1"/>
           <w:sz w:val="26"/>
-          <w:szCs w:val="24"/>
-          <w:rtl/>
-        </w:rPr>
-      </w:pPr>
-    </w:p>
-    <w:p>
-      <w:pPr>
-        <w:pStyle w:val="2"/>
-        <w:jc w:val="both"/>
-        <w:rPr>
-          <w:rFonts w:ascii="Segoe UI Semilight" w:eastAsia="Times New Roman" w:hAnsi="Segoe UI Semilight" w:cs="Segoe UI Semilight"/>
-          <w:rtl/>
-        </w:rPr>
-      </w:pPr>
-      <w:r>
-        <w:rPr>
-          <w:rFonts w:ascii="Segoe UI Semilight" w:eastAsia="Times New Roman" w:hAnsi="Segoe UI Semilight" w:cs="Segoe UI Semilight" w:hint="cs"/>
-          <w:rtl/>
-        </w:rPr>
-        <w:t>תיאור המערכת שמומשה</w:t>
-      </w:r>
-    </w:p>
-    <w:p>
-      <w:pPr>
-        <w:pStyle w:val="3"/>
-        <w:jc w:val="both"/>
-        <w:rPr>
-          <w:rtl/>
-        </w:rPr>
-      </w:pPr>
-      <w:r>
-        <w:rPr>
-          <w:rFonts w:ascii="Segoe UI Semilight" w:eastAsia="Times New Roman" w:hAnsi="Segoe UI Semilight" w:cs="Segoe UI Semilight" w:hint="cs"/>
-          <w:color w:val="2E74B5" w:themeColor="accent1" w:themeShade="BF"/>
-          <w:rtl/>
-        </w:rPr>
-        <w:t>מימוש הפרוטוקול</w:t>
-      </w:r>
-    </w:p>
-    <w:p>
-      <w:pPr>
-        <w:spacing w:before="120" w:after="200"/>
-        <w:jc w:val="both"/>
-        <w:rPr>
-          <w:rFonts w:ascii="Segoe UI Semilight" w:hAnsi="Segoe UI Semilight" w:cs="Segoe UI Semilight"/>
-          <w:color w:val="000000" w:themeColor="text1"/>
-          <w:sz w:val="26"/>
-          <w:szCs w:val="24"/>
-          <w:rtl/>
-        </w:rPr>
-      </w:pPr>
-      <w:r>
-        <w:rPr>
-          <w:rFonts w:ascii="Segoe UI Semilight" w:hAnsi="Segoe UI Semilight" w:cs="Segoe UI Semilight" w:hint="cs"/>
-          <w:color w:val="000000" w:themeColor="text1"/>
-          <w:sz w:val="26"/>
-          <w:szCs w:val="24"/>
-          <w:rtl/>
-        </w:rPr>
-        <w:t xml:space="preserve">המערכת שלנו </w:t>
-      </w:r>
-      <w:r>
-        <w:rPr>
-          <w:rFonts w:ascii="Segoe UI Semilight" w:hAnsi="Segoe UI Semilight" w:cs="Segoe UI Semilight" w:hint="cs"/>
-          <w:color w:val="000000" w:themeColor="text1"/>
-          <w:sz w:val="26"/>
-          <w:szCs w:val="24"/>
-          <w:rtl/>
-        </w:rPr>
-        <w:t>מורכבת</w:t>
-      </w:r>
-      <w:r>
-        <w:rPr>
-          <w:rFonts w:ascii="Segoe UI Semilight" w:hAnsi="Segoe UI Semilight" w:cs="Segoe UI Semilight" w:hint="cs"/>
-          <w:color w:val="000000" w:themeColor="text1"/>
-          <w:sz w:val="26"/>
-          <w:szCs w:val="24"/>
-          <w:rtl/>
-        </w:rPr>
-        <w:t xml:space="preserve"> מ</w:t>
-      </w:r>
-      <w:r>
-        <w:rPr>
-          <w:rFonts w:ascii="Segoe UI Semilight" w:hAnsi="Segoe UI Semilight" w:cs="Segoe UI Semilight" w:hint="cs"/>
-          <w:color w:val="000000" w:themeColor="text1"/>
-          <w:sz w:val="26"/>
-          <w:szCs w:val="24"/>
-          <w:rtl/>
-        </w:rPr>
-        <w:t xml:space="preserve">רשת קטנה של </w:t>
-      </w:r>
-      <w:r>
-        <w:rPr>
-          <w:rFonts w:ascii="Segoe UI Semilight" w:hAnsi="Segoe UI Semilight" w:cs="Segoe UI Semilight" w:hint="cs"/>
-          <w:color w:val="000000" w:themeColor="text1"/>
-          <w:sz w:val="26"/>
-          <w:szCs w:val="24"/>
-        </w:rPr>
-        <w:t>I</w:t>
-      </w:r>
-      <w:r>
-        <w:rPr>
-          <w:rFonts w:ascii="Segoe UI Semilight" w:hAnsi="Segoe UI Semilight" w:cs="Segoe UI Semilight"/>
-          <w:color w:val="000000" w:themeColor="text1"/>
-          <w:sz w:val="26"/>
-          <w:szCs w:val="24"/>
-        </w:rPr>
-        <w:t>o</w:t>
-      </w:r>
-      <w:r>
-        <w:rPr>
-          <w:rFonts w:ascii="Segoe UI Semilight" w:hAnsi="Segoe UI Semilight" w:cs="Segoe UI Semilight"/>
-          <w:color w:val="000000" w:themeColor="text1"/>
-          <w:sz w:val="26"/>
-          <w:szCs w:val="24"/>
-        </w:rPr>
-        <w:t>T</w:t>
-      </w:r>
-      <w:r>
-        <w:rPr>
-          <w:rFonts w:ascii="Segoe UI Semilight" w:hAnsi="Segoe UI Semilight" w:cs="Segoe UI Semilight" w:hint="cs"/>
-          <w:color w:val="000000" w:themeColor="text1"/>
-          <w:sz w:val="26"/>
-          <w:szCs w:val="24"/>
-          <w:rtl/>
-        </w:rPr>
-        <w:t xml:space="preserve"> שמחליטים על </w:t>
-      </w:r>
-      <w:r>
-        <w:rPr>
-          <w:rFonts w:ascii="Segoe UI Semilight" w:hAnsi="Segoe UI Semilight" w:cs="Segoe UI Semilight" w:hint="cs"/>
-          <w:color w:val="000000" w:themeColor="text1"/>
-          <w:sz w:val="26"/>
-          <w:szCs w:val="24"/>
-          <w:rtl/>
-        </w:rPr>
-        <w:t>"</w:t>
-      </w:r>
-      <w:r>
-        <w:rPr>
-          <w:rFonts w:ascii="Segoe UI Semilight" w:hAnsi="Segoe UI Semilight" w:cs="Segoe UI Semilight" w:hint="cs"/>
-          <w:color w:val="000000" w:themeColor="text1"/>
-          <w:sz w:val="26"/>
-          <w:szCs w:val="24"/>
-          <w:rtl/>
-        </w:rPr>
-        <w:t>מאסטר</w:t>
-      </w:r>
-      <w:r>
-        <w:rPr>
-          <w:rFonts w:ascii="Segoe UI Semilight" w:hAnsi="Segoe UI Semilight" w:cs="Segoe UI Semilight" w:hint="cs"/>
-          <w:color w:val="000000" w:themeColor="text1"/>
-          <w:sz w:val="26"/>
-          <w:szCs w:val="24"/>
-          <w:rtl/>
-        </w:rPr>
-        <w:t>"</w:t>
-      </w:r>
-      <w:r>
-        <w:rPr>
-          <w:rFonts w:ascii="Segoe UI Semilight" w:hAnsi="Segoe UI Semilight" w:cs="Segoe UI Semilight" w:hint="cs"/>
-          <w:color w:val="000000" w:themeColor="text1"/>
-          <w:sz w:val="26"/>
-          <w:szCs w:val="24"/>
-          <w:rtl/>
-        </w:rPr>
-        <w:t xml:space="preserve"> באופן דינאמי. </w:t>
-      </w:r>
-    </w:p>
-    <w:p>
-      <w:pPr>
-        <w:spacing w:before="120" w:after="200"/>
-        <w:jc w:val="both"/>
-        <w:rPr>
-          <w:rFonts w:ascii="Segoe UI Semilight" w:hAnsi="Segoe UI Semilight" w:cs="Segoe UI Semilight"/>
-          <w:color w:val="000000" w:themeColor="text1"/>
-          <w:sz w:val="26"/>
-          <w:szCs w:val="24"/>
-          <w:rtl/>
-        </w:rPr>
-      </w:pPr>
-      <w:r>
-        <w:rPr>
-          <w:rFonts w:ascii="Segoe UI Semilight" w:hAnsi="Segoe UI Semilight" w:cs="Segoe UI Semilight" w:hint="cs"/>
-          <w:color w:val="000000" w:themeColor="text1"/>
-          <w:sz w:val="26"/>
-          <w:szCs w:val="24"/>
-          <w:rtl/>
-        </w:rPr>
-        <w:t xml:space="preserve">המאסטר מחשב את גודל בריכת המפתחות שעליו לייצר, ומייצר אותם, מחשב את קבוצת תתי המפתחות שעליו לשלוח לכל מכשיר, ושולח ללקוחות כאשר הם מוצפנים במפתח </w:t>
-      </w:r>
-      <w:r>
-        <w:rPr>
-          <w:rFonts w:ascii="Segoe UI Semilight" w:hAnsi="Segoe UI Semilight" w:cs="Segoe UI Semilight" w:hint="cs"/>
-          <w:color w:val="000000" w:themeColor="text1"/>
-          <w:sz w:val="26"/>
-          <w:szCs w:val="24"/>
-        </w:rPr>
-        <w:t>RSA</w:t>
-      </w:r>
-      <w:r>
-        <w:rPr>
-          <w:rFonts w:ascii="Segoe UI Semilight" w:hAnsi="Segoe UI Semilight" w:cs="Segoe UI Semilight" w:hint="cs"/>
-          <w:color w:val="000000" w:themeColor="text1"/>
-          <w:sz w:val="26"/>
-          <w:szCs w:val="24"/>
-          <w:rtl/>
-        </w:rPr>
-        <w:t xml:space="preserve"> פומבי שנשלח ע"י ה"לקוחות" (כל אחד בנפרד). </w:t>
-      </w:r>
-    </w:p>
-    <w:p>
-      <w:pPr>
-        <w:spacing w:before="120" w:after="200"/>
-        <w:jc w:val="both"/>
-        <w:rPr>
-          <w:rFonts w:ascii="Segoe UI Semilight" w:hAnsi="Segoe UI Semilight" w:cs="Segoe UI Semilight"/>
-          <w:color w:val="000000" w:themeColor="text1"/>
-          <w:sz w:val="26"/>
-          <w:szCs w:val="24"/>
-          <w:rtl/>
-        </w:rPr>
-      </w:pPr>
-      <w:r>
-        <w:rPr>
-          <w:rFonts w:ascii="Segoe UI Semilight" w:hAnsi="Segoe UI Semilight" w:cs="Segoe UI Semilight" w:hint="cs"/>
-          <w:color w:val="000000" w:themeColor="text1"/>
-          <w:sz w:val="26"/>
-          <w:szCs w:val="24"/>
           <w:rtl/>
         </w:rPr>
         <w:lastRenderedPageBreak/>
-        <w:t xml:space="preserve">ה"לקוחות" מייצרים מפתח </w:t>
-      </w:r>
-      <w:r>
-        <w:rPr>
-          <w:rFonts w:ascii="Segoe UI Semilight" w:hAnsi="Segoe UI Semilight" w:cs="Segoe UI Semilight" w:hint="cs"/>
-          <w:color w:val="000000" w:themeColor="text1"/>
-          <w:sz w:val="26"/>
-          <w:szCs w:val="24"/>
-        </w:rPr>
-        <w:t>RSA</w:t>
-      </w:r>
-      <w:r>
-        <w:rPr>
-          <w:rFonts w:ascii="Segoe UI Semilight" w:hAnsi="Segoe UI Semilight" w:cs="Segoe UI Semilight" w:hint="cs"/>
-          <w:color w:val="000000" w:themeColor="text1"/>
-          <w:sz w:val="26"/>
-          <w:szCs w:val="24"/>
-          <w:rtl/>
-        </w:rPr>
-        <w:t xml:space="preserve"> פומבי ופרטי, כאשר את</w:t>
-      </w:r>
-      <w:r>
-        <w:rPr>
-          <w:rFonts w:ascii="Segoe UI Semilight" w:hAnsi="Segoe UI Semilight" w:cs="Segoe UI Semilight" w:hint="cs"/>
-          <w:color w:val="000000" w:themeColor="text1"/>
-          <w:sz w:val="26"/>
-          <w:szCs w:val="24"/>
-          <w:rtl/>
-        </w:rPr>
-        <w:t xml:space="preserve"> </w:t>
-      </w:r>
-      <w:r>
-        <w:rPr>
-          <w:rFonts w:ascii="Segoe UI Semilight" w:hAnsi="Segoe UI Semilight" w:cs="Segoe UI Semilight" w:hint="cs"/>
-          <w:color w:val="000000" w:themeColor="text1"/>
-          <w:sz w:val="26"/>
-          <w:szCs w:val="24"/>
-          <w:rtl/>
-        </w:rPr>
-        <w:t>הפומבי הם שולחים ל"מאסטר". הם מקבלים קבוצה של תתי מפתחות מוצפנים במפתח הפומבי ששלחו, ויודעים לפענח עפ"י המפתח הפרטי שיצרו.</w:t>
-      </w:r>
-    </w:p>
-    <w:p>
-      <w:pPr>
-        <w:spacing w:before="120" w:after="200"/>
-        <w:jc w:val="both"/>
-        <w:rPr>
-          <w:rFonts w:ascii="Segoe UI Semilight" w:hAnsi="Segoe UI Semilight" w:cs="Segoe UI Semilight"/>
-          <w:color w:val="000000" w:themeColor="text1"/>
-          <w:sz w:val="26"/>
-          <w:szCs w:val="24"/>
-          <w:rtl/>
-        </w:rPr>
-      </w:pPr>
-      <w:r>
-        <w:rPr>
-          <w:rFonts w:ascii="Segoe UI Semilight" w:hAnsi="Segoe UI Semilight" w:cs="Segoe UI Semilight" w:hint="cs"/>
-          <w:color w:val="000000" w:themeColor="text1"/>
-          <w:sz w:val="26"/>
-          <w:szCs w:val="24"/>
-          <w:rtl/>
-        </w:rPr>
-        <w:t>כעת</w:t>
-      </w:r>
-      <w:r>
-        <w:rPr>
-          <w:rFonts w:ascii="Segoe UI Semilight" w:hAnsi="Segoe UI Semilight" w:cs="Segoe UI Semilight" w:hint="cs"/>
-          <w:color w:val="000000" w:themeColor="text1"/>
-          <w:sz w:val="26"/>
-          <w:szCs w:val="24"/>
-          <w:rtl/>
-        </w:rPr>
-        <w:t xml:space="preserve"> </w:t>
-      </w:r>
-      <w:r>
-        <w:rPr>
-          <w:rFonts w:ascii="Segoe UI Semilight" w:hAnsi="Segoe UI Semilight" w:cs="Segoe UI Semilight" w:hint="cs"/>
-          <w:color w:val="000000" w:themeColor="text1"/>
-          <w:sz w:val="26"/>
-          <w:szCs w:val="24"/>
-          <w:rtl/>
-        </w:rPr>
-        <w:t>כל</w:t>
-      </w:r>
-      <w:r>
-        <w:rPr>
-          <w:rFonts w:ascii="Segoe UI Semilight" w:hAnsi="Segoe UI Semilight" w:cs="Segoe UI Semilight" w:hint="cs"/>
-          <w:color w:val="000000" w:themeColor="text1"/>
-          <w:sz w:val="26"/>
-          <w:szCs w:val="24"/>
-          <w:rtl/>
-        </w:rPr>
-        <w:t xml:space="preserve"> </w:t>
-      </w:r>
-      <w:r>
-        <w:rPr>
-          <w:rFonts w:ascii="Segoe UI Semilight" w:hAnsi="Segoe UI Semilight" w:cs="Segoe UI Semilight" w:hint="cs"/>
-          <w:color w:val="000000" w:themeColor="text1"/>
-          <w:sz w:val="26"/>
-          <w:szCs w:val="24"/>
-          <w:rtl/>
-        </w:rPr>
-        <w:t xml:space="preserve">המכשירים </w:t>
-      </w:r>
-      <w:r>
-        <w:rPr>
-          <w:rFonts w:ascii="Segoe UI Semilight" w:hAnsi="Segoe UI Semilight" w:cs="Segoe UI Semilight" w:hint="cs"/>
-          <w:color w:val="000000" w:themeColor="text1"/>
-          <w:sz w:val="26"/>
-          <w:szCs w:val="24"/>
-          <w:rtl/>
-        </w:rPr>
-        <w:t xml:space="preserve">(הן ה"מסטר" והן ה"לקוחות") יכולים  לתקשר ביניהם באופן מוצפן, בצורה סימטרית, ע"י השוואת אינדקסי תתי המפתחות שקיבלו, ובחירת המפתח המשותף מתוך המאגר, ע"י צופן </w:t>
-      </w:r>
-      <w:r>
-        <w:rPr>
-          <w:rFonts w:ascii="Segoe UI Semilight" w:hAnsi="Segoe UI Semilight" w:cs="Segoe UI Semilight" w:hint="cs"/>
-          <w:color w:val="000000" w:themeColor="text1"/>
-          <w:sz w:val="26"/>
-          <w:szCs w:val="24"/>
-        </w:rPr>
-        <w:t>AES</w:t>
-      </w:r>
-      <w:r>
-        <w:rPr>
-          <w:rFonts w:ascii="Segoe UI Semilight" w:hAnsi="Segoe UI Semilight" w:cs="Segoe UI Semilight" w:hint="cs"/>
-          <w:color w:val="000000" w:themeColor="text1"/>
-          <w:sz w:val="26"/>
-          <w:szCs w:val="24"/>
-          <w:rtl/>
-        </w:rPr>
-        <w:t>.</w:t>
+        <w:drawing>
+          <wp:inline distT="0" distB="0" distL="0" distR="0">
+            <wp:extent cx="5400675" cy="1115060"/>
+            <wp:effectExtent l="0" t="0" r="9525" b="8890"/>
+            <wp:docPr id="38" name="תמונה 38"/>
+            <wp:cNvGraphicFramePr>
+              <a:graphicFrameLocks xmlns:a="http://schemas.openxmlformats.org/drawingml/2006/main" noChangeAspect="1"/>
+            </wp:cNvGraphicFramePr>
+            <a:graphic xmlns:a="http://schemas.openxmlformats.org/drawingml/2006/main">
+              <a:graphicData uri="http://schemas.openxmlformats.org/drawingml/2006/picture">
+                <pic:pic xmlns:pic="http://schemas.openxmlformats.org/drawingml/2006/picture">
+                  <pic:nvPicPr>
+                    <pic:cNvPr id="38" name="a10.PNG"/>
+                    <pic:cNvPicPr/>
+                  </pic:nvPicPr>
+                  <pic:blipFill>
+                    <a:blip r:embed="rId48">
+                      <a:extLst>
+                        <a:ext uri="{28A0092B-C50C-407E-A947-70E740481C1C}">
+                          <a14:useLocalDpi xmlns:a14="http://schemas.microsoft.com/office/drawing/2010/main" val="0"/>
+                        </a:ext>
+                      </a:extLst>
+                    </a:blip>
+                    <a:stretch>
+                      <a:fillRect/>
+                    </a:stretch>
+                  </pic:blipFill>
+                  <pic:spPr>
+                    <a:xfrm>
+                      <a:off x="0" y="0"/>
+                      <a:ext cx="5400675" cy="1115060"/>
+                    </a:xfrm>
+                    <a:prstGeom prst="rect">
+                      <a:avLst/>
+                    </a:prstGeom>
+                  </pic:spPr>
+                </pic:pic>
+              </a:graphicData>
+            </a:graphic>
+          </wp:inline>
+        </w:drawing>
       </w:r>
     </w:p>
     <w:p>
@@ -11746,6 +12928,7 @@
           <w:rFonts w:ascii="Segoe UI Semilight" w:hAnsi="Segoe UI Semilight" w:cs="Segoe UI Semilight"/>
           <w:rtl/>
         </w:rPr>
+        <w:lastRenderedPageBreak/>
         <w:t>בדיקות תאימות</w:t>
       </w:r>
       <w:bookmarkEnd w:id="15"/>
@@ -14064,7 +15247,7 @@
         </w:rPr>
         <w:lastRenderedPageBreak/>
         <w:drawing>
-          <wp:anchor distT="0" distB="0" distL="114300" distR="114300" simplePos="0" relativeHeight="251609600" behindDoc="0" locked="0" layoutInCell="1" allowOverlap="1" wp14:anchorId="748D759D" wp14:editId="71E5F175">
+          <wp:anchor distT="0" distB="0" distL="114300" distR="114300" simplePos="0" relativeHeight="251538432" behindDoc="0" locked="0" layoutInCell="1" allowOverlap="1" wp14:anchorId="748D759D" wp14:editId="71E5F175">
             <wp:simplePos x="0" y="0"/>
             <wp:positionH relativeFrom="column">
               <wp:posOffset>672465</wp:posOffset>
@@ -14087,7 +15270,7 @@
                     <pic:cNvPicPr/>
                   </pic:nvPicPr>
                   <pic:blipFill>
-                    <a:blip r:embed="rId37" cstate="print">
+                    <a:blip r:embed="rId49" cstate="print">
                       <a:extLst>
                         <a:ext uri="{28A0092B-C50C-407E-A947-70E740481C1C}">
                           <a14:useLocalDpi xmlns:a14="http://schemas.microsoft.com/office/drawing/2010/main" val="0"/>
@@ -14253,8 +15436,8 @@
       </w:pPr>
     </w:p>
     <w:sectPr>
-      <w:headerReference w:type="default" r:id="rId38"/>
-      <w:footerReference w:type="default" r:id="rId39"/>
+      <w:headerReference w:type="default" r:id="rId50"/>
+      <w:footerReference w:type="default" r:id="rId51"/>
       <w:pgSz w:w="11906" w:h="16838"/>
       <w:pgMar w:top="2658" w:right="1700" w:bottom="1797" w:left="1701" w:header="426" w:footer="708" w:gutter="0"/>
       <w:cols w:space="708"/>
@@ -14778,6 +15961,96 @@
     </w:lvl>
   </w:abstractNum>
   <w:abstractNum w:abstractNumId="11" w15:restartNumberingAfterBreak="0">
+    <w:nsid w:val="043339C9"/>
+    <w:multiLevelType w:val="hybridMultilevel"/>
+    <w:tmpl w:val="52666B42"/>
+    <w:lvl w:ilvl="0" w:tplc="C5920522">
+      <w:start w:val="3"/>
+      <w:numFmt w:val="decimal"/>
+      <w:lvlText w:val="%1."/>
+      <w:lvlJc w:val="left"/>
+      <w:pPr>
+        <w:ind w:left="720" w:hanging="360"/>
+      </w:pPr>
+      <w:rPr>
+        <w:rFonts w:ascii="Segoe UI Semilight" w:eastAsia="Times New Roman" w:hAnsi="Segoe UI Semilight" w:cs="Segoe UI Semilight" w:hint="default"/>
+        <w:color w:val="2E74B5" w:themeColor="accent1" w:themeShade="BF"/>
+      </w:rPr>
+    </w:lvl>
+    <w:lvl w:ilvl="1" w:tplc="04090019" w:tentative="1">
+      <w:start w:val="1"/>
+      <w:numFmt w:val="lowerLetter"/>
+      <w:lvlText w:val="%2."/>
+      <w:lvlJc w:val="left"/>
+      <w:pPr>
+        <w:ind w:left="1440" w:hanging="360"/>
+      </w:pPr>
+    </w:lvl>
+    <w:lvl w:ilvl="2" w:tplc="0409001B" w:tentative="1">
+      <w:start w:val="1"/>
+      <w:numFmt w:val="lowerRoman"/>
+      <w:lvlText w:val="%3."/>
+      <w:lvlJc w:val="right"/>
+      <w:pPr>
+        <w:ind w:left="2160" w:hanging="180"/>
+      </w:pPr>
+    </w:lvl>
+    <w:lvl w:ilvl="3" w:tplc="0409000F" w:tentative="1">
+      <w:start w:val="1"/>
+      <w:numFmt w:val="decimal"/>
+      <w:lvlText w:val="%4."/>
+      <w:lvlJc w:val="left"/>
+      <w:pPr>
+        <w:ind w:left="2880" w:hanging="360"/>
+      </w:pPr>
+    </w:lvl>
+    <w:lvl w:ilvl="4" w:tplc="04090019" w:tentative="1">
+      <w:start w:val="1"/>
+      <w:numFmt w:val="lowerLetter"/>
+      <w:lvlText w:val="%5."/>
+      <w:lvlJc w:val="left"/>
+      <w:pPr>
+        <w:ind w:left="3600" w:hanging="360"/>
+      </w:pPr>
+    </w:lvl>
+    <w:lvl w:ilvl="5" w:tplc="0409001B" w:tentative="1">
+      <w:start w:val="1"/>
+      <w:numFmt w:val="lowerRoman"/>
+      <w:lvlText w:val="%6."/>
+      <w:lvlJc w:val="right"/>
+      <w:pPr>
+        <w:ind w:left="4320" w:hanging="180"/>
+      </w:pPr>
+    </w:lvl>
+    <w:lvl w:ilvl="6" w:tplc="0409000F" w:tentative="1">
+      <w:start w:val="1"/>
+      <w:numFmt w:val="decimal"/>
+      <w:lvlText w:val="%7."/>
+      <w:lvlJc w:val="left"/>
+      <w:pPr>
+        <w:ind w:left="5040" w:hanging="360"/>
+      </w:pPr>
+    </w:lvl>
+    <w:lvl w:ilvl="7" w:tplc="04090019" w:tentative="1">
+      <w:start w:val="1"/>
+      <w:numFmt w:val="lowerLetter"/>
+      <w:lvlText w:val="%8."/>
+      <w:lvlJc w:val="left"/>
+      <w:pPr>
+        <w:ind w:left="5760" w:hanging="360"/>
+      </w:pPr>
+    </w:lvl>
+    <w:lvl w:ilvl="8" w:tplc="0409001B" w:tentative="1">
+      <w:start w:val="1"/>
+      <w:numFmt w:val="lowerRoman"/>
+      <w:lvlText w:val="%9."/>
+      <w:lvlJc w:val="right"/>
+      <w:pPr>
+        <w:ind w:left="6480" w:hanging="180"/>
+      </w:pPr>
+    </w:lvl>
+  </w:abstractNum>
+  <w:abstractNum w:abstractNumId="12" w15:restartNumberingAfterBreak="0">
     <w:nsid w:val="06801834"/>
     <w:multiLevelType w:val="hybridMultilevel"/>
     <w:tmpl w:val="88F2202E"/>
@@ -14866,7 +16139,7 @@
       </w:pPr>
     </w:lvl>
   </w:abstractNum>
-  <w:abstractNum w:abstractNumId="12" w15:restartNumberingAfterBreak="0">
+  <w:abstractNum w:abstractNumId="13" w15:restartNumberingAfterBreak="0">
     <w:nsid w:val="06BA4EAC"/>
     <w:multiLevelType w:val="hybridMultilevel"/>
     <w:tmpl w:val="A2BA51E6"/>
@@ -14979,7 +16252,7 @@
       </w:rPr>
     </w:lvl>
   </w:abstractNum>
-  <w:abstractNum w:abstractNumId="13" w15:restartNumberingAfterBreak="0">
+  <w:abstractNum w:abstractNumId="14" w15:restartNumberingAfterBreak="0">
     <w:nsid w:val="0E091FC0"/>
     <w:multiLevelType w:val="hybridMultilevel"/>
     <w:tmpl w:val="9ADEBDA2"/>
@@ -15065,7 +16338,7 @@
       </w:pPr>
     </w:lvl>
   </w:abstractNum>
-  <w:abstractNum w:abstractNumId="14" w15:restartNumberingAfterBreak="0">
+  <w:abstractNum w:abstractNumId="15" w15:restartNumberingAfterBreak="0">
     <w:nsid w:val="12EE75B9"/>
     <w:multiLevelType w:val="hybridMultilevel"/>
     <w:tmpl w:val="297A8584"/>
@@ -15178,7 +16451,7 @@
       </w:rPr>
     </w:lvl>
   </w:abstractNum>
-  <w:abstractNum w:abstractNumId="15" w15:restartNumberingAfterBreak="0">
+  <w:abstractNum w:abstractNumId="16" w15:restartNumberingAfterBreak="0">
     <w:nsid w:val="142174E5"/>
     <w:multiLevelType w:val="hybridMultilevel"/>
     <w:tmpl w:val="1F207AEE"/>
@@ -15291,7 +16564,7 @@
       </w:rPr>
     </w:lvl>
   </w:abstractNum>
-  <w:abstractNum w:abstractNumId="16" w15:restartNumberingAfterBreak="0">
+  <w:abstractNum w:abstractNumId="17" w15:restartNumberingAfterBreak="0">
     <w:nsid w:val="145B2081"/>
     <w:multiLevelType w:val="multilevel"/>
     <w:tmpl w:val="4370A57C"/>
@@ -15407,7 +16680,7 @@
       </w:pPr>
     </w:lvl>
   </w:abstractNum>
-  <w:abstractNum w:abstractNumId="17" w15:restartNumberingAfterBreak="0">
+  <w:abstractNum w:abstractNumId="18" w15:restartNumberingAfterBreak="0">
     <w:nsid w:val="16376A12"/>
     <w:multiLevelType w:val="hybridMultilevel"/>
     <w:tmpl w:val="89ACF288"/>
@@ -15520,7 +16793,7 @@
       </w:rPr>
     </w:lvl>
   </w:abstractNum>
-  <w:abstractNum w:abstractNumId="18" w15:restartNumberingAfterBreak="0">
+  <w:abstractNum w:abstractNumId="19" w15:restartNumberingAfterBreak="0">
     <w:nsid w:val="180A7E9F"/>
     <w:multiLevelType w:val="hybridMultilevel"/>
     <w:tmpl w:val="EC5C15C8"/>
@@ -15633,7 +16906,7 @@
       </w:rPr>
     </w:lvl>
   </w:abstractNum>
-  <w:abstractNum w:abstractNumId="19" w15:restartNumberingAfterBreak="0">
+  <w:abstractNum w:abstractNumId="20" w15:restartNumberingAfterBreak="0">
     <w:nsid w:val="1C330184"/>
     <w:multiLevelType w:val="multilevel"/>
     <w:tmpl w:val="93C43DCA"/>
@@ -15746,7 +17019,7 @@
       </w:pPr>
     </w:lvl>
   </w:abstractNum>
-  <w:abstractNum w:abstractNumId="20" w15:restartNumberingAfterBreak="0">
+  <w:abstractNum w:abstractNumId="21" w15:restartNumberingAfterBreak="0">
     <w:nsid w:val="1C7A21DA"/>
     <w:multiLevelType w:val="multilevel"/>
     <w:tmpl w:val="B30C63BA"/>
@@ -15895,7 +17168,7 @@
       </w:rPr>
     </w:lvl>
   </w:abstractNum>
-  <w:abstractNum w:abstractNumId="21" w15:restartNumberingAfterBreak="0">
+  <w:abstractNum w:abstractNumId="22" w15:restartNumberingAfterBreak="0">
     <w:nsid w:val="1DDC4476"/>
     <w:multiLevelType w:val="hybridMultilevel"/>
     <w:tmpl w:val="9E6AAFAE"/>
@@ -16008,7 +17281,7 @@
       </w:rPr>
     </w:lvl>
   </w:abstractNum>
-  <w:abstractNum w:abstractNumId="22" w15:restartNumberingAfterBreak="0">
+  <w:abstractNum w:abstractNumId="23" w15:restartNumberingAfterBreak="0">
     <w:nsid w:val="1E8761A3"/>
     <w:multiLevelType w:val="multilevel"/>
     <w:tmpl w:val="E86E6070"/>
@@ -16157,7 +17430,7 @@
       </w:rPr>
     </w:lvl>
   </w:abstractNum>
-  <w:abstractNum w:abstractNumId="23" w15:restartNumberingAfterBreak="0">
+  <w:abstractNum w:abstractNumId="24" w15:restartNumberingAfterBreak="0">
     <w:nsid w:val="1EA443EA"/>
     <w:multiLevelType w:val="multilevel"/>
     <w:tmpl w:val="61F8E9C6"/>
@@ -16270,7 +17543,7 @@
       </w:pPr>
     </w:lvl>
   </w:abstractNum>
-  <w:abstractNum w:abstractNumId="24" w15:restartNumberingAfterBreak="0">
+  <w:abstractNum w:abstractNumId="25" w15:restartNumberingAfterBreak="0">
     <w:nsid w:val="2147486D"/>
     <w:multiLevelType w:val="multilevel"/>
     <w:tmpl w:val="6A941738"/>
@@ -16419,7 +17692,7 @@
       </w:rPr>
     </w:lvl>
   </w:abstractNum>
-  <w:abstractNum w:abstractNumId="25" w15:restartNumberingAfterBreak="0">
+  <w:abstractNum w:abstractNumId="26" w15:restartNumberingAfterBreak="0">
     <w:nsid w:val="25AC6576"/>
     <w:multiLevelType w:val="hybridMultilevel"/>
     <w:tmpl w:val="9400660E"/>
@@ -16508,7 +17781,7 @@
       </w:pPr>
     </w:lvl>
   </w:abstractNum>
-  <w:abstractNum w:abstractNumId="26" w15:restartNumberingAfterBreak="0">
+  <w:abstractNum w:abstractNumId="27" w15:restartNumberingAfterBreak="0">
     <w:nsid w:val="2A69407E"/>
     <w:multiLevelType w:val="hybridMultilevel"/>
     <w:tmpl w:val="B62C5D9E"/>
@@ -16621,7 +17894,7 @@
       </w:pPr>
     </w:lvl>
   </w:abstractNum>
-  <w:abstractNum w:abstractNumId="27" w15:restartNumberingAfterBreak="0">
+  <w:abstractNum w:abstractNumId="28" w15:restartNumberingAfterBreak="0">
     <w:nsid w:val="30C232CA"/>
     <w:multiLevelType w:val="multilevel"/>
     <w:tmpl w:val="5F70D59E"/>
@@ -16770,7 +18043,7 @@
       </w:rPr>
     </w:lvl>
   </w:abstractNum>
-  <w:abstractNum w:abstractNumId="28" w15:restartNumberingAfterBreak="0">
+  <w:abstractNum w:abstractNumId="29" w15:restartNumberingAfterBreak="0">
     <w:nsid w:val="30D0586E"/>
     <w:multiLevelType w:val="multilevel"/>
     <w:tmpl w:val="4370A57C"/>
@@ -16886,7 +18159,7 @@
       </w:pPr>
     </w:lvl>
   </w:abstractNum>
-  <w:abstractNum w:abstractNumId="29" w15:restartNumberingAfterBreak="0">
+  <w:abstractNum w:abstractNumId="30" w15:restartNumberingAfterBreak="0">
     <w:nsid w:val="3374155E"/>
     <w:multiLevelType w:val="hybridMultilevel"/>
     <w:tmpl w:val="C9FEC7E6"/>
@@ -16975,7 +18248,7 @@
       </w:pPr>
     </w:lvl>
   </w:abstractNum>
-  <w:abstractNum w:abstractNumId="30" w15:restartNumberingAfterBreak="0">
+  <w:abstractNum w:abstractNumId="31" w15:restartNumberingAfterBreak="0">
     <w:nsid w:val="36A16ED7"/>
     <w:multiLevelType w:val="multilevel"/>
     <w:tmpl w:val="F18410D2"/>
@@ -17124,7 +18397,96 @@
       </w:rPr>
     </w:lvl>
   </w:abstractNum>
-  <w:abstractNum w:abstractNumId="31" w15:restartNumberingAfterBreak="0">
+  <w:abstractNum w:abstractNumId="32" w15:restartNumberingAfterBreak="0">
+    <w:nsid w:val="468521A3"/>
+    <w:multiLevelType w:val="hybridMultilevel"/>
+    <w:tmpl w:val="88F2202E"/>
+    <w:lvl w:ilvl="0" w:tplc="0409000F">
+      <w:start w:val="1"/>
+      <w:numFmt w:val="decimal"/>
+      <w:lvlText w:val="%1."/>
+      <w:lvlJc w:val="left"/>
+      <w:pPr>
+        <w:ind w:left="360" w:hanging="360"/>
+      </w:pPr>
+      <w:rPr>
+        <w:rFonts w:hint="default"/>
+      </w:rPr>
+    </w:lvl>
+    <w:lvl w:ilvl="1" w:tplc="04090019" w:tentative="1">
+      <w:start w:val="1"/>
+      <w:numFmt w:val="lowerLetter"/>
+      <w:lvlText w:val="%2."/>
+      <w:lvlJc w:val="left"/>
+      <w:pPr>
+        <w:ind w:left="1080" w:hanging="360"/>
+      </w:pPr>
+    </w:lvl>
+    <w:lvl w:ilvl="2" w:tplc="0409001B" w:tentative="1">
+      <w:start w:val="1"/>
+      <w:numFmt w:val="lowerRoman"/>
+      <w:lvlText w:val="%3."/>
+      <w:lvlJc w:val="right"/>
+      <w:pPr>
+        <w:ind w:left="1800" w:hanging="180"/>
+      </w:pPr>
+    </w:lvl>
+    <w:lvl w:ilvl="3" w:tplc="0409000F" w:tentative="1">
+      <w:start w:val="1"/>
+      <w:numFmt w:val="decimal"/>
+      <w:lvlText w:val="%4."/>
+      <w:lvlJc w:val="left"/>
+      <w:pPr>
+        <w:ind w:left="2520" w:hanging="360"/>
+      </w:pPr>
+    </w:lvl>
+    <w:lvl w:ilvl="4" w:tplc="04090019" w:tentative="1">
+      <w:start w:val="1"/>
+      <w:numFmt w:val="lowerLetter"/>
+      <w:lvlText w:val="%5."/>
+      <w:lvlJc w:val="left"/>
+      <w:pPr>
+        <w:ind w:left="3240" w:hanging="360"/>
+      </w:pPr>
+    </w:lvl>
+    <w:lvl w:ilvl="5" w:tplc="0409001B" w:tentative="1">
+      <w:start w:val="1"/>
+      <w:numFmt w:val="lowerRoman"/>
+      <w:lvlText w:val="%6."/>
+      <w:lvlJc w:val="right"/>
+      <w:pPr>
+        <w:ind w:left="3960" w:hanging="180"/>
+      </w:pPr>
+    </w:lvl>
+    <w:lvl w:ilvl="6" w:tplc="0409000F" w:tentative="1">
+      <w:start w:val="1"/>
+      <w:numFmt w:val="decimal"/>
+      <w:lvlText w:val="%7."/>
+      <w:lvlJc w:val="left"/>
+      <w:pPr>
+        <w:ind w:left="4680" w:hanging="360"/>
+      </w:pPr>
+    </w:lvl>
+    <w:lvl w:ilvl="7" w:tplc="04090019" w:tentative="1">
+      <w:start w:val="1"/>
+      <w:numFmt w:val="lowerLetter"/>
+      <w:lvlText w:val="%8."/>
+      <w:lvlJc w:val="left"/>
+      <w:pPr>
+        <w:ind w:left="5400" w:hanging="360"/>
+      </w:pPr>
+    </w:lvl>
+    <w:lvl w:ilvl="8" w:tplc="0409001B" w:tentative="1">
+      <w:start w:val="1"/>
+      <w:numFmt w:val="lowerRoman"/>
+      <w:lvlText w:val="%9."/>
+      <w:lvlJc w:val="right"/>
+      <w:pPr>
+        <w:ind w:left="6120" w:hanging="180"/>
+      </w:pPr>
+    </w:lvl>
+  </w:abstractNum>
+  <w:abstractNum w:abstractNumId="33" w15:restartNumberingAfterBreak="0">
     <w:nsid w:val="539B35B4"/>
     <w:multiLevelType w:val="hybridMultilevel"/>
     <w:tmpl w:val="D0026C4E"/>
@@ -17237,7 +18599,7 @@
       </w:rPr>
     </w:lvl>
   </w:abstractNum>
-  <w:abstractNum w:abstractNumId="32" w15:restartNumberingAfterBreak="0">
+  <w:abstractNum w:abstractNumId="34" w15:restartNumberingAfterBreak="0">
     <w:nsid w:val="566A7859"/>
     <w:multiLevelType w:val="hybridMultilevel"/>
     <w:tmpl w:val="CE3EB48A"/>
@@ -17351,7 +18713,7 @@
       </w:pPr>
     </w:lvl>
   </w:abstractNum>
-  <w:abstractNum w:abstractNumId="33" w15:restartNumberingAfterBreak="0">
+  <w:abstractNum w:abstractNumId="35" w15:restartNumberingAfterBreak="0">
     <w:nsid w:val="5AE43695"/>
     <w:multiLevelType w:val="multilevel"/>
     <w:tmpl w:val="65F03D18"/>
@@ -17464,7 +18826,7 @@
       </w:pPr>
     </w:lvl>
   </w:abstractNum>
-  <w:abstractNum w:abstractNumId="34" w15:restartNumberingAfterBreak="0">
+  <w:abstractNum w:abstractNumId="36" w15:restartNumberingAfterBreak="0">
     <w:nsid w:val="5E52310C"/>
     <w:multiLevelType w:val="multilevel"/>
     <w:tmpl w:val="9E1E6DC0"/>
@@ -17577,7 +18939,7 @@
       </w:pPr>
     </w:lvl>
   </w:abstractNum>
-  <w:abstractNum w:abstractNumId="35" w15:restartNumberingAfterBreak="0">
+  <w:abstractNum w:abstractNumId="37" w15:restartNumberingAfterBreak="0">
     <w:nsid w:val="634B0239"/>
     <w:multiLevelType w:val="hybridMultilevel"/>
     <w:tmpl w:val="EE20D8A4"/>
@@ -17693,7 +19055,7 @@
       </w:pPr>
     </w:lvl>
   </w:abstractNum>
-  <w:abstractNum w:abstractNumId="36" w15:restartNumberingAfterBreak="0">
+  <w:abstractNum w:abstractNumId="38" w15:restartNumberingAfterBreak="0">
     <w:nsid w:val="65787047"/>
     <w:multiLevelType w:val="hybridMultilevel"/>
     <w:tmpl w:val="2B780ED2"/>
@@ -17809,7 +19171,7 @@
       </w:pPr>
     </w:lvl>
   </w:abstractNum>
-  <w:abstractNum w:abstractNumId="37" w15:restartNumberingAfterBreak="0">
+  <w:abstractNum w:abstractNumId="39" w15:restartNumberingAfterBreak="0">
     <w:nsid w:val="67A023EA"/>
     <w:multiLevelType w:val="multilevel"/>
     <w:tmpl w:val="FB0A5160"/>
@@ -17922,7 +19284,7 @@
       </w:pPr>
     </w:lvl>
   </w:abstractNum>
-  <w:abstractNum w:abstractNumId="38" w15:restartNumberingAfterBreak="0">
+  <w:abstractNum w:abstractNumId="40" w15:restartNumberingAfterBreak="0">
     <w:nsid w:val="68821119"/>
     <w:multiLevelType w:val="hybridMultilevel"/>
     <w:tmpl w:val="9400660E"/>
@@ -18011,7 +19373,7 @@
       </w:pPr>
     </w:lvl>
   </w:abstractNum>
-  <w:abstractNum w:abstractNumId="39" w15:restartNumberingAfterBreak="0">
+  <w:abstractNum w:abstractNumId="41" w15:restartNumberingAfterBreak="0">
     <w:nsid w:val="6DE949A4"/>
     <w:multiLevelType w:val="multilevel"/>
     <w:tmpl w:val="5668576A"/>
@@ -18153,7 +19515,7 @@
       </w:rPr>
     </w:lvl>
   </w:abstractNum>
-  <w:abstractNum w:abstractNumId="40" w15:restartNumberingAfterBreak="0">
+  <w:abstractNum w:abstractNumId="42" w15:restartNumberingAfterBreak="0">
     <w:nsid w:val="6E36700A"/>
     <w:multiLevelType w:val="multilevel"/>
     <w:tmpl w:val="1D664CA2"/>
@@ -18302,7 +19664,7 @@
       </w:rPr>
     </w:lvl>
   </w:abstractNum>
-  <w:abstractNum w:abstractNumId="41" w15:restartNumberingAfterBreak="0">
+  <w:abstractNum w:abstractNumId="43" w15:restartNumberingAfterBreak="0">
     <w:nsid w:val="70107748"/>
     <w:multiLevelType w:val="hybridMultilevel"/>
     <w:tmpl w:val="91D28C68"/>
@@ -18415,7 +19777,7 @@
       </w:rPr>
     </w:lvl>
   </w:abstractNum>
-  <w:abstractNum w:abstractNumId="42" w15:restartNumberingAfterBreak="0">
+  <w:abstractNum w:abstractNumId="44" w15:restartNumberingAfterBreak="0">
     <w:nsid w:val="782D3A82"/>
     <w:multiLevelType w:val="multilevel"/>
     <w:tmpl w:val="962CC46C"/>
@@ -18520,13 +19882,13 @@
     </w:lvl>
   </w:abstractNum>
   <w:num w:numId="1">
-    <w:abstractNumId w:val="21"/>
+    <w:abstractNumId w:val="22"/>
   </w:num>
   <w:num w:numId="2">
-    <w:abstractNumId w:val="42"/>
+    <w:abstractNumId w:val="44"/>
   </w:num>
   <w:num w:numId="3">
-    <w:abstractNumId w:val="32"/>
+    <w:abstractNumId w:val="34"/>
     <w:lvlOverride w:ilvl="0"/>
     <w:lvlOverride w:ilvl="1"/>
     <w:lvlOverride w:ilvl="2">
@@ -18552,7 +19914,7 @@
     </w:lvlOverride>
   </w:num>
   <w:num w:numId="4">
-    <w:abstractNumId w:val="26"/>
+    <w:abstractNumId w:val="27"/>
     <w:lvlOverride w:ilvl="0"/>
     <w:lvlOverride w:ilvl="1">
       <w:startOverride w:val="1"/>
@@ -18580,10 +19942,10 @@
     </w:lvlOverride>
   </w:num>
   <w:num w:numId="5">
-    <w:abstractNumId w:val="36"/>
+    <w:abstractNumId w:val="38"/>
   </w:num>
   <w:num w:numId="6">
-    <w:abstractNumId w:val="35"/>
+    <w:abstractNumId w:val="37"/>
   </w:num>
   <w:num w:numId="7">
     <w:abstractNumId w:val="8"/>
@@ -18616,28 +19978,28 @@
     <w:abstractNumId w:val="4"/>
   </w:num>
   <w:num w:numId="17">
-    <w:abstractNumId w:val="38"/>
+    <w:abstractNumId w:val="40"/>
   </w:num>
   <w:num w:numId="18">
-    <w:abstractNumId w:val="22"/>
+    <w:abstractNumId w:val="23"/>
   </w:num>
   <w:num w:numId="19">
-    <w:abstractNumId w:val="29"/>
+    <w:abstractNumId w:val="30"/>
   </w:num>
   <w:num w:numId="20">
-    <w:abstractNumId w:val="15"/>
+    <w:abstractNumId w:val="16"/>
   </w:num>
   <w:num w:numId="21">
-    <w:abstractNumId w:val="13"/>
+    <w:abstractNumId w:val="14"/>
   </w:num>
   <w:num w:numId="22">
-    <w:abstractNumId w:val="25"/>
+    <w:abstractNumId w:val="26"/>
   </w:num>
   <w:num w:numId="23">
-    <w:abstractNumId w:val="34"/>
+    <w:abstractNumId w:val="36"/>
   </w:num>
   <w:num w:numId="24">
-    <w:abstractNumId w:val="37"/>
+    <w:abstractNumId w:val="39"/>
     <w:lvlOverride w:ilvl="0">
       <w:lvl w:ilvl="0">
         <w:numFmt w:val="decimal"/>
@@ -18647,31 +20009,31 @@
     </w:lvlOverride>
   </w:num>
   <w:num w:numId="25">
-    <w:abstractNumId w:val="30"/>
+    <w:abstractNumId w:val="31"/>
   </w:num>
   <w:num w:numId="26">
-    <w:abstractNumId w:val="23"/>
+    <w:abstractNumId w:val="24"/>
   </w:num>
   <w:num w:numId="27">
-    <w:abstractNumId w:val="40"/>
+    <w:abstractNumId w:val="42"/>
   </w:num>
   <w:num w:numId="28">
-    <w:abstractNumId w:val="24"/>
+    <w:abstractNumId w:val="25"/>
   </w:num>
   <w:num w:numId="29">
-    <w:abstractNumId w:val="20"/>
+    <w:abstractNumId w:val="21"/>
   </w:num>
   <w:num w:numId="30">
-    <w:abstractNumId w:val="27"/>
+    <w:abstractNumId w:val="28"/>
   </w:num>
   <w:num w:numId="31">
-    <w:abstractNumId w:val="33"/>
+    <w:abstractNumId w:val="35"/>
   </w:num>
   <w:num w:numId="32">
     <w:abstractNumId w:val="10"/>
   </w:num>
   <w:num w:numId="33">
-    <w:abstractNumId w:val="39"/>
+    <w:abstractNumId w:val="41"/>
     <w:lvlOverride w:ilvl="0"/>
     <w:lvlOverride w:ilvl="1">
       <w:startOverride w:val="1"/>
@@ -18685,7 +20047,7 @@
     <w:lvlOverride w:ilvl="8"/>
   </w:num>
   <w:num w:numId="34">
-    <w:abstractNumId w:val="28"/>
+    <w:abstractNumId w:val="29"/>
     <w:lvlOverride w:ilvl="0">
       <w:startOverride w:val="1"/>
     </w:lvlOverride>
@@ -18715,7 +20077,7 @@
     </w:lvlOverride>
   </w:num>
   <w:num w:numId="35">
-    <w:abstractNumId w:val="16"/>
+    <w:abstractNumId w:val="17"/>
     <w:lvlOverride w:ilvl="0">
       <w:startOverride w:val="1"/>
     </w:lvlOverride>
@@ -18745,7 +20107,7 @@
     </w:lvlOverride>
   </w:num>
   <w:num w:numId="36">
-    <w:abstractNumId w:val="19"/>
+    <w:abstractNumId w:val="20"/>
     <w:lvlOverride w:ilvl="0">
       <w:startOverride w:val="1"/>
     </w:lvlOverride>
@@ -18775,24 +20137,30 @@
     </w:lvlOverride>
   </w:num>
   <w:num w:numId="37">
-    <w:abstractNumId w:val="41"/>
+    <w:abstractNumId w:val="43"/>
   </w:num>
   <w:num w:numId="38">
-    <w:abstractNumId w:val="14"/>
+    <w:abstractNumId w:val="15"/>
   </w:num>
   <w:num w:numId="39">
+    <w:abstractNumId w:val="19"/>
+  </w:num>
+  <w:num w:numId="40">
+    <w:abstractNumId w:val="13"/>
+  </w:num>
+  <w:num w:numId="41">
+    <w:abstractNumId w:val="33"/>
+  </w:num>
+  <w:num w:numId="42">
     <w:abstractNumId w:val="18"/>
   </w:num>
-  <w:num w:numId="40">
+  <w:num w:numId="43">
     <w:abstractNumId w:val="12"/>
   </w:num>
-  <w:num w:numId="41">
-    <w:abstractNumId w:val="31"/>
+  <w:num w:numId="44">
+    <w:abstractNumId w:val="32"/>
   </w:num>
-  <w:num w:numId="42">
-    <w:abstractNumId w:val="17"/>
-  </w:num>
-  <w:num w:numId="43">
+  <w:num w:numId="45">
     <w:abstractNumId w:val="11"/>
   </w:num>
 </w:numbering>
@@ -19825,7 +21193,7 @@
 </file>
 
 <file path=customXml/itemProps1.xml><?xml version="1.0" encoding="utf-8"?>
-<ds:datastoreItem xmlns:ds="http://schemas.openxmlformats.org/officeDocument/2006/customXml" ds:itemID="{A8248FC6-07EC-4FD5-85F2-B48983EC4E5B}">
+<ds:datastoreItem xmlns:ds="http://schemas.openxmlformats.org/officeDocument/2006/customXml" ds:itemID="{E01C8D29-0516-4690-88AF-AAE40126FE44}">
   <ds:schemaRefs>
     <ds:schemaRef ds:uri="http://schemas.openxmlformats.org/officeDocument/2006/bibliography"/>
   </ds:schemaRefs>

--- a/Docs/Submission/דוח סופי.docx
+++ b/Docs/Submission/דוח סופי.docx
@@ -14448,7 +14448,7 @@
           </mc:Choice>
           <mc:Fallback>
             <w:pict>
-              <v:rect w14:anchorId="252423FE" id="מלבן 8" o:spid="_x0000_s1026" alt="https://lh4.googleusercontent.com/z1sNoHDBS9E36faQvVAL8gcaCQNn6O6V1xrs4rOUzgVyvsi5M0v1nvLBGeAWUdpvpXSzLjPVAift8f_T1YPWQrethCtCLGXm1-ybOSMzLHgD9EDkl4T9HAu0DIisutpCtyaf9d7X" style="width:110.25pt;height:39pt;visibility:visible;mso-wrap-style:square;mso-left-percent:-10001;mso-top-percent:-10001;mso-position-horizontal:absolute;mso-position-horizontal-relative:char;mso-position-vertical:absolute;mso-position-vertical-relative:line;mso-left-percent:-10001;mso-top-percent:-10001;v-text-anchor:top" o:gfxdata="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" filled="f" stroked="f">
+              <v:rect w14:anchorId="6AF6F7FB" id="מלבן 8" o:spid="_x0000_s1026" alt="https://lh4.googleusercontent.com/z1sNoHDBS9E36faQvVAL8gcaCQNn6O6V1xrs4rOUzgVyvsi5M0v1nvLBGeAWUdpvpXSzLjPVAift8f_T1YPWQrethCtCLGXm1-ybOSMzLHgD9EDkl4T9HAu0DIisutpCtyaf9d7X" style="width:110.25pt;height:39pt;visibility:visible;mso-wrap-style:square;mso-left-percent:-10001;mso-top-percent:-10001;mso-position-horizontal:absolute;mso-position-horizontal-relative:char;mso-position-vertical:absolute;mso-position-vertical-relative:line;mso-left-percent:-10001;mso-top-percent:-10001;v-text-anchor:top" o:gfxdata="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" filled="f" stroked="f">
                 <o:lock v:ext="edit" aspectratio="t"/>
                 <w10:wrap anchorx="page"/>
                 <w10:anchorlock/>
@@ -14764,7 +14764,7 @@
           </mc:Choice>
           <mc:Fallback>
             <w:pict>
-              <v:rect w14:anchorId="5EB128E6" id="מלבן 6" o:spid="_x0000_s1026" alt="https://lh4.googleusercontent.com/xWtBNd4O5qQOSELXFL1xB9bTLQzOEkzCQnp3bJ9j8BJlIn3q0cLJxdZIrqW_yIkSn0D1Jq5Rr0Ez97uPa25RITJl-C14oUonz4pYMsT18fIPUZT2wtfK2AqZPUgNVwEKB3DcC4kb" style="width:75.75pt;height:35.25pt;visibility:visible;mso-wrap-style:square;mso-left-percent:-10001;mso-top-percent:-10001;mso-position-horizontal:absolute;mso-position-horizontal-relative:char;mso-position-vertical:absolute;mso-position-vertical-relative:line;mso-left-percent:-10001;mso-top-percent:-10001;v-text-anchor:top" o:gfxdata="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" filled="f" stroked="f">
+              <v:rect w14:anchorId="0B8C080C" id="מלבן 6" o:spid="_x0000_s1026" alt="https://lh4.googleusercontent.com/xWtBNd4O5qQOSELXFL1xB9bTLQzOEkzCQnp3bJ9j8BJlIn3q0cLJxdZIrqW_yIkSn0D1Jq5Rr0Ez97uPa25RITJl-C14oUonz4pYMsT18fIPUZT2wtfK2AqZPUgNVwEKB3DcC4kb" style="width:75.75pt;height:35.25pt;visibility:visible;mso-wrap-style:square;mso-left-percent:-10001;mso-top-percent:-10001;mso-position-horizontal:absolute;mso-position-horizontal-relative:char;mso-position-vertical:absolute;mso-position-vertical-relative:line;mso-left-percent:-10001;mso-top-percent:-10001;v-text-anchor:top" o:gfxdata="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" filled="f" stroked="f">
                 <o:lock v:ext="edit" aspectratio="t"/>
                 <w10:wrap anchorx="page"/>
                 <w10:anchorlock/>
@@ -14950,7 +14950,7 @@
           </mc:Choice>
           <mc:Fallback>
             <w:pict>
-              <v:rect w14:anchorId="1763D036" id="מלבן 5" o:spid="_x0000_s1026" alt="https://lh3.googleusercontent.com/S3hzEhB1Miz2gPKXcmmYYVS9Lw2N8zvlbRX2P7z754zXra28J-p9jbGih9Z4LAJDahp1LFVZWEuzPOh7qbzB-cC5BjZr0TfNDb5HVwcOl7WNqfF_uXvObOXQHtnTiyW9iTijVYrv" style="width:175.5pt;height:49.5pt;visibility:visible;mso-wrap-style:square;mso-left-percent:-10001;mso-top-percent:-10001;mso-position-horizontal:absolute;mso-position-horizontal-relative:char;mso-position-vertical:absolute;mso-position-vertical-relative:line;mso-left-percent:-10001;mso-top-percent:-10001;v-text-anchor:top" o:gfxdata="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" filled="f" stroked="f">
+              <v:rect w14:anchorId="37CB8887" id="מלבן 5" o:spid="_x0000_s1026" alt="https://lh3.googleusercontent.com/S3hzEhB1Miz2gPKXcmmYYVS9Lw2N8zvlbRX2P7z754zXra28J-p9jbGih9Z4LAJDahp1LFVZWEuzPOh7qbzB-cC5BjZr0TfNDb5HVwcOl7WNqfF_uXvObOXQHtnTiyW9iTijVYrv" style="width:175.5pt;height:49.5pt;visibility:visible;mso-wrap-style:square;mso-left-percent:-10001;mso-top-percent:-10001;mso-position-horizontal:absolute;mso-position-horizontal-relative:char;mso-position-vertical:absolute;mso-position-vertical-relative:line;mso-left-percent:-10001;mso-top-percent:-10001;v-text-anchor:top" o:gfxdata="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" filled="f" stroked="f">
                 <o:lock v:ext="edit" aspectratio="t"/>
                 <w10:wrap anchorx="page"/>
                 <w10:anchorlock/>
@@ -16618,7 +16618,7 @@
         </w:rPr>
         <w:lastRenderedPageBreak/>
         <w:drawing>
-          <wp:anchor distT="0" distB="0" distL="114300" distR="114300" simplePos="0" relativeHeight="251637248" behindDoc="0" locked="0" layoutInCell="1" allowOverlap="1">
+          <wp:anchor distT="0" distB="0" distL="114300" distR="114300" simplePos="0" relativeHeight="251628032" behindDoc="0" locked="0" layoutInCell="1" allowOverlap="1">
             <wp:simplePos x="0" y="0"/>
             <wp:positionH relativeFrom="column">
               <wp:posOffset>1045845</wp:posOffset>
@@ -16855,7 +16855,7 @@
         </w:rPr>
         <w:lastRenderedPageBreak/>
         <w:drawing>
-          <wp:anchor distT="0" distB="0" distL="114300" distR="114300" simplePos="0" relativeHeight="251640320" behindDoc="0" locked="0" layoutInCell="1" allowOverlap="1">
+          <wp:anchor distT="0" distB="0" distL="114300" distR="114300" simplePos="0" relativeHeight="251631104" behindDoc="0" locked="0" layoutInCell="1" allowOverlap="1">
             <wp:simplePos x="0" y="0"/>
             <wp:positionH relativeFrom="column">
               <wp:posOffset>1784985</wp:posOffset>
@@ -17134,7 +17134,7 @@
         </w:rPr>
         <w:lastRenderedPageBreak/>
         <w:drawing>
-          <wp:anchor distT="0" distB="0" distL="114300" distR="114300" simplePos="0" relativeHeight="251643392" behindDoc="0" locked="0" layoutInCell="1" allowOverlap="1">
+          <wp:anchor distT="0" distB="0" distL="114300" distR="114300" simplePos="0" relativeHeight="251634176" behindDoc="0" locked="0" layoutInCell="1" allowOverlap="1">
             <wp:simplePos x="0" y="0"/>
             <wp:positionH relativeFrom="column">
               <wp:posOffset>-432435</wp:posOffset>
@@ -17528,7 +17528,7 @@
         </w:rPr>
         <w:lastRenderedPageBreak/>
         <w:drawing>
-          <wp:anchor distT="0" distB="0" distL="114300" distR="114300" simplePos="0" relativeHeight="251646464" behindDoc="0" locked="0" layoutInCell="1" allowOverlap="1">
+          <wp:anchor distT="0" distB="0" distL="114300" distR="114300" simplePos="0" relativeHeight="251637248" behindDoc="0" locked="0" layoutInCell="1" allowOverlap="1">
             <wp:simplePos x="0" y="0"/>
             <wp:positionH relativeFrom="column">
               <wp:posOffset>161925</wp:posOffset>
@@ -17842,15 +17842,22 @@
     <w:p>
       <w:pPr>
         <w:spacing w:before="120" w:after="200"/>
-        <w:ind w:left="360"/>
         <w:jc w:val="both"/>
         <w:rPr>
-          <w:rFonts w:ascii="Segoe UI Semilight" w:hAnsi="Segoe UI Semilight" w:cs="Segoe UI Semilight"/>
+          <w:del w:id="329" w:author="שרה ספרין" w:date="2018-06-18T16:55:00Z"/>
+          <w:rFonts w:ascii="Segoe UI Semilight" w:hAnsi="Segoe UI Semilight" w:cs="Segoe UI Semilight" w:hint="cs"/>
           <w:color w:val="000000" w:themeColor="text1"/>
           <w:sz w:val="26"/>
           <w:szCs w:val="24"/>
           <w:rtl/>
         </w:rPr>
+        <w:pPrChange w:id="330" w:author="שרה ספרין" w:date="2018-06-18T16:49:00Z">
+          <w:pPr>
+            <w:spacing w:before="120" w:after="200"/>
+            <w:ind w:left="360"/>
+            <w:jc w:val="both"/>
+          </w:pPr>
+        </w:pPrChange>
       </w:pPr>
     </w:p>
     <w:p>
@@ -17859,6 +17866,7 @@
         <w:ind w:left="360"/>
         <w:jc w:val="both"/>
         <w:rPr>
+          <w:del w:id="331" w:author="שרה ספרין" w:date="2018-06-18T16:55:00Z"/>
           <w:rFonts w:ascii="Segoe UI Semilight" w:hAnsi="Segoe UI Semilight" w:cs="Segoe UI Semilight"/>
           <w:color w:val="000000" w:themeColor="text1"/>
           <w:sz w:val="26"/>
@@ -17901,6 +17909,7 @@
         <w:ind w:left="360"/>
         <w:jc w:val="both"/>
         <w:rPr>
+          <w:del w:id="332" w:author="שרה ספרין" w:date="2018-06-18T16:55:00Z"/>
           <w:rFonts w:ascii="Segoe UI Semilight" w:hAnsi="Segoe UI Semilight" w:cs="Segoe UI Semilight"/>
           <w:color w:val="000000" w:themeColor="text1"/>
           <w:sz w:val="26"/>
@@ -17908,45 +17917,6 @@
           <w:rtl/>
         </w:rPr>
       </w:pPr>
-    </w:p>
-    <w:p>
-      <w:pPr>
-        <w:spacing w:before="120" w:after="200"/>
-        <w:ind w:left="360"/>
-        <w:jc w:val="both"/>
-        <w:rPr>
-          <w:rFonts w:ascii="Segoe UI Semilight" w:hAnsi="Segoe UI Semilight" w:cs="Segoe UI Semilight"/>
-          <w:color w:val="000000" w:themeColor="text1"/>
-          <w:sz w:val="26"/>
-          <w:szCs w:val="24"/>
-          <w:rtl/>
-        </w:rPr>
-      </w:pPr>
-    </w:p>
-    <w:p>
-      <w:pPr>
-        <w:pStyle w:val="2"/>
-        <w:jc w:val="left"/>
-        <w:rPr>
-          <w:rFonts w:ascii="Segoe UI Semilight" w:eastAsia="Times New Roman" w:hAnsi="Segoe UI Semilight" w:cs="Segoe UI Semilight"/>
-          <w:sz w:val="24"/>
-          <w:szCs w:val="24"/>
-          <w:rtl/>
-          <w:rPrChange w:id="329" w:author="שרה ספרין" w:date="2018-06-18T16:20:00Z">
-            <w:rPr>
-              <w:rFonts w:eastAsia="Times New Roman"/>
-              <w:rtl/>
-            </w:rPr>
-          </w:rPrChange>
-        </w:rPr>
-        <w:pPrChange w:id="330" w:author="שרה ספרין" w:date="2018-06-18T16:20:00Z">
-          <w:pPr>
-            <w:pStyle w:val="3"/>
-            <w:jc w:val="both"/>
-          </w:pPr>
-        </w:pPrChange>
-      </w:pPr>
-      <w:bookmarkStart w:id="331" w:name="_Toc517102275"/>
       <w:r>
         <w:rPr>
           <w:rFonts w:ascii="Segoe UI Semilight" w:hAnsi="Segoe UI Semilight" w:cs="Segoe UI Semilight"/>
@@ -17954,21 +17924,22 @@
           <w:color w:val="000000" w:themeColor="text1"/>
           <w:sz w:val="24"/>
           <w:szCs w:val="24"/>
-          <w:rPrChange w:id="332" w:author="שרה ספרין" w:date="2018-06-18T16:20:00Z">
+          <w:rPrChange w:id="333" w:author="שרה ספרין" w:date="2018-06-18T16:20:00Z">
             <w:rPr>
               <w:noProof/>
               <w:color w:val="000000" w:themeColor="text1"/>
             </w:rPr>
           </w:rPrChange>
         </w:rPr>
+        <w:lastRenderedPageBreak/>
         <w:drawing>
-          <wp:anchor distT="0" distB="0" distL="114300" distR="114300" simplePos="0" relativeHeight="251652608" behindDoc="0" locked="0" layoutInCell="1" allowOverlap="1">
+          <wp:anchor distT="0" distB="0" distL="114300" distR="114300" simplePos="0" relativeHeight="251645440" behindDoc="0" locked="0" layoutInCell="1" allowOverlap="1">
             <wp:simplePos x="0" y="0"/>
             <wp:positionH relativeFrom="column">
               <wp:posOffset>123825</wp:posOffset>
             </wp:positionH>
             <wp:positionV relativeFrom="paragraph">
-              <wp:posOffset>-217805</wp:posOffset>
+              <wp:posOffset>1270</wp:posOffset>
             </wp:positionV>
             <wp:extent cx="5269865" cy="2926080"/>
             <wp:effectExtent l="0" t="0" r="6985" b="7620"/>
@@ -18021,13 +17992,59 @@
           </wp:anchor>
         </w:drawing>
       </w:r>
-      <w:r>
+    </w:p>
+    <w:p>
+      <w:pPr>
+        <w:spacing w:before="120" w:after="200"/>
+        <w:ind w:left="360"/>
+        <w:jc w:val="both"/>
+        <w:rPr>
+          <w:rFonts w:ascii="Segoe UI Semilight" w:hAnsi="Segoe UI Semilight" w:cs="Segoe UI Semilight"/>
+          <w:color w:val="000000" w:themeColor="text1"/>
+          <w:sz w:val="26"/>
+          <w:szCs w:val="24"/>
+          <w:rtl/>
+        </w:rPr>
+        <w:pPrChange w:id="334" w:author="שרה ספרין" w:date="2018-06-18T16:55:00Z">
+          <w:pPr>
+            <w:spacing w:before="120" w:after="200"/>
+            <w:ind w:left="360"/>
+            <w:jc w:val="both"/>
+          </w:pPr>
+        </w:pPrChange>
+      </w:pPr>
+    </w:p>
+    <w:p>
+      <w:pPr>
+        <w:pStyle w:val="2"/>
+        <w:jc w:val="left"/>
         <w:rPr>
           <w:rFonts w:ascii="Segoe UI Semilight" w:eastAsia="Times New Roman" w:hAnsi="Segoe UI Semilight" w:cs="Segoe UI Semilight"/>
           <w:sz w:val="24"/>
           <w:szCs w:val="24"/>
           <w:rtl/>
-          <w:rPrChange w:id="333" w:author="שרה ספרין" w:date="2018-06-18T16:20:00Z">
+          <w:rPrChange w:id="335" w:author="שרה ספרין" w:date="2018-06-18T16:20:00Z">
+            <w:rPr>
+              <w:rFonts w:eastAsia="Times New Roman"/>
+              <w:rtl/>
+            </w:rPr>
+          </w:rPrChange>
+        </w:rPr>
+        <w:pPrChange w:id="336" w:author="שרה ספרין" w:date="2018-06-18T16:20:00Z">
+          <w:pPr>
+            <w:pStyle w:val="3"/>
+            <w:jc w:val="both"/>
+          </w:pPr>
+        </w:pPrChange>
+      </w:pPr>
+      <w:bookmarkStart w:id="337" w:name="_Toc517102275"/>
+      <w:r>
+        <w:rPr>
+          <w:rFonts w:ascii="Segoe UI Semilight" w:eastAsia="Times New Roman" w:hAnsi="Segoe UI Semilight" w:cs="Segoe UI Semilight"/>
+          <w:sz w:val="24"/>
+          <w:szCs w:val="24"/>
+          <w:rtl/>
+          <w:rPrChange w:id="338" w:author="שרה ספרין" w:date="2018-06-18T16:20:00Z">
             <w:rPr>
               <w:rFonts w:eastAsia="Times New Roman" w:hint="cs"/>
               <w:rtl/>
@@ -18036,13 +18053,14 @@
         </w:rPr>
         <w:t>נוסחאות מתמטיות</w:t>
       </w:r>
-      <w:bookmarkEnd w:id="331"/>
+      <w:bookmarkEnd w:id="337"/>
     </w:p>
     <w:p>
       <w:pPr>
         <w:spacing w:before="120" w:after="200"/>
         <w:jc w:val="both"/>
         <w:rPr>
+          <w:ins w:id="339" w:author="שרה ספרין" w:date="2018-06-18T16:47:00Z"/>
           <w:rFonts w:ascii="Segoe UI Semilight" w:hAnsi="Segoe UI Semilight" w:cs="Segoe UI Semilight"/>
           <w:color w:val="000000" w:themeColor="text1"/>
           <w:sz w:val="26"/>
@@ -18050,96 +18068,1191 @@
           <w:rtl/>
         </w:rPr>
       </w:pPr>
-      <w:r>
-        <w:rPr>
-          <w:rFonts w:ascii="Segoe UI Semilight" w:hAnsi="Segoe UI Semilight" w:cs="Segoe UI Semilight" w:hint="cs"/>
+      <w:ins w:id="340" w:author="שרה ספרין" w:date="2018-06-18T16:55:00Z">
+        <w:r>
+          <w:rPr>
+            <w:rFonts w:ascii="Segoe UI Semilight" w:hAnsi="Segoe UI Semilight" w:cs="Segoe UI Semilight"/>
+            <w:noProof/>
+          </w:rPr>
+          <w:drawing>
+            <wp:anchor distT="0" distB="0" distL="114300" distR="114300" simplePos="0" relativeHeight="251684352" behindDoc="0" locked="0" layoutInCell="1" allowOverlap="1" wp14:anchorId="12EAFCD8" wp14:editId="5BF2B638">
+              <wp:simplePos x="0" y="0"/>
+              <wp:positionH relativeFrom="column">
+                <wp:posOffset>1634490</wp:posOffset>
+              </wp:positionH>
+              <wp:positionV relativeFrom="paragraph">
+                <wp:posOffset>1406525</wp:posOffset>
+              </wp:positionV>
+              <wp:extent cx="2232660" cy="624840"/>
+              <wp:effectExtent l="0" t="0" r="0" b="3810"/>
+              <wp:wrapTopAndBottom/>
+              <wp:docPr id="1" name="Picture 3" descr="https://lh5.googleusercontent.com/EIIITVM-Y9_0FSCT6Q1BuI0DS02i_8QJ5ZlIynTUNXDCDKxBtMkmahbeAUZbnnhdphg_XsPxOmbe7ajxiSstYmSx4e8zfPghHZujt2GkgqrSIMoixNcteoTKzqrg0j7ODIYVM5QA"/>
+              <wp:cNvGraphicFramePr/>
+              <a:graphic xmlns:a="http://schemas.openxmlformats.org/drawingml/2006/main">
+                <a:graphicData uri="http://schemas.openxmlformats.org/drawingml/2006/picture">
+                  <pic:pic xmlns:pic="http://schemas.openxmlformats.org/drawingml/2006/picture">
+                    <pic:nvPicPr>
+                      <pic:cNvPr id="3" name="Picture 3" descr="https://lh5.googleusercontent.com/EIIITVM-Y9_0FSCT6Q1BuI0DS02i_8QJ5ZlIynTUNXDCDKxBtMkmahbeAUZbnnhdphg_XsPxOmbe7ajxiSstYmSx4e8zfPghHZujt2GkgqrSIMoixNcteoTKzqrg0j7ODIYVM5QA"/>
+                      <pic:cNvPicPr/>
+                    </pic:nvPicPr>
+                    <pic:blipFill>
+                      <a:blip r:embed="rId32">
+                        <a:extLst>
+                          <a:ext uri="{28A0092B-C50C-407E-A947-70E740481C1C}">
+                            <a14:useLocalDpi xmlns:a14="http://schemas.microsoft.com/office/drawing/2010/main" val="0"/>
+                          </a:ext>
+                        </a:extLst>
+                      </a:blip>
+                      <a:srcRect/>
+                      <a:stretch>
+                        <a:fillRect/>
+                      </a:stretch>
+                    </pic:blipFill>
+                    <pic:spPr bwMode="auto">
+                      <a:xfrm>
+                        <a:off x="0" y="0"/>
+                        <a:ext cx="2232660" cy="624840"/>
+                      </a:xfrm>
+                      <a:prstGeom prst="rect">
+                        <a:avLst/>
+                      </a:prstGeom>
+                      <a:noFill/>
+                      <a:ln>
+                        <a:noFill/>
+                      </a:ln>
+                    </pic:spPr>
+                  </pic:pic>
+                </a:graphicData>
+              </a:graphic>
+            </wp:anchor>
+          </w:drawing>
+        </w:r>
+      </w:ins>
+      <w:ins w:id="341" w:author="שרה ספרין" w:date="2018-06-18T16:39:00Z">
+        <w:r>
+          <w:rPr>
+            <w:rFonts w:ascii="Segoe UI Semilight" w:hAnsi="Segoe UI Semilight" w:cs="Segoe UI Semilight" w:hint="cs"/>
+            <w:color w:val="000000" w:themeColor="text1"/>
+            <w:sz w:val="26"/>
+            <w:szCs w:val="24"/>
+            <w:rtl/>
+          </w:rPr>
+          <w:t>לאחר</w:t>
+        </w:r>
+      </w:ins>
+      <w:ins w:id="342" w:author="שרה ספרין" w:date="2018-06-18T16:40:00Z">
+        <w:r>
+          <w:rPr>
+            <w:rFonts w:ascii="Segoe UI Semilight" w:hAnsi="Segoe UI Semilight" w:cs="Segoe UI Semilight" w:hint="cs"/>
+            <w:color w:val="000000" w:themeColor="text1"/>
+            <w:sz w:val="26"/>
+            <w:szCs w:val="24"/>
+            <w:rtl/>
+          </w:rPr>
+          <w:t xml:space="preserve"> </w:t>
+        </w:r>
+      </w:ins>
+      <w:ins w:id="343" w:author="שרה ספרין" w:date="2018-06-18T16:39:00Z">
+        <w:r>
+          <w:rPr>
+            <w:rFonts w:ascii="Segoe UI Semilight" w:hAnsi="Segoe UI Semilight" w:cs="Segoe UI Semilight" w:hint="cs"/>
+            <w:color w:val="000000" w:themeColor="text1"/>
+            <w:sz w:val="26"/>
+            <w:szCs w:val="24"/>
+            <w:rtl/>
+          </w:rPr>
+          <w:t>שנבח</w:t>
+        </w:r>
+      </w:ins>
+      <w:ins w:id="344" w:author="שרה ספרין" w:date="2018-06-18T16:40:00Z">
+        <w:r>
+          <w:rPr>
+            <w:rFonts w:ascii="Segoe UI Semilight" w:hAnsi="Segoe UI Semilight" w:cs="Segoe UI Semilight" w:hint="cs"/>
+            <w:color w:val="000000" w:themeColor="text1"/>
+            <w:sz w:val="26"/>
+            <w:szCs w:val="24"/>
+            <w:rtl/>
+          </w:rPr>
+          <w:t>ר מאסטר ברשת, עליו לחשב את גודל בריכת המפתחות אותה עליו לייצר. חישוב</w:t>
+        </w:r>
+      </w:ins>
+      <w:ins w:id="345" w:author="שרה ספרין" w:date="2018-06-18T16:41:00Z">
+        <w:r>
+          <w:rPr>
+            <w:rFonts w:ascii="Segoe UI Semilight" w:hAnsi="Segoe UI Semilight" w:cs="Segoe UI Semilight" w:hint="cs"/>
+            <w:color w:val="000000" w:themeColor="text1"/>
+            <w:sz w:val="26"/>
+            <w:szCs w:val="24"/>
+            <w:rtl/>
+          </w:rPr>
+          <w:t xml:space="preserve"> </w:t>
+        </w:r>
+      </w:ins>
+      <w:ins w:id="346" w:author="שרה ספרין" w:date="2018-06-18T16:40:00Z">
+        <w:r>
+          <w:rPr>
+            <w:rFonts w:ascii="Segoe UI Semilight" w:hAnsi="Segoe UI Semilight" w:cs="Segoe UI Semilight" w:hint="cs"/>
+            <w:color w:val="000000" w:themeColor="text1"/>
+            <w:sz w:val="26"/>
+            <w:szCs w:val="24"/>
+            <w:rtl/>
+          </w:rPr>
+          <w:t>זה אינו טריוויאלי כלל, ולוקח</w:t>
+        </w:r>
+      </w:ins>
+      <w:ins w:id="347" w:author="שרה ספרין" w:date="2018-06-18T16:41:00Z">
+        <w:r>
+          <w:rPr>
+            <w:rFonts w:ascii="Segoe UI Semilight" w:hAnsi="Segoe UI Semilight" w:cs="Segoe UI Semilight" w:hint="cs"/>
+            <w:color w:val="000000" w:themeColor="text1"/>
+            <w:sz w:val="26"/>
+            <w:szCs w:val="24"/>
+            <w:rtl/>
+          </w:rPr>
+          <w:t xml:space="preserve"> </w:t>
+        </w:r>
+      </w:ins>
+      <w:ins w:id="348" w:author="שרה ספרין" w:date="2018-06-18T16:40:00Z">
+        <w:r>
+          <w:rPr>
+            <w:rFonts w:ascii="Segoe UI Semilight" w:hAnsi="Segoe UI Semilight" w:cs="Segoe UI Semilight" w:hint="cs"/>
+            <w:color w:val="000000" w:themeColor="text1"/>
+            <w:sz w:val="26"/>
+            <w:szCs w:val="24"/>
+            <w:rtl/>
+          </w:rPr>
+          <w:t xml:space="preserve">בחשבון </w:t>
+        </w:r>
+      </w:ins>
+      <w:ins w:id="349" w:author="שרה ספרין" w:date="2018-06-18T16:41:00Z">
+        <w:r>
+          <w:rPr>
+            <w:rFonts w:ascii="Segoe UI Semilight" w:hAnsi="Segoe UI Semilight" w:cs="Segoe UI Semilight" w:hint="cs"/>
+            <w:color w:val="000000" w:themeColor="text1"/>
+            <w:sz w:val="26"/>
+            <w:szCs w:val="24"/>
+            <w:rtl/>
+          </w:rPr>
+          <w:t>גורמים</w:t>
+        </w:r>
+      </w:ins>
+      <w:ins w:id="350" w:author="שרה ספרין" w:date="2018-06-18T16:42:00Z">
+        <w:r>
+          <w:rPr>
+            <w:rFonts w:ascii="Segoe UI Semilight" w:hAnsi="Segoe UI Semilight" w:cs="Segoe UI Semilight" w:hint="cs"/>
+            <w:color w:val="000000" w:themeColor="text1"/>
+            <w:sz w:val="26"/>
+            <w:szCs w:val="24"/>
+            <w:rtl/>
+          </w:rPr>
+          <w:t xml:space="preserve"> </w:t>
+        </w:r>
+      </w:ins>
+      <w:ins w:id="351" w:author="שרה ספרין" w:date="2018-06-18T16:41:00Z">
+        <w:r>
+          <w:rPr>
+            <w:rFonts w:ascii="Segoe UI Semilight" w:hAnsi="Segoe UI Semilight" w:cs="Segoe UI Semilight" w:hint="cs"/>
+            <w:color w:val="000000" w:themeColor="text1"/>
+            <w:sz w:val="26"/>
+            <w:szCs w:val="24"/>
+            <w:rtl/>
+          </w:rPr>
+          <w:t>רבים,</w:t>
+        </w:r>
+      </w:ins>
+      <w:ins w:id="352" w:author="שרה ספרין" w:date="2018-06-18T16:42:00Z">
+        <w:r>
+          <w:rPr>
+            <w:rFonts w:ascii="Segoe UI Semilight" w:hAnsi="Segoe UI Semilight" w:cs="Segoe UI Semilight" w:hint="cs"/>
+            <w:color w:val="000000" w:themeColor="text1"/>
+            <w:sz w:val="26"/>
+            <w:szCs w:val="24"/>
+            <w:rtl/>
+          </w:rPr>
+          <w:t xml:space="preserve"> </w:t>
+        </w:r>
+      </w:ins>
+      <w:ins w:id="353" w:author="שרה ספרין" w:date="2018-06-18T16:41:00Z">
+        <w:r>
+          <w:rPr>
+            <w:rFonts w:ascii="Segoe UI Semilight" w:hAnsi="Segoe UI Semilight" w:cs="Segoe UI Semilight" w:hint="cs"/>
+            <w:color w:val="000000" w:themeColor="text1"/>
+            <w:sz w:val="26"/>
+            <w:szCs w:val="24"/>
+            <w:rtl/>
+          </w:rPr>
+          <w:t xml:space="preserve">כמו מס' הצמתים באופן כללי, </w:t>
+        </w:r>
+      </w:ins>
+      <w:ins w:id="354" w:author="שרה ספרין" w:date="2018-06-18T16:42:00Z">
+        <w:r>
+          <w:rPr>
+            <w:rFonts w:ascii="Segoe UI Semilight" w:hAnsi="Segoe UI Semilight" w:cs="Segoe UI Semilight" w:hint="cs"/>
+            <w:color w:val="000000" w:themeColor="text1"/>
+            <w:sz w:val="26"/>
+            <w:szCs w:val="24"/>
+            <w:rtl/>
+          </w:rPr>
+          <w:t xml:space="preserve">גודל השכונה - </w:t>
+        </w:r>
+      </w:ins>
+      <w:ins w:id="355" w:author="שרה ספרין" w:date="2018-06-18T16:41:00Z">
+        <w:r>
+          <w:rPr>
+            <w:rFonts w:ascii="Segoe UI Semilight" w:hAnsi="Segoe UI Semilight" w:cs="Segoe UI Semilight" w:hint="cs"/>
+            <w:color w:val="000000" w:themeColor="text1"/>
+            <w:sz w:val="26"/>
+            <w:szCs w:val="24"/>
+            <w:rtl/>
+          </w:rPr>
+          <w:t>מס' הצמתים ברשת (</w:t>
+        </w:r>
+      </w:ins>
+      <w:ins w:id="356" w:author="שרה ספרין" w:date="2018-06-18T16:42:00Z">
+        <w:r>
+          <w:rPr>
+            <w:rFonts w:ascii="Segoe UI Semilight" w:hAnsi="Segoe UI Semilight" w:cs="Segoe UI Semilight" w:hint="cs"/>
+            <w:color w:val="000000" w:themeColor="text1"/>
+            <w:sz w:val="26"/>
+            <w:szCs w:val="24"/>
+            <w:rtl/>
+          </w:rPr>
+          <w:t>בטווח הקליטה אחד של השני), גודל ה</w:t>
+        </w:r>
+      </w:ins>
+      <w:ins w:id="357" w:author="שרה ספרין" w:date="2018-06-18T16:43:00Z">
+        <w:r>
+          <w:rPr>
+            <w:rFonts w:ascii="Segoe UI Semilight" w:hAnsi="Segoe UI Semilight" w:cs="Segoe UI Semilight" w:hint="cs"/>
+            <w:color w:val="000000" w:themeColor="text1"/>
+            <w:sz w:val="26"/>
+            <w:szCs w:val="24"/>
+            <w:rtl/>
+          </w:rPr>
+          <w:t>זיכרון הפיזי, גודל כל מפתח,</w:t>
+        </w:r>
+      </w:ins>
+      <w:ins w:id="358" w:author="שרה ספרין" w:date="2018-06-18T16:44:00Z">
+        <w:r>
+          <w:rPr>
+            <w:rFonts w:ascii="Segoe UI Semilight" w:hAnsi="Segoe UI Semilight" w:cs="Segoe UI Semilight" w:hint="cs"/>
+            <w:color w:val="000000" w:themeColor="text1"/>
+            <w:sz w:val="26"/>
+            <w:szCs w:val="24"/>
+            <w:rtl/>
+          </w:rPr>
+          <w:t xml:space="preserve"> מס' המפתחות שיחולקו לכל צומת, וכמובן</w:t>
+        </w:r>
+      </w:ins>
+      <w:ins w:id="359" w:author="שרה ספרין" w:date="2018-06-18T16:43:00Z">
+        <w:r>
+          <w:rPr>
+            <w:rFonts w:ascii="Segoe UI Semilight" w:hAnsi="Segoe UI Semilight" w:cs="Segoe UI Semilight" w:hint="cs"/>
+            <w:color w:val="000000" w:themeColor="text1"/>
+            <w:sz w:val="26"/>
+            <w:szCs w:val="24"/>
+            <w:rtl/>
+          </w:rPr>
+          <w:t xml:space="preserve"> ההסתברות הרצויה עבור מפתח משותף בין כל שני צמתים ברשת</w:t>
+        </w:r>
+      </w:ins>
+      <w:ins w:id="360" w:author="שרה ספרין" w:date="2018-06-18T16:44:00Z">
+        <w:r>
+          <w:rPr>
+            <w:rFonts w:ascii="Segoe UI Semilight" w:hAnsi="Segoe UI Semilight" w:cs="Segoe UI Semilight" w:hint="cs"/>
+            <w:color w:val="000000" w:themeColor="text1"/>
+            <w:sz w:val="26"/>
+            <w:szCs w:val="24"/>
+            <w:rtl/>
+          </w:rPr>
+          <w:t>...</w:t>
+        </w:r>
+      </w:ins>
+    </w:p>
+    <w:p>
+      <w:pPr>
+        <w:spacing w:before="120" w:after="200"/>
+        <w:jc w:val="both"/>
+        <w:rPr>
+          <w:ins w:id="361" w:author="שרה ספרין" w:date="2018-06-18T16:57:00Z"/>
+          <w:rFonts w:ascii="Segoe UI Semilight" w:hAnsi="Segoe UI Semilight" w:cs="Segoe UI Semilight"/>
           <w:color w:val="000000" w:themeColor="text1"/>
           <w:sz w:val="26"/>
           <w:szCs w:val="24"/>
           <w:rtl/>
         </w:rPr>
-        <w:t>על מנת לפצח את הבעיה</w:t>
-      </w:r>
-      <w:r>
-        <w:rPr>
+      </w:pPr>
+    </w:p>
+    <w:p>
+      <w:pPr>
+        <w:spacing w:before="120" w:after="200"/>
+        <w:jc w:val="both"/>
+        <w:rPr>
+          <w:ins w:id="362" w:author="שרה ספרין" w:date="2018-06-18T16:41:00Z"/>
           <w:rFonts w:ascii="Segoe UI Semilight" w:hAnsi="Segoe UI Semilight" w:cs="Segoe UI Semilight" w:hint="cs"/>
           <w:color w:val="000000" w:themeColor="text1"/>
           <w:sz w:val="26"/>
           <w:szCs w:val="24"/>
           <w:rtl/>
         </w:rPr>
-        <w:t xml:space="preserve"> השתמשנו בספריות </w:t>
-      </w:r>
+      </w:pPr>
+      <w:ins w:id="363" w:author="שרה ספרין" w:date="2018-06-18T16:47:00Z">
+        <w:r>
+          <w:rPr>
+            <w:rFonts w:ascii="Segoe UI Semilight" w:hAnsi="Segoe UI Semilight" w:cs="Segoe UI Semilight" w:hint="cs"/>
+            <w:color w:val="000000" w:themeColor="text1"/>
+            <w:sz w:val="26"/>
+            <w:szCs w:val="24"/>
+            <w:rtl/>
+          </w:rPr>
+          <w:t xml:space="preserve">פתירת </w:t>
+        </w:r>
+      </w:ins>
+      <w:ins w:id="364" w:author="שרה ספרין" w:date="2018-06-18T16:56:00Z">
+        <w:r>
+          <w:rPr>
+            <w:rFonts w:ascii="Segoe UI Semilight" w:hAnsi="Segoe UI Semilight" w:cs="Segoe UI Semilight" w:hint="cs"/>
+            <w:color w:val="000000" w:themeColor="text1"/>
+            <w:sz w:val="26"/>
+            <w:szCs w:val="24"/>
+            <w:rtl/>
+          </w:rPr>
+          <w:t>הנוסחה</w:t>
+        </w:r>
+      </w:ins>
+      <w:ins w:id="365" w:author="שרה ספרין" w:date="2018-06-18T16:47:00Z">
+        <w:r>
+          <w:rPr>
+            <w:rFonts w:ascii="Segoe UI Semilight" w:hAnsi="Segoe UI Semilight" w:cs="Segoe UI Semilight" w:hint="cs"/>
+            <w:color w:val="000000" w:themeColor="text1"/>
+            <w:sz w:val="26"/>
+            <w:szCs w:val="24"/>
+            <w:rtl/>
+          </w:rPr>
+          <w:t xml:space="preserve"> המתמטית</w:t>
+        </w:r>
+      </w:ins>
+      <w:ins w:id="366" w:author="שרה ספרין" w:date="2018-06-18T16:56:00Z">
+        <w:r>
+          <w:rPr>
+            <w:rFonts w:ascii="Segoe UI Semilight" w:hAnsi="Segoe UI Semilight" w:cs="Segoe UI Semilight" w:hint="cs"/>
+            <w:color w:val="000000" w:themeColor="text1"/>
+            <w:sz w:val="26"/>
+            <w:szCs w:val="24"/>
+            <w:rtl/>
+          </w:rPr>
+          <w:t xml:space="preserve"> </w:t>
+        </w:r>
+      </w:ins>
+      <w:ins w:id="367" w:author="שרה ספרין" w:date="2018-06-18T16:47:00Z">
+        <w:r>
+          <w:rPr>
+            <w:rFonts w:ascii="Segoe UI Semilight" w:hAnsi="Segoe UI Semilight" w:cs="Segoe UI Semilight" w:hint="cs"/>
+            <w:color w:val="000000" w:themeColor="text1"/>
+            <w:sz w:val="26"/>
+            <w:szCs w:val="24"/>
+            <w:rtl/>
+          </w:rPr>
+          <w:t xml:space="preserve">הזו </w:t>
+        </w:r>
+      </w:ins>
+      <w:ins w:id="368" w:author="שרה ספרין" w:date="2018-06-18T16:56:00Z">
+        <w:r>
+          <w:rPr>
+            <w:rFonts w:ascii="Segoe UI Semilight" w:hAnsi="Segoe UI Semilight" w:cs="Segoe UI Semilight" w:hint="cs"/>
+            <w:color w:val="000000" w:themeColor="text1"/>
+            <w:sz w:val="26"/>
+            <w:szCs w:val="24"/>
+            <w:rtl/>
+          </w:rPr>
+          <w:t>נחשבת ל</w:t>
+        </w:r>
+      </w:ins>
+      <w:ins w:id="369" w:author="שרה ספרין" w:date="2018-06-18T16:47:00Z">
+        <w:r>
+          <w:rPr>
+            <w:rFonts w:ascii="Segoe UI Semilight" w:hAnsi="Segoe UI Semilight" w:cs="Segoe UI Semilight" w:hint="cs"/>
+            <w:color w:val="000000" w:themeColor="text1"/>
+            <w:sz w:val="26"/>
+            <w:szCs w:val="24"/>
+            <w:rtl/>
+          </w:rPr>
+          <w:t xml:space="preserve">בעיית </w:t>
+        </w:r>
+        <w:r>
+          <w:rPr>
+            <w:rFonts w:ascii="Segoe UI Semilight" w:hAnsi="Segoe UI Semilight" w:cs="Segoe UI Semilight" w:hint="cs"/>
+            <w:color w:val="000000" w:themeColor="text1"/>
+            <w:sz w:val="26"/>
+            <w:szCs w:val="24"/>
+          </w:rPr>
+          <w:t>NP</w:t>
+        </w:r>
+        <w:r>
+          <w:rPr>
+            <w:rFonts w:ascii="Segoe UI Semilight" w:hAnsi="Segoe UI Semilight" w:cs="Segoe UI Semilight" w:hint="cs"/>
+            <w:color w:val="000000" w:themeColor="text1"/>
+            <w:sz w:val="26"/>
+            <w:szCs w:val="24"/>
+            <w:rtl/>
+          </w:rPr>
+          <w:t xml:space="preserve"> קשה. </w:t>
+        </w:r>
+      </w:ins>
+      <w:ins w:id="370" w:author="שרה ספרין" w:date="2018-06-18T16:58:00Z">
+        <w:r>
+          <w:rPr>
+            <w:rFonts w:ascii="Segoe UI Semilight" w:hAnsi="Segoe UI Semilight" w:cs="Segoe UI Semilight" w:hint="cs"/>
+            <w:color w:val="000000" w:themeColor="text1"/>
+            <w:sz w:val="26"/>
+            <w:szCs w:val="24"/>
+            <w:rtl/>
+          </w:rPr>
+          <w:t>כיוון ש</w:t>
+        </w:r>
+      </w:ins>
+      <w:ins w:id="371" w:author="שרה ספרין" w:date="2018-06-18T16:47:00Z">
+        <w:r>
+          <w:rPr>
+            <w:rFonts w:ascii="Segoe UI Semilight" w:hAnsi="Segoe UI Semilight" w:cs="Segoe UI Semilight" w:hint="cs"/>
+            <w:color w:val="000000" w:themeColor="text1"/>
+            <w:sz w:val="26"/>
+            <w:szCs w:val="24"/>
+            <w:rtl/>
+          </w:rPr>
+          <w:t>אין</w:t>
+        </w:r>
+      </w:ins>
+      <w:ins w:id="372" w:author="שרה ספרין" w:date="2018-06-18T16:56:00Z">
+        <w:r>
+          <w:rPr>
+            <w:rFonts w:ascii="Segoe UI Semilight" w:hAnsi="Segoe UI Semilight" w:cs="Segoe UI Semilight" w:hint="cs"/>
+            <w:color w:val="000000" w:themeColor="text1"/>
+            <w:sz w:val="26"/>
+            <w:szCs w:val="24"/>
+            <w:rtl/>
+          </w:rPr>
+          <w:t xml:space="preserve"> </w:t>
+        </w:r>
+      </w:ins>
+      <w:ins w:id="373" w:author="שרה ספרין" w:date="2018-06-18T16:47:00Z">
+        <w:r>
+          <w:rPr>
+            <w:rFonts w:ascii="Segoe UI Semilight" w:hAnsi="Segoe UI Semilight" w:cs="Segoe UI Semilight" w:hint="cs"/>
+            <w:color w:val="000000" w:themeColor="text1"/>
+            <w:sz w:val="26"/>
+            <w:szCs w:val="24"/>
+            <w:rtl/>
+          </w:rPr>
+          <w:t>אפ</w:t>
+        </w:r>
+      </w:ins>
+      <w:ins w:id="374" w:author="שרה ספרין" w:date="2018-06-18T16:48:00Z">
+        <w:r>
+          <w:rPr>
+            <w:rFonts w:ascii="Segoe UI Semilight" w:hAnsi="Segoe UI Semilight" w:cs="Segoe UI Semilight" w:hint="cs"/>
+            <w:color w:val="000000" w:themeColor="text1"/>
+            <w:sz w:val="26"/>
+            <w:szCs w:val="24"/>
+            <w:rtl/>
+          </w:rPr>
+          <w:t>שרות לבודד את</w:t>
+        </w:r>
+      </w:ins>
+      <w:ins w:id="375" w:author="שרה ספרין" w:date="2018-06-18T17:02:00Z">
+        <w:r>
+          <w:rPr>
+            <w:rFonts w:ascii="Segoe UI Semilight" w:hAnsi="Segoe UI Semilight" w:cs="Segoe UI Semilight" w:hint="cs"/>
+            <w:color w:val="000000" w:themeColor="text1"/>
+            <w:sz w:val="26"/>
+            <w:szCs w:val="24"/>
+            <w:rtl/>
+          </w:rPr>
+          <w:t xml:space="preserve"> </w:t>
+        </w:r>
+      </w:ins>
+      <w:ins w:id="376" w:author="שרה ספרין" w:date="2018-06-18T16:58:00Z">
+        <w:r>
+          <w:rPr>
+            <w:rFonts w:ascii="Segoe UI Semilight" w:hAnsi="Segoe UI Semilight" w:cs="Segoe UI Semilight" w:hint="cs"/>
+            <w:color w:val="000000" w:themeColor="text1"/>
+            <w:sz w:val="26"/>
+            <w:szCs w:val="24"/>
+          </w:rPr>
+          <w:t>P</w:t>
+        </w:r>
+        <w:r>
+          <w:rPr>
+            <w:rFonts w:ascii="Segoe UI Semilight" w:hAnsi="Segoe UI Semilight" w:cs="Segoe UI Semilight" w:hint="cs"/>
+            <w:color w:val="000000" w:themeColor="text1"/>
+            <w:sz w:val="26"/>
+            <w:szCs w:val="24"/>
+            <w:rtl/>
+          </w:rPr>
+          <w:t xml:space="preserve"> (גודל הבריכה</w:t>
+        </w:r>
+      </w:ins>
+      <w:ins w:id="377" w:author="שרה ספרין" w:date="2018-06-18T17:02:00Z">
+        <w:r>
+          <w:rPr>
+            <w:rFonts w:ascii="Segoe UI Semilight" w:hAnsi="Segoe UI Semilight" w:cs="Segoe UI Semilight" w:hint="cs"/>
+            <w:color w:val="000000" w:themeColor="text1"/>
+            <w:sz w:val="26"/>
+            <w:szCs w:val="24"/>
+            <w:rtl/>
+          </w:rPr>
+          <w:t>),</w:t>
+        </w:r>
+      </w:ins>
+      <w:ins w:id="378" w:author="שרה ספרין" w:date="2018-06-18T16:59:00Z">
+        <w:r>
+          <w:rPr>
+            <w:rFonts w:ascii="Segoe UI Semilight" w:hAnsi="Segoe UI Semilight" w:cs="Segoe UI Semilight" w:hint="cs"/>
+            <w:color w:val="000000" w:themeColor="text1"/>
+            <w:sz w:val="26"/>
+            <w:szCs w:val="24"/>
+            <w:rtl/>
+          </w:rPr>
+          <w:t xml:space="preserve"> </w:t>
+        </w:r>
+      </w:ins>
+      <w:ins w:id="379" w:author="שרה ספרין" w:date="2018-06-18T16:58:00Z">
+        <w:r>
+          <w:rPr>
+            <w:rFonts w:ascii="Segoe UI Semilight" w:hAnsi="Segoe UI Semilight" w:cs="Segoe UI Semilight" w:hint="cs"/>
+            <w:color w:val="000000" w:themeColor="text1"/>
+            <w:sz w:val="26"/>
+            <w:szCs w:val="24"/>
+            <w:rtl/>
+          </w:rPr>
+          <w:t>אלא יש לבצע קירוב לפתרון</w:t>
+        </w:r>
+      </w:ins>
+      <w:ins w:id="380" w:author="שרה ספרין" w:date="2018-06-18T16:59:00Z">
+        <w:r>
+          <w:rPr>
+            <w:rFonts w:ascii="Segoe UI Semilight" w:hAnsi="Segoe UI Semilight" w:cs="Segoe UI Semilight" w:hint="cs"/>
+            <w:color w:val="000000" w:themeColor="text1"/>
+            <w:sz w:val="26"/>
+            <w:szCs w:val="24"/>
+            <w:rtl/>
+          </w:rPr>
+          <w:t xml:space="preserve"> </w:t>
+        </w:r>
+      </w:ins>
+      <w:ins w:id="381" w:author="שרה ספרין" w:date="2018-06-18T16:58:00Z">
+        <w:r>
+          <w:rPr>
+            <w:rFonts w:ascii="Segoe UI Semilight" w:hAnsi="Segoe UI Semilight" w:cs="Segoe UI Semilight" w:hint="cs"/>
+            <w:color w:val="000000" w:themeColor="text1"/>
+            <w:sz w:val="26"/>
+            <w:szCs w:val="24"/>
+            <w:rtl/>
+          </w:rPr>
+          <w:t xml:space="preserve">ע"י </w:t>
+        </w:r>
+      </w:ins>
+      <w:ins w:id="382" w:author="שרה ספרין" w:date="2018-06-18T16:59:00Z">
+        <w:r>
+          <w:rPr>
+            <w:rFonts w:ascii="Segoe UI Semilight" w:hAnsi="Segoe UI Semilight" w:cs="Segoe UI Semilight" w:hint="cs"/>
+            <w:color w:val="000000" w:themeColor="text1"/>
+            <w:sz w:val="26"/>
+            <w:szCs w:val="24"/>
+            <w:rtl/>
+          </w:rPr>
+          <w:t xml:space="preserve">מספר רב של </w:t>
+        </w:r>
+      </w:ins>
       <w:proofErr w:type="spellStart"/>
-      <w:r>
-        <w:rPr>
+      <w:ins w:id="383" w:author="שרה ספרין" w:date="2018-06-18T16:58:00Z">
+        <w:r>
+          <w:rPr>
+            <w:rFonts w:ascii="Segoe UI Semilight" w:hAnsi="Segoe UI Semilight" w:cs="Segoe UI Semilight" w:hint="cs"/>
+            <w:color w:val="000000" w:themeColor="text1"/>
+            <w:sz w:val="26"/>
+            <w:szCs w:val="24"/>
+            <w:rtl/>
+          </w:rPr>
+          <w:t>איטר</w:t>
+        </w:r>
+      </w:ins>
+      <w:ins w:id="384" w:author="שרה ספרין" w:date="2018-06-18T16:59:00Z">
+        <w:r>
+          <w:rPr>
+            <w:rFonts w:ascii="Segoe UI Semilight" w:hAnsi="Segoe UI Semilight" w:cs="Segoe UI Semilight" w:hint="cs"/>
+            <w:color w:val="000000" w:themeColor="text1"/>
+            <w:sz w:val="26"/>
+            <w:szCs w:val="24"/>
+            <w:rtl/>
+          </w:rPr>
+          <w:t>ציות</w:t>
+        </w:r>
+        <w:proofErr w:type="spellEnd"/>
+        <w:r>
+          <w:rPr>
+            <w:rFonts w:ascii="Segoe UI Semilight" w:hAnsi="Segoe UI Semilight" w:cs="Segoe UI Semilight" w:hint="cs"/>
+            <w:color w:val="000000" w:themeColor="text1"/>
+            <w:sz w:val="26"/>
+            <w:szCs w:val="24"/>
+            <w:rtl/>
+          </w:rPr>
+          <w:t xml:space="preserve">, על מספר התחלתי </w:t>
+        </w:r>
+        <w:r>
+          <w:rPr>
+            <w:rFonts w:ascii="Segoe UI Semilight" w:hAnsi="Segoe UI Semilight" w:cs="Segoe UI Semilight"/>
+            <w:color w:val="000000" w:themeColor="text1"/>
+            <w:sz w:val="26"/>
+            <w:szCs w:val="24"/>
+          </w:rPr>
+          <w:t>x0</w:t>
+        </w:r>
+      </w:ins>
+      <w:ins w:id="385" w:author="שרה ספרין" w:date="2018-06-18T17:01:00Z">
+        <w:r>
+          <w:rPr>
+            <w:rFonts w:ascii="Segoe UI Semilight" w:hAnsi="Segoe UI Semilight" w:cs="Segoe UI Semilight" w:hint="cs"/>
+            <w:color w:val="000000" w:themeColor="text1"/>
+            <w:sz w:val="26"/>
+            <w:szCs w:val="24"/>
+            <w:rtl/>
+          </w:rPr>
+          <w:t>, אותו עלינו להגדיר.</w:t>
+        </w:r>
+      </w:ins>
+    </w:p>
+    <w:p>
+      <w:pPr>
+        <w:spacing w:before="120" w:after="200"/>
+        <w:jc w:val="both"/>
+        <w:rPr>
+          <w:ins w:id="386" w:author="שרה ספרין" w:date="2018-06-18T17:02:00Z"/>
           <w:rFonts w:ascii="Segoe UI Semilight" w:hAnsi="Segoe UI Semilight" w:cs="Segoe UI Semilight"/>
           <w:color w:val="000000" w:themeColor="text1"/>
           <w:sz w:val="26"/>
           <w:szCs w:val="24"/>
-        </w:rPr>
-        <w:t>scipy</w:t>
-      </w:r>
-      <w:proofErr w:type="spellEnd"/>
-      <w:r>
-        <w:rPr>
-          <w:rFonts w:ascii="Segoe UI Semilight" w:hAnsi="Segoe UI Semilight" w:cs="Segoe UI Semilight"/>
+          <w:rtl/>
+        </w:rPr>
+      </w:pPr>
+      <w:del w:id="387" w:author="שרה ספרין" w:date="2018-06-18T17:00:00Z">
+        <w:r>
+          <w:rPr>
+            <w:rFonts w:ascii="Segoe UI Semilight" w:hAnsi="Segoe UI Semilight" w:cs="Segoe UI Semilight" w:hint="cs"/>
+            <w:color w:val="000000" w:themeColor="text1"/>
+            <w:sz w:val="26"/>
+            <w:szCs w:val="24"/>
+            <w:rtl/>
+          </w:rPr>
+          <w:delText>על מנת</w:delText>
+        </w:r>
+      </w:del>
+      <w:ins w:id="388" w:author="שרה ספרין" w:date="2018-06-18T17:00:00Z">
+        <w:r>
+          <w:rPr>
+            <w:rFonts w:ascii="Segoe UI Semilight" w:hAnsi="Segoe UI Semilight" w:cs="Segoe UI Semilight" w:hint="cs"/>
+            <w:color w:val="000000" w:themeColor="text1"/>
+            <w:sz w:val="26"/>
+            <w:szCs w:val="24"/>
+            <w:rtl/>
+          </w:rPr>
+          <w:t>על מנת</w:t>
+        </w:r>
+      </w:ins>
+      <w:r>
+        <w:rPr>
+          <w:rFonts w:ascii="Segoe UI Semilight" w:hAnsi="Segoe UI Semilight" w:cs="Segoe UI Semilight" w:hint="cs"/>
           <w:color w:val="000000" w:themeColor="text1"/>
           <w:sz w:val="26"/>
           <w:szCs w:val="24"/>
-        </w:rPr>
-        <w:t xml:space="preserve">, </w:t>
-      </w:r>
-      <w:proofErr w:type="spellStart"/>
-      <w:r>
-        <w:rPr>
-          <w:rFonts w:ascii="Segoe UI Semilight" w:hAnsi="Segoe UI Semilight" w:cs="Segoe UI Semilight"/>
+          <w:rtl/>
+        </w:rPr>
+        <w:t xml:space="preserve"> לפצח את הבעיה</w:t>
+      </w:r>
+      <w:r>
+        <w:rPr>
+          <w:rFonts w:ascii="Segoe UI Semilight" w:hAnsi="Segoe UI Semilight" w:cs="Segoe UI Semilight" w:hint="cs"/>
           <w:color w:val="000000" w:themeColor="text1"/>
           <w:sz w:val="26"/>
           <w:szCs w:val="24"/>
-        </w:rPr>
-        <w:t>numpy</w:t>
-      </w:r>
-      <w:proofErr w:type="spellEnd"/>
-      <w:r>
-        <w:rPr>
+          <w:rtl/>
+        </w:rPr>
+        <w:t xml:space="preserve"> </w:t>
+      </w:r>
+      <w:ins w:id="389" w:author="שרה ספרין" w:date="2018-06-18T16:44:00Z">
+        <w:r>
+          <w:rPr>
+            <w:rFonts w:ascii="Segoe UI Semilight" w:hAnsi="Segoe UI Semilight" w:cs="Segoe UI Semilight" w:hint="cs"/>
+            <w:color w:val="000000" w:themeColor="text1"/>
+            <w:sz w:val="26"/>
+            <w:szCs w:val="24"/>
+            <w:rtl/>
+          </w:rPr>
+          <w:t>נעזר</w:t>
+        </w:r>
+      </w:ins>
+      <w:ins w:id="390" w:author="שרה ספרין" w:date="2018-06-18T16:45:00Z">
+        <w:r>
+          <w:rPr>
+            <w:rFonts w:ascii="Segoe UI Semilight" w:hAnsi="Segoe UI Semilight" w:cs="Segoe UI Semilight" w:hint="cs"/>
+            <w:color w:val="000000" w:themeColor="text1"/>
+            <w:sz w:val="26"/>
+            <w:szCs w:val="24"/>
+            <w:rtl/>
+          </w:rPr>
+          <w:t xml:space="preserve">נו במתמטיקאי שעזר לנו להעביר את הנוסחאות </w:t>
+        </w:r>
+        <w:proofErr w:type="spellStart"/>
+        <w:r>
+          <w:rPr>
+            <w:rFonts w:ascii="Segoe UI Semilight" w:hAnsi="Segoe UI Semilight" w:cs="Segoe UI Semilight" w:hint="cs"/>
+            <w:color w:val="000000" w:themeColor="text1"/>
+            <w:sz w:val="26"/>
+            <w:szCs w:val="24"/>
+            <w:rtl/>
+          </w:rPr>
+          <w:t>למטלאב</w:t>
+        </w:r>
+        <w:proofErr w:type="spellEnd"/>
+        <w:r>
+          <w:rPr>
+            <w:rFonts w:ascii="Segoe UI Semilight" w:hAnsi="Segoe UI Semilight" w:cs="Segoe UI Semilight" w:hint="cs"/>
+            <w:color w:val="000000" w:themeColor="text1"/>
+            <w:sz w:val="26"/>
+            <w:szCs w:val="24"/>
+            <w:rtl/>
+          </w:rPr>
+          <w:t>,</w:t>
+        </w:r>
+      </w:ins>
+      <w:ins w:id="391" w:author="שרה ספרין" w:date="2018-06-18T16:46:00Z">
+        <w:r>
+          <w:rPr>
+            <w:rFonts w:ascii="Segoe UI Semilight" w:hAnsi="Segoe UI Semilight" w:cs="Segoe UI Semilight" w:hint="cs"/>
+            <w:color w:val="000000" w:themeColor="text1"/>
+            <w:sz w:val="26"/>
+            <w:szCs w:val="24"/>
+            <w:rtl/>
+          </w:rPr>
+          <w:t xml:space="preserve"> </w:t>
+        </w:r>
+      </w:ins>
+      <w:ins w:id="392" w:author="שרה ספרין" w:date="2018-06-18T16:45:00Z">
+        <w:r>
+          <w:rPr>
+            <w:rFonts w:ascii="Segoe UI Semilight" w:hAnsi="Segoe UI Semilight" w:cs="Segoe UI Semilight" w:hint="cs"/>
+            <w:color w:val="000000" w:themeColor="text1"/>
+            <w:sz w:val="26"/>
+            <w:szCs w:val="24"/>
+            <w:rtl/>
+          </w:rPr>
+          <w:t>לאחר קבלת הת</w:t>
+        </w:r>
+      </w:ins>
+      <w:ins w:id="393" w:author="שרה ספרין" w:date="2018-06-18T16:46:00Z">
+        <w:r>
+          <w:rPr>
+            <w:rFonts w:ascii="Segoe UI Semilight" w:hAnsi="Segoe UI Semilight" w:cs="Segoe UI Semilight" w:hint="cs"/>
+            <w:color w:val="000000" w:themeColor="text1"/>
+            <w:sz w:val="26"/>
+            <w:szCs w:val="24"/>
+            <w:rtl/>
+          </w:rPr>
+          <w:t>ו</w:t>
+        </w:r>
+      </w:ins>
+      <w:ins w:id="394" w:author="שרה ספרין" w:date="2018-06-18T16:45:00Z">
+        <w:r>
+          <w:rPr>
+            <w:rFonts w:ascii="Segoe UI Semilight" w:hAnsi="Segoe UI Semilight" w:cs="Segoe UI Semilight" w:hint="cs"/>
+            <w:color w:val="000000" w:themeColor="text1"/>
+            <w:sz w:val="26"/>
+            <w:szCs w:val="24"/>
+            <w:rtl/>
+          </w:rPr>
+          <w:t xml:space="preserve">צאות </w:t>
+        </w:r>
+      </w:ins>
+      <w:ins w:id="395" w:author="שרה ספרין" w:date="2018-06-18T17:01:00Z">
+        <w:r>
+          <w:rPr>
+            <w:rFonts w:ascii="Segoe UI Semilight" w:hAnsi="Segoe UI Semilight" w:cs="Segoe UI Semilight" w:hint="cs"/>
+            <w:color w:val="000000" w:themeColor="text1"/>
+            <w:sz w:val="26"/>
+            <w:szCs w:val="24"/>
+            <w:rtl/>
+          </w:rPr>
+          <w:t xml:space="preserve">עבור </w:t>
+        </w:r>
+        <w:r>
+          <w:rPr>
+            <w:rFonts w:ascii="Segoe UI Semilight" w:hAnsi="Segoe UI Semilight" w:cs="Segoe UI Semilight"/>
+            <w:color w:val="000000" w:themeColor="text1"/>
+            <w:sz w:val="26"/>
+            <w:szCs w:val="24"/>
+          </w:rPr>
+          <w:t>x0</w:t>
+        </w:r>
+        <w:r>
+          <w:rPr>
+            <w:rFonts w:ascii="Segoe UI Semilight" w:hAnsi="Segoe UI Semilight" w:cs="Segoe UI Semilight" w:hint="cs"/>
+            <w:color w:val="000000" w:themeColor="text1"/>
+            <w:sz w:val="26"/>
+            <w:szCs w:val="24"/>
+            <w:rtl/>
+          </w:rPr>
+          <w:t xml:space="preserve"> </w:t>
+        </w:r>
+      </w:ins>
+      <w:ins w:id="396" w:author="שרה ספרין" w:date="2018-06-18T16:45:00Z">
+        <w:r>
+          <w:rPr>
+            <w:rFonts w:ascii="Segoe UI Semilight" w:hAnsi="Segoe UI Semilight" w:cs="Segoe UI Semilight" w:hint="cs"/>
+            <w:color w:val="000000" w:themeColor="text1"/>
+            <w:sz w:val="26"/>
+            <w:szCs w:val="24"/>
+            <w:rtl/>
+          </w:rPr>
+          <w:t>העברנו את הקו</w:t>
+        </w:r>
+      </w:ins>
+      <w:ins w:id="397" w:author="שרה ספרין" w:date="2018-06-18T16:46:00Z">
+        <w:r>
+          <w:rPr>
+            <w:rFonts w:ascii="Segoe UI Semilight" w:hAnsi="Segoe UI Semilight" w:cs="Segoe UI Semilight" w:hint="cs"/>
+            <w:color w:val="000000" w:themeColor="text1"/>
+            <w:sz w:val="26"/>
+            <w:szCs w:val="24"/>
+            <w:rtl/>
+          </w:rPr>
+          <w:t xml:space="preserve">ד </w:t>
+        </w:r>
+        <w:proofErr w:type="spellStart"/>
+        <w:r>
+          <w:rPr>
+            <w:rFonts w:ascii="Segoe UI Semilight" w:hAnsi="Segoe UI Semilight" w:cs="Segoe UI Semilight" w:hint="cs"/>
+            <w:color w:val="000000" w:themeColor="text1"/>
+            <w:sz w:val="26"/>
+            <w:szCs w:val="24"/>
+            <w:rtl/>
+          </w:rPr>
+          <w:t>לפייתון</w:t>
+        </w:r>
+        <w:proofErr w:type="spellEnd"/>
+        <w:r>
+          <w:rPr>
+            <w:rFonts w:ascii="Segoe UI Semilight" w:hAnsi="Segoe UI Semilight" w:cs="Segoe UI Semilight" w:hint="cs"/>
+            <w:color w:val="000000" w:themeColor="text1"/>
+            <w:sz w:val="26"/>
+            <w:szCs w:val="24"/>
+            <w:rtl/>
+          </w:rPr>
+          <w:t xml:space="preserve">. </w:t>
+        </w:r>
+      </w:ins>
+      <w:del w:id="398" w:author="שרה ספרין" w:date="2018-06-18T16:46:00Z">
+        <w:r>
+          <w:rPr>
+            <w:rFonts w:ascii="Segoe UI Semilight" w:hAnsi="Segoe UI Semilight" w:cs="Segoe UI Semilight" w:hint="cs"/>
+            <w:color w:val="000000" w:themeColor="text1"/>
+            <w:sz w:val="26"/>
+            <w:szCs w:val="24"/>
+            <w:rtl/>
+          </w:rPr>
+          <w:delText>השתמשנו</w:delText>
+        </w:r>
+      </w:del>
+      <w:del w:id="399" w:author="שרה ספרין" w:date="2018-06-18T17:00:00Z">
+        <w:r>
+          <w:rPr>
+            <w:rFonts w:ascii="Segoe UI Semilight" w:hAnsi="Segoe UI Semilight" w:cs="Segoe UI Semilight" w:hint="cs"/>
+            <w:color w:val="000000" w:themeColor="text1"/>
+            <w:sz w:val="26"/>
+            <w:szCs w:val="24"/>
+            <w:rtl/>
+          </w:rPr>
+          <w:delText xml:space="preserve"> בספריות </w:delText>
+        </w:r>
+        <w:r>
+          <w:rPr>
+            <w:rFonts w:ascii="Segoe UI Semilight" w:hAnsi="Segoe UI Semilight" w:cs="Segoe UI Semilight"/>
+            <w:color w:val="000000" w:themeColor="text1"/>
+            <w:sz w:val="26"/>
+            <w:szCs w:val="24"/>
+          </w:rPr>
+          <w:delText>scipy, numpy</w:delText>
+        </w:r>
+        <w:r>
+          <w:rPr>
+            <w:rFonts w:ascii="Segoe UI Semilight" w:hAnsi="Segoe UI Semilight" w:cs="Segoe UI Semilight" w:hint="cs"/>
+            <w:color w:val="000000" w:themeColor="text1"/>
+            <w:sz w:val="26"/>
+            <w:szCs w:val="24"/>
+            <w:rtl/>
+          </w:rPr>
+          <w:delText xml:space="preserve">. </w:delText>
+        </w:r>
+      </w:del>
+      <w:del w:id="400" w:author="שרה ספרין" w:date="2018-06-18T16:46:00Z">
+        <w:r>
+          <w:rPr>
+            <w:rFonts w:ascii="Segoe UI Semilight" w:hAnsi="Segoe UI Semilight" w:cs="Segoe UI Semilight" w:hint="cs"/>
+            <w:color w:val="000000" w:themeColor="text1"/>
+            <w:sz w:val="26"/>
+            <w:szCs w:val="24"/>
+            <w:rtl/>
+          </w:rPr>
+          <w:delText>פיצוח הנוסחה</w:delText>
+        </w:r>
+        <w:r>
+          <w:rPr>
+            <w:rFonts w:ascii="Segoe UI Semilight" w:hAnsi="Segoe UI Semilight" w:cs="Segoe UI Semilight" w:hint="cs"/>
+            <w:color w:val="000000" w:themeColor="text1"/>
+            <w:sz w:val="26"/>
+            <w:szCs w:val="24"/>
+            <w:rtl/>
+          </w:rPr>
+          <w:delText xml:space="preserve"> היא בעיית </w:delText>
+        </w:r>
+        <w:r>
+          <w:rPr>
+            <w:rFonts w:ascii="Segoe UI Semilight" w:hAnsi="Segoe UI Semilight" w:cs="Segoe UI Semilight"/>
+            <w:color w:val="000000" w:themeColor="text1"/>
+            <w:sz w:val="26"/>
+            <w:szCs w:val="24"/>
+          </w:rPr>
+          <w:delText xml:space="preserve"> np </w:delText>
+        </w:r>
+        <w:r>
+          <w:rPr>
+            <w:rFonts w:ascii="Segoe UI Semilight" w:hAnsi="Segoe UI Semilight" w:cs="Segoe UI Semilight" w:hint="cs"/>
+            <w:color w:val="000000" w:themeColor="text1"/>
+            <w:sz w:val="26"/>
+            <w:szCs w:val="24"/>
+            <w:rtl/>
+          </w:rPr>
+          <w:delText>קשה</w:delText>
+        </w:r>
+      </w:del>
+    </w:p>
+    <w:p>
+      <w:pPr>
+        <w:spacing w:before="120" w:after="200"/>
+        <w:jc w:val="both"/>
+        <w:rPr>
+          <w:ins w:id="401" w:author="שרה ספרין" w:date="2018-06-18T16:55:00Z"/>
           <w:rFonts w:ascii="Segoe UI Semilight" w:hAnsi="Segoe UI Semilight" w:cs="Segoe UI Semilight" w:hint="cs"/>
           <w:color w:val="000000" w:themeColor="text1"/>
           <w:sz w:val="26"/>
           <w:szCs w:val="24"/>
           <w:rtl/>
         </w:rPr>
-        <w:t>. פיצוח הנוסחה</w:t>
-      </w:r>
-      <w:r>
-        <w:rPr>
-          <w:rFonts w:ascii="Segoe UI Semilight" w:hAnsi="Segoe UI Semilight" w:cs="Segoe UI Semilight" w:hint="cs"/>
+        <w:pPrChange w:id="402" w:author="שרה ספרין" w:date="2018-06-18T17:06:00Z">
+          <w:pPr>
+            <w:spacing w:before="120" w:after="200"/>
+            <w:jc w:val="both"/>
+          </w:pPr>
+        </w:pPrChange>
+      </w:pPr>
+      <w:bookmarkStart w:id="403" w:name="_GoBack"/>
+      <w:ins w:id="404" w:author="שרה ספרין" w:date="2018-06-18T17:06:00Z">
+        <w:r>
+          <w:rPr>
+            <w:rFonts w:ascii="Segoe UI Semilight" w:hAnsi="Segoe UI Semilight" w:cs="Segoe UI Semilight"/>
+            <w:noProof/>
+            <w:color w:val="000000" w:themeColor="text1"/>
+            <w:sz w:val="26"/>
+            <w:szCs w:val="24"/>
+            <w:rtl/>
+            <w:lang w:val="he-IL"/>
+          </w:rPr>
+          <w:lastRenderedPageBreak/>
+          <w:drawing>
+            <wp:anchor distT="0" distB="0" distL="114300" distR="114300" simplePos="0" relativeHeight="251689472" behindDoc="0" locked="0" layoutInCell="1" allowOverlap="1">
+              <wp:simplePos x="0" y="0"/>
+              <wp:positionH relativeFrom="column">
+                <wp:posOffset>-3810</wp:posOffset>
+              </wp:positionH>
+              <wp:positionV relativeFrom="paragraph">
+                <wp:posOffset>570865</wp:posOffset>
+              </wp:positionV>
+              <wp:extent cx="4801270" cy="2238687"/>
+              <wp:effectExtent l="0" t="0" r="0" b="9525"/>
+              <wp:wrapTopAndBottom/>
+              <wp:docPr id="14" name="תמונה 14"/>
+              <wp:cNvGraphicFramePr>
+                <a:graphicFrameLocks xmlns:a="http://schemas.openxmlformats.org/drawingml/2006/main" noChangeAspect="1"/>
+              </wp:cNvGraphicFramePr>
+              <a:graphic xmlns:a="http://schemas.openxmlformats.org/drawingml/2006/main">
+                <a:graphicData uri="http://schemas.openxmlformats.org/drawingml/2006/picture">
+                  <pic:pic xmlns:pic="http://schemas.openxmlformats.org/drawingml/2006/picture">
+                    <pic:nvPicPr>
+                      <pic:cNvPr id="14" name="‏‏a01.PNG"/>
+                      <pic:cNvPicPr/>
+                    </pic:nvPicPr>
+                    <pic:blipFill>
+                      <a:blip r:embed="rId38">
+                        <a:extLst>
+                          <a:ext uri="{28A0092B-C50C-407E-A947-70E740481C1C}">
+                            <a14:useLocalDpi xmlns:a14="http://schemas.microsoft.com/office/drawing/2010/main" val="0"/>
+                          </a:ext>
+                        </a:extLst>
+                      </a:blip>
+                      <a:stretch>
+                        <a:fillRect/>
+                      </a:stretch>
+                    </pic:blipFill>
+                    <pic:spPr>
+                      <a:xfrm>
+                        <a:off x="0" y="0"/>
+                        <a:ext cx="4801270" cy="2238687"/>
+                      </a:xfrm>
+                      <a:prstGeom prst="rect">
+                        <a:avLst/>
+                      </a:prstGeom>
+                    </pic:spPr>
+                  </pic:pic>
+                </a:graphicData>
+              </a:graphic>
+            </wp:anchor>
+          </w:drawing>
+        </w:r>
+      </w:ins>
+      <w:bookmarkEnd w:id="403"/>
+      <w:proofErr w:type="spellStart"/>
+      <w:ins w:id="405" w:author="שרה ספרין" w:date="2018-06-18T17:02:00Z">
+        <w:r>
+          <w:rPr>
+            <w:rFonts w:ascii="Segoe UI Semilight" w:hAnsi="Segoe UI Semilight" w:cs="Segoe UI Semilight" w:hint="cs"/>
+            <w:color w:val="000000" w:themeColor="text1"/>
+            <w:sz w:val="26"/>
+            <w:szCs w:val="24"/>
+            <w:rtl/>
+          </w:rPr>
+          <w:t>בפייתו</w:t>
+        </w:r>
+      </w:ins>
+      <w:ins w:id="406" w:author="שרה ספרין" w:date="2018-06-18T17:03:00Z">
+        <w:r>
+          <w:rPr>
+            <w:rFonts w:ascii="Segoe UI Semilight" w:hAnsi="Segoe UI Semilight" w:cs="Segoe UI Semilight" w:hint="cs"/>
+            <w:color w:val="000000" w:themeColor="text1"/>
+            <w:sz w:val="26"/>
+            <w:szCs w:val="24"/>
+            <w:rtl/>
+          </w:rPr>
+          <w:t>ן</w:t>
+        </w:r>
+        <w:proofErr w:type="spellEnd"/>
+        <w:r>
+          <w:rPr>
+            <w:rFonts w:ascii="Segoe UI Semilight" w:hAnsi="Segoe UI Semilight" w:cs="Segoe UI Semilight" w:hint="cs"/>
+            <w:color w:val="000000" w:themeColor="text1"/>
+            <w:sz w:val="26"/>
+            <w:szCs w:val="24"/>
+            <w:rtl/>
+          </w:rPr>
+          <w:t xml:space="preserve"> נעזרנו</w:t>
+        </w:r>
+      </w:ins>
+      <w:ins w:id="407" w:author="שרה ספרין" w:date="2018-06-18T17:05:00Z">
+        <w:r>
+          <w:rPr>
+            <w:rFonts w:ascii="Segoe UI Semilight" w:hAnsi="Segoe UI Semilight" w:cs="Segoe UI Semilight" w:hint="cs"/>
+            <w:color w:val="000000" w:themeColor="text1"/>
+            <w:sz w:val="26"/>
+            <w:szCs w:val="24"/>
+            <w:rtl/>
+          </w:rPr>
+          <w:t xml:space="preserve"> </w:t>
+        </w:r>
+      </w:ins>
+      <w:ins w:id="408" w:author="שרה ספרין" w:date="2018-06-18T17:03:00Z">
+        <w:r>
+          <w:rPr>
+            <w:rFonts w:ascii="Segoe UI Semilight" w:hAnsi="Segoe UI Semilight" w:cs="Segoe UI Semilight" w:hint="cs"/>
+            <w:color w:val="000000" w:themeColor="text1"/>
+            <w:sz w:val="26"/>
+            <w:szCs w:val="24"/>
+            <w:rtl/>
+          </w:rPr>
+          <w:t xml:space="preserve">בספריות </w:t>
+        </w:r>
+        <w:proofErr w:type="spellStart"/>
+        <w:r>
+          <w:rPr>
+            <w:rFonts w:ascii="Segoe UI Semilight" w:hAnsi="Segoe UI Semilight" w:cs="Segoe UI Semilight"/>
+            <w:color w:val="000000" w:themeColor="text1"/>
+            <w:sz w:val="26"/>
+            <w:szCs w:val="24"/>
+          </w:rPr>
+          <w:t>numpi</w:t>
+        </w:r>
+        <w:proofErr w:type="spellEnd"/>
+        <w:r>
+          <w:rPr>
+            <w:rFonts w:ascii="Segoe UI Semilight" w:hAnsi="Segoe UI Semilight" w:cs="Segoe UI Semilight"/>
+            <w:color w:val="000000" w:themeColor="text1"/>
+            <w:sz w:val="26"/>
+            <w:szCs w:val="24"/>
+          </w:rPr>
+          <w:t xml:space="preserve">, </w:t>
+        </w:r>
+        <w:proofErr w:type="spellStart"/>
+        <w:r>
+          <w:rPr>
+            <w:rFonts w:ascii="Segoe UI Semilight" w:hAnsi="Segoe UI Semilight" w:cs="Segoe UI Semilight"/>
+            <w:color w:val="000000" w:themeColor="text1"/>
+            <w:sz w:val="26"/>
+            <w:szCs w:val="24"/>
+          </w:rPr>
+          <w:t>scipy</w:t>
+        </w:r>
+        <w:proofErr w:type="spellEnd"/>
+        <w:r>
+          <w:rPr>
+            <w:rFonts w:ascii="Segoe UI Semilight" w:hAnsi="Segoe UI Semilight" w:cs="Segoe UI Semilight" w:hint="cs"/>
+            <w:color w:val="000000" w:themeColor="text1"/>
+            <w:sz w:val="26"/>
+            <w:szCs w:val="24"/>
+            <w:rtl/>
+          </w:rPr>
+          <w:t xml:space="preserve"> על מנת לפתור את הבעיה.</w:t>
+        </w:r>
+      </w:ins>
+    </w:p>
+    <w:p>
+      <w:pPr>
+        <w:spacing w:before="120" w:after="200"/>
+        <w:jc w:val="both"/>
+        <w:rPr>
+          <w:ins w:id="409" w:author="שרה ספרין" w:date="2018-06-18T16:55:00Z"/>
+          <w:rFonts w:ascii="Segoe UI Semilight" w:hAnsi="Segoe UI Semilight" w:cs="Segoe UI Semilight"/>
           <w:color w:val="000000" w:themeColor="text1"/>
           <w:sz w:val="26"/>
           <w:szCs w:val="24"/>
           <w:rtl/>
         </w:rPr>
-        <w:t xml:space="preserve"> היא בעיית </w:t>
-      </w:r>
-      <w:r>
+      </w:pPr>
+    </w:p>
+    <w:p>
+      <w:pPr>
+        <w:spacing w:before="120" w:after="200"/>
+        <w:jc w:val="both"/>
         <w:rPr>
           <w:rFonts w:ascii="Segoe UI Semilight" w:hAnsi="Segoe UI Semilight" w:cs="Segoe UI Semilight"/>
           <w:color w:val="000000" w:themeColor="text1"/>
           <w:sz w:val="26"/>
           <w:szCs w:val="24"/>
-        </w:rPr>
-        <w:t xml:space="preserve"> np </w:t>
-      </w:r>
-      <w:r>
-        <w:rPr>
-          <w:rFonts w:ascii="Segoe UI Semilight" w:hAnsi="Segoe UI Semilight" w:cs="Segoe UI Semilight" w:hint="cs"/>
-          <w:color w:val="000000" w:themeColor="text1"/>
-          <w:sz w:val="26"/>
-          <w:szCs w:val="24"/>
-          <w:rtl/>
-        </w:rPr>
-        <w:t>קשה</w:t>
-      </w:r>
+          <w:rtl/>
+        </w:rPr>
+        <w:pPrChange w:id="410" w:author="שרה ספרין" w:date="2018-06-18T16:46:00Z">
+          <w:pPr>
+            <w:spacing w:before="120" w:after="200"/>
+            <w:jc w:val="both"/>
+          </w:pPr>
+        </w:pPrChange>
+      </w:pPr>
     </w:p>
     <w:p>
       <w:pPr>
@@ -18150,28 +19263,28 @@
           <w:sz w:val="24"/>
           <w:szCs w:val="24"/>
           <w:rtl/>
-          <w:rPrChange w:id="334" w:author="שרה ספרין" w:date="2018-06-18T16:21:00Z">
+          <w:rPrChange w:id="411" w:author="שרה ספרין" w:date="2018-06-18T16:21:00Z">
             <w:rPr>
               <w:rFonts w:eastAsia="Times New Roman"/>
               <w:rtl/>
             </w:rPr>
           </w:rPrChange>
         </w:rPr>
-        <w:pPrChange w:id="335" w:author="שרה ספרין" w:date="2018-06-18T16:21:00Z">
+        <w:pPrChange w:id="412" w:author="שרה ספרין" w:date="2018-06-18T16:21:00Z">
           <w:pPr>
             <w:pStyle w:val="3"/>
             <w:jc w:val="both"/>
           </w:pPr>
         </w:pPrChange>
       </w:pPr>
-      <w:bookmarkStart w:id="336" w:name="_Toc517102276"/>
+      <w:bookmarkStart w:id="413" w:name="_Toc517102276"/>
       <w:r>
         <w:rPr>
           <w:rFonts w:ascii="Segoe UI Semilight" w:eastAsia="Times New Roman" w:hAnsi="Segoe UI Semilight" w:cs="Segoe UI Semilight"/>
           <w:sz w:val="24"/>
           <w:szCs w:val="24"/>
           <w:rtl/>
-          <w:rPrChange w:id="337" w:author="שרה ספרין" w:date="2018-06-18T16:21:00Z">
+          <w:rPrChange w:id="414" w:author="שרה ספרין" w:date="2018-06-18T16:21:00Z">
             <w:rPr>
               <w:rFonts w:eastAsia="Times New Roman" w:hint="cs"/>
               <w:rtl/>
@@ -18180,7 +19293,7 @@
         </w:rPr>
         <w:t>הודעות</w:t>
       </w:r>
-      <w:bookmarkEnd w:id="336"/>
+      <w:bookmarkEnd w:id="413"/>
     </w:p>
     <w:p>
       <w:pPr>
@@ -18191,28 +19304,28 @@
           <w:sz w:val="24"/>
           <w:szCs w:val="24"/>
           <w:rtl/>
-          <w:rPrChange w:id="338" w:author="שרה ספרין" w:date="2018-06-18T16:21:00Z">
+          <w:rPrChange w:id="415" w:author="שרה ספרין" w:date="2018-06-18T16:21:00Z">
             <w:rPr>
               <w:rFonts w:eastAsia="Times New Roman"/>
               <w:rtl/>
             </w:rPr>
           </w:rPrChange>
         </w:rPr>
-        <w:pPrChange w:id="339" w:author="שרה ספרין" w:date="2018-06-18T16:21:00Z">
+        <w:pPrChange w:id="416" w:author="שרה ספרין" w:date="2018-06-18T16:21:00Z">
           <w:pPr>
             <w:pStyle w:val="3"/>
             <w:jc w:val="both"/>
           </w:pPr>
         </w:pPrChange>
       </w:pPr>
-      <w:bookmarkStart w:id="340" w:name="_Toc517102277"/>
+      <w:bookmarkStart w:id="417" w:name="_Toc517102277"/>
       <w:r>
         <w:rPr>
           <w:rFonts w:ascii="Segoe UI Semilight" w:eastAsia="Times New Roman" w:hAnsi="Segoe UI Semilight" w:cs="Segoe UI Semilight"/>
           <w:sz w:val="24"/>
           <w:szCs w:val="24"/>
           <w:rtl/>
-          <w:rPrChange w:id="341" w:author="שרה ספרין" w:date="2018-06-18T16:21:00Z">
+          <w:rPrChange w:id="418" w:author="שרה ספרין" w:date="2018-06-18T16:21:00Z">
             <w:rPr>
               <w:rFonts w:eastAsia="Times New Roman" w:hint="cs"/>
               <w:rtl/>
@@ -18226,7 +19339,7 @@
           <w:rFonts w:ascii="Segoe UI Semilight" w:eastAsia="Times New Roman" w:hAnsi="Segoe UI Semilight" w:cs="Segoe UI Semilight"/>
           <w:sz w:val="24"/>
           <w:szCs w:val="24"/>
-          <w:rPrChange w:id="342" w:author="שרה ספרין" w:date="2018-06-18T16:21:00Z">
+          <w:rPrChange w:id="419" w:author="שרה ספרין" w:date="2018-06-18T16:21:00Z">
             <w:rPr>
               <w:rFonts w:eastAsia="Times New Roman"/>
             </w:rPr>
@@ -18240,7 +19353,7 @@
           <w:sz w:val="24"/>
           <w:szCs w:val="24"/>
           <w:rtl/>
-          <w:rPrChange w:id="343" w:author="שרה ספרין" w:date="2018-06-18T16:21:00Z">
+          <w:rPrChange w:id="420" w:author="שרה ספרין" w:date="2018-06-18T16:21:00Z">
             <w:rPr>
               <w:rFonts w:eastAsia="Times New Roman" w:hint="cs"/>
               <w:rtl/>
@@ -18249,50 +19362,54 @@
         </w:rPr>
         <w:t>)</w:t>
       </w:r>
-      <w:bookmarkEnd w:id="340"/>
+      <w:bookmarkEnd w:id="417"/>
     </w:p>
     <w:p>
       <w:pPr>
         <w:pStyle w:val="2"/>
         <w:jc w:val="left"/>
         <w:rPr>
+          <w:del w:id="421" w:author="שרה ספרין" w:date="2018-06-18T16:38:00Z"/>
           <w:rFonts w:ascii="Segoe UI Semilight" w:hAnsi="Segoe UI Semilight" w:cs="Segoe UI Semilight"/>
           <w:color w:val="000000" w:themeColor="text1"/>
           <w:sz w:val="24"/>
           <w:szCs w:val="24"/>
           <w:rtl/>
-          <w:rPrChange w:id="344" w:author="שרה ספרין" w:date="2018-06-18T16:21:00Z">
+          <w:rPrChange w:id="422" w:author="שרה ספרין" w:date="2018-06-18T16:21:00Z">
             <w:rPr>
+              <w:del w:id="423" w:author="שרה ספרין" w:date="2018-06-18T16:38:00Z"/>
               <w:color w:val="000000" w:themeColor="text1"/>
               <w:szCs w:val="24"/>
               <w:rtl/>
             </w:rPr>
           </w:rPrChange>
         </w:rPr>
-        <w:pPrChange w:id="345" w:author="שרה ספרין" w:date="2018-06-18T16:21:00Z">
+        <w:pPrChange w:id="424" w:author="שרה ספרין" w:date="2018-06-18T16:21:00Z">
           <w:pPr>
             <w:spacing w:before="120" w:after="200"/>
             <w:jc w:val="both"/>
           </w:pPr>
         </w:pPrChange>
       </w:pPr>
-      <w:bookmarkStart w:id="346" w:name="_Toc517102278"/>
-      <w:r>
-        <w:rPr>
-          <w:rFonts w:ascii="Segoe UI Semilight" w:eastAsia="Times New Roman" w:hAnsi="Segoe UI Semilight" w:cs="Segoe UI Semilight"/>
-          <w:sz w:val="24"/>
-          <w:szCs w:val="24"/>
-          <w:rtl/>
-          <w:rPrChange w:id="347" w:author="שרה ספרין" w:date="2018-06-18T16:21:00Z">
-            <w:rPr>
-              <w:rFonts w:hint="cs"/>
-              <w:rtl/>
-            </w:rPr>
-          </w:rPrChange>
-        </w:rPr>
-        <w:t>מכשירים</w:t>
-      </w:r>
-      <w:bookmarkEnd w:id="346"/>
+      <w:bookmarkStart w:id="425" w:name="_Toc517102278"/>
+      <w:del w:id="426" w:author="שרה ספרין" w:date="2018-06-18T16:38:00Z">
+        <w:r>
+          <w:rPr>
+            <w:rFonts w:ascii="Segoe UI Semilight" w:eastAsia="Times New Roman" w:hAnsi="Segoe UI Semilight" w:cs="Segoe UI Semilight"/>
+            <w:sz w:val="24"/>
+            <w:szCs w:val="24"/>
+            <w:rtl/>
+            <w:rPrChange w:id="427" w:author="שרה ספרין" w:date="2018-06-18T16:21:00Z">
+              <w:rPr>
+                <w:rFonts w:hint="cs"/>
+                <w:rtl/>
+              </w:rPr>
+            </w:rPrChange>
+          </w:rPr>
+          <w:delText>מכשירים</w:delText>
+        </w:r>
+        <w:bookmarkEnd w:id="425"/>
+      </w:del>
     </w:p>
     <w:p>
       <w:pPr>
@@ -18316,7 +19433,7 @@
           <w:rtl/>
         </w:rPr>
       </w:pPr>
-      <w:bookmarkStart w:id="348" w:name="_Toc517102279"/>
+      <w:bookmarkStart w:id="428" w:name="_Toc517102279"/>
       <w:r>
         <w:rPr>
           <w:rFonts w:ascii="Segoe UI Semilight" w:eastAsia="Times New Roman" w:hAnsi="Segoe UI Semilight" w:cs="Segoe UI Semilight" w:hint="cs"/>
@@ -18324,7 +19441,7 @@
         </w:rPr>
         <w:t>תיאור המערכת שמומשה</w:t>
       </w:r>
-      <w:bookmarkEnd w:id="348"/>
+      <w:bookmarkEnd w:id="428"/>
     </w:p>
     <w:p>
       <w:pPr>
@@ -18341,7 +19458,7 @@
           <w:rtl/>
         </w:rPr>
       </w:pPr>
-      <w:bookmarkStart w:id="349" w:name="_Toc517102280"/>
+      <w:bookmarkStart w:id="429" w:name="_Toc517102280"/>
       <w:r>
         <w:rPr>
           <w:rFonts w:ascii="Segoe UI Semilight" w:eastAsia="Times New Roman" w:hAnsi="Segoe UI Semilight" w:cs="Segoe UI Semilight" w:hint="cs"/>
@@ -18357,7 +19474,7 @@
         </w:rPr>
         <w:t>:</w:t>
       </w:r>
-      <w:bookmarkEnd w:id="349"/>
+      <w:bookmarkEnd w:id="429"/>
     </w:p>
     <w:p>
       <w:pPr>
@@ -18403,7 +19520,7 @@
         </w:rPr>
         <w:lastRenderedPageBreak/>
         <w:drawing>
-          <wp:anchor distT="0" distB="0" distL="114300" distR="114300" simplePos="0" relativeHeight="251680256" behindDoc="0" locked="0" layoutInCell="1" allowOverlap="1">
+          <wp:anchor distT="0" distB="0" distL="114300" distR="114300" simplePos="0" relativeHeight="251673088" behindDoc="0" locked="0" layoutInCell="1" allowOverlap="1">
             <wp:simplePos x="0" y="0"/>
             <wp:positionH relativeFrom="column">
               <wp:posOffset>1270</wp:posOffset>
@@ -18426,7 +19543,7 @@
                     <pic:cNvPicPr/>
                   </pic:nvPicPr>
                   <pic:blipFill>
-                    <a:blip r:embed="rId38">
+                    <a:blip r:embed="rId39">
                       <a:extLst>
                         <a:ext uri="{28A0092B-C50C-407E-A947-70E740481C1C}">
                           <a14:useLocalDpi xmlns:a14="http://schemas.microsoft.com/office/drawing/2010/main" val="0"/>
@@ -18474,7 +19591,7 @@
           <w:rtl/>
         </w:rPr>
       </w:pPr>
-      <w:bookmarkStart w:id="350" w:name="_Toc517102281"/>
+      <w:bookmarkStart w:id="430" w:name="_Toc517102281"/>
       <w:r>
         <w:rPr>
           <w:rFonts w:ascii="Segoe UI Semilight" w:eastAsia="Times New Roman" w:hAnsi="Segoe UI Semilight" w:cs="Segoe UI Semilight" w:hint="cs"/>
@@ -18483,7 +19600,7 @@
         </w:rPr>
         <w:t>אתחול ומציאת מאסטר</w:t>
       </w:r>
-      <w:bookmarkEnd w:id="350"/>
+      <w:bookmarkEnd w:id="430"/>
     </w:p>
     <w:p>
       <w:pPr>
@@ -18651,7 +19768,7 @@
                     <pic:cNvPicPr/>
                   </pic:nvPicPr>
                   <pic:blipFill>
-                    <a:blip r:embed="rId39">
+                    <a:blip r:embed="rId40">
                       <a:extLst>
                         <a:ext uri="{28A0092B-C50C-407E-A947-70E740481C1C}">
                           <a14:useLocalDpi xmlns:a14="http://schemas.microsoft.com/office/drawing/2010/main" val="0"/>
@@ -18688,7 +19805,7 @@
           <w:rtl/>
         </w:rPr>
       </w:pPr>
-      <w:bookmarkStart w:id="351" w:name="_Toc517102282"/>
+      <w:bookmarkStart w:id="431" w:name="_Toc517102282"/>
       <w:r>
         <w:rPr>
           <w:rFonts w:ascii="Segoe UI Semilight" w:eastAsia="Times New Roman" w:hAnsi="Segoe UI Semilight" w:cs="Segoe UI Semilight" w:hint="cs"/>
@@ -18697,7 +19814,7 @@
         </w:rPr>
         <w:t>2. חישוב גודל מאגר המפתחות ויצירתו</w:t>
       </w:r>
-      <w:bookmarkEnd w:id="351"/>
+      <w:bookmarkEnd w:id="431"/>
       <w:r>
         <w:rPr>
           <w:rFonts w:hint="cs"/>
@@ -18729,7 +19846,7 @@
           <w:szCs w:val="24"/>
         </w:rPr>
         <w:drawing>
-          <wp:anchor distT="0" distB="0" distL="114300" distR="114300" simplePos="0" relativeHeight="251674112" behindDoc="0" locked="0" layoutInCell="1" allowOverlap="1">
+          <wp:anchor distT="0" distB="0" distL="114300" distR="114300" simplePos="0" relativeHeight="251666944" behindDoc="0" locked="0" layoutInCell="1" allowOverlap="1">
             <wp:simplePos x="0" y="0"/>
             <wp:positionH relativeFrom="column">
               <wp:posOffset>24130</wp:posOffset>
@@ -18752,7 +19869,7 @@
                     <pic:cNvPicPr/>
                   </pic:nvPicPr>
                   <pic:blipFill>
-                    <a:blip r:embed="rId40">
+                    <a:blip r:embed="rId41">
                       <a:extLst>
                         <a:ext uri="{28A0092B-C50C-407E-A947-70E740481C1C}">
                           <a14:useLocalDpi xmlns:a14="http://schemas.microsoft.com/office/drawing/2010/main" val="0"/>
@@ -18824,7 +19941,7 @@
           <w:sz w:val="26"/>
         </w:rPr>
       </w:pPr>
-      <w:bookmarkStart w:id="352" w:name="_Toc517102283"/>
+      <w:bookmarkStart w:id="432" w:name="_Toc517102283"/>
       <w:r>
         <w:rPr>
           <w:rFonts w:ascii="Segoe UI Semilight" w:eastAsia="Times New Roman" w:hAnsi="Segoe UI Semilight" w:cs="Segoe UI Semilight" w:hint="cs"/>
@@ -18833,7 +19950,7 @@
         </w:rPr>
         <w:t>שליחת מפתחות באופן מוצפן</w:t>
       </w:r>
-      <w:bookmarkEnd w:id="352"/>
+      <w:bookmarkEnd w:id="432"/>
     </w:p>
     <w:p>
       <w:pPr>
@@ -18857,7 +19974,7 @@
           <w:rtl/>
         </w:rPr>
         <w:drawing>
-          <wp:anchor distT="0" distB="0" distL="114300" distR="114300" simplePos="0" relativeHeight="251671040" behindDoc="0" locked="0" layoutInCell="1" allowOverlap="1">
+          <wp:anchor distT="0" distB="0" distL="114300" distR="114300" simplePos="0" relativeHeight="251663872" behindDoc="0" locked="0" layoutInCell="1" allowOverlap="1">
             <wp:simplePos x="0" y="0"/>
             <wp:positionH relativeFrom="column">
               <wp:posOffset>635</wp:posOffset>
@@ -18880,7 +19997,7 @@
                     <pic:cNvPicPr/>
                   </pic:nvPicPr>
                   <pic:blipFill>
-                    <a:blip r:embed="rId41">
+                    <a:blip r:embed="rId42">
                       <a:extLst>
                         <a:ext uri="{28A0092B-C50C-407E-A947-70E740481C1C}">
                           <a14:useLocalDpi xmlns:a14="http://schemas.microsoft.com/office/drawing/2010/main" val="0"/>
@@ -18982,7 +20099,7 @@
         </w:rPr>
         <w:lastRenderedPageBreak/>
         <w:drawing>
-          <wp:anchor distT="0" distB="0" distL="114300" distR="114300" simplePos="0" relativeHeight="251658752" behindDoc="0" locked="0" layoutInCell="1" allowOverlap="1">
+          <wp:anchor distT="0" distB="0" distL="114300" distR="114300" simplePos="0" relativeHeight="251651584" behindDoc="0" locked="0" layoutInCell="1" allowOverlap="1">
             <wp:simplePos x="0" y="0"/>
             <wp:positionH relativeFrom="column">
               <wp:posOffset>318</wp:posOffset>
@@ -19005,7 +20122,7 @@
                     <pic:cNvPicPr/>
                   </pic:nvPicPr>
                   <pic:blipFill>
-                    <a:blip r:embed="rId42">
+                    <a:blip r:embed="rId43">
                       <a:extLst>
                         <a:ext uri="{28A0092B-C50C-407E-A947-70E740481C1C}">
                           <a14:useLocalDpi xmlns:a14="http://schemas.microsoft.com/office/drawing/2010/main" val="0"/>
@@ -19041,7 +20158,7 @@
           <w:rtl/>
         </w:rPr>
         <w:drawing>
-          <wp:anchor distT="0" distB="0" distL="114300" distR="114300" simplePos="0" relativeHeight="251655680" behindDoc="0" locked="0" layoutInCell="1" allowOverlap="1">
+          <wp:anchor distT="0" distB="0" distL="114300" distR="114300" simplePos="0" relativeHeight="251648512" behindDoc="0" locked="0" layoutInCell="1" allowOverlap="1">
             <wp:simplePos x="0" y="0"/>
             <wp:positionH relativeFrom="column">
               <wp:posOffset>635</wp:posOffset>
@@ -19064,7 +20181,7 @@
                     <pic:cNvPicPr/>
                   </pic:nvPicPr>
                   <pic:blipFill>
-                    <a:blip r:embed="rId43">
+                    <a:blip r:embed="rId44">
                       <a:extLst>
                         <a:ext uri="{28A0092B-C50C-407E-A947-70E740481C1C}">
                           <a14:useLocalDpi xmlns:a14="http://schemas.microsoft.com/office/drawing/2010/main" val="0"/>
@@ -19137,7 +20254,7 @@
           <w:rtl/>
         </w:rPr>
         <w:drawing>
-          <wp:anchor distT="0" distB="0" distL="114300" distR="114300" simplePos="0" relativeHeight="251661824" behindDoc="0" locked="0" layoutInCell="1" allowOverlap="1">
+          <wp:anchor distT="0" distB="0" distL="114300" distR="114300" simplePos="0" relativeHeight="251654656" behindDoc="0" locked="0" layoutInCell="1" allowOverlap="1">
             <wp:simplePos x="0" y="0"/>
             <wp:positionH relativeFrom="column">
               <wp:posOffset>10160</wp:posOffset>
@@ -19160,7 +20277,7 @@
                     <pic:cNvPicPr/>
                   </pic:nvPicPr>
                   <pic:blipFill>
-                    <a:blip r:embed="rId44">
+                    <a:blip r:embed="rId45">
                       <a:extLst>
                         <a:ext uri="{28A0092B-C50C-407E-A947-70E740481C1C}">
                           <a14:useLocalDpi xmlns:a14="http://schemas.microsoft.com/office/drawing/2010/main" val="0"/>
@@ -19421,7 +20538,7 @@
         </w:rPr>
         <w:lastRenderedPageBreak/>
         <w:drawing>
-          <wp:anchor distT="0" distB="0" distL="114300" distR="114300" simplePos="0" relativeHeight="251664896" behindDoc="0" locked="0" layoutInCell="1" allowOverlap="1">
+          <wp:anchor distT="0" distB="0" distL="114300" distR="114300" simplePos="0" relativeHeight="251657728" behindDoc="0" locked="0" layoutInCell="1" allowOverlap="1">
             <wp:simplePos x="0" y="0"/>
             <wp:positionH relativeFrom="column">
               <wp:posOffset>-1270</wp:posOffset>
@@ -19444,7 +20561,7 @@
                     <pic:cNvPicPr/>
                   </pic:nvPicPr>
                   <pic:blipFill>
-                    <a:blip r:embed="rId45">
+                    <a:blip r:embed="rId46">
                       <a:extLst>
                         <a:ext uri="{28A0092B-C50C-407E-A947-70E740481C1C}">
                           <a14:useLocalDpi xmlns:a14="http://schemas.microsoft.com/office/drawing/2010/main" val="0"/>
@@ -19506,7 +20623,7 @@
           <w:rtl/>
         </w:rPr>
         <w:drawing>
-          <wp:anchor distT="0" distB="0" distL="114300" distR="114300" simplePos="0" relativeHeight="251667968" behindDoc="0" locked="0" layoutInCell="1" allowOverlap="1">
+          <wp:anchor distT="0" distB="0" distL="114300" distR="114300" simplePos="0" relativeHeight="251660800" behindDoc="0" locked="0" layoutInCell="1" allowOverlap="1">
             <wp:simplePos x="0" y="0"/>
             <wp:positionH relativeFrom="column">
               <wp:posOffset>318</wp:posOffset>
@@ -19529,7 +20646,7 @@
                     <pic:cNvPicPr/>
                   </pic:nvPicPr>
                   <pic:blipFill>
-                    <a:blip r:embed="rId46">
+                    <a:blip r:embed="rId47">
                       <a:extLst>
                         <a:ext uri="{28A0092B-C50C-407E-A947-70E740481C1C}">
                           <a14:useLocalDpi xmlns:a14="http://schemas.microsoft.com/office/drawing/2010/main" val="0"/>
@@ -19617,7 +20734,7 @@
           <w:rtl/>
         </w:rPr>
         <w:drawing>
-          <wp:anchor distT="0" distB="0" distL="114300" distR="114300" simplePos="0" relativeHeight="251677184" behindDoc="0" locked="0" layoutInCell="1" allowOverlap="1">
+          <wp:anchor distT="0" distB="0" distL="114300" distR="114300" simplePos="0" relativeHeight="251670016" behindDoc="0" locked="0" layoutInCell="1" allowOverlap="1">
             <wp:simplePos x="0" y="0"/>
             <wp:positionH relativeFrom="column">
               <wp:posOffset>34290</wp:posOffset>
@@ -19640,7 +20757,7 @@
                     <pic:cNvPicPr/>
                   </pic:nvPicPr>
                   <pic:blipFill>
-                    <a:blip r:embed="rId47">
+                    <a:blip r:embed="rId48">
                       <a:extLst>
                         <a:ext uri="{28A0092B-C50C-407E-A947-70E740481C1C}">
                           <a14:useLocalDpi xmlns:a14="http://schemas.microsoft.com/office/drawing/2010/main" val="0"/>
@@ -19726,7 +20843,7 @@
                     <pic:cNvPicPr/>
                   </pic:nvPicPr>
                   <pic:blipFill>
-                    <a:blip r:embed="rId48">
+                    <a:blip r:embed="rId49">
                       <a:extLst>
                         <a:ext uri="{28A0092B-C50C-407E-A947-70E740481C1C}">
                           <a14:useLocalDpi xmlns:a14="http://schemas.microsoft.com/office/drawing/2010/main" val="0"/>
@@ -19763,7 +20880,7 @@
           <w:rtl/>
         </w:rPr>
       </w:pPr>
-      <w:bookmarkStart w:id="353" w:name="_Toc517102284"/>
+      <w:bookmarkStart w:id="433" w:name="_Toc517102284"/>
       <w:r>
         <w:rPr>
           <w:rFonts w:ascii="Segoe UI Semilight" w:eastAsia="Times New Roman" w:hAnsi="Segoe UI Semilight" w:cs="Segoe UI Semilight" w:hint="cs"/>
@@ -19772,7 +20889,7 @@
         </w:rPr>
         <w:t>נוסחאות מתמטיות</w:t>
       </w:r>
-      <w:bookmarkEnd w:id="353"/>
+      <w:bookmarkEnd w:id="433"/>
     </w:p>
     <w:p>
       <w:pPr>
@@ -19784,7 +20901,7 @@
           <w:rtl/>
         </w:rPr>
       </w:pPr>
-      <w:bookmarkStart w:id="354" w:name="_Toc517102285"/>
+      <w:bookmarkStart w:id="434" w:name="_Toc517102285"/>
       <w:r>
         <w:rPr>
           <w:rFonts w:ascii="Segoe UI Semilight" w:eastAsia="Times New Roman" w:hAnsi="Segoe UI Semilight" w:cs="Segoe UI Semilight" w:hint="cs"/>
@@ -19793,7 +20910,7 @@
         </w:rPr>
         <w:t>הודעות</w:t>
       </w:r>
-      <w:bookmarkEnd w:id="354"/>
+      <w:bookmarkEnd w:id="434"/>
     </w:p>
     <w:p>
       <w:pPr>
@@ -19805,7 +20922,7 @@
           <w:rtl/>
         </w:rPr>
       </w:pPr>
-      <w:bookmarkStart w:id="355" w:name="_Toc517102286"/>
+      <w:bookmarkStart w:id="435" w:name="_Toc517102286"/>
       <w:r>
         <w:rPr>
           <w:rFonts w:ascii="Segoe UI Semilight" w:eastAsia="Times New Roman" w:hAnsi="Segoe UI Semilight" w:cs="Segoe UI Semilight" w:hint="cs"/>
@@ -19829,7 +20946,7 @@
         </w:rPr>
         <w:t>)</w:t>
       </w:r>
-      <w:bookmarkEnd w:id="355"/>
+      <w:bookmarkEnd w:id="435"/>
     </w:p>
     <w:p>
       <w:pPr>
@@ -19841,7 +20958,7 @@
           <w:rtl/>
         </w:rPr>
       </w:pPr>
-      <w:bookmarkStart w:id="356" w:name="_Toc517102287"/>
+      <w:bookmarkStart w:id="436" w:name="_Toc517102287"/>
       <w:r>
         <w:rPr>
           <w:rFonts w:ascii="Segoe UI Semilight" w:eastAsia="Times New Roman" w:hAnsi="Segoe UI Semilight" w:cs="Segoe UI Semilight" w:hint="cs"/>
@@ -19850,7 +20967,7 @@
         </w:rPr>
         <w:t>מכשירים</w:t>
       </w:r>
-      <w:bookmarkEnd w:id="356"/>
+      <w:bookmarkEnd w:id="436"/>
     </w:p>
     <w:p>
       <w:pPr>
@@ -19924,7 +21041,7 @@
           <w:rtl/>
         </w:rPr>
       </w:pPr>
-      <w:bookmarkStart w:id="357" w:name="_Toc517102288"/>
+      <w:bookmarkStart w:id="437" w:name="_Toc517102288"/>
       <w:proofErr w:type="spellStart"/>
       <w:r>
         <w:rPr>
@@ -19941,7 +21058,7 @@
         </w:rPr>
         <w:t xml:space="preserve"> בדיקות</w:t>
       </w:r>
-      <w:bookmarkEnd w:id="357"/>
+      <w:bookmarkEnd w:id="437"/>
     </w:p>
     <w:p>
       <w:pPr>
@@ -20018,7 +21135,7 @@
           <w:lang w:eastAsia="he-IL"/>
         </w:rPr>
       </w:pPr>
-      <w:bookmarkStart w:id="358" w:name="_Toc517102289"/>
+      <w:bookmarkStart w:id="438" w:name="_Toc517102289"/>
       <w:r>
         <w:rPr>
           <w:rFonts w:ascii="Segoe UI Semilight" w:hAnsi="Segoe UI Semilight" w:cs="Segoe UI Semilight"/>
@@ -20026,7 +21143,7 @@
         </w:rPr>
         <w:t>בדיקות פונקציונליות</w:t>
       </w:r>
-      <w:bookmarkEnd w:id="358"/>
+      <w:bookmarkEnd w:id="438"/>
     </w:p>
     <w:p>
       <w:pPr>
@@ -20280,7 +21397,7 @@
           <w:rtl/>
         </w:rPr>
       </w:pPr>
-      <w:bookmarkStart w:id="359" w:name="_Toc517102290"/>
+      <w:bookmarkStart w:id="439" w:name="_Toc517102290"/>
       <w:r>
         <w:rPr>
           <w:rFonts w:ascii="Segoe UI Semilight" w:hAnsi="Segoe UI Semilight" w:cs="Segoe UI Semilight"/>
@@ -20288,7 +21405,7 @@
         </w:rPr>
         <w:t>בדיקות מערכת</w:t>
       </w:r>
-      <w:bookmarkEnd w:id="359"/>
+      <w:bookmarkEnd w:id="439"/>
     </w:p>
     <w:p>
       <w:pPr>
@@ -20470,7 +21587,7 @@
           <w:rtl/>
         </w:rPr>
       </w:pPr>
-      <w:bookmarkStart w:id="360" w:name="_Toc517102291"/>
+      <w:bookmarkStart w:id="440" w:name="_Toc517102291"/>
       <w:r>
         <w:rPr>
           <w:rFonts w:ascii="Segoe UI Semilight" w:hAnsi="Segoe UI Semilight" w:cs="Segoe UI Semilight"/>
@@ -20479,7 +21596,7 @@
         <w:lastRenderedPageBreak/>
         <w:t>בדיקות תאימות</w:t>
       </w:r>
-      <w:bookmarkEnd w:id="360"/>
+      <w:bookmarkEnd w:id="440"/>
     </w:p>
     <w:p>
       <w:pPr>
@@ -20625,7 +21742,7 @@
           <w:rtl/>
         </w:rPr>
       </w:pPr>
-      <w:bookmarkStart w:id="361" w:name="_Toc517102292"/>
+      <w:bookmarkStart w:id="441" w:name="_Toc517102292"/>
       <w:r>
         <w:rPr>
           <w:rFonts w:ascii="Segoe UI Semilight" w:hAnsi="Segoe UI Semilight" w:cs="Segoe UI Semilight"/>
@@ -20646,7 +21763,7 @@
         </w:rPr>
         <w:t>)</w:t>
       </w:r>
-      <w:bookmarkEnd w:id="361"/>
+      <w:bookmarkEnd w:id="441"/>
     </w:p>
     <w:p>
       <w:pPr>
@@ -20714,7 +21831,7 @@
           <w:rtl/>
         </w:rPr>
       </w:pPr>
-      <w:bookmarkStart w:id="362" w:name="_Toc517102293"/>
+      <w:bookmarkStart w:id="442" w:name="_Toc517102293"/>
       <w:r>
         <w:rPr>
           <w:rFonts w:ascii="Segoe UI Semilight" w:eastAsia="Times New Roman" w:hAnsi="Segoe UI Semilight" w:cs="Segoe UI Semilight"/>
@@ -20722,7 +21839,7 @@
         </w:rPr>
         <w:t>מסקנות</w:t>
       </w:r>
-      <w:bookmarkEnd w:id="362"/>
+      <w:bookmarkEnd w:id="442"/>
     </w:p>
     <w:p>
       <w:pPr>
@@ -20963,7 +22080,7 @@
           <w:rtl/>
         </w:rPr>
       </w:pPr>
-      <w:bookmarkStart w:id="363" w:name="_Toc517102294"/>
+      <w:bookmarkStart w:id="443" w:name="_Toc517102294"/>
       <w:r>
         <w:rPr>
           <w:rFonts w:ascii="Segoe UI Semilight" w:hAnsi="Segoe UI Semilight" w:cs="Segoe UI Semilight"/>
@@ -20985,7 +22102,7 @@
         </w:rPr>
         <w:t>השוואה</w:t>
       </w:r>
-      <w:bookmarkEnd w:id="363"/>
+      <w:bookmarkEnd w:id="443"/>
     </w:p>
     <w:p>
       <w:pPr>
@@ -22222,7 +23339,7 @@
           <w:rtl/>
         </w:rPr>
       </w:pPr>
-      <w:bookmarkStart w:id="364" w:name="_Toc517102295"/>
+      <w:bookmarkStart w:id="444" w:name="_Toc517102295"/>
       <w:r>
         <w:rPr>
           <w:rFonts w:ascii="Segoe UI Semilight" w:hAnsi="Segoe UI Semilight" w:cs="Segoe UI Semilight"/>
@@ -22230,7 +23347,7 @@
         </w:rPr>
         <w:t>נספחים</w:t>
       </w:r>
-      <w:bookmarkEnd w:id="364"/>
+      <w:bookmarkEnd w:id="444"/>
     </w:p>
     <w:p>
       <w:pPr>
@@ -22245,7 +23362,7 @@
           <w:rtl/>
         </w:rPr>
       </w:pPr>
-      <w:bookmarkStart w:id="365" w:name="_Toc517102296"/>
+      <w:bookmarkStart w:id="445" w:name="_Toc517102296"/>
       <w:r>
         <w:rPr>
           <w:rFonts w:ascii="Segoe UI Semilight" w:hAnsi="Segoe UI Semilight" w:cs="Segoe UI Semilight"/>
@@ -22253,7 +23370,7 @@
         </w:rPr>
         <w:t>רשימת ספרות \ ביבליוגרפיה</w:t>
       </w:r>
-      <w:bookmarkEnd w:id="365"/>
+      <w:bookmarkEnd w:id="445"/>
     </w:p>
     <w:p>
       <w:pPr>
@@ -22600,8 +23717,6 @@
         </w:rPr>
         <w:t>6</w:t>
       </w:r>
-      <w:bookmarkStart w:id="366" w:name="_GoBack"/>
-      <w:bookmarkEnd w:id="366"/>
       <w:r>
         <w:rPr>
           <w:rFonts w:ascii="Segoe UI Semilight" w:hAnsi="Segoe UI Semilight" w:cs="Segoe UI Semilight"/>
@@ -22797,7 +23912,7 @@
           <w:rFonts w:ascii="Segoe UI Semilight" w:hAnsi="Segoe UI Semilight" w:cs="Segoe UI Semilight"/>
         </w:rPr>
       </w:pPr>
-      <w:bookmarkStart w:id="367" w:name="_Toc517102297"/>
+      <w:bookmarkStart w:id="446" w:name="_Toc517102297"/>
       <w:r>
         <w:rPr>
           <w:rFonts w:ascii="Segoe UI Semilight" w:hAnsi="Segoe UI Semilight" w:cs="Segoe UI Semilight"/>
@@ -22805,7 +23920,7 @@
         </w:rPr>
         <w:t>תרשימים וטבלאות</w:t>
       </w:r>
-      <w:bookmarkEnd w:id="367"/>
+      <w:bookmarkEnd w:id="446"/>
     </w:p>
     <w:p>
       <w:pPr>
@@ -22860,7 +23975,7 @@
                     <pic:cNvPicPr/>
                   </pic:nvPicPr>
                   <pic:blipFill>
-                    <a:blip r:embed="rId49" cstate="print">
+                    <a:blip r:embed="rId50" cstate="print">
                       <a:extLst>
                         <a:ext uri="{28A0092B-C50C-407E-A947-70E740481C1C}">
                           <a14:useLocalDpi xmlns:a14="http://schemas.microsoft.com/office/drawing/2010/main" val="0"/>
@@ -23026,8 +24141,8 @@
       </w:pPr>
     </w:p>
     <w:sectPr>
-      <w:headerReference w:type="default" r:id="rId50"/>
-      <w:footerReference w:type="default" r:id="rId51"/>
+      <w:headerReference w:type="default" r:id="rId51"/>
+      <w:footerReference w:type="default" r:id="rId52"/>
       <w:pgSz w:w="11906" w:h="16838"/>
       <w:pgMar w:top="2658" w:right="1700" w:bottom="1797" w:left="1701" w:header="426" w:footer="708" w:gutter="0"/>
       <w:cols w:space="708"/>
@@ -28792,7 +29907,7 @@
 </file>
 
 <file path=customXml/itemProps1.xml><?xml version="1.0" encoding="utf-8"?>
-<ds:datastoreItem xmlns:ds="http://schemas.openxmlformats.org/officeDocument/2006/customXml" ds:itemID="{E7FCB835-95C3-4881-8085-1F1B7ECC12CE}">
+<ds:datastoreItem xmlns:ds="http://schemas.openxmlformats.org/officeDocument/2006/customXml" ds:itemID="{81782E95-6B25-489B-AEDE-5A6A10ED1C3C}">
   <ds:schemaRefs>
     <ds:schemaRef ds:uri="http://schemas.openxmlformats.org/officeDocument/2006/bibliography"/>
   </ds:schemaRefs>

--- a/Docs/Submission/דוח סופי.docx
+++ b/Docs/Submission/דוח סופי.docx
@@ -1,6 +1,6 @@
 
 <file path=word/document.xml><?xml version="1.0" encoding="utf-8"?>
-<w:document xmlns:wpc="http://schemas.microsoft.com/office/word/2010/wordprocessingCanvas" xmlns:cx="http://schemas.microsoft.com/office/drawing/2014/chartex" xmlns:cx1="http://schemas.microsoft.com/office/drawing/2015/9/8/chartex" xmlns:cx2="http://schemas.microsoft.com/office/drawing/2015/10/21/chartex" xmlns:cx3="http://schemas.microsoft.com/office/drawing/2016/5/9/chartex" xmlns:cx4="http://schemas.microsoft.com/office/drawing/2016/5/10/chartex" xmlns:cx5="http://schemas.microsoft.com/office/drawing/2016/5/11/chartex" xmlns:cx6="http://schemas.microsoft.com/office/drawing/2016/5/12/chartex" xmlns:cx7="http://schemas.microsoft.com/office/drawing/2016/5/13/chartex" xmlns:cx8="http://schemas.microsoft.com/office/drawing/2016/5/14/chartex" xmlns:mc="http://schemas.openxmlformats.org/markup-compatibility/2006" xmlns:aink="http://schemas.microsoft.com/office/drawing/2016/ink" xmlns:am3d="http://schemas.microsoft.com/office/drawing/2017/model3d" xmlns:o="urn:schemas-microsoft-com:office:office" xmlns:r="http://schemas.openxmlformats.org/officeDocument/2006/relationships" xmlns:m="http://schemas.openxmlformats.org/officeDocument/2006/math" xmlns:v="urn:schemas-microsoft-com:vml" xmlns:wp14="http://schemas.microsoft.com/office/word/2010/wordprocessingDrawing" xmlns:wp="http://schemas.openxmlformats.org/drawingml/2006/wordprocessingDrawing" xmlns:w10="urn:schemas-microsoft-com:office:word" xmlns:w="http://schemas.openxmlformats.org/wordprocessingml/2006/main" xmlns:w14="http://schemas.microsoft.com/office/word/2010/wordml" xmlns:w15="http://schemas.microsoft.com/office/word/2012/wordml" xmlns:w16cid="http://schemas.microsoft.com/office/word/2016/wordml/cid" xmlns:w16se="http://schemas.microsoft.com/office/word/2015/wordml/symex" xmlns:wpg="http://schemas.microsoft.com/office/word/2010/wordprocessingGroup" xmlns:wpi="http://schemas.microsoft.com/office/word/2010/wordprocessingInk" xmlns:wne="http://schemas.microsoft.com/office/word/2006/wordml" xmlns:wps="http://schemas.microsoft.com/office/word/2010/wordprocessingShape" mc:Ignorable="w14 w15 w16se w16cid wp14">
+<w:document xmlns:wpc="http://schemas.microsoft.com/office/word/2010/wordprocessingCanvas" xmlns:mc="http://schemas.openxmlformats.org/markup-compatibility/2006" xmlns:o="urn:schemas-microsoft-com:office:office" xmlns:r="http://schemas.openxmlformats.org/officeDocument/2006/relationships" xmlns:m="http://schemas.openxmlformats.org/officeDocument/2006/math" xmlns:v="urn:schemas-microsoft-com:vml" xmlns:wp14="http://schemas.microsoft.com/office/word/2010/wordprocessingDrawing" xmlns:wp="http://schemas.openxmlformats.org/drawingml/2006/wordprocessingDrawing" xmlns:w10="urn:schemas-microsoft-com:office:word" xmlns:w="http://schemas.openxmlformats.org/wordprocessingml/2006/main" xmlns:w14="http://schemas.microsoft.com/office/word/2010/wordml" xmlns:w15="http://schemas.microsoft.com/office/word/2012/wordml" xmlns:wpg="http://schemas.microsoft.com/office/word/2010/wordprocessingGroup" xmlns:wpi="http://schemas.microsoft.com/office/word/2010/wordprocessingInk" xmlns:wne="http://schemas.microsoft.com/office/word/2006/wordml" xmlns:wps="http://schemas.microsoft.com/office/word/2010/wordprocessingShape" mc:Ignorable="w14 w15 wp14">
   <w:body>
     <w:p>
       <w:pPr>
@@ -140,7 +140,7 @@
         <w:spacing w:line="360" w:lineRule="auto"/>
         <w:jc w:val="both"/>
         <w:rPr>
-          <w:rFonts w:ascii="Segoe UI Semilight" w:hAnsi="Segoe UI Semilight" w:cs="Segoe UI Semilight" w:hint="cs"/>
+          <w:rFonts w:ascii="Segoe UI Semilight" w:hAnsi="Segoe UI Semilight" w:cs="Segoe UI Semilight"/>
           <w:b/>
           <w:bCs/>
           <w:sz w:val="48"/>
@@ -1322,12 +1322,6 @@
                 <w:rStyle w:val="Hyperlink"/>
                 <w:rtl/>
               </w:rPr>
-            </w:r>
-            <w:r>
-              <w:rPr>
-                <w:rStyle w:val="Hyperlink"/>
-                <w:rtl/>
-              </w:rPr>
               <w:fldChar w:fldCharType="separate"/>
             </w:r>
             <w:r>
@@ -1384,13 +1378,13 @@
               </w:rPr>
               <w:instrText xml:space="preserve"> </w:instrText>
             </w:r>
-            <w:r>
-              <w:rPr>
-                <w:webHidden/>
-                <w:rtl/>
-              </w:rPr>
-            </w:r>
           </w:ins>
+          <w:r>
+            <w:rPr>
+              <w:webHidden/>
+              <w:rtl/>
+            </w:rPr>
+          </w:r>
           <w:r>
             <w:rPr>
               <w:webHidden/>
@@ -1469,12 +1463,6 @@
                 <w:rStyle w:val="Hyperlink"/>
                 <w:rtl/>
               </w:rPr>
-            </w:r>
-            <w:r>
-              <w:rPr>
-                <w:rStyle w:val="Hyperlink"/>
-                <w:rtl/>
-              </w:rPr>
               <w:fldChar w:fldCharType="separate"/>
             </w:r>
             <w:r>
@@ -1531,13 +1519,13 @@
               </w:rPr>
               <w:instrText xml:space="preserve"> </w:instrText>
             </w:r>
-            <w:r>
-              <w:rPr>
-                <w:webHidden/>
-                <w:rtl/>
-              </w:rPr>
-            </w:r>
           </w:ins>
+          <w:r>
+            <w:rPr>
+              <w:webHidden/>
+              <w:rtl/>
+            </w:rPr>
+          </w:r>
           <w:r>
             <w:rPr>
               <w:webHidden/>
@@ -1616,12 +1604,6 @@
                 <w:rStyle w:val="Hyperlink"/>
                 <w:rtl/>
               </w:rPr>
-            </w:r>
-            <w:r>
-              <w:rPr>
-                <w:rStyle w:val="Hyperlink"/>
-                <w:rtl/>
-              </w:rPr>
               <w:fldChar w:fldCharType="separate"/>
             </w:r>
             <w:r>
@@ -1678,13 +1660,13 @@
               </w:rPr>
               <w:instrText xml:space="preserve"> </w:instrText>
             </w:r>
-            <w:r>
-              <w:rPr>
-                <w:webHidden/>
-                <w:rtl/>
-              </w:rPr>
-            </w:r>
           </w:ins>
+          <w:r>
+            <w:rPr>
+              <w:webHidden/>
+              <w:rtl/>
+            </w:rPr>
+          </w:r>
           <w:r>
             <w:rPr>
               <w:webHidden/>
@@ -1763,12 +1745,6 @@
                 <w:rStyle w:val="Hyperlink"/>
                 <w:rtl/>
               </w:rPr>
-            </w:r>
-            <w:r>
-              <w:rPr>
-                <w:rStyle w:val="Hyperlink"/>
-                <w:rtl/>
-              </w:rPr>
               <w:fldChar w:fldCharType="separate"/>
             </w:r>
             <w:r>
@@ -1825,13 +1801,13 @@
               </w:rPr>
               <w:instrText xml:space="preserve"> </w:instrText>
             </w:r>
-            <w:r>
-              <w:rPr>
-                <w:webHidden/>
-                <w:rtl/>
-              </w:rPr>
-            </w:r>
           </w:ins>
+          <w:r>
+            <w:rPr>
+              <w:webHidden/>
+              <w:rtl/>
+            </w:rPr>
+          </w:r>
           <w:r>
             <w:rPr>
               <w:webHidden/>
@@ -1910,12 +1886,6 @@
                 <w:rStyle w:val="Hyperlink"/>
                 <w:rtl/>
               </w:rPr>
-            </w:r>
-            <w:r>
-              <w:rPr>
-                <w:rStyle w:val="Hyperlink"/>
-                <w:rtl/>
-              </w:rPr>
               <w:fldChar w:fldCharType="separate"/>
             </w:r>
             <w:r>
@@ -1972,13 +1942,13 @@
               </w:rPr>
               <w:instrText xml:space="preserve"> </w:instrText>
             </w:r>
-            <w:r>
-              <w:rPr>
-                <w:webHidden/>
-                <w:rtl/>
-              </w:rPr>
-            </w:r>
           </w:ins>
+          <w:r>
+            <w:rPr>
+              <w:webHidden/>
+              <w:rtl/>
+            </w:rPr>
+          </w:r>
           <w:r>
             <w:rPr>
               <w:webHidden/>
@@ -2067,13 +2037,6 @@
                 <w:noProof/>
                 <w:rtl/>
               </w:rPr>
-            </w:r>
-            <w:r>
-              <w:rPr>
-                <w:rStyle w:val="Hyperlink"/>
-                <w:noProof/>
-                <w:rtl/>
-              </w:rPr>
               <w:fldChar w:fldCharType="separate"/>
             </w:r>
             <w:r>
@@ -2139,14 +2102,14 @@
               </w:rPr>
               <w:instrText xml:space="preserve"> </w:instrText>
             </w:r>
-            <w:r>
-              <w:rPr>
-                <w:noProof/>
-                <w:webHidden/>
-                <w:rtl/>
-              </w:rPr>
-            </w:r>
           </w:ins>
+          <w:r>
+            <w:rPr>
+              <w:noProof/>
+              <w:webHidden/>
+              <w:rtl/>
+            </w:rPr>
+          </w:r>
           <w:r>
             <w:rPr>
               <w:noProof/>
@@ -2239,13 +2202,6 @@
                 <w:noProof/>
                 <w:rtl/>
               </w:rPr>
-            </w:r>
-            <w:r>
-              <w:rPr>
-                <w:rStyle w:val="Hyperlink"/>
-                <w:noProof/>
-                <w:rtl/>
-              </w:rPr>
               <w:fldChar w:fldCharType="separate"/>
             </w:r>
             <w:r>
@@ -2309,14 +2265,14 @@
               </w:rPr>
               <w:instrText xml:space="preserve"> </w:instrText>
             </w:r>
-            <w:r>
-              <w:rPr>
-                <w:noProof/>
-                <w:webHidden/>
-                <w:rtl/>
-              </w:rPr>
-            </w:r>
           </w:ins>
+          <w:r>
+            <w:rPr>
+              <w:noProof/>
+              <w:webHidden/>
+              <w:rtl/>
+            </w:rPr>
+          </w:r>
           <w:r>
             <w:rPr>
               <w:noProof/>
@@ -2409,13 +2365,6 @@
                 <w:noProof/>
                 <w:rtl/>
               </w:rPr>
-            </w:r>
-            <w:r>
-              <w:rPr>
-                <w:rStyle w:val="Hyperlink"/>
-                <w:noProof/>
-                <w:rtl/>
-              </w:rPr>
               <w:fldChar w:fldCharType="separate"/>
             </w:r>
             <w:r>
@@ -2479,14 +2428,14 @@
               </w:rPr>
               <w:instrText xml:space="preserve"> </w:instrText>
             </w:r>
-            <w:r>
-              <w:rPr>
-                <w:noProof/>
-                <w:webHidden/>
-                <w:rtl/>
-              </w:rPr>
-            </w:r>
           </w:ins>
+          <w:r>
+            <w:rPr>
+              <w:noProof/>
+              <w:webHidden/>
+              <w:rtl/>
+            </w:rPr>
+          </w:r>
           <w:r>
             <w:rPr>
               <w:noProof/>
@@ -2579,13 +2528,6 @@
                 <w:noProof/>
                 <w:rtl/>
               </w:rPr>
-            </w:r>
-            <w:r>
-              <w:rPr>
-                <w:rStyle w:val="Hyperlink"/>
-                <w:noProof/>
-                <w:rtl/>
-              </w:rPr>
               <w:fldChar w:fldCharType="separate"/>
             </w:r>
             <w:r>
@@ -2659,14 +2601,14 @@
               </w:rPr>
               <w:instrText xml:space="preserve"> </w:instrText>
             </w:r>
-            <w:r>
-              <w:rPr>
-                <w:noProof/>
-                <w:webHidden/>
-                <w:rtl/>
-              </w:rPr>
-            </w:r>
           </w:ins>
+          <w:r>
+            <w:rPr>
+              <w:noProof/>
+              <w:webHidden/>
+              <w:rtl/>
+            </w:rPr>
+          </w:r>
           <w:r>
             <w:rPr>
               <w:noProof/>
@@ -2749,12 +2691,6 @@
                 <w:rStyle w:val="Hyperlink"/>
                 <w:rtl/>
               </w:rPr>
-            </w:r>
-            <w:r>
-              <w:rPr>
-                <w:rStyle w:val="Hyperlink"/>
-                <w:rtl/>
-              </w:rPr>
               <w:fldChar w:fldCharType="separate"/>
             </w:r>
             <w:r>
@@ -2811,13 +2747,13 @@
               </w:rPr>
               <w:instrText xml:space="preserve"> </w:instrText>
             </w:r>
-            <w:r>
-              <w:rPr>
-                <w:webHidden/>
-                <w:rtl/>
-              </w:rPr>
-            </w:r>
           </w:ins>
+          <w:r>
+            <w:rPr>
+              <w:webHidden/>
+              <w:rtl/>
+            </w:rPr>
+          </w:r>
           <w:r>
             <w:rPr>
               <w:webHidden/>
@@ -2896,12 +2832,6 @@
                 <w:rStyle w:val="Hyperlink"/>
                 <w:rtl/>
               </w:rPr>
-            </w:r>
-            <w:r>
-              <w:rPr>
-                <w:rStyle w:val="Hyperlink"/>
-                <w:rtl/>
-              </w:rPr>
               <w:fldChar w:fldCharType="separate"/>
             </w:r>
             <w:r>
@@ -2958,13 +2888,13 @@
               </w:rPr>
               <w:instrText xml:space="preserve"> </w:instrText>
             </w:r>
-            <w:r>
-              <w:rPr>
-                <w:webHidden/>
-                <w:rtl/>
-              </w:rPr>
-            </w:r>
           </w:ins>
+          <w:r>
+            <w:rPr>
+              <w:webHidden/>
+              <w:rtl/>
+            </w:rPr>
+          </w:r>
           <w:r>
             <w:rPr>
               <w:webHidden/>
@@ -3053,13 +2983,6 @@
                 <w:noProof/>
                 <w:rtl/>
               </w:rPr>
-            </w:r>
-            <w:r>
-              <w:rPr>
-                <w:rStyle w:val="Hyperlink"/>
-                <w:noProof/>
-                <w:rtl/>
-              </w:rPr>
               <w:fldChar w:fldCharType="separate"/>
             </w:r>
             <w:r>
@@ -3133,14 +3056,14 @@
               </w:rPr>
               <w:instrText xml:space="preserve"> </w:instrText>
             </w:r>
-            <w:r>
-              <w:rPr>
-                <w:noProof/>
-                <w:webHidden/>
-                <w:rtl/>
-              </w:rPr>
-            </w:r>
           </w:ins>
+          <w:r>
+            <w:rPr>
+              <w:noProof/>
+              <w:webHidden/>
+              <w:rtl/>
+            </w:rPr>
+          </w:r>
           <w:r>
             <w:rPr>
               <w:noProof/>
@@ -3233,13 +3156,6 @@
                 <w:noProof/>
                 <w:rtl/>
               </w:rPr>
-            </w:r>
-            <w:r>
-              <w:rPr>
-                <w:rStyle w:val="Hyperlink"/>
-                <w:noProof/>
-                <w:rtl/>
-              </w:rPr>
               <w:fldChar w:fldCharType="separate"/>
             </w:r>
             <w:r>
@@ -3305,14 +3221,14 @@
               </w:rPr>
               <w:instrText xml:space="preserve"> </w:instrText>
             </w:r>
-            <w:r>
-              <w:rPr>
-                <w:noProof/>
-                <w:webHidden/>
-                <w:rtl/>
-              </w:rPr>
-            </w:r>
           </w:ins>
+          <w:r>
+            <w:rPr>
+              <w:noProof/>
+              <w:webHidden/>
+              <w:rtl/>
+            </w:rPr>
+          </w:r>
           <w:r>
             <w:rPr>
               <w:noProof/>
@@ -3405,13 +3321,6 @@
                 <w:noProof/>
                 <w:rtl/>
               </w:rPr>
-            </w:r>
-            <w:r>
-              <w:rPr>
-                <w:rStyle w:val="Hyperlink"/>
-                <w:noProof/>
-                <w:rtl/>
-              </w:rPr>
               <w:fldChar w:fldCharType="separate"/>
             </w:r>
             <w:r>
@@ -3477,14 +3386,14 @@
               </w:rPr>
               <w:instrText xml:space="preserve"> </w:instrText>
             </w:r>
-            <w:r>
-              <w:rPr>
-                <w:noProof/>
-                <w:webHidden/>
-                <w:rtl/>
-              </w:rPr>
-            </w:r>
           </w:ins>
+          <w:r>
+            <w:rPr>
+              <w:noProof/>
+              <w:webHidden/>
+              <w:rtl/>
+            </w:rPr>
+          </w:r>
           <w:r>
             <w:rPr>
               <w:noProof/>
@@ -3578,13 +3487,6 @@
                 <w:noProof/>
                 <w:rtl/>
               </w:rPr>
-            </w:r>
-            <w:r>
-              <w:rPr>
-                <w:rStyle w:val="Hyperlink"/>
-                <w:noProof/>
-                <w:rtl/>
-              </w:rPr>
               <w:fldChar w:fldCharType="separate"/>
             </w:r>
             <w:r>
@@ -3667,14 +3569,14 @@
               </w:rPr>
               <w:instrText xml:space="preserve"> </w:instrText>
             </w:r>
-            <w:r>
-              <w:rPr>
-                <w:noProof/>
-                <w:webHidden/>
-                <w:rtl/>
-              </w:rPr>
-            </w:r>
           </w:ins>
+          <w:r>
+            <w:rPr>
+              <w:noProof/>
+              <w:webHidden/>
+              <w:rtl/>
+            </w:rPr>
+          </w:r>
           <w:r>
             <w:rPr>
               <w:noProof/>
@@ -3768,13 +3670,6 @@
                 <w:noProof/>
                 <w:rtl/>
               </w:rPr>
-            </w:r>
-            <w:r>
-              <w:rPr>
-                <w:rStyle w:val="Hyperlink"/>
-                <w:noProof/>
-                <w:rtl/>
-              </w:rPr>
               <w:fldChar w:fldCharType="separate"/>
             </w:r>
             <w:r>
@@ -3857,14 +3752,14 @@
               </w:rPr>
               <w:instrText xml:space="preserve"> </w:instrText>
             </w:r>
-            <w:r>
-              <w:rPr>
-                <w:noProof/>
-                <w:webHidden/>
-                <w:rtl/>
-              </w:rPr>
-            </w:r>
           </w:ins>
+          <w:r>
+            <w:rPr>
+              <w:noProof/>
+              <w:webHidden/>
+              <w:rtl/>
+            </w:rPr>
+          </w:r>
           <w:r>
             <w:rPr>
               <w:noProof/>
@@ -3958,13 +3853,6 @@
                 <w:noProof/>
                 <w:rtl/>
               </w:rPr>
-            </w:r>
-            <w:r>
-              <w:rPr>
-                <w:rStyle w:val="Hyperlink"/>
-                <w:noProof/>
-                <w:rtl/>
-              </w:rPr>
               <w:fldChar w:fldCharType="separate"/>
             </w:r>
             <w:r>
@@ -4047,14 +3935,14 @@
               </w:rPr>
               <w:instrText xml:space="preserve"> </w:instrText>
             </w:r>
-            <w:r>
-              <w:rPr>
-                <w:noProof/>
-                <w:webHidden/>
-                <w:rtl/>
-              </w:rPr>
-            </w:r>
           </w:ins>
+          <w:r>
+            <w:rPr>
+              <w:noProof/>
+              <w:webHidden/>
+              <w:rtl/>
+            </w:rPr>
+          </w:r>
           <w:r>
             <w:rPr>
               <w:noProof/>
@@ -4148,13 +4036,6 @@
                 <w:noProof/>
                 <w:rtl/>
               </w:rPr>
-            </w:r>
-            <w:r>
-              <w:rPr>
-                <w:rStyle w:val="Hyperlink"/>
-                <w:noProof/>
-                <w:rtl/>
-              </w:rPr>
               <w:fldChar w:fldCharType="separate"/>
             </w:r>
             <w:r>
@@ -4236,14 +4117,14 @@
               </w:rPr>
               <w:instrText xml:space="preserve"> </w:instrText>
             </w:r>
-            <w:r>
-              <w:rPr>
-                <w:noProof/>
-                <w:webHidden/>
-                <w:rtl/>
-              </w:rPr>
-            </w:r>
           </w:ins>
+          <w:r>
+            <w:rPr>
+              <w:noProof/>
+              <w:webHidden/>
+              <w:rtl/>
+            </w:rPr>
+          </w:r>
           <w:r>
             <w:rPr>
               <w:noProof/>
@@ -4337,13 +4218,6 @@
                 <w:noProof/>
                 <w:rtl/>
               </w:rPr>
-            </w:r>
-            <w:r>
-              <w:rPr>
-                <w:rStyle w:val="Hyperlink"/>
-                <w:noProof/>
-                <w:rtl/>
-              </w:rPr>
               <w:fldChar w:fldCharType="separate"/>
             </w:r>
             <w:r>
@@ -4426,14 +4300,14 @@
               </w:rPr>
               <w:instrText xml:space="preserve"> </w:instrText>
             </w:r>
-            <w:r>
-              <w:rPr>
-                <w:noProof/>
-                <w:webHidden/>
-                <w:rtl/>
-              </w:rPr>
-            </w:r>
           </w:ins>
+          <w:r>
+            <w:rPr>
+              <w:noProof/>
+              <w:webHidden/>
+              <w:rtl/>
+            </w:rPr>
+          </w:r>
           <w:r>
             <w:rPr>
               <w:noProof/>
@@ -4526,13 +4400,6 @@
                 <w:noProof/>
                 <w:rtl/>
               </w:rPr>
-            </w:r>
-            <w:r>
-              <w:rPr>
-                <w:rStyle w:val="Hyperlink"/>
-                <w:noProof/>
-                <w:rtl/>
-              </w:rPr>
               <w:fldChar w:fldCharType="separate"/>
             </w:r>
             <w:r>
@@ -4598,14 +4465,14 @@
               </w:rPr>
               <w:instrText xml:space="preserve"> </w:instrText>
             </w:r>
-            <w:r>
-              <w:rPr>
-                <w:noProof/>
-                <w:webHidden/>
-                <w:rtl/>
-              </w:rPr>
-            </w:r>
           </w:ins>
+          <w:r>
+            <w:rPr>
+              <w:noProof/>
+              <w:webHidden/>
+              <w:rtl/>
+            </w:rPr>
+          </w:r>
           <w:r>
             <w:rPr>
               <w:noProof/>
@@ -4698,13 +4565,6 @@
                 <w:noProof/>
                 <w:rtl/>
               </w:rPr>
-            </w:r>
-            <w:r>
-              <w:rPr>
-                <w:rStyle w:val="Hyperlink"/>
-                <w:noProof/>
-                <w:rtl/>
-              </w:rPr>
               <w:fldChar w:fldCharType="separate"/>
             </w:r>
             <w:r>
@@ -4770,14 +4630,14 @@
               </w:rPr>
               <w:instrText xml:space="preserve"> </w:instrText>
             </w:r>
-            <w:r>
-              <w:rPr>
-                <w:noProof/>
-                <w:webHidden/>
-                <w:rtl/>
-              </w:rPr>
-            </w:r>
           </w:ins>
+          <w:r>
+            <w:rPr>
+              <w:noProof/>
+              <w:webHidden/>
+              <w:rtl/>
+            </w:rPr>
+          </w:r>
           <w:r>
             <w:rPr>
               <w:noProof/>
@@ -4870,13 +4730,6 @@
                 <w:noProof/>
                 <w:rtl/>
               </w:rPr>
-            </w:r>
-            <w:r>
-              <w:rPr>
-                <w:rStyle w:val="Hyperlink"/>
-                <w:noProof/>
-                <w:rtl/>
-              </w:rPr>
               <w:fldChar w:fldCharType="separate"/>
             </w:r>
             <w:r>
@@ -4959,14 +4812,14 @@
               </w:rPr>
               <w:instrText xml:space="preserve"> </w:instrText>
             </w:r>
-            <w:r>
-              <w:rPr>
-                <w:noProof/>
-                <w:webHidden/>
-                <w:rtl/>
-              </w:rPr>
-            </w:r>
           </w:ins>
+          <w:r>
+            <w:rPr>
+              <w:noProof/>
+              <w:webHidden/>
+              <w:rtl/>
+            </w:rPr>
+          </w:r>
           <w:r>
             <w:rPr>
               <w:noProof/>
@@ -5059,13 +4912,6 @@
                 <w:noProof/>
                 <w:rtl/>
               </w:rPr>
-            </w:r>
-            <w:r>
-              <w:rPr>
-                <w:rStyle w:val="Hyperlink"/>
-                <w:noProof/>
-                <w:rtl/>
-              </w:rPr>
               <w:fldChar w:fldCharType="separate"/>
             </w:r>
             <w:r>
@@ -5131,14 +4977,14 @@
               </w:rPr>
               <w:instrText xml:space="preserve"> </w:instrText>
             </w:r>
-            <w:r>
-              <w:rPr>
-                <w:noProof/>
-                <w:webHidden/>
-                <w:rtl/>
-              </w:rPr>
-            </w:r>
           </w:ins>
+          <w:r>
+            <w:rPr>
+              <w:noProof/>
+              <w:webHidden/>
+              <w:rtl/>
+            </w:rPr>
+          </w:r>
           <w:r>
             <w:rPr>
               <w:noProof/>
@@ -5231,13 +5077,6 @@
                 <w:noProof/>
                 <w:rtl/>
               </w:rPr>
-            </w:r>
-            <w:r>
-              <w:rPr>
-                <w:rStyle w:val="Hyperlink"/>
-                <w:noProof/>
-                <w:rtl/>
-              </w:rPr>
               <w:fldChar w:fldCharType="separate"/>
             </w:r>
             <w:r>
@@ -5303,14 +5142,14 @@
               </w:rPr>
               <w:instrText xml:space="preserve"> </w:instrText>
             </w:r>
-            <w:r>
-              <w:rPr>
-                <w:noProof/>
-                <w:webHidden/>
-                <w:rtl/>
-              </w:rPr>
-            </w:r>
           </w:ins>
+          <w:r>
+            <w:rPr>
+              <w:noProof/>
+              <w:webHidden/>
+              <w:rtl/>
+            </w:rPr>
+          </w:r>
           <w:r>
             <w:rPr>
               <w:noProof/>
@@ -5403,13 +5242,6 @@
                 <w:noProof/>
                 <w:rtl/>
               </w:rPr>
-            </w:r>
-            <w:r>
-              <w:rPr>
-                <w:rStyle w:val="Hyperlink"/>
-                <w:noProof/>
-                <w:rtl/>
-              </w:rPr>
               <w:fldChar w:fldCharType="separate"/>
             </w:r>
             <w:r>
@@ -5483,14 +5315,14 @@
               </w:rPr>
               <w:instrText xml:space="preserve"> </w:instrText>
             </w:r>
-            <w:r>
-              <w:rPr>
-                <w:noProof/>
-                <w:webHidden/>
-                <w:rtl/>
-              </w:rPr>
-            </w:r>
           </w:ins>
+          <w:r>
+            <w:rPr>
+              <w:noProof/>
+              <w:webHidden/>
+              <w:rtl/>
+            </w:rPr>
+          </w:r>
           <w:r>
             <w:rPr>
               <w:noProof/>
@@ -5584,13 +5416,6 @@
                 <w:noProof/>
                 <w:rtl/>
               </w:rPr>
-            </w:r>
-            <w:r>
-              <w:rPr>
-                <w:rStyle w:val="Hyperlink"/>
-                <w:noProof/>
-                <w:rtl/>
-              </w:rPr>
               <w:fldChar w:fldCharType="separate"/>
             </w:r>
             <w:r>
@@ -5673,14 +5498,14 @@
               </w:rPr>
               <w:instrText xml:space="preserve"> </w:instrText>
             </w:r>
-            <w:r>
-              <w:rPr>
-                <w:noProof/>
-                <w:webHidden/>
-                <w:rtl/>
-              </w:rPr>
-            </w:r>
           </w:ins>
+          <w:r>
+            <w:rPr>
+              <w:noProof/>
+              <w:webHidden/>
+              <w:rtl/>
+            </w:rPr>
+          </w:r>
           <w:r>
             <w:rPr>
               <w:noProof/>
@@ -5773,13 +5598,6 @@
                 <w:noProof/>
                 <w:rtl/>
               </w:rPr>
-            </w:r>
-            <w:r>
-              <w:rPr>
-                <w:rStyle w:val="Hyperlink"/>
-                <w:noProof/>
-                <w:rtl/>
-              </w:rPr>
               <w:fldChar w:fldCharType="separate"/>
             </w:r>
             <w:r>
@@ -5845,14 +5663,14 @@
               </w:rPr>
               <w:instrText xml:space="preserve"> </w:instrText>
             </w:r>
-            <w:r>
-              <w:rPr>
-                <w:noProof/>
-                <w:webHidden/>
-                <w:rtl/>
-              </w:rPr>
-            </w:r>
           </w:ins>
+          <w:r>
+            <w:rPr>
+              <w:noProof/>
+              <w:webHidden/>
+              <w:rtl/>
+            </w:rPr>
+          </w:r>
           <w:r>
             <w:rPr>
               <w:noProof/>
@@ -5946,13 +5764,6 @@
                 <w:noProof/>
                 <w:rtl/>
               </w:rPr>
-            </w:r>
-            <w:r>
-              <w:rPr>
-                <w:rStyle w:val="Hyperlink"/>
-                <w:noProof/>
-                <w:rtl/>
-              </w:rPr>
               <w:fldChar w:fldCharType="separate"/>
             </w:r>
             <w:r>
@@ -6034,14 +5845,14 @@
               </w:rPr>
               <w:instrText xml:space="preserve"> </w:instrText>
             </w:r>
-            <w:r>
-              <w:rPr>
-                <w:noProof/>
-                <w:webHidden/>
-                <w:rtl/>
-              </w:rPr>
-            </w:r>
           </w:ins>
+          <w:r>
+            <w:rPr>
+              <w:noProof/>
+              <w:webHidden/>
+              <w:rtl/>
+            </w:rPr>
+          </w:r>
           <w:r>
             <w:rPr>
               <w:noProof/>
@@ -6135,13 +5946,6 @@
                 <w:noProof/>
                 <w:rtl/>
               </w:rPr>
-            </w:r>
-            <w:r>
-              <w:rPr>
-                <w:rStyle w:val="Hyperlink"/>
-                <w:noProof/>
-                <w:rtl/>
-              </w:rPr>
               <w:fldChar w:fldCharType="separate"/>
             </w:r>
             <w:r>
@@ -6207,14 +6011,14 @@
               </w:rPr>
               <w:instrText xml:space="preserve"> </w:instrText>
             </w:r>
-            <w:r>
-              <w:rPr>
-                <w:noProof/>
-                <w:webHidden/>
-                <w:rtl/>
-              </w:rPr>
-            </w:r>
           </w:ins>
+          <w:r>
+            <w:rPr>
+              <w:noProof/>
+              <w:webHidden/>
+              <w:rtl/>
+            </w:rPr>
+          </w:r>
           <w:r>
             <w:rPr>
               <w:noProof/>
@@ -6307,13 +6111,6 @@
                 <w:noProof/>
                 <w:rtl/>
               </w:rPr>
-            </w:r>
-            <w:r>
-              <w:rPr>
-                <w:rStyle w:val="Hyperlink"/>
-                <w:noProof/>
-                <w:rtl/>
-              </w:rPr>
               <w:fldChar w:fldCharType="separate"/>
             </w:r>
             <w:r>
@@ -6379,14 +6176,14 @@
               </w:rPr>
               <w:instrText xml:space="preserve"> </w:instrText>
             </w:r>
-            <w:r>
-              <w:rPr>
-                <w:noProof/>
-                <w:webHidden/>
-                <w:rtl/>
-              </w:rPr>
-            </w:r>
           </w:ins>
+          <w:r>
+            <w:rPr>
+              <w:noProof/>
+              <w:webHidden/>
+              <w:rtl/>
+            </w:rPr>
+          </w:r>
           <w:r>
             <w:rPr>
               <w:noProof/>
@@ -6479,13 +6276,6 @@
                 <w:noProof/>
                 <w:rtl/>
               </w:rPr>
-            </w:r>
-            <w:r>
-              <w:rPr>
-                <w:rStyle w:val="Hyperlink"/>
-                <w:noProof/>
-                <w:rtl/>
-              </w:rPr>
               <w:fldChar w:fldCharType="separate"/>
             </w:r>
             <w:r>
@@ -6568,14 +6358,14 @@
               </w:rPr>
               <w:instrText xml:space="preserve"> </w:instrText>
             </w:r>
-            <w:r>
-              <w:rPr>
-                <w:noProof/>
-                <w:webHidden/>
-                <w:rtl/>
-              </w:rPr>
-            </w:r>
           </w:ins>
+          <w:r>
+            <w:rPr>
+              <w:noProof/>
+              <w:webHidden/>
+              <w:rtl/>
+            </w:rPr>
+          </w:r>
           <w:r>
             <w:rPr>
               <w:noProof/>
@@ -6668,13 +6458,6 @@
                 <w:noProof/>
                 <w:rtl/>
               </w:rPr>
-            </w:r>
-            <w:r>
-              <w:rPr>
-                <w:rStyle w:val="Hyperlink"/>
-                <w:noProof/>
-                <w:rtl/>
-              </w:rPr>
               <w:fldChar w:fldCharType="separate"/>
             </w:r>
             <w:r>
@@ -6740,14 +6523,14 @@
               </w:rPr>
               <w:instrText xml:space="preserve"> </w:instrText>
             </w:r>
-            <w:r>
-              <w:rPr>
-                <w:noProof/>
-                <w:webHidden/>
-                <w:rtl/>
-              </w:rPr>
-            </w:r>
           </w:ins>
+          <w:r>
+            <w:rPr>
+              <w:noProof/>
+              <w:webHidden/>
+              <w:rtl/>
+            </w:rPr>
+          </w:r>
           <w:r>
             <w:rPr>
               <w:noProof/>
@@ -6830,12 +6613,6 @@
                 <w:rStyle w:val="Hyperlink"/>
                 <w:rtl/>
               </w:rPr>
-            </w:r>
-            <w:r>
-              <w:rPr>
-                <w:rStyle w:val="Hyperlink"/>
-                <w:rtl/>
-              </w:rPr>
               <w:fldChar w:fldCharType="separate"/>
             </w:r>
             <w:r>
@@ -6892,13 +6669,13 @@
               </w:rPr>
               <w:instrText xml:space="preserve"> </w:instrText>
             </w:r>
-            <w:r>
-              <w:rPr>
-                <w:webHidden/>
-                <w:rtl/>
-              </w:rPr>
-            </w:r>
           </w:ins>
+          <w:r>
+            <w:rPr>
+              <w:webHidden/>
+              <w:rtl/>
+            </w:rPr>
+          </w:r>
           <w:r>
             <w:rPr>
               <w:webHidden/>
@@ -6987,13 +6764,6 @@
                 <w:noProof/>
                 <w:rtl/>
               </w:rPr>
-            </w:r>
-            <w:r>
-              <w:rPr>
-                <w:rStyle w:val="Hyperlink"/>
-                <w:noProof/>
-                <w:rtl/>
-              </w:rPr>
               <w:fldChar w:fldCharType="separate"/>
             </w:r>
             <w:r>
@@ -7059,14 +6829,14 @@
               </w:rPr>
               <w:instrText xml:space="preserve"> </w:instrText>
             </w:r>
-            <w:r>
-              <w:rPr>
-                <w:noProof/>
-                <w:webHidden/>
-                <w:rtl/>
-              </w:rPr>
-            </w:r>
           </w:ins>
+          <w:r>
+            <w:rPr>
+              <w:noProof/>
+              <w:webHidden/>
+              <w:rtl/>
+            </w:rPr>
+          </w:r>
           <w:r>
             <w:rPr>
               <w:noProof/>
@@ -7159,13 +6929,6 @@
                 <w:noProof/>
                 <w:rtl/>
               </w:rPr>
-            </w:r>
-            <w:r>
-              <w:rPr>
-                <w:rStyle w:val="Hyperlink"/>
-                <w:noProof/>
-                <w:rtl/>
-              </w:rPr>
               <w:fldChar w:fldCharType="separate"/>
             </w:r>
             <w:r>
@@ -7231,14 +6994,14 @@
               </w:rPr>
               <w:instrText xml:space="preserve"> </w:instrText>
             </w:r>
-            <w:r>
-              <w:rPr>
-                <w:noProof/>
-                <w:webHidden/>
-                <w:rtl/>
-              </w:rPr>
-            </w:r>
           </w:ins>
+          <w:r>
+            <w:rPr>
+              <w:noProof/>
+              <w:webHidden/>
+              <w:rtl/>
+            </w:rPr>
+          </w:r>
           <w:r>
             <w:rPr>
               <w:noProof/>
@@ -7331,13 +7094,6 @@
                 <w:noProof/>
                 <w:rtl/>
               </w:rPr>
-            </w:r>
-            <w:r>
-              <w:rPr>
-                <w:rStyle w:val="Hyperlink"/>
-                <w:noProof/>
-                <w:rtl/>
-              </w:rPr>
               <w:fldChar w:fldCharType="separate"/>
             </w:r>
             <w:r>
@@ -7403,14 +7159,14 @@
               </w:rPr>
               <w:instrText xml:space="preserve"> </w:instrText>
             </w:r>
-            <w:r>
-              <w:rPr>
-                <w:noProof/>
-                <w:webHidden/>
-                <w:rtl/>
-              </w:rPr>
-            </w:r>
           </w:ins>
+          <w:r>
+            <w:rPr>
+              <w:noProof/>
+              <w:webHidden/>
+              <w:rtl/>
+            </w:rPr>
+          </w:r>
           <w:r>
             <w:rPr>
               <w:noProof/>
@@ -7503,13 +7259,6 @@
                 <w:noProof/>
                 <w:rtl/>
               </w:rPr>
-            </w:r>
-            <w:r>
-              <w:rPr>
-                <w:rStyle w:val="Hyperlink"/>
-                <w:noProof/>
-                <w:rtl/>
-              </w:rPr>
               <w:fldChar w:fldCharType="separate"/>
             </w:r>
             <w:r>
@@ -7592,14 +7341,14 @@
               </w:rPr>
               <w:instrText xml:space="preserve"> </w:instrText>
             </w:r>
-            <w:r>
-              <w:rPr>
-                <w:noProof/>
-                <w:webHidden/>
-                <w:rtl/>
-              </w:rPr>
-            </w:r>
           </w:ins>
+          <w:r>
+            <w:rPr>
+              <w:noProof/>
+              <w:webHidden/>
+              <w:rtl/>
+            </w:rPr>
+          </w:r>
           <w:r>
             <w:rPr>
               <w:noProof/>
@@ -7682,12 +7431,6 @@
                 <w:rStyle w:val="Hyperlink"/>
                 <w:rtl/>
               </w:rPr>
-            </w:r>
-            <w:r>
-              <w:rPr>
-                <w:rStyle w:val="Hyperlink"/>
-                <w:rtl/>
-              </w:rPr>
               <w:fldChar w:fldCharType="separate"/>
             </w:r>
             <w:r>
@@ -7745,13 +7488,13 @@
               </w:rPr>
               <w:instrText xml:space="preserve"> </w:instrText>
             </w:r>
-            <w:r>
-              <w:rPr>
-                <w:webHidden/>
-                <w:rtl/>
-              </w:rPr>
-            </w:r>
           </w:ins>
+          <w:r>
+            <w:rPr>
+              <w:webHidden/>
+              <w:rtl/>
+            </w:rPr>
+          </w:r>
           <w:r>
             <w:rPr>
               <w:webHidden/>
@@ -7830,12 +7573,6 @@
                 <w:rStyle w:val="Hyperlink"/>
                 <w:rtl/>
               </w:rPr>
-            </w:r>
-            <w:r>
-              <w:rPr>
-                <w:rStyle w:val="Hyperlink"/>
-                <w:rtl/>
-              </w:rPr>
               <w:fldChar w:fldCharType="separate"/>
             </w:r>
             <w:r>
@@ -7892,13 +7629,13 @@
               </w:rPr>
               <w:instrText xml:space="preserve"> </w:instrText>
             </w:r>
-            <w:r>
-              <w:rPr>
-                <w:webHidden/>
-                <w:rtl/>
-              </w:rPr>
-            </w:r>
           </w:ins>
+          <w:r>
+            <w:rPr>
+              <w:webHidden/>
+              <w:rtl/>
+            </w:rPr>
+          </w:r>
           <w:r>
             <w:rPr>
               <w:webHidden/>
@@ -7977,12 +7714,6 @@
                 <w:rStyle w:val="Hyperlink"/>
                 <w:rtl/>
               </w:rPr>
-            </w:r>
-            <w:r>
-              <w:rPr>
-                <w:rStyle w:val="Hyperlink"/>
-                <w:rtl/>
-              </w:rPr>
               <w:fldChar w:fldCharType="separate"/>
             </w:r>
             <w:r>
@@ -8039,13 +7770,13 @@
               </w:rPr>
               <w:instrText xml:space="preserve"> </w:instrText>
             </w:r>
-            <w:r>
-              <w:rPr>
-                <w:webHidden/>
-                <w:rtl/>
-              </w:rPr>
-            </w:r>
           </w:ins>
+          <w:r>
+            <w:rPr>
+              <w:webHidden/>
+              <w:rtl/>
+            </w:rPr>
+          </w:r>
           <w:r>
             <w:rPr>
               <w:webHidden/>
@@ -8135,13 +7866,6 @@
                 <w:noProof/>
                 <w:rtl/>
               </w:rPr>
-            </w:r>
-            <w:r>
-              <w:rPr>
-                <w:rStyle w:val="Hyperlink"/>
-                <w:noProof/>
-                <w:rtl/>
-              </w:rPr>
               <w:fldChar w:fldCharType="separate"/>
             </w:r>
             <w:r>
@@ -8224,14 +7948,14 @@
               </w:rPr>
               <w:instrText xml:space="preserve"> </w:instrText>
             </w:r>
-            <w:r>
-              <w:rPr>
-                <w:noProof/>
-                <w:webHidden/>
-                <w:rtl/>
-              </w:rPr>
-            </w:r>
           </w:ins>
+          <w:r>
+            <w:rPr>
+              <w:noProof/>
+              <w:webHidden/>
+              <w:rtl/>
+            </w:rPr>
+          </w:r>
           <w:r>
             <w:rPr>
               <w:noProof/>
@@ -8325,13 +8049,6 @@
                 <w:noProof/>
                 <w:rtl/>
               </w:rPr>
-            </w:r>
-            <w:r>
-              <w:rPr>
-                <w:rStyle w:val="Hyperlink"/>
-                <w:noProof/>
-                <w:rtl/>
-              </w:rPr>
               <w:fldChar w:fldCharType="separate"/>
             </w:r>
             <w:r>
@@ -8414,14 +8131,14 @@
               </w:rPr>
               <w:instrText xml:space="preserve"> </w:instrText>
             </w:r>
-            <w:r>
-              <w:rPr>
-                <w:noProof/>
-                <w:webHidden/>
-                <w:rtl/>
-              </w:rPr>
-            </w:r>
           </w:ins>
+          <w:r>
+            <w:rPr>
+              <w:noProof/>
+              <w:webHidden/>
+              <w:rtl/>
+            </w:rPr>
+          </w:r>
           <w:r>
             <w:rPr>
               <w:noProof/>
@@ -8473,12 +8190,6 @@
               <w:rPr>
                 <w:rStyle w:val="Hyperlink"/>
                 <w:rtl/>
-                <w:rPrChange w:id="130" w:author="שרה ספרין" w:date="2018-06-18T16:01:00Z">
-                  <w:rPr>
-                    <w:rStyle w:val="Hyperlink"/>
-                    <w:rtl/>
-                  </w:rPr>
-                </w:rPrChange>
               </w:rPr>
               <w:delText>תוכן הענינים</w:delText>
             </w:r>
@@ -8496,26 +8207,49 @@
           <w:pPr>
             <w:pStyle w:val="TOC1"/>
             <w:rPr>
-              <w:del w:id="131" w:author="שרה ספרין" w:date="2018-06-18T16:01:00Z"/>
+              <w:del w:id="130" w:author="שרה ספרין" w:date="2018-06-18T16:01:00Z"/>
               <w:rFonts w:asciiTheme="minorHAnsi" w:eastAsiaTheme="minorEastAsia" w:hAnsiTheme="minorHAnsi" w:cstheme="minorBidi"/>
               <w:sz w:val="22"/>
               <w:szCs w:val="22"/>
               <w:rtl/>
             </w:rPr>
           </w:pPr>
-          <w:del w:id="132" w:author="שרה ספרין" w:date="2018-06-18T16:01:00Z">
-            <w:r>
-              <w:rPr>
-                <w:rStyle w:val="Hyperlink"/>
-                <w:rtl/>
-                <w:rPrChange w:id="133" w:author="שרה ספרין" w:date="2018-06-18T16:01:00Z">
-                  <w:rPr>
-                    <w:rStyle w:val="Hyperlink"/>
-                    <w:rtl/>
-                  </w:rPr>
-                </w:rPrChange>
+          <w:del w:id="131" w:author="שרה ספרין" w:date="2018-06-18T16:01:00Z">
+            <w:r>
+              <w:rPr>
+                <w:rStyle w:val="Hyperlink"/>
+                <w:rtl/>
               </w:rPr>
               <w:delText>תקציר</w:delText>
+            </w:r>
+            <w:r>
+              <w:rPr>
+                <w:webHidden/>
+                <w:rtl/>
+              </w:rPr>
+              <w:tab/>
+              <w:delText>4</w:delText>
+            </w:r>
+          </w:del>
+        </w:p>
+        <w:p>
+          <w:pPr>
+            <w:pStyle w:val="TOC1"/>
+            <w:rPr>
+              <w:del w:id="132" w:author="שרה ספרין" w:date="2018-06-18T16:01:00Z"/>
+              <w:rFonts w:asciiTheme="minorHAnsi" w:eastAsiaTheme="minorEastAsia" w:hAnsiTheme="minorHAnsi" w:cstheme="minorBidi"/>
+              <w:sz w:val="22"/>
+              <w:szCs w:val="22"/>
+              <w:rtl/>
+            </w:rPr>
+          </w:pPr>
+          <w:del w:id="133" w:author="שרה ספרין" w:date="2018-06-18T16:01:00Z">
+            <w:r>
+              <w:rPr>
+                <w:rStyle w:val="Hyperlink"/>
+                <w:rtl/>
+              </w:rPr>
+              <w:delText>מילון מונחים</w:delText>
             </w:r>
             <w:r>
               <w:rPr>
@@ -8543,14 +8277,8 @@
               <w:rPr>
                 <w:rStyle w:val="Hyperlink"/>
                 <w:rtl/>
-                <w:rPrChange w:id="136" w:author="שרה ספרין" w:date="2018-06-18T16:01:00Z">
-                  <w:rPr>
-                    <w:rStyle w:val="Hyperlink"/>
-                    <w:rtl/>
-                  </w:rPr>
-                </w:rPrChange>
-              </w:rPr>
-              <w:delText>מילון מונחים</w:delText>
+              </w:rPr>
+              <w:delText>תיאור מסגרת הפרויקט</w:delText>
             </w:r>
             <w:r>
               <w:rPr>
@@ -8566,59 +8294,18 @@
           <w:pPr>
             <w:pStyle w:val="TOC1"/>
             <w:rPr>
-              <w:del w:id="137" w:author="שרה ספרין" w:date="2018-06-18T16:01:00Z"/>
+              <w:del w:id="136" w:author="שרה ספרין" w:date="2018-06-18T16:01:00Z"/>
               <w:rFonts w:asciiTheme="minorHAnsi" w:eastAsiaTheme="minorEastAsia" w:hAnsiTheme="minorHAnsi" w:cstheme="minorBidi"/>
               <w:sz w:val="22"/>
               <w:szCs w:val="22"/>
               <w:rtl/>
             </w:rPr>
           </w:pPr>
-          <w:del w:id="138" w:author="שרה ספרין" w:date="2018-06-18T16:01:00Z">
-            <w:r>
-              <w:rPr>
-                <w:rStyle w:val="Hyperlink"/>
-                <w:rtl/>
-                <w:rPrChange w:id="139" w:author="שרה ספרין" w:date="2018-06-18T16:01:00Z">
-                  <w:rPr>
-                    <w:rStyle w:val="Hyperlink"/>
-                    <w:rtl/>
-                  </w:rPr>
-                </w:rPrChange>
-              </w:rPr>
-              <w:delText>תיאור מסגרת הפרויקט</w:delText>
-            </w:r>
-            <w:r>
-              <w:rPr>
-                <w:webHidden/>
-                <w:rtl/>
-              </w:rPr>
-              <w:tab/>
-              <w:delText>4</w:delText>
-            </w:r>
-          </w:del>
-        </w:p>
-        <w:p>
-          <w:pPr>
-            <w:pStyle w:val="TOC1"/>
-            <w:rPr>
-              <w:del w:id="140" w:author="שרה ספרין" w:date="2018-06-18T16:01:00Z"/>
-              <w:rFonts w:asciiTheme="minorHAnsi" w:eastAsiaTheme="minorEastAsia" w:hAnsiTheme="minorHAnsi" w:cstheme="minorBidi"/>
-              <w:sz w:val="22"/>
-              <w:szCs w:val="22"/>
-              <w:rtl/>
-            </w:rPr>
-          </w:pPr>
-          <w:del w:id="141" w:author="שרה ספרין" w:date="2018-06-18T16:01:00Z">
-            <w:r>
-              <w:rPr>
-                <w:rStyle w:val="Hyperlink"/>
-                <w:rtl/>
-                <w:rPrChange w:id="142" w:author="שרה ספרין" w:date="2018-06-18T16:01:00Z">
-                  <w:rPr>
-                    <w:rStyle w:val="Hyperlink"/>
-                    <w:rtl/>
-                  </w:rPr>
-                </w:rPrChange>
+          <w:del w:id="137" w:author="שרה ספרין" w:date="2018-06-18T16:01:00Z">
+            <w:r>
+              <w:rPr>
+                <w:rStyle w:val="Hyperlink"/>
+                <w:rtl/>
               </w:rPr>
               <w:delText>מבוא</w:delText>
             </w:r>
@@ -8639,27 +8326,19 @@
               <w:tab w:val="right" w:leader="dot" w:pos="8495"/>
             </w:tabs>
             <w:rPr>
-              <w:del w:id="143" w:author="שרה ספרין" w:date="2018-06-18T16:01:00Z"/>
+              <w:del w:id="138" w:author="שרה ספרין" w:date="2018-06-18T16:01:00Z"/>
               <w:rFonts w:asciiTheme="minorHAnsi" w:eastAsiaTheme="minorEastAsia" w:hAnsiTheme="minorHAnsi" w:cstheme="minorBidi"/>
               <w:noProof/>
               <w:rtl/>
             </w:rPr>
           </w:pPr>
-          <w:del w:id="144" w:author="שרה ספרין" w:date="2018-06-18T16:01:00Z">
+          <w:del w:id="139" w:author="שרה ספרין" w:date="2018-06-18T16:01:00Z">
             <w:r>
               <w:rPr>
                 <w:rStyle w:val="Hyperlink"/>
                 <w:rFonts w:ascii="Segoe UI Semilight" w:hAnsi="Segoe UI Semilight" w:cs="Segoe UI Semilight"/>
                 <w:noProof/>
                 <w:rtl/>
-                <w:rPrChange w:id="145" w:author="שרה ספרין" w:date="2018-06-18T16:01:00Z">
-                  <w:rPr>
-                    <w:rStyle w:val="Hyperlink"/>
-                    <w:rFonts w:ascii="Segoe UI Semilight" w:hAnsi="Segoe UI Semilight" w:cs="Segoe UI Semilight"/>
-                    <w:noProof/>
-                    <w:rtl/>
-                  </w:rPr>
-                </w:rPrChange>
               </w:rPr>
               <w:delText>אבטחת מידע</w:delText>
             </w:r>
@@ -8671,6 +8350,106 @@
               </w:rPr>
               <w:tab/>
               <w:delText>5</w:delText>
+            </w:r>
+          </w:del>
+        </w:p>
+        <w:p>
+          <w:pPr>
+            <w:pStyle w:val="TOC2"/>
+            <w:tabs>
+              <w:tab w:val="right" w:leader="dot" w:pos="8495"/>
+            </w:tabs>
+            <w:rPr>
+              <w:del w:id="140" w:author="שרה ספרין" w:date="2018-06-18T16:01:00Z"/>
+              <w:rFonts w:asciiTheme="minorHAnsi" w:eastAsiaTheme="minorEastAsia" w:hAnsiTheme="minorHAnsi" w:cstheme="minorBidi"/>
+              <w:noProof/>
+              <w:rtl/>
+            </w:rPr>
+          </w:pPr>
+          <w:del w:id="141" w:author="שרה ספרין" w:date="2018-06-18T16:01:00Z">
+            <w:r>
+              <w:rPr>
+                <w:rStyle w:val="Hyperlink"/>
+                <w:rFonts w:ascii="Segoe UI Semilight" w:hAnsi="Segoe UI Semilight" w:cs="Segoe UI Semilight"/>
+                <w:noProof/>
+                <w:rtl/>
+              </w:rPr>
+              <w:delText xml:space="preserve">מכשירי </w:delText>
+            </w:r>
+            <w:r>
+              <w:rPr>
+                <w:rStyle w:val="Hyperlink"/>
+                <w:rFonts w:ascii="Segoe UI Semilight" w:hAnsi="Segoe UI Semilight" w:cs="Segoe UI Semilight"/>
+                <w:noProof/>
+              </w:rPr>
+              <w:delText>IoT</w:delText>
+            </w:r>
+            <w:r>
+              <w:rPr>
+                <w:noProof/>
+                <w:webHidden/>
+                <w:rtl/>
+              </w:rPr>
+              <w:tab/>
+              <w:delText>6</w:delText>
+            </w:r>
+          </w:del>
+        </w:p>
+        <w:p>
+          <w:pPr>
+            <w:pStyle w:val="TOC1"/>
+            <w:rPr>
+              <w:del w:id="142" w:author="שרה ספרין" w:date="2018-06-18T16:01:00Z"/>
+              <w:rFonts w:asciiTheme="minorHAnsi" w:eastAsiaTheme="minorEastAsia" w:hAnsiTheme="minorHAnsi" w:cstheme="minorBidi"/>
+              <w:sz w:val="22"/>
+              <w:szCs w:val="22"/>
+              <w:rtl/>
+            </w:rPr>
+          </w:pPr>
+          <w:del w:id="143" w:author="שרה ספרין" w:date="2018-06-18T16:01:00Z">
+            <w:r>
+              <w:rPr>
+                <w:rStyle w:val="Hyperlink"/>
+                <w:rtl/>
+              </w:rPr>
+              <w:delText>תיאור הבעיה</w:delText>
+            </w:r>
+            <w:r>
+              <w:rPr>
+                <w:webHidden/>
+                <w:rtl/>
+              </w:rPr>
+              <w:tab/>
+              <w:delText>7</w:delText>
+            </w:r>
+          </w:del>
+        </w:p>
+        <w:p>
+          <w:pPr>
+            <w:pStyle w:val="TOC1"/>
+            <w:rPr>
+              <w:del w:id="144" w:author="שרה ספרין" w:date="2018-06-18T16:01:00Z"/>
+              <w:rFonts w:asciiTheme="minorHAnsi" w:eastAsiaTheme="minorEastAsia" w:hAnsiTheme="minorHAnsi" w:cstheme="minorBidi"/>
+              <w:sz w:val="22"/>
+              <w:szCs w:val="22"/>
+              <w:rtl/>
+            </w:rPr>
+          </w:pPr>
+          <w:del w:id="145" w:author="שרה ספרין" w:date="2018-06-18T16:01:00Z">
+            <w:r>
+              <w:rPr>
+                <w:rStyle w:val="Hyperlink"/>
+                <w:rtl/>
+              </w:rPr>
+              <w:delText>תיאור הפתרון</w:delText>
+            </w:r>
+            <w:r>
+              <w:rPr>
+                <w:webHidden/>
+                <w:rtl/>
+              </w:rPr>
+              <w:tab/>
+              <w:delText>7</w:delText>
             </w:r>
           </w:del>
         </w:p>
@@ -8694,29 +8473,14 @@
                 <w:rFonts w:ascii="Segoe UI Semilight" w:hAnsi="Segoe UI Semilight" w:cs="Segoe UI Semilight"/>
                 <w:noProof/>
                 <w:rtl/>
-                <w:rPrChange w:id="148" w:author="שרה ספרין" w:date="2018-06-18T16:01:00Z">
-                  <w:rPr>
-                    <w:rStyle w:val="Hyperlink"/>
-                    <w:rFonts w:ascii="Segoe UI Semilight" w:hAnsi="Segoe UI Semilight" w:cs="Segoe UI Semilight"/>
-                    <w:noProof/>
-                    <w:rtl/>
-                  </w:rPr>
-                </w:rPrChange>
-              </w:rPr>
-              <w:delText xml:space="preserve">מכשירי </w:delText>
+              </w:rPr>
+              <w:delText xml:space="preserve">פרוטוקול "לחיצת יד" חדש עבור רשת התקני </w:delText>
             </w:r>
             <w:r>
               <w:rPr>
                 <w:rStyle w:val="Hyperlink"/>
                 <w:rFonts w:ascii="Segoe UI Semilight" w:hAnsi="Segoe UI Semilight" w:cs="Segoe UI Semilight"/>
                 <w:noProof/>
-                <w:rPrChange w:id="149" w:author="שרה ספרין" w:date="2018-06-18T16:01:00Z">
-                  <w:rPr>
-                    <w:rStyle w:val="Hyperlink"/>
-                    <w:rFonts w:ascii="Segoe UI Semilight" w:hAnsi="Segoe UI Semilight" w:cs="Segoe UI Semilight"/>
-                    <w:noProof/>
-                  </w:rPr>
-                </w:rPrChange>
               </w:rPr>
               <w:delText>IoT</w:delText>
             </w:r>
@@ -8727,77 +8491,7 @@
                 <w:rtl/>
               </w:rPr>
               <w:tab/>
-              <w:delText>6</w:delText>
-            </w:r>
-          </w:del>
-        </w:p>
-        <w:p>
-          <w:pPr>
-            <w:pStyle w:val="TOC1"/>
-            <w:rPr>
-              <w:del w:id="150" w:author="שרה ספרין" w:date="2018-06-18T16:01:00Z"/>
-              <w:rFonts w:asciiTheme="minorHAnsi" w:eastAsiaTheme="minorEastAsia" w:hAnsiTheme="minorHAnsi" w:cstheme="minorBidi"/>
-              <w:sz w:val="22"/>
-              <w:szCs w:val="22"/>
-              <w:rtl/>
-            </w:rPr>
-          </w:pPr>
-          <w:del w:id="151" w:author="שרה ספרין" w:date="2018-06-18T16:01:00Z">
-            <w:r>
-              <w:rPr>
-                <w:rStyle w:val="Hyperlink"/>
-                <w:rtl/>
-                <w:rPrChange w:id="152" w:author="שרה ספרין" w:date="2018-06-18T16:01:00Z">
-                  <w:rPr>
-                    <w:rStyle w:val="Hyperlink"/>
-                    <w:rtl/>
-                  </w:rPr>
-                </w:rPrChange>
-              </w:rPr>
-              <w:delText>תיאור הבעיה</w:delText>
-            </w:r>
-            <w:r>
-              <w:rPr>
-                <w:webHidden/>
-                <w:rtl/>
-              </w:rPr>
-              <w:tab/>
-              <w:delText>7</w:delText>
-            </w:r>
-          </w:del>
-        </w:p>
-        <w:p>
-          <w:pPr>
-            <w:pStyle w:val="TOC1"/>
-            <w:rPr>
-              <w:del w:id="153" w:author="שרה ספרין" w:date="2018-06-18T16:01:00Z"/>
-              <w:rFonts w:asciiTheme="minorHAnsi" w:eastAsiaTheme="minorEastAsia" w:hAnsiTheme="minorHAnsi" w:cstheme="minorBidi"/>
-              <w:sz w:val="22"/>
-              <w:szCs w:val="22"/>
-              <w:rtl/>
-            </w:rPr>
-          </w:pPr>
-          <w:del w:id="154" w:author="שרה ספרין" w:date="2018-06-18T16:01:00Z">
-            <w:r>
-              <w:rPr>
-                <w:rStyle w:val="Hyperlink"/>
-                <w:rtl/>
-                <w:rPrChange w:id="155" w:author="שרה ספרין" w:date="2018-06-18T16:01:00Z">
-                  <w:rPr>
-                    <w:rStyle w:val="Hyperlink"/>
-                    <w:rtl/>
-                  </w:rPr>
-                </w:rPrChange>
-              </w:rPr>
-              <w:delText>תיאור הפתרון</w:delText>
-            </w:r>
-            <w:r>
-              <w:rPr>
-                <w:webHidden/>
-                <w:rtl/>
-              </w:rPr>
-              <w:tab/>
-              <w:delText>7</w:delText>
+              <w:delText>8</w:delText>
             </w:r>
           </w:del>
         </w:p>
@@ -8805,6 +8499,179 @@
           <w:pPr>
             <w:pStyle w:val="TOC2"/>
             <w:tabs>
+              <w:tab w:val="right" w:leader="dot" w:pos="8495"/>
+            </w:tabs>
+            <w:rPr>
+              <w:del w:id="148" w:author="שרה ספרין" w:date="2018-06-18T16:01:00Z"/>
+              <w:rFonts w:asciiTheme="minorHAnsi" w:eastAsiaTheme="minorEastAsia" w:hAnsiTheme="minorHAnsi" w:cstheme="minorBidi"/>
+              <w:noProof/>
+              <w:rtl/>
+            </w:rPr>
+          </w:pPr>
+          <w:del w:id="149" w:author="שרה ספרין" w:date="2018-06-18T16:01:00Z">
+            <w:r>
+              <w:rPr>
+                <w:rStyle w:val="Hyperlink"/>
+                <w:rFonts w:ascii="Segoe UI Semilight" w:hAnsi="Segoe UI Semilight" w:cs="Segoe UI Semilight"/>
+                <w:noProof/>
+                <w:rtl/>
+              </w:rPr>
+              <w:delText>תיאור הכלים המשמשים לפתרון</w:delText>
+            </w:r>
+            <w:r>
+              <w:rPr>
+                <w:noProof/>
+                <w:webHidden/>
+                <w:rtl/>
+              </w:rPr>
+              <w:tab/>
+              <w:delText>9</w:delText>
+            </w:r>
+          </w:del>
+        </w:p>
+        <w:p>
+          <w:pPr>
+            <w:pStyle w:val="TOC2"/>
+            <w:tabs>
+              <w:tab w:val="right" w:leader="dot" w:pos="8495"/>
+            </w:tabs>
+            <w:rPr>
+              <w:del w:id="150" w:author="שרה ספרין" w:date="2018-06-18T16:01:00Z"/>
+              <w:rFonts w:asciiTheme="minorHAnsi" w:eastAsiaTheme="minorEastAsia" w:hAnsiTheme="minorHAnsi" w:cstheme="minorBidi"/>
+              <w:noProof/>
+              <w:rtl/>
+            </w:rPr>
+          </w:pPr>
+          <w:del w:id="151" w:author="שרה ספרין" w:date="2018-06-18T16:01:00Z">
+            <w:r>
+              <w:rPr>
+                <w:rStyle w:val="Hyperlink"/>
+                <w:rFonts w:ascii="Segoe UI Semilight" w:eastAsia="Times New Roman" w:hAnsi="Segoe UI Semilight" w:cs="Segoe UI Semilight"/>
+                <w:noProof/>
+                <w:rtl/>
+              </w:rPr>
+              <w:delText>ארכיטקטורת המימוש</w:delText>
+            </w:r>
+            <w:r>
+              <w:rPr>
+                <w:noProof/>
+                <w:webHidden/>
+                <w:rtl/>
+              </w:rPr>
+              <w:tab/>
+              <w:delText>10</w:delText>
+            </w:r>
+          </w:del>
+        </w:p>
+        <w:p>
+          <w:pPr>
+            <w:pStyle w:val="TOC3"/>
+            <w:tabs>
+              <w:tab w:val="left" w:pos="1540"/>
+              <w:tab w:val="right" w:leader="dot" w:pos="8495"/>
+            </w:tabs>
+            <w:rPr>
+              <w:del w:id="152" w:author="שרה ספרין" w:date="2018-06-18T16:01:00Z"/>
+              <w:rFonts w:asciiTheme="minorHAnsi" w:eastAsiaTheme="minorEastAsia" w:hAnsiTheme="minorHAnsi" w:cstheme="minorBidi"/>
+              <w:noProof/>
+              <w:rtl/>
+            </w:rPr>
+          </w:pPr>
+          <w:del w:id="153" w:author="שרה ספרין" w:date="2018-06-18T16:01:00Z">
+            <w:r>
+              <w:rPr>
+                <w:rStyle w:val="Hyperlink"/>
+                <w:rFonts w:ascii="Segoe UI Semilight" w:eastAsia="Times New Roman" w:hAnsi="Segoe UI Semilight" w:cs="Segoe UI Semilight"/>
+                <w:noProof/>
+                <w:rtl/>
+              </w:rPr>
+              <w:delText>1.</w:delText>
+            </w:r>
+            <w:r>
+              <w:rPr>
+                <w:rFonts w:asciiTheme="minorHAnsi" w:eastAsiaTheme="minorEastAsia" w:hAnsiTheme="minorHAnsi" w:cstheme="minorBidi"/>
+                <w:noProof/>
+                <w:rtl/>
+              </w:rPr>
+              <w:tab/>
+            </w:r>
+            <w:r>
+              <w:rPr>
+                <w:rStyle w:val="Hyperlink"/>
+                <w:rFonts w:ascii="Segoe UI Semilight" w:eastAsia="Times New Roman" w:hAnsi="Segoe UI Semilight" w:cs="Segoe UI Semilight"/>
+                <w:noProof/>
+                <w:rtl/>
+              </w:rPr>
+              <w:delText>אתחול ומציאת מאסטר</w:delText>
+            </w:r>
+            <w:r>
+              <w:rPr>
+                <w:noProof/>
+                <w:webHidden/>
+                <w:rtl/>
+              </w:rPr>
+              <w:tab/>
+              <w:delText>10</w:delText>
+            </w:r>
+          </w:del>
+        </w:p>
+        <w:p>
+          <w:pPr>
+            <w:pStyle w:val="TOC3"/>
+            <w:tabs>
+              <w:tab w:val="left" w:pos="1760"/>
+              <w:tab w:val="right" w:leader="dot" w:pos="8495"/>
+            </w:tabs>
+            <w:rPr>
+              <w:del w:id="154" w:author="שרה ספרין" w:date="2018-06-18T16:01:00Z"/>
+              <w:rFonts w:asciiTheme="minorHAnsi" w:eastAsiaTheme="minorEastAsia" w:hAnsiTheme="minorHAnsi" w:cstheme="minorBidi"/>
+              <w:noProof/>
+              <w:rtl/>
+            </w:rPr>
+          </w:pPr>
+          <w:del w:id="155" w:author="שרה ספרין" w:date="2018-06-18T16:01:00Z">
+            <w:r>
+              <w:rPr>
+                <w:rStyle w:val="Hyperlink"/>
+                <w:rFonts w:ascii="Segoe UI Semilight" w:eastAsia="Times New Roman" w:hAnsi="Segoe UI Semilight" w:cs="Segoe UI Semilight"/>
+                <w:noProof/>
+                <w:rtl/>
+              </w:rPr>
+              <w:delText>2.</w:delText>
+            </w:r>
+            <w:r>
+              <w:rPr>
+                <w:rFonts w:asciiTheme="minorHAnsi" w:eastAsiaTheme="minorEastAsia" w:hAnsiTheme="minorHAnsi" w:cstheme="minorBidi"/>
+                <w:noProof/>
+                <w:rtl/>
+              </w:rPr>
+              <w:tab/>
+            </w:r>
+            <w:r>
+              <w:rPr>
+                <w:rStyle w:val="Hyperlink"/>
+                <w:rFonts w:ascii="Segoe UI Semilight" w:eastAsia="Times New Roman" w:hAnsi="Segoe UI Semilight" w:cs="Segoe UI Semilight"/>
+                <w:noProof/>
+                <w:rtl/>
+              </w:rPr>
+              <w:delText>חישוב גודל מאגר המפתחות ויצירתו</w:delText>
+            </w:r>
+            <w:r>
+              <w:rPr>
+                <w:noProof/>
+                <w:webHidden/>
+                <w:rtl/>
+              </w:rPr>
+              <w:tab/>
+              <w:delText>11</w:delText>
+            </w:r>
+          </w:del>
+        </w:p>
+        <w:p>
+          <w:pPr>
+            <w:pStyle w:val="TOC3"/>
+            <w:tabs>
+              <w:tab w:val="left" w:pos="1760"/>
               <w:tab w:val="right" w:leader="dot" w:pos="8495"/>
             </w:tabs>
             <w:rPr>
@@ -8818,50 +8685,96 @@
             <w:r>
               <w:rPr>
                 <w:rStyle w:val="Hyperlink"/>
-                <w:rFonts w:ascii="Segoe UI Semilight" w:hAnsi="Segoe UI Semilight" w:cs="Segoe UI Semilight"/>
-                <w:noProof/>
-                <w:rtl/>
-                <w:rPrChange w:id="158" w:author="שרה ספרין" w:date="2018-06-18T16:01:00Z">
-                  <w:rPr>
-                    <w:rStyle w:val="Hyperlink"/>
-                    <w:rFonts w:ascii="Segoe UI Semilight" w:hAnsi="Segoe UI Semilight" w:cs="Segoe UI Semilight"/>
-                    <w:noProof/>
-                    <w:rtl/>
-                  </w:rPr>
-                </w:rPrChange>
-              </w:rPr>
-              <w:delText xml:space="preserve">פרוטוקול "לחיצת יד" חדש עבור רשת התקני </w:delText>
-            </w:r>
-            <w:r>
-              <w:rPr>
-                <w:rStyle w:val="Hyperlink"/>
-                <w:rFonts w:ascii="Segoe UI Semilight" w:hAnsi="Segoe UI Semilight" w:cs="Segoe UI Semilight"/>
-                <w:noProof/>
-                <w:rPrChange w:id="159" w:author="שרה ספרין" w:date="2018-06-18T16:01:00Z">
-                  <w:rPr>
-                    <w:rStyle w:val="Hyperlink"/>
-                    <w:rFonts w:ascii="Segoe UI Semilight" w:hAnsi="Segoe UI Semilight" w:cs="Segoe UI Semilight"/>
-                    <w:noProof/>
-                  </w:rPr>
-                </w:rPrChange>
-              </w:rPr>
-              <w:delText>IoT</w:delText>
-            </w:r>
-            <w:r>
-              <w:rPr>
-                <w:noProof/>
-                <w:webHidden/>
+                <w:rFonts w:ascii="Segoe UI Semilight" w:eastAsia="Times New Roman" w:hAnsi="Segoe UI Semilight" w:cs="Segoe UI Semilight"/>
+                <w:noProof/>
+                <w:rtl/>
+              </w:rPr>
+              <w:delText>3.</w:delText>
+            </w:r>
+            <w:r>
+              <w:rPr>
+                <w:rFonts w:asciiTheme="minorHAnsi" w:eastAsiaTheme="minorEastAsia" w:hAnsiTheme="minorHAnsi" w:cstheme="minorBidi"/>
+                <w:noProof/>
                 <w:rtl/>
               </w:rPr>
               <w:tab/>
-              <w:delText>8</w:delText>
+            </w:r>
+            <w:r>
+              <w:rPr>
+                <w:rStyle w:val="Hyperlink"/>
+                <w:rFonts w:ascii="Segoe UI Semilight" w:eastAsia="Times New Roman" w:hAnsi="Segoe UI Semilight" w:cs="Segoe UI Semilight"/>
+                <w:noProof/>
+                <w:rtl/>
+              </w:rPr>
+              <w:delText>חלוקת מפתחות</w:delText>
+            </w:r>
+            <w:r>
+              <w:rPr>
+                <w:noProof/>
+                <w:webHidden/>
+                <w:rtl/>
+              </w:rPr>
+              <w:tab/>
+              <w:delText>11</w:delText>
             </w:r>
           </w:del>
         </w:p>
         <w:p>
           <w:pPr>
-            <w:pStyle w:val="TOC2"/>
+            <w:pStyle w:val="TOC3"/>
             <w:tabs>
+              <w:tab w:val="left" w:pos="1540"/>
+              <w:tab w:val="right" w:leader="dot" w:pos="8495"/>
+            </w:tabs>
+            <w:rPr>
+              <w:del w:id="158" w:author="שרה ספרין" w:date="2018-06-18T16:01:00Z"/>
+              <w:rFonts w:asciiTheme="minorHAnsi" w:eastAsiaTheme="minorEastAsia" w:hAnsiTheme="minorHAnsi" w:cstheme="minorBidi"/>
+              <w:noProof/>
+              <w:rtl/>
+            </w:rPr>
+          </w:pPr>
+          <w:del w:id="159" w:author="שרה ספרין" w:date="2018-06-18T16:01:00Z">
+            <w:r>
+              <w:rPr>
+                <w:rStyle w:val="Hyperlink"/>
+                <w:rFonts w:ascii="Segoe UI Semilight" w:eastAsia="Times New Roman" w:hAnsi="Segoe UI Semilight" w:cs="Segoe UI Semilight"/>
+                <w:noProof/>
+              </w:rPr>
+              <w:delText>4.</w:delText>
+            </w:r>
+            <w:r>
+              <w:rPr>
+                <w:rFonts w:asciiTheme="minorHAnsi" w:eastAsiaTheme="minorEastAsia" w:hAnsiTheme="minorHAnsi" w:cstheme="minorBidi"/>
+                <w:noProof/>
+                <w:rtl/>
+              </w:rPr>
+              <w:tab/>
+            </w:r>
+            <w:r>
+              <w:rPr>
+                <w:rStyle w:val="Hyperlink"/>
+                <w:rFonts w:ascii="Segoe UI Semilight" w:eastAsia="Times New Roman" w:hAnsi="Segoe UI Semilight" w:cs="Segoe UI Semilight"/>
+                <w:noProof/>
+                <w:rtl/>
+              </w:rPr>
+              <w:delText>מציאת מפתח משותף</w:delText>
+            </w:r>
+            <w:r>
+              <w:rPr>
+                <w:noProof/>
+                <w:webHidden/>
+                <w:rtl/>
+              </w:rPr>
+              <w:tab/>
+              <w:delText>12</w:delText>
+            </w:r>
+          </w:del>
+        </w:p>
+        <w:p>
+          <w:pPr>
+            <w:pStyle w:val="TOC3"/>
+            <w:tabs>
+              <w:tab w:val="left" w:pos="1760"/>
               <w:tab w:val="right" w:leader="dot" w:pos="8495"/>
             </w:tabs>
             <w:rPr>
@@ -8875,28 +8788,156 @@
             <w:r>
               <w:rPr>
                 <w:rStyle w:val="Hyperlink"/>
-                <w:rFonts w:ascii="Segoe UI Semilight" w:hAnsi="Segoe UI Semilight" w:cs="Segoe UI Semilight"/>
-                <w:noProof/>
-                <w:rtl/>
-                <w:rPrChange w:id="162" w:author="שרה ספרין" w:date="2018-06-18T16:01:00Z">
-                  <w:rPr>
-                    <w:rStyle w:val="Hyperlink"/>
-                    <w:rFonts w:ascii="Segoe UI Semilight" w:hAnsi="Segoe UI Semilight" w:cs="Segoe UI Semilight"/>
-                    <w:noProof/>
-                    <w:rtl/>
-                  </w:rPr>
-                </w:rPrChange>
-              </w:rPr>
-              <w:delText>תיאור הכלים המשמשים לפתרון</w:delText>
-            </w:r>
-            <w:r>
-              <w:rPr>
-                <w:noProof/>
-                <w:webHidden/>
+                <w:rFonts w:ascii="Segoe UI Semilight" w:eastAsia="Times New Roman" w:hAnsi="Segoe UI Semilight" w:cs="Segoe UI Semilight"/>
+                <w:noProof/>
+                <w:rtl/>
+              </w:rPr>
+              <w:delText>5.</w:delText>
+            </w:r>
+            <w:r>
+              <w:rPr>
+                <w:rFonts w:asciiTheme="minorHAnsi" w:eastAsiaTheme="minorEastAsia" w:hAnsiTheme="minorHAnsi" w:cstheme="minorBidi"/>
+                <w:noProof/>
                 <w:rtl/>
               </w:rPr>
               <w:tab/>
-              <w:delText>9</w:delText>
+            </w:r>
+            <w:r>
+              <w:rPr>
+                <w:rStyle w:val="Hyperlink"/>
+                <w:rFonts w:ascii="Segoe UI Semilight" w:eastAsia="Times New Roman" w:hAnsi="Segoe UI Semilight" w:cs="Segoe UI Semilight"/>
+                <w:noProof/>
+                <w:rtl/>
+              </w:rPr>
+              <w:delText>רשת בטוחה</w:delText>
+            </w:r>
+            <w:r>
+              <w:rPr>
+                <w:noProof/>
+                <w:webHidden/>
+                <w:rtl/>
+              </w:rPr>
+              <w:tab/>
+              <w:delText>13</w:delText>
+            </w:r>
+          </w:del>
+        </w:p>
+        <w:p>
+          <w:pPr>
+            <w:pStyle w:val="TOC3"/>
+            <w:tabs>
+              <w:tab w:val="right" w:leader="dot" w:pos="8495"/>
+            </w:tabs>
+            <w:rPr>
+              <w:del w:id="162" w:author="שרה ספרין" w:date="2018-06-18T16:01:00Z"/>
+              <w:rFonts w:asciiTheme="minorHAnsi" w:eastAsiaTheme="minorEastAsia" w:hAnsiTheme="minorHAnsi" w:cstheme="minorBidi"/>
+              <w:noProof/>
+              <w:rtl/>
+            </w:rPr>
+          </w:pPr>
+          <w:del w:id="163" w:author="שרה ספרין" w:date="2018-06-18T16:01:00Z">
+            <w:r>
+              <w:rPr>
+                <w:rStyle w:val="Hyperlink"/>
+                <w:rFonts w:ascii="Segoe UI Semilight" w:eastAsia="Times New Roman" w:hAnsi="Segoe UI Semilight" w:cs="Segoe UI Semilight"/>
+                <w:noProof/>
+                <w:rtl/>
+              </w:rPr>
+              <w:delText>נוסחאות מתמטיות</w:delText>
+            </w:r>
+            <w:r>
+              <w:rPr>
+                <w:noProof/>
+                <w:webHidden/>
+                <w:rtl/>
+              </w:rPr>
+              <w:tab/>
+              <w:delText>14</w:delText>
+            </w:r>
+          </w:del>
+        </w:p>
+        <w:p>
+          <w:pPr>
+            <w:pStyle w:val="TOC3"/>
+            <w:tabs>
+              <w:tab w:val="right" w:leader="dot" w:pos="8495"/>
+            </w:tabs>
+            <w:rPr>
+              <w:del w:id="164" w:author="שרה ספרין" w:date="2018-06-18T16:01:00Z"/>
+              <w:rFonts w:asciiTheme="minorHAnsi" w:eastAsiaTheme="minorEastAsia" w:hAnsiTheme="minorHAnsi" w:cstheme="minorBidi"/>
+              <w:noProof/>
+              <w:rtl/>
+            </w:rPr>
+          </w:pPr>
+          <w:del w:id="165" w:author="שרה ספרין" w:date="2018-06-18T16:01:00Z">
+            <w:r>
+              <w:rPr>
+                <w:rStyle w:val="Hyperlink"/>
+                <w:rFonts w:ascii="Segoe UI Semilight" w:eastAsia="Times New Roman" w:hAnsi="Segoe UI Semilight" w:cs="Segoe UI Semilight"/>
+                <w:noProof/>
+                <w:rtl/>
+              </w:rPr>
+              <w:delText>הודעות</w:delText>
+            </w:r>
+            <w:r>
+              <w:rPr>
+                <w:noProof/>
+                <w:webHidden/>
+                <w:rtl/>
+              </w:rPr>
+              <w:tab/>
+              <w:delText>14</w:delText>
+            </w:r>
+          </w:del>
+        </w:p>
+        <w:p>
+          <w:pPr>
+            <w:pStyle w:val="TOC3"/>
+            <w:tabs>
+              <w:tab w:val="right" w:leader="dot" w:pos="8495"/>
+            </w:tabs>
+            <w:rPr>
+              <w:del w:id="166" w:author="שרה ספרין" w:date="2018-06-18T16:01:00Z"/>
+              <w:rFonts w:asciiTheme="minorHAnsi" w:eastAsiaTheme="minorEastAsia" w:hAnsiTheme="minorHAnsi" w:cstheme="minorBidi"/>
+              <w:noProof/>
+              <w:rtl/>
+            </w:rPr>
+          </w:pPr>
+          <w:del w:id="167" w:author="שרה ספרין" w:date="2018-06-18T16:01:00Z">
+            <w:r>
+              <w:rPr>
+                <w:rStyle w:val="Hyperlink"/>
+                <w:rFonts w:ascii="Segoe UI Semilight" w:eastAsia="Times New Roman" w:hAnsi="Segoe UI Semilight" w:cs="Segoe UI Semilight"/>
+                <w:noProof/>
+                <w:rtl/>
+              </w:rPr>
+              <w:delText>חוטים (</w:delText>
+            </w:r>
+            <w:r>
+              <w:rPr>
+                <w:rStyle w:val="Hyperlink"/>
+                <w:rFonts w:ascii="Segoe UI Semilight" w:eastAsia="Times New Roman" w:hAnsi="Segoe UI Semilight" w:cs="Segoe UI Semilight"/>
+                <w:noProof/>
+              </w:rPr>
+              <w:delText>threads</w:delText>
+            </w:r>
+            <w:r>
+              <w:rPr>
+                <w:rStyle w:val="Hyperlink"/>
+                <w:rFonts w:ascii="Segoe UI Semilight" w:eastAsia="Times New Roman" w:hAnsi="Segoe UI Semilight" w:cs="Segoe UI Semilight"/>
+                <w:noProof/>
+                <w:rtl/>
+              </w:rPr>
+              <w:delText>)</w:delText>
+            </w:r>
+            <w:r>
+              <w:rPr>
+                <w:noProof/>
+                <w:webHidden/>
+                <w:rtl/>
+              </w:rPr>
+              <w:tab/>
+              <w:delText>14</w:delText>
             </w:r>
           </w:del>
         </w:p>
@@ -8907,29 +8948,21 @@
               <w:tab w:val="right" w:leader="dot" w:pos="8495"/>
             </w:tabs>
             <w:rPr>
-              <w:del w:id="163" w:author="שרה ספרין" w:date="2018-06-18T16:01:00Z"/>
+              <w:del w:id="168" w:author="שרה ספרין" w:date="2018-06-18T16:01:00Z"/>
               <w:rFonts w:asciiTheme="minorHAnsi" w:eastAsiaTheme="minorEastAsia" w:hAnsiTheme="minorHAnsi" w:cstheme="minorBidi"/>
               <w:noProof/>
               <w:rtl/>
             </w:rPr>
           </w:pPr>
-          <w:del w:id="164" w:author="שרה ספרין" w:date="2018-06-18T16:01:00Z">
+          <w:del w:id="169" w:author="שרה ספרין" w:date="2018-06-18T16:01:00Z">
             <w:r>
               <w:rPr>
                 <w:rStyle w:val="Hyperlink"/>
                 <w:rFonts w:ascii="Segoe UI Semilight" w:eastAsia="Times New Roman" w:hAnsi="Segoe UI Semilight" w:cs="Segoe UI Semilight"/>
                 <w:noProof/>
                 <w:rtl/>
-                <w:rPrChange w:id="165" w:author="שרה ספרין" w:date="2018-06-18T16:01:00Z">
-                  <w:rPr>
-                    <w:rStyle w:val="Hyperlink"/>
-                    <w:rFonts w:ascii="Segoe UI Semilight" w:eastAsia="Times New Roman" w:hAnsi="Segoe UI Semilight" w:cs="Segoe UI Semilight"/>
-                    <w:noProof/>
-                    <w:rtl/>
-                  </w:rPr>
-                </w:rPrChange>
-              </w:rPr>
-              <w:delText>ארכיטקטורת המימוש</w:delText>
+              </w:rPr>
+              <w:delText>תיאור המערכת שמומשה</w:delText>
             </w:r>
             <w:r>
               <w:rPr>
@@ -8938,7 +8971,49 @@
                 <w:rtl/>
               </w:rPr>
               <w:tab/>
-              <w:delText>10</w:delText>
+              <w:delText>15</w:delText>
+            </w:r>
+          </w:del>
+        </w:p>
+        <w:p>
+          <w:pPr>
+            <w:pStyle w:val="TOC3"/>
+            <w:tabs>
+              <w:tab w:val="right" w:leader="dot" w:pos="8495"/>
+            </w:tabs>
+            <w:rPr>
+              <w:del w:id="170" w:author="שרה ספרין" w:date="2018-06-18T16:01:00Z"/>
+              <w:rFonts w:asciiTheme="minorHAnsi" w:eastAsiaTheme="minorEastAsia" w:hAnsiTheme="minorHAnsi" w:cstheme="minorBidi"/>
+              <w:noProof/>
+              <w:rtl/>
+            </w:rPr>
+          </w:pPr>
+          <w:del w:id="171" w:author="שרה ספרין" w:date="2018-06-18T16:01:00Z">
+            <w:r>
+              <w:rPr>
+                <w:rStyle w:val="Hyperlink"/>
+                <w:rFonts w:ascii="Segoe UI Semilight" w:eastAsia="Times New Roman" w:hAnsi="Segoe UI Semilight" w:cs="Segoe UI Semilight"/>
+                <w:noProof/>
+                <w:rtl/>
+              </w:rPr>
+              <w:delText>מימוש הפרוטוקול</w:delText>
+            </w:r>
+            <w:r>
+              <w:rPr>
+                <w:rStyle w:val="Hyperlink"/>
+                <w:noProof/>
+                <w:rtl/>
+              </w:rPr>
+              <w:delText>:</w:delText>
+            </w:r>
+            <w:r>
+              <w:rPr>
+                <w:noProof/>
+                <w:webHidden/>
+                <w:rtl/>
+              </w:rPr>
+              <w:tab/>
+              <w:delText>15</w:delText>
             </w:r>
           </w:del>
         </w:p>
@@ -8950,27 +9025,19 @@
               <w:tab w:val="right" w:leader="dot" w:pos="8495"/>
             </w:tabs>
             <w:rPr>
-              <w:del w:id="166" w:author="שרה ספרין" w:date="2018-06-18T16:01:00Z"/>
+              <w:del w:id="172" w:author="שרה ספרין" w:date="2018-06-18T16:01:00Z"/>
               <w:rFonts w:asciiTheme="minorHAnsi" w:eastAsiaTheme="minorEastAsia" w:hAnsiTheme="minorHAnsi" w:cstheme="minorBidi"/>
               <w:noProof/>
               <w:rtl/>
             </w:rPr>
           </w:pPr>
-          <w:del w:id="167" w:author="שרה ספרין" w:date="2018-06-18T16:01:00Z">
+          <w:del w:id="173" w:author="שרה ספרין" w:date="2018-06-18T16:01:00Z">
             <w:r>
               <w:rPr>
                 <w:rStyle w:val="Hyperlink"/>
                 <w:rFonts w:ascii="Segoe UI Semilight" w:eastAsia="Times New Roman" w:hAnsi="Segoe UI Semilight" w:cs="Segoe UI Semilight"/>
                 <w:noProof/>
                 <w:rtl/>
-                <w:rPrChange w:id="168" w:author="שרה ספרין" w:date="2018-06-18T16:01:00Z">
-                  <w:rPr>
-                    <w:rStyle w:val="Hyperlink"/>
-                    <w:rFonts w:ascii="Segoe UI Semilight" w:eastAsia="Times New Roman" w:hAnsi="Segoe UI Semilight" w:cs="Segoe UI Semilight"/>
-                    <w:noProof/>
-                    <w:rtl/>
-                  </w:rPr>
-                </w:rPrChange>
               </w:rPr>
               <w:delText>1.</w:delText>
             </w:r>
@@ -8988,14 +9055,6 @@
                 <w:rFonts w:ascii="Segoe UI Semilight" w:eastAsia="Times New Roman" w:hAnsi="Segoe UI Semilight" w:cs="Segoe UI Semilight"/>
                 <w:noProof/>
                 <w:rtl/>
-                <w:rPrChange w:id="169" w:author="שרה ספרין" w:date="2018-06-18T16:01:00Z">
-                  <w:rPr>
-                    <w:rStyle w:val="Hyperlink"/>
-                    <w:rFonts w:ascii="Segoe UI Semilight" w:eastAsia="Times New Roman" w:hAnsi="Segoe UI Semilight" w:cs="Segoe UI Semilight"/>
-                    <w:noProof/>
-                    <w:rtl/>
-                  </w:rPr>
-                </w:rPrChange>
               </w:rPr>
               <w:delText>אתחול ומציאת מאסטר</w:delText>
             </w:r>
@@ -9006,7 +9065,7 @@
                 <w:rtl/>
               </w:rPr>
               <w:tab/>
-              <w:delText>10</w:delText>
+              <w:delText>16</w:delText>
             </w:r>
           </w:del>
         </w:p>
@@ -9014,75 +9073,6 @@
           <w:pPr>
             <w:pStyle w:val="TOC3"/>
             <w:tabs>
-              <w:tab w:val="left" w:pos="1760"/>
-              <w:tab w:val="right" w:leader="dot" w:pos="8495"/>
-            </w:tabs>
-            <w:rPr>
-              <w:del w:id="170" w:author="שרה ספרין" w:date="2018-06-18T16:01:00Z"/>
-              <w:rFonts w:asciiTheme="minorHAnsi" w:eastAsiaTheme="minorEastAsia" w:hAnsiTheme="minorHAnsi" w:cstheme="minorBidi"/>
-              <w:noProof/>
-              <w:rtl/>
-            </w:rPr>
-          </w:pPr>
-          <w:del w:id="171" w:author="שרה ספרין" w:date="2018-06-18T16:01:00Z">
-            <w:r>
-              <w:rPr>
-                <w:rStyle w:val="Hyperlink"/>
-                <w:rFonts w:ascii="Segoe UI Semilight" w:eastAsia="Times New Roman" w:hAnsi="Segoe UI Semilight" w:cs="Segoe UI Semilight"/>
-                <w:noProof/>
-                <w:rtl/>
-                <w:rPrChange w:id="172" w:author="שרה ספרין" w:date="2018-06-18T16:01:00Z">
-                  <w:rPr>
-                    <w:rStyle w:val="Hyperlink"/>
-                    <w:rFonts w:ascii="Segoe UI Semilight" w:eastAsia="Times New Roman" w:hAnsi="Segoe UI Semilight" w:cs="Segoe UI Semilight"/>
-                    <w:noProof/>
-                    <w:rtl/>
-                  </w:rPr>
-                </w:rPrChange>
-              </w:rPr>
-              <w:delText>2.</w:delText>
-            </w:r>
-            <w:r>
-              <w:rPr>
-                <w:rFonts w:asciiTheme="minorHAnsi" w:eastAsiaTheme="minorEastAsia" w:hAnsiTheme="minorHAnsi" w:cstheme="minorBidi"/>
-                <w:noProof/>
-                <w:rtl/>
-              </w:rPr>
-              <w:tab/>
-            </w:r>
-            <w:r>
-              <w:rPr>
-                <w:rStyle w:val="Hyperlink"/>
-                <w:rFonts w:ascii="Segoe UI Semilight" w:eastAsia="Times New Roman" w:hAnsi="Segoe UI Semilight" w:cs="Segoe UI Semilight"/>
-                <w:noProof/>
-                <w:rtl/>
-                <w:rPrChange w:id="173" w:author="שרה ספרין" w:date="2018-06-18T16:01:00Z">
-                  <w:rPr>
-                    <w:rStyle w:val="Hyperlink"/>
-                    <w:rFonts w:ascii="Segoe UI Semilight" w:eastAsia="Times New Roman" w:hAnsi="Segoe UI Semilight" w:cs="Segoe UI Semilight"/>
-                    <w:noProof/>
-                    <w:rtl/>
-                  </w:rPr>
-                </w:rPrChange>
-              </w:rPr>
-              <w:delText>חישוב גודל מאגר המפתחות ויצירתו</w:delText>
-            </w:r>
-            <w:r>
-              <w:rPr>
-                <w:noProof/>
-                <w:webHidden/>
-                <w:rtl/>
-              </w:rPr>
-              <w:tab/>
-              <w:delText>11</w:delText>
-            </w:r>
-          </w:del>
-        </w:p>
-        <w:p>
-          <w:pPr>
-            <w:pStyle w:val="TOC3"/>
-            <w:tabs>
-              <w:tab w:val="left" w:pos="1760"/>
               <w:tab w:val="right" w:leader="dot" w:pos="8495"/>
             </w:tabs>
             <w:rPr>
@@ -9099,50 +9089,17 @@
                 <w:rFonts w:ascii="Segoe UI Semilight" w:eastAsia="Times New Roman" w:hAnsi="Segoe UI Semilight" w:cs="Segoe UI Semilight"/>
                 <w:noProof/>
                 <w:rtl/>
-                <w:rPrChange w:id="176" w:author="שרה ספרין" w:date="2018-06-18T16:01:00Z">
-                  <w:rPr>
-                    <w:rStyle w:val="Hyperlink"/>
-                    <w:rFonts w:ascii="Segoe UI Semilight" w:eastAsia="Times New Roman" w:hAnsi="Segoe UI Semilight" w:cs="Segoe UI Semilight"/>
-                    <w:noProof/>
-                    <w:rtl/>
-                  </w:rPr>
-                </w:rPrChange>
-              </w:rPr>
-              <w:delText>3.</w:delText>
-            </w:r>
-            <w:r>
-              <w:rPr>
-                <w:rFonts w:asciiTheme="minorHAnsi" w:eastAsiaTheme="minorEastAsia" w:hAnsiTheme="minorHAnsi" w:cstheme="minorBidi"/>
-                <w:noProof/>
+              </w:rPr>
+              <w:delText>2. חישוב גודל מאגר המפתחות ויצירתו</w:delText>
+            </w:r>
+            <w:r>
+              <w:rPr>
+                <w:noProof/>
+                <w:webHidden/>
                 <w:rtl/>
               </w:rPr>
               <w:tab/>
-            </w:r>
-            <w:r>
-              <w:rPr>
-                <w:rStyle w:val="Hyperlink"/>
-                <w:rFonts w:ascii="Segoe UI Semilight" w:eastAsia="Times New Roman" w:hAnsi="Segoe UI Semilight" w:cs="Segoe UI Semilight"/>
-                <w:noProof/>
-                <w:rtl/>
-                <w:rPrChange w:id="177" w:author="שרה ספרין" w:date="2018-06-18T16:01:00Z">
-                  <w:rPr>
-                    <w:rStyle w:val="Hyperlink"/>
-                    <w:rFonts w:ascii="Segoe UI Semilight" w:eastAsia="Times New Roman" w:hAnsi="Segoe UI Semilight" w:cs="Segoe UI Semilight"/>
-                    <w:noProof/>
-                    <w:rtl/>
-                  </w:rPr>
-                </w:rPrChange>
-              </w:rPr>
-              <w:delText>חלוקת מפתחות</w:delText>
-            </w:r>
-            <w:r>
-              <w:rPr>
-                <w:noProof/>
-                <w:webHidden/>
-                <w:rtl/>
-              </w:rPr>
-              <w:tab/>
-              <w:delText>11</w:delText>
+              <w:delText>16</w:delText>
             </w:r>
           </w:del>
         </w:p>
@@ -9154,6 +9111,56 @@
               <w:tab w:val="right" w:leader="dot" w:pos="8495"/>
             </w:tabs>
             <w:rPr>
+              <w:del w:id="176" w:author="שרה ספרין" w:date="2018-06-18T16:01:00Z"/>
+              <w:rFonts w:asciiTheme="minorHAnsi" w:eastAsiaTheme="minorEastAsia" w:hAnsiTheme="minorHAnsi" w:cstheme="minorBidi"/>
+              <w:noProof/>
+              <w:rtl/>
+            </w:rPr>
+          </w:pPr>
+          <w:del w:id="177" w:author="שרה ספרין" w:date="2018-06-18T16:01:00Z">
+            <w:r>
+              <w:rPr>
+                <w:rStyle w:val="Hyperlink"/>
+                <w:rFonts w:ascii="Segoe UI Semilight" w:eastAsia="Times New Roman" w:hAnsi="Segoe UI Semilight" w:cs="Segoe UI Semilight"/>
+                <w:noProof/>
+              </w:rPr>
+              <w:delText>3.</w:delText>
+            </w:r>
+            <w:r>
+              <w:rPr>
+                <w:rFonts w:asciiTheme="minorHAnsi" w:eastAsiaTheme="minorEastAsia" w:hAnsiTheme="minorHAnsi" w:cstheme="minorBidi"/>
+                <w:noProof/>
+                <w:rtl/>
+              </w:rPr>
+              <w:tab/>
+            </w:r>
+            <w:r>
+              <w:rPr>
+                <w:rStyle w:val="Hyperlink"/>
+                <w:rFonts w:ascii="Segoe UI Semilight" w:eastAsia="Times New Roman" w:hAnsi="Segoe UI Semilight" w:cs="Segoe UI Semilight"/>
+                <w:noProof/>
+                <w:rtl/>
+              </w:rPr>
+              <w:delText>שליחת מפתחות באופן מוצפן</w:delText>
+            </w:r>
+            <w:r>
+              <w:rPr>
+                <w:noProof/>
+                <w:webHidden/>
+                <w:rtl/>
+              </w:rPr>
+              <w:tab/>
+              <w:delText>16</w:delText>
+            </w:r>
+          </w:del>
+        </w:p>
+        <w:p>
+          <w:pPr>
+            <w:pStyle w:val="TOC3"/>
+            <w:tabs>
+              <w:tab w:val="right" w:leader="dot" w:pos="8495"/>
+            </w:tabs>
+            <w:rPr>
               <w:del w:id="178" w:author="שרה ספרין" w:date="2018-06-18T16:01:00Z"/>
               <w:rFonts w:asciiTheme="minorHAnsi" w:eastAsiaTheme="minorEastAsia" w:hAnsiTheme="minorHAnsi" w:cstheme="minorBidi"/>
               <w:noProof/>
@@ -9166,49 +9173,18 @@
                 <w:rStyle w:val="Hyperlink"/>
                 <w:rFonts w:ascii="Segoe UI Semilight" w:eastAsia="Times New Roman" w:hAnsi="Segoe UI Semilight" w:cs="Segoe UI Semilight"/>
                 <w:noProof/>
-                <w:rPrChange w:id="180" w:author="שרה ספרין" w:date="2018-06-18T16:01:00Z">
-                  <w:rPr>
-                    <w:rStyle w:val="Hyperlink"/>
-                    <w:rFonts w:ascii="Segoe UI Semilight" w:eastAsia="Times New Roman" w:hAnsi="Segoe UI Semilight" w:cs="Segoe UI Semilight"/>
-                    <w:noProof/>
-                  </w:rPr>
-                </w:rPrChange>
-              </w:rPr>
-              <w:delText>4.</w:delText>
-            </w:r>
-            <w:r>
-              <w:rPr>
-                <w:rFonts w:asciiTheme="minorHAnsi" w:eastAsiaTheme="minorEastAsia" w:hAnsiTheme="minorHAnsi" w:cstheme="minorBidi"/>
-                <w:noProof/>
+                <w:rtl/>
+              </w:rPr>
+              <w:delText>נוסחאות מתמטיות</w:delText>
+            </w:r>
+            <w:r>
+              <w:rPr>
+                <w:noProof/>
+                <w:webHidden/>
                 <w:rtl/>
               </w:rPr>
               <w:tab/>
-            </w:r>
-            <w:r>
-              <w:rPr>
-                <w:rStyle w:val="Hyperlink"/>
-                <w:rFonts w:ascii="Segoe UI Semilight" w:eastAsia="Times New Roman" w:hAnsi="Segoe UI Semilight" w:cs="Segoe UI Semilight"/>
-                <w:noProof/>
-                <w:rtl/>
-                <w:rPrChange w:id="181" w:author="שרה ספרין" w:date="2018-06-18T16:01:00Z">
-                  <w:rPr>
-                    <w:rStyle w:val="Hyperlink"/>
-                    <w:rFonts w:ascii="Segoe UI Semilight" w:eastAsia="Times New Roman" w:hAnsi="Segoe UI Semilight" w:cs="Segoe UI Semilight"/>
-                    <w:noProof/>
-                    <w:rtl/>
-                  </w:rPr>
-                </w:rPrChange>
-              </w:rPr>
-              <w:delText>מציאת מפתח משותף</w:delText>
-            </w:r>
-            <w:r>
-              <w:rPr>
-                <w:noProof/>
-                <w:webHidden/>
-                <w:rtl/>
-              </w:rPr>
-              <w:tab/>
-              <w:delText>12</w:delText>
+              <w:delText>19</w:delText>
             </w:r>
           </w:del>
         </w:p>
@@ -9216,7 +9192,40 @@
           <w:pPr>
             <w:pStyle w:val="TOC3"/>
             <w:tabs>
-              <w:tab w:val="left" w:pos="1760"/>
+              <w:tab w:val="right" w:leader="dot" w:pos="8495"/>
+            </w:tabs>
+            <w:rPr>
+              <w:del w:id="180" w:author="שרה ספרין" w:date="2018-06-18T16:01:00Z"/>
+              <w:rFonts w:asciiTheme="minorHAnsi" w:eastAsiaTheme="minorEastAsia" w:hAnsiTheme="minorHAnsi" w:cstheme="minorBidi"/>
+              <w:noProof/>
+              <w:rtl/>
+            </w:rPr>
+          </w:pPr>
+          <w:del w:id="181" w:author="שרה ספרין" w:date="2018-06-18T16:01:00Z">
+            <w:r>
+              <w:rPr>
+                <w:rStyle w:val="Hyperlink"/>
+                <w:rFonts w:ascii="Segoe UI Semilight" w:eastAsia="Times New Roman" w:hAnsi="Segoe UI Semilight" w:cs="Segoe UI Semilight"/>
+                <w:noProof/>
+                <w:rtl/>
+              </w:rPr>
+              <w:delText>הודעות</w:delText>
+            </w:r>
+            <w:r>
+              <w:rPr>
+                <w:noProof/>
+                <w:webHidden/>
+                <w:rtl/>
+              </w:rPr>
+              <w:tab/>
+              <w:delText>19</w:delText>
+            </w:r>
+          </w:del>
+        </w:p>
+        <w:p>
+          <w:pPr>
+            <w:pStyle w:val="TOC3"/>
+            <w:tabs>
               <w:tab w:val="right" w:leader="dot" w:pos="8495"/>
             </w:tabs>
             <w:rPr>
@@ -9233,50 +9242,34 @@
                 <w:rFonts w:ascii="Segoe UI Semilight" w:eastAsia="Times New Roman" w:hAnsi="Segoe UI Semilight" w:cs="Segoe UI Semilight"/>
                 <w:noProof/>
                 <w:rtl/>
-                <w:rPrChange w:id="184" w:author="שרה ספרין" w:date="2018-06-18T16:01:00Z">
-                  <w:rPr>
-                    <w:rStyle w:val="Hyperlink"/>
-                    <w:rFonts w:ascii="Segoe UI Semilight" w:eastAsia="Times New Roman" w:hAnsi="Segoe UI Semilight" w:cs="Segoe UI Semilight"/>
-                    <w:noProof/>
-                    <w:rtl/>
-                  </w:rPr>
-                </w:rPrChange>
-              </w:rPr>
-              <w:delText>5.</w:delText>
-            </w:r>
-            <w:r>
-              <w:rPr>
-                <w:rFonts w:asciiTheme="minorHAnsi" w:eastAsiaTheme="minorEastAsia" w:hAnsiTheme="minorHAnsi" w:cstheme="minorBidi"/>
-                <w:noProof/>
+              </w:rPr>
+              <w:delText>חוטים (</w:delText>
+            </w:r>
+            <w:r>
+              <w:rPr>
+                <w:rStyle w:val="Hyperlink"/>
+                <w:rFonts w:ascii="Segoe UI Semilight" w:eastAsia="Times New Roman" w:hAnsi="Segoe UI Semilight" w:cs="Segoe UI Semilight"/>
+                <w:noProof/>
+              </w:rPr>
+              <w:delText>threads</w:delText>
+            </w:r>
+            <w:r>
+              <w:rPr>
+                <w:rStyle w:val="Hyperlink"/>
+                <w:rFonts w:ascii="Segoe UI Semilight" w:eastAsia="Times New Roman" w:hAnsi="Segoe UI Semilight" w:cs="Segoe UI Semilight"/>
+                <w:noProof/>
+                <w:rtl/>
+              </w:rPr>
+              <w:delText>)</w:delText>
+            </w:r>
+            <w:r>
+              <w:rPr>
+                <w:noProof/>
+                <w:webHidden/>
                 <w:rtl/>
               </w:rPr>
               <w:tab/>
-            </w:r>
-            <w:r>
-              <w:rPr>
-                <w:rStyle w:val="Hyperlink"/>
-                <w:rFonts w:ascii="Segoe UI Semilight" w:eastAsia="Times New Roman" w:hAnsi="Segoe UI Semilight" w:cs="Segoe UI Semilight"/>
-                <w:noProof/>
-                <w:rtl/>
-                <w:rPrChange w:id="185" w:author="שרה ספרין" w:date="2018-06-18T16:01:00Z">
-                  <w:rPr>
-                    <w:rStyle w:val="Hyperlink"/>
-                    <w:rFonts w:ascii="Segoe UI Semilight" w:eastAsia="Times New Roman" w:hAnsi="Segoe UI Semilight" w:cs="Segoe UI Semilight"/>
-                    <w:noProof/>
-                    <w:rtl/>
-                  </w:rPr>
-                </w:rPrChange>
-              </w:rPr>
-              <w:delText>רשת בטוחה</w:delText>
-            </w:r>
-            <w:r>
-              <w:rPr>
-                <w:noProof/>
-                <w:webHidden/>
-                <w:rtl/>
-              </w:rPr>
-              <w:tab/>
-              <w:delText>13</w:delText>
+              <w:delText>19</w:delText>
             </w:r>
           </w:del>
         </w:p>
@@ -9287,29 +9280,21 @@
               <w:tab w:val="right" w:leader="dot" w:pos="8495"/>
             </w:tabs>
             <w:rPr>
-              <w:del w:id="186" w:author="שרה ספרין" w:date="2018-06-18T16:01:00Z"/>
+              <w:del w:id="184" w:author="שרה ספרין" w:date="2018-06-18T16:01:00Z"/>
               <w:rFonts w:asciiTheme="minorHAnsi" w:eastAsiaTheme="minorEastAsia" w:hAnsiTheme="minorHAnsi" w:cstheme="minorBidi"/>
               <w:noProof/>
               <w:rtl/>
             </w:rPr>
           </w:pPr>
-          <w:del w:id="187" w:author="שרה ספרין" w:date="2018-06-18T16:01:00Z">
+          <w:del w:id="185" w:author="שרה ספרין" w:date="2018-06-18T16:01:00Z">
             <w:r>
               <w:rPr>
                 <w:rStyle w:val="Hyperlink"/>
                 <w:rFonts w:ascii="Segoe UI Semilight" w:eastAsia="Times New Roman" w:hAnsi="Segoe UI Semilight" w:cs="Segoe UI Semilight"/>
                 <w:noProof/>
                 <w:rtl/>
-                <w:rPrChange w:id="188" w:author="שרה ספרין" w:date="2018-06-18T16:01:00Z">
-                  <w:rPr>
-                    <w:rStyle w:val="Hyperlink"/>
-                    <w:rFonts w:ascii="Segoe UI Semilight" w:eastAsia="Times New Roman" w:hAnsi="Segoe UI Semilight" w:cs="Segoe UI Semilight"/>
-                    <w:noProof/>
-                    <w:rtl/>
-                  </w:rPr>
-                </w:rPrChange>
-              </w:rPr>
-              <w:delText>נוסחאות מתמטיות</w:delText>
+              </w:rPr>
+              <w:delText>מכשירים</w:delText>
             </w:r>
             <w:r>
               <w:rPr>
@@ -9318,40 +9303,61 @@
                 <w:rtl/>
               </w:rPr>
               <w:tab/>
-              <w:delText>14</w:delText>
+              <w:delText>19</w:delText>
             </w:r>
           </w:del>
         </w:p>
         <w:p>
           <w:pPr>
-            <w:pStyle w:val="TOC3"/>
+            <w:pStyle w:val="TOC1"/>
+            <w:rPr>
+              <w:del w:id="186" w:author="שרה ספרין" w:date="2018-06-18T16:01:00Z"/>
+              <w:rFonts w:asciiTheme="minorHAnsi" w:eastAsiaTheme="minorEastAsia" w:hAnsiTheme="minorHAnsi" w:cstheme="minorBidi"/>
+              <w:sz w:val="22"/>
+              <w:szCs w:val="22"/>
+              <w:rtl/>
+            </w:rPr>
+          </w:pPr>
+          <w:del w:id="187" w:author="שרה ספרין" w:date="2018-06-18T16:01:00Z">
+            <w:r>
+              <w:rPr>
+                <w:rStyle w:val="Hyperlink"/>
+                <w:rtl/>
+              </w:rPr>
+              <w:delText>תוכנית בדיקות</w:delText>
+            </w:r>
+            <w:r>
+              <w:rPr>
+                <w:webHidden/>
+                <w:rtl/>
+              </w:rPr>
+              <w:tab/>
+              <w:delText>19</w:delText>
+            </w:r>
+          </w:del>
+        </w:p>
+        <w:p>
+          <w:pPr>
+            <w:pStyle w:val="TOC2"/>
             <w:tabs>
               <w:tab w:val="right" w:leader="dot" w:pos="8495"/>
             </w:tabs>
             <w:rPr>
-              <w:del w:id="189" w:author="שרה ספרין" w:date="2018-06-18T16:01:00Z"/>
+              <w:del w:id="188" w:author="שרה ספרין" w:date="2018-06-18T16:01:00Z"/>
               <w:rFonts w:asciiTheme="minorHAnsi" w:eastAsiaTheme="minorEastAsia" w:hAnsiTheme="minorHAnsi" w:cstheme="minorBidi"/>
               <w:noProof/>
               <w:rtl/>
             </w:rPr>
           </w:pPr>
-          <w:del w:id="190" w:author="שרה ספרין" w:date="2018-06-18T16:01:00Z">
-            <w:r>
-              <w:rPr>
-                <w:rStyle w:val="Hyperlink"/>
-                <w:rFonts w:ascii="Segoe UI Semilight" w:eastAsia="Times New Roman" w:hAnsi="Segoe UI Semilight" w:cs="Segoe UI Semilight"/>
-                <w:noProof/>
-                <w:rtl/>
-                <w:rPrChange w:id="191" w:author="שרה ספרין" w:date="2018-06-18T16:01:00Z">
-                  <w:rPr>
-                    <w:rStyle w:val="Hyperlink"/>
-                    <w:rFonts w:ascii="Segoe UI Semilight" w:eastAsia="Times New Roman" w:hAnsi="Segoe UI Semilight" w:cs="Segoe UI Semilight"/>
-                    <w:noProof/>
-                    <w:rtl/>
-                  </w:rPr>
-                </w:rPrChange>
-              </w:rPr>
-              <w:delText>הודעות</w:delText>
+          <w:del w:id="189" w:author="שרה ספרין" w:date="2018-06-18T16:01:00Z">
+            <w:r>
+              <w:rPr>
+                <w:rStyle w:val="Hyperlink"/>
+                <w:rFonts w:ascii="Segoe UI Semilight" w:hAnsi="Segoe UI Semilight" w:cs="Segoe UI Semilight"/>
+                <w:noProof/>
+                <w:rtl/>
+              </w:rPr>
+              <w:delText>בדיקות פונקציונליות</w:delText>
             </w:r>
             <w:r>
               <w:rPr>
@@ -9360,13 +9366,47 @@
                 <w:rtl/>
               </w:rPr>
               <w:tab/>
-              <w:delText>14</w:delText>
+              <w:delText>19</w:delText>
             </w:r>
           </w:del>
         </w:p>
         <w:p>
           <w:pPr>
-            <w:pStyle w:val="TOC3"/>
+            <w:pStyle w:val="TOC2"/>
+            <w:tabs>
+              <w:tab w:val="right" w:leader="dot" w:pos="8495"/>
+            </w:tabs>
+            <w:rPr>
+              <w:del w:id="190" w:author="שרה ספרין" w:date="2018-06-18T16:01:00Z"/>
+              <w:rFonts w:asciiTheme="minorHAnsi" w:eastAsiaTheme="minorEastAsia" w:hAnsiTheme="minorHAnsi" w:cstheme="minorBidi"/>
+              <w:noProof/>
+              <w:rtl/>
+            </w:rPr>
+          </w:pPr>
+          <w:del w:id="191" w:author="שרה ספרין" w:date="2018-06-18T16:01:00Z">
+            <w:r>
+              <w:rPr>
+                <w:rStyle w:val="Hyperlink"/>
+                <w:rFonts w:ascii="Segoe UI Semilight" w:hAnsi="Segoe UI Semilight" w:cs="Segoe UI Semilight"/>
+                <w:noProof/>
+                <w:rtl/>
+              </w:rPr>
+              <w:delText>בדיקות מערכת</w:delText>
+            </w:r>
+            <w:r>
+              <w:rPr>
+                <w:noProof/>
+                <w:webHidden/>
+                <w:rtl/>
+              </w:rPr>
+              <w:tab/>
+              <w:delText>19</w:delText>
+            </w:r>
+          </w:del>
+        </w:p>
+        <w:p>
+          <w:pPr>
+            <w:pStyle w:val="TOC2"/>
             <w:tabs>
               <w:tab w:val="right" w:leader="dot" w:pos="8495"/>
             </w:tabs>
@@ -9381,51 +9421,11 @@
             <w:r>
               <w:rPr>
                 <w:rStyle w:val="Hyperlink"/>
-                <w:rFonts w:ascii="Segoe UI Semilight" w:eastAsia="Times New Roman" w:hAnsi="Segoe UI Semilight" w:cs="Segoe UI Semilight"/>
-                <w:noProof/>
-                <w:rtl/>
-                <w:rPrChange w:id="194" w:author="שרה ספרין" w:date="2018-06-18T16:01:00Z">
-                  <w:rPr>
-                    <w:rStyle w:val="Hyperlink"/>
-                    <w:rFonts w:ascii="Segoe UI Semilight" w:eastAsia="Times New Roman" w:hAnsi="Segoe UI Semilight" w:cs="Segoe UI Semilight"/>
-                    <w:noProof/>
-                    <w:rtl/>
-                  </w:rPr>
-                </w:rPrChange>
-              </w:rPr>
-              <w:delText>חוטים (</w:delText>
-            </w:r>
-            <w:r>
-              <w:rPr>
-                <w:rStyle w:val="Hyperlink"/>
-                <w:rFonts w:ascii="Segoe UI Semilight" w:eastAsia="Times New Roman" w:hAnsi="Segoe UI Semilight" w:cs="Segoe UI Semilight"/>
-                <w:noProof/>
-                <w:rPrChange w:id="195" w:author="שרה ספרין" w:date="2018-06-18T16:01:00Z">
-                  <w:rPr>
-                    <w:rStyle w:val="Hyperlink"/>
-                    <w:rFonts w:ascii="Segoe UI Semilight" w:eastAsia="Times New Roman" w:hAnsi="Segoe UI Semilight" w:cs="Segoe UI Semilight"/>
-                    <w:noProof/>
-                  </w:rPr>
-                </w:rPrChange>
-              </w:rPr>
-              <w:delText>threads</w:delText>
-            </w:r>
-            <w:r>
-              <w:rPr>
-                <w:rStyle w:val="Hyperlink"/>
-                <w:rFonts w:ascii="Segoe UI Semilight" w:eastAsia="Times New Roman" w:hAnsi="Segoe UI Semilight" w:cs="Segoe UI Semilight"/>
-                <w:noProof/>
-                <w:rtl/>
-                <w:rPrChange w:id="196" w:author="שרה ספרין" w:date="2018-06-18T16:01:00Z">
-                  <w:rPr>
-                    <w:rStyle w:val="Hyperlink"/>
-                    <w:rFonts w:ascii="Segoe UI Semilight" w:eastAsia="Times New Roman" w:hAnsi="Segoe UI Semilight" w:cs="Segoe UI Semilight"/>
-                    <w:noProof/>
-                    <w:rtl/>
-                  </w:rPr>
-                </w:rPrChange>
-              </w:rPr>
-              <w:delText>)</w:delText>
+                <w:rFonts w:ascii="Segoe UI Semilight" w:hAnsi="Segoe UI Semilight" w:cs="Segoe UI Semilight"/>
+                <w:noProof/>
+                <w:rtl/>
+              </w:rPr>
+              <w:delText>בדיקות תאימות</w:delText>
             </w:r>
             <w:r>
               <w:rPr>
@@ -9434,7 +9434,7 @@
                 <w:rtl/>
               </w:rPr>
               <w:tab/>
-              <w:delText>14</w:delText>
+              <w:delText>20</w:delText>
             </w:r>
           </w:del>
         </w:p>
@@ -9445,29 +9445,38 @@
               <w:tab w:val="right" w:leader="dot" w:pos="8495"/>
             </w:tabs>
             <w:rPr>
-              <w:del w:id="197" w:author="שרה ספרין" w:date="2018-06-18T16:01:00Z"/>
+              <w:del w:id="194" w:author="שרה ספרין" w:date="2018-06-18T16:01:00Z"/>
               <w:rFonts w:asciiTheme="minorHAnsi" w:eastAsiaTheme="minorEastAsia" w:hAnsiTheme="minorHAnsi" w:cstheme="minorBidi"/>
               <w:noProof/>
               <w:rtl/>
             </w:rPr>
           </w:pPr>
-          <w:del w:id="198" w:author="שרה ספרין" w:date="2018-06-18T16:01:00Z">
-            <w:r>
-              <w:rPr>
-                <w:rStyle w:val="Hyperlink"/>
-                <w:rFonts w:ascii="Segoe UI Semilight" w:eastAsia="Times New Roman" w:hAnsi="Segoe UI Semilight" w:cs="Segoe UI Semilight"/>
-                <w:noProof/>
-                <w:rtl/>
-                <w:rPrChange w:id="199" w:author="שרה ספרין" w:date="2018-06-18T16:01:00Z">
-                  <w:rPr>
-                    <w:rStyle w:val="Hyperlink"/>
-                    <w:rFonts w:ascii="Segoe UI Semilight" w:eastAsia="Times New Roman" w:hAnsi="Segoe UI Semilight" w:cs="Segoe UI Semilight"/>
-                    <w:noProof/>
-                    <w:rtl/>
-                  </w:rPr>
-                </w:rPrChange>
-              </w:rPr>
-              <w:delText>תיאור המערכת שמומשה</w:delText>
+          <w:del w:id="195" w:author="שרה ספרין" w:date="2018-06-18T16:01:00Z">
+            <w:r>
+              <w:rPr>
+                <w:rStyle w:val="Hyperlink"/>
+                <w:rFonts w:ascii="Segoe UI Semilight" w:hAnsi="Segoe UI Semilight" w:cs="Segoe UI Semilight"/>
+                <w:noProof/>
+                <w:rtl/>
+              </w:rPr>
+              <w:delText>בדיקות תחזוקה (</w:delText>
+            </w:r>
+            <w:r>
+              <w:rPr>
+                <w:rStyle w:val="Hyperlink"/>
+                <w:rFonts w:ascii="Segoe UI Semilight" w:hAnsi="Segoe UI Semilight" w:cs="Segoe UI Semilight"/>
+                <w:noProof/>
+              </w:rPr>
+              <w:delText>Maintainability</w:delText>
+            </w:r>
+            <w:r>
+              <w:rPr>
+                <w:rStyle w:val="Hyperlink"/>
+                <w:rFonts w:ascii="Segoe UI Semilight" w:hAnsi="Segoe UI Semilight" w:cs="Segoe UI Semilight"/>
+                <w:noProof/>
+                <w:rtl/>
+              </w:rPr>
+              <w:delText>)</w:delText>
             </w:r>
             <w:r>
               <w:rPr>
@@ -9476,72 +9485,155 @@
                 <w:rtl/>
               </w:rPr>
               <w:tab/>
-              <w:delText>15</w:delText>
+              <w:delText>20</w:delText>
             </w:r>
           </w:del>
         </w:p>
         <w:p>
           <w:pPr>
-            <w:pStyle w:val="TOC3"/>
+            <w:pStyle w:val="TOC1"/>
+            <w:rPr>
+              <w:del w:id="196" w:author="שרה ספרין" w:date="2018-06-18T16:01:00Z"/>
+              <w:rFonts w:asciiTheme="minorHAnsi" w:eastAsiaTheme="minorEastAsia" w:hAnsiTheme="minorHAnsi" w:cstheme="minorBidi"/>
+              <w:sz w:val="22"/>
+              <w:szCs w:val="22"/>
+              <w:rtl/>
+            </w:rPr>
+          </w:pPr>
+          <w:del w:id="197" w:author="שרה ספרין" w:date="2018-06-18T16:01:00Z">
+            <w:r>
+              <w:rPr>
+                <w:rStyle w:val="Hyperlink"/>
+                <w:rFonts w:eastAsia="Times New Roman"/>
+                <w:rtl/>
+              </w:rPr>
+              <w:delText>מסקנות</w:delText>
+            </w:r>
+            <w:r>
+              <w:rPr>
+                <w:webHidden/>
+                <w:rtl/>
+              </w:rPr>
+              <w:tab/>
+              <w:delText>20</w:delText>
+            </w:r>
+          </w:del>
+        </w:p>
+        <w:p>
+          <w:pPr>
+            <w:pStyle w:val="TOC1"/>
+            <w:rPr>
+              <w:del w:id="198" w:author="שרה ספרין" w:date="2018-06-18T16:01:00Z"/>
+              <w:rFonts w:asciiTheme="minorHAnsi" w:eastAsiaTheme="minorEastAsia" w:hAnsiTheme="minorHAnsi" w:cstheme="minorBidi"/>
+              <w:sz w:val="22"/>
+              <w:szCs w:val="22"/>
+              <w:rtl/>
+            </w:rPr>
+          </w:pPr>
+          <w:del w:id="199" w:author="שרה ספרין" w:date="2018-06-18T16:01:00Z">
+            <w:r>
+              <w:rPr>
+                <w:rStyle w:val="Hyperlink"/>
+                <w:rtl/>
+              </w:rPr>
+              <w:delText>סקירת עבודות דומות בספרות והשוואה</w:delText>
+            </w:r>
+            <w:r>
+              <w:rPr>
+                <w:webHidden/>
+                <w:rtl/>
+              </w:rPr>
+              <w:tab/>
+              <w:delText>20</w:delText>
+            </w:r>
+          </w:del>
+        </w:p>
+        <w:p>
+          <w:pPr>
+            <w:pStyle w:val="TOC1"/>
+            <w:rPr>
+              <w:del w:id="200" w:author="שרה ספרין" w:date="2018-06-18T16:01:00Z"/>
+              <w:rFonts w:asciiTheme="minorHAnsi" w:eastAsiaTheme="minorEastAsia" w:hAnsiTheme="minorHAnsi" w:cstheme="minorBidi"/>
+              <w:sz w:val="22"/>
+              <w:szCs w:val="22"/>
+              <w:rtl/>
+            </w:rPr>
+          </w:pPr>
+          <w:del w:id="201" w:author="שרה ספרין" w:date="2018-06-18T16:01:00Z">
+            <w:r>
+              <w:rPr>
+                <w:rStyle w:val="Hyperlink"/>
+                <w:rtl/>
+              </w:rPr>
+              <w:delText>נספחים</w:delText>
+            </w:r>
+            <w:r>
+              <w:rPr>
+                <w:webHidden/>
+                <w:rtl/>
+              </w:rPr>
+              <w:tab/>
+              <w:delText>22</w:delText>
+            </w:r>
+          </w:del>
+        </w:p>
+        <w:p>
+          <w:pPr>
+            <w:pStyle w:val="TOC2"/>
             <w:tabs>
+              <w:tab w:val="left" w:pos="1320"/>
               <w:tab w:val="right" w:leader="dot" w:pos="8495"/>
             </w:tabs>
             <w:rPr>
-              <w:del w:id="200" w:author="שרה ספרין" w:date="2018-06-18T16:01:00Z"/>
+              <w:del w:id="202" w:author="שרה ספרין" w:date="2018-06-18T16:01:00Z"/>
               <w:rFonts w:asciiTheme="minorHAnsi" w:eastAsiaTheme="minorEastAsia" w:hAnsiTheme="minorHAnsi" w:cstheme="minorBidi"/>
               <w:noProof/>
               <w:rtl/>
             </w:rPr>
           </w:pPr>
-          <w:del w:id="201" w:author="שרה ספרין" w:date="2018-06-18T16:01:00Z">
-            <w:r>
-              <w:rPr>
-                <w:rStyle w:val="Hyperlink"/>
-                <w:rFonts w:ascii="Segoe UI Semilight" w:eastAsia="Times New Roman" w:hAnsi="Segoe UI Semilight" w:cs="Segoe UI Semilight"/>
-                <w:noProof/>
-                <w:rtl/>
-                <w:rPrChange w:id="202" w:author="שרה ספרין" w:date="2018-06-18T16:01:00Z">
-                  <w:rPr>
-                    <w:rStyle w:val="Hyperlink"/>
-                    <w:rFonts w:ascii="Segoe UI Semilight" w:eastAsia="Times New Roman" w:hAnsi="Segoe UI Semilight" w:cs="Segoe UI Semilight"/>
-                    <w:noProof/>
-                    <w:rtl/>
-                  </w:rPr>
-                </w:rPrChange>
-              </w:rPr>
-              <w:delText>מימוש הפרוטוקול</w:delText>
-            </w:r>
-            <w:r>
-              <w:rPr>
-                <w:rStyle w:val="Hyperlink"/>
-                <w:noProof/>
-                <w:rtl/>
-                <w:rPrChange w:id="203" w:author="שרה ספרין" w:date="2018-06-18T16:01:00Z">
-                  <w:rPr>
-                    <w:rStyle w:val="Hyperlink"/>
-                    <w:noProof/>
-                    <w:rtl/>
-                  </w:rPr>
-                </w:rPrChange>
-              </w:rPr>
-              <w:delText>:</w:delText>
-            </w:r>
-            <w:r>
-              <w:rPr>
-                <w:noProof/>
-                <w:webHidden/>
+          <w:del w:id="203" w:author="שרה ספרין" w:date="2018-06-18T16:01:00Z">
+            <w:r>
+              <w:rPr>
+                <w:rStyle w:val="Hyperlink"/>
+                <w:rFonts w:ascii="Segoe UI Semilight" w:hAnsi="Segoe UI Semilight" w:cs="Segoe UI Semilight"/>
+                <w:noProof/>
+                <w:rtl/>
+              </w:rPr>
+              <w:delText>א.</w:delText>
+            </w:r>
+            <w:r>
+              <w:rPr>
+                <w:rFonts w:asciiTheme="minorHAnsi" w:eastAsiaTheme="minorEastAsia" w:hAnsiTheme="minorHAnsi" w:cstheme="minorBidi"/>
+                <w:noProof/>
                 <w:rtl/>
               </w:rPr>
               <w:tab/>
-              <w:delText>15</w:delText>
+            </w:r>
+            <w:r>
+              <w:rPr>
+                <w:rStyle w:val="Hyperlink"/>
+                <w:rFonts w:ascii="Segoe UI Semilight" w:hAnsi="Segoe UI Semilight" w:cs="Segoe UI Semilight"/>
+                <w:noProof/>
+                <w:rtl/>
+              </w:rPr>
+              <w:delText>רשימת ספרות \ ביבליוגרפיה</w:delText>
+            </w:r>
+            <w:r>
+              <w:rPr>
+                <w:noProof/>
+                <w:webHidden/>
+                <w:rtl/>
+              </w:rPr>
+              <w:tab/>
+              <w:delText>22</w:delText>
             </w:r>
           </w:del>
         </w:p>
         <w:p>
           <w:pPr>
-            <w:pStyle w:val="TOC3"/>
+            <w:pStyle w:val="TOC2"/>
             <w:tabs>
-              <w:tab w:val="left" w:pos="1540"/>
+              <w:tab w:val="left" w:pos="1320"/>
               <w:tab w:val="right" w:leader="dot" w:pos="8495"/>
             </w:tabs>
             <w:rPr>
@@ -9555,19 +9647,11 @@
             <w:r>
               <w:rPr>
                 <w:rStyle w:val="Hyperlink"/>
-                <w:rFonts w:ascii="Segoe UI Semilight" w:eastAsia="Times New Roman" w:hAnsi="Segoe UI Semilight" w:cs="Segoe UI Semilight"/>
-                <w:noProof/>
-                <w:rtl/>
-                <w:rPrChange w:id="206" w:author="שרה ספרין" w:date="2018-06-18T16:01:00Z">
-                  <w:rPr>
-                    <w:rStyle w:val="Hyperlink"/>
-                    <w:rFonts w:ascii="Segoe UI Semilight" w:eastAsia="Times New Roman" w:hAnsi="Segoe UI Semilight" w:cs="Segoe UI Semilight"/>
-                    <w:noProof/>
-                    <w:rtl/>
-                  </w:rPr>
-                </w:rPrChange>
-              </w:rPr>
-              <w:delText>1.</w:delText>
+                <w:rFonts w:ascii="Segoe UI Semilight" w:hAnsi="Segoe UI Semilight" w:cs="Segoe UI Semilight"/>
+                <w:noProof/>
+                <w:rtl/>
+              </w:rPr>
+              <w:delText>ב.</w:delText>
             </w:r>
             <w:r>
               <w:rPr>
@@ -9580,803 +9664,9 @@
             <w:r>
               <w:rPr>
                 <w:rStyle w:val="Hyperlink"/>
-                <w:rFonts w:ascii="Segoe UI Semilight" w:eastAsia="Times New Roman" w:hAnsi="Segoe UI Semilight" w:cs="Segoe UI Semilight"/>
-                <w:noProof/>
-                <w:rtl/>
-                <w:rPrChange w:id="207" w:author="שרה ספרין" w:date="2018-06-18T16:01:00Z">
-                  <w:rPr>
-                    <w:rStyle w:val="Hyperlink"/>
-                    <w:rFonts w:ascii="Segoe UI Semilight" w:eastAsia="Times New Roman" w:hAnsi="Segoe UI Semilight" w:cs="Segoe UI Semilight"/>
-                    <w:noProof/>
-                    <w:rtl/>
-                  </w:rPr>
-                </w:rPrChange>
-              </w:rPr>
-              <w:delText>אתחול ומציאת מאסטר</w:delText>
-            </w:r>
-            <w:r>
-              <w:rPr>
-                <w:noProof/>
-                <w:webHidden/>
-                <w:rtl/>
-              </w:rPr>
-              <w:tab/>
-              <w:delText>16</w:delText>
-            </w:r>
-          </w:del>
-        </w:p>
-        <w:p>
-          <w:pPr>
-            <w:pStyle w:val="TOC3"/>
-            <w:tabs>
-              <w:tab w:val="right" w:leader="dot" w:pos="8495"/>
-            </w:tabs>
-            <w:rPr>
-              <w:del w:id="208" w:author="שרה ספרין" w:date="2018-06-18T16:01:00Z"/>
-              <w:rFonts w:asciiTheme="minorHAnsi" w:eastAsiaTheme="minorEastAsia" w:hAnsiTheme="minorHAnsi" w:cstheme="minorBidi"/>
-              <w:noProof/>
-              <w:rtl/>
-            </w:rPr>
-          </w:pPr>
-          <w:del w:id="209" w:author="שרה ספרין" w:date="2018-06-18T16:01:00Z">
-            <w:r>
-              <w:rPr>
-                <w:rStyle w:val="Hyperlink"/>
-                <w:rFonts w:ascii="Segoe UI Semilight" w:eastAsia="Times New Roman" w:hAnsi="Segoe UI Semilight" w:cs="Segoe UI Semilight"/>
-                <w:noProof/>
-                <w:rtl/>
-                <w:rPrChange w:id="210" w:author="שרה ספרין" w:date="2018-06-18T16:01:00Z">
-                  <w:rPr>
-                    <w:rStyle w:val="Hyperlink"/>
-                    <w:rFonts w:ascii="Segoe UI Semilight" w:eastAsia="Times New Roman" w:hAnsi="Segoe UI Semilight" w:cs="Segoe UI Semilight"/>
-                    <w:noProof/>
-                    <w:rtl/>
-                  </w:rPr>
-                </w:rPrChange>
-              </w:rPr>
-              <w:delText>2. חישוב גודל מאגר המפתחות ויצירתו</w:delText>
-            </w:r>
-            <w:r>
-              <w:rPr>
-                <w:noProof/>
-                <w:webHidden/>
-                <w:rtl/>
-              </w:rPr>
-              <w:tab/>
-              <w:delText>16</w:delText>
-            </w:r>
-          </w:del>
-        </w:p>
-        <w:p>
-          <w:pPr>
-            <w:pStyle w:val="TOC3"/>
-            <w:tabs>
-              <w:tab w:val="left" w:pos="1540"/>
-              <w:tab w:val="right" w:leader="dot" w:pos="8495"/>
-            </w:tabs>
-            <w:rPr>
-              <w:del w:id="211" w:author="שרה ספרין" w:date="2018-06-18T16:01:00Z"/>
-              <w:rFonts w:asciiTheme="minorHAnsi" w:eastAsiaTheme="minorEastAsia" w:hAnsiTheme="minorHAnsi" w:cstheme="minorBidi"/>
-              <w:noProof/>
-              <w:rtl/>
-            </w:rPr>
-          </w:pPr>
-          <w:del w:id="212" w:author="שרה ספרין" w:date="2018-06-18T16:01:00Z">
-            <w:r>
-              <w:rPr>
-                <w:rStyle w:val="Hyperlink"/>
-                <w:rFonts w:ascii="Segoe UI Semilight" w:eastAsia="Times New Roman" w:hAnsi="Segoe UI Semilight" w:cs="Segoe UI Semilight"/>
-                <w:noProof/>
-                <w:rPrChange w:id="213" w:author="שרה ספרין" w:date="2018-06-18T16:01:00Z">
-                  <w:rPr>
-                    <w:rStyle w:val="Hyperlink"/>
-                    <w:rFonts w:ascii="Segoe UI Semilight" w:eastAsia="Times New Roman" w:hAnsi="Segoe UI Semilight" w:cs="Segoe UI Semilight"/>
-                    <w:noProof/>
-                  </w:rPr>
-                </w:rPrChange>
-              </w:rPr>
-              <w:delText>3.</w:delText>
-            </w:r>
-            <w:r>
-              <w:rPr>
-                <w:rFonts w:asciiTheme="minorHAnsi" w:eastAsiaTheme="minorEastAsia" w:hAnsiTheme="minorHAnsi" w:cstheme="minorBidi"/>
-                <w:noProof/>
-                <w:rtl/>
-              </w:rPr>
-              <w:tab/>
-            </w:r>
-            <w:r>
-              <w:rPr>
-                <w:rStyle w:val="Hyperlink"/>
-                <w:rFonts w:ascii="Segoe UI Semilight" w:eastAsia="Times New Roman" w:hAnsi="Segoe UI Semilight" w:cs="Segoe UI Semilight"/>
-                <w:noProof/>
-                <w:rtl/>
-                <w:rPrChange w:id="214" w:author="שרה ספרין" w:date="2018-06-18T16:01:00Z">
-                  <w:rPr>
-                    <w:rStyle w:val="Hyperlink"/>
-                    <w:rFonts w:ascii="Segoe UI Semilight" w:eastAsia="Times New Roman" w:hAnsi="Segoe UI Semilight" w:cs="Segoe UI Semilight"/>
-                    <w:noProof/>
-                    <w:rtl/>
-                  </w:rPr>
-                </w:rPrChange>
-              </w:rPr>
-              <w:delText>שליחת מפתחות באופן מוצפן</w:delText>
-            </w:r>
-            <w:r>
-              <w:rPr>
-                <w:noProof/>
-                <w:webHidden/>
-                <w:rtl/>
-              </w:rPr>
-              <w:tab/>
-              <w:delText>16</w:delText>
-            </w:r>
-          </w:del>
-        </w:p>
-        <w:p>
-          <w:pPr>
-            <w:pStyle w:val="TOC3"/>
-            <w:tabs>
-              <w:tab w:val="right" w:leader="dot" w:pos="8495"/>
-            </w:tabs>
-            <w:rPr>
-              <w:del w:id="215" w:author="שרה ספרין" w:date="2018-06-18T16:01:00Z"/>
-              <w:rFonts w:asciiTheme="minorHAnsi" w:eastAsiaTheme="minorEastAsia" w:hAnsiTheme="minorHAnsi" w:cstheme="minorBidi"/>
-              <w:noProof/>
-              <w:rtl/>
-            </w:rPr>
-          </w:pPr>
-          <w:del w:id="216" w:author="שרה ספרין" w:date="2018-06-18T16:01:00Z">
-            <w:r>
-              <w:rPr>
-                <w:rStyle w:val="Hyperlink"/>
-                <w:rFonts w:ascii="Segoe UI Semilight" w:eastAsia="Times New Roman" w:hAnsi="Segoe UI Semilight" w:cs="Segoe UI Semilight"/>
-                <w:noProof/>
-                <w:rtl/>
-                <w:rPrChange w:id="217" w:author="שרה ספרין" w:date="2018-06-18T16:01:00Z">
-                  <w:rPr>
-                    <w:rStyle w:val="Hyperlink"/>
-                    <w:rFonts w:ascii="Segoe UI Semilight" w:eastAsia="Times New Roman" w:hAnsi="Segoe UI Semilight" w:cs="Segoe UI Semilight"/>
-                    <w:noProof/>
-                    <w:rtl/>
-                  </w:rPr>
-                </w:rPrChange>
-              </w:rPr>
-              <w:delText>נוסחאות מתמטיות</w:delText>
-            </w:r>
-            <w:r>
-              <w:rPr>
-                <w:noProof/>
-                <w:webHidden/>
-                <w:rtl/>
-              </w:rPr>
-              <w:tab/>
-              <w:delText>19</w:delText>
-            </w:r>
-          </w:del>
-        </w:p>
-        <w:p>
-          <w:pPr>
-            <w:pStyle w:val="TOC3"/>
-            <w:tabs>
-              <w:tab w:val="right" w:leader="dot" w:pos="8495"/>
-            </w:tabs>
-            <w:rPr>
-              <w:del w:id="218" w:author="שרה ספרין" w:date="2018-06-18T16:01:00Z"/>
-              <w:rFonts w:asciiTheme="minorHAnsi" w:eastAsiaTheme="minorEastAsia" w:hAnsiTheme="minorHAnsi" w:cstheme="minorBidi"/>
-              <w:noProof/>
-              <w:rtl/>
-            </w:rPr>
-          </w:pPr>
-          <w:del w:id="219" w:author="שרה ספרין" w:date="2018-06-18T16:01:00Z">
-            <w:r>
-              <w:rPr>
-                <w:rStyle w:val="Hyperlink"/>
-                <w:rFonts w:ascii="Segoe UI Semilight" w:eastAsia="Times New Roman" w:hAnsi="Segoe UI Semilight" w:cs="Segoe UI Semilight"/>
-                <w:noProof/>
-                <w:rtl/>
-                <w:rPrChange w:id="220" w:author="שרה ספרין" w:date="2018-06-18T16:01:00Z">
-                  <w:rPr>
-                    <w:rStyle w:val="Hyperlink"/>
-                    <w:rFonts w:ascii="Segoe UI Semilight" w:eastAsia="Times New Roman" w:hAnsi="Segoe UI Semilight" w:cs="Segoe UI Semilight"/>
-                    <w:noProof/>
-                    <w:rtl/>
-                  </w:rPr>
-                </w:rPrChange>
-              </w:rPr>
-              <w:delText>הודעות</w:delText>
-            </w:r>
-            <w:r>
-              <w:rPr>
-                <w:noProof/>
-                <w:webHidden/>
-                <w:rtl/>
-              </w:rPr>
-              <w:tab/>
-              <w:delText>19</w:delText>
-            </w:r>
-          </w:del>
-        </w:p>
-        <w:p>
-          <w:pPr>
-            <w:pStyle w:val="TOC3"/>
-            <w:tabs>
-              <w:tab w:val="right" w:leader="dot" w:pos="8495"/>
-            </w:tabs>
-            <w:rPr>
-              <w:del w:id="221" w:author="שרה ספרין" w:date="2018-06-18T16:01:00Z"/>
-              <w:rFonts w:asciiTheme="minorHAnsi" w:eastAsiaTheme="minorEastAsia" w:hAnsiTheme="minorHAnsi" w:cstheme="minorBidi"/>
-              <w:noProof/>
-              <w:rtl/>
-            </w:rPr>
-          </w:pPr>
-          <w:del w:id="222" w:author="שרה ספרין" w:date="2018-06-18T16:01:00Z">
-            <w:r>
-              <w:rPr>
-                <w:rStyle w:val="Hyperlink"/>
-                <w:rFonts w:ascii="Segoe UI Semilight" w:eastAsia="Times New Roman" w:hAnsi="Segoe UI Semilight" w:cs="Segoe UI Semilight"/>
-                <w:noProof/>
-                <w:rtl/>
-                <w:rPrChange w:id="223" w:author="שרה ספרין" w:date="2018-06-18T16:01:00Z">
-                  <w:rPr>
-                    <w:rStyle w:val="Hyperlink"/>
-                    <w:rFonts w:ascii="Segoe UI Semilight" w:eastAsia="Times New Roman" w:hAnsi="Segoe UI Semilight" w:cs="Segoe UI Semilight"/>
-                    <w:noProof/>
-                    <w:rtl/>
-                  </w:rPr>
-                </w:rPrChange>
-              </w:rPr>
-              <w:delText>חוטים (</w:delText>
-            </w:r>
-            <w:r>
-              <w:rPr>
-                <w:rStyle w:val="Hyperlink"/>
-                <w:rFonts w:ascii="Segoe UI Semilight" w:eastAsia="Times New Roman" w:hAnsi="Segoe UI Semilight" w:cs="Segoe UI Semilight"/>
-                <w:noProof/>
-                <w:rPrChange w:id="224" w:author="שרה ספרין" w:date="2018-06-18T16:01:00Z">
-                  <w:rPr>
-                    <w:rStyle w:val="Hyperlink"/>
-                    <w:rFonts w:ascii="Segoe UI Semilight" w:eastAsia="Times New Roman" w:hAnsi="Segoe UI Semilight" w:cs="Segoe UI Semilight"/>
-                    <w:noProof/>
-                  </w:rPr>
-                </w:rPrChange>
-              </w:rPr>
-              <w:delText>threads</w:delText>
-            </w:r>
-            <w:r>
-              <w:rPr>
-                <w:rStyle w:val="Hyperlink"/>
-                <w:rFonts w:ascii="Segoe UI Semilight" w:eastAsia="Times New Roman" w:hAnsi="Segoe UI Semilight" w:cs="Segoe UI Semilight"/>
-                <w:noProof/>
-                <w:rtl/>
-                <w:rPrChange w:id="225" w:author="שרה ספרין" w:date="2018-06-18T16:01:00Z">
-                  <w:rPr>
-                    <w:rStyle w:val="Hyperlink"/>
-                    <w:rFonts w:ascii="Segoe UI Semilight" w:eastAsia="Times New Roman" w:hAnsi="Segoe UI Semilight" w:cs="Segoe UI Semilight"/>
-                    <w:noProof/>
-                    <w:rtl/>
-                  </w:rPr>
-                </w:rPrChange>
-              </w:rPr>
-              <w:delText>)</w:delText>
-            </w:r>
-            <w:r>
-              <w:rPr>
-                <w:noProof/>
-                <w:webHidden/>
-                <w:rtl/>
-              </w:rPr>
-              <w:tab/>
-              <w:delText>19</w:delText>
-            </w:r>
-          </w:del>
-        </w:p>
-        <w:p>
-          <w:pPr>
-            <w:pStyle w:val="TOC3"/>
-            <w:tabs>
-              <w:tab w:val="right" w:leader="dot" w:pos="8495"/>
-            </w:tabs>
-            <w:rPr>
-              <w:del w:id="226" w:author="שרה ספרין" w:date="2018-06-18T16:01:00Z"/>
-              <w:rFonts w:asciiTheme="minorHAnsi" w:eastAsiaTheme="minorEastAsia" w:hAnsiTheme="minorHAnsi" w:cstheme="minorBidi"/>
-              <w:noProof/>
-              <w:rtl/>
-            </w:rPr>
-          </w:pPr>
-          <w:del w:id="227" w:author="שרה ספרין" w:date="2018-06-18T16:01:00Z">
-            <w:r>
-              <w:rPr>
-                <w:rStyle w:val="Hyperlink"/>
-                <w:rFonts w:ascii="Segoe UI Semilight" w:eastAsia="Times New Roman" w:hAnsi="Segoe UI Semilight" w:cs="Segoe UI Semilight"/>
-                <w:noProof/>
-                <w:rtl/>
-                <w:rPrChange w:id="228" w:author="שרה ספרין" w:date="2018-06-18T16:01:00Z">
-                  <w:rPr>
-                    <w:rStyle w:val="Hyperlink"/>
-                    <w:rFonts w:ascii="Segoe UI Semilight" w:eastAsia="Times New Roman" w:hAnsi="Segoe UI Semilight" w:cs="Segoe UI Semilight"/>
-                    <w:noProof/>
-                    <w:rtl/>
-                  </w:rPr>
-                </w:rPrChange>
-              </w:rPr>
-              <w:delText>מכשירים</w:delText>
-            </w:r>
-            <w:r>
-              <w:rPr>
-                <w:noProof/>
-                <w:webHidden/>
-                <w:rtl/>
-              </w:rPr>
-              <w:tab/>
-              <w:delText>19</w:delText>
-            </w:r>
-          </w:del>
-        </w:p>
-        <w:p>
-          <w:pPr>
-            <w:pStyle w:val="TOC1"/>
-            <w:rPr>
-              <w:del w:id="229" w:author="שרה ספרין" w:date="2018-06-18T16:01:00Z"/>
-              <w:rFonts w:asciiTheme="minorHAnsi" w:eastAsiaTheme="minorEastAsia" w:hAnsiTheme="minorHAnsi" w:cstheme="minorBidi"/>
-              <w:sz w:val="22"/>
-              <w:szCs w:val="22"/>
-              <w:rtl/>
-            </w:rPr>
-          </w:pPr>
-          <w:del w:id="230" w:author="שרה ספרין" w:date="2018-06-18T16:01:00Z">
-            <w:r>
-              <w:rPr>
-                <w:rStyle w:val="Hyperlink"/>
-                <w:rtl/>
-                <w:rPrChange w:id="231" w:author="שרה ספרין" w:date="2018-06-18T16:01:00Z">
-                  <w:rPr>
-                    <w:rStyle w:val="Hyperlink"/>
-                    <w:rtl/>
-                  </w:rPr>
-                </w:rPrChange>
-              </w:rPr>
-              <w:delText>תוכנית בדיקות</w:delText>
-            </w:r>
-            <w:r>
-              <w:rPr>
-                <w:webHidden/>
-                <w:rtl/>
-              </w:rPr>
-              <w:tab/>
-              <w:delText>19</w:delText>
-            </w:r>
-          </w:del>
-        </w:p>
-        <w:p>
-          <w:pPr>
-            <w:pStyle w:val="TOC2"/>
-            <w:tabs>
-              <w:tab w:val="right" w:leader="dot" w:pos="8495"/>
-            </w:tabs>
-            <w:rPr>
-              <w:del w:id="232" w:author="שרה ספרין" w:date="2018-06-18T16:01:00Z"/>
-              <w:rFonts w:asciiTheme="minorHAnsi" w:eastAsiaTheme="minorEastAsia" w:hAnsiTheme="minorHAnsi" w:cstheme="minorBidi"/>
-              <w:noProof/>
-              <w:rtl/>
-            </w:rPr>
-          </w:pPr>
-          <w:del w:id="233" w:author="שרה ספרין" w:date="2018-06-18T16:01:00Z">
-            <w:r>
-              <w:rPr>
-                <w:rStyle w:val="Hyperlink"/>
                 <w:rFonts w:ascii="Segoe UI Semilight" w:hAnsi="Segoe UI Semilight" w:cs="Segoe UI Semilight"/>
                 <w:noProof/>
                 <w:rtl/>
-                <w:rPrChange w:id="234" w:author="שרה ספרין" w:date="2018-06-18T16:01:00Z">
-                  <w:rPr>
-                    <w:rStyle w:val="Hyperlink"/>
-                    <w:rFonts w:ascii="Segoe UI Semilight" w:hAnsi="Segoe UI Semilight" w:cs="Segoe UI Semilight"/>
-                    <w:noProof/>
-                    <w:rtl/>
-                  </w:rPr>
-                </w:rPrChange>
-              </w:rPr>
-              <w:delText>בדיקות פונקציונליות</w:delText>
-            </w:r>
-            <w:r>
-              <w:rPr>
-                <w:noProof/>
-                <w:webHidden/>
-                <w:rtl/>
-              </w:rPr>
-              <w:tab/>
-              <w:delText>19</w:delText>
-            </w:r>
-          </w:del>
-        </w:p>
-        <w:p>
-          <w:pPr>
-            <w:pStyle w:val="TOC2"/>
-            <w:tabs>
-              <w:tab w:val="right" w:leader="dot" w:pos="8495"/>
-            </w:tabs>
-            <w:rPr>
-              <w:del w:id="235" w:author="שרה ספרין" w:date="2018-06-18T16:01:00Z"/>
-              <w:rFonts w:asciiTheme="minorHAnsi" w:eastAsiaTheme="minorEastAsia" w:hAnsiTheme="minorHAnsi" w:cstheme="minorBidi"/>
-              <w:noProof/>
-              <w:rtl/>
-            </w:rPr>
-          </w:pPr>
-          <w:del w:id="236" w:author="שרה ספרין" w:date="2018-06-18T16:01:00Z">
-            <w:r>
-              <w:rPr>
-                <w:rStyle w:val="Hyperlink"/>
-                <w:rFonts w:ascii="Segoe UI Semilight" w:hAnsi="Segoe UI Semilight" w:cs="Segoe UI Semilight"/>
-                <w:noProof/>
-                <w:rtl/>
-                <w:rPrChange w:id="237" w:author="שרה ספרין" w:date="2018-06-18T16:01:00Z">
-                  <w:rPr>
-                    <w:rStyle w:val="Hyperlink"/>
-                    <w:rFonts w:ascii="Segoe UI Semilight" w:hAnsi="Segoe UI Semilight" w:cs="Segoe UI Semilight"/>
-                    <w:noProof/>
-                    <w:rtl/>
-                  </w:rPr>
-                </w:rPrChange>
-              </w:rPr>
-              <w:delText>בדיקות מערכת</w:delText>
-            </w:r>
-            <w:r>
-              <w:rPr>
-                <w:noProof/>
-                <w:webHidden/>
-                <w:rtl/>
-              </w:rPr>
-              <w:tab/>
-              <w:delText>19</w:delText>
-            </w:r>
-          </w:del>
-        </w:p>
-        <w:p>
-          <w:pPr>
-            <w:pStyle w:val="TOC2"/>
-            <w:tabs>
-              <w:tab w:val="right" w:leader="dot" w:pos="8495"/>
-            </w:tabs>
-            <w:rPr>
-              <w:del w:id="238" w:author="שרה ספרין" w:date="2018-06-18T16:01:00Z"/>
-              <w:rFonts w:asciiTheme="minorHAnsi" w:eastAsiaTheme="minorEastAsia" w:hAnsiTheme="minorHAnsi" w:cstheme="minorBidi"/>
-              <w:noProof/>
-              <w:rtl/>
-            </w:rPr>
-          </w:pPr>
-          <w:del w:id="239" w:author="שרה ספרין" w:date="2018-06-18T16:01:00Z">
-            <w:r>
-              <w:rPr>
-                <w:rStyle w:val="Hyperlink"/>
-                <w:rFonts w:ascii="Segoe UI Semilight" w:hAnsi="Segoe UI Semilight" w:cs="Segoe UI Semilight"/>
-                <w:noProof/>
-                <w:rtl/>
-                <w:rPrChange w:id="240" w:author="שרה ספרין" w:date="2018-06-18T16:01:00Z">
-                  <w:rPr>
-                    <w:rStyle w:val="Hyperlink"/>
-                    <w:rFonts w:ascii="Segoe UI Semilight" w:hAnsi="Segoe UI Semilight" w:cs="Segoe UI Semilight"/>
-                    <w:noProof/>
-                    <w:rtl/>
-                  </w:rPr>
-                </w:rPrChange>
-              </w:rPr>
-              <w:delText>בדיקות תאימות</w:delText>
-            </w:r>
-            <w:r>
-              <w:rPr>
-                <w:noProof/>
-                <w:webHidden/>
-                <w:rtl/>
-              </w:rPr>
-              <w:tab/>
-              <w:delText>20</w:delText>
-            </w:r>
-          </w:del>
-        </w:p>
-        <w:p>
-          <w:pPr>
-            <w:pStyle w:val="TOC2"/>
-            <w:tabs>
-              <w:tab w:val="right" w:leader="dot" w:pos="8495"/>
-            </w:tabs>
-            <w:rPr>
-              <w:del w:id="241" w:author="שרה ספרין" w:date="2018-06-18T16:01:00Z"/>
-              <w:rFonts w:asciiTheme="minorHAnsi" w:eastAsiaTheme="minorEastAsia" w:hAnsiTheme="minorHAnsi" w:cstheme="minorBidi"/>
-              <w:noProof/>
-              <w:rtl/>
-            </w:rPr>
-          </w:pPr>
-          <w:del w:id="242" w:author="שרה ספרין" w:date="2018-06-18T16:01:00Z">
-            <w:r>
-              <w:rPr>
-                <w:rStyle w:val="Hyperlink"/>
-                <w:rFonts w:ascii="Segoe UI Semilight" w:hAnsi="Segoe UI Semilight" w:cs="Segoe UI Semilight"/>
-                <w:noProof/>
-                <w:rtl/>
-                <w:rPrChange w:id="243" w:author="שרה ספרין" w:date="2018-06-18T16:01:00Z">
-                  <w:rPr>
-                    <w:rStyle w:val="Hyperlink"/>
-                    <w:rFonts w:ascii="Segoe UI Semilight" w:hAnsi="Segoe UI Semilight" w:cs="Segoe UI Semilight"/>
-                    <w:noProof/>
-                    <w:rtl/>
-                  </w:rPr>
-                </w:rPrChange>
-              </w:rPr>
-              <w:delText>בדיקות תחזוקה (</w:delText>
-            </w:r>
-            <w:r>
-              <w:rPr>
-                <w:rStyle w:val="Hyperlink"/>
-                <w:rFonts w:ascii="Segoe UI Semilight" w:hAnsi="Segoe UI Semilight" w:cs="Segoe UI Semilight"/>
-                <w:noProof/>
-                <w:rPrChange w:id="244" w:author="שרה ספרין" w:date="2018-06-18T16:01:00Z">
-                  <w:rPr>
-                    <w:rStyle w:val="Hyperlink"/>
-                    <w:rFonts w:ascii="Segoe UI Semilight" w:hAnsi="Segoe UI Semilight" w:cs="Segoe UI Semilight"/>
-                    <w:noProof/>
-                  </w:rPr>
-                </w:rPrChange>
-              </w:rPr>
-              <w:delText>Maintainability</w:delText>
-            </w:r>
-            <w:r>
-              <w:rPr>
-                <w:rStyle w:val="Hyperlink"/>
-                <w:rFonts w:ascii="Segoe UI Semilight" w:hAnsi="Segoe UI Semilight" w:cs="Segoe UI Semilight"/>
-                <w:noProof/>
-                <w:rtl/>
-                <w:rPrChange w:id="245" w:author="שרה ספרין" w:date="2018-06-18T16:01:00Z">
-                  <w:rPr>
-                    <w:rStyle w:val="Hyperlink"/>
-                    <w:rFonts w:ascii="Segoe UI Semilight" w:hAnsi="Segoe UI Semilight" w:cs="Segoe UI Semilight"/>
-                    <w:noProof/>
-                    <w:rtl/>
-                  </w:rPr>
-                </w:rPrChange>
-              </w:rPr>
-              <w:delText>)</w:delText>
-            </w:r>
-            <w:r>
-              <w:rPr>
-                <w:noProof/>
-                <w:webHidden/>
-                <w:rtl/>
-              </w:rPr>
-              <w:tab/>
-              <w:delText>20</w:delText>
-            </w:r>
-          </w:del>
-        </w:p>
-        <w:p>
-          <w:pPr>
-            <w:pStyle w:val="TOC1"/>
-            <w:rPr>
-              <w:del w:id="246" w:author="שרה ספרין" w:date="2018-06-18T16:01:00Z"/>
-              <w:rFonts w:asciiTheme="minorHAnsi" w:eastAsiaTheme="minorEastAsia" w:hAnsiTheme="minorHAnsi" w:cstheme="minorBidi"/>
-              <w:sz w:val="22"/>
-              <w:szCs w:val="22"/>
-              <w:rtl/>
-            </w:rPr>
-          </w:pPr>
-          <w:del w:id="247" w:author="שרה ספרין" w:date="2018-06-18T16:01:00Z">
-            <w:r>
-              <w:rPr>
-                <w:rStyle w:val="Hyperlink"/>
-                <w:rFonts w:eastAsia="Times New Roman"/>
-                <w:rtl/>
-                <w:rPrChange w:id="248" w:author="שרה ספרין" w:date="2018-06-18T16:01:00Z">
-                  <w:rPr>
-                    <w:rStyle w:val="Hyperlink"/>
-                    <w:rFonts w:eastAsia="Times New Roman"/>
-                    <w:rtl/>
-                  </w:rPr>
-                </w:rPrChange>
-              </w:rPr>
-              <w:delText>מסקנות</w:delText>
-            </w:r>
-            <w:r>
-              <w:rPr>
-                <w:webHidden/>
-                <w:rtl/>
-              </w:rPr>
-              <w:tab/>
-              <w:delText>20</w:delText>
-            </w:r>
-          </w:del>
-        </w:p>
-        <w:p>
-          <w:pPr>
-            <w:pStyle w:val="TOC1"/>
-            <w:rPr>
-              <w:del w:id="249" w:author="שרה ספרין" w:date="2018-06-18T16:01:00Z"/>
-              <w:rFonts w:asciiTheme="minorHAnsi" w:eastAsiaTheme="minorEastAsia" w:hAnsiTheme="minorHAnsi" w:cstheme="minorBidi"/>
-              <w:sz w:val="22"/>
-              <w:szCs w:val="22"/>
-              <w:rtl/>
-            </w:rPr>
-          </w:pPr>
-          <w:del w:id="250" w:author="שרה ספרין" w:date="2018-06-18T16:01:00Z">
-            <w:r>
-              <w:rPr>
-                <w:rStyle w:val="Hyperlink"/>
-                <w:rtl/>
-                <w:rPrChange w:id="251" w:author="שרה ספרין" w:date="2018-06-18T16:01:00Z">
-                  <w:rPr>
-                    <w:rStyle w:val="Hyperlink"/>
-                    <w:rtl/>
-                  </w:rPr>
-                </w:rPrChange>
-              </w:rPr>
-              <w:delText>סקירת עבודות דומות בספרות והשוואה</w:delText>
-            </w:r>
-            <w:r>
-              <w:rPr>
-                <w:webHidden/>
-                <w:rtl/>
-              </w:rPr>
-              <w:tab/>
-              <w:delText>20</w:delText>
-            </w:r>
-          </w:del>
-        </w:p>
-        <w:p>
-          <w:pPr>
-            <w:pStyle w:val="TOC1"/>
-            <w:rPr>
-              <w:del w:id="252" w:author="שרה ספרין" w:date="2018-06-18T16:01:00Z"/>
-              <w:rFonts w:asciiTheme="minorHAnsi" w:eastAsiaTheme="minorEastAsia" w:hAnsiTheme="minorHAnsi" w:cstheme="minorBidi"/>
-              <w:sz w:val="22"/>
-              <w:szCs w:val="22"/>
-              <w:rtl/>
-            </w:rPr>
-          </w:pPr>
-          <w:del w:id="253" w:author="שרה ספרין" w:date="2018-06-18T16:01:00Z">
-            <w:r>
-              <w:rPr>
-                <w:rStyle w:val="Hyperlink"/>
-                <w:rtl/>
-                <w:rPrChange w:id="254" w:author="שרה ספרין" w:date="2018-06-18T16:01:00Z">
-                  <w:rPr>
-                    <w:rStyle w:val="Hyperlink"/>
-                    <w:rtl/>
-                  </w:rPr>
-                </w:rPrChange>
-              </w:rPr>
-              <w:delText>נספחים</w:delText>
-            </w:r>
-            <w:r>
-              <w:rPr>
-                <w:webHidden/>
-                <w:rtl/>
-              </w:rPr>
-              <w:tab/>
-              <w:delText>22</w:delText>
-            </w:r>
-          </w:del>
-        </w:p>
-        <w:p>
-          <w:pPr>
-            <w:pStyle w:val="TOC2"/>
-            <w:tabs>
-              <w:tab w:val="left" w:pos="1320"/>
-              <w:tab w:val="right" w:leader="dot" w:pos="8495"/>
-            </w:tabs>
-            <w:rPr>
-              <w:del w:id="255" w:author="שרה ספרין" w:date="2018-06-18T16:01:00Z"/>
-              <w:rFonts w:asciiTheme="minorHAnsi" w:eastAsiaTheme="minorEastAsia" w:hAnsiTheme="minorHAnsi" w:cstheme="minorBidi"/>
-              <w:noProof/>
-              <w:rtl/>
-            </w:rPr>
-          </w:pPr>
-          <w:del w:id="256" w:author="שרה ספרין" w:date="2018-06-18T16:01:00Z">
-            <w:r>
-              <w:rPr>
-                <w:rStyle w:val="Hyperlink"/>
-                <w:rFonts w:ascii="Segoe UI Semilight" w:hAnsi="Segoe UI Semilight" w:cs="Segoe UI Semilight"/>
-                <w:noProof/>
-                <w:rtl/>
-                <w:rPrChange w:id="257" w:author="שרה ספרין" w:date="2018-06-18T16:01:00Z">
-                  <w:rPr>
-                    <w:rStyle w:val="Hyperlink"/>
-                    <w:rFonts w:ascii="Segoe UI Semilight" w:hAnsi="Segoe UI Semilight" w:cs="Segoe UI Semilight"/>
-                    <w:noProof/>
-                    <w:rtl/>
-                  </w:rPr>
-                </w:rPrChange>
-              </w:rPr>
-              <w:delText>א.</w:delText>
-            </w:r>
-            <w:r>
-              <w:rPr>
-                <w:rFonts w:asciiTheme="minorHAnsi" w:eastAsiaTheme="minorEastAsia" w:hAnsiTheme="minorHAnsi" w:cstheme="minorBidi"/>
-                <w:noProof/>
-                <w:rtl/>
-              </w:rPr>
-              <w:tab/>
-            </w:r>
-            <w:r>
-              <w:rPr>
-                <w:rStyle w:val="Hyperlink"/>
-                <w:rFonts w:ascii="Segoe UI Semilight" w:hAnsi="Segoe UI Semilight" w:cs="Segoe UI Semilight"/>
-                <w:noProof/>
-                <w:rtl/>
-                <w:rPrChange w:id="258" w:author="שרה ספרין" w:date="2018-06-18T16:01:00Z">
-                  <w:rPr>
-                    <w:rStyle w:val="Hyperlink"/>
-                    <w:rFonts w:ascii="Segoe UI Semilight" w:hAnsi="Segoe UI Semilight" w:cs="Segoe UI Semilight"/>
-                    <w:noProof/>
-                    <w:rtl/>
-                  </w:rPr>
-                </w:rPrChange>
-              </w:rPr>
-              <w:delText>רשימת ספרות \ ביבליוגרפיה</w:delText>
-            </w:r>
-            <w:r>
-              <w:rPr>
-                <w:noProof/>
-                <w:webHidden/>
-                <w:rtl/>
-              </w:rPr>
-              <w:tab/>
-              <w:delText>22</w:delText>
-            </w:r>
-          </w:del>
-        </w:p>
-        <w:p>
-          <w:pPr>
-            <w:pStyle w:val="TOC2"/>
-            <w:tabs>
-              <w:tab w:val="left" w:pos="1320"/>
-              <w:tab w:val="right" w:leader="dot" w:pos="8495"/>
-            </w:tabs>
-            <w:rPr>
-              <w:del w:id="259" w:author="שרה ספרין" w:date="2018-06-18T16:01:00Z"/>
-              <w:rFonts w:asciiTheme="minorHAnsi" w:eastAsiaTheme="minorEastAsia" w:hAnsiTheme="minorHAnsi" w:cstheme="minorBidi"/>
-              <w:noProof/>
-              <w:rtl/>
-            </w:rPr>
-          </w:pPr>
-          <w:del w:id="260" w:author="שרה ספרין" w:date="2018-06-18T16:01:00Z">
-            <w:r>
-              <w:rPr>
-                <w:rStyle w:val="Hyperlink"/>
-                <w:rFonts w:ascii="Segoe UI Semilight" w:hAnsi="Segoe UI Semilight" w:cs="Segoe UI Semilight"/>
-                <w:noProof/>
-                <w:rtl/>
-                <w:rPrChange w:id="261" w:author="שרה ספרין" w:date="2018-06-18T16:01:00Z">
-                  <w:rPr>
-                    <w:rStyle w:val="Hyperlink"/>
-                    <w:rFonts w:ascii="Segoe UI Semilight" w:hAnsi="Segoe UI Semilight" w:cs="Segoe UI Semilight"/>
-                    <w:noProof/>
-                    <w:rtl/>
-                  </w:rPr>
-                </w:rPrChange>
-              </w:rPr>
-              <w:delText>ב.</w:delText>
-            </w:r>
-            <w:r>
-              <w:rPr>
-                <w:rFonts w:asciiTheme="minorHAnsi" w:eastAsiaTheme="minorEastAsia" w:hAnsiTheme="minorHAnsi" w:cstheme="minorBidi"/>
-                <w:noProof/>
-                <w:rtl/>
-              </w:rPr>
-              <w:tab/>
-            </w:r>
-            <w:r>
-              <w:rPr>
-                <w:rStyle w:val="Hyperlink"/>
-                <w:rFonts w:ascii="Segoe UI Semilight" w:hAnsi="Segoe UI Semilight" w:cs="Segoe UI Semilight"/>
-                <w:noProof/>
-                <w:rtl/>
-                <w:rPrChange w:id="262" w:author="שרה ספרין" w:date="2018-06-18T16:01:00Z">
-                  <w:rPr>
-                    <w:rStyle w:val="Hyperlink"/>
-                    <w:rFonts w:ascii="Segoe UI Semilight" w:hAnsi="Segoe UI Semilight" w:cs="Segoe UI Semilight"/>
-                    <w:noProof/>
-                    <w:rtl/>
-                  </w:rPr>
-                </w:rPrChange>
               </w:rPr>
               <w:delText>תרשימים וטבלאות</w:delText>
             </w:r>
@@ -10425,7 +9715,7 @@
           <w:rtl/>
         </w:rPr>
       </w:pPr>
-      <w:bookmarkStart w:id="263" w:name="_Toc517102257"/>
+      <w:bookmarkStart w:id="206" w:name="_Toc517102257"/>
       <w:r>
         <w:rPr>
           <w:rFonts w:ascii="Segoe UI Semilight" w:hAnsi="Segoe UI Semilight" w:cs="Segoe UI Semilight" w:hint="cs"/>
@@ -10433,13 +9723,13 @@
         </w:rPr>
         <w:t>תקציר</w:t>
       </w:r>
-      <w:bookmarkEnd w:id="263"/>
+      <w:bookmarkEnd w:id="206"/>
     </w:p>
     <w:p>
       <w:pPr>
         <w:jc w:val="both"/>
         <w:rPr>
-          <w:ins w:id="264" w:author="שרה ספרין" w:date="2018-06-18T16:05:00Z"/>
+          <w:ins w:id="207" w:author="שרה ספרין" w:date="2018-06-18T16:05:00Z"/>
           <w:rFonts w:ascii="Segoe UI Semilight" w:hAnsi="Segoe UI Semilight" w:cs="Segoe UI Semilight"/>
           <w:sz w:val="24"/>
           <w:szCs w:val="24"/>
@@ -10455,7 +9745,7 @@
         </w:rPr>
         <w:t>מסמך זה מתאר את פרויקט הגמר שלנו, ומתעסק במציאת פ</w:t>
       </w:r>
-      <w:del w:id="265" w:author="שרה ספרין" w:date="2018-06-18T16:04:00Z">
+      <w:del w:id="208" w:author="שרה ספרין" w:date="2018-06-18T16:04:00Z">
         <w:r>
           <w:rPr>
             <w:rFonts w:ascii="Segoe UI Semilight" w:hAnsi="Segoe UI Semilight" w:cs="Segoe UI Semilight" w:hint="cs"/>
@@ -10475,7 +9765,7 @@
         </w:rPr>
         <w:t xml:space="preserve">תרון אבטחה </w:t>
       </w:r>
-      <w:del w:id="266" w:author="שרה ספרין" w:date="2018-06-18T16:04:00Z">
+      <w:del w:id="209" w:author="שרה ספרין" w:date="2018-06-18T16:04:00Z">
         <w:r>
           <w:rPr>
             <w:rFonts w:ascii="Segoe UI Semilight" w:hAnsi="Segoe UI Semilight" w:cs="Segoe UI Semilight" w:hint="cs"/>
@@ -10495,7 +9785,7 @@
           <w:delText>רשת.</w:delText>
         </w:r>
       </w:del>
-      <w:ins w:id="267" w:author="שרה ספרין" w:date="2018-06-18T16:04:00Z">
+      <w:ins w:id="210" w:author="שרה ספרין" w:date="2018-06-18T16:04:00Z">
         <w:r>
           <w:rPr>
             <w:rFonts w:ascii="Segoe UI Semilight" w:hAnsi="Segoe UI Semilight" w:cs="Segoe UI Semilight" w:hint="cs"/>
@@ -10506,7 +9796,7 @@
           <w:t>עבור רשתות קטנות</w:t>
         </w:r>
       </w:ins>
-      <w:ins w:id="268" w:author="שרה ספרין" w:date="2018-06-18T16:05:00Z">
+      <w:ins w:id="211" w:author="שרה ספרין" w:date="2018-06-18T16:05:00Z">
         <w:r>
           <w:rPr>
             <w:rFonts w:ascii="Segoe UI Semilight" w:hAnsi="Segoe UI Semilight" w:cs="Segoe UI Semilight" w:hint="cs"/>
@@ -10517,7 +9807,7 @@
           <w:t xml:space="preserve"> </w:t>
         </w:r>
       </w:ins>
-      <w:ins w:id="269" w:author="שרה ספרין" w:date="2018-06-18T16:04:00Z">
+      <w:ins w:id="212" w:author="שרה ספרין" w:date="2018-06-18T16:04:00Z">
         <w:r>
           <w:rPr>
             <w:rFonts w:ascii="Segoe UI Semilight" w:hAnsi="Segoe UI Semilight" w:cs="Segoe UI Semilight" w:hint="cs"/>
@@ -10536,7 +9826,7 @@
           <w:t>I</w:t>
         </w:r>
       </w:ins>
-      <w:ins w:id="270" w:author="שרה ספרין" w:date="2018-06-18T16:05:00Z">
+      <w:ins w:id="213" w:author="שרה ספרין" w:date="2018-06-18T16:05:00Z">
         <w:r>
           <w:rPr>
             <w:rFonts w:ascii="Segoe UI Semilight" w:hAnsi="Segoe UI Semilight" w:cs="Segoe UI Semilight"/>
@@ -10546,7 +9836,7 @@
           <w:t>o</w:t>
         </w:r>
       </w:ins>
-      <w:ins w:id="271" w:author="שרה ספרין" w:date="2018-06-18T16:04:00Z">
+      <w:ins w:id="214" w:author="שרה ספרין" w:date="2018-06-18T16:04:00Z">
         <w:r>
           <w:rPr>
             <w:rFonts w:ascii="Segoe UI Semilight" w:hAnsi="Segoe UI Semilight" w:cs="Segoe UI Semilight" w:hint="cs"/>
@@ -10570,14 +9860,14 @@
       <w:pPr>
         <w:jc w:val="both"/>
         <w:rPr>
-          <w:ins w:id="272" w:author="שרה ספרין" w:date="2018-06-18T16:12:00Z"/>
-          <w:rFonts w:ascii="Segoe UI Semilight" w:hAnsi="Segoe UI Semilight" w:cs="Segoe UI Semilight"/>
-          <w:sz w:val="24"/>
-          <w:szCs w:val="24"/>
-          <w:rtl/>
-        </w:rPr>
-      </w:pPr>
-      <w:ins w:id="273" w:author="שרה ספרין" w:date="2018-06-18T16:07:00Z">
+          <w:ins w:id="215" w:author="שרה ספרין" w:date="2018-06-18T16:12:00Z"/>
+          <w:rFonts w:ascii="Segoe UI Semilight" w:hAnsi="Segoe UI Semilight" w:cs="Segoe UI Semilight"/>
+          <w:sz w:val="24"/>
+          <w:szCs w:val="24"/>
+          <w:rtl/>
+        </w:rPr>
+      </w:pPr>
+      <w:ins w:id="216" w:author="שרה ספרין" w:date="2018-06-18T16:07:00Z">
         <w:r>
           <w:rPr>
             <w:rFonts w:ascii="Segoe UI Semilight" w:hAnsi="Segoe UI Semilight" w:cs="Segoe UI Semilight" w:hint="cs"/>
@@ -10588,7 +9878,7 @@
           <w:t xml:space="preserve">פרוטוקול האבטחה שלנו מורכב מחמישה שלבים: מציאת מאסטר, </w:t>
         </w:r>
       </w:ins>
-      <w:ins w:id="274" w:author="שרה ספרין" w:date="2018-06-18T16:10:00Z">
+      <w:ins w:id="217" w:author="שרה ספרין" w:date="2018-06-18T16:10:00Z">
         <w:r>
           <w:rPr>
             <w:rFonts w:ascii="Segoe UI Semilight" w:hAnsi="Segoe UI Semilight" w:cs="Segoe UI Semilight" w:hint="cs"/>
@@ -10599,7 +9889,7 @@
           <w:t>מציאת</w:t>
         </w:r>
       </w:ins>
-      <w:ins w:id="275" w:author="שרה ספרין" w:date="2018-06-18T16:11:00Z">
+      <w:ins w:id="218" w:author="שרה ספרין" w:date="2018-06-18T16:11:00Z">
         <w:r>
           <w:rPr>
             <w:rFonts w:ascii="Segoe UI Semilight" w:hAnsi="Segoe UI Semilight" w:cs="Segoe UI Semilight" w:hint="cs"/>
@@ -10610,7 +9900,7 @@
           <w:t xml:space="preserve"> </w:t>
         </w:r>
       </w:ins>
-      <w:ins w:id="276" w:author="שרה ספרין" w:date="2018-06-18T16:10:00Z">
+      <w:ins w:id="219" w:author="שרה ספרין" w:date="2018-06-18T16:10:00Z">
         <w:r>
           <w:rPr>
             <w:rFonts w:ascii="Segoe UI Semilight" w:hAnsi="Segoe UI Semilight" w:cs="Segoe UI Semilight" w:hint="cs"/>
@@ -10638,7 +9928,7 @@
           <w:t xml:space="preserve"> , חישוב מפתח משותף ורשת בטוחה</w:t>
         </w:r>
       </w:ins>
-      <w:ins w:id="277" w:author="שרה ספרין" w:date="2018-06-18T16:11:00Z">
+      <w:ins w:id="220" w:author="שרה ספרין" w:date="2018-06-18T16:11:00Z">
         <w:r>
           <w:rPr>
             <w:rFonts w:ascii="Segoe UI Semilight" w:hAnsi="Segoe UI Semilight" w:cs="Segoe UI Semilight" w:hint="cs"/>
@@ -10654,14 +9944,14 @@
       <w:pPr>
         <w:jc w:val="both"/>
         <w:rPr>
-          <w:ins w:id="278" w:author="שרה ספרין" w:date="2018-06-18T16:11:00Z"/>
-          <w:rFonts w:ascii="Segoe UI Semilight" w:hAnsi="Segoe UI Semilight" w:cs="Segoe UI Semilight"/>
-          <w:sz w:val="24"/>
-          <w:szCs w:val="24"/>
-          <w:rtl/>
-        </w:rPr>
-      </w:pPr>
-      <w:ins w:id="279" w:author="שרה ספרין" w:date="2018-06-18T16:12:00Z">
+          <w:ins w:id="221" w:author="שרה ספרין" w:date="2018-06-18T16:11:00Z"/>
+          <w:rFonts w:ascii="Segoe UI Semilight" w:hAnsi="Segoe UI Semilight" w:cs="Segoe UI Semilight"/>
+          <w:sz w:val="24"/>
+          <w:szCs w:val="24"/>
+          <w:rtl/>
+        </w:rPr>
+      </w:pPr>
+      <w:ins w:id="222" w:author="שרה ספרין" w:date="2018-06-18T16:12:00Z">
         <w:r>
           <w:rPr>
             <w:rFonts w:ascii="Segoe UI Semilight" w:hAnsi="Segoe UI Semilight" w:cs="Segoe UI Semilight" w:hint="cs"/>
@@ -10672,7 +9962,7 @@
           <w:t>הרעיון הוא שכיון שאנחנו מתעסקים ברשת כוללת כמות של מכשירים, נרצה שהיא ת</w:t>
         </w:r>
       </w:ins>
-      <w:ins w:id="280" w:author="שרה ספרין" w:date="2018-06-18T16:13:00Z">
+      <w:ins w:id="223" w:author="שרה ספרין" w:date="2018-06-18T16:13:00Z">
         <w:r>
           <w:rPr>
             <w:rFonts w:ascii="Segoe UI Semilight" w:hAnsi="Segoe UI Semilight" w:cs="Segoe UI Semilight" w:hint="cs"/>
@@ -10688,14 +9978,14 @@
       <w:pPr>
         <w:jc w:val="both"/>
         <w:rPr>
-          <w:ins w:id="281" w:author="שרה ספרין" w:date="2018-06-18T16:14:00Z"/>
-          <w:rFonts w:ascii="Segoe UI Semilight" w:hAnsi="Segoe UI Semilight" w:cs="Segoe UI Semilight"/>
-          <w:sz w:val="24"/>
-          <w:szCs w:val="24"/>
-          <w:rtl/>
-        </w:rPr>
-      </w:pPr>
-      <w:ins w:id="282" w:author="שרה ספרין" w:date="2018-06-18T16:13:00Z">
+          <w:ins w:id="224" w:author="שרה ספרין" w:date="2018-06-18T16:14:00Z"/>
+          <w:rFonts w:ascii="Segoe UI Semilight" w:hAnsi="Segoe UI Semilight" w:cs="Segoe UI Semilight"/>
+          <w:sz w:val="24"/>
+          <w:szCs w:val="24"/>
+          <w:rtl/>
+        </w:rPr>
+      </w:pPr>
+      <w:ins w:id="225" w:author="שרה ספרין" w:date="2018-06-18T16:13:00Z">
         <w:r>
           <w:rPr>
             <w:rFonts w:ascii="Segoe UI Semilight" w:hAnsi="Segoe UI Semilight" w:cs="Segoe UI Semilight" w:hint="cs"/>
@@ -10706,7 +9996,7 @@
           <w:t xml:space="preserve">לכן, הסתמכנו על </w:t>
         </w:r>
       </w:ins>
-      <w:ins w:id="283" w:author="שרה ספרין" w:date="2018-06-18T16:11:00Z">
+      <w:ins w:id="226" w:author="שרה ספרין" w:date="2018-06-18T16:11:00Z">
         <w:r>
           <w:rPr>
             <w:rFonts w:ascii="Segoe UI Semilight" w:hAnsi="Segoe UI Semilight" w:cs="Segoe UI Semilight" w:hint="cs"/>
@@ -10717,7 +10007,7 @@
           <w:t>מאמר מתמטי שדן בגודל מאגר שיש ליצור על מנת שתהיה חפיפה של לפחות .</w:t>
         </w:r>
       </w:ins>
-      <w:ins w:id="284" w:author="שרה ספרין" w:date="2018-06-18T16:13:00Z">
+      <w:ins w:id="227" w:author="שרה ספרין" w:date="2018-06-18T16:13:00Z">
         <w:r>
           <w:rPr>
             <w:rFonts w:ascii="Segoe UI Semilight" w:hAnsi="Segoe UI Semilight" w:cs="Segoe UI Semilight" w:hint="cs"/>
@@ -10728,7 +10018,7 @@
           <w:t xml:space="preserve">מפתח </w:t>
         </w:r>
       </w:ins>
-      <w:ins w:id="285" w:author="שרה ספרין" w:date="2018-06-18T16:14:00Z">
+      <w:ins w:id="228" w:author="שרה ספרין" w:date="2018-06-18T16:14:00Z">
         <w:r>
           <w:rPr>
             <w:rFonts w:ascii="Segoe UI Semilight" w:hAnsi="Segoe UI Semilight" w:cs="Segoe UI Semilight" w:hint="cs"/>
@@ -10744,14 +10034,14 @@
       <w:pPr>
         <w:jc w:val="both"/>
         <w:rPr>
-          <w:ins w:id="286" w:author="שרה ספרין" w:date="2018-06-18T16:11:00Z"/>
-          <w:rFonts w:ascii="Segoe UI Semilight" w:hAnsi="Segoe UI Semilight" w:cs="Segoe UI Semilight" w:hint="cs"/>
-          <w:sz w:val="24"/>
-          <w:szCs w:val="24"/>
-          <w:rtl/>
-        </w:rPr>
-      </w:pPr>
-      <w:ins w:id="287" w:author="שרה ספרין" w:date="2018-06-18T16:14:00Z">
+          <w:ins w:id="229" w:author="שרה ספרין" w:date="2018-06-18T16:11:00Z"/>
+          <w:rFonts w:ascii="Segoe UI Semilight" w:hAnsi="Segoe UI Semilight" w:cs="Segoe UI Semilight"/>
+          <w:sz w:val="24"/>
+          <w:szCs w:val="24"/>
+          <w:rtl/>
+        </w:rPr>
+      </w:pPr>
+      <w:ins w:id="230" w:author="שרה ספרין" w:date="2018-06-18T16:14:00Z">
         <w:r>
           <w:rPr>
             <w:rFonts w:ascii="Segoe UI Semilight" w:hAnsi="Segoe UI Semilight" w:cs="Segoe UI Semilight" w:hint="cs"/>
@@ -10762,7 +10052,7 @@
           <w:t xml:space="preserve">הרצנו את הפרויקט על </w:t>
         </w:r>
       </w:ins>
-      <w:ins w:id="288" w:author="שרה ספרין" w:date="2018-06-18T16:15:00Z">
+      <w:ins w:id="231" w:author="שרה ספרין" w:date="2018-06-18T16:15:00Z">
         <w:r>
           <w:rPr>
             <w:rFonts w:ascii="Segoe UI Semilight" w:hAnsi="Segoe UI Semilight" w:cs="Segoe UI Semilight" w:hint="cs"/>
@@ -10773,7 +10063,7 @@
           <w:t xml:space="preserve">שלושה </w:t>
         </w:r>
       </w:ins>
-      <w:ins w:id="289" w:author="שרה ספרין" w:date="2018-06-18T16:14:00Z">
+      <w:ins w:id="232" w:author="שרה ספרין" w:date="2018-06-18T16:14:00Z">
         <w:r>
           <w:rPr>
             <w:rFonts w:ascii="Segoe UI Semilight" w:hAnsi="Segoe UI Semilight" w:cs="Segoe UI Semilight" w:hint="cs"/>
@@ -10802,7 +10092,7 @@
           <w:t xml:space="preserve"> pi</w:t>
         </w:r>
       </w:ins>
-      <w:ins w:id="290" w:author="שרה ספרין" w:date="2018-06-18T16:15:00Z">
+      <w:ins w:id="233" w:author="שרה ספרין" w:date="2018-06-18T16:15:00Z">
         <w:r>
           <w:rPr>
             <w:rFonts w:ascii="Segoe UI Semilight" w:hAnsi="Segoe UI Semilight" w:cs="Segoe UI Semilight" w:hint="cs"/>
@@ -10818,20 +10108,12 @@
       <w:pPr>
         <w:jc w:val="both"/>
         <w:rPr>
-          <w:rFonts w:ascii="Segoe UI Semilight" w:hAnsi="Segoe UI Semilight" w:cs="Segoe UI Semilight" w:hint="cs"/>
-          <w:sz w:val="24"/>
-          <w:szCs w:val="24"/>
-          <w:rtl/>
-          <w:rPrChange w:id="291" w:author="שרה ספרין" w:date="2018-06-18T16:10:00Z">
-            <w:rPr>
-              <w:rFonts w:ascii="Segoe UI Semilight" w:hAnsi="Segoe UI Semilight" w:cs="Segoe UI Semilight" w:hint="cs"/>
-              <w:sz w:val="24"/>
-              <w:szCs w:val="24"/>
-              <w:rtl/>
-            </w:rPr>
-          </w:rPrChange>
-        </w:rPr>
-        <w:pPrChange w:id="292" w:author="שרה ספרין" w:date="2018-06-18T16:07:00Z">
+          <w:rFonts w:ascii="Segoe UI Semilight" w:hAnsi="Segoe UI Semilight" w:cs="Segoe UI Semilight"/>
+          <w:sz w:val="24"/>
+          <w:szCs w:val="24"/>
+          <w:rtl/>
+        </w:rPr>
+        <w:pPrChange w:id="234" w:author="שרה ספרין" w:date="2018-06-18T16:07:00Z">
           <w:pPr>
             <w:jc w:val="both"/>
           </w:pPr>
@@ -10847,7 +10129,7 @@
           <w:rtl/>
         </w:rPr>
       </w:pPr>
-      <w:bookmarkStart w:id="293" w:name="_Toc517102258"/>
+      <w:bookmarkStart w:id="235" w:name="_Toc517102258"/>
       <w:r>
         <w:rPr>
           <w:rFonts w:ascii="Segoe UI Semilight" w:hAnsi="Segoe UI Semilight" w:cs="Segoe UI Semilight" w:hint="cs"/>
@@ -10855,7 +10137,7 @@
         </w:rPr>
         <w:t>מילון מונחים</w:t>
       </w:r>
-      <w:bookmarkEnd w:id="293"/>
+      <w:bookmarkEnd w:id="235"/>
     </w:p>
     <w:p>
       <w:pPr>
@@ -11041,7 +10323,7 @@
           <w:rtl/>
         </w:rPr>
       </w:pPr>
-      <w:bookmarkStart w:id="294" w:name="_Toc517102259"/>
+      <w:bookmarkStart w:id="236" w:name="_Toc517102259"/>
       <w:r>
         <w:rPr>
           <w:rFonts w:ascii="Segoe UI Semilight" w:hAnsi="Segoe UI Semilight" w:cs="Segoe UI Semilight" w:hint="cs"/>
@@ -11049,7 +10331,7 @@
         </w:rPr>
         <w:t>תיאור מסגרת הפרויקט</w:t>
       </w:r>
-      <w:bookmarkEnd w:id="294"/>
+      <w:bookmarkEnd w:id="236"/>
     </w:p>
     <w:p>
       <w:pPr>
@@ -11575,7 +10857,7 @@
           <w:rtl/>
         </w:rPr>
       </w:pPr>
-      <w:bookmarkStart w:id="295" w:name="_Toc517102260"/>
+      <w:bookmarkStart w:id="237" w:name="_Toc517102260"/>
       <w:r>
         <w:rPr>
           <w:rFonts w:ascii="Segoe UI Semilight" w:hAnsi="Segoe UI Semilight" w:cs="Segoe UI Semilight"/>
@@ -11583,7 +10865,7 @@
         </w:rPr>
         <w:t>מבוא</w:t>
       </w:r>
-      <w:bookmarkEnd w:id="295"/>
+      <w:bookmarkEnd w:id="237"/>
     </w:p>
     <w:p>
       <w:pPr>
@@ -11593,7 +10875,7 @@
           <w:rFonts w:ascii="Segoe UI Semilight" w:hAnsi="Segoe UI Semilight" w:cs="Segoe UI Semilight"/>
         </w:rPr>
       </w:pPr>
-      <w:bookmarkStart w:id="296" w:name="_Toc517102261"/>
+      <w:bookmarkStart w:id="238" w:name="_Toc517102261"/>
       <w:r>
         <w:rPr>
           <w:rFonts w:ascii="Segoe UI Semilight" w:hAnsi="Segoe UI Semilight" w:cs="Segoe UI Semilight"/>
@@ -11601,7 +10883,7 @@
         </w:rPr>
         <w:t>אבטחת מידע</w:t>
       </w:r>
-      <w:bookmarkEnd w:id="296"/>
+      <w:bookmarkEnd w:id="238"/>
     </w:p>
     <w:p>
       <w:pPr>
@@ -11683,7 +10965,7 @@
         <w:spacing w:before="120" w:beforeAutospacing="0" w:after="200" w:afterAutospacing="0"/>
         <w:jc w:val="both"/>
         <w:rPr>
-          <w:del w:id="297" w:author="שרה ספרין" w:date="2018-06-18T16:00:00Z"/>
+          <w:del w:id="239" w:author="שרה ספרין" w:date="2018-06-18T16:00:00Z"/>
           <w:rFonts w:ascii="Segoe UI Semilight" w:hAnsi="Segoe UI Semilight" w:cs="Segoe UI Semilight"/>
           <w:rtl/>
         </w:rPr>
@@ -11729,7 +11011,7 @@
         <w:lastRenderedPageBreak/>
         <w:t>ההצפנה על טקסט הקלט. פונקציה הצפנה א</w:t>
       </w:r>
-      <w:ins w:id="298" w:author="שרה ספרין" w:date="2018-06-18T16:16:00Z">
+      <w:ins w:id="240" w:author="שרה ספרין" w:date="2018-06-18T16:16:00Z">
         <w:r>
           <w:rPr>
             <w:rFonts w:ascii="Segoe UI Semilight" w:hAnsi="Segoe UI Semilight" w:cs="Segoe UI Semilight" w:hint="cs"/>
@@ -11753,7 +11035,7 @@
         </w:rPr>
         <w:t>שבה</w:t>
       </w:r>
-      <w:ins w:id="299" w:author="שרה ספרין" w:date="2018-06-18T16:16:00Z">
+      <w:ins w:id="241" w:author="שרה ספרין" w:date="2018-06-18T16:16:00Z">
         <w:r>
           <w:rPr>
             <w:rFonts w:ascii="Segoe UI Semilight" w:hAnsi="Segoe UI Semilight" w:cs="Segoe UI Semilight" w:hint="cs"/>
@@ -11762,7 +11044,7 @@
           <w:t>י</w:t>
         </w:r>
       </w:ins>
-      <w:del w:id="300" w:author="שרה ספרין" w:date="2018-06-18T16:16:00Z">
+      <w:del w:id="242" w:author="שרה ספרין" w:date="2018-06-18T16:16:00Z">
         <w:r>
           <w:rPr>
             <w:rFonts w:ascii="Segoe UI Semilight" w:hAnsi="Segoe UI Semilight" w:cs="Segoe UI Semilight"/>
@@ -11806,7 +11088,7 @@
         <w:rPr>
           <w:rtl/>
         </w:rPr>
-        <w:pPrChange w:id="301" w:author="שרה ספרין" w:date="2018-06-18T16:00:00Z">
+        <w:pPrChange w:id="243" w:author="שרה ספרין" w:date="2018-06-18T16:00:00Z">
           <w:pPr>
             <w:pStyle w:val="NormalWeb"/>
             <w:bidi/>
@@ -11815,14 +11097,14 @@
           </w:pPr>
         </w:pPrChange>
       </w:pPr>
-      <w:bookmarkStart w:id="302" w:name="_Toc517102262"/>
+      <w:bookmarkStart w:id="244" w:name="_Toc517102262"/>
       <w:r>
         <w:rPr>
           <w:rFonts w:hint="cs"/>
         </w:rPr>
         <w:t>RSA</w:t>
       </w:r>
-      <w:bookmarkEnd w:id="302"/>
+      <w:bookmarkEnd w:id="244"/>
     </w:p>
     <w:p>
       <w:pPr>
@@ -12528,7 +11810,7 @@
         <w:rPr>
           <w:rtl/>
         </w:rPr>
-        <w:pPrChange w:id="303" w:author="שרה ספרין" w:date="2018-06-18T16:00:00Z">
+        <w:pPrChange w:id="245" w:author="שרה ספרין" w:date="2018-06-18T16:00:00Z">
           <w:pPr>
             <w:pStyle w:val="NormalWeb"/>
             <w:bidi/>
@@ -12537,7 +11819,7 @@
           </w:pPr>
         </w:pPrChange>
       </w:pPr>
-      <w:bookmarkStart w:id="304" w:name="_Toc517102263"/>
+      <w:bookmarkStart w:id="246" w:name="_Toc517102263"/>
       <w:r>
         <w:rPr>
           <w:rFonts w:hint="cs"/>
@@ -12547,7 +11829,7 @@
       <w:r>
         <w:t>ES</w:t>
       </w:r>
-      <w:bookmarkEnd w:id="304"/>
+      <w:bookmarkEnd w:id="246"/>
     </w:p>
     <w:p>
       <w:pPr>
@@ -12823,8 +12105,8 @@
           <w:rFonts w:ascii="Segoe UI Semilight" w:hAnsi="Segoe UI Semilight" w:cs="Segoe UI Semilight"/>
         </w:rPr>
       </w:pPr>
-      <w:bookmarkStart w:id="305" w:name="_Toc507593105"/>
-      <w:bookmarkStart w:id="306" w:name="_Toc517102264"/>
+      <w:bookmarkStart w:id="247" w:name="_Toc507593105"/>
+      <w:bookmarkStart w:id="248" w:name="_Toc517102264"/>
       <w:r>
         <w:rPr>
           <w:rFonts w:ascii="Segoe UI Semilight" w:hAnsi="Segoe UI Semilight" w:cs="Segoe UI Semilight"/>
@@ -12838,8 +12120,8 @@
         </w:rPr>
         <w:t>IoT</w:t>
       </w:r>
-      <w:bookmarkEnd w:id="305"/>
-      <w:bookmarkEnd w:id="306"/>
+      <w:bookmarkEnd w:id="247"/>
+      <w:bookmarkEnd w:id="248"/>
     </w:p>
     <w:p>
       <w:pPr>
@@ -12879,7 +12161,7 @@
         <w:lastRenderedPageBreak/>
         <w:t>מגמה זאת נקראת:</w:t>
       </w:r>
-      <w:ins w:id="307" w:author="שרה ספרין" w:date="2018-06-18T16:16:00Z">
+      <w:ins w:id="249" w:author="שרה ספרין" w:date="2018-06-18T16:16:00Z">
         <w:r>
           <w:rPr>
             <w:rFonts w:ascii="Segoe UI Semilight" w:hAnsi="Segoe UI Semilight" w:cs="Segoe UI Semilight" w:hint="cs"/>
@@ -12966,7 +12248,7 @@
         </w:rPr>
         <w:t>, עבור תחום ה"אינטרנט של הדברים" ויצירת פתרונות אבטחה ייעודיים עבורו המתחשבים בח</w:t>
       </w:r>
-      <w:del w:id="308" w:author="שרה ספרין" w:date="2018-06-18T16:16:00Z">
+      <w:del w:id="250" w:author="שרה ספרין" w:date="2018-06-18T16:16:00Z">
         <w:r>
           <w:rPr>
             <w:rFonts w:ascii="Segoe UI Semilight" w:hAnsi="Segoe UI Semilight" w:cs="Segoe UI Semilight"/>
@@ -13056,7 +12338,7 @@
           <w:rtl/>
         </w:rPr>
       </w:pPr>
-      <w:bookmarkStart w:id="309" w:name="_Toc517102265"/>
+      <w:bookmarkStart w:id="251" w:name="_Toc517102265"/>
       <w:r>
         <w:rPr>
           <w:rFonts w:ascii="Segoe UI Semilight" w:hAnsi="Segoe UI Semilight" w:cs="Segoe UI Semilight"/>
@@ -13064,7 +12346,7 @@
         </w:rPr>
         <w:t>תיאור הבעיה</w:t>
       </w:r>
-      <w:bookmarkEnd w:id="309"/>
+      <w:bookmarkEnd w:id="251"/>
     </w:p>
     <w:p>
       <w:pPr>
@@ -13122,7 +12404,7 @@
         </w:rPr>
         <w:t>מכיו</w:t>
       </w:r>
-      <w:ins w:id="310" w:author="שרה ספרין" w:date="2018-06-18T16:16:00Z">
+      <w:ins w:id="252" w:author="שרה ספרין" w:date="2018-06-18T16:16:00Z">
         <w:r>
           <w:rPr>
             <w:rFonts w:ascii="Segoe UI Semilight" w:hAnsi="Segoe UI Semilight" w:cs="Segoe UI Semilight" w:hint="cs"/>
@@ -13224,7 +12506,7 @@
         </w:rPr>
         <w:t xml:space="preserve"> פ</w:t>
       </w:r>
-      <w:del w:id="311" w:author="שרה ספרין" w:date="2018-06-18T16:16:00Z">
+      <w:del w:id="253" w:author="שרה ספרין" w:date="2018-06-18T16:16:00Z">
         <w:r>
           <w:rPr>
             <w:rFonts w:ascii="Segoe UI Semilight" w:hAnsi="Segoe UI Semilight" w:cs="Segoe UI Semilight" w:hint="cs"/>
@@ -13240,7 +12522,7 @@
         </w:rPr>
         <w:t xml:space="preserve">תרון שיספק אבטחה הולמת כנגד </w:t>
       </w:r>
-      <w:del w:id="312" w:author="שרה ספרין" w:date="2018-06-18T16:17:00Z">
+      <w:del w:id="254" w:author="שרה ספרין" w:date="2018-06-18T16:17:00Z">
         <w:r>
           <w:rPr>
             <w:rFonts w:ascii="Segoe UI Semilight" w:hAnsi="Segoe UI Semilight" w:cs="Segoe UI Semilight" w:hint="cs"/>
@@ -13249,7 +12531,7 @@
           <w:delText>נסיונות</w:delText>
         </w:r>
       </w:del>
-      <w:ins w:id="313" w:author="שרה ספרין" w:date="2018-06-18T16:17:00Z">
+      <w:ins w:id="255" w:author="שרה ספרין" w:date="2018-06-18T16:17:00Z">
         <w:r>
           <w:rPr>
             <w:rFonts w:ascii="Segoe UI Semilight" w:hAnsi="Segoe UI Semilight" w:cs="Segoe UI Semilight" w:hint="cs"/>
@@ -13365,7 +12647,7 @@
           <w:rtl/>
         </w:rPr>
       </w:pPr>
-      <w:bookmarkStart w:id="314" w:name="_Toc517102266"/>
+      <w:bookmarkStart w:id="256" w:name="_Toc517102266"/>
       <w:r>
         <w:rPr>
           <w:rFonts w:ascii="Segoe UI Semilight" w:hAnsi="Segoe UI Semilight" w:cs="Segoe UI Semilight"/>
@@ -13373,7 +12655,7 @@
         </w:rPr>
         <w:t>תיאור הפתרון</w:t>
       </w:r>
-      <w:bookmarkEnd w:id="314"/>
+      <w:bookmarkEnd w:id="256"/>
     </w:p>
     <w:p>
       <w:pPr>
@@ -13413,7 +12695,7 @@
           <w:rtl/>
         </w:rPr>
       </w:pPr>
-      <w:bookmarkStart w:id="315" w:name="_Toc517102267"/>
+      <w:bookmarkStart w:id="257" w:name="_Toc517102267"/>
       <w:r>
         <w:rPr>
           <w:rFonts w:ascii="Segoe UI Semilight" w:hAnsi="Segoe UI Semilight" w:cs="Segoe UI Semilight"/>
@@ -13427,7 +12709,7 @@
         </w:rPr>
         <w:t>IoT</w:t>
       </w:r>
-      <w:bookmarkEnd w:id="315"/>
+      <w:bookmarkEnd w:id="257"/>
       <w:r>
         <w:rPr>
           <w:rFonts w:ascii="Segoe UI Semilight" w:hAnsi="Segoe UI Semilight" w:cs="Segoe UI Semilight"/>
@@ -13486,7 +12768,7 @@
         </w:rPr>
         <w:t>להל</w:t>
       </w:r>
-      <w:del w:id="316" w:author="שרה ספרין" w:date="2018-06-18T16:17:00Z">
+      <w:del w:id="258" w:author="שרה ספרין" w:date="2018-06-18T16:17:00Z">
         <w:r>
           <w:rPr>
             <w:rFonts w:ascii="Segoe UI Semilight" w:hAnsi="Segoe UI Semilight" w:cs="Segoe UI Semilight"/>
@@ -13523,7 +12805,7 @@
           <w:rFonts w:ascii="Segoe UI Semilight" w:hAnsi="Segoe UI Semilight" w:cs="Segoe UI Semilight"/>
           <w:rtl/>
         </w:rPr>
-        <w:pPrChange w:id="317" w:author="שרה ספרין" w:date="2018-06-18T16:17:00Z">
+        <w:pPrChange w:id="259" w:author="שרה ספרין" w:date="2018-06-18T16:17:00Z">
           <w:pPr>
             <w:pStyle w:val="NormalWeb"/>
             <w:numPr>
@@ -13588,7 +12870,7 @@
         </w:rPr>
         <w:t>הגדר מנהיג לקבוצה</w:t>
       </w:r>
-      <w:ins w:id="318" w:author="שרה ספרין" w:date="2018-06-18T16:17:00Z">
+      <w:ins w:id="260" w:author="שרה ספרין" w:date="2018-06-18T16:17:00Z">
         <w:r>
           <w:rPr>
             <w:rFonts w:ascii="Segoe UI Semilight" w:hAnsi="Segoe UI Semilight" w:cs="Segoe UI Semilight" w:hint="cs"/>
@@ -13597,7 +12879,7 @@
           <w:t>.</w:t>
         </w:r>
       </w:ins>
-      <w:del w:id="319" w:author="שרה ספרין" w:date="2018-06-18T16:17:00Z">
+      <w:del w:id="261" w:author="שרה ספרין" w:date="2018-06-18T16:17:00Z">
         <w:r>
           <w:rPr>
             <w:rFonts w:ascii="Segoe UI Semilight" w:hAnsi="Segoe UI Semilight" w:cs="Segoe UI Semilight"/>
@@ -14448,7 +13730,7 @@
           </mc:Choice>
           <mc:Fallback>
             <w:pict>
-              <v:rect w14:anchorId="6AF6F7FB" id="מלבן 8" o:spid="_x0000_s1026" alt="https://lh4.googleusercontent.com/z1sNoHDBS9E36faQvVAL8gcaCQNn6O6V1xrs4rOUzgVyvsi5M0v1nvLBGeAWUdpvpXSzLjPVAift8f_T1YPWQrethCtCLGXm1-ybOSMzLHgD9EDkl4T9HAu0DIisutpCtyaf9d7X" style="width:110.25pt;height:39pt;visibility:visible;mso-wrap-style:square;mso-left-percent:-10001;mso-top-percent:-10001;mso-position-horizontal:absolute;mso-position-horizontal-relative:char;mso-position-vertical:absolute;mso-position-vertical-relative:line;mso-left-percent:-10001;mso-top-percent:-10001;v-text-anchor:top" o:gfxdata="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" filled="f" stroked="f">
+              <v:rect w14:anchorId="050DFF11" id="מלבן 8" o:spid="_x0000_s1026" alt="https://lh4.googleusercontent.com/z1sNoHDBS9E36faQvVAL8gcaCQNn6O6V1xrs4rOUzgVyvsi5M0v1nvLBGeAWUdpvpXSzLjPVAift8f_T1YPWQrethCtCLGXm1-ybOSMzLHgD9EDkl4T9HAu0DIisutpCtyaf9d7X" style="width:110.25pt;height:39pt;visibility:visible;mso-wrap-style:square;mso-left-percent:-10001;mso-top-percent:-10001;mso-position-horizontal:absolute;mso-position-horizontal-relative:char;mso-position-vertical:absolute;mso-position-vertical-relative:line;mso-left-percent:-10001;mso-top-percent:-10001;v-text-anchor:top" o:gfxdata="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" filled="f" stroked="f">
                 <o:lock v:ext="edit" aspectratio="t"/>
                 <w10:wrap anchorx="page"/>
                 <w10:anchorlock/>
@@ -14764,7 +14046,7 @@
           </mc:Choice>
           <mc:Fallback>
             <w:pict>
-              <v:rect w14:anchorId="0B8C080C" id="מלבן 6" o:spid="_x0000_s1026" alt="https://lh4.googleusercontent.com/xWtBNd4O5qQOSELXFL1xB9bTLQzOEkzCQnp3bJ9j8BJlIn3q0cLJxdZIrqW_yIkSn0D1Jq5Rr0Ez97uPa25RITJl-C14oUonz4pYMsT18fIPUZT2wtfK2AqZPUgNVwEKB3DcC4kb" style="width:75.75pt;height:35.25pt;visibility:visible;mso-wrap-style:square;mso-left-percent:-10001;mso-top-percent:-10001;mso-position-horizontal:absolute;mso-position-horizontal-relative:char;mso-position-vertical:absolute;mso-position-vertical-relative:line;mso-left-percent:-10001;mso-top-percent:-10001;v-text-anchor:top" o:gfxdata="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" filled="f" stroked="f">
+              <v:rect w14:anchorId="542AFBD2" id="מלבן 6" o:spid="_x0000_s1026" alt="https://lh4.googleusercontent.com/xWtBNd4O5qQOSELXFL1xB9bTLQzOEkzCQnp3bJ9j8BJlIn3q0cLJxdZIrqW_yIkSn0D1Jq5Rr0Ez97uPa25RITJl-C14oUonz4pYMsT18fIPUZT2wtfK2AqZPUgNVwEKB3DcC4kb" style="width:75.75pt;height:35.25pt;visibility:visible;mso-wrap-style:square;mso-left-percent:-10001;mso-top-percent:-10001;mso-position-horizontal:absolute;mso-position-horizontal-relative:char;mso-position-vertical:absolute;mso-position-vertical-relative:line;mso-left-percent:-10001;mso-top-percent:-10001;v-text-anchor:top" o:gfxdata="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" filled="f" stroked="f">
                 <o:lock v:ext="edit" aspectratio="t"/>
                 <w10:wrap anchorx="page"/>
                 <w10:anchorlock/>
@@ -14950,7 +14232,7 @@
           </mc:Choice>
           <mc:Fallback>
             <w:pict>
-              <v:rect w14:anchorId="37CB8887" id="מלבן 5" o:spid="_x0000_s1026" alt="https://lh3.googleusercontent.com/S3hzEhB1Miz2gPKXcmmYYVS9Lw2N8zvlbRX2P7z754zXra28J-p9jbGih9Z4LAJDahp1LFVZWEuzPOh7qbzB-cC5BjZr0TfNDb5HVwcOl7WNqfF_uXvObOXQHtnTiyW9iTijVYrv" style="width:175.5pt;height:49.5pt;visibility:visible;mso-wrap-style:square;mso-left-percent:-10001;mso-top-percent:-10001;mso-position-horizontal:absolute;mso-position-horizontal-relative:char;mso-position-vertical:absolute;mso-position-vertical-relative:line;mso-left-percent:-10001;mso-top-percent:-10001;v-text-anchor:top" o:gfxdata="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" filled="f" stroked="f">
+              <v:rect w14:anchorId="4D7AFF84" id="מלבן 5" o:spid="_x0000_s1026" alt="https://lh3.googleusercontent.com/S3hzEhB1Miz2gPKXcmmYYVS9Lw2N8zvlbRX2P7z754zXra28J-p9jbGih9Z4LAJDahp1LFVZWEuzPOh7qbzB-cC5BjZr0TfNDb5HVwcOl7WNqfF_uXvObOXQHtnTiyW9iTijVYrv" style="width:175.5pt;height:49.5pt;visibility:visible;mso-wrap-style:square;mso-left-percent:-10001;mso-top-percent:-10001;mso-position-horizontal:absolute;mso-position-horizontal-relative:char;mso-position-vertical:absolute;mso-position-vertical-relative:line;mso-left-percent:-10001;mso-top-percent:-10001;v-text-anchor:top" o:gfxdata="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" filled="f" stroked="f">
                 <o:lock v:ext="edit" aspectratio="t"/>
                 <w10:wrap anchorx="page"/>
                 <w10:anchorlock/>
@@ -15344,7 +14626,7 @@
           <w:rtl/>
         </w:rPr>
       </w:pPr>
-      <w:bookmarkStart w:id="320" w:name="_Toc517102268"/>
+      <w:bookmarkStart w:id="262" w:name="_Toc517102268"/>
       <w:r>
         <w:rPr>
           <w:rFonts w:ascii="Segoe UI Semilight" w:hAnsi="Segoe UI Semilight" w:cs="Segoe UI Semilight"/>
@@ -15353,7 +14635,7 @@
         </w:rPr>
         <w:t>תיאור הכלים המשמשים לפתרון</w:t>
       </w:r>
-      <w:bookmarkEnd w:id="320"/>
+      <w:bookmarkEnd w:id="262"/>
     </w:p>
     <w:p>
       <w:pPr>
@@ -15877,7 +15159,7 @@
           <w:rtl/>
         </w:rPr>
       </w:pPr>
-      <w:bookmarkStart w:id="321" w:name="_Toc517102269"/>
+      <w:bookmarkStart w:id="263" w:name="_Toc517102269"/>
       <w:r>
         <w:rPr>
           <w:rFonts w:ascii="Segoe UI Semilight" w:eastAsia="Times New Roman" w:hAnsi="Segoe UI Semilight" w:cs="Segoe UI Semilight" w:hint="cs"/>
@@ -15892,7 +15174,7 @@
         </w:rPr>
         <w:t xml:space="preserve"> המימוש</w:t>
       </w:r>
-      <w:bookmarkEnd w:id="321"/>
+      <w:bookmarkEnd w:id="263"/>
     </w:p>
     <w:p>
       <w:pPr>
@@ -16094,7 +15376,7 @@
           <w:rtl/>
         </w:rPr>
       </w:pPr>
-      <w:bookmarkStart w:id="322" w:name="_Toc517102270"/>
+      <w:bookmarkStart w:id="264" w:name="_Toc517102270"/>
       <w:r>
         <w:rPr>
           <w:rFonts w:ascii="Segoe UI Semilight" w:eastAsia="Times New Roman" w:hAnsi="Segoe UI Semilight" w:cs="Segoe UI Semilight" w:hint="cs"/>
@@ -16111,14 +15393,14 @@
         </w:rPr>
         <w:t>מציאת מאסטר</w:t>
       </w:r>
-      <w:bookmarkEnd w:id="322"/>
+      <w:bookmarkEnd w:id="264"/>
     </w:p>
     <w:p>
       <w:pPr>
         <w:spacing w:before="120" w:after="200"/>
         <w:jc w:val="both"/>
         <w:rPr>
-          <w:rFonts w:ascii="Segoe UI Semilight" w:eastAsia="Times New Roman" w:hAnsi="Segoe UI Semilight" w:cs="Segoe UI Semilight" w:hint="cs"/>
+          <w:rFonts w:ascii="Segoe UI Semilight" w:eastAsia="Times New Roman" w:hAnsi="Segoe UI Semilight" w:cs="Segoe UI Semilight"/>
           <w:sz w:val="24"/>
           <w:szCs w:val="24"/>
           <w:rtl/>
@@ -16697,7 +15979,7 @@
           <w:rtl/>
         </w:rPr>
       </w:pPr>
-      <w:bookmarkStart w:id="323" w:name="_Toc517102271"/>
+      <w:bookmarkStart w:id="265" w:name="_Toc517102271"/>
       <w:r>
         <w:rPr>
           <w:rFonts w:ascii="Segoe UI Semilight" w:eastAsia="Times New Roman" w:hAnsi="Segoe UI Semilight" w:cs="Segoe UI Semilight" w:hint="cs"/>
@@ -16706,7 +15988,7 @@
         </w:rPr>
         <w:t>חישוב גודל מאגר המפתחות ויצירתו</w:t>
       </w:r>
-      <w:bookmarkEnd w:id="323"/>
+      <w:bookmarkEnd w:id="265"/>
     </w:p>
     <w:p>
       <w:pPr>
@@ -16929,7 +16211,7 @@
           <w:rtl/>
         </w:rPr>
       </w:pPr>
-      <w:bookmarkStart w:id="324" w:name="_Toc517102272"/>
+      <w:bookmarkStart w:id="266" w:name="_Toc517102272"/>
       <w:r>
         <w:rPr>
           <w:rFonts w:ascii="Segoe UI Semilight" w:eastAsia="Times New Roman" w:hAnsi="Segoe UI Semilight" w:cs="Segoe UI Semilight" w:hint="cs"/>
@@ -16946,7 +16228,7 @@
         </w:rPr>
         <w:t xml:space="preserve"> מפתחות</w:t>
       </w:r>
-      <w:bookmarkEnd w:id="324"/>
+      <w:bookmarkEnd w:id="266"/>
     </w:p>
     <w:p>
       <w:pPr>
@@ -17210,7 +16492,7 @@
           <w:rFonts w:ascii="Segoe UI Semilight" w:eastAsia="Times New Roman" w:hAnsi="Segoe UI Semilight" w:cs="Segoe UI Semilight"/>
           <w:color w:val="2E74B5" w:themeColor="accent1" w:themeShade="BF"/>
         </w:rPr>
-        <w:pPrChange w:id="325" w:author="שרה ספרין" w:date="2018-06-18T16:18:00Z">
+        <w:pPrChange w:id="267" w:author="שרה ספרין" w:date="2018-06-18T16:18:00Z">
           <w:pPr>
             <w:pStyle w:val="3"/>
             <w:numPr>
@@ -17221,7 +16503,7 @@
           </w:pPr>
         </w:pPrChange>
       </w:pPr>
-      <w:bookmarkStart w:id="326" w:name="_Toc517102273"/>
+      <w:bookmarkStart w:id="268" w:name="_Toc517102273"/>
       <w:r>
         <w:rPr>
           <w:rFonts w:ascii="Segoe UI Semilight" w:eastAsia="Times New Roman" w:hAnsi="Segoe UI Semilight" w:cs="Segoe UI Semilight" w:hint="cs"/>
@@ -17230,7 +16512,7 @@
         </w:rPr>
         <w:t>מציאת מפתח משותף</w:t>
       </w:r>
-      <w:bookmarkEnd w:id="326"/>
+      <w:bookmarkEnd w:id="268"/>
     </w:p>
     <w:p>
       <w:pPr>
@@ -17601,7 +16883,7 @@
           <w:color w:val="2E74B5" w:themeColor="accent1" w:themeShade="BF"/>
           <w:rtl/>
         </w:rPr>
-        <w:pPrChange w:id="327" w:author="שרה ספרין" w:date="2018-06-18T16:19:00Z">
+        <w:pPrChange w:id="269" w:author="שרה ספרין" w:date="2018-06-18T16:19:00Z">
           <w:pPr>
             <w:pStyle w:val="3"/>
             <w:numPr>
@@ -17612,7 +16894,7 @@
           </w:pPr>
         </w:pPrChange>
       </w:pPr>
-      <w:bookmarkStart w:id="328" w:name="_Toc517102274"/>
+      <w:bookmarkStart w:id="270" w:name="_Toc517102274"/>
       <w:r>
         <w:rPr>
           <w:rFonts w:ascii="Segoe UI Semilight" w:eastAsia="Times New Roman" w:hAnsi="Segoe UI Semilight" w:cs="Segoe UI Semilight" w:hint="cs"/>
@@ -17621,7 +16903,7 @@
         </w:rPr>
         <w:t>רשת בטוחה</w:t>
       </w:r>
-      <w:bookmarkEnd w:id="328"/>
+      <w:bookmarkEnd w:id="270"/>
     </w:p>
     <w:p>
       <w:pPr>
@@ -17844,14 +17126,14 @@
         <w:spacing w:before="120" w:after="200"/>
         <w:jc w:val="both"/>
         <w:rPr>
-          <w:del w:id="329" w:author="שרה ספרין" w:date="2018-06-18T16:55:00Z"/>
-          <w:rFonts w:ascii="Segoe UI Semilight" w:hAnsi="Segoe UI Semilight" w:cs="Segoe UI Semilight" w:hint="cs"/>
+          <w:del w:id="271" w:author="שרה ספרין" w:date="2018-06-18T16:55:00Z"/>
+          <w:rFonts w:ascii="Segoe UI Semilight" w:hAnsi="Segoe UI Semilight" w:cs="Segoe UI Semilight"/>
           <w:color w:val="000000" w:themeColor="text1"/>
           <w:sz w:val="26"/>
           <w:szCs w:val="24"/>
           <w:rtl/>
         </w:rPr>
-        <w:pPrChange w:id="330" w:author="שרה ספרין" w:date="2018-06-18T16:49:00Z">
+        <w:pPrChange w:id="272" w:author="שרה ספרין" w:date="2018-06-18T16:49:00Z">
           <w:pPr>
             <w:spacing w:before="120" w:after="200"/>
             <w:ind w:left="360"/>
@@ -17866,7 +17148,7 @@
         <w:ind w:left="360"/>
         <w:jc w:val="both"/>
         <w:rPr>
-          <w:del w:id="331" w:author="שרה ספרין" w:date="2018-06-18T16:55:00Z"/>
+          <w:del w:id="273" w:author="שרה ספרין" w:date="2018-06-18T16:55:00Z"/>
           <w:rFonts w:ascii="Segoe UI Semilight" w:hAnsi="Segoe UI Semilight" w:cs="Segoe UI Semilight"/>
           <w:color w:val="000000" w:themeColor="text1"/>
           <w:sz w:val="26"/>
@@ -17909,7 +17191,7 @@
         <w:ind w:left="360"/>
         <w:jc w:val="both"/>
         <w:rPr>
-          <w:del w:id="332" w:author="שרה ספרין" w:date="2018-06-18T16:55:00Z"/>
+          <w:del w:id="274" w:author="שרה ספרין" w:date="2018-06-18T16:55:00Z"/>
           <w:rFonts w:ascii="Segoe UI Semilight" w:hAnsi="Segoe UI Semilight" w:cs="Segoe UI Semilight"/>
           <w:color w:val="000000" w:themeColor="text1"/>
           <w:sz w:val="26"/>
@@ -17924,7 +17206,7 @@
           <w:color w:val="000000" w:themeColor="text1"/>
           <w:sz w:val="24"/>
           <w:szCs w:val="24"/>
-          <w:rPrChange w:id="333" w:author="שרה ספרין" w:date="2018-06-18T16:20:00Z">
+          <w:rPrChange w:id="275" w:author="שרה ספרין" w:date="2018-06-18T16:20:00Z">
             <w:rPr>
               <w:noProof/>
               <w:color w:val="000000" w:themeColor="text1"/>
@@ -18005,7 +17287,7 @@
           <w:szCs w:val="24"/>
           <w:rtl/>
         </w:rPr>
-        <w:pPrChange w:id="334" w:author="שרה ספרין" w:date="2018-06-18T16:55:00Z">
+        <w:pPrChange w:id="276" w:author="שרה ספרין" w:date="2018-06-18T16:55:00Z">
           <w:pPr>
             <w:spacing w:before="120" w:after="200"/>
             <w:ind w:left="360"/>
@@ -18020,47 +17302,75 @@
         <w:jc w:val="left"/>
         <w:rPr>
           <w:rFonts w:ascii="Segoe UI Semilight" w:eastAsia="Times New Roman" w:hAnsi="Segoe UI Semilight" w:cs="Segoe UI Semilight"/>
-          <w:sz w:val="24"/>
-          <w:szCs w:val="24"/>
-          <w:rtl/>
-          <w:rPrChange w:id="335" w:author="שרה ספרין" w:date="2018-06-18T16:20:00Z">
+          <w:rtl/>
+          <w:rPrChange w:id="277" w:author="שרה ספרין" w:date="2018-06-18T16:20:00Z">
             <w:rPr>
               <w:rFonts w:eastAsia="Times New Roman"/>
               <w:rtl/>
             </w:rPr>
           </w:rPrChange>
         </w:rPr>
-        <w:pPrChange w:id="336" w:author="שרה ספרין" w:date="2018-06-18T16:20:00Z">
+        <w:pPrChange w:id="278" w:author="שרה ספרין" w:date="2018-06-18T16:20:00Z">
           <w:pPr>
             <w:pStyle w:val="3"/>
             <w:jc w:val="both"/>
           </w:pPr>
         </w:pPrChange>
       </w:pPr>
-      <w:bookmarkStart w:id="337" w:name="_Toc517102275"/>
-      <w:r>
-        <w:rPr>
-          <w:rFonts w:ascii="Segoe UI Semilight" w:eastAsia="Times New Roman" w:hAnsi="Segoe UI Semilight" w:cs="Segoe UI Semilight"/>
-          <w:sz w:val="24"/>
-          <w:szCs w:val="24"/>
-          <w:rtl/>
-          <w:rPrChange w:id="338" w:author="שרה ספרין" w:date="2018-06-18T16:20:00Z">
+      <w:bookmarkStart w:id="279" w:name="_Toc517102275"/>
+      <w:r>
+        <w:rPr>
+          <w:rFonts w:ascii="Segoe UI Semilight" w:eastAsia="Times New Roman" w:hAnsi="Segoe UI Semilight" w:cs="Segoe UI Semilight" w:hint="eastAsia"/>
+          <w:sz w:val="24"/>
+          <w:szCs w:val="24"/>
+          <w:rtl/>
+          <w:rPrChange w:id="280" w:author="שרה ספרין" w:date="2018-06-18T16:20:00Z">
             <w:rPr>
-              <w:rFonts w:eastAsia="Times New Roman" w:hint="cs"/>
+              <w:rFonts w:eastAsia="Times New Roman" w:hint="eastAsia"/>
               <w:rtl/>
             </w:rPr>
           </w:rPrChange>
         </w:rPr>
-        <w:t>נוסחאות מתמטיות</w:t>
-      </w:r>
-      <w:bookmarkEnd w:id="337"/>
+        <w:t>נוסחאות</w:t>
+      </w:r>
+      <w:r>
+        <w:rPr>
+          <w:rFonts w:ascii="Segoe UI Semilight" w:eastAsia="Times New Roman" w:hAnsi="Segoe UI Semilight" w:cs="Segoe UI Semilight"/>
+          <w:sz w:val="24"/>
+          <w:szCs w:val="24"/>
+          <w:rtl/>
+          <w:rPrChange w:id="281" w:author="שרה ספרין" w:date="2018-06-18T16:20:00Z">
+            <w:rPr>
+              <w:rFonts w:eastAsia="Times New Roman"/>
+              <w:rtl/>
+            </w:rPr>
+          </w:rPrChange>
+        </w:rPr>
+        <w:t xml:space="preserve"> </w:t>
+      </w:r>
+      <w:r>
+        <w:rPr>
+          <w:rFonts w:ascii="Segoe UI Semilight" w:eastAsia="Times New Roman" w:hAnsi="Segoe UI Semilight" w:cs="Segoe UI Semilight" w:hint="eastAsia"/>
+          <w:sz w:val="24"/>
+          <w:szCs w:val="24"/>
+          <w:rtl/>
+          <w:rPrChange w:id="282" w:author="שרה ספרין" w:date="2018-06-18T16:20:00Z">
+            <w:rPr>
+              <w:rFonts w:eastAsia="Times New Roman" w:hint="eastAsia"/>
+              <w:rtl/>
+            </w:rPr>
+          </w:rPrChange>
+        </w:rPr>
+        <w:t>מתמטיות</w:t>
+      </w:r>
+      <w:bookmarkEnd w:id="279"/>
     </w:p>
     <w:p>
       <w:pPr>
         <w:spacing w:before="120" w:after="200"/>
         <w:jc w:val="both"/>
         <w:rPr>
-          <w:ins w:id="339" w:author="שרה ספרין" w:date="2018-06-18T16:47:00Z"/>
+          <w:ins w:id="283" w:author="שרה ספרין" w:date="2018-06-18T16:47:00Z"/>
           <w:rFonts w:ascii="Segoe UI Semilight" w:hAnsi="Segoe UI Semilight" w:cs="Segoe UI Semilight"/>
           <w:color w:val="000000" w:themeColor="text1"/>
           <w:sz w:val="26"/>
@@ -18068,7 +17378,7 @@
           <w:rtl/>
         </w:rPr>
       </w:pPr>
-      <w:ins w:id="340" w:author="שרה ספרין" w:date="2018-06-18T16:55:00Z">
+      <w:ins w:id="284" w:author="שרה ספרין" w:date="2018-06-18T16:55:00Z">
         <w:r>
           <w:rPr>
             <w:rFonts w:ascii="Segoe UI Semilight" w:hAnsi="Segoe UI Semilight" w:cs="Segoe UI Semilight"/>
@@ -18128,7 +17438,7 @@
           </w:drawing>
         </w:r>
       </w:ins>
-      <w:ins w:id="341" w:author="שרה ספרין" w:date="2018-06-18T16:39:00Z">
+      <w:ins w:id="285" w:author="שרה ספרין" w:date="2018-06-18T16:39:00Z">
         <w:r>
           <w:rPr>
             <w:rFonts w:ascii="Segoe UI Semilight" w:hAnsi="Segoe UI Semilight" w:cs="Segoe UI Semilight" w:hint="cs"/>
@@ -18140,7 +17450,7 @@
           <w:t>לאחר</w:t>
         </w:r>
       </w:ins>
-      <w:ins w:id="342" w:author="שרה ספרין" w:date="2018-06-18T16:40:00Z">
+      <w:ins w:id="286" w:author="שרה ספרין" w:date="2018-06-18T16:40:00Z">
         <w:r>
           <w:rPr>
             <w:rFonts w:ascii="Segoe UI Semilight" w:hAnsi="Segoe UI Semilight" w:cs="Segoe UI Semilight" w:hint="cs"/>
@@ -18152,7 +17462,7 @@
           <w:t xml:space="preserve"> </w:t>
         </w:r>
       </w:ins>
-      <w:ins w:id="343" w:author="שרה ספרין" w:date="2018-06-18T16:39:00Z">
+      <w:ins w:id="287" w:author="שרה ספרין" w:date="2018-06-18T16:39:00Z">
         <w:r>
           <w:rPr>
             <w:rFonts w:ascii="Segoe UI Semilight" w:hAnsi="Segoe UI Semilight" w:cs="Segoe UI Semilight" w:hint="cs"/>
@@ -18164,7 +17474,7 @@
           <w:t>שנבח</w:t>
         </w:r>
       </w:ins>
-      <w:ins w:id="344" w:author="שרה ספרין" w:date="2018-06-18T16:40:00Z">
+      <w:ins w:id="288" w:author="שרה ספרין" w:date="2018-06-18T16:40:00Z">
         <w:r>
           <w:rPr>
             <w:rFonts w:ascii="Segoe UI Semilight" w:hAnsi="Segoe UI Semilight" w:cs="Segoe UI Semilight" w:hint="cs"/>
@@ -18176,7 +17486,7 @@
           <w:t>ר מאסטר ברשת, עליו לחשב את גודל בריכת המפתחות אותה עליו לייצר. חישוב</w:t>
         </w:r>
       </w:ins>
-      <w:ins w:id="345" w:author="שרה ספרין" w:date="2018-06-18T16:41:00Z">
+      <w:ins w:id="289" w:author="שרה ספרין" w:date="2018-06-18T16:41:00Z">
         <w:r>
           <w:rPr>
             <w:rFonts w:ascii="Segoe UI Semilight" w:hAnsi="Segoe UI Semilight" w:cs="Segoe UI Semilight" w:hint="cs"/>
@@ -18188,7 +17498,7 @@
           <w:t xml:space="preserve"> </w:t>
         </w:r>
       </w:ins>
-      <w:ins w:id="346" w:author="שרה ספרין" w:date="2018-06-18T16:40:00Z">
+      <w:ins w:id="290" w:author="שרה ספרין" w:date="2018-06-18T16:40:00Z">
         <w:r>
           <w:rPr>
             <w:rFonts w:ascii="Segoe UI Semilight" w:hAnsi="Segoe UI Semilight" w:cs="Segoe UI Semilight" w:hint="cs"/>
@@ -18200,7 +17510,7 @@
           <w:t>זה אינו טריוויאלי כלל, ולוקח</w:t>
         </w:r>
       </w:ins>
-      <w:ins w:id="347" w:author="שרה ספרין" w:date="2018-06-18T16:41:00Z">
+      <w:ins w:id="291" w:author="שרה ספרין" w:date="2018-06-18T16:41:00Z">
         <w:r>
           <w:rPr>
             <w:rFonts w:ascii="Segoe UI Semilight" w:hAnsi="Segoe UI Semilight" w:cs="Segoe UI Semilight" w:hint="cs"/>
@@ -18212,7 +17522,7 @@
           <w:t xml:space="preserve"> </w:t>
         </w:r>
       </w:ins>
-      <w:ins w:id="348" w:author="שרה ספרין" w:date="2018-06-18T16:40:00Z">
+      <w:ins w:id="292" w:author="שרה ספרין" w:date="2018-06-18T16:40:00Z">
         <w:r>
           <w:rPr>
             <w:rFonts w:ascii="Segoe UI Semilight" w:hAnsi="Segoe UI Semilight" w:cs="Segoe UI Semilight" w:hint="cs"/>
@@ -18224,7 +17534,7 @@
           <w:t xml:space="preserve">בחשבון </w:t>
         </w:r>
       </w:ins>
-      <w:ins w:id="349" w:author="שרה ספרין" w:date="2018-06-18T16:41:00Z">
+      <w:ins w:id="293" w:author="שרה ספרין" w:date="2018-06-18T16:41:00Z">
         <w:r>
           <w:rPr>
             <w:rFonts w:ascii="Segoe UI Semilight" w:hAnsi="Segoe UI Semilight" w:cs="Segoe UI Semilight" w:hint="cs"/>
@@ -18236,7 +17546,7 @@
           <w:t>גורמים</w:t>
         </w:r>
       </w:ins>
-      <w:ins w:id="350" w:author="שרה ספרין" w:date="2018-06-18T16:42:00Z">
+      <w:ins w:id="294" w:author="שרה ספרין" w:date="2018-06-18T16:42:00Z">
         <w:r>
           <w:rPr>
             <w:rFonts w:ascii="Segoe UI Semilight" w:hAnsi="Segoe UI Semilight" w:cs="Segoe UI Semilight" w:hint="cs"/>
@@ -18248,7 +17558,7 @@
           <w:t xml:space="preserve"> </w:t>
         </w:r>
       </w:ins>
-      <w:ins w:id="351" w:author="שרה ספרין" w:date="2018-06-18T16:41:00Z">
+      <w:ins w:id="295" w:author="שרה ספרין" w:date="2018-06-18T16:41:00Z">
         <w:r>
           <w:rPr>
             <w:rFonts w:ascii="Segoe UI Semilight" w:hAnsi="Segoe UI Semilight" w:cs="Segoe UI Semilight" w:hint="cs"/>
@@ -18260,7 +17570,7 @@
           <w:t>רבים,</w:t>
         </w:r>
       </w:ins>
-      <w:ins w:id="352" w:author="שרה ספרין" w:date="2018-06-18T16:42:00Z">
+      <w:ins w:id="296" w:author="שרה ספרין" w:date="2018-06-18T16:42:00Z">
         <w:r>
           <w:rPr>
             <w:rFonts w:ascii="Segoe UI Semilight" w:hAnsi="Segoe UI Semilight" w:cs="Segoe UI Semilight" w:hint="cs"/>
@@ -18272,7 +17582,7 @@
           <w:t xml:space="preserve"> </w:t>
         </w:r>
       </w:ins>
-      <w:ins w:id="353" w:author="שרה ספרין" w:date="2018-06-18T16:41:00Z">
+      <w:ins w:id="297" w:author="שרה ספרין" w:date="2018-06-18T16:41:00Z">
         <w:r>
           <w:rPr>
             <w:rFonts w:ascii="Segoe UI Semilight" w:hAnsi="Segoe UI Semilight" w:cs="Segoe UI Semilight" w:hint="cs"/>
@@ -18284,7 +17594,7 @@
           <w:t xml:space="preserve">כמו מס' הצמתים באופן כללי, </w:t>
         </w:r>
       </w:ins>
-      <w:ins w:id="354" w:author="שרה ספרין" w:date="2018-06-18T16:42:00Z">
+      <w:ins w:id="298" w:author="שרה ספרין" w:date="2018-06-18T16:42:00Z">
         <w:r>
           <w:rPr>
             <w:rFonts w:ascii="Segoe UI Semilight" w:hAnsi="Segoe UI Semilight" w:cs="Segoe UI Semilight" w:hint="cs"/>
@@ -18296,7 +17606,7 @@
           <w:t xml:space="preserve">גודל השכונה - </w:t>
         </w:r>
       </w:ins>
-      <w:ins w:id="355" w:author="שרה ספרין" w:date="2018-06-18T16:41:00Z">
+      <w:ins w:id="299" w:author="שרה ספרין" w:date="2018-06-18T16:41:00Z">
         <w:r>
           <w:rPr>
             <w:rFonts w:ascii="Segoe UI Semilight" w:hAnsi="Segoe UI Semilight" w:cs="Segoe UI Semilight" w:hint="cs"/>
@@ -18308,7 +17618,7 @@
           <w:t>מס' הצמתים ברשת (</w:t>
         </w:r>
       </w:ins>
-      <w:ins w:id="356" w:author="שרה ספרין" w:date="2018-06-18T16:42:00Z">
+      <w:ins w:id="300" w:author="שרה ספרין" w:date="2018-06-18T16:42:00Z">
         <w:r>
           <w:rPr>
             <w:rFonts w:ascii="Segoe UI Semilight" w:hAnsi="Segoe UI Semilight" w:cs="Segoe UI Semilight" w:hint="cs"/>
@@ -18320,7 +17630,7 @@
           <w:t>בטווח הקליטה אחד של השני), גודל ה</w:t>
         </w:r>
       </w:ins>
-      <w:ins w:id="357" w:author="שרה ספרין" w:date="2018-06-18T16:43:00Z">
+      <w:ins w:id="301" w:author="שרה ספרין" w:date="2018-06-18T16:43:00Z">
         <w:r>
           <w:rPr>
             <w:rFonts w:ascii="Segoe UI Semilight" w:hAnsi="Segoe UI Semilight" w:cs="Segoe UI Semilight" w:hint="cs"/>
@@ -18332,7 +17642,7 @@
           <w:t>זיכרון הפיזי, גודל כל מפתח,</w:t>
         </w:r>
       </w:ins>
-      <w:ins w:id="358" w:author="שרה ספרין" w:date="2018-06-18T16:44:00Z">
+      <w:ins w:id="302" w:author="שרה ספרין" w:date="2018-06-18T16:44:00Z">
         <w:r>
           <w:rPr>
             <w:rFonts w:ascii="Segoe UI Semilight" w:hAnsi="Segoe UI Semilight" w:cs="Segoe UI Semilight" w:hint="cs"/>
@@ -18344,7 +17654,7 @@
           <w:t xml:space="preserve"> מס' המפתחות שיחולקו לכל צומת, וכמובן</w:t>
         </w:r>
       </w:ins>
-      <w:ins w:id="359" w:author="שרה ספרין" w:date="2018-06-18T16:43:00Z">
+      <w:ins w:id="303" w:author="שרה ספרין" w:date="2018-06-18T16:43:00Z">
         <w:r>
           <w:rPr>
             <w:rFonts w:ascii="Segoe UI Semilight" w:hAnsi="Segoe UI Semilight" w:cs="Segoe UI Semilight" w:hint="cs"/>
@@ -18356,7 +17666,7 @@
           <w:t xml:space="preserve"> ההסתברות הרצויה עבור מפתח משותף בין כל שני צמתים ברשת</w:t>
         </w:r>
       </w:ins>
-      <w:ins w:id="360" w:author="שרה ספרין" w:date="2018-06-18T16:44:00Z">
+      <w:ins w:id="304" w:author="שרה ספרין" w:date="2018-06-18T16:44:00Z">
         <w:r>
           <w:rPr>
             <w:rFonts w:ascii="Segoe UI Semilight" w:hAnsi="Segoe UI Semilight" w:cs="Segoe UI Semilight" w:hint="cs"/>
@@ -18374,7 +17684,7 @@
         <w:spacing w:before="120" w:after="200"/>
         <w:jc w:val="both"/>
         <w:rPr>
-          <w:ins w:id="361" w:author="שרה ספרין" w:date="2018-06-18T16:57:00Z"/>
+          <w:ins w:id="305" w:author="שרה ספרין" w:date="2018-06-18T16:57:00Z"/>
           <w:rFonts w:ascii="Segoe UI Semilight" w:hAnsi="Segoe UI Semilight" w:cs="Segoe UI Semilight"/>
           <w:color w:val="000000" w:themeColor="text1"/>
           <w:sz w:val="26"/>
@@ -18388,15 +17698,15 @@
         <w:spacing w:before="120" w:after="200"/>
         <w:jc w:val="both"/>
         <w:rPr>
-          <w:ins w:id="362" w:author="שרה ספרין" w:date="2018-06-18T16:41:00Z"/>
-          <w:rFonts w:ascii="Segoe UI Semilight" w:hAnsi="Segoe UI Semilight" w:cs="Segoe UI Semilight" w:hint="cs"/>
+          <w:ins w:id="306" w:author="שרה ספרין" w:date="2018-06-18T16:41:00Z"/>
+          <w:rFonts w:ascii="Segoe UI Semilight" w:hAnsi="Segoe UI Semilight" w:cs="Segoe UI Semilight"/>
           <w:color w:val="000000" w:themeColor="text1"/>
           <w:sz w:val="26"/>
           <w:szCs w:val="24"/>
           <w:rtl/>
         </w:rPr>
       </w:pPr>
-      <w:ins w:id="363" w:author="שרה ספרין" w:date="2018-06-18T16:47:00Z">
+      <w:ins w:id="307" w:author="שרה ספרין" w:date="2018-06-18T16:47:00Z">
         <w:r>
           <w:rPr>
             <w:rFonts w:ascii="Segoe UI Semilight" w:hAnsi="Segoe UI Semilight" w:cs="Segoe UI Semilight" w:hint="cs"/>
@@ -18408,7 +17718,7 @@
           <w:t xml:space="preserve">פתירת </w:t>
         </w:r>
       </w:ins>
-      <w:ins w:id="364" w:author="שרה ספרין" w:date="2018-06-18T16:56:00Z">
+      <w:ins w:id="308" w:author="שרה ספרין" w:date="2018-06-18T16:56:00Z">
         <w:r>
           <w:rPr>
             <w:rFonts w:ascii="Segoe UI Semilight" w:hAnsi="Segoe UI Semilight" w:cs="Segoe UI Semilight" w:hint="cs"/>
@@ -18420,7 +17730,7 @@
           <w:t>הנוסחה</w:t>
         </w:r>
       </w:ins>
-      <w:ins w:id="365" w:author="שרה ספרין" w:date="2018-06-18T16:47:00Z">
+      <w:ins w:id="309" w:author="שרה ספרין" w:date="2018-06-18T16:47:00Z">
         <w:r>
           <w:rPr>
             <w:rFonts w:ascii="Segoe UI Semilight" w:hAnsi="Segoe UI Semilight" w:cs="Segoe UI Semilight" w:hint="cs"/>
@@ -18432,7 +17742,7 @@
           <w:t xml:space="preserve"> המתמטית</w:t>
         </w:r>
       </w:ins>
-      <w:ins w:id="366" w:author="שרה ספרין" w:date="2018-06-18T16:56:00Z">
+      <w:ins w:id="310" w:author="שרה ספרין" w:date="2018-06-18T16:56:00Z">
         <w:r>
           <w:rPr>
             <w:rFonts w:ascii="Segoe UI Semilight" w:hAnsi="Segoe UI Semilight" w:cs="Segoe UI Semilight" w:hint="cs"/>
@@ -18444,7 +17754,7 @@
           <w:t xml:space="preserve"> </w:t>
         </w:r>
       </w:ins>
-      <w:ins w:id="367" w:author="שרה ספרין" w:date="2018-06-18T16:47:00Z">
+      <w:ins w:id="311" w:author="שרה ספרין" w:date="2018-06-18T16:47:00Z">
         <w:r>
           <w:rPr>
             <w:rFonts w:ascii="Segoe UI Semilight" w:hAnsi="Segoe UI Semilight" w:cs="Segoe UI Semilight" w:hint="cs"/>
@@ -18456,7 +17766,7 @@
           <w:t xml:space="preserve">הזו </w:t>
         </w:r>
       </w:ins>
-      <w:ins w:id="368" w:author="שרה ספרין" w:date="2018-06-18T16:56:00Z">
+      <w:ins w:id="312" w:author="שרה ספרין" w:date="2018-06-18T16:56:00Z">
         <w:r>
           <w:rPr>
             <w:rFonts w:ascii="Segoe UI Semilight" w:hAnsi="Segoe UI Semilight" w:cs="Segoe UI Semilight" w:hint="cs"/>
@@ -18468,7 +17778,7 @@
           <w:t>נחשבת ל</w:t>
         </w:r>
       </w:ins>
-      <w:ins w:id="369" w:author="שרה ספרין" w:date="2018-06-18T16:47:00Z">
+      <w:ins w:id="313" w:author="שרה ספרין" w:date="2018-06-18T16:47:00Z">
         <w:r>
           <w:rPr>
             <w:rFonts w:ascii="Segoe UI Semilight" w:hAnsi="Segoe UI Semilight" w:cs="Segoe UI Semilight" w:hint="cs"/>
@@ -18499,7 +17809,7 @@
           <w:t xml:space="preserve"> קשה. </w:t>
         </w:r>
       </w:ins>
-      <w:ins w:id="370" w:author="שרה ספרין" w:date="2018-06-18T16:58:00Z">
+      <w:ins w:id="314" w:author="שרה ספרין" w:date="2018-06-18T16:58:00Z">
         <w:r>
           <w:rPr>
             <w:rFonts w:ascii="Segoe UI Semilight" w:hAnsi="Segoe UI Semilight" w:cs="Segoe UI Semilight" w:hint="cs"/>
@@ -18511,7 +17821,7 @@
           <w:t>כיוון ש</w:t>
         </w:r>
       </w:ins>
-      <w:ins w:id="371" w:author="שרה ספרין" w:date="2018-06-18T16:47:00Z">
+      <w:ins w:id="315" w:author="שרה ספרין" w:date="2018-06-18T16:47:00Z">
         <w:r>
           <w:rPr>
             <w:rFonts w:ascii="Segoe UI Semilight" w:hAnsi="Segoe UI Semilight" w:cs="Segoe UI Semilight" w:hint="cs"/>
@@ -18523,7 +17833,7 @@
           <w:t>אין</w:t>
         </w:r>
       </w:ins>
-      <w:ins w:id="372" w:author="שרה ספרין" w:date="2018-06-18T16:56:00Z">
+      <w:ins w:id="316" w:author="שרה ספרין" w:date="2018-06-18T16:56:00Z">
         <w:r>
           <w:rPr>
             <w:rFonts w:ascii="Segoe UI Semilight" w:hAnsi="Segoe UI Semilight" w:cs="Segoe UI Semilight" w:hint="cs"/>
@@ -18535,7 +17845,7 @@
           <w:t xml:space="preserve"> </w:t>
         </w:r>
       </w:ins>
-      <w:ins w:id="373" w:author="שרה ספרין" w:date="2018-06-18T16:47:00Z">
+      <w:ins w:id="317" w:author="שרה ספרין" w:date="2018-06-18T16:47:00Z">
         <w:r>
           <w:rPr>
             <w:rFonts w:ascii="Segoe UI Semilight" w:hAnsi="Segoe UI Semilight" w:cs="Segoe UI Semilight" w:hint="cs"/>
@@ -18547,7 +17857,7 @@
           <w:t>אפ</w:t>
         </w:r>
       </w:ins>
-      <w:ins w:id="374" w:author="שרה ספרין" w:date="2018-06-18T16:48:00Z">
+      <w:ins w:id="318" w:author="שרה ספרין" w:date="2018-06-18T16:48:00Z">
         <w:r>
           <w:rPr>
             <w:rFonts w:ascii="Segoe UI Semilight" w:hAnsi="Segoe UI Semilight" w:cs="Segoe UI Semilight" w:hint="cs"/>
@@ -18559,7 +17869,7 @@
           <w:t>שרות לבודד את</w:t>
         </w:r>
       </w:ins>
-      <w:ins w:id="375" w:author="שרה ספרין" w:date="2018-06-18T17:02:00Z">
+      <w:ins w:id="319" w:author="שרה ספרין" w:date="2018-06-18T17:02:00Z">
         <w:r>
           <w:rPr>
             <w:rFonts w:ascii="Segoe UI Semilight" w:hAnsi="Segoe UI Semilight" w:cs="Segoe UI Semilight" w:hint="cs"/>
@@ -18571,7 +17881,7 @@
           <w:t xml:space="preserve"> </w:t>
         </w:r>
       </w:ins>
-      <w:ins w:id="376" w:author="שרה ספרין" w:date="2018-06-18T16:58:00Z">
+      <w:ins w:id="320" w:author="שרה ספרין" w:date="2018-06-18T16:58:00Z">
         <w:r>
           <w:rPr>
             <w:rFonts w:ascii="Segoe UI Semilight" w:hAnsi="Segoe UI Semilight" w:cs="Segoe UI Semilight" w:hint="cs"/>
@@ -18592,7 +17902,7 @@
           <w:t xml:space="preserve"> (גודל הבריכה</w:t>
         </w:r>
       </w:ins>
-      <w:ins w:id="377" w:author="שרה ספרין" w:date="2018-06-18T17:02:00Z">
+      <w:ins w:id="321" w:author="שרה ספרין" w:date="2018-06-18T17:02:00Z">
         <w:r>
           <w:rPr>
             <w:rFonts w:ascii="Segoe UI Semilight" w:hAnsi="Segoe UI Semilight" w:cs="Segoe UI Semilight" w:hint="cs"/>
@@ -18604,7 +17914,7 @@
           <w:t>),</w:t>
         </w:r>
       </w:ins>
-      <w:ins w:id="378" w:author="שרה ספרין" w:date="2018-06-18T16:59:00Z">
+      <w:ins w:id="322" w:author="שרה ספרין" w:date="2018-06-18T16:59:00Z">
         <w:r>
           <w:rPr>
             <w:rFonts w:ascii="Segoe UI Semilight" w:hAnsi="Segoe UI Semilight" w:cs="Segoe UI Semilight" w:hint="cs"/>
@@ -18616,7 +17926,7 @@
           <w:t xml:space="preserve"> </w:t>
         </w:r>
       </w:ins>
-      <w:ins w:id="379" w:author="שרה ספרין" w:date="2018-06-18T16:58:00Z">
+      <w:ins w:id="323" w:author="שרה ספרין" w:date="2018-06-18T16:58:00Z">
         <w:r>
           <w:rPr>
             <w:rFonts w:ascii="Segoe UI Semilight" w:hAnsi="Segoe UI Semilight" w:cs="Segoe UI Semilight" w:hint="cs"/>
@@ -18628,7 +17938,7 @@
           <w:t>אלא יש לבצע קירוב לפתרון</w:t>
         </w:r>
       </w:ins>
-      <w:ins w:id="380" w:author="שרה ספרין" w:date="2018-06-18T16:59:00Z">
+      <w:ins w:id="324" w:author="שרה ספרין" w:date="2018-06-18T16:59:00Z">
         <w:r>
           <w:rPr>
             <w:rFonts w:ascii="Segoe UI Semilight" w:hAnsi="Segoe UI Semilight" w:cs="Segoe UI Semilight" w:hint="cs"/>
@@ -18640,7 +17950,7 @@
           <w:t xml:space="preserve"> </w:t>
         </w:r>
       </w:ins>
-      <w:ins w:id="381" w:author="שרה ספרין" w:date="2018-06-18T16:58:00Z">
+      <w:ins w:id="325" w:author="שרה ספרין" w:date="2018-06-18T16:58:00Z">
         <w:r>
           <w:rPr>
             <w:rFonts w:ascii="Segoe UI Semilight" w:hAnsi="Segoe UI Semilight" w:cs="Segoe UI Semilight" w:hint="cs"/>
@@ -18652,7 +17962,7 @@
           <w:t xml:space="preserve">ע"י </w:t>
         </w:r>
       </w:ins>
-      <w:ins w:id="382" w:author="שרה ספרין" w:date="2018-06-18T16:59:00Z">
+      <w:ins w:id="326" w:author="שרה ספרין" w:date="2018-06-18T16:59:00Z">
         <w:r>
           <w:rPr>
             <w:rFonts w:ascii="Segoe UI Semilight" w:hAnsi="Segoe UI Semilight" w:cs="Segoe UI Semilight" w:hint="cs"/>
@@ -18665,7 +17975,7 @@
         </w:r>
       </w:ins>
       <w:proofErr w:type="spellStart"/>
-      <w:ins w:id="383" w:author="שרה ספרין" w:date="2018-06-18T16:58:00Z">
+      <w:ins w:id="327" w:author="שרה ספרין" w:date="2018-06-18T16:58:00Z">
         <w:r>
           <w:rPr>
             <w:rFonts w:ascii="Segoe UI Semilight" w:hAnsi="Segoe UI Semilight" w:cs="Segoe UI Semilight" w:hint="cs"/>
@@ -18677,7 +17987,7 @@
           <w:t>איטר</w:t>
         </w:r>
       </w:ins>
-      <w:ins w:id="384" w:author="שרה ספרין" w:date="2018-06-18T16:59:00Z">
+      <w:ins w:id="328" w:author="שרה ספרין" w:date="2018-06-18T16:59:00Z">
         <w:r>
           <w:rPr>
             <w:rFonts w:ascii="Segoe UI Semilight" w:hAnsi="Segoe UI Semilight" w:cs="Segoe UI Semilight" w:hint="cs"/>
@@ -18709,7 +18019,7 @@
           <w:t>x0</w:t>
         </w:r>
       </w:ins>
-      <w:ins w:id="385" w:author="שרה ספרין" w:date="2018-06-18T17:01:00Z">
+      <w:ins w:id="329" w:author="שרה ספרין" w:date="2018-06-18T17:01:00Z">
         <w:r>
           <w:rPr>
             <w:rFonts w:ascii="Segoe UI Semilight" w:hAnsi="Segoe UI Semilight" w:cs="Segoe UI Semilight" w:hint="cs"/>
@@ -18727,7 +18037,7 @@
         <w:spacing w:before="120" w:after="200"/>
         <w:jc w:val="both"/>
         <w:rPr>
-          <w:ins w:id="386" w:author="שרה ספרין" w:date="2018-06-18T17:02:00Z"/>
+          <w:ins w:id="330" w:author="שרה ספרין" w:date="2018-06-18T17:02:00Z"/>
           <w:rFonts w:ascii="Segoe UI Semilight" w:hAnsi="Segoe UI Semilight" w:cs="Segoe UI Semilight"/>
           <w:color w:val="000000" w:themeColor="text1"/>
           <w:sz w:val="26"/>
@@ -18735,7 +18045,7 @@
           <w:rtl/>
         </w:rPr>
       </w:pPr>
-      <w:del w:id="387" w:author="שרה ספרין" w:date="2018-06-18T17:00:00Z">
+      <w:del w:id="331" w:author="שרה ספרין" w:date="2018-06-18T17:00:00Z">
         <w:r>
           <w:rPr>
             <w:rFonts w:ascii="Segoe UI Semilight" w:hAnsi="Segoe UI Semilight" w:cs="Segoe UI Semilight" w:hint="cs"/>
@@ -18747,7 +18057,7 @@
           <w:delText>על מנת</w:delText>
         </w:r>
       </w:del>
-      <w:ins w:id="388" w:author="שרה ספרין" w:date="2018-06-18T17:00:00Z">
+      <w:ins w:id="332" w:author="שרה ספרין" w:date="2018-06-18T17:00:00Z">
         <w:r>
           <w:rPr>
             <w:rFonts w:ascii="Segoe UI Semilight" w:hAnsi="Segoe UI Semilight" w:cs="Segoe UI Semilight" w:hint="cs"/>
@@ -18779,7 +18089,7 @@
         </w:rPr>
         <w:t xml:space="preserve"> </w:t>
       </w:r>
-      <w:ins w:id="389" w:author="שרה ספרין" w:date="2018-06-18T16:44:00Z">
+      <w:ins w:id="333" w:author="שרה ספרין" w:date="2018-06-18T16:44:00Z">
         <w:r>
           <w:rPr>
             <w:rFonts w:ascii="Segoe UI Semilight" w:hAnsi="Segoe UI Semilight" w:cs="Segoe UI Semilight" w:hint="cs"/>
@@ -18791,7 +18101,7 @@
           <w:t>נעזר</w:t>
         </w:r>
       </w:ins>
-      <w:ins w:id="390" w:author="שרה ספרין" w:date="2018-06-18T16:45:00Z">
+      <w:ins w:id="334" w:author="שרה ספרין" w:date="2018-06-18T16:45:00Z">
         <w:r>
           <w:rPr>
             <w:rFonts w:ascii="Segoe UI Semilight" w:hAnsi="Segoe UI Semilight" w:cs="Segoe UI Semilight" w:hint="cs"/>
@@ -18825,7 +18135,7 @@
           <w:t>,</w:t>
         </w:r>
       </w:ins>
-      <w:ins w:id="391" w:author="שרה ספרין" w:date="2018-06-18T16:46:00Z">
+      <w:ins w:id="335" w:author="שרה ספרין" w:date="2018-06-18T16:46:00Z">
         <w:r>
           <w:rPr>
             <w:rFonts w:ascii="Segoe UI Semilight" w:hAnsi="Segoe UI Semilight" w:cs="Segoe UI Semilight" w:hint="cs"/>
@@ -18837,7 +18147,7 @@
           <w:t xml:space="preserve"> </w:t>
         </w:r>
       </w:ins>
-      <w:ins w:id="392" w:author="שרה ספרין" w:date="2018-06-18T16:45:00Z">
+      <w:ins w:id="336" w:author="שרה ספרין" w:date="2018-06-18T16:45:00Z">
         <w:r>
           <w:rPr>
             <w:rFonts w:ascii="Segoe UI Semilight" w:hAnsi="Segoe UI Semilight" w:cs="Segoe UI Semilight" w:hint="cs"/>
@@ -18849,7 +18159,7 @@
           <w:t>לאחר קבלת הת</w:t>
         </w:r>
       </w:ins>
-      <w:ins w:id="393" w:author="שרה ספרין" w:date="2018-06-18T16:46:00Z">
+      <w:ins w:id="337" w:author="שרה ספרין" w:date="2018-06-18T16:46:00Z">
         <w:r>
           <w:rPr>
             <w:rFonts w:ascii="Segoe UI Semilight" w:hAnsi="Segoe UI Semilight" w:cs="Segoe UI Semilight" w:hint="cs"/>
@@ -18861,7 +18171,7 @@
           <w:t>ו</w:t>
         </w:r>
       </w:ins>
-      <w:ins w:id="394" w:author="שרה ספרין" w:date="2018-06-18T16:45:00Z">
+      <w:ins w:id="338" w:author="שרה ספרין" w:date="2018-06-18T16:45:00Z">
         <w:r>
           <w:rPr>
             <w:rFonts w:ascii="Segoe UI Semilight" w:hAnsi="Segoe UI Semilight" w:cs="Segoe UI Semilight" w:hint="cs"/>
@@ -18873,7 +18183,7 @@
           <w:t xml:space="preserve">צאות </w:t>
         </w:r>
       </w:ins>
-      <w:ins w:id="395" w:author="שרה ספרין" w:date="2018-06-18T17:01:00Z">
+      <w:ins w:id="339" w:author="שרה ספרין" w:date="2018-06-18T17:01:00Z">
         <w:r>
           <w:rPr>
             <w:rFonts w:ascii="Segoe UI Semilight" w:hAnsi="Segoe UI Semilight" w:cs="Segoe UI Semilight" w:hint="cs"/>
@@ -18904,7 +18214,7 @@
           <w:t xml:space="preserve"> </w:t>
         </w:r>
       </w:ins>
-      <w:ins w:id="396" w:author="שרה ספרין" w:date="2018-06-18T16:45:00Z">
+      <w:ins w:id="340" w:author="שרה ספרין" w:date="2018-06-18T16:45:00Z">
         <w:r>
           <w:rPr>
             <w:rFonts w:ascii="Segoe UI Semilight" w:hAnsi="Segoe UI Semilight" w:cs="Segoe UI Semilight" w:hint="cs"/>
@@ -18916,7 +18226,7 @@
           <w:t>העברנו את הקו</w:t>
         </w:r>
       </w:ins>
-      <w:ins w:id="397" w:author="שרה ספרין" w:date="2018-06-18T16:46:00Z">
+      <w:ins w:id="341" w:author="שרה ספרין" w:date="2018-06-18T16:46:00Z">
         <w:r>
           <w:rPr>
             <w:rFonts w:ascii="Segoe UI Semilight" w:hAnsi="Segoe UI Semilight" w:cs="Segoe UI Semilight" w:hint="cs"/>
@@ -18950,7 +18260,7 @@
           <w:t xml:space="preserve">. </w:t>
         </w:r>
       </w:ins>
-      <w:del w:id="398" w:author="שרה ספרין" w:date="2018-06-18T16:46:00Z">
+      <w:del w:id="342" w:author="שרה ספרין" w:date="2018-06-18T16:46:00Z">
         <w:r>
           <w:rPr>
             <w:rFonts w:ascii="Segoe UI Semilight" w:hAnsi="Segoe UI Semilight" w:cs="Segoe UI Semilight" w:hint="cs"/>
@@ -18962,7 +18272,7 @@
           <w:delText>השתמשנו</w:delText>
         </w:r>
       </w:del>
-      <w:del w:id="399" w:author="שרה ספרין" w:date="2018-06-18T17:00:00Z">
+      <w:del w:id="343" w:author="שרה ספרין" w:date="2018-06-18T17:00:00Z">
         <w:r>
           <w:rPr>
             <w:rFonts w:ascii="Segoe UI Semilight" w:hAnsi="Segoe UI Semilight" w:cs="Segoe UI Semilight" w:hint="cs"/>
@@ -18993,7 +18303,7 @@
           <w:delText xml:space="preserve">. </w:delText>
         </w:r>
       </w:del>
-      <w:del w:id="400" w:author="שרה ספרין" w:date="2018-06-18T16:46:00Z">
+      <w:del w:id="344" w:author="שרה ספרין" w:date="2018-06-18T16:46:00Z">
         <w:r>
           <w:rPr>
             <w:rFonts w:ascii="Segoe UI Semilight" w:hAnsi="Segoe UI Semilight" w:cs="Segoe UI Semilight" w:hint="cs"/>
@@ -19040,22 +18350,21 @@
         <w:spacing w:before="120" w:after="200"/>
         <w:jc w:val="both"/>
         <w:rPr>
-          <w:ins w:id="401" w:author="שרה ספרין" w:date="2018-06-18T16:55:00Z"/>
-          <w:rFonts w:ascii="Segoe UI Semilight" w:hAnsi="Segoe UI Semilight" w:cs="Segoe UI Semilight" w:hint="cs"/>
+          <w:ins w:id="345" w:author="שרה ספרין" w:date="2018-06-18T16:55:00Z"/>
+          <w:rFonts w:ascii="Segoe UI Semilight" w:hAnsi="Segoe UI Semilight" w:cs="Segoe UI Semilight"/>
           <w:color w:val="000000" w:themeColor="text1"/>
           <w:sz w:val="26"/>
           <w:szCs w:val="24"/>
           <w:rtl/>
         </w:rPr>
-        <w:pPrChange w:id="402" w:author="שרה ספרין" w:date="2018-06-18T17:06:00Z">
+        <w:pPrChange w:id="346" w:author="שרה ספרין" w:date="2018-06-18T17:06:00Z">
           <w:pPr>
             <w:spacing w:before="120" w:after="200"/>
             <w:jc w:val="both"/>
           </w:pPr>
         </w:pPrChange>
       </w:pPr>
-      <w:bookmarkStart w:id="403" w:name="_GoBack"/>
-      <w:ins w:id="404" w:author="שרה ספרין" w:date="2018-06-18T17:06:00Z">
+      <w:ins w:id="347" w:author="שרה ספרין" w:date="2018-06-18T17:06:00Z">
         <w:r>
           <w:rPr>
             <w:rFonts w:ascii="Segoe UI Semilight" w:hAnsi="Segoe UI Semilight" w:cs="Segoe UI Semilight"/>
@@ -19064,7 +18373,6 @@
             <w:sz w:val="26"/>
             <w:szCs w:val="24"/>
             <w:rtl/>
-            <w:lang w:val="he-IL"/>
           </w:rPr>
           <w:lastRenderedPageBreak/>
           <w:drawing>
@@ -19118,9 +18426,8 @@
           </w:drawing>
         </w:r>
       </w:ins>
-      <w:bookmarkEnd w:id="403"/>
       <w:proofErr w:type="spellStart"/>
-      <w:ins w:id="405" w:author="שרה ספרין" w:date="2018-06-18T17:02:00Z">
+      <w:ins w:id="348" w:author="שרה ספרין" w:date="2018-06-18T17:02:00Z">
         <w:r>
           <w:rPr>
             <w:rFonts w:ascii="Segoe UI Semilight" w:hAnsi="Segoe UI Semilight" w:cs="Segoe UI Semilight" w:hint="cs"/>
@@ -19132,7 +18439,7 @@
           <w:t>בפייתו</w:t>
         </w:r>
       </w:ins>
-      <w:ins w:id="406" w:author="שרה ספרין" w:date="2018-06-18T17:03:00Z">
+      <w:ins w:id="349" w:author="שרה ספרין" w:date="2018-06-18T17:03:00Z">
         <w:r>
           <w:rPr>
             <w:rFonts w:ascii="Segoe UI Semilight" w:hAnsi="Segoe UI Semilight" w:cs="Segoe UI Semilight" w:hint="cs"/>
@@ -19155,7 +18462,7 @@
           <w:t xml:space="preserve"> נעזרנו</w:t>
         </w:r>
       </w:ins>
-      <w:ins w:id="407" w:author="שרה ספרין" w:date="2018-06-18T17:05:00Z">
+      <w:ins w:id="350" w:author="שרה ספרין" w:date="2018-06-18T17:05:00Z">
         <w:r>
           <w:rPr>
             <w:rFonts w:ascii="Segoe UI Semilight" w:hAnsi="Segoe UI Semilight" w:cs="Segoe UI Semilight" w:hint="cs"/>
@@ -19167,7 +18474,7 @@
           <w:t xml:space="preserve"> </w:t>
         </w:r>
       </w:ins>
-      <w:ins w:id="408" w:author="שרה ספרין" w:date="2018-06-18T17:03:00Z">
+      <w:ins w:id="351" w:author="שרה ספרין" w:date="2018-06-18T17:03:00Z">
         <w:r>
           <w:rPr>
             <w:rFonts w:ascii="Segoe UI Semilight" w:hAnsi="Segoe UI Semilight" w:cs="Segoe UI Semilight" w:hint="cs"/>
@@ -19226,7 +18533,7 @@
         <w:spacing w:before="120" w:after="200"/>
         <w:jc w:val="both"/>
         <w:rPr>
-          <w:ins w:id="409" w:author="שרה ספרין" w:date="2018-06-18T16:55:00Z"/>
+          <w:ins w:id="352" w:author="שרה ספרין" w:date="2018-06-18T16:55:00Z"/>
           <w:rFonts w:ascii="Segoe UI Semilight" w:hAnsi="Segoe UI Semilight" w:cs="Segoe UI Semilight"/>
           <w:color w:val="000000" w:themeColor="text1"/>
           <w:sz w:val="26"/>
@@ -19240,13 +18547,14 @@
         <w:spacing w:before="120" w:after="200"/>
         <w:jc w:val="both"/>
         <w:rPr>
+          <w:del w:id="353" w:author="USER" w:date="2018-06-18T18:40:00Z"/>
           <w:rFonts w:ascii="Segoe UI Semilight" w:hAnsi="Segoe UI Semilight" w:cs="Segoe UI Semilight"/>
           <w:color w:val="000000" w:themeColor="text1"/>
           <w:sz w:val="26"/>
           <w:szCs w:val="24"/>
           <w:rtl/>
         </w:rPr>
-        <w:pPrChange w:id="410" w:author="שרה ספרין" w:date="2018-06-18T16:46:00Z">
+        <w:pPrChange w:id="354" w:author="שרה ספרין" w:date="2018-06-18T16:46:00Z">
           <w:pPr>
             <w:spacing w:before="120" w:after="200"/>
             <w:jc w:val="both"/>
@@ -19259,41 +18567,986 @@
         <w:pStyle w:val="2"/>
         <w:jc w:val="left"/>
         <w:rPr>
+          <w:ins w:id="355" w:author="USER" w:date="2018-06-18T18:37:00Z"/>
           <w:rFonts w:ascii="Segoe UI Semilight" w:eastAsia="Times New Roman" w:hAnsi="Segoe UI Semilight" w:cs="Segoe UI Semilight"/>
-          <w:sz w:val="24"/>
-          <w:szCs w:val="24"/>
-          <w:rtl/>
-          <w:rPrChange w:id="411" w:author="שרה ספרין" w:date="2018-06-18T16:21:00Z">
+          <w:rtl/>
+        </w:rPr>
+        <w:pPrChange w:id="356" w:author="שרה ספרין" w:date="2018-06-18T16:21:00Z">
+          <w:pPr>
+            <w:pStyle w:val="3"/>
+            <w:jc w:val="both"/>
+          </w:pPr>
+        </w:pPrChange>
+      </w:pPr>
+      <w:bookmarkStart w:id="357" w:name="_Toc517102276"/>
+      <w:bookmarkStart w:id="358" w:name="_GoBack"/>
+      <w:bookmarkEnd w:id="358"/>
+      <w:r>
+        <w:rPr>
+          <w:rFonts w:ascii="Segoe UI Semilight" w:eastAsia="Times New Roman" w:hAnsi="Segoe UI Semilight" w:cs="Segoe UI Semilight" w:hint="eastAsia"/>
+          <w:sz w:val="24"/>
+          <w:szCs w:val="24"/>
+          <w:rtl/>
+          <w:rPrChange w:id="359" w:author="שרה ספרין" w:date="2018-06-18T16:21:00Z">
+            <w:rPr>
+              <w:rFonts w:eastAsia="Times New Roman" w:hint="eastAsia"/>
+              <w:rtl/>
+            </w:rPr>
+          </w:rPrChange>
+        </w:rPr>
+        <w:t>הודעות</w:t>
+      </w:r>
+      <w:bookmarkEnd w:id="357"/>
+    </w:p>
+    <w:p>
+      <w:pPr>
+        <w:spacing w:before="120" w:after="200"/>
+        <w:jc w:val="both"/>
+        <w:rPr>
+          <w:ins w:id="360" w:author="USER" w:date="2018-06-18T18:38:00Z"/>
+          <w:rFonts w:ascii="Segoe UI Semilight" w:hAnsi="Segoe UI Semilight" w:cs="Segoe UI Semilight"/>
+          <w:color w:val="000000" w:themeColor="text1"/>
+          <w:sz w:val="24"/>
+          <w:szCs w:val="24"/>
+          <w:u w:val="single"/>
+          <w:rtl/>
+          <w:rPrChange w:id="361" w:author="USER" w:date="2018-06-18T18:39:00Z">
+            <w:rPr>
+              <w:ins w:id="362" w:author="USER" w:date="2018-06-18T18:38:00Z"/>
+              <w:u w:val="single"/>
+              <w:rtl/>
+            </w:rPr>
+          </w:rPrChange>
+        </w:rPr>
+        <w:pPrChange w:id="363" w:author="USER" w:date="2018-06-18T18:38:00Z">
+          <w:pPr/>
+        </w:pPrChange>
+      </w:pPr>
+      <w:ins w:id="364" w:author="USER" w:date="2018-06-18T18:38:00Z">
+        <w:r>
+          <w:rPr>
+            <w:rFonts w:ascii="Segoe UI Semilight" w:hAnsi="Segoe UI Semilight" w:cs="Segoe UI Semilight" w:hint="cs"/>
+            <w:color w:val="000000" w:themeColor="text1"/>
+            <w:sz w:val="24"/>
+            <w:szCs w:val="24"/>
+            <w:u w:val="single"/>
+            <w:rtl/>
+            <w:rPrChange w:id="365" w:author="USER" w:date="2018-06-18T18:39:00Z">
+              <w:rPr>
+                <w:rFonts w:hint="cs"/>
+                <w:u w:val="single"/>
+                <w:rtl/>
+              </w:rPr>
+            </w:rPrChange>
+          </w:rPr>
+          <w:t>מבנה:</w:t>
+        </w:r>
+      </w:ins>
+    </w:p>
+    <w:p>
+      <w:pPr>
+        <w:spacing w:before="120" w:after="200"/>
+        <w:jc w:val="both"/>
+        <w:rPr>
+          <w:ins w:id="366" w:author="USER" w:date="2018-06-18T18:38:00Z"/>
+          <w:rFonts w:ascii="Segoe UI Semilight" w:hAnsi="Segoe UI Semilight" w:cs="Segoe UI Semilight"/>
+          <w:color w:val="000000" w:themeColor="text1"/>
+          <w:sz w:val="24"/>
+          <w:szCs w:val="24"/>
+          <w:rtl/>
+          <w:rPrChange w:id="367" w:author="USER" w:date="2018-06-18T18:38:00Z">
+            <w:rPr>
+              <w:ins w:id="368" w:author="USER" w:date="2018-06-18T18:38:00Z"/>
+              <w:rtl/>
+            </w:rPr>
+          </w:rPrChange>
+        </w:rPr>
+        <w:pPrChange w:id="369" w:author="USER" w:date="2018-06-18T18:38:00Z">
+          <w:pPr/>
+        </w:pPrChange>
+      </w:pPr>
+      <w:ins w:id="370" w:author="USER" w:date="2018-06-18T18:38:00Z">
+        <w:r>
+          <w:rPr>
+            <w:rFonts w:ascii="Segoe UI Semilight" w:hAnsi="Segoe UI Semilight" w:cs="Segoe UI Semilight" w:hint="cs"/>
+            <w:color w:val="000000" w:themeColor="text1"/>
+            <w:sz w:val="24"/>
+            <w:szCs w:val="24"/>
+            <w:rtl/>
+            <w:rPrChange w:id="371" w:author="USER" w:date="2018-06-18T18:38:00Z">
+              <w:rPr>
+                <w:rFonts w:hint="cs"/>
+                <w:rtl/>
+              </w:rPr>
+            </w:rPrChange>
+          </w:rPr>
+          <w:t>כל הודעה מכילה את הנתונים הבאים:</w:t>
+        </w:r>
+      </w:ins>
+    </w:p>
+    <w:p>
+      <w:pPr>
+        <w:pStyle w:val="a7"/>
+        <w:numPr>
+          <w:ilvl w:val="0"/>
+          <w:numId w:val="47"/>
+        </w:numPr>
+        <w:spacing w:before="120" w:after="200"/>
+        <w:jc w:val="both"/>
+        <w:rPr>
+          <w:ins w:id="372" w:author="USER" w:date="2018-06-18T18:38:00Z"/>
+          <w:rFonts w:ascii="Segoe UI Semilight" w:hAnsi="Segoe UI Semilight" w:cs="Segoe UI Semilight"/>
+          <w:color w:val="000000" w:themeColor="text1"/>
+          <w:sz w:val="24"/>
+          <w:rPrChange w:id="373" w:author="USER" w:date="2018-06-18T18:38:00Z">
+            <w:rPr>
+              <w:ins w:id="374" w:author="USER" w:date="2018-06-18T18:38:00Z"/>
+            </w:rPr>
+          </w:rPrChange>
+        </w:rPr>
+        <w:pPrChange w:id="375" w:author="USER" w:date="2018-06-18T18:38:00Z">
+          <w:pPr>
+            <w:pStyle w:val="a7"/>
+            <w:numPr>
+              <w:numId w:val="46"/>
+            </w:numPr>
+            <w:spacing w:after="160" w:line="259" w:lineRule="auto"/>
+            <w:ind w:hanging="360"/>
+          </w:pPr>
+        </w:pPrChange>
+      </w:pPr>
+      <w:ins w:id="376" w:author="USER" w:date="2018-06-18T18:38:00Z">
+        <w:r>
+          <w:rPr>
+            <w:rFonts w:ascii="Segoe UI Semilight" w:hAnsi="Segoe UI Semilight" w:cs="Segoe UI Semilight" w:hint="cs"/>
+            <w:color w:val="000000" w:themeColor="text1"/>
+            <w:sz w:val="24"/>
+            <w:rtl/>
+            <w:rPrChange w:id="377" w:author="USER" w:date="2018-06-18T18:38:00Z">
+              <w:rPr>
+                <w:rFonts w:hint="cs"/>
+                <w:rtl/>
+              </w:rPr>
+            </w:rPrChange>
+          </w:rPr>
+          <w:t xml:space="preserve">סוג ההודעה: </w:t>
+        </w:r>
+        <w:r>
+          <w:rPr>
+            <w:rFonts w:ascii="Segoe UI Semilight" w:hAnsi="Segoe UI Semilight" w:cs="Segoe UI Semilight"/>
+            <w:color w:val="000000" w:themeColor="text1"/>
+            <w:sz w:val="24"/>
+            <w:rPrChange w:id="378" w:author="USER" w:date="2018-06-18T18:38:00Z">
+              <w:rPr/>
+            </w:rPrChange>
+          </w:rPr>
+          <w:t>string</w:t>
+        </w:r>
+        <w:r>
+          <w:rPr>
+            <w:rFonts w:ascii="Segoe UI Semilight" w:hAnsi="Segoe UI Semilight" w:cs="Segoe UI Semilight" w:hint="cs"/>
+            <w:color w:val="000000" w:themeColor="text1"/>
+            <w:sz w:val="24"/>
+            <w:rtl/>
+            <w:rPrChange w:id="379" w:author="USER" w:date="2018-06-18T18:38:00Z">
+              <w:rPr>
+                <w:rFonts w:hint="cs"/>
+                <w:rtl/>
+              </w:rPr>
+            </w:rPrChange>
+          </w:rPr>
+          <w:t xml:space="preserve"> המוגדר מראש המכיל את סוג ההודעה</w:t>
+        </w:r>
+      </w:ins>
+      <w:ins w:id="380" w:author="USER" w:date="2018-06-18T18:39:00Z">
+        <w:r>
+          <w:rPr>
+            <w:rFonts w:ascii="Segoe UI Semilight" w:hAnsi="Segoe UI Semilight" w:cs="Segoe UI Semilight" w:hint="cs"/>
+            <w:color w:val="000000" w:themeColor="text1"/>
+            <w:sz w:val="24"/>
+            <w:rtl/>
+          </w:rPr>
+          <w:t>.</w:t>
+        </w:r>
+      </w:ins>
+    </w:p>
+    <w:p>
+      <w:pPr>
+        <w:pStyle w:val="a7"/>
+        <w:numPr>
+          <w:ilvl w:val="0"/>
+          <w:numId w:val="47"/>
+        </w:numPr>
+        <w:spacing w:before="120" w:after="200"/>
+        <w:jc w:val="both"/>
+        <w:rPr>
+          <w:ins w:id="381" w:author="USER" w:date="2018-06-18T18:38:00Z"/>
+          <w:rFonts w:ascii="Segoe UI Semilight" w:hAnsi="Segoe UI Semilight" w:cs="Segoe UI Semilight" w:hint="cs"/>
+          <w:color w:val="000000" w:themeColor="text1"/>
+          <w:sz w:val="24"/>
+          <w:rPrChange w:id="382" w:author="USER" w:date="2018-06-18T18:38:00Z">
+            <w:rPr>
+              <w:ins w:id="383" w:author="USER" w:date="2018-06-18T18:38:00Z"/>
+              <w:rFonts w:hint="cs"/>
+            </w:rPr>
+          </w:rPrChange>
+        </w:rPr>
+        <w:pPrChange w:id="384" w:author="USER" w:date="2018-06-18T18:38:00Z">
+          <w:pPr>
+            <w:pStyle w:val="a7"/>
+            <w:numPr>
+              <w:numId w:val="46"/>
+            </w:numPr>
+            <w:spacing w:after="160" w:line="259" w:lineRule="auto"/>
+            <w:ind w:hanging="360"/>
+          </w:pPr>
+        </w:pPrChange>
+      </w:pPr>
+      <w:ins w:id="385" w:author="USER" w:date="2018-06-18T18:38:00Z">
+        <w:r>
+          <w:rPr>
+            <w:rFonts w:ascii="Segoe UI Semilight" w:hAnsi="Segoe UI Semilight" w:cs="Segoe UI Semilight" w:hint="cs"/>
+            <w:color w:val="000000" w:themeColor="text1"/>
+            <w:sz w:val="24"/>
+            <w:rtl/>
+            <w:rPrChange w:id="386" w:author="USER" w:date="2018-06-18T18:38:00Z">
+              <w:rPr>
+                <w:rFonts w:hint="cs"/>
+                <w:rtl/>
+              </w:rPr>
+            </w:rPrChange>
+          </w:rPr>
+          <w:t xml:space="preserve">מזהה המידע: מידע נוסף לגבי תוכן ההודעה. יכול להכיל אינדקס מפתח, </w:t>
+        </w:r>
+        <w:r>
+          <w:rPr>
+            <w:rFonts w:ascii="Segoe UI Semilight" w:hAnsi="Segoe UI Semilight" w:cs="Segoe UI Semilight"/>
+            <w:color w:val="000000" w:themeColor="text1"/>
+            <w:sz w:val="24"/>
+            <w:rPrChange w:id="387" w:author="USER" w:date="2018-06-18T18:38:00Z">
+              <w:rPr/>
+            </w:rPrChange>
+          </w:rPr>
+          <w:t>iv</w:t>
+        </w:r>
+        <w:r>
+          <w:rPr>
+            <w:rFonts w:ascii="Segoe UI Semilight" w:hAnsi="Segoe UI Semilight" w:cs="Segoe UI Semilight" w:hint="cs"/>
+            <w:color w:val="000000" w:themeColor="text1"/>
+            <w:sz w:val="24"/>
+            <w:rtl/>
+            <w:rPrChange w:id="388" w:author="USER" w:date="2018-06-18T18:38:00Z">
+              <w:rPr>
+                <w:rFonts w:hint="cs"/>
+                <w:rtl/>
+              </w:rPr>
+            </w:rPrChange>
+          </w:rPr>
+          <w:t xml:space="preserve"> של </w:t>
+        </w:r>
+        <w:r>
+          <w:rPr>
+            <w:rFonts w:ascii="Segoe UI Semilight" w:hAnsi="Segoe UI Semilight" w:cs="Segoe UI Semilight" w:hint="cs"/>
+            <w:color w:val="000000" w:themeColor="text1"/>
+            <w:sz w:val="24"/>
+            <w:rPrChange w:id="389" w:author="USER" w:date="2018-06-18T18:38:00Z">
+              <w:rPr>
+                <w:rFonts w:hint="cs"/>
+              </w:rPr>
+            </w:rPrChange>
+          </w:rPr>
+          <w:t>AES</w:t>
+        </w:r>
+        <w:r>
+          <w:rPr>
+            <w:rFonts w:ascii="Segoe UI Semilight" w:hAnsi="Segoe UI Semilight" w:cs="Segoe UI Semilight" w:hint="cs"/>
+            <w:color w:val="000000" w:themeColor="text1"/>
+            <w:sz w:val="24"/>
+            <w:rtl/>
+            <w:rPrChange w:id="390" w:author="USER" w:date="2018-06-18T18:38:00Z">
+              <w:rPr>
+                <w:rFonts w:hint="cs"/>
+                <w:rtl/>
+              </w:rPr>
+            </w:rPrChange>
+          </w:rPr>
+          <w:t xml:space="preserve"> ועוד.</w:t>
+        </w:r>
+      </w:ins>
+    </w:p>
+    <w:p>
+      <w:pPr>
+        <w:pStyle w:val="a7"/>
+        <w:numPr>
+          <w:ilvl w:val="0"/>
+          <w:numId w:val="47"/>
+        </w:numPr>
+        <w:spacing w:before="120" w:after="200"/>
+        <w:jc w:val="both"/>
+        <w:rPr>
+          <w:ins w:id="391" w:author="USER" w:date="2018-06-18T18:38:00Z"/>
+          <w:rFonts w:ascii="Segoe UI Semilight" w:hAnsi="Segoe UI Semilight" w:cs="Segoe UI Semilight"/>
+          <w:color w:val="000000" w:themeColor="text1"/>
+          <w:sz w:val="24"/>
+          <w:rtl/>
+          <w:rPrChange w:id="392" w:author="USER" w:date="2018-06-18T18:39:00Z">
+            <w:rPr>
+              <w:ins w:id="393" w:author="USER" w:date="2018-06-18T18:38:00Z"/>
+              <w:rtl/>
+            </w:rPr>
+          </w:rPrChange>
+        </w:rPr>
+        <w:pPrChange w:id="394" w:author="USER" w:date="2018-06-18T18:39:00Z">
+          <w:pPr>
+            <w:pStyle w:val="a7"/>
+            <w:numPr>
+              <w:numId w:val="46"/>
+            </w:numPr>
+            <w:spacing w:after="160" w:line="259" w:lineRule="auto"/>
+            <w:ind w:hanging="360"/>
+          </w:pPr>
+        </w:pPrChange>
+      </w:pPr>
+      <w:ins w:id="395" w:author="USER" w:date="2018-06-18T18:38:00Z">
+        <w:r>
+          <w:rPr>
+            <w:rFonts w:ascii="Segoe UI Semilight" w:hAnsi="Segoe UI Semilight" w:cs="Segoe UI Semilight" w:hint="cs"/>
+            <w:color w:val="000000" w:themeColor="text1"/>
+            <w:sz w:val="24"/>
+            <w:rtl/>
+            <w:rPrChange w:id="396" w:author="USER" w:date="2018-06-18T18:39:00Z">
+              <w:rPr>
+                <w:rFonts w:hint="cs"/>
+                <w:rtl/>
+              </w:rPr>
+            </w:rPrChange>
+          </w:rPr>
+          <w:t>מידע (</w:t>
+        </w:r>
+        <w:r>
+          <w:rPr>
+            <w:rFonts w:ascii="Segoe UI Semilight" w:hAnsi="Segoe UI Semilight" w:cs="Segoe UI Semilight"/>
+            <w:color w:val="000000" w:themeColor="text1"/>
+            <w:sz w:val="24"/>
+            <w:rPrChange w:id="397" w:author="USER" w:date="2018-06-18T18:39:00Z">
+              <w:rPr/>
+            </w:rPrChange>
+          </w:rPr>
+          <w:t>data</w:t>
+        </w:r>
+        <w:r>
+          <w:rPr>
+            <w:rFonts w:ascii="Segoe UI Semilight" w:hAnsi="Segoe UI Semilight" w:cs="Segoe UI Semilight" w:hint="cs"/>
+            <w:color w:val="000000" w:themeColor="text1"/>
+            <w:sz w:val="24"/>
+            <w:rtl/>
+            <w:rPrChange w:id="398" w:author="USER" w:date="2018-06-18T18:39:00Z">
+              <w:rPr>
+                <w:rFonts w:hint="cs"/>
+                <w:rtl/>
+              </w:rPr>
+            </w:rPrChange>
+          </w:rPr>
+          <w:t xml:space="preserve">): תוכן ההודעה. יכול להיות מפתח </w:t>
+        </w:r>
+        <w:r>
+          <w:rPr>
+            <w:rFonts w:ascii="Segoe UI Semilight" w:hAnsi="Segoe UI Semilight" w:cs="Segoe UI Semilight" w:hint="cs"/>
+            <w:color w:val="000000" w:themeColor="text1"/>
+            <w:sz w:val="24"/>
+            <w:rPrChange w:id="399" w:author="USER" w:date="2018-06-18T18:39:00Z">
+              <w:rPr>
+                <w:rFonts w:hint="cs"/>
+              </w:rPr>
+            </w:rPrChange>
+          </w:rPr>
+          <w:t>RSA</w:t>
+        </w:r>
+        <w:r>
+          <w:rPr>
+            <w:rFonts w:ascii="Segoe UI Semilight" w:hAnsi="Segoe UI Semilight" w:cs="Segoe UI Semilight" w:hint="cs"/>
+            <w:color w:val="000000" w:themeColor="text1"/>
+            <w:sz w:val="24"/>
+            <w:rtl/>
+            <w:rPrChange w:id="400" w:author="USER" w:date="2018-06-18T18:39:00Z">
+              <w:rPr>
+                <w:rFonts w:hint="cs"/>
+                <w:rtl/>
+              </w:rPr>
+            </w:rPrChange>
+          </w:rPr>
+          <w:t xml:space="preserve"> פומבי, מפתח </w:t>
+        </w:r>
+        <w:r>
+          <w:rPr>
+            <w:rFonts w:ascii="Segoe UI Semilight" w:hAnsi="Segoe UI Semilight" w:cs="Segoe UI Semilight" w:hint="cs"/>
+            <w:color w:val="000000" w:themeColor="text1"/>
+            <w:sz w:val="24"/>
+            <w:rPrChange w:id="401" w:author="USER" w:date="2018-06-18T18:39:00Z">
+              <w:rPr>
+                <w:rFonts w:hint="cs"/>
+              </w:rPr>
+            </w:rPrChange>
+          </w:rPr>
+          <w:t>AES</w:t>
+        </w:r>
+        <w:r>
+          <w:rPr>
+            <w:rFonts w:ascii="Segoe UI Semilight" w:hAnsi="Segoe UI Semilight" w:cs="Segoe UI Semilight" w:hint="cs"/>
+            <w:color w:val="000000" w:themeColor="text1"/>
+            <w:sz w:val="24"/>
+            <w:rtl/>
+            <w:rPrChange w:id="402" w:author="USER" w:date="2018-06-18T18:39:00Z">
+              <w:rPr>
+                <w:rFonts w:hint="cs"/>
+                <w:rtl/>
+              </w:rPr>
+            </w:rPrChange>
+          </w:rPr>
+          <w:t xml:space="preserve"> מוצפן ועוד.</w:t>
+        </w:r>
+      </w:ins>
+    </w:p>
+    <w:p>
+      <w:pPr>
+        <w:spacing w:before="120" w:after="200"/>
+        <w:jc w:val="both"/>
+        <w:rPr>
+          <w:ins w:id="403" w:author="USER" w:date="2018-06-18T18:38:00Z"/>
+          <w:rFonts w:ascii="Segoe UI Semilight" w:hAnsi="Segoe UI Semilight" w:cs="Segoe UI Semilight"/>
+          <w:color w:val="000000" w:themeColor="text1"/>
+          <w:sz w:val="24"/>
+          <w:szCs w:val="24"/>
+          <w:u w:val="single"/>
+          <w:rtl/>
+          <w:rPrChange w:id="404" w:author="USER" w:date="2018-06-18T18:39:00Z">
+            <w:rPr>
+              <w:ins w:id="405" w:author="USER" w:date="2018-06-18T18:38:00Z"/>
+              <w:u w:val="single"/>
+              <w:rtl/>
+            </w:rPr>
+          </w:rPrChange>
+        </w:rPr>
+        <w:pPrChange w:id="406" w:author="USER" w:date="2018-06-18T18:38:00Z">
+          <w:pPr/>
+        </w:pPrChange>
+      </w:pPr>
+      <w:ins w:id="407" w:author="USER" w:date="2018-06-18T18:38:00Z">
+        <w:r>
+          <w:rPr>
+            <w:rFonts w:ascii="Segoe UI Semilight" w:hAnsi="Segoe UI Semilight" w:cs="Segoe UI Semilight" w:hint="cs"/>
+            <w:color w:val="000000" w:themeColor="text1"/>
+            <w:sz w:val="24"/>
+            <w:szCs w:val="24"/>
+            <w:u w:val="single"/>
+            <w:rtl/>
+            <w:rPrChange w:id="408" w:author="USER" w:date="2018-06-18T18:39:00Z">
+              <w:rPr>
+                <w:rFonts w:hint="cs"/>
+                <w:u w:val="single"/>
+                <w:rtl/>
+              </w:rPr>
+            </w:rPrChange>
+          </w:rPr>
+          <w:t>סידור לרצף בינארי:</w:t>
+        </w:r>
+      </w:ins>
+    </w:p>
+    <w:p>
+      <w:pPr>
+        <w:spacing w:before="120" w:after="200"/>
+        <w:jc w:val="both"/>
+        <w:rPr>
+          <w:ins w:id="409" w:author="USER" w:date="2018-06-18T18:38:00Z"/>
+          <w:rFonts w:ascii="Segoe UI Semilight" w:hAnsi="Segoe UI Semilight" w:cs="Segoe UI Semilight" w:hint="cs"/>
+          <w:color w:val="000000" w:themeColor="text1"/>
+          <w:sz w:val="24"/>
+          <w:szCs w:val="24"/>
+          <w:rtl/>
+          <w:rPrChange w:id="410" w:author="USER" w:date="2018-06-18T18:38:00Z">
+            <w:rPr>
+              <w:ins w:id="411" w:author="USER" w:date="2018-06-18T18:38:00Z"/>
+              <w:rFonts w:hint="cs"/>
+              <w:rtl/>
+            </w:rPr>
+          </w:rPrChange>
+        </w:rPr>
+        <w:pPrChange w:id="412" w:author="USER" w:date="2018-06-18T18:38:00Z">
+          <w:pPr/>
+        </w:pPrChange>
+      </w:pPr>
+      <w:ins w:id="413" w:author="USER" w:date="2018-06-18T18:38:00Z">
+        <w:r>
+          <w:rPr>
+            <w:rFonts w:ascii="Segoe UI Semilight" w:hAnsi="Segoe UI Semilight" w:cs="Segoe UI Semilight" w:hint="cs"/>
+            <w:color w:val="000000" w:themeColor="text1"/>
+            <w:sz w:val="24"/>
+            <w:szCs w:val="24"/>
+            <w:rtl/>
+            <w:rPrChange w:id="414" w:author="USER" w:date="2018-06-18T18:38:00Z">
+              <w:rPr>
+                <w:rFonts w:hint="cs"/>
+                <w:rtl/>
+              </w:rPr>
+            </w:rPrChange>
+          </w:rPr>
+          <w:t xml:space="preserve">על מנת לשלוח את ההודעה ברשת יש צורך לפרוס את מבנה ההודעה שהוא </w:t>
+        </w:r>
+        <w:r>
+          <w:rPr>
+            <w:rFonts w:ascii="Segoe UI Semilight" w:hAnsi="Segoe UI Semilight" w:cs="Segoe UI Semilight"/>
+            <w:color w:val="000000" w:themeColor="text1"/>
+            <w:sz w:val="24"/>
+            <w:szCs w:val="24"/>
+            <w:rPrChange w:id="415" w:author="USER" w:date="2018-06-18T18:38:00Z">
+              <w:rPr/>
+            </w:rPrChange>
+          </w:rPr>
+          <w:t>object</w:t>
+        </w:r>
+        <w:r>
+          <w:rPr>
+            <w:rFonts w:ascii="Segoe UI Semilight" w:hAnsi="Segoe UI Semilight" w:cs="Segoe UI Semilight" w:hint="cs"/>
+            <w:color w:val="000000" w:themeColor="text1"/>
+            <w:sz w:val="24"/>
+            <w:szCs w:val="24"/>
+            <w:rtl/>
+            <w:rPrChange w:id="416" w:author="USER" w:date="2018-06-18T18:38:00Z">
+              <w:rPr>
+                <w:rFonts w:hint="cs"/>
+                <w:rtl/>
+              </w:rPr>
+            </w:rPrChange>
+          </w:rPr>
+          <w:t xml:space="preserve"> להיות רצף תווים בינאריים. נשתמש בספריה </w:t>
+        </w:r>
+        <w:r>
+          <w:rPr>
+            <w:rFonts w:ascii="Segoe UI Semilight" w:hAnsi="Segoe UI Semilight" w:cs="Segoe UI Semilight"/>
+            <w:color w:val="000000" w:themeColor="text1"/>
+            <w:sz w:val="24"/>
+            <w:szCs w:val="24"/>
+            <w:rPrChange w:id="417" w:author="USER" w:date="2018-06-18T18:38:00Z">
+              <w:rPr/>
+            </w:rPrChange>
+          </w:rPr>
+          <w:t>pickle</w:t>
+        </w:r>
+        <w:r>
+          <w:rPr>
+            <w:rFonts w:ascii="Segoe UI Semilight" w:hAnsi="Segoe UI Semilight" w:cs="Segoe UI Semilight" w:hint="cs"/>
+            <w:color w:val="000000" w:themeColor="text1"/>
+            <w:sz w:val="24"/>
+            <w:szCs w:val="24"/>
+            <w:rtl/>
+            <w:rPrChange w:id="418" w:author="USER" w:date="2018-06-18T18:38:00Z">
+              <w:rPr>
+                <w:rFonts w:hint="cs"/>
+                <w:rtl/>
+              </w:rPr>
+            </w:rPrChange>
+          </w:rPr>
+          <w:t xml:space="preserve"> כדי לבצע זאת. </w:t>
+        </w:r>
+      </w:ins>
+    </w:p>
+    <w:p>
+      <w:pPr>
+        <w:spacing w:before="120" w:after="200"/>
+        <w:jc w:val="both"/>
+        <w:rPr>
+          <w:ins w:id="419" w:author="USER" w:date="2018-06-18T18:38:00Z"/>
+          <w:rFonts w:ascii="Segoe UI Semilight" w:hAnsi="Segoe UI Semilight" w:cs="Segoe UI Semilight"/>
+          <w:color w:val="000000" w:themeColor="text1"/>
+          <w:sz w:val="24"/>
+          <w:szCs w:val="24"/>
+          <w:u w:val="single"/>
+          <w:rPrChange w:id="420" w:author="USER" w:date="2018-06-18T18:39:00Z">
+            <w:rPr>
+              <w:ins w:id="421" w:author="USER" w:date="2018-06-18T18:38:00Z"/>
+              <w:u w:val="single"/>
+            </w:rPr>
+          </w:rPrChange>
+        </w:rPr>
+        <w:pPrChange w:id="422" w:author="USER" w:date="2018-06-18T18:38:00Z">
+          <w:pPr/>
+        </w:pPrChange>
+      </w:pPr>
+      <w:ins w:id="423" w:author="USER" w:date="2018-06-18T18:38:00Z">
+        <w:r>
+          <w:rPr>
+            <w:rFonts w:ascii="Segoe UI Semilight" w:hAnsi="Segoe UI Semilight" w:cs="Segoe UI Semilight" w:hint="cs"/>
+            <w:color w:val="000000" w:themeColor="text1"/>
+            <w:sz w:val="24"/>
+            <w:szCs w:val="24"/>
+            <w:u w:val="single"/>
+            <w:rtl/>
+            <w:rPrChange w:id="424" w:author="USER" w:date="2018-06-18T18:39:00Z">
+              <w:rPr>
+                <w:rFonts w:hint="cs"/>
+                <w:u w:val="single"/>
+                <w:rtl/>
+              </w:rPr>
+            </w:rPrChange>
+          </w:rPr>
+          <w:t>שליחה:</w:t>
+        </w:r>
+      </w:ins>
+    </w:p>
+    <w:p>
+      <w:pPr>
+        <w:spacing w:before="120" w:after="200"/>
+        <w:jc w:val="both"/>
+        <w:rPr>
+          <w:ins w:id="425" w:author="USER" w:date="2018-06-18T18:38:00Z"/>
+          <w:rFonts w:ascii="Segoe UI Semilight" w:hAnsi="Segoe UI Semilight" w:cs="Segoe UI Semilight" w:hint="cs"/>
+          <w:color w:val="000000" w:themeColor="text1"/>
+          <w:sz w:val="24"/>
+          <w:szCs w:val="24"/>
+          <w:rtl/>
+          <w:rPrChange w:id="426" w:author="USER" w:date="2018-06-18T18:38:00Z">
+            <w:rPr>
+              <w:ins w:id="427" w:author="USER" w:date="2018-06-18T18:38:00Z"/>
+              <w:rFonts w:hint="cs"/>
+              <w:rtl/>
+            </w:rPr>
+          </w:rPrChange>
+        </w:rPr>
+        <w:pPrChange w:id="428" w:author="USER" w:date="2018-06-18T18:40:00Z">
+          <w:pPr/>
+        </w:pPrChange>
+      </w:pPr>
+      <w:ins w:id="429" w:author="USER" w:date="2018-06-18T18:38:00Z">
+        <w:r>
+          <w:rPr>
+            <w:rFonts w:ascii="Segoe UI Semilight" w:hAnsi="Segoe UI Semilight" w:cs="Segoe UI Semilight" w:hint="cs"/>
+            <w:color w:val="000000" w:themeColor="text1"/>
+            <w:sz w:val="24"/>
+            <w:szCs w:val="24"/>
+            <w:rtl/>
+            <w:rPrChange w:id="430" w:author="USER" w:date="2018-06-18T18:38:00Z">
+              <w:rPr>
+                <w:rFonts w:hint="cs"/>
+                <w:rtl/>
+              </w:rPr>
+            </w:rPrChange>
+          </w:rPr>
+          <w:t xml:space="preserve">ההודעות ברשת נשלחות בפרוטוקול </w:t>
+        </w:r>
+        <w:r>
+          <w:rPr>
+            <w:rFonts w:ascii="Segoe UI Semilight" w:hAnsi="Segoe UI Semilight" w:cs="Segoe UI Semilight" w:hint="cs"/>
+            <w:color w:val="000000" w:themeColor="text1"/>
+            <w:sz w:val="24"/>
+            <w:szCs w:val="24"/>
+            <w:rPrChange w:id="431" w:author="USER" w:date="2018-06-18T18:38:00Z">
+              <w:rPr>
+                <w:rFonts w:hint="cs"/>
+              </w:rPr>
+            </w:rPrChange>
+          </w:rPr>
+          <w:t>UDP</w:t>
+        </w:r>
+        <w:r>
+          <w:rPr>
+            <w:rFonts w:ascii="Segoe UI Semilight" w:hAnsi="Segoe UI Semilight" w:cs="Segoe UI Semilight" w:hint="cs"/>
+            <w:color w:val="000000" w:themeColor="text1"/>
+            <w:sz w:val="24"/>
+            <w:szCs w:val="24"/>
+            <w:rtl/>
+            <w:rPrChange w:id="432" w:author="USER" w:date="2018-06-18T18:38:00Z">
+              <w:rPr>
+                <w:rFonts w:hint="cs"/>
+                <w:rtl/>
+              </w:rPr>
+            </w:rPrChange>
+          </w:rPr>
+          <w:t xml:space="preserve"> שהוא פרוטוקול תקשורת מהיר אך ללא לחיצת יד ואימות של המידע הנשלח. השתמשנו ב</w:t>
+        </w:r>
+        <w:r>
+          <w:rPr>
+            <w:rFonts w:ascii="Segoe UI Semilight" w:hAnsi="Segoe UI Semilight" w:cs="Segoe UI Semilight" w:hint="cs"/>
+            <w:color w:val="000000" w:themeColor="text1"/>
+            <w:sz w:val="24"/>
+            <w:szCs w:val="24"/>
+            <w:rPrChange w:id="433" w:author="USER" w:date="2018-06-18T18:38:00Z">
+              <w:rPr>
+                <w:rFonts w:hint="cs"/>
+              </w:rPr>
+            </w:rPrChange>
+          </w:rPr>
+          <w:t xml:space="preserve">UDP </w:t>
+        </w:r>
+        <w:r>
+          <w:rPr>
+            <w:rFonts w:ascii="Segoe UI Semilight" w:hAnsi="Segoe UI Semilight" w:cs="Segoe UI Semilight" w:hint="cs"/>
+            <w:color w:val="000000" w:themeColor="text1"/>
+            <w:sz w:val="24"/>
+            <w:szCs w:val="24"/>
+            <w:rtl/>
+            <w:rPrChange w:id="434" w:author="USER" w:date="2018-06-18T18:38:00Z">
+              <w:rPr>
+                <w:rFonts w:hint="cs"/>
+                <w:rtl/>
+              </w:rPr>
+            </w:rPrChange>
+          </w:rPr>
+          <w:t xml:space="preserve"> מכיוון שרצינו לממש את הפרוטוקול החדש בצורה קלה שמבצעת את התקשורת הנחוצה בלבד ללא עומס מיותר על הרשת ובאופן פשוט למכשירים. </w:t>
+        </w:r>
+      </w:ins>
+      <w:ins w:id="435" w:author="USER" w:date="2018-06-18T18:40:00Z">
+        <w:r>
+          <w:rPr>
+            <w:rFonts w:ascii="Segoe UI Semilight" w:hAnsi="Segoe UI Semilight" w:cs="Segoe UI Semilight" w:hint="cs"/>
+            <w:color w:val="000000" w:themeColor="text1"/>
+            <w:sz w:val="24"/>
+            <w:szCs w:val="24"/>
+            <w:rtl/>
+          </w:rPr>
+          <w:t>ב</w:t>
+        </w:r>
+        <w:r>
+          <w:rPr>
+            <w:rFonts w:ascii="Segoe UI Semilight" w:hAnsi="Segoe UI Semilight" w:cs="Segoe UI Semilight" w:hint="cs"/>
+            <w:color w:val="000000" w:themeColor="text1"/>
+            <w:sz w:val="24"/>
+            <w:szCs w:val="24"/>
+          </w:rPr>
+          <w:t>UDP</w:t>
+        </w:r>
+        <w:r>
+          <w:rPr>
+            <w:rFonts w:ascii="Segoe UI Semilight" w:hAnsi="Segoe UI Semilight" w:cs="Segoe UI Semilight" w:hint="cs"/>
+            <w:color w:val="000000" w:themeColor="text1"/>
+            <w:sz w:val="24"/>
+            <w:szCs w:val="24"/>
+            <w:rtl/>
+          </w:rPr>
+          <w:t xml:space="preserve"> קיימת</w:t>
+        </w:r>
+      </w:ins>
+      <w:ins w:id="436" w:author="USER" w:date="2018-06-18T18:38:00Z">
+        <w:r>
+          <w:rPr>
+            <w:rFonts w:ascii="Segoe UI Semilight" w:hAnsi="Segoe UI Semilight" w:cs="Segoe UI Semilight" w:hint="cs"/>
+            <w:color w:val="000000" w:themeColor="text1"/>
+            <w:sz w:val="24"/>
+            <w:szCs w:val="24"/>
+            <w:rtl/>
+            <w:rPrChange w:id="437" w:author="USER" w:date="2018-06-18T18:38:00Z">
+              <w:rPr>
+                <w:rFonts w:hint="cs"/>
+                <w:rtl/>
+              </w:rPr>
+            </w:rPrChange>
+          </w:rPr>
+          <w:t xml:space="preserve"> מגבלה על גודל החבילה הנשלח והוא בערך 556 בתים.</w:t>
+        </w:r>
+      </w:ins>
+    </w:p>
+    <w:p>
+      <w:pPr>
+        <w:spacing w:before="120" w:after="200"/>
+        <w:jc w:val="both"/>
+        <w:rPr>
+          <w:ins w:id="438" w:author="USER" w:date="2018-06-18T18:38:00Z"/>
+          <w:rFonts w:ascii="Segoe UI Semilight" w:hAnsi="Segoe UI Semilight" w:cs="Segoe UI Semilight" w:hint="cs"/>
+          <w:color w:val="000000" w:themeColor="text1"/>
+          <w:sz w:val="24"/>
+          <w:szCs w:val="24"/>
+          <w:rtl/>
+          <w:rPrChange w:id="439" w:author="USER" w:date="2018-06-18T18:38:00Z">
+            <w:rPr>
+              <w:ins w:id="440" w:author="USER" w:date="2018-06-18T18:38:00Z"/>
+              <w:rFonts w:hint="cs"/>
+              <w:rtl/>
+            </w:rPr>
+          </w:rPrChange>
+        </w:rPr>
+        <w:pPrChange w:id="441" w:author="USER" w:date="2018-06-18T18:38:00Z">
+          <w:pPr/>
+        </w:pPrChange>
+      </w:pPr>
+      <w:ins w:id="442" w:author="USER" w:date="2018-06-18T18:38:00Z">
+        <w:r>
+          <w:rPr>
+            <w:rFonts w:ascii="Segoe UI Semilight" w:hAnsi="Segoe UI Semilight" w:cs="Segoe UI Semilight" w:hint="cs"/>
+            <w:color w:val="000000" w:themeColor="text1"/>
+            <w:sz w:val="24"/>
+            <w:szCs w:val="24"/>
+            <w:rtl/>
+            <w:rPrChange w:id="443" w:author="USER" w:date="2018-06-18T18:38:00Z">
+              <w:rPr>
+                <w:rFonts w:hint="cs"/>
+                <w:rtl/>
+              </w:rPr>
+            </w:rPrChange>
+          </w:rPr>
+          <w:lastRenderedPageBreak/>
+          <w:t>לכן היה צורך לחלק את המידע (הבינארי) בשליחת ההודעה לכמה שליחות. על מנת שהמקבל יידע כמה בתים אמורים להישלח בהודעה מסוימת הגדרנו שכל הודעה מתחילה ב4 בתים- "</w:t>
+        </w:r>
+        <w:r>
+          <w:rPr>
+            <w:rFonts w:ascii="Segoe UI Semilight" w:hAnsi="Segoe UI Semilight" w:cs="Segoe UI Semilight"/>
+            <w:color w:val="000000" w:themeColor="text1"/>
+            <w:sz w:val="24"/>
+            <w:szCs w:val="24"/>
+            <w:rPrChange w:id="444" w:author="USER" w:date="2018-06-18T18:38:00Z">
+              <w:rPr/>
+            </w:rPrChange>
+          </w:rPr>
+          <w:t>header</w:t>
+        </w:r>
+        <w:r>
+          <w:rPr>
+            <w:rFonts w:ascii="Segoe UI Semilight" w:hAnsi="Segoe UI Semilight" w:cs="Segoe UI Semilight" w:hint="cs"/>
+            <w:color w:val="000000" w:themeColor="text1"/>
+            <w:sz w:val="24"/>
+            <w:szCs w:val="24"/>
+            <w:rtl/>
+            <w:rPrChange w:id="445" w:author="USER" w:date="2018-06-18T18:38:00Z">
+              <w:rPr>
+                <w:rFonts w:hint="cs"/>
+                <w:rtl/>
+              </w:rPr>
+            </w:rPrChange>
+          </w:rPr>
+          <w:t>" שמכילים את גודל ההודעה, ואח"כ תוכן ההודעה עצמה- "</w:t>
+        </w:r>
+        <w:r>
+          <w:rPr>
+            <w:rFonts w:ascii="Segoe UI Semilight" w:hAnsi="Segoe UI Semilight" w:cs="Segoe UI Semilight"/>
+            <w:color w:val="000000" w:themeColor="text1"/>
+            <w:sz w:val="24"/>
+            <w:szCs w:val="24"/>
+            <w:rPrChange w:id="446" w:author="USER" w:date="2018-06-18T18:38:00Z">
+              <w:rPr/>
+            </w:rPrChange>
+          </w:rPr>
+          <w:t>data</w:t>
+        </w:r>
+        <w:r>
+          <w:rPr>
+            <w:rFonts w:ascii="Segoe UI Semilight" w:hAnsi="Segoe UI Semilight" w:cs="Segoe UI Semilight" w:hint="cs"/>
+            <w:color w:val="000000" w:themeColor="text1"/>
+            <w:sz w:val="24"/>
+            <w:szCs w:val="24"/>
+            <w:rtl/>
+            <w:rPrChange w:id="447" w:author="USER" w:date="2018-06-18T18:38:00Z">
+              <w:rPr>
+                <w:rFonts w:hint="cs"/>
+                <w:rtl/>
+              </w:rPr>
+            </w:rPrChange>
+          </w:rPr>
+          <w:t>". השולח מחלק את המידע הזה לבלוקים בגודל שנתמך ב</w:t>
+        </w:r>
+        <w:r>
+          <w:rPr>
+            <w:rFonts w:ascii="Segoe UI Semilight" w:hAnsi="Segoe UI Semilight" w:cs="Segoe UI Semilight" w:hint="cs"/>
+            <w:color w:val="000000" w:themeColor="text1"/>
+            <w:sz w:val="24"/>
+            <w:szCs w:val="24"/>
+            <w:rPrChange w:id="448" w:author="USER" w:date="2018-06-18T18:38:00Z">
+              <w:rPr>
+                <w:rFonts w:hint="cs"/>
+              </w:rPr>
+            </w:rPrChange>
+          </w:rPr>
+          <w:t>UDP</w:t>
+        </w:r>
+        <w:r>
+          <w:rPr>
+            <w:rFonts w:ascii="Segoe UI Semilight" w:hAnsi="Segoe UI Semilight" w:cs="Segoe UI Semilight" w:hint="cs"/>
+            <w:color w:val="000000" w:themeColor="text1"/>
+            <w:sz w:val="24"/>
+            <w:szCs w:val="24"/>
+            <w:rtl/>
+            <w:rPrChange w:id="449" w:author="USER" w:date="2018-06-18T18:38:00Z">
+              <w:rPr>
+                <w:rFonts w:hint="cs"/>
+                <w:rtl/>
+              </w:rPr>
+            </w:rPrChange>
+          </w:rPr>
+          <w:t xml:space="preserve"> ושולח. המקבל מקבל את 4 הבתים הראשונים- </w:t>
+        </w:r>
+        <w:r>
+          <w:rPr>
+            <w:rFonts w:ascii="Segoe UI Semilight" w:hAnsi="Segoe UI Semilight" w:cs="Segoe UI Semilight"/>
+            <w:color w:val="000000" w:themeColor="text1"/>
+            <w:sz w:val="24"/>
+            <w:szCs w:val="24"/>
+            <w:rPrChange w:id="450" w:author="USER" w:date="2018-06-18T18:38:00Z">
+              <w:rPr/>
+            </w:rPrChange>
+          </w:rPr>
+          <w:t>header</w:t>
+        </w:r>
+        <w:r>
+          <w:rPr>
+            <w:rFonts w:ascii="Segoe UI Semilight" w:hAnsi="Segoe UI Semilight" w:cs="Segoe UI Semilight" w:hint="cs"/>
+            <w:color w:val="000000" w:themeColor="text1"/>
+            <w:sz w:val="24"/>
+            <w:szCs w:val="24"/>
+            <w:rtl/>
+            <w:rPrChange w:id="451" w:author="USER" w:date="2018-06-18T18:38:00Z">
+              <w:rPr>
+                <w:rFonts w:hint="cs"/>
+                <w:rtl/>
+              </w:rPr>
+            </w:rPrChange>
+          </w:rPr>
+          <w:t xml:space="preserve"> קורא את גודל ההודעה שאמורה להישלח ומחכה עד לקבלת מספר הבתים שצוינו ב</w:t>
+        </w:r>
+        <w:r>
+          <w:rPr>
+            <w:rFonts w:ascii="Segoe UI Semilight" w:hAnsi="Segoe UI Semilight" w:cs="Segoe UI Semilight"/>
+            <w:color w:val="000000" w:themeColor="text1"/>
+            <w:sz w:val="24"/>
+            <w:szCs w:val="24"/>
+            <w:rPrChange w:id="452" w:author="USER" w:date="2018-06-18T18:38:00Z">
+              <w:rPr/>
+            </w:rPrChange>
+          </w:rPr>
+          <w:t>header</w:t>
+        </w:r>
+        <w:r>
+          <w:rPr>
+            <w:rFonts w:ascii="Segoe UI Semilight" w:hAnsi="Segoe UI Semilight" w:cs="Segoe UI Semilight" w:hint="cs"/>
+            <w:color w:val="000000" w:themeColor="text1"/>
+            <w:sz w:val="24"/>
+            <w:szCs w:val="24"/>
+            <w:rtl/>
+            <w:rPrChange w:id="453" w:author="USER" w:date="2018-06-18T18:38:00Z">
+              <w:rPr>
+                <w:rFonts w:hint="cs"/>
+                <w:rtl/>
+              </w:rPr>
+            </w:rPrChange>
+          </w:rPr>
+          <w:t>.</w:t>
+        </w:r>
+      </w:ins>
+    </w:p>
+    <w:p>
+      <w:pPr>
+        <w:rPr>
+          <w:rtl/>
+          <w:rPrChange w:id="454" w:author="USER" w:date="2018-06-18T18:37:00Z">
             <w:rPr>
               <w:rFonts w:eastAsia="Times New Roman"/>
               <w:rtl/>
             </w:rPr>
           </w:rPrChange>
         </w:rPr>
-        <w:pPrChange w:id="412" w:author="שרה ספרין" w:date="2018-06-18T16:21:00Z">
+        <w:pPrChange w:id="455" w:author="USER" w:date="2018-06-18T18:37:00Z">
           <w:pPr>
             <w:pStyle w:val="3"/>
             <w:jc w:val="both"/>
           </w:pPr>
         </w:pPrChange>
       </w:pPr>
-      <w:bookmarkStart w:id="413" w:name="_Toc517102276"/>
-      <w:r>
-        <w:rPr>
-          <w:rFonts w:ascii="Segoe UI Semilight" w:eastAsia="Times New Roman" w:hAnsi="Segoe UI Semilight" w:cs="Segoe UI Semilight"/>
-          <w:sz w:val="24"/>
-          <w:szCs w:val="24"/>
-          <w:rtl/>
-          <w:rPrChange w:id="414" w:author="שרה ספרין" w:date="2018-06-18T16:21:00Z">
-            <w:rPr>
-              <w:rFonts w:eastAsia="Times New Roman" w:hint="cs"/>
-              <w:rtl/>
-            </w:rPr>
-          </w:rPrChange>
-        </w:rPr>
-        <w:t>הודעות</w:t>
-      </w:r>
-      <w:bookmarkEnd w:id="413"/>
     </w:p>
     <w:p>
       <w:pPr>
@@ -19301,45 +19554,58 @@
         <w:jc w:val="left"/>
         <w:rPr>
           <w:rFonts w:ascii="Segoe UI Semilight" w:eastAsia="Times New Roman" w:hAnsi="Segoe UI Semilight" w:cs="Segoe UI Semilight"/>
-          <w:sz w:val="24"/>
-          <w:szCs w:val="24"/>
-          <w:rtl/>
-          <w:rPrChange w:id="415" w:author="שרה ספרין" w:date="2018-06-18T16:21:00Z">
+          <w:rtl/>
+          <w:rPrChange w:id="456" w:author="שרה ספרין" w:date="2018-06-18T16:21:00Z">
             <w:rPr>
               <w:rFonts w:eastAsia="Times New Roman"/>
               <w:rtl/>
             </w:rPr>
           </w:rPrChange>
         </w:rPr>
-        <w:pPrChange w:id="416" w:author="שרה ספרין" w:date="2018-06-18T16:21:00Z">
+        <w:pPrChange w:id="457" w:author="שרה ספרין" w:date="2018-06-18T16:21:00Z">
           <w:pPr>
             <w:pStyle w:val="3"/>
             <w:jc w:val="both"/>
           </w:pPr>
         </w:pPrChange>
       </w:pPr>
-      <w:bookmarkStart w:id="417" w:name="_Toc517102277"/>
-      <w:r>
-        <w:rPr>
-          <w:rFonts w:ascii="Segoe UI Semilight" w:eastAsia="Times New Roman" w:hAnsi="Segoe UI Semilight" w:cs="Segoe UI Semilight"/>
-          <w:sz w:val="24"/>
-          <w:szCs w:val="24"/>
-          <w:rtl/>
-          <w:rPrChange w:id="418" w:author="שרה ספרין" w:date="2018-06-18T16:21:00Z">
+      <w:bookmarkStart w:id="458" w:name="_Toc517102277"/>
+      <w:r>
+        <w:rPr>
+          <w:rFonts w:ascii="Segoe UI Semilight" w:eastAsia="Times New Roman" w:hAnsi="Segoe UI Semilight" w:cs="Segoe UI Semilight" w:hint="eastAsia"/>
+          <w:sz w:val="24"/>
+          <w:szCs w:val="24"/>
+          <w:rtl/>
+          <w:rPrChange w:id="459" w:author="שרה ספרין" w:date="2018-06-18T16:21:00Z">
             <w:rPr>
-              <w:rFonts w:eastAsia="Times New Roman" w:hint="cs"/>
+              <w:rFonts w:eastAsia="Times New Roman" w:hint="eastAsia"/>
               <w:rtl/>
             </w:rPr>
           </w:rPrChange>
         </w:rPr>
-        <w:t>חוטים (</w:t>
+        <w:t>חוטים</w:t>
       </w:r>
       <w:r>
         <w:rPr>
           <w:rFonts w:ascii="Segoe UI Semilight" w:eastAsia="Times New Roman" w:hAnsi="Segoe UI Semilight" w:cs="Segoe UI Semilight"/>
           <w:sz w:val="24"/>
           <w:szCs w:val="24"/>
-          <w:rPrChange w:id="419" w:author="שרה ספרין" w:date="2018-06-18T16:21:00Z">
+          <w:rtl/>
+          <w:rPrChange w:id="460" w:author="שרה ספרין" w:date="2018-06-18T16:21:00Z">
+            <w:rPr>
+              <w:rFonts w:eastAsia="Times New Roman"/>
+              <w:rtl/>
+            </w:rPr>
+          </w:rPrChange>
+        </w:rPr>
+        <w:t xml:space="preserve"> (</w:t>
+      </w:r>
+      <w:r>
+        <w:rPr>
+          <w:rFonts w:ascii="Segoe UI Semilight" w:eastAsia="Times New Roman" w:hAnsi="Segoe UI Semilight" w:cs="Segoe UI Semilight"/>
+          <w:sz w:val="24"/>
+          <w:szCs w:val="24"/>
+          <w:rPrChange w:id="461" w:author="שרה ספרין" w:date="2018-06-18T16:21:00Z">
             <w:rPr>
               <w:rFonts w:eastAsia="Times New Roman"/>
             </w:rPr>
@@ -19353,62 +19619,62 @@
           <w:sz w:val="24"/>
           <w:szCs w:val="24"/>
           <w:rtl/>
-          <w:rPrChange w:id="420" w:author="שרה ספרין" w:date="2018-06-18T16:21:00Z">
+          <w:rPrChange w:id="462" w:author="שרה ספרין" w:date="2018-06-18T16:21:00Z">
             <w:rPr>
-              <w:rFonts w:eastAsia="Times New Roman" w:hint="cs"/>
+              <w:rFonts w:eastAsia="Times New Roman"/>
               <w:rtl/>
             </w:rPr>
           </w:rPrChange>
         </w:rPr>
         <w:t>)</w:t>
       </w:r>
-      <w:bookmarkEnd w:id="417"/>
+      <w:bookmarkEnd w:id="458"/>
     </w:p>
     <w:p>
       <w:pPr>
         <w:pStyle w:val="2"/>
         <w:jc w:val="left"/>
         <w:rPr>
-          <w:del w:id="421" w:author="שרה ספרין" w:date="2018-06-18T16:38:00Z"/>
+          <w:del w:id="463" w:author="שרה ספרין" w:date="2018-06-18T16:38:00Z"/>
           <w:rFonts w:ascii="Segoe UI Semilight" w:hAnsi="Segoe UI Semilight" w:cs="Segoe UI Semilight"/>
           <w:color w:val="000000" w:themeColor="text1"/>
           <w:sz w:val="24"/>
           <w:szCs w:val="24"/>
           <w:rtl/>
-          <w:rPrChange w:id="422" w:author="שרה ספרין" w:date="2018-06-18T16:21:00Z">
+          <w:rPrChange w:id="464" w:author="שרה ספרין" w:date="2018-06-18T16:21:00Z">
             <w:rPr>
-              <w:del w:id="423" w:author="שרה ספרין" w:date="2018-06-18T16:38:00Z"/>
+              <w:del w:id="465" w:author="שרה ספרין" w:date="2018-06-18T16:38:00Z"/>
               <w:color w:val="000000" w:themeColor="text1"/>
               <w:szCs w:val="24"/>
               <w:rtl/>
             </w:rPr>
           </w:rPrChange>
         </w:rPr>
-        <w:pPrChange w:id="424" w:author="שרה ספרין" w:date="2018-06-18T16:21:00Z">
+        <w:pPrChange w:id="466" w:author="שרה ספרין" w:date="2018-06-18T16:21:00Z">
           <w:pPr>
             <w:spacing w:before="120" w:after="200"/>
             <w:jc w:val="both"/>
           </w:pPr>
         </w:pPrChange>
       </w:pPr>
-      <w:bookmarkStart w:id="425" w:name="_Toc517102278"/>
-      <w:del w:id="426" w:author="שרה ספרין" w:date="2018-06-18T16:38:00Z">
+      <w:bookmarkStart w:id="467" w:name="_Toc517102278"/>
+      <w:del w:id="468" w:author="שרה ספרין" w:date="2018-06-18T16:38:00Z">
         <w:r>
           <w:rPr>
-            <w:rFonts w:ascii="Segoe UI Semilight" w:eastAsia="Times New Roman" w:hAnsi="Segoe UI Semilight" w:cs="Segoe UI Semilight"/>
+            <w:rFonts w:ascii="Segoe UI Semilight" w:eastAsia="Times New Roman" w:hAnsi="Segoe UI Semilight" w:cs="Segoe UI Semilight" w:hint="eastAsia"/>
             <w:sz w:val="24"/>
             <w:szCs w:val="24"/>
             <w:rtl/>
-            <w:rPrChange w:id="427" w:author="שרה ספרין" w:date="2018-06-18T16:21:00Z">
-              <w:rPr>
-                <w:rFonts w:hint="cs"/>
+            <w:rPrChange w:id="469" w:author="שרה ספרין" w:date="2018-06-18T16:21:00Z">
+              <w:rPr>
+                <w:rFonts w:hint="eastAsia"/>
                 <w:rtl/>
               </w:rPr>
             </w:rPrChange>
           </w:rPr>
           <w:delText>מכשירים</w:delText>
         </w:r>
-        <w:bookmarkEnd w:id="425"/>
+        <w:bookmarkEnd w:id="467"/>
       </w:del>
     </w:p>
     <w:p>
@@ -19433,7 +19699,7 @@
           <w:rtl/>
         </w:rPr>
       </w:pPr>
-      <w:bookmarkStart w:id="428" w:name="_Toc517102279"/>
+      <w:bookmarkStart w:id="470" w:name="_Toc517102279"/>
       <w:r>
         <w:rPr>
           <w:rFonts w:ascii="Segoe UI Semilight" w:eastAsia="Times New Roman" w:hAnsi="Segoe UI Semilight" w:cs="Segoe UI Semilight" w:hint="cs"/>
@@ -19441,7 +19707,7 @@
         </w:rPr>
         <w:t>תיאור המערכת שמומשה</w:t>
       </w:r>
-      <w:bookmarkEnd w:id="428"/>
+      <w:bookmarkEnd w:id="470"/>
     </w:p>
     <w:p>
       <w:pPr>
@@ -19458,7 +19724,7 @@
           <w:rtl/>
         </w:rPr>
       </w:pPr>
-      <w:bookmarkStart w:id="429" w:name="_Toc517102280"/>
+      <w:bookmarkStart w:id="471" w:name="_Toc517102280"/>
       <w:r>
         <w:rPr>
           <w:rFonts w:ascii="Segoe UI Semilight" w:eastAsia="Times New Roman" w:hAnsi="Segoe UI Semilight" w:cs="Segoe UI Semilight" w:hint="cs"/>
@@ -19474,7 +19740,7 @@
         </w:rPr>
         <w:t>:</w:t>
       </w:r>
-      <w:bookmarkEnd w:id="429"/>
+      <w:bookmarkEnd w:id="471"/>
     </w:p>
     <w:p>
       <w:pPr>
@@ -19591,7 +19857,7 @@
           <w:rtl/>
         </w:rPr>
       </w:pPr>
-      <w:bookmarkStart w:id="430" w:name="_Toc517102281"/>
+      <w:bookmarkStart w:id="472" w:name="_Toc517102281"/>
       <w:r>
         <w:rPr>
           <w:rFonts w:ascii="Segoe UI Semilight" w:eastAsia="Times New Roman" w:hAnsi="Segoe UI Semilight" w:cs="Segoe UI Semilight" w:hint="cs"/>
@@ -19600,7 +19866,7 @@
         </w:rPr>
         <w:t>אתחול ומציאת מאסטר</w:t>
       </w:r>
-      <w:bookmarkEnd w:id="430"/>
+      <w:bookmarkEnd w:id="472"/>
     </w:p>
     <w:p>
       <w:pPr>
@@ -19805,7 +20071,7 @@
           <w:rtl/>
         </w:rPr>
       </w:pPr>
-      <w:bookmarkStart w:id="431" w:name="_Toc517102282"/>
+      <w:bookmarkStart w:id="473" w:name="_Toc517102282"/>
       <w:r>
         <w:rPr>
           <w:rFonts w:ascii="Segoe UI Semilight" w:eastAsia="Times New Roman" w:hAnsi="Segoe UI Semilight" w:cs="Segoe UI Semilight" w:hint="cs"/>
@@ -19814,7 +20080,7 @@
         </w:rPr>
         <w:t>2. חישוב גודל מאגר המפתחות ויצירתו</w:t>
       </w:r>
-      <w:bookmarkEnd w:id="431"/>
+      <w:bookmarkEnd w:id="473"/>
       <w:r>
         <w:rPr>
           <w:rFonts w:hint="cs"/>
@@ -19941,7 +20207,7 @@
           <w:sz w:val="26"/>
         </w:rPr>
       </w:pPr>
-      <w:bookmarkStart w:id="432" w:name="_Toc517102283"/>
+      <w:bookmarkStart w:id="474" w:name="_Toc517102283"/>
       <w:r>
         <w:rPr>
           <w:rFonts w:ascii="Segoe UI Semilight" w:eastAsia="Times New Roman" w:hAnsi="Segoe UI Semilight" w:cs="Segoe UI Semilight" w:hint="cs"/>
@@ -19950,7 +20216,7 @@
         </w:rPr>
         <w:t>שליחת מפתחות באופן מוצפן</w:t>
       </w:r>
-      <w:bookmarkEnd w:id="432"/>
+      <w:bookmarkEnd w:id="474"/>
     </w:p>
     <w:p>
       <w:pPr>
@@ -20880,7 +21146,7 @@
           <w:rtl/>
         </w:rPr>
       </w:pPr>
-      <w:bookmarkStart w:id="433" w:name="_Toc517102284"/>
+      <w:bookmarkStart w:id="475" w:name="_Toc517102284"/>
       <w:r>
         <w:rPr>
           <w:rFonts w:ascii="Segoe UI Semilight" w:eastAsia="Times New Roman" w:hAnsi="Segoe UI Semilight" w:cs="Segoe UI Semilight" w:hint="cs"/>
@@ -20889,7 +21155,7 @@
         </w:rPr>
         <w:t>נוסחאות מתמטיות</w:t>
       </w:r>
-      <w:bookmarkEnd w:id="433"/>
+      <w:bookmarkEnd w:id="475"/>
     </w:p>
     <w:p>
       <w:pPr>
@@ -20901,7 +21167,7 @@
           <w:rtl/>
         </w:rPr>
       </w:pPr>
-      <w:bookmarkStart w:id="434" w:name="_Toc517102285"/>
+      <w:bookmarkStart w:id="476" w:name="_Toc517102285"/>
       <w:r>
         <w:rPr>
           <w:rFonts w:ascii="Segoe UI Semilight" w:eastAsia="Times New Roman" w:hAnsi="Segoe UI Semilight" w:cs="Segoe UI Semilight" w:hint="cs"/>
@@ -20910,7 +21176,7 @@
         </w:rPr>
         <w:t>הודעות</w:t>
       </w:r>
-      <w:bookmarkEnd w:id="434"/>
+      <w:bookmarkEnd w:id="476"/>
     </w:p>
     <w:p>
       <w:pPr>
@@ -20922,7 +21188,7 @@
           <w:rtl/>
         </w:rPr>
       </w:pPr>
-      <w:bookmarkStart w:id="435" w:name="_Toc517102286"/>
+      <w:bookmarkStart w:id="477" w:name="_Toc517102286"/>
       <w:r>
         <w:rPr>
           <w:rFonts w:ascii="Segoe UI Semilight" w:eastAsia="Times New Roman" w:hAnsi="Segoe UI Semilight" w:cs="Segoe UI Semilight" w:hint="cs"/>
@@ -20946,7 +21212,7 @@
         </w:rPr>
         <w:t>)</w:t>
       </w:r>
-      <w:bookmarkEnd w:id="435"/>
+      <w:bookmarkEnd w:id="477"/>
     </w:p>
     <w:p>
       <w:pPr>
@@ -20958,7 +21224,7 @@
           <w:rtl/>
         </w:rPr>
       </w:pPr>
-      <w:bookmarkStart w:id="436" w:name="_Toc517102287"/>
+      <w:bookmarkStart w:id="478" w:name="_Toc517102287"/>
       <w:r>
         <w:rPr>
           <w:rFonts w:ascii="Segoe UI Semilight" w:eastAsia="Times New Roman" w:hAnsi="Segoe UI Semilight" w:cs="Segoe UI Semilight" w:hint="cs"/>
@@ -20967,7 +21233,7 @@
         </w:rPr>
         <w:t>מכשירים</w:t>
       </w:r>
-      <w:bookmarkEnd w:id="436"/>
+      <w:bookmarkEnd w:id="478"/>
     </w:p>
     <w:p>
       <w:pPr>
@@ -21041,7 +21307,7 @@
           <w:rtl/>
         </w:rPr>
       </w:pPr>
-      <w:bookmarkStart w:id="437" w:name="_Toc517102288"/>
+      <w:bookmarkStart w:id="479" w:name="_Toc517102288"/>
       <w:proofErr w:type="spellStart"/>
       <w:r>
         <w:rPr>
@@ -21058,7 +21324,7 @@
         </w:rPr>
         <w:t xml:space="preserve"> בדיקות</w:t>
       </w:r>
-      <w:bookmarkEnd w:id="437"/>
+      <w:bookmarkEnd w:id="479"/>
     </w:p>
     <w:p>
       <w:pPr>
@@ -21135,7 +21401,7 @@
           <w:lang w:eastAsia="he-IL"/>
         </w:rPr>
       </w:pPr>
-      <w:bookmarkStart w:id="438" w:name="_Toc517102289"/>
+      <w:bookmarkStart w:id="480" w:name="_Toc517102289"/>
       <w:r>
         <w:rPr>
           <w:rFonts w:ascii="Segoe UI Semilight" w:hAnsi="Segoe UI Semilight" w:cs="Segoe UI Semilight"/>
@@ -21143,7 +21409,7 @@
         </w:rPr>
         <w:t>בדיקות פונקציונליות</w:t>
       </w:r>
-      <w:bookmarkEnd w:id="438"/>
+      <w:bookmarkEnd w:id="480"/>
     </w:p>
     <w:p>
       <w:pPr>
@@ -21397,7 +21663,7 @@
           <w:rtl/>
         </w:rPr>
       </w:pPr>
-      <w:bookmarkStart w:id="439" w:name="_Toc517102290"/>
+      <w:bookmarkStart w:id="481" w:name="_Toc517102290"/>
       <w:r>
         <w:rPr>
           <w:rFonts w:ascii="Segoe UI Semilight" w:hAnsi="Segoe UI Semilight" w:cs="Segoe UI Semilight"/>
@@ -21405,7 +21671,7 @@
         </w:rPr>
         <w:t>בדיקות מערכת</w:t>
       </w:r>
-      <w:bookmarkEnd w:id="439"/>
+      <w:bookmarkEnd w:id="481"/>
     </w:p>
     <w:p>
       <w:pPr>
@@ -21587,7 +21853,7 @@
           <w:rtl/>
         </w:rPr>
       </w:pPr>
-      <w:bookmarkStart w:id="440" w:name="_Toc517102291"/>
+      <w:bookmarkStart w:id="482" w:name="_Toc517102291"/>
       <w:r>
         <w:rPr>
           <w:rFonts w:ascii="Segoe UI Semilight" w:hAnsi="Segoe UI Semilight" w:cs="Segoe UI Semilight"/>
@@ -21596,7 +21862,7 @@
         <w:lastRenderedPageBreak/>
         <w:t>בדיקות תאימות</w:t>
       </w:r>
-      <w:bookmarkEnd w:id="440"/>
+      <w:bookmarkEnd w:id="482"/>
     </w:p>
     <w:p>
       <w:pPr>
@@ -21742,7 +22008,7 @@
           <w:rtl/>
         </w:rPr>
       </w:pPr>
-      <w:bookmarkStart w:id="441" w:name="_Toc517102292"/>
+      <w:bookmarkStart w:id="483" w:name="_Toc517102292"/>
       <w:r>
         <w:rPr>
           <w:rFonts w:ascii="Segoe UI Semilight" w:hAnsi="Segoe UI Semilight" w:cs="Segoe UI Semilight"/>
@@ -21763,7 +22029,7 @@
         </w:rPr>
         <w:t>)</w:t>
       </w:r>
-      <w:bookmarkEnd w:id="441"/>
+      <w:bookmarkEnd w:id="483"/>
     </w:p>
     <w:p>
       <w:pPr>
@@ -21831,7 +22097,7 @@
           <w:rtl/>
         </w:rPr>
       </w:pPr>
-      <w:bookmarkStart w:id="442" w:name="_Toc517102293"/>
+      <w:bookmarkStart w:id="484" w:name="_Toc517102293"/>
       <w:r>
         <w:rPr>
           <w:rFonts w:ascii="Segoe UI Semilight" w:eastAsia="Times New Roman" w:hAnsi="Segoe UI Semilight" w:cs="Segoe UI Semilight"/>
@@ -21839,7 +22105,7 @@
         </w:rPr>
         <w:t>מסקנות</w:t>
       </w:r>
-      <w:bookmarkEnd w:id="442"/>
+      <w:bookmarkEnd w:id="484"/>
     </w:p>
     <w:p>
       <w:pPr>
@@ -22080,7 +22346,7 @@
           <w:rtl/>
         </w:rPr>
       </w:pPr>
-      <w:bookmarkStart w:id="443" w:name="_Toc517102294"/>
+      <w:bookmarkStart w:id="485" w:name="_Toc517102294"/>
       <w:r>
         <w:rPr>
           <w:rFonts w:ascii="Segoe UI Semilight" w:hAnsi="Segoe UI Semilight" w:cs="Segoe UI Semilight"/>
@@ -22102,7 +22368,7 @@
         </w:rPr>
         <w:t>השוואה</w:t>
       </w:r>
-      <w:bookmarkEnd w:id="443"/>
+      <w:bookmarkEnd w:id="485"/>
     </w:p>
     <w:p>
       <w:pPr>
@@ -23019,7 +23285,7 @@
       <w:pPr>
         <w:jc w:val="both"/>
         <w:rPr>
-          <w:rFonts w:ascii="Segoe UI Semilight" w:hAnsi="Segoe UI Semilight" w:cs="Segoe UI Semilight" w:hint="cs"/>
+          <w:rFonts w:ascii="Segoe UI Semilight" w:hAnsi="Segoe UI Semilight" w:cs="Segoe UI Semilight"/>
           <w:color w:val="0070C0"/>
           <w:sz w:val="24"/>
           <w:szCs w:val="24"/>
@@ -23339,7 +23605,7 @@
           <w:rtl/>
         </w:rPr>
       </w:pPr>
-      <w:bookmarkStart w:id="444" w:name="_Toc517102295"/>
+      <w:bookmarkStart w:id="486" w:name="_Toc517102295"/>
       <w:r>
         <w:rPr>
           <w:rFonts w:ascii="Segoe UI Semilight" w:hAnsi="Segoe UI Semilight" w:cs="Segoe UI Semilight"/>
@@ -23347,7 +23613,7 @@
         </w:rPr>
         <w:t>נספחים</w:t>
       </w:r>
-      <w:bookmarkEnd w:id="444"/>
+      <w:bookmarkEnd w:id="486"/>
     </w:p>
     <w:p>
       <w:pPr>
@@ -23362,7 +23628,7 @@
           <w:rtl/>
         </w:rPr>
       </w:pPr>
-      <w:bookmarkStart w:id="445" w:name="_Toc517102296"/>
+      <w:bookmarkStart w:id="487" w:name="_Toc517102296"/>
       <w:r>
         <w:rPr>
           <w:rFonts w:ascii="Segoe UI Semilight" w:hAnsi="Segoe UI Semilight" w:cs="Segoe UI Semilight"/>
@@ -23370,7 +23636,7 @@
         </w:rPr>
         <w:t>רשימת ספרות \ ביבליוגרפיה</w:t>
       </w:r>
-      <w:bookmarkEnd w:id="445"/>
+      <w:bookmarkEnd w:id="487"/>
     </w:p>
     <w:p>
       <w:pPr>
@@ -23888,7 +24154,7 @@
       <w:pPr>
         <w:jc w:val="both"/>
         <w:rPr>
-          <w:rFonts w:ascii="Segoe UI Semilight" w:hAnsi="Segoe UI Semilight" w:cs="Segoe UI Semilight" w:hint="cs"/>
+          <w:rFonts w:ascii="Segoe UI Semilight" w:hAnsi="Segoe UI Semilight" w:cs="Segoe UI Semilight"/>
           <w:rtl/>
         </w:rPr>
       </w:pPr>
@@ -23912,7 +24178,7 @@
           <w:rFonts w:ascii="Segoe UI Semilight" w:hAnsi="Segoe UI Semilight" w:cs="Segoe UI Semilight"/>
         </w:rPr>
       </w:pPr>
-      <w:bookmarkStart w:id="446" w:name="_Toc517102297"/>
+      <w:bookmarkStart w:id="488" w:name="_Toc517102297"/>
       <w:r>
         <w:rPr>
           <w:rFonts w:ascii="Segoe UI Semilight" w:hAnsi="Segoe UI Semilight" w:cs="Segoe UI Semilight"/>
@@ -23920,7 +24186,7 @@
         </w:rPr>
         <w:t>תרשימים וטבלאות</w:t>
       </w:r>
-      <w:bookmarkEnd w:id="446"/>
+      <w:bookmarkEnd w:id="488"/>
     </w:p>
     <w:p>
       <w:pPr>
@@ -24155,7 +24421,7 @@
 </file>
 
 <file path=word/endnotes.xml><?xml version="1.0" encoding="utf-8"?>
-<w:endnotes xmlns:wpc="http://schemas.microsoft.com/office/word/2010/wordprocessingCanvas" xmlns:cx="http://schemas.microsoft.com/office/drawing/2014/chartex" xmlns:cx1="http://schemas.microsoft.com/office/drawing/2015/9/8/chartex" xmlns:cx2="http://schemas.microsoft.com/office/drawing/2015/10/21/chartex" xmlns:cx3="http://schemas.microsoft.com/office/drawing/2016/5/9/chartex" xmlns:cx4="http://schemas.microsoft.com/office/drawing/2016/5/10/chartex" xmlns:cx5="http://schemas.microsoft.com/office/drawing/2016/5/11/chartex" xmlns:cx6="http://schemas.microsoft.com/office/drawing/2016/5/12/chartex" xmlns:cx7="http://schemas.microsoft.com/office/drawing/2016/5/13/chartex" xmlns:cx8="http://schemas.microsoft.com/office/drawing/2016/5/14/chartex" xmlns:mc="http://schemas.openxmlformats.org/markup-compatibility/2006" xmlns:aink="http://schemas.microsoft.com/office/drawing/2016/ink" xmlns:am3d="http://schemas.microsoft.com/office/drawing/2017/model3d" xmlns:o="urn:schemas-microsoft-com:office:office" xmlns:r="http://schemas.openxmlformats.org/officeDocument/2006/relationships" xmlns:m="http://schemas.openxmlformats.org/officeDocument/2006/math" xmlns:v="urn:schemas-microsoft-com:vml" xmlns:wp14="http://schemas.microsoft.com/office/word/2010/wordprocessingDrawing" xmlns:wp="http://schemas.openxmlformats.org/drawingml/2006/wordprocessingDrawing" xmlns:w10="urn:schemas-microsoft-com:office:word" xmlns:w="http://schemas.openxmlformats.org/wordprocessingml/2006/main" xmlns:w14="http://schemas.microsoft.com/office/word/2010/wordml" xmlns:w15="http://schemas.microsoft.com/office/word/2012/wordml" xmlns:w16cid="http://schemas.microsoft.com/office/word/2016/wordml/cid" xmlns:w16se="http://schemas.microsoft.com/office/word/2015/wordml/symex" xmlns:wpg="http://schemas.microsoft.com/office/word/2010/wordprocessingGroup" xmlns:wpi="http://schemas.microsoft.com/office/word/2010/wordprocessingInk" xmlns:wne="http://schemas.microsoft.com/office/word/2006/wordml" xmlns:wps="http://schemas.microsoft.com/office/word/2010/wordprocessingShape" mc:Ignorable="w14 w15 w16se w16cid wp14">
+<w:endnotes xmlns:wpc="http://schemas.microsoft.com/office/word/2010/wordprocessingCanvas" xmlns:mc="http://schemas.openxmlformats.org/markup-compatibility/2006" xmlns:o="urn:schemas-microsoft-com:office:office" xmlns:r="http://schemas.openxmlformats.org/officeDocument/2006/relationships" xmlns:m="http://schemas.openxmlformats.org/officeDocument/2006/math" xmlns:v="urn:schemas-microsoft-com:vml" xmlns:wp14="http://schemas.microsoft.com/office/word/2010/wordprocessingDrawing" xmlns:wp="http://schemas.openxmlformats.org/drawingml/2006/wordprocessingDrawing" xmlns:w10="urn:schemas-microsoft-com:office:word" xmlns:w="http://schemas.openxmlformats.org/wordprocessingml/2006/main" xmlns:w14="http://schemas.microsoft.com/office/word/2010/wordml" xmlns:w15="http://schemas.microsoft.com/office/word/2012/wordml" xmlns:wpg="http://schemas.microsoft.com/office/word/2010/wordprocessingGroup" xmlns:wpi="http://schemas.microsoft.com/office/word/2010/wordprocessingInk" xmlns:wne="http://schemas.microsoft.com/office/word/2006/wordml" xmlns:wps="http://schemas.microsoft.com/office/word/2010/wordprocessingShape" mc:Ignorable="w14 w15 wp14">
   <w:endnote w:type="separator" w:id="-1">
     <w:p>
       <w:r>
@@ -24174,7 +24440,7 @@
 </file>
 
 <file path=word/footer1.xml><?xml version="1.0" encoding="utf-8"?>
-<w:ftr xmlns:wpc="http://schemas.microsoft.com/office/word/2010/wordprocessingCanvas" xmlns:cx="http://schemas.microsoft.com/office/drawing/2014/chartex" xmlns:cx1="http://schemas.microsoft.com/office/drawing/2015/9/8/chartex" xmlns:cx2="http://schemas.microsoft.com/office/drawing/2015/10/21/chartex" xmlns:cx3="http://schemas.microsoft.com/office/drawing/2016/5/9/chartex" xmlns:cx4="http://schemas.microsoft.com/office/drawing/2016/5/10/chartex" xmlns:cx5="http://schemas.microsoft.com/office/drawing/2016/5/11/chartex" xmlns:cx6="http://schemas.microsoft.com/office/drawing/2016/5/12/chartex" xmlns:cx7="http://schemas.microsoft.com/office/drawing/2016/5/13/chartex" xmlns:cx8="http://schemas.microsoft.com/office/drawing/2016/5/14/chartex" xmlns:mc="http://schemas.openxmlformats.org/markup-compatibility/2006" xmlns:aink="http://schemas.microsoft.com/office/drawing/2016/ink" xmlns:am3d="http://schemas.microsoft.com/office/drawing/2017/model3d" xmlns:o="urn:schemas-microsoft-com:office:office" xmlns:r="http://schemas.openxmlformats.org/officeDocument/2006/relationships" xmlns:m="http://schemas.openxmlformats.org/officeDocument/2006/math" xmlns:v="urn:schemas-microsoft-com:vml" xmlns:wp14="http://schemas.microsoft.com/office/word/2010/wordprocessingDrawing" xmlns:wp="http://schemas.openxmlformats.org/drawingml/2006/wordprocessingDrawing" xmlns:w10="urn:schemas-microsoft-com:office:word" xmlns:w="http://schemas.openxmlformats.org/wordprocessingml/2006/main" xmlns:w14="http://schemas.microsoft.com/office/word/2010/wordml" xmlns:w15="http://schemas.microsoft.com/office/word/2012/wordml" xmlns:w16cid="http://schemas.microsoft.com/office/word/2016/wordml/cid" xmlns:w16se="http://schemas.microsoft.com/office/word/2015/wordml/symex" xmlns:wpg="http://schemas.microsoft.com/office/word/2010/wordprocessingGroup" xmlns:wpi="http://schemas.microsoft.com/office/word/2010/wordprocessingInk" xmlns:wne="http://schemas.microsoft.com/office/word/2006/wordml" xmlns:wps="http://schemas.microsoft.com/office/word/2010/wordprocessingShape" mc:Ignorable="w14 w15 w16se w16cid wp14">
+<w:ftr xmlns:wpc="http://schemas.microsoft.com/office/word/2010/wordprocessingCanvas" xmlns:mc="http://schemas.openxmlformats.org/markup-compatibility/2006" xmlns:o="urn:schemas-microsoft-com:office:office" xmlns:r="http://schemas.openxmlformats.org/officeDocument/2006/relationships" xmlns:m="http://schemas.openxmlformats.org/officeDocument/2006/math" xmlns:v="urn:schemas-microsoft-com:vml" xmlns:wp14="http://schemas.microsoft.com/office/word/2010/wordprocessingDrawing" xmlns:wp="http://schemas.openxmlformats.org/drawingml/2006/wordprocessingDrawing" xmlns:w10="urn:schemas-microsoft-com:office:word" xmlns:w="http://schemas.openxmlformats.org/wordprocessingml/2006/main" xmlns:w14="http://schemas.microsoft.com/office/word/2010/wordml" xmlns:w15="http://schemas.microsoft.com/office/word/2012/wordml" xmlns:wpg="http://schemas.microsoft.com/office/word/2010/wordprocessingGroup" xmlns:wpi="http://schemas.microsoft.com/office/word/2010/wordprocessingInk" xmlns:wne="http://schemas.microsoft.com/office/word/2006/wordml" xmlns:wps="http://schemas.microsoft.com/office/word/2010/wordprocessingShape" mc:Ignorable="w14 w15 wp14">
   <w:p>
     <w:pPr>
       <w:bidi w:val="0"/>
@@ -24257,7 +24523,7 @@
 </file>
 
 <file path=word/footnotes.xml><?xml version="1.0" encoding="utf-8"?>
-<w:footnotes xmlns:wpc="http://schemas.microsoft.com/office/word/2010/wordprocessingCanvas" xmlns:cx="http://schemas.microsoft.com/office/drawing/2014/chartex" xmlns:cx1="http://schemas.microsoft.com/office/drawing/2015/9/8/chartex" xmlns:cx2="http://schemas.microsoft.com/office/drawing/2015/10/21/chartex" xmlns:cx3="http://schemas.microsoft.com/office/drawing/2016/5/9/chartex" xmlns:cx4="http://schemas.microsoft.com/office/drawing/2016/5/10/chartex" xmlns:cx5="http://schemas.microsoft.com/office/drawing/2016/5/11/chartex" xmlns:cx6="http://schemas.microsoft.com/office/drawing/2016/5/12/chartex" xmlns:cx7="http://schemas.microsoft.com/office/drawing/2016/5/13/chartex" xmlns:cx8="http://schemas.microsoft.com/office/drawing/2016/5/14/chartex" xmlns:mc="http://schemas.openxmlformats.org/markup-compatibility/2006" xmlns:aink="http://schemas.microsoft.com/office/drawing/2016/ink" xmlns:am3d="http://schemas.microsoft.com/office/drawing/2017/model3d" xmlns:o="urn:schemas-microsoft-com:office:office" xmlns:r="http://schemas.openxmlformats.org/officeDocument/2006/relationships" xmlns:m="http://schemas.openxmlformats.org/officeDocument/2006/math" xmlns:v="urn:schemas-microsoft-com:vml" xmlns:wp14="http://schemas.microsoft.com/office/word/2010/wordprocessingDrawing" xmlns:wp="http://schemas.openxmlformats.org/drawingml/2006/wordprocessingDrawing" xmlns:w10="urn:schemas-microsoft-com:office:word" xmlns:w="http://schemas.openxmlformats.org/wordprocessingml/2006/main" xmlns:w14="http://schemas.microsoft.com/office/word/2010/wordml" xmlns:w15="http://schemas.microsoft.com/office/word/2012/wordml" xmlns:w16cid="http://schemas.microsoft.com/office/word/2016/wordml/cid" xmlns:w16se="http://schemas.microsoft.com/office/word/2015/wordml/symex" xmlns:wpg="http://schemas.microsoft.com/office/word/2010/wordprocessingGroup" xmlns:wpi="http://schemas.microsoft.com/office/word/2010/wordprocessingInk" xmlns:wne="http://schemas.microsoft.com/office/word/2006/wordml" xmlns:wps="http://schemas.microsoft.com/office/word/2010/wordprocessingShape" mc:Ignorable="w14 w15 w16se w16cid wp14">
+<w:footnotes xmlns:wpc="http://schemas.microsoft.com/office/word/2010/wordprocessingCanvas" xmlns:mc="http://schemas.openxmlformats.org/markup-compatibility/2006" xmlns:o="urn:schemas-microsoft-com:office:office" xmlns:r="http://schemas.openxmlformats.org/officeDocument/2006/relationships" xmlns:m="http://schemas.openxmlformats.org/officeDocument/2006/math" xmlns:v="urn:schemas-microsoft-com:vml" xmlns:wp14="http://schemas.microsoft.com/office/word/2010/wordprocessingDrawing" xmlns:wp="http://schemas.openxmlformats.org/drawingml/2006/wordprocessingDrawing" xmlns:w10="urn:schemas-microsoft-com:office:word" xmlns:w="http://schemas.openxmlformats.org/wordprocessingml/2006/main" xmlns:w14="http://schemas.microsoft.com/office/word/2010/wordml" xmlns:w15="http://schemas.microsoft.com/office/word/2012/wordml" xmlns:wpg="http://schemas.microsoft.com/office/word/2010/wordprocessingGroup" xmlns:wpi="http://schemas.microsoft.com/office/word/2010/wordprocessingInk" xmlns:wne="http://schemas.microsoft.com/office/word/2006/wordml" xmlns:wps="http://schemas.microsoft.com/office/word/2010/wordprocessingShape" mc:Ignorable="w14 w15 wp14">
   <w:footnote w:type="separator" w:id="-1">
     <w:p>
       <w:r>
@@ -24276,7 +24542,7 @@
 </file>
 
 <file path=word/header1.xml><?xml version="1.0" encoding="utf-8"?>
-<w:hdr xmlns:wpc="http://schemas.microsoft.com/office/word/2010/wordprocessingCanvas" xmlns:cx="http://schemas.microsoft.com/office/drawing/2014/chartex" xmlns:cx1="http://schemas.microsoft.com/office/drawing/2015/9/8/chartex" xmlns:cx2="http://schemas.microsoft.com/office/drawing/2015/10/21/chartex" xmlns:cx3="http://schemas.microsoft.com/office/drawing/2016/5/9/chartex" xmlns:cx4="http://schemas.microsoft.com/office/drawing/2016/5/10/chartex" xmlns:cx5="http://schemas.microsoft.com/office/drawing/2016/5/11/chartex" xmlns:cx6="http://schemas.microsoft.com/office/drawing/2016/5/12/chartex" xmlns:cx7="http://schemas.microsoft.com/office/drawing/2016/5/13/chartex" xmlns:cx8="http://schemas.microsoft.com/office/drawing/2016/5/14/chartex" xmlns:mc="http://schemas.openxmlformats.org/markup-compatibility/2006" xmlns:aink="http://schemas.microsoft.com/office/drawing/2016/ink" xmlns:am3d="http://schemas.microsoft.com/office/drawing/2017/model3d" xmlns:o="urn:schemas-microsoft-com:office:office" xmlns:r="http://schemas.openxmlformats.org/officeDocument/2006/relationships" xmlns:m="http://schemas.openxmlformats.org/officeDocument/2006/math" xmlns:v="urn:schemas-microsoft-com:vml" xmlns:wp14="http://schemas.microsoft.com/office/word/2010/wordprocessingDrawing" xmlns:wp="http://schemas.openxmlformats.org/drawingml/2006/wordprocessingDrawing" xmlns:w10="urn:schemas-microsoft-com:office:word" xmlns:w="http://schemas.openxmlformats.org/wordprocessingml/2006/main" xmlns:w14="http://schemas.microsoft.com/office/word/2010/wordml" xmlns:w15="http://schemas.microsoft.com/office/word/2012/wordml" xmlns:w16cid="http://schemas.microsoft.com/office/word/2016/wordml/cid" xmlns:w16se="http://schemas.microsoft.com/office/word/2015/wordml/symex" xmlns:wpg="http://schemas.microsoft.com/office/word/2010/wordprocessingGroup" xmlns:wpi="http://schemas.microsoft.com/office/word/2010/wordprocessingInk" xmlns:wne="http://schemas.microsoft.com/office/word/2006/wordml" xmlns:wps="http://schemas.microsoft.com/office/word/2010/wordprocessingShape" mc:Ignorable="w14 w15 w16se w16cid wp14">
+<w:hdr xmlns:wpc="http://schemas.microsoft.com/office/word/2010/wordprocessingCanvas" xmlns:mc="http://schemas.openxmlformats.org/markup-compatibility/2006" xmlns:o="urn:schemas-microsoft-com:office:office" xmlns:r="http://schemas.openxmlformats.org/officeDocument/2006/relationships" xmlns:m="http://schemas.openxmlformats.org/officeDocument/2006/math" xmlns:v="urn:schemas-microsoft-com:vml" xmlns:wp14="http://schemas.microsoft.com/office/word/2010/wordprocessingDrawing" xmlns:wp="http://schemas.openxmlformats.org/drawingml/2006/wordprocessingDrawing" xmlns:w10="urn:schemas-microsoft-com:office:word" xmlns:w="http://schemas.openxmlformats.org/wordprocessingml/2006/main" xmlns:w14="http://schemas.microsoft.com/office/word/2010/wordml" xmlns:w15="http://schemas.microsoft.com/office/word/2012/wordml" xmlns:wpg="http://schemas.microsoft.com/office/word/2010/wordprocessingGroup" xmlns:wpi="http://schemas.microsoft.com/office/word/2010/wordprocessingInk" xmlns:wne="http://schemas.microsoft.com/office/word/2006/wordml" xmlns:wps="http://schemas.microsoft.com/office/word/2010/wordprocessingShape" mc:Ignorable="w14 w15 wp14">
   <w:p>
     <w:pPr>
       <w:pStyle w:val="a3"/>
@@ -24366,7 +24632,7 @@
 </file>
 
 <file path=word/numbering.xml><?xml version="1.0" encoding="utf-8"?>
-<w:numbering xmlns:wpc="http://schemas.microsoft.com/office/word/2010/wordprocessingCanvas" xmlns:cx="http://schemas.microsoft.com/office/drawing/2014/chartex" xmlns:cx1="http://schemas.microsoft.com/office/drawing/2015/9/8/chartex" xmlns:cx2="http://schemas.microsoft.com/office/drawing/2015/10/21/chartex" xmlns:cx3="http://schemas.microsoft.com/office/drawing/2016/5/9/chartex" xmlns:cx4="http://schemas.microsoft.com/office/drawing/2016/5/10/chartex" xmlns:cx5="http://schemas.microsoft.com/office/drawing/2016/5/11/chartex" xmlns:cx6="http://schemas.microsoft.com/office/drawing/2016/5/12/chartex" xmlns:cx7="http://schemas.microsoft.com/office/drawing/2016/5/13/chartex" xmlns:cx8="http://schemas.microsoft.com/office/drawing/2016/5/14/chartex" xmlns:mc="http://schemas.openxmlformats.org/markup-compatibility/2006" xmlns:aink="http://schemas.microsoft.com/office/drawing/2016/ink" xmlns:am3d="http://schemas.microsoft.com/office/drawing/2017/model3d" xmlns:o="urn:schemas-microsoft-com:office:office" xmlns:r="http://schemas.openxmlformats.org/officeDocument/2006/relationships" xmlns:m="http://schemas.openxmlformats.org/officeDocument/2006/math" xmlns:v="urn:schemas-microsoft-com:vml" xmlns:wp14="http://schemas.microsoft.com/office/word/2010/wordprocessingDrawing" xmlns:wp="http://schemas.openxmlformats.org/drawingml/2006/wordprocessingDrawing" xmlns:w10="urn:schemas-microsoft-com:office:word" xmlns:w="http://schemas.openxmlformats.org/wordprocessingml/2006/main" xmlns:w14="http://schemas.microsoft.com/office/word/2010/wordml" xmlns:w15="http://schemas.microsoft.com/office/word/2012/wordml" xmlns:w16cid="http://schemas.microsoft.com/office/word/2016/wordml/cid" xmlns:w16se="http://schemas.microsoft.com/office/word/2015/wordml/symex" xmlns:wpg="http://schemas.microsoft.com/office/word/2010/wordprocessingGroup" xmlns:wpi="http://schemas.microsoft.com/office/word/2010/wordprocessingInk" xmlns:wne="http://schemas.microsoft.com/office/word/2006/wordml" xmlns:wps="http://schemas.microsoft.com/office/word/2010/wordprocessingShape" mc:Ignorable="w14 w15 w16se w16cid wp14">
+<w:numbering xmlns:wpc="http://schemas.microsoft.com/office/word/2010/wordprocessingCanvas" xmlns:mc="http://schemas.openxmlformats.org/markup-compatibility/2006" xmlns:o="urn:schemas-microsoft-com:office:office" xmlns:r="http://schemas.openxmlformats.org/officeDocument/2006/relationships" xmlns:m="http://schemas.openxmlformats.org/officeDocument/2006/math" xmlns:v="urn:schemas-microsoft-com:vml" xmlns:wp14="http://schemas.microsoft.com/office/word/2010/wordprocessingDrawing" xmlns:wp="http://schemas.openxmlformats.org/drawingml/2006/wordprocessingDrawing" xmlns:w10="urn:schemas-microsoft-com:office:word" xmlns:w="http://schemas.openxmlformats.org/wordprocessingml/2006/main" xmlns:w14="http://schemas.microsoft.com/office/word/2010/wordml" xmlns:w15="http://schemas.microsoft.com/office/word/2012/wordml" xmlns:wpg="http://schemas.microsoft.com/office/word/2010/wordprocessingGroup" xmlns:wpi="http://schemas.microsoft.com/office/word/2010/wordprocessingInk" xmlns:wne="http://schemas.microsoft.com/office/word/2006/wordml" xmlns:wps="http://schemas.microsoft.com/office/word/2010/wordprocessingShape" mc:Ignorable="w14 w15 wp14">
   <w:abstractNum w:abstractNumId="0" w15:restartNumberingAfterBreak="0">
     <w:nsid w:val="FFFFFF7C"/>
     <w:multiLevelType w:val="singleLevel"/>
@@ -27192,6 +27458,232 @@
     </w:lvl>
   </w:abstractNum>
   <w:abstractNum w:abstractNumId="33" w15:restartNumberingAfterBreak="0">
+    <w:nsid w:val="4D4047AD"/>
+    <w:multiLevelType w:val="hybridMultilevel"/>
+    <w:tmpl w:val="E1BEC324"/>
+    <w:lvl w:ilvl="0" w:tplc="04090001">
+      <w:start w:val="1"/>
+      <w:numFmt w:val="bullet"/>
+      <w:lvlText w:val=""/>
+      <w:lvlJc w:val="left"/>
+      <w:pPr>
+        <w:ind w:left="720" w:hanging="360"/>
+      </w:pPr>
+      <w:rPr>
+        <w:rFonts w:ascii="Symbol" w:hAnsi="Symbol" w:hint="default"/>
+      </w:rPr>
+    </w:lvl>
+    <w:lvl w:ilvl="1" w:tplc="04090003" w:tentative="1">
+      <w:start w:val="1"/>
+      <w:numFmt w:val="bullet"/>
+      <w:lvlText w:val="o"/>
+      <w:lvlJc w:val="left"/>
+      <w:pPr>
+        <w:ind w:left="1440" w:hanging="360"/>
+      </w:pPr>
+      <w:rPr>
+        <w:rFonts w:ascii="Courier New" w:hAnsi="Courier New" w:cs="Courier New" w:hint="default"/>
+      </w:rPr>
+    </w:lvl>
+    <w:lvl w:ilvl="2" w:tplc="04090005" w:tentative="1">
+      <w:start w:val="1"/>
+      <w:numFmt w:val="bullet"/>
+      <w:lvlText w:val=""/>
+      <w:lvlJc w:val="left"/>
+      <w:pPr>
+        <w:ind w:left="2160" w:hanging="360"/>
+      </w:pPr>
+      <w:rPr>
+        <w:rFonts w:ascii="Wingdings" w:hAnsi="Wingdings" w:hint="default"/>
+      </w:rPr>
+    </w:lvl>
+    <w:lvl w:ilvl="3" w:tplc="04090001" w:tentative="1">
+      <w:start w:val="1"/>
+      <w:numFmt w:val="bullet"/>
+      <w:lvlText w:val=""/>
+      <w:lvlJc w:val="left"/>
+      <w:pPr>
+        <w:ind w:left="2880" w:hanging="360"/>
+      </w:pPr>
+      <w:rPr>
+        <w:rFonts w:ascii="Symbol" w:hAnsi="Symbol" w:hint="default"/>
+      </w:rPr>
+    </w:lvl>
+    <w:lvl w:ilvl="4" w:tplc="04090003" w:tentative="1">
+      <w:start w:val="1"/>
+      <w:numFmt w:val="bullet"/>
+      <w:lvlText w:val="o"/>
+      <w:lvlJc w:val="left"/>
+      <w:pPr>
+        <w:ind w:left="3600" w:hanging="360"/>
+      </w:pPr>
+      <w:rPr>
+        <w:rFonts w:ascii="Courier New" w:hAnsi="Courier New" w:cs="Courier New" w:hint="default"/>
+      </w:rPr>
+    </w:lvl>
+    <w:lvl w:ilvl="5" w:tplc="04090005" w:tentative="1">
+      <w:start w:val="1"/>
+      <w:numFmt w:val="bullet"/>
+      <w:lvlText w:val=""/>
+      <w:lvlJc w:val="left"/>
+      <w:pPr>
+        <w:ind w:left="4320" w:hanging="360"/>
+      </w:pPr>
+      <w:rPr>
+        <w:rFonts w:ascii="Wingdings" w:hAnsi="Wingdings" w:hint="default"/>
+      </w:rPr>
+    </w:lvl>
+    <w:lvl w:ilvl="6" w:tplc="04090001" w:tentative="1">
+      <w:start w:val="1"/>
+      <w:numFmt w:val="bullet"/>
+      <w:lvlText w:val=""/>
+      <w:lvlJc w:val="left"/>
+      <w:pPr>
+        <w:ind w:left="5040" w:hanging="360"/>
+      </w:pPr>
+      <w:rPr>
+        <w:rFonts w:ascii="Symbol" w:hAnsi="Symbol" w:hint="default"/>
+      </w:rPr>
+    </w:lvl>
+    <w:lvl w:ilvl="7" w:tplc="04090003" w:tentative="1">
+      <w:start w:val="1"/>
+      <w:numFmt w:val="bullet"/>
+      <w:lvlText w:val="o"/>
+      <w:lvlJc w:val="left"/>
+      <w:pPr>
+        <w:ind w:left="5760" w:hanging="360"/>
+      </w:pPr>
+      <w:rPr>
+        <w:rFonts w:ascii="Courier New" w:hAnsi="Courier New" w:cs="Courier New" w:hint="default"/>
+      </w:rPr>
+    </w:lvl>
+    <w:lvl w:ilvl="8" w:tplc="04090005" w:tentative="1">
+      <w:start w:val="1"/>
+      <w:numFmt w:val="bullet"/>
+      <w:lvlText w:val=""/>
+      <w:lvlJc w:val="left"/>
+      <w:pPr>
+        <w:ind w:left="6480" w:hanging="360"/>
+      </w:pPr>
+      <w:rPr>
+        <w:rFonts w:ascii="Wingdings" w:hAnsi="Wingdings" w:hint="default"/>
+      </w:rPr>
+    </w:lvl>
+  </w:abstractNum>
+  <w:abstractNum w:abstractNumId="34" w15:restartNumberingAfterBreak="0">
+    <w:nsid w:val="50B04483"/>
+    <w:multiLevelType w:val="hybridMultilevel"/>
+    <w:tmpl w:val="A80674FA"/>
+    <w:lvl w:ilvl="0" w:tplc="04090001">
+      <w:start w:val="1"/>
+      <w:numFmt w:val="bullet"/>
+      <w:lvlText w:val=""/>
+      <w:lvlJc w:val="left"/>
+      <w:pPr>
+        <w:ind w:left="720" w:hanging="360"/>
+      </w:pPr>
+      <w:rPr>
+        <w:rFonts w:ascii="Symbol" w:hAnsi="Symbol" w:hint="default"/>
+      </w:rPr>
+    </w:lvl>
+    <w:lvl w:ilvl="1" w:tplc="04090003" w:tentative="1">
+      <w:start w:val="1"/>
+      <w:numFmt w:val="bullet"/>
+      <w:lvlText w:val="o"/>
+      <w:lvlJc w:val="left"/>
+      <w:pPr>
+        <w:ind w:left="1440" w:hanging="360"/>
+      </w:pPr>
+      <w:rPr>
+        <w:rFonts w:ascii="Courier New" w:hAnsi="Courier New" w:cs="Courier New" w:hint="default"/>
+      </w:rPr>
+    </w:lvl>
+    <w:lvl w:ilvl="2" w:tplc="04090005" w:tentative="1">
+      <w:start w:val="1"/>
+      <w:numFmt w:val="bullet"/>
+      <w:lvlText w:val=""/>
+      <w:lvlJc w:val="left"/>
+      <w:pPr>
+        <w:ind w:left="2160" w:hanging="360"/>
+      </w:pPr>
+      <w:rPr>
+        <w:rFonts w:ascii="Wingdings" w:hAnsi="Wingdings" w:hint="default"/>
+      </w:rPr>
+    </w:lvl>
+    <w:lvl w:ilvl="3" w:tplc="04090001" w:tentative="1">
+      <w:start w:val="1"/>
+      <w:numFmt w:val="bullet"/>
+      <w:lvlText w:val=""/>
+      <w:lvlJc w:val="left"/>
+      <w:pPr>
+        <w:ind w:left="2880" w:hanging="360"/>
+      </w:pPr>
+      <w:rPr>
+        <w:rFonts w:ascii="Symbol" w:hAnsi="Symbol" w:hint="default"/>
+      </w:rPr>
+    </w:lvl>
+    <w:lvl w:ilvl="4" w:tplc="04090003" w:tentative="1">
+      <w:start w:val="1"/>
+      <w:numFmt w:val="bullet"/>
+      <w:lvlText w:val="o"/>
+      <w:lvlJc w:val="left"/>
+      <w:pPr>
+        <w:ind w:left="3600" w:hanging="360"/>
+      </w:pPr>
+      <w:rPr>
+        <w:rFonts w:ascii="Courier New" w:hAnsi="Courier New" w:cs="Courier New" w:hint="default"/>
+      </w:rPr>
+    </w:lvl>
+    <w:lvl w:ilvl="5" w:tplc="04090005" w:tentative="1">
+      <w:start w:val="1"/>
+      <w:numFmt w:val="bullet"/>
+      <w:lvlText w:val=""/>
+      <w:lvlJc w:val="left"/>
+      <w:pPr>
+        <w:ind w:left="4320" w:hanging="360"/>
+      </w:pPr>
+      <w:rPr>
+        <w:rFonts w:ascii="Wingdings" w:hAnsi="Wingdings" w:hint="default"/>
+      </w:rPr>
+    </w:lvl>
+    <w:lvl w:ilvl="6" w:tplc="04090001" w:tentative="1">
+      <w:start w:val="1"/>
+      <w:numFmt w:val="bullet"/>
+      <w:lvlText w:val=""/>
+      <w:lvlJc w:val="left"/>
+      <w:pPr>
+        <w:ind w:left="5040" w:hanging="360"/>
+      </w:pPr>
+      <w:rPr>
+        <w:rFonts w:ascii="Symbol" w:hAnsi="Symbol" w:hint="default"/>
+      </w:rPr>
+    </w:lvl>
+    <w:lvl w:ilvl="7" w:tplc="04090003" w:tentative="1">
+      <w:start w:val="1"/>
+      <w:numFmt w:val="bullet"/>
+      <w:lvlText w:val="o"/>
+      <w:lvlJc w:val="left"/>
+      <w:pPr>
+        <w:ind w:left="5760" w:hanging="360"/>
+      </w:pPr>
+      <w:rPr>
+        <w:rFonts w:ascii="Courier New" w:hAnsi="Courier New" w:cs="Courier New" w:hint="default"/>
+      </w:rPr>
+    </w:lvl>
+    <w:lvl w:ilvl="8" w:tplc="04090005" w:tentative="1">
+      <w:start w:val="1"/>
+      <w:numFmt w:val="bullet"/>
+      <w:lvlText w:val=""/>
+      <w:lvlJc w:val="left"/>
+      <w:pPr>
+        <w:ind w:left="6480" w:hanging="360"/>
+      </w:pPr>
+      <w:rPr>
+        <w:rFonts w:ascii="Wingdings" w:hAnsi="Wingdings" w:hint="default"/>
+      </w:rPr>
+    </w:lvl>
+  </w:abstractNum>
+  <w:abstractNum w:abstractNumId="35" w15:restartNumberingAfterBreak="0">
     <w:nsid w:val="539B35B4"/>
     <w:multiLevelType w:val="hybridMultilevel"/>
     <w:tmpl w:val="D0026C4E"/>
@@ -27304,7 +27796,7 @@
       </w:rPr>
     </w:lvl>
   </w:abstractNum>
-  <w:abstractNum w:abstractNumId="34" w15:restartNumberingAfterBreak="0">
+  <w:abstractNum w:abstractNumId="36" w15:restartNumberingAfterBreak="0">
     <w:nsid w:val="566A7859"/>
     <w:multiLevelType w:val="hybridMultilevel"/>
     <w:tmpl w:val="CE3EB48A"/>
@@ -27418,7 +27910,7 @@
       </w:pPr>
     </w:lvl>
   </w:abstractNum>
-  <w:abstractNum w:abstractNumId="35" w15:restartNumberingAfterBreak="0">
+  <w:abstractNum w:abstractNumId="37" w15:restartNumberingAfterBreak="0">
     <w:nsid w:val="5AE43695"/>
     <w:multiLevelType w:val="multilevel"/>
     <w:tmpl w:val="65F03D18"/>
@@ -27531,7 +28023,7 @@
       </w:pPr>
     </w:lvl>
   </w:abstractNum>
-  <w:abstractNum w:abstractNumId="36" w15:restartNumberingAfterBreak="0">
+  <w:abstractNum w:abstractNumId="38" w15:restartNumberingAfterBreak="0">
     <w:nsid w:val="5E52310C"/>
     <w:multiLevelType w:val="multilevel"/>
     <w:tmpl w:val="9E1E6DC0"/>
@@ -27644,7 +28136,7 @@
       </w:pPr>
     </w:lvl>
   </w:abstractNum>
-  <w:abstractNum w:abstractNumId="37" w15:restartNumberingAfterBreak="0">
+  <w:abstractNum w:abstractNumId="39" w15:restartNumberingAfterBreak="0">
     <w:nsid w:val="634B0239"/>
     <w:multiLevelType w:val="hybridMultilevel"/>
     <w:tmpl w:val="EE20D8A4"/>
@@ -27760,7 +28252,7 @@
       </w:pPr>
     </w:lvl>
   </w:abstractNum>
-  <w:abstractNum w:abstractNumId="38" w15:restartNumberingAfterBreak="0">
+  <w:abstractNum w:abstractNumId="40" w15:restartNumberingAfterBreak="0">
     <w:nsid w:val="65787047"/>
     <w:multiLevelType w:val="hybridMultilevel"/>
     <w:tmpl w:val="2B780ED2"/>
@@ -27876,7 +28368,7 @@
       </w:pPr>
     </w:lvl>
   </w:abstractNum>
-  <w:abstractNum w:abstractNumId="39" w15:restartNumberingAfterBreak="0">
+  <w:abstractNum w:abstractNumId="41" w15:restartNumberingAfterBreak="0">
     <w:nsid w:val="67A023EA"/>
     <w:multiLevelType w:val="multilevel"/>
     <w:tmpl w:val="FB0A5160"/>
@@ -27989,7 +28481,7 @@
       </w:pPr>
     </w:lvl>
   </w:abstractNum>
-  <w:abstractNum w:abstractNumId="40" w15:restartNumberingAfterBreak="0">
+  <w:abstractNum w:abstractNumId="42" w15:restartNumberingAfterBreak="0">
     <w:nsid w:val="68821119"/>
     <w:multiLevelType w:val="hybridMultilevel"/>
     <w:tmpl w:val="9400660E"/>
@@ -28078,7 +28570,7 @@
       </w:pPr>
     </w:lvl>
   </w:abstractNum>
-  <w:abstractNum w:abstractNumId="41" w15:restartNumberingAfterBreak="0">
+  <w:abstractNum w:abstractNumId="43" w15:restartNumberingAfterBreak="0">
     <w:nsid w:val="6DE949A4"/>
     <w:multiLevelType w:val="multilevel"/>
     <w:tmpl w:val="5668576A"/>
@@ -28220,7 +28712,7 @@
       </w:rPr>
     </w:lvl>
   </w:abstractNum>
-  <w:abstractNum w:abstractNumId="42" w15:restartNumberingAfterBreak="0">
+  <w:abstractNum w:abstractNumId="44" w15:restartNumberingAfterBreak="0">
     <w:nsid w:val="6E36700A"/>
     <w:multiLevelType w:val="multilevel"/>
     <w:tmpl w:val="1D664CA2"/>
@@ -28369,7 +28861,7 @@
       </w:rPr>
     </w:lvl>
   </w:abstractNum>
-  <w:abstractNum w:abstractNumId="43" w15:restartNumberingAfterBreak="0">
+  <w:abstractNum w:abstractNumId="45" w15:restartNumberingAfterBreak="0">
     <w:nsid w:val="70107748"/>
     <w:multiLevelType w:val="hybridMultilevel"/>
     <w:tmpl w:val="91D28C68"/>
@@ -28482,7 +28974,7 @@
       </w:rPr>
     </w:lvl>
   </w:abstractNum>
-  <w:abstractNum w:abstractNumId="44" w15:restartNumberingAfterBreak="0">
+  <w:abstractNum w:abstractNumId="46" w15:restartNumberingAfterBreak="0">
     <w:nsid w:val="782D3A82"/>
     <w:multiLevelType w:val="multilevel"/>
     <w:tmpl w:val="962CC46C"/>
@@ -28590,10 +29082,10 @@
     <w:abstractNumId w:val="22"/>
   </w:num>
   <w:num w:numId="2">
-    <w:abstractNumId w:val="44"/>
+    <w:abstractNumId w:val="46"/>
   </w:num>
   <w:num w:numId="3">
-    <w:abstractNumId w:val="34"/>
+    <w:abstractNumId w:val="36"/>
     <w:lvlOverride w:ilvl="0"/>
     <w:lvlOverride w:ilvl="1"/>
     <w:lvlOverride w:ilvl="2">
@@ -28647,10 +29139,10 @@
     </w:lvlOverride>
   </w:num>
   <w:num w:numId="5">
-    <w:abstractNumId w:val="38"/>
+    <w:abstractNumId w:val="40"/>
   </w:num>
   <w:num w:numId="6">
-    <w:abstractNumId w:val="37"/>
+    <w:abstractNumId w:val="39"/>
   </w:num>
   <w:num w:numId="7">
     <w:abstractNumId w:val="8"/>
@@ -28683,7 +29175,7 @@
     <w:abstractNumId w:val="4"/>
   </w:num>
   <w:num w:numId="17">
-    <w:abstractNumId w:val="40"/>
+    <w:abstractNumId w:val="42"/>
   </w:num>
   <w:num w:numId="18">
     <w:abstractNumId w:val="23"/>
@@ -28701,10 +29193,10 @@
     <w:abstractNumId w:val="26"/>
   </w:num>
   <w:num w:numId="23">
-    <w:abstractNumId w:val="36"/>
+    <w:abstractNumId w:val="38"/>
   </w:num>
   <w:num w:numId="24">
-    <w:abstractNumId w:val="39"/>
+    <w:abstractNumId w:val="41"/>
     <w:lvlOverride w:ilvl="0">
       <w:lvl w:ilvl="0">
         <w:numFmt w:val="decimal"/>
@@ -28720,7 +29212,7 @@
     <w:abstractNumId w:val="24"/>
   </w:num>
   <w:num w:numId="27">
-    <w:abstractNumId w:val="42"/>
+    <w:abstractNumId w:val="44"/>
   </w:num>
   <w:num w:numId="28">
     <w:abstractNumId w:val="25"/>
@@ -28732,13 +29224,13 @@
     <w:abstractNumId w:val="28"/>
   </w:num>
   <w:num w:numId="31">
-    <w:abstractNumId w:val="35"/>
+    <w:abstractNumId w:val="37"/>
   </w:num>
   <w:num w:numId="32">
     <w:abstractNumId w:val="10"/>
   </w:num>
   <w:num w:numId="33">
-    <w:abstractNumId w:val="41"/>
+    <w:abstractNumId w:val="43"/>
     <w:lvlOverride w:ilvl="0"/>
     <w:lvlOverride w:ilvl="1">
       <w:startOverride w:val="1"/>
@@ -28842,7 +29334,7 @@
     </w:lvlOverride>
   </w:num>
   <w:num w:numId="37">
-    <w:abstractNumId w:val="43"/>
+    <w:abstractNumId w:val="45"/>
   </w:num>
   <w:num w:numId="38">
     <w:abstractNumId w:val="15"/>
@@ -28854,7 +29346,7 @@
     <w:abstractNumId w:val="13"/>
   </w:num>
   <w:num w:numId="41">
-    <w:abstractNumId w:val="33"/>
+    <w:abstractNumId w:val="35"/>
   </w:num>
   <w:num w:numId="42">
     <w:abstractNumId w:val="18"/>
@@ -28868,19 +29360,28 @@
   <w:num w:numId="45">
     <w:abstractNumId w:val="11"/>
   </w:num>
+  <w:num w:numId="46">
+    <w:abstractNumId w:val="33"/>
+  </w:num>
+  <w:num w:numId="47">
+    <w:abstractNumId w:val="34"/>
+  </w:num>
 </w:numbering>
 </file>
 
 <file path=word/people.xml><?xml version="1.0" encoding="utf-8"?>
-<w15:people xmlns:wpc="http://schemas.microsoft.com/office/word/2010/wordprocessingCanvas" xmlns:cx="http://schemas.microsoft.com/office/drawing/2014/chartex" xmlns:cx1="http://schemas.microsoft.com/office/drawing/2015/9/8/chartex" xmlns:cx2="http://schemas.microsoft.com/office/drawing/2015/10/21/chartex" xmlns:cx3="http://schemas.microsoft.com/office/drawing/2016/5/9/chartex" xmlns:cx4="http://schemas.microsoft.com/office/drawing/2016/5/10/chartex" xmlns:cx5="http://schemas.microsoft.com/office/drawing/2016/5/11/chartex" xmlns:cx6="http://schemas.microsoft.com/office/drawing/2016/5/12/chartex" xmlns:cx7="http://schemas.microsoft.com/office/drawing/2016/5/13/chartex" xmlns:cx8="http://schemas.microsoft.com/office/drawing/2016/5/14/chartex" xmlns:mc="http://schemas.openxmlformats.org/markup-compatibility/2006" xmlns:aink="http://schemas.microsoft.com/office/drawing/2016/ink" xmlns:am3d="http://schemas.microsoft.com/office/drawing/2017/model3d" xmlns:o="urn:schemas-microsoft-com:office:office" xmlns:r="http://schemas.openxmlformats.org/officeDocument/2006/relationships" xmlns:m="http://schemas.openxmlformats.org/officeDocument/2006/math" xmlns:v="urn:schemas-microsoft-com:vml" xmlns:wp14="http://schemas.microsoft.com/office/word/2010/wordprocessingDrawing" xmlns:wp="http://schemas.openxmlformats.org/drawingml/2006/wordprocessingDrawing" xmlns:w10="urn:schemas-microsoft-com:office:word" xmlns:w="http://schemas.openxmlformats.org/wordprocessingml/2006/main" xmlns:w14="http://schemas.microsoft.com/office/word/2010/wordml" xmlns:w15="http://schemas.microsoft.com/office/word/2012/wordml" xmlns:w16cid="http://schemas.microsoft.com/office/word/2016/wordml/cid" xmlns:w16se="http://schemas.microsoft.com/office/word/2015/wordml/symex" xmlns:wpg="http://schemas.microsoft.com/office/word/2010/wordprocessingGroup" xmlns:wpi="http://schemas.microsoft.com/office/word/2010/wordprocessingInk" xmlns:wne="http://schemas.microsoft.com/office/word/2006/wordml" xmlns:wps="http://schemas.microsoft.com/office/word/2010/wordprocessingShape" mc:Ignorable="w14 w15 w16se w16cid wp14">
+<w15:people xmlns:wpc="http://schemas.microsoft.com/office/word/2010/wordprocessingCanvas" xmlns:mc="http://schemas.openxmlformats.org/markup-compatibility/2006" xmlns:o="urn:schemas-microsoft-com:office:office" xmlns:r="http://schemas.openxmlformats.org/officeDocument/2006/relationships" xmlns:m="http://schemas.openxmlformats.org/officeDocument/2006/math" xmlns:v="urn:schemas-microsoft-com:vml" xmlns:wp14="http://schemas.microsoft.com/office/word/2010/wordprocessingDrawing" xmlns:wp="http://schemas.openxmlformats.org/drawingml/2006/wordprocessingDrawing" xmlns:w10="urn:schemas-microsoft-com:office:word" xmlns:w="http://schemas.openxmlformats.org/wordprocessingml/2006/main" xmlns:w14="http://schemas.microsoft.com/office/word/2010/wordml" xmlns:w15="http://schemas.microsoft.com/office/word/2012/wordml" xmlns:wpg="http://schemas.microsoft.com/office/word/2010/wordprocessingGroup" xmlns:wpi="http://schemas.microsoft.com/office/word/2010/wordprocessingInk" xmlns:wne="http://schemas.microsoft.com/office/word/2006/wordml" xmlns:wps="http://schemas.microsoft.com/office/word/2010/wordprocessingShape" mc:Ignorable="w14 w15 wp14">
   <w15:person w15:author="שרה ספרין">
     <w15:presenceInfo w15:providerId="Windows Live" w15:userId="3a6d036caeb2073d"/>
+  </w15:person>
+  <w15:person w15:author="USER">
+    <w15:presenceInfo w15:providerId="None" w15:userId="USER"/>
   </w15:person>
 </w15:people>
 </file>
 
 <file path=word/styles.xml><?xml version="1.0" encoding="utf-8"?>
-<w:styles xmlns:mc="http://schemas.openxmlformats.org/markup-compatibility/2006" xmlns:r="http://schemas.openxmlformats.org/officeDocument/2006/relationships" xmlns:w="http://schemas.openxmlformats.org/wordprocessingml/2006/main" xmlns:w14="http://schemas.microsoft.com/office/word/2010/wordml" xmlns:w15="http://schemas.microsoft.com/office/word/2012/wordml" xmlns:w16cid="http://schemas.microsoft.com/office/word/2016/wordml/cid" xmlns:w16se="http://schemas.microsoft.com/office/word/2015/wordml/symex" mc:Ignorable="w14 w15 w16se w16cid">
+<w:styles xmlns:mc="http://schemas.openxmlformats.org/markup-compatibility/2006" xmlns:r="http://schemas.openxmlformats.org/officeDocument/2006/relationships" xmlns:w="http://schemas.openxmlformats.org/wordprocessingml/2006/main" xmlns:w14="http://schemas.microsoft.com/office/word/2010/wordml" xmlns:w15="http://schemas.microsoft.com/office/word/2012/wordml" mc:Ignorable="w14 w15">
   <w:docDefaults>
     <w:rPrDefault>
       <w:rPr>
@@ -28890,7 +29391,7 @@
     </w:rPrDefault>
     <w:pPrDefault/>
   </w:docDefaults>
-  <w:latentStyles w:defLockedState="0" w:defUIPriority="99" w:defSemiHidden="0" w:defUnhideWhenUsed="0" w:defQFormat="0" w:count="375">
+  <w:latentStyles w:defLockedState="0" w:defUIPriority="99" w:defSemiHidden="0" w:defUnhideWhenUsed="0" w:defQFormat="0" w:count="371">
     <w:lsdException w:name="Normal" w:uiPriority="0" w:qFormat="1"/>
     <w:lsdException w:name="heading 1" w:uiPriority="9" w:qFormat="1"/>
     <w:lsdException w:name="heading 2" w:semiHidden="1" w:uiPriority="9" w:unhideWhenUsed="1" w:qFormat="1"/>
@@ -28996,6 +29497,7 @@
     <w:lsdException w:name="HTML Sample" w:semiHidden="1" w:unhideWhenUsed="1"/>
     <w:lsdException w:name="HTML Typewriter" w:semiHidden="1" w:unhideWhenUsed="1"/>
     <w:lsdException w:name="HTML Variable" w:semiHidden="1" w:unhideWhenUsed="1"/>
+    <w:lsdException w:name="Normal Table" w:semiHidden="1" w:unhideWhenUsed="1"/>
     <w:lsdException w:name="annotation subject" w:semiHidden="1" w:unhideWhenUsed="1"/>
     <w:lsdException w:name="No List" w:semiHidden="1" w:unhideWhenUsed="1"/>
     <w:lsdException w:name="Outline List 1" w:semiHidden="1" w:unhideWhenUsed="1"/>
@@ -29039,8 +29541,10 @@
     <w:lsdException w:name="Table Elegant" w:semiHidden="1" w:unhideWhenUsed="1"/>
     <w:lsdException w:name="Table Professional" w:semiHidden="1" w:unhideWhenUsed="1"/>
     <w:lsdException w:name="Table Subtle 1" w:semiHidden="1" w:unhideWhenUsed="1"/>
+    <w:lsdException w:name="Table Subtle 2" w:semiHidden="1" w:unhideWhenUsed="1"/>
     <w:lsdException w:name="Table Web 1" w:semiHidden="1" w:unhideWhenUsed="1"/>
     <w:lsdException w:name="Table Web 2" w:semiHidden="1" w:unhideWhenUsed="1"/>
+    <w:lsdException w:name="Table Web 3" w:semiHidden="1" w:unhideWhenUsed="1"/>
     <w:lsdException w:name="Balloon Text" w:semiHidden="1" w:unhideWhenUsed="1"/>
     <w:lsdException w:name="Table Grid" w:uiPriority="59"/>
     <w:lsdException w:name="Table Theme" w:semiHidden="1" w:unhideWhenUsed="1"/>
@@ -29259,10 +29763,6 @@
     <w:lsdException w:name="List Table 5 Dark Accent 6" w:uiPriority="50"/>
     <w:lsdException w:name="List Table 6 Colorful Accent 6" w:uiPriority="51"/>
     <w:lsdException w:name="List Table 7 Colorful Accent 6" w:uiPriority="52"/>
-    <w:lsdException w:name="Mention" w:semiHidden="1" w:unhideWhenUsed="1"/>
-    <w:lsdException w:name="Smart Hyperlink" w:semiHidden="1" w:unhideWhenUsed="1"/>
-    <w:lsdException w:name="Hashtag" w:semiHidden="1" w:unhideWhenUsed="1"/>
-    <w:lsdException w:name="Unresolved Mention" w:semiHidden="1" w:unhideWhenUsed="1"/>
   </w:latentStyles>
   <w:style w:type="paragraph" w:default="1" w:styleId="a">
     <w:name w:val="Normal"/>
@@ -29907,7 +30407,7 @@
 </file>
 
 <file path=customXml/itemProps1.xml><?xml version="1.0" encoding="utf-8"?>
-<ds:datastoreItem xmlns:ds="http://schemas.openxmlformats.org/officeDocument/2006/customXml" ds:itemID="{81782E95-6B25-489B-AEDE-5A6A10ED1C3C}">
+<ds:datastoreItem xmlns:ds="http://schemas.openxmlformats.org/officeDocument/2006/customXml" ds:itemID="{6AA1ECC1-AEBA-4E12-A196-AA27100C9AAD}">
   <ds:schemaRefs>
     <ds:schemaRef ds:uri="http://schemas.openxmlformats.org/officeDocument/2006/bibliography"/>
   </ds:schemaRefs>

--- a/Docs/Submission/דוח סופי.docx
+++ b/Docs/Submission/דוח סופי.docx
@@ -483,21 +483,8 @@
           <w:szCs w:val="28"/>
           <w:rtl/>
         </w:rPr>
-        <w:t xml:space="preserve">דר' אסף </w:t>
-      </w:r>
-      <w:proofErr w:type="spellStart"/>
-      <w:r>
-        <w:rPr>
-          <w:rFonts w:ascii="Segoe UI Semilight" w:hAnsi="Segoe UI Semilight" w:cs="Segoe UI Semilight"/>
-          <w:b/>
-          <w:bCs/>
-          <w:sz w:val="28"/>
-          <w:szCs w:val="28"/>
-          <w:rtl/>
-        </w:rPr>
-        <w:t>שפנייר</w:t>
-      </w:r>
-      <w:proofErr w:type="spellEnd"/>
+        <w:t>דר' אסף שפנייר</w:t>
+      </w:r>
       <w:r>
         <w:rPr>
           <w:rFonts w:ascii="Segoe UI Semilight" w:hAnsi="Segoe UI Semilight" w:cs="Segoe UI Semilight"/>
@@ -10073,23 +10060,13 @@
           </w:rPr>
           <w:t xml:space="preserve">מכשירים מסוג </w:t>
         </w:r>
-        <w:proofErr w:type="spellStart"/>
         <w:r>
           <w:rPr>
             <w:rFonts w:ascii="Segoe UI Semilight" w:hAnsi="Segoe UI Semilight" w:cs="Segoe UI Semilight"/>
             <w:sz w:val="24"/>
             <w:szCs w:val="24"/>
           </w:rPr>
-          <w:t>rasbery</w:t>
-        </w:r>
-        <w:proofErr w:type="spellEnd"/>
-        <w:r>
-          <w:rPr>
-            <w:rFonts w:ascii="Segoe UI Semilight" w:hAnsi="Segoe UI Semilight" w:cs="Segoe UI Semilight"/>
-            <w:sz w:val="24"/>
-            <w:szCs w:val="24"/>
-          </w:rPr>
-          <w:t xml:space="preserve"> pi</w:t>
+          <w:t>rasbery pi</w:t>
         </w:r>
       </w:ins>
       <w:ins w:id="233" w:author="שרה ספרין" w:date="2018-06-18T16:15:00Z">
@@ -10617,9 +10594,17 @@
           <w:szCs w:val="24"/>
           <w:rtl/>
         </w:rPr>
-        <w:t xml:space="preserve"> ואת הקוד כתבנו בשפת </w:t>
-      </w:r>
-      <w:proofErr w:type="spellStart"/>
+        <w:t xml:space="preserve"> ואת הקוד כתבנו בשפת פייתון. השתמשנו בספריות מתמטיות כמו </w:t>
+      </w:r>
+      <w:r>
+        <w:rPr>
+          <w:rFonts w:ascii="Segoe UI Semilight" w:hAnsi="Segoe UI Semilight" w:cs="Segoe UI Semilight"/>
+          <w:color w:val="000000" w:themeColor="text1"/>
+          <w:sz w:val="24"/>
+          <w:szCs w:val="24"/>
+        </w:rPr>
+        <w:t>numpy</w:t>
+      </w:r>
       <w:r>
         <w:rPr>
           <w:rFonts w:ascii="Segoe UI Semilight" w:hAnsi="Segoe UI Semilight" w:cs="Segoe UI Semilight" w:hint="cs"/>
@@ -10628,9 +10613,8 @@
           <w:szCs w:val="24"/>
           <w:rtl/>
         </w:rPr>
-        <w:t>פייתון</w:t>
-      </w:r>
-      <w:proofErr w:type="spellEnd"/>
+        <w:t xml:space="preserve"> ו</w:t>
+      </w:r>
       <w:r>
         <w:rPr>
           <w:rFonts w:ascii="Segoe UI Semilight" w:hAnsi="Segoe UI Semilight" w:cs="Segoe UI Semilight" w:hint="cs"/>
@@ -10639,19 +10623,8 @@
           <w:szCs w:val="24"/>
           <w:rtl/>
         </w:rPr>
-        <w:t xml:space="preserve">. השתמשנו בספריות מתמטיות כמו </w:t>
-      </w:r>
-      <w:proofErr w:type="spellStart"/>
-      <w:r>
-        <w:rPr>
-          <w:rFonts w:ascii="Segoe UI Semilight" w:hAnsi="Segoe UI Semilight" w:cs="Segoe UI Semilight"/>
-          <w:color w:val="000000" w:themeColor="text1"/>
-          <w:sz w:val="24"/>
-          <w:szCs w:val="24"/>
-        </w:rPr>
-        <w:t>numpy</w:t>
-      </w:r>
-      <w:proofErr w:type="spellEnd"/>
+        <w:t>-</w:t>
+      </w:r>
       <w:r>
         <w:rPr>
           <w:rFonts w:ascii="Segoe UI Semilight" w:hAnsi="Segoe UI Semilight" w:cs="Segoe UI Semilight" w:hint="cs"/>
@@ -10660,7 +10633,16 @@
           <w:szCs w:val="24"/>
           <w:rtl/>
         </w:rPr>
-        <w:t xml:space="preserve"> ו</w:t>
+        <w:t xml:space="preserve"> </w:t>
+      </w:r>
+      <w:r>
+        <w:rPr>
+          <w:rFonts w:ascii="Segoe UI Semilight" w:hAnsi="Segoe UI Semilight" w:cs="Segoe UI Semilight"/>
+          <w:color w:val="000000" w:themeColor="text1"/>
+          <w:sz w:val="24"/>
+          <w:szCs w:val="24"/>
+        </w:rPr>
+        <w:t>scipy</w:t>
       </w:r>
       <w:r>
         <w:rPr>
@@ -10670,7 +10652,7 @@
           <w:szCs w:val="24"/>
           <w:rtl/>
         </w:rPr>
-        <w:t>-</w:t>
+        <w:t xml:space="preserve"> על מנת לפצח את הנוסחא המתמטית (שהיא בעיית </w:t>
       </w:r>
       <w:r>
         <w:rPr>
@@ -10678,21 +10660,9 @@
           <w:color w:val="000000" w:themeColor="text1"/>
           <w:sz w:val="24"/>
           <w:szCs w:val="24"/>
-          <w:rtl/>
-        </w:rPr>
-        <w:t xml:space="preserve"> </w:t>
-      </w:r>
-      <w:proofErr w:type="spellStart"/>
-      <w:r>
-        <w:rPr>
-          <w:rFonts w:ascii="Segoe UI Semilight" w:hAnsi="Segoe UI Semilight" w:cs="Segoe UI Semilight"/>
-          <w:color w:val="000000" w:themeColor="text1"/>
-          <w:sz w:val="24"/>
-          <w:szCs w:val="24"/>
-        </w:rPr>
-        <w:t>scipy</w:t>
-      </w:r>
-      <w:proofErr w:type="spellEnd"/>
+        </w:rPr>
+        <w:t>NP</w:t>
+      </w:r>
       <w:r>
         <w:rPr>
           <w:rFonts w:ascii="Segoe UI Semilight" w:hAnsi="Segoe UI Semilight" w:cs="Segoe UI Semilight" w:hint="cs"/>
@@ -10701,9 +10671,20 @@
           <w:szCs w:val="24"/>
           <w:rtl/>
         </w:rPr>
-        <w:t xml:space="preserve"> על מנת לפצח את </w:t>
-      </w:r>
-      <w:proofErr w:type="spellStart"/>
+        <w:t xml:space="preserve"> קשה) של חישוב גודל הבריכה שעל המאסטר לייצר.</w:t>
+      </w:r>
+    </w:p>
+    <w:p>
+      <w:pPr>
+        <w:jc w:val="both"/>
+        <w:rPr>
+          <w:rFonts w:ascii="Segoe UI Semilight" w:hAnsi="Segoe UI Semilight" w:cs="Segoe UI Semilight"/>
+          <w:color w:val="000000" w:themeColor="text1"/>
+          <w:sz w:val="24"/>
+          <w:szCs w:val="24"/>
+          <w:rtl/>
+        </w:rPr>
+      </w:pPr>
       <w:r>
         <w:rPr>
           <w:rFonts w:ascii="Segoe UI Semilight" w:hAnsi="Segoe UI Semilight" w:cs="Segoe UI Semilight" w:hint="cs"/>
@@ -10712,71 +10693,17 @@
           <w:szCs w:val="24"/>
           <w:rtl/>
         </w:rPr>
-        <w:t>הנוסחא</w:t>
-      </w:r>
-      <w:proofErr w:type="spellEnd"/>
-      <w:r>
-        <w:rPr>
-          <w:rFonts w:ascii="Segoe UI Semilight" w:hAnsi="Segoe UI Semilight" w:cs="Segoe UI Semilight" w:hint="cs"/>
+        <w:t xml:space="preserve">כמו כן השתמשנו בספריית </w:t>
+      </w:r>
+      <w:r>
+        <w:rPr>
+          <w:rFonts w:ascii="Segoe UI Semilight" w:hAnsi="Segoe UI Semilight" w:cs="Segoe UI Semilight"/>
           <w:color w:val="000000" w:themeColor="text1"/>
           <w:sz w:val="24"/>
           <w:szCs w:val="24"/>
-          <w:rtl/>
-        </w:rPr>
-        <w:t xml:space="preserve"> המתמטית (שהיא בעיית </w:t>
-      </w:r>
-      <w:r>
-        <w:rPr>
-          <w:rFonts w:ascii="Segoe UI Semilight" w:hAnsi="Segoe UI Semilight" w:cs="Segoe UI Semilight" w:hint="cs"/>
-          <w:color w:val="000000" w:themeColor="text1"/>
-          <w:sz w:val="24"/>
-          <w:szCs w:val="24"/>
-        </w:rPr>
-        <w:t>NP</w:t>
-      </w:r>
-      <w:r>
-        <w:rPr>
-          <w:rFonts w:ascii="Segoe UI Semilight" w:hAnsi="Segoe UI Semilight" w:cs="Segoe UI Semilight" w:hint="cs"/>
-          <w:color w:val="000000" w:themeColor="text1"/>
-          <w:sz w:val="24"/>
-          <w:szCs w:val="24"/>
-          <w:rtl/>
-        </w:rPr>
-        <w:t xml:space="preserve"> קשה) של חישוב גודל הבריכה שעל המאסטר לייצר.</w:t>
-      </w:r>
-    </w:p>
-    <w:p>
-      <w:pPr>
-        <w:jc w:val="both"/>
-        <w:rPr>
-          <w:rFonts w:ascii="Segoe UI Semilight" w:hAnsi="Segoe UI Semilight" w:cs="Segoe UI Semilight"/>
-          <w:color w:val="000000" w:themeColor="text1"/>
-          <w:sz w:val="24"/>
-          <w:szCs w:val="24"/>
-          <w:rtl/>
-        </w:rPr>
-      </w:pPr>
-      <w:r>
-        <w:rPr>
-          <w:rFonts w:ascii="Segoe UI Semilight" w:hAnsi="Segoe UI Semilight" w:cs="Segoe UI Semilight" w:hint="cs"/>
-          <w:color w:val="000000" w:themeColor="text1"/>
-          <w:sz w:val="24"/>
-          <w:szCs w:val="24"/>
-          <w:rtl/>
-        </w:rPr>
-        <w:t xml:space="preserve">כמו כן השתמשנו בספריית </w:t>
-      </w:r>
-      <w:proofErr w:type="spellStart"/>
-      <w:r>
-        <w:rPr>
-          <w:rFonts w:ascii="Segoe UI Semilight" w:hAnsi="Segoe UI Semilight" w:cs="Segoe UI Semilight"/>
-          <w:color w:val="000000" w:themeColor="text1"/>
-          <w:sz w:val="24"/>
-          <w:szCs w:val="24"/>
         </w:rPr>
         <w:t>pycrypto</w:t>
       </w:r>
-      <w:proofErr w:type="spellEnd"/>
       <w:r>
         <w:rPr>
           <w:rFonts w:ascii="Segoe UI Semilight" w:hAnsi="Segoe UI Semilight" w:cs="Segoe UI Semilight" w:hint="cs"/>
@@ -11025,15 +10952,7 @@
           <w:rFonts w:ascii="Segoe UI Semilight" w:hAnsi="Segoe UI Semilight" w:cs="Segoe UI Semilight"/>
           <w:rtl/>
         </w:rPr>
-        <w:t xml:space="preserve">דיאלית היא כזו </w:t>
-      </w:r>
-      <w:proofErr w:type="spellStart"/>
-      <w:r>
-        <w:rPr>
-          <w:rFonts w:ascii="Segoe UI Semilight" w:hAnsi="Segoe UI Semilight" w:cs="Segoe UI Semilight"/>
-          <w:rtl/>
-        </w:rPr>
-        <w:t>שבה</w:t>
+        <w:t>דיאלית היא כזו שבה</w:t>
       </w:r>
       <w:ins w:id="241" w:author="שרה ספרין" w:date="2018-06-18T16:16:00Z">
         <w:r>
@@ -11058,15 +10977,7 @@
           <w:rFonts w:ascii="Segoe UI Semilight" w:hAnsi="Segoe UI Semilight" w:cs="Segoe UI Semilight"/>
           <w:rtl/>
         </w:rPr>
-        <w:t>נתן</w:t>
-      </w:r>
-      <w:proofErr w:type="spellEnd"/>
-      <w:r>
-        <w:rPr>
-          <w:rFonts w:ascii="Segoe UI Semilight" w:hAnsi="Segoe UI Semilight" w:cs="Segoe UI Semilight"/>
-          <w:rtl/>
-        </w:rPr>
-        <w:t xml:space="preserve"> הצופן- הפלט, לא ניתן להסיק ממנו מידע על הקלט.</w:t>
+        <w:t>נתן הצופן- הפלט, לא ניתן להסיק ממנו מידע על הקלט.</w:t>
       </w:r>
     </w:p>
     <w:p>
@@ -13730,7 +13641,7 @@
           </mc:Choice>
           <mc:Fallback>
             <w:pict>
-              <v:rect w14:anchorId="050DFF11" id="מלבן 8" o:spid="_x0000_s1026" alt="https://lh4.googleusercontent.com/z1sNoHDBS9E36faQvVAL8gcaCQNn6O6V1xrs4rOUzgVyvsi5M0v1nvLBGeAWUdpvpXSzLjPVAift8f_T1YPWQrethCtCLGXm1-ybOSMzLHgD9EDkl4T9HAu0DIisutpCtyaf9d7X" style="width:110.25pt;height:39pt;visibility:visible;mso-wrap-style:square;mso-left-percent:-10001;mso-top-percent:-10001;mso-position-horizontal:absolute;mso-position-horizontal-relative:char;mso-position-vertical:absolute;mso-position-vertical-relative:line;mso-left-percent:-10001;mso-top-percent:-10001;v-text-anchor:top" o:gfxdata="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" filled="f" stroked="f">
+              <v:rect w14:anchorId="416E1609" id="מלבן 8" o:spid="_x0000_s1026" alt="https://lh4.googleusercontent.com/z1sNoHDBS9E36faQvVAL8gcaCQNn6O6V1xrs4rOUzgVyvsi5M0v1nvLBGeAWUdpvpXSzLjPVAift8f_T1YPWQrethCtCLGXm1-ybOSMzLHgD9EDkl4T9HAu0DIisutpCtyaf9d7X" style="width:110.25pt;height:39pt;visibility:visible;mso-wrap-style:square;mso-left-percent:-10001;mso-top-percent:-10001;mso-position-horizontal:absolute;mso-position-horizontal-relative:char;mso-position-vertical:absolute;mso-position-vertical-relative:line;mso-left-percent:-10001;mso-top-percent:-10001;v-text-anchor:top" o:gfxdata="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" filled="f" stroked="f">
                 <o:lock v:ext="edit" aspectratio="t"/>
                 <w10:wrap anchorx="page"/>
                 <w10:anchorlock/>
@@ -14046,7 +13957,7 @@
           </mc:Choice>
           <mc:Fallback>
             <w:pict>
-              <v:rect w14:anchorId="542AFBD2" id="מלבן 6" o:spid="_x0000_s1026" alt="https://lh4.googleusercontent.com/xWtBNd4O5qQOSELXFL1xB9bTLQzOEkzCQnp3bJ9j8BJlIn3q0cLJxdZIrqW_yIkSn0D1Jq5Rr0Ez97uPa25RITJl-C14oUonz4pYMsT18fIPUZT2wtfK2AqZPUgNVwEKB3DcC4kb" style="width:75.75pt;height:35.25pt;visibility:visible;mso-wrap-style:square;mso-left-percent:-10001;mso-top-percent:-10001;mso-position-horizontal:absolute;mso-position-horizontal-relative:char;mso-position-vertical:absolute;mso-position-vertical-relative:line;mso-left-percent:-10001;mso-top-percent:-10001;v-text-anchor:top" o:gfxdata="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" filled="f" stroked="f">
+              <v:rect w14:anchorId="0074083E" id="מלבן 6" o:spid="_x0000_s1026" alt="https://lh4.googleusercontent.com/xWtBNd4O5qQOSELXFL1xB9bTLQzOEkzCQnp3bJ9j8BJlIn3q0cLJxdZIrqW_yIkSn0D1Jq5Rr0Ez97uPa25RITJl-C14oUonz4pYMsT18fIPUZT2wtfK2AqZPUgNVwEKB3DcC4kb" style="width:75.75pt;height:35.25pt;visibility:visible;mso-wrap-style:square;mso-left-percent:-10001;mso-top-percent:-10001;mso-position-horizontal:absolute;mso-position-horizontal-relative:char;mso-position-vertical:absolute;mso-position-vertical-relative:line;mso-left-percent:-10001;mso-top-percent:-10001;v-text-anchor:top" o:gfxdata="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" filled="f" stroked="f">
                 <o:lock v:ext="edit" aspectratio="t"/>
                 <w10:wrap anchorx="page"/>
                 <w10:anchorlock/>
@@ -14232,7 +14143,7 @@
           </mc:Choice>
           <mc:Fallback>
             <w:pict>
-              <v:rect w14:anchorId="4D7AFF84" id="מלבן 5" o:spid="_x0000_s1026" alt="https://lh3.googleusercontent.com/S3hzEhB1Miz2gPKXcmmYYVS9Lw2N8zvlbRX2P7z754zXra28J-p9jbGih9Z4LAJDahp1LFVZWEuzPOh7qbzB-cC5BjZr0TfNDb5HVwcOl7WNqfF_uXvObOXQHtnTiyW9iTijVYrv" style="width:175.5pt;height:49.5pt;visibility:visible;mso-wrap-style:square;mso-left-percent:-10001;mso-top-percent:-10001;mso-position-horizontal:absolute;mso-position-horizontal-relative:char;mso-position-vertical:absolute;mso-position-vertical-relative:line;mso-left-percent:-10001;mso-top-percent:-10001;v-text-anchor:top" o:gfxdata="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" filled="f" stroked="f">
+              <v:rect w14:anchorId="399D8FE1" id="מלבן 5" o:spid="_x0000_s1026" alt="https://lh3.googleusercontent.com/S3hzEhB1Miz2gPKXcmmYYVS9Lw2N8zvlbRX2P7z754zXra28J-p9jbGih9Z4LAJDahp1LFVZWEuzPOh7qbzB-cC5BjZr0TfNDb5HVwcOl7WNqfF_uXvObOXQHtnTiyW9iTijVYrv" style="width:175.5pt;height:49.5pt;visibility:visible;mso-wrap-style:square;mso-left-percent:-10001;mso-top-percent:-10001;mso-position-horizontal:absolute;mso-position-horizontal-relative:char;mso-position-vertical:absolute;mso-position-vertical-relative:line;mso-left-percent:-10001;mso-top-percent:-10001;v-text-anchor:top" o:gfxdata="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" filled="f" stroked="f">
                 <o:lock v:ext="edit" aspectratio="t"/>
                 <w10:wrap anchorx="page"/>
                 <w10:anchorlock/>
@@ -14842,7 +14753,6 @@
           <w:sz w:val="24"/>
         </w:rPr>
       </w:pPr>
-      <w:proofErr w:type="spellStart"/>
       <w:r>
         <w:rPr>
           <w:rFonts w:ascii="Segoe UI Semilight" w:hAnsi="Segoe UI Semilight" w:cs="Segoe UI Semilight"/>
@@ -14861,7 +14771,6 @@
         </w:rPr>
         <w:t>oket</w:t>
       </w:r>
-      <w:proofErr w:type="spellEnd"/>
       <w:r>
         <w:rPr>
           <w:rFonts w:ascii="Segoe UI Semilight" w:hAnsi="Segoe UI Semilight" w:cs="Segoe UI Semilight" w:hint="cs"/>
@@ -14893,7 +14802,6 @@
           <w:sz w:val="24"/>
         </w:rPr>
       </w:pPr>
-      <w:proofErr w:type="spellStart"/>
       <w:r>
         <w:rPr>
           <w:rFonts w:ascii="Segoe UI Semilight" w:hAnsi="Segoe UI Semilight" w:cs="Segoe UI Semilight"/>
@@ -14921,23 +14829,21 @@
         </w:rPr>
         <w:t>cryptodome</w:t>
       </w:r>
-      <w:proofErr w:type="spellEnd"/>
       <w:r>
         <w:rPr>
           <w:rFonts w:ascii="Segoe UI Semilight" w:hAnsi="Segoe UI Semilight" w:cs="Segoe UI Semilight" w:hint="cs"/>
           <w:sz w:val="24"/>
           <w:rtl/>
         </w:rPr>
-        <w:t xml:space="preserve"> בשביל </w:t>
-      </w:r>
-      <w:proofErr w:type="spellStart"/>
+        <w:t xml:space="preserve"> בשביל ה</w:t>
+      </w:r>
       <w:r>
         <w:rPr>
           <w:rFonts w:ascii="Segoe UI Semilight" w:hAnsi="Segoe UI Semilight" w:cs="Segoe UI Semilight" w:hint="cs"/>
           <w:sz w:val="24"/>
           <w:rtl/>
         </w:rPr>
-        <w:t>ה</w:t>
+        <w:t>הצפנ</w:t>
       </w:r>
       <w:r>
         <w:rPr>
@@ -14945,50 +14851,23 @@
           <w:sz w:val="24"/>
           <w:rtl/>
         </w:rPr>
-        <w:t>הצפנ</w:t>
+        <w:t>ות ב</w:t>
       </w:r>
       <w:r>
         <w:rPr>
           <w:rFonts w:ascii="Segoe UI Semilight" w:hAnsi="Segoe UI Semilight" w:cs="Segoe UI Semilight" w:hint="cs"/>
           <w:sz w:val="24"/>
-          <w:rtl/>
-        </w:rPr>
-        <w:t>ות</w:t>
-      </w:r>
-      <w:proofErr w:type="spellEnd"/>
+        </w:rPr>
+        <w:t>RSA</w:t>
+      </w:r>
       <w:r>
         <w:rPr>
           <w:rFonts w:ascii="Segoe UI Semilight" w:hAnsi="Segoe UI Semilight" w:cs="Segoe UI Semilight" w:hint="cs"/>
           <w:sz w:val="24"/>
           <w:rtl/>
         </w:rPr>
-        <w:t xml:space="preserve"> ב</w:t>
-      </w:r>
-      <w:r>
-        <w:rPr>
-          <w:rFonts w:ascii="Segoe UI Semilight" w:hAnsi="Segoe UI Semilight" w:cs="Segoe UI Semilight" w:hint="cs"/>
-          <w:sz w:val="24"/>
-        </w:rPr>
-        <w:t>RSA</w:t>
-      </w:r>
-      <w:r>
-        <w:rPr>
-          <w:rFonts w:ascii="Segoe UI Semilight" w:hAnsi="Segoe UI Semilight" w:cs="Segoe UI Semilight" w:hint="cs"/>
-          <w:sz w:val="24"/>
-          <w:rtl/>
-        </w:rPr>
-        <w:t xml:space="preserve"> </w:t>
-      </w:r>
-      <w:proofErr w:type="spellStart"/>
-      <w:r>
-        <w:rPr>
-          <w:rFonts w:ascii="Segoe UI Semilight" w:hAnsi="Segoe UI Semilight" w:cs="Segoe UI Semilight" w:hint="cs"/>
-          <w:sz w:val="24"/>
-          <w:rtl/>
-        </w:rPr>
-        <w:t>וב</w:t>
-      </w:r>
-      <w:proofErr w:type="spellEnd"/>
+        <w:t xml:space="preserve"> וב</w:t>
+      </w:r>
       <w:r>
         <w:rPr>
           <w:rFonts w:ascii="Segoe UI Semilight" w:hAnsi="Segoe UI Semilight" w:cs="Segoe UI Semilight" w:hint="cs"/>
@@ -15076,39 +14955,8 @@
           <w:bCs/>
           <w:sz w:val="24"/>
         </w:rPr>
-        <w:t xml:space="preserve">, </w:t>
-      </w:r>
-      <w:proofErr w:type="spellStart"/>
-      <w:r>
-        <w:rPr>
-          <w:rFonts w:ascii="Segoe UI Semilight" w:hAnsi="Segoe UI Semilight" w:cs="Segoe UI Semilight"/>
-          <w:b/>
-          <w:bCs/>
-          <w:sz w:val="24"/>
-        </w:rPr>
-        <w:t>numpy</w:t>
-      </w:r>
-      <w:proofErr w:type="spellEnd"/>
-      <w:r>
-        <w:rPr>
-          <w:rFonts w:ascii="Segoe UI Semilight" w:hAnsi="Segoe UI Semilight" w:cs="Segoe UI Semilight"/>
-          <w:b/>
-          <w:bCs/>
-          <w:sz w:val="24"/>
-        </w:rPr>
-        <w:t xml:space="preserve">, </w:t>
-      </w:r>
-      <w:proofErr w:type="spellStart"/>
-      <w:r>
-        <w:rPr>
-          <w:rFonts w:ascii="Segoe UI Semilight" w:hAnsi="Segoe UI Semilight" w:cs="Segoe UI Semilight"/>
-          <w:b/>
-          <w:bCs/>
-          <w:sz w:val="24"/>
-        </w:rPr>
-        <w:t>scipy</w:t>
-      </w:r>
-      <w:proofErr w:type="spellEnd"/>
+        <w:t>, numpy, scipy</w:t>
+      </w:r>
       <w:r>
         <w:rPr>
           <w:rFonts w:ascii="Segoe UI Semilight" w:hAnsi="Segoe UI Semilight" w:cs="Segoe UI Semilight" w:hint="cs"/>
@@ -16597,9 +16445,8 @@
           <w:szCs w:val="24"/>
           <w:rtl/>
         </w:rPr>
-        <w:t xml:space="preserve"> עם רשימת </w:t>
-      </w:r>
-      <w:proofErr w:type="spellStart"/>
+        <w:t xml:space="preserve"> עם רשימת אינדקסי המפתחות שלו, הצומת שמקבל את ההודעה בודק חפיפה בין האינדקסים שקיבל לבין האינדקסים שלו, אם מצא מפתח משותף (</w:t>
+      </w:r>
       <w:r>
         <w:rPr>
           <w:rFonts w:ascii="Segoe UI Semilight" w:hAnsi="Segoe UI Semilight" w:cs="Segoe UI Semilight" w:hint="cs"/>
@@ -16608,9 +16455,8 @@
           <w:szCs w:val="24"/>
           <w:rtl/>
         </w:rPr>
-        <w:t>אינדקסי</w:t>
-      </w:r>
-      <w:proofErr w:type="spellEnd"/>
+        <w:t xml:space="preserve">יקרה בהסתברות של </w:t>
+      </w:r>
       <w:r>
         <w:rPr>
           <w:rFonts w:ascii="Segoe UI Semilight" w:hAnsi="Segoe UI Semilight" w:cs="Segoe UI Semilight" w:hint="cs"/>
@@ -16619,7 +16465,16 @@
           <w:szCs w:val="24"/>
           <w:rtl/>
         </w:rPr>
-        <w:t xml:space="preserve"> המפתחות שלו, הצומת שמקבל את ההודעה בודק חפיפה בין האינדקסים שקיבל לבין האינדקסים שלו, אם מצא מפתח משותף (</w:t>
+        <w:t xml:space="preserve">80%-90%) הוא שולח לצומת הודעת </w:t>
+      </w:r>
+      <w:r>
+        <w:rPr>
+          <w:rFonts w:ascii="Segoe UI Semilight" w:hAnsi="Segoe UI Semilight" w:cs="Segoe UI Semilight"/>
+          <w:color w:val="222A35" w:themeColor="text2" w:themeShade="80"/>
+          <w:sz w:val="24"/>
+          <w:szCs w:val="24"/>
+        </w:rPr>
+        <w:t>CLIENT_COMMON_INDEX</w:t>
       </w:r>
       <w:r>
         <w:rPr>
@@ -16629,7 +16484,7 @@
           <w:szCs w:val="24"/>
           <w:rtl/>
         </w:rPr>
-        <w:t xml:space="preserve">יקרה בהסתברות של </w:t>
+        <w:t xml:space="preserve"> שבו המפתח המשותף</w:t>
       </w:r>
       <w:r>
         <w:rPr>
@@ -16639,16 +16494,7 @@
           <w:szCs w:val="24"/>
           <w:rtl/>
         </w:rPr>
-        <w:t xml:space="preserve">80%-90%) הוא שולח לצומת הודעת </w:t>
-      </w:r>
-      <w:r>
-        <w:rPr>
-          <w:rFonts w:ascii="Segoe UI Semilight" w:hAnsi="Segoe UI Semilight" w:cs="Segoe UI Semilight"/>
-          <w:color w:val="222A35" w:themeColor="text2" w:themeShade="80"/>
-          <w:sz w:val="24"/>
-          <w:szCs w:val="24"/>
-        </w:rPr>
-        <w:t>CLIENT_COMMON_INDEX</w:t>
+        <w:t>, במקרה ולא קיים מפתח משותף</w:t>
       </w:r>
       <w:r>
         <w:rPr>
@@ -16658,7 +16504,7 @@
           <w:szCs w:val="24"/>
           <w:rtl/>
         </w:rPr>
-        <w:t xml:space="preserve"> שבו המפתח המשותף</w:t>
+        <w:t xml:space="preserve">, </w:t>
       </w:r>
       <w:r>
         <w:rPr>
@@ -16668,7 +16514,7 @@
           <w:szCs w:val="24"/>
           <w:rtl/>
         </w:rPr>
-        <w:t>, במקרה ולא קיים מפתח משותף</w:t>
+        <w:t>יוחזר 1</w:t>
       </w:r>
       <w:r>
         <w:rPr>
@@ -16678,7 +16524,7 @@
           <w:szCs w:val="24"/>
           <w:rtl/>
         </w:rPr>
-        <w:t xml:space="preserve">, </w:t>
+        <w:t>-</w:t>
       </w:r>
       <w:r>
         <w:rPr>
@@ -16688,7 +16534,7 @@
           <w:szCs w:val="24"/>
           <w:rtl/>
         </w:rPr>
-        <w:t>יוחזר 1</w:t>
+        <w:t xml:space="preserve">. שני הצמתים שומרים אצלם במערך השכנים את אינדקס </w:t>
       </w:r>
       <w:r>
         <w:rPr>
@@ -16698,7 +16544,7 @@
           <w:szCs w:val="24"/>
           <w:rtl/>
         </w:rPr>
-        <w:t>-</w:t>
+        <w:t>המ</w:t>
       </w:r>
       <w:r>
         <w:rPr>
@@ -16708,7 +16554,7 @@
           <w:szCs w:val="24"/>
           <w:rtl/>
         </w:rPr>
-        <w:t xml:space="preserve">. שני הצמתים שומרים אצלם במערך השכנים את אינדקס </w:t>
+        <w:t>פ</w:t>
       </w:r>
       <w:r>
         <w:rPr>
@@ -16718,7 +16564,7 @@
           <w:szCs w:val="24"/>
           <w:rtl/>
         </w:rPr>
-        <w:t>המ</w:t>
+        <w:t>ת</w:t>
       </w:r>
       <w:r>
         <w:rPr>
@@ -16728,7 +16574,7 @@
           <w:szCs w:val="24"/>
           <w:rtl/>
         </w:rPr>
-        <w:t>פ</w:t>
+        <w:t xml:space="preserve">ח </w:t>
       </w:r>
       <w:r>
         <w:rPr>
@@ -16738,39 +16584,7 @@
           <w:szCs w:val="24"/>
           <w:rtl/>
         </w:rPr>
-        <w:t>ת</w:t>
-      </w:r>
-      <w:r>
-        <w:rPr>
-          <w:rFonts w:ascii="Segoe UI Semilight" w:hAnsi="Segoe UI Semilight" w:cs="Segoe UI Semilight" w:hint="cs"/>
-          <w:color w:val="222A35" w:themeColor="text2" w:themeShade="80"/>
-          <w:sz w:val="24"/>
-          <w:szCs w:val="24"/>
-          <w:rtl/>
-        </w:rPr>
-        <w:t xml:space="preserve">ח </w:t>
-      </w:r>
-      <w:proofErr w:type="spellStart"/>
-      <w:r>
-        <w:rPr>
-          <w:rFonts w:ascii="Segoe UI Semilight" w:hAnsi="Segoe UI Semilight" w:cs="Segoe UI Semilight" w:hint="cs"/>
-          <w:color w:val="222A35" w:themeColor="text2" w:themeShade="80"/>
-          <w:sz w:val="24"/>
-          <w:szCs w:val="24"/>
-          <w:rtl/>
-        </w:rPr>
-        <w:t>איתו</w:t>
-      </w:r>
-      <w:proofErr w:type="spellEnd"/>
-      <w:r>
-        <w:rPr>
-          <w:rFonts w:ascii="Segoe UI Semilight" w:hAnsi="Segoe UI Semilight" w:cs="Segoe UI Semilight" w:hint="cs"/>
-          <w:color w:val="222A35" w:themeColor="text2" w:themeShade="80"/>
-          <w:sz w:val="24"/>
-          <w:szCs w:val="24"/>
-          <w:rtl/>
-        </w:rPr>
-        <w:t xml:space="preserve"> ידברו ביניהם.</w:t>
+        <w:t>איתו ידברו ביניהם.</w:t>
       </w:r>
     </w:p>
     <w:p>
@@ -17974,7 +17788,6 @@
           <w:t xml:space="preserve">מספר רב של </w:t>
         </w:r>
       </w:ins>
-      <w:proofErr w:type="spellStart"/>
       <w:ins w:id="327" w:author="שרה ספרין" w:date="2018-06-18T16:58:00Z">
         <w:r>
           <w:rPr>
@@ -17996,18 +17809,7 @@
             <w:szCs w:val="24"/>
             <w:rtl/>
           </w:rPr>
-          <w:t>ציות</w:t>
-        </w:r>
-        <w:proofErr w:type="spellEnd"/>
-        <w:r>
-          <w:rPr>
-            <w:rFonts w:ascii="Segoe UI Semilight" w:hAnsi="Segoe UI Semilight" w:cs="Segoe UI Semilight" w:hint="cs"/>
-            <w:color w:val="000000" w:themeColor="text1"/>
-            <w:sz w:val="26"/>
-            <w:szCs w:val="24"/>
-            <w:rtl/>
-          </w:rPr>
-          <w:t xml:space="preserve">, על מספר התחלתי </w:t>
+          <w:t xml:space="preserve">ציות, על מספר התחלתי </w:t>
         </w:r>
         <w:r>
           <w:rPr>
@@ -18110,29 +17912,7 @@
             <w:szCs w:val="24"/>
             <w:rtl/>
           </w:rPr>
-          <w:t xml:space="preserve">נו במתמטיקאי שעזר לנו להעביר את הנוסחאות </w:t>
-        </w:r>
-        <w:proofErr w:type="spellStart"/>
-        <w:r>
-          <w:rPr>
-            <w:rFonts w:ascii="Segoe UI Semilight" w:hAnsi="Segoe UI Semilight" w:cs="Segoe UI Semilight" w:hint="cs"/>
-            <w:color w:val="000000" w:themeColor="text1"/>
-            <w:sz w:val="26"/>
-            <w:szCs w:val="24"/>
-            <w:rtl/>
-          </w:rPr>
-          <w:t>למטלאב</w:t>
-        </w:r>
-        <w:proofErr w:type="spellEnd"/>
-        <w:r>
-          <w:rPr>
-            <w:rFonts w:ascii="Segoe UI Semilight" w:hAnsi="Segoe UI Semilight" w:cs="Segoe UI Semilight" w:hint="cs"/>
-            <w:color w:val="000000" w:themeColor="text1"/>
-            <w:sz w:val="26"/>
-            <w:szCs w:val="24"/>
-            <w:rtl/>
-          </w:rPr>
-          <w:t>,</w:t>
+          <w:t>נו במתמטיקאי שעזר לנו להעביר את הנוסחאות למטלאב,</w:t>
         </w:r>
       </w:ins>
       <w:ins w:id="335" w:author="שרה ספרין" w:date="2018-06-18T16:46:00Z">
@@ -18235,29 +18015,7 @@
             <w:szCs w:val="24"/>
             <w:rtl/>
           </w:rPr>
-          <w:t xml:space="preserve">ד </w:t>
-        </w:r>
-        <w:proofErr w:type="spellStart"/>
-        <w:r>
-          <w:rPr>
-            <w:rFonts w:ascii="Segoe UI Semilight" w:hAnsi="Segoe UI Semilight" w:cs="Segoe UI Semilight" w:hint="cs"/>
-            <w:color w:val="000000" w:themeColor="text1"/>
-            <w:sz w:val="26"/>
-            <w:szCs w:val="24"/>
-            <w:rtl/>
-          </w:rPr>
-          <w:t>לפייתון</w:t>
-        </w:r>
-        <w:proofErr w:type="spellEnd"/>
-        <w:r>
-          <w:rPr>
-            <w:rFonts w:ascii="Segoe UI Semilight" w:hAnsi="Segoe UI Semilight" w:cs="Segoe UI Semilight" w:hint="cs"/>
-            <w:color w:val="000000" w:themeColor="text1"/>
-            <w:sz w:val="26"/>
-            <w:szCs w:val="24"/>
-            <w:rtl/>
-          </w:rPr>
-          <w:t xml:space="preserve">. </w:t>
+          <w:t xml:space="preserve">ד לפייתון. </w:t>
         </w:r>
       </w:ins>
       <w:del w:id="342" w:author="שרה ספרין" w:date="2018-06-18T16:46:00Z">
@@ -18357,7 +18115,7 @@
           <w:szCs w:val="24"/>
           <w:rtl/>
         </w:rPr>
-        <w:pPrChange w:id="346" w:author="שרה ספרין" w:date="2018-06-18T17:06:00Z">
+        <w:pPrChange w:id="346" w:author="USER" w:date="2018-06-18T18:42:00Z">
           <w:pPr>
             <w:spacing w:before="120" w:after="200"/>
             <w:jc w:val="both"/>
@@ -18426,7 +18184,6 @@
           </w:drawing>
         </w:r>
       </w:ins>
-      <w:proofErr w:type="spellStart"/>
       <w:ins w:id="348" w:author="שרה ספרין" w:date="2018-06-18T17:02:00Z">
         <w:r>
           <w:rPr>
@@ -18448,18 +18205,7 @@
             <w:szCs w:val="24"/>
             <w:rtl/>
           </w:rPr>
-          <w:t>ן</w:t>
-        </w:r>
-        <w:proofErr w:type="spellEnd"/>
-        <w:r>
-          <w:rPr>
-            <w:rFonts w:ascii="Segoe UI Semilight" w:hAnsi="Segoe UI Semilight" w:cs="Segoe UI Semilight" w:hint="cs"/>
-            <w:color w:val="000000" w:themeColor="text1"/>
-            <w:sz w:val="26"/>
-            <w:szCs w:val="24"/>
-            <w:rtl/>
-          </w:rPr>
-          <w:t xml:space="preserve"> נעזרנו</w:t>
+          <w:t>ן נעזרנו</w:t>
         </w:r>
       </w:ins>
       <w:ins w:id="350" w:author="שרה ספרין" w:date="2018-06-18T17:05:00Z">
@@ -18485,7 +18231,6 @@
           </w:rPr>
           <w:t xml:space="preserve">בספריות </w:t>
         </w:r>
-        <w:proofErr w:type="spellStart"/>
         <w:r>
           <w:rPr>
             <w:rFonts w:ascii="Segoe UI Semilight" w:hAnsi="Segoe UI Semilight" w:cs="Segoe UI Semilight"/>
@@ -18493,9 +18238,21 @@
             <w:sz w:val="26"/>
             <w:szCs w:val="24"/>
           </w:rPr>
-          <w:t>numpi</w:t>
+          <w:t>nump</w:t>
         </w:r>
-        <w:proofErr w:type="spellEnd"/>
+        <w:del w:id="352" w:author="USER" w:date="2018-06-18T18:42:00Z">
+          <w:r>
+            <w:rPr>
+              <w:rFonts w:ascii="Segoe UI Semilight" w:hAnsi="Segoe UI Semilight" w:cs="Segoe UI Semilight"/>
+              <w:color w:val="000000" w:themeColor="text1"/>
+              <w:sz w:val="26"/>
+              <w:szCs w:val="24"/>
+            </w:rPr>
+            <w:delText>i</w:delText>
+          </w:r>
+        </w:del>
+      </w:ins>
+      <w:ins w:id="353" w:author="USER" w:date="2018-06-18T18:42:00Z">
         <w:r>
           <w:rPr>
             <w:rFonts w:ascii="Segoe UI Semilight" w:hAnsi="Segoe UI Semilight" w:cs="Segoe UI Semilight"/>
@@ -18503,9 +18260,12 @@
             <w:sz w:val="26"/>
             <w:szCs w:val="24"/>
           </w:rPr>
-          <w:t xml:space="preserve">, </w:t>
+          <w:t>y</w:t>
         </w:r>
-        <w:proofErr w:type="spellStart"/>
+      </w:ins>
+      <w:bookmarkStart w:id="354" w:name="_GoBack"/>
+      <w:bookmarkEnd w:id="354"/>
+      <w:ins w:id="355" w:author="שרה ספרין" w:date="2018-06-18T17:03:00Z">
         <w:r>
           <w:rPr>
             <w:rFonts w:ascii="Segoe UI Semilight" w:hAnsi="Segoe UI Semilight" w:cs="Segoe UI Semilight"/>
@@ -18513,9 +18273,8 @@
             <w:sz w:val="26"/>
             <w:szCs w:val="24"/>
           </w:rPr>
-          <w:t>scipy</w:t>
+          <w:t>, scipy</w:t>
         </w:r>
-        <w:proofErr w:type="spellEnd"/>
         <w:r>
           <w:rPr>
             <w:rFonts w:ascii="Segoe UI Semilight" w:hAnsi="Segoe UI Semilight" w:cs="Segoe UI Semilight" w:hint="cs"/>
@@ -18533,7 +18292,7 @@
         <w:spacing w:before="120" w:after="200"/>
         <w:jc w:val="both"/>
         <w:rPr>
-          <w:ins w:id="352" w:author="שרה ספרין" w:date="2018-06-18T16:55:00Z"/>
+          <w:ins w:id="356" w:author="שרה ספרין" w:date="2018-06-18T16:55:00Z"/>
           <w:rFonts w:ascii="Segoe UI Semilight" w:hAnsi="Segoe UI Semilight" w:cs="Segoe UI Semilight"/>
           <w:color w:val="000000" w:themeColor="text1"/>
           <w:sz w:val="26"/>
@@ -18547,14 +18306,14 @@
         <w:spacing w:before="120" w:after="200"/>
         <w:jc w:val="both"/>
         <w:rPr>
-          <w:del w:id="353" w:author="USER" w:date="2018-06-18T18:40:00Z"/>
+          <w:del w:id="357" w:author="USER" w:date="2018-06-18T18:40:00Z"/>
           <w:rFonts w:ascii="Segoe UI Semilight" w:hAnsi="Segoe UI Semilight" w:cs="Segoe UI Semilight"/>
           <w:color w:val="000000" w:themeColor="text1"/>
           <w:sz w:val="26"/>
           <w:szCs w:val="24"/>
           <w:rtl/>
         </w:rPr>
-        <w:pPrChange w:id="354" w:author="שרה ספרין" w:date="2018-06-18T16:46:00Z">
+        <w:pPrChange w:id="358" w:author="שרה ספרין" w:date="2018-06-18T16:46:00Z">
           <w:pPr>
             <w:spacing w:before="120" w:after="200"/>
             <w:jc w:val="both"/>
@@ -18567,27 +18326,25 @@
         <w:pStyle w:val="2"/>
         <w:jc w:val="left"/>
         <w:rPr>
-          <w:ins w:id="355" w:author="USER" w:date="2018-06-18T18:37:00Z"/>
+          <w:ins w:id="359" w:author="USER" w:date="2018-06-18T18:37:00Z"/>
           <w:rFonts w:ascii="Segoe UI Semilight" w:eastAsia="Times New Roman" w:hAnsi="Segoe UI Semilight" w:cs="Segoe UI Semilight"/>
           <w:rtl/>
         </w:rPr>
-        <w:pPrChange w:id="356" w:author="שרה ספרין" w:date="2018-06-18T16:21:00Z">
+        <w:pPrChange w:id="360" w:author="שרה ספרין" w:date="2018-06-18T16:21:00Z">
           <w:pPr>
             <w:pStyle w:val="3"/>
             <w:jc w:val="both"/>
           </w:pPr>
         </w:pPrChange>
       </w:pPr>
-      <w:bookmarkStart w:id="357" w:name="_Toc517102276"/>
-      <w:bookmarkStart w:id="358" w:name="_GoBack"/>
-      <w:bookmarkEnd w:id="358"/>
+      <w:bookmarkStart w:id="361" w:name="_Toc517102276"/>
       <w:r>
         <w:rPr>
           <w:rFonts w:ascii="Segoe UI Semilight" w:eastAsia="Times New Roman" w:hAnsi="Segoe UI Semilight" w:cs="Segoe UI Semilight" w:hint="eastAsia"/>
           <w:sz w:val="24"/>
           <w:szCs w:val="24"/>
           <w:rtl/>
-          <w:rPrChange w:id="359" w:author="שרה ספרין" w:date="2018-06-18T16:21:00Z">
+          <w:rPrChange w:id="362" w:author="שרה ספרין" w:date="2018-06-18T16:21:00Z">
             <w:rPr>
               <w:rFonts w:eastAsia="Times New Roman" w:hint="eastAsia"/>
               <w:rtl/>
@@ -18596,33 +18353,33 @@
         </w:rPr>
         <w:t>הודעות</w:t>
       </w:r>
-      <w:bookmarkEnd w:id="357"/>
+      <w:bookmarkEnd w:id="361"/>
     </w:p>
     <w:p>
       <w:pPr>
         <w:spacing w:before="120" w:after="200"/>
         <w:jc w:val="both"/>
         <w:rPr>
-          <w:ins w:id="360" w:author="USER" w:date="2018-06-18T18:38:00Z"/>
+          <w:ins w:id="363" w:author="USER" w:date="2018-06-18T18:38:00Z"/>
           <w:rFonts w:ascii="Segoe UI Semilight" w:hAnsi="Segoe UI Semilight" w:cs="Segoe UI Semilight"/>
           <w:color w:val="000000" w:themeColor="text1"/>
           <w:sz w:val="24"/>
           <w:szCs w:val="24"/>
           <w:u w:val="single"/>
           <w:rtl/>
-          <w:rPrChange w:id="361" w:author="USER" w:date="2018-06-18T18:39:00Z">
+          <w:rPrChange w:id="364" w:author="USER" w:date="2018-06-18T18:39:00Z">
             <w:rPr>
-              <w:ins w:id="362" w:author="USER" w:date="2018-06-18T18:38:00Z"/>
+              <w:ins w:id="365" w:author="USER" w:date="2018-06-18T18:38:00Z"/>
               <w:u w:val="single"/>
               <w:rtl/>
             </w:rPr>
           </w:rPrChange>
         </w:rPr>
-        <w:pPrChange w:id="363" w:author="USER" w:date="2018-06-18T18:38:00Z">
+        <w:pPrChange w:id="366" w:author="USER" w:date="2018-06-18T18:38:00Z">
           <w:pPr/>
         </w:pPrChange>
       </w:pPr>
-      <w:ins w:id="364" w:author="USER" w:date="2018-06-18T18:38:00Z">
+      <w:ins w:id="367" w:author="USER" w:date="2018-06-18T18:38:00Z">
         <w:r>
           <w:rPr>
             <w:rFonts w:ascii="Segoe UI Semilight" w:hAnsi="Segoe UI Semilight" w:cs="Segoe UI Semilight" w:hint="cs"/>
@@ -18631,7 +18388,7 @@
             <w:szCs w:val="24"/>
             <w:u w:val="single"/>
             <w:rtl/>
-            <w:rPrChange w:id="365" w:author="USER" w:date="2018-06-18T18:39:00Z">
+            <w:rPrChange w:id="368" w:author="USER" w:date="2018-06-18T18:39:00Z">
               <w:rPr>
                 <w:rFonts w:hint="cs"/>
                 <w:u w:val="single"/>
@@ -18648,24 +18405,24 @@
         <w:spacing w:before="120" w:after="200"/>
         <w:jc w:val="both"/>
         <w:rPr>
-          <w:ins w:id="366" w:author="USER" w:date="2018-06-18T18:38:00Z"/>
+          <w:ins w:id="369" w:author="USER" w:date="2018-06-18T18:38:00Z"/>
           <w:rFonts w:ascii="Segoe UI Semilight" w:hAnsi="Segoe UI Semilight" w:cs="Segoe UI Semilight"/>
           <w:color w:val="000000" w:themeColor="text1"/>
           <w:sz w:val="24"/>
           <w:szCs w:val="24"/>
           <w:rtl/>
-          <w:rPrChange w:id="367" w:author="USER" w:date="2018-06-18T18:38:00Z">
+          <w:rPrChange w:id="370" w:author="USER" w:date="2018-06-18T18:38:00Z">
             <w:rPr>
-              <w:ins w:id="368" w:author="USER" w:date="2018-06-18T18:38:00Z"/>
+              <w:ins w:id="371" w:author="USER" w:date="2018-06-18T18:38:00Z"/>
               <w:rtl/>
             </w:rPr>
           </w:rPrChange>
         </w:rPr>
-        <w:pPrChange w:id="369" w:author="USER" w:date="2018-06-18T18:38:00Z">
+        <w:pPrChange w:id="372" w:author="USER" w:date="2018-06-18T18:38:00Z">
           <w:pPr/>
         </w:pPrChange>
       </w:pPr>
-      <w:ins w:id="370" w:author="USER" w:date="2018-06-18T18:38:00Z">
+      <w:ins w:id="373" w:author="USER" w:date="2018-06-18T18:38:00Z">
         <w:r>
           <w:rPr>
             <w:rFonts w:ascii="Segoe UI Semilight" w:hAnsi="Segoe UI Semilight" w:cs="Segoe UI Semilight" w:hint="cs"/>
@@ -18673,7 +18430,7 @@
             <w:sz w:val="24"/>
             <w:szCs w:val="24"/>
             <w:rtl/>
-            <w:rPrChange w:id="371" w:author="USER" w:date="2018-06-18T18:38:00Z">
+            <w:rPrChange w:id="374" w:author="USER" w:date="2018-06-18T18:38:00Z">
               <w:rPr>
                 <w:rFonts w:hint="cs"/>
                 <w:rtl/>
@@ -18694,17 +18451,17 @@
         <w:spacing w:before="120" w:after="200"/>
         <w:jc w:val="both"/>
         <w:rPr>
-          <w:ins w:id="372" w:author="USER" w:date="2018-06-18T18:38:00Z"/>
+          <w:ins w:id="375" w:author="USER" w:date="2018-06-18T18:38:00Z"/>
           <w:rFonts w:ascii="Segoe UI Semilight" w:hAnsi="Segoe UI Semilight" w:cs="Segoe UI Semilight"/>
           <w:color w:val="000000" w:themeColor="text1"/>
           <w:sz w:val="24"/>
-          <w:rPrChange w:id="373" w:author="USER" w:date="2018-06-18T18:38:00Z">
+          <w:rPrChange w:id="376" w:author="USER" w:date="2018-06-18T18:38:00Z">
             <w:rPr>
-              <w:ins w:id="374" w:author="USER" w:date="2018-06-18T18:38:00Z"/>
+              <w:ins w:id="377" w:author="USER" w:date="2018-06-18T18:38:00Z"/>
             </w:rPr>
           </w:rPrChange>
         </w:rPr>
-        <w:pPrChange w:id="375" w:author="USER" w:date="2018-06-18T18:38:00Z">
+        <w:pPrChange w:id="378" w:author="USER" w:date="2018-06-18T18:38:00Z">
           <w:pPr>
             <w:pStyle w:val="a7"/>
             <w:numPr>
@@ -18715,14 +18472,14 @@
           </w:pPr>
         </w:pPrChange>
       </w:pPr>
-      <w:ins w:id="376" w:author="USER" w:date="2018-06-18T18:38:00Z">
+      <w:ins w:id="379" w:author="USER" w:date="2018-06-18T18:38:00Z">
         <w:r>
           <w:rPr>
             <w:rFonts w:ascii="Segoe UI Semilight" w:hAnsi="Segoe UI Semilight" w:cs="Segoe UI Semilight" w:hint="cs"/>
             <w:color w:val="000000" w:themeColor="text1"/>
             <w:sz w:val="24"/>
             <w:rtl/>
-            <w:rPrChange w:id="377" w:author="USER" w:date="2018-06-18T18:38:00Z">
+            <w:rPrChange w:id="380" w:author="USER" w:date="2018-06-18T18:38:00Z">
               <w:rPr>
                 <w:rFonts w:hint="cs"/>
                 <w:rtl/>
@@ -18736,7 +18493,7 @@
             <w:rFonts w:ascii="Segoe UI Semilight" w:hAnsi="Segoe UI Semilight" w:cs="Segoe UI Semilight"/>
             <w:color w:val="000000" w:themeColor="text1"/>
             <w:sz w:val="24"/>
-            <w:rPrChange w:id="378" w:author="USER" w:date="2018-06-18T18:38:00Z">
+            <w:rPrChange w:id="381" w:author="USER" w:date="2018-06-18T18:38:00Z">
               <w:rPr/>
             </w:rPrChange>
           </w:rPr>
@@ -18748,7 +18505,7 @@
             <w:color w:val="000000" w:themeColor="text1"/>
             <w:sz w:val="24"/>
             <w:rtl/>
-            <w:rPrChange w:id="379" w:author="USER" w:date="2018-06-18T18:38:00Z">
+            <w:rPrChange w:id="382" w:author="USER" w:date="2018-06-18T18:38:00Z">
               <w:rPr>
                 <w:rFonts w:hint="cs"/>
                 <w:rtl/>
@@ -18758,7 +18515,7 @@
           <w:t xml:space="preserve"> המוגדר מראש המכיל את סוג ההודעה</w:t>
         </w:r>
       </w:ins>
-      <w:ins w:id="380" w:author="USER" w:date="2018-06-18T18:39:00Z">
+      <w:ins w:id="383" w:author="USER" w:date="2018-06-18T18:39:00Z">
         <w:r>
           <w:rPr>
             <w:rFonts w:ascii="Segoe UI Semilight" w:hAnsi="Segoe UI Semilight" w:cs="Segoe UI Semilight" w:hint="cs"/>
@@ -18780,18 +18537,18 @@
         <w:spacing w:before="120" w:after="200"/>
         <w:jc w:val="both"/>
         <w:rPr>
-          <w:ins w:id="381" w:author="USER" w:date="2018-06-18T18:38:00Z"/>
+          <w:ins w:id="384" w:author="USER" w:date="2018-06-18T18:38:00Z"/>
           <w:rFonts w:ascii="Segoe UI Semilight" w:hAnsi="Segoe UI Semilight" w:cs="Segoe UI Semilight" w:hint="cs"/>
           <w:color w:val="000000" w:themeColor="text1"/>
           <w:sz w:val="24"/>
-          <w:rPrChange w:id="382" w:author="USER" w:date="2018-06-18T18:38:00Z">
+          <w:rPrChange w:id="385" w:author="USER" w:date="2018-06-18T18:38:00Z">
             <w:rPr>
-              <w:ins w:id="383" w:author="USER" w:date="2018-06-18T18:38:00Z"/>
+              <w:ins w:id="386" w:author="USER" w:date="2018-06-18T18:38:00Z"/>
               <w:rFonts w:hint="cs"/>
             </w:rPr>
           </w:rPrChange>
         </w:rPr>
-        <w:pPrChange w:id="384" w:author="USER" w:date="2018-06-18T18:38:00Z">
+        <w:pPrChange w:id="387" w:author="USER" w:date="2018-06-18T18:38:00Z">
           <w:pPr>
             <w:pStyle w:val="a7"/>
             <w:numPr>
@@ -18802,14 +18559,14 @@
           </w:pPr>
         </w:pPrChange>
       </w:pPr>
-      <w:ins w:id="385" w:author="USER" w:date="2018-06-18T18:38:00Z">
+      <w:ins w:id="388" w:author="USER" w:date="2018-06-18T18:38:00Z">
         <w:r>
           <w:rPr>
             <w:rFonts w:ascii="Segoe UI Semilight" w:hAnsi="Segoe UI Semilight" w:cs="Segoe UI Semilight" w:hint="cs"/>
             <w:color w:val="000000" w:themeColor="text1"/>
             <w:sz w:val="24"/>
             <w:rtl/>
-            <w:rPrChange w:id="386" w:author="USER" w:date="2018-06-18T18:38:00Z">
+            <w:rPrChange w:id="389" w:author="USER" w:date="2018-06-18T18:38:00Z">
               <w:rPr>
                 <w:rFonts w:hint="cs"/>
                 <w:rtl/>
@@ -18823,7 +18580,7 @@
             <w:rFonts w:ascii="Segoe UI Semilight" w:hAnsi="Segoe UI Semilight" w:cs="Segoe UI Semilight"/>
             <w:color w:val="000000" w:themeColor="text1"/>
             <w:sz w:val="24"/>
-            <w:rPrChange w:id="387" w:author="USER" w:date="2018-06-18T18:38:00Z">
+            <w:rPrChange w:id="390" w:author="USER" w:date="2018-06-18T18:38:00Z">
               <w:rPr/>
             </w:rPrChange>
           </w:rPr>
@@ -18835,7 +18592,7 @@
             <w:color w:val="000000" w:themeColor="text1"/>
             <w:sz w:val="24"/>
             <w:rtl/>
-            <w:rPrChange w:id="388" w:author="USER" w:date="2018-06-18T18:38:00Z">
+            <w:rPrChange w:id="391" w:author="USER" w:date="2018-06-18T18:38:00Z">
               <w:rPr>
                 <w:rFonts w:hint="cs"/>
                 <w:rtl/>
@@ -18849,7 +18606,7 @@
             <w:rFonts w:ascii="Segoe UI Semilight" w:hAnsi="Segoe UI Semilight" w:cs="Segoe UI Semilight" w:hint="cs"/>
             <w:color w:val="000000" w:themeColor="text1"/>
             <w:sz w:val="24"/>
-            <w:rPrChange w:id="389" w:author="USER" w:date="2018-06-18T18:38:00Z">
+            <w:rPrChange w:id="392" w:author="USER" w:date="2018-06-18T18:38:00Z">
               <w:rPr>
                 <w:rFonts w:hint="cs"/>
               </w:rPr>
@@ -18863,7 +18620,7 @@
             <w:color w:val="000000" w:themeColor="text1"/>
             <w:sz w:val="24"/>
             <w:rtl/>
-            <w:rPrChange w:id="390" w:author="USER" w:date="2018-06-18T18:38:00Z">
+            <w:rPrChange w:id="393" w:author="USER" w:date="2018-06-18T18:38:00Z">
               <w:rPr>
                 <w:rFonts w:hint="cs"/>
                 <w:rtl/>
@@ -18884,19 +18641,19 @@
         <w:spacing w:before="120" w:after="200"/>
         <w:jc w:val="both"/>
         <w:rPr>
-          <w:ins w:id="391" w:author="USER" w:date="2018-06-18T18:38:00Z"/>
+          <w:ins w:id="394" w:author="USER" w:date="2018-06-18T18:38:00Z"/>
           <w:rFonts w:ascii="Segoe UI Semilight" w:hAnsi="Segoe UI Semilight" w:cs="Segoe UI Semilight"/>
           <w:color w:val="000000" w:themeColor="text1"/>
           <w:sz w:val="24"/>
           <w:rtl/>
-          <w:rPrChange w:id="392" w:author="USER" w:date="2018-06-18T18:39:00Z">
+          <w:rPrChange w:id="395" w:author="USER" w:date="2018-06-18T18:39:00Z">
             <w:rPr>
-              <w:ins w:id="393" w:author="USER" w:date="2018-06-18T18:38:00Z"/>
+              <w:ins w:id="396" w:author="USER" w:date="2018-06-18T18:38:00Z"/>
               <w:rtl/>
             </w:rPr>
           </w:rPrChange>
         </w:rPr>
-        <w:pPrChange w:id="394" w:author="USER" w:date="2018-06-18T18:39:00Z">
+        <w:pPrChange w:id="397" w:author="USER" w:date="2018-06-18T18:39:00Z">
           <w:pPr>
             <w:pStyle w:val="a7"/>
             <w:numPr>
@@ -18907,14 +18664,14 @@
           </w:pPr>
         </w:pPrChange>
       </w:pPr>
-      <w:ins w:id="395" w:author="USER" w:date="2018-06-18T18:38:00Z">
+      <w:ins w:id="398" w:author="USER" w:date="2018-06-18T18:38:00Z">
         <w:r>
           <w:rPr>
             <w:rFonts w:ascii="Segoe UI Semilight" w:hAnsi="Segoe UI Semilight" w:cs="Segoe UI Semilight" w:hint="cs"/>
             <w:color w:val="000000" w:themeColor="text1"/>
             <w:sz w:val="24"/>
             <w:rtl/>
-            <w:rPrChange w:id="396" w:author="USER" w:date="2018-06-18T18:39:00Z">
+            <w:rPrChange w:id="399" w:author="USER" w:date="2018-06-18T18:39:00Z">
               <w:rPr>
                 <w:rFonts w:hint="cs"/>
                 <w:rtl/>
@@ -18928,7 +18685,7 @@
             <w:rFonts w:ascii="Segoe UI Semilight" w:hAnsi="Segoe UI Semilight" w:cs="Segoe UI Semilight"/>
             <w:color w:val="000000" w:themeColor="text1"/>
             <w:sz w:val="24"/>
-            <w:rPrChange w:id="397" w:author="USER" w:date="2018-06-18T18:39:00Z">
+            <w:rPrChange w:id="400" w:author="USER" w:date="2018-06-18T18:39:00Z">
               <w:rPr/>
             </w:rPrChange>
           </w:rPr>
@@ -18940,7 +18697,7 @@
             <w:color w:val="000000" w:themeColor="text1"/>
             <w:sz w:val="24"/>
             <w:rtl/>
-            <w:rPrChange w:id="398" w:author="USER" w:date="2018-06-18T18:39:00Z">
+            <w:rPrChange w:id="401" w:author="USER" w:date="2018-06-18T18:39:00Z">
               <w:rPr>
                 <w:rFonts w:hint="cs"/>
                 <w:rtl/>
@@ -18954,7 +18711,7 @@
             <w:rFonts w:ascii="Segoe UI Semilight" w:hAnsi="Segoe UI Semilight" w:cs="Segoe UI Semilight" w:hint="cs"/>
             <w:color w:val="000000" w:themeColor="text1"/>
             <w:sz w:val="24"/>
-            <w:rPrChange w:id="399" w:author="USER" w:date="2018-06-18T18:39:00Z">
+            <w:rPrChange w:id="402" w:author="USER" w:date="2018-06-18T18:39:00Z">
               <w:rPr>
                 <w:rFonts w:hint="cs"/>
               </w:rPr>
@@ -18968,7 +18725,7 @@
             <w:color w:val="000000" w:themeColor="text1"/>
             <w:sz w:val="24"/>
             <w:rtl/>
-            <w:rPrChange w:id="400" w:author="USER" w:date="2018-06-18T18:39:00Z">
+            <w:rPrChange w:id="403" w:author="USER" w:date="2018-06-18T18:39:00Z">
               <w:rPr>
                 <w:rFonts w:hint="cs"/>
                 <w:rtl/>
@@ -18982,7 +18739,7 @@
             <w:rFonts w:ascii="Segoe UI Semilight" w:hAnsi="Segoe UI Semilight" w:cs="Segoe UI Semilight" w:hint="cs"/>
             <w:color w:val="000000" w:themeColor="text1"/>
             <w:sz w:val="24"/>
-            <w:rPrChange w:id="401" w:author="USER" w:date="2018-06-18T18:39:00Z">
+            <w:rPrChange w:id="404" w:author="USER" w:date="2018-06-18T18:39:00Z">
               <w:rPr>
                 <w:rFonts w:hint="cs"/>
               </w:rPr>
@@ -18996,7 +18753,7 @@
             <w:color w:val="000000" w:themeColor="text1"/>
             <w:sz w:val="24"/>
             <w:rtl/>
-            <w:rPrChange w:id="402" w:author="USER" w:date="2018-06-18T18:39:00Z">
+            <w:rPrChange w:id="405" w:author="USER" w:date="2018-06-18T18:39:00Z">
               <w:rPr>
                 <w:rFonts w:hint="cs"/>
                 <w:rtl/>
@@ -19012,26 +18769,26 @@
         <w:spacing w:before="120" w:after="200"/>
         <w:jc w:val="both"/>
         <w:rPr>
-          <w:ins w:id="403" w:author="USER" w:date="2018-06-18T18:38:00Z"/>
+          <w:ins w:id="406" w:author="USER" w:date="2018-06-18T18:38:00Z"/>
           <w:rFonts w:ascii="Segoe UI Semilight" w:hAnsi="Segoe UI Semilight" w:cs="Segoe UI Semilight"/>
           <w:color w:val="000000" w:themeColor="text1"/>
           <w:sz w:val="24"/>
           <w:szCs w:val="24"/>
           <w:u w:val="single"/>
           <w:rtl/>
-          <w:rPrChange w:id="404" w:author="USER" w:date="2018-06-18T18:39:00Z">
+          <w:rPrChange w:id="407" w:author="USER" w:date="2018-06-18T18:39:00Z">
             <w:rPr>
-              <w:ins w:id="405" w:author="USER" w:date="2018-06-18T18:38:00Z"/>
+              <w:ins w:id="408" w:author="USER" w:date="2018-06-18T18:38:00Z"/>
               <w:u w:val="single"/>
               <w:rtl/>
             </w:rPr>
           </w:rPrChange>
         </w:rPr>
-        <w:pPrChange w:id="406" w:author="USER" w:date="2018-06-18T18:38:00Z">
+        <w:pPrChange w:id="409" w:author="USER" w:date="2018-06-18T18:38:00Z">
           <w:pPr/>
         </w:pPrChange>
       </w:pPr>
-      <w:ins w:id="407" w:author="USER" w:date="2018-06-18T18:38:00Z">
+      <w:ins w:id="410" w:author="USER" w:date="2018-06-18T18:38:00Z">
         <w:r>
           <w:rPr>
             <w:rFonts w:ascii="Segoe UI Semilight" w:hAnsi="Segoe UI Semilight" w:cs="Segoe UI Semilight" w:hint="cs"/>
@@ -19040,7 +18797,7 @@
             <w:szCs w:val="24"/>
             <w:u w:val="single"/>
             <w:rtl/>
-            <w:rPrChange w:id="408" w:author="USER" w:date="2018-06-18T18:39:00Z">
+            <w:rPrChange w:id="411" w:author="USER" w:date="2018-06-18T18:39:00Z">
               <w:rPr>
                 <w:rFonts w:hint="cs"/>
                 <w:u w:val="single"/>
@@ -19057,25 +18814,25 @@
         <w:spacing w:before="120" w:after="200"/>
         <w:jc w:val="both"/>
         <w:rPr>
-          <w:ins w:id="409" w:author="USER" w:date="2018-06-18T18:38:00Z"/>
+          <w:ins w:id="412" w:author="USER" w:date="2018-06-18T18:38:00Z"/>
           <w:rFonts w:ascii="Segoe UI Semilight" w:hAnsi="Segoe UI Semilight" w:cs="Segoe UI Semilight" w:hint="cs"/>
           <w:color w:val="000000" w:themeColor="text1"/>
           <w:sz w:val="24"/>
           <w:szCs w:val="24"/>
           <w:rtl/>
-          <w:rPrChange w:id="410" w:author="USER" w:date="2018-06-18T18:38:00Z">
+          <w:rPrChange w:id="413" w:author="USER" w:date="2018-06-18T18:38:00Z">
             <w:rPr>
-              <w:ins w:id="411" w:author="USER" w:date="2018-06-18T18:38:00Z"/>
+              <w:ins w:id="414" w:author="USER" w:date="2018-06-18T18:38:00Z"/>
               <w:rFonts w:hint="cs"/>
               <w:rtl/>
             </w:rPr>
           </w:rPrChange>
         </w:rPr>
-        <w:pPrChange w:id="412" w:author="USER" w:date="2018-06-18T18:38:00Z">
+        <w:pPrChange w:id="415" w:author="USER" w:date="2018-06-18T18:38:00Z">
           <w:pPr/>
         </w:pPrChange>
       </w:pPr>
-      <w:ins w:id="413" w:author="USER" w:date="2018-06-18T18:38:00Z">
+      <w:ins w:id="416" w:author="USER" w:date="2018-06-18T18:38:00Z">
         <w:r>
           <w:rPr>
             <w:rFonts w:ascii="Segoe UI Semilight" w:hAnsi="Segoe UI Semilight" w:cs="Segoe UI Semilight" w:hint="cs"/>
@@ -19083,7 +18840,7 @@
             <w:sz w:val="24"/>
             <w:szCs w:val="24"/>
             <w:rtl/>
-            <w:rPrChange w:id="414" w:author="USER" w:date="2018-06-18T18:38:00Z">
+            <w:rPrChange w:id="417" w:author="USER" w:date="2018-06-18T18:38:00Z">
               <w:rPr>
                 <w:rFonts w:hint="cs"/>
                 <w:rtl/>
@@ -19098,7 +18855,7 @@
             <w:color w:val="000000" w:themeColor="text1"/>
             <w:sz w:val="24"/>
             <w:szCs w:val="24"/>
-            <w:rPrChange w:id="415" w:author="USER" w:date="2018-06-18T18:38:00Z">
+            <w:rPrChange w:id="418" w:author="USER" w:date="2018-06-18T18:38:00Z">
               <w:rPr/>
             </w:rPrChange>
           </w:rPr>
@@ -19111,7 +18868,7 @@
             <w:sz w:val="24"/>
             <w:szCs w:val="24"/>
             <w:rtl/>
-            <w:rPrChange w:id="416" w:author="USER" w:date="2018-06-18T18:38:00Z">
+            <w:rPrChange w:id="419" w:author="USER" w:date="2018-06-18T18:38:00Z">
               <w:rPr>
                 <w:rFonts w:hint="cs"/>
                 <w:rtl/>
@@ -19126,7 +18883,7 @@
             <w:color w:val="000000" w:themeColor="text1"/>
             <w:sz w:val="24"/>
             <w:szCs w:val="24"/>
-            <w:rPrChange w:id="417" w:author="USER" w:date="2018-06-18T18:38:00Z">
+            <w:rPrChange w:id="420" w:author="USER" w:date="2018-06-18T18:38:00Z">
               <w:rPr/>
             </w:rPrChange>
           </w:rPr>
@@ -19139,7 +18896,7 @@
             <w:sz w:val="24"/>
             <w:szCs w:val="24"/>
             <w:rtl/>
-            <w:rPrChange w:id="418" w:author="USER" w:date="2018-06-18T18:38:00Z">
+            <w:rPrChange w:id="421" w:author="USER" w:date="2018-06-18T18:38:00Z">
               <w:rPr>
                 <w:rFonts w:hint="cs"/>
                 <w:rtl/>
@@ -19155,24 +18912,24 @@
         <w:spacing w:before="120" w:after="200"/>
         <w:jc w:val="both"/>
         <w:rPr>
-          <w:ins w:id="419" w:author="USER" w:date="2018-06-18T18:38:00Z"/>
+          <w:ins w:id="422" w:author="USER" w:date="2018-06-18T18:38:00Z"/>
           <w:rFonts w:ascii="Segoe UI Semilight" w:hAnsi="Segoe UI Semilight" w:cs="Segoe UI Semilight"/>
           <w:color w:val="000000" w:themeColor="text1"/>
           <w:sz w:val="24"/>
           <w:szCs w:val="24"/>
           <w:u w:val="single"/>
-          <w:rPrChange w:id="420" w:author="USER" w:date="2018-06-18T18:39:00Z">
+          <w:rPrChange w:id="423" w:author="USER" w:date="2018-06-18T18:39:00Z">
             <w:rPr>
-              <w:ins w:id="421" w:author="USER" w:date="2018-06-18T18:38:00Z"/>
+              <w:ins w:id="424" w:author="USER" w:date="2018-06-18T18:38:00Z"/>
               <w:u w:val="single"/>
             </w:rPr>
           </w:rPrChange>
         </w:rPr>
-        <w:pPrChange w:id="422" w:author="USER" w:date="2018-06-18T18:38:00Z">
+        <w:pPrChange w:id="425" w:author="USER" w:date="2018-06-18T18:38:00Z">
           <w:pPr/>
         </w:pPrChange>
       </w:pPr>
-      <w:ins w:id="423" w:author="USER" w:date="2018-06-18T18:38:00Z">
+      <w:ins w:id="426" w:author="USER" w:date="2018-06-18T18:38:00Z">
         <w:r>
           <w:rPr>
             <w:rFonts w:ascii="Segoe UI Semilight" w:hAnsi="Segoe UI Semilight" w:cs="Segoe UI Semilight" w:hint="cs"/>
@@ -19181,7 +18938,7 @@
             <w:szCs w:val="24"/>
             <w:u w:val="single"/>
             <w:rtl/>
-            <w:rPrChange w:id="424" w:author="USER" w:date="2018-06-18T18:39:00Z">
+            <w:rPrChange w:id="427" w:author="USER" w:date="2018-06-18T18:39:00Z">
               <w:rPr>
                 <w:rFonts w:hint="cs"/>
                 <w:u w:val="single"/>
@@ -19198,25 +18955,25 @@
         <w:spacing w:before="120" w:after="200"/>
         <w:jc w:val="both"/>
         <w:rPr>
-          <w:ins w:id="425" w:author="USER" w:date="2018-06-18T18:38:00Z"/>
+          <w:ins w:id="428" w:author="USER" w:date="2018-06-18T18:38:00Z"/>
           <w:rFonts w:ascii="Segoe UI Semilight" w:hAnsi="Segoe UI Semilight" w:cs="Segoe UI Semilight" w:hint="cs"/>
           <w:color w:val="000000" w:themeColor="text1"/>
           <w:sz w:val="24"/>
           <w:szCs w:val="24"/>
           <w:rtl/>
-          <w:rPrChange w:id="426" w:author="USER" w:date="2018-06-18T18:38:00Z">
+          <w:rPrChange w:id="429" w:author="USER" w:date="2018-06-18T18:38:00Z">
             <w:rPr>
-              <w:ins w:id="427" w:author="USER" w:date="2018-06-18T18:38:00Z"/>
+              <w:ins w:id="430" w:author="USER" w:date="2018-06-18T18:38:00Z"/>
               <w:rFonts w:hint="cs"/>
               <w:rtl/>
             </w:rPr>
           </w:rPrChange>
         </w:rPr>
-        <w:pPrChange w:id="428" w:author="USER" w:date="2018-06-18T18:40:00Z">
+        <w:pPrChange w:id="431" w:author="USER" w:date="2018-06-18T18:40:00Z">
           <w:pPr/>
         </w:pPrChange>
       </w:pPr>
-      <w:ins w:id="429" w:author="USER" w:date="2018-06-18T18:38:00Z">
+      <w:ins w:id="432" w:author="USER" w:date="2018-06-18T18:38:00Z">
         <w:r>
           <w:rPr>
             <w:rFonts w:ascii="Segoe UI Semilight" w:hAnsi="Segoe UI Semilight" w:cs="Segoe UI Semilight" w:hint="cs"/>
@@ -19224,7 +18981,7 @@
             <w:sz w:val="24"/>
             <w:szCs w:val="24"/>
             <w:rtl/>
-            <w:rPrChange w:id="430" w:author="USER" w:date="2018-06-18T18:38:00Z">
+            <w:rPrChange w:id="433" w:author="USER" w:date="2018-06-18T18:38:00Z">
               <w:rPr>
                 <w:rFonts w:hint="cs"/>
                 <w:rtl/>
@@ -19239,7 +18996,7 @@
             <w:color w:val="000000" w:themeColor="text1"/>
             <w:sz w:val="24"/>
             <w:szCs w:val="24"/>
-            <w:rPrChange w:id="431" w:author="USER" w:date="2018-06-18T18:38:00Z">
+            <w:rPrChange w:id="434" w:author="USER" w:date="2018-06-18T18:38:00Z">
               <w:rPr>
                 <w:rFonts w:hint="cs"/>
               </w:rPr>
@@ -19254,7 +19011,7 @@
             <w:sz w:val="24"/>
             <w:szCs w:val="24"/>
             <w:rtl/>
-            <w:rPrChange w:id="432" w:author="USER" w:date="2018-06-18T18:38:00Z">
+            <w:rPrChange w:id="435" w:author="USER" w:date="2018-06-18T18:38:00Z">
               <w:rPr>
                 <w:rFonts w:hint="cs"/>
                 <w:rtl/>
@@ -19269,7 +19026,7 @@
             <w:color w:val="000000" w:themeColor="text1"/>
             <w:sz w:val="24"/>
             <w:szCs w:val="24"/>
-            <w:rPrChange w:id="433" w:author="USER" w:date="2018-06-18T18:38:00Z">
+            <w:rPrChange w:id="436" w:author="USER" w:date="2018-06-18T18:38:00Z">
               <w:rPr>
                 <w:rFonts w:hint="cs"/>
               </w:rPr>
@@ -19284,7 +19041,7 @@
             <w:sz w:val="24"/>
             <w:szCs w:val="24"/>
             <w:rtl/>
-            <w:rPrChange w:id="434" w:author="USER" w:date="2018-06-18T18:38:00Z">
+            <w:rPrChange w:id="437" w:author="USER" w:date="2018-06-18T18:38:00Z">
               <w:rPr>
                 <w:rFonts w:hint="cs"/>
                 <w:rtl/>
@@ -19294,7 +19051,7 @@
           <w:t xml:space="preserve"> מכיוון שרצינו לממש את הפרוטוקול החדש בצורה קלה שמבצעת את התקשורת הנחוצה בלבד ללא עומס מיותר על הרשת ובאופן פשוט למכשירים. </w:t>
         </w:r>
       </w:ins>
-      <w:ins w:id="435" w:author="USER" w:date="2018-06-18T18:40:00Z">
+      <w:ins w:id="438" w:author="USER" w:date="2018-06-18T18:40:00Z">
         <w:r>
           <w:rPr>
             <w:rFonts w:ascii="Segoe UI Semilight" w:hAnsi="Segoe UI Semilight" w:cs="Segoe UI Semilight" w:hint="cs"/>
@@ -19325,7 +19082,7 @@
           <w:t xml:space="preserve"> קיימת</w:t>
         </w:r>
       </w:ins>
-      <w:ins w:id="436" w:author="USER" w:date="2018-06-18T18:38:00Z">
+      <w:ins w:id="439" w:author="USER" w:date="2018-06-18T18:38:00Z">
         <w:r>
           <w:rPr>
             <w:rFonts w:ascii="Segoe UI Semilight" w:hAnsi="Segoe UI Semilight" w:cs="Segoe UI Semilight" w:hint="cs"/>
@@ -19333,7 +19090,7 @@
             <w:sz w:val="24"/>
             <w:szCs w:val="24"/>
             <w:rtl/>
-            <w:rPrChange w:id="437" w:author="USER" w:date="2018-06-18T18:38:00Z">
+            <w:rPrChange w:id="440" w:author="USER" w:date="2018-06-18T18:38:00Z">
               <w:rPr>
                 <w:rFonts w:hint="cs"/>
                 <w:rtl/>
@@ -19349,25 +19106,25 @@
         <w:spacing w:before="120" w:after="200"/>
         <w:jc w:val="both"/>
         <w:rPr>
-          <w:ins w:id="438" w:author="USER" w:date="2018-06-18T18:38:00Z"/>
+          <w:ins w:id="441" w:author="USER" w:date="2018-06-18T18:38:00Z"/>
           <w:rFonts w:ascii="Segoe UI Semilight" w:hAnsi="Segoe UI Semilight" w:cs="Segoe UI Semilight" w:hint="cs"/>
           <w:color w:val="000000" w:themeColor="text1"/>
           <w:sz w:val="24"/>
           <w:szCs w:val="24"/>
           <w:rtl/>
-          <w:rPrChange w:id="439" w:author="USER" w:date="2018-06-18T18:38:00Z">
+          <w:rPrChange w:id="442" w:author="USER" w:date="2018-06-18T18:38:00Z">
             <w:rPr>
-              <w:ins w:id="440" w:author="USER" w:date="2018-06-18T18:38:00Z"/>
+              <w:ins w:id="443" w:author="USER" w:date="2018-06-18T18:38:00Z"/>
               <w:rFonts w:hint="cs"/>
               <w:rtl/>
             </w:rPr>
           </w:rPrChange>
         </w:rPr>
-        <w:pPrChange w:id="441" w:author="USER" w:date="2018-06-18T18:38:00Z">
+        <w:pPrChange w:id="444" w:author="USER" w:date="2018-06-18T18:38:00Z">
           <w:pPr/>
         </w:pPrChange>
       </w:pPr>
-      <w:ins w:id="442" w:author="USER" w:date="2018-06-18T18:38:00Z">
+      <w:ins w:id="445" w:author="USER" w:date="2018-06-18T18:38:00Z">
         <w:r>
           <w:rPr>
             <w:rFonts w:ascii="Segoe UI Semilight" w:hAnsi="Segoe UI Semilight" w:cs="Segoe UI Semilight" w:hint="cs"/>
@@ -19375,7 +19132,7 @@
             <w:sz w:val="24"/>
             <w:szCs w:val="24"/>
             <w:rtl/>
-            <w:rPrChange w:id="443" w:author="USER" w:date="2018-06-18T18:38:00Z">
+            <w:rPrChange w:id="446" w:author="USER" w:date="2018-06-18T18:38:00Z">
               <w:rPr>
                 <w:rFonts w:hint="cs"/>
                 <w:rtl/>
@@ -19391,7 +19148,7 @@
             <w:color w:val="000000" w:themeColor="text1"/>
             <w:sz w:val="24"/>
             <w:szCs w:val="24"/>
-            <w:rPrChange w:id="444" w:author="USER" w:date="2018-06-18T18:38:00Z">
+            <w:rPrChange w:id="447" w:author="USER" w:date="2018-06-18T18:38:00Z">
               <w:rPr/>
             </w:rPrChange>
           </w:rPr>
@@ -19404,7 +19161,7 @@
             <w:sz w:val="24"/>
             <w:szCs w:val="24"/>
             <w:rtl/>
-            <w:rPrChange w:id="445" w:author="USER" w:date="2018-06-18T18:38:00Z">
+            <w:rPrChange w:id="448" w:author="USER" w:date="2018-06-18T18:38:00Z">
               <w:rPr>
                 <w:rFonts w:hint="cs"/>
                 <w:rtl/>
@@ -19419,7 +19176,7 @@
             <w:color w:val="000000" w:themeColor="text1"/>
             <w:sz w:val="24"/>
             <w:szCs w:val="24"/>
-            <w:rPrChange w:id="446" w:author="USER" w:date="2018-06-18T18:38:00Z">
+            <w:rPrChange w:id="449" w:author="USER" w:date="2018-06-18T18:38:00Z">
               <w:rPr/>
             </w:rPrChange>
           </w:rPr>
@@ -19432,7 +19189,7 @@
             <w:sz w:val="24"/>
             <w:szCs w:val="24"/>
             <w:rtl/>
-            <w:rPrChange w:id="447" w:author="USER" w:date="2018-06-18T18:38:00Z">
+            <w:rPrChange w:id="450" w:author="USER" w:date="2018-06-18T18:38:00Z">
               <w:rPr>
                 <w:rFonts w:hint="cs"/>
                 <w:rtl/>
@@ -19447,7 +19204,7 @@
             <w:color w:val="000000" w:themeColor="text1"/>
             <w:sz w:val="24"/>
             <w:szCs w:val="24"/>
-            <w:rPrChange w:id="448" w:author="USER" w:date="2018-06-18T18:38:00Z">
+            <w:rPrChange w:id="451" w:author="USER" w:date="2018-06-18T18:38:00Z">
               <w:rPr>
                 <w:rFonts w:hint="cs"/>
               </w:rPr>
@@ -19462,7 +19219,7 @@
             <w:sz w:val="24"/>
             <w:szCs w:val="24"/>
             <w:rtl/>
-            <w:rPrChange w:id="449" w:author="USER" w:date="2018-06-18T18:38:00Z">
+            <w:rPrChange w:id="452" w:author="USER" w:date="2018-06-18T18:38:00Z">
               <w:rPr>
                 <w:rFonts w:hint="cs"/>
                 <w:rtl/>
@@ -19477,7 +19234,7 @@
             <w:color w:val="000000" w:themeColor="text1"/>
             <w:sz w:val="24"/>
             <w:szCs w:val="24"/>
-            <w:rPrChange w:id="450" w:author="USER" w:date="2018-06-18T18:38:00Z">
+            <w:rPrChange w:id="453" w:author="USER" w:date="2018-06-18T18:38:00Z">
               <w:rPr/>
             </w:rPrChange>
           </w:rPr>
@@ -19490,7 +19247,7 @@
             <w:sz w:val="24"/>
             <w:szCs w:val="24"/>
             <w:rtl/>
-            <w:rPrChange w:id="451" w:author="USER" w:date="2018-06-18T18:38:00Z">
+            <w:rPrChange w:id="454" w:author="USER" w:date="2018-06-18T18:38:00Z">
               <w:rPr>
                 <w:rFonts w:hint="cs"/>
                 <w:rtl/>
@@ -19505,7 +19262,7 @@
             <w:color w:val="000000" w:themeColor="text1"/>
             <w:sz w:val="24"/>
             <w:szCs w:val="24"/>
-            <w:rPrChange w:id="452" w:author="USER" w:date="2018-06-18T18:38:00Z">
+            <w:rPrChange w:id="455" w:author="USER" w:date="2018-06-18T18:38:00Z">
               <w:rPr/>
             </w:rPrChange>
           </w:rPr>
@@ -19518,7 +19275,7 @@
             <w:sz w:val="24"/>
             <w:szCs w:val="24"/>
             <w:rtl/>
-            <w:rPrChange w:id="453" w:author="USER" w:date="2018-06-18T18:38:00Z">
+            <w:rPrChange w:id="456" w:author="USER" w:date="2018-06-18T18:38:00Z">
               <w:rPr>
                 <w:rFonts w:hint="cs"/>
                 <w:rtl/>
@@ -19533,14 +19290,14 @@
       <w:pPr>
         <w:rPr>
           <w:rtl/>
-          <w:rPrChange w:id="454" w:author="USER" w:date="2018-06-18T18:37:00Z">
+          <w:rPrChange w:id="457" w:author="USER" w:date="2018-06-18T18:37:00Z">
             <w:rPr>
               <w:rFonts w:eastAsia="Times New Roman"/>
               <w:rtl/>
             </w:rPr>
           </w:rPrChange>
         </w:rPr>
-        <w:pPrChange w:id="455" w:author="USER" w:date="2018-06-18T18:37:00Z">
+        <w:pPrChange w:id="458" w:author="USER" w:date="2018-06-18T18:37:00Z">
           <w:pPr>
             <w:pStyle w:val="3"/>
             <w:jc w:val="both"/>
@@ -19555,28 +19312,28 @@
         <w:rPr>
           <w:rFonts w:ascii="Segoe UI Semilight" w:eastAsia="Times New Roman" w:hAnsi="Segoe UI Semilight" w:cs="Segoe UI Semilight"/>
           <w:rtl/>
-          <w:rPrChange w:id="456" w:author="שרה ספרין" w:date="2018-06-18T16:21:00Z">
+          <w:rPrChange w:id="459" w:author="שרה ספרין" w:date="2018-06-18T16:21:00Z">
             <w:rPr>
               <w:rFonts w:eastAsia="Times New Roman"/>
               <w:rtl/>
             </w:rPr>
           </w:rPrChange>
         </w:rPr>
-        <w:pPrChange w:id="457" w:author="שרה ספרין" w:date="2018-06-18T16:21:00Z">
+        <w:pPrChange w:id="460" w:author="שרה ספרין" w:date="2018-06-18T16:21:00Z">
           <w:pPr>
             <w:pStyle w:val="3"/>
             <w:jc w:val="both"/>
           </w:pPr>
         </w:pPrChange>
       </w:pPr>
-      <w:bookmarkStart w:id="458" w:name="_Toc517102277"/>
+      <w:bookmarkStart w:id="461" w:name="_Toc517102277"/>
       <w:r>
         <w:rPr>
           <w:rFonts w:ascii="Segoe UI Semilight" w:eastAsia="Times New Roman" w:hAnsi="Segoe UI Semilight" w:cs="Segoe UI Semilight" w:hint="eastAsia"/>
           <w:sz w:val="24"/>
           <w:szCs w:val="24"/>
           <w:rtl/>
-          <w:rPrChange w:id="459" w:author="שרה ספרין" w:date="2018-06-18T16:21:00Z">
+          <w:rPrChange w:id="462" w:author="שרה ספרין" w:date="2018-06-18T16:21:00Z">
             <w:rPr>
               <w:rFonts w:eastAsia="Times New Roman" w:hint="eastAsia"/>
               <w:rtl/>
@@ -19591,7 +19348,7 @@
           <w:sz w:val="24"/>
           <w:szCs w:val="24"/>
           <w:rtl/>
-          <w:rPrChange w:id="460" w:author="שרה ספרין" w:date="2018-06-18T16:21:00Z">
+          <w:rPrChange w:id="463" w:author="שרה ספרין" w:date="2018-06-18T16:21:00Z">
             <w:rPr>
               <w:rFonts w:eastAsia="Times New Roman"/>
               <w:rtl/>
@@ -19605,7 +19362,7 @@
           <w:rFonts w:ascii="Segoe UI Semilight" w:eastAsia="Times New Roman" w:hAnsi="Segoe UI Semilight" w:cs="Segoe UI Semilight"/>
           <w:sz w:val="24"/>
           <w:szCs w:val="24"/>
-          <w:rPrChange w:id="461" w:author="שרה ספרין" w:date="2018-06-18T16:21:00Z">
+          <w:rPrChange w:id="464" w:author="שרה ספרין" w:date="2018-06-18T16:21:00Z">
             <w:rPr>
               <w:rFonts w:eastAsia="Times New Roman"/>
             </w:rPr>
@@ -19619,7 +19376,7 @@
           <w:sz w:val="24"/>
           <w:szCs w:val="24"/>
           <w:rtl/>
-          <w:rPrChange w:id="462" w:author="שרה ספרין" w:date="2018-06-18T16:21:00Z">
+          <w:rPrChange w:id="465" w:author="שרה ספרין" w:date="2018-06-18T16:21:00Z">
             <w:rPr>
               <w:rFonts w:eastAsia="Times New Roman"/>
               <w:rtl/>
@@ -19628,44 +19385,44 @@
         </w:rPr>
         <w:t>)</w:t>
       </w:r>
-      <w:bookmarkEnd w:id="458"/>
+      <w:bookmarkEnd w:id="461"/>
     </w:p>
     <w:p>
       <w:pPr>
         <w:pStyle w:val="2"/>
         <w:jc w:val="left"/>
         <w:rPr>
-          <w:del w:id="463" w:author="שרה ספרין" w:date="2018-06-18T16:38:00Z"/>
+          <w:del w:id="466" w:author="שרה ספרין" w:date="2018-06-18T16:38:00Z"/>
           <w:rFonts w:ascii="Segoe UI Semilight" w:hAnsi="Segoe UI Semilight" w:cs="Segoe UI Semilight"/>
           <w:color w:val="000000" w:themeColor="text1"/>
           <w:sz w:val="24"/>
           <w:szCs w:val="24"/>
           <w:rtl/>
-          <w:rPrChange w:id="464" w:author="שרה ספרין" w:date="2018-06-18T16:21:00Z">
+          <w:rPrChange w:id="467" w:author="שרה ספרין" w:date="2018-06-18T16:21:00Z">
             <w:rPr>
-              <w:del w:id="465" w:author="שרה ספרין" w:date="2018-06-18T16:38:00Z"/>
+              <w:del w:id="468" w:author="שרה ספרין" w:date="2018-06-18T16:38:00Z"/>
               <w:color w:val="000000" w:themeColor="text1"/>
               <w:szCs w:val="24"/>
               <w:rtl/>
             </w:rPr>
           </w:rPrChange>
         </w:rPr>
-        <w:pPrChange w:id="466" w:author="שרה ספרין" w:date="2018-06-18T16:21:00Z">
+        <w:pPrChange w:id="469" w:author="שרה ספרין" w:date="2018-06-18T16:21:00Z">
           <w:pPr>
             <w:spacing w:before="120" w:after="200"/>
             <w:jc w:val="both"/>
           </w:pPr>
         </w:pPrChange>
       </w:pPr>
-      <w:bookmarkStart w:id="467" w:name="_Toc517102278"/>
-      <w:del w:id="468" w:author="שרה ספרין" w:date="2018-06-18T16:38:00Z">
+      <w:bookmarkStart w:id="470" w:name="_Toc517102278"/>
+      <w:del w:id="471" w:author="שרה ספרין" w:date="2018-06-18T16:38:00Z">
         <w:r>
           <w:rPr>
             <w:rFonts w:ascii="Segoe UI Semilight" w:eastAsia="Times New Roman" w:hAnsi="Segoe UI Semilight" w:cs="Segoe UI Semilight" w:hint="eastAsia"/>
             <w:sz w:val="24"/>
             <w:szCs w:val="24"/>
             <w:rtl/>
-            <w:rPrChange w:id="469" w:author="שרה ספרין" w:date="2018-06-18T16:21:00Z">
+            <w:rPrChange w:id="472" w:author="שרה ספרין" w:date="2018-06-18T16:21:00Z">
               <w:rPr>
                 <w:rFonts w:hint="eastAsia"/>
                 <w:rtl/>
@@ -19674,7 +19431,7 @@
           </w:rPr>
           <w:delText>מכשירים</w:delText>
         </w:r>
-        <w:bookmarkEnd w:id="467"/>
+        <w:bookmarkEnd w:id="470"/>
       </w:del>
     </w:p>
     <w:p>
@@ -19699,7 +19456,7 @@
           <w:rtl/>
         </w:rPr>
       </w:pPr>
-      <w:bookmarkStart w:id="470" w:name="_Toc517102279"/>
+      <w:bookmarkStart w:id="473" w:name="_Toc517102279"/>
       <w:r>
         <w:rPr>
           <w:rFonts w:ascii="Segoe UI Semilight" w:eastAsia="Times New Roman" w:hAnsi="Segoe UI Semilight" w:cs="Segoe UI Semilight" w:hint="cs"/>
@@ -19707,7 +19464,7 @@
         </w:rPr>
         <w:t>תיאור המערכת שמומשה</w:t>
       </w:r>
-      <w:bookmarkEnd w:id="470"/>
+      <w:bookmarkEnd w:id="473"/>
     </w:p>
     <w:p>
       <w:pPr>
@@ -19724,7 +19481,7 @@
           <w:rtl/>
         </w:rPr>
       </w:pPr>
-      <w:bookmarkStart w:id="471" w:name="_Toc517102280"/>
+      <w:bookmarkStart w:id="474" w:name="_Toc517102280"/>
       <w:r>
         <w:rPr>
           <w:rFonts w:ascii="Segoe UI Semilight" w:eastAsia="Times New Roman" w:hAnsi="Segoe UI Semilight" w:cs="Segoe UI Semilight" w:hint="cs"/>
@@ -19740,7 +19497,7 @@
         </w:rPr>
         <w:t>:</w:t>
       </w:r>
-      <w:bookmarkEnd w:id="471"/>
+      <w:bookmarkEnd w:id="474"/>
     </w:p>
     <w:p>
       <w:pPr>
@@ -19857,7 +19614,7 @@
           <w:rtl/>
         </w:rPr>
       </w:pPr>
-      <w:bookmarkStart w:id="472" w:name="_Toc517102281"/>
+      <w:bookmarkStart w:id="475" w:name="_Toc517102281"/>
       <w:r>
         <w:rPr>
           <w:rFonts w:ascii="Segoe UI Semilight" w:eastAsia="Times New Roman" w:hAnsi="Segoe UI Semilight" w:cs="Segoe UI Semilight" w:hint="cs"/>
@@ -19866,7 +19623,7 @@
         </w:rPr>
         <w:t>אתחול ומציאת מאסטר</w:t>
       </w:r>
-      <w:bookmarkEnd w:id="472"/>
+      <w:bookmarkEnd w:id="475"/>
     </w:p>
     <w:p>
       <w:pPr>
@@ -20071,7 +19828,7 @@
           <w:rtl/>
         </w:rPr>
       </w:pPr>
-      <w:bookmarkStart w:id="473" w:name="_Toc517102282"/>
+      <w:bookmarkStart w:id="476" w:name="_Toc517102282"/>
       <w:r>
         <w:rPr>
           <w:rFonts w:ascii="Segoe UI Semilight" w:eastAsia="Times New Roman" w:hAnsi="Segoe UI Semilight" w:cs="Segoe UI Semilight" w:hint="cs"/>
@@ -20080,7 +19837,7 @@
         </w:rPr>
         <w:t>2. חישוב גודל מאגר המפתחות ויצירתו</w:t>
       </w:r>
-      <w:bookmarkEnd w:id="473"/>
+      <w:bookmarkEnd w:id="476"/>
       <w:r>
         <w:rPr>
           <w:rFonts w:hint="cs"/>
@@ -20207,7 +19964,7 @@
           <w:sz w:val="26"/>
         </w:rPr>
       </w:pPr>
-      <w:bookmarkStart w:id="474" w:name="_Toc517102283"/>
+      <w:bookmarkStart w:id="477" w:name="_Toc517102283"/>
       <w:r>
         <w:rPr>
           <w:rFonts w:ascii="Segoe UI Semilight" w:eastAsia="Times New Roman" w:hAnsi="Segoe UI Semilight" w:cs="Segoe UI Semilight" w:hint="cs"/>
@@ -20216,7 +19973,7 @@
         </w:rPr>
         <w:t>שליחת מפתחות באופן מוצפן</w:t>
       </w:r>
-      <w:bookmarkEnd w:id="474"/>
+      <w:bookmarkEnd w:id="477"/>
     </w:p>
     <w:p>
       <w:pPr>
@@ -20707,29 +20464,7 @@
           <w:szCs w:val="24"/>
           <w:rtl/>
         </w:rPr>
-        <w:t xml:space="preserve">צומת שולח לצומת אחר את </w:t>
-      </w:r>
-      <w:proofErr w:type="spellStart"/>
-      <w:r>
-        <w:rPr>
-          <w:rFonts w:ascii="Segoe UI Semilight" w:hAnsi="Segoe UI Semilight" w:cs="Segoe UI Semilight" w:hint="cs"/>
-          <w:color w:val="000000" w:themeColor="text1"/>
-          <w:sz w:val="26"/>
-          <w:szCs w:val="24"/>
-          <w:rtl/>
-        </w:rPr>
-        <w:t>אינדקסי</w:t>
-      </w:r>
-      <w:proofErr w:type="spellEnd"/>
-      <w:r>
-        <w:rPr>
-          <w:rFonts w:ascii="Segoe UI Semilight" w:hAnsi="Segoe UI Semilight" w:cs="Segoe UI Semilight" w:hint="cs"/>
-          <w:color w:val="000000" w:themeColor="text1"/>
-          <w:sz w:val="26"/>
-          <w:szCs w:val="24"/>
-          <w:rtl/>
-        </w:rPr>
-        <w:t xml:space="preserve"> המפתחות שלו.</w:t>
+        <w:t>צומת שולח לצומת אחר את אינדקסי המפתחות שלו.</w:t>
       </w:r>
     </w:p>
     <w:p>
@@ -21146,7 +20881,7 @@
           <w:rtl/>
         </w:rPr>
       </w:pPr>
-      <w:bookmarkStart w:id="475" w:name="_Toc517102284"/>
+      <w:bookmarkStart w:id="478" w:name="_Toc517102284"/>
       <w:r>
         <w:rPr>
           <w:rFonts w:ascii="Segoe UI Semilight" w:eastAsia="Times New Roman" w:hAnsi="Segoe UI Semilight" w:cs="Segoe UI Semilight" w:hint="cs"/>
@@ -21155,7 +20890,7 @@
         </w:rPr>
         <w:t>נוסחאות מתמטיות</w:t>
       </w:r>
-      <w:bookmarkEnd w:id="475"/>
+      <w:bookmarkEnd w:id="478"/>
     </w:p>
     <w:p>
       <w:pPr>
@@ -21167,7 +20902,7 @@
           <w:rtl/>
         </w:rPr>
       </w:pPr>
-      <w:bookmarkStart w:id="476" w:name="_Toc517102285"/>
+      <w:bookmarkStart w:id="479" w:name="_Toc517102285"/>
       <w:r>
         <w:rPr>
           <w:rFonts w:ascii="Segoe UI Semilight" w:eastAsia="Times New Roman" w:hAnsi="Segoe UI Semilight" w:cs="Segoe UI Semilight" w:hint="cs"/>
@@ -21176,7 +20911,7 @@
         </w:rPr>
         <w:t>הודעות</w:t>
       </w:r>
-      <w:bookmarkEnd w:id="476"/>
+      <w:bookmarkEnd w:id="479"/>
     </w:p>
     <w:p>
       <w:pPr>
@@ -21188,7 +20923,7 @@
           <w:rtl/>
         </w:rPr>
       </w:pPr>
-      <w:bookmarkStart w:id="477" w:name="_Toc517102286"/>
+      <w:bookmarkStart w:id="480" w:name="_Toc517102286"/>
       <w:r>
         <w:rPr>
           <w:rFonts w:ascii="Segoe UI Semilight" w:eastAsia="Times New Roman" w:hAnsi="Segoe UI Semilight" w:cs="Segoe UI Semilight" w:hint="cs"/>
@@ -21212,7 +20947,7 @@
         </w:rPr>
         <w:t>)</w:t>
       </w:r>
-      <w:bookmarkEnd w:id="477"/>
+      <w:bookmarkEnd w:id="480"/>
     </w:p>
     <w:p>
       <w:pPr>
@@ -21224,7 +20959,7 @@
           <w:rtl/>
         </w:rPr>
       </w:pPr>
-      <w:bookmarkStart w:id="478" w:name="_Toc517102287"/>
+      <w:bookmarkStart w:id="481" w:name="_Toc517102287"/>
       <w:r>
         <w:rPr>
           <w:rFonts w:ascii="Segoe UI Semilight" w:eastAsia="Times New Roman" w:hAnsi="Segoe UI Semilight" w:cs="Segoe UI Semilight" w:hint="cs"/>
@@ -21233,7 +20968,7 @@
         </w:rPr>
         <w:t>מכשירים</w:t>
       </w:r>
-      <w:bookmarkEnd w:id="478"/>
+      <w:bookmarkEnd w:id="481"/>
     </w:p>
     <w:p>
       <w:pPr>
@@ -21257,7 +20992,6 @@
         </w:rPr>
         <w:t xml:space="preserve">הקוד הורץ ע"י מכשירים מסוג </w:t>
       </w:r>
-      <w:proofErr w:type="spellStart"/>
       <w:r>
         <w:rPr>
           <w:rFonts w:ascii="Segoe UI Semilight" w:hAnsi="Segoe UI Semilight" w:cs="Segoe UI Semilight"/>
@@ -21265,17 +20999,7 @@
           <w:sz w:val="26"/>
           <w:szCs w:val="24"/>
         </w:rPr>
-        <w:t>rasbery</w:t>
-      </w:r>
-      <w:proofErr w:type="spellEnd"/>
-      <w:r>
-        <w:rPr>
-          <w:rFonts w:ascii="Segoe UI Semilight" w:hAnsi="Segoe UI Semilight" w:cs="Segoe UI Semilight"/>
-          <w:color w:val="000000" w:themeColor="text1"/>
-          <w:sz w:val="26"/>
-          <w:szCs w:val="24"/>
-        </w:rPr>
-        <w:t xml:space="preserve"> pi</w:t>
+        <w:t>rasbery pi</w:t>
       </w:r>
       <w:r>
         <w:rPr>
@@ -21307,24 +21031,15 @@
           <w:rtl/>
         </w:rPr>
       </w:pPr>
-      <w:bookmarkStart w:id="479" w:name="_Toc517102288"/>
-      <w:proofErr w:type="spellStart"/>
-      <w:r>
-        <w:rPr>
-          <w:rFonts w:ascii="Segoe UI Semilight" w:hAnsi="Segoe UI Semilight" w:cs="Segoe UI Semilight"/>
-          <w:rtl/>
-        </w:rPr>
-        <w:t>תוכנית</w:t>
-      </w:r>
-      <w:proofErr w:type="spellEnd"/>
-      <w:r>
-        <w:rPr>
-          <w:rFonts w:ascii="Segoe UI Semilight" w:hAnsi="Segoe UI Semilight" w:cs="Segoe UI Semilight"/>
-          <w:rtl/>
-        </w:rPr>
-        <w:t xml:space="preserve"> בדיקות</w:t>
-      </w:r>
-      <w:bookmarkEnd w:id="479"/>
+      <w:bookmarkStart w:id="482" w:name="_Toc517102288"/>
+      <w:r>
+        <w:rPr>
+          <w:rFonts w:ascii="Segoe UI Semilight" w:hAnsi="Segoe UI Semilight" w:cs="Segoe UI Semilight"/>
+          <w:rtl/>
+        </w:rPr>
+        <w:t>תוכנית בדיקות</w:t>
+      </w:r>
+      <w:bookmarkEnd w:id="482"/>
     </w:p>
     <w:p>
       <w:pPr>
@@ -21353,29 +21068,7 @@
           <w:rtl/>
           <w:lang w:eastAsia="he-IL"/>
         </w:rPr>
-        <w:t xml:space="preserve">בדיקות מקיפות של כל פונקציות המערכת ע"מ לוודא נכונות, מקרי קצה, מקרים חריגים </w:t>
-      </w:r>
-      <w:proofErr w:type="spellStart"/>
-      <w:r>
-        <w:rPr>
-          <w:rFonts w:ascii="Segoe UI Semilight" w:eastAsia="Times New Roman" w:hAnsi="Segoe UI Semilight" w:cs="Segoe UI Semilight"/>
-          <w:sz w:val="24"/>
-          <w:szCs w:val="24"/>
-          <w:rtl/>
-          <w:lang w:eastAsia="he-IL"/>
-        </w:rPr>
-        <w:t>וכו</w:t>
-      </w:r>
-      <w:proofErr w:type="spellEnd"/>
-      <w:r>
-        <w:rPr>
-          <w:rFonts w:ascii="Segoe UI Semilight" w:eastAsia="Times New Roman" w:hAnsi="Segoe UI Semilight" w:cs="Segoe UI Semilight"/>
-          <w:sz w:val="24"/>
-          <w:szCs w:val="24"/>
-          <w:rtl/>
-          <w:lang w:eastAsia="he-IL"/>
-        </w:rPr>
-        <w:t>'.</w:t>
+        <w:t>בדיקות מקיפות של כל פונקציות המערכת ע"מ לוודא נכונות, מקרי קצה, מקרים חריגים וכו'.</w:t>
       </w:r>
     </w:p>
     <w:p>
@@ -21401,7 +21094,7 @@
           <w:lang w:eastAsia="he-IL"/>
         </w:rPr>
       </w:pPr>
-      <w:bookmarkStart w:id="480" w:name="_Toc517102289"/>
+      <w:bookmarkStart w:id="483" w:name="_Toc517102289"/>
       <w:r>
         <w:rPr>
           <w:rFonts w:ascii="Segoe UI Semilight" w:hAnsi="Segoe UI Semilight" w:cs="Segoe UI Semilight"/>
@@ -21409,7 +21102,7 @@
         </w:rPr>
         <w:t>בדיקות פונקציונליות</w:t>
       </w:r>
-      <w:bookmarkEnd w:id="480"/>
+      <w:bookmarkEnd w:id="483"/>
     </w:p>
     <w:p>
       <w:pPr>
@@ -21663,7 +21356,7 @@
           <w:rtl/>
         </w:rPr>
       </w:pPr>
-      <w:bookmarkStart w:id="481" w:name="_Toc517102290"/>
+      <w:bookmarkStart w:id="484" w:name="_Toc517102290"/>
       <w:r>
         <w:rPr>
           <w:rFonts w:ascii="Segoe UI Semilight" w:hAnsi="Segoe UI Semilight" w:cs="Segoe UI Semilight"/>
@@ -21671,7 +21364,7 @@
         </w:rPr>
         <w:t>בדיקות מערכת</w:t>
       </w:r>
-      <w:bookmarkEnd w:id="481"/>
+      <w:bookmarkEnd w:id="484"/>
     </w:p>
     <w:p>
       <w:pPr>
@@ -21853,7 +21546,7 @@
           <w:rtl/>
         </w:rPr>
       </w:pPr>
-      <w:bookmarkStart w:id="482" w:name="_Toc517102291"/>
+      <w:bookmarkStart w:id="485" w:name="_Toc517102291"/>
       <w:r>
         <w:rPr>
           <w:rFonts w:ascii="Segoe UI Semilight" w:hAnsi="Segoe UI Semilight" w:cs="Segoe UI Semilight"/>
@@ -21862,7 +21555,7 @@
         <w:lastRenderedPageBreak/>
         <w:t>בדיקות תאימות</w:t>
       </w:r>
-      <w:bookmarkEnd w:id="482"/>
+      <w:bookmarkEnd w:id="485"/>
     </w:p>
     <w:p>
       <w:pPr>
@@ -22008,7 +21701,7 @@
           <w:rtl/>
         </w:rPr>
       </w:pPr>
-      <w:bookmarkStart w:id="483" w:name="_Toc517102292"/>
+      <w:bookmarkStart w:id="486" w:name="_Toc517102292"/>
       <w:r>
         <w:rPr>
           <w:rFonts w:ascii="Segoe UI Semilight" w:hAnsi="Segoe UI Semilight" w:cs="Segoe UI Semilight"/>
@@ -22029,7 +21722,7 @@
         </w:rPr>
         <w:t>)</w:t>
       </w:r>
-      <w:bookmarkEnd w:id="483"/>
+      <w:bookmarkEnd w:id="486"/>
     </w:p>
     <w:p>
       <w:pPr>
@@ -22097,7 +21790,7 @@
           <w:rtl/>
         </w:rPr>
       </w:pPr>
-      <w:bookmarkStart w:id="484" w:name="_Toc517102293"/>
+      <w:bookmarkStart w:id="487" w:name="_Toc517102293"/>
       <w:r>
         <w:rPr>
           <w:rFonts w:ascii="Segoe UI Semilight" w:eastAsia="Times New Roman" w:hAnsi="Segoe UI Semilight" w:cs="Segoe UI Semilight"/>
@@ -22105,7 +21798,7 @@
         </w:rPr>
         <w:t>מסקנות</w:t>
       </w:r>
-      <w:bookmarkEnd w:id="484"/>
+      <w:bookmarkEnd w:id="487"/>
     </w:p>
     <w:p>
       <w:pPr>
@@ -22346,7 +22039,7 @@
           <w:rtl/>
         </w:rPr>
       </w:pPr>
-      <w:bookmarkStart w:id="485" w:name="_Toc517102294"/>
+      <w:bookmarkStart w:id="488" w:name="_Toc517102294"/>
       <w:r>
         <w:rPr>
           <w:rFonts w:ascii="Segoe UI Semilight" w:hAnsi="Segoe UI Semilight" w:cs="Segoe UI Semilight"/>
@@ -22368,7 +22061,7 @@
         </w:rPr>
         <w:t>השוואה</w:t>
       </w:r>
-      <w:bookmarkEnd w:id="485"/>
+      <w:bookmarkEnd w:id="488"/>
     </w:p>
     <w:p>
       <w:pPr>
@@ -22727,27 +22420,7 @@
           <w:szCs w:val="24"/>
           <w:rtl/>
         </w:rPr>
-        <w:t xml:space="preserve"> לביצוע פעולות </w:t>
-      </w:r>
-      <w:proofErr w:type="spellStart"/>
-      <w:r>
-        <w:rPr>
-          <w:rFonts w:ascii="Segoe UI Semilight" w:hAnsi="Segoe UI Semilight" w:cs="Segoe UI Semilight"/>
-          <w:sz w:val="24"/>
-          <w:szCs w:val="24"/>
-          <w:rtl/>
-        </w:rPr>
-        <w:t>קריפטוגרפיות</w:t>
-      </w:r>
-      <w:proofErr w:type="spellEnd"/>
-      <w:r>
-        <w:rPr>
-          <w:rFonts w:ascii="Segoe UI Semilight" w:hAnsi="Segoe UI Semilight" w:cs="Segoe UI Semilight"/>
-          <w:sz w:val="24"/>
-          <w:szCs w:val="24"/>
-          <w:rtl/>
-        </w:rPr>
-        <w:t xml:space="preserve"> ונתינת שירותי הצפנה למכשירים ברשת</w:t>
+        <w:t xml:space="preserve"> לביצוע פעולות קריפטוגרפיות ונתינת שירותי הצפנה למכשירים ברשת</w:t>
       </w:r>
       <w:r>
         <w:rPr>
@@ -22938,27 +22611,7 @@
           <w:sz w:val="24"/>
           <w:rtl/>
         </w:rPr>
-        <w:t xml:space="preserve"> מאובטחת לערים חכמות המטפלת </w:t>
-      </w:r>
-      <w:proofErr w:type="spellStart"/>
-      <w:r>
-        <w:rPr>
-          <w:rFonts w:ascii="Segoe UI Semilight" w:hAnsi="Segoe UI Semilight" w:cs="Segoe UI Semilight"/>
-          <w:color w:val="0070C0"/>
-          <w:sz w:val="24"/>
-          <w:rtl/>
-        </w:rPr>
-        <w:t>בפגיעויות</w:t>
-      </w:r>
-      <w:proofErr w:type="spellEnd"/>
-      <w:r>
-        <w:rPr>
-          <w:rFonts w:ascii="Segoe UI Semilight" w:hAnsi="Segoe UI Semilight" w:cs="Segoe UI Semilight"/>
-          <w:color w:val="0070C0"/>
-          <w:sz w:val="24"/>
-          <w:rtl/>
-        </w:rPr>
-        <w:t xml:space="preserve"> במערכות </w:t>
+        <w:t xml:space="preserve"> מאובטחת לערים חכמות המטפלת בפגיעויות במערכות </w:t>
       </w:r>
       <w:r>
         <w:rPr>
@@ -23605,7 +23258,7 @@
           <w:rtl/>
         </w:rPr>
       </w:pPr>
-      <w:bookmarkStart w:id="486" w:name="_Toc517102295"/>
+      <w:bookmarkStart w:id="489" w:name="_Toc517102295"/>
       <w:r>
         <w:rPr>
           <w:rFonts w:ascii="Segoe UI Semilight" w:hAnsi="Segoe UI Semilight" w:cs="Segoe UI Semilight"/>
@@ -23613,7 +23266,7 @@
         </w:rPr>
         <w:t>נספחים</w:t>
       </w:r>
-      <w:bookmarkEnd w:id="486"/>
+      <w:bookmarkEnd w:id="489"/>
     </w:p>
     <w:p>
       <w:pPr>
@@ -23628,7 +23281,7 @@
           <w:rtl/>
         </w:rPr>
       </w:pPr>
-      <w:bookmarkStart w:id="487" w:name="_Toc517102296"/>
+      <w:bookmarkStart w:id="490" w:name="_Toc517102296"/>
       <w:r>
         <w:rPr>
           <w:rFonts w:ascii="Segoe UI Semilight" w:hAnsi="Segoe UI Semilight" w:cs="Segoe UI Semilight"/>
@@ -23636,7 +23289,7 @@
         </w:rPr>
         <w:t>רשימת ספרות \ ביבליוגרפיה</w:t>
       </w:r>
-      <w:bookmarkEnd w:id="487"/>
+      <w:bookmarkEnd w:id="490"/>
     </w:p>
     <w:p>
       <w:pPr>
@@ -24178,7 +23831,7 @@
           <w:rFonts w:ascii="Segoe UI Semilight" w:hAnsi="Segoe UI Semilight" w:cs="Segoe UI Semilight"/>
         </w:rPr>
       </w:pPr>
-      <w:bookmarkStart w:id="488" w:name="_Toc517102297"/>
+      <w:bookmarkStart w:id="491" w:name="_Toc517102297"/>
       <w:r>
         <w:rPr>
           <w:rFonts w:ascii="Segoe UI Semilight" w:hAnsi="Segoe UI Semilight" w:cs="Segoe UI Semilight"/>
@@ -24186,7 +23839,7 @@
         </w:rPr>
         <w:t>תרשימים וטבלאות</w:t>
       </w:r>
-      <w:bookmarkEnd w:id="488"/>
+      <w:bookmarkEnd w:id="491"/>
     </w:p>
     <w:p>
       <w:pPr>
@@ -30407,7 +30060,7 @@
 </file>
 
 <file path=customXml/itemProps1.xml><?xml version="1.0" encoding="utf-8"?>
-<ds:datastoreItem xmlns:ds="http://schemas.openxmlformats.org/officeDocument/2006/customXml" ds:itemID="{6AA1ECC1-AEBA-4E12-A196-AA27100C9AAD}">
+<ds:datastoreItem xmlns:ds="http://schemas.openxmlformats.org/officeDocument/2006/customXml" ds:itemID="{CDDA4988-B308-4E66-BA2C-F16FEED0C995}">
   <ds:schemaRefs>
     <ds:schemaRef ds:uri="http://schemas.openxmlformats.org/officeDocument/2006/bibliography"/>
   </ds:schemaRefs>

--- a/Docs/Submission/דוח סופי.docx
+++ b/Docs/Submission/דוח סופי.docx
@@ -14482,7 +14482,7 @@
           </mc:Choice>
           <mc:Fallback>
             <w:pict>
-              <v:rect w14:anchorId="055D6B45" id="מלבן 8" o:spid="_x0000_s1026" alt="https://lh4.googleusercontent.com/z1sNoHDBS9E36faQvVAL8gcaCQNn6O6V1xrs4rOUzgVyvsi5M0v1nvLBGeAWUdpvpXSzLjPVAift8f_T1YPWQrethCtCLGXm1-ybOSMzLHgD9EDkl4T9HAu0DIisutpCtyaf9d7X" style="width:110.25pt;height:39pt;visibility:visible;mso-wrap-style:square;mso-left-percent:-10001;mso-top-percent:-10001;mso-position-horizontal:absolute;mso-position-horizontal-relative:char;mso-position-vertical:absolute;mso-position-vertical-relative:line;mso-left-percent:-10001;mso-top-percent:-10001;v-text-anchor:top" o:gfxdata="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" filled="f" stroked="f">
+              <v:rect w14:anchorId="28C082D0" id="מלבן 8" o:spid="_x0000_s1026" alt="https://lh4.googleusercontent.com/z1sNoHDBS9E36faQvVAL8gcaCQNn6O6V1xrs4rOUzgVyvsi5M0v1nvLBGeAWUdpvpXSzLjPVAift8f_T1YPWQrethCtCLGXm1-ybOSMzLHgD9EDkl4T9HAu0DIisutpCtyaf9d7X" style="width:110.25pt;height:39pt;visibility:visible;mso-wrap-style:square;mso-left-percent:-10001;mso-top-percent:-10001;mso-position-horizontal:absolute;mso-position-horizontal-relative:char;mso-position-vertical:absolute;mso-position-vertical-relative:line;mso-left-percent:-10001;mso-top-percent:-10001;v-text-anchor:top" o:gfxdata="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" filled="f" stroked="f">
                 <o:lock v:ext="edit" aspectratio="t"/>
                 <w10:wrap anchorx="page"/>
                 <w10:anchorlock/>
@@ -14798,7 +14798,7 @@
           </mc:Choice>
           <mc:Fallback>
             <w:pict>
-              <v:rect w14:anchorId="44EDB61E" id="מלבן 6" o:spid="_x0000_s1026" alt="https://lh4.googleusercontent.com/xWtBNd4O5qQOSELXFL1xB9bTLQzOEkzCQnp3bJ9j8BJlIn3q0cLJxdZIrqW_yIkSn0D1Jq5Rr0Ez97uPa25RITJl-C14oUonz4pYMsT18fIPUZT2wtfK2AqZPUgNVwEKB3DcC4kb" style="width:75.75pt;height:35.25pt;visibility:visible;mso-wrap-style:square;mso-left-percent:-10001;mso-top-percent:-10001;mso-position-horizontal:absolute;mso-position-horizontal-relative:char;mso-position-vertical:absolute;mso-position-vertical-relative:line;mso-left-percent:-10001;mso-top-percent:-10001;v-text-anchor:top" o:gfxdata="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" filled="f" stroked="f">
+              <v:rect w14:anchorId="0B275B86" id="מלבן 6" o:spid="_x0000_s1026" alt="https://lh4.googleusercontent.com/xWtBNd4O5qQOSELXFL1xB9bTLQzOEkzCQnp3bJ9j8BJlIn3q0cLJxdZIrqW_yIkSn0D1Jq5Rr0Ez97uPa25RITJl-C14oUonz4pYMsT18fIPUZT2wtfK2AqZPUgNVwEKB3DcC4kb" style="width:75.75pt;height:35.25pt;visibility:visible;mso-wrap-style:square;mso-left-percent:-10001;mso-top-percent:-10001;mso-position-horizontal:absolute;mso-position-horizontal-relative:char;mso-position-vertical:absolute;mso-position-vertical-relative:line;mso-left-percent:-10001;mso-top-percent:-10001;v-text-anchor:top" o:gfxdata="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" filled="f" stroked="f">
                 <o:lock v:ext="edit" aspectratio="t"/>
                 <w10:wrap anchorx="page"/>
                 <w10:anchorlock/>
@@ -14984,7 +14984,7 @@
           </mc:Choice>
           <mc:Fallback>
             <w:pict>
-              <v:rect w14:anchorId="70711FF8" id="מלבן 5" o:spid="_x0000_s1026" alt="https://lh3.googleusercontent.com/S3hzEhB1Miz2gPKXcmmYYVS9Lw2N8zvlbRX2P7z754zXra28J-p9jbGih9Z4LAJDahp1LFVZWEuzPOh7qbzB-cC5BjZr0TfNDb5HVwcOl7WNqfF_uXvObOXQHtnTiyW9iTijVYrv" style="width:175.5pt;height:49.5pt;visibility:visible;mso-wrap-style:square;mso-left-percent:-10001;mso-top-percent:-10001;mso-position-horizontal:absolute;mso-position-horizontal-relative:char;mso-position-vertical:absolute;mso-position-vertical-relative:line;mso-left-percent:-10001;mso-top-percent:-10001;v-text-anchor:top" o:gfxdata="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" filled="f" stroked="f">
+              <v:rect w14:anchorId="25A34F1F" id="מלבן 5" o:spid="_x0000_s1026" alt="https://lh3.googleusercontent.com/S3hzEhB1Miz2gPKXcmmYYVS9Lw2N8zvlbRX2P7z754zXra28J-p9jbGih9Z4LAJDahp1LFVZWEuzPOh7qbzB-cC5BjZr0TfNDb5HVwcOl7WNqfF_uXvObOXQHtnTiyW9iTijVYrv" style="width:175.5pt;height:49.5pt;visibility:visible;mso-wrap-style:square;mso-left-percent:-10001;mso-top-percent:-10001;mso-position-horizontal:absolute;mso-position-horizontal-relative:char;mso-position-vertical:absolute;mso-position-vertical-relative:line;mso-left-percent:-10001;mso-top-percent:-10001;v-text-anchor:top" o:gfxdata="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" filled="f" stroked="f">
                 <o:lock v:ext="edit" aspectratio="t"/>
                 <w10:wrap anchorx="page"/>
                 <w10:anchorlock/>
@@ -22029,47 +22029,538 @@
       <w:pPr>
         <w:pStyle w:val="2"/>
         <w:rPr>
-          <w:del w:id="641" w:author="שרה ספרין" w:date="2018-06-18T16:38:00Z"/>
+          <w:ins w:id="641" w:author="שרה ספרין" w:date="2018-06-18T18:28:00Z"/>
+          <w:rFonts w:ascii="Segoe UI Semilight" w:eastAsia="Times New Roman" w:hAnsi="Segoe UI Semilight" w:hint="cs"/>
+          <w:color w:val="auto"/>
+          <w:sz w:val="24"/>
+          <w:szCs w:val="24"/>
+          <w:rtl/>
+          <w:rPrChange w:id="642" w:author="שרה ספרין" w:date="2018-06-18T18:29:00Z">
+            <w:rPr>
+              <w:ins w:id="643" w:author="שרה ספרין" w:date="2018-06-18T18:28:00Z"/>
+              <w:rFonts w:ascii="Segoe UI Semilight" w:eastAsia="Times New Roman" w:hAnsi="Segoe UI Semilight" w:hint="cs"/>
+              <w:color w:val="auto"/>
+              <w:sz w:val="24"/>
+              <w:szCs w:val="24"/>
+              <w:rtl/>
+            </w:rPr>
+          </w:rPrChange>
+        </w:rPr>
+        <w:pPrChange w:id="644" w:author="שרה ספרין" w:date="2018-06-18T18:29:00Z">
+          <w:pPr>
+            <w:pStyle w:val="2"/>
+          </w:pPr>
+        </w:pPrChange>
+      </w:pPr>
+      <w:bookmarkStart w:id="645" w:name="_Toc517102278"/>
+      <w:ins w:id="646" w:author="שרה ספרין" w:date="2018-06-18T18:29:00Z">
+        <w:r>
+          <w:rPr>
+            <w:rFonts w:ascii="Segoe UI Semilight" w:eastAsia="Times New Roman" w:hAnsi="Segoe UI Semilight" w:hint="cs"/>
+            <w:color w:val="auto"/>
+            <w:sz w:val="24"/>
+            <w:szCs w:val="24"/>
+            <w:rtl/>
+          </w:rPr>
+          <w:t>בפרויקט השתמשנו ב-</w:t>
+        </w:r>
+        <w:r>
+          <w:rPr>
+            <w:rFonts w:ascii="Segoe UI Semilight" w:eastAsia="Times New Roman" w:hAnsi="Segoe UI Semilight"/>
+            <w:color w:val="auto"/>
+            <w:sz w:val="24"/>
+            <w:szCs w:val="24"/>
+          </w:rPr>
+          <w:t>multi-threading</w:t>
+        </w:r>
+        <w:r>
+          <w:rPr>
+            <w:rFonts w:ascii="Segoe UI Semilight" w:eastAsia="Times New Roman" w:hAnsi="Segoe UI Semilight" w:hint="cs"/>
+            <w:color w:val="auto"/>
+            <w:sz w:val="24"/>
+            <w:szCs w:val="24"/>
+            <w:rtl/>
+          </w:rPr>
+          <w:t>:</w:t>
+        </w:r>
+      </w:ins>
+    </w:p>
+    <w:p>
+      <w:pPr>
+        <w:numPr>
+          <w:ilvl w:val="0"/>
+          <w:numId w:val="49"/>
+        </w:numPr>
+        <w:spacing w:before="120" w:after="200"/>
+        <w:jc w:val="both"/>
+        <w:rPr>
+          <w:del w:id="647" w:author="שרה ספרין" w:date="2018-06-18T16:38:00Z"/>
+          <w:rFonts w:ascii="Segoe UI Semilight" w:eastAsia="Times New Roman" w:hAnsi="Segoe UI Semilight" w:cs="Segoe UI Semilight"/>
+          <w:sz w:val="24"/>
+          <w:szCs w:val="24"/>
+          <w:rtl/>
+          <w:rPrChange w:id="648" w:author="שרה ספרין" w:date="2018-06-18T18:26:00Z">
+            <w:rPr>
+              <w:del w:id="649" w:author="שרה ספרין" w:date="2018-06-18T16:38:00Z"/>
+              <w:rFonts w:ascii="Segoe UI Semilight" w:eastAsia="Times New Roman" w:hAnsi="Segoe UI Semilight" w:cs="Segoe UI Semilight"/>
+              <w:sz w:val="24"/>
+              <w:szCs w:val="24"/>
+              <w:rtl/>
+            </w:rPr>
+          </w:rPrChange>
+        </w:rPr>
+        <w:pPrChange w:id="650" w:author="שרה ספרין" w:date="2018-06-18T18:30:00Z">
+          <w:pPr>
+            <w:spacing w:before="120" w:after="200"/>
+            <w:jc w:val="both"/>
+          </w:pPr>
+        </w:pPrChange>
+      </w:pPr>
+      <w:ins w:id="651" w:author="שרה ספרין" w:date="2018-06-18T18:29:00Z">
+        <w:r>
+          <w:rPr>
+            <w:rFonts w:ascii="Segoe UI Semilight" w:eastAsia="Times New Roman" w:hAnsi="Segoe UI Semilight" w:hint="cs"/>
+            <w:sz w:val="24"/>
+            <w:szCs w:val="24"/>
+            <w:rtl/>
+          </w:rPr>
+          <w:t xml:space="preserve">עבור </w:t>
+        </w:r>
+      </w:ins>
+      <w:ins w:id="652" w:author="שרה ספרין" w:date="2018-06-18T18:26:00Z">
+        <w:r>
+          <w:rPr>
+            <w:rFonts w:ascii="Segoe UI Semilight" w:eastAsia="Times New Roman" w:hAnsi="Segoe UI Semilight" w:cs="Segoe UI Semilight" w:hint="cs"/>
+            <w:sz w:val="24"/>
+            <w:szCs w:val="24"/>
+            <w:rtl/>
+            <w:rPrChange w:id="653" w:author="שרה ספרין" w:date="2018-06-18T18:26:00Z">
+              <w:rPr>
+                <w:rFonts w:ascii="Segoe UI Semilight" w:eastAsia="Times New Roman" w:hAnsi="Segoe UI Semilight" w:cs="Segoe UI Semilight" w:hint="cs"/>
+                <w:sz w:val="24"/>
+                <w:szCs w:val="24"/>
+                <w:rtl/>
+              </w:rPr>
+            </w:rPrChange>
+          </w:rPr>
+          <w:t>האזנה להודעו</w:t>
+        </w:r>
+      </w:ins>
+      <w:ins w:id="654" w:author="שרה ספרין" w:date="2018-06-18T18:30:00Z">
+        <w:r>
+          <w:rPr>
+            <w:rFonts w:ascii="Segoe UI Semilight" w:eastAsia="Times New Roman" w:hAnsi="Segoe UI Semilight" w:hint="cs"/>
+            <w:sz w:val="24"/>
+            <w:szCs w:val="24"/>
+            <w:rtl/>
+          </w:rPr>
+          <w:t xml:space="preserve">ת. </w:t>
+        </w:r>
+      </w:ins>
+      <w:ins w:id="655" w:author="שרה ספרין" w:date="2018-06-18T18:31:00Z">
+        <w:r>
+          <w:rPr>
+            <w:rFonts w:ascii="Segoe UI Semilight" w:eastAsia="Times New Roman" w:hAnsi="Segoe UI Semilight" w:hint="cs"/>
+            <w:sz w:val="24"/>
+            <w:szCs w:val="24"/>
+            <w:rtl/>
+          </w:rPr>
+          <w:t xml:space="preserve">כל צומת פותח </w:t>
+        </w:r>
+        <w:r>
+          <w:rPr>
+            <w:rFonts w:ascii="Segoe UI Semilight" w:eastAsia="Times New Roman" w:hAnsi="Segoe UI Semilight"/>
+            <w:sz w:val="24"/>
+            <w:szCs w:val="24"/>
+          </w:rPr>
+          <w:t>thread</w:t>
+        </w:r>
+        <w:r>
+          <w:rPr>
+            <w:rFonts w:ascii="Segoe UI Semilight" w:eastAsia="Times New Roman" w:hAnsi="Segoe UI Semilight" w:hint="cs"/>
+            <w:sz w:val="24"/>
+            <w:szCs w:val="24"/>
+            <w:rtl/>
+          </w:rPr>
+          <w:t xml:space="preserve"> נפרד להאזנה, על מנת </w:t>
+        </w:r>
+      </w:ins>
+      <w:ins w:id="656" w:author="שרה ספרין" w:date="2018-06-18T18:35:00Z">
+        <w:r>
+          <w:rPr>
+            <w:rFonts w:ascii="Segoe UI Semilight" w:eastAsia="Times New Roman" w:hAnsi="Segoe UI Semilight" w:hint="cs"/>
+            <w:sz w:val="24"/>
+            <w:szCs w:val="24"/>
+            <w:rtl/>
+          </w:rPr>
+          <w:t>שהאזנה לא תפריע לו בהמשך תפקודו.</w:t>
+        </w:r>
+      </w:ins>
+      <w:del w:id="657" w:author="שרה ספרין" w:date="2018-06-18T16:38:00Z">
+        <w:r>
+          <w:rPr>
+            <w:rFonts w:ascii="Segoe UI Semilight" w:eastAsia="Times New Roman" w:hAnsi="Segoe UI Semilight" w:hint="eastAsia"/>
+            <w:sz w:val="24"/>
+            <w:szCs w:val="24"/>
+            <w:rtl/>
+            <w:rPrChange w:id="658" w:author="שרה ספרין" w:date="2018-06-18T18:26:00Z">
+              <w:rPr>
+                <w:rFonts w:hint="eastAsia"/>
+                <w:rtl/>
+              </w:rPr>
+            </w:rPrChange>
+          </w:rPr>
+          <w:delText>מכשירים</w:delText>
+        </w:r>
+        <w:bookmarkEnd w:id="645"/>
+      </w:del>
+    </w:p>
+    <w:p>
+      <w:pPr>
+        <w:pStyle w:val="2"/>
+        <w:numPr>
+          <w:ilvl w:val="0"/>
+          <w:numId w:val="49"/>
+        </w:numPr>
+        <w:rPr>
+          <w:ins w:id="659" w:author="שרה ספרין" w:date="2018-06-18T18:29:00Z"/>
           <w:rFonts w:ascii="Segoe UI Semilight" w:hAnsi="Segoe UI Semilight"/>
-          <w:color w:val="000000" w:themeColor="text1"/>
-          <w:sz w:val="24"/>
-          <w:szCs w:val="24"/>
-          <w:rtl/>
-          <w:rPrChange w:id="642" w:author="שרה ספרין" w:date="2018-06-18T16:21:00Z">
+          <w:color w:val="auto"/>
+          <w:sz w:val="24"/>
+          <w:szCs w:val="24"/>
+          <w:rPrChange w:id="660" w:author="שרה ספרין" w:date="2018-06-18T18:29:00Z">
             <w:rPr>
-              <w:del w:id="643" w:author="שרה ספרין" w:date="2018-06-18T16:38:00Z"/>
+              <w:ins w:id="661" w:author="שרה ספרין" w:date="2018-06-18T18:29:00Z"/>
+              <w:rFonts w:ascii="Segoe UI Semilight" w:eastAsia="Calibri" w:hAnsi="Segoe UI Semilight" w:cs="Arial"/>
+              <w:color w:val="auto"/>
+              <w:sz w:val="24"/>
+              <w:szCs w:val="24"/>
+              <w:rtl/>
+            </w:rPr>
+          </w:rPrChange>
+        </w:rPr>
+        <w:pPrChange w:id="662" w:author="שרה ספרין" w:date="2018-06-18T18:30:00Z">
+          <w:pPr>
+            <w:pStyle w:val="2"/>
+            <w:numPr>
+              <w:numId w:val="49"/>
+            </w:numPr>
+            <w:ind w:left="720" w:hanging="360"/>
+          </w:pPr>
+        </w:pPrChange>
+      </w:pPr>
+    </w:p>
+    <w:p>
+      <w:pPr>
+        <w:pStyle w:val="2"/>
+        <w:numPr>
+          <w:ilvl w:val="0"/>
+          <w:numId w:val="49"/>
+        </w:numPr>
+        <w:rPr>
+          <w:ins w:id="663" w:author="שרה ספרין" w:date="2018-06-18T18:26:00Z"/>
+          <w:rFonts w:ascii="Segoe UI Semilight" w:hAnsi="Segoe UI Semilight" w:hint="cs"/>
+          <w:color w:val="auto"/>
+          <w:sz w:val="24"/>
+          <w:szCs w:val="24"/>
+          <w:rtl/>
+          <w:rPrChange w:id="664" w:author="שרה ספרין" w:date="2018-06-18T18:26:00Z">
+            <w:rPr>
+              <w:ins w:id="665" w:author="שרה ספרין" w:date="2018-06-18T18:26:00Z"/>
               <w:color w:val="000000" w:themeColor="text1"/>
               <w:szCs w:val="24"/>
               <w:rtl/>
             </w:rPr>
           </w:rPrChange>
         </w:rPr>
-        <w:pPrChange w:id="644" w:author="שרה ספרין" w:date="2018-06-18T16:21:00Z">
+        <w:pPrChange w:id="666" w:author="שרה ספרין" w:date="2018-06-18T18:29:00Z">
           <w:pPr>
             <w:spacing w:before="120" w:after="200"/>
             <w:jc w:val="both"/>
           </w:pPr>
         </w:pPrChange>
       </w:pPr>
-      <w:bookmarkStart w:id="645" w:name="_Toc517102278"/>
-      <w:del w:id="646" w:author="שרה ספרין" w:date="2018-06-18T16:38:00Z">
-        <w:r>
-          <w:rPr>
-            <w:rFonts w:ascii="Segoe UI Semilight" w:eastAsia="Times New Roman" w:hAnsi="Segoe UI Semilight" w:hint="eastAsia"/>
+      <w:ins w:id="667" w:author="שרה ספרין" w:date="2018-06-18T18:27:00Z">
+        <w:r>
+          <w:rPr>
+            <w:rFonts w:ascii="Segoe UI Semilight" w:hAnsi="Segoe UI Semilight" w:hint="cs"/>
+            <w:color w:val="auto"/>
             <w:sz w:val="24"/>
             <w:szCs w:val="24"/>
             <w:rtl/>
-            <w:rPrChange w:id="647" w:author="שרה ספרין" w:date="2018-06-18T16:21:00Z">
-              <w:rPr>
-                <w:rFonts w:hint="eastAsia"/>
-                <w:rtl/>
-              </w:rPr>
-            </w:rPrChange>
-          </w:rPr>
-          <w:delText>מכשירים</w:delText>
-        </w:r>
-        <w:bookmarkEnd w:id="645"/>
-      </w:del>
+          </w:rPr>
+          <w:t>כאשר המאסטר שולח לצמתים</w:t>
+        </w:r>
+      </w:ins>
+      <w:ins w:id="668" w:author="שרה ספרין" w:date="2018-06-18T18:32:00Z">
+        <w:r>
+          <w:rPr>
+            <w:rFonts w:ascii="Segoe UI Semilight" w:hAnsi="Segoe UI Semilight" w:hint="cs"/>
+            <w:color w:val="auto"/>
+            <w:sz w:val="24"/>
+            <w:szCs w:val="24"/>
+            <w:rtl/>
+          </w:rPr>
+          <w:t xml:space="preserve"> </w:t>
+        </w:r>
+      </w:ins>
+      <w:ins w:id="669" w:author="שרה ספרין" w:date="2018-06-18T18:27:00Z">
+        <w:r>
+          <w:rPr>
+            <w:rFonts w:ascii="Segoe UI Semilight" w:hAnsi="Segoe UI Semilight" w:hint="cs"/>
+            <w:color w:val="auto"/>
+            <w:sz w:val="24"/>
+            <w:szCs w:val="24"/>
+            <w:rtl/>
+          </w:rPr>
+          <w:t xml:space="preserve">ברשת את קבוצת תתי המפתחות שלהם, </w:t>
+        </w:r>
+      </w:ins>
+      <w:ins w:id="670" w:author="שרה ספרין" w:date="2018-06-18T18:28:00Z">
+        <w:r>
+          <w:rPr>
+            <w:rFonts w:ascii="Segoe UI Semilight" w:hAnsi="Segoe UI Semilight" w:hint="cs"/>
+            <w:color w:val="auto"/>
+            <w:sz w:val="24"/>
+            <w:szCs w:val="24"/>
+            <w:rtl/>
+          </w:rPr>
+          <w:t>מוצפנים</w:t>
+        </w:r>
+      </w:ins>
+      <w:ins w:id="671" w:author="שרה ספרין" w:date="2018-06-18T18:32:00Z">
+        <w:r>
+          <w:rPr>
+            <w:rFonts w:ascii="Segoe UI Semilight" w:hAnsi="Segoe UI Semilight" w:hint="cs"/>
+            <w:color w:val="auto"/>
+            <w:sz w:val="24"/>
+            <w:szCs w:val="24"/>
+            <w:rtl/>
+          </w:rPr>
+          <w:t xml:space="preserve"> </w:t>
+        </w:r>
+      </w:ins>
+      <w:ins w:id="672" w:author="שרה ספרין" w:date="2018-06-18T18:28:00Z">
+        <w:r>
+          <w:rPr>
+            <w:rFonts w:ascii="Segoe UI Semilight" w:hAnsi="Segoe UI Semilight" w:hint="cs"/>
+            <w:color w:val="auto"/>
+            <w:sz w:val="24"/>
+            <w:szCs w:val="24"/>
+            <w:rtl/>
+          </w:rPr>
+          <w:t>ב-</w:t>
+        </w:r>
+        <w:r>
+          <w:rPr>
+            <w:rFonts w:ascii="Segoe UI Semilight" w:hAnsi="Segoe UI Semilight" w:hint="cs"/>
+            <w:color w:val="auto"/>
+            <w:sz w:val="24"/>
+            <w:szCs w:val="24"/>
+          </w:rPr>
+          <w:t>RSA</w:t>
+        </w:r>
+      </w:ins>
+      <w:ins w:id="673" w:author="שרה ספרין" w:date="2018-06-18T18:32:00Z">
+        <w:r>
+          <w:rPr>
+            <w:rFonts w:ascii="Segoe UI Semilight" w:hAnsi="Segoe UI Semilight" w:hint="cs"/>
+            <w:color w:val="auto"/>
+            <w:sz w:val="24"/>
+            <w:szCs w:val="24"/>
+            <w:rtl/>
+          </w:rPr>
+          <w:t>. מכיוון שהצפנת</w:t>
+        </w:r>
+        <w:r>
+          <w:rPr>
+            <w:rFonts w:ascii="Segoe UI Semilight" w:hAnsi="Segoe UI Semilight" w:hint="cs"/>
+            <w:color w:val="auto"/>
+            <w:sz w:val="24"/>
+            <w:szCs w:val="24"/>
+          </w:rPr>
+          <w:t xml:space="preserve">RSA </w:t>
+        </w:r>
+      </w:ins>
+      <w:ins w:id="674" w:author="שרה ספרין" w:date="2018-06-18T18:35:00Z">
+        <w:r>
+          <w:rPr>
+            <w:rFonts w:ascii="Segoe UI Semilight" w:hAnsi="Segoe UI Semilight" w:hint="cs"/>
+            <w:color w:val="auto"/>
+            <w:sz w:val="24"/>
+            <w:szCs w:val="24"/>
+            <w:rtl/>
+          </w:rPr>
+          <w:t xml:space="preserve"> </w:t>
+        </w:r>
+      </w:ins>
+      <w:ins w:id="675" w:author="שרה ספרין" w:date="2018-06-18T18:32:00Z">
+        <w:r>
+          <w:rPr>
+            <w:rFonts w:ascii="Segoe UI Semilight" w:hAnsi="Segoe UI Semilight" w:hint="cs"/>
+            <w:color w:val="auto"/>
+            <w:sz w:val="24"/>
+            <w:szCs w:val="24"/>
+            <w:rtl/>
+          </w:rPr>
+          <w:t>לוקחת זמן</w:t>
+        </w:r>
+      </w:ins>
+      <w:ins w:id="676" w:author="שרה ספרין" w:date="2018-06-18T18:35:00Z">
+        <w:r>
+          <w:rPr>
+            <w:rFonts w:ascii="Segoe UI Semilight" w:hAnsi="Segoe UI Semilight" w:hint="cs"/>
+            <w:color w:val="auto"/>
+            <w:sz w:val="24"/>
+            <w:szCs w:val="24"/>
+            <w:rtl/>
+          </w:rPr>
+          <w:t>,</w:t>
+        </w:r>
+      </w:ins>
+      <w:ins w:id="677" w:author="שרה ספרין" w:date="2018-06-18T18:32:00Z">
+        <w:r>
+          <w:rPr>
+            <w:rFonts w:ascii="Segoe UI Semilight" w:hAnsi="Segoe UI Semilight" w:hint="cs"/>
+            <w:color w:val="auto"/>
+            <w:sz w:val="24"/>
+            <w:szCs w:val="24"/>
+            <w:rtl/>
+          </w:rPr>
+          <w:t xml:space="preserve"> ובייחוד,</w:t>
+        </w:r>
+      </w:ins>
+      <w:ins w:id="678" w:author="שרה ספרין" w:date="2018-06-18T18:33:00Z">
+        <w:r>
+          <w:rPr>
+            <w:rFonts w:ascii="Segoe UI Semilight" w:hAnsi="Segoe UI Semilight" w:hint="cs"/>
+            <w:color w:val="auto"/>
+            <w:sz w:val="24"/>
+            <w:szCs w:val="24"/>
+            <w:rtl/>
+          </w:rPr>
+          <w:t xml:space="preserve"> כאשר עליו לשלוח כמות</w:t>
+        </w:r>
+      </w:ins>
+      <w:ins w:id="679" w:author="שרה ספרין" w:date="2018-06-18T18:34:00Z">
+        <w:r>
+          <w:rPr>
+            <w:rFonts w:ascii="Segoe UI Semilight" w:hAnsi="Segoe UI Semilight" w:hint="cs"/>
+            <w:color w:val="auto"/>
+            <w:sz w:val="24"/>
+            <w:szCs w:val="24"/>
+            <w:rtl/>
+          </w:rPr>
+          <w:t xml:space="preserve"> </w:t>
+        </w:r>
+      </w:ins>
+      <w:ins w:id="680" w:author="שרה ספרין" w:date="2018-06-18T18:33:00Z">
+        <w:r>
+          <w:rPr>
+            <w:rFonts w:ascii="Segoe UI Semilight" w:hAnsi="Segoe UI Semilight" w:hint="cs"/>
+            <w:color w:val="auto"/>
+            <w:sz w:val="24"/>
+            <w:szCs w:val="24"/>
+            <w:rtl/>
+          </w:rPr>
+          <w:t>מפתחות</w:t>
+        </w:r>
+      </w:ins>
+      <w:ins w:id="681" w:author="שרה ספרין" w:date="2018-06-18T18:34:00Z">
+        <w:r>
+          <w:rPr>
+            <w:rFonts w:ascii="Segoe UI Semilight" w:hAnsi="Segoe UI Semilight" w:hint="cs"/>
+            <w:color w:val="auto"/>
+            <w:sz w:val="24"/>
+            <w:szCs w:val="24"/>
+            <w:rtl/>
+          </w:rPr>
+          <w:t xml:space="preserve"> </w:t>
+        </w:r>
+      </w:ins>
+      <w:ins w:id="682" w:author="שרה ספרין" w:date="2018-06-18T18:33:00Z">
+        <w:r>
+          <w:rPr>
+            <w:rFonts w:ascii="Segoe UI Semilight" w:hAnsi="Segoe UI Semilight" w:hint="cs"/>
+            <w:color w:val="auto"/>
+            <w:sz w:val="24"/>
+            <w:szCs w:val="24"/>
+            <w:rtl/>
+          </w:rPr>
+          <w:t>עבור כל צומת,</w:t>
+        </w:r>
+      </w:ins>
+      <w:ins w:id="683" w:author="שרה ספרין" w:date="2018-06-18T18:28:00Z">
+        <w:r>
+          <w:rPr>
+            <w:rFonts w:ascii="Segoe UI Semilight" w:hAnsi="Segoe UI Semilight" w:hint="cs"/>
+            <w:color w:val="auto"/>
+            <w:sz w:val="24"/>
+            <w:szCs w:val="24"/>
+            <w:rtl/>
+          </w:rPr>
+          <w:t xml:space="preserve"> המאסטר יכול לאבד הודעות חשובות כמו הודע</w:t>
+        </w:r>
+      </w:ins>
+      <w:ins w:id="684" w:author="שרה ספרין" w:date="2018-06-18T18:33:00Z">
+        <w:r>
+          <w:rPr>
+            <w:rFonts w:ascii="Segoe UI Semilight" w:hAnsi="Segoe UI Semilight" w:hint="cs"/>
+            <w:color w:val="auto"/>
+            <w:sz w:val="24"/>
+            <w:szCs w:val="24"/>
+            <w:rtl/>
+          </w:rPr>
+          <w:t>ת</w:t>
+        </w:r>
+      </w:ins>
+      <w:ins w:id="685" w:author="שרה ספרין" w:date="2018-06-18T18:34:00Z">
+        <w:r>
+          <w:rPr>
+            <w:rFonts w:ascii="Segoe UI Semilight" w:hAnsi="Segoe UI Semilight" w:hint="cs"/>
+            <w:color w:val="auto"/>
+            <w:sz w:val="24"/>
+            <w:szCs w:val="24"/>
+            <w:rtl/>
+          </w:rPr>
+          <w:t xml:space="preserve"> </w:t>
+        </w:r>
+        <w:r>
+          <w:rPr>
+            <w:rFonts w:ascii="Segoe UI Semilight" w:hAnsi="Segoe UI Semilight"/>
+            <w:color w:val="auto"/>
+            <w:sz w:val="24"/>
+            <w:szCs w:val="24"/>
+          </w:rPr>
+          <w:t>IS_THERE_MASTER</w:t>
+        </w:r>
+      </w:ins>
+      <w:ins w:id="686" w:author="שרה ספרין" w:date="2018-06-18T18:35:00Z">
+        <w:r>
+          <w:rPr>
+            <w:rFonts w:ascii="Segoe UI Semilight" w:hAnsi="Segoe UI Semilight" w:hint="cs"/>
+            <w:color w:val="auto"/>
+            <w:sz w:val="24"/>
+            <w:szCs w:val="24"/>
+            <w:rtl/>
+          </w:rPr>
+          <w:t>,</w:t>
+        </w:r>
+      </w:ins>
+      <w:ins w:id="687" w:author="שרה ספרין" w:date="2018-06-18T18:36:00Z">
+        <w:r>
+          <w:rPr>
+            <w:rFonts w:ascii="Segoe UI Semilight" w:hAnsi="Segoe UI Semilight" w:hint="cs"/>
+            <w:color w:val="auto"/>
+            <w:sz w:val="24"/>
+            <w:szCs w:val="24"/>
+            <w:rtl/>
+          </w:rPr>
+          <w:t xml:space="preserve"> ולגרום למופע נוסף של מאסטר.</w:t>
+        </w:r>
+      </w:ins>
+      <w:bookmarkStart w:id="688" w:name="_GoBack"/>
+      <w:bookmarkEnd w:id="688"/>
     </w:p>
     <w:p>
       <w:pPr>
@@ -22093,7 +22584,7 @@
           <w:rtl/>
         </w:rPr>
       </w:pPr>
-      <w:bookmarkStart w:id="648" w:name="_Toc517102279"/>
+      <w:bookmarkStart w:id="689" w:name="_Toc517102279"/>
       <w:r>
         <w:rPr>
           <w:rFonts w:ascii="Segoe UI Semilight" w:eastAsia="Times New Roman" w:hAnsi="Segoe UI Semilight" w:hint="cs"/>
@@ -22101,7 +22592,7 @@
         </w:rPr>
         <w:t>תיאור המערכת שמומשה</w:t>
       </w:r>
-      <w:bookmarkEnd w:id="648"/>
+      <w:bookmarkEnd w:id="689"/>
     </w:p>
     <w:p>
       <w:pPr>
@@ -22118,7 +22609,7 @@
           <w:rtl/>
         </w:rPr>
       </w:pPr>
-      <w:bookmarkStart w:id="649" w:name="_Toc517102280"/>
+      <w:bookmarkStart w:id="690" w:name="_Toc517102280"/>
       <w:r>
         <w:rPr>
           <w:rFonts w:ascii="Segoe UI Semilight" w:eastAsia="Times New Roman" w:hAnsi="Segoe UI Semilight" w:cs="Segoe UI Semilight" w:hint="cs"/>
@@ -22134,7 +22625,7 @@
         </w:rPr>
         <w:t>:</w:t>
       </w:r>
-      <w:bookmarkEnd w:id="649"/>
+      <w:bookmarkEnd w:id="690"/>
     </w:p>
     <w:p>
       <w:pPr>
@@ -22251,7 +22742,7 @@
           <w:rtl/>
         </w:rPr>
       </w:pPr>
-      <w:bookmarkStart w:id="650" w:name="_Toc517102281"/>
+      <w:bookmarkStart w:id="691" w:name="_Toc517102281"/>
       <w:r>
         <w:rPr>
           <w:rFonts w:ascii="Segoe UI Semilight" w:eastAsia="Times New Roman" w:hAnsi="Segoe UI Semilight" w:cs="Segoe UI Semilight" w:hint="cs"/>
@@ -22260,7 +22751,7 @@
         </w:rPr>
         <w:t>אתחול ומציאת מאסטר</w:t>
       </w:r>
-      <w:bookmarkEnd w:id="650"/>
+      <w:bookmarkEnd w:id="691"/>
     </w:p>
     <w:p>
       <w:pPr>
@@ -22465,7 +22956,7 @@
           <w:rtl/>
         </w:rPr>
       </w:pPr>
-      <w:bookmarkStart w:id="651" w:name="_Toc517102282"/>
+      <w:bookmarkStart w:id="692" w:name="_Toc517102282"/>
       <w:r>
         <w:rPr>
           <w:rFonts w:ascii="Segoe UI Semilight" w:eastAsia="Times New Roman" w:hAnsi="Segoe UI Semilight" w:cs="Segoe UI Semilight" w:hint="cs"/>
@@ -22474,7 +22965,7 @@
         </w:rPr>
         <w:t>2. חישוב גודל מאגר המפתחות ויצירתו</w:t>
       </w:r>
-      <w:bookmarkEnd w:id="651"/>
+      <w:bookmarkEnd w:id="692"/>
       <w:r>
         <w:rPr>
           <w:rFonts w:hint="cs"/>
@@ -22601,7 +23092,7 @@
           <w:sz w:val="26"/>
         </w:rPr>
       </w:pPr>
-      <w:bookmarkStart w:id="652" w:name="_Toc517102283"/>
+      <w:bookmarkStart w:id="693" w:name="_Toc517102283"/>
       <w:r>
         <w:rPr>
           <w:rFonts w:ascii="Segoe UI Semilight" w:eastAsia="Times New Roman" w:hAnsi="Segoe UI Semilight" w:cs="Segoe UI Semilight" w:hint="cs"/>
@@ -22610,7 +23101,7 @@
         </w:rPr>
         <w:t>שליחת מפתחות באופן מוצפן</w:t>
       </w:r>
-      <w:bookmarkEnd w:id="652"/>
+      <w:bookmarkEnd w:id="693"/>
     </w:p>
     <w:p>
       <w:pPr>
@@ -23540,7 +24031,7 @@
           <w:rtl/>
         </w:rPr>
       </w:pPr>
-      <w:bookmarkStart w:id="653" w:name="_Toc517102284"/>
+      <w:bookmarkStart w:id="694" w:name="_Toc517102284"/>
       <w:r>
         <w:rPr>
           <w:rFonts w:ascii="Segoe UI Semilight" w:eastAsia="Times New Roman" w:hAnsi="Segoe UI Semilight" w:cs="Segoe UI Semilight" w:hint="cs"/>
@@ -23549,7 +24040,7 @@
         </w:rPr>
         <w:t>נוסחאות מתמטיות</w:t>
       </w:r>
-      <w:bookmarkEnd w:id="653"/>
+      <w:bookmarkEnd w:id="694"/>
     </w:p>
     <w:p>
       <w:pPr>
@@ -23561,7 +24052,7 @@
           <w:rtl/>
         </w:rPr>
       </w:pPr>
-      <w:bookmarkStart w:id="654" w:name="_Toc517102285"/>
+      <w:bookmarkStart w:id="695" w:name="_Toc517102285"/>
       <w:r>
         <w:rPr>
           <w:rFonts w:ascii="Segoe UI Semilight" w:eastAsia="Times New Roman" w:hAnsi="Segoe UI Semilight" w:cs="Segoe UI Semilight" w:hint="cs"/>
@@ -23570,7 +24061,7 @@
         </w:rPr>
         <w:t>הודעות</w:t>
       </w:r>
-      <w:bookmarkEnd w:id="654"/>
+      <w:bookmarkEnd w:id="695"/>
     </w:p>
     <w:p>
       <w:pPr>
@@ -23582,7 +24073,7 @@
           <w:rtl/>
         </w:rPr>
       </w:pPr>
-      <w:bookmarkStart w:id="655" w:name="_Toc517102286"/>
+      <w:bookmarkStart w:id="696" w:name="_Toc517102286"/>
       <w:r>
         <w:rPr>
           <w:rFonts w:ascii="Segoe UI Semilight" w:eastAsia="Times New Roman" w:hAnsi="Segoe UI Semilight" w:cs="Segoe UI Semilight" w:hint="cs"/>
@@ -23606,7 +24097,7 @@
         </w:rPr>
         <w:t>)</w:t>
       </w:r>
-      <w:bookmarkEnd w:id="655"/>
+      <w:bookmarkEnd w:id="696"/>
     </w:p>
     <w:p>
       <w:pPr>
@@ -23618,7 +24109,7 @@
           <w:rtl/>
         </w:rPr>
       </w:pPr>
-      <w:bookmarkStart w:id="656" w:name="_Toc517102287"/>
+      <w:bookmarkStart w:id="697" w:name="_Toc517102287"/>
       <w:r>
         <w:rPr>
           <w:rFonts w:ascii="Segoe UI Semilight" w:eastAsia="Times New Roman" w:hAnsi="Segoe UI Semilight" w:cs="Segoe UI Semilight" w:hint="cs"/>
@@ -23627,7 +24118,7 @@
         </w:rPr>
         <w:t>מכשירים</w:t>
       </w:r>
-      <w:bookmarkEnd w:id="656"/>
+      <w:bookmarkEnd w:id="697"/>
     </w:p>
     <w:p>
       <w:pPr>
@@ -23701,7 +24192,7 @@
           <w:rtl/>
         </w:rPr>
       </w:pPr>
-      <w:bookmarkStart w:id="657" w:name="_Toc517102288"/>
+      <w:bookmarkStart w:id="698" w:name="_Toc517102288"/>
       <w:proofErr w:type="spellStart"/>
       <w:r>
         <w:rPr>
@@ -23718,7 +24209,7 @@
         </w:rPr>
         <w:t xml:space="preserve"> בדיקות</w:t>
       </w:r>
-      <w:bookmarkEnd w:id="657"/>
+      <w:bookmarkEnd w:id="698"/>
     </w:p>
     <w:p>
       <w:pPr>
@@ -23795,7 +24286,7 @@
           <w:lang w:eastAsia="he-IL"/>
         </w:rPr>
       </w:pPr>
-      <w:bookmarkStart w:id="658" w:name="_Toc517102289"/>
+      <w:bookmarkStart w:id="699" w:name="_Toc517102289"/>
       <w:r>
         <w:rPr>
           <w:rFonts w:ascii="Segoe UI Semilight" w:hAnsi="Segoe UI Semilight"/>
@@ -23803,7 +24294,7 @@
         </w:rPr>
         <w:t>בדיקות פונקציונליות</w:t>
       </w:r>
-      <w:bookmarkEnd w:id="658"/>
+      <w:bookmarkEnd w:id="699"/>
     </w:p>
     <w:p>
       <w:pPr>
@@ -24057,7 +24548,7 @@
           <w:rtl/>
         </w:rPr>
       </w:pPr>
-      <w:bookmarkStart w:id="659" w:name="_Toc517102290"/>
+      <w:bookmarkStart w:id="700" w:name="_Toc517102290"/>
       <w:r>
         <w:rPr>
           <w:rFonts w:ascii="Segoe UI Semilight" w:hAnsi="Segoe UI Semilight"/>
@@ -24065,7 +24556,7 @@
         </w:rPr>
         <w:t>בדיקות מערכת</w:t>
       </w:r>
-      <w:bookmarkEnd w:id="659"/>
+      <w:bookmarkEnd w:id="700"/>
     </w:p>
     <w:p>
       <w:pPr>
@@ -24247,7 +24738,7 @@
           <w:rtl/>
         </w:rPr>
       </w:pPr>
-      <w:bookmarkStart w:id="660" w:name="_Toc517102291"/>
+      <w:bookmarkStart w:id="701" w:name="_Toc517102291"/>
       <w:r>
         <w:rPr>
           <w:rFonts w:ascii="Segoe UI Semilight" w:hAnsi="Segoe UI Semilight"/>
@@ -24256,7 +24747,7 @@
         <w:lastRenderedPageBreak/>
         <w:t>בדיקות תאימות</w:t>
       </w:r>
-      <w:bookmarkEnd w:id="660"/>
+      <w:bookmarkEnd w:id="701"/>
     </w:p>
     <w:p>
       <w:pPr>
@@ -24402,7 +24893,7 @@
           <w:rtl/>
         </w:rPr>
       </w:pPr>
-      <w:bookmarkStart w:id="661" w:name="_Toc517102292"/>
+      <w:bookmarkStart w:id="702" w:name="_Toc517102292"/>
       <w:r>
         <w:rPr>
           <w:rFonts w:ascii="Segoe UI Semilight" w:hAnsi="Segoe UI Semilight"/>
@@ -24423,7 +24914,7 @@
         </w:rPr>
         <w:t>)</w:t>
       </w:r>
-      <w:bookmarkEnd w:id="661"/>
+      <w:bookmarkEnd w:id="702"/>
     </w:p>
     <w:p>
       <w:pPr>
@@ -24491,7 +24982,7 @@
           <w:rtl/>
         </w:rPr>
       </w:pPr>
-      <w:bookmarkStart w:id="662" w:name="_Toc517102293"/>
+      <w:bookmarkStart w:id="703" w:name="_Toc517102293"/>
       <w:r>
         <w:rPr>
           <w:rFonts w:ascii="Segoe UI Semilight" w:eastAsia="Times New Roman" w:hAnsi="Segoe UI Semilight" w:cs="Segoe UI Semilight"/>
@@ -24499,7 +24990,7 @@
         </w:rPr>
         <w:t>מסקנות</w:t>
       </w:r>
-      <w:bookmarkEnd w:id="662"/>
+      <w:bookmarkEnd w:id="703"/>
     </w:p>
     <w:p>
       <w:pPr>
@@ -24740,7 +25231,7 @@
           <w:rtl/>
         </w:rPr>
       </w:pPr>
-      <w:bookmarkStart w:id="663" w:name="_Toc517102294"/>
+      <w:bookmarkStart w:id="704" w:name="_Toc517102294"/>
       <w:r>
         <w:rPr>
           <w:rFonts w:ascii="Segoe UI Semilight" w:hAnsi="Segoe UI Semilight" w:cs="Segoe UI Semilight"/>
@@ -24762,7 +25253,7 @@
         </w:rPr>
         <w:t>השוואה</w:t>
       </w:r>
-      <w:bookmarkEnd w:id="663"/>
+      <w:bookmarkEnd w:id="704"/>
     </w:p>
     <w:p>
       <w:pPr>
@@ -25994,16 +26485,16 @@
       <w:pPr>
         <w:jc w:val="both"/>
         <w:rPr>
-          <w:moveTo w:id="664" w:author="שרה ספרין" w:date="2018-06-18T18:14:00Z"/>
+          <w:moveTo w:id="705" w:author="שרה ספרין" w:date="2018-06-18T18:14:00Z"/>
           <w:rFonts w:ascii="Segoe UI Semilight" w:hAnsi="Segoe UI Semilight" w:cs="Segoe UI Semilight"/>
           <w:sz w:val="28"/>
           <w:szCs w:val="28"/>
           <w:rtl/>
         </w:rPr>
       </w:pPr>
-      <w:bookmarkStart w:id="665" w:name="_Toc517102295"/>
-      <w:moveToRangeStart w:id="666" w:author="שרה ספרין" w:date="2018-06-18T18:14:00Z" w:name="move517108998"/>
-      <w:moveTo w:id="667" w:author="שרה ספרין" w:date="2018-06-18T18:14:00Z">
+      <w:bookmarkStart w:id="706" w:name="_Toc517102295"/>
+      <w:moveToRangeStart w:id="707" w:author="שרה ספרין" w:date="2018-06-18T18:14:00Z" w:name="move517108998"/>
+      <w:moveTo w:id="708" w:author="שרה ספרין" w:date="2018-06-18T18:14:00Z">
         <w:r>
           <w:rPr>
             <w:rFonts w:ascii="Segoe UI Semilight" w:hAnsi="Segoe UI Semilight" w:cs="Segoe UI Semilight"/>
@@ -26036,14 +26527,14 @@
             <w:pPr>
               <w:jc w:val="both"/>
               <w:rPr>
-                <w:moveTo w:id="668" w:author="שרה ספרין" w:date="2018-06-18T18:14:00Z"/>
+                <w:moveTo w:id="709" w:author="שרה ספרין" w:date="2018-06-18T18:14:00Z"/>
                 <w:rFonts w:ascii="Segoe UI Semilight" w:hAnsi="Segoe UI Semilight" w:cs="Segoe UI Semilight"/>
                 <w:sz w:val="28"/>
                 <w:szCs w:val="28"/>
                 <w:rtl/>
               </w:rPr>
             </w:pPr>
-            <w:moveTo w:id="669" w:author="שרה ספרין" w:date="2018-06-18T18:14:00Z">
+            <w:moveTo w:id="710" w:author="שרה ספרין" w:date="2018-06-18T18:14:00Z">
               <w:r>
                 <w:rPr>
                   <w:rFonts w:ascii="Segoe UI Semilight" w:hAnsi="Segoe UI Semilight" w:cs="Segoe UI Semilight"/>
@@ -26064,14 +26555,14 @@
             <w:pPr>
               <w:jc w:val="both"/>
               <w:rPr>
-                <w:moveTo w:id="670" w:author="שרה ספרין" w:date="2018-06-18T18:14:00Z"/>
+                <w:moveTo w:id="711" w:author="שרה ספרין" w:date="2018-06-18T18:14:00Z"/>
                 <w:rFonts w:ascii="Segoe UI Semilight" w:hAnsi="Segoe UI Semilight" w:cs="Segoe UI Semilight"/>
                 <w:sz w:val="28"/>
                 <w:szCs w:val="28"/>
                 <w:rtl/>
               </w:rPr>
             </w:pPr>
-            <w:moveTo w:id="671" w:author="שרה ספרין" w:date="2018-06-18T18:14:00Z">
+            <w:moveTo w:id="712" w:author="שרה ספרין" w:date="2018-06-18T18:14:00Z">
               <w:r>
                 <w:rPr>
                   <w:rFonts w:ascii="Segoe UI Semilight" w:hAnsi="Segoe UI Semilight" w:cs="Segoe UI Semilight"/>
@@ -26092,14 +26583,14 @@
             <w:pPr>
               <w:jc w:val="both"/>
               <w:rPr>
-                <w:moveTo w:id="672" w:author="שרה ספרין" w:date="2018-06-18T18:14:00Z"/>
+                <w:moveTo w:id="713" w:author="שרה ספרין" w:date="2018-06-18T18:14:00Z"/>
                 <w:rFonts w:ascii="Segoe UI Semilight" w:hAnsi="Segoe UI Semilight" w:cs="Segoe UI Semilight"/>
                 <w:sz w:val="28"/>
                 <w:szCs w:val="28"/>
                 <w:rtl/>
               </w:rPr>
             </w:pPr>
-            <w:moveTo w:id="673" w:author="שרה ספרין" w:date="2018-06-18T18:14:00Z">
+            <w:moveTo w:id="714" w:author="שרה ספרין" w:date="2018-06-18T18:14:00Z">
               <w:r>
                 <w:rPr>
                   <w:rFonts w:ascii="Segoe UI Semilight" w:hAnsi="Segoe UI Semilight" w:cs="Segoe UI Semilight"/>
@@ -26122,14 +26613,14 @@
             <w:pPr>
               <w:jc w:val="both"/>
               <w:rPr>
-                <w:moveTo w:id="674" w:author="שרה ספרין" w:date="2018-06-18T18:14:00Z"/>
+                <w:moveTo w:id="715" w:author="שרה ספרין" w:date="2018-06-18T18:14:00Z"/>
                 <w:rFonts w:ascii="Segoe UI Semilight" w:hAnsi="Segoe UI Semilight" w:cs="Segoe UI Semilight"/>
                 <w:sz w:val="28"/>
                 <w:szCs w:val="28"/>
                 <w:rtl/>
               </w:rPr>
             </w:pPr>
-            <w:moveTo w:id="675" w:author="שרה ספרין" w:date="2018-06-18T18:14:00Z">
+            <w:moveTo w:id="716" w:author="שרה ספרין" w:date="2018-06-18T18:14:00Z">
               <w:r>
                 <w:rPr>
                   <w:rFonts w:ascii="Segoe UI Semilight" w:hAnsi="Segoe UI Semilight" w:cs="Segoe UI Semilight"/>
@@ -26150,14 +26641,14 @@
             <w:pPr>
               <w:jc w:val="both"/>
               <w:rPr>
-                <w:moveTo w:id="676" w:author="שרה ספרין" w:date="2018-06-18T18:14:00Z"/>
+                <w:moveTo w:id="717" w:author="שרה ספרין" w:date="2018-06-18T18:14:00Z"/>
                 <w:rFonts w:ascii="Segoe UI Semilight" w:hAnsi="Segoe UI Semilight" w:cs="Segoe UI Semilight"/>
                 <w:sz w:val="28"/>
                 <w:szCs w:val="28"/>
                 <w:rtl/>
               </w:rPr>
             </w:pPr>
-            <w:moveTo w:id="677" w:author="שרה ספרין" w:date="2018-06-18T18:14:00Z">
+            <w:moveTo w:id="718" w:author="שרה ספרין" w:date="2018-06-18T18:14:00Z">
               <w:r>
                 <w:rPr>
                   <w:rFonts w:ascii="Segoe UI Semilight" w:hAnsi="Segoe UI Semilight" w:cs="Segoe UI Semilight"/>
@@ -26170,6 +26661,8 @@
             </w:moveTo>
           </w:p>
         </w:tc>
+        <w:bookmarkStart w:id="719" w:name="OLE_LINK1"/>
+        <w:bookmarkStart w:id="720" w:name="OLE_LINK2"/>
         <w:tc>
           <w:tcPr>
             <w:tcW w:w="6237" w:type="dxa"/>
@@ -26178,14 +26671,14 @@
             <w:pPr>
               <w:jc w:val="both"/>
               <w:rPr>
-                <w:moveTo w:id="678" w:author="שרה ספרין" w:date="2018-06-18T18:14:00Z"/>
+                <w:moveTo w:id="721" w:author="שרה ספרין" w:date="2018-06-18T18:14:00Z"/>
                 <w:rFonts w:ascii="Segoe UI Semilight" w:hAnsi="Segoe UI Semilight" w:cs="Segoe UI Semilight"/>
                 <w:sz w:val="28"/>
                 <w:szCs w:val="28"/>
                 <w:rtl/>
               </w:rPr>
             </w:pPr>
-            <w:moveTo w:id="679" w:author="שרה ספרין" w:date="2018-06-18T18:14:00Z">
+            <w:moveTo w:id="722" w:author="שרה ספרין" w:date="2018-06-18T18:14:00Z">
               <w:r>
                 <w:rPr>
                   <w:rStyle w:val="Hyperlink"/>
@@ -26231,6 +26724,8 @@
                 </w:rPr>
                 <w:fldChar w:fldCharType="end"/>
               </w:r>
+              <w:bookmarkEnd w:id="719"/>
+              <w:bookmarkEnd w:id="720"/>
             </w:moveTo>
           </w:p>
         </w:tc>
@@ -26244,14 +26739,14 @@
             <w:pPr>
               <w:jc w:val="both"/>
               <w:rPr>
-                <w:moveTo w:id="680" w:author="שרה ספרין" w:date="2018-06-18T18:14:00Z"/>
+                <w:moveTo w:id="723" w:author="שרה ספרין" w:date="2018-06-18T18:14:00Z"/>
                 <w:rFonts w:ascii="Segoe UI Semilight" w:hAnsi="Segoe UI Semilight" w:cs="Segoe UI Semilight"/>
                 <w:sz w:val="28"/>
                 <w:szCs w:val="28"/>
                 <w:rtl/>
               </w:rPr>
             </w:pPr>
-            <w:moveTo w:id="681" w:author="שרה ספרין" w:date="2018-06-18T18:14:00Z">
+            <w:moveTo w:id="724" w:author="שרה ספרין" w:date="2018-06-18T18:14:00Z">
               <w:r>
                 <w:rPr>
                   <w:rFonts w:ascii="Segoe UI Semilight" w:hAnsi="Segoe UI Semilight" w:cs="Segoe UI Semilight"/>
@@ -26272,14 +26767,14 @@
             <w:pPr>
               <w:jc w:val="both"/>
               <w:rPr>
-                <w:moveTo w:id="682" w:author="שרה ספרין" w:date="2018-06-18T18:14:00Z"/>
+                <w:moveTo w:id="725" w:author="שרה ספרין" w:date="2018-06-18T18:14:00Z"/>
                 <w:rFonts w:ascii="Segoe UI Semilight" w:hAnsi="Segoe UI Semilight" w:cs="Segoe UI Semilight"/>
                 <w:sz w:val="28"/>
                 <w:szCs w:val="28"/>
                 <w:rtl/>
               </w:rPr>
             </w:pPr>
-            <w:moveTo w:id="683" w:author="שרה ספרין" w:date="2018-06-18T18:14:00Z">
+            <w:moveTo w:id="726" w:author="שרה ספרין" w:date="2018-06-18T18:14:00Z">
               <w:r>
                 <w:rPr>
                   <w:rFonts w:ascii="Segoe UI Semilight" w:hAnsi="Segoe UI Semilight" w:cs="Segoe UI Semilight"/>
@@ -26300,13 +26795,14 @@
             <w:pPr>
               <w:jc w:val="both"/>
               <w:rPr>
-                <w:moveTo w:id="684" w:author="שרה ספרין" w:date="2018-06-18T18:14:00Z"/>
+                <w:moveTo w:id="727" w:author="שרה ספרין" w:date="2018-06-18T18:14:00Z"/>
                 <w:rFonts w:ascii="Segoe UI Semilight" w:hAnsi="Segoe UI Semilight" w:cs="Segoe UI Semilight"/>
                 <w:sz w:val="28"/>
                 <w:szCs w:val="28"/>
               </w:rPr>
             </w:pPr>
-            <w:moveTo w:id="685" w:author="שרה ספרין" w:date="2018-06-18T18:14:00Z">
+            <w:bookmarkStart w:id="728" w:name="OLE_LINK3"/>
+            <w:moveTo w:id="729" w:author="שרה ספרין" w:date="2018-06-18T18:14:00Z">
               <w:r>
                 <w:rPr>
                   <w:rFonts w:ascii="Segoe UI Semilight" w:hAnsi="Segoe UI Semilight" w:cs="Segoe UI Semilight"/>
@@ -26315,6 +26811,7 @@
                 </w:rPr>
                 <w:t>https://trello.com/b/DkjV5sEx/a</w:t>
               </w:r>
+              <w:bookmarkEnd w:id="728"/>
             </w:moveTo>
           </w:p>
         </w:tc>
@@ -26328,14 +26825,14 @@
             <w:pPr>
               <w:jc w:val="both"/>
               <w:rPr>
-                <w:moveTo w:id="686" w:author="שרה ספרין" w:date="2018-06-18T18:14:00Z"/>
+                <w:moveTo w:id="730" w:author="שרה ספרין" w:date="2018-06-18T18:14:00Z"/>
                 <w:rFonts w:ascii="Segoe UI Semilight" w:hAnsi="Segoe UI Semilight" w:cs="Segoe UI Semilight"/>
                 <w:sz w:val="28"/>
                 <w:szCs w:val="28"/>
                 <w:rtl/>
               </w:rPr>
             </w:pPr>
-            <w:moveTo w:id="687" w:author="שרה ספרין" w:date="2018-06-18T18:14:00Z">
+            <w:moveTo w:id="731" w:author="שרה ספרין" w:date="2018-06-18T18:14:00Z">
               <w:r>
                 <w:rPr>
                   <w:rFonts w:ascii="Segoe UI Semilight" w:hAnsi="Segoe UI Semilight" w:cs="Segoe UI Semilight" w:hint="cs"/>
@@ -26354,16 +26851,21 @@
           </w:tcPr>
           <w:p>
             <w:pPr>
-              <w:jc w:val="both"/>
-              <w:rPr>
-                <w:moveTo w:id="688" w:author="שרה ספרין" w:date="2018-06-18T18:14:00Z"/>
+              <w:jc w:val="left"/>
+              <w:rPr>
+                <w:moveTo w:id="732" w:author="שרה ספרין" w:date="2018-06-18T18:14:00Z"/>
                 <w:rFonts w:ascii="Segoe UI Semilight" w:hAnsi="Segoe UI Semilight" w:cs="Segoe UI Semilight"/>
                 <w:sz w:val="28"/>
                 <w:szCs w:val="28"/>
                 <w:rtl/>
               </w:rPr>
+              <w:pPrChange w:id="733" w:author="שרה ספרין" w:date="2018-06-18T18:17:00Z">
+                <w:pPr>
+                  <w:jc w:val="both"/>
+                </w:pPr>
+              </w:pPrChange>
             </w:pPr>
-            <w:moveTo w:id="689" w:author="שרה ספרין" w:date="2018-06-18T18:14:00Z">
+            <w:moveTo w:id="734" w:author="שרה ספרין" w:date="2018-06-18T18:14:00Z">
               <w:r>
                 <w:rPr>
                   <w:rFonts w:ascii="Segoe UI Semilight" w:hAnsi="Segoe UI Semilight" w:cs="Segoe UI Semilight" w:hint="cs"/>
@@ -26374,6 +26876,17 @@
                 <w:t>סרטון</w:t>
               </w:r>
             </w:moveTo>
+            <w:ins w:id="735" w:author="שרה ספרין" w:date="2018-06-18T18:17:00Z">
+              <w:r>
+                <w:rPr>
+                  <w:rFonts w:ascii="Segoe UI Semilight" w:hAnsi="Segoe UI Semilight" w:cs="Segoe UI Semilight" w:hint="cs"/>
+                  <w:sz w:val="28"/>
+                  <w:szCs w:val="28"/>
+                  <w:rtl/>
+                </w:rPr>
+                <w:t xml:space="preserve"> שלב אלפא</w:t>
+              </w:r>
+            </w:ins>
           </w:p>
         </w:tc>
         <w:tc>
@@ -26384,13 +26897,15 @@
             <w:pPr>
               <w:jc w:val="both"/>
               <w:rPr>
-                <w:moveTo w:id="690" w:author="שרה ספרין" w:date="2018-06-18T18:14:00Z"/>
+                <w:moveTo w:id="736" w:author="שרה ספרין" w:date="2018-06-18T18:14:00Z"/>
                 <w:rFonts w:ascii="Segoe UI Semilight" w:hAnsi="Segoe UI Semilight" w:cs="Segoe UI Semilight"/>
                 <w:sz w:val="28"/>
                 <w:szCs w:val="28"/>
               </w:rPr>
             </w:pPr>
-            <w:moveTo w:id="691" w:author="שרה ספרין" w:date="2018-06-18T18:14:00Z">
+            <w:bookmarkStart w:id="737" w:name="OLE_LINK4"/>
+            <w:bookmarkStart w:id="738" w:name="OLE_LINK5"/>
+            <w:moveTo w:id="739" w:author="שרה ספרין" w:date="2018-06-18T18:14:00Z">
               <w:r>
                 <w:rPr>
                   <w:rFonts w:ascii="Segoe UI Semilight" w:hAnsi="Segoe UI Semilight" w:cs="Segoe UI Semilight"/>
@@ -26399,6 +26914,8 @@
                 </w:rPr>
                 <w:t>https://drive.google.com/file/d/1yG61mZb-n9U0TWnGObKPunGcjKk5-YSS/view</w:t>
               </w:r>
+              <w:bookmarkEnd w:id="737"/>
+              <w:bookmarkEnd w:id="738"/>
             </w:moveTo>
           </w:p>
         </w:tc>
@@ -26412,7 +26929,7 @@
             <w:pPr>
               <w:jc w:val="both"/>
               <w:rPr>
-                <w:moveTo w:id="692" w:author="שרה ספרין" w:date="2018-06-18T18:14:00Z"/>
+                <w:moveTo w:id="740" w:author="שרה ספרין" w:date="2018-06-18T18:14:00Z"/>
                 <w:rFonts w:ascii="Segoe UI Semilight" w:hAnsi="Segoe UI Semilight" w:cs="Segoe UI Semilight"/>
                 <w:sz w:val="28"/>
                 <w:szCs w:val="28"/>
@@ -26429,13 +26946,35 @@
             <w:pPr>
               <w:jc w:val="both"/>
               <w:rPr>
-                <w:moveTo w:id="693" w:author="שרה ספרין" w:date="2018-06-18T18:14:00Z"/>
+                <w:moveTo w:id="741" w:author="שרה ספרין" w:date="2018-06-18T18:14:00Z"/>
                 <w:rFonts w:ascii="Segoe UI Semilight" w:hAnsi="Segoe UI Semilight" w:cs="Segoe UI Semilight"/>
                 <w:sz w:val="28"/>
                 <w:szCs w:val="28"/>
                 <w:rtl/>
               </w:rPr>
             </w:pPr>
+            <w:ins w:id="742" w:author="שרה ספרין" w:date="2018-06-18T18:17:00Z">
+              <w:r>
+                <w:rPr>
+                  <w:rFonts w:ascii="Segoe UI Semilight" w:hAnsi="Segoe UI Semilight" w:cs="Segoe UI Semilight" w:hint="cs"/>
+                  <w:sz w:val="28"/>
+                  <w:szCs w:val="28"/>
+                  <w:rtl/>
+                </w:rPr>
+                <w:t>סרטון ס</w:t>
+              </w:r>
+            </w:ins>
+            <w:ins w:id="743" w:author="שרה ספרין" w:date="2018-06-18T18:18:00Z">
+              <w:r>
+                <w:rPr>
+                  <w:rFonts w:ascii="Segoe UI Semilight" w:hAnsi="Segoe UI Semilight" w:cs="Segoe UI Semilight" w:hint="cs"/>
+                  <w:sz w:val="28"/>
+                  <w:szCs w:val="28"/>
+                  <w:rtl/>
+                </w:rPr>
+                <w:t>ופי</w:t>
+              </w:r>
+            </w:ins>
           </w:p>
         </w:tc>
         <w:tc>
@@ -26446,7 +26985,7 @@
             <w:pPr>
               <w:jc w:val="both"/>
               <w:rPr>
-                <w:moveTo w:id="694" w:author="שרה ספרין" w:date="2018-06-18T18:14:00Z"/>
+                <w:moveTo w:id="744" w:author="שרה ספרין" w:date="2018-06-18T18:14:00Z"/>
                 <w:rFonts w:ascii="Segoe UI Semilight" w:hAnsi="Segoe UI Semilight" w:cs="Segoe UI Semilight"/>
                 <w:sz w:val="28"/>
                 <w:szCs w:val="28"/>
@@ -26460,24 +26999,22 @@
       <w:pPr>
         <w:jc w:val="both"/>
         <w:rPr>
-          <w:del w:id="695" w:author="שרה ספרין" w:date="2018-06-18T18:14:00Z"/>
-          <w:moveTo w:id="696" w:author="שרה ספרין" w:date="2018-06-18T18:14:00Z"/>
+          <w:del w:id="745" w:author="שרה ספרין" w:date="2018-06-18T18:14:00Z"/>
+          <w:moveTo w:id="746" w:author="שרה ספרין" w:date="2018-06-18T18:14:00Z"/>
           <w:rFonts w:ascii="Segoe UI Semilight" w:hAnsi="Segoe UI Semilight" w:cs="Segoe UI Semilight"/>
           <w:sz w:val="28"/>
           <w:szCs w:val="28"/>
           <w:rtl/>
         </w:rPr>
       </w:pPr>
-      <w:bookmarkStart w:id="697" w:name="_GoBack"/>
-      <w:bookmarkEnd w:id="697"/>
     </w:p>
-    <w:moveToRangeEnd w:id="666"/>
+    <w:moveToRangeEnd w:id="707"/>
     <w:p>
       <w:pPr>
         <w:pStyle w:val="1"/>
         <w:jc w:val="both"/>
         <w:rPr>
-          <w:ins w:id="698" w:author="שרה ספרין" w:date="2018-06-18T18:14:00Z"/>
+          <w:ins w:id="747" w:author="שרה ספרין" w:date="2018-06-18T18:14:00Z"/>
           <w:rFonts w:ascii="Segoe UI Semilight" w:hAnsi="Segoe UI Semilight" w:cs="Segoe UI Semilight"/>
           <w:rtl/>
         </w:rPr>
@@ -26499,7 +27036,7 @@
         </w:rPr>
         <w:t>נספחים</w:t>
       </w:r>
-      <w:bookmarkEnd w:id="665"/>
+      <w:bookmarkEnd w:id="706"/>
     </w:p>
     <w:p>
       <w:pPr>
@@ -26514,7 +27051,7 @@
           <w:rtl/>
         </w:rPr>
       </w:pPr>
-      <w:bookmarkStart w:id="699" w:name="_Toc517102296"/>
+      <w:bookmarkStart w:id="748" w:name="_Toc517102296"/>
       <w:r>
         <w:rPr>
           <w:rFonts w:ascii="Segoe UI Semilight" w:hAnsi="Segoe UI Semilight"/>
@@ -26522,7 +27059,7 @@
         </w:rPr>
         <w:t>רשימת ספרות \ ביבליוגרפיה</w:t>
       </w:r>
-      <w:bookmarkEnd w:id="699"/>
+      <w:bookmarkEnd w:id="748"/>
     </w:p>
     <w:p>
       <w:pPr>
@@ -27065,7 +27602,7 @@
           <w:rFonts w:ascii="Segoe UI Semilight" w:hAnsi="Segoe UI Semilight"/>
         </w:rPr>
       </w:pPr>
-      <w:bookmarkStart w:id="700" w:name="_Toc517102297"/>
+      <w:bookmarkStart w:id="749" w:name="_Toc517102297"/>
       <w:r>
         <w:rPr>
           <w:rFonts w:ascii="Segoe UI Semilight" w:hAnsi="Segoe UI Semilight"/>
@@ -27073,7 +27610,7 @@
         </w:rPr>
         <w:t>תרשימים וטבלאות</w:t>
       </w:r>
-      <w:bookmarkEnd w:id="700"/>
+      <w:bookmarkEnd w:id="749"/>
     </w:p>
     <w:p>
       <w:pPr>
@@ -28110,6 +28647,95 @@
     </w:lvl>
   </w:abstractNum>
   <w:abstractNum w:abstractNumId="14" w15:restartNumberingAfterBreak="0">
+    <w:nsid w:val="097322E1"/>
+    <w:multiLevelType w:val="hybridMultilevel"/>
+    <w:tmpl w:val="86C6C516"/>
+    <w:lvl w:ilvl="0" w:tplc="6D54A042">
+      <w:start w:val="1"/>
+      <w:numFmt w:val="hebrew1"/>
+      <w:lvlText w:val="%1."/>
+      <w:lvlJc w:val="left"/>
+      <w:pPr>
+        <w:ind w:left="720" w:hanging="360"/>
+      </w:pPr>
+      <w:rPr>
+        <w:rFonts w:hint="default"/>
+      </w:rPr>
+    </w:lvl>
+    <w:lvl w:ilvl="1" w:tplc="04090019" w:tentative="1">
+      <w:start w:val="1"/>
+      <w:numFmt w:val="lowerLetter"/>
+      <w:lvlText w:val="%2."/>
+      <w:lvlJc w:val="left"/>
+      <w:pPr>
+        <w:ind w:left="1440" w:hanging="360"/>
+      </w:pPr>
+    </w:lvl>
+    <w:lvl w:ilvl="2" w:tplc="0409001B" w:tentative="1">
+      <w:start w:val="1"/>
+      <w:numFmt w:val="lowerRoman"/>
+      <w:lvlText w:val="%3."/>
+      <w:lvlJc w:val="right"/>
+      <w:pPr>
+        <w:ind w:left="2160" w:hanging="180"/>
+      </w:pPr>
+    </w:lvl>
+    <w:lvl w:ilvl="3" w:tplc="0409000F" w:tentative="1">
+      <w:start w:val="1"/>
+      <w:numFmt w:val="decimal"/>
+      <w:lvlText w:val="%4."/>
+      <w:lvlJc w:val="left"/>
+      <w:pPr>
+        <w:ind w:left="2880" w:hanging="360"/>
+      </w:pPr>
+    </w:lvl>
+    <w:lvl w:ilvl="4" w:tplc="04090019" w:tentative="1">
+      <w:start w:val="1"/>
+      <w:numFmt w:val="lowerLetter"/>
+      <w:lvlText w:val="%5."/>
+      <w:lvlJc w:val="left"/>
+      <w:pPr>
+        <w:ind w:left="3600" w:hanging="360"/>
+      </w:pPr>
+    </w:lvl>
+    <w:lvl w:ilvl="5" w:tplc="0409001B" w:tentative="1">
+      <w:start w:val="1"/>
+      <w:numFmt w:val="lowerRoman"/>
+      <w:lvlText w:val="%6."/>
+      <w:lvlJc w:val="right"/>
+      <w:pPr>
+        <w:ind w:left="4320" w:hanging="180"/>
+      </w:pPr>
+    </w:lvl>
+    <w:lvl w:ilvl="6" w:tplc="0409000F" w:tentative="1">
+      <w:start w:val="1"/>
+      <w:numFmt w:val="decimal"/>
+      <w:lvlText w:val="%7."/>
+      <w:lvlJc w:val="left"/>
+      <w:pPr>
+        <w:ind w:left="5040" w:hanging="360"/>
+      </w:pPr>
+    </w:lvl>
+    <w:lvl w:ilvl="7" w:tplc="04090019" w:tentative="1">
+      <w:start w:val="1"/>
+      <w:numFmt w:val="lowerLetter"/>
+      <w:lvlText w:val="%8."/>
+      <w:lvlJc w:val="left"/>
+      <w:pPr>
+        <w:ind w:left="5760" w:hanging="360"/>
+      </w:pPr>
+    </w:lvl>
+    <w:lvl w:ilvl="8" w:tplc="0409001B" w:tentative="1">
+      <w:start w:val="1"/>
+      <w:numFmt w:val="lowerRoman"/>
+      <w:lvlText w:val="%9."/>
+      <w:lvlJc w:val="right"/>
+      <w:pPr>
+        <w:ind w:left="6480" w:hanging="180"/>
+      </w:pPr>
+    </w:lvl>
+  </w:abstractNum>
+  <w:abstractNum w:abstractNumId="15" w15:restartNumberingAfterBreak="0">
     <w:nsid w:val="0E091FC0"/>
     <w:multiLevelType w:val="hybridMultilevel"/>
     <w:tmpl w:val="9ADEBDA2"/>
@@ -28195,7 +28821,7 @@
       </w:pPr>
     </w:lvl>
   </w:abstractNum>
-  <w:abstractNum w:abstractNumId="15" w15:restartNumberingAfterBreak="0">
+  <w:abstractNum w:abstractNumId="16" w15:restartNumberingAfterBreak="0">
     <w:nsid w:val="12EE75B9"/>
     <w:multiLevelType w:val="hybridMultilevel"/>
     <w:tmpl w:val="297A8584"/>
@@ -28308,7 +28934,7 @@
       </w:rPr>
     </w:lvl>
   </w:abstractNum>
-  <w:abstractNum w:abstractNumId="16" w15:restartNumberingAfterBreak="0">
+  <w:abstractNum w:abstractNumId="17" w15:restartNumberingAfterBreak="0">
     <w:nsid w:val="142174E5"/>
     <w:multiLevelType w:val="hybridMultilevel"/>
     <w:tmpl w:val="1F207AEE"/>
@@ -28421,7 +29047,7 @@
       </w:rPr>
     </w:lvl>
   </w:abstractNum>
-  <w:abstractNum w:abstractNumId="17" w15:restartNumberingAfterBreak="0">
+  <w:abstractNum w:abstractNumId="18" w15:restartNumberingAfterBreak="0">
     <w:nsid w:val="145B2081"/>
     <w:multiLevelType w:val="multilevel"/>
     <w:tmpl w:val="4370A57C"/>
@@ -28537,7 +29163,7 @@
       </w:pPr>
     </w:lvl>
   </w:abstractNum>
-  <w:abstractNum w:abstractNumId="18" w15:restartNumberingAfterBreak="0">
+  <w:abstractNum w:abstractNumId="19" w15:restartNumberingAfterBreak="0">
     <w:nsid w:val="16376A12"/>
     <w:multiLevelType w:val="hybridMultilevel"/>
     <w:tmpl w:val="89ACF288"/>
@@ -28650,7 +29276,7 @@
       </w:rPr>
     </w:lvl>
   </w:abstractNum>
-  <w:abstractNum w:abstractNumId="19" w15:restartNumberingAfterBreak="0">
+  <w:abstractNum w:abstractNumId="20" w15:restartNumberingAfterBreak="0">
     <w:nsid w:val="180A7E9F"/>
     <w:multiLevelType w:val="hybridMultilevel"/>
     <w:tmpl w:val="EC5C15C8"/>
@@ -28763,7 +29389,7 @@
       </w:rPr>
     </w:lvl>
   </w:abstractNum>
-  <w:abstractNum w:abstractNumId="20" w15:restartNumberingAfterBreak="0">
+  <w:abstractNum w:abstractNumId="21" w15:restartNumberingAfterBreak="0">
     <w:nsid w:val="1C330184"/>
     <w:multiLevelType w:val="multilevel"/>
     <w:tmpl w:val="93C43DCA"/>
@@ -28876,7 +29502,7 @@
       </w:pPr>
     </w:lvl>
   </w:abstractNum>
-  <w:abstractNum w:abstractNumId="21" w15:restartNumberingAfterBreak="0">
+  <w:abstractNum w:abstractNumId="22" w15:restartNumberingAfterBreak="0">
     <w:nsid w:val="1C7A21DA"/>
     <w:multiLevelType w:val="multilevel"/>
     <w:tmpl w:val="B30C63BA"/>
@@ -29025,7 +29651,7 @@
       </w:rPr>
     </w:lvl>
   </w:abstractNum>
-  <w:abstractNum w:abstractNumId="22" w15:restartNumberingAfterBreak="0">
+  <w:abstractNum w:abstractNumId="23" w15:restartNumberingAfterBreak="0">
     <w:nsid w:val="1DDC4476"/>
     <w:multiLevelType w:val="hybridMultilevel"/>
     <w:tmpl w:val="9E6AAFAE"/>
@@ -29138,7 +29764,7 @@
       </w:rPr>
     </w:lvl>
   </w:abstractNum>
-  <w:abstractNum w:abstractNumId="23" w15:restartNumberingAfterBreak="0">
+  <w:abstractNum w:abstractNumId="24" w15:restartNumberingAfterBreak="0">
     <w:nsid w:val="1E8761A3"/>
     <w:multiLevelType w:val="multilevel"/>
     <w:tmpl w:val="E86E6070"/>
@@ -29287,7 +29913,7 @@
       </w:rPr>
     </w:lvl>
   </w:abstractNum>
-  <w:abstractNum w:abstractNumId="24" w15:restartNumberingAfterBreak="0">
+  <w:abstractNum w:abstractNumId="25" w15:restartNumberingAfterBreak="0">
     <w:nsid w:val="1EA443EA"/>
     <w:multiLevelType w:val="multilevel"/>
     <w:tmpl w:val="61F8E9C6"/>
@@ -29400,7 +30026,7 @@
       </w:pPr>
     </w:lvl>
   </w:abstractNum>
-  <w:abstractNum w:abstractNumId="25" w15:restartNumberingAfterBreak="0">
+  <w:abstractNum w:abstractNumId="26" w15:restartNumberingAfterBreak="0">
     <w:nsid w:val="2147486D"/>
     <w:multiLevelType w:val="multilevel"/>
     <w:tmpl w:val="6A941738"/>
@@ -29549,7 +30175,7 @@
       </w:rPr>
     </w:lvl>
   </w:abstractNum>
-  <w:abstractNum w:abstractNumId="26" w15:restartNumberingAfterBreak="0">
+  <w:abstractNum w:abstractNumId="27" w15:restartNumberingAfterBreak="0">
     <w:nsid w:val="25AC6576"/>
     <w:multiLevelType w:val="hybridMultilevel"/>
     <w:tmpl w:val="9400660E"/>
@@ -29638,7 +30264,7 @@
       </w:pPr>
     </w:lvl>
   </w:abstractNum>
-  <w:abstractNum w:abstractNumId="27" w15:restartNumberingAfterBreak="0">
+  <w:abstractNum w:abstractNumId="28" w15:restartNumberingAfterBreak="0">
     <w:nsid w:val="2A69407E"/>
     <w:multiLevelType w:val="hybridMultilevel"/>
     <w:tmpl w:val="B62C5D9E"/>
@@ -29751,7 +30377,7 @@
       </w:pPr>
     </w:lvl>
   </w:abstractNum>
-  <w:abstractNum w:abstractNumId="28" w15:restartNumberingAfterBreak="0">
+  <w:abstractNum w:abstractNumId="29" w15:restartNumberingAfterBreak="0">
     <w:nsid w:val="30C232CA"/>
     <w:multiLevelType w:val="multilevel"/>
     <w:tmpl w:val="5F70D59E"/>
@@ -29900,7 +30526,7 @@
       </w:rPr>
     </w:lvl>
   </w:abstractNum>
-  <w:abstractNum w:abstractNumId="29" w15:restartNumberingAfterBreak="0">
+  <w:abstractNum w:abstractNumId="30" w15:restartNumberingAfterBreak="0">
     <w:nsid w:val="30D0586E"/>
     <w:multiLevelType w:val="multilevel"/>
     <w:tmpl w:val="4370A57C"/>
@@ -30016,7 +30642,7 @@
       </w:pPr>
     </w:lvl>
   </w:abstractNum>
-  <w:abstractNum w:abstractNumId="30" w15:restartNumberingAfterBreak="0">
+  <w:abstractNum w:abstractNumId="31" w15:restartNumberingAfterBreak="0">
     <w:nsid w:val="3374155E"/>
     <w:multiLevelType w:val="hybridMultilevel"/>
     <w:tmpl w:val="C9FEC7E6"/>
@@ -30105,7 +30731,7 @@
       </w:pPr>
     </w:lvl>
   </w:abstractNum>
-  <w:abstractNum w:abstractNumId="31" w15:restartNumberingAfterBreak="0">
+  <w:abstractNum w:abstractNumId="32" w15:restartNumberingAfterBreak="0">
     <w:nsid w:val="36A16ED7"/>
     <w:multiLevelType w:val="multilevel"/>
     <w:tmpl w:val="F18410D2"/>
@@ -30254,7 +30880,7 @@
       </w:rPr>
     </w:lvl>
   </w:abstractNum>
-  <w:abstractNum w:abstractNumId="32" w15:restartNumberingAfterBreak="0">
+  <w:abstractNum w:abstractNumId="33" w15:restartNumberingAfterBreak="0">
     <w:nsid w:val="468521A3"/>
     <w:multiLevelType w:val="hybridMultilevel"/>
     <w:tmpl w:val="88F2202E"/>
@@ -30343,7 +30969,7 @@
       </w:pPr>
     </w:lvl>
   </w:abstractNum>
-  <w:abstractNum w:abstractNumId="33" w15:restartNumberingAfterBreak="0">
+  <w:abstractNum w:abstractNumId="34" w15:restartNumberingAfterBreak="0">
     <w:nsid w:val="4D4047AD"/>
     <w:multiLevelType w:val="hybridMultilevel"/>
     <w:tmpl w:val="E1BEC324"/>
@@ -30456,7 +31082,7 @@
       </w:rPr>
     </w:lvl>
   </w:abstractNum>
-  <w:abstractNum w:abstractNumId="34" w15:restartNumberingAfterBreak="0">
+  <w:abstractNum w:abstractNumId="35" w15:restartNumberingAfterBreak="0">
     <w:nsid w:val="50B04483"/>
     <w:multiLevelType w:val="hybridMultilevel"/>
     <w:tmpl w:val="A80674FA"/>
@@ -30569,7 +31195,7 @@
       </w:rPr>
     </w:lvl>
   </w:abstractNum>
-  <w:abstractNum w:abstractNumId="35" w15:restartNumberingAfterBreak="0">
+  <w:abstractNum w:abstractNumId="36" w15:restartNumberingAfterBreak="0">
     <w:nsid w:val="539B35B4"/>
     <w:multiLevelType w:val="hybridMultilevel"/>
     <w:tmpl w:val="D0026C4E"/>
@@ -30682,7 +31308,7 @@
       </w:rPr>
     </w:lvl>
   </w:abstractNum>
-  <w:abstractNum w:abstractNumId="36" w15:restartNumberingAfterBreak="0">
+  <w:abstractNum w:abstractNumId="37" w15:restartNumberingAfterBreak="0">
     <w:nsid w:val="566A7859"/>
     <w:multiLevelType w:val="hybridMultilevel"/>
     <w:tmpl w:val="CE3EB48A"/>
@@ -30796,7 +31422,7 @@
       </w:pPr>
     </w:lvl>
   </w:abstractNum>
-  <w:abstractNum w:abstractNumId="37" w15:restartNumberingAfterBreak="0">
+  <w:abstractNum w:abstractNumId="38" w15:restartNumberingAfterBreak="0">
     <w:nsid w:val="5AE43695"/>
     <w:multiLevelType w:val="multilevel"/>
     <w:tmpl w:val="65F03D18"/>
@@ -30909,7 +31535,7 @@
       </w:pPr>
     </w:lvl>
   </w:abstractNum>
-  <w:abstractNum w:abstractNumId="38" w15:restartNumberingAfterBreak="0">
+  <w:abstractNum w:abstractNumId="39" w15:restartNumberingAfterBreak="0">
     <w:nsid w:val="5E52310C"/>
     <w:multiLevelType w:val="multilevel"/>
     <w:tmpl w:val="9E1E6DC0"/>
@@ -31022,7 +31648,7 @@
       </w:pPr>
     </w:lvl>
   </w:abstractNum>
-  <w:abstractNum w:abstractNumId="39" w15:restartNumberingAfterBreak="0">
+  <w:abstractNum w:abstractNumId="40" w15:restartNumberingAfterBreak="0">
     <w:nsid w:val="613209C4"/>
     <w:multiLevelType w:val="hybridMultilevel"/>
     <w:tmpl w:val="F4840E68"/>
@@ -31135,7 +31761,7 @@
       </w:rPr>
     </w:lvl>
   </w:abstractNum>
-  <w:abstractNum w:abstractNumId="40" w15:restartNumberingAfterBreak="0">
+  <w:abstractNum w:abstractNumId="41" w15:restartNumberingAfterBreak="0">
     <w:nsid w:val="634B0239"/>
     <w:multiLevelType w:val="hybridMultilevel"/>
     <w:tmpl w:val="EE20D8A4"/>
@@ -31251,7 +31877,7 @@
       </w:pPr>
     </w:lvl>
   </w:abstractNum>
-  <w:abstractNum w:abstractNumId="41" w15:restartNumberingAfterBreak="0">
+  <w:abstractNum w:abstractNumId="42" w15:restartNumberingAfterBreak="0">
     <w:nsid w:val="65787047"/>
     <w:multiLevelType w:val="hybridMultilevel"/>
     <w:tmpl w:val="2B780ED2"/>
@@ -31367,7 +31993,7 @@
       </w:pPr>
     </w:lvl>
   </w:abstractNum>
-  <w:abstractNum w:abstractNumId="42" w15:restartNumberingAfterBreak="0">
+  <w:abstractNum w:abstractNumId="43" w15:restartNumberingAfterBreak="0">
     <w:nsid w:val="67A023EA"/>
     <w:multiLevelType w:val="multilevel"/>
     <w:tmpl w:val="FB0A5160"/>
@@ -31480,7 +32106,7 @@
       </w:pPr>
     </w:lvl>
   </w:abstractNum>
-  <w:abstractNum w:abstractNumId="43" w15:restartNumberingAfterBreak="0">
+  <w:abstractNum w:abstractNumId="44" w15:restartNumberingAfterBreak="0">
     <w:nsid w:val="68821119"/>
     <w:multiLevelType w:val="hybridMultilevel"/>
     <w:tmpl w:val="9400660E"/>
@@ -31569,7 +32195,7 @@
       </w:pPr>
     </w:lvl>
   </w:abstractNum>
-  <w:abstractNum w:abstractNumId="44" w15:restartNumberingAfterBreak="0">
+  <w:abstractNum w:abstractNumId="45" w15:restartNumberingAfterBreak="0">
     <w:nsid w:val="6DE949A4"/>
     <w:multiLevelType w:val="multilevel"/>
     <w:tmpl w:val="5668576A"/>
@@ -31711,7 +32337,7 @@
       </w:rPr>
     </w:lvl>
   </w:abstractNum>
-  <w:abstractNum w:abstractNumId="45" w15:restartNumberingAfterBreak="0">
+  <w:abstractNum w:abstractNumId="46" w15:restartNumberingAfterBreak="0">
     <w:nsid w:val="6E36700A"/>
     <w:multiLevelType w:val="multilevel"/>
     <w:tmpl w:val="1D664CA2"/>
@@ -31860,7 +32486,7 @@
       </w:rPr>
     </w:lvl>
   </w:abstractNum>
-  <w:abstractNum w:abstractNumId="46" w15:restartNumberingAfterBreak="0">
+  <w:abstractNum w:abstractNumId="47" w15:restartNumberingAfterBreak="0">
     <w:nsid w:val="70107748"/>
     <w:multiLevelType w:val="hybridMultilevel"/>
     <w:tmpl w:val="91D28C68"/>
@@ -31973,7 +32599,7 @@
       </w:rPr>
     </w:lvl>
   </w:abstractNum>
-  <w:abstractNum w:abstractNumId="47" w15:restartNumberingAfterBreak="0">
+  <w:abstractNum w:abstractNumId="48" w15:restartNumberingAfterBreak="0">
     <w:nsid w:val="782D3A82"/>
     <w:multiLevelType w:val="multilevel"/>
     <w:tmpl w:val="962CC46C"/>
@@ -32078,13 +32704,13 @@
     </w:lvl>
   </w:abstractNum>
   <w:num w:numId="1">
-    <w:abstractNumId w:val="22"/>
+    <w:abstractNumId w:val="23"/>
   </w:num>
   <w:num w:numId="2">
-    <w:abstractNumId w:val="47"/>
+    <w:abstractNumId w:val="48"/>
   </w:num>
   <w:num w:numId="3">
-    <w:abstractNumId w:val="36"/>
+    <w:abstractNumId w:val="37"/>
     <w:lvlOverride w:ilvl="0"/>
     <w:lvlOverride w:ilvl="1"/>
     <w:lvlOverride w:ilvl="2">
@@ -32110,7 +32736,7 @@
     </w:lvlOverride>
   </w:num>
   <w:num w:numId="4">
-    <w:abstractNumId w:val="27"/>
+    <w:abstractNumId w:val="28"/>
     <w:lvlOverride w:ilvl="0"/>
     <w:lvlOverride w:ilvl="1">
       <w:startOverride w:val="1"/>
@@ -32138,10 +32764,10 @@
     </w:lvlOverride>
   </w:num>
   <w:num w:numId="5">
-    <w:abstractNumId w:val="41"/>
+    <w:abstractNumId w:val="42"/>
   </w:num>
   <w:num w:numId="6">
-    <w:abstractNumId w:val="40"/>
+    <w:abstractNumId w:val="41"/>
   </w:num>
   <w:num w:numId="7">
     <w:abstractNumId w:val="8"/>
@@ -32174,28 +32800,28 @@
     <w:abstractNumId w:val="4"/>
   </w:num>
   <w:num w:numId="17">
-    <w:abstractNumId w:val="43"/>
+    <w:abstractNumId w:val="44"/>
   </w:num>
   <w:num w:numId="18">
-    <w:abstractNumId w:val="23"/>
+    <w:abstractNumId w:val="24"/>
   </w:num>
   <w:num w:numId="19">
-    <w:abstractNumId w:val="30"/>
+    <w:abstractNumId w:val="31"/>
   </w:num>
   <w:num w:numId="20">
-    <w:abstractNumId w:val="16"/>
+    <w:abstractNumId w:val="17"/>
   </w:num>
   <w:num w:numId="21">
-    <w:abstractNumId w:val="14"/>
+    <w:abstractNumId w:val="15"/>
   </w:num>
   <w:num w:numId="22">
-    <w:abstractNumId w:val="26"/>
+    <w:abstractNumId w:val="27"/>
   </w:num>
   <w:num w:numId="23">
-    <w:abstractNumId w:val="38"/>
+    <w:abstractNumId w:val="39"/>
   </w:num>
   <w:num w:numId="24">
-    <w:abstractNumId w:val="42"/>
+    <w:abstractNumId w:val="43"/>
     <w:lvlOverride w:ilvl="0">
       <w:lvl w:ilvl="0">
         <w:numFmt w:val="decimal"/>
@@ -32205,31 +32831,31 @@
     </w:lvlOverride>
   </w:num>
   <w:num w:numId="25">
-    <w:abstractNumId w:val="31"/>
+    <w:abstractNumId w:val="32"/>
   </w:num>
   <w:num w:numId="26">
-    <w:abstractNumId w:val="24"/>
+    <w:abstractNumId w:val="25"/>
   </w:num>
   <w:num w:numId="27">
-    <w:abstractNumId w:val="45"/>
+    <w:abstractNumId w:val="46"/>
   </w:num>
   <w:num w:numId="28">
-    <w:abstractNumId w:val="25"/>
+    <w:abstractNumId w:val="26"/>
   </w:num>
   <w:num w:numId="29">
-    <w:abstractNumId w:val="21"/>
+    <w:abstractNumId w:val="22"/>
   </w:num>
   <w:num w:numId="30">
-    <w:abstractNumId w:val="28"/>
+    <w:abstractNumId w:val="29"/>
   </w:num>
   <w:num w:numId="31">
-    <w:abstractNumId w:val="37"/>
+    <w:abstractNumId w:val="38"/>
   </w:num>
   <w:num w:numId="32">
     <w:abstractNumId w:val="10"/>
   </w:num>
   <w:num w:numId="33">
-    <w:abstractNumId w:val="44"/>
+    <w:abstractNumId w:val="45"/>
     <w:lvlOverride w:ilvl="0"/>
     <w:lvlOverride w:ilvl="1">
       <w:startOverride w:val="1"/>
@@ -32243,7 +32869,7 @@
     <w:lvlOverride w:ilvl="8"/>
   </w:num>
   <w:num w:numId="34">
-    <w:abstractNumId w:val="29"/>
+    <w:abstractNumId w:val="30"/>
     <w:lvlOverride w:ilvl="0">
       <w:startOverride w:val="1"/>
     </w:lvlOverride>
@@ -32273,7 +32899,7 @@
     </w:lvlOverride>
   </w:num>
   <w:num w:numId="35">
-    <w:abstractNumId w:val="17"/>
+    <w:abstractNumId w:val="18"/>
     <w:lvlOverride w:ilvl="0">
       <w:startOverride w:val="1"/>
     </w:lvlOverride>
@@ -32303,7 +32929,7 @@
     </w:lvlOverride>
   </w:num>
   <w:num w:numId="36">
-    <w:abstractNumId w:val="20"/>
+    <w:abstractNumId w:val="21"/>
     <w:lvlOverride w:ilvl="0">
       <w:startOverride w:val="1"/>
     </w:lvlOverride>
@@ -32333,40 +32959,43 @@
     </w:lvlOverride>
   </w:num>
   <w:num w:numId="37">
-    <w:abstractNumId w:val="46"/>
+    <w:abstractNumId w:val="47"/>
   </w:num>
   <w:num w:numId="38">
-    <w:abstractNumId w:val="15"/>
+    <w:abstractNumId w:val="16"/>
   </w:num>
   <w:num w:numId="39">
-    <w:abstractNumId w:val="19"/>
+    <w:abstractNumId w:val="20"/>
   </w:num>
   <w:num w:numId="40">
     <w:abstractNumId w:val="13"/>
   </w:num>
   <w:num w:numId="41">
-    <w:abstractNumId w:val="35"/>
+    <w:abstractNumId w:val="36"/>
   </w:num>
   <w:num w:numId="42">
-    <w:abstractNumId w:val="18"/>
+    <w:abstractNumId w:val="19"/>
   </w:num>
   <w:num w:numId="43">
     <w:abstractNumId w:val="12"/>
   </w:num>
   <w:num w:numId="44">
-    <w:abstractNumId w:val="32"/>
+    <w:abstractNumId w:val="33"/>
   </w:num>
   <w:num w:numId="45">
     <w:abstractNumId w:val="11"/>
   </w:num>
   <w:num w:numId="46">
-    <w:abstractNumId w:val="33"/>
+    <w:abstractNumId w:val="34"/>
   </w:num>
   <w:num w:numId="47">
-    <w:abstractNumId w:val="34"/>
+    <w:abstractNumId w:val="35"/>
   </w:num>
   <w:num w:numId="48">
-    <w:abstractNumId w:val="39"/>
+    <w:abstractNumId w:val="40"/>
+  </w:num>
+  <w:num w:numId="49">
+    <w:abstractNumId w:val="14"/>
   </w:num>
 </w:numbering>
 </file>
@@ -33442,7 +34071,7 @@
 </file>
 
 <file path=customXml/itemProps1.xml><?xml version="1.0" encoding="utf-8"?>
-<ds:datastoreItem xmlns:ds="http://schemas.openxmlformats.org/officeDocument/2006/customXml" ds:itemID="{E237E7C6-78AA-4D8C-AA31-BFB6CE9A3CA1}">
+<ds:datastoreItem xmlns:ds="http://schemas.openxmlformats.org/officeDocument/2006/customXml" ds:itemID="{7070C344-D76C-4F6C-B058-9B3F97EDD5B5}">
   <ds:schemaRefs>
     <ds:schemaRef ds:uri="http://schemas.openxmlformats.org/officeDocument/2006/bibliography"/>
   </ds:schemaRefs>

--- a/Docs/Submission/דוח סופי.docx
+++ b/Docs/Submission/דוח סופי.docx
@@ -16,7 +16,6 @@
         <w:pPrChange w:id="2" w:author="שרה ספרין" w:date="2018-06-18T18:12:00Z">
           <w:pPr>
             <w:spacing w:line="360" w:lineRule="auto"/>
-            <w:jc w:val="both"/>
           </w:pPr>
         </w:pPrChange>
       </w:pPr>
@@ -46,7 +45,6 @@
         <w:pPrChange w:id="3" w:author="שרה ספרין" w:date="2018-06-18T18:12:00Z">
           <w:pPr>
             <w:spacing w:line="360" w:lineRule="auto"/>
-            <w:jc w:val="both"/>
           </w:pPr>
         </w:pPrChange>
       </w:pPr>
@@ -93,9 +91,7 @@
           <w:rtl/>
         </w:rPr>
         <w:pPrChange w:id="4" w:author="שרה ספרין" w:date="2018-06-18T18:12:00Z">
-          <w:pPr>
-            <w:jc w:val="both"/>
-          </w:pPr>
+          <w:pPr/>
         </w:pPrChange>
       </w:pPr>
       <w:r>
@@ -178,7 +174,6 @@
         <w:pPrChange w:id="7" w:author="שרה ספרין" w:date="2018-06-18T18:12:00Z">
           <w:pPr>
             <w:shd w:val="clear" w:color="auto" w:fill="FFFFFF"/>
-            <w:jc w:val="both"/>
           </w:pPr>
         </w:pPrChange>
       </w:pPr>
@@ -236,7 +231,7 @@
       <w:pPr>
         <w:spacing w:line="360" w:lineRule="auto"/>
         <w:rPr>
-          <w:rFonts w:ascii="Segoe UI Semilight" w:hAnsi="Segoe UI Semilight" w:hint="cs"/>
+          <w:rFonts w:ascii="Segoe UI Semilight" w:hAnsi="Segoe UI Semilight"/>
           <w:b/>
           <w:bCs/>
           <w:sz w:val="48"/>
@@ -274,6 +269,62 @@
       <w:pPr>
         <w:spacing w:line="360" w:lineRule="auto"/>
         <w:jc w:val="center"/>
+        <w:rPr>
+          <w:rFonts w:ascii="Segoe UI Semilight" w:hAnsi="Segoe UI Semilight"/>
+          <w:b/>
+          <w:bCs/>
+          <w:sz w:val="28"/>
+          <w:szCs w:val="28"/>
+          <w:rtl/>
+        </w:rPr>
+        <w:pPrChange w:id="10" w:author="שרה ספרין" w:date="2018-06-18T18:13:00Z">
+          <w:pPr>
+            <w:spacing w:line="360" w:lineRule="auto"/>
+          </w:pPr>
+        </w:pPrChange>
+      </w:pPr>
+      <w:r>
+        <w:rPr>
+          <w:rFonts w:ascii="Segoe UI Semilight" w:hAnsi="Segoe UI Semilight"/>
+          <w:b/>
+          <w:bCs/>
+          <w:sz w:val="28"/>
+          <w:szCs w:val="28"/>
+          <w:rtl/>
+        </w:rPr>
+        <w:t>מאת</w:t>
+      </w:r>
+    </w:p>
+    <w:p>
+      <w:pPr>
+        <w:spacing w:line="360" w:lineRule="auto"/>
+        <w:jc w:val="center"/>
+        <w:rPr>
+          <w:rFonts w:ascii="Segoe UI Semilight" w:hAnsi="Segoe UI Semilight"/>
+          <w:b/>
+          <w:bCs/>
+          <w:sz w:val="28"/>
+          <w:szCs w:val="28"/>
+          <w:rtl/>
+        </w:rPr>
+        <w:pPrChange w:id="11" w:author="שרה ספרין" w:date="2018-06-18T18:13:00Z">
+          <w:pPr>
+            <w:spacing w:line="360" w:lineRule="auto"/>
+          </w:pPr>
+        </w:pPrChange>
+      </w:pPr>
+      <w:r>
+        <w:rPr>
+          <w:rFonts w:ascii="Segoe UI Semilight" w:hAnsi="Segoe UI Semilight"/>
+          <w:b/>
+          <w:bCs/>
+          <w:sz w:val="28"/>
+          <w:szCs w:val="28"/>
+          <w:rtl/>
+        </w:rPr>
+        <w:t>שרה ספרין</w:t>
+      </w:r>
+      <w:r>
         <w:rPr>
           <w:rFonts w:ascii="Segoe UI Semilight" w:hAnsi="Segoe UI Semilight" w:hint="cs"/>
           <w:b/>
@@ -282,14 +333,13 @@
           <w:szCs w:val="28"/>
           <w:rtl/>
         </w:rPr>
-        <w:pPrChange w:id="10" w:author="שרה ספרין" w:date="2018-06-18T18:13:00Z">
-          <w:pPr>
-            <w:spacing w:line="360" w:lineRule="auto"/>
-            <w:jc w:val="both"/>
-          </w:pPr>
-        </w:pPrChange>
-      </w:pPr>
-      <w:r>
+        <w:t xml:space="preserve"> 312548779</w:t>
+      </w:r>
+    </w:p>
+    <w:p>
+      <w:pPr>
+        <w:spacing w:line="360" w:lineRule="auto"/>
+        <w:jc w:val="center"/>
         <w:rPr>
           <w:rFonts w:ascii="Segoe UI Semilight" w:hAnsi="Segoe UI Semilight"/>
           <w:b/>
@@ -298,67 +348,9 @@
           <w:szCs w:val="28"/>
           <w:rtl/>
         </w:rPr>
-        <w:t>מאת</w:t>
-      </w:r>
-    </w:p>
-    <w:p>
-      <w:pPr>
-        <w:spacing w:line="360" w:lineRule="auto"/>
-        <w:jc w:val="center"/>
-        <w:rPr>
-          <w:rFonts w:ascii="Segoe UI Semilight" w:hAnsi="Segoe UI Semilight"/>
-          <w:b/>
-          <w:bCs/>
-          <w:sz w:val="28"/>
-          <w:szCs w:val="28"/>
-          <w:rtl/>
-        </w:rPr>
-        <w:pPrChange w:id="11" w:author="שרה ספרין" w:date="2018-06-18T18:13:00Z">
-          <w:pPr>
-            <w:spacing w:line="360" w:lineRule="auto"/>
-            <w:jc w:val="both"/>
-          </w:pPr>
-        </w:pPrChange>
-      </w:pPr>
-      <w:r>
-        <w:rPr>
-          <w:rFonts w:ascii="Segoe UI Semilight" w:hAnsi="Segoe UI Semilight"/>
-          <w:b/>
-          <w:bCs/>
-          <w:sz w:val="28"/>
-          <w:szCs w:val="28"/>
-          <w:rtl/>
-        </w:rPr>
-        <w:t>שרה ספרין</w:t>
-      </w:r>
-      <w:r>
-        <w:rPr>
-          <w:rFonts w:ascii="Segoe UI Semilight" w:hAnsi="Segoe UI Semilight" w:hint="cs"/>
-          <w:b/>
-          <w:bCs/>
-          <w:sz w:val="28"/>
-          <w:szCs w:val="28"/>
-          <w:rtl/>
-        </w:rPr>
-        <w:t xml:space="preserve"> 312548779</w:t>
-      </w:r>
-    </w:p>
-    <w:p>
-      <w:pPr>
-        <w:spacing w:line="360" w:lineRule="auto"/>
-        <w:jc w:val="center"/>
-        <w:rPr>
-          <w:rFonts w:ascii="Segoe UI Semilight" w:hAnsi="Segoe UI Semilight"/>
-          <w:b/>
-          <w:bCs/>
-          <w:sz w:val="28"/>
-          <w:szCs w:val="28"/>
-          <w:rtl/>
-        </w:rPr>
         <w:pPrChange w:id="12" w:author="שרה ספרין" w:date="2018-06-18T18:13:00Z">
           <w:pPr>
             <w:spacing w:line="360" w:lineRule="auto"/>
-            <w:jc w:val="both"/>
           </w:pPr>
         </w:pPrChange>
       </w:pPr>
@@ -402,7 +394,6 @@
         <w:pPrChange w:id="14" w:author="שרה ספרין" w:date="2018-06-18T18:13:00Z">
           <w:pPr>
             <w:spacing w:line="360" w:lineRule="auto"/>
-            <w:jc w:val="both"/>
           </w:pPr>
         </w:pPrChange>
       </w:pPr>
@@ -702,7 +693,7 @@
       <w:pPr>
         <w:rPr>
           <w:ins w:id="18" w:author="שרה ספרין" w:date="2018-06-18T18:12:00Z"/>
-          <w:rFonts w:ascii="Segoe UI Semilight" w:hAnsi="Segoe UI Semilight" w:hint="cs"/>
+          <w:rFonts w:ascii="Segoe UI Semilight" w:hAnsi="Segoe UI Semilight"/>
           <w:sz w:val="24"/>
           <w:rtl/>
         </w:rPr>
@@ -786,23 +777,28 @@
             <w:sz w:val="24"/>
             <w:rtl/>
           </w:rPr>
-          <w:t xml:space="preserve">פרויקט זה מתעסק במציאת פתרון אבטחה </w:t>
+          <w:t xml:space="preserve">פרויקט זה מתעסק במציאת פתרון אבטחה עבור רשתות קטנות של </w:t>
         </w:r>
         <w:r>
           <w:rPr>
             <w:rFonts w:ascii="Segoe UI Semilight" w:hAnsi="Segoe UI Semilight" w:hint="cs"/>
             <w:sz w:val="24"/>
-            <w:rtl/>
-          </w:rPr>
-          <w:t>עבור רשתות קטנות</w:t>
+          </w:rPr>
+          <w:t>I</w:t>
+        </w:r>
+        <w:r>
+          <w:rPr>
+            <w:rFonts w:ascii="Segoe UI Semilight" w:hAnsi="Segoe UI Semilight"/>
+            <w:sz w:val="24"/>
+          </w:rPr>
+          <w:t>o</w:t>
         </w:r>
         <w:r>
           <w:rPr>
             <w:rFonts w:ascii="Segoe UI Semilight" w:hAnsi="Segoe UI Semilight" w:hint="cs"/>
             <w:sz w:val="24"/>
-            <w:rtl/>
-          </w:rPr>
-          <w:t xml:space="preserve"> </w:t>
+          </w:rPr>
+          <w:t>T</w:t>
         </w:r>
         <w:r>
           <w:rPr>
@@ -810,88 +806,27 @@
             <w:sz w:val="24"/>
             <w:rtl/>
           </w:rPr>
-          <w:t xml:space="preserve">של </w:t>
-        </w:r>
+          <w:t>. המימוש מתאפשר גם ברשתות גדולות ע"י היררכיה.</w:t>
+        </w:r>
+      </w:ins>
+    </w:p>
+    <w:p>
+      <w:pPr>
+        <w:rPr>
+          <w:ins w:id="22" w:author="שרה ספרין" w:date="2018-06-18T18:12:00Z"/>
+          <w:rFonts w:ascii="Segoe UI Semilight" w:hAnsi="Segoe UI Semilight"/>
+          <w:sz w:val="24"/>
+          <w:rtl/>
+        </w:rPr>
+      </w:pPr>
+      <w:ins w:id="23" w:author="שרה ספרין" w:date="2018-06-18T18:12:00Z">
         <w:r>
           <w:rPr>
             <w:rFonts w:ascii="Segoe UI Semilight" w:hAnsi="Segoe UI Semilight" w:hint="cs"/>
             <w:sz w:val="24"/>
-          </w:rPr>
-          <w:t>I</w:t>
-        </w:r>
-        <w:r>
-          <w:rPr>
-            <w:rFonts w:ascii="Segoe UI Semilight" w:hAnsi="Segoe UI Semilight"/>
-            <w:sz w:val="24"/>
-          </w:rPr>
-          <w:t>o</w:t>
-        </w:r>
-        <w:r>
-          <w:rPr>
-            <w:rFonts w:ascii="Segoe UI Semilight" w:hAnsi="Segoe UI Semilight" w:hint="cs"/>
-            <w:sz w:val="24"/>
-          </w:rPr>
-          <w:t>T</w:t>
-        </w:r>
-        <w:r>
-          <w:rPr>
-            <w:rFonts w:ascii="Segoe UI Semilight" w:hAnsi="Segoe UI Semilight" w:hint="cs"/>
-            <w:sz w:val="24"/>
-            <w:rtl/>
-          </w:rPr>
-          <w:t>. המימוש מתאפשר גם ברשתות גדולות ע"י היררכ</w:t>
-        </w:r>
-        <w:r>
-          <w:rPr>
-            <w:rFonts w:ascii="Segoe UI Semilight" w:hAnsi="Segoe UI Semilight" w:hint="cs"/>
-            <w:sz w:val="24"/>
-            <w:rtl/>
-          </w:rPr>
-          <w:t>יה.</w:t>
-        </w:r>
-      </w:ins>
-    </w:p>
-    <w:p>
-      <w:pPr>
-        <w:rPr>
-          <w:ins w:id="22" w:author="שרה ספרין" w:date="2018-06-18T18:12:00Z"/>
-          <w:rFonts w:ascii="Segoe UI Semilight" w:hAnsi="Segoe UI Semilight"/>
-          <w:sz w:val="24"/>
-          <w:rtl/>
-        </w:rPr>
-      </w:pPr>
-      <w:ins w:id="23" w:author="שרה ספרין" w:date="2018-06-18T18:12:00Z">
-        <w:r>
-          <w:rPr>
-            <w:rFonts w:ascii="Segoe UI Semilight" w:hAnsi="Segoe UI Semilight" w:hint="cs"/>
-            <w:sz w:val="24"/>
-            <w:rtl/>
-          </w:rPr>
-          <w:t xml:space="preserve">אנו מציגות </w:t>
-        </w:r>
-        <w:r>
-          <w:rPr>
-            <w:rFonts w:ascii="Segoe UI Semilight" w:hAnsi="Segoe UI Semilight" w:hint="cs"/>
-            <w:sz w:val="24"/>
-            <w:rtl/>
-          </w:rPr>
-          <w:t xml:space="preserve">פרוטוקול אבטחה </w:t>
-        </w:r>
-        <w:r>
-          <w:rPr>
-            <w:rFonts w:ascii="Segoe UI Semilight" w:hAnsi="Segoe UI Semilight" w:hint="cs"/>
-            <w:sz w:val="24"/>
-            <w:rtl/>
-          </w:rPr>
-          <w:t>חדש ה</w:t>
-        </w:r>
-        <w:r>
-          <w:rPr>
-            <w:rFonts w:ascii="Segoe UI Semilight" w:hAnsi="Segoe UI Semilight" w:hint="cs"/>
-            <w:sz w:val="24"/>
-            <w:rtl/>
-          </w:rPr>
-          <w:t xml:space="preserve">מורכב מחמישה שלבים: </w:t>
+            <w:rtl/>
+          </w:rPr>
+          <w:t xml:space="preserve">אנו מציגות פרוטוקול אבטחה חדש המורכב מחמישה שלבים: </w:t>
         </w:r>
       </w:ins>
     </w:p>
@@ -941,23 +876,7 @@
             <w:sz w:val="24"/>
             <w:rtl/>
           </w:rPr>
-          <w:t>מציאת</w:t>
-        </w:r>
-        <w:r>
-          <w:rPr>
-            <w:rFonts w:ascii="Segoe UI Semilight" w:hAnsi="Segoe UI Semilight" w:cs="Segoe UI Semilight" w:hint="cs"/>
-            <w:sz w:val="24"/>
-            <w:rtl/>
-          </w:rPr>
-          <w:t xml:space="preserve"> </w:t>
-        </w:r>
-        <w:r>
-          <w:rPr>
-            <w:rFonts w:ascii="Segoe UI Semilight" w:hAnsi="Segoe UI Semilight" w:cs="Segoe UI Semilight" w:hint="cs"/>
-            <w:sz w:val="24"/>
-            <w:rtl/>
-          </w:rPr>
-          <w:t>גודל בריכת המפתחות ויצירת</w:t>
+          <w:t>מציאת גודל בריכת המפתחות ויצירת</w:t>
         </w:r>
         <w:r>
           <w:rPr>
@@ -1087,15 +1006,34 @@
             <w:sz w:val="24"/>
             <w:rtl/>
           </w:rPr>
-          <w:t>עבור השלב השני בפרוטוקול</w:t>
-        </w:r>
+          <w:t>עבור השלב השני בפרוטוקול הסתמכנו על מאמר מתמטי שדן בגודל מאגר המפתחות שיש ליצור על מנת שתהיה חפיפה של מפתח אחד לפחות בין כל שני צמתים ברשת בהסתברות גבוה. זאת על מנת שהרשת תהיה דינאמית, ושינויים בטופולוגית הרשת לא יפקיעו את אבטחתה.</w:t>
+        </w:r>
+      </w:ins>
+    </w:p>
+    <w:p>
+      <w:pPr>
+        <w:rPr>
+          <w:ins w:id="37" w:author="שרה ספרין" w:date="2018-06-18T18:12:00Z"/>
+          <w:rFonts w:ascii="Segoe UI Semilight" w:hAnsi="Segoe UI Semilight"/>
+          <w:sz w:val="24"/>
+          <w:rtl/>
+        </w:rPr>
+      </w:pPr>
+      <w:ins w:id="38" w:author="שרה ספרין" w:date="2018-06-18T18:12:00Z">
         <w:r>
           <w:rPr>
             <w:rFonts w:ascii="Segoe UI Semilight" w:hAnsi="Segoe UI Semilight" w:hint="cs"/>
             <w:sz w:val="24"/>
             <w:rtl/>
           </w:rPr>
-          <w:t xml:space="preserve"> הסתמכנו על </w:t>
+          <w:t xml:space="preserve">מימשנו את הפתרון על שלושה מכשירי </w:t>
+        </w:r>
+        <w:r>
+          <w:rPr>
+            <w:rFonts w:ascii="Segoe UI Semilight" w:hAnsi="Segoe UI Semilight"/>
+            <w:sz w:val="24"/>
+          </w:rPr>
+          <w:t>IoT</w:t>
         </w:r>
         <w:r>
           <w:rPr>
@@ -1103,234 +1041,14 @@
             <w:sz w:val="24"/>
             <w:rtl/>
           </w:rPr>
-          <w:t xml:space="preserve">מאמר מתמטי שדן בגודל מאגר </w:t>
-        </w:r>
-        <w:r>
-          <w:rPr>
-            <w:rFonts w:ascii="Segoe UI Semilight" w:hAnsi="Segoe UI Semilight" w:hint="cs"/>
-            <w:sz w:val="24"/>
-            <w:rtl/>
-          </w:rPr>
-          <w:t xml:space="preserve">המפתחות </w:t>
-        </w:r>
-        <w:r>
-          <w:rPr>
-            <w:rFonts w:ascii="Segoe UI Semilight" w:hAnsi="Segoe UI Semilight" w:hint="cs"/>
-            <w:sz w:val="24"/>
-            <w:rtl/>
-          </w:rPr>
-          <w:t xml:space="preserve">שיש ליצור על מנת שתהיה חפיפה של </w:t>
-        </w:r>
-        <w:r>
-          <w:rPr>
-            <w:rFonts w:ascii="Segoe UI Semilight" w:hAnsi="Segoe UI Semilight" w:hint="cs"/>
-            <w:sz w:val="24"/>
-            <w:rtl/>
-          </w:rPr>
-          <w:t xml:space="preserve">מפתח </w:t>
-        </w:r>
-        <w:r>
-          <w:rPr>
-            <w:rFonts w:ascii="Segoe UI Semilight" w:hAnsi="Segoe UI Semilight" w:hint="cs"/>
-            <w:sz w:val="24"/>
-            <w:rtl/>
-          </w:rPr>
-          <w:t xml:space="preserve">אחד </w:t>
-        </w:r>
-        <w:r>
-          <w:rPr>
-            <w:rFonts w:ascii="Segoe UI Semilight" w:hAnsi="Segoe UI Semilight" w:hint="cs"/>
-            <w:sz w:val="24"/>
-            <w:rtl/>
-          </w:rPr>
-          <w:t xml:space="preserve">לפחות בין כל שני צמתים </w:t>
-        </w:r>
-        <w:r>
-          <w:rPr>
-            <w:rFonts w:ascii="Segoe UI Semilight" w:hAnsi="Segoe UI Semilight" w:hint="cs"/>
-            <w:sz w:val="24"/>
-            <w:rtl/>
-          </w:rPr>
-          <w:t>ברשת בהסתבר</w:t>
-        </w:r>
-        <w:r>
-          <w:rPr>
-            <w:rFonts w:ascii="Segoe UI Semilight" w:hAnsi="Segoe UI Semilight" w:hint="cs"/>
-            <w:sz w:val="24"/>
-            <w:rtl/>
-          </w:rPr>
-          <w:t xml:space="preserve">ות גבוה. זאת על מנת שהרשת תהיה </w:t>
-        </w:r>
-        <w:r>
-          <w:rPr>
-            <w:rFonts w:ascii="Segoe UI Semilight" w:hAnsi="Segoe UI Semilight" w:hint="cs"/>
-            <w:sz w:val="24"/>
-            <w:rtl/>
-          </w:rPr>
-          <w:t xml:space="preserve">דינאמית, </w:t>
-        </w:r>
-        <w:r>
-          <w:rPr>
-            <w:rFonts w:ascii="Segoe UI Semilight" w:hAnsi="Segoe UI Semilight" w:hint="cs"/>
-            <w:sz w:val="24"/>
-            <w:rtl/>
-          </w:rPr>
-          <w:t>ושינויים בטופולוגית הרשת לא יפקיעו את אבטחתה.</w:t>
-        </w:r>
-      </w:ins>
-    </w:p>
-    <w:p>
-      <w:pPr>
-        <w:rPr>
-          <w:ins w:id="37" w:author="שרה ספרין" w:date="2018-06-18T18:12:00Z"/>
-          <w:rFonts w:ascii="Segoe UI Semilight" w:hAnsi="Segoe UI Semilight"/>
-          <w:sz w:val="24"/>
-          <w:rtl/>
-        </w:rPr>
-      </w:pPr>
-      <w:ins w:id="38" w:author="שרה ספרין" w:date="2018-06-18T18:12:00Z">
-        <w:r>
-          <w:rPr>
-            <w:rFonts w:ascii="Segoe UI Semilight" w:hAnsi="Segoe UI Semilight" w:hint="cs"/>
-            <w:sz w:val="24"/>
-            <w:rtl/>
-          </w:rPr>
-          <w:t>מימשנו</w:t>
-        </w:r>
-        <w:r>
-          <w:rPr>
-            <w:rFonts w:ascii="Segoe UI Semilight" w:hAnsi="Segoe UI Semilight" w:hint="cs"/>
-            <w:sz w:val="24"/>
-            <w:rtl/>
-          </w:rPr>
-          <w:t xml:space="preserve"> את </w:t>
-        </w:r>
-        <w:r>
-          <w:rPr>
-            <w:rFonts w:ascii="Segoe UI Semilight" w:hAnsi="Segoe UI Semilight" w:hint="cs"/>
-            <w:sz w:val="24"/>
-            <w:rtl/>
-          </w:rPr>
-          <w:t>הפתרון</w:t>
-        </w:r>
-        <w:r>
-          <w:rPr>
-            <w:rFonts w:ascii="Segoe UI Semilight" w:hAnsi="Segoe UI Semilight" w:hint="cs"/>
-            <w:sz w:val="24"/>
-            <w:rtl/>
-          </w:rPr>
-          <w:t xml:space="preserve"> על </w:t>
-        </w:r>
-        <w:r>
-          <w:rPr>
-            <w:rFonts w:ascii="Segoe UI Semilight" w:hAnsi="Segoe UI Semilight" w:hint="cs"/>
-            <w:sz w:val="24"/>
-            <w:rtl/>
-          </w:rPr>
-          <w:t xml:space="preserve">שלושה </w:t>
-        </w:r>
-        <w:r>
-          <w:rPr>
-            <w:rFonts w:ascii="Segoe UI Semilight" w:hAnsi="Segoe UI Semilight" w:hint="cs"/>
-            <w:sz w:val="24"/>
-            <w:rtl/>
-          </w:rPr>
-          <w:t>מכשירי</w:t>
-        </w:r>
-        <w:r>
-          <w:rPr>
-            <w:rFonts w:ascii="Segoe UI Semilight" w:hAnsi="Segoe UI Semilight" w:hint="cs"/>
-            <w:sz w:val="24"/>
-            <w:rtl/>
-          </w:rPr>
-          <w:t xml:space="preserve"> </w:t>
+          <w:t xml:space="preserve"> מסוג 3 </w:t>
         </w:r>
         <w:r>
           <w:rPr>
             <w:rFonts w:ascii="Segoe UI Semilight" w:hAnsi="Segoe UI Semilight"/>
             <w:sz w:val="24"/>
           </w:rPr>
-          <w:t>IoT</w:t>
-        </w:r>
-        <w:r>
-          <w:rPr>
-            <w:rFonts w:ascii="Segoe UI Semilight" w:hAnsi="Segoe UI Semilight" w:hint="cs"/>
-            <w:sz w:val="24"/>
-            <w:rtl/>
-          </w:rPr>
-          <w:t xml:space="preserve"> מסו</w:t>
-        </w:r>
-        <w:r>
-          <w:rPr>
-            <w:rFonts w:ascii="Segoe UI Semilight" w:hAnsi="Segoe UI Semilight" w:hint="cs"/>
-            <w:sz w:val="24"/>
-            <w:rtl/>
-          </w:rPr>
-          <w:t>ג 3</w:t>
-        </w:r>
-        <w:r>
-          <w:rPr>
-            <w:rFonts w:ascii="Segoe UI Semilight" w:hAnsi="Segoe UI Semilight" w:hint="cs"/>
-            <w:sz w:val="24"/>
-            <w:rtl/>
-          </w:rPr>
-          <w:t xml:space="preserve"> </w:t>
-        </w:r>
-        <w:r>
-          <w:rPr>
-            <w:rFonts w:ascii="Segoe UI Semilight" w:hAnsi="Segoe UI Semilight"/>
-            <w:sz w:val="24"/>
-          </w:rPr>
-          <w:t>R</w:t>
-        </w:r>
-        <w:r>
-          <w:rPr>
-            <w:rFonts w:ascii="Segoe UI Semilight" w:hAnsi="Segoe UI Semilight"/>
-            <w:sz w:val="24"/>
-          </w:rPr>
-          <w:t>as</w:t>
-        </w:r>
-        <w:r>
-          <w:rPr>
-            <w:rFonts w:ascii="Segoe UI Semilight" w:hAnsi="Segoe UI Semilight"/>
-            <w:sz w:val="24"/>
-          </w:rPr>
-          <w:t>p</w:t>
-        </w:r>
-        <w:r>
-          <w:rPr>
-            <w:rFonts w:ascii="Segoe UI Semilight" w:hAnsi="Segoe UI Semilight"/>
-            <w:sz w:val="24"/>
-          </w:rPr>
-          <w:t>be</w:t>
-        </w:r>
-        <w:r>
-          <w:rPr>
-            <w:rFonts w:ascii="Segoe UI Semilight" w:hAnsi="Segoe UI Semilight"/>
-            <w:sz w:val="24"/>
-          </w:rPr>
-          <w:t>r</w:t>
-        </w:r>
-        <w:r>
-          <w:rPr>
-            <w:rFonts w:ascii="Segoe UI Semilight" w:hAnsi="Segoe UI Semilight"/>
-            <w:sz w:val="24"/>
-          </w:rPr>
-          <w:t xml:space="preserve">ry </w:t>
-        </w:r>
-        <w:r>
-          <w:rPr>
-            <w:rFonts w:ascii="Segoe UI Semilight" w:hAnsi="Segoe UI Semilight"/>
-            <w:sz w:val="24"/>
-          </w:rPr>
-          <w:t>P</w:t>
-        </w:r>
-        <w:r>
-          <w:rPr>
-            <w:rFonts w:ascii="Segoe UI Semilight" w:hAnsi="Segoe UI Semilight"/>
-            <w:sz w:val="24"/>
-          </w:rPr>
-          <w:t>i</w:t>
+          <w:t>Raspberry Pi</w:t>
         </w:r>
         <w:r>
           <w:rPr>
@@ -1420,6 +1138,9 @@
         <w:gridCol w:w="6237"/>
       </w:tblGrid>
       <w:tr>
+        <w:trPr>
+          <w:del w:id="45" w:author="שרה ספרין" w:date="2018-06-18T19:20:00Z"/>
+        </w:trPr>
         <w:tc>
           <w:tcPr>
             <w:tcW w:w="415" w:type="dxa"/>
@@ -1427,23 +1148,26 @@
           <w:p>
             <w:pPr>
               <w:rPr>
-                <w:moveFrom w:id="45" w:author="שרה ספרין" w:date="2018-06-18T18:14:00Z"/>
+                <w:del w:id="46" w:author="שרה ספרין" w:date="2018-06-18T19:20:00Z"/>
+                <w:moveFrom w:id="47" w:author="שרה ספרין" w:date="2018-06-18T18:14:00Z"/>
                 <w:rFonts w:ascii="Segoe UI Semilight" w:hAnsi="Segoe UI Semilight"/>
                 <w:sz w:val="28"/>
                 <w:szCs w:val="28"/>
                 <w:rtl/>
               </w:rPr>
             </w:pPr>
-            <w:moveFrom w:id="46" w:author="שרה ספרין" w:date="2018-06-18T18:14:00Z">
-              <w:r>
-                <w:rPr>
-                  <w:rFonts w:ascii="Segoe UI Semilight" w:hAnsi="Segoe UI Semilight"/>
-                  <w:sz w:val="28"/>
-                  <w:szCs w:val="28"/>
-                  <w:rtl/>
-                </w:rPr>
-                <w:t>#</w:t>
-              </w:r>
+            <w:moveFrom w:id="48" w:author="שרה ספרין" w:date="2018-06-18T18:14:00Z">
+              <w:del w:id="49" w:author="שרה ספרין" w:date="2018-06-18T19:20:00Z">
+                <w:r>
+                  <w:rPr>
+                    <w:rFonts w:ascii="Segoe UI Semilight" w:hAnsi="Segoe UI Semilight"/>
+                    <w:sz w:val="28"/>
+                    <w:szCs w:val="28"/>
+                    <w:rtl/>
+                  </w:rPr>
+                  <w:delText>#</w:delText>
+                </w:r>
+              </w:del>
             </w:moveFrom>
           </w:p>
         </w:tc>
@@ -1454,23 +1178,26 @@
           <w:p>
             <w:pPr>
               <w:rPr>
-                <w:moveFrom w:id="47" w:author="שרה ספרין" w:date="2018-06-18T18:14:00Z"/>
+                <w:del w:id="50" w:author="שרה ספרין" w:date="2018-06-18T19:20:00Z"/>
+                <w:moveFrom w:id="51" w:author="שרה ספרין" w:date="2018-06-18T18:14:00Z"/>
                 <w:rFonts w:ascii="Segoe UI Semilight" w:hAnsi="Segoe UI Semilight"/>
                 <w:sz w:val="28"/>
                 <w:szCs w:val="28"/>
                 <w:rtl/>
               </w:rPr>
             </w:pPr>
-            <w:moveFrom w:id="48" w:author="שרה ספרין" w:date="2018-06-18T18:14:00Z">
-              <w:r>
-                <w:rPr>
-                  <w:rFonts w:ascii="Segoe UI Semilight" w:hAnsi="Segoe UI Semilight"/>
-                  <w:sz w:val="28"/>
-                  <w:szCs w:val="28"/>
-                  <w:rtl/>
-                </w:rPr>
-                <w:t>מערכת</w:t>
-              </w:r>
+            <w:moveFrom w:id="52" w:author="שרה ספרין" w:date="2018-06-18T18:14:00Z">
+              <w:del w:id="53" w:author="שרה ספרין" w:date="2018-06-18T19:20:00Z">
+                <w:r>
+                  <w:rPr>
+                    <w:rFonts w:ascii="Segoe UI Semilight" w:hAnsi="Segoe UI Semilight"/>
+                    <w:sz w:val="28"/>
+                    <w:szCs w:val="28"/>
+                    <w:rtl/>
+                  </w:rPr>
+                  <w:delText>מערכת</w:delText>
+                </w:r>
+              </w:del>
             </w:moveFrom>
           </w:p>
         </w:tc>
@@ -1481,28 +1208,34 @@
           <w:p>
             <w:pPr>
               <w:rPr>
-                <w:moveFrom w:id="49" w:author="שרה ספרין" w:date="2018-06-18T18:14:00Z"/>
+                <w:del w:id="54" w:author="שרה ספרין" w:date="2018-06-18T19:20:00Z"/>
+                <w:moveFrom w:id="55" w:author="שרה ספרין" w:date="2018-06-18T18:14:00Z"/>
                 <w:rFonts w:ascii="Segoe UI Semilight" w:hAnsi="Segoe UI Semilight"/>
                 <w:sz w:val="28"/>
                 <w:szCs w:val="28"/>
                 <w:rtl/>
               </w:rPr>
             </w:pPr>
-            <w:moveFrom w:id="50" w:author="שרה ספרין" w:date="2018-06-18T18:14:00Z">
-              <w:r>
-                <w:rPr>
-                  <w:rFonts w:ascii="Segoe UI Semilight" w:hAnsi="Segoe UI Semilight"/>
-                  <w:sz w:val="28"/>
-                  <w:szCs w:val="28"/>
-                  <w:rtl/>
-                </w:rPr>
-                <w:t>מיקום</w:t>
-              </w:r>
+            <w:moveFrom w:id="56" w:author="שרה ספרין" w:date="2018-06-18T18:14:00Z">
+              <w:del w:id="57" w:author="שרה ספרין" w:date="2018-06-18T19:20:00Z">
+                <w:r>
+                  <w:rPr>
+                    <w:rFonts w:ascii="Segoe UI Semilight" w:hAnsi="Segoe UI Semilight"/>
+                    <w:sz w:val="28"/>
+                    <w:szCs w:val="28"/>
+                    <w:rtl/>
+                  </w:rPr>
+                  <w:delText>מיקום</w:delText>
+                </w:r>
+              </w:del>
             </w:moveFrom>
           </w:p>
         </w:tc>
       </w:tr>
       <w:tr>
+        <w:trPr>
+          <w:del w:id="58" w:author="שרה ספרין" w:date="2018-06-18T19:20:00Z"/>
+        </w:trPr>
         <w:tc>
           <w:tcPr>
             <w:tcW w:w="415" w:type="dxa"/>
@@ -1510,23 +1243,26 @@
           <w:p>
             <w:pPr>
               <w:rPr>
-                <w:moveFrom w:id="51" w:author="שרה ספרין" w:date="2018-06-18T18:14:00Z"/>
+                <w:del w:id="59" w:author="שרה ספרין" w:date="2018-06-18T19:20:00Z"/>
+                <w:moveFrom w:id="60" w:author="שרה ספרין" w:date="2018-06-18T18:14:00Z"/>
                 <w:rFonts w:ascii="Segoe UI Semilight" w:hAnsi="Segoe UI Semilight"/>
                 <w:sz w:val="28"/>
                 <w:szCs w:val="28"/>
                 <w:rtl/>
               </w:rPr>
             </w:pPr>
-            <w:moveFrom w:id="52" w:author="שרה ספרין" w:date="2018-06-18T18:14:00Z">
-              <w:r>
-                <w:rPr>
-                  <w:rFonts w:ascii="Segoe UI Semilight" w:hAnsi="Segoe UI Semilight"/>
-                  <w:sz w:val="28"/>
-                  <w:szCs w:val="28"/>
-                  <w:rtl/>
-                </w:rPr>
-                <w:t>1</w:t>
-              </w:r>
+            <w:moveFrom w:id="61" w:author="שרה ספרין" w:date="2018-06-18T18:14:00Z">
+              <w:del w:id="62" w:author="שרה ספרין" w:date="2018-06-18T19:20:00Z">
+                <w:r>
+                  <w:rPr>
+                    <w:rFonts w:ascii="Segoe UI Semilight" w:hAnsi="Segoe UI Semilight"/>
+                    <w:sz w:val="28"/>
+                    <w:szCs w:val="28"/>
+                    <w:rtl/>
+                  </w:rPr>
+                  <w:delText>1</w:delText>
+                </w:r>
+              </w:del>
             </w:moveFrom>
           </w:p>
         </w:tc>
@@ -1537,23 +1273,26 @@
           <w:p>
             <w:pPr>
               <w:rPr>
-                <w:moveFrom w:id="53" w:author="שרה ספרין" w:date="2018-06-18T18:14:00Z"/>
+                <w:del w:id="63" w:author="שרה ספרין" w:date="2018-06-18T19:20:00Z"/>
+                <w:moveFrom w:id="64" w:author="שרה ספרין" w:date="2018-06-18T18:14:00Z"/>
                 <w:rFonts w:ascii="Segoe UI Semilight" w:hAnsi="Segoe UI Semilight"/>
                 <w:sz w:val="28"/>
                 <w:szCs w:val="28"/>
                 <w:rtl/>
               </w:rPr>
             </w:pPr>
-            <w:moveFrom w:id="54" w:author="שרה ספרין" w:date="2018-06-18T18:14:00Z">
-              <w:r>
-                <w:rPr>
-                  <w:rFonts w:ascii="Segoe UI Semilight" w:hAnsi="Segoe UI Semilight"/>
-                  <w:sz w:val="28"/>
-                  <w:szCs w:val="28"/>
-                  <w:rtl/>
-                </w:rPr>
-                <w:t>מאגר קוד</w:t>
-              </w:r>
+            <w:moveFrom w:id="65" w:author="שרה ספרין" w:date="2018-06-18T18:14:00Z">
+              <w:del w:id="66" w:author="שרה ספרין" w:date="2018-06-18T19:20:00Z">
+                <w:r>
+                  <w:rPr>
+                    <w:rFonts w:ascii="Segoe UI Semilight" w:hAnsi="Segoe UI Semilight"/>
+                    <w:sz w:val="28"/>
+                    <w:szCs w:val="28"/>
+                    <w:rtl/>
+                  </w:rPr>
+                  <w:delText>מאגר קוד</w:delText>
+                </w:r>
+              </w:del>
             </w:moveFrom>
           </w:p>
         </w:tc>
@@ -1564,64 +1303,70 @@
           <w:p>
             <w:pPr>
               <w:rPr>
-                <w:moveFrom w:id="55" w:author="שרה ספרין" w:date="2018-06-18T18:14:00Z"/>
+                <w:del w:id="67" w:author="שרה ספרין" w:date="2018-06-18T19:20:00Z"/>
+                <w:moveFrom w:id="68" w:author="שרה ספרין" w:date="2018-06-18T18:14:00Z"/>
                 <w:rFonts w:ascii="Segoe UI Semilight" w:hAnsi="Segoe UI Semilight"/>
                 <w:sz w:val="28"/>
                 <w:szCs w:val="28"/>
                 <w:rtl/>
               </w:rPr>
             </w:pPr>
-            <w:moveFrom w:id="56" w:author="שרה ספרין" w:date="2018-06-18T18:14:00Z">
-              <w:r>
-                <w:rPr>
-                  <w:rStyle w:val="Hyperlink"/>
-                  <w:rFonts w:ascii="Segoe UI Semilight" w:hAnsi="Segoe UI Semilight"/>
-                  <w:sz w:val="28"/>
-                  <w:szCs w:val="28"/>
-                </w:rPr>
-                <w:fldChar w:fldCharType="begin"/>
-              </w:r>
-              <w:r>
-                <w:rPr>
-                  <w:rStyle w:val="Hyperlink"/>
-                  <w:rFonts w:ascii="Segoe UI Semilight" w:eastAsia="Calibri" w:hAnsi="Segoe UI Semilight"/>
-                  <w:sz w:val="28"/>
-                  <w:szCs w:val="28"/>
-                </w:rPr>
-                <w:instrText xml:space="preserve"> HYPERLINK "https://github.com/reutnagar/distributed-RSA-for-IoT" </w:instrText>
-              </w:r>
-              <w:r>
-                <w:rPr>
-                  <w:rStyle w:val="Hyperlink"/>
-                  <w:rFonts w:ascii="Segoe UI Semilight" w:eastAsia="Calibri" w:hAnsi="Segoe UI Semilight"/>
-                  <w:sz w:val="28"/>
-                  <w:szCs w:val="28"/>
-                </w:rPr>
-                <w:fldChar w:fldCharType="separate"/>
-              </w:r>
-              <w:r>
-                <w:rPr>
-                  <w:rStyle w:val="Hyperlink"/>
-                  <w:rFonts w:ascii="Segoe UI Semilight" w:hAnsi="Segoe UI Semilight"/>
-                  <w:sz w:val="28"/>
-                  <w:szCs w:val="28"/>
-                </w:rPr>
-                <w:t>https://github.com/reutnagar/distributed-RSA-for-IoT</w:t>
-              </w:r>
-              <w:r>
-                <w:rPr>
-                  <w:rStyle w:val="Hyperlink"/>
-                  <w:rFonts w:ascii="Segoe UI Semilight" w:hAnsi="Segoe UI Semilight"/>
-                  <w:sz w:val="28"/>
-                  <w:szCs w:val="28"/>
-                </w:rPr>
-                <w:fldChar w:fldCharType="end"/>
-              </w:r>
+            <w:moveFrom w:id="69" w:author="שרה ספרין" w:date="2018-06-18T18:14:00Z">
+              <w:del w:id="70" w:author="שרה ספרין" w:date="2018-06-18T19:20:00Z">
+                <w:r>
+                  <w:rPr>
+                    <w:rStyle w:val="Hyperlink"/>
+                    <w:rFonts w:ascii="Segoe UI Semilight" w:hAnsi="Segoe UI Semilight"/>
+                    <w:sz w:val="28"/>
+                    <w:szCs w:val="28"/>
+                  </w:rPr>
+                  <w:fldChar w:fldCharType="begin"/>
+                </w:r>
+                <w:r>
+                  <w:rPr>
+                    <w:rStyle w:val="Hyperlink"/>
+                    <w:rFonts w:ascii="Segoe UI Semilight" w:eastAsia="Calibri" w:hAnsi="Segoe UI Semilight"/>
+                    <w:sz w:val="28"/>
+                    <w:szCs w:val="28"/>
+                  </w:rPr>
+                  <w:delInstrText xml:space="preserve"> HYPERLINK "https://github.com/reutnagar/distributed-RSA-for-IoT" </w:delInstrText>
+                </w:r>
+                <w:r>
+                  <w:rPr>
+                    <w:rStyle w:val="Hyperlink"/>
+                    <w:rFonts w:ascii="Segoe UI Semilight" w:hAnsi="Segoe UI Semilight"/>
+                    <w:sz w:val="28"/>
+                    <w:szCs w:val="28"/>
+                  </w:rPr>
+                  <w:fldChar w:fldCharType="separate"/>
+                </w:r>
+                <w:r>
+                  <w:rPr>
+                    <w:rStyle w:val="Hyperlink"/>
+                    <w:rFonts w:ascii="Segoe UI Semilight" w:hAnsi="Segoe UI Semilight"/>
+                    <w:sz w:val="28"/>
+                    <w:szCs w:val="28"/>
+                  </w:rPr>
+                  <w:delText>https://github.com/reutnagar/distributed-RSA-for-IoT</w:delText>
+                </w:r>
+                <w:r>
+                  <w:rPr>
+                    <w:rStyle w:val="Hyperlink"/>
+                    <w:rFonts w:ascii="Segoe UI Semilight" w:hAnsi="Segoe UI Semilight"/>
+                    <w:sz w:val="28"/>
+                    <w:szCs w:val="28"/>
+                  </w:rPr>
+                  <w:fldChar w:fldCharType="end"/>
+                </w:r>
+              </w:del>
             </w:moveFrom>
           </w:p>
         </w:tc>
       </w:tr>
       <w:tr>
+        <w:trPr>
+          <w:del w:id="71" w:author="שרה ספרין" w:date="2018-06-18T19:20:00Z"/>
+        </w:trPr>
         <w:tc>
           <w:tcPr>
             <w:tcW w:w="415" w:type="dxa"/>
@@ -1629,23 +1374,26 @@
           <w:p>
             <w:pPr>
               <w:rPr>
-                <w:moveFrom w:id="57" w:author="שרה ספרין" w:date="2018-06-18T18:14:00Z"/>
+                <w:del w:id="72" w:author="שרה ספרין" w:date="2018-06-18T19:20:00Z"/>
+                <w:moveFrom w:id="73" w:author="שרה ספרין" w:date="2018-06-18T18:14:00Z"/>
                 <w:rFonts w:ascii="Segoe UI Semilight" w:hAnsi="Segoe UI Semilight"/>
                 <w:sz w:val="28"/>
                 <w:szCs w:val="28"/>
                 <w:rtl/>
               </w:rPr>
             </w:pPr>
-            <w:moveFrom w:id="58" w:author="שרה ספרין" w:date="2018-06-18T18:14:00Z">
-              <w:r>
-                <w:rPr>
-                  <w:rFonts w:ascii="Segoe UI Semilight" w:hAnsi="Segoe UI Semilight"/>
-                  <w:sz w:val="28"/>
-                  <w:szCs w:val="28"/>
-                  <w:rtl/>
-                </w:rPr>
-                <w:t>2</w:t>
-              </w:r>
+            <w:moveFrom w:id="74" w:author="שרה ספרין" w:date="2018-06-18T18:14:00Z">
+              <w:del w:id="75" w:author="שרה ספרין" w:date="2018-06-18T19:20:00Z">
+                <w:r>
+                  <w:rPr>
+                    <w:rFonts w:ascii="Segoe UI Semilight" w:hAnsi="Segoe UI Semilight"/>
+                    <w:sz w:val="28"/>
+                    <w:szCs w:val="28"/>
+                    <w:rtl/>
+                  </w:rPr>
+                  <w:delText>2</w:delText>
+                </w:r>
+              </w:del>
             </w:moveFrom>
           </w:p>
         </w:tc>
@@ -1656,23 +1404,26 @@
           <w:p>
             <w:pPr>
               <w:rPr>
-                <w:moveFrom w:id="59" w:author="שרה ספרין" w:date="2018-06-18T18:14:00Z"/>
+                <w:del w:id="76" w:author="שרה ספרין" w:date="2018-06-18T19:20:00Z"/>
+                <w:moveFrom w:id="77" w:author="שרה ספרין" w:date="2018-06-18T18:14:00Z"/>
                 <w:rFonts w:ascii="Segoe UI Semilight" w:hAnsi="Segoe UI Semilight"/>
                 <w:sz w:val="28"/>
                 <w:szCs w:val="28"/>
                 <w:rtl/>
               </w:rPr>
             </w:pPr>
-            <w:moveFrom w:id="60" w:author="שרה ספרין" w:date="2018-06-18T18:14:00Z">
-              <w:r>
-                <w:rPr>
-                  <w:rFonts w:ascii="Segoe UI Semilight" w:hAnsi="Segoe UI Semilight"/>
-                  <w:sz w:val="28"/>
-                  <w:szCs w:val="28"/>
-                  <w:rtl/>
-                </w:rPr>
-                <w:t>יומן</w:t>
-              </w:r>
+            <w:moveFrom w:id="78" w:author="שרה ספרין" w:date="2018-06-18T18:14:00Z">
+              <w:del w:id="79" w:author="שרה ספרין" w:date="2018-06-18T19:20:00Z">
+                <w:r>
+                  <w:rPr>
+                    <w:rFonts w:ascii="Segoe UI Semilight" w:hAnsi="Segoe UI Semilight"/>
+                    <w:sz w:val="28"/>
+                    <w:szCs w:val="28"/>
+                    <w:rtl/>
+                  </w:rPr>
+                  <w:delText>יומן</w:delText>
+                </w:r>
+              </w:del>
             </w:moveFrom>
           </w:p>
         </w:tc>
@@ -1683,26 +1434,32 @@
           <w:p>
             <w:pPr>
               <w:rPr>
-                <w:moveFrom w:id="61" w:author="שרה ספרין" w:date="2018-06-18T18:14:00Z"/>
+                <w:del w:id="80" w:author="שרה ספרין" w:date="2018-06-18T19:20:00Z"/>
+                <w:moveFrom w:id="81" w:author="שרה ספרין" w:date="2018-06-18T18:14:00Z"/>
                 <w:rFonts w:ascii="Segoe UI Semilight" w:hAnsi="Segoe UI Semilight"/>
                 <w:sz w:val="28"/>
                 <w:szCs w:val="28"/>
               </w:rPr>
             </w:pPr>
-            <w:moveFrom w:id="62" w:author="שרה ספרין" w:date="2018-06-18T18:14:00Z">
-              <w:r>
-                <w:rPr>
-                  <w:rFonts w:ascii="Segoe UI Semilight" w:hAnsi="Segoe UI Semilight"/>
-                  <w:sz w:val="28"/>
-                  <w:szCs w:val="28"/>
-                </w:rPr>
-                <w:t>https://trello.com/b/DkjV5sEx/a</w:t>
-              </w:r>
+            <w:moveFrom w:id="82" w:author="שרה ספרין" w:date="2018-06-18T18:14:00Z">
+              <w:del w:id="83" w:author="שרה ספרין" w:date="2018-06-18T19:20:00Z">
+                <w:r>
+                  <w:rPr>
+                    <w:rFonts w:ascii="Segoe UI Semilight" w:hAnsi="Segoe UI Semilight"/>
+                    <w:sz w:val="28"/>
+                    <w:szCs w:val="28"/>
+                  </w:rPr>
+                  <w:delText>https://trello.com/b/DkjV5sEx/a</w:delText>
+                </w:r>
+              </w:del>
             </w:moveFrom>
           </w:p>
         </w:tc>
       </w:tr>
       <w:tr>
+        <w:trPr>
+          <w:del w:id="84" w:author="שרה ספרין" w:date="2018-06-18T19:20:00Z"/>
+        </w:trPr>
         <w:tc>
           <w:tcPr>
             <w:tcW w:w="415" w:type="dxa"/>
@@ -1710,23 +1467,26 @@
           <w:p>
             <w:pPr>
               <w:rPr>
-                <w:moveFrom w:id="63" w:author="שרה ספרין" w:date="2018-06-18T18:14:00Z"/>
+                <w:del w:id="85" w:author="שרה ספרין" w:date="2018-06-18T19:20:00Z"/>
+                <w:moveFrom w:id="86" w:author="שרה ספרין" w:date="2018-06-18T18:14:00Z"/>
                 <w:rFonts w:ascii="Segoe UI Semilight" w:hAnsi="Segoe UI Semilight"/>
                 <w:sz w:val="28"/>
                 <w:szCs w:val="28"/>
                 <w:rtl/>
               </w:rPr>
             </w:pPr>
-            <w:moveFrom w:id="64" w:author="שרה ספרין" w:date="2018-06-18T18:14:00Z">
-              <w:r>
-                <w:rPr>
-                  <w:rFonts w:ascii="Segoe UI Semilight" w:hAnsi="Segoe UI Semilight" w:hint="cs"/>
-                  <w:sz w:val="28"/>
-                  <w:szCs w:val="28"/>
-                  <w:rtl/>
-                </w:rPr>
-                <w:t>3</w:t>
-              </w:r>
+            <w:moveFrom w:id="87" w:author="שרה ספרין" w:date="2018-06-18T18:14:00Z">
+              <w:del w:id="88" w:author="שרה ספרין" w:date="2018-06-18T19:20:00Z">
+                <w:r>
+                  <w:rPr>
+                    <w:rFonts w:ascii="Segoe UI Semilight" w:hAnsi="Segoe UI Semilight" w:hint="cs"/>
+                    <w:sz w:val="28"/>
+                    <w:szCs w:val="28"/>
+                    <w:rtl/>
+                  </w:rPr>
+                  <w:delText>3</w:delText>
+                </w:r>
+              </w:del>
             </w:moveFrom>
           </w:p>
         </w:tc>
@@ -1737,23 +1497,26 @@
           <w:p>
             <w:pPr>
               <w:rPr>
-                <w:moveFrom w:id="65" w:author="שרה ספרין" w:date="2018-06-18T18:14:00Z"/>
+                <w:del w:id="89" w:author="שרה ספרין" w:date="2018-06-18T19:20:00Z"/>
+                <w:moveFrom w:id="90" w:author="שרה ספרין" w:date="2018-06-18T18:14:00Z"/>
                 <w:rFonts w:ascii="Segoe UI Semilight" w:hAnsi="Segoe UI Semilight"/>
                 <w:sz w:val="28"/>
                 <w:szCs w:val="28"/>
                 <w:rtl/>
               </w:rPr>
             </w:pPr>
-            <w:moveFrom w:id="66" w:author="שרה ספרין" w:date="2018-06-18T18:14:00Z">
-              <w:r>
-                <w:rPr>
-                  <w:rFonts w:ascii="Segoe UI Semilight" w:hAnsi="Segoe UI Semilight" w:hint="cs"/>
-                  <w:sz w:val="28"/>
-                  <w:szCs w:val="28"/>
-                  <w:rtl/>
-                </w:rPr>
-                <w:t>סרטון</w:t>
-              </w:r>
+            <w:moveFrom w:id="91" w:author="שרה ספרין" w:date="2018-06-18T18:14:00Z">
+              <w:del w:id="92" w:author="שרה ספרין" w:date="2018-06-18T19:20:00Z">
+                <w:r>
+                  <w:rPr>
+                    <w:rFonts w:ascii="Segoe UI Semilight" w:hAnsi="Segoe UI Semilight" w:hint="cs"/>
+                    <w:sz w:val="28"/>
+                    <w:szCs w:val="28"/>
+                    <w:rtl/>
+                  </w:rPr>
+                  <w:delText>סרטון</w:delText>
+                </w:r>
+              </w:del>
             </w:moveFrom>
           </w:p>
         </w:tc>
@@ -1764,26 +1527,32 @@
           <w:p>
             <w:pPr>
               <w:rPr>
-                <w:moveFrom w:id="67" w:author="שרה ספרין" w:date="2018-06-18T18:14:00Z"/>
+                <w:del w:id="93" w:author="שרה ספרין" w:date="2018-06-18T19:20:00Z"/>
+                <w:moveFrom w:id="94" w:author="שרה ספרין" w:date="2018-06-18T18:14:00Z"/>
                 <w:rFonts w:ascii="Segoe UI Semilight" w:hAnsi="Segoe UI Semilight"/>
                 <w:sz w:val="28"/>
                 <w:szCs w:val="28"/>
               </w:rPr>
             </w:pPr>
-            <w:moveFrom w:id="68" w:author="שרה ספרין" w:date="2018-06-18T18:14:00Z">
-              <w:r>
-                <w:rPr>
-                  <w:rFonts w:ascii="Segoe UI Semilight" w:hAnsi="Segoe UI Semilight"/>
-                  <w:sz w:val="28"/>
-                  <w:szCs w:val="28"/>
-                </w:rPr>
-                <w:t>https://drive.google.com/file/d/1yG61mZb-n9U0TWnGObKPunGcjKk5-YSS/view</w:t>
-              </w:r>
+            <w:moveFrom w:id="95" w:author="שרה ספרין" w:date="2018-06-18T18:14:00Z">
+              <w:del w:id="96" w:author="שרה ספרין" w:date="2018-06-18T19:20:00Z">
+                <w:r>
+                  <w:rPr>
+                    <w:rFonts w:ascii="Segoe UI Semilight" w:hAnsi="Segoe UI Semilight"/>
+                    <w:sz w:val="28"/>
+                    <w:szCs w:val="28"/>
+                  </w:rPr>
+                  <w:delText>https://drive.google.com/file/d/1yG61mZb-n9U0TWnGObKPunGcjKk5-YSS/view</w:delText>
+                </w:r>
+              </w:del>
             </w:moveFrom>
           </w:p>
         </w:tc>
       </w:tr>
       <w:tr>
+        <w:trPr>
+          <w:del w:id="97" w:author="שרה ספרין" w:date="2018-06-18T19:20:00Z"/>
+        </w:trPr>
         <w:tc>
           <w:tcPr>
             <w:tcW w:w="415" w:type="dxa"/>
@@ -1791,7 +1560,8 @@
           <w:p>
             <w:pPr>
               <w:rPr>
-                <w:moveFrom w:id="69" w:author="שרה ספרין" w:date="2018-06-18T18:14:00Z"/>
+                <w:del w:id="98" w:author="שרה ספרין" w:date="2018-06-18T19:20:00Z"/>
+                <w:moveFrom w:id="99" w:author="שרה ספרין" w:date="2018-06-18T18:14:00Z"/>
                 <w:rFonts w:ascii="Segoe UI Semilight" w:hAnsi="Segoe UI Semilight"/>
                 <w:sz w:val="28"/>
                 <w:szCs w:val="28"/>
@@ -1807,7 +1577,8 @@
           <w:p>
             <w:pPr>
               <w:rPr>
-                <w:moveFrom w:id="70" w:author="שרה ספרין" w:date="2018-06-18T18:14:00Z"/>
+                <w:del w:id="100" w:author="שרה ספרין" w:date="2018-06-18T19:20:00Z"/>
+                <w:moveFrom w:id="101" w:author="שרה ספרין" w:date="2018-06-18T18:14:00Z"/>
                 <w:rFonts w:ascii="Segoe UI Semilight" w:hAnsi="Segoe UI Semilight"/>
                 <w:sz w:val="28"/>
                 <w:szCs w:val="28"/>
@@ -1823,7 +1594,8 @@
           <w:p>
             <w:pPr>
               <w:rPr>
-                <w:moveFrom w:id="71" w:author="שרה ספרין" w:date="2018-06-18T18:14:00Z"/>
+                <w:del w:id="102" w:author="שרה ספרין" w:date="2018-06-18T19:20:00Z"/>
+                <w:moveFrom w:id="103" w:author="שרה ספרין" w:date="2018-06-18T18:14:00Z"/>
                 <w:rFonts w:ascii="Segoe UI Semilight" w:hAnsi="Segoe UI Semilight"/>
                 <w:sz w:val="28"/>
                 <w:szCs w:val="28"/>
@@ -1836,7 +1608,7 @@
     <w:p>
       <w:pPr>
         <w:rPr>
-          <w:moveFrom w:id="72" w:author="שרה ספרין" w:date="2018-06-18T18:14:00Z"/>
+          <w:moveFrom w:id="104" w:author="שרה ספרין" w:date="2018-06-18T18:14:00Z"/>
           <w:rFonts w:ascii="Segoe UI Semilight" w:hAnsi="Segoe UI Semilight"/>
           <w:sz w:val="28"/>
           <w:szCs w:val="28"/>
@@ -1958,6 +1730,7 @@
     <w:p>
       <w:pPr>
         <w:rPr>
+          <w:del w:id="105" w:author="שרה ספרין" w:date="2018-06-18T19:20:00Z"/>
           <w:rFonts w:ascii="Segoe UI Semilight" w:hAnsi="Segoe UI Semilight"/>
           <w:sz w:val="28"/>
           <w:szCs w:val="28"/>
@@ -1968,6 +1741,7 @@
     <w:p>
       <w:pPr>
         <w:rPr>
+          <w:del w:id="106" w:author="שרה ספרין" w:date="2018-06-18T19:20:00Z"/>
           <w:rFonts w:ascii="Segoe UI Semilight" w:hAnsi="Segoe UI Semilight"/>
           <w:sz w:val="28"/>
           <w:szCs w:val="28"/>
@@ -1978,6 +1752,7 @@
     <w:p>
       <w:pPr>
         <w:rPr>
+          <w:del w:id="107" w:author="שרה ספרין" w:date="2018-06-18T19:20:00Z"/>
           <w:rFonts w:ascii="Segoe UI Semilight" w:hAnsi="Segoe UI Semilight"/>
           <w:sz w:val="28"/>
           <w:szCs w:val="28"/>
@@ -1988,6 +1763,7 @@
     <w:p>
       <w:pPr>
         <w:rPr>
+          <w:del w:id="108" w:author="שרה ספרין" w:date="2018-06-18T19:20:00Z"/>
           <w:rFonts w:ascii="Segoe UI Semilight" w:hAnsi="Segoe UI Semilight"/>
           <w:sz w:val="28"/>
           <w:szCs w:val="28"/>
@@ -1998,6 +1774,7 @@
     <w:p>
       <w:pPr>
         <w:rPr>
+          <w:del w:id="109" w:author="שרה ספרין" w:date="2018-06-18T19:20:00Z"/>
           <w:rFonts w:ascii="Segoe UI Semilight" w:hAnsi="Segoe UI Semilight"/>
           <w:sz w:val="28"/>
           <w:szCs w:val="28"/>
@@ -2008,6 +1785,7 @@
     <w:p>
       <w:pPr>
         <w:rPr>
+          <w:del w:id="110" w:author="שרה ספרין" w:date="2018-06-18T19:20:00Z"/>
           <w:rFonts w:ascii="Segoe UI Semilight" w:hAnsi="Segoe UI Semilight"/>
           <w:sz w:val="28"/>
           <w:szCs w:val="28"/>
@@ -2018,6 +1796,7 @@
     <w:p>
       <w:pPr>
         <w:rPr>
+          <w:del w:id="111" w:author="שרה ספרין" w:date="2018-06-18T19:21:00Z"/>
           <w:rFonts w:ascii="Segoe UI Semilight" w:hAnsi="Segoe UI Semilight"/>
           <w:sz w:val="28"/>
           <w:szCs w:val="28"/>
@@ -2028,6 +1807,7 @@
     <w:p>
       <w:pPr>
         <w:rPr>
+          <w:del w:id="112" w:author="שרה ספרין" w:date="2018-06-18T19:21:00Z"/>
           <w:rFonts w:ascii="Segoe UI Semilight" w:hAnsi="Segoe UI Semilight"/>
           <w:sz w:val="28"/>
           <w:szCs w:val="28"/>
@@ -2038,6 +1818,7 @@
     <w:p>
       <w:pPr>
         <w:rPr>
+          <w:del w:id="113" w:author="שרה ספרין" w:date="2018-06-18T19:21:00Z"/>
           <w:rFonts w:ascii="Segoe UI Semilight" w:hAnsi="Segoe UI Semilight"/>
           <w:sz w:val="28"/>
           <w:szCs w:val="28"/>
@@ -2048,6 +1829,7 @@
     <w:p>
       <w:pPr>
         <w:rPr>
+          <w:del w:id="114" w:author="שרה ספרין" w:date="2018-06-18T19:21:00Z"/>
           <w:rFonts w:ascii="Segoe UI Semilight" w:hAnsi="Segoe UI Semilight"/>
           <w:sz w:val="28"/>
           <w:szCs w:val="28"/>
@@ -2063,7 +1845,7 @@
           <w:rtl/>
         </w:rPr>
       </w:pPr>
-      <w:bookmarkStart w:id="73" w:name="_Toc517102256"/>
+      <w:bookmarkStart w:id="115" w:name="_Toc517102256"/>
       <w:r>
         <w:rPr>
           <w:rFonts w:ascii="Segoe UI Semilight" w:hAnsi="Segoe UI Semilight" w:cs="Segoe UI Semilight"/>
@@ -2071,7 +1853,7 @@
         </w:rPr>
         <w:t>תוכן הענ</w:t>
       </w:r>
-      <w:ins w:id="74" w:author="שרה ספרין" w:date="2018-06-18T16:02:00Z">
+      <w:ins w:id="116" w:author="שרה ספרין" w:date="2018-06-18T16:02:00Z">
         <w:r>
           <w:rPr>
             <w:rFonts w:ascii="Segoe UI Semilight" w:hAnsi="Segoe UI Semilight" w:cs="Segoe UI Semilight" w:hint="cs"/>
@@ -2087,7 +1869,7 @@
         </w:rPr>
         <w:t>ינים</w:t>
       </w:r>
-      <w:bookmarkEnd w:id="73"/>
+      <w:bookmarkEnd w:id="115"/>
     </w:p>
     <w:sdt>
       <w:sdtPr>
@@ -2129,7 +1911,7 @@
           <w:pPr>
             <w:pStyle w:val="TOC1"/>
             <w:rPr>
-              <w:ins w:id="75" w:author="שרה ספרין" w:date="2018-06-18T16:22:00Z"/>
+              <w:ins w:id="117" w:author="שרה ספרין" w:date="2018-06-18T16:22:00Z"/>
               <w:rFonts w:asciiTheme="minorHAnsi" w:eastAsiaTheme="minorEastAsia" w:hAnsiTheme="minorHAnsi" w:cstheme="minorBidi"/>
               <w:sz w:val="22"/>
               <w:szCs w:val="22"/>
@@ -2145,7 +1927,7 @@
           <w:r>
             <w:fldChar w:fldCharType="separate"/>
           </w:r>
-          <w:ins w:id="76" w:author="שרה ספרין" w:date="2018-06-18T16:22:00Z">
+          <w:ins w:id="118" w:author="שרה ספרין" w:date="2018-06-18T16:22:00Z">
             <w:r>
               <w:rPr>
                 <w:rStyle w:val="Hyperlink"/>
@@ -2251,7 +2033,7 @@
             </w:rPr>
             <w:fldChar w:fldCharType="separate"/>
           </w:r>
-          <w:ins w:id="77" w:author="שרה ספרין" w:date="2018-06-18T16:22:00Z">
+          <w:ins w:id="119" w:author="שרה ספרין" w:date="2018-06-18T16:22:00Z">
             <w:r>
               <w:rPr>
                 <w:webHidden/>
@@ -2275,18 +2057,19 @@
             </w:r>
           </w:ins>
         </w:p>
+        <w:bookmarkStart w:id="120" w:name="_GoBack"/>
         <w:p>
           <w:pPr>
             <w:pStyle w:val="TOC1"/>
             <w:rPr>
-              <w:ins w:id="78" w:author="שרה ספרין" w:date="2018-06-18T16:22:00Z"/>
+              <w:ins w:id="121" w:author="שרה ספרין" w:date="2018-06-18T16:22:00Z"/>
               <w:rFonts w:asciiTheme="minorHAnsi" w:eastAsiaTheme="minorEastAsia" w:hAnsiTheme="minorHAnsi" w:cstheme="minorBidi"/>
               <w:sz w:val="22"/>
               <w:szCs w:val="22"/>
               <w:rtl/>
             </w:rPr>
           </w:pPr>
-          <w:ins w:id="79" w:author="שרה ספרין" w:date="2018-06-18T16:22:00Z">
+          <w:ins w:id="122" w:author="שרה ספרין" w:date="2018-06-18T16:22:00Z">
             <w:r>
               <w:rPr>
                 <w:rStyle w:val="Hyperlink"/>
@@ -2392,7 +2175,7 @@
             </w:rPr>
             <w:fldChar w:fldCharType="separate"/>
           </w:r>
-          <w:ins w:id="80" w:author="שרה ספרין" w:date="2018-06-18T16:22:00Z">
+          <w:ins w:id="123" w:author="שרה ספרין" w:date="2018-06-18T16:22:00Z">
             <w:r>
               <w:rPr>
                 <w:webHidden/>
@@ -2416,18 +2199,19 @@
             </w:r>
           </w:ins>
         </w:p>
+        <w:bookmarkEnd w:id="120"/>
         <w:p>
           <w:pPr>
             <w:pStyle w:val="TOC1"/>
             <w:rPr>
-              <w:ins w:id="81" w:author="שרה ספרין" w:date="2018-06-18T16:22:00Z"/>
+              <w:ins w:id="124" w:author="שרה ספרין" w:date="2018-06-18T16:22:00Z"/>
               <w:rFonts w:asciiTheme="minorHAnsi" w:eastAsiaTheme="minorEastAsia" w:hAnsiTheme="minorHAnsi" w:cstheme="minorBidi"/>
               <w:sz w:val="22"/>
               <w:szCs w:val="22"/>
               <w:rtl/>
             </w:rPr>
           </w:pPr>
-          <w:ins w:id="82" w:author="שרה ספרין" w:date="2018-06-18T16:22:00Z">
+          <w:ins w:id="125" w:author="שרה ספרין" w:date="2018-06-18T16:22:00Z">
             <w:r>
               <w:rPr>
                 <w:rStyle w:val="Hyperlink"/>
@@ -2533,7 +2317,7 @@
             </w:rPr>
             <w:fldChar w:fldCharType="separate"/>
           </w:r>
-          <w:ins w:id="83" w:author="שרה ספרין" w:date="2018-06-18T16:22:00Z">
+          <w:ins w:id="126" w:author="שרה ספרין" w:date="2018-06-18T16:22:00Z">
             <w:r>
               <w:rPr>
                 <w:webHidden/>
@@ -2561,14 +2345,14 @@
           <w:pPr>
             <w:pStyle w:val="TOC1"/>
             <w:rPr>
-              <w:ins w:id="84" w:author="שרה ספרין" w:date="2018-06-18T16:22:00Z"/>
+              <w:ins w:id="127" w:author="שרה ספרין" w:date="2018-06-18T16:22:00Z"/>
               <w:rFonts w:asciiTheme="minorHAnsi" w:eastAsiaTheme="minorEastAsia" w:hAnsiTheme="minorHAnsi" w:cstheme="minorBidi"/>
               <w:sz w:val="22"/>
               <w:szCs w:val="22"/>
               <w:rtl/>
             </w:rPr>
           </w:pPr>
-          <w:ins w:id="85" w:author="שרה ספרין" w:date="2018-06-18T16:22:00Z">
+          <w:ins w:id="128" w:author="שרה ספרין" w:date="2018-06-18T16:22:00Z">
             <w:r>
               <w:rPr>
                 <w:rStyle w:val="Hyperlink"/>
@@ -2674,7 +2458,7 @@
             </w:rPr>
             <w:fldChar w:fldCharType="separate"/>
           </w:r>
-          <w:ins w:id="86" w:author="שרה ספרין" w:date="2018-06-18T16:22:00Z">
+          <w:ins w:id="129" w:author="שרה ספרין" w:date="2018-06-18T16:22:00Z">
             <w:r>
               <w:rPr>
                 <w:webHidden/>
@@ -2702,14 +2486,14 @@
           <w:pPr>
             <w:pStyle w:val="TOC1"/>
             <w:rPr>
-              <w:ins w:id="87" w:author="שרה ספרין" w:date="2018-06-18T16:22:00Z"/>
+              <w:ins w:id="130" w:author="שרה ספרין" w:date="2018-06-18T16:22:00Z"/>
               <w:rFonts w:asciiTheme="minorHAnsi" w:eastAsiaTheme="minorEastAsia" w:hAnsiTheme="minorHAnsi" w:cstheme="minorBidi"/>
               <w:sz w:val="22"/>
               <w:szCs w:val="22"/>
               <w:rtl/>
             </w:rPr>
           </w:pPr>
-          <w:ins w:id="88" w:author="שרה ספרין" w:date="2018-06-18T16:22:00Z">
+          <w:ins w:id="131" w:author="שרה ספרין" w:date="2018-06-18T16:22:00Z">
             <w:r>
               <w:rPr>
                 <w:rStyle w:val="Hyperlink"/>
@@ -2815,7 +2599,7 @@
             </w:rPr>
             <w:fldChar w:fldCharType="separate"/>
           </w:r>
-          <w:ins w:id="89" w:author="שרה ספרין" w:date="2018-06-18T16:22:00Z">
+          <w:ins w:id="132" w:author="שרה ספרין" w:date="2018-06-18T16:22:00Z">
             <w:r>
               <w:rPr>
                 <w:webHidden/>
@@ -2846,13 +2630,13 @@
               <w:tab w:val="right" w:leader="dot" w:pos="8495"/>
             </w:tabs>
             <w:rPr>
-              <w:ins w:id="90" w:author="שרה ספרין" w:date="2018-06-18T16:22:00Z"/>
+              <w:ins w:id="133" w:author="שרה ספרין" w:date="2018-06-18T16:22:00Z"/>
               <w:rFonts w:asciiTheme="minorHAnsi" w:eastAsiaTheme="minorEastAsia" w:hAnsiTheme="minorHAnsi" w:cstheme="minorBidi"/>
               <w:noProof/>
               <w:rtl/>
             </w:rPr>
           </w:pPr>
-          <w:ins w:id="91" w:author="שרה ספרין" w:date="2018-06-18T16:22:00Z">
+          <w:ins w:id="134" w:author="שרה ספרין" w:date="2018-06-18T16:22:00Z">
             <w:r>
               <w:rPr>
                 <w:rStyle w:val="Hyperlink"/>
@@ -2977,7 +2761,7 @@
             </w:rPr>
             <w:fldChar w:fldCharType="separate"/>
           </w:r>
-          <w:ins w:id="92" w:author="שרה ספרין" w:date="2018-06-18T16:22:00Z">
+          <w:ins w:id="135" w:author="שרה ספרין" w:date="2018-06-18T16:22:00Z">
             <w:r>
               <w:rPr>
                 <w:noProof/>
@@ -3011,13 +2795,13 @@
               <w:tab w:val="right" w:leader="dot" w:pos="8495"/>
             </w:tabs>
             <w:rPr>
-              <w:ins w:id="93" w:author="שרה ספרין" w:date="2018-06-18T16:22:00Z"/>
+              <w:ins w:id="136" w:author="שרה ספרין" w:date="2018-06-18T16:22:00Z"/>
               <w:rFonts w:asciiTheme="minorHAnsi" w:eastAsiaTheme="minorEastAsia" w:hAnsiTheme="minorHAnsi" w:cstheme="minorBidi"/>
               <w:noProof/>
               <w:rtl/>
             </w:rPr>
           </w:pPr>
-          <w:ins w:id="94" w:author="שרה ספרין" w:date="2018-06-18T16:22:00Z">
+          <w:ins w:id="137" w:author="שרה ספרין" w:date="2018-06-18T16:22:00Z">
             <w:r>
               <w:rPr>
                 <w:rStyle w:val="Hyperlink"/>
@@ -3140,7 +2924,7 @@
             </w:rPr>
             <w:fldChar w:fldCharType="separate"/>
           </w:r>
-          <w:ins w:id="95" w:author="שרה ספרין" w:date="2018-06-18T16:22:00Z">
+          <w:ins w:id="138" w:author="שרה ספרין" w:date="2018-06-18T16:22:00Z">
             <w:r>
               <w:rPr>
                 <w:noProof/>
@@ -3174,13 +2958,13 @@
               <w:tab w:val="right" w:leader="dot" w:pos="8495"/>
             </w:tabs>
             <w:rPr>
-              <w:ins w:id="96" w:author="שרה ספרין" w:date="2018-06-18T16:22:00Z"/>
+              <w:ins w:id="139" w:author="שרה ספרין" w:date="2018-06-18T16:22:00Z"/>
               <w:rFonts w:asciiTheme="minorHAnsi" w:eastAsiaTheme="minorEastAsia" w:hAnsiTheme="minorHAnsi" w:cstheme="minorBidi"/>
               <w:noProof/>
               <w:rtl/>
             </w:rPr>
           </w:pPr>
-          <w:ins w:id="97" w:author="שרה ספרין" w:date="2018-06-18T16:22:00Z">
+          <w:ins w:id="140" w:author="שרה ספרין" w:date="2018-06-18T16:22:00Z">
             <w:r>
               <w:rPr>
                 <w:rStyle w:val="Hyperlink"/>
@@ -3303,7 +3087,7 @@
             </w:rPr>
             <w:fldChar w:fldCharType="separate"/>
           </w:r>
-          <w:ins w:id="98" w:author="שרה ספרין" w:date="2018-06-18T16:22:00Z">
+          <w:ins w:id="141" w:author="שרה ספרין" w:date="2018-06-18T16:22:00Z">
             <w:r>
               <w:rPr>
                 <w:noProof/>
@@ -3337,13 +3121,13 @@
               <w:tab w:val="right" w:leader="dot" w:pos="8495"/>
             </w:tabs>
             <w:rPr>
-              <w:ins w:id="99" w:author="שרה ספרין" w:date="2018-06-18T16:22:00Z"/>
+              <w:ins w:id="142" w:author="שרה ספרין" w:date="2018-06-18T16:22:00Z"/>
               <w:rFonts w:asciiTheme="minorHAnsi" w:eastAsiaTheme="minorEastAsia" w:hAnsiTheme="minorHAnsi" w:cstheme="minorBidi"/>
               <w:noProof/>
               <w:rtl/>
             </w:rPr>
           </w:pPr>
-          <w:ins w:id="100" w:author="שרה ספרין" w:date="2018-06-18T16:22:00Z">
+          <w:ins w:id="143" w:author="שרה ספרין" w:date="2018-06-18T16:22:00Z">
             <w:r>
               <w:rPr>
                 <w:rStyle w:val="Hyperlink"/>
@@ -3476,7 +3260,7 @@
             </w:rPr>
             <w:fldChar w:fldCharType="separate"/>
           </w:r>
-          <w:ins w:id="101" w:author="שרה ספרין" w:date="2018-06-18T16:22:00Z">
+          <w:ins w:id="144" w:author="שרה ספרין" w:date="2018-06-18T16:22:00Z">
             <w:r>
               <w:rPr>
                 <w:noProof/>
@@ -3507,14 +3291,14 @@
           <w:pPr>
             <w:pStyle w:val="TOC1"/>
             <w:rPr>
-              <w:ins w:id="102" w:author="שרה ספרין" w:date="2018-06-18T16:22:00Z"/>
+              <w:ins w:id="145" w:author="שרה ספרין" w:date="2018-06-18T16:22:00Z"/>
               <w:rFonts w:asciiTheme="minorHAnsi" w:eastAsiaTheme="minorEastAsia" w:hAnsiTheme="minorHAnsi" w:cstheme="minorBidi"/>
               <w:sz w:val="22"/>
               <w:szCs w:val="22"/>
               <w:rtl/>
             </w:rPr>
           </w:pPr>
-          <w:ins w:id="103" w:author="שרה ספרין" w:date="2018-06-18T16:22:00Z">
+          <w:ins w:id="146" w:author="שרה ספרין" w:date="2018-06-18T16:22:00Z">
             <w:r>
               <w:rPr>
                 <w:rStyle w:val="Hyperlink"/>
@@ -3620,7 +3404,7 @@
             </w:rPr>
             <w:fldChar w:fldCharType="separate"/>
           </w:r>
-          <w:ins w:id="104" w:author="שרה ספרין" w:date="2018-06-18T16:22:00Z">
+          <w:ins w:id="147" w:author="שרה ספרין" w:date="2018-06-18T16:22:00Z">
             <w:r>
               <w:rPr>
                 <w:webHidden/>
@@ -3648,14 +3432,14 @@
           <w:pPr>
             <w:pStyle w:val="TOC1"/>
             <w:rPr>
-              <w:ins w:id="105" w:author="שרה ספרין" w:date="2018-06-18T16:22:00Z"/>
+              <w:ins w:id="148" w:author="שרה ספרין" w:date="2018-06-18T16:22:00Z"/>
               <w:rFonts w:asciiTheme="minorHAnsi" w:eastAsiaTheme="minorEastAsia" w:hAnsiTheme="minorHAnsi" w:cstheme="minorBidi"/>
               <w:sz w:val="22"/>
               <w:szCs w:val="22"/>
               <w:rtl/>
             </w:rPr>
           </w:pPr>
-          <w:ins w:id="106" w:author="שרה ספרין" w:date="2018-06-18T16:22:00Z">
+          <w:ins w:id="149" w:author="שרה ספרין" w:date="2018-06-18T16:22:00Z">
             <w:r>
               <w:rPr>
                 <w:rStyle w:val="Hyperlink"/>
@@ -3761,7 +3545,7 @@
             </w:rPr>
             <w:fldChar w:fldCharType="separate"/>
           </w:r>
-          <w:ins w:id="107" w:author="שרה ספרין" w:date="2018-06-18T16:22:00Z">
+          <w:ins w:id="150" w:author="שרה ספרין" w:date="2018-06-18T16:22:00Z">
             <w:r>
               <w:rPr>
                 <w:webHidden/>
@@ -3792,13 +3576,13 @@
               <w:tab w:val="right" w:leader="dot" w:pos="8495"/>
             </w:tabs>
             <w:rPr>
-              <w:ins w:id="108" w:author="שרה ספרין" w:date="2018-06-18T16:22:00Z"/>
+              <w:ins w:id="151" w:author="שרה ספרין" w:date="2018-06-18T16:22:00Z"/>
               <w:rFonts w:asciiTheme="minorHAnsi" w:eastAsiaTheme="minorEastAsia" w:hAnsiTheme="minorHAnsi" w:cstheme="minorBidi"/>
               <w:noProof/>
               <w:rtl/>
             </w:rPr>
           </w:pPr>
-          <w:ins w:id="109" w:author="שרה ספרין" w:date="2018-06-18T16:22:00Z">
+          <w:ins w:id="152" w:author="שרה ספרין" w:date="2018-06-18T16:22:00Z">
             <w:r>
               <w:rPr>
                 <w:rStyle w:val="Hyperlink"/>
@@ -3931,7 +3715,7 @@
             </w:rPr>
             <w:fldChar w:fldCharType="separate"/>
           </w:r>
-          <w:ins w:id="110" w:author="שרה ספרין" w:date="2018-06-18T16:22:00Z">
+          <w:ins w:id="153" w:author="שרה ספרין" w:date="2018-06-18T16:22:00Z">
             <w:r>
               <w:rPr>
                 <w:noProof/>
@@ -3965,13 +3749,13 @@
               <w:tab w:val="right" w:leader="dot" w:pos="8495"/>
             </w:tabs>
             <w:rPr>
-              <w:ins w:id="111" w:author="שרה ספרין" w:date="2018-06-18T16:22:00Z"/>
+              <w:ins w:id="154" w:author="שרה ספרין" w:date="2018-06-18T16:22:00Z"/>
               <w:rFonts w:asciiTheme="minorHAnsi" w:eastAsiaTheme="minorEastAsia" w:hAnsiTheme="minorHAnsi" w:cstheme="minorBidi"/>
               <w:noProof/>
               <w:rtl/>
             </w:rPr>
           </w:pPr>
-          <w:ins w:id="112" w:author="שרה ספרין" w:date="2018-06-18T16:22:00Z">
+          <w:ins w:id="155" w:author="שרה ספרין" w:date="2018-06-18T16:22:00Z">
             <w:r>
               <w:rPr>
                 <w:rStyle w:val="Hyperlink"/>
@@ -4096,7 +3880,7 @@
             </w:rPr>
             <w:fldChar w:fldCharType="separate"/>
           </w:r>
-          <w:ins w:id="113" w:author="שרה ספרין" w:date="2018-06-18T16:22:00Z">
+          <w:ins w:id="156" w:author="שרה ספרין" w:date="2018-06-18T16:22:00Z">
             <w:r>
               <w:rPr>
                 <w:noProof/>
@@ -4130,13 +3914,13 @@
               <w:tab w:val="right" w:leader="dot" w:pos="8495"/>
             </w:tabs>
             <w:rPr>
-              <w:ins w:id="114" w:author="שרה ספרין" w:date="2018-06-18T16:22:00Z"/>
+              <w:ins w:id="157" w:author="שרה ספרין" w:date="2018-06-18T16:22:00Z"/>
               <w:rFonts w:asciiTheme="minorHAnsi" w:eastAsiaTheme="minorEastAsia" w:hAnsiTheme="minorHAnsi" w:cstheme="minorBidi"/>
               <w:noProof/>
               <w:rtl/>
             </w:rPr>
           </w:pPr>
-          <w:ins w:id="115" w:author="שרה ספרין" w:date="2018-06-18T16:22:00Z">
+          <w:ins w:id="158" w:author="שרה ספרין" w:date="2018-06-18T16:22:00Z">
             <w:r>
               <w:rPr>
                 <w:rStyle w:val="Hyperlink"/>
@@ -4261,7 +4045,7 @@
             </w:rPr>
             <w:fldChar w:fldCharType="separate"/>
           </w:r>
-          <w:ins w:id="116" w:author="שרה ספרין" w:date="2018-06-18T16:22:00Z">
+          <w:ins w:id="159" w:author="שרה ספרין" w:date="2018-06-18T16:22:00Z">
             <w:r>
               <w:rPr>
                 <w:noProof/>
@@ -4296,13 +4080,13 @@
               <w:tab w:val="right" w:leader="dot" w:pos="8495"/>
             </w:tabs>
             <w:rPr>
-              <w:ins w:id="117" w:author="שרה ספרין" w:date="2018-06-18T16:22:00Z"/>
+              <w:ins w:id="160" w:author="שרה ספרין" w:date="2018-06-18T16:22:00Z"/>
               <w:rFonts w:asciiTheme="minorHAnsi" w:eastAsiaTheme="minorEastAsia" w:hAnsiTheme="minorHAnsi" w:cstheme="minorBidi"/>
               <w:noProof/>
               <w:rtl/>
             </w:rPr>
           </w:pPr>
-          <w:ins w:id="118" w:author="שרה ספרין" w:date="2018-06-18T16:22:00Z">
+          <w:ins w:id="161" w:author="שרה ספרין" w:date="2018-06-18T16:22:00Z">
             <w:r>
               <w:rPr>
                 <w:rStyle w:val="Hyperlink"/>
@@ -4444,7 +4228,7 @@
             </w:rPr>
             <w:fldChar w:fldCharType="separate"/>
           </w:r>
-          <w:ins w:id="119" w:author="שרה ספרין" w:date="2018-06-18T16:22:00Z">
+          <w:ins w:id="162" w:author="שרה ספרין" w:date="2018-06-18T16:22:00Z">
             <w:r>
               <w:rPr>
                 <w:noProof/>
@@ -4479,13 +4263,13 @@
               <w:tab w:val="right" w:leader="dot" w:pos="8495"/>
             </w:tabs>
             <w:rPr>
-              <w:ins w:id="120" w:author="שרה ספרין" w:date="2018-06-18T16:22:00Z"/>
+              <w:ins w:id="163" w:author="שרה ספרין" w:date="2018-06-18T16:22:00Z"/>
               <w:rFonts w:asciiTheme="minorHAnsi" w:eastAsiaTheme="minorEastAsia" w:hAnsiTheme="minorHAnsi" w:cstheme="minorBidi"/>
               <w:noProof/>
               <w:rtl/>
             </w:rPr>
           </w:pPr>
-          <w:ins w:id="121" w:author="שרה ספרין" w:date="2018-06-18T16:22:00Z">
+          <w:ins w:id="164" w:author="שרה ספרין" w:date="2018-06-18T16:22:00Z">
             <w:r>
               <w:rPr>
                 <w:rStyle w:val="Hyperlink"/>
@@ -4627,7 +4411,7 @@
             </w:rPr>
             <w:fldChar w:fldCharType="separate"/>
           </w:r>
-          <w:ins w:id="122" w:author="שרה ספרין" w:date="2018-06-18T16:22:00Z">
+          <w:ins w:id="165" w:author="שרה ספרין" w:date="2018-06-18T16:22:00Z">
             <w:r>
               <w:rPr>
                 <w:noProof/>
@@ -4662,13 +4446,13 @@
               <w:tab w:val="right" w:leader="dot" w:pos="8495"/>
             </w:tabs>
             <w:rPr>
-              <w:ins w:id="123" w:author="שרה ספרין" w:date="2018-06-18T16:22:00Z"/>
+              <w:ins w:id="166" w:author="שרה ספרין" w:date="2018-06-18T16:22:00Z"/>
               <w:rFonts w:asciiTheme="minorHAnsi" w:eastAsiaTheme="minorEastAsia" w:hAnsiTheme="minorHAnsi" w:cstheme="minorBidi"/>
               <w:noProof/>
               <w:rtl/>
             </w:rPr>
           </w:pPr>
-          <w:ins w:id="124" w:author="שרה ספרין" w:date="2018-06-18T16:22:00Z">
+          <w:ins w:id="167" w:author="שרה ספרין" w:date="2018-06-18T16:22:00Z">
             <w:r>
               <w:rPr>
                 <w:rStyle w:val="Hyperlink"/>
@@ -4810,7 +4594,7 @@
             </w:rPr>
             <w:fldChar w:fldCharType="separate"/>
           </w:r>
-          <w:ins w:id="125" w:author="שרה ספרין" w:date="2018-06-18T16:22:00Z">
+          <w:ins w:id="168" w:author="שרה ספרין" w:date="2018-06-18T16:22:00Z">
             <w:r>
               <w:rPr>
                 <w:noProof/>
@@ -4845,13 +4629,13 @@
               <w:tab w:val="right" w:leader="dot" w:pos="8495"/>
             </w:tabs>
             <w:rPr>
-              <w:ins w:id="126" w:author="שרה ספרין" w:date="2018-06-18T16:22:00Z"/>
+              <w:ins w:id="169" w:author="שרה ספרין" w:date="2018-06-18T16:22:00Z"/>
               <w:rFonts w:asciiTheme="minorHAnsi" w:eastAsiaTheme="minorEastAsia" w:hAnsiTheme="minorHAnsi" w:cstheme="minorBidi"/>
               <w:noProof/>
               <w:rtl/>
             </w:rPr>
           </w:pPr>
-          <w:ins w:id="127" w:author="שרה ספרין" w:date="2018-06-18T16:22:00Z">
+          <w:ins w:id="170" w:author="שרה ספרין" w:date="2018-06-18T16:22:00Z">
             <w:r>
               <w:rPr>
                 <w:rStyle w:val="Hyperlink"/>
@@ -4992,7 +4776,7 @@
             </w:rPr>
             <w:fldChar w:fldCharType="separate"/>
           </w:r>
-          <w:ins w:id="128" w:author="שרה ספרין" w:date="2018-06-18T16:22:00Z">
+          <w:ins w:id="171" w:author="שרה ספרין" w:date="2018-06-18T16:22:00Z">
             <w:r>
               <w:rPr>
                 <w:noProof/>
@@ -5027,20 +4811,19 @@
               <w:tab w:val="right" w:leader="dot" w:pos="8495"/>
             </w:tabs>
             <w:rPr>
-              <w:ins w:id="129" w:author="שרה ספרין" w:date="2018-06-18T16:22:00Z"/>
+              <w:ins w:id="172" w:author="שרה ספרין" w:date="2018-06-18T16:22:00Z"/>
               <w:rFonts w:asciiTheme="minorHAnsi" w:eastAsiaTheme="minorEastAsia" w:hAnsiTheme="minorHAnsi" w:cstheme="minorBidi"/>
               <w:noProof/>
               <w:rtl/>
             </w:rPr>
           </w:pPr>
-          <w:ins w:id="130" w:author="שרה ספרין" w:date="2018-06-18T16:22:00Z">
+          <w:ins w:id="173" w:author="שרה ספרין" w:date="2018-06-18T16:22:00Z">
             <w:r>
               <w:rPr>
                 <w:rStyle w:val="Hyperlink"/>
                 <w:noProof/>
                 <w:rtl/>
               </w:rPr>
-              <w:lastRenderedPageBreak/>
               <w:fldChar w:fldCharType="begin"/>
             </w:r>
             <w:r>
@@ -5176,7 +4959,7 @@
             </w:rPr>
             <w:fldChar w:fldCharType="separate"/>
           </w:r>
-          <w:ins w:id="131" w:author="שרה ספרין" w:date="2018-06-18T16:22:00Z">
+          <w:ins w:id="174" w:author="שרה ספרין" w:date="2018-06-18T16:22:00Z">
             <w:r>
               <w:rPr>
                 <w:noProof/>
@@ -5210,13 +4993,13 @@
               <w:tab w:val="right" w:leader="dot" w:pos="8495"/>
             </w:tabs>
             <w:rPr>
-              <w:ins w:id="132" w:author="שרה ספרין" w:date="2018-06-18T16:22:00Z"/>
+              <w:ins w:id="175" w:author="שרה ספרין" w:date="2018-06-18T16:22:00Z"/>
               <w:rFonts w:asciiTheme="minorHAnsi" w:eastAsiaTheme="minorEastAsia" w:hAnsiTheme="minorHAnsi" w:cstheme="minorBidi"/>
               <w:noProof/>
               <w:rtl/>
             </w:rPr>
           </w:pPr>
-          <w:ins w:id="133" w:author="שרה ספרין" w:date="2018-06-18T16:22:00Z">
+          <w:ins w:id="176" w:author="שרה ספרין" w:date="2018-06-18T16:22:00Z">
             <w:r>
               <w:rPr>
                 <w:rStyle w:val="Hyperlink"/>
@@ -5341,7 +5124,7 @@
             </w:rPr>
             <w:fldChar w:fldCharType="separate"/>
           </w:r>
-          <w:ins w:id="134" w:author="שרה ספרין" w:date="2018-06-18T16:22:00Z">
+          <w:ins w:id="177" w:author="שרה ספרין" w:date="2018-06-18T16:22:00Z">
             <w:r>
               <w:rPr>
                 <w:noProof/>
@@ -5375,13 +5158,13 @@
               <w:tab w:val="right" w:leader="dot" w:pos="8495"/>
             </w:tabs>
             <w:rPr>
-              <w:ins w:id="135" w:author="שרה ספרין" w:date="2018-06-18T16:22:00Z"/>
+              <w:ins w:id="178" w:author="שרה ספרין" w:date="2018-06-18T16:22:00Z"/>
               <w:rFonts w:asciiTheme="minorHAnsi" w:eastAsiaTheme="minorEastAsia" w:hAnsiTheme="minorHAnsi" w:cstheme="minorBidi"/>
               <w:noProof/>
               <w:rtl/>
             </w:rPr>
           </w:pPr>
-          <w:ins w:id="136" w:author="שרה ספרין" w:date="2018-06-18T16:22:00Z">
+          <w:ins w:id="179" w:author="שרה ספרין" w:date="2018-06-18T16:22:00Z">
             <w:r>
               <w:rPr>
                 <w:rStyle w:val="Hyperlink"/>
@@ -5506,7 +5289,7 @@
             </w:rPr>
             <w:fldChar w:fldCharType="separate"/>
           </w:r>
-          <w:ins w:id="137" w:author="שרה ספרין" w:date="2018-06-18T16:22:00Z">
+          <w:ins w:id="180" w:author="שרה ספרין" w:date="2018-06-18T16:22:00Z">
             <w:r>
               <w:rPr>
                 <w:noProof/>
@@ -5540,13 +5323,13 @@
               <w:tab w:val="right" w:leader="dot" w:pos="8495"/>
             </w:tabs>
             <w:rPr>
-              <w:ins w:id="138" w:author="שרה ספרין" w:date="2018-06-18T16:22:00Z"/>
+              <w:ins w:id="181" w:author="שרה ספרין" w:date="2018-06-18T16:22:00Z"/>
               <w:rFonts w:asciiTheme="minorHAnsi" w:eastAsiaTheme="minorEastAsia" w:hAnsiTheme="minorHAnsi" w:cstheme="minorBidi"/>
               <w:noProof/>
               <w:rtl/>
             </w:rPr>
           </w:pPr>
-          <w:ins w:id="139" w:author="שרה ספרין" w:date="2018-06-18T16:22:00Z">
+          <w:ins w:id="182" w:author="שרה ספרין" w:date="2018-06-18T16:22:00Z">
             <w:r>
               <w:rPr>
                 <w:rStyle w:val="Hyperlink"/>
@@ -5688,7 +5471,7 @@
             </w:rPr>
             <w:fldChar w:fldCharType="separate"/>
           </w:r>
-          <w:ins w:id="140" w:author="שרה ספרין" w:date="2018-06-18T16:22:00Z">
+          <w:ins w:id="183" w:author="שרה ספרין" w:date="2018-06-18T16:22:00Z">
             <w:r>
               <w:rPr>
                 <w:noProof/>
@@ -5722,13 +5505,13 @@
               <w:tab w:val="right" w:leader="dot" w:pos="8495"/>
             </w:tabs>
             <w:rPr>
-              <w:ins w:id="141" w:author="שרה ספרין" w:date="2018-06-18T16:22:00Z"/>
+              <w:ins w:id="184" w:author="שרה ספרין" w:date="2018-06-18T16:22:00Z"/>
               <w:rFonts w:asciiTheme="minorHAnsi" w:eastAsiaTheme="minorEastAsia" w:hAnsiTheme="minorHAnsi" w:cstheme="minorBidi"/>
               <w:noProof/>
               <w:rtl/>
             </w:rPr>
           </w:pPr>
-          <w:ins w:id="142" w:author="שרה ספרין" w:date="2018-06-18T16:22:00Z">
+          <w:ins w:id="185" w:author="שרה ספרין" w:date="2018-06-18T16:22:00Z">
             <w:r>
               <w:rPr>
                 <w:rStyle w:val="Hyperlink"/>
@@ -5853,7 +5636,7 @@
             </w:rPr>
             <w:fldChar w:fldCharType="separate"/>
           </w:r>
-          <w:ins w:id="143" w:author="שרה ספרין" w:date="2018-06-18T16:22:00Z">
+          <w:ins w:id="186" w:author="שרה ספרין" w:date="2018-06-18T16:22:00Z">
             <w:r>
               <w:rPr>
                 <w:noProof/>
@@ -5887,13 +5670,13 @@
               <w:tab w:val="right" w:leader="dot" w:pos="8495"/>
             </w:tabs>
             <w:rPr>
-              <w:ins w:id="144" w:author="שרה ספרין" w:date="2018-06-18T16:22:00Z"/>
+              <w:ins w:id="187" w:author="שרה ספרין" w:date="2018-06-18T16:22:00Z"/>
               <w:rFonts w:asciiTheme="minorHAnsi" w:eastAsiaTheme="minorEastAsia" w:hAnsiTheme="minorHAnsi" w:cstheme="minorBidi"/>
               <w:noProof/>
               <w:rtl/>
             </w:rPr>
           </w:pPr>
-          <w:ins w:id="145" w:author="שרה ספרין" w:date="2018-06-18T16:22:00Z">
+          <w:ins w:id="188" w:author="שרה ספרין" w:date="2018-06-18T16:22:00Z">
             <w:r>
               <w:rPr>
                 <w:rStyle w:val="Hyperlink"/>
@@ -6018,7 +5801,7 @@
             </w:rPr>
             <w:fldChar w:fldCharType="separate"/>
           </w:r>
-          <w:ins w:id="146" w:author="שרה ספרין" w:date="2018-06-18T16:22:00Z">
+          <w:ins w:id="189" w:author="שרה ספרין" w:date="2018-06-18T16:22:00Z">
             <w:r>
               <w:rPr>
                 <w:noProof/>
@@ -6052,13 +5835,13 @@
               <w:tab w:val="right" w:leader="dot" w:pos="8495"/>
             </w:tabs>
             <w:rPr>
-              <w:ins w:id="147" w:author="שרה ספרין" w:date="2018-06-18T16:22:00Z"/>
+              <w:ins w:id="190" w:author="שרה ספרין" w:date="2018-06-18T16:22:00Z"/>
               <w:rFonts w:asciiTheme="minorHAnsi" w:eastAsiaTheme="minorEastAsia" w:hAnsiTheme="minorHAnsi" w:cstheme="minorBidi"/>
               <w:noProof/>
               <w:rtl/>
             </w:rPr>
           </w:pPr>
-          <w:ins w:id="148" w:author="שרה ספרין" w:date="2018-06-18T16:22:00Z">
+          <w:ins w:id="191" w:author="שרה ספרין" w:date="2018-06-18T16:22:00Z">
             <w:r>
               <w:rPr>
                 <w:rStyle w:val="Hyperlink"/>
@@ -6191,7 +5974,7 @@
             </w:rPr>
             <w:fldChar w:fldCharType="separate"/>
           </w:r>
-          <w:ins w:id="149" w:author="שרה ספרין" w:date="2018-06-18T16:22:00Z">
+          <w:ins w:id="192" w:author="שרה ספרין" w:date="2018-06-18T16:22:00Z">
             <w:r>
               <w:rPr>
                 <w:noProof/>
@@ -6226,13 +6009,13 @@
               <w:tab w:val="right" w:leader="dot" w:pos="8495"/>
             </w:tabs>
             <w:rPr>
-              <w:ins w:id="150" w:author="שרה ספרין" w:date="2018-06-18T16:22:00Z"/>
+              <w:ins w:id="193" w:author="שרה ספרין" w:date="2018-06-18T16:22:00Z"/>
               <w:rFonts w:asciiTheme="minorHAnsi" w:eastAsiaTheme="minorEastAsia" w:hAnsiTheme="minorHAnsi" w:cstheme="minorBidi"/>
               <w:noProof/>
               <w:rtl/>
             </w:rPr>
           </w:pPr>
-          <w:ins w:id="151" w:author="שרה ספרין" w:date="2018-06-18T16:22:00Z">
+          <w:ins w:id="194" w:author="שרה ספרין" w:date="2018-06-18T16:22:00Z">
             <w:r>
               <w:rPr>
                 <w:rStyle w:val="Hyperlink"/>
@@ -6374,7 +6157,7 @@
             </w:rPr>
             <w:fldChar w:fldCharType="separate"/>
           </w:r>
-          <w:ins w:id="152" w:author="שרה ספרין" w:date="2018-06-18T16:22:00Z">
+          <w:ins w:id="195" w:author="שרה ספרין" w:date="2018-06-18T16:22:00Z">
             <w:r>
               <w:rPr>
                 <w:noProof/>
@@ -6408,13 +6191,13 @@
               <w:tab w:val="right" w:leader="dot" w:pos="8495"/>
             </w:tabs>
             <w:rPr>
-              <w:ins w:id="153" w:author="שרה ספרין" w:date="2018-06-18T16:22:00Z"/>
+              <w:ins w:id="196" w:author="שרה ספרין" w:date="2018-06-18T16:22:00Z"/>
               <w:rFonts w:asciiTheme="minorHAnsi" w:eastAsiaTheme="minorEastAsia" w:hAnsiTheme="minorHAnsi" w:cstheme="minorBidi"/>
               <w:noProof/>
               <w:rtl/>
             </w:rPr>
           </w:pPr>
-          <w:ins w:id="154" w:author="שרה ספרין" w:date="2018-06-18T16:22:00Z">
+          <w:ins w:id="197" w:author="שרה ספרין" w:date="2018-06-18T16:22:00Z">
             <w:r>
               <w:rPr>
                 <w:rStyle w:val="Hyperlink"/>
@@ -6539,7 +6322,7 @@
             </w:rPr>
             <w:fldChar w:fldCharType="separate"/>
           </w:r>
-          <w:ins w:id="155" w:author="שרה ספרין" w:date="2018-06-18T16:22:00Z">
+          <w:ins w:id="198" w:author="שרה ספרין" w:date="2018-06-18T16:22:00Z">
             <w:r>
               <w:rPr>
                 <w:noProof/>
@@ -6574,19 +6357,20 @@
               <w:tab w:val="right" w:leader="dot" w:pos="8495"/>
             </w:tabs>
             <w:rPr>
-              <w:ins w:id="156" w:author="שרה ספרין" w:date="2018-06-18T16:22:00Z"/>
+              <w:ins w:id="199" w:author="שרה ספרין" w:date="2018-06-18T16:22:00Z"/>
               <w:rFonts w:asciiTheme="minorHAnsi" w:eastAsiaTheme="minorEastAsia" w:hAnsiTheme="minorHAnsi" w:cstheme="minorBidi"/>
               <w:noProof/>
               <w:rtl/>
             </w:rPr>
           </w:pPr>
-          <w:ins w:id="157" w:author="שרה ספרין" w:date="2018-06-18T16:22:00Z">
+          <w:ins w:id="200" w:author="שרה ספרין" w:date="2018-06-18T16:22:00Z">
             <w:r>
               <w:rPr>
                 <w:rStyle w:val="Hyperlink"/>
                 <w:noProof/>
                 <w:rtl/>
               </w:rPr>
+              <w:lastRenderedPageBreak/>
               <w:fldChar w:fldCharType="begin"/>
             </w:r>
             <w:r>
@@ -6721,7 +6505,7 @@
             </w:rPr>
             <w:fldChar w:fldCharType="separate"/>
           </w:r>
-          <w:ins w:id="158" w:author="שרה ספרין" w:date="2018-06-18T16:22:00Z">
+          <w:ins w:id="201" w:author="שרה ספרין" w:date="2018-06-18T16:22:00Z">
             <w:r>
               <w:rPr>
                 <w:noProof/>
@@ -6755,13 +6539,13 @@
               <w:tab w:val="right" w:leader="dot" w:pos="8495"/>
             </w:tabs>
             <w:rPr>
-              <w:ins w:id="159" w:author="שרה ספרין" w:date="2018-06-18T16:22:00Z"/>
+              <w:ins w:id="202" w:author="שרה ספרין" w:date="2018-06-18T16:22:00Z"/>
               <w:rFonts w:asciiTheme="minorHAnsi" w:eastAsiaTheme="minorEastAsia" w:hAnsiTheme="minorHAnsi" w:cstheme="minorBidi"/>
               <w:noProof/>
               <w:rtl/>
             </w:rPr>
           </w:pPr>
-          <w:ins w:id="160" w:author="שרה ספרין" w:date="2018-06-18T16:22:00Z">
+          <w:ins w:id="203" w:author="שרה ספרין" w:date="2018-06-18T16:22:00Z">
             <w:r>
               <w:rPr>
                 <w:rStyle w:val="Hyperlink"/>
@@ -6886,7 +6670,7 @@
             </w:rPr>
             <w:fldChar w:fldCharType="separate"/>
           </w:r>
-          <w:ins w:id="161" w:author="שרה ספרין" w:date="2018-06-18T16:22:00Z">
+          <w:ins w:id="204" w:author="שרה ספרין" w:date="2018-06-18T16:22:00Z">
             <w:r>
               <w:rPr>
                 <w:noProof/>
@@ -6920,13 +6704,13 @@
               <w:tab w:val="right" w:leader="dot" w:pos="8495"/>
             </w:tabs>
             <w:rPr>
-              <w:ins w:id="162" w:author="שרה ספרין" w:date="2018-06-18T16:22:00Z"/>
+              <w:ins w:id="205" w:author="שרה ספרין" w:date="2018-06-18T16:22:00Z"/>
               <w:rFonts w:asciiTheme="minorHAnsi" w:eastAsiaTheme="minorEastAsia" w:hAnsiTheme="minorHAnsi" w:cstheme="minorBidi"/>
               <w:noProof/>
               <w:rtl/>
             </w:rPr>
           </w:pPr>
-          <w:ins w:id="163" w:author="שרה ספרין" w:date="2018-06-18T16:22:00Z">
+          <w:ins w:id="206" w:author="שרה ספרין" w:date="2018-06-18T16:22:00Z">
             <w:r>
               <w:rPr>
                 <w:rStyle w:val="Hyperlink"/>
@@ -7051,7 +6835,7 @@
             </w:rPr>
             <w:fldChar w:fldCharType="separate"/>
           </w:r>
-          <w:ins w:id="164" w:author="שרה ספרין" w:date="2018-06-18T16:22:00Z">
+          <w:ins w:id="207" w:author="שרה ספרין" w:date="2018-06-18T16:22:00Z">
             <w:r>
               <w:rPr>
                 <w:noProof/>
@@ -7085,13 +6869,13 @@
               <w:tab w:val="right" w:leader="dot" w:pos="8495"/>
             </w:tabs>
             <w:rPr>
-              <w:ins w:id="165" w:author="שרה ספרין" w:date="2018-06-18T16:22:00Z"/>
+              <w:ins w:id="208" w:author="שרה ספרין" w:date="2018-06-18T16:22:00Z"/>
               <w:rFonts w:asciiTheme="minorHAnsi" w:eastAsiaTheme="minorEastAsia" w:hAnsiTheme="minorHAnsi" w:cstheme="minorBidi"/>
               <w:noProof/>
               <w:rtl/>
             </w:rPr>
           </w:pPr>
-          <w:ins w:id="166" w:author="שרה ספרין" w:date="2018-06-18T16:22:00Z">
+          <w:ins w:id="209" w:author="שרה ספרין" w:date="2018-06-18T16:22:00Z">
             <w:r>
               <w:rPr>
                 <w:rStyle w:val="Hyperlink"/>
@@ -7233,7 +7017,7 @@
             </w:rPr>
             <w:fldChar w:fldCharType="separate"/>
           </w:r>
-          <w:ins w:id="167" w:author="שרה ספרין" w:date="2018-06-18T16:22:00Z">
+          <w:ins w:id="210" w:author="שרה ספרין" w:date="2018-06-18T16:22:00Z">
             <w:r>
               <w:rPr>
                 <w:noProof/>
@@ -7267,13 +7051,13 @@
               <w:tab w:val="right" w:leader="dot" w:pos="8495"/>
             </w:tabs>
             <w:rPr>
-              <w:ins w:id="168" w:author="שרה ספרין" w:date="2018-06-18T16:22:00Z"/>
+              <w:ins w:id="211" w:author="שרה ספרין" w:date="2018-06-18T16:22:00Z"/>
               <w:rFonts w:asciiTheme="minorHAnsi" w:eastAsiaTheme="minorEastAsia" w:hAnsiTheme="minorHAnsi" w:cstheme="minorBidi"/>
               <w:noProof/>
               <w:rtl/>
             </w:rPr>
           </w:pPr>
-          <w:ins w:id="169" w:author="שרה ספרין" w:date="2018-06-18T16:22:00Z">
+          <w:ins w:id="212" w:author="שרה ספרין" w:date="2018-06-18T16:22:00Z">
             <w:r>
               <w:rPr>
                 <w:rStyle w:val="Hyperlink"/>
@@ -7398,7 +7182,7 @@
             </w:rPr>
             <w:fldChar w:fldCharType="separate"/>
           </w:r>
-          <w:ins w:id="170" w:author="שרה ספרין" w:date="2018-06-18T16:22:00Z">
+          <w:ins w:id="213" w:author="שרה ספרין" w:date="2018-06-18T16:22:00Z">
             <w:r>
               <w:rPr>
                 <w:noProof/>
@@ -7429,14 +7213,14 @@
           <w:pPr>
             <w:pStyle w:val="TOC1"/>
             <w:rPr>
-              <w:ins w:id="171" w:author="שרה ספרין" w:date="2018-06-18T16:22:00Z"/>
+              <w:ins w:id="214" w:author="שרה ספרין" w:date="2018-06-18T16:22:00Z"/>
               <w:rFonts w:asciiTheme="minorHAnsi" w:eastAsiaTheme="minorEastAsia" w:hAnsiTheme="minorHAnsi" w:cstheme="minorBidi"/>
               <w:sz w:val="22"/>
               <w:szCs w:val="22"/>
               <w:rtl/>
             </w:rPr>
           </w:pPr>
-          <w:ins w:id="172" w:author="שרה ספרין" w:date="2018-06-18T16:22:00Z">
+          <w:ins w:id="215" w:author="שרה ספרין" w:date="2018-06-18T16:22:00Z">
             <w:r>
               <w:rPr>
                 <w:rStyle w:val="Hyperlink"/>
@@ -7542,7 +7326,7 @@
             </w:rPr>
             <w:fldChar w:fldCharType="separate"/>
           </w:r>
-          <w:ins w:id="173" w:author="שרה ספרין" w:date="2018-06-18T16:22:00Z">
+          <w:ins w:id="216" w:author="שרה ספרין" w:date="2018-06-18T16:22:00Z">
             <w:r>
               <w:rPr>
                 <w:webHidden/>
@@ -7573,13 +7357,13 @@
               <w:tab w:val="right" w:leader="dot" w:pos="8495"/>
             </w:tabs>
             <w:rPr>
-              <w:ins w:id="174" w:author="שרה ספרין" w:date="2018-06-18T16:22:00Z"/>
+              <w:ins w:id="217" w:author="שרה ספרין" w:date="2018-06-18T16:22:00Z"/>
               <w:rFonts w:asciiTheme="minorHAnsi" w:eastAsiaTheme="minorEastAsia" w:hAnsiTheme="minorHAnsi" w:cstheme="minorBidi"/>
               <w:noProof/>
               <w:rtl/>
             </w:rPr>
           </w:pPr>
-          <w:ins w:id="175" w:author="שרה ספרין" w:date="2018-06-18T16:22:00Z">
+          <w:ins w:id="218" w:author="שרה ספרין" w:date="2018-06-18T16:22:00Z">
             <w:r>
               <w:rPr>
                 <w:rStyle w:val="Hyperlink"/>
@@ -7704,7 +7488,7 @@
             </w:rPr>
             <w:fldChar w:fldCharType="separate"/>
           </w:r>
-          <w:ins w:id="176" w:author="שרה ספרין" w:date="2018-06-18T16:22:00Z">
+          <w:ins w:id="219" w:author="שרה ספרין" w:date="2018-06-18T16:22:00Z">
             <w:r>
               <w:rPr>
                 <w:noProof/>
@@ -7738,13 +7522,13 @@
               <w:tab w:val="right" w:leader="dot" w:pos="8495"/>
             </w:tabs>
             <w:rPr>
-              <w:ins w:id="177" w:author="שרה ספרין" w:date="2018-06-18T16:22:00Z"/>
+              <w:ins w:id="220" w:author="שרה ספרין" w:date="2018-06-18T16:22:00Z"/>
               <w:rFonts w:asciiTheme="minorHAnsi" w:eastAsiaTheme="minorEastAsia" w:hAnsiTheme="minorHAnsi" w:cstheme="minorBidi"/>
               <w:noProof/>
               <w:rtl/>
             </w:rPr>
           </w:pPr>
-          <w:ins w:id="178" w:author="שרה ספרין" w:date="2018-06-18T16:22:00Z">
+          <w:ins w:id="221" w:author="שרה ספרין" w:date="2018-06-18T16:22:00Z">
             <w:r>
               <w:rPr>
                 <w:rStyle w:val="Hyperlink"/>
@@ -7869,7 +7653,7 @@
             </w:rPr>
             <w:fldChar w:fldCharType="separate"/>
           </w:r>
-          <w:ins w:id="179" w:author="שרה ספרין" w:date="2018-06-18T16:22:00Z">
+          <w:ins w:id="222" w:author="שרה ספרין" w:date="2018-06-18T16:22:00Z">
             <w:r>
               <w:rPr>
                 <w:noProof/>
@@ -7903,13 +7687,13 @@
               <w:tab w:val="right" w:leader="dot" w:pos="8495"/>
             </w:tabs>
             <w:rPr>
-              <w:ins w:id="180" w:author="שרה ספרין" w:date="2018-06-18T16:22:00Z"/>
+              <w:ins w:id="223" w:author="שרה ספרין" w:date="2018-06-18T16:22:00Z"/>
               <w:rFonts w:asciiTheme="minorHAnsi" w:eastAsiaTheme="minorEastAsia" w:hAnsiTheme="minorHAnsi" w:cstheme="minorBidi"/>
               <w:noProof/>
               <w:rtl/>
             </w:rPr>
           </w:pPr>
-          <w:ins w:id="181" w:author="שרה ספרין" w:date="2018-06-18T16:22:00Z">
+          <w:ins w:id="224" w:author="שרה ספרין" w:date="2018-06-18T16:22:00Z">
             <w:r>
               <w:rPr>
                 <w:rStyle w:val="Hyperlink"/>
@@ -8034,7 +7818,7 @@
             </w:rPr>
             <w:fldChar w:fldCharType="separate"/>
           </w:r>
-          <w:ins w:id="182" w:author="שרה ספרין" w:date="2018-06-18T16:22:00Z">
+          <w:ins w:id="225" w:author="שרה ספרין" w:date="2018-06-18T16:22:00Z">
             <w:r>
               <w:rPr>
                 <w:noProof/>
@@ -8068,13 +7852,13 @@
               <w:tab w:val="right" w:leader="dot" w:pos="8495"/>
             </w:tabs>
             <w:rPr>
-              <w:ins w:id="183" w:author="שרה ספרין" w:date="2018-06-18T16:22:00Z"/>
+              <w:ins w:id="226" w:author="שרה ספרין" w:date="2018-06-18T16:22:00Z"/>
               <w:rFonts w:asciiTheme="minorHAnsi" w:eastAsiaTheme="minorEastAsia" w:hAnsiTheme="minorHAnsi" w:cstheme="minorBidi"/>
               <w:noProof/>
               <w:rtl/>
             </w:rPr>
           </w:pPr>
-          <w:ins w:id="184" w:author="שרה ספרין" w:date="2018-06-18T16:22:00Z">
+          <w:ins w:id="227" w:author="שרה ספרין" w:date="2018-06-18T16:22:00Z">
             <w:r>
               <w:rPr>
                 <w:rStyle w:val="Hyperlink"/>
@@ -8216,7 +8000,7 @@
             </w:rPr>
             <w:fldChar w:fldCharType="separate"/>
           </w:r>
-          <w:ins w:id="185" w:author="שרה ספרין" w:date="2018-06-18T16:22:00Z">
+          <w:ins w:id="228" w:author="שרה ספרין" w:date="2018-06-18T16:22:00Z">
             <w:r>
               <w:rPr>
                 <w:noProof/>
@@ -8247,14 +8031,14 @@
           <w:pPr>
             <w:pStyle w:val="TOC1"/>
             <w:rPr>
-              <w:ins w:id="186" w:author="שרה ספרין" w:date="2018-06-18T16:22:00Z"/>
+              <w:ins w:id="229" w:author="שרה ספרין" w:date="2018-06-18T16:22:00Z"/>
               <w:rFonts w:asciiTheme="minorHAnsi" w:eastAsiaTheme="minorEastAsia" w:hAnsiTheme="minorHAnsi" w:cstheme="minorBidi"/>
               <w:sz w:val="22"/>
               <w:szCs w:val="22"/>
               <w:rtl/>
             </w:rPr>
           </w:pPr>
-          <w:ins w:id="187" w:author="שרה ספרין" w:date="2018-06-18T16:22:00Z">
+          <w:ins w:id="230" w:author="שרה ספרין" w:date="2018-06-18T16:22:00Z">
             <w:r>
               <w:rPr>
                 <w:rStyle w:val="Hyperlink"/>
@@ -8361,7 +8145,7 @@
             </w:rPr>
             <w:fldChar w:fldCharType="separate"/>
           </w:r>
-          <w:ins w:id="188" w:author="שרה ספרין" w:date="2018-06-18T16:22:00Z">
+          <w:ins w:id="231" w:author="שרה ספרין" w:date="2018-06-18T16:22:00Z">
             <w:r>
               <w:rPr>
                 <w:webHidden/>
@@ -8389,14 +8173,14 @@
           <w:pPr>
             <w:pStyle w:val="TOC1"/>
             <w:rPr>
-              <w:ins w:id="189" w:author="שרה ספרין" w:date="2018-06-18T16:22:00Z"/>
+              <w:ins w:id="232" w:author="שרה ספרין" w:date="2018-06-18T16:22:00Z"/>
               <w:rFonts w:asciiTheme="minorHAnsi" w:eastAsiaTheme="minorEastAsia" w:hAnsiTheme="minorHAnsi" w:cstheme="minorBidi"/>
               <w:sz w:val="22"/>
               <w:szCs w:val="22"/>
               <w:rtl/>
             </w:rPr>
           </w:pPr>
-          <w:ins w:id="190" w:author="שרה ספרין" w:date="2018-06-18T16:22:00Z">
+          <w:ins w:id="233" w:author="שרה ספרין" w:date="2018-06-18T16:22:00Z">
             <w:r>
               <w:rPr>
                 <w:rStyle w:val="Hyperlink"/>
@@ -8502,7 +8286,7 @@
             </w:rPr>
             <w:fldChar w:fldCharType="separate"/>
           </w:r>
-          <w:ins w:id="191" w:author="שרה ספרין" w:date="2018-06-18T16:22:00Z">
+          <w:ins w:id="234" w:author="שרה ספרין" w:date="2018-06-18T16:22:00Z">
             <w:r>
               <w:rPr>
                 <w:webHidden/>
@@ -8530,14 +8314,14 @@
           <w:pPr>
             <w:pStyle w:val="TOC1"/>
             <w:rPr>
-              <w:ins w:id="192" w:author="שרה ספרין" w:date="2018-06-18T16:22:00Z"/>
+              <w:ins w:id="235" w:author="שרה ספרין" w:date="2018-06-18T16:22:00Z"/>
               <w:rFonts w:asciiTheme="minorHAnsi" w:eastAsiaTheme="minorEastAsia" w:hAnsiTheme="minorHAnsi" w:cstheme="minorBidi"/>
               <w:sz w:val="22"/>
               <w:szCs w:val="22"/>
               <w:rtl/>
             </w:rPr>
           </w:pPr>
-          <w:ins w:id="193" w:author="שרה ספרין" w:date="2018-06-18T16:22:00Z">
+          <w:ins w:id="236" w:author="שרה ספרין" w:date="2018-06-18T16:22:00Z">
             <w:r>
               <w:rPr>
                 <w:rStyle w:val="Hyperlink"/>
@@ -8643,7 +8427,7 @@
             </w:rPr>
             <w:fldChar w:fldCharType="separate"/>
           </w:r>
-          <w:ins w:id="194" w:author="שרה ספרין" w:date="2018-06-18T16:22:00Z">
+          <w:ins w:id="237" w:author="שרה ספרין" w:date="2018-06-18T16:22:00Z">
             <w:r>
               <w:rPr>
                 <w:webHidden/>
@@ -8675,13 +8459,13 @@
               <w:tab w:val="right" w:leader="dot" w:pos="8495"/>
             </w:tabs>
             <w:rPr>
-              <w:ins w:id="195" w:author="שרה ספרין" w:date="2018-06-18T16:22:00Z"/>
+              <w:ins w:id="238" w:author="שרה ספרין" w:date="2018-06-18T16:22:00Z"/>
               <w:rFonts w:asciiTheme="minorHAnsi" w:eastAsiaTheme="minorEastAsia" w:hAnsiTheme="minorHAnsi" w:cstheme="minorBidi"/>
               <w:noProof/>
               <w:rtl/>
             </w:rPr>
           </w:pPr>
-          <w:ins w:id="196" w:author="שרה ספרין" w:date="2018-06-18T16:22:00Z">
+          <w:ins w:id="239" w:author="שרה ספרין" w:date="2018-06-18T16:22:00Z">
             <w:r>
               <w:rPr>
                 <w:rStyle w:val="Hyperlink"/>
@@ -8823,7 +8607,7 @@
             </w:rPr>
             <w:fldChar w:fldCharType="separate"/>
           </w:r>
-          <w:ins w:id="197" w:author="שרה ספרין" w:date="2018-06-18T16:22:00Z">
+          <w:ins w:id="240" w:author="שרה ספרין" w:date="2018-06-18T16:22:00Z">
             <w:r>
               <w:rPr>
                 <w:noProof/>
@@ -8858,13 +8642,13 @@
               <w:tab w:val="right" w:leader="dot" w:pos="8495"/>
             </w:tabs>
             <w:rPr>
-              <w:ins w:id="198" w:author="שרה ספרין" w:date="2018-06-18T16:22:00Z"/>
+              <w:ins w:id="241" w:author="שרה ספרין" w:date="2018-06-18T16:22:00Z"/>
               <w:rFonts w:asciiTheme="minorHAnsi" w:eastAsiaTheme="minorEastAsia" w:hAnsiTheme="minorHAnsi" w:cstheme="minorBidi"/>
               <w:noProof/>
               <w:rtl/>
             </w:rPr>
           </w:pPr>
-          <w:ins w:id="199" w:author="שרה ספרין" w:date="2018-06-18T16:22:00Z">
+          <w:ins w:id="242" w:author="שרה ספרין" w:date="2018-06-18T16:22:00Z">
             <w:r>
               <w:rPr>
                 <w:rStyle w:val="Hyperlink"/>
@@ -9006,7 +8790,7 @@
             </w:rPr>
             <w:fldChar w:fldCharType="separate"/>
           </w:r>
-          <w:ins w:id="200" w:author="שרה ספרין" w:date="2018-06-18T16:22:00Z">
+          <w:ins w:id="243" w:author="שרה ספרין" w:date="2018-06-18T16:22:00Z">
             <w:r>
               <w:rPr>
                 <w:noProof/>
@@ -9037,14 +8821,14 @@
           <w:pPr>
             <w:pStyle w:val="TOC1"/>
             <w:rPr>
-              <w:del w:id="201" w:author="שרה ספרין" w:date="2018-06-18T16:01:00Z"/>
+              <w:del w:id="244" w:author="שרה ספרין" w:date="2018-06-18T16:01:00Z"/>
               <w:rFonts w:asciiTheme="minorHAnsi" w:eastAsiaTheme="minorEastAsia" w:hAnsiTheme="minorHAnsi" w:cstheme="minorBidi"/>
               <w:sz w:val="22"/>
               <w:szCs w:val="22"/>
               <w:rtl/>
             </w:rPr>
           </w:pPr>
-          <w:del w:id="202" w:author="שרה ספרין" w:date="2018-06-18T16:01:00Z">
+          <w:del w:id="245" w:author="שרה ספרין" w:date="2018-06-18T16:01:00Z">
             <w:r>
               <w:rPr>
                 <w:rStyle w:val="Hyperlink"/>
@@ -9066,14 +8850,14 @@
           <w:pPr>
             <w:pStyle w:val="TOC1"/>
             <w:rPr>
-              <w:del w:id="203" w:author="שרה ספרין" w:date="2018-06-18T16:01:00Z"/>
+              <w:del w:id="246" w:author="שרה ספרין" w:date="2018-06-18T16:01:00Z"/>
               <w:rFonts w:asciiTheme="minorHAnsi" w:eastAsiaTheme="minorEastAsia" w:hAnsiTheme="minorHAnsi" w:cstheme="minorBidi"/>
               <w:sz w:val="22"/>
               <w:szCs w:val="22"/>
               <w:rtl/>
             </w:rPr>
           </w:pPr>
-          <w:del w:id="204" w:author="שרה ספרין" w:date="2018-06-18T16:01:00Z">
+          <w:del w:id="247" w:author="שרה ספרין" w:date="2018-06-18T16:01:00Z">
             <w:r>
               <w:rPr>
                 <w:rStyle w:val="Hyperlink"/>
@@ -9095,14 +8879,14 @@
           <w:pPr>
             <w:pStyle w:val="TOC1"/>
             <w:rPr>
-              <w:del w:id="205" w:author="שרה ספרין" w:date="2018-06-18T16:01:00Z"/>
+              <w:del w:id="248" w:author="שרה ספרין" w:date="2018-06-18T16:01:00Z"/>
               <w:rFonts w:asciiTheme="minorHAnsi" w:eastAsiaTheme="minorEastAsia" w:hAnsiTheme="minorHAnsi" w:cstheme="minorBidi"/>
               <w:sz w:val="22"/>
               <w:szCs w:val="22"/>
               <w:rtl/>
             </w:rPr>
           </w:pPr>
-          <w:del w:id="206" w:author="שרה ספרין" w:date="2018-06-18T16:01:00Z">
+          <w:del w:id="249" w:author="שרה ספרין" w:date="2018-06-18T16:01:00Z">
             <w:r>
               <w:rPr>
                 <w:rStyle w:val="Hyperlink"/>
@@ -9124,14 +8908,14 @@
           <w:pPr>
             <w:pStyle w:val="TOC1"/>
             <w:rPr>
-              <w:del w:id="207" w:author="שרה ספרין" w:date="2018-06-18T16:01:00Z"/>
+              <w:del w:id="250" w:author="שרה ספרין" w:date="2018-06-18T16:01:00Z"/>
               <w:rFonts w:asciiTheme="minorHAnsi" w:eastAsiaTheme="minorEastAsia" w:hAnsiTheme="minorHAnsi" w:cstheme="minorBidi"/>
               <w:sz w:val="22"/>
               <w:szCs w:val="22"/>
               <w:rtl/>
             </w:rPr>
           </w:pPr>
-          <w:del w:id="208" w:author="שרה ספרין" w:date="2018-06-18T16:01:00Z">
+          <w:del w:id="251" w:author="שרה ספרין" w:date="2018-06-18T16:01:00Z">
             <w:r>
               <w:rPr>
                 <w:rStyle w:val="Hyperlink"/>
@@ -9153,14 +8937,14 @@
           <w:pPr>
             <w:pStyle w:val="TOC1"/>
             <w:rPr>
-              <w:del w:id="209" w:author="שרה ספרין" w:date="2018-06-18T16:01:00Z"/>
+              <w:del w:id="252" w:author="שרה ספרין" w:date="2018-06-18T16:01:00Z"/>
               <w:rFonts w:asciiTheme="minorHAnsi" w:eastAsiaTheme="minorEastAsia" w:hAnsiTheme="minorHAnsi" w:cstheme="minorBidi"/>
               <w:sz w:val="22"/>
               <w:szCs w:val="22"/>
               <w:rtl/>
             </w:rPr>
           </w:pPr>
-          <w:del w:id="210" w:author="שרה ספרין" w:date="2018-06-18T16:01:00Z">
+          <w:del w:id="253" w:author="שרה ספרין" w:date="2018-06-18T16:01:00Z">
             <w:r>
               <w:rPr>
                 <w:rStyle w:val="Hyperlink"/>
@@ -9185,13 +8969,13 @@
               <w:tab w:val="right" w:leader="dot" w:pos="8495"/>
             </w:tabs>
             <w:rPr>
-              <w:del w:id="211" w:author="שרה ספרין" w:date="2018-06-18T16:01:00Z"/>
+              <w:del w:id="254" w:author="שרה ספרין" w:date="2018-06-18T16:01:00Z"/>
               <w:rFonts w:asciiTheme="minorHAnsi" w:eastAsiaTheme="minorEastAsia" w:hAnsiTheme="minorHAnsi" w:cstheme="minorBidi"/>
               <w:noProof/>
               <w:rtl/>
             </w:rPr>
           </w:pPr>
-          <w:del w:id="212" w:author="שרה ספרין" w:date="2018-06-18T16:01:00Z">
+          <w:del w:id="255" w:author="שרה ספרין" w:date="2018-06-18T16:01:00Z">
             <w:r>
               <w:rPr>
                 <w:rStyle w:val="Hyperlink"/>
@@ -9219,13 +9003,13 @@
               <w:tab w:val="right" w:leader="dot" w:pos="8495"/>
             </w:tabs>
             <w:rPr>
-              <w:del w:id="213" w:author="שרה ספרין" w:date="2018-06-18T16:01:00Z"/>
+              <w:del w:id="256" w:author="שרה ספרין" w:date="2018-06-18T16:01:00Z"/>
               <w:rFonts w:asciiTheme="minorHAnsi" w:eastAsiaTheme="minorEastAsia" w:hAnsiTheme="minorHAnsi" w:cstheme="minorBidi"/>
               <w:noProof/>
               <w:rtl/>
             </w:rPr>
           </w:pPr>
-          <w:del w:id="214" w:author="שרה ספרין" w:date="2018-06-18T16:01:00Z">
+          <w:del w:id="257" w:author="שרה ספרין" w:date="2018-06-18T16:01:00Z">
             <w:r>
               <w:rPr>
                 <w:rStyle w:val="Hyperlink"/>
@@ -9258,14 +9042,14 @@
           <w:pPr>
             <w:pStyle w:val="TOC1"/>
             <w:rPr>
-              <w:del w:id="215" w:author="שרה ספרין" w:date="2018-06-18T16:01:00Z"/>
+              <w:del w:id="258" w:author="שרה ספרין" w:date="2018-06-18T16:01:00Z"/>
               <w:rFonts w:asciiTheme="minorHAnsi" w:eastAsiaTheme="minorEastAsia" w:hAnsiTheme="minorHAnsi" w:cstheme="minorBidi"/>
               <w:sz w:val="22"/>
               <w:szCs w:val="22"/>
               <w:rtl/>
             </w:rPr>
           </w:pPr>
-          <w:del w:id="216" w:author="שרה ספרין" w:date="2018-06-18T16:01:00Z">
+          <w:del w:id="259" w:author="שרה ספרין" w:date="2018-06-18T16:01:00Z">
             <w:r>
               <w:rPr>
                 <w:rStyle w:val="Hyperlink"/>
@@ -9287,14 +9071,14 @@
           <w:pPr>
             <w:pStyle w:val="TOC1"/>
             <w:rPr>
-              <w:del w:id="217" w:author="שרה ספרין" w:date="2018-06-18T16:01:00Z"/>
+              <w:del w:id="260" w:author="שרה ספרין" w:date="2018-06-18T16:01:00Z"/>
               <w:rFonts w:asciiTheme="minorHAnsi" w:eastAsiaTheme="minorEastAsia" w:hAnsiTheme="minorHAnsi" w:cstheme="minorBidi"/>
               <w:sz w:val="22"/>
               <w:szCs w:val="22"/>
               <w:rtl/>
             </w:rPr>
           </w:pPr>
-          <w:del w:id="218" w:author="שרה ספרין" w:date="2018-06-18T16:01:00Z">
+          <w:del w:id="261" w:author="שרה ספרין" w:date="2018-06-18T16:01:00Z">
             <w:r>
               <w:rPr>
                 <w:rStyle w:val="Hyperlink"/>
@@ -9319,13 +9103,13 @@
               <w:tab w:val="right" w:leader="dot" w:pos="8495"/>
             </w:tabs>
             <w:rPr>
-              <w:del w:id="219" w:author="שרה ספרין" w:date="2018-06-18T16:01:00Z"/>
+              <w:del w:id="262" w:author="שרה ספרין" w:date="2018-06-18T16:01:00Z"/>
               <w:rFonts w:asciiTheme="minorHAnsi" w:eastAsiaTheme="minorEastAsia" w:hAnsiTheme="minorHAnsi" w:cstheme="minorBidi"/>
               <w:noProof/>
               <w:rtl/>
             </w:rPr>
           </w:pPr>
-          <w:del w:id="220" w:author="שרה ספרין" w:date="2018-06-18T16:01:00Z">
+          <w:del w:id="263" w:author="שרה ספרין" w:date="2018-06-18T16:01:00Z">
             <w:r>
               <w:rPr>
                 <w:rStyle w:val="Hyperlink"/>
@@ -9361,13 +9145,13 @@
               <w:tab w:val="right" w:leader="dot" w:pos="8495"/>
             </w:tabs>
             <w:rPr>
-              <w:del w:id="221" w:author="שרה ספרין" w:date="2018-06-18T16:01:00Z"/>
+              <w:del w:id="264" w:author="שרה ספרין" w:date="2018-06-18T16:01:00Z"/>
               <w:rFonts w:asciiTheme="minorHAnsi" w:eastAsiaTheme="minorEastAsia" w:hAnsiTheme="minorHAnsi" w:cstheme="minorBidi"/>
               <w:noProof/>
               <w:rtl/>
             </w:rPr>
           </w:pPr>
-          <w:del w:id="222" w:author="שרה ספרין" w:date="2018-06-18T16:01:00Z">
+          <w:del w:id="265" w:author="שרה ספרין" w:date="2018-06-18T16:01:00Z">
             <w:r>
               <w:rPr>
                 <w:rStyle w:val="Hyperlink"/>
@@ -9395,13 +9179,13 @@
               <w:tab w:val="right" w:leader="dot" w:pos="8495"/>
             </w:tabs>
             <w:rPr>
-              <w:del w:id="223" w:author="שרה ספרין" w:date="2018-06-18T16:01:00Z"/>
+              <w:del w:id="266" w:author="שרה ספרין" w:date="2018-06-18T16:01:00Z"/>
               <w:rFonts w:asciiTheme="minorHAnsi" w:eastAsiaTheme="minorEastAsia" w:hAnsiTheme="minorHAnsi" w:cstheme="minorBidi"/>
               <w:noProof/>
               <w:rtl/>
             </w:rPr>
           </w:pPr>
-          <w:del w:id="224" w:author="שרה ספרין" w:date="2018-06-18T16:01:00Z">
+          <w:del w:id="267" w:author="שרה ספרין" w:date="2018-06-18T16:01:00Z">
             <w:r>
               <w:rPr>
                 <w:rStyle w:val="Hyperlink"/>
@@ -9430,13 +9214,13 @@
               <w:tab w:val="right" w:leader="dot" w:pos="8495"/>
             </w:tabs>
             <w:rPr>
-              <w:del w:id="225" w:author="שרה ספרין" w:date="2018-06-18T16:01:00Z"/>
+              <w:del w:id="268" w:author="שרה ספרין" w:date="2018-06-18T16:01:00Z"/>
               <w:rFonts w:asciiTheme="minorHAnsi" w:eastAsiaTheme="minorEastAsia" w:hAnsiTheme="minorHAnsi" w:cstheme="minorBidi"/>
               <w:noProof/>
               <w:rtl/>
             </w:rPr>
           </w:pPr>
-          <w:del w:id="226" w:author="שרה ספרין" w:date="2018-06-18T16:01:00Z">
+          <w:del w:id="269" w:author="שרה ספרין" w:date="2018-06-18T16:01:00Z">
             <w:r>
               <w:rPr>
                 <w:rStyle w:val="Hyperlink"/>
@@ -9482,13 +9266,13 @@
               <w:tab w:val="right" w:leader="dot" w:pos="8495"/>
             </w:tabs>
             <w:rPr>
-              <w:del w:id="227" w:author="שרה ספרין" w:date="2018-06-18T16:01:00Z"/>
+              <w:del w:id="270" w:author="שרה ספרין" w:date="2018-06-18T16:01:00Z"/>
               <w:rFonts w:asciiTheme="minorHAnsi" w:eastAsiaTheme="minorEastAsia" w:hAnsiTheme="minorHAnsi" w:cstheme="minorBidi"/>
               <w:noProof/>
               <w:rtl/>
             </w:rPr>
           </w:pPr>
-          <w:del w:id="228" w:author="שרה ספרין" w:date="2018-06-18T16:01:00Z">
+          <w:del w:id="271" w:author="שרה ספרין" w:date="2018-06-18T16:01:00Z">
             <w:r>
               <w:rPr>
                 <w:rStyle w:val="Hyperlink"/>
@@ -9534,13 +9318,13 @@
               <w:tab w:val="right" w:leader="dot" w:pos="8495"/>
             </w:tabs>
             <w:rPr>
-              <w:del w:id="229" w:author="שרה ספרין" w:date="2018-06-18T16:01:00Z"/>
+              <w:del w:id="272" w:author="שרה ספרין" w:date="2018-06-18T16:01:00Z"/>
               <w:rFonts w:asciiTheme="minorHAnsi" w:eastAsiaTheme="minorEastAsia" w:hAnsiTheme="minorHAnsi" w:cstheme="minorBidi"/>
               <w:noProof/>
               <w:rtl/>
             </w:rPr>
           </w:pPr>
-          <w:del w:id="230" w:author="שרה ספרין" w:date="2018-06-18T16:01:00Z">
+          <w:del w:id="273" w:author="שרה ספרין" w:date="2018-06-18T16:01:00Z">
             <w:r>
               <w:rPr>
                 <w:rStyle w:val="Hyperlink"/>
@@ -9586,13 +9370,13 @@
               <w:tab w:val="right" w:leader="dot" w:pos="8495"/>
             </w:tabs>
             <w:rPr>
-              <w:del w:id="231" w:author="שרה ספרין" w:date="2018-06-18T16:01:00Z"/>
+              <w:del w:id="274" w:author="שרה ספרין" w:date="2018-06-18T16:01:00Z"/>
               <w:rFonts w:asciiTheme="minorHAnsi" w:eastAsiaTheme="minorEastAsia" w:hAnsiTheme="minorHAnsi" w:cstheme="minorBidi"/>
               <w:noProof/>
               <w:rtl/>
             </w:rPr>
           </w:pPr>
-          <w:del w:id="232" w:author="שרה ספרין" w:date="2018-06-18T16:01:00Z">
+          <w:del w:id="275" w:author="שרה ספרין" w:date="2018-06-18T16:01:00Z">
             <w:r>
               <w:rPr>
                 <w:rStyle w:val="Hyperlink"/>
@@ -9637,13 +9421,13 @@
               <w:tab w:val="right" w:leader="dot" w:pos="8495"/>
             </w:tabs>
             <w:rPr>
-              <w:del w:id="233" w:author="שרה ספרין" w:date="2018-06-18T16:01:00Z"/>
+              <w:del w:id="276" w:author="שרה ספרין" w:date="2018-06-18T16:01:00Z"/>
               <w:rFonts w:asciiTheme="minorHAnsi" w:eastAsiaTheme="minorEastAsia" w:hAnsiTheme="minorHAnsi" w:cstheme="minorBidi"/>
               <w:noProof/>
               <w:rtl/>
             </w:rPr>
           </w:pPr>
-          <w:del w:id="234" w:author="שרה ספרין" w:date="2018-06-18T16:01:00Z">
+          <w:del w:id="277" w:author="שרה ספרין" w:date="2018-06-18T16:01:00Z">
             <w:r>
               <w:rPr>
                 <w:rStyle w:val="Hyperlink"/>
@@ -9688,13 +9472,13 @@
               <w:tab w:val="right" w:leader="dot" w:pos="8495"/>
             </w:tabs>
             <w:rPr>
-              <w:del w:id="235" w:author="שרה ספרין" w:date="2018-06-18T16:01:00Z"/>
+              <w:del w:id="278" w:author="שרה ספרין" w:date="2018-06-18T16:01:00Z"/>
               <w:rFonts w:asciiTheme="minorHAnsi" w:eastAsiaTheme="minorEastAsia" w:hAnsiTheme="minorHAnsi" w:cstheme="minorBidi"/>
               <w:noProof/>
               <w:rtl/>
             </w:rPr>
           </w:pPr>
-          <w:del w:id="236" w:author="שרה ספרין" w:date="2018-06-18T16:01:00Z">
+          <w:del w:id="279" w:author="שרה ספרין" w:date="2018-06-18T16:01:00Z">
             <w:r>
               <w:rPr>
                 <w:rStyle w:val="Hyperlink"/>
@@ -9722,13 +9506,13 @@
               <w:tab w:val="right" w:leader="dot" w:pos="8495"/>
             </w:tabs>
             <w:rPr>
-              <w:del w:id="237" w:author="שרה ספרין" w:date="2018-06-18T16:01:00Z"/>
+              <w:del w:id="280" w:author="שרה ספרין" w:date="2018-06-18T16:01:00Z"/>
               <w:rFonts w:asciiTheme="minorHAnsi" w:eastAsiaTheme="minorEastAsia" w:hAnsiTheme="minorHAnsi" w:cstheme="minorBidi"/>
               <w:noProof/>
               <w:rtl/>
             </w:rPr>
           </w:pPr>
-          <w:del w:id="238" w:author="שרה ספרין" w:date="2018-06-18T16:01:00Z">
+          <w:del w:id="281" w:author="שרה ספרין" w:date="2018-06-18T16:01:00Z">
             <w:r>
               <w:rPr>
                 <w:rStyle w:val="Hyperlink"/>
@@ -9756,13 +9540,13 @@
               <w:tab w:val="right" w:leader="dot" w:pos="8495"/>
             </w:tabs>
             <w:rPr>
-              <w:del w:id="239" w:author="שרה ספרין" w:date="2018-06-18T16:01:00Z"/>
+              <w:del w:id="282" w:author="שרה ספרין" w:date="2018-06-18T16:01:00Z"/>
               <w:rFonts w:asciiTheme="minorHAnsi" w:eastAsiaTheme="minorEastAsia" w:hAnsiTheme="minorHAnsi" w:cstheme="minorBidi"/>
               <w:noProof/>
               <w:rtl/>
             </w:rPr>
           </w:pPr>
-          <w:del w:id="240" w:author="שרה ספרין" w:date="2018-06-18T16:01:00Z">
+          <w:del w:id="283" w:author="שרה ספרין" w:date="2018-06-18T16:01:00Z">
             <w:r>
               <w:rPr>
                 <w:rStyle w:val="Hyperlink"/>
@@ -9807,13 +9591,13 @@
               <w:tab w:val="right" w:leader="dot" w:pos="8495"/>
             </w:tabs>
             <w:rPr>
-              <w:del w:id="241" w:author="שרה ספרין" w:date="2018-06-18T16:01:00Z"/>
+              <w:del w:id="284" w:author="שרה ספרין" w:date="2018-06-18T16:01:00Z"/>
               <w:rFonts w:asciiTheme="minorHAnsi" w:eastAsiaTheme="minorEastAsia" w:hAnsiTheme="minorHAnsi" w:cstheme="minorBidi"/>
               <w:noProof/>
               <w:rtl/>
             </w:rPr>
           </w:pPr>
-          <w:del w:id="242" w:author="שרה ספרין" w:date="2018-06-18T16:01:00Z">
+          <w:del w:id="285" w:author="שרה ספרין" w:date="2018-06-18T16:01:00Z">
             <w:r>
               <w:rPr>
                 <w:rStyle w:val="Hyperlink"/>
@@ -9841,13 +9625,13 @@
               <w:tab w:val="right" w:leader="dot" w:pos="8495"/>
             </w:tabs>
             <w:rPr>
-              <w:del w:id="243" w:author="שרה ספרין" w:date="2018-06-18T16:01:00Z"/>
+              <w:del w:id="286" w:author="שרה ספרין" w:date="2018-06-18T16:01:00Z"/>
               <w:rFonts w:asciiTheme="minorHAnsi" w:eastAsiaTheme="minorEastAsia" w:hAnsiTheme="minorHAnsi" w:cstheme="minorBidi"/>
               <w:noProof/>
               <w:rtl/>
             </w:rPr>
           </w:pPr>
-          <w:del w:id="244" w:author="שרה ספרין" w:date="2018-06-18T16:01:00Z">
+          <w:del w:id="287" w:author="שרה ספרין" w:date="2018-06-18T16:01:00Z">
             <w:r>
               <w:rPr>
                 <w:rStyle w:val="Hyperlink"/>
@@ -9884,13 +9668,13 @@
               <w:tab w:val="right" w:leader="dot" w:pos="8495"/>
             </w:tabs>
             <w:rPr>
-              <w:del w:id="245" w:author="שרה ספרין" w:date="2018-06-18T16:01:00Z"/>
+              <w:del w:id="288" w:author="שרה ספרין" w:date="2018-06-18T16:01:00Z"/>
               <w:rFonts w:asciiTheme="minorHAnsi" w:eastAsiaTheme="minorEastAsia" w:hAnsiTheme="minorHAnsi" w:cstheme="minorBidi"/>
               <w:noProof/>
               <w:rtl/>
             </w:rPr>
           </w:pPr>
-          <w:del w:id="246" w:author="שרה ספרין" w:date="2018-06-18T16:01:00Z">
+          <w:del w:id="289" w:author="שרה ספרין" w:date="2018-06-18T16:01:00Z">
             <w:r>
               <w:rPr>
                 <w:rStyle w:val="Hyperlink"/>
@@ -9935,13 +9719,13 @@
               <w:tab w:val="right" w:leader="dot" w:pos="8495"/>
             </w:tabs>
             <w:rPr>
-              <w:del w:id="247" w:author="שרה ספרין" w:date="2018-06-18T16:01:00Z"/>
+              <w:del w:id="290" w:author="שרה ספרין" w:date="2018-06-18T16:01:00Z"/>
               <w:rFonts w:asciiTheme="minorHAnsi" w:eastAsiaTheme="minorEastAsia" w:hAnsiTheme="minorHAnsi" w:cstheme="minorBidi"/>
               <w:noProof/>
               <w:rtl/>
             </w:rPr>
           </w:pPr>
-          <w:del w:id="248" w:author="שרה ספרין" w:date="2018-06-18T16:01:00Z">
+          <w:del w:id="291" w:author="שרה ספרין" w:date="2018-06-18T16:01:00Z">
             <w:r>
               <w:rPr>
                 <w:rStyle w:val="Hyperlink"/>
@@ -9970,13 +9754,13 @@
               <w:tab w:val="right" w:leader="dot" w:pos="8495"/>
             </w:tabs>
             <w:rPr>
-              <w:del w:id="249" w:author="שרה ספרין" w:date="2018-06-18T16:01:00Z"/>
+              <w:del w:id="292" w:author="שרה ספרין" w:date="2018-06-18T16:01:00Z"/>
               <w:rFonts w:asciiTheme="minorHAnsi" w:eastAsiaTheme="minorEastAsia" w:hAnsiTheme="minorHAnsi" w:cstheme="minorBidi"/>
               <w:noProof/>
               <w:rtl/>
             </w:rPr>
           </w:pPr>
-          <w:del w:id="250" w:author="שרה ספרין" w:date="2018-06-18T16:01:00Z">
+          <w:del w:id="293" w:author="שרה ספרין" w:date="2018-06-18T16:01:00Z">
             <w:r>
               <w:rPr>
                 <w:rStyle w:val="Hyperlink"/>
@@ -10020,13 +9804,13 @@
               <w:tab w:val="right" w:leader="dot" w:pos="8495"/>
             </w:tabs>
             <w:rPr>
-              <w:del w:id="251" w:author="שרה ספרין" w:date="2018-06-18T16:01:00Z"/>
+              <w:del w:id="294" w:author="שרה ספרין" w:date="2018-06-18T16:01:00Z"/>
               <w:rFonts w:asciiTheme="minorHAnsi" w:eastAsiaTheme="minorEastAsia" w:hAnsiTheme="minorHAnsi" w:cstheme="minorBidi"/>
               <w:noProof/>
               <w:rtl/>
             </w:rPr>
           </w:pPr>
-          <w:del w:id="252" w:author="שרה ספרין" w:date="2018-06-18T16:01:00Z">
+          <w:del w:id="295" w:author="שרה ספרין" w:date="2018-06-18T16:01:00Z">
             <w:r>
               <w:rPr>
                 <w:rStyle w:val="Hyperlink"/>
@@ -10054,13 +9838,13 @@
               <w:tab w:val="right" w:leader="dot" w:pos="8495"/>
             </w:tabs>
             <w:rPr>
-              <w:del w:id="253" w:author="שרה ספרין" w:date="2018-06-18T16:01:00Z"/>
+              <w:del w:id="296" w:author="שרה ספרין" w:date="2018-06-18T16:01:00Z"/>
               <w:rFonts w:asciiTheme="minorHAnsi" w:eastAsiaTheme="minorEastAsia" w:hAnsiTheme="minorHAnsi" w:cstheme="minorBidi"/>
               <w:noProof/>
               <w:rtl/>
             </w:rPr>
           </w:pPr>
-          <w:del w:id="254" w:author="שרה ספרין" w:date="2018-06-18T16:01:00Z">
+          <w:del w:id="297" w:author="שרה ספרין" w:date="2018-06-18T16:01:00Z">
             <w:r>
               <w:rPr>
                 <w:rStyle w:val="Hyperlink"/>
@@ -10088,13 +9872,13 @@
               <w:tab w:val="right" w:leader="dot" w:pos="8495"/>
             </w:tabs>
             <w:rPr>
-              <w:del w:id="255" w:author="שרה ספרין" w:date="2018-06-18T16:01:00Z"/>
+              <w:del w:id="298" w:author="שרה ספרין" w:date="2018-06-18T16:01:00Z"/>
               <w:rFonts w:asciiTheme="minorHAnsi" w:eastAsiaTheme="minorEastAsia" w:hAnsiTheme="minorHAnsi" w:cstheme="minorBidi"/>
               <w:noProof/>
               <w:rtl/>
             </w:rPr>
           </w:pPr>
-          <w:del w:id="256" w:author="שרה ספרין" w:date="2018-06-18T16:01:00Z">
+          <w:del w:id="299" w:author="שרה ספרין" w:date="2018-06-18T16:01:00Z">
             <w:r>
               <w:rPr>
                 <w:rStyle w:val="Hyperlink"/>
@@ -10139,13 +9923,13 @@
               <w:tab w:val="right" w:leader="dot" w:pos="8495"/>
             </w:tabs>
             <w:rPr>
-              <w:del w:id="257" w:author="שרה ספרין" w:date="2018-06-18T16:01:00Z"/>
+              <w:del w:id="300" w:author="שרה ספרין" w:date="2018-06-18T16:01:00Z"/>
               <w:rFonts w:asciiTheme="minorHAnsi" w:eastAsiaTheme="minorEastAsia" w:hAnsiTheme="minorHAnsi" w:cstheme="minorBidi"/>
               <w:noProof/>
               <w:rtl/>
             </w:rPr>
           </w:pPr>
-          <w:del w:id="258" w:author="שרה ספרין" w:date="2018-06-18T16:01:00Z">
+          <w:del w:id="301" w:author="שרה ספרין" w:date="2018-06-18T16:01:00Z">
             <w:r>
               <w:rPr>
                 <w:rStyle w:val="Hyperlink"/>
@@ -10170,14 +9954,14 @@
           <w:pPr>
             <w:pStyle w:val="TOC1"/>
             <w:rPr>
-              <w:del w:id="259" w:author="שרה ספרין" w:date="2018-06-18T16:01:00Z"/>
+              <w:del w:id="302" w:author="שרה ספרין" w:date="2018-06-18T16:01:00Z"/>
               <w:rFonts w:asciiTheme="minorHAnsi" w:eastAsiaTheme="minorEastAsia" w:hAnsiTheme="minorHAnsi" w:cstheme="minorBidi"/>
               <w:sz w:val="22"/>
               <w:szCs w:val="22"/>
               <w:rtl/>
             </w:rPr>
           </w:pPr>
-          <w:del w:id="260" w:author="שרה ספרין" w:date="2018-06-18T16:01:00Z">
+          <w:del w:id="303" w:author="שרה ספרין" w:date="2018-06-18T16:01:00Z">
             <w:r>
               <w:rPr>
                 <w:rStyle w:val="Hyperlink"/>
@@ -10202,13 +9986,13 @@
               <w:tab w:val="right" w:leader="dot" w:pos="8495"/>
             </w:tabs>
             <w:rPr>
-              <w:del w:id="261" w:author="שרה ספרין" w:date="2018-06-18T16:01:00Z"/>
+              <w:del w:id="304" w:author="שרה ספרין" w:date="2018-06-18T16:01:00Z"/>
               <w:rFonts w:asciiTheme="minorHAnsi" w:eastAsiaTheme="minorEastAsia" w:hAnsiTheme="minorHAnsi" w:cstheme="minorBidi"/>
               <w:noProof/>
               <w:rtl/>
             </w:rPr>
           </w:pPr>
-          <w:del w:id="262" w:author="שרה ספרין" w:date="2018-06-18T16:01:00Z">
+          <w:del w:id="305" w:author="שרה ספרין" w:date="2018-06-18T16:01:00Z">
             <w:r>
               <w:rPr>
                 <w:rStyle w:val="Hyperlink"/>
@@ -10236,13 +10020,13 @@
               <w:tab w:val="right" w:leader="dot" w:pos="8495"/>
             </w:tabs>
             <w:rPr>
-              <w:del w:id="263" w:author="שרה ספרין" w:date="2018-06-18T16:01:00Z"/>
+              <w:del w:id="306" w:author="שרה ספרין" w:date="2018-06-18T16:01:00Z"/>
               <w:rFonts w:asciiTheme="minorHAnsi" w:eastAsiaTheme="minorEastAsia" w:hAnsiTheme="minorHAnsi" w:cstheme="minorBidi"/>
               <w:noProof/>
               <w:rtl/>
             </w:rPr>
           </w:pPr>
-          <w:del w:id="264" w:author="שרה ספרין" w:date="2018-06-18T16:01:00Z">
+          <w:del w:id="307" w:author="שרה ספרין" w:date="2018-06-18T16:01:00Z">
             <w:r>
               <w:rPr>
                 <w:rStyle w:val="Hyperlink"/>
@@ -10270,13 +10054,13 @@
               <w:tab w:val="right" w:leader="dot" w:pos="8495"/>
             </w:tabs>
             <w:rPr>
-              <w:del w:id="265" w:author="שרה ספרין" w:date="2018-06-18T16:01:00Z"/>
+              <w:del w:id="308" w:author="שרה ספרין" w:date="2018-06-18T16:01:00Z"/>
               <w:rFonts w:asciiTheme="minorHAnsi" w:eastAsiaTheme="minorEastAsia" w:hAnsiTheme="minorHAnsi" w:cstheme="minorBidi"/>
               <w:noProof/>
               <w:rtl/>
             </w:rPr>
           </w:pPr>
-          <w:del w:id="266" w:author="שרה ספרין" w:date="2018-06-18T16:01:00Z">
+          <w:del w:id="309" w:author="שרה ספרין" w:date="2018-06-18T16:01:00Z">
             <w:r>
               <w:rPr>
                 <w:rStyle w:val="Hyperlink"/>
@@ -10304,13 +10088,13 @@
               <w:tab w:val="right" w:leader="dot" w:pos="8495"/>
             </w:tabs>
             <w:rPr>
-              <w:del w:id="267" w:author="שרה ספרין" w:date="2018-06-18T16:01:00Z"/>
+              <w:del w:id="310" w:author="שרה ספרין" w:date="2018-06-18T16:01:00Z"/>
               <w:rFonts w:asciiTheme="minorHAnsi" w:eastAsiaTheme="minorEastAsia" w:hAnsiTheme="minorHAnsi" w:cstheme="minorBidi"/>
               <w:noProof/>
               <w:rtl/>
             </w:rPr>
           </w:pPr>
-          <w:del w:id="268" w:author="שרה ספרין" w:date="2018-06-18T16:01:00Z">
+          <w:del w:id="311" w:author="שרה ספרין" w:date="2018-06-18T16:01:00Z">
             <w:r>
               <w:rPr>
                 <w:rStyle w:val="Hyperlink"/>
@@ -10352,14 +10136,14 @@
           <w:pPr>
             <w:pStyle w:val="TOC1"/>
             <w:rPr>
-              <w:del w:id="269" w:author="שרה ספרין" w:date="2018-06-18T16:01:00Z"/>
+              <w:del w:id="312" w:author="שרה ספרין" w:date="2018-06-18T16:01:00Z"/>
               <w:rFonts w:asciiTheme="minorHAnsi" w:eastAsiaTheme="minorEastAsia" w:hAnsiTheme="minorHAnsi" w:cstheme="minorBidi"/>
               <w:sz w:val="22"/>
               <w:szCs w:val="22"/>
               <w:rtl/>
             </w:rPr>
           </w:pPr>
-          <w:del w:id="270" w:author="שרה ספרין" w:date="2018-06-18T16:01:00Z">
+          <w:del w:id="313" w:author="שרה ספרין" w:date="2018-06-18T16:01:00Z">
             <w:r>
               <w:rPr>
                 <w:rStyle w:val="Hyperlink"/>
@@ -10382,14 +10166,14 @@
           <w:pPr>
             <w:pStyle w:val="TOC1"/>
             <w:rPr>
-              <w:del w:id="271" w:author="שרה ספרין" w:date="2018-06-18T16:01:00Z"/>
+              <w:del w:id="314" w:author="שרה ספרין" w:date="2018-06-18T16:01:00Z"/>
               <w:rFonts w:asciiTheme="minorHAnsi" w:eastAsiaTheme="minorEastAsia" w:hAnsiTheme="minorHAnsi" w:cstheme="minorBidi"/>
               <w:sz w:val="22"/>
               <w:szCs w:val="22"/>
               <w:rtl/>
             </w:rPr>
           </w:pPr>
-          <w:del w:id="272" w:author="שרה ספרין" w:date="2018-06-18T16:01:00Z">
+          <w:del w:id="315" w:author="שרה ספרין" w:date="2018-06-18T16:01:00Z">
             <w:r>
               <w:rPr>
                 <w:rStyle w:val="Hyperlink"/>
@@ -10411,14 +10195,14 @@
           <w:pPr>
             <w:pStyle w:val="TOC1"/>
             <w:rPr>
-              <w:del w:id="273" w:author="שרה ספרין" w:date="2018-06-18T16:01:00Z"/>
+              <w:del w:id="316" w:author="שרה ספרין" w:date="2018-06-18T16:01:00Z"/>
               <w:rFonts w:asciiTheme="minorHAnsi" w:eastAsiaTheme="minorEastAsia" w:hAnsiTheme="minorHAnsi" w:cstheme="minorBidi"/>
               <w:sz w:val="22"/>
               <w:szCs w:val="22"/>
               <w:rtl/>
             </w:rPr>
           </w:pPr>
-          <w:del w:id="274" w:author="שרה ספרין" w:date="2018-06-18T16:01:00Z">
+          <w:del w:id="317" w:author="שרה ספרין" w:date="2018-06-18T16:01:00Z">
             <w:r>
               <w:rPr>
                 <w:rStyle w:val="Hyperlink"/>
@@ -10444,13 +10228,13 @@
               <w:tab w:val="right" w:leader="dot" w:pos="8495"/>
             </w:tabs>
             <w:rPr>
-              <w:del w:id="275" w:author="שרה ספרין" w:date="2018-06-18T16:01:00Z"/>
+              <w:del w:id="318" w:author="שרה ספרין" w:date="2018-06-18T16:01:00Z"/>
               <w:rFonts w:asciiTheme="minorHAnsi" w:eastAsiaTheme="minorEastAsia" w:hAnsiTheme="minorHAnsi" w:cstheme="minorBidi"/>
               <w:noProof/>
               <w:rtl/>
             </w:rPr>
           </w:pPr>
-          <w:del w:id="276" w:author="שרה ספרין" w:date="2018-06-18T16:01:00Z">
+          <w:del w:id="319" w:author="שרה ספרין" w:date="2018-06-18T16:01:00Z">
             <w:r>
               <w:rPr>
                 <w:rStyle w:val="Hyperlink"/>
@@ -10496,13 +10280,13 @@
               <w:tab w:val="right" w:leader="dot" w:pos="8495"/>
             </w:tabs>
             <w:rPr>
-              <w:del w:id="277" w:author="שרה ספרין" w:date="2018-06-18T16:01:00Z"/>
+              <w:del w:id="320" w:author="שרה ספרין" w:date="2018-06-18T16:01:00Z"/>
               <w:rFonts w:asciiTheme="minorHAnsi" w:eastAsiaTheme="minorEastAsia" w:hAnsiTheme="minorHAnsi" w:cstheme="minorBidi"/>
               <w:noProof/>
               <w:rtl/>
             </w:rPr>
           </w:pPr>
-          <w:del w:id="278" w:author="שרה ספרין" w:date="2018-06-18T16:01:00Z">
+          <w:del w:id="321" w:author="שרה ספרין" w:date="2018-06-18T16:01:00Z">
             <w:r>
               <w:rPr>
                 <w:rStyle w:val="Hyperlink"/>
@@ -10543,7 +10327,7 @@
         <w:p>
           <w:pPr>
             <w:rPr>
-              <w:del w:id="279" w:author="שרה ספרין" w:date="2018-06-18T18:11:00Z"/>
+              <w:del w:id="322" w:author="שרה ספרין" w:date="2018-06-18T18:11:00Z"/>
             </w:rPr>
           </w:pPr>
           <w:r>
@@ -10560,7 +10344,7 @@
     <w:p>
       <w:pPr>
         <w:rPr>
-          <w:del w:id="280" w:author="שרה ספרין" w:date="2018-06-18T18:11:00Z"/>
+          <w:del w:id="323" w:author="שרה ספרין" w:date="2018-06-18T18:11:00Z"/>
           <w:rFonts w:ascii="Segoe UI Semilight" w:hAnsi="Segoe UI Semilight"/>
           <w:sz w:val="28"/>
           <w:szCs w:val="28"/>
@@ -10570,25 +10354,25 @@
     <w:p>
       <w:pPr>
         <w:rPr>
-          <w:del w:id="281" w:author="שרה ספרין" w:date="2018-06-18T18:11:00Z"/>
+          <w:del w:id="324" w:author="שרה ספרין" w:date="2018-06-18T18:11:00Z"/>
           <w:rFonts w:cs="Arial"/>
           <w:rtl/>
-          <w:rPrChange w:id="282" w:author="שרה ספרין" w:date="2018-06-18T17:34:00Z">
+          <w:rPrChange w:id="325" w:author="שרה ספרין" w:date="2018-06-18T17:34:00Z">
             <w:rPr>
-              <w:del w:id="283" w:author="שרה ספרין" w:date="2018-06-18T18:11:00Z"/>
+              <w:del w:id="326" w:author="שרה ספרין" w:date="2018-06-18T18:11:00Z"/>
               <w:rFonts w:ascii="Segoe UI Semilight" w:hAnsi="Segoe UI Semilight" w:cs="Segoe UI Semilight"/>
               <w:rtl/>
             </w:rPr>
           </w:rPrChange>
         </w:rPr>
-        <w:pPrChange w:id="284" w:author="שרה ספרין" w:date="2018-06-18T17:34:00Z">
+        <w:pPrChange w:id="327" w:author="שרה ספרין" w:date="2018-06-18T17:34:00Z">
           <w:pPr>
             <w:pStyle w:val="1"/>
           </w:pPr>
         </w:pPrChange>
       </w:pPr>
-      <w:bookmarkStart w:id="285" w:name="_Toc517102257"/>
-      <w:del w:id="286" w:author="שרה ספרין" w:date="2018-06-18T18:11:00Z">
+      <w:bookmarkStart w:id="328" w:name="_Toc517102257"/>
+      <w:del w:id="329" w:author="שרה ספרין" w:date="2018-06-18T18:11:00Z">
         <w:r>
           <w:rPr>
             <w:rFonts w:ascii="Segoe UI Semilight" w:hAnsi="Segoe UI Semilight" w:hint="cs"/>
@@ -10596,7 +10380,7 @@
           </w:rPr>
           <w:delText>תקציר</w:delText>
         </w:r>
-        <w:bookmarkEnd w:id="285"/>
+        <w:bookmarkEnd w:id="328"/>
       </w:del>
     </w:p>
     <w:p>
@@ -10606,13 +10390,11 @@
           <w:sz w:val="24"/>
           <w:rtl/>
         </w:rPr>
-        <w:pPrChange w:id="287" w:author="שרה ספרין" w:date="2018-06-18T18:11:00Z">
-          <w:pPr>
-            <w:jc w:val="both"/>
-          </w:pPr>
+        <w:pPrChange w:id="330" w:author="שרה ספרין" w:date="2018-06-18T18:11:00Z">
+          <w:pPr/>
         </w:pPrChange>
       </w:pPr>
-      <w:del w:id="288" w:author="שרה ספרין" w:date="2018-06-18T17:35:00Z">
+      <w:del w:id="331" w:author="שרה ספרין" w:date="2018-06-18T17:35:00Z">
         <w:r>
           <w:rPr>
             <w:rFonts w:ascii="Segoe UI Semilight" w:hAnsi="Segoe UI Semilight" w:hint="cs"/>
@@ -10622,7 +10404,7 @@
           <w:delText xml:space="preserve">מסמך זה מתאר את </w:delText>
         </w:r>
       </w:del>
-      <w:del w:id="289" w:author="שרה ספרין" w:date="2018-06-18T18:11:00Z">
+      <w:del w:id="332" w:author="שרה ספרין" w:date="2018-06-18T18:11:00Z">
         <w:r>
           <w:rPr>
             <w:rFonts w:ascii="Segoe UI Semilight" w:hAnsi="Segoe UI Semilight" w:hint="cs"/>
@@ -10632,7 +10414,7 @@
           <w:delText>פרויקט</w:delText>
         </w:r>
       </w:del>
-      <w:del w:id="290" w:author="שרה ספרין" w:date="2018-06-18T17:35:00Z">
+      <w:del w:id="333" w:author="שרה ספרין" w:date="2018-06-18T17:35:00Z">
         <w:r>
           <w:rPr>
             <w:rFonts w:ascii="Segoe UI Semilight" w:hAnsi="Segoe UI Semilight" w:hint="cs"/>
@@ -10642,7 +10424,7 @@
           <w:delText xml:space="preserve"> הגמר שלנו, ו</w:delText>
         </w:r>
       </w:del>
-      <w:del w:id="291" w:author="שרה ספרין" w:date="2018-06-18T18:11:00Z">
+      <w:del w:id="334" w:author="שרה ספרין" w:date="2018-06-18T18:11:00Z">
         <w:r>
           <w:rPr>
             <w:rFonts w:ascii="Segoe UI Semilight" w:hAnsi="Segoe UI Semilight" w:hint="cs"/>
@@ -10652,7 +10434,7 @@
           <w:delText>מתעסק במציאת פ</w:delText>
         </w:r>
       </w:del>
-      <w:del w:id="292" w:author="שרה ספרין" w:date="2018-06-18T16:04:00Z">
+      <w:del w:id="335" w:author="שרה ספרין" w:date="2018-06-18T16:04:00Z">
         <w:r>
           <w:rPr>
             <w:rFonts w:ascii="Segoe UI Semilight" w:hAnsi="Segoe UI Semilight" w:hint="cs"/>
@@ -10662,7 +10444,7 @@
           <w:delText>י</w:delText>
         </w:r>
       </w:del>
-      <w:del w:id="293" w:author="שרה ספרין" w:date="2018-06-18T18:11:00Z">
+      <w:del w:id="336" w:author="שרה ספרין" w:date="2018-06-18T18:11:00Z">
         <w:r>
           <w:rPr>
             <w:rFonts w:ascii="Segoe UI Semilight" w:hAnsi="Segoe UI Semilight" w:hint="cs"/>
@@ -10672,7 +10454,7 @@
           <w:delText xml:space="preserve">תרון אבטחה </w:delText>
         </w:r>
       </w:del>
-      <w:del w:id="294" w:author="שרה ספרין" w:date="2018-06-18T16:04:00Z">
+      <w:del w:id="337" w:author="שרה ספרין" w:date="2018-06-18T16:04:00Z">
         <w:r>
           <w:rPr>
             <w:rFonts w:ascii="Segoe UI Semilight" w:hAnsi="Segoe UI Semilight" w:hint="cs"/>
@@ -10699,7 +10481,7 @@
           <w:rtl/>
         </w:rPr>
       </w:pPr>
-      <w:bookmarkStart w:id="295" w:name="_Toc517102258"/>
+      <w:bookmarkStart w:id="338" w:name="_Toc517102258"/>
       <w:r>
         <w:rPr>
           <w:rFonts w:ascii="Segoe UI Semilight" w:hAnsi="Segoe UI Semilight" w:cs="Segoe UI Semilight" w:hint="cs"/>
@@ -10707,7 +10489,7 @@
         </w:rPr>
         <w:t>מילון מונחים</w:t>
       </w:r>
-      <w:bookmarkEnd w:id="295"/>
+      <w:bookmarkEnd w:id="338"/>
     </w:p>
     <w:p>
       <w:pPr>
@@ -10803,7 +10585,6 @@
           <w:rFonts w:ascii="Segoe UI Semilight" w:hAnsi="Segoe UI Semilight" w:cs="Segoe UI Semilight" w:hint="cs"/>
           <w:rtl/>
         </w:rPr>
-        <w:lastRenderedPageBreak/>
         <w:t>מאסטר</w:t>
       </w:r>
       <w:r>
@@ -10888,12 +10669,12 @@
       <w:pPr>
         <w:pStyle w:val="1"/>
         <w:rPr>
-          <w:ins w:id="296" w:author="שרה ספרין" w:date="2018-06-18T17:22:00Z"/>
-          <w:rFonts w:ascii="Segoe UI Semilight" w:hAnsi="Segoe UI Semilight" w:cs="Segoe UI Semilight"/>
-          <w:rtl/>
-        </w:rPr>
-      </w:pPr>
-      <w:bookmarkStart w:id="297" w:name="_Toc517102259"/>
+          <w:ins w:id="339" w:author="שרה ספרין" w:date="2018-06-18T17:22:00Z"/>
+          <w:rFonts w:ascii="Segoe UI Semilight" w:hAnsi="Segoe UI Semilight" w:cs="Segoe UI Semilight"/>
+          <w:rtl/>
+        </w:rPr>
+      </w:pPr>
+      <w:bookmarkStart w:id="340" w:name="_Toc517102259"/>
       <w:r>
         <w:rPr>
           <w:rFonts w:ascii="Segoe UI Semilight" w:hAnsi="Segoe UI Semilight" w:cs="Segoe UI Semilight" w:hint="cs"/>
@@ -10901,21 +10682,21 @@
         </w:rPr>
         <w:t>תיאור מסגרת הפרויקט</w:t>
       </w:r>
-      <w:bookmarkEnd w:id="297"/>
+      <w:bookmarkEnd w:id="340"/>
     </w:p>
     <w:p>
       <w:pPr>
         <w:rPr>
           <w:rFonts w:cs="Arial"/>
           <w:rtl/>
-          <w:rPrChange w:id="298" w:author="שרה ספרין" w:date="2018-06-18T17:22:00Z">
+          <w:rPrChange w:id="341" w:author="שרה ספרין" w:date="2018-06-18T17:22:00Z">
             <w:rPr>
               <w:rFonts w:ascii="Segoe UI Semilight" w:hAnsi="Segoe UI Semilight" w:cs="Segoe UI Semilight"/>
               <w:rtl/>
             </w:rPr>
           </w:rPrChange>
         </w:rPr>
-        <w:pPrChange w:id="299" w:author="שרה ספרין" w:date="2018-06-18T17:22:00Z">
+        <w:pPrChange w:id="342" w:author="שרה ספרין" w:date="2018-06-18T17:22:00Z">
           <w:pPr>
             <w:pStyle w:val="1"/>
           </w:pPr>
@@ -11079,7 +10860,7 @@
           <w:sz w:val="24"/>
           <w:rtl/>
         </w:rPr>
-        <w:t xml:space="preserve">ברשת יכולים לדבר ביניהם ישירות באופן בטוח. המערכת עמידה בפני שינויים, כמו התווספות של מכשיר חדש לרשת </w:t>
+        <w:t xml:space="preserve">ברשת יכולים לדבר ביניהם ישירות באופן </w:t>
       </w:r>
       <w:r>
         <w:rPr>
@@ -11088,7 +10869,8 @@
           <w:sz w:val="24"/>
           <w:rtl/>
         </w:rPr>
-        <w:t>ו</w:t>
+        <w:lastRenderedPageBreak/>
+        <w:t xml:space="preserve">בטוח. המערכת עמידה בפני שינויים, כמו התווספות של מכשיר חדש לרשת </w:t>
       </w:r>
       <w:r>
         <w:rPr>
@@ -11097,7 +10879,7 @@
           <w:sz w:val="24"/>
           <w:rtl/>
         </w:rPr>
-        <w:t>יציאה של מכשיר מהרשת</w:t>
+        <w:t>ו</w:t>
       </w:r>
       <w:r>
         <w:rPr>
@@ -11106,18 +10888,8 @@
           <w:sz w:val="24"/>
           <w:rtl/>
         </w:rPr>
-        <w:t>.</w:t>
-      </w:r>
-    </w:p>
-    <w:p>
-      <w:pPr>
-        <w:rPr>
-          <w:rFonts w:ascii="Segoe UI Semilight" w:hAnsi="Segoe UI Semilight"/>
-          <w:color w:val="000000" w:themeColor="text1"/>
-          <w:sz w:val="24"/>
-          <w:rtl/>
-        </w:rPr>
-      </w:pPr>
+        <w:t>יציאה של מכשיר מהרשת</w:t>
+      </w:r>
       <w:r>
         <w:rPr>
           <w:rFonts w:ascii="Segoe UI Semilight" w:hAnsi="Segoe UI Semilight" w:hint="cs"/>
@@ -11125,23 +10897,26 @@
           <w:sz w:val="24"/>
           <w:rtl/>
         </w:rPr>
-        <w:t>בפרויקט השתמשנו ב-</w:t>
-      </w:r>
+        <w:t>.</w:t>
+      </w:r>
+    </w:p>
+    <w:p>
+      <w:pPr>
+        <w:rPr>
+          <w:rFonts w:ascii="Segoe UI Semilight" w:hAnsi="Segoe UI Semilight"/>
+          <w:color w:val="000000" w:themeColor="text1"/>
+          <w:sz w:val="24"/>
+          <w:rtl/>
+        </w:rPr>
+      </w:pPr>
       <w:r>
         <w:rPr>
           <w:rFonts w:ascii="Segoe UI Semilight" w:hAnsi="Segoe UI Semilight" w:hint="cs"/>
           <w:color w:val="000000" w:themeColor="text1"/>
           <w:sz w:val="24"/>
-        </w:rPr>
-        <w:t>I</w:t>
-      </w:r>
-      <w:r>
-        <w:rPr>
-          <w:rFonts w:ascii="Segoe UI Semilight" w:hAnsi="Segoe UI Semilight"/>
-          <w:color w:val="000000" w:themeColor="text1"/>
-          <w:sz w:val="24"/>
-        </w:rPr>
-        <w:t>o</w:t>
+          <w:rtl/>
+        </w:rPr>
+        <w:t>בפרויקט השתמשנו ב-</w:t>
       </w:r>
       <w:r>
         <w:rPr>
@@ -11149,24 +10924,23 @@
           <w:color w:val="000000" w:themeColor="text1"/>
           <w:sz w:val="24"/>
         </w:rPr>
-        <w:t>T</w:t>
+        <w:t>I</w:t>
+      </w:r>
+      <w:r>
+        <w:rPr>
+          <w:rFonts w:ascii="Segoe UI Semilight" w:hAnsi="Segoe UI Semilight"/>
+          <w:color w:val="000000" w:themeColor="text1"/>
+          <w:sz w:val="24"/>
+        </w:rPr>
+        <w:t>o</w:t>
       </w:r>
       <w:r>
         <w:rPr>
           <w:rFonts w:ascii="Segoe UI Semilight" w:hAnsi="Segoe UI Semilight" w:hint="cs"/>
           <w:color w:val="000000" w:themeColor="text1"/>
           <w:sz w:val="24"/>
-          <w:rtl/>
-        </w:rPr>
-        <w:t xml:space="preserve"> מסוג </w:t>
-      </w:r>
-      <w:r>
-        <w:rPr>
-          <w:rFonts w:ascii="Segoe UI Semilight" w:hAnsi="Segoe UI Semilight"/>
-          <w:color w:val="000000" w:themeColor="text1"/>
-          <w:sz w:val="24"/>
-        </w:rPr>
-        <w:t>raspberry pi</w:t>
+        </w:rPr>
+        <w:t>T</w:t>
       </w:r>
       <w:r>
         <w:rPr>
@@ -11175,9 +10949,16 @@
           <w:sz w:val="24"/>
           <w:rtl/>
         </w:rPr>
-        <w:t xml:space="preserve"> ואת הקוד כתבנו בשפת </w:t>
-      </w:r>
-      <w:proofErr w:type="spellStart"/>
+        <w:t xml:space="preserve"> מסוג </w:t>
+      </w:r>
+      <w:r>
+        <w:rPr>
+          <w:rFonts w:ascii="Segoe UI Semilight" w:hAnsi="Segoe UI Semilight"/>
+          <w:color w:val="000000" w:themeColor="text1"/>
+          <w:sz w:val="24"/>
+        </w:rPr>
+        <w:t>raspberry pi</w:t>
+      </w:r>
       <w:r>
         <w:rPr>
           <w:rFonts w:ascii="Segoe UI Semilight" w:hAnsi="Segoe UI Semilight" w:hint="cs"/>
@@ -11185,9 +10966,9 @@
           <w:sz w:val="24"/>
           <w:rtl/>
         </w:rPr>
-        <w:t>פייתון</w:t>
-      </w:r>
-      <w:proofErr w:type="spellEnd"/>
+        <w:t xml:space="preserve"> ואת הקוד כתבנו בשפת </w:t>
+      </w:r>
+      <w:proofErr w:type="spellStart"/>
       <w:r>
         <w:rPr>
           <w:rFonts w:ascii="Segoe UI Semilight" w:hAnsi="Segoe UI Semilight" w:hint="cs"/>
@@ -11195,16 +10976,7 @@
           <w:sz w:val="24"/>
           <w:rtl/>
         </w:rPr>
-        <w:t xml:space="preserve">. השתמשנו בספריות מתמטיות כמו </w:t>
-      </w:r>
-      <w:proofErr w:type="spellStart"/>
-      <w:r>
-        <w:rPr>
-          <w:rFonts w:ascii="Segoe UI Semilight" w:hAnsi="Segoe UI Semilight"/>
-          <w:color w:val="000000" w:themeColor="text1"/>
-          <w:sz w:val="24"/>
-        </w:rPr>
-        <w:t>numpy</w:t>
+        <w:t>פייתון</w:t>
       </w:r>
       <w:proofErr w:type="spellEnd"/>
       <w:r>
@@ -11214,8 +10986,18 @@
           <w:sz w:val="24"/>
           <w:rtl/>
         </w:rPr>
-        <w:t xml:space="preserve"> ו</w:t>
-      </w:r>
+        <w:t xml:space="preserve">. השתמשנו בספריות מתמטיות כמו </w:t>
+      </w:r>
+      <w:proofErr w:type="spellStart"/>
+      <w:r>
+        <w:rPr>
+          <w:rFonts w:ascii="Segoe UI Semilight" w:hAnsi="Segoe UI Semilight"/>
+          <w:color w:val="000000" w:themeColor="text1"/>
+          <w:sz w:val="24"/>
+        </w:rPr>
+        <w:t>numpy</w:t>
+      </w:r>
+      <w:proofErr w:type="spellEnd"/>
       <w:r>
         <w:rPr>
           <w:rFonts w:ascii="Segoe UI Semilight" w:hAnsi="Segoe UI Semilight" w:hint="cs"/>
@@ -11223,7 +11005,7 @@
           <w:sz w:val="24"/>
           <w:rtl/>
         </w:rPr>
-        <w:t>-</w:t>
+        <w:t xml:space="preserve"> ו</w:t>
       </w:r>
       <w:r>
         <w:rPr>
@@ -11232,18 +11014,8 @@
           <w:sz w:val="24"/>
           <w:rtl/>
         </w:rPr>
-        <w:t xml:space="preserve"> </w:t>
-      </w:r>
-      <w:proofErr w:type="spellStart"/>
-      <w:r>
-        <w:rPr>
-          <w:rFonts w:ascii="Segoe UI Semilight" w:hAnsi="Segoe UI Semilight"/>
-          <w:color w:val="000000" w:themeColor="text1"/>
-          <w:sz w:val="24"/>
-        </w:rPr>
-        <w:t>scipy</w:t>
-      </w:r>
-      <w:proofErr w:type="spellEnd"/>
+        <w:t>-</w:t>
+      </w:r>
       <w:r>
         <w:rPr>
           <w:rFonts w:ascii="Segoe UI Semilight" w:hAnsi="Segoe UI Semilight" w:hint="cs"/>
@@ -11251,9 +11023,18 @@
           <w:sz w:val="24"/>
           <w:rtl/>
         </w:rPr>
-        <w:t xml:space="preserve"> על מנת לפצח את </w:t>
+        <w:t xml:space="preserve"> </w:t>
       </w:r>
       <w:proofErr w:type="spellStart"/>
+      <w:r>
+        <w:rPr>
+          <w:rFonts w:ascii="Segoe UI Semilight" w:hAnsi="Segoe UI Semilight"/>
+          <w:color w:val="000000" w:themeColor="text1"/>
+          <w:sz w:val="24"/>
+        </w:rPr>
+        <w:t>scipy</w:t>
+      </w:r>
+      <w:proofErr w:type="spellEnd"/>
       <w:r>
         <w:rPr>
           <w:rFonts w:ascii="Segoe UI Semilight" w:hAnsi="Segoe UI Semilight" w:hint="cs"/>
@@ -11261,9 +11042,9 @@
           <w:sz w:val="24"/>
           <w:rtl/>
         </w:rPr>
-        <w:t>הנוסחא</w:t>
-      </w:r>
-      <w:proofErr w:type="spellEnd"/>
+        <w:t xml:space="preserve"> על מנת לפצח את </w:t>
+      </w:r>
+      <w:proofErr w:type="spellStart"/>
       <w:r>
         <w:rPr>
           <w:rFonts w:ascii="Segoe UI Semilight" w:hAnsi="Segoe UI Semilight" w:hint="cs"/>
@@ -11271,35 +11052,26 @@
           <w:sz w:val="24"/>
           <w:rtl/>
         </w:rPr>
-        <w:t xml:space="preserve"> המתמטית (שהיא בעיית </w:t>
-      </w:r>
+        <w:t>הנוסחא</w:t>
+      </w:r>
+      <w:proofErr w:type="spellEnd"/>
       <w:r>
         <w:rPr>
           <w:rFonts w:ascii="Segoe UI Semilight" w:hAnsi="Segoe UI Semilight" w:hint="cs"/>
           <w:color w:val="000000" w:themeColor="text1"/>
           <w:sz w:val="24"/>
-        </w:rPr>
-        <w:t>NP</w:t>
+          <w:rtl/>
+        </w:rPr>
+        <w:t xml:space="preserve"> המתמטית (שהיא בעיית </w:t>
       </w:r>
       <w:r>
         <w:rPr>
           <w:rFonts w:ascii="Segoe UI Semilight" w:hAnsi="Segoe UI Semilight" w:hint="cs"/>
           <w:color w:val="000000" w:themeColor="text1"/>
           <w:sz w:val="24"/>
-          <w:rtl/>
-        </w:rPr>
-        <w:t xml:space="preserve"> קשה) של חישוב גודל הבריכה שעל המאסטר לייצר.</w:t>
-      </w:r>
-    </w:p>
-    <w:p>
-      <w:pPr>
-        <w:rPr>
-          <w:rFonts w:ascii="Segoe UI Semilight" w:hAnsi="Segoe UI Semilight"/>
-          <w:color w:val="000000" w:themeColor="text1"/>
-          <w:sz w:val="24"/>
-          <w:rtl/>
-        </w:rPr>
-      </w:pPr>
+        </w:rPr>
+        <w:t>NP</w:t>
+      </w:r>
       <w:r>
         <w:rPr>
           <w:rFonts w:ascii="Segoe UI Semilight" w:hAnsi="Segoe UI Semilight" w:hint="cs"/>
@@ -11307,18 +11079,18 @@
           <w:sz w:val="24"/>
           <w:rtl/>
         </w:rPr>
-        <w:t xml:space="preserve">כמו כן השתמשנו בספריית </w:t>
-      </w:r>
-      <w:proofErr w:type="spellStart"/>
-      <w:r>
+        <w:t xml:space="preserve"> קשה) של חישוב גודל הבריכה שעל המאסטר לייצר.</w:t>
+      </w:r>
+    </w:p>
+    <w:p>
+      <w:pPr>
         <w:rPr>
           <w:rFonts w:ascii="Segoe UI Semilight" w:hAnsi="Segoe UI Semilight"/>
           <w:color w:val="000000" w:themeColor="text1"/>
           <w:sz w:val="24"/>
-        </w:rPr>
-        <w:t>pycrypto</w:t>
-      </w:r>
-      <w:proofErr w:type="spellEnd"/>
+          <w:rtl/>
+        </w:rPr>
+      </w:pPr>
       <w:r>
         <w:rPr>
           <w:rFonts w:ascii="Segoe UI Semilight" w:hAnsi="Segoe UI Semilight" w:hint="cs"/>
@@ -11326,24 +11098,34 @@
           <w:sz w:val="24"/>
           <w:rtl/>
         </w:rPr>
-        <w:t xml:space="preserve"> על מנת להצפין ב</w:t>
-      </w:r>
+        <w:t xml:space="preserve">כמו כן השתמשנו בספריית </w:t>
+      </w:r>
+      <w:proofErr w:type="spellStart"/>
+      <w:r>
+        <w:rPr>
+          <w:rFonts w:ascii="Segoe UI Semilight" w:hAnsi="Segoe UI Semilight"/>
+          <w:color w:val="000000" w:themeColor="text1"/>
+          <w:sz w:val="24"/>
+        </w:rPr>
+        <w:t>pycrypto</w:t>
+      </w:r>
+      <w:proofErr w:type="spellEnd"/>
       <w:r>
         <w:rPr>
           <w:rFonts w:ascii="Segoe UI Semilight" w:hAnsi="Segoe UI Semilight" w:hint="cs"/>
           <w:color w:val="000000" w:themeColor="text1"/>
           <w:sz w:val="24"/>
-        </w:rPr>
-        <w:t>RSA</w:t>
+          <w:rtl/>
+        </w:rPr>
+        <w:t xml:space="preserve"> על מנת להצפין ב</w:t>
       </w:r>
       <w:r>
         <w:rPr>
           <w:rFonts w:ascii="Segoe UI Semilight" w:hAnsi="Segoe UI Semilight" w:hint="cs"/>
           <w:color w:val="000000" w:themeColor="text1"/>
           <w:sz w:val="24"/>
-          <w:rtl/>
-        </w:rPr>
-        <w:t xml:space="preserve"> וב</w:t>
+        </w:rPr>
+        <w:t>RSA</w:t>
       </w:r>
       <w:r>
         <w:rPr>
@@ -11352,21 +11134,30 @@
           <w:sz w:val="24"/>
           <w:rtl/>
         </w:rPr>
-        <w:t xml:space="preserve">- </w:t>
+        <w:t xml:space="preserve"> וב</w:t>
       </w:r>
       <w:r>
         <w:rPr>
           <w:rFonts w:ascii="Segoe UI Semilight" w:hAnsi="Segoe UI Semilight" w:hint="cs"/>
           <w:color w:val="000000" w:themeColor="text1"/>
           <w:sz w:val="24"/>
-        </w:rPr>
-        <w:t>AES</w:t>
+          <w:rtl/>
+        </w:rPr>
+        <w:t xml:space="preserve">- </w:t>
       </w:r>
       <w:r>
         <w:rPr>
           <w:rFonts w:ascii="Segoe UI Semilight" w:hAnsi="Segoe UI Semilight" w:hint="cs"/>
           <w:color w:val="000000" w:themeColor="text1"/>
           <w:sz w:val="24"/>
+        </w:rPr>
+        <w:t>AES</w:t>
+      </w:r>
+      <w:r>
+        <w:rPr>
+          <w:rFonts w:ascii="Segoe UI Semilight" w:hAnsi="Segoe UI Semilight" w:hint="cs"/>
+          <w:color w:val="000000" w:themeColor="text1"/>
+          <w:sz w:val="24"/>
           <w:rtl/>
         </w:rPr>
         <w:t>.</w:t>
@@ -11386,12 +11177,12 @@
       <w:pPr>
         <w:pStyle w:val="1"/>
         <w:rPr>
-          <w:ins w:id="300" w:author="שרה ספרין" w:date="2018-06-18T17:22:00Z"/>
-          <w:rFonts w:ascii="Segoe UI Semilight" w:hAnsi="Segoe UI Semilight" w:cs="Segoe UI Semilight"/>
-          <w:rtl/>
-        </w:rPr>
-      </w:pPr>
-      <w:bookmarkStart w:id="301" w:name="_Toc517102260"/>
+          <w:ins w:id="343" w:author="שרה ספרין" w:date="2018-06-18T17:22:00Z"/>
+          <w:rFonts w:ascii="Segoe UI Semilight" w:hAnsi="Segoe UI Semilight" w:cs="Segoe UI Semilight"/>
+          <w:rtl/>
+        </w:rPr>
+      </w:pPr>
+      <w:bookmarkStart w:id="344" w:name="_Toc517102260"/>
       <w:r>
         <w:rPr>
           <w:rFonts w:ascii="Segoe UI Semilight" w:hAnsi="Segoe UI Semilight" w:cs="Segoe UI Semilight"/>
@@ -11399,21 +11190,21 @@
         </w:rPr>
         <w:t>מבוא</w:t>
       </w:r>
-      <w:bookmarkEnd w:id="301"/>
+      <w:bookmarkEnd w:id="344"/>
     </w:p>
     <w:p>
       <w:pPr>
         <w:rPr>
           <w:rFonts w:cs="Arial"/>
           <w:rtl/>
-          <w:rPrChange w:id="302" w:author="שרה ספרין" w:date="2018-06-18T17:22:00Z">
+          <w:rPrChange w:id="345" w:author="שרה ספרין" w:date="2018-06-18T17:22:00Z">
             <w:rPr>
               <w:rFonts w:ascii="Segoe UI Semilight" w:hAnsi="Segoe UI Semilight" w:cs="Segoe UI Semilight"/>
               <w:rtl/>
             </w:rPr>
           </w:rPrChange>
         </w:rPr>
-        <w:pPrChange w:id="303" w:author="שרה ספרין" w:date="2018-06-18T17:22:00Z">
+        <w:pPrChange w:id="346" w:author="שרה ספרין" w:date="2018-06-18T17:22:00Z">
           <w:pPr>
             <w:pStyle w:val="1"/>
           </w:pPr>
@@ -11428,7 +11219,7 @@
           <w:rFonts w:ascii="Segoe UI Semilight" w:hAnsi="Segoe UI Semilight"/>
         </w:rPr>
       </w:pPr>
-      <w:bookmarkStart w:id="304" w:name="_Toc517102261"/>
+      <w:bookmarkStart w:id="347" w:name="_Toc517102261"/>
       <w:r>
         <w:rPr>
           <w:rFonts w:ascii="Segoe UI Semilight" w:hAnsi="Segoe UI Semilight"/>
@@ -11436,7 +11227,7 @@
         </w:rPr>
         <w:t>אבטחת מידע</w:t>
       </w:r>
-      <w:bookmarkEnd w:id="304"/>
+      <w:bookmarkEnd w:id="347"/>
     </w:p>
     <w:p>
       <w:pPr>
@@ -11518,7 +11309,7 @@
         <w:spacing w:before="120" w:beforeAutospacing="0" w:after="200" w:afterAutospacing="0"/>
         <w:jc w:val="both"/>
         <w:rPr>
-          <w:del w:id="305" w:author="שרה ספרין" w:date="2018-06-18T16:00:00Z"/>
+          <w:del w:id="348" w:author="שרה ספרין" w:date="2018-06-18T16:00:00Z"/>
           <w:rFonts w:ascii="Segoe UI Semilight" w:hAnsi="Segoe UI Semilight" w:cs="Segoe UI Semilight"/>
           <w:rtl/>
         </w:rPr>
@@ -11554,17 +11345,9 @@
           <w:rFonts w:ascii="Segoe UI Semilight" w:hAnsi="Segoe UI Semilight" w:cs="Segoe UI Semilight"/>
           <w:rtl/>
         </w:rPr>
-        <w:t xml:space="preserve">) הוא כתב הסתר שמתקבל על ידי הפעלת פונקציית </w:t>
-      </w:r>
-      <w:r>
-        <w:rPr>
-          <w:rFonts w:ascii="Segoe UI Semilight" w:hAnsi="Segoe UI Semilight" w:cs="Segoe UI Semilight"/>
-          <w:rtl/>
-        </w:rPr>
-        <w:lastRenderedPageBreak/>
-        <w:t>ההצפנה על טקסט הקלט. פונקציה הצפנה א</w:t>
-      </w:r>
-      <w:ins w:id="306" w:author="שרה ספרין" w:date="2018-06-18T16:16:00Z">
+        <w:t>) הוא כתב הסתר שמתקבל על ידי הפעלת פונקציית ההצפנה על טקסט הקלט. פונקציה הצפנה א</w:t>
+      </w:r>
+      <w:ins w:id="349" w:author="שרה ספרין" w:date="2018-06-18T16:16:00Z">
         <w:r>
           <w:rPr>
             <w:rFonts w:ascii="Segoe UI Semilight" w:hAnsi="Segoe UI Semilight" w:cs="Segoe UI Semilight" w:hint="cs"/>
@@ -11588,7 +11371,7 @@
         </w:rPr>
         <w:t>שבה</w:t>
       </w:r>
-      <w:ins w:id="307" w:author="שרה ספרין" w:date="2018-06-18T16:16:00Z">
+      <w:ins w:id="350" w:author="שרה ספרין" w:date="2018-06-18T16:16:00Z">
         <w:r>
           <w:rPr>
             <w:rFonts w:ascii="Segoe UI Semilight" w:hAnsi="Segoe UI Semilight" w:cs="Segoe UI Semilight" w:hint="cs"/>
@@ -11597,7 +11380,7 @@
           <w:t>י</w:t>
         </w:r>
       </w:ins>
-      <w:del w:id="308" w:author="שרה ספרין" w:date="2018-06-18T16:16:00Z">
+      <w:del w:id="351" w:author="שרה ספרין" w:date="2018-06-18T16:16:00Z">
         <w:r>
           <w:rPr>
             <w:rFonts w:ascii="Segoe UI Semilight" w:hAnsi="Segoe UI Semilight" w:cs="Segoe UI Semilight"/>
@@ -11639,14 +11422,13 @@
         <w:pStyle w:val="2"/>
         <w:rPr>
           <w:rtl/>
-          <w:rPrChange w:id="309" w:author="שרה ספרין" w:date="2018-06-18T17:22:00Z">
+          <w:rPrChange w:id="352" w:author="שרה ספרין" w:date="2018-06-18T17:22:00Z">
             <w:rPr>
-              <w:rFonts w:hint="cs"/>
               <w:rtl/>
             </w:rPr>
           </w:rPrChange>
         </w:rPr>
-        <w:pPrChange w:id="310" w:author="שרה ספרין" w:date="2018-06-18T17:22:00Z">
+        <w:pPrChange w:id="353" w:author="שרה ספרין" w:date="2018-06-18T17:22:00Z">
           <w:pPr>
             <w:pStyle w:val="NormalWeb"/>
             <w:bidi/>
@@ -11655,32 +11437,42 @@
           </w:pPr>
         </w:pPrChange>
       </w:pPr>
-      <w:bookmarkStart w:id="311" w:name="_Toc517102262"/>
-      <w:ins w:id="312" w:author="שרה ספרין" w:date="2018-06-18T17:20:00Z">
-        <w:r>
-          <w:rPr>
-            <w:rtl/>
-            <w:rPrChange w:id="313" w:author="שרה ספרין" w:date="2018-06-18T17:22:00Z">
-              <w:rPr>
-                <w:rFonts w:hint="cs"/>
+      <w:bookmarkStart w:id="354" w:name="_Toc517102262"/>
+      <w:ins w:id="355" w:author="שרה ספרין" w:date="2018-06-18T17:20:00Z">
+        <w:r>
+          <w:rPr>
+            <w:rFonts w:hint="eastAsia"/>
+            <w:rtl/>
+            <w:rPrChange w:id="356" w:author="שרה ספרין" w:date="2018-06-18T17:22:00Z">
+              <w:rPr>
+                <w:rFonts w:hint="eastAsia"/>
                 <w:rtl/>
               </w:rPr>
             </w:rPrChange>
           </w:rPr>
-          <w:t xml:space="preserve">צופן </w:t>
+          <w:t>צופן</w:t>
+        </w:r>
+        <w:r>
+          <w:rPr>
+            <w:rtl/>
+            <w:rPrChange w:id="357" w:author="שרה ספרין" w:date="2018-06-18T17:22:00Z">
+              <w:rPr>
+                <w:rtl/>
+              </w:rPr>
+            </w:rPrChange>
+          </w:rPr>
+          <w:t xml:space="preserve"> </w:t>
         </w:r>
       </w:ins>
       <w:r>
         <w:rPr>
-          <w:rPrChange w:id="314" w:author="שרה ספרין" w:date="2018-06-18T17:22:00Z">
-            <w:rPr>
-              <w:rFonts w:hint="cs"/>
-            </w:rPr>
+          <w:rPrChange w:id="358" w:author="שרה ספרין" w:date="2018-06-18T17:22:00Z">
+            <w:rPr/>
           </w:rPrChange>
         </w:rPr>
         <w:t>RSA</w:t>
       </w:r>
-      <w:bookmarkEnd w:id="311"/>
+      <w:bookmarkEnd w:id="354"/>
     </w:p>
     <w:p>
       <w:pPr>
@@ -12115,6 +11907,7 @@
           <w:shd w:val="clear" w:color="auto" w:fill="FFFFFF"/>
           <w:rtl/>
         </w:rPr>
+        <w:lastRenderedPageBreak/>
         <w:t xml:space="preserve">השימוש: </w:t>
       </w:r>
       <w:r>
@@ -12385,7 +12178,7 @@
         <w:rPr>
           <w:rtl/>
         </w:rPr>
-        <w:pPrChange w:id="315" w:author="שרה ספרין" w:date="2018-06-18T16:00:00Z">
+        <w:pPrChange w:id="359" w:author="שרה ספרין" w:date="2018-06-18T16:00:00Z">
           <w:pPr>
             <w:pStyle w:val="NormalWeb"/>
             <w:bidi/>
@@ -12394,7 +12187,7 @@
           </w:pPr>
         </w:pPrChange>
       </w:pPr>
-      <w:bookmarkStart w:id="316" w:name="_Toc517102263"/>
+      <w:bookmarkStart w:id="360" w:name="_Toc517102263"/>
       <w:r>
         <w:rPr>
           <w:rFonts w:hint="cs"/>
@@ -12404,7 +12197,7 @@
       <w:r>
         <w:t>ES</w:t>
       </w:r>
-      <w:bookmarkEnd w:id="316"/>
+      <w:bookmarkEnd w:id="360"/>
     </w:p>
     <w:p>
       <w:pPr>
@@ -12679,8 +12472,8 @@
           <w:rFonts w:ascii="Segoe UI Semilight" w:hAnsi="Segoe UI Semilight"/>
         </w:rPr>
       </w:pPr>
-      <w:bookmarkStart w:id="317" w:name="_Toc507593105"/>
-      <w:bookmarkStart w:id="318" w:name="_Toc517102264"/>
+      <w:bookmarkStart w:id="361" w:name="_Toc507593105"/>
+      <w:bookmarkStart w:id="362" w:name="_Toc517102264"/>
       <w:r>
         <w:rPr>
           <w:rFonts w:ascii="Segoe UI Semilight" w:hAnsi="Segoe UI Semilight"/>
@@ -12694,8 +12487,8 @@
         </w:rPr>
         <w:t>IoT</w:t>
       </w:r>
-      <w:bookmarkEnd w:id="317"/>
-      <w:bookmarkEnd w:id="318"/>
+      <w:bookmarkEnd w:id="361"/>
+      <w:bookmarkEnd w:id="362"/>
     </w:p>
     <w:p>
       <w:pPr>
@@ -12732,10 +12525,9 @@
           <w:rFonts w:ascii="Segoe UI Semilight" w:hAnsi="Segoe UI Semilight" w:cs="Segoe UI Semilight"/>
           <w:rtl/>
         </w:rPr>
-        <w:lastRenderedPageBreak/>
         <w:t>מגמה זאת נקראת:</w:t>
       </w:r>
-      <w:ins w:id="319" w:author="שרה ספרין" w:date="2018-06-18T16:16:00Z">
+      <w:ins w:id="363" w:author="שרה ספרין" w:date="2018-06-18T16:16:00Z">
         <w:r>
           <w:rPr>
             <w:rFonts w:ascii="Segoe UI Semilight" w:hAnsi="Segoe UI Semilight" w:cs="Segoe UI Semilight" w:hint="cs"/>
@@ -12807,7 +12599,15 @@
           <w:rFonts w:ascii="Segoe UI Semilight" w:hAnsi="Segoe UI Semilight" w:cs="Segoe UI Semilight"/>
           <w:rtl/>
         </w:rPr>
-        <w:t xml:space="preserve">לקראת השינוי הזה יידרש שיפור גם ברמות האבטחה המקובלות כיום בקרב מכשירים כאלו, שעצם חיבורם לרשת חושף אותם להתקפות חיצוניות והם עלולים להוות טרף קל לתוקף. בפרויקט זה נתמקד בחקירת פתרונות אבטחה, בפרט בשימוש בהצפנת </w:t>
+        <w:t xml:space="preserve">לקראת השינוי הזה יידרש שיפור גם ברמות האבטחה המקובלות כיום בקרב מכשירים כאלו, שעצם חיבורם לרשת חושף אותם להתקפות חיצוניות והם עלולים להוות טרף </w:t>
+      </w:r>
+      <w:r>
+        <w:rPr>
+          <w:rFonts w:ascii="Segoe UI Semilight" w:hAnsi="Segoe UI Semilight" w:cs="Segoe UI Semilight"/>
+          <w:rtl/>
+        </w:rPr>
+        <w:lastRenderedPageBreak/>
+        <w:t xml:space="preserve">קל לתוקף. בפרויקט זה נתמקד בחקירת פתרונות אבטחה, בפרט בשימוש בהצפנת </w:t>
       </w:r>
       <w:r>
         <w:rPr>
@@ -12822,7 +12622,7 @@
         </w:rPr>
         <w:t>, עבור תחום ה"אינטרנט של הדברים" ויצירת פתרונות אבטחה ייעודיים עבורו המתחשבים בח</w:t>
       </w:r>
-      <w:del w:id="320" w:author="שרה ספרין" w:date="2018-06-18T16:16:00Z">
+      <w:del w:id="364" w:author="שרה ספרין" w:date="2018-06-18T16:16:00Z">
         <w:r>
           <w:rPr>
             <w:rFonts w:ascii="Segoe UI Semilight" w:hAnsi="Segoe UI Semilight" w:cs="Segoe UI Semilight"/>
@@ -12910,7 +12710,7 @@
           <w:rtl/>
         </w:rPr>
       </w:pPr>
-      <w:bookmarkStart w:id="321" w:name="_Toc517102265"/>
+      <w:bookmarkStart w:id="365" w:name="_Toc517102265"/>
       <w:r>
         <w:rPr>
           <w:rFonts w:ascii="Segoe UI Semilight" w:hAnsi="Segoe UI Semilight" w:cs="Segoe UI Semilight"/>
@@ -12918,7 +12718,7 @@
         </w:rPr>
         <w:t>תיאור הבעיה</w:t>
       </w:r>
-      <w:bookmarkEnd w:id="321"/>
+      <w:bookmarkEnd w:id="365"/>
     </w:p>
     <w:p>
       <w:pPr>
@@ -12976,7 +12776,7 @@
         </w:rPr>
         <w:t>מכיו</w:t>
       </w:r>
-      <w:ins w:id="322" w:author="שרה ספרין" w:date="2018-06-18T16:16:00Z">
+      <w:ins w:id="366" w:author="שרה ספרין" w:date="2018-06-18T16:16:00Z">
         <w:r>
           <w:rPr>
             <w:rFonts w:ascii="Segoe UI Semilight" w:hAnsi="Segoe UI Semilight" w:cs="Segoe UI Semilight" w:hint="cs"/>
@@ -13078,7 +12878,7 @@
         </w:rPr>
         <w:t xml:space="preserve"> פ</w:t>
       </w:r>
-      <w:del w:id="323" w:author="שרה ספרין" w:date="2018-06-18T16:16:00Z">
+      <w:del w:id="367" w:author="שרה ספרין" w:date="2018-06-18T16:16:00Z">
         <w:r>
           <w:rPr>
             <w:rFonts w:ascii="Segoe UI Semilight" w:hAnsi="Segoe UI Semilight" w:cs="Segoe UI Semilight" w:hint="cs"/>
@@ -13094,7 +12894,7 @@
         </w:rPr>
         <w:t xml:space="preserve">תרון שיספק אבטחה הולמת כנגד </w:t>
       </w:r>
-      <w:del w:id="324" w:author="שרה ספרין" w:date="2018-06-18T16:17:00Z">
+      <w:del w:id="368" w:author="שרה ספרין" w:date="2018-06-18T16:17:00Z">
         <w:r>
           <w:rPr>
             <w:rFonts w:ascii="Segoe UI Semilight" w:hAnsi="Segoe UI Semilight" w:cs="Segoe UI Semilight" w:hint="cs"/>
@@ -13103,7 +12903,7 @@
           <w:delText>נסיונות</w:delText>
         </w:r>
       </w:del>
-      <w:ins w:id="325" w:author="שרה ספרין" w:date="2018-06-18T16:17:00Z">
+      <w:ins w:id="369" w:author="שרה ספרין" w:date="2018-06-18T16:17:00Z">
         <w:r>
           <w:rPr>
             <w:rFonts w:ascii="Segoe UI Semilight" w:hAnsi="Segoe UI Semilight" w:cs="Segoe UI Semilight" w:hint="cs"/>
@@ -13193,7 +12993,6 @@
           <w:rFonts w:ascii="Segoe UI Semilight" w:hAnsi="Segoe UI Semilight" w:cs="Segoe UI Semilight"/>
           <w:rtl/>
         </w:rPr>
-        <w:lastRenderedPageBreak/>
         <w:t>על מנת לפתור את הבעיות הנ"ל נדרש פיתוח אבטחתי חדש שיענה על דרישות האבטחה הגבוהות בשוק, יחד עם המגבלות המאפיינות את מכשירי ה</w:t>
       </w:r>
       <w:r>
@@ -13218,7 +13017,7 @@
           <w:rtl/>
         </w:rPr>
       </w:pPr>
-      <w:bookmarkStart w:id="326" w:name="_Toc517102266"/>
+      <w:bookmarkStart w:id="370" w:name="_Toc517102266"/>
       <w:r>
         <w:rPr>
           <w:rFonts w:ascii="Segoe UI Semilight" w:hAnsi="Segoe UI Semilight" w:cs="Segoe UI Semilight"/>
@@ -13226,7 +13025,7 @@
         </w:rPr>
         <w:t>תיאור הפתרון</w:t>
       </w:r>
-      <w:bookmarkEnd w:id="326"/>
+      <w:bookmarkEnd w:id="370"/>
     </w:p>
     <w:p>
       <w:pPr>
@@ -13263,7 +13062,7 @@
           <w:rtl/>
         </w:rPr>
       </w:pPr>
-      <w:bookmarkStart w:id="327" w:name="_Toc517102267"/>
+      <w:bookmarkStart w:id="371" w:name="_Toc517102267"/>
       <w:r>
         <w:rPr>
           <w:rFonts w:ascii="Segoe UI Semilight" w:hAnsi="Segoe UI Semilight"/>
@@ -13277,7 +13076,7 @@
         </w:rPr>
         <w:t>IoT</w:t>
       </w:r>
-      <w:bookmarkEnd w:id="327"/>
+      <w:bookmarkEnd w:id="371"/>
       <w:r>
         <w:rPr>
           <w:rFonts w:ascii="Segoe UI Semilight" w:hAnsi="Segoe UI Semilight"/>
@@ -13328,7 +13127,7 @@
         </w:rPr>
         <w:t>להל</w:t>
       </w:r>
-      <w:del w:id="328" w:author="שרה ספרין" w:date="2018-06-18T16:17:00Z">
+      <w:del w:id="372" w:author="שרה ספרין" w:date="2018-06-18T16:17:00Z">
         <w:r>
           <w:rPr>
             <w:rFonts w:ascii="Segoe UI Semilight" w:hAnsi="Segoe UI Semilight"/>
@@ -13363,7 +13162,7 @@
           <w:rFonts w:ascii="Segoe UI Semilight" w:hAnsi="Segoe UI Semilight" w:cs="Segoe UI Semilight"/>
           <w:rtl/>
         </w:rPr>
-        <w:pPrChange w:id="329" w:author="שרה ספרין" w:date="2018-06-18T16:17:00Z">
+        <w:pPrChange w:id="373" w:author="שרה ספרין" w:date="2018-06-18T16:17:00Z">
           <w:pPr>
             <w:pStyle w:val="NormalWeb"/>
             <w:numPr>
@@ -13428,7 +13227,7 @@
         </w:rPr>
         <w:t>הגדר מנהיג לקבוצה</w:t>
       </w:r>
-      <w:ins w:id="330" w:author="שרה ספרין" w:date="2018-06-18T16:17:00Z">
+      <w:ins w:id="374" w:author="שרה ספרין" w:date="2018-06-18T16:17:00Z">
         <w:r>
           <w:rPr>
             <w:rFonts w:ascii="Segoe UI Semilight" w:hAnsi="Segoe UI Semilight" w:cs="Segoe UI Semilight" w:hint="cs"/>
@@ -13437,7 +13236,7 @@
           <w:t>.</w:t>
         </w:r>
       </w:ins>
-      <w:del w:id="331" w:author="שרה ספרין" w:date="2018-06-18T16:17:00Z">
+      <w:del w:id="375" w:author="שרה ספרין" w:date="2018-06-18T16:17:00Z">
         <w:r>
           <w:rPr>
             <w:rFonts w:ascii="Segoe UI Semilight" w:hAnsi="Segoe UI Semilight" w:cs="Segoe UI Semilight"/>
@@ -14075,7 +13874,6 @@
           <w:rFonts w:ascii="Segoe UI Semilight" w:hAnsi="Segoe UI Semilight" w:cs="Segoe UI Semilight"/>
           <w:noProof/>
         </w:rPr>
-        <w:lastRenderedPageBreak/>
         <w:drawing>
           <wp:inline distT="0" distB="0" distL="0" distR="0">
             <wp:extent cx="2447925" cy="276225"/>
@@ -14288,7 +14086,7 @@
           </mc:Choice>
           <mc:Fallback>
             <w:pict>
-              <v:rect w14:anchorId="06F93DBC" id="מלבן 8" o:spid="_x0000_s1026" alt="https://lh4.googleusercontent.com/z1sNoHDBS9E36faQvVAL8gcaCQNn6O6V1xrs4rOUzgVyvsi5M0v1nvLBGeAWUdpvpXSzLjPVAift8f_T1YPWQrethCtCLGXm1-ybOSMzLHgD9EDkl4T9HAu0DIisutpCtyaf9d7X" style="width:110.25pt;height:39pt;visibility:visible;mso-wrap-style:square;mso-left-percent:-10001;mso-top-percent:-10001;mso-position-horizontal:absolute;mso-position-horizontal-relative:char;mso-position-vertical:absolute;mso-position-vertical-relative:line;mso-left-percent:-10001;mso-top-percent:-10001;v-text-anchor:top" o:gfxdata="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" filled="f" stroked="f">
+              <v:rect w14:anchorId="20FB7BE4" id="מלבן 8" o:spid="_x0000_s1026" alt="https://lh4.googleusercontent.com/z1sNoHDBS9E36faQvVAL8gcaCQNn6O6V1xrs4rOUzgVyvsi5M0v1nvLBGeAWUdpvpXSzLjPVAift8f_T1YPWQrethCtCLGXm1-ybOSMzLHgD9EDkl4T9HAu0DIisutpCtyaf9d7X" style="width:110.25pt;height:39pt;visibility:visible;mso-wrap-style:square;mso-left-percent:-10001;mso-top-percent:-10001;mso-position-horizontal:absolute;mso-position-horizontal-relative:char;mso-position-vertical:absolute;mso-position-vertical-relative:line;mso-left-percent:-10001;mso-top-percent:-10001;v-text-anchor:top" o:gfxdata="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" filled="f" stroked="f">
                 <o:lock v:ext="edit" aspectratio="t"/>
                 <w10:wrap anchorx="page"/>
                 <w10:anchorlock/>
@@ -14455,6 +14253,7 @@
         <w:rPr>
           <w:rFonts w:ascii="Segoe UI Semilight" w:hAnsi="Segoe UI Semilight" w:cs="Segoe UI Semilight"/>
         </w:rPr>
+        <w:lastRenderedPageBreak/>
         <w:t xml:space="preserve"> d       </w:t>
       </w:r>
       <w:r>
@@ -14604,7 +14403,7 @@
           </mc:Choice>
           <mc:Fallback>
             <w:pict>
-              <v:rect w14:anchorId="7ABD8DC6" id="מלבן 6" o:spid="_x0000_s1026" alt="https://lh4.googleusercontent.com/xWtBNd4O5qQOSELXFL1xB9bTLQzOEkzCQnp3bJ9j8BJlIn3q0cLJxdZIrqW_yIkSn0D1Jq5Rr0Ez97uPa25RITJl-C14oUonz4pYMsT18fIPUZT2wtfK2AqZPUgNVwEKB3DcC4kb" style="width:75.75pt;height:35.25pt;visibility:visible;mso-wrap-style:square;mso-left-percent:-10001;mso-top-percent:-10001;mso-position-horizontal:absolute;mso-position-horizontal-relative:char;mso-position-vertical:absolute;mso-position-vertical-relative:line;mso-left-percent:-10001;mso-top-percent:-10001;v-text-anchor:top" o:gfxdata="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" filled="f" stroked="f">
+              <v:rect w14:anchorId="08786A34" id="מלבן 6" o:spid="_x0000_s1026" alt="https://lh4.googleusercontent.com/xWtBNd4O5qQOSELXFL1xB9bTLQzOEkzCQnp3bJ9j8BJlIn3q0cLJxdZIrqW_yIkSn0D1Jq5Rr0Ez97uPa25RITJl-C14oUonz4pYMsT18fIPUZT2wtfK2AqZPUgNVwEKB3DcC4kb" style="width:75.75pt;height:35.25pt;visibility:visible;mso-wrap-style:square;mso-left-percent:-10001;mso-top-percent:-10001;mso-position-horizontal:absolute;mso-position-horizontal-relative:char;mso-position-vertical:absolute;mso-position-vertical-relative:line;mso-left-percent:-10001;mso-top-percent:-10001;v-text-anchor:top" o:gfxdata="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" filled="f" stroked="f">
                 <o:lock v:ext="edit" aspectratio="t"/>
                 <w10:wrap anchorx="page"/>
                 <w10:anchorlock/>
@@ -14790,7 +14589,7 @@
           </mc:Choice>
           <mc:Fallback>
             <w:pict>
-              <v:rect w14:anchorId="4A0D8525" id="מלבן 5" o:spid="_x0000_s1026" alt="https://lh3.googleusercontent.com/S3hzEhB1Miz2gPKXcmmYYVS9Lw2N8zvlbRX2P7z754zXra28J-p9jbGih9Z4LAJDahp1LFVZWEuzPOh7qbzB-cC5BjZr0TfNDb5HVwcOl7WNqfF_uXvObOXQHtnTiyW9iTijVYrv" style="width:175.5pt;height:49.5pt;visibility:visible;mso-wrap-style:square;mso-left-percent:-10001;mso-top-percent:-10001;mso-position-horizontal:absolute;mso-position-horizontal-relative:char;mso-position-vertical:absolute;mso-position-vertical-relative:line;mso-left-percent:-10001;mso-top-percent:-10001;v-text-anchor:top" o:gfxdata="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" filled="f" stroked="f">
+              <v:rect w14:anchorId="78DB1CF0" id="מלבן 5" o:spid="_x0000_s1026" alt="https://lh3.googleusercontent.com/S3hzEhB1Miz2gPKXcmmYYVS9Lw2N8zvlbRX2P7z754zXra28J-p9jbGih9Z4LAJDahp1LFVZWEuzPOh7qbzB-cC5BjZr0TfNDb5HVwcOl7WNqfF_uXvObOXQHtnTiyW9iTijVYrv" style="width:175.5pt;height:49.5pt;visibility:visible;mso-wrap-style:square;mso-left-percent:-10001;mso-top-percent:-10001;mso-position-horizontal:absolute;mso-position-horizontal-relative:char;mso-position-vertical:absolute;mso-position-vertical-relative:line;mso-left-percent:-10001;mso-top-percent:-10001;v-text-anchor:top" o:gfxdata="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" filled="f" stroked="f">
                 <o:lock v:ext="edit" aspectratio="t"/>
                 <w10:wrap anchorx="page"/>
                 <w10:anchorlock/>
@@ -15132,16 +14931,7 @@
           <w:sz w:val="24"/>
           <w:rtl/>
         </w:rPr>
-        <w:t xml:space="preserve"> וכן התקן שעוזב את </w:t>
-      </w:r>
-      <w:r>
-        <w:rPr>
-          <w:rFonts w:ascii="Segoe UI Semilight" w:hAnsi="Segoe UI Semilight" w:hint="cs"/>
-          <w:sz w:val="24"/>
-          <w:rtl/>
-        </w:rPr>
-        <w:lastRenderedPageBreak/>
-        <w:t xml:space="preserve">הרשת לא חושף את כל מפתחות ההצפנה וניתן </w:t>
+        <w:t xml:space="preserve"> וכן התקן שעוזב את הרשת לא חושף את כל מפתחות ההצפנה וניתן </w:t>
       </w:r>
       <w:r>
         <w:rPr>
@@ -15171,7 +14961,7 @@
           <w:rtl/>
         </w:rPr>
       </w:pPr>
-      <w:bookmarkStart w:id="332" w:name="_Toc517102268"/>
+      <w:bookmarkStart w:id="376" w:name="_Toc517102268"/>
       <w:r>
         <w:rPr>
           <w:rFonts w:ascii="Segoe UI Semilight" w:hAnsi="Segoe UI Semilight"/>
@@ -15180,7 +14970,7 @@
         </w:rPr>
         <w:t>תיאור הכלים המשמשים לפתרון</w:t>
       </w:r>
-      <w:bookmarkEnd w:id="332"/>
+      <w:bookmarkEnd w:id="376"/>
     </w:p>
     <w:p>
       <w:pPr>
@@ -15580,6 +15370,7 @@
           <w:bCs/>
           <w:sz w:val="24"/>
         </w:rPr>
+        <w:lastRenderedPageBreak/>
         <w:t>m</w:t>
       </w:r>
       <w:r>
@@ -15681,7 +15472,7 @@
           <w:rtl/>
         </w:rPr>
       </w:pPr>
-      <w:bookmarkStart w:id="333" w:name="_Toc517102269"/>
+      <w:bookmarkStart w:id="377" w:name="_Toc517102269"/>
       <w:r>
         <w:rPr>
           <w:rFonts w:ascii="Segoe UI Semilight" w:eastAsia="Times New Roman" w:hAnsi="Segoe UI Semilight" w:hint="cs"/>
@@ -15696,7 +15487,7 @@
         </w:rPr>
         <w:t xml:space="preserve"> המימוש</w:t>
       </w:r>
-      <w:bookmarkEnd w:id="333"/>
+      <w:bookmarkEnd w:id="377"/>
     </w:p>
     <w:p>
       <w:pPr>
@@ -15875,7 +15666,7 @@
           <w:rtl/>
         </w:rPr>
       </w:pPr>
-      <w:bookmarkStart w:id="334" w:name="_Toc517102270"/>
+      <w:bookmarkStart w:id="378" w:name="_Toc517102270"/>
       <w:r>
         <w:rPr>
           <w:rFonts w:ascii="Segoe UI Semilight" w:eastAsia="Times New Roman" w:hAnsi="Segoe UI Semilight" w:cs="Segoe UI Semilight" w:hint="cs"/>
@@ -15892,7 +15683,7 @@
         </w:rPr>
         <w:t>מציאת מאסטר</w:t>
       </w:r>
-      <w:bookmarkEnd w:id="334"/>
+      <w:bookmarkEnd w:id="378"/>
     </w:p>
     <w:p>
       <w:pPr>
@@ -16379,7 +16170,6 @@
           <w:sz w:val="24"/>
           <w:lang w:eastAsia="en-US"/>
         </w:rPr>
-        <w:lastRenderedPageBreak/>
         <w:drawing>
           <wp:anchor distT="0" distB="0" distL="114300" distR="114300" simplePos="0" relativeHeight="251648000" behindDoc="0" locked="0" layoutInCell="1" allowOverlap="1">
             <wp:simplePos x="0" y="0"/>
@@ -16459,7 +16249,7 @@
           <w:rtl/>
         </w:rPr>
       </w:pPr>
-      <w:bookmarkStart w:id="335" w:name="_Toc517102271"/>
+      <w:bookmarkStart w:id="379" w:name="_Toc517102271"/>
       <w:r>
         <w:rPr>
           <w:rFonts w:ascii="Segoe UI Semilight" w:eastAsia="Times New Roman" w:hAnsi="Segoe UI Semilight" w:cs="Segoe UI Semilight" w:hint="cs"/>
@@ -16468,7 +16258,7 @@
         </w:rPr>
         <w:t>חישוב גודל מאגר המפתחות ויצירתו</w:t>
       </w:r>
-      <w:bookmarkEnd w:id="335"/>
+      <w:bookmarkEnd w:id="379"/>
     </w:p>
     <w:p>
       <w:pPr>
@@ -16598,7 +16388,6 @@
           <w:color w:val="000000" w:themeColor="text1"/>
           <w:sz w:val="28"/>
         </w:rPr>
-        <w:lastRenderedPageBreak/>
         <w:drawing>
           <wp:anchor distT="0" distB="0" distL="114300" distR="114300" simplePos="0" relativeHeight="251649024" behindDoc="0" locked="0" layoutInCell="1" allowOverlap="1">
             <wp:simplePos x="0" y="0"/>
@@ -16673,7 +16462,7 @@
           <w:rtl/>
         </w:rPr>
       </w:pPr>
-      <w:bookmarkStart w:id="336" w:name="_Toc517102272"/>
+      <w:bookmarkStart w:id="380" w:name="_Toc517102272"/>
       <w:r>
         <w:rPr>
           <w:rFonts w:ascii="Segoe UI Semilight" w:eastAsia="Times New Roman" w:hAnsi="Segoe UI Semilight" w:cs="Segoe UI Semilight" w:hint="cs"/>
@@ -16690,7 +16479,7 @@
         </w:rPr>
         <w:t xml:space="preserve"> מפתחות</w:t>
       </w:r>
-      <w:bookmarkEnd w:id="336"/>
+      <w:bookmarkEnd w:id="380"/>
     </w:p>
     <w:p>
       <w:pPr>
@@ -16775,6 +16564,7 @@
           <w:color w:val="222A35" w:themeColor="text2" w:themeShade="80"/>
           <w:sz w:val="24"/>
         </w:rPr>
+        <w:lastRenderedPageBreak/>
         <w:t>CLIENT_RING_KEYS</w:t>
       </w:r>
       <w:r>
@@ -16858,7 +16648,6 @@
         <w:rPr>
           <w:noProof/>
         </w:rPr>
-        <w:lastRenderedPageBreak/>
         <w:drawing>
           <wp:anchor distT="0" distB="0" distL="114300" distR="114300" simplePos="0" relativeHeight="251650048" behindDoc="0" locked="0" layoutInCell="1" allowOverlap="1">
             <wp:simplePos x="0" y="0"/>
@@ -16934,7 +16723,7 @@
           <w:rFonts w:ascii="Segoe UI Semilight" w:eastAsia="Times New Roman" w:hAnsi="Segoe UI Semilight" w:cs="Segoe UI Semilight"/>
           <w:color w:val="2E74B5" w:themeColor="accent1" w:themeShade="BF"/>
         </w:rPr>
-        <w:pPrChange w:id="337" w:author="שרה ספרין" w:date="2018-06-18T16:18:00Z">
+        <w:pPrChange w:id="381" w:author="שרה ספרין" w:date="2018-06-18T16:18:00Z">
           <w:pPr>
             <w:pStyle w:val="3"/>
             <w:numPr>
@@ -16944,7 +16733,7 @@
           </w:pPr>
         </w:pPrChange>
       </w:pPr>
-      <w:bookmarkStart w:id="338" w:name="_Toc517102273"/>
+      <w:bookmarkStart w:id="382" w:name="_Toc517102273"/>
       <w:r>
         <w:rPr>
           <w:rFonts w:ascii="Segoe UI Semilight" w:eastAsia="Times New Roman" w:hAnsi="Segoe UI Semilight" w:cs="Segoe UI Semilight" w:hint="cs"/>
@@ -16953,7 +16742,7 @@
         </w:rPr>
         <w:t>מציאת מפתח משותף</w:t>
       </w:r>
-      <w:bookmarkEnd w:id="338"/>
+      <w:bookmarkEnd w:id="382"/>
     </w:p>
     <w:p>
       <w:pPr>
@@ -17011,6 +16800,7 @@
           <w:sz w:val="24"/>
           <w:rtl/>
         </w:rPr>
+        <w:lastRenderedPageBreak/>
         <w:t xml:space="preserve">כאשר צומת רוצה לדבר עם צומת אחר ברשת, הוא שולח לו הודעת </w:t>
       </w:r>
       <w:r>
@@ -17217,7 +17007,6 @@
           <w:color w:val="222A35" w:themeColor="text2" w:themeShade="80"/>
           <w:sz w:val="24"/>
         </w:rPr>
-        <w:lastRenderedPageBreak/>
         <w:drawing>
           <wp:anchor distT="0" distB="0" distL="114300" distR="114300" simplePos="0" relativeHeight="251651072" behindDoc="0" locked="0" layoutInCell="1" allowOverlap="1">
             <wp:simplePos x="0" y="0"/>
@@ -17291,7 +17080,7 @@
           <w:color w:val="2E74B5" w:themeColor="accent1" w:themeShade="BF"/>
           <w:rtl/>
         </w:rPr>
-        <w:pPrChange w:id="339" w:author="שרה ספרין" w:date="2018-06-18T16:19:00Z">
+        <w:pPrChange w:id="383" w:author="שרה ספרין" w:date="2018-06-18T16:19:00Z">
           <w:pPr>
             <w:pStyle w:val="3"/>
             <w:numPr>
@@ -17301,7 +17090,7 @@
           </w:pPr>
         </w:pPrChange>
       </w:pPr>
-      <w:bookmarkStart w:id="340" w:name="_Toc517102274"/>
+      <w:bookmarkStart w:id="384" w:name="_Toc517102274"/>
       <w:r>
         <w:rPr>
           <w:rFonts w:ascii="Segoe UI Semilight" w:eastAsia="Times New Roman" w:hAnsi="Segoe UI Semilight" w:cs="Segoe UI Semilight" w:hint="cs"/>
@@ -17310,7 +17099,7 @@
         </w:rPr>
         <w:t>רשת בטוחה</w:t>
       </w:r>
-      <w:bookmarkEnd w:id="340"/>
+      <w:bookmarkEnd w:id="384"/>
     </w:p>
     <w:p>
       <w:pPr>
@@ -17385,6 +17174,7 @@
           <w:sz w:val="26"/>
           <w:rtl/>
         </w:rPr>
+        <w:lastRenderedPageBreak/>
         <w:t>מכשיר חדש שנכנס לרשת,</w:t>
       </w:r>
       <w:r>
@@ -17509,17 +17299,16 @@
       <w:pPr>
         <w:spacing w:before="120" w:after="200"/>
         <w:rPr>
-          <w:del w:id="341" w:author="שרה ספרין" w:date="2018-06-18T16:55:00Z"/>
+          <w:del w:id="385" w:author="שרה ספרין" w:date="2018-06-18T16:55:00Z"/>
           <w:rFonts w:ascii="Segoe UI Semilight" w:hAnsi="Segoe UI Semilight"/>
           <w:color w:val="000000" w:themeColor="text1"/>
           <w:sz w:val="26"/>
           <w:rtl/>
         </w:rPr>
-        <w:pPrChange w:id="342" w:author="שרה ספרין" w:date="2018-06-18T16:49:00Z">
+        <w:pPrChange w:id="386" w:author="שרה ספרין" w:date="2018-06-18T16:49:00Z">
           <w:pPr>
             <w:spacing w:before="120" w:after="200"/>
             <w:ind w:left="360"/>
-            <w:jc w:val="both"/>
           </w:pPr>
         </w:pPrChange>
       </w:pPr>
@@ -17529,7 +17318,7 @@
         <w:spacing w:before="120" w:after="200"/>
         <w:ind w:left="360"/>
         <w:rPr>
-          <w:del w:id="343" w:author="שרה ספרין" w:date="2018-06-18T16:55:00Z"/>
+          <w:del w:id="387" w:author="שרה ספרין" w:date="2018-06-18T16:55:00Z"/>
           <w:rFonts w:ascii="Segoe UI Semilight" w:hAnsi="Segoe UI Semilight"/>
           <w:color w:val="000000" w:themeColor="text1"/>
           <w:sz w:val="26"/>
@@ -17566,7 +17355,7 @@
         <w:spacing w:before="120" w:after="200"/>
         <w:ind w:left="360"/>
         <w:rPr>
-          <w:del w:id="344" w:author="שרה ספרין" w:date="2018-06-18T16:55:00Z"/>
+          <w:del w:id="388" w:author="שרה ספרין" w:date="2018-06-18T16:55:00Z"/>
           <w:rFonts w:ascii="Segoe UI Semilight" w:hAnsi="Segoe UI Semilight"/>
           <w:color w:val="000000" w:themeColor="text1"/>
           <w:sz w:val="26"/>
@@ -17579,14 +17368,13 @@
           <w:noProof/>
           <w:color w:val="000000" w:themeColor="text1"/>
           <w:sz w:val="24"/>
-          <w:rPrChange w:id="345" w:author="שרה ספרין" w:date="2018-06-18T16:20:00Z">
+          <w:rPrChange w:id="389" w:author="שרה ספרין" w:date="2018-06-18T16:20:00Z">
             <w:rPr>
               <w:noProof/>
               <w:color w:val="000000" w:themeColor="text1"/>
             </w:rPr>
           </w:rPrChange>
         </w:rPr>
-        <w:lastRenderedPageBreak/>
         <w:drawing>
           <wp:anchor distT="0" distB="0" distL="114300" distR="114300" simplePos="0" relativeHeight="251652096" behindDoc="0" locked="0" layoutInCell="1" allowOverlap="1">
             <wp:simplePos x="0" y="0"/>
@@ -17658,11 +17446,10 @@
           <w:sz w:val="26"/>
           <w:rtl/>
         </w:rPr>
-        <w:pPrChange w:id="346" w:author="שרה ספרין" w:date="2018-06-18T16:55:00Z">
+        <w:pPrChange w:id="390" w:author="שרה ספרין" w:date="2018-06-18T16:55:00Z">
           <w:pPr>
             <w:spacing w:before="120" w:after="200"/>
             <w:ind w:left="360"/>
-            <w:jc w:val="both"/>
           </w:pPr>
         </w:pPrChange>
       </w:pPr>
@@ -17673,27 +17460,27 @@
         <w:rPr>
           <w:rFonts w:ascii="Segoe UI Semilight" w:eastAsia="Times New Roman" w:hAnsi="Segoe UI Semilight"/>
           <w:rtl/>
-          <w:rPrChange w:id="347" w:author="שרה ספרין" w:date="2018-06-18T16:20:00Z">
+          <w:rPrChange w:id="391" w:author="שרה ספרין" w:date="2018-06-18T16:20:00Z">
             <w:rPr>
               <w:rFonts w:eastAsia="Times New Roman"/>
               <w:rtl/>
             </w:rPr>
           </w:rPrChange>
         </w:rPr>
-        <w:pPrChange w:id="348" w:author="שרה ספרין" w:date="2018-06-18T16:20:00Z">
+        <w:pPrChange w:id="392" w:author="שרה ספרין" w:date="2018-06-18T16:20:00Z">
           <w:pPr>
             <w:pStyle w:val="3"/>
           </w:pPr>
         </w:pPrChange>
       </w:pPr>
-      <w:bookmarkStart w:id="349" w:name="_Toc517102275"/>
+      <w:bookmarkStart w:id="393" w:name="_Toc517102275"/>
       <w:r>
         <w:rPr>
           <w:rFonts w:ascii="Segoe UI Semilight" w:eastAsia="Times New Roman" w:hAnsi="Segoe UI Semilight" w:hint="eastAsia"/>
           <w:sz w:val="24"/>
           <w:szCs w:val="24"/>
           <w:rtl/>
-          <w:rPrChange w:id="350" w:author="שרה ספרין" w:date="2018-06-18T16:20:00Z">
+          <w:rPrChange w:id="394" w:author="שרה ספרין" w:date="2018-06-18T16:20:00Z">
             <w:rPr>
               <w:rFonts w:eastAsia="Times New Roman" w:hint="eastAsia"/>
               <w:rtl/>
@@ -17708,7 +17495,7 @@
           <w:sz w:val="24"/>
           <w:szCs w:val="24"/>
           <w:rtl/>
-          <w:rPrChange w:id="351" w:author="שרה ספרין" w:date="2018-06-18T16:20:00Z">
+          <w:rPrChange w:id="395" w:author="שרה ספרין" w:date="2018-06-18T16:20:00Z">
             <w:rPr>
               <w:rFonts w:eastAsia="Times New Roman"/>
               <w:rtl/>
@@ -17723,7 +17510,7 @@
           <w:sz w:val="24"/>
           <w:szCs w:val="24"/>
           <w:rtl/>
-          <w:rPrChange w:id="352" w:author="שרה ספרין" w:date="2018-06-18T16:20:00Z">
+          <w:rPrChange w:id="396" w:author="שרה ספרין" w:date="2018-06-18T16:20:00Z">
             <w:rPr>
               <w:rFonts w:eastAsia="Times New Roman" w:hint="eastAsia"/>
               <w:rtl/>
@@ -17732,20 +17519,20 @@
         </w:rPr>
         <w:t>מתמטיות</w:t>
       </w:r>
-      <w:bookmarkEnd w:id="349"/>
+      <w:bookmarkEnd w:id="393"/>
     </w:p>
     <w:p>
       <w:pPr>
         <w:spacing w:before="120" w:after="200"/>
         <w:rPr>
-          <w:ins w:id="353" w:author="שרה ספרין" w:date="2018-06-18T16:47:00Z"/>
+          <w:ins w:id="397" w:author="שרה ספרין" w:date="2018-06-18T16:47:00Z"/>
           <w:rFonts w:ascii="Segoe UI Semilight" w:hAnsi="Segoe UI Semilight"/>
           <w:color w:val="000000" w:themeColor="text1"/>
           <w:sz w:val="26"/>
           <w:rtl/>
         </w:rPr>
       </w:pPr>
-      <w:ins w:id="354" w:author="שרה ספרין" w:date="2018-06-18T16:55:00Z">
+      <w:ins w:id="398" w:author="שרה ספרין" w:date="2018-06-18T16:55:00Z">
         <w:r>
           <w:rPr>
             <w:rFonts w:ascii="Segoe UI Semilight" w:hAnsi="Segoe UI Semilight"/>
@@ -17805,7 +17592,7 @@
           </w:drawing>
         </w:r>
       </w:ins>
-      <w:ins w:id="355" w:author="שרה ספרין" w:date="2018-06-18T16:39:00Z">
+      <w:ins w:id="399" w:author="שרה ספרין" w:date="2018-06-18T16:39:00Z">
         <w:r>
           <w:rPr>
             <w:rFonts w:ascii="Segoe UI Semilight" w:hAnsi="Segoe UI Semilight" w:hint="cs"/>
@@ -17816,7 +17603,7 @@
           <w:t>לאחר</w:t>
         </w:r>
       </w:ins>
-      <w:ins w:id="356" w:author="שרה ספרין" w:date="2018-06-18T16:40:00Z">
+      <w:ins w:id="400" w:author="שרה ספרין" w:date="2018-06-18T16:40:00Z">
         <w:r>
           <w:rPr>
             <w:rFonts w:ascii="Segoe UI Semilight" w:hAnsi="Segoe UI Semilight" w:hint="cs"/>
@@ -17827,7 +17614,7 @@
           <w:t xml:space="preserve"> </w:t>
         </w:r>
       </w:ins>
-      <w:ins w:id="357" w:author="שרה ספרין" w:date="2018-06-18T16:39:00Z">
+      <w:ins w:id="401" w:author="שרה ספרין" w:date="2018-06-18T16:39:00Z">
         <w:r>
           <w:rPr>
             <w:rFonts w:ascii="Segoe UI Semilight" w:hAnsi="Segoe UI Semilight" w:hint="cs"/>
@@ -17838,7 +17625,7 @@
           <w:t>שנבח</w:t>
         </w:r>
       </w:ins>
-      <w:ins w:id="358" w:author="שרה ספרין" w:date="2018-06-18T16:40:00Z">
+      <w:ins w:id="402" w:author="שרה ספרין" w:date="2018-06-18T16:40:00Z">
         <w:r>
           <w:rPr>
             <w:rFonts w:ascii="Segoe UI Semilight" w:hAnsi="Segoe UI Semilight" w:hint="cs"/>
@@ -17849,7 +17636,7 @@
           <w:t>ר מאסטר ברשת, עליו לחשב את גודל בריכת המפתחות אותה עליו לייצר. חישוב</w:t>
         </w:r>
       </w:ins>
-      <w:ins w:id="359" w:author="שרה ספרין" w:date="2018-06-18T16:41:00Z">
+      <w:ins w:id="403" w:author="שרה ספרין" w:date="2018-06-18T16:41:00Z">
         <w:r>
           <w:rPr>
             <w:rFonts w:ascii="Segoe UI Semilight" w:hAnsi="Segoe UI Semilight" w:hint="cs"/>
@@ -17860,7 +17647,7 @@
           <w:t xml:space="preserve"> </w:t>
         </w:r>
       </w:ins>
-      <w:ins w:id="360" w:author="שרה ספרין" w:date="2018-06-18T16:40:00Z">
+      <w:ins w:id="404" w:author="שרה ספרין" w:date="2018-06-18T16:40:00Z">
         <w:r>
           <w:rPr>
             <w:rFonts w:ascii="Segoe UI Semilight" w:hAnsi="Segoe UI Semilight" w:hint="cs"/>
@@ -17871,7 +17658,7 @@
           <w:t>זה אינו טריוויאלי כלל, ולוקח</w:t>
         </w:r>
       </w:ins>
-      <w:ins w:id="361" w:author="שרה ספרין" w:date="2018-06-18T16:41:00Z">
+      <w:ins w:id="405" w:author="שרה ספרין" w:date="2018-06-18T16:41:00Z">
         <w:r>
           <w:rPr>
             <w:rFonts w:ascii="Segoe UI Semilight" w:hAnsi="Segoe UI Semilight" w:hint="cs"/>
@@ -17882,7 +17669,7 @@
           <w:t xml:space="preserve"> </w:t>
         </w:r>
       </w:ins>
-      <w:ins w:id="362" w:author="שרה ספרין" w:date="2018-06-18T16:40:00Z">
+      <w:ins w:id="406" w:author="שרה ספרין" w:date="2018-06-18T16:40:00Z">
         <w:r>
           <w:rPr>
             <w:rFonts w:ascii="Segoe UI Semilight" w:hAnsi="Segoe UI Semilight" w:hint="cs"/>
@@ -17893,7 +17680,7 @@
           <w:t xml:space="preserve">בחשבון </w:t>
         </w:r>
       </w:ins>
-      <w:ins w:id="363" w:author="שרה ספרין" w:date="2018-06-18T16:41:00Z">
+      <w:ins w:id="407" w:author="שרה ספרין" w:date="2018-06-18T16:41:00Z">
         <w:r>
           <w:rPr>
             <w:rFonts w:ascii="Segoe UI Semilight" w:hAnsi="Segoe UI Semilight" w:hint="cs"/>
@@ -17904,7 +17691,7 @@
           <w:t>גורמים</w:t>
         </w:r>
       </w:ins>
-      <w:ins w:id="364" w:author="שרה ספרין" w:date="2018-06-18T16:42:00Z">
+      <w:ins w:id="408" w:author="שרה ספרין" w:date="2018-06-18T16:42:00Z">
         <w:r>
           <w:rPr>
             <w:rFonts w:ascii="Segoe UI Semilight" w:hAnsi="Segoe UI Semilight" w:hint="cs"/>
@@ -17915,7 +17702,7 @@
           <w:t xml:space="preserve"> </w:t>
         </w:r>
       </w:ins>
-      <w:ins w:id="365" w:author="שרה ספרין" w:date="2018-06-18T16:41:00Z">
+      <w:ins w:id="409" w:author="שרה ספרין" w:date="2018-06-18T16:41:00Z">
         <w:r>
           <w:rPr>
             <w:rFonts w:ascii="Segoe UI Semilight" w:hAnsi="Segoe UI Semilight" w:hint="cs"/>
@@ -17926,7 +17713,7 @@
           <w:t>רבים,</w:t>
         </w:r>
       </w:ins>
-      <w:ins w:id="366" w:author="שרה ספרין" w:date="2018-06-18T16:42:00Z">
+      <w:ins w:id="410" w:author="שרה ספרין" w:date="2018-06-18T16:42:00Z">
         <w:r>
           <w:rPr>
             <w:rFonts w:ascii="Segoe UI Semilight" w:hAnsi="Segoe UI Semilight" w:hint="cs"/>
@@ -17937,7 +17724,7 @@
           <w:t xml:space="preserve"> </w:t>
         </w:r>
       </w:ins>
-      <w:ins w:id="367" w:author="שרה ספרין" w:date="2018-06-18T16:41:00Z">
+      <w:ins w:id="411" w:author="שרה ספרין" w:date="2018-06-18T16:41:00Z">
         <w:r>
           <w:rPr>
             <w:rFonts w:ascii="Segoe UI Semilight" w:hAnsi="Segoe UI Semilight" w:hint="cs"/>
@@ -17948,7 +17735,7 @@
           <w:t xml:space="preserve">כמו מס' הצמתים באופן כללי, </w:t>
         </w:r>
       </w:ins>
-      <w:ins w:id="368" w:author="שרה ספרין" w:date="2018-06-18T16:42:00Z">
+      <w:ins w:id="412" w:author="שרה ספרין" w:date="2018-06-18T16:42:00Z">
         <w:r>
           <w:rPr>
             <w:rFonts w:ascii="Segoe UI Semilight" w:hAnsi="Segoe UI Semilight" w:hint="cs"/>
@@ -17959,7 +17746,7 @@
           <w:t xml:space="preserve">גודל השכונה - </w:t>
         </w:r>
       </w:ins>
-      <w:ins w:id="369" w:author="שרה ספרין" w:date="2018-06-18T16:41:00Z">
+      <w:ins w:id="413" w:author="שרה ספרין" w:date="2018-06-18T16:41:00Z">
         <w:r>
           <w:rPr>
             <w:rFonts w:ascii="Segoe UI Semilight" w:hAnsi="Segoe UI Semilight" w:hint="cs"/>
@@ -17970,7 +17757,7 @@
           <w:t>מס' הצמתים ברשת (</w:t>
         </w:r>
       </w:ins>
-      <w:ins w:id="370" w:author="שרה ספרין" w:date="2018-06-18T16:42:00Z">
+      <w:ins w:id="414" w:author="שרה ספרין" w:date="2018-06-18T16:42:00Z">
         <w:r>
           <w:rPr>
             <w:rFonts w:ascii="Segoe UI Semilight" w:hAnsi="Segoe UI Semilight" w:hint="cs"/>
@@ -17981,7 +17768,7 @@
           <w:t>בטווח הקליטה אחד של השני), גודל ה</w:t>
         </w:r>
       </w:ins>
-      <w:ins w:id="371" w:author="שרה ספרין" w:date="2018-06-18T16:43:00Z">
+      <w:ins w:id="415" w:author="שרה ספרין" w:date="2018-06-18T16:43:00Z">
         <w:r>
           <w:rPr>
             <w:rFonts w:ascii="Segoe UI Semilight" w:hAnsi="Segoe UI Semilight" w:hint="cs"/>
@@ -17992,7 +17779,7 @@
           <w:t>זיכרון הפיזי, גודל כל מפתח,</w:t>
         </w:r>
       </w:ins>
-      <w:ins w:id="372" w:author="שרה ספרין" w:date="2018-06-18T16:44:00Z">
+      <w:ins w:id="416" w:author="שרה ספרין" w:date="2018-06-18T16:44:00Z">
         <w:r>
           <w:rPr>
             <w:rFonts w:ascii="Segoe UI Semilight" w:hAnsi="Segoe UI Semilight" w:hint="cs"/>
@@ -18003,7 +17790,7 @@
           <w:t xml:space="preserve"> מס' המפתחות שיחולקו לכל צומת, וכמובן</w:t>
         </w:r>
       </w:ins>
-      <w:ins w:id="373" w:author="שרה ספרין" w:date="2018-06-18T16:43:00Z">
+      <w:ins w:id="417" w:author="שרה ספרין" w:date="2018-06-18T16:43:00Z">
         <w:r>
           <w:rPr>
             <w:rFonts w:ascii="Segoe UI Semilight" w:hAnsi="Segoe UI Semilight" w:hint="cs"/>
@@ -18014,7 +17801,7 @@
           <w:t xml:space="preserve"> ההסתברות הרצויה עבור מפתח משותף בין כל שני צמתים ברשת</w:t>
         </w:r>
       </w:ins>
-      <w:ins w:id="374" w:author="שרה ספרין" w:date="2018-06-18T16:44:00Z">
+      <w:ins w:id="418" w:author="שרה ספרין" w:date="2018-06-18T16:44:00Z">
         <w:r>
           <w:rPr>
             <w:rFonts w:ascii="Segoe UI Semilight" w:hAnsi="Segoe UI Semilight" w:hint="cs"/>
@@ -18030,7 +17817,7 @@
       <w:pPr>
         <w:spacing w:before="120" w:after="200"/>
         <w:rPr>
-          <w:ins w:id="375" w:author="שרה ספרין" w:date="2018-06-18T16:57:00Z"/>
+          <w:ins w:id="419" w:author="שרה ספרין" w:date="2018-06-18T16:57:00Z"/>
           <w:rFonts w:ascii="Segoe UI Semilight" w:hAnsi="Segoe UI Semilight"/>
           <w:color w:val="000000" w:themeColor="text1"/>
           <w:sz w:val="26"/>
@@ -18042,14 +17829,14 @@
       <w:pPr>
         <w:spacing w:before="120" w:after="200"/>
         <w:rPr>
-          <w:ins w:id="376" w:author="שרה ספרין" w:date="2018-06-18T16:41:00Z"/>
+          <w:ins w:id="420" w:author="שרה ספרין" w:date="2018-06-18T16:41:00Z"/>
           <w:rFonts w:ascii="Segoe UI Semilight" w:hAnsi="Segoe UI Semilight"/>
           <w:color w:val="000000" w:themeColor="text1"/>
           <w:sz w:val="26"/>
           <w:rtl/>
         </w:rPr>
       </w:pPr>
-      <w:ins w:id="377" w:author="שרה ספרין" w:date="2018-06-18T16:47:00Z">
+      <w:ins w:id="421" w:author="שרה ספרין" w:date="2018-06-18T16:47:00Z">
         <w:r>
           <w:rPr>
             <w:rFonts w:ascii="Segoe UI Semilight" w:hAnsi="Segoe UI Semilight" w:hint="cs"/>
@@ -18057,10 +17844,11 @@
             <w:sz w:val="26"/>
             <w:rtl/>
           </w:rPr>
+          <w:lastRenderedPageBreak/>
           <w:t xml:space="preserve">פתירת </w:t>
         </w:r>
       </w:ins>
-      <w:ins w:id="378" w:author="שרה ספרין" w:date="2018-06-18T16:56:00Z">
+      <w:ins w:id="422" w:author="שרה ספרין" w:date="2018-06-18T16:56:00Z">
         <w:r>
           <w:rPr>
             <w:rFonts w:ascii="Segoe UI Semilight" w:hAnsi="Segoe UI Semilight" w:hint="cs"/>
@@ -18071,7 +17859,7 @@
           <w:t>הנוסחה</w:t>
         </w:r>
       </w:ins>
-      <w:ins w:id="379" w:author="שרה ספרין" w:date="2018-06-18T16:47:00Z">
+      <w:ins w:id="423" w:author="שרה ספרין" w:date="2018-06-18T16:47:00Z">
         <w:r>
           <w:rPr>
             <w:rFonts w:ascii="Segoe UI Semilight" w:hAnsi="Segoe UI Semilight" w:hint="cs"/>
@@ -18082,7 +17870,7 @@
           <w:t xml:space="preserve"> המתמטית</w:t>
         </w:r>
       </w:ins>
-      <w:ins w:id="380" w:author="שרה ספרין" w:date="2018-06-18T16:56:00Z">
+      <w:ins w:id="424" w:author="שרה ספרין" w:date="2018-06-18T16:56:00Z">
         <w:r>
           <w:rPr>
             <w:rFonts w:ascii="Segoe UI Semilight" w:hAnsi="Segoe UI Semilight" w:hint="cs"/>
@@ -18093,7 +17881,7 @@
           <w:t xml:space="preserve"> </w:t>
         </w:r>
       </w:ins>
-      <w:ins w:id="381" w:author="שרה ספרין" w:date="2018-06-18T16:47:00Z">
+      <w:ins w:id="425" w:author="שרה ספרין" w:date="2018-06-18T16:47:00Z">
         <w:r>
           <w:rPr>
             <w:rFonts w:ascii="Segoe UI Semilight" w:hAnsi="Segoe UI Semilight" w:hint="cs"/>
@@ -18104,7 +17892,7 @@
           <w:t xml:space="preserve">הזו </w:t>
         </w:r>
       </w:ins>
-      <w:ins w:id="382" w:author="שרה ספרין" w:date="2018-06-18T16:56:00Z">
+      <w:ins w:id="426" w:author="שרה ספרין" w:date="2018-06-18T16:56:00Z">
         <w:r>
           <w:rPr>
             <w:rFonts w:ascii="Segoe UI Semilight" w:hAnsi="Segoe UI Semilight" w:hint="cs"/>
@@ -18115,7 +17903,7 @@
           <w:t>נחשבת ל</w:t>
         </w:r>
       </w:ins>
-      <w:ins w:id="383" w:author="שרה ספרין" w:date="2018-06-18T16:47:00Z">
+      <w:ins w:id="427" w:author="שרה ספרין" w:date="2018-06-18T16:47:00Z">
         <w:r>
           <w:rPr>
             <w:rFonts w:ascii="Segoe UI Semilight" w:hAnsi="Segoe UI Semilight" w:hint="cs"/>
@@ -18143,7 +17931,7 @@
           <w:t xml:space="preserve"> קשה. </w:t>
         </w:r>
       </w:ins>
-      <w:ins w:id="384" w:author="שרה ספרין" w:date="2018-06-18T16:58:00Z">
+      <w:ins w:id="428" w:author="שרה ספרין" w:date="2018-06-18T16:58:00Z">
         <w:r>
           <w:rPr>
             <w:rFonts w:ascii="Segoe UI Semilight" w:hAnsi="Segoe UI Semilight" w:hint="cs"/>
@@ -18154,7 +17942,7 @@
           <w:t>כיוון ש</w:t>
         </w:r>
       </w:ins>
-      <w:ins w:id="385" w:author="שרה ספרין" w:date="2018-06-18T16:47:00Z">
+      <w:ins w:id="429" w:author="שרה ספרין" w:date="2018-06-18T16:47:00Z">
         <w:r>
           <w:rPr>
             <w:rFonts w:ascii="Segoe UI Semilight" w:hAnsi="Segoe UI Semilight" w:hint="cs"/>
@@ -18165,7 +17953,7 @@
           <w:t>אין</w:t>
         </w:r>
       </w:ins>
-      <w:ins w:id="386" w:author="שרה ספרין" w:date="2018-06-18T16:56:00Z">
+      <w:ins w:id="430" w:author="שרה ספרין" w:date="2018-06-18T16:56:00Z">
         <w:r>
           <w:rPr>
             <w:rFonts w:ascii="Segoe UI Semilight" w:hAnsi="Segoe UI Semilight" w:hint="cs"/>
@@ -18176,7 +17964,7 @@
           <w:t xml:space="preserve"> </w:t>
         </w:r>
       </w:ins>
-      <w:ins w:id="387" w:author="שרה ספרין" w:date="2018-06-18T16:47:00Z">
+      <w:ins w:id="431" w:author="שרה ספרין" w:date="2018-06-18T16:47:00Z">
         <w:r>
           <w:rPr>
             <w:rFonts w:ascii="Segoe UI Semilight" w:hAnsi="Segoe UI Semilight" w:hint="cs"/>
@@ -18187,7 +17975,7 @@
           <w:t>אפ</w:t>
         </w:r>
       </w:ins>
-      <w:ins w:id="388" w:author="שרה ספרין" w:date="2018-06-18T16:48:00Z">
+      <w:ins w:id="432" w:author="שרה ספרין" w:date="2018-06-18T16:48:00Z">
         <w:r>
           <w:rPr>
             <w:rFonts w:ascii="Segoe UI Semilight" w:hAnsi="Segoe UI Semilight" w:hint="cs"/>
@@ -18198,7 +17986,7 @@
           <w:t>שרות לבודד את</w:t>
         </w:r>
       </w:ins>
-      <w:ins w:id="389" w:author="שרה ספרין" w:date="2018-06-18T17:02:00Z">
+      <w:ins w:id="433" w:author="שרה ספרין" w:date="2018-06-18T17:02:00Z">
         <w:r>
           <w:rPr>
             <w:rFonts w:ascii="Segoe UI Semilight" w:hAnsi="Segoe UI Semilight" w:hint="cs"/>
@@ -18209,7 +17997,7 @@
           <w:t xml:space="preserve"> </w:t>
         </w:r>
       </w:ins>
-      <w:ins w:id="390" w:author="שרה ספרין" w:date="2018-06-18T16:58:00Z">
+      <w:ins w:id="434" w:author="שרה ספרין" w:date="2018-06-18T16:58:00Z">
         <w:r>
           <w:rPr>
             <w:rFonts w:ascii="Segoe UI Semilight" w:hAnsi="Segoe UI Semilight" w:hint="cs"/>
@@ -18228,7 +18016,7 @@
           <w:t xml:space="preserve"> (גודל הבריכה</w:t>
         </w:r>
       </w:ins>
-      <w:ins w:id="391" w:author="שרה ספרין" w:date="2018-06-18T17:02:00Z">
+      <w:ins w:id="435" w:author="שרה ספרין" w:date="2018-06-18T17:02:00Z">
         <w:r>
           <w:rPr>
             <w:rFonts w:ascii="Segoe UI Semilight" w:hAnsi="Segoe UI Semilight" w:hint="cs"/>
@@ -18239,7 +18027,7 @@
           <w:t>),</w:t>
         </w:r>
       </w:ins>
-      <w:ins w:id="392" w:author="שרה ספרין" w:date="2018-06-18T16:59:00Z">
+      <w:ins w:id="436" w:author="שרה ספרין" w:date="2018-06-18T16:59:00Z">
         <w:r>
           <w:rPr>
             <w:rFonts w:ascii="Segoe UI Semilight" w:hAnsi="Segoe UI Semilight" w:hint="cs"/>
@@ -18250,7 +18038,7 @@
           <w:t xml:space="preserve"> </w:t>
         </w:r>
       </w:ins>
-      <w:ins w:id="393" w:author="שרה ספרין" w:date="2018-06-18T16:58:00Z">
+      <w:ins w:id="437" w:author="שרה ספרין" w:date="2018-06-18T16:58:00Z">
         <w:r>
           <w:rPr>
             <w:rFonts w:ascii="Segoe UI Semilight" w:hAnsi="Segoe UI Semilight" w:hint="cs"/>
@@ -18261,7 +18049,7 @@
           <w:t>אלא יש לבצע קירוב לפתרון</w:t>
         </w:r>
       </w:ins>
-      <w:ins w:id="394" w:author="שרה ספרין" w:date="2018-06-18T16:59:00Z">
+      <w:ins w:id="438" w:author="שרה ספרין" w:date="2018-06-18T16:59:00Z">
         <w:r>
           <w:rPr>
             <w:rFonts w:ascii="Segoe UI Semilight" w:hAnsi="Segoe UI Semilight" w:hint="cs"/>
@@ -18272,7 +18060,7 @@
           <w:t xml:space="preserve"> </w:t>
         </w:r>
       </w:ins>
-      <w:ins w:id="395" w:author="שרה ספרין" w:date="2018-06-18T16:58:00Z">
+      <w:ins w:id="439" w:author="שרה ספרין" w:date="2018-06-18T16:58:00Z">
         <w:r>
           <w:rPr>
             <w:rFonts w:ascii="Segoe UI Semilight" w:hAnsi="Segoe UI Semilight" w:hint="cs"/>
@@ -18283,7 +18071,7 @@
           <w:t xml:space="preserve">ע"י </w:t>
         </w:r>
       </w:ins>
-      <w:ins w:id="396" w:author="שרה ספרין" w:date="2018-06-18T16:59:00Z">
+      <w:ins w:id="440" w:author="שרה ספרין" w:date="2018-06-18T16:59:00Z">
         <w:r>
           <w:rPr>
             <w:rFonts w:ascii="Segoe UI Semilight" w:hAnsi="Segoe UI Semilight" w:hint="cs"/>
@@ -18295,7 +18083,7 @@
         </w:r>
       </w:ins>
       <w:proofErr w:type="spellStart"/>
-      <w:ins w:id="397" w:author="שרה ספרין" w:date="2018-06-18T16:58:00Z">
+      <w:ins w:id="441" w:author="שרה ספרין" w:date="2018-06-18T16:58:00Z">
         <w:r>
           <w:rPr>
             <w:rFonts w:ascii="Segoe UI Semilight" w:hAnsi="Segoe UI Semilight" w:hint="cs"/>
@@ -18306,7 +18094,7 @@
           <w:t>איטר</w:t>
         </w:r>
       </w:ins>
-      <w:ins w:id="398" w:author="שרה ספרין" w:date="2018-06-18T16:59:00Z">
+      <w:ins w:id="442" w:author="שרה ספרין" w:date="2018-06-18T16:59:00Z">
         <w:r>
           <w:rPr>
             <w:rFonts w:ascii="Segoe UI Semilight" w:hAnsi="Segoe UI Semilight" w:hint="cs"/>
@@ -18335,7 +18123,7 @@
           <w:t>x0</w:t>
         </w:r>
       </w:ins>
-      <w:ins w:id="399" w:author="שרה ספרין" w:date="2018-06-18T17:01:00Z">
+      <w:ins w:id="443" w:author="שרה ספרין" w:date="2018-06-18T17:01:00Z">
         <w:r>
           <w:rPr>
             <w:rFonts w:ascii="Segoe UI Semilight" w:hAnsi="Segoe UI Semilight" w:hint="cs"/>
@@ -18351,14 +18139,14 @@
       <w:pPr>
         <w:spacing w:before="120" w:after="200"/>
         <w:rPr>
-          <w:ins w:id="400" w:author="שרה ספרין" w:date="2018-06-18T17:02:00Z"/>
+          <w:ins w:id="444" w:author="שרה ספרין" w:date="2018-06-18T17:02:00Z"/>
           <w:rFonts w:ascii="Segoe UI Semilight" w:hAnsi="Segoe UI Semilight"/>
           <w:color w:val="000000" w:themeColor="text1"/>
           <w:sz w:val="26"/>
           <w:rtl/>
         </w:rPr>
       </w:pPr>
-      <w:del w:id="401" w:author="שרה ספרין" w:date="2018-06-18T17:00:00Z">
+      <w:del w:id="445" w:author="שרה ספרין" w:date="2018-06-18T17:00:00Z">
         <w:r>
           <w:rPr>
             <w:rFonts w:ascii="Segoe UI Semilight" w:hAnsi="Segoe UI Semilight" w:hint="cs"/>
@@ -18369,7 +18157,7 @@
           <w:delText>על מנת</w:delText>
         </w:r>
       </w:del>
-      <w:ins w:id="402" w:author="שרה ספרין" w:date="2018-06-18T17:00:00Z">
+      <w:ins w:id="446" w:author="שרה ספרין" w:date="2018-06-18T17:00:00Z">
         <w:r>
           <w:rPr>
             <w:rFonts w:ascii="Segoe UI Semilight" w:hAnsi="Segoe UI Semilight" w:hint="cs"/>
@@ -18398,7 +18186,7 @@
         </w:rPr>
         <w:t xml:space="preserve"> </w:t>
       </w:r>
-      <w:ins w:id="403" w:author="שרה ספרין" w:date="2018-06-18T16:44:00Z">
+      <w:ins w:id="447" w:author="שרה ספרין" w:date="2018-06-18T16:44:00Z">
         <w:r>
           <w:rPr>
             <w:rFonts w:ascii="Segoe UI Semilight" w:hAnsi="Segoe UI Semilight" w:hint="cs"/>
@@ -18409,7 +18197,7 @@
           <w:t>נעזר</w:t>
         </w:r>
       </w:ins>
-      <w:ins w:id="404" w:author="שרה ספרין" w:date="2018-06-18T16:45:00Z">
+      <w:ins w:id="448" w:author="שרה ספרין" w:date="2018-06-18T16:45:00Z">
         <w:r>
           <w:rPr>
             <w:rFonts w:ascii="Segoe UI Semilight" w:hAnsi="Segoe UI Semilight" w:hint="cs"/>
@@ -18440,7 +18228,7 @@
           <w:t>,</w:t>
         </w:r>
       </w:ins>
-      <w:ins w:id="405" w:author="שרה ספרין" w:date="2018-06-18T16:46:00Z">
+      <w:ins w:id="449" w:author="שרה ספרין" w:date="2018-06-18T16:46:00Z">
         <w:r>
           <w:rPr>
             <w:rFonts w:ascii="Segoe UI Semilight" w:hAnsi="Segoe UI Semilight" w:hint="cs"/>
@@ -18451,7 +18239,7 @@
           <w:t xml:space="preserve"> </w:t>
         </w:r>
       </w:ins>
-      <w:ins w:id="406" w:author="שרה ספרין" w:date="2018-06-18T16:45:00Z">
+      <w:ins w:id="450" w:author="שרה ספרין" w:date="2018-06-18T16:45:00Z">
         <w:r>
           <w:rPr>
             <w:rFonts w:ascii="Segoe UI Semilight" w:hAnsi="Segoe UI Semilight" w:hint="cs"/>
@@ -18462,7 +18250,7 @@
           <w:t>לאחר קבלת הת</w:t>
         </w:r>
       </w:ins>
-      <w:ins w:id="407" w:author="שרה ספרין" w:date="2018-06-18T16:46:00Z">
+      <w:ins w:id="451" w:author="שרה ספרין" w:date="2018-06-18T16:46:00Z">
         <w:r>
           <w:rPr>
             <w:rFonts w:ascii="Segoe UI Semilight" w:hAnsi="Segoe UI Semilight" w:hint="cs"/>
@@ -18473,7 +18261,7 @@
           <w:t>ו</w:t>
         </w:r>
       </w:ins>
-      <w:ins w:id="408" w:author="שרה ספרין" w:date="2018-06-18T16:45:00Z">
+      <w:ins w:id="452" w:author="שרה ספרין" w:date="2018-06-18T16:45:00Z">
         <w:r>
           <w:rPr>
             <w:rFonts w:ascii="Segoe UI Semilight" w:hAnsi="Segoe UI Semilight" w:hint="cs"/>
@@ -18484,7 +18272,7 @@
           <w:t xml:space="preserve">צאות </w:t>
         </w:r>
       </w:ins>
-      <w:ins w:id="409" w:author="שרה ספרין" w:date="2018-06-18T17:01:00Z">
+      <w:ins w:id="453" w:author="שרה ספרין" w:date="2018-06-18T17:01:00Z">
         <w:r>
           <w:rPr>
             <w:rFonts w:ascii="Segoe UI Semilight" w:hAnsi="Segoe UI Semilight" w:hint="cs"/>
@@ -18512,7 +18300,7 @@
           <w:t xml:space="preserve"> </w:t>
         </w:r>
       </w:ins>
-      <w:ins w:id="410" w:author="שרה ספרין" w:date="2018-06-18T16:45:00Z">
+      <w:ins w:id="454" w:author="שרה ספרין" w:date="2018-06-18T16:45:00Z">
         <w:r>
           <w:rPr>
             <w:rFonts w:ascii="Segoe UI Semilight" w:hAnsi="Segoe UI Semilight" w:hint="cs"/>
@@ -18523,7 +18311,7 @@
           <w:t>העברנו את הקו</w:t>
         </w:r>
       </w:ins>
-      <w:ins w:id="411" w:author="שרה ספרין" w:date="2018-06-18T16:46:00Z">
+      <w:ins w:id="455" w:author="שרה ספרין" w:date="2018-06-18T16:46:00Z">
         <w:r>
           <w:rPr>
             <w:rFonts w:ascii="Segoe UI Semilight" w:hAnsi="Segoe UI Semilight" w:hint="cs"/>
@@ -18554,7 +18342,7 @@
           <w:t xml:space="preserve">. </w:t>
         </w:r>
       </w:ins>
-      <w:del w:id="412" w:author="שרה ספרין" w:date="2018-06-18T16:46:00Z">
+      <w:del w:id="456" w:author="שרה ספרין" w:date="2018-06-18T16:46:00Z">
         <w:r>
           <w:rPr>
             <w:rFonts w:ascii="Segoe UI Semilight" w:hAnsi="Segoe UI Semilight" w:hint="cs"/>
@@ -18565,7 +18353,7 @@
           <w:delText>השתמשנו</w:delText>
         </w:r>
       </w:del>
-      <w:del w:id="413" w:author="שרה ספרין" w:date="2018-06-18T17:00:00Z">
+      <w:del w:id="457" w:author="שרה ספרין" w:date="2018-06-18T17:00:00Z">
         <w:r>
           <w:rPr>
             <w:rFonts w:ascii="Segoe UI Semilight" w:hAnsi="Segoe UI Semilight" w:hint="cs"/>
@@ -18593,7 +18381,7 @@
           <w:delText xml:space="preserve">. </w:delText>
         </w:r>
       </w:del>
-      <w:del w:id="414" w:author="שרה ספרין" w:date="2018-06-18T16:46:00Z">
+      <w:del w:id="458" w:author="שרה ספרין" w:date="2018-06-18T16:46:00Z">
         <w:r>
           <w:rPr>
             <w:rFonts w:ascii="Segoe UI Semilight" w:hAnsi="Segoe UI Semilight" w:hint="cs"/>
@@ -18635,20 +18423,19 @@
       <w:pPr>
         <w:spacing w:before="120" w:after="200"/>
         <w:rPr>
-          <w:ins w:id="415" w:author="שרה ספרין" w:date="2018-06-18T16:55:00Z"/>
+          <w:ins w:id="459" w:author="שרה ספרין" w:date="2018-06-18T16:55:00Z"/>
           <w:rFonts w:ascii="Segoe UI Semilight" w:hAnsi="Segoe UI Semilight"/>
           <w:color w:val="000000" w:themeColor="text1"/>
           <w:sz w:val="26"/>
           <w:rtl/>
         </w:rPr>
-        <w:pPrChange w:id="416" w:author="USER" w:date="2018-06-18T18:42:00Z">
+        <w:pPrChange w:id="460" w:author="USER" w:date="2018-06-18T18:42:00Z">
           <w:pPr>
             <w:spacing w:before="120" w:after="200"/>
-            <w:jc w:val="both"/>
           </w:pPr>
         </w:pPrChange>
       </w:pPr>
-      <w:ins w:id="417" w:author="שרה ספרין" w:date="2018-06-18T17:06:00Z">
+      <w:ins w:id="461" w:author="שרה ספרין" w:date="2018-06-18T17:06:00Z">
         <w:r>
           <w:rPr>
             <w:rFonts w:ascii="Segoe UI Semilight" w:hAnsi="Segoe UI Semilight"/>
@@ -18657,7 +18444,6 @@
             <w:sz w:val="26"/>
             <w:rtl/>
           </w:rPr>
-          <w:lastRenderedPageBreak/>
           <w:drawing>
             <wp:anchor distT="0" distB="0" distL="114300" distR="114300" simplePos="0" relativeHeight="251663360" behindDoc="0" locked="0" layoutInCell="1" allowOverlap="1">
               <wp:simplePos x="0" y="0"/>
@@ -18710,7 +18496,7 @@
         </w:r>
       </w:ins>
       <w:proofErr w:type="spellStart"/>
-      <w:ins w:id="418" w:author="שרה ספרין" w:date="2018-06-18T17:02:00Z">
+      <w:ins w:id="462" w:author="שרה ספרין" w:date="2018-06-18T17:02:00Z">
         <w:r>
           <w:rPr>
             <w:rFonts w:ascii="Segoe UI Semilight" w:hAnsi="Segoe UI Semilight" w:hint="cs"/>
@@ -18721,7 +18507,7 @@
           <w:t>בפייתו</w:t>
         </w:r>
       </w:ins>
-      <w:ins w:id="419" w:author="שרה ספרין" w:date="2018-06-18T17:03:00Z">
+      <w:ins w:id="463" w:author="שרה ספרין" w:date="2018-06-18T17:03:00Z">
         <w:r>
           <w:rPr>
             <w:rFonts w:ascii="Segoe UI Semilight" w:hAnsi="Segoe UI Semilight" w:hint="cs"/>
@@ -18742,7 +18528,7 @@
           <w:t xml:space="preserve"> נעזרנו</w:t>
         </w:r>
       </w:ins>
-      <w:ins w:id="420" w:author="שרה ספרין" w:date="2018-06-18T17:05:00Z">
+      <w:ins w:id="464" w:author="שרה ספרין" w:date="2018-06-18T17:05:00Z">
         <w:r>
           <w:rPr>
             <w:rFonts w:ascii="Segoe UI Semilight" w:hAnsi="Segoe UI Semilight" w:hint="cs"/>
@@ -18753,7 +18539,7 @@
           <w:t xml:space="preserve"> </w:t>
         </w:r>
       </w:ins>
-      <w:ins w:id="421" w:author="שרה ספרין" w:date="2018-06-18T17:03:00Z">
+      <w:ins w:id="465" w:author="שרה ספרין" w:date="2018-06-18T17:03:00Z">
         <w:r>
           <w:rPr>
             <w:rFonts w:ascii="Segoe UI Semilight" w:hAnsi="Segoe UI Semilight" w:hint="cs"/>
@@ -18772,7 +18558,7 @@
           </w:rPr>
           <w:t>nump</w:t>
         </w:r>
-        <w:del w:id="422" w:author="USER" w:date="2018-06-18T18:42:00Z">
+        <w:del w:id="466" w:author="USER" w:date="2018-06-18T18:42:00Z">
           <w:r>
             <w:rPr>
               <w:rFonts w:ascii="Segoe UI Semilight" w:hAnsi="Segoe UI Semilight"/>
@@ -18783,7 +18569,7 @@
           </w:r>
         </w:del>
       </w:ins>
-      <w:ins w:id="423" w:author="USER" w:date="2018-06-18T18:42:00Z">
+      <w:ins w:id="467" w:author="USER" w:date="2018-06-18T18:42:00Z">
         <w:r>
           <w:rPr>
             <w:rFonts w:ascii="Segoe UI Semilight" w:hAnsi="Segoe UI Semilight"/>
@@ -18794,7 +18580,7 @@
         </w:r>
       </w:ins>
       <w:proofErr w:type="spellEnd"/>
-      <w:ins w:id="424" w:author="שרה ספרין" w:date="2018-06-18T17:03:00Z">
+      <w:ins w:id="468" w:author="שרה ספרין" w:date="2018-06-18T17:03:00Z">
         <w:r>
           <w:rPr>
             <w:rFonts w:ascii="Segoe UI Semilight" w:hAnsi="Segoe UI Semilight"/>
@@ -18828,7 +18614,7 @@
       <w:pPr>
         <w:spacing w:before="120" w:after="200"/>
         <w:rPr>
-          <w:ins w:id="425" w:author="שרה ספרין" w:date="2018-06-18T16:55:00Z"/>
+          <w:ins w:id="469" w:author="שרה ספרין" w:date="2018-06-18T16:55:00Z"/>
           <w:rFonts w:ascii="Segoe UI Semilight" w:hAnsi="Segoe UI Semilight"/>
           <w:color w:val="000000" w:themeColor="text1"/>
           <w:sz w:val="26"/>
@@ -18840,16 +18626,15 @@
       <w:pPr>
         <w:spacing w:before="120" w:after="200"/>
         <w:rPr>
-          <w:del w:id="426" w:author="USER" w:date="2018-06-18T18:40:00Z"/>
+          <w:del w:id="470" w:author="USER" w:date="2018-06-18T18:40:00Z"/>
           <w:rFonts w:ascii="Segoe UI Semilight" w:hAnsi="Segoe UI Semilight"/>
           <w:color w:val="000000" w:themeColor="text1"/>
           <w:sz w:val="26"/>
           <w:rtl/>
         </w:rPr>
-        <w:pPrChange w:id="427" w:author="שרה ספרין" w:date="2018-06-18T16:46:00Z">
+        <w:pPrChange w:id="471" w:author="שרה ספרין" w:date="2018-06-18T16:46:00Z">
           <w:pPr>
             <w:spacing w:before="120" w:after="200"/>
-            <w:jc w:val="both"/>
           </w:pPr>
         </w:pPrChange>
       </w:pPr>
@@ -18858,24 +18643,24 @@
       <w:pPr>
         <w:pStyle w:val="2"/>
         <w:rPr>
-          <w:ins w:id="428" w:author="USER" w:date="2018-06-18T18:37:00Z"/>
+          <w:ins w:id="472" w:author="USER" w:date="2018-06-18T18:37:00Z"/>
           <w:rFonts w:ascii="Segoe UI Semilight" w:eastAsia="Times New Roman" w:hAnsi="Segoe UI Semilight"/>
           <w:rtl/>
         </w:rPr>
-        <w:pPrChange w:id="429" w:author="שרה ספרין" w:date="2018-06-18T16:21:00Z">
+        <w:pPrChange w:id="473" w:author="שרה ספרין" w:date="2018-06-18T16:21:00Z">
           <w:pPr>
             <w:pStyle w:val="3"/>
           </w:pPr>
         </w:pPrChange>
       </w:pPr>
-      <w:bookmarkStart w:id="430" w:name="_Toc517102276"/>
+      <w:bookmarkStart w:id="474" w:name="_Toc517102276"/>
       <w:r>
         <w:rPr>
           <w:rFonts w:ascii="Segoe UI Semilight" w:eastAsia="Times New Roman" w:hAnsi="Segoe UI Semilight" w:hint="eastAsia"/>
           <w:sz w:val="24"/>
           <w:szCs w:val="24"/>
           <w:rtl/>
-          <w:rPrChange w:id="431" w:author="שרה ספרין" w:date="2018-06-18T16:21:00Z">
+          <w:rPrChange w:id="475" w:author="שרה ספרין" w:date="2018-06-18T16:21:00Z">
             <w:rPr>
               <w:rFonts w:eastAsia="Times New Roman" w:hint="eastAsia"/>
               <w:rtl/>
@@ -18884,31 +18669,31 @@
         </w:rPr>
         <w:t>הודעות</w:t>
       </w:r>
-      <w:bookmarkEnd w:id="430"/>
+      <w:bookmarkEnd w:id="474"/>
     </w:p>
     <w:p>
       <w:pPr>
         <w:spacing w:before="120" w:after="200"/>
         <w:rPr>
-          <w:ins w:id="432" w:author="USER" w:date="2018-06-18T18:38:00Z"/>
+          <w:ins w:id="476" w:author="USER" w:date="2018-06-18T18:38:00Z"/>
           <w:rFonts w:ascii="Segoe UI Semilight" w:hAnsi="Segoe UI Semilight"/>
           <w:color w:val="000000" w:themeColor="text1"/>
           <w:sz w:val="24"/>
           <w:u w:val="single"/>
           <w:rtl/>
-          <w:rPrChange w:id="433" w:author="USER" w:date="2018-06-18T18:39:00Z">
+          <w:rPrChange w:id="477" w:author="USER" w:date="2018-06-18T18:39:00Z">
             <w:rPr>
-              <w:ins w:id="434" w:author="USER" w:date="2018-06-18T18:38:00Z"/>
+              <w:ins w:id="478" w:author="USER" w:date="2018-06-18T18:38:00Z"/>
               <w:u w:val="single"/>
               <w:rtl/>
             </w:rPr>
           </w:rPrChange>
         </w:rPr>
-        <w:pPrChange w:id="435" w:author="USER" w:date="2018-06-18T18:38:00Z">
+        <w:pPrChange w:id="479" w:author="USER" w:date="2018-06-18T18:38:00Z">
           <w:pPr/>
         </w:pPrChange>
       </w:pPr>
-      <w:ins w:id="436" w:author="USER" w:date="2018-06-18T18:38:00Z">
+      <w:ins w:id="480" w:author="USER" w:date="2018-06-18T18:38:00Z">
         <w:r>
           <w:rPr>
             <w:rFonts w:ascii="Segoe UI Semilight" w:hAnsi="Segoe UI Semilight" w:hint="eastAsia"/>
@@ -18916,7 +18701,7 @@
             <w:sz w:val="24"/>
             <w:u w:val="single"/>
             <w:rtl/>
-            <w:rPrChange w:id="437" w:author="USER" w:date="2018-06-18T18:39:00Z">
+            <w:rPrChange w:id="481" w:author="USER" w:date="2018-06-18T18:39:00Z">
               <w:rPr>
                 <w:rFonts w:hint="eastAsia"/>
                 <w:u w:val="single"/>
@@ -18933,7 +18718,7 @@
             <w:sz w:val="24"/>
             <w:u w:val="single"/>
             <w:rtl/>
-            <w:rPrChange w:id="438" w:author="USER" w:date="2018-06-18T18:39:00Z">
+            <w:rPrChange w:id="482" w:author="USER" w:date="2018-06-18T18:39:00Z">
               <w:rPr>
                 <w:u w:val="single"/>
                 <w:rtl/>
@@ -18948,30 +18733,30 @@
       <w:pPr>
         <w:spacing w:before="120" w:after="200"/>
         <w:rPr>
-          <w:ins w:id="439" w:author="USER" w:date="2018-06-18T18:38:00Z"/>
+          <w:ins w:id="483" w:author="USER" w:date="2018-06-18T18:38:00Z"/>
           <w:rFonts w:ascii="Segoe UI Semilight" w:hAnsi="Segoe UI Semilight"/>
           <w:color w:val="000000" w:themeColor="text1"/>
           <w:sz w:val="24"/>
           <w:rtl/>
-          <w:rPrChange w:id="440" w:author="USER" w:date="2018-06-18T18:38:00Z">
+          <w:rPrChange w:id="484" w:author="USER" w:date="2018-06-18T18:38:00Z">
             <w:rPr>
-              <w:ins w:id="441" w:author="USER" w:date="2018-06-18T18:38:00Z"/>
+              <w:ins w:id="485" w:author="USER" w:date="2018-06-18T18:38:00Z"/>
               <w:rtl/>
             </w:rPr>
           </w:rPrChange>
         </w:rPr>
-        <w:pPrChange w:id="442" w:author="USER" w:date="2018-06-18T18:38:00Z">
+        <w:pPrChange w:id="486" w:author="USER" w:date="2018-06-18T18:38:00Z">
           <w:pPr/>
         </w:pPrChange>
       </w:pPr>
-      <w:ins w:id="443" w:author="USER" w:date="2018-06-18T18:38:00Z">
+      <w:ins w:id="487" w:author="USER" w:date="2018-06-18T18:38:00Z">
         <w:r>
           <w:rPr>
             <w:rFonts w:ascii="Segoe UI Semilight" w:hAnsi="Segoe UI Semilight" w:hint="eastAsia"/>
             <w:color w:val="000000" w:themeColor="text1"/>
             <w:sz w:val="24"/>
             <w:rtl/>
-            <w:rPrChange w:id="444" w:author="USER" w:date="2018-06-18T18:38:00Z">
+            <w:rPrChange w:id="488" w:author="USER" w:date="2018-06-18T18:38:00Z">
               <w:rPr>
                 <w:rFonts w:hint="eastAsia"/>
                 <w:rtl/>
@@ -18986,7 +18771,7 @@
             <w:color w:val="000000" w:themeColor="text1"/>
             <w:sz w:val="24"/>
             <w:rtl/>
-            <w:rPrChange w:id="445" w:author="USER" w:date="2018-06-18T18:38:00Z">
+            <w:rPrChange w:id="489" w:author="USER" w:date="2018-06-18T18:38:00Z">
               <w:rPr>
                 <w:rtl/>
               </w:rPr>
@@ -19000,7 +18785,7 @@
             <w:color w:val="000000" w:themeColor="text1"/>
             <w:sz w:val="24"/>
             <w:rtl/>
-            <w:rPrChange w:id="446" w:author="USER" w:date="2018-06-18T18:38:00Z">
+            <w:rPrChange w:id="490" w:author="USER" w:date="2018-06-18T18:38:00Z">
               <w:rPr>
                 <w:rFonts w:hint="eastAsia"/>
                 <w:rtl/>
@@ -19015,7 +18800,7 @@
             <w:color w:val="000000" w:themeColor="text1"/>
             <w:sz w:val="24"/>
             <w:rtl/>
-            <w:rPrChange w:id="447" w:author="USER" w:date="2018-06-18T18:38:00Z">
+            <w:rPrChange w:id="491" w:author="USER" w:date="2018-06-18T18:38:00Z">
               <w:rPr>
                 <w:rtl/>
               </w:rPr>
@@ -19029,7 +18814,7 @@
             <w:color w:val="000000" w:themeColor="text1"/>
             <w:sz w:val="24"/>
             <w:rtl/>
-            <w:rPrChange w:id="448" w:author="USER" w:date="2018-06-18T18:38:00Z">
+            <w:rPrChange w:id="492" w:author="USER" w:date="2018-06-18T18:38:00Z">
               <w:rPr>
                 <w:rFonts w:hint="eastAsia"/>
                 <w:rtl/>
@@ -19044,7 +18829,7 @@
             <w:color w:val="000000" w:themeColor="text1"/>
             <w:sz w:val="24"/>
             <w:rtl/>
-            <w:rPrChange w:id="449" w:author="USER" w:date="2018-06-18T18:38:00Z">
+            <w:rPrChange w:id="493" w:author="USER" w:date="2018-06-18T18:38:00Z">
               <w:rPr>
                 <w:rtl/>
               </w:rPr>
@@ -19058,7 +18843,7 @@
             <w:color w:val="000000" w:themeColor="text1"/>
             <w:sz w:val="24"/>
             <w:rtl/>
-            <w:rPrChange w:id="450" w:author="USER" w:date="2018-06-18T18:38:00Z">
+            <w:rPrChange w:id="494" w:author="USER" w:date="2018-06-18T18:38:00Z">
               <w:rPr>
                 <w:rFonts w:hint="eastAsia"/>
                 <w:rtl/>
@@ -19073,7 +18858,7 @@
             <w:color w:val="000000" w:themeColor="text1"/>
             <w:sz w:val="24"/>
             <w:rtl/>
-            <w:rPrChange w:id="451" w:author="USER" w:date="2018-06-18T18:38:00Z">
+            <w:rPrChange w:id="495" w:author="USER" w:date="2018-06-18T18:38:00Z">
               <w:rPr>
                 <w:rtl/>
               </w:rPr>
@@ -19087,7 +18872,7 @@
             <w:color w:val="000000" w:themeColor="text1"/>
             <w:sz w:val="24"/>
             <w:rtl/>
-            <w:rPrChange w:id="452" w:author="USER" w:date="2018-06-18T18:38:00Z">
+            <w:rPrChange w:id="496" w:author="USER" w:date="2018-06-18T18:38:00Z">
               <w:rPr>
                 <w:rFonts w:hint="eastAsia"/>
                 <w:rtl/>
@@ -19102,7 +18887,7 @@
             <w:color w:val="000000" w:themeColor="text1"/>
             <w:sz w:val="24"/>
             <w:rtl/>
-            <w:rPrChange w:id="453" w:author="USER" w:date="2018-06-18T18:38:00Z">
+            <w:rPrChange w:id="497" w:author="USER" w:date="2018-06-18T18:38:00Z">
               <w:rPr>
                 <w:rtl/>
               </w:rPr>
@@ -19116,7 +18901,7 @@
             <w:color w:val="000000" w:themeColor="text1"/>
             <w:sz w:val="24"/>
             <w:rtl/>
-            <w:rPrChange w:id="454" w:author="USER" w:date="2018-06-18T18:38:00Z">
+            <w:rPrChange w:id="498" w:author="USER" w:date="2018-06-18T18:38:00Z">
               <w:rPr>
                 <w:rFonts w:hint="eastAsia"/>
                 <w:rtl/>
@@ -19131,7 +18916,7 @@
             <w:color w:val="000000" w:themeColor="text1"/>
             <w:sz w:val="24"/>
             <w:rtl/>
-            <w:rPrChange w:id="455" w:author="USER" w:date="2018-06-18T18:38:00Z">
+            <w:rPrChange w:id="499" w:author="USER" w:date="2018-06-18T18:38:00Z">
               <w:rPr>
                 <w:rtl/>
               </w:rPr>
@@ -19151,17 +18936,17 @@
         <w:spacing w:before="120" w:after="200"/>
         <w:jc w:val="both"/>
         <w:rPr>
-          <w:ins w:id="456" w:author="USER" w:date="2018-06-18T18:38:00Z"/>
+          <w:ins w:id="500" w:author="USER" w:date="2018-06-18T18:38:00Z"/>
           <w:rFonts w:ascii="Segoe UI Semilight" w:hAnsi="Segoe UI Semilight" w:cs="Segoe UI Semilight"/>
           <w:color w:val="000000" w:themeColor="text1"/>
           <w:sz w:val="24"/>
-          <w:rPrChange w:id="457" w:author="USER" w:date="2018-06-18T18:38:00Z">
+          <w:rPrChange w:id="501" w:author="USER" w:date="2018-06-18T18:38:00Z">
             <w:rPr>
-              <w:ins w:id="458" w:author="USER" w:date="2018-06-18T18:38:00Z"/>
+              <w:ins w:id="502" w:author="USER" w:date="2018-06-18T18:38:00Z"/>
             </w:rPr>
           </w:rPrChange>
         </w:rPr>
-        <w:pPrChange w:id="459" w:author="USER" w:date="2018-06-18T18:38:00Z">
+        <w:pPrChange w:id="503" w:author="USER" w:date="2018-06-18T18:38:00Z">
           <w:pPr>
             <w:pStyle w:val="a7"/>
             <w:numPr>
@@ -19172,14 +18957,14 @@
           </w:pPr>
         </w:pPrChange>
       </w:pPr>
-      <w:ins w:id="460" w:author="USER" w:date="2018-06-18T18:38:00Z">
+      <w:ins w:id="504" w:author="USER" w:date="2018-06-18T18:38:00Z">
         <w:r>
           <w:rPr>
             <w:rFonts w:ascii="Segoe UI Semilight" w:hAnsi="Segoe UI Semilight" w:cs="Segoe UI Semilight" w:hint="eastAsia"/>
             <w:color w:val="000000" w:themeColor="text1"/>
             <w:sz w:val="24"/>
             <w:rtl/>
-            <w:rPrChange w:id="461" w:author="USER" w:date="2018-06-18T18:38:00Z">
+            <w:rPrChange w:id="505" w:author="USER" w:date="2018-06-18T18:38:00Z">
               <w:rPr>
                 <w:rFonts w:hint="eastAsia"/>
                 <w:rtl/>
@@ -19194,7 +18979,7 @@
             <w:color w:val="000000" w:themeColor="text1"/>
             <w:sz w:val="24"/>
             <w:rtl/>
-            <w:rPrChange w:id="462" w:author="USER" w:date="2018-06-18T18:38:00Z">
+            <w:rPrChange w:id="506" w:author="USER" w:date="2018-06-18T18:38:00Z">
               <w:rPr>
                 <w:rtl/>
               </w:rPr>
@@ -19207,7 +18992,7 @@
             <w:rFonts w:ascii="Segoe UI Semilight" w:hAnsi="Segoe UI Semilight" w:cs="Segoe UI Semilight"/>
             <w:color w:val="000000" w:themeColor="text1"/>
             <w:sz w:val="24"/>
-            <w:rPrChange w:id="463" w:author="USER" w:date="2018-06-18T18:38:00Z">
+            <w:rPrChange w:id="507" w:author="USER" w:date="2018-06-18T18:38:00Z">
               <w:rPr/>
             </w:rPrChange>
           </w:rPr>
@@ -19219,7 +19004,7 @@
             <w:color w:val="000000" w:themeColor="text1"/>
             <w:sz w:val="24"/>
             <w:rtl/>
-            <w:rPrChange w:id="464" w:author="USER" w:date="2018-06-18T18:38:00Z">
+            <w:rPrChange w:id="508" w:author="USER" w:date="2018-06-18T18:38:00Z">
               <w:rPr>
                 <w:rtl/>
               </w:rPr>
@@ -19228,7 +19013,7 @@
           <w:t xml:space="preserve"> המוגדר מראש המכיל את סוג ההודעה</w:t>
         </w:r>
       </w:ins>
-      <w:ins w:id="465" w:author="USER" w:date="2018-06-18T18:39:00Z">
+      <w:ins w:id="509" w:author="USER" w:date="2018-06-18T18:39:00Z">
         <w:r>
           <w:rPr>
             <w:rFonts w:ascii="Segoe UI Semilight" w:hAnsi="Segoe UI Semilight" w:cs="Segoe UI Semilight" w:hint="cs"/>
@@ -19250,17 +19035,17 @@
         <w:spacing w:before="120" w:after="200"/>
         <w:jc w:val="both"/>
         <w:rPr>
-          <w:ins w:id="466" w:author="USER" w:date="2018-06-18T18:38:00Z"/>
+          <w:ins w:id="510" w:author="USER" w:date="2018-06-18T18:38:00Z"/>
           <w:rFonts w:ascii="Segoe UI Semilight" w:hAnsi="Segoe UI Semilight" w:cs="Segoe UI Semilight"/>
           <w:color w:val="000000" w:themeColor="text1"/>
           <w:sz w:val="24"/>
-          <w:rPrChange w:id="467" w:author="USER" w:date="2018-06-18T18:38:00Z">
+          <w:rPrChange w:id="511" w:author="USER" w:date="2018-06-18T18:38:00Z">
             <w:rPr>
-              <w:ins w:id="468" w:author="USER" w:date="2018-06-18T18:38:00Z"/>
+              <w:ins w:id="512" w:author="USER" w:date="2018-06-18T18:38:00Z"/>
             </w:rPr>
           </w:rPrChange>
         </w:rPr>
-        <w:pPrChange w:id="469" w:author="USER" w:date="2018-06-18T18:38:00Z">
+        <w:pPrChange w:id="513" w:author="USER" w:date="2018-06-18T18:38:00Z">
           <w:pPr>
             <w:pStyle w:val="a7"/>
             <w:numPr>
@@ -19271,14 +19056,14 @@
           </w:pPr>
         </w:pPrChange>
       </w:pPr>
-      <w:ins w:id="470" w:author="USER" w:date="2018-06-18T18:38:00Z">
+      <w:ins w:id="514" w:author="USER" w:date="2018-06-18T18:38:00Z">
         <w:r>
           <w:rPr>
             <w:rFonts w:ascii="Segoe UI Semilight" w:hAnsi="Segoe UI Semilight" w:cs="Segoe UI Semilight" w:hint="eastAsia"/>
             <w:color w:val="000000" w:themeColor="text1"/>
             <w:sz w:val="24"/>
             <w:rtl/>
-            <w:rPrChange w:id="471" w:author="USER" w:date="2018-06-18T18:38:00Z">
+            <w:rPrChange w:id="515" w:author="USER" w:date="2018-06-18T18:38:00Z">
               <w:rPr>
                 <w:rFonts w:hint="eastAsia"/>
                 <w:rtl/>
@@ -19293,7 +19078,7 @@
             <w:color w:val="000000" w:themeColor="text1"/>
             <w:sz w:val="24"/>
             <w:rtl/>
-            <w:rPrChange w:id="472" w:author="USER" w:date="2018-06-18T18:38:00Z">
+            <w:rPrChange w:id="516" w:author="USER" w:date="2018-06-18T18:38:00Z">
               <w:rPr>
                 <w:rtl/>
               </w:rPr>
@@ -19306,7 +19091,7 @@
             <w:rFonts w:ascii="Segoe UI Semilight" w:hAnsi="Segoe UI Semilight" w:cs="Segoe UI Semilight"/>
             <w:color w:val="000000" w:themeColor="text1"/>
             <w:sz w:val="24"/>
-            <w:rPrChange w:id="473" w:author="USER" w:date="2018-06-18T18:38:00Z">
+            <w:rPrChange w:id="517" w:author="USER" w:date="2018-06-18T18:38:00Z">
               <w:rPr/>
             </w:rPrChange>
           </w:rPr>
@@ -19318,7 +19103,7 @@
             <w:color w:val="000000" w:themeColor="text1"/>
             <w:sz w:val="24"/>
             <w:rtl/>
-            <w:rPrChange w:id="474" w:author="USER" w:date="2018-06-18T18:38:00Z">
+            <w:rPrChange w:id="518" w:author="USER" w:date="2018-06-18T18:38:00Z">
               <w:rPr>
                 <w:rtl/>
               </w:rPr>
@@ -19331,7 +19116,7 @@
             <w:rFonts w:ascii="Segoe UI Semilight" w:hAnsi="Segoe UI Semilight" w:cs="Segoe UI Semilight"/>
             <w:color w:val="000000" w:themeColor="text1"/>
             <w:sz w:val="24"/>
-            <w:rPrChange w:id="475" w:author="USER" w:date="2018-06-18T18:38:00Z">
+            <w:rPrChange w:id="519" w:author="USER" w:date="2018-06-18T18:38:00Z">
               <w:rPr/>
             </w:rPrChange>
           </w:rPr>
@@ -19343,7 +19128,7 @@
             <w:color w:val="000000" w:themeColor="text1"/>
             <w:sz w:val="24"/>
             <w:rtl/>
-            <w:rPrChange w:id="476" w:author="USER" w:date="2018-06-18T18:38:00Z">
+            <w:rPrChange w:id="520" w:author="USER" w:date="2018-06-18T18:38:00Z">
               <w:rPr>
                 <w:rtl/>
               </w:rPr>
@@ -19363,19 +19148,19 @@
         <w:spacing w:before="120" w:after="200"/>
         <w:jc w:val="both"/>
         <w:rPr>
-          <w:ins w:id="477" w:author="USER" w:date="2018-06-18T18:38:00Z"/>
+          <w:ins w:id="521" w:author="USER" w:date="2018-06-18T18:38:00Z"/>
           <w:rFonts w:ascii="Segoe UI Semilight" w:hAnsi="Segoe UI Semilight" w:cs="Segoe UI Semilight"/>
           <w:color w:val="000000" w:themeColor="text1"/>
           <w:sz w:val="24"/>
           <w:rtl/>
-          <w:rPrChange w:id="478" w:author="USER" w:date="2018-06-18T18:39:00Z">
+          <w:rPrChange w:id="522" w:author="USER" w:date="2018-06-18T18:39:00Z">
             <w:rPr>
-              <w:ins w:id="479" w:author="USER" w:date="2018-06-18T18:38:00Z"/>
+              <w:ins w:id="523" w:author="USER" w:date="2018-06-18T18:38:00Z"/>
               <w:rtl/>
             </w:rPr>
           </w:rPrChange>
         </w:rPr>
-        <w:pPrChange w:id="480" w:author="USER" w:date="2018-06-18T18:39:00Z">
+        <w:pPrChange w:id="524" w:author="USER" w:date="2018-06-18T18:39:00Z">
           <w:pPr>
             <w:pStyle w:val="a7"/>
             <w:numPr>
@@ -19386,14 +19171,14 @@
           </w:pPr>
         </w:pPrChange>
       </w:pPr>
-      <w:ins w:id="481" w:author="USER" w:date="2018-06-18T18:38:00Z">
+      <w:ins w:id="525" w:author="USER" w:date="2018-06-18T18:38:00Z">
         <w:r>
           <w:rPr>
             <w:rFonts w:ascii="Segoe UI Semilight" w:hAnsi="Segoe UI Semilight" w:cs="Segoe UI Semilight" w:hint="eastAsia"/>
             <w:color w:val="000000" w:themeColor="text1"/>
             <w:sz w:val="24"/>
             <w:rtl/>
-            <w:rPrChange w:id="482" w:author="USER" w:date="2018-06-18T18:39:00Z">
+            <w:rPrChange w:id="526" w:author="USER" w:date="2018-06-18T18:39:00Z">
               <w:rPr>
                 <w:rFonts w:hint="eastAsia"/>
                 <w:rtl/>
@@ -19408,7 +19193,7 @@
             <w:color w:val="000000" w:themeColor="text1"/>
             <w:sz w:val="24"/>
             <w:rtl/>
-            <w:rPrChange w:id="483" w:author="USER" w:date="2018-06-18T18:39:00Z">
+            <w:rPrChange w:id="527" w:author="USER" w:date="2018-06-18T18:39:00Z">
               <w:rPr>
                 <w:rtl/>
               </w:rPr>
@@ -19421,7 +19206,7 @@
             <w:rFonts w:ascii="Segoe UI Semilight" w:hAnsi="Segoe UI Semilight" w:cs="Segoe UI Semilight"/>
             <w:color w:val="000000" w:themeColor="text1"/>
             <w:sz w:val="24"/>
-            <w:rPrChange w:id="484" w:author="USER" w:date="2018-06-18T18:39:00Z">
+            <w:rPrChange w:id="528" w:author="USER" w:date="2018-06-18T18:39:00Z">
               <w:rPr/>
             </w:rPrChange>
           </w:rPr>
@@ -19433,7 +19218,7 @@
             <w:color w:val="000000" w:themeColor="text1"/>
             <w:sz w:val="24"/>
             <w:rtl/>
-            <w:rPrChange w:id="485" w:author="USER" w:date="2018-06-18T18:39:00Z">
+            <w:rPrChange w:id="529" w:author="USER" w:date="2018-06-18T18:39:00Z">
               <w:rPr>
                 <w:rtl/>
               </w:rPr>
@@ -19446,7 +19231,7 @@
             <w:rFonts w:ascii="Segoe UI Semilight" w:hAnsi="Segoe UI Semilight" w:cs="Segoe UI Semilight"/>
             <w:color w:val="000000" w:themeColor="text1"/>
             <w:sz w:val="24"/>
-            <w:rPrChange w:id="486" w:author="USER" w:date="2018-06-18T18:39:00Z">
+            <w:rPrChange w:id="530" w:author="USER" w:date="2018-06-18T18:39:00Z">
               <w:rPr/>
             </w:rPrChange>
           </w:rPr>
@@ -19458,7 +19243,7 @@
             <w:color w:val="000000" w:themeColor="text1"/>
             <w:sz w:val="24"/>
             <w:rtl/>
-            <w:rPrChange w:id="487" w:author="USER" w:date="2018-06-18T18:39:00Z">
+            <w:rPrChange w:id="531" w:author="USER" w:date="2018-06-18T18:39:00Z">
               <w:rPr>
                 <w:rtl/>
               </w:rPr>
@@ -19471,7 +19256,7 @@
             <w:rFonts w:ascii="Segoe UI Semilight" w:hAnsi="Segoe UI Semilight" w:cs="Segoe UI Semilight"/>
             <w:color w:val="000000" w:themeColor="text1"/>
             <w:sz w:val="24"/>
-            <w:rPrChange w:id="488" w:author="USER" w:date="2018-06-18T18:39:00Z">
+            <w:rPrChange w:id="532" w:author="USER" w:date="2018-06-18T18:39:00Z">
               <w:rPr/>
             </w:rPrChange>
           </w:rPr>
@@ -19483,7 +19268,7 @@
             <w:color w:val="000000" w:themeColor="text1"/>
             <w:sz w:val="24"/>
             <w:rtl/>
-            <w:rPrChange w:id="489" w:author="USER" w:date="2018-06-18T18:39:00Z">
+            <w:rPrChange w:id="533" w:author="USER" w:date="2018-06-18T18:39:00Z">
               <w:rPr>
                 <w:rtl/>
               </w:rPr>
@@ -19497,25 +19282,25 @@
       <w:pPr>
         <w:spacing w:before="120" w:after="200"/>
         <w:rPr>
-          <w:ins w:id="490" w:author="USER" w:date="2018-06-18T18:38:00Z"/>
+          <w:ins w:id="534" w:author="USER" w:date="2018-06-18T18:38:00Z"/>
           <w:rFonts w:ascii="Segoe UI Semilight" w:hAnsi="Segoe UI Semilight"/>
           <w:color w:val="000000" w:themeColor="text1"/>
           <w:sz w:val="24"/>
           <w:u w:val="single"/>
           <w:rtl/>
-          <w:rPrChange w:id="491" w:author="USER" w:date="2018-06-18T18:39:00Z">
+          <w:rPrChange w:id="535" w:author="USER" w:date="2018-06-18T18:39:00Z">
             <w:rPr>
-              <w:ins w:id="492" w:author="USER" w:date="2018-06-18T18:38:00Z"/>
+              <w:ins w:id="536" w:author="USER" w:date="2018-06-18T18:38:00Z"/>
               <w:u w:val="single"/>
               <w:rtl/>
             </w:rPr>
           </w:rPrChange>
         </w:rPr>
-        <w:pPrChange w:id="493" w:author="USER" w:date="2018-06-18T18:38:00Z">
+        <w:pPrChange w:id="537" w:author="USER" w:date="2018-06-18T18:38:00Z">
           <w:pPr/>
         </w:pPrChange>
       </w:pPr>
-      <w:ins w:id="494" w:author="USER" w:date="2018-06-18T18:38:00Z">
+      <w:ins w:id="538" w:author="USER" w:date="2018-06-18T18:38:00Z">
         <w:r>
           <w:rPr>
             <w:rFonts w:ascii="Segoe UI Semilight" w:hAnsi="Segoe UI Semilight" w:hint="eastAsia"/>
@@ -19523,7 +19308,7 @@
             <w:sz w:val="24"/>
             <w:u w:val="single"/>
             <w:rtl/>
-            <w:rPrChange w:id="495" w:author="USER" w:date="2018-06-18T18:39:00Z">
+            <w:rPrChange w:id="539" w:author="USER" w:date="2018-06-18T18:39:00Z">
               <w:rPr>
                 <w:rFonts w:hint="eastAsia"/>
                 <w:u w:val="single"/>
@@ -19540,7 +19325,7 @@
             <w:sz w:val="24"/>
             <w:u w:val="single"/>
             <w:rtl/>
-            <w:rPrChange w:id="496" w:author="USER" w:date="2018-06-18T18:39:00Z">
+            <w:rPrChange w:id="540" w:author="USER" w:date="2018-06-18T18:39:00Z">
               <w:rPr>
                 <w:u w:val="single"/>
                 <w:rtl/>
@@ -19556,7 +19341,7 @@
             <w:sz w:val="24"/>
             <w:u w:val="single"/>
             <w:rtl/>
-            <w:rPrChange w:id="497" w:author="USER" w:date="2018-06-18T18:39:00Z">
+            <w:rPrChange w:id="541" w:author="USER" w:date="2018-06-18T18:39:00Z">
               <w:rPr>
                 <w:rFonts w:hint="eastAsia"/>
                 <w:u w:val="single"/>
@@ -19573,7 +19358,7 @@
             <w:sz w:val="24"/>
             <w:u w:val="single"/>
             <w:rtl/>
-            <w:rPrChange w:id="498" w:author="USER" w:date="2018-06-18T18:39:00Z">
+            <w:rPrChange w:id="542" w:author="USER" w:date="2018-06-18T18:39:00Z">
               <w:rPr>
                 <w:u w:val="single"/>
                 <w:rtl/>
@@ -19589,7 +19374,7 @@
             <w:sz w:val="24"/>
             <w:u w:val="single"/>
             <w:rtl/>
-            <w:rPrChange w:id="499" w:author="USER" w:date="2018-06-18T18:39:00Z">
+            <w:rPrChange w:id="543" w:author="USER" w:date="2018-06-18T18:39:00Z">
               <w:rPr>
                 <w:rFonts w:hint="eastAsia"/>
                 <w:u w:val="single"/>
@@ -19606,7 +19391,7 @@
             <w:sz w:val="24"/>
             <w:u w:val="single"/>
             <w:rtl/>
-            <w:rPrChange w:id="500" w:author="USER" w:date="2018-06-18T18:39:00Z">
+            <w:rPrChange w:id="544" w:author="USER" w:date="2018-06-18T18:39:00Z">
               <w:rPr>
                 <w:u w:val="single"/>
                 <w:rtl/>
@@ -19621,30 +19406,30 @@
       <w:pPr>
         <w:spacing w:before="120" w:after="200"/>
         <w:rPr>
-          <w:ins w:id="501" w:author="USER" w:date="2018-06-18T18:38:00Z"/>
+          <w:ins w:id="545" w:author="USER" w:date="2018-06-18T18:38:00Z"/>
           <w:rFonts w:ascii="Segoe UI Semilight" w:hAnsi="Segoe UI Semilight"/>
           <w:color w:val="000000" w:themeColor="text1"/>
           <w:sz w:val="24"/>
           <w:rtl/>
-          <w:rPrChange w:id="502" w:author="USER" w:date="2018-06-18T18:38:00Z">
+          <w:rPrChange w:id="546" w:author="USER" w:date="2018-06-18T18:38:00Z">
             <w:rPr>
-              <w:ins w:id="503" w:author="USER" w:date="2018-06-18T18:38:00Z"/>
+              <w:ins w:id="547" w:author="USER" w:date="2018-06-18T18:38:00Z"/>
               <w:rtl/>
             </w:rPr>
           </w:rPrChange>
         </w:rPr>
-        <w:pPrChange w:id="504" w:author="USER" w:date="2018-06-18T18:38:00Z">
+        <w:pPrChange w:id="548" w:author="USER" w:date="2018-06-18T18:38:00Z">
           <w:pPr/>
         </w:pPrChange>
       </w:pPr>
-      <w:ins w:id="505" w:author="USER" w:date="2018-06-18T18:38:00Z">
+      <w:ins w:id="549" w:author="USER" w:date="2018-06-18T18:38:00Z">
         <w:r>
           <w:rPr>
             <w:rFonts w:ascii="Segoe UI Semilight" w:hAnsi="Segoe UI Semilight" w:hint="eastAsia"/>
             <w:color w:val="000000" w:themeColor="text1"/>
             <w:sz w:val="24"/>
             <w:rtl/>
-            <w:rPrChange w:id="506" w:author="USER" w:date="2018-06-18T18:38:00Z">
+            <w:rPrChange w:id="550" w:author="USER" w:date="2018-06-18T18:38:00Z">
               <w:rPr>
                 <w:rFonts w:hint="eastAsia"/>
                 <w:rtl/>
@@ -19659,7 +19444,7 @@
             <w:color w:val="000000" w:themeColor="text1"/>
             <w:sz w:val="24"/>
             <w:rtl/>
-            <w:rPrChange w:id="507" w:author="USER" w:date="2018-06-18T18:38:00Z">
+            <w:rPrChange w:id="551" w:author="USER" w:date="2018-06-18T18:38:00Z">
               <w:rPr>
                 <w:rtl/>
               </w:rPr>
@@ -19672,7 +19457,7 @@
             <w:rFonts w:ascii="Segoe UI Semilight" w:hAnsi="Segoe UI Semilight"/>
             <w:color w:val="000000" w:themeColor="text1"/>
             <w:sz w:val="24"/>
-            <w:rPrChange w:id="508" w:author="USER" w:date="2018-06-18T18:38:00Z">
+            <w:rPrChange w:id="552" w:author="USER" w:date="2018-06-18T18:38:00Z">
               <w:rPr/>
             </w:rPrChange>
           </w:rPr>
@@ -19684,7 +19469,7 @@
             <w:color w:val="000000" w:themeColor="text1"/>
             <w:sz w:val="24"/>
             <w:rtl/>
-            <w:rPrChange w:id="509" w:author="USER" w:date="2018-06-18T18:38:00Z">
+            <w:rPrChange w:id="553" w:author="USER" w:date="2018-06-18T18:38:00Z">
               <w:rPr>
                 <w:rtl/>
               </w:rPr>
@@ -19697,7 +19482,7 @@
             <w:rFonts w:ascii="Segoe UI Semilight" w:hAnsi="Segoe UI Semilight"/>
             <w:color w:val="000000" w:themeColor="text1"/>
             <w:sz w:val="24"/>
-            <w:rPrChange w:id="510" w:author="USER" w:date="2018-06-18T18:38:00Z">
+            <w:rPrChange w:id="554" w:author="USER" w:date="2018-06-18T18:38:00Z">
               <w:rPr/>
             </w:rPrChange>
           </w:rPr>
@@ -19709,7 +19494,7 @@
             <w:color w:val="000000" w:themeColor="text1"/>
             <w:sz w:val="24"/>
             <w:rtl/>
-            <w:rPrChange w:id="511" w:author="USER" w:date="2018-06-18T18:38:00Z">
+            <w:rPrChange w:id="555" w:author="USER" w:date="2018-06-18T18:38:00Z">
               <w:rPr>
                 <w:rtl/>
               </w:rPr>
@@ -19723,23 +19508,23 @@
       <w:pPr>
         <w:spacing w:before="120" w:after="200"/>
         <w:rPr>
-          <w:ins w:id="512" w:author="USER" w:date="2018-06-18T18:38:00Z"/>
+          <w:ins w:id="556" w:author="USER" w:date="2018-06-18T18:38:00Z"/>
           <w:rFonts w:ascii="Segoe UI Semilight" w:hAnsi="Segoe UI Semilight"/>
           <w:color w:val="000000" w:themeColor="text1"/>
           <w:sz w:val="24"/>
           <w:u w:val="single"/>
-          <w:rPrChange w:id="513" w:author="USER" w:date="2018-06-18T18:39:00Z">
+          <w:rPrChange w:id="557" w:author="USER" w:date="2018-06-18T18:39:00Z">
             <w:rPr>
-              <w:ins w:id="514" w:author="USER" w:date="2018-06-18T18:38:00Z"/>
+              <w:ins w:id="558" w:author="USER" w:date="2018-06-18T18:38:00Z"/>
               <w:u w:val="single"/>
             </w:rPr>
           </w:rPrChange>
         </w:rPr>
-        <w:pPrChange w:id="515" w:author="USER" w:date="2018-06-18T18:38:00Z">
+        <w:pPrChange w:id="559" w:author="USER" w:date="2018-06-18T18:38:00Z">
           <w:pPr/>
         </w:pPrChange>
       </w:pPr>
-      <w:ins w:id="516" w:author="USER" w:date="2018-06-18T18:38:00Z">
+      <w:ins w:id="560" w:author="USER" w:date="2018-06-18T18:38:00Z">
         <w:r>
           <w:rPr>
             <w:rFonts w:ascii="Segoe UI Semilight" w:hAnsi="Segoe UI Semilight" w:hint="eastAsia"/>
@@ -19747,7 +19532,7 @@
             <w:sz w:val="24"/>
             <w:u w:val="single"/>
             <w:rtl/>
-            <w:rPrChange w:id="517" w:author="USER" w:date="2018-06-18T18:39:00Z">
+            <w:rPrChange w:id="561" w:author="USER" w:date="2018-06-18T18:39:00Z">
               <w:rPr>
                 <w:rFonts w:hint="eastAsia"/>
                 <w:u w:val="single"/>
@@ -19764,7 +19549,7 @@
             <w:sz w:val="24"/>
             <w:u w:val="single"/>
             <w:rtl/>
-            <w:rPrChange w:id="518" w:author="USER" w:date="2018-06-18T18:39:00Z">
+            <w:rPrChange w:id="562" w:author="USER" w:date="2018-06-18T18:39:00Z">
               <w:rPr>
                 <w:u w:val="single"/>
                 <w:rtl/>
@@ -19779,36 +19564,37 @@
       <w:pPr>
         <w:spacing w:before="120" w:after="200"/>
         <w:rPr>
-          <w:ins w:id="519" w:author="USER" w:date="2018-06-18T18:38:00Z"/>
+          <w:ins w:id="563" w:author="USER" w:date="2018-06-18T18:38:00Z"/>
           <w:rFonts w:ascii="Segoe UI Semilight" w:hAnsi="Segoe UI Semilight"/>
           <w:color w:val="000000" w:themeColor="text1"/>
           <w:sz w:val="24"/>
           <w:rtl/>
-          <w:rPrChange w:id="520" w:author="USER" w:date="2018-06-18T18:38:00Z">
+          <w:rPrChange w:id="564" w:author="USER" w:date="2018-06-18T18:38:00Z">
             <w:rPr>
-              <w:ins w:id="521" w:author="USER" w:date="2018-06-18T18:38:00Z"/>
+              <w:ins w:id="565" w:author="USER" w:date="2018-06-18T18:38:00Z"/>
               <w:rtl/>
             </w:rPr>
           </w:rPrChange>
         </w:rPr>
-        <w:pPrChange w:id="522" w:author="USER" w:date="2018-06-18T18:40:00Z">
+        <w:pPrChange w:id="566" w:author="USER" w:date="2018-06-18T18:40:00Z">
           <w:pPr/>
         </w:pPrChange>
       </w:pPr>
-      <w:ins w:id="523" w:author="USER" w:date="2018-06-18T18:38:00Z">
+      <w:ins w:id="567" w:author="USER" w:date="2018-06-18T18:38:00Z">
         <w:r>
           <w:rPr>
             <w:rFonts w:ascii="Segoe UI Semilight" w:hAnsi="Segoe UI Semilight" w:hint="eastAsia"/>
             <w:color w:val="000000" w:themeColor="text1"/>
             <w:sz w:val="24"/>
             <w:rtl/>
-            <w:rPrChange w:id="524" w:author="USER" w:date="2018-06-18T18:38:00Z">
+            <w:rPrChange w:id="568" w:author="USER" w:date="2018-06-18T18:38:00Z">
               <w:rPr>
                 <w:rFonts w:hint="eastAsia"/>
                 <w:rtl/>
               </w:rPr>
             </w:rPrChange>
           </w:rPr>
+          <w:lastRenderedPageBreak/>
           <w:t>ההודעות</w:t>
         </w:r>
         <w:r>
@@ -19817,7 +19603,7 @@
             <w:color w:val="000000" w:themeColor="text1"/>
             <w:sz w:val="24"/>
             <w:rtl/>
-            <w:rPrChange w:id="525" w:author="USER" w:date="2018-06-18T18:38:00Z">
+            <w:rPrChange w:id="569" w:author="USER" w:date="2018-06-18T18:38:00Z">
               <w:rPr>
                 <w:rtl/>
               </w:rPr>
@@ -19830,7 +19616,7 @@
             <w:rFonts w:ascii="Segoe UI Semilight" w:hAnsi="Segoe UI Semilight"/>
             <w:color w:val="000000" w:themeColor="text1"/>
             <w:sz w:val="24"/>
-            <w:rPrChange w:id="526" w:author="USER" w:date="2018-06-18T18:38:00Z">
+            <w:rPrChange w:id="570" w:author="USER" w:date="2018-06-18T18:38:00Z">
               <w:rPr/>
             </w:rPrChange>
           </w:rPr>
@@ -19842,7 +19628,7 @@
             <w:color w:val="000000" w:themeColor="text1"/>
             <w:sz w:val="24"/>
             <w:rtl/>
-            <w:rPrChange w:id="527" w:author="USER" w:date="2018-06-18T18:38:00Z">
+            <w:rPrChange w:id="571" w:author="USER" w:date="2018-06-18T18:38:00Z">
               <w:rPr>
                 <w:rtl/>
               </w:rPr>
@@ -19855,7 +19641,7 @@
             <w:rFonts w:ascii="Segoe UI Semilight" w:hAnsi="Segoe UI Semilight"/>
             <w:color w:val="000000" w:themeColor="text1"/>
             <w:sz w:val="24"/>
-            <w:rPrChange w:id="528" w:author="USER" w:date="2018-06-18T18:38:00Z">
+            <w:rPrChange w:id="572" w:author="USER" w:date="2018-06-18T18:38:00Z">
               <w:rPr/>
             </w:rPrChange>
           </w:rPr>
@@ -19867,7 +19653,7 @@
             <w:color w:val="000000" w:themeColor="text1"/>
             <w:sz w:val="24"/>
             <w:rtl/>
-            <w:rPrChange w:id="529" w:author="USER" w:date="2018-06-18T18:38:00Z">
+            <w:rPrChange w:id="573" w:author="USER" w:date="2018-06-18T18:38:00Z">
               <w:rPr>
                 <w:rtl/>
               </w:rPr>
@@ -19876,7 +19662,7 @@
           <w:t xml:space="preserve"> מכיוון שרצינו לממש את הפרוטוקול החדש בצורה קלה שמבצעת את התקשורת הנחוצה בלבד ללא עומס מיותר על הרשת ובאופן פשוט למכשירים. </w:t>
         </w:r>
       </w:ins>
-      <w:ins w:id="530" w:author="USER" w:date="2018-06-18T18:40:00Z">
+      <w:ins w:id="574" w:author="USER" w:date="2018-06-18T18:40:00Z">
         <w:r>
           <w:rPr>
             <w:rFonts w:ascii="Segoe UI Semilight" w:hAnsi="Segoe UI Semilight" w:hint="cs"/>
@@ -19904,14 +19690,14 @@
           <w:t xml:space="preserve"> קיימת</w:t>
         </w:r>
       </w:ins>
-      <w:ins w:id="531" w:author="USER" w:date="2018-06-18T18:38:00Z">
+      <w:ins w:id="575" w:author="USER" w:date="2018-06-18T18:38:00Z">
         <w:r>
           <w:rPr>
             <w:rFonts w:ascii="Segoe UI Semilight" w:hAnsi="Segoe UI Semilight"/>
             <w:color w:val="000000" w:themeColor="text1"/>
             <w:sz w:val="24"/>
             <w:rtl/>
-            <w:rPrChange w:id="532" w:author="USER" w:date="2018-06-18T18:38:00Z">
+            <w:rPrChange w:id="576" w:author="USER" w:date="2018-06-18T18:38:00Z">
               <w:rPr>
                 <w:rtl/>
               </w:rPr>
@@ -19925,37 +19711,36 @@
       <w:pPr>
         <w:spacing w:before="120" w:after="200"/>
         <w:rPr>
-          <w:ins w:id="533" w:author="USER" w:date="2018-06-18T18:38:00Z"/>
+          <w:ins w:id="577" w:author="USER" w:date="2018-06-18T18:38:00Z"/>
           <w:rFonts w:ascii="Segoe UI Semilight" w:hAnsi="Segoe UI Semilight"/>
           <w:color w:val="000000" w:themeColor="text1"/>
           <w:sz w:val="24"/>
           <w:rtl/>
-          <w:rPrChange w:id="534" w:author="USER" w:date="2018-06-18T18:38:00Z">
+          <w:rPrChange w:id="578" w:author="USER" w:date="2018-06-18T18:38:00Z">
             <w:rPr>
-              <w:ins w:id="535" w:author="USER" w:date="2018-06-18T18:38:00Z"/>
+              <w:ins w:id="579" w:author="USER" w:date="2018-06-18T18:38:00Z"/>
               <w:rtl/>
             </w:rPr>
           </w:rPrChange>
         </w:rPr>
-        <w:pPrChange w:id="536" w:author="USER" w:date="2018-06-18T18:38:00Z">
+        <w:pPrChange w:id="580" w:author="USER" w:date="2018-06-18T18:38:00Z">
           <w:pPr/>
         </w:pPrChange>
       </w:pPr>
-      <w:ins w:id="537" w:author="USER" w:date="2018-06-18T18:38:00Z">
+      <w:ins w:id="581" w:author="USER" w:date="2018-06-18T18:38:00Z">
         <w:r>
           <w:rPr>
             <w:rFonts w:ascii="Segoe UI Semilight" w:hAnsi="Segoe UI Semilight" w:hint="eastAsia"/>
             <w:color w:val="000000" w:themeColor="text1"/>
             <w:sz w:val="24"/>
             <w:rtl/>
-            <w:rPrChange w:id="538" w:author="USER" w:date="2018-06-18T18:38:00Z">
+            <w:rPrChange w:id="582" w:author="USER" w:date="2018-06-18T18:38:00Z">
               <w:rPr>
                 <w:rFonts w:hint="eastAsia"/>
                 <w:rtl/>
               </w:rPr>
             </w:rPrChange>
           </w:rPr>
-          <w:lastRenderedPageBreak/>
           <w:t>לכן</w:t>
         </w:r>
         <w:r>
@@ -19964,7 +19749,7 @@
             <w:color w:val="000000" w:themeColor="text1"/>
             <w:sz w:val="24"/>
             <w:rtl/>
-            <w:rPrChange w:id="539" w:author="USER" w:date="2018-06-18T18:38:00Z">
+            <w:rPrChange w:id="583" w:author="USER" w:date="2018-06-18T18:38:00Z">
               <w:rPr>
                 <w:rtl/>
               </w:rPr>
@@ -19978,7 +19763,7 @@
             <w:color w:val="000000" w:themeColor="text1"/>
             <w:sz w:val="24"/>
             <w:rtl/>
-            <w:rPrChange w:id="540" w:author="USER" w:date="2018-06-18T18:38:00Z">
+            <w:rPrChange w:id="584" w:author="USER" w:date="2018-06-18T18:38:00Z">
               <w:rPr>
                 <w:rFonts w:hint="eastAsia"/>
                 <w:rtl/>
@@ -19993,7 +19778,7 @@
             <w:color w:val="000000" w:themeColor="text1"/>
             <w:sz w:val="24"/>
             <w:rtl/>
-            <w:rPrChange w:id="541" w:author="USER" w:date="2018-06-18T18:38:00Z">
+            <w:rPrChange w:id="585" w:author="USER" w:date="2018-06-18T18:38:00Z">
               <w:rPr>
                 <w:rtl/>
               </w:rPr>
@@ -20007,7 +19792,7 @@
             <w:color w:val="000000" w:themeColor="text1"/>
             <w:sz w:val="24"/>
             <w:rtl/>
-            <w:rPrChange w:id="542" w:author="USER" w:date="2018-06-18T18:38:00Z">
+            <w:rPrChange w:id="586" w:author="USER" w:date="2018-06-18T18:38:00Z">
               <w:rPr>
                 <w:rFonts w:hint="eastAsia"/>
                 <w:rtl/>
@@ -20022,7 +19807,7 @@
             <w:color w:val="000000" w:themeColor="text1"/>
             <w:sz w:val="24"/>
             <w:rtl/>
-            <w:rPrChange w:id="543" w:author="USER" w:date="2018-06-18T18:38:00Z">
+            <w:rPrChange w:id="587" w:author="USER" w:date="2018-06-18T18:38:00Z">
               <w:rPr>
                 <w:rtl/>
               </w:rPr>
@@ -20036,7 +19821,7 @@
             <w:color w:val="000000" w:themeColor="text1"/>
             <w:sz w:val="24"/>
             <w:rtl/>
-            <w:rPrChange w:id="544" w:author="USER" w:date="2018-06-18T18:38:00Z">
+            <w:rPrChange w:id="588" w:author="USER" w:date="2018-06-18T18:38:00Z">
               <w:rPr>
                 <w:rFonts w:hint="eastAsia"/>
                 <w:rtl/>
@@ -20051,7 +19836,7 @@
             <w:color w:val="000000" w:themeColor="text1"/>
             <w:sz w:val="24"/>
             <w:rtl/>
-            <w:rPrChange w:id="545" w:author="USER" w:date="2018-06-18T18:38:00Z">
+            <w:rPrChange w:id="589" w:author="USER" w:date="2018-06-18T18:38:00Z">
               <w:rPr>
                 <w:rtl/>
               </w:rPr>
@@ -20065,7 +19850,7 @@
             <w:color w:val="000000" w:themeColor="text1"/>
             <w:sz w:val="24"/>
             <w:rtl/>
-            <w:rPrChange w:id="546" w:author="USER" w:date="2018-06-18T18:38:00Z">
+            <w:rPrChange w:id="590" w:author="USER" w:date="2018-06-18T18:38:00Z">
               <w:rPr>
                 <w:rFonts w:hint="eastAsia"/>
                 <w:rtl/>
@@ -20080,7 +19865,7 @@
             <w:color w:val="000000" w:themeColor="text1"/>
             <w:sz w:val="24"/>
             <w:rtl/>
-            <w:rPrChange w:id="547" w:author="USER" w:date="2018-06-18T18:38:00Z">
+            <w:rPrChange w:id="591" w:author="USER" w:date="2018-06-18T18:38:00Z">
               <w:rPr>
                 <w:rtl/>
               </w:rPr>
@@ -20094,7 +19879,7 @@
             <w:color w:val="000000" w:themeColor="text1"/>
             <w:sz w:val="24"/>
             <w:rtl/>
-            <w:rPrChange w:id="548" w:author="USER" w:date="2018-06-18T18:38:00Z">
+            <w:rPrChange w:id="592" w:author="USER" w:date="2018-06-18T18:38:00Z">
               <w:rPr>
                 <w:rFonts w:hint="eastAsia"/>
                 <w:rtl/>
@@ -20109,7 +19894,7 @@
             <w:color w:val="000000" w:themeColor="text1"/>
             <w:sz w:val="24"/>
             <w:rtl/>
-            <w:rPrChange w:id="549" w:author="USER" w:date="2018-06-18T18:38:00Z">
+            <w:rPrChange w:id="593" w:author="USER" w:date="2018-06-18T18:38:00Z">
               <w:rPr>
                 <w:rtl/>
               </w:rPr>
@@ -20123,7 +19908,7 @@
             <w:color w:val="000000" w:themeColor="text1"/>
             <w:sz w:val="24"/>
             <w:rtl/>
-            <w:rPrChange w:id="550" w:author="USER" w:date="2018-06-18T18:38:00Z">
+            <w:rPrChange w:id="594" w:author="USER" w:date="2018-06-18T18:38:00Z">
               <w:rPr>
                 <w:rFonts w:hint="eastAsia"/>
                 <w:rtl/>
@@ -20138,7 +19923,7 @@
             <w:color w:val="000000" w:themeColor="text1"/>
             <w:sz w:val="24"/>
             <w:rtl/>
-            <w:rPrChange w:id="551" w:author="USER" w:date="2018-06-18T18:38:00Z">
+            <w:rPrChange w:id="595" w:author="USER" w:date="2018-06-18T18:38:00Z">
               <w:rPr>
                 <w:rtl/>
               </w:rPr>
@@ -20152,7 +19937,7 @@
             <w:color w:val="000000" w:themeColor="text1"/>
             <w:sz w:val="24"/>
             <w:rtl/>
-            <w:rPrChange w:id="552" w:author="USER" w:date="2018-06-18T18:38:00Z">
+            <w:rPrChange w:id="596" w:author="USER" w:date="2018-06-18T18:38:00Z">
               <w:rPr>
                 <w:rFonts w:hint="eastAsia"/>
                 <w:rtl/>
@@ -20167,7 +19952,7 @@
             <w:color w:val="000000" w:themeColor="text1"/>
             <w:sz w:val="24"/>
             <w:rtl/>
-            <w:rPrChange w:id="553" w:author="USER" w:date="2018-06-18T18:38:00Z">
+            <w:rPrChange w:id="597" w:author="USER" w:date="2018-06-18T18:38:00Z">
               <w:rPr>
                 <w:rtl/>
               </w:rPr>
@@ -20181,7 +19966,7 @@
             <w:color w:val="000000" w:themeColor="text1"/>
             <w:sz w:val="24"/>
             <w:rtl/>
-            <w:rPrChange w:id="554" w:author="USER" w:date="2018-06-18T18:38:00Z">
+            <w:rPrChange w:id="598" w:author="USER" w:date="2018-06-18T18:38:00Z">
               <w:rPr>
                 <w:rFonts w:hint="eastAsia"/>
                 <w:rtl/>
@@ -20196,7 +19981,7 @@
             <w:color w:val="000000" w:themeColor="text1"/>
             <w:sz w:val="24"/>
             <w:rtl/>
-            <w:rPrChange w:id="555" w:author="USER" w:date="2018-06-18T18:38:00Z">
+            <w:rPrChange w:id="599" w:author="USER" w:date="2018-06-18T18:38:00Z">
               <w:rPr>
                 <w:rtl/>
               </w:rPr>
@@ -20210,7 +19995,7 @@
             <w:color w:val="000000" w:themeColor="text1"/>
             <w:sz w:val="24"/>
             <w:rtl/>
-            <w:rPrChange w:id="556" w:author="USER" w:date="2018-06-18T18:38:00Z">
+            <w:rPrChange w:id="600" w:author="USER" w:date="2018-06-18T18:38:00Z">
               <w:rPr>
                 <w:rFonts w:hint="eastAsia"/>
                 <w:rtl/>
@@ -20225,7 +20010,7 @@
             <w:color w:val="000000" w:themeColor="text1"/>
             <w:sz w:val="24"/>
             <w:rtl/>
-            <w:rPrChange w:id="557" w:author="USER" w:date="2018-06-18T18:38:00Z">
+            <w:rPrChange w:id="601" w:author="USER" w:date="2018-06-18T18:38:00Z">
               <w:rPr>
                 <w:rtl/>
               </w:rPr>
@@ -20239,7 +20024,7 @@
             <w:color w:val="000000" w:themeColor="text1"/>
             <w:sz w:val="24"/>
             <w:rtl/>
-            <w:rPrChange w:id="558" w:author="USER" w:date="2018-06-18T18:38:00Z">
+            <w:rPrChange w:id="602" w:author="USER" w:date="2018-06-18T18:38:00Z">
               <w:rPr>
                 <w:rFonts w:hint="eastAsia"/>
                 <w:rtl/>
@@ -20254,7 +20039,7 @@
             <w:color w:val="000000" w:themeColor="text1"/>
             <w:sz w:val="24"/>
             <w:rtl/>
-            <w:rPrChange w:id="559" w:author="USER" w:date="2018-06-18T18:38:00Z">
+            <w:rPrChange w:id="603" w:author="USER" w:date="2018-06-18T18:38:00Z">
               <w:rPr>
                 <w:rtl/>
               </w:rPr>
@@ -20268,7 +20053,7 @@
             <w:color w:val="000000" w:themeColor="text1"/>
             <w:sz w:val="24"/>
             <w:rtl/>
-            <w:rPrChange w:id="560" w:author="USER" w:date="2018-06-18T18:38:00Z">
+            <w:rPrChange w:id="604" w:author="USER" w:date="2018-06-18T18:38:00Z">
               <w:rPr>
                 <w:rFonts w:hint="eastAsia"/>
                 <w:rtl/>
@@ -20283,7 +20068,7 @@
             <w:color w:val="000000" w:themeColor="text1"/>
             <w:sz w:val="24"/>
             <w:rtl/>
-            <w:rPrChange w:id="561" w:author="USER" w:date="2018-06-18T18:38:00Z">
+            <w:rPrChange w:id="605" w:author="USER" w:date="2018-06-18T18:38:00Z">
               <w:rPr>
                 <w:rtl/>
               </w:rPr>
@@ -20297,7 +20082,7 @@
             <w:color w:val="000000" w:themeColor="text1"/>
             <w:sz w:val="24"/>
             <w:rtl/>
-            <w:rPrChange w:id="562" w:author="USER" w:date="2018-06-18T18:38:00Z">
+            <w:rPrChange w:id="606" w:author="USER" w:date="2018-06-18T18:38:00Z">
               <w:rPr>
                 <w:rFonts w:hint="eastAsia"/>
                 <w:rtl/>
@@ -20312,7 +20097,7 @@
             <w:color w:val="000000" w:themeColor="text1"/>
             <w:sz w:val="24"/>
             <w:rtl/>
-            <w:rPrChange w:id="563" w:author="USER" w:date="2018-06-18T18:38:00Z">
+            <w:rPrChange w:id="607" w:author="USER" w:date="2018-06-18T18:38:00Z">
               <w:rPr>
                 <w:rtl/>
               </w:rPr>
@@ -20326,7 +20111,7 @@
             <w:color w:val="000000" w:themeColor="text1"/>
             <w:sz w:val="24"/>
             <w:rtl/>
-            <w:rPrChange w:id="564" w:author="USER" w:date="2018-06-18T18:38:00Z">
+            <w:rPrChange w:id="608" w:author="USER" w:date="2018-06-18T18:38:00Z">
               <w:rPr>
                 <w:rFonts w:hint="eastAsia"/>
                 <w:rtl/>
@@ -20341,7 +20126,7 @@
             <w:color w:val="000000" w:themeColor="text1"/>
             <w:sz w:val="24"/>
             <w:rtl/>
-            <w:rPrChange w:id="565" w:author="USER" w:date="2018-06-18T18:38:00Z">
+            <w:rPrChange w:id="609" w:author="USER" w:date="2018-06-18T18:38:00Z">
               <w:rPr>
                 <w:rtl/>
               </w:rPr>
@@ -20355,7 +20140,7 @@
             <w:color w:val="000000" w:themeColor="text1"/>
             <w:sz w:val="24"/>
             <w:rtl/>
-            <w:rPrChange w:id="566" w:author="USER" w:date="2018-06-18T18:38:00Z">
+            <w:rPrChange w:id="610" w:author="USER" w:date="2018-06-18T18:38:00Z">
               <w:rPr>
                 <w:rFonts w:hint="eastAsia"/>
                 <w:rtl/>
@@ -20370,7 +20155,7 @@
             <w:color w:val="000000" w:themeColor="text1"/>
             <w:sz w:val="24"/>
             <w:rtl/>
-            <w:rPrChange w:id="567" w:author="USER" w:date="2018-06-18T18:38:00Z">
+            <w:rPrChange w:id="611" w:author="USER" w:date="2018-06-18T18:38:00Z">
               <w:rPr>
                 <w:rtl/>
               </w:rPr>
@@ -20384,7 +20169,7 @@
             <w:color w:val="000000" w:themeColor="text1"/>
             <w:sz w:val="24"/>
             <w:rtl/>
-            <w:rPrChange w:id="568" w:author="USER" w:date="2018-06-18T18:38:00Z">
+            <w:rPrChange w:id="612" w:author="USER" w:date="2018-06-18T18:38:00Z">
               <w:rPr>
                 <w:rFonts w:hint="eastAsia"/>
                 <w:rtl/>
@@ -20399,7 +20184,7 @@
             <w:color w:val="000000" w:themeColor="text1"/>
             <w:sz w:val="24"/>
             <w:rtl/>
-            <w:rPrChange w:id="569" w:author="USER" w:date="2018-06-18T18:38:00Z">
+            <w:rPrChange w:id="613" w:author="USER" w:date="2018-06-18T18:38:00Z">
               <w:rPr>
                 <w:rtl/>
               </w:rPr>
@@ -20413,7 +20198,7 @@
             <w:color w:val="000000" w:themeColor="text1"/>
             <w:sz w:val="24"/>
             <w:rtl/>
-            <w:rPrChange w:id="570" w:author="USER" w:date="2018-06-18T18:38:00Z">
+            <w:rPrChange w:id="614" w:author="USER" w:date="2018-06-18T18:38:00Z">
               <w:rPr>
                 <w:rFonts w:hint="eastAsia"/>
                 <w:rtl/>
@@ -20428,7 +20213,7 @@
             <w:color w:val="000000" w:themeColor="text1"/>
             <w:sz w:val="24"/>
             <w:rtl/>
-            <w:rPrChange w:id="571" w:author="USER" w:date="2018-06-18T18:38:00Z">
+            <w:rPrChange w:id="615" w:author="USER" w:date="2018-06-18T18:38:00Z">
               <w:rPr>
                 <w:rtl/>
               </w:rPr>
@@ -20442,7 +20227,7 @@
             <w:color w:val="000000" w:themeColor="text1"/>
             <w:sz w:val="24"/>
             <w:rtl/>
-            <w:rPrChange w:id="572" w:author="USER" w:date="2018-06-18T18:38:00Z">
+            <w:rPrChange w:id="616" w:author="USER" w:date="2018-06-18T18:38:00Z">
               <w:rPr>
                 <w:rFonts w:hint="eastAsia"/>
                 <w:rtl/>
@@ -20457,7 +20242,7 @@
             <w:color w:val="000000" w:themeColor="text1"/>
             <w:sz w:val="24"/>
             <w:rtl/>
-            <w:rPrChange w:id="573" w:author="USER" w:date="2018-06-18T18:38:00Z">
+            <w:rPrChange w:id="617" w:author="USER" w:date="2018-06-18T18:38:00Z">
               <w:rPr>
                 <w:rtl/>
               </w:rPr>
@@ -20471,7 +20256,7 @@
             <w:color w:val="000000" w:themeColor="text1"/>
             <w:sz w:val="24"/>
             <w:rtl/>
-            <w:rPrChange w:id="574" w:author="USER" w:date="2018-06-18T18:38:00Z">
+            <w:rPrChange w:id="618" w:author="USER" w:date="2018-06-18T18:38:00Z">
               <w:rPr>
                 <w:rFonts w:hint="eastAsia"/>
                 <w:rtl/>
@@ -20486,7 +20271,7 @@
             <w:color w:val="000000" w:themeColor="text1"/>
             <w:sz w:val="24"/>
             <w:rtl/>
-            <w:rPrChange w:id="575" w:author="USER" w:date="2018-06-18T18:38:00Z">
+            <w:rPrChange w:id="619" w:author="USER" w:date="2018-06-18T18:38:00Z">
               <w:rPr>
                 <w:rtl/>
               </w:rPr>
@@ -20500,7 +20285,7 @@
             <w:color w:val="000000" w:themeColor="text1"/>
             <w:sz w:val="24"/>
             <w:rtl/>
-            <w:rPrChange w:id="576" w:author="USER" w:date="2018-06-18T18:38:00Z">
+            <w:rPrChange w:id="620" w:author="USER" w:date="2018-06-18T18:38:00Z">
               <w:rPr>
                 <w:rFonts w:hint="eastAsia"/>
                 <w:rtl/>
@@ -20515,7 +20300,7 @@
             <w:color w:val="000000" w:themeColor="text1"/>
             <w:sz w:val="24"/>
             <w:rtl/>
-            <w:rPrChange w:id="577" w:author="USER" w:date="2018-06-18T18:38:00Z">
+            <w:rPrChange w:id="621" w:author="USER" w:date="2018-06-18T18:38:00Z">
               <w:rPr>
                 <w:rtl/>
               </w:rPr>
@@ -20529,7 +20314,7 @@
             <w:color w:val="000000" w:themeColor="text1"/>
             <w:sz w:val="24"/>
             <w:rtl/>
-            <w:rPrChange w:id="578" w:author="USER" w:date="2018-06-18T18:38:00Z">
+            <w:rPrChange w:id="622" w:author="USER" w:date="2018-06-18T18:38:00Z">
               <w:rPr>
                 <w:rFonts w:hint="eastAsia"/>
                 <w:rtl/>
@@ -20544,7 +20329,7 @@
             <w:color w:val="000000" w:themeColor="text1"/>
             <w:sz w:val="24"/>
             <w:rtl/>
-            <w:rPrChange w:id="579" w:author="USER" w:date="2018-06-18T18:38:00Z">
+            <w:rPrChange w:id="623" w:author="USER" w:date="2018-06-18T18:38:00Z">
               <w:rPr>
                 <w:rtl/>
               </w:rPr>
@@ -20558,7 +20343,7 @@
             <w:color w:val="000000" w:themeColor="text1"/>
             <w:sz w:val="24"/>
             <w:rtl/>
-            <w:rPrChange w:id="580" w:author="USER" w:date="2018-06-18T18:38:00Z">
+            <w:rPrChange w:id="624" w:author="USER" w:date="2018-06-18T18:38:00Z">
               <w:rPr>
                 <w:rFonts w:hint="eastAsia"/>
                 <w:rtl/>
@@ -20573,7 +20358,7 @@
             <w:color w:val="000000" w:themeColor="text1"/>
             <w:sz w:val="24"/>
             <w:rtl/>
-            <w:rPrChange w:id="581" w:author="USER" w:date="2018-06-18T18:38:00Z">
+            <w:rPrChange w:id="625" w:author="USER" w:date="2018-06-18T18:38:00Z">
               <w:rPr>
                 <w:rtl/>
               </w:rPr>
@@ -20587,7 +20372,7 @@
             <w:color w:val="000000" w:themeColor="text1"/>
             <w:sz w:val="24"/>
             <w:rtl/>
-            <w:rPrChange w:id="582" w:author="USER" w:date="2018-06-18T18:38:00Z">
+            <w:rPrChange w:id="626" w:author="USER" w:date="2018-06-18T18:38:00Z">
               <w:rPr>
                 <w:rFonts w:hint="eastAsia"/>
                 <w:rtl/>
@@ -20602,7 +20387,7 @@
             <w:color w:val="000000" w:themeColor="text1"/>
             <w:sz w:val="24"/>
             <w:rtl/>
-            <w:rPrChange w:id="583" w:author="USER" w:date="2018-06-18T18:38:00Z">
+            <w:rPrChange w:id="627" w:author="USER" w:date="2018-06-18T18:38:00Z">
               <w:rPr>
                 <w:rtl/>
               </w:rPr>
@@ -20616,7 +20401,7 @@
             <w:color w:val="000000" w:themeColor="text1"/>
             <w:sz w:val="24"/>
             <w:rtl/>
-            <w:rPrChange w:id="584" w:author="USER" w:date="2018-06-18T18:38:00Z">
+            <w:rPrChange w:id="628" w:author="USER" w:date="2018-06-18T18:38:00Z">
               <w:rPr>
                 <w:rFonts w:hint="eastAsia"/>
                 <w:rtl/>
@@ -20631,7 +20416,7 @@
             <w:color w:val="000000" w:themeColor="text1"/>
             <w:sz w:val="24"/>
             <w:rtl/>
-            <w:rPrChange w:id="585" w:author="USER" w:date="2018-06-18T18:38:00Z">
+            <w:rPrChange w:id="629" w:author="USER" w:date="2018-06-18T18:38:00Z">
               <w:rPr>
                 <w:rtl/>
               </w:rPr>
@@ -20645,7 +20430,7 @@
             <w:color w:val="000000" w:themeColor="text1"/>
             <w:sz w:val="24"/>
             <w:rtl/>
-            <w:rPrChange w:id="586" w:author="USER" w:date="2018-06-18T18:38:00Z">
+            <w:rPrChange w:id="630" w:author="USER" w:date="2018-06-18T18:38:00Z">
               <w:rPr>
                 <w:rFonts w:hint="eastAsia"/>
                 <w:rtl/>
@@ -20660,7 +20445,7 @@
             <w:color w:val="000000" w:themeColor="text1"/>
             <w:sz w:val="24"/>
             <w:rtl/>
-            <w:rPrChange w:id="587" w:author="USER" w:date="2018-06-18T18:38:00Z">
+            <w:rPrChange w:id="631" w:author="USER" w:date="2018-06-18T18:38:00Z">
               <w:rPr>
                 <w:rtl/>
               </w:rPr>
@@ -20674,7 +20459,7 @@
             <w:color w:val="000000" w:themeColor="text1"/>
             <w:sz w:val="24"/>
             <w:rtl/>
-            <w:rPrChange w:id="588" w:author="USER" w:date="2018-06-18T18:38:00Z">
+            <w:rPrChange w:id="632" w:author="USER" w:date="2018-06-18T18:38:00Z">
               <w:rPr>
                 <w:rFonts w:hint="eastAsia"/>
                 <w:rtl/>
@@ -20689,7 +20474,7 @@
             <w:color w:val="000000" w:themeColor="text1"/>
             <w:sz w:val="24"/>
             <w:rtl/>
-            <w:rPrChange w:id="589" w:author="USER" w:date="2018-06-18T18:38:00Z">
+            <w:rPrChange w:id="633" w:author="USER" w:date="2018-06-18T18:38:00Z">
               <w:rPr>
                 <w:rtl/>
               </w:rPr>
@@ -20702,7 +20487,7 @@
             <w:rFonts w:ascii="Segoe UI Semilight" w:hAnsi="Segoe UI Semilight"/>
             <w:color w:val="000000" w:themeColor="text1"/>
             <w:sz w:val="24"/>
-            <w:rPrChange w:id="590" w:author="USER" w:date="2018-06-18T18:38:00Z">
+            <w:rPrChange w:id="634" w:author="USER" w:date="2018-06-18T18:38:00Z">
               <w:rPr/>
             </w:rPrChange>
           </w:rPr>
@@ -20714,7 +20499,7 @@
             <w:color w:val="000000" w:themeColor="text1"/>
             <w:sz w:val="24"/>
             <w:rtl/>
-            <w:rPrChange w:id="591" w:author="USER" w:date="2018-06-18T18:38:00Z">
+            <w:rPrChange w:id="635" w:author="USER" w:date="2018-06-18T18:38:00Z">
               <w:rPr>
                 <w:rtl/>
               </w:rPr>
@@ -20728,7 +20513,7 @@
             <w:color w:val="000000" w:themeColor="text1"/>
             <w:sz w:val="24"/>
             <w:rtl/>
-            <w:rPrChange w:id="592" w:author="USER" w:date="2018-06-18T18:38:00Z">
+            <w:rPrChange w:id="636" w:author="USER" w:date="2018-06-18T18:38:00Z">
               <w:rPr>
                 <w:rFonts w:hint="eastAsia"/>
                 <w:rtl/>
@@ -20743,7 +20528,7 @@
             <w:color w:val="000000" w:themeColor="text1"/>
             <w:sz w:val="24"/>
             <w:rtl/>
-            <w:rPrChange w:id="593" w:author="USER" w:date="2018-06-18T18:38:00Z">
+            <w:rPrChange w:id="637" w:author="USER" w:date="2018-06-18T18:38:00Z">
               <w:rPr>
                 <w:rtl/>
               </w:rPr>
@@ -20757,7 +20542,7 @@
             <w:color w:val="000000" w:themeColor="text1"/>
             <w:sz w:val="24"/>
             <w:rtl/>
-            <w:rPrChange w:id="594" w:author="USER" w:date="2018-06-18T18:38:00Z">
+            <w:rPrChange w:id="638" w:author="USER" w:date="2018-06-18T18:38:00Z">
               <w:rPr>
                 <w:rFonts w:hint="eastAsia"/>
                 <w:rtl/>
@@ -20772,7 +20557,7 @@
             <w:color w:val="000000" w:themeColor="text1"/>
             <w:sz w:val="24"/>
             <w:rtl/>
-            <w:rPrChange w:id="595" w:author="USER" w:date="2018-06-18T18:38:00Z">
+            <w:rPrChange w:id="639" w:author="USER" w:date="2018-06-18T18:38:00Z">
               <w:rPr>
                 <w:rtl/>
               </w:rPr>
@@ -20786,7 +20571,7 @@
             <w:color w:val="000000" w:themeColor="text1"/>
             <w:sz w:val="24"/>
             <w:rtl/>
-            <w:rPrChange w:id="596" w:author="USER" w:date="2018-06-18T18:38:00Z">
+            <w:rPrChange w:id="640" w:author="USER" w:date="2018-06-18T18:38:00Z">
               <w:rPr>
                 <w:rFonts w:hint="eastAsia"/>
                 <w:rtl/>
@@ -20801,7 +20586,7 @@
             <w:color w:val="000000" w:themeColor="text1"/>
             <w:sz w:val="24"/>
             <w:rtl/>
-            <w:rPrChange w:id="597" w:author="USER" w:date="2018-06-18T18:38:00Z">
+            <w:rPrChange w:id="641" w:author="USER" w:date="2018-06-18T18:38:00Z">
               <w:rPr>
                 <w:rtl/>
               </w:rPr>
@@ -20815,7 +20600,7 @@
             <w:color w:val="000000" w:themeColor="text1"/>
             <w:sz w:val="24"/>
             <w:rtl/>
-            <w:rPrChange w:id="598" w:author="USER" w:date="2018-06-18T18:38:00Z">
+            <w:rPrChange w:id="642" w:author="USER" w:date="2018-06-18T18:38:00Z">
               <w:rPr>
                 <w:rFonts w:hint="eastAsia"/>
                 <w:rtl/>
@@ -20830,7 +20615,7 @@
             <w:color w:val="000000" w:themeColor="text1"/>
             <w:sz w:val="24"/>
             <w:rtl/>
-            <w:rPrChange w:id="599" w:author="USER" w:date="2018-06-18T18:38:00Z">
+            <w:rPrChange w:id="643" w:author="USER" w:date="2018-06-18T18:38:00Z">
               <w:rPr>
                 <w:rtl/>
               </w:rPr>
@@ -20844,7 +20629,7 @@
             <w:color w:val="000000" w:themeColor="text1"/>
             <w:sz w:val="24"/>
             <w:rtl/>
-            <w:rPrChange w:id="600" w:author="USER" w:date="2018-06-18T18:38:00Z">
+            <w:rPrChange w:id="644" w:author="USER" w:date="2018-06-18T18:38:00Z">
               <w:rPr>
                 <w:rFonts w:hint="eastAsia"/>
                 <w:rtl/>
@@ -20859,7 +20644,7 @@
             <w:color w:val="000000" w:themeColor="text1"/>
             <w:sz w:val="24"/>
             <w:rtl/>
-            <w:rPrChange w:id="601" w:author="USER" w:date="2018-06-18T18:38:00Z">
+            <w:rPrChange w:id="645" w:author="USER" w:date="2018-06-18T18:38:00Z">
               <w:rPr>
                 <w:rtl/>
               </w:rPr>
@@ -20873,7 +20658,7 @@
             <w:color w:val="000000" w:themeColor="text1"/>
             <w:sz w:val="24"/>
             <w:rtl/>
-            <w:rPrChange w:id="602" w:author="USER" w:date="2018-06-18T18:38:00Z">
+            <w:rPrChange w:id="646" w:author="USER" w:date="2018-06-18T18:38:00Z">
               <w:rPr>
                 <w:rFonts w:hint="eastAsia"/>
                 <w:rtl/>
@@ -20888,7 +20673,7 @@
             <w:color w:val="000000" w:themeColor="text1"/>
             <w:sz w:val="24"/>
             <w:rtl/>
-            <w:rPrChange w:id="603" w:author="USER" w:date="2018-06-18T18:38:00Z">
+            <w:rPrChange w:id="647" w:author="USER" w:date="2018-06-18T18:38:00Z">
               <w:rPr>
                 <w:rtl/>
               </w:rPr>
@@ -20902,7 +20687,7 @@
             <w:color w:val="000000" w:themeColor="text1"/>
             <w:sz w:val="24"/>
             <w:rtl/>
-            <w:rPrChange w:id="604" w:author="USER" w:date="2018-06-18T18:38:00Z">
+            <w:rPrChange w:id="648" w:author="USER" w:date="2018-06-18T18:38:00Z">
               <w:rPr>
                 <w:rFonts w:hint="eastAsia"/>
                 <w:rtl/>
@@ -20917,7 +20702,7 @@
             <w:color w:val="000000" w:themeColor="text1"/>
             <w:sz w:val="24"/>
             <w:rtl/>
-            <w:rPrChange w:id="605" w:author="USER" w:date="2018-06-18T18:38:00Z">
+            <w:rPrChange w:id="649" w:author="USER" w:date="2018-06-18T18:38:00Z">
               <w:rPr>
                 <w:rtl/>
               </w:rPr>
@@ -20931,7 +20716,7 @@
             <w:color w:val="000000" w:themeColor="text1"/>
             <w:sz w:val="24"/>
             <w:rtl/>
-            <w:rPrChange w:id="606" w:author="USER" w:date="2018-06-18T18:38:00Z">
+            <w:rPrChange w:id="650" w:author="USER" w:date="2018-06-18T18:38:00Z">
               <w:rPr>
                 <w:rFonts w:hint="eastAsia"/>
                 <w:rtl/>
@@ -20946,7 +20731,7 @@
             <w:color w:val="000000" w:themeColor="text1"/>
             <w:sz w:val="24"/>
             <w:rtl/>
-            <w:rPrChange w:id="607" w:author="USER" w:date="2018-06-18T18:38:00Z">
+            <w:rPrChange w:id="651" w:author="USER" w:date="2018-06-18T18:38:00Z">
               <w:rPr>
                 <w:rtl/>
               </w:rPr>
@@ -20959,7 +20744,7 @@
             <w:rFonts w:ascii="Segoe UI Semilight" w:hAnsi="Segoe UI Semilight"/>
             <w:color w:val="000000" w:themeColor="text1"/>
             <w:sz w:val="24"/>
-            <w:rPrChange w:id="608" w:author="USER" w:date="2018-06-18T18:38:00Z">
+            <w:rPrChange w:id="652" w:author="USER" w:date="2018-06-18T18:38:00Z">
               <w:rPr/>
             </w:rPrChange>
           </w:rPr>
@@ -20971,7 +20756,7 @@
             <w:color w:val="000000" w:themeColor="text1"/>
             <w:sz w:val="24"/>
             <w:rtl/>
-            <w:rPrChange w:id="609" w:author="USER" w:date="2018-06-18T18:38:00Z">
+            <w:rPrChange w:id="653" w:author="USER" w:date="2018-06-18T18:38:00Z">
               <w:rPr>
                 <w:rtl/>
               </w:rPr>
@@ -20985,7 +20770,7 @@
             <w:color w:val="000000" w:themeColor="text1"/>
             <w:sz w:val="24"/>
             <w:rtl/>
-            <w:rPrChange w:id="610" w:author="USER" w:date="2018-06-18T18:38:00Z">
+            <w:rPrChange w:id="654" w:author="USER" w:date="2018-06-18T18:38:00Z">
               <w:rPr>
                 <w:rFonts w:hint="eastAsia"/>
                 <w:rtl/>
@@ -21000,7 +20785,7 @@
             <w:color w:val="000000" w:themeColor="text1"/>
             <w:sz w:val="24"/>
             <w:rtl/>
-            <w:rPrChange w:id="611" w:author="USER" w:date="2018-06-18T18:38:00Z">
+            <w:rPrChange w:id="655" w:author="USER" w:date="2018-06-18T18:38:00Z">
               <w:rPr>
                 <w:rtl/>
               </w:rPr>
@@ -21014,7 +20799,7 @@
             <w:color w:val="000000" w:themeColor="text1"/>
             <w:sz w:val="24"/>
             <w:rtl/>
-            <w:rPrChange w:id="612" w:author="USER" w:date="2018-06-18T18:38:00Z">
+            <w:rPrChange w:id="656" w:author="USER" w:date="2018-06-18T18:38:00Z">
               <w:rPr>
                 <w:rFonts w:hint="eastAsia"/>
                 <w:rtl/>
@@ -21029,7 +20814,7 @@
             <w:color w:val="000000" w:themeColor="text1"/>
             <w:sz w:val="24"/>
             <w:rtl/>
-            <w:rPrChange w:id="613" w:author="USER" w:date="2018-06-18T18:38:00Z">
+            <w:rPrChange w:id="657" w:author="USER" w:date="2018-06-18T18:38:00Z">
               <w:rPr>
                 <w:rtl/>
               </w:rPr>
@@ -21043,7 +20828,7 @@
             <w:color w:val="000000" w:themeColor="text1"/>
             <w:sz w:val="24"/>
             <w:rtl/>
-            <w:rPrChange w:id="614" w:author="USER" w:date="2018-06-18T18:38:00Z">
+            <w:rPrChange w:id="658" w:author="USER" w:date="2018-06-18T18:38:00Z">
               <w:rPr>
                 <w:rFonts w:hint="eastAsia"/>
                 <w:rtl/>
@@ -21058,7 +20843,7 @@
             <w:color w:val="000000" w:themeColor="text1"/>
             <w:sz w:val="24"/>
             <w:rtl/>
-            <w:rPrChange w:id="615" w:author="USER" w:date="2018-06-18T18:38:00Z">
+            <w:rPrChange w:id="659" w:author="USER" w:date="2018-06-18T18:38:00Z">
               <w:rPr>
                 <w:rtl/>
               </w:rPr>
@@ -21072,7 +20857,7 @@
             <w:color w:val="000000" w:themeColor="text1"/>
             <w:sz w:val="24"/>
             <w:rtl/>
-            <w:rPrChange w:id="616" w:author="USER" w:date="2018-06-18T18:38:00Z">
+            <w:rPrChange w:id="660" w:author="USER" w:date="2018-06-18T18:38:00Z">
               <w:rPr>
                 <w:rFonts w:hint="eastAsia"/>
                 <w:rtl/>
@@ -21087,7 +20872,7 @@
             <w:color w:val="000000" w:themeColor="text1"/>
             <w:sz w:val="24"/>
             <w:rtl/>
-            <w:rPrChange w:id="617" w:author="USER" w:date="2018-06-18T18:38:00Z">
+            <w:rPrChange w:id="661" w:author="USER" w:date="2018-06-18T18:38:00Z">
               <w:rPr>
                 <w:rtl/>
               </w:rPr>
@@ -21101,7 +20886,7 @@
             <w:color w:val="000000" w:themeColor="text1"/>
             <w:sz w:val="24"/>
             <w:rtl/>
-            <w:rPrChange w:id="618" w:author="USER" w:date="2018-06-18T18:38:00Z">
+            <w:rPrChange w:id="662" w:author="USER" w:date="2018-06-18T18:38:00Z">
               <w:rPr>
                 <w:rFonts w:hint="eastAsia"/>
                 <w:rtl/>
@@ -21116,7 +20901,7 @@
             <w:color w:val="000000" w:themeColor="text1"/>
             <w:sz w:val="24"/>
             <w:rtl/>
-            <w:rPrChange w:id="619" w:author="USER" w:date="2018-06-18T18:38:00Z">
+            <w:rPrChange w:id="663" w:author="USER" w:date="2018-06-18T18:38:00Z">
               <w:rPr>
                 <w:rtl/>
               </w:rPr>
@@ -21130,7 +20915,7 @@
             <w:color w:val="000000" w:themeColor="text1"/>
             <w:sz w:val="24"/>
             <w:rtl/>
-            <w:rPrChange w:id="620" w:author="USER" w:date="2018-06-18T18:38:00Z">
+            <w:rPrChange w:id="664" w:author="USER" w:date="2018-06-18T18:38:00Z">
               <w:rPr>
                 <w:rFonts w:hint="eastAsia"/>
                 <w:rtl/>
@@ -21145,7 +20930,7 @@
             <w:color w:val="000000" w:themeColor="text1"/>
             <w:sz w:val="24"/>
             <w:rtl/>
-            <w:rPrChange w:id="621" w:author="USER" w:date="2018-06-18T18:38:00Z">
+            <w:rPrChange w:id="665" w:author="USER" w:date="2018-06-18T18:38:00Z">
               <w:rPr>
                 <w:rtl/>
               </w:rPr>
@@ -21159,7 +20944,7 @@
             <w:color w:val="000000" w:themeColor="text1"/>
             <w:sz w:val="24"/>
             <w:rtl/>
-            <w:rPrChange w:id="622" w:author="USER" w:date="2018-06-18T18:38:00Z">
+            <w:rPrChange w:id="666" w:author="USER" w:date="2018-06-18T18:38:00Z">
               <w:rPr>
                 <w:rFonts w:hint="eastAsia"/>
                 <w:rtl/>
@@ -21174,7 +20959,7 @@
             <w:color w:val="000000" w:themeColor="text1"/>
             <w:sz w:val="24"/>
             <w:rtl/>
-            <w:rPrChange w:id="623" w:author="USER" w:date="2018-06-18T18:38:00Z">
+            <w:rPrChange w:id="667" w:author="USER" w:date="2018-06-18T18:38:00Z">
               <w:rPr>
                 <w:rtl/>
               </w:rPr>
@@ -21188,7 +20973,7 @@
             <w:color w:val="000000" w:themeColor="text1"/>
             <w:sz w:val="24"/>
             <w:rtl/>
-            <w:rPrChange w:id="624" w:author="USER" w:date="2018-06-18T18:38:00Z">
+            <w:rPrChange w:id="668" w:author="USER" w:date="2018-06-18T18:38:00Z">
               <w:rPr>
                 <w:rFonts w:hint="eastAsia"/>
                 <w:rtl/>
@@ -21203,7 +20988,7 @@
             <w:color w:val="000000" w:themeColor="text1"/>
             <w:sz w:val="24"/>
             <w:rtl/>
-            <w:rPrChange w:id="625" w:author="USER" w:date="2018-06-18T18:38:00Z">
+            <w:rPrChange w:id="669" w:author="USER" w:date="2018-06-18T18:38:00Z">
               <w:rPr>
                 <w:rtl/>
               </w:rPr>
@@ -21217,7 +21002,7 @@
             <w:color w:val="000000" w:themeColor="text1"/>
             <w:sz w:val="24"/>
             <w:rtl/>
-            <w:rPrChange w:id="626" w:author="USER" w:date="2018-06-18T18:38:00Z">
+            <w:rPrChange w:id="670" w:author="USER" w:date="2018-06-18T18:38:00Z">
               <w:rPr>
                 <w:rFonts w:hint="eastAsia"/>
                 <w:rtl/>
@@ -21231,7 +21016,7 @@
             <w:rFonts w:ascii="Segoe UI Semilight" w:hAnsi="Segoe UI Semilight"/>
             <w:color w:val="000000" w:themeColor="text1"/>
             <w:sz w:val="24"/>
-            <w:rPrChange w:id="627" w:author="USER" w:date="2018-06-18T18:38:00Z">
+            <w:rPrChange w:id="671" w:author="USER" w:date="2018-06-18T18:38:00Z">
               <w:rPr/>
             </w:rPrChange>
           </w:rPr>
@@ -21243,7 +21028,7 @@
             <w:color w:val="000000" w:themeColor="text1"/>
             <w:sz w:val="24"/>
             <w:rtl/>
-            <w:rPrChange w:id="628" w:author="USER" w:date="2018-06-18T18:38:00Z">
+            <w:rPrChange w:id="672" w:author="USER" w:date="2018-06-18T18:38:00Z">
               <w:rPr>
                 <w:rtl/>
               </w:rPr>
@@ -21256,7 +21041,7 @@
             <w:rFonts w:ascii="Segoe UI Semilight" w:hAnsi="Segoe UI Semilight"/>
             <w:color w:val="000000" w:themeColor="text1"/>
             <w:sz w:val="24"/>
-            <w:rPrChange w:id="629" w:author="USER" w:date="2018-06-18T18:38:00Z">
+            <w:rPrChange w:id="673" w:author="USER" w:date="2018-06-18T18:38:00Z">
               <w:rPr/>
             </w:rPrChange>
           </w:rPr>
@@ -21268,7 +21053,7 @@
             <w:color w:val="000000" w:themeColor="text1"/>
             <w:sz w:val="24"/>
             <w:rtl/>
-            <w:rPrChange w:id="630" w:author="USER" w:date="2018-06-18T18:38:00Z">
+            <w:rPrChange w:id="674" w:author="USER" w:date="2018-06-18T18:38:00Z">
               <w:rPr>
                 <w:rtl/>
               </w:rPr>
@@ -21281,7 +21066,7 @@
             <w:rFonts w:ascii="Segoe UI Semilight" w:hAnsi="Segoe UI Semilight"/>
             <w:color w:val="000000" w:themeColor="text1"/>
             <w:sz w:val="24"/>
-            <w:rPrChange w:id="631" w:author="USER" w:date="2018-06-18T18:38:00Z">
+            <w:rPrChange w:id="675" w:author="USER" w:date="2018-06-18T18:38:00Z">
               <w:rPr/>
             </w:rPrChange>
           </w:rPr>
@@ -21293,7 +21078,7 @@
             <w:color w:val="000000" w:themeColor="text1"/>
             <w:sz w:val="24"/>
             <w:rtl/>
-            <w:rPrChange w:id="632" w:author="USER" w:date="2018-06-18T18:38:00Z">
+            <w:rPrChange w:id="676" w:author="USER" w:date="2018-06-18T18:38:00Z">
               <w:rPr>
                 <w:rtl/>
               </w:rPr>
@@ -21307,14 +21092,14 @@
       <w:pPr>
         <w:rPr>
           <w:rtl/>
-          <w:rPrChange w:id="633" w:author="USER" w:date="2018-06-18T18:37:00Z">
+          <w:rPrChange w:id="677" w:author="USER" w:date="2018-06-18T18:37:00Z">
             <w:rPr>
               <w:rFonts w:eastAsia="Times New Roman"/>
               <w:rtl/>
             </w:rPr>
           </w:rPrChange>
         </w:rPr>
-        <w:pPrChange w:id="634" w:author="USER" w:date="2018-06-18T18:37:00Z">
+        <w:pPrChange w:id="678" w:author="USER" w:date="2018-06-18T18:37:00Z">
           <w:pPr>
             <w:pStyle w:val="3"/>
           </w:pPr>
@@ -21327,27 +21112,27 @@
         <w:rPr>
           <w:rFonts w:ascii="Segoe UI Semilight" w:eastAsia="Times New Roman" w:hAnsi="Segoe UI Semilight"/>
           <w:rtl/>
-          <w:rPrChange w:id="635" w:author="שרה ספרין" w:date="2018-06-18T16:21:00Z">
+          <w:rPrChange w:id="679" w:author="שרה ספרין" w:date="2018-06-18T16:21:00Z">
             <w:rPr>
               <w:rFonts w:eastAsia="Times New Roman"/>
               <w:rtl/>
             </w:rPr>
           </w:rPrChange>
         </w:rPr>
-        <w:pPrChange w:id="636" w:author="שרה ספרין" w:date="2018-06-18T16:21:00Z">
+        <w:pPrChange w:id="680" w:author="שרה ספרין" w:date="2018-06-18T16:21:00Z">
           <w:pPr>
             <w:pStyle w:val="3"/>
           </w:pPr>
         </w:pPrChange>
       </w:pPr>
-      <w:bookmarkStart w:id="637" w:name="_Toc517102277"/>
+      <w:bookmarkStart w:id="681" w:name="_Toc517102277"/>
       <w:r>
         <w:rPr>
           <w:rFonts w:ascii="Segoe UI Semilight" w:eastAsia="Times New Roman" w:hAnsi="Segoe UI Semilight" w:hint="eastAsia"/>
           <w:sz w:val="24"/>
           <w:szCs w:val="24"/>
           <w:rtl/>
-          <w:rPrChange w:id="638" w:author="שרה ספרין" w:date="2018-06-18T16:21:00Z">
+          <w:rPrChange w:id="682" w:author="שרה ספרין" w:date="2018-06-18T16:21:00Z">
             <w:rPr>
               <w:rFonts w:eastAsia="Times New Roman" w:hint="eastAsia"/>
               <w:rtl/>
@@ -21362,7 +21147,7 @@
           <w:sz w:val="24"/>
           <w:szCs w:val="24"/>
           <w:rtl/>
-          <w:rPrChange w:id="639" w:author="שרה ספרין" w:date="2018-06-18T16:21:00Z">
+          <w:rPrChange w:id="683" w:author="שרה ספרין" w:date="2018-06-18T16:21:00Z">
             <w:rPr>
               <w:rFonts w:eastAsia="Times New Roman"/>
               <w:rtl/>
@@ -21376,7 +21161,7 @@
           <w:rFonts w:ascii="Segoe UI Semilight" w:eastAsia="Times New Roman" w:hAnsi="Segoe UI Semilight"/>
           <w:sz w:val="24"/>
           <w:szCs w:val="24"/>
-          <w:rPrChange w:id="640" w:author="שרה ספרין" w:date="2018-06-18T16:21:00Z">
+          <w:rPrChange w:id="684" w:author="שרה ספרין" w:date="2018-06-18T16:21:00Z">
             <w:rPr>
               <w:rFonts w:eastAsia="Times New Roman"/>
             </w:rPr>
@@ -21390,7 +21175,7 @@
           <w:sz w:val="24"/>
           <w:szCs w:val="24"/>
           <w:rtl/>
-          <w:rPrChange w:id="641" w:author="שרה ספרין" w:date="2018-06-18T16:21:00Z">
+          <w:rPrChange w:id="685" w:author="שרה ספרין" w:date="2018-06-18T16:21:00Z">
             <w:rPr>
               <w:rFonts w:eastAsia="Times New Roman"/>
               <w:rtl/>
@@ -21399,37 +21184,27 @@
         </w:rPr>
         <w:t>)</w:t>
       </w:r>
-      <w:bookmarkEnd w:id="637"/>
+      <w:bookmarkEnd w:id="681"/>
     </w:p>
     <w:p>
       <w:pPr>
         <w:pStyle w:val="2"/>
         <w:rPr>
-          <w:ins w:id="642" w:author="שרה ספרין" w:date="2018-06-18T18:28:00Z"/>
-          <w:rFonts w:ascii="Segoe UI Semilight" w:eastAsia="Times New Roman" w:hAnsi="Segoe UI Semilight" w:hint="cs"/>
+          <w:ins w:id="686" w:author="שרה ספרין" w:date="2018-06-18T18:28:00Z"/>
+          <w:rFonts w:ascii="Segoe UI Semilight" w:eastAsia="Times New Roman" w:hAnsi="Segoe UI Semilight"/>
           <w:color w:val="auto"/>
           <w:sz w:val="24"/>
           <w:szCs w:val="24"/>
           <w:rtl/>
-          <w:rPrChange w:id="643" w:author="שרה ספרין" w:date="2018-06-18T18:29:00Z">
-            <w:rPr>
-              <w:ins w:id="644" w:author="שרה ספרין" w:date="2018-06-18T18:28:00Z"/>
-              <w:rFonts w:ascii="Segoe UI Semilight" w:eastAsia="Times New Roman" w:hAnsi="Segoe UI Semilight" w:hint="cs"/>
-              <w:color w:val="auto"/>
-              <w:sz w:val="24"/>
-              <w:szCs w:val="24"/>
-              <w:rtl/>
-            </w:rPr>
-          </w:rPrChange>
-        </w:rPr>
-        <w:pPrChange w:id="645" w:author="שרה ספרין" w:date="2018-06-18T18:29:00Z">
+        </w:rPr>
+        <w:pPrChange w:id="687" w:author="שרה ספרין" w:date="2018-06-18T18:29:00Z">
           <w:pPr>
             <w:pStyle w:val="2"/>
           </w:pPr>
         </w:pPrChange>
       </w:pPr>
-      <w:bookmarkStart w:id="646" w:name="_Toc517102278"/>
-      <w:ins w:id="647" w:author="שרה ספרין" w:date="2018-06-18T18:29:00Z">
+      <w:bookmarkStart w:id="688" w:name="_Toc517102278"/>
+      <w:ins w:id="689" w:author="שרה ספרין" w:date="2018-06-18T18:29:00Z">
         <w:r>
           <w:rPr>
             <w:rFonts w:ascii="Segoe UI Semilight" w:eastAsia="Times New Roman" w:hAnsi="Segoe UI Semilight" w:hint="cs"/>
@@ -21469,27 +21244,18 @@
         </w:numPr>
         <w:spacing w:before="120" w:after="200"/>
         <w:rPr>
-          <w:del w:id="648" w:author="שרה ספרין" w:date="2018-06-18T16:38:00Z"/>
+          <w:del w:id="690" w:author="שרה ספרין" w:date="2018-06-18T16:38:00Z"/>
           <w:rFonts w:ascii="Segoe UI Semilight" w:eastAsia="Times New Roman" w:hAnsi="Segoe UI Semilight"/>
           <w:sz w:val="24"/>
           <w:rtl/>
-          <w:rPrChange w:id="649" w:author="שרה ספרין" w:date="2018-06-18T18:26:00Z">
-            <w:rPr>
-              <w:del w:id="650" w:author="שרה ספרין" w:date="2018-06-18T16:38:00Z"/>
-              <w:rFonts w:ascii="Segoe UI Semilight" w:eastAsia="Times New Roman" w:hAnsi="Segoe UI Semilight"/>
-              <w:sz w:val="24"/>
-              <w:rtl/>
-            </w:rPr>
-          </w:rPrChange>
-        </w:rPr>
-        <w:pPrChange w:id="651" w:author="שרה ספרין" w:date="2018-06-18T18:30:00Z">
+        </w:rPr>
+        <w:pPrChange w:id="691" w:author="שרה ספרין" w:date="2018-06-18T18:30:00Z">
           <w:pPr>
             <w:spacing w:before="120" w:after="200"/>
-            <w:jc w:val="both"/>
           </w:pPr>
         </w:pPrChange>
       </w:pPr>
-      <w:ins w:id="652" w:author="שרה ספרין" w:date="2018-06-18T18:29:00Z">
+      <w:ins w:id="692" w:author="שרה ספרין" w:date="2018-06-18T18:29:00Z">
         <w:r>
           <w:rPr>
             <w:rFonts w:ascii="Segoe UI Semilight" w:eastAsia="Times New Roman" w:hAnsi="Segoe UI Semilight" w:hint="cs"/>
@@ -21499,75 +21265,84 @@
           <w:t xml:space="preserve">עבור </w:t>
         </w:r>
       </w:ins>
-      <w:ins w:id="653" w:author="שרה ספרין" w:date="2018-06-18T18:26:00Z">
+      <w:ins w:id="693" w:author="שרה ספרין" w:date="2018-06-18T18:26:00Z">
+        <w:r>
+          <w:rPr>
+            <w:rFonts w:ascii="Segoe UI Semilight" w:eastAsia="Times New Roman" w:hAnsi="Segoe UI Semilight" w:hint="eastAsia"/>
+            <w:sz w:val="24"/>
+            <w:rtl/>
+          </w:rPr>
+          <w:t>האזנה</w:t>
+        </w:r>
+        <w:r>
+          <w:rPr>
+            <w:rFonts w:ascii="Segoe UI Semilight" w:eastAsia="Times New Roman" w:hAnsi="Segoe UI Semilight"/>
+            <w:sz w:val="24"/>
+            <w:rtl/>
+          </w:rPr>
+          <w:t xml:space="preserve"> </w:t>
+        </w:r>
+        <w:r>
+          <w:rPr>
+            <w:rFonts w:ascii="Segoe UI Semilight" w:eastAsia="Times New Roman" w:hAnsi="Segoe UI Semilight" w:hint="eastAsia"/>
+            <w:sz w:val="24"/>
+            <w:rtl/>
+          </w:rPr>
+          <w:t>להודעו</w:t>
+        </w:r>
+      </w:ins>
+      <w:ins w:id="694" w:author="שרה ספרין" w:date="2018-06-18T18:30:00Z">
         <w:r>
           <w:rPr>
             <w:rFonts w:ascii="Segoe UI Semilight" w:eastAsia="Times New Roman" w:hAnsi="Segoe UI Semilight" w:hint="cs"/>
             <w:sz w:val="24"/>
             <w:rtl/>
-            <w:rPrChange w:id="654" w:author="שרה ספרין" w:date="2018-06-18T18:26:00Z">
-              <w:rPr>
-                <w:rFonts w:ascii="Segoe UI Semilight" w:eastAsia="Times New Roman" w:hAnsi="Segoe UI Semilight" w:hint="cs"/>
-                <w:sz w:val="24"/>
-                <w:rtl/>
-              </w:rPr>
-            </w:rPrChange>
-          </w:rPr>
-          <w:t>האזנה להודעו</w:t>
+          </w:rPr>
+          <w:t xml:space="preserve">ת. </w:t>
         </w:r>
       </w:ins>
-      <w:ins w:id="655" w:author="שרה ספרין" w:date="2018-06-18T18:30:00Z">
+      <w:ins w:id="695" w:author="שרה ספרין" w:date="2018-06-18T18:31:00Z">
         <w:r>
           <w:rPr>
             <w:rFonts w:ascii="Segoe UI Semilight" w:eastAsia="Times New Roman" w:hAnsi="Segoe UI Semilight" w:hint="cs"/>
             <w:sz w:val="24"/>
             <w:rtl/>
           </w:rPr>
-          <w:t xml:space="preserve">ת. </w:t>
-        </w:r>
-      </w:ins>
-      <w:ins w:id="656" w:author="שרה ספרין" w:date="2018-06-18T18:31:00Z">
+          <w:t xml:space="preserve">כל צומת פותח </w:t>
+        </w:r>
+        <w:r>
+          <w:rPr>
+            <w:rFonts w:ascii="Segoe UI Semilight" w:eastAsia="Times New Roman" w:hAnsi="Segoe UI Semilight"/>
+            <w:sz w:val="24"/>
+          </w:rPr>
+          <w:t>thread</w:t>
+        </w:r>
         <w:r>
           <w:rPr>
             <w:rFonts w:ascii="Segoe UI Semilight" w:eastAsia="Times New Roman" w:hAnsi="Segoe UI Semilight" w:hint="cs"/>
             <w:sz w:val="24"/>
             <w:rtl/>
           </w:rPr>
-          <w:t xml:space="preserve">כל צומת פותח </w:t>
-        </w:r>
-        <w:r>
-          <w:rPr>
-            <w:rFonts w:ascii="Segoe UI Semilight" w:eastAsia="Times New Roman" w:hAnsi="Segoe UI Semilight"/>
-            <w:sz w:val="24"/>
-          </w:rPr>
-          <w:t>thread</w:t>
-        </w:r>
+          <w:t xml:space="preserve"> נפרד להאזנה, על מנת </w:t>
+        </w:r>
+      </w:ins>
+      <w:ins w:id="696" w:author="שרה ספרין" w:date="2018-06-18T18:35:00Z">
         <w:r>
           <w:rPr>
             <w:rFonts w:ascii="Segoe UI Semilight" w:eastAsia="Times New Roman" w:hAnsi="Segoe UI Semilight" w:hint="cs"/>
             <w:sz w:val="24"/>
             <w:rtl/>
           </w:rPr>
-          <w:t xml:space="preserve"> נפרד להאזנה, על מנת </w:t>
+          <w:t>שהאזנה לא תפריע לו בהמשך תפקודו.</w:t>
         </w:r>
       </w:ins>
-      <w:ins w:id="657" w:author="שרה ספרין" w:date="2018-06-18T18:35:00Z">
-        <w:r>
-          <w:rPr>
-            <w:rFonts w:ascii="Segoe UI Semilight" w:eastAsia="Times New Roman" w:hAnsi="Segoe UI Semilight" w:hint="cs"/>
-            <w:sz w:val="24"/>
-            <w:rtl/>
-          </w:rPr>
-          <w:t>שהאזנה לא תפריע לו בהמשך תפקודו.</w:t>
-        </w:r>
-      </w:ins>
-      <w:del w:id="658" w:author="שרה ספרין" w:date="2018-06-18T16:38:00Z">
+      <w:del w:id="697" w:author="שרה ספרין" w:date="2018-06-18T16:38:00Z">
         <w:r>
           <w:rPr>
             <w:rFonts w:ascii="Segoe UI Semilight" w:eastAsia="Times New Roman" w:hAnsi="Segoe UI Semilight" w:hint="eastAsia"/>
             <w:sz w:val="24"/>
             <w:rtl/>
-            <w:rPrChange w:id="659" w:author="שרה ספרין" w:date="2018-06-18T18:26:00Z">
+            <w:rPrChange w:id="698" w:author="שרה ספרין" w:date="2018-06-18T18:26:00Z">
               <w:rPr>
                 <w:rFonts w:hint="eastAsia"/>
                 <w:rtl/>
@@ -21576,7 +21351,7 @@
           </w:rPr>
           <w:delText>מכשירים</w:delText>
         </w:r>
-        <w:bookmarkEnd w:id="646"/>
+        <w:bookmarkEnd w:id="688"/>
       </w:del>
     </w:p>
     <w:p>
@@ -21587,14 +21362,15 @@
           <w:numId w:val="49"/>
         </w:numPr>
         <w:rPr>
-          <w:ins w:id="660" w:author="שרה ספרין" w:date="2018-06-18T18:29:00Z"/>
+          <w:ins w:id="699" w:author="שרה ספרין" w:date="2018-06-18T18:29:00Z"/>
           <w:rFonts w:ascii="Segoe UI Semilight" w:hAnsi="Segoe UI Semilight"/>
           <w:color w:val="auto"/>
           <w:sz w:val="24"/>
           <w:szCs w:val="24"/>
-          <w:rPrChange w:id="661" w:author="שרה ספרין" w:date="2018-06-18T18:29:00Z">
+          <w:rtl/>
+          <w:rPrChange w:id="700" w:author="שרה ספרין" w:date="2018-06-18T18:29:00Z">
             <w:rPr>
-              <w:ins w:id="662" w:author="שרה ספרין" w:date="2018-06-18T18:29:00Z"/>
+              <w:ins w:id="701" w:author="שרה ספרין" w:date="2018-06-18T18:29:00Z"/>
               <w:rFonts w:ascii="Segoe UI Semilight" w:eastAsia="Calibri" w:hAnsi="Segoe UI Semilight" w:cs="Arial"/>
               <w:color w:val="auto"/>
               <w:sz w:val="24"/>
@@ -21603,7 +21379,7 @@
             </w:rPr>
           </w:rPrChange>
         </w:rPr>
-        <w:pPrChange w:id="663" w:author="שרה ספרין" w:date="2018-06-18T18:30:00Z">
+        <w:pPrChange w:id="702" w:author="שרה ספרין" w:date="2018-06-18T18:30:00Z">
           <w:pPr>
             <w:pStyle w:val="2"/>
             <w:numPr>
@@ -21622,28 +21398,26 @@
           <w:numId w:val="49"/>
         </w:numPr>
         <w:rPr>
-          <w:ins w:id="664" w:author="שרה ספרין" w:date="2018-06-18T18:26:00Z"/>
-          <w:rFonts w:ascii="Segoe UI Semilight" w:hAnsi="Segoe UI Semilight" w:hint="cs"/>
+          <w:ins w:id="703" w:author="שרה ספרין" w:date="2018-06-18T18:26:00Z"/>
+          <w:rFonts w:ascii="Segoe UI Semilight" w:hAnsi="Segoe UI Semilight"/>
           <w:color w:val="auto"/>
           <w:sz w:val="24"/>
-          <w:szCs w:val="24"/>
-          <w:rtl/>
-          <w:rPrChange w:id="665" w:author="שרה ספרין" w:date="2018-06-18T18:26:00Z">
+          <w:rtl/>
+          <w:rPrChange w:id="704" w:author="שרה ספרין" w:date="2018-06-18T18:26:00Z">
             <w:rPr>
-              <w:ins w:id="666" w:author="שרה ספרין" w:date="2018-06-18T18:26:00Z"/>
+              <w:ins w:id="705" w:author="שרה ספרין" w:date="2018-06-18T18:26:00Z"/>
               <w:color w:val="000000" w:themeColor="text1"/>
               <w:rtl/>
             </w:rPr>
           </w:rPrChange>
         </w:rPr>
-        <w:pPrChange w:id="667" w:author="שרה ספרין" w:date="2018-06-18T18:29:00Z">
+        <w:pPrChange w:id="706" w:author="שרה ספרין" w:date="2018-06-18T18:29:00Z">
           <w:pPr>
             <w:spacing w:before="120" w:after="200"/>
-            <w:jc w:val="both"/>
           </w:pPr>
         </w:pPrChange>
       </w:pPr>
-      <w:ins w:id="668" w:author="שרה ספרין" w:date="2018-06-18T18:27:00Z">
+      <w:ins w:id="707" w:author="שרה ספרין" w:date="2018-06-18T18:27:00Z">
         <w:r>
           <w:rPr>
             <w:rFonts w:ascii="Segoe UI Semilight" w:hAnsi="Segoe UI Semilight" w:hint="cs"/>
@@ -21655,7 +21429,7 @@
           <w:t>כאשר המאסטר שולח לצמתים</w:t>
         </w:r>
       </w:ins>
-      <w:ins w:id="669" w:author="שרה ספרין" w:date="2018-06-18T18:32:00Z">
+      <w:ins w:id="708" w:author="שרה ספרין" w:date="2018-06-18T18:32:00Z">
         <w:r>
           <w:rPr>
             <w:rFonts w:ascii="Segoe UI Semilight" w:hAnsi="Segoe UI Semilight" w:hint="cs"/>
@@ -21667,7 +21441,7 @@
           <w:t xml:space="preserve"> </w:t>
         </w:r>
       </w:ins>